--- a/Documentos/PGC.docx
+++ b/Documentos/PGC.docx
@@ -3,6 +3,91 @@
 <w:document xmlns:wpc="http://schemas.microsoft.com/office/word/2010/wordprocessingCanvas" xmlns:mc="http://schemas.openxmlformats.org/markup-compatibility/2006" xmlns:o="urn:schemas-microsoft-com:office:office" xmlns:r="http://schemas.openxmlformats.org/officeDocument/2006/relationships" xmlns:m="http://schemas.openxmlformats.org/officeDocument/2006/math" xmlns:v="urn:schemas-microsoft-com:vml" xmlns:wp14="http://schemas.microsoft.com/office/word/2010/wordprocessingDrawing" xmlns:wp="http://schemas.openxmlformats.org/drawingml/2006/wordprocessingDrawing" xmlns:w10="urn:schemas-microsoft-com:office:word" xmlns:w="http://schemas.openxmlformats.org/wordprocessingml/2006/main" xmlns:w14="http://schemas.microsoft.com/office/word/2010/wordml" xmlns:w15="http://schemas.microsoft.com/office/word/2012/wordml" xmlns:wpg="http://schemas.microsoft.com/office/word/2010/wordprocessingGroup" xmlns:wpi="http://schemas.microsoft.com/office/word/2010/wordprocessingInk" xmlns:wne="http://schemas.microsoft.com/office/word/2006/wordml" xmlns:wps="http://schemas.microsoft.com/office/word/2010/wordprocessingShape" mc:Ignorable="w14 w15 wp14">
   <w:body>
     <w:p/>
+    <w:p/>
+    <w:p/>
+    <w:p/>
+    <w:p/>
+    <w:p/>
+    <w:p/>
+    <w:p/>
+    <w:p/>
+    <w:p/>
+    <w:p/>
+    <w:p/>
+    <w:p/>
+    <w:p/>
+    <w:p/>
+    <w:p/>
+    <w:p/>
+    <w:p/>
+    <w:p/>
+    <w:p/>
+    <w:p/>
+    <w:p/>
+    <w:p/>
+    <w:p/>
+    <w:p/>
+    <w:p/>
+    <w:p/>
+    <w:p>
+      <w:pPr>
+        <w:jc w:val="center"/>
+        <w:rPr>
+          <w:b/>
+          <w:sz w:val="28"/>
+          <w:szCs w:val="28"/>
+        </w:rPr>
+      </w:pPr>
+      <w:r>
+        <w:rPr>
+          <w:b/>
+          <w:sz w:val="28"/>
+          <w:szCs w:val="28"/>
+        </w:rPr>
+        <w:t>PLAN DE GESTION DE LA CONFIGURACION DE SOFTWARE</w:t>
+      </w:r>
+    </w:p>
+    <w:p>
+      <w:pPr>
+        <w:jc w:val="center"/>
+        <w:rPr>
+          <w:b/>
+          <w:sz w:val="28"/>
+          <w:szCs w:val="28"/>
+        </w:rPr>
+      </w:pPr>
+      <w:r>
+        <w:rPr>
+          <w:b/>
+          <w:sz w:val="28"/>
+          <w:szCs w:val="28"/>
+        </w:rPr>
+        <w:t>CONSULTORA DE SOFTWARE INNOVACION SAC.</w:t>
+      </w:r>
+    </w:p>
+    <w:p>
+      <w:pPr>
+        <w:overflowPunct/>
+        <w:autoSpaceDE/>
+        <w:autoSpaceDN/>
+        <w:adjustRightInd/>
+        <w:spacing w:after="160" w:line="259" w:lineRule="auto"/>
+        <w:textAlignment w:val="auto"/>
+        <w:rPr>
+          <w:b/>
+          <w:sz w:val="28"/>
+          <w:szCs w:val="28"/>
+        </w:rPr>
+      </w:pPr>
+      <w:r>
+        <w:rPr>
+          <w:b/>
+          <w:sz w:val="28"/>
+          <w:szCs w:val="28"/>
+        </w:rPr>
+        <w:br w:type="page"/>
+      </w:r>
+    </w:p>
     <w:tbl>
       <w:tblPr>
         <w:tblW w:w="5000" w:type="pct"/>
@@ -56,6 +141,17 @@
             </w:pPr>
             <w:r>
               <w:rPr>
+                <w:rFonts w:eastAsia="Verdana"/>
+                <w:b/>
+                <w:sz w:val="24"/>
+                <w:szCs w:val="24"/>
+                <w:u w:val="single"/>
+              </w:rPr>
+              <w:lastRenderedPageBreak/>
+              <w:br w:type="page"/>
+            </w:r>
+            <w:r>
+              <w:rPr>
                 <w:rFonts w:ascii="Verdana" w:hAnsi="Verdana" w:cs="Arial"/>
                 <w:b/>
                 <w:color w:val="FFFFFF"/>
@@ -230,7 +326,7 @@
       </w:tr>
       <w:tr>
         <w:trPr>
-          <w:trHeight w:val="227"/>
+          <w:trHeight w:val="1026"/>
           <w:jc w:val="center"/>
         </w:trPr>
         <w:tc>
@@ -283,19 +379,8 @@
                 <w:szCs w:val="18"/>
                 <w:lang w:val="es-ES"/>
               </w:rPr>
-              <w:t xml:space="preserve">Juan </w:t>
-            </w:r>
-            <w:proofErr w:type="spellStart"/>
-            <w:r>
-              <w:rPr>
-                <w:rFonts w:ascii="Verdana" w:hAnsi="Verdana" w:cs="Arial"/>
-                <w:sz w:val="18"/>
-                <w:szCs w:val="18"/>
-                <w:lang w:val="es-ES"/>
-              </w:rPr>
-              <w:t>Namuche</w:t>
-            </w:r>
-            <w:proofErr w:type="spellEnd"/>
+              <w:t>Juan Namuche</w:t>
+            </w:r>
           </w:p>
           <w:p>
             <w:pPr>
@@ -369,7 +454,6 @@
                 <w:lang w:val="es-ES"/>
               </w:rPr>
             </w:pPr>
-            <w:proofErr w:type="spellStart"/>
             <w:r>
               <w:rPr>
                 <w:rFonts w:ascii="Verdana" w:hAnsi="Verdana" w:cs="Arial"/>
@@ -377,17 +461,7 @@
                 <w:szCs w:val="18"/>
                 <w:lang w:val="es-ES"/>
               </w:rPr>
-              <w:t>Lenis</w:t>
-            </w:r>
-            <w:proofErr w:type="spellEnd"/>
-            <w:r>
-              <w:rPr>
-                <w:rFonts w:ascii="Verdana" w:hAnsi="Verdana" w:cs="Arial"/>
-                <w:sz w:val="18"/>
-                <w:szCs w:val="18"/>
-                <w:lang w:val="es-ES"/>
-              </w:rPr>
-              <w:t xml:space="preserve"> Wong</w:t>
+              <w:t>Lenis Wong</w:t>
             </w:r>
           </w:p>
         </w:tc>
@@ -419,52 +493,6 @@
         </w:tc>
       </w:tr>
     </w:tbl>
-    <w:p/>
-    <w:p/>
-    <w:p/>
-    <w:p/>
-    <w:p/>
-    <w:p/>
-    <w:p/>
-    <w:p/>
-    <w:p/>
-    <w:p/>
-    <w:p>
-      <w:pPr>
-        <w:jc w:val="center"/>
-        <w:rPr>
-          <w:b/>
-          <w:sz w:val="28"/>
-          <w:szCs w:val="28"/>
-        </w:rPr>
-      </w:pPr>
-      <w:r>
-        <w:rPr>
-          <w:b/>
-          <w:sz w:val="28"/>
-          <w:szCs w:val="28"/>
-        </w:rPr>
-        <w:t>PLAN DE GESTION DE LA CONFIGURACION DE SOFTWARE</w:t>
-      </w:r>
-    </w:p>
-    <w:p>
-      <w:pPr>
-        <w:jc w:val="center"/>
-        <w:rPr>
-          <w:b/>
-          <w:sz w:val="28"/>
-          <w:szCs w:val="28"/>
-        </w:rPr>
-      </w:pPr>
-      <w:r>
-        <w:rPr>
-          <w:b/>
-          <w:sz w:val="28"/>
-          <w:szCs w:val="28"/>
-        </w:rPr>
-        <w:t>CONSULTORA DE SOFTWARE INNOVACION SAC.</w:t>
-      </w:r>
-    </w:p>
     <w:p>
       <w:pPr>
         <w:overflowPunct/>
@@ -474,16 +502,37 @@
         <w:spacing w:after="160" w:line="259" w:lineRule="auto"/>
         <w:textAlignment w:val="auto"/>
         <w:rPr>
+          <w:rFonts w:eastAsia="Verdana"/>
           <w:b/>
-          <w:sz w:val="28"/>
-          <w:szCs w:val="28"/>
-        </w:rPr>
-      </w:pPr>
-      <w:r>
-        <w:rPr>
+          <w:sz w:val="24"/>
+          <w:szCs w:val="24"/>
+          <w:u w:val="single"/>
+        </w:rPr>
+      </w:pPr>
+    </w:p>
+    <w:p>
+      <w:pPr>
+        <w:overflowPunct/>
+        <w:autoSpaceDE/>
+        <w:autoSpaceDN/>
+        <w:adjustRightInd/>
+        <w:spacing w:after="160" w:line="259" w:lineRule="auto"/>
+        <w:textAlignment w:val="auto"/>
+        <w:rPr>
+          <w:rFonts w:eastAsia="Verdana"/>
           <w:b/>
-          <w:sz w:val="28"/>
-          <w:szCs w:val="28"/>
+          <w:sz w:val="24"/>
+          <w:szCs w:val="24"/>
+          <w:u w:val="single"/>
+        </w:rPr>
+      </w:pPr>
+      <w:r>
+        <w:rPr>
+          <w:rFonts w:eastAsia="Verdana"/>
+          <w:b/>
+          <w:sz w:val="24"/>
+          <w:szCs w:val="24"/>
+          <w:u w:val="single"/>
         </w:rPr>
         <w:br w:type="page"/>
       </w:r>
@@ -504,7 +553,15 @@
           <w:u w:val="single"/>
         </w:rPr>
       </w:pPr>
-      <w:r>
+    </w:p>
+    <w:p>
+      <w:pPr>
+        <w:widowControl w:val="0"/>
+        <w:tabs>
+          <w:tab w:val="center" w:pos="4320"/>
+          <w:tab w:val="right" w:pos="8640"/>
+        </w:tabs>
+        <w:jc w:val="center"/>
         <w:rPr>
           <w:rFonts w:eastAsia="Verdana"/>
           <w:b/>
@@ -512,7 +569,17 @@
           <w:szCs w:val="24"/>
           <w:u w:val="single"/>
         </w:rPr>
-        <w:lastRenderedPageBreak/>
+      </w:pPr>
+      <w:bookmarkStart w:id="0" w:name="_GoBack"/>
+      <w:bookmarkEnd w:id="0"/>
+      <w:r>
+        <w:rPr>
+          <w:rFonts w:eastAsia="Verdana"/>
+          <w:b/>
+          <w:sz w:val="24"/>
+          <w:szCs w:val="24"/>
+          <w:u w:val="single"/>
+        </w:rPr>
         <w:t>INDICE GENERAL</w:t>
       </w:r>
     </w:p>
@@ -1312,12 +1379,12 @@
           <w:numId w:val="10"/>
         </w:numPr>
       </w:pPr>
-      <w:bookmarkStart w:id="0" w:name="_Toc429163236"/>
+      <w:bookmarkStart w:id="1" w:name="_Toc429163236"/>
       <w:r>
         <w:lastRenderedPageBreak/>
         <w:t>INTRODUCCION</w:t>
       </w:r>
-      <w:bookmarkEnd w:id="0"/>
+      <w:bookmarkEnd w:id="1"/>
     </w:p>
     <w:p>
       <w:pPr>
@@ -1432,31 +1499,22 @@
         <w:spacing w:line="360" w:lineRule="auto"/>
         <w:jc w:val="both"/>
         <w:rPr>
-          <w:rFonts w:eastAsia="Verdana"/>
-        </w:rPr>
-      </w:pPr>
-      <w:bookmarkStart w:id="1" w:name="_Toc429163237"/>
-      <w:r>
-        <w:rPr>
           <w:rStyle w:val="Ttulo2Car"/>
+          <w:rFonts w:ascii="Times New Roman" w:eastAsia="Verdana" w:hAnsi="Times New Roman" w:cs="Times New Roman"/>
+          <w:color w:val="auto"/>
+          <w:sz w:val="20"/>
+          <w:szCs w:val="20"/>
+          <w:lang w:val="es-PE"/>
+        </w:rPr>
+      </w:pPr>
+      <w:bookmarkStart w:id="2" w:name="_Toc429163237"/>
+      <w:r>
+        <w:rPr>
+          <w:rStyle w:val="Ttulo2Car"/>
         </w:rPr>
         <w:t>PROPOSITO</w:t>
       </w:r>
-      <w:bookmarkEnd w:id="1"/>
-    </w:p>
-    <w:p>
-      <w:pPr>
-        <w:pStyle w:val="Prrafodelista"/>
-        <w:widowControl w:val="0"/>
-        <w:tabs>
-          <w:tab w:val="center" w:pos="4320"/>
-          <w:tab w:val="right" w:pos="8640"/>
-        </w:tabs>
-        <w:ind w:left="1080"/>
-        <w:rPr>
-          <w:b/>
-        </w:rPr>
-      </w:pPr>
+      <w:bookmarkEnd w:id="2"/>
     </w:p>
     <w:p>
       <w:pPr>
@@ -1477,8 +1535,22 @@
         <w:rPr>
           <w:rFonts w:eastAsia="Verdana"/>
         </w:rPr>
-        <w:t>Implementar un proceso de configuración de software que garantice que los cambios no se realice de forma inapropiada, proporcionando una integridad en el producto obtenido a lo largo del ciclo de vida del software; involucrar a los empleados a cargo de un proyecto de software con la finalidad de obtener una versión correcta de la aplicación y su documentación.</w:t>
-      </w:r>
+        <w:t>El área de sistemas de INNOVACION SAC, actualmente no dispone de información en línea de alguna metodología de trabajo, tampoco posee un estricto control sobre la administración de los diversas versiones implementadas en sus diversos clientes, a esto se suma la falta de procesos implementados para la configuración de software.</w:t>
+      </w:r>
+    </w:p>
+    <w:p>
+      <w:pPr>
+        <w:pStyle w:val="Prrafodelista"/>
+        <w:widowControl w:val="0"/>
+        <w:tabs>
+          <w:tab w:val="center" w:pos="4320"/>
+          <w:tab w:val="right" w:pos="8640"/>
+        </w:tabs>
+        <w:ind w:left="1080"/>
+        <w:rPr>
+          <w:b/>
+        </w:rPr>
+      </w:pPr>
     </w:p>
     <w:p>
       <w:pPr>
@@ -1499,55 +1571,8 @@
         <w:rPr>
           <w:rFonts w:eastAsia="Verdana"/>
         </w:rPr>
-        <w:t>El propósito fundamental de este documento es evitar y controlar la elaboración de código fuente por varios desarrolladores simultáneamente, el seguimiento del estado de las fases del desarrollo del software versiones, cambios y la conducción de la integración de las partes del software en un solo producto de software.</w:t>
-      </w:r>
-    </w:p>
-    <w:p>
-      <w:pPr>
-        <w:widowControl w:val="0"/>
-        <w:spacing w:line="360" w:lineRule="auto"/>
-        <w:jc w:val="both"/>
-        <w:rPr>
-          <w:rStyle w:val="Ttulo2Car"/>
-        </w:rPr>
-      </w:pPr>
-    </w:p>
-    <w:p>
-      <w:pPr>
-        <w:pStyle w:val="Prrafodelista"/>
-        <w:widowControl w:val="0"/>
-        <w:numPr>
-          <w:ilvl w:val="1"/>
-          <w:numId w:val="10"/>
-        </w:numPr>
-        <w:spacing w:line="360" w:lineRule="auto"/>
-        <w:jc w:val="both"/>
-        <w:rPr>
-          <w:rFonts w:eastAsia="Verdana"/>
-        </w:rPr>
-      </w:pPr>
-      <w:bookmarkStart w:id="2" w:name="_Toc429163238"/>
-      <w:r>
-        <w:rPr>
-          <w:rStyle w:val="Ttulo2Car"/>
-        </w:rPr>
-        <w:t>ALCANCE</w:t>
-      </w:r>
-      <w:bookmarkEnd w:id="2"/>
-    </w:p>
-    <w:p>
-      <w:pPr>
-        <w:pStyle w:val="Prrafodelista"/>
-        <w:widowControl w:val="0"/>
-        <w:tabs>
-          <w:tab w:val="center" w:pos="4320"/>
-          <w:tab w:val="right" w:pos="8640"/>
-        </w:tabs>
-        <w:ind w:left="1080"/>
-        <w:rPr>
-          <w:b/>
-        </w:rPr>
-      </w:pPr>
+        <w:t>Implementar un proceso de configuración de software que garantice que los cambios no se realice de forma inapropiada, proporcionando una integridad en el producto obtenido a lo largo del ciclo de vida del software; involucrar a los empleados a cargo de un proyecto de software con la finalidad de obtener una versión correcta de la aplicación y su documentación.</w:t>
+      </w:r>
     </w:p>
     <w:p>
       <w:pPr>
@@ -1568,8 +1593,56 @@
         <w:rPr>
           <w:rFonts w:eastAsia="Verdana"/>
         </w:rPr>
-        <w:t>El plan de SCM especificado en este documento abarca tanto la parte de gestión como las diversas actividades para el desarrollo de un proyecto de software.</w:t>
-      </w:r>
+        <w:t>El propósito fundamental de este documento es evitar y controlar la elaboración de código fuente por varios desarrolladores simultáneamente, el seguimiento del estado de las fases del desarrollo del software versiones, cambios y la conducción de la integración de las partes del software en un solo producto de software.</w:t>
+      </w:r>
+    </w:p>
+    <w:p>
+      <w:pPr>
+        <w:widowControl w:val="0"/>
+        <w:spacing w:line="360" w:lineRule="auto"/>
+        <w:jc w:val="both"/>
+        <w:rPr>
+          <w:rStyle w:val="Ttulo2Car"/>
+          <w:lang w:val="es-PE"/>
+        </w:rPr>
+      </w:pPr>
+    </w:p>
+    <w:p>
+      <w:pPr>
+        <w:pStyle w:val="Prrafodelista"/>
+        <w:widowControl w:val="0"/>
+        <w:numPr>
+          <w:ilvl w:val="1"/>
+          <w:numId w:val="10"/>
+        </w:numPr>
+        <w:spacing w:line="360" w:lineRule="auto"/>
+        <w:jc w:val="both"/>
+        <w:rPr>
+          <w:rFonts w:eastAsia="Verdana"/>
+        </w:rPr>
+      </w:pPr>
+      <w:bookmarkStart w:id="3" w:name="_Toc429163238"/>
+      <w:r>
+        <w:rPr>
+          <w:rStyle w:val="Ttulo2Car"/>
+        </w:rPr>
+        <w:t>ALCANCE</w:t>
+      </w:r>
+      <w:bookmarkEnd w:id="3"/>
+    </w:p>
+    <w:p>
+      <w:pPr>
+        <w:pStyle w:val="Prrafodelista"/>
+        <w:widowControl w:val="0"/>
+        <w:tabs>
+          <w:tab w:val="center" w:pos="4320"/>
+          <w:tab w:val="right" w:pos="8640"/>
+        </w:tabs>
+        <w:ind w:left="1080"/>
+        <w:rPr>
+          <w:b/>
+        </w:rPr>
+      </w:pPr>
     </w:p>
     <w:p>
       <w:pPr>
@@ -1590,129 +1663,8 @@
         <w:rPr>
           <w:rFonts w:eastAsia="Verdana"/>
         </w:rPr>
-        <w:t xml:space="preserve">Con respecto a la gestión se tiene la estructura de la organización, roles y responsabilidades de los equipos, políticas, directrices y procedimientos de configuración </w:t>
-      </w:r>
-      <w:r>
-        <w:rPr>
-          <w:rFonts w:eastAsia="Verdana"/>
-        </w:rPr>
-        <w:t>de software, herramientas, entorno e infraestructura. Adicionalmente se contemplan actividades como identificación</w:t>
-      </w:r>
-      <w:r>
-        <w:rPr>
-          <w:rFonts w:eastAsia="Verdana"/>
-        </w:rPr>
-        <w:t xml:space="preserve"> de la SCM</w:t>
-      </w:r>
-      <w:r>
-        <w:rPr>
-          <w:rFonts w:eastAsia="Verdana"/>
-        </w:rPr>
-        <w:t>, control</w:t>
-      </w:r>
-      <w:r>
-        <w:rPr>
-          <w:rFonts w:eastAsia="Verdana"/>
-        </w:rPr>
-        <w:t xml:space="preserve"> de la SCM</w:t>
-      </w:r>
-      <w:r>
-        <w:rPr>
-          <w:rFonts w:eastAsia="Verdana"/>
-        </w:rPr>
-        <w:t>, estado</w:t>
-      </w:r>
-      <w:r>
-        <w:rPr>
-          <w:rFonts w:eastAsia="Verdana"/>
-        </w:rPr>
-        <w:t xml:space="preserve"> de contabilidad de la SCM</w:t>
-      </w:r>
-      <w:r>
-        <w:rPr>
-          <w:rFonts w:eastAsia="Verdana"/>
-        </w:rPr>
-        <w:t>, auditoria</w:t>
-      </w:r>
-      <w:r>
-        <w:rPr>
-          <w:rFonts w:eastAsia="Verdana"/>
-        </w:rPr>
-        <w:t xml:space="preserve"> de la SCM</w:t>
-      </w:r>
-      <w:r>
-        <w:rPr>
-          <w:rFonts w:eastAsia="Verdana"/>
-        </w:rPr>
-        <w:t xml:space="preserve"> y gestión</w:t>
-      </w:r>
-      <w:r>
-        <w:rPr>
-          <w:rFonts w:eastAsia="Verdana"/>
-        </w:rPr>
-        <w:t xml:space="preserve"> y entrega</w:t>
-      </w:r>
-      <w:r>
-        <w:rPr>
-          <w:rFonts w:eastAsia="Verdana"/>
-        </w:rPr>
-        <w:t xml:space="preserve"> de reléase.</w:t>
-      </w:r>
-    </w:p>
-    <w:p>
-      <w:pPr>
-        <w:widowControl w:val="0"/>
-        <w:tabs>
-          <w:tab w:val="center" w:pos="4320"/>
-          <w:tab w:val="right" w:pos="8640"/>
-        </w:tabs>
-        <w:rPr>
-          <w:rFonts w:eastAsia="Verdana"/>
-        </w:rPr>
-      </w:pPr>
-    </w:p>
-    <w:p>
-      <w:pPr>
-        <w:pStyle w:val="Prrafodelista"/>
-        <w:widowControl w:val="0"/>
-        <w:numPr>
-          <w:ilvl w:val="1"/>
-          <w:numId w:val="10"/>
-        </w:numPr>
-        <w:spacing w:line="360" w:lineRule="auto"/>
-        <w:jc w:val="both"/>
-        <w:rPr>
-          <w:rStyle w:val="Ttulo2Car"/>
-          <w:rFonts w:ascii="Times New Roman" w:eastAsia="Times New Roman" w:hAnsi="Times New Roman" w:cs="Times New Roman"/>
-          <w:b/>
-          <w:color w:val="auto"/>
-          <w:sz w:val="20"/>
-          <w:szCs w:val="20"/>
-          <w:lang w:val="es-PE"/>
-        </w:rPr>
-      </w:pPr>
-      <w:bookmarkStart w:id="3" w:name="_Toc429163239"/>
-      <w:r>
-        <w:rPr>
-          <w:rStyle w:val="Ttulo2Car"/>
-        </w:rPr>
-        <w:t>DEFINICIONES</w:t>
-      </w:r>
-      <w:bookmarkEnd w:id="3"/>
-    </w:p>
-    <w:p>
-      <w:pPr>
-        <w:pStyle w:val="Prrafodelista"/>
-        <w:widowControl w:val="0"/>
-        <w:tabs>
-          <w:tab w:val="center" w:pos="4320"/>
-          <w:tab w:val="right" w:pos="8640"/>
-        </w:tabs>
-        <w:ind w:left="1080"/>
-        <w:rPr>
-          <w:b/>
-        </w:rPr>
-      </w:pPr>
+        <w:t>El plan de SCM especificado en este documento abarca tanto la parte de gestión como las diversas actividades para el desarrollo de un proyecto de software.</w:t>
+      </w:r>
     </w:p>
     <w:p>
       <w:pPr>
@@ -1732,44 +1684,130 @@
       <w:r>
         <w:rPr>
           <w:rFonts w:eastAsia="Verdana"/>
+        </w:rPr>
+        <w:t xml:space="preserve">Con respecto a la gestión se tiene la estructura de la organización, roles y responsabilidades de los equipos, políticas, directrices y procedimientos de configuración </w:t>
+      </w:r>
+      <w:r>
+        <w:rPr>
+          <w:rFonts w:eastAsia="Verdana"/>
+        </w:rPr>
+        <w:t>de software, herramientas, entorno e infraestructura. Adicionalmente se contemplan actividades como identificación</w:t>
+      </w:r>
+      <w:r>
+        <w:rPr>
+          <w:rFonts w:eastAsia="Verdana"/>
+        </w:rPr>
+        <w:t xml:space="preserve"> de la SCM</w:t>
+      </w:r>
+      <w:r>
+        <w:rPr>
+          <w:rFonts w:eastAsia="Verdana"/>
+        </w:rPr>
+        <w:t>, control</w:t>
+      </w:r>
+      <w:r>
+        <w:rPr>
+          <w:rFonts w:eastAsia="Verdana"/>
+        </w:rPr>
+        <w:t xml:space="preserve"> de la SCM</w:t>
+      </w:r>
+      <w:r>
+        <w:rPr>
+          <w:rFonts w:eastAsia="Verdana"/>
+        </w:rPr>
+        <w:t>, estado</w:t>
+      </w:r>
+      <w:r>
+        <w:rPr>
+          <w:rFonts w:eastAsia="Verdana"/>
+        </w:rPr>
+        <w:t xml:space="preserve"> de contabilidad de la SCM</w:t>
+      </w:r>
+      <w:r>
+        <w:rPr>
+          <w:rFonts w:eastAsia="Verdana"/>
+        </w:rPr>
+        <w:t>, auditoria</w:t>
+      </w:r>
+      <w:r>
+        <w:rPr>
+          <w:rFonts w:eastAsia="Verdana"/>
+        </w:rPr>
+        <w:t xml:space="preserve"> de la SCM</w:t>
+      </w:r>
+      <w:r>
+        <w:rPr>
+          <w:rFonts w:eastAsia="Verdana"/>
+        </w:rPr>
+        <w:t xml:space="preserve"> y gestión</w:t>
+      </w:r>
+      <w:r>
+        <w:rPr>
+          <w:rFonts w:eastAsia="Verdana"/>
+        </w:rPr>
+        <w:t xml:space="preserve"> y entrega</w:t>
+      </w:r>
+      <w:r>
+        <w:rPr>
+          <w:rFonts w:eastAsia="Verdana"/>
+        </w:rPr>
+        <w:t xml:space="preserve"> de reléase.</w:t>
+      </w:r>
+    </w:p>
+    <w:p>
+      <w:pPr>
+        <w:widowControl w:val="0"/>
+        <w:tabs>
+          <w:tab w:val="center" w:pos="4320"/>
+          <w:tab w:val="right" w:pos="8640"/>
+        </w:tabs>
+        <w:rPr>
+          <w:rFonts w:eastAsia="Verdana"/>
+        </w:rPr>
+      </w:pPr>
+    </w:p>
+    <w:p>
+      <w:pPr>
+        <w:pStyle w:val="Prrafodelista"/>
+        <w:widowControl w:val="0"/>
+        <w:numPr>
+          <w:ilvl w:val="1"/>
+          <w:numId w:val="10"/>
+        </w:numPr>
+        <w:spacing w:line="360" w:lineRule="auto"/>
+        <w:jc w:val="both"/>
+        <w:rPr>
+          <w:rStyle w:val="Ttulo2Car"/>
+          <w:rFonts w:ascii="Times New Roman" w:eastAsia="Times New Roman" w:hAnsi="Times New Roman" w:cs="Times New Roman"/>
           <w:b/>
-        </w:rPr>
-        <w:t>SCM</w:t>
-      </w:r>
-      <w:r>
-        <w:rPr>
-          <w:rFonts w:eastAsia="Verdana"/>
-        </w:rPr>
-        <w:t xml:space="preserve">: proviene del acrónimo </w:t>
-      </w:r>
-      <w:proofErr w:type="spellStart"/>
-      <w:r>
-        <w:rPr>
-          <w:rFonts w:eastAsia="Verdana"/>
-        </w:rPr>
-        <w:t>Sofware</w:t>
-      </w:r>
-      <w:proofErr w:type="spellEnd"/>
-      <w:r>
-        <w:rPr>
-          <w:rFonts w:eastAsia="Verdana"/>
-        </w:rPr>
-        <w:t xml:space="preserve"> </w:t>
-      </w:r>
-      <w:proofErr w:type="spellStart"/>
-      <w:r>
-        <w:rPr>
-          <w:rFonts w:eastAsia="Verdana"/>
-        </w:rPr>
-        <w:t>configuration</w:t>
-      </w:r>
-      <w:proofErr w:type="spellEnd"/>
-      <w:r>
-        <w:rPr>
-          <w:rFonts w:eastAsia="Verdana"/>
-        </w:rPr>
-        <w:t xml:space="preserve"> Management, es una especialización de la gestión de configuración a todas las actividades en el sector del desarrollo software.</w:t>
-      </w:r>
+          <w:color w:val="auto"/>
+          <w:sz w:val="20"/>
+          <w:szCs w:val="20"/>
+          <w:lang w:val="es-PE"/>
+        </w:rPr>
+      </w:pPr>
+      <w:bookmarkStart w:id="4" w:name="_Toc429163239"/>
+      <w:r>
+        <w:rPr>
+          <w:rStyle w:val="Ttulo2Car"/>
+        </w:rPr>
+        <w:t>DEFINICIONES</w:t>
+      </w:r>
+      <w:bookmarkEnd w:id="4"/>
+    </w:p>
+    <w:p>
+      <w:pPr>
+        <w:pStyle w:val="Prrafodelista"/>
+        <w:widowControl w:val="0"/>
+        <w:tabs>
+          <w:tab w:val="center" w:pos="4320"/>
+          <w:tab w:val="right" w:pos="8640"/>
+        </w:tabs>
+        <w:ind w:left="1080"/>
+        <w:rPr>
+          <w:b/>
+        </w:rPr>
+      </w:pPr>
     </w:p>
     <w:p>
       <w:pPr>
@@ -1791,13 +1829,41 @@
           <w:rFonts w:eastAsia="Verdana"/>
           <w:b/>
         </w:rPr>
-        <w:t>Configuración</w:t>
-      </w:r>
-      <w:r>
-        <w:rPr>
-          <w:rFonts w:eastAsia="Verdana"/>
-        </w:rPr>
-        <w:t>: es el conjunto de variables que controlan la operación general de un programa.</w:t>
+        <w:t>SCM</w:t>
+      </w:r>
+      <w:r>
+        <w:rPr>
+          <w:rFonts w:eastAsia="Verdana"/>
+        </w:rPr>
+        <w:t xml:space="preserve">: proviene del acrónimo </w:t>
+      </w:r>
+      <w:proofErr w:type="spellStart"/>
+      <w:r>
+        <w:rPr>
+          <w:rFonts w:eastAsia="Verdana"/>
+        </w:rPr>
+        <w:t>Sofware</w:t>
+      </w:r>
+      <w:proofErr w:type="spellEnd"/>
+      <w:r>
+        <w:rPr>
+          <w:rFonts w:eastAsia="Verdana"/>
+        </w:rPr>
+        <w:t xml:space="preserve"> </w:t>
+      </w:r>
+      <w:proofErr w:type="spellStart"/>
+      <w:r>
+        <w:rPr>
+          <w:rFonts w:eastAsia="Verdana"/>
+        </w:rPr>
+        <w:t>configuration</w:t>
+      </w:r>
+      <w:proofErr w:type="spellEnd"/>
+      <w:r>
+        <w:rPr>
+          <w:rFonts w:eastAsia="Verdana"/>
+        </w:rPr>
+        <w:t xml:space="preserve"> Management, es una especialización de la gestión de configuración a todas las actividades en el sector del desarrollo software.</w:t>
       </w:r>
     </w:p>
     <w:p>
@@ -1820,37 +1886,14 @@
           <w:rFonts w:eastAsia="Verdana"/>
           <w:b/>
         </w:rPr>
-        <w:t>Software</w:t>
-      </w:r>
-      <w:r>
-        <w:rPr>
-          <w:rFonts w:eastAsia="Verdana"/>
-        </w:rPr>
-        <w:t xml:space="preserve">: equipo lógico o soporte lógico de un sistema </w:t>
-      </w:r>
-      <w:r>
-        <w:rPr>
-          <w:rFonts w:eastAsia="Verdana"/>
-        </w:rPr>
-        <w:t>informático</w:t>
-      </w:r>
-      <w:r>
-        <w:rPr>
-          <w:rFonts w:eastAsia="Verdana"/>
-        </w:rPr>
-        <w:t xml:space="preserve"> que comprende un conjunto de componentes lógicos necesarios que hacen posible la realización de tareas </w:t>
-      </w:r>
-      <w:r>
-        <w:rPr>
-          <w:rFonts w:eastAsia="Verdana"/>
-        </w:rPr>
-        <w:t>específicas</w:t>
-      </w:r>
-      <w:r>
-        <w:rPr>
-          <w:rFonts w:eastAsia="Verdana"/>
-        </w:rPr>
-        <w:t>, en contraposición a los componentes físicos que son llamados hardware.</w:t>
+        <w:lastRenderedPageBreak/>
+        <w:t>Configuración</w:t>
+      </w:r>
+      <w:r>
+        <w:rPr>
+          <w:rFonts w:eastAsia="Verdana"/>
+        </w:rPr>
+        <w:t>: es el conjunto de variables que controlan la operación general de un programa.</w:t>
       </w:r>
     </w:p>
     <w:p>
@@ -1873,14 +1916,37 @@
           <w:rFonts w:eastAsia="Verdana"/>
           <w:b/>
         </w:rPr>
-        <w:lastRenderedPageBreak/>
-        <w:t>Plan</w:t>
-      </w:r>
-      <w:r>
-        <w:rPr>
-          <w:rFonts w:eastAsia="Verdana"/>
-        </w:rPr>
-        <w:t>: programa o procedimiento para conseguir un determinado objetivo.</w:t>
+        <w:t>Software</w:t>
+      </w:r>
+      <w:r>
+        <w:rPr>
+          <w:rFonts w:eastAsia="Verdana"/>
+        </w:rPr>
+        <w:t xml:space="preserve">: equipo lógico o soporte lógico de un sistema </w:t>
+      </w:r>
+      <w:r>
+        <w:rPr>
+          <w:rFonts w:eastAsia="Verdana"/>
+        </w:rPr>
+        <w:t>informático</w:t>
+      </w:r>
+      <w:r>
+        <w:rPr>
+          <w:rFonts w:eastAsia="Verdana"/>
+        </w:rPr>
+        <w:t xml:space="preserve"> que comprende un conjunto de componentes lógicos necesarios que hacen posible la realización de tareas </w:t>
+      </w:r>
+      <w:r>
+        <w:rPr>
+          <w:rFonts w:eastAsia="Verdana"/>
+        </w:rPr>
+        <w:t>específicas</w:t>
+      </w:r>
+      <w:r>
+        <w:rPr>
+          <w:rFonts w:eastAsia="Verdana"/>
+        </w:rPr>
+        <w:t>, en contraposición a los componentes físicos que son llamados hardware.</w:t>
       </w:r>
     </w:p>
     <w:p>
@@ -1903,77 +1969,14 @@
           <w:rFonts w:eastAsia="Verdana"/>
           <w:b/>
         </w:rPr>
-        <w:t>IEEE</w:t>
-      </w:r>
-      <w:r>
-        <w:rPr>
-          <w:rFonts w:eastAsia="Verdana"/>
-        </w:rPr>
-        <w:t xml:space="preserve">: Instituto de </w:t>
-      </w:r>
-      <w:r>
-        <w:rPr>
-          <w:rFonts w:eastAsia="Verdana"/>
-        </w:rPr>
-        <w:t>Ingeniería</w:t>
-      </w:r>
-      <w:r>
-        <w:rPr>
-          <w:rFonts w:eastAsia="Verdana"/>
-        </w:rPr>
-        <w:t xml:space="preserve"> eléctrica y electrónica es una </w:t>
-      </w:r>
-      <w:r>
-        <w:rPr>
-          <w:rFonts w:eastAsia="Verdana"/>
-        </w:rPr>
-        <w:t>asociación</w:t>
-      </w:r>
-      <w:r>
-        <w:rPr>
-          <w:rFonts w:eastAsia="Verdana"/>
-        </w:rPr>
-        <w:t xml:space="preserve"> mundial de técnicos e ingenieros dedicada a la estandarización y el desarrollo en áreas técnicas.</w:t>
-      </w:r>
-    </w:p>
-    <w:p>
-      <w:pPr>
-        <w:pStyle w:val="Prrafodelista"/>
-        <w:widowControl w:val="0"/>
-        <w:spacing w:line="360" w:lineRule="auto"/>
-        <w:ind w:left="2149"/>
-        <w:jc w:val="both"/>
-        <w:rPr>
-          <w:rFonts w:eastAsia="Verdana"/>
-        </w:rPr>
-      </w:pPr>
-    </w:p>
-    <w:p>
-      <w:pPr>
-        <w:pStyle w:val="Ttulo2"/>
-        <w:numPr>
-          <w:ilvl w:val="1"/>
-          <w:numId w:val="10"/>
-        </w:numPr>
-      </w:pPr>
-      <w:bookmarkStart w:id="4" w:name="_Toc429163240"/>
-      <w:r>
-        <w:t>REFERENCIAS</w:t>
-      </w:r>
-      <w:bookmarkEnd w:id="4"/>
-    </w:p>
-    <w:p>
-      <w:pPr>
-        <w:pStyle w:val="Prrafodelista"/>
-        <w:widowControl w:val="0"/>
-        <w:spacing w:line="360" w:lineRule="auto"/>
-        <w:ind w:left="1134"/>
-        <w:jc w:val="both"/>
-        <w:rPr>
-          <w:rFonts w:eastAsia="Verdana"/>
-          <w:b/>
-        </w:rPr>
-      </w:pPr>
+        <w:t>Plan</w:t>
+      </w:r>
+      <w:r>
+        <w:rPr>
+          <w:rFonts w:eastAsia="Verdana"/>
+        </w:rPr>
+        <w:t>: programa o procedimiento para conseguir un determinado objetivo.</w:t>
+      </w:r>
     </w:p>
     <w:p>
       <w:pPr>
@@ -1990,6 +1993,98 @@
           <w:rFonts w:eastAsia="Verdana"/>
         </w:rPr>
       </w:pPr>
+      <w:r>
+        <w:rPr>
+          <w:rFonts w:eastAsia="Verdana"/>
+          <w:b/>
+        </w:rPr>
+        <w:t>IEEE</w:t>
+      </w:r>
+      <w:r>
+        <w:rPr>
+          <w:rFonts w:eastAsia="Verdana"/>
+        </w:rPr>
+        <w:t xml:space="preserve">: Instituto de </w:t>
+      </w:r>
+      <w:r>
+        <w:rPr>
+          <w:rFonts w:eastAsia="Verdana"/>
+        </w:rPr>
+        <w:t>Ingeniería</w:t>
+      </w:r>
+      <w:r>
+        <w:rPr>
+          <w:rFonts w:eastAsia="Verdana"/>
+        </w:rPr>
+        <w:t xml:space="preserve"> eléctrica y electrónica es una </w:t>
+      </w:r>
+      <w:r>
+        <w:rPr>
+          <w:rFonts w:eastAsia="Verdana"/>
+        </w:rPr>
+        <w:t>asociación</w:t>
+      </w:r>
+      <w:r>
+        <w:rPr>
+          <w:rFonts w:eastAsia="Verdana"/>
+        </w:rPr>
+        <w:t xml:space="preserve"> mundial de técnicos e ingenieros dedicada a la estandarización y el desarrollo en áreas técnicas.</w:t>
+      </w:r>
+    </w:p>
+    <w:p>
+      <w:pPr>
+        <w:pStyle w:val="Prrafodelista"/>
+        <w:widowControl w:val="0"/>
+        <w:spacing w:line="360" w:lineRule="auto"/>
+        <w:ind w:left="2149"/>
+        <w:jc w:val="both"/>
+        <w:rPr>
+          <w:rFonts w:eastAsia="Verdana"/>
+        </w:rPr>
+      </w:pPr>
+    </w:p>
+    <w:p>
+      <w:pPr>
+        <w:pStyle w:val="Ttulo2"/>
+        <w:numPr>
+          <w:ilvl w:val="1"/>
+          <w:numId w:val="10"/>
+        </w:numPr>
+      </w:pPr>
+      <w:bookmarkStart w:id="5" w:name="_Toc429163240"/>
+      <w:r>
+        <w:t>REFERENCIAS</w:t>
+      </w:r>
+      <w:bookmarkEnd w:id="5"/>
+    </w:p>
+    <w:p>
+      <w:pPr>
+        <w:pStyle w:val="Prrafodelista"/>
+        <w:widowControl w:val="0"/>
+        <w:spacing w:line="360" w:lineRule="auto"/>
+        <w:ind w:left="1134"/>
+        <w:jc w:val="both"/>
+        <w:rPr>
+          <w:rFonts w:eastAsia="Verdana"/>
+          <w:b/>
+        </w:rPr>
+      </w:pPr>
+    </w:p>
+    <w:p>
+      <w:pPr>
+        <w:pStyle w:val="Prrafodelista"/>
+        <w:widowControl w:val="0"/>
+        <w:numPr>
+          <w:ilvl w:val="1"/>
+          <w:numId w:val="9"/>
+        </w:numPr>
+        <w:spacing w:line="360" w:lineRule="auto"/>
+        <w:ind w:left="1134" w:hanging="425"/>
+        <w:jc w:val="both"/>
+        <w:rPr>
+          <w:rFonts w:eastAsia="Verdana"/>
+        </w:rPr>
+      </w:pPr>
       <w:hyperlink r:id="rId8" w:history="1">
         <w:r>
           <w:rPr>
@@ -2076,11 +2171,11 @@
           <w:numId w:val="10"/>
         </w:numPr>
       </w:pPr>
-      <w:bookmarkStart w:id="5" w:name="_Toc429163241"/>
+      <w:bookmarkStart w:id="6" w:name="_Toc429163241"/>
       <w:r>
         <w:t>GESTION DE CONFIGURACION DEL SOFTWARE (SCM)</w:t>
       </w:r>
-      <w:bookmarkEnd w:id="5"/>
+      <w:bookmarkEnd w:id="6"/>
     </w:p>
     <w:p/>
     <w:p>
@@ -2094,15 +2189,15 @@
         <w:t xml:space="preserve">los elementos de la disciplina de SCM con las actividades específicas del proyecto y/o de SCM en la institución. Se especificarán organización, responsabilidades, agenda y </w:t>
       </w:r>
       <w:r>
-        <w:t xml:space="preserve">recursos. Se toma de referencia la documentación “IEEE Guide </w:t>
+        <w:t xml:space="preserve">recursos. Se toma de referencia la documentación “IEEE </w:t>
       </w:r>
       <w:proofErr w:type="spellStart"/>
       <w:r>
-        <w:t>to</w:t>
+        <w:t>Guide</w:t>
       </w:r>
       <w:proofErr w:type="spellEnd"/>
       <w:r>
-        <w:t xml:space="preserve"> Software </w:t>
+        <w:t xml:space="preserve"> to Software </w:t>
       </w:r>
       <w:proofErr w:type="spellStart"/>
       <w:r>
@@ -2139,11 +2234,11 @@
           <w:numId w:val="10"/>
         </w:numPr>
       </w:pPr>
-      <w:bookmarkStart w:id="6" w:name="_Toc429163242"/>
+      <w:bookmarkStart w:id="7" w:name="_Toc429163242"/>
       <w:r>
         <w:t>ORGANIZACIÓN DE SCM.</w:t>
       </w:r>
-      <w:bookmarkEnd w:id="6"/>
+      <w:bookmarkEnd w:id="7"/>
     </w:p>
     <w:p/>
     <w:p/>
@@ -2190,10 +2285,10 @@
             <v:path o:extrusionok="f" gradientshapeok="t" o:connecttype="rect"/>
             <o:lock v:ext="edit" aspectratio="t"/>
           </v:shapetype>
-          <v:shape id="_x0000_i1025" type="#_x0000_t75" style="width:436.3pt;height:285.85pt" o:ole="">
+          <v:shape id="_x0000_i1025" type="#_x0000_t75" style="width:436.5pt;height:286.5pt" o:ole="">
             <v:imagedata r:id="rId12" o:title=""/>
           </v:shape>
-          <o:OLEObject Type="Embed" ProgID="Visio.Drawing.11" ShapeID="_x0000_i1025" DrawAspect="Content" ObjectID="_1502914100" r:id="rId13"/>
+          <o:OLEObject Type="Embed" ProgID="Visio.Drawing.11" ShapeID="_x0000_i1025" DrawAspect="Content" ObjectID="_1504156493" r:id="rId13"/>
         </w:object>
       </w:r>
     </w:p>
@@ -2203,10 +2298,7 @@
         <w:ind w:firstLine="708"/>
       </w:pPr>
       <w:r>
-        <w:t>El equipo de SCM brinda apoyo en las siguientes actividades del desarrollo de software</w:t>
-      </w:r>
-      <w:r>
-        <w:t>:</w:t>
+        <w:t>El equipo de SCM brinda apoyo en las siguientes actividades del desarrollo de software:</w:t>
       </w:r>
     </w:p>
     <w:p>
@@ -2286,12 +2378,7 @@
         <w:ind w:left="1428"/>
       </w:pPr>
       <w:r>
-        <w:t>Conocimiento de los</w:t>
-      </w:r>
-      <w:bookmarkStart w:id="7" w:name="_GoBack"/>
-      <w:bookmarkEnd w:id="7"/>
-      <w:r>
-        <w:t xml:space="preserve"> procesos de SCM</w:t>
+        <w:t>Conocimiento de los procesos de SCM</w:t>
       </w:r>
     </w:p>
     <w:p>
@@ -2450,6 +2537,7 @@
         </w:numPr>
       </w:pPr>
       <w:r>
+        <w:lastRenderedPageBreak/>
         <w:t>Identificar los procesos de SCM e integrarlos al proceso de desarrollo de software de la empresa</w:t>
       </w:r>
     </w:p>
@@ -2543,6 +2631,7 @@
         <w:docPartUnique/>
       </w:docPartObj>
     </w:sdtPr>
+    <w:sdtEndPr/>
     <w:sdtContent>
       <w:p>
         <w:pPr>
@@ -2563,7 +2652,7 @@
             <w:noProof/>
             <w:lang w:val="es-ES"/>
           </w:rPr>
-          <w:t>5</w:t>
+          <w:t>6</w:t>
         </w:r>
         <w:r>
           <w:fldChar w:fldCharType="end"/>
@@ -4733,7 +4822,6 @@
       <w:spacing w:after="0" w:line="240" w:lineRule="auto"/>
     </w:pPr>
     <w:tblPr>
-      <w:tblInd w:w="0" w:type="dxa"/>
       <w:tblBorders>
         <w:top w:val="single" w:sz="4" w:space="0" w:color="auto"/>
         <w:left w:val="single" w:sz="4" w:space="0" w:color="auto"/>
@@ -4742,12 +4830,6 @@
         <w:insideH w:val="single" w:sz="4" w:space="0" w:color="auto"/>
         <w:insideV w:val="single" w:sz="4" w:space="0" w:color="auto"/>
       </w:tblBorders>
-      <w:tblCellMar>
-        <w:top w:w="0" w:type="dxa"/>
-        <w:left w:w="108" w:type="dxa"/>
-        <w:bottom w:w="0" w:type="dxa"/>
-        <w:right w:w="108" w:type="dxa"/>
-      </w:tblCellMar>
     </w:tblPr>
   </w:style>
   <w:style w:type="paragraph" w:styleId="Prrafodelista">
@@ -5156,7 +5238,7 @@
 </file>
 
 <file path=customXml/itemProps1.xml><?xml version="1.0" encoding="utf-8"?>
-<ds:datastoreItem xmlns:ds="http://schemas.openxmlformats.org/officeDocument/2006/customXml" ds:itemID="{7A1DB9A4-D713-4E06-B2CE-22607AFD9CC6}">
+<ds:datastoreItem xmlns:ds="http://schemas.openxmlformats.org/officeDocument/2006/customXml" ds:itemID="{F9FB9966-09A6-47C6-9CEF-2E6154D23AA9}">
   <ds:schemaRefs>
     <ds:schemaRef ds:uri="http://schemas.openxmlformats.org/officeDocument/2006/bibliography"/>
   </ds:schemaRefs>

--- a/Documentos/PGC.docx
+++ b/Documentos/PGC.docx
@@ -350,8 +350,10 @@
                 <w:szCs w:val="18"/>
                 <w:lang w:val="es-ES"/>
               </w:rPr>
-              <w:t>1.0</w:t>
-            </w:r>
+              <w:t>1.1</w:t>
+            </w:r>
+            <w:bookmarkStart w:id="0" w:name="_GoBack"/>
+            <w:bookmarkEnd w:id="0"/>
           </w:p>
         </w:tc>
         <w:tc>
@@ -570,8 +572,6 @@
           <w:u w:val="single"/>
         </w:rPr>
       </w:pPr>
-      <w:bookmarkStart w:id="0" w:name="_GoBack"/>
-      <w:bookmarkEnd w:id="0"/>
       <w:r>
         <w:rPr>
           <w:rFonts w:eastAsia="Verdana"/>
@@ -2285,10 +2285,10 @@
             <v:path o:extrusionok="f" gradientshapeok="t" o:connecttype="rect"/>
             <o:lock v:ext="edit" aspectratio="t"/>
           </v:shapetype>
-          <v:shape id="_x0000_i1025" type="#_x0000_t75" style="width:436.5pt;height:286.5pt" o:ole="">
+          <v:shape id="_x0000_i1025" type="#_x0000_t75" style="width:436.1pt;height:286.65pt" o:ole="">
             <v:imagedata r:id="rId12" o:title=""/>
           </v:shape>
-          <o:OLEObject Type="Embed" ProgID="Visio.Drawing.11" ShapeID="_x0000_i1025" DrawAspect="Content" ObjectID="_1504156493" r:id="rId13"/>
+          <o:OLEObject Type="Embed" ProgID="Visio.Drawing.11" ShapeID="_x0000_i1025" DrawAspect="Content" ObjectID="_1504157624" r:id="rId13"/>
         </w:object>
       </w:r>
     </w:p>
@@ -2652,7 +2652,7 @@
             <w:noProof/>
             <w:lang w:val="es-ES"/>
           </w:rPr>
-          <w:t>6</w:t>
+          <w:t>7</w:t>
         </w:r>
         <w:r>
           <w:fldChar w:fldCharType="end"/>
@@ -5238,7 +5238,7 @@
 </file>
 
 <file path=customXml/itemProps1.xml><?xml version="1.0" encoding="utf-8"?>
-<ds:datastoreItem xmlns:ds="http://schemas.openxmlformats.org/officeDocument/2006/customXml" ds:itemID="{F9FB9966-09A6-47C6-9CEF-2E6154D23AA9}">
+<ds:datastoreItem xmlns:ds="http://schemas.openxmlformats.org/officeDocument/2006/customXml" ds:itemID="{A788D908-84CF-436A-BD13-B9DEB0BB7A16}">
   <ds:schemaRefs>
     <ds:schemaRef ds:uri="http://schemas.openxmlformats.org/officeDocument/2006/bibliography"/>
   </ds:schemaRefs>

--- a/Documentos/PGC.docx
+++ b/Documentos/PGC.docx
@@ -570,8 +570,6 @@
           <w:u w:val="single"/>
         </w:rPr>
       </w:pPr>
-      <w:bookmarkStart w:id="0" w:name="_GoBack"/>
-      <w:bookmarkEnd w:id="0"/>
       <w:r>
         <w:rPr>
           <w:rFonts w:eastAsia="Verdana"/>
@@ -1379,12 +1377,12 @@
           <w:numId w:val="10"/>
         </w:numPr>
       </w:pPr>
-      <w:bookmarkStart w:id="1" w:name="_Toc429163236"/>
+      <w:bookmarkStart w:id="0" w:name="_Toc429163236"/>
       <w:r>
         <w:lastRenderedPageBreak/>
         <w:t>INTRODUCCION</w:t>
       </w:r>
-      <w:bookmarkEnd w:id="1"/>
+      <w:bookmarkEnd w:id="0"/>
     </w:p>
     <w:p>
       <w:pPr>
@@ -1507,14 +1505,14 @@
           <w:lang w:val="es-PE"/>
         </w:rPr>
       </w:pPr>
-      <w:bookmarkStart w:id="2" w:name="_Toc429163237"/>
+      <w:bookmarkStart w:id="1" w:name="_Toc429163237"/>
       <w:r>
         <w:rPr>
           <w:rStyle w:val="Ttulo2Car"/>
         </w:rPr>
         <w:t>PROPOSITO</w:t>
       </w:r>
-      <w:bookmarkEnd w:id="2"/>
+      <w:bookmarkEnd w:id="1"/>
     </w:p>
     <w:p>
       <w:pPr>
@@ -1621,14 +1619,14 @@
           <w:rFonts w:eastAsia="Verdana"/>
         </w:rPr>
       </w:pPr>
-      <w:bookmarkStart w:id="3" w:name="_Toc429163238"/>
+      <w:bookmarkStart w:id="2" w:name="_Toc429163238"/>
       <w:r>
         <w:rPr>
           <w:rStyle w:val="Ttulo2Car"/>
         </w:rPr>
         <w:t>ALCANCE</w:t>
       </w:r>
-      <w:bookmarkEnd w:id="3"/>
+      <w:bookmarkEnd w:id="2"/>
     </w:p>
     <w:p>
       <w:pPr>
@@ -1786,14 +1784,14 @@
           <w:lang w:val="es-PE"/>
         </w:rPr>
       </w:pPr>
-      <w:bookmarkStart w:id="4" w:name="_Toc429163239"/>
+      <w:bookmarkStart w:id="3" w:name="_Toc429163239"/>
       <w:r>
         <w:rPr>
           <w:rStyle w:val="Ttulo2Car"/>
         </w:rPr>
         <w:t>DEFINICIONES</w:t>
       </w:r>
-      <w:bookmarkEnd w:id="4"/>
+      <w:bookmarkEnd w:id="3"/>
     </w:p>
     <w:p>
       <w:pPr>
@@ -2051,11 +2049,11 @@
           <w:numId w:val="10"/>
         </w:numPr>
       </w:pPr>
-      <w:bookmarkStart w:id="5" w:name="_Toc429163240"/>
+      <w:bookmarkStart w:id="4" w:name="_Toc429163240"/>
       <w:r>
         <w:t>REFERENCIAS</w:t>
       </w:r>
-      <w:bookmarkEnd w:id="5"/>
+      <w:bookmarkEnd w:id="4"/>
     </w:p>
     <w:p>
       <w:pPr>
@@ -2171,11 +2169,11 @@
           <w:numId w:val="10"/>
         </w:numPr>
       </w:pPr>
-      <w:bookmarkStart w:id="6" w:name="_Toc429163241"/>
+      <w:bookmarkStart w:id="5" w:name="_Toc429163241"/>
       <w:r>
         <w:t>GESTION DE CONFIGURACION DEL SOFTWARE (SCM)</w:t>
       </w:r>
-      <w:bookmarkEnd w:id="6"/>
+      <w:bookmarkEnd w:id="5"/>
     </w:p>
     <w:p/>
     <w:p>
@@ -2234,11 +2232,11 @@
           <w:numId w:val="10"/>
         </w:numPr>
       </w:pPr>
-      <w:bookmarkStart w:id="7" w:name="_Toc429163242"/>
+      <w:bookmarkStart w:id="6" w:name="_Toc429163242"/>
       <w:r>
         <w:t>ORGANIZACIÓN DE SCM.</w:t>
       </w:r>
-      <w:bookmarkEnd w:id="7"/>
+      <w:bookmarkEnd w:id="6"/>
     </w:p>
     <w:p/>
     <w:p/>
@@ -2285,10 +2283,10 @@
             <v:path o:extrusionok="f" gradientshapeok="t" o:connecttype="rect"/>
             <o:lock v:ext="edit" aspectratio="t"/>
           </v:shapetype>
-          <v:shape id="_x0000_i1025" type="#_x0000_t75" style="width:436.5pt;height:286.5pt" o:ole="">
+          <v:shape id="_x0000_i1025" type="#_x0000_t75" style="width:436.25pt;height:286.6pt" o:ole="">
             <v:imagedata r:id="rId12" o:title=""/>
           </v:shape>
-          <o:OLEObject Type="Embed" ProgID="Visio.Drawing.11" ShapeID="_x0000_i1025" DrawAspect="Content" ObjectID="_1504156493" r:id="rId13"/>
+          <o:OLEObject Type="Embed" ProgID="Visio.Drawing.11" ShapeID="_x0000_i1025" DrawAspect="Content" ObjectID="_1504158050" r:id="rId13"/>
         </w:object>
       </w:r>
     </w:p>
@@ -2492,11 +2490,11 @@
           <w:numId w:val="10"/>
         </w:numPr>
       </w:pPr>
-      <w:bookmarkStart w:id="8" w:name="_Toc429163243"/>
+      <w:bookmarkStart w:id="7" w:name="_Toc429163243"/>
       <w:r>
         <w:t>RESPONSABILIDADES DE SCM.</w:t>
       </w:r>
-      <w:bookmarkEnd w:id="8"/>
+      <w:bookmarkEnd w:id="7"/>
     </w:p>
     <w:p>
       <w:pPr>
@@ -2589,7 +2587,623 @@
         <w:t xml:space="preserve">Realizar la contabilidad </w:t>
       </w:r>
     </w:p>
-    <w:p/>
+    <w:p>
+      <w:pPr>
+        <w:ind w:left="1068"/>
+      </w:pPr>
+    </w:p>
+    <w:p>
+      <w:pPr>
+        <w:ind w:left="1068"/>
+      </w:pPr>
+      <w:r>
+        <w:t>Las responsabilidades asignadas a la gestión e la configuración son:</w:t>
+      </w:r>
+    </w:p>
+    <w:p>
+      <w:pPr>
+        <w:ind w:left="1068"/>
+      </w:pPr>
+    </w:p>
+    <w:tbl>
+      <w:tblPr>
+        <w:tblStyle w:val="Sombreadoclaro-nfasis1"/>
+        <w:tblW w:w="0" w:type="auto"/>
+        <w:tblInd w:w="534" w:type="dxa"/>
+        <w:tblLook w:val="04A0" w:firstRow="1" w:lastRow="0" w:firstColumn="1" w:lastColumn="0" w:noHBand="0" w:noVBand="1"/>
+      </w:tblPr>
+      <w:tblGrid>
+        <w:gridCol w:w="2350"/>
+        <w:gridCol w:w="1128"/>
+        <w:gridCol w:w="2380"/>
+        <w:gridCol w:w="2446"/>
+      </w:tblGrid>
+      <w:tr>
+        <w:trPr>
+          <w:cnfStyle w:val="100000000000" w:firstRow="1" w:lastRow="0" w:firstColumn="0" w:lastColumn="0" w:oddVBand="0" w:evenVBand="0" w:oddHBand="0" w:evenHBand="0" w:firstRowFirstColumn="0" w:firstRowLastColumn="0" w:lastRowFirstColumn="0" w:lastRowLastColumn="0"/>
+        </w:trPr>
+        <w:tc>
+          <w:tcPr>
+            <w:cnfStyle w:val="001000000000" w:firstRow="0" w:lastRow="0" w:firstColumn="1" w:lastColumn="0" w:oddVBand="0" w:evenVBand="0" w:oddHBand="0" w:evenHBand="0" w:firstRowFirstColumn="0" w:firstRowLastColumn="0" w:lastRowFirstColumn="0" w:lastRowLastColumn="0"/>
+            <w:tcW w:w="2409" w:type="dxa"/>
+            <w:shd w:val="clear" w:color="auto" w:fill="auto"/>
+          </w:tcPr>
+          <w:p>
+            <w:pPr>
+              <w:pStyle w:val="Sinespaciado"/>
+              <w:rPr>
+                <w:color w:val="auto"/>
+                <w:sz w:val="22"/>
+                <w:lang w:eastAsia="en-US"/>
+              </w:rPr>
+            </w:pPr>
+            <w:r>
+              <w:rPr>
+                <w:color w:val="auto"/>
+                <w:sz w:val="22"/>
+                <w:lang w:eastAsia="en-US"/>
+              </w:rPr>
+              <w:t>Nombre del rol</w:t>
+            </w:r>
+          </w:p>
+        </w:tc>
+        <w:tc>
+          <w:tcPr>
+            <w:tcW w:w="1134" w:type="dxa"/>
+            <w:shd w:val="clear" w:color="auto" w:fill="auto"/>
+          </w:tcPr>
+          <w:p>
+            <w:pPr>
+              <w:pStyle w:val="Sinespaciado"/>
+              <w:cnfStyle w:val="100000000000" w:firstRow="1" w:lastRow="0" w:firstColumn="0" w:lastColumn="0" w:oddVBand="0" w:evenVBand="0" w:oddHBand="0" w:evenHBand="0" w:firstRowFirstColumn="0" w:firstRowLastColumn="0" w:lastRowFirstColumn="0" w:lastRowLastColumn="0"/>
+              <w:rPr>
+                <w:color w:val="auto"/>
+                <w:sz w:val="22"/>
+                <w:lang w:eastAsia="en-US"/>
+              </w:rPr>
+            </w:pPr>
+            <w:r>
+              <w:rPr>
+                <w:color w:val="auto"/>
+                <w:sz w:val="22"/>
+                <w:lang w:eastAsia="en-US"/>
+              </w:rPr>
+              <w:t>Persona asignada</w:t>
+            </w:r>
+          </w:p>
+        </w:tc>
+        <w:tc>
+          <w:tcPr>
+            <w:tcW w:w="2410" w:type="dxa"/>
+            <w:shd w:val="clear" w:color="auto" w:fill="auto"/>
+          </w:tcPr>
+          <w:p>
+            <w:pPr>
+              <w:pStyle w:val="Sinespaciado"/>
+              <w:cnfStyle w:val="100000000000" w:firstRow="1" w:lastRow="0" w:firstColumn="0" w:lastColumn="0" w:oddVBand="0" w:evenVBand="0" w:oddHBand="0" w:evenHBand="0" w:firstRowFirstColumn="0" w:firstRowLastColumn="0" w:lastRowFirstColumn="0" w:lastRowLastColumn="0"/>
+              <w:rPr>
+                <w:color w:val="auto"/>
+                <w:sz w:val="22"/>
+                <w:lang w:eastAsia="en-US"/>
+              </w:rPr>
+            </w:pPr>
+            <w:r>
+              <w:rPr>
+                <w:color w:val="auto"/>
+                <w:sz w:val="22"/>
+                <w:lang w:eastAsia="en-US"/>
+              </w:rPr>
+              <w:t>Responsabilidades</w:t>
+            </w:r>
+          </w:p>
+        </w:tc>
+        <w:tc>
+          <w:tcPr>
+            <w:tcW w:w="2522" w:type="dxa"/>
+            <w:shd w:val="clear" w:color="auto" w:fill="auto"/>
+          </w:tcPr>
+          <w:p>
+            <w:pPr>
+              <w:pStyle w:val="Sinespaciado"/>
+              <w:cnfStyle w:val="100000000000" w:firstRow="1" w:lastRow="0" w:firstColumn="0" w:lastColumn="0" w:oddVBand="0" w:evenVBand="0" w:oddHBand="0" w:evenHBand="0" w:firstRowFirstColumn="0" w:firstRowLastColumn="0" w:lastRowFirstColumn="0" w:lastRowLastColumn="0"/>
+              <w:rPr>
+                <w:color w:val="auto"/>
+                <w:sz w:val="22"/>
+                <w:lang w:eastAsia="en-US"/>
+              </w:rPr>
+            </w:pPr>
+            <w:r>
+              <w:rPr>
+                <w:color w:val="auto"/>
+                <w:sz w:val="22"/>
+                <w:lang w:eastAsia="en-US"/>
+              </w:rPr>
+              <w:t>Niveles de autoridad</w:t>
+            </w:r>
+          </w:p>
+        </w:tc>
+      </w:tr>
+      <w:tr>
+        <w:trPr>
+          <w:cnfStyle w:val="000000100000" w:firstRow="0" w:lastRow="0" w:firstColumn="0" w:lastColumn="0" w:oddVBand="0" w:evenVBand="0" w:oddHBand="1" w:evenHBand="0" w:firstRowFirstColumn="0" w:firstRowLastColumn="0" w:lastRowFirstColumn="0" w:lastRowLastColumn="0"/>
+        </w:trPr>
+        <w:tc>
+          <w:tcPr>
+            <w:cnfStyle w:val="001000000000" w:firstRow="0" w:lastRow="0" w:firstColumn="1" w:lastColumn="0" w:oddVBand="0" w:evenVBand="0" w:oddHBand="0" w:evenHBand="0" w:firstRowFirstColumn="0" w:firstRowLastColumn="0" w:lastRowFirstColumn="0" w:lastRowLastColumn="0"/>
+            <w:tcW w:w="2409" w:type="dxa"/>
+            <w:shd w:val="clear" w:color="auto" w:fill="auto"/>
+          </w:tcPr>
+          <w:p>
+            <w:pPr>
+              <w:pStyle w:val="Sinespaciado"/>
+              <w:rPr>
+                <w:color w:val="auto"/>
+                <w:lang w:eastAsia="en-US"/>
+              </w:rPr>
+            </w:pPr>
+            <w:r>
+              <w:rPr>
+                <w:color w:val="auto"/>
+                <w:lang w:eastAsia="en-US"/>
+              </w:rPr>
+              <w:t>Gestor del proyecto</w:t>
+            </w:r>
+          </w:p>
+        </w:tc>
+        <w:tc>
+          <w:tcPr>
+            <w:tcW w:w="1134" w:type="dxa"/>
+            <w:shd w:val="clear" w:color="auto" w:fill="auto"/>
+          </w:tcPr>
+          <w:p>
+            <w:pPr>
+              <w:pStyle w:val="Sinespaciado"/>
+              <w:cnfStyle w:val="000000100000" w:firstRow="0" w:lastRow="0" w:firstColumn="0" w:lastColumn="0" w:oddVBand="0" w:evenVBand="0" w:oddHBand="1" w:evenHBand="0" w:firstRowFirstColumn="0" w:firstRowLastColumn="0" w:lastRowFirstColumn="0" w:lastRowLastColumn="0"/>
+              <w:rPr>
+                <w:color w:val="auto"/>
+                <w:lang w:eastAsia="en-US"/>
+              </w:rPr>
+            </w:pPr>
+            <w:r>
+              <w:rPr>
+                <w:color w:val="auto"/>
+                <w:lang w:eastAsia="en-US"/>
+              </w:rPr>
+              <w:t>JN</w:t>
+            </w:r>
+          </w:p>
+        </w:tc>
+        <w:tc>
+          <w:tcPr>
+            <w:tcW w:w="2410" w:type="dxa"/>
+            <w:shd w:val="clear" w:color="auto" w:fill="auto"/>
+          </w:tcPr>
+          <w:p>
+            <w:pPr>
+              <w:pStyle w:val="Sinespaciado"/>
+              <w:cnfStyle w:val="000000100000" w:firstRow="0" w:lastRow="0" w:firstColumn="0" w:lastColumn="0" w:oddVBand="0" w:evenVBand="0" w:oddHBand="1" w:evenHBand="0" w:firstRowFirstColumn="0" w:firstRowLastColumn="0" w:lastRowFirstColumn="0" w:lastRowLastColumn="0"/>
+              <w:rPr>
+                <w:color w:val="auto"/>
+                <w:lang w:eastAsia="en-US"/>
+              </w:rPr>
+            </w:pPr>
+            <w:r>
+              <w:rPr>
+                <w:color w:val="auto"/>
+                <w:lang w:eastAsia="en-US"/>
+              </w:rPr>
+              <w:t>Revisar la correcta ejecución de las actividades en el cronograma.</w:t>
+            </w:r>
+          </w:p>
+        </w:tc>
+        <w:tc>
+          <w:tcPr>
+            <w:tcW w:w="2522" w:type="dxa"/>
+            <w:shd w:val="clear" w:color="auto" w:fill="auto"/>
+          </w:tcPr>
+          <w:p>
+            <w:pPr>
+              <w:pStyle w:val="Sinespaciado"/>
+              <w:cnfStyle w:val="000000100000" w:firstRow="0" w:lastRow="0" w:firstColumn="0" w:lastColumn="0" w:oddVBand="0" w:evenVBand="0" w:oddHBand="1" w:evenHBand="0" w:firstRowFirstColumn="0" w:firstRowLastColumn="0" w:lastRowFirstColumn="0" w:lastRowLastColumn="0"/>
+              <w:rPr>
+                <w:color w:val="auto"/>
+                <w:lang w:eastAsia="en-US"/>
+              </w:rPr>
+            </w:pPr>
+            <w:r>
+              <w:rPr>
+                <w:color w:val="auto"/>
+                <w:lang w:eastAsia="en-US"/>
+              </w:rPr>
+              <w:t>Autoridad sobre el proyecto.</w:t>
+            </w:r>
+          </w:p>
+        </w:tc>
+      </w:tr>
+      <w:tr>
+        <w:tc>
+          <w:tcPr>
+            <w:cnfStyle w:val="001000000000" w:firstRow="0" w:lastRow="0" w:firstColumn="1" w:lastColumn="0" w:oddVBand="0" w:evenVBand="0" w:oddHBand="0" w:evenHBand="0" w:firstRowFirstColumn="0" w:firstRowLastColumn="0" w:lastRowFirstColumn="0" w:lastRowLastColumn="0"/>
+            <w:tcW w:w="2409" w:type="dxa"/>
+            <w:shd w:val="clear" w:color="auto" w:fill="auto"/>
+          </w:tcPr>
+          <w:p>
+            <w:pPr>
+              <w:pStyle w:val="Sinespaciado"/>
+              <w:rPr>
+                <w:color w:val="auto"/>
+                <w:lang w:eastAsia="en-US"/>
+              </w:rPr>
+            </w:pPr>
+            <w:r>
+              <w:rPr>
+                <w:color w:val="auto"/>
+                <w:lang w:eastAsia="en-US"/>
+              </w:rPr>
+              <w:t>Gestor de Configuración</w:t>
+            </w:r>
+          </w:p>
+        </w:tc>
+        <w:tc>
+          <w:tcPr>
+            <w:tcW w:w="1134" w:type="dxa"/>
+            <w:shd w:val="clear" w:color="auto" w:fill="auto"/>
+          </w:tcPr>
+          <w:p>
+            <w:pPr>
+              <w:pStyle w:val="Sinespaciado"/>
+              <w:cnfStyle w:val="000000000000" w:firstRow="0" w:lastRow="0" w:firstColumn="0" w:lastColumn="0" w:oddVBand="0" w:evenVBand="0" w:oddHBand="0" w:evenHBand="0" w:firstRowFirstColumn="0" w:firstRowLastColumn="0" w:lastRowFirstColumn="0" w:lastRowLastColumn="0"/>
+              <w:rPr>
+                <w:color w:val="auto"/>
+                <w:lang w:eastAsia="en-US"/>
+              </w:rPr>
+            </w:pPr>
+            <w:r>
+              <w:rPr>
+                <w:color w:val="auto"/>
+                <w:lang w:eastAsia="en-US"/>
+              </w:rPr>
+              <w:t>JC</w:t>
+            </w:r>
+          </w:p>
+        </w:tc>
+        <w:tc>
+          <w:tcPr>
+            <w:tcW w:w="2410" w:type="dxa"/>
+            <w:shd w:val="clear" w:color="auto" w:fill="auto"/>
+          </w:tcPr>
+          <w:p>
+            <w:pPr>
+              <w:pStyle w:val="Sinespaciado"/>
+              <w:cnfStyle w:val="000000000000" w:firstRow="0" w:lastRow="0" w:firstColumn="0" w:lastColumn="0" w:oddVBand="0" w:evenVBand="0" w:oddHBand="0" w:evenHBand="0" w:firstRowFirstColumn="0" w:firstRowLastColumn="0" w:lastRowFirstColumn="0" w:lastRowLastColumn="0"/>
+              <w:rPr>
+                <w:color w:val="auto"/>
+                <w:lang w:eastAsia="en-US"/>
+              </w:rPr>
+            </w:pPr>
+            <w:r>
+              <w:rPr>
+                <w:color w:val="auto"/>
+                <w:lang w:eastAsia="en-US"/>
+              </w:rPr>
+              <w:t>Ejecutar las tareas de configuración de las versiones.</w:t>
+            </w:r>
+          </w:p>
+        </w:tc>
+        <w:tc>
+          <w:tcPr>
+            <w:tcW w:w="2522" w:type="dxa"/>
+            <w:shd w:val="clear" w:color="auto" w:fill="auto"/>
+          </w:tcPr>
+          <w:p>
+            <w:pPr>
+              <w:pStyle w:val="Sinespaciado"/>
+              <w:cnfStyle w:val="000000000000" w:firstRow="0" w:lastRow="0" w:firstColumn="0" w:lastColumn="0" w:oddVBand="0" w:evenVBand="0" w:oddHBand="0" w:evenHBand="0" w:firstRowFirstColumn="0" w:firstRowLastColumn="0" w:lastRowFirstColumn="0" w:lastRowLastColumn="0"/>
+              <w:rPr>
+                <w:color w:val="auto"/>
+                <w:lang w:eastAsia="en-US"/>
+              </w:rPr>
+            </w:pPr>
+            <w:r>
+              <w:rPr>
+                <w:color w:val="auto"/>
+                <w:lang w:eastAsia="en-US"/>
+              </w:rPr>
+              <w:t>Gestionar las versiones de configuración.</w:t>
+            </w:r>
+          </w:p>
+        </w:tc>
+      </w:tr>
+      <w:tr>
+        <w:trPr>
+          <w:cnfStyle w:val="000000100000" w:firstRow="0" w:lastRow="0" w:firstColumn="0" w:lastColumn="0" w:oddVBand="0" w:evenVBand="0" w:oddHBand="1" w:evenHBand="0" w:firstRowFirstColumn="0" w:firstRowLastColumn="0" w:lastRowFirstColumn="0" w:lastRowLastColumn="0"/>
+        </w:trPr>
+        <w:tc>
+          <w:tcPr>
+            <w:cnfStyle w:val="001000000000" w:firstRow="0" w:lastRow="0" w:firstColumn="1" w:lastColumn="0" w:oddVBand="0" w:evenVBand="0" w:oddHBand="0" w:evenHBand="0" w:firstRowFirstColumn="0" w:firstRowLastColumn="0" w:lastRowFirstColumn="0" w:lastRowLastColumn="0"/>
+            <w:tcW w:w="2409" w:type="dxa"/>
+            <w:shd w:val="clear" w:color="auto" w:fill="auto"/>
+          </w:tcPr>
+          <w:p>
+            <w:pPr>
+              <w:pStyle w:val="Sinespaciado"/>
+              <w:rPr>
+                <w:color w:val="auto"/>
+                <w:lang w:eastAsia="en-US"/>
+              </w:rPr>
+            </w:pPr>
+            <w:r>
+              <w:rPr>
+                <w:color w:val="auto"/>
+                <w:lang w:eastAsia="en-US"/>
+              </w:rPr>
+              <w:t>Inspector de Aseguramiento de Calidad</w:t>
+            </w:r>
+          </w:p>
+        </w:tc>
+        <w:tc>
+          <w:tcPr>
+            <w:tcW w:w="1134" w:type="dxa"/>
+            <w:shd w:val="clear" w:color="auto" w:fill="auto"/>
+          </w:tcPr>
+          <w:p>
+            <w:pPr>
+              <w:pStyle w:val="Sinespaciado"/>
+              <w:cnfStyle w:val="000000100000" w:firstRow="0" w:lastRow="0" w:firstColumn="0" w:lastColumn="0" w:oddVBand="0" w:evenVBand="0" w:oddHBand="1" w:evenHBand="0" w:firstRowFirstColumn="0" w:firstRowLastColumn="0" w:lastRowFirstColumn="0" w:lastRowLastColumn="0"/>
+              <w:rPr>
+                <w:color w:val="auto"/>
+                <w:lang w:eastAsia="en-US"/>
+              </w:rPr>
+            </w:pPr>
+            <w:r>
+              <w:rPr>
+                <w:color w:val="auto"/>
+                <w:lang w:eastAsia="en-US"/>
+              </w:rPr>
+              <w:t>JH</w:t>
+            </w:r>
+          </w:p>
+        </w:tc>
+        <w:tc>
+          <w:tcPr>
+            <w:tcW w:w="2410" w:type="dxa"/>
+            <w:shd w:val="clear" w:color="auto" w:fill="auto"/>
+          </w:tcPr>
+          <w:p>
+            <w:pPr>
+              <w:pStyle w:val="Sinespaciado"/>
+              <w:cnfStyle w:val="000000100000" w:firstRow="0" w:lastRow="0" w:firstColumn="0" w:lastColumn="0" w:oddVBand="0" w:evenVBand="0" w:oddHBand="1" w:evenHBand="0" w:firstRowFirstColumn="0" w:firstRowLastColumn="0" w:lastRowFirstColumn="0" w:lastRowLastColumn="0"/>
+              <w:rPr>
+                <w:color w:val="auto"/>
+                <w:lang w:eastAsia="en-US"/>
+              </w:rPr>
+            </w:pPr>
+            <w:r>
+              <w:rPr>
+                <w:color w:val="auto"/>
+                <w:lang w:eastAsia="en-US"/>
+              </w:rPr>
+              <w:t>Auditar la gestión de la configuración.</w:t>
+            </w:r>
+          </w:p>
+        </w:tc>
+        <w:tc>
+          <w:tcPr>
+            <w:tcW w:w="2522" w:type="dxa"/>
+            <w:shd w:val="clear" w:color="auto" w:fill="auto"/>
+          </w:tcPr>
+          <w:p>
+            <w:pPr>
+              <w:pStyle w:val="Sinespaciado"/>
+              <w:cnfStyle w:val="000000100000" w:firstRow="0" w:lastRow="0" w:firstColumn="0" w:lastColumn="0" w:oddVBand="0" w:evenVBand="0" w:oddHBand="1" w:evenHBand="0" w:firstRowFirstColumn="0" w:firstRowLastColumn="0" w:lastRowFirstColumn="0" w:lastRowLastColumn="0"/>
+              <w:rPr>
+                <w:color w:val="auto"/>
+                <w:lang w:eastAsia="en-US"/>
+              </w:rPr>
+            </w:pPr>
+            <w:r>
+              <w:rPr>
+                <w:color w:val="auto"/>
+                <w:lang w:eastAsia="en-US"/>
+              </w:rPr>
+              <w:t>Auditoría interna sobre el proyecto.</w:t>
+            </w:r>
+          </w:p>
+        </w:tc>
+      </w:tr>
+      <w:tr>
+        <w:tc>
+          <w:tcPr>
+            <w:cnfStyle w:val="001000000000" w:firstRow="0" w:lastRow="0" w:firstColumn="1" w:lastColumn="0" w:oddVBand="0" w:evenVBand="0" w:oddHBand="0" w:evenHBand="0" w:firstRowFirstColumn="0" w:firstRowLastColumn="0" w:lastRowFirstColumn="0" w:lastRowLastColumn="0"/>
+            <w:tcW w:w="2409" w:type="dxa"/>
+            <w:shd w:val="clear" w:color="auto" w:fill="auto"/>
+          </w:tcPr>
+          <w:p>
+            <w:pPr>
+              <w:pStyle w:val="Sinespaciado"/>
+              <w:rPr>
+                <w:color w:val="auto"/>
+                <w:lang w:eastAsia="en-US"/>
+              </w:rPr>
+            </w:pPr>
+            <w:r>
+              <w:rPr>
+                <w:color w:val="auto"/>
+                <w:lang w:eastAsia="en-US"/>
+              </w:rPr>
+              <w:t>Analista de campo</w:t>
+            </w:r>
+          </w:p>
+        </w:tc>
+        <w:tc>
+          <w:tcPr>
+            <w:tcW w:w="1134" w:type="dxa"/>
+            <w:shd w:val="clear" w:color="auto" w:fill="auto"/>
+          </w:tcPr>
+          <w:p>
+            <w:pPr>
+              <w:pStyle w:val="Sinespaciado"/>
+              <w:cnfStyle w:val="000000000000" w:firstRow="0" w:lastRow="0" w:firstColumn="0" w:lastColumn="0" w:oddVBand="0" w:evenVBand="0" w:oddHBand="0" w:evenHBand="0" w:firstRowFirstColumn="0" w:firstRowLastColumn="0" w:lastRowFirstColumn="0" w:lastRowLastColumn="0"/>
+              <w:rPr>
+                <w:color w:val="auto"/>
+                <w:lang w:eastAsia="en-US"/>
+              </w:rPr>
+            </w:pPr>
+            <w:r>
+              <w:rPr>
+                <w:color w:val="auto"/>
+                <w:lang w:eastAsia="en-US"/>
+              </w:rPr>
+              <w:t>MC</w:t>
+            </w:r>
+          </w:p>
+        </w:tc>
+        <w:tc>
+          <w:tcPr>
+            <w:tcW w:w="2410" w:type="dxa"/>
+            <w:shd w:val="clear" w:color="auto" w:fill="auto"/>
+          </w:tcPr>
+          <w:p>
+            <w:pPr>
+              <w:pStyle w:val="Sinespaciado"/>
+              <w:cnfStyle w:val="000000000000" w:firstRow="0" w:lastRow="0" w:firstColumn="0" w:lastColumn="0" w:oddVBand="0" w:evenVBand="0" w:oddHBand="0" w:evenHBand="0" w:firstRowFirstColumn="0" w:firstRowLastColumn="0" w:lastRowFirstColumn="0" w:lastRowLastColumn="0"/>
+              <w:rPr>
+                <w:color w:val="auto"/>
+                <w:lang w:eastAsia="en-US"/>
+              </w:rPr>
+            </w:pPr>
+            <w:r>
+              <w:rPr>
+                <w:color w:val="auto"/>
+                <w:lang w:eastAsia="en-US"/>
+              </w:rPr>
+              <w:t>Analista de la configuración.</w:t>
+            </w:r>
+          </w:p>
+        </w:tc>
+        <w:tc>
+          <w:tcPr>
+            <w:tcW w:w="2522" w:type="dxa"/>
+            <w:shd w:val="clear" w:color="auto" w:fill="auto"/>
+          </w:tcPr>
+          <w:p>
+            <w:pPr>
+              <w:pStyle w:val="Sinespaciado"/>
+              <w:cnfStyle w:val="000000000000" w:firstRow="0" w:lastRow="0" w:firstColumn="0" w:lastColumn="0" w:oddVBand="0" w:evenVBand="0" w:oddHBand="0" w:evenHBand="0" w:firstRowFirstColumn="0" w:firstRowLastColumn="0" w:lastRowFirstColumn="0" w:lastRowLastColumn="0"/>
+              <w:rPr>
+                <w:color w:val="auto"/>
+                <w:lang w:eastAsia="en-US"/>
+              </w:rPr>
+            </w:pPr>
+            <w:r>
+              <w:rPr>
+                <w:color w:val="auto"/>
+                <w:lang w:eastAsia="en-US"/>
+              </w:rPr>
+              <w:t>Gestionar la información de campo.</w:t>
+            </w:r>
+          </w:p>
+        </w:tc>
+      </w:tr>
+    </w:tbl>
+    <w:p>
+      <w:pPr>
+        <w:ind w:left="1068"/>
+      </w:pPr>
+    </w:p>
+    <w:p>
+      <w:pPr>
+        <w:ind w:left="708"/>
+      </w:pPr>
+      <w:r>
+        <w:t xml:space="preserve">JN: Juan </w:t>
+      </w:r>
+      <w:proofErr w:type="spellStart"/>
+      <w:r>
+        <w:t>Namuche</w:t>
+      </w:r>
+      <w:proofErr w:type="spellEnd"/>
+    </w:p>
+    <w:p>
+      <w:pPr>
+        <w:ind w:left="708"/>
+      </w:pPr>
+      <w:r>
+        <w:t>JC: Juan Carbajal</w:t>
+      </w:r>
+    </w:p>
+    <w:p>
+      <w:pPr>
+        <w:ind w:left="708"/>
+      </w:pPr>
+      <w:r>
+        <w:t>JM: Juan Hidalgo</w:t>
+      </w:r>
+    </w:p>
+    <w:p>
+      <w:pPr>
+        <w:ind w:left="708"/>
+      </w:pPr>
+      <w:r>
+        <w:t>MC: Marco Castilla</w:t>
+      </w:r>
+    </w:p>
+    <w:p>
+      <w:pPr>
+        <w:ind w:left="708"/>
+      </w:pPr>
+    </w:p>
+    <w:p>
+      <w:pPr>
+        <w:ind w:left="708"/>
+      </w:pPr>
+      <w:r>
+        <w:t>Actividades de la gestión de la configuración de software</w:t>
+      </w:r>
+    </w:p>
+    <w:p>
+      <w:pPr>
+        <w:ind w:left="708"/>
+      </w:pPr>
+    </w:p>
+    <w:p>
+      <w:pPr>
+        <w:pStyle w:val="Ttulo1"/>
+        <w:numPr>
+          <w:ilvl w:val="0"/>
+          <w:numId w:val="10"/>
+        </w:numPr>
+      </w:pPr>
+      <w:r>
+        <w:t>Identificación de la Configuración</w:t>
+      </w:r>
+    </w:p>
+    <w:p>
+      <w:pPr>
+        <w:pStyle w:val="Ttulo2"/>
+        <w:numPr>
+          <w:ilvl w:val="1"/>
+          <w:numId w:val="10"/>
+        </w:numPr>
+      </w:pPr>
+      <w:bookmarkStart w:id="8" w:name="_GoBack"/>
+      <w:bookmarkEnd w:id="8"/>
+      <w:r>
+        <w:t>Control de la Configuración</w:t>
+      </w:r>
+    </w:p>
+    <w:p>
+      <w:pPr>
+        <w:pStyle w:val="Ttulo2"/>
+        <w:numPr>
+          <w:ilvl w:val="1"/>
+          <w:numId w:val="10"/>
+        </w:numPr>
+      </w:pPr>
+      <w:r>
+        <w:t>Estado de la configuración</w:t>
+      </w:r>
+    </w:p>
     <w:sectPr>
       <w:headerReference w:type="default" r:id="rId14"/>
       <w:footerReference w:type="default" r:id="rId15"/>
@@ -2652,7 +3266,7 @@
             <w:noProof/>
             <w:lang w:val="es-ES"/>
           </w:rPr>
-          <w:t>6</w:t>
+          <w:t>7</w:t>
         </w:r>
         <w:r>
           <w:fldChar w:fldCharType="end"/>
@@ -4969,6 +5583,122 @@
     <w:basedOn w:val="Fuentedeprrafopredeter"/>
     <w:rsid w:val="00B050A1"/>
   </w:style>
+  <w:style w:type="table" w:styleId="Sombreadoclaro-nfasis1">
+    <w:name w:val="Light Shading Accent 1"/>
+    <w:basedOn w:val="Tablanormal"/>
+    <w:uiPriority w:val="60"/>
+    <w:rsid w:val="003C5B53"/>
+    <w:pPr>
+      <w:spacing w:after="0" w:line="240" w:lineRule="auto"/>
+    </w:pPr>
+    <w:rPr>
+      <w:color w:val="2E74B5" w:themeColor="accent1" w:themeShade="BF"/>
+    </w:rPr>
+    <w:tblPr>
+      <w:tblStyleRowBandSize w:val="1"/>
+      <w:tblStyleColBandSize w:val="1"/>
+      <w:tblBorders>
+        <w:top w:val="single" w:sz="8" w:space="0" w:color="5B9BD5" w:themeColor="accent1"/>
+        <w:bottom w:val="single" w:sz="8" w:space="0" w:color="5B9BD5" w:themeColor="accent1"/>
+      </w:tblBorders>
+    </w:tblPr>
+    <w:tblStylePr w:type="firstRow">
+      <w:pPr>
+        <w:spacing w:before="0" w:after="0" w:line="240" w:lineRule="auto"/>
+      </w:pPr>
+      <w:rPr>
+        <w:b/>
+        <w:bCs/>
+      </w:rPr>
+      <w:tblPr/>
+      <w:tcPr>
+        <w:tcBorders>
+          <w:top w:val="single" w:sz="8" w:space="0" w:color="5B9BD5" w:themeColor="accent1"/>
+          <w:left w:val="nil"/>
+          <w:bottom w:val="single" w:sz="8" w:space="0" w:color="5B9BD5" w:themeColor="accent1"/>
+          <w:right w:val="nil"/>
+          <w:insideH w:val="nil"/>
+          <w:insideV w:val="nil"/>
+        </w:tcBorders>
+      </w:tcPr>
+    </w:tblStylePr>
+    <w:tblStylePr w:type="lastRow">
+      <w:pPr>
+        <w:spacing w:before="0" w:after="0" w:line="240" w:lineRule="auto"/>
+      </w:pPr>
+      <w:rPr>
+        <w:b/>
+        <w:bCs/>
+      </w:rPr>
+      <w:tblPr/>
+      <w:tcPr>
+        <w:tcBorders>
+          <w:top w:val="single" w:sz="8" w:space="0" w:color="5B9BD5" w:themeColor="accent1"/>
+          <w:left w:val="nil"/>
+          <w:bottom w:val="single" w:sz="8" w:space="0" w:color="5B9BD5" w:themeColor="accent1"/>
+          <w:right w:val="nil"/>
+          <w:insideH w:val="nil"/>
+          <w:insideV w:val="nil"/>
+        </w:tcBorders>
+      </w:tcPr>
+    </w:tblStylePr>
+    <w:tblStylePr w:type="firstCol">
+      <w:rPr>
+        <w:b/>
+        <w:bCs/>
+      </w:rPr>
+    </w:tblStylePr>
+    <w:tblStylePr w:type="lastCol">
+      <w:rPr>
+        <w:b/>
+        <w:bCs/>
+      </w:rPr>
+    </w:tblStylePr>
+    <w:tblStylePr w:type="band1Vert">
+      <w:tblPr/>
+      <w:tcPr>
+        <w:tcBorders>
+          <w:left w:val="nil"/>
+          <w:right w:val="nil"/>
+          <w:insideH w:val="nil"/>
+          <w:insideV w:val="nil"/>
+        </w:tcBorders>
+        <w:shd w:val="clear" w:color="auto" w:fill="D6E6F4" w:themeFill="accent1" w:themeFillTint="3F"/>
+      </w:tcPr>
+    </w:tblStylePr>
+    <w:tblStylePr w:type="band1Horz">
+      <w:tblPr/>
+      <w:tcPr>
+        <w:tcBorders>
+          <w:left w:val="nil"/>
+          <w:right w:val="nil"/>
+          <w:insideH w:val="nil"/>
+          <w:insideV w:val="nil"/>
+        </w:tcBorders>
+        <w:shd w:val="clear" w:color="auto" w:fill="D6E6F4" w:themeFill="accent1" w:themeFillTint="3F"/>
+      </w:tcPr>
+    </w:tblStylePr>
+  </w:style>
+  <w:style w:type="paragraph" w:styleId="Sinespaciado">
+    <w:name w:val="No Spacing"/>
+    <w:uiPriority w:val="1"/>
+    <w:qFormat/>
+    <w:rsid w:val="003C5B53"/>
+    <w:pPr>
+      <w:overflowPunct w:val="0"/>
+      <w:autoSpaceDE w:val="0"/>
+      <w:autoSpaceDN w:val="0"/>
+      <w:adjustRightInd w:val="0"/>
+      <w:spacing w:after="0" w:line="240" w:lineRule="auto"/>
+      <w:textAlignment w:val="baseline"/>
+    </w:pPr>
+    <w:rPr>
+      <w:rFonts w:ascii="Times New Roman" w:eastAsia="Times New Roman" w:hAnsi="Times New Roman" w:cs="Times New Roman"/>
+      <w:sz w:val="20"/>
+      <w:szCs w:val="20"/>
+      <w:lang w:eastAsia="es-ES"/>
+    </w:rPr>
+  </w:style>
 </w:styles>
 </file>
 
@@ -5238,7 +5968,7 @@
 </file>
 
 <file path=customXml/itemProps1.xml><?xml version="1.0" encoding="utf-8"?>
-<ds:datastoreItem xmlns:ds="http://schemas.openxmlformats.org/officeDocument/2006/customXml" ds:itemID="{F9FB9966-09A6-47C6-9CEF-2E6154D23AA9}">
+<ds:datastoreItem xmlns:ds="http://schemas.openxmlformats.org/officeDocument/2006/customXml" ds:itemID="{AC3C76F8-8309-4791-BCFD-250E47BD1BB2}">
   <ds:schemaRefs>
     <ds:schemaRef ds:uri="http://schemas.openxmlformats.org/officeDocument/2006/bibliography"/>
   </ds:schemaRefs>

--- a/Documentos/PGC.docx
+++ b/Documentos/PGC.docx
@@ -2263,7 +2263,7 @@
     <w:p/>
     <w:p>
       <w:r>
-        <w:object w:dxaOrig="11100" w:dyaOrig="7261">
+        <w:object w:dxaOrig="11100" w:dyaOrig="7261" w14:anchorId="411A75D8">
           <v:shapetype id="_x0000_t75" coordsize="21600,21600" o:spt="75" o:preferrelative="t" path="m@4@5l@4@11@9@11@9@5xe" filled="f" stroked="f">
             <v:stroke joinstyle="miter"/>
             <v:formulas>
@@ -2286,7 +2286,7 @@
           <v:shape id="_x0000_i1025" type="#_x0000_t75" style="width:436.25pt;height:286.6pt" o:ole="">
             <v:imagedata r:id="rId12" o:title=""/>
           </v:shape>
-          <o:OLEObject Type="Embed" ProgID="Visio.Drawing.11" ShapeID="_x0000_i1025" DrawAspect="Content" ObjectID="_1504158050" r:id="rId13"/>
+          <o:OLEObject Type="Embed" ProgID="Visio.Drawing.11" ShapeID="_x0000_i1025" DrawAspect="Content" ObjectID="_1504158781" r:id="rId13"/>
         </w:object>
       </w:r>
     </w:p>
@@ -2402,7 +2402,18 @@
         <w:ind w:left="1428"/>
       </w:pPr>
       <w:r>
-        <w:t>Conocimiento de herramientas de versionado</w:t>
+        <w:t xml:space="preserve">Conocimiento de herramientas de </w:t>
+      </w:r>
+      <w:commentRangeStart w:id="7"/>
+      <w:r>
+        <w:t>versionado</w:t>
+      </w:r>
+      <w:commentRangeEnd w:id="7"/>
+      <w:r>
+        <w:rPr>
+          <w:rStyle w:val="Refdecomentario"/>
+        </w:rPr>
+        <w:commentReference w:id="7"/>
       </w:r>
       <w:r>
         <w:t>.</w:t>
@@ -2417,69 +2428,71 @@
       <w:pPr>
         <w:ind w:left="708"/>
       </w:pPr>
-      <w:r>
-        <w:t>La autoridad para capturar información está asignada al equipo de SCM, y la autoridad para dirigir la implementación de cambios está asignada al equipo de desarrollo.</w:t>
-      </w:r>
-    </w:p>
-    <w:p>
-      <w:pPr>
-        <w:ind w:left="708"/>
-      </w:pPr>
-    </w:p>
-    <w:p>
-      <w:pPr>
-        <w:ind w:left="708"/>
-      </w:pPr>
-      <w:r>
-        <w:t xml:space="preserve">El nivel de soporte de administración para implementar varias porciones de SCM es alto por tanto se </w:t>
-      </w:r>
-      <w:r>
-        <w:t>tiene</w:t>
-      </w:r>
-      <w:r>
-        <w:t xml:space="preserve"> un equipo que de SCM con apoyo del comité de dirección. </w:t>
-      </w:r>
-    </w:p>
-    <w:p>
-      <w:pPr>
-        <w:ind w:left="708"/>
-      </w:pPr>
-    </w:p>
-    <w:p>
-      <w:pPr>
-        <w:ind w:left="708"/>
-      </w:pPr>
-      <w:r>
-        <w:t xml:space="preserve">Las responsabilidades de lanzamiento de software, información y documentación asociada es la del gestor de la configuración. </w:t>
-      </w:r>
-    </w:p>
-    <w:p>
-      <w:pPr>
-        <w:ind w:left="708"/>
-      </w:pPr>
-    </w:p>
-    <w:p>
-      <w:pPr>
-        <w:ind w:left="708"/>
-      </w:pPr>
-      <w:r>
-        <w:t xml:space="preserve">El responsable de las actividades del SCM es el bibliotecario. </w:t>
-      </w:r>
-    </w:p>
-    <w:p>
-      <w:pPr>
-        <w:ind w:left="708"/>
-      </w:pPr>
-    </w:p>
-    <w:p>
-      <w:pPr>
-        <w:ind w:left="708"/>
-      </w:pPr>
-      <w:r>
-        <w:t xml:space="preserve">La autoridad sobre eventos excepcionales recae sobre el comité de control de cambios. </w:t>
-      </w:r>
-    </w:p>
-    <w:p/>
+      <w:bookmarkStart w:id="8" w:name="_GoBack"/>
+      <w:r>
+        <w:t xml:space="preserve">La estructura de </w:t>
+      </w:r>
+      <w:r>
+        <w:t>la forma de implementación de</w:t>
+      </w:r>
+      <w:r>
+        <w:t xml:space="preserve"> SCM dentro del proceso de desarrollo de software será la siguiente, según las disciplinas y fases de desarrollo de RUP. </w:t>
+      </w:r>
+      <w:bookmarkEnd w:id="8"/>
+    </w:p>
+    <w:p>
+      <w:pPr>
+        <w:jc w:val="center"/>
+      </w:pPr>
+      <w:r>
+        <w:rPr>
+          <w:noProof/>
+          <w:lang w:eastAsia="es-PE"/>
+        </w:rPr>
+        <w:lastRenderedPageBreak/>
+        <w:drawing>
+          <wp:inline distT="0" distB="0" distL="0" distR="0" wp14:anchorId="2F27C573" wp14:editId="23CE886C">
+            <wp:extent cx="4667250" cy="3181350"/>
+            <wp:effectExtent l="0" t="0" r="0" b="0"/>
+            <wp:docPr id="1" name="Imagen 1"/>
+            <wp:cNvGraphicFramePr>
+              <a:graphicFrameLocks xmlns:a="http://schemas.openxmlformats.org/drawingml/2006/main" noChangeAspect="1"/>
+            </wp:cNvGraphicFramePr>
+            <a:graphic xmlns:a="http://schemas.openxmlformats.org/drawingml/2006/main">
+              <a:graphicData uri="http://schemas.openxmlformats.org/drawingml/2006/picture">
+                <pic:pic xmlns:pic="http://schemas.openxmlformats.org/drawingml/2006/picture">
+                  <pic:nvPicPr>
+                    <pic:cNvPr id="1" name="2897_fig1.jpg"/>
+                    <pic:cNvPicPr/>
+                  </pic:nvPicPr>
+                  <pic:blipFill>
+                    <a:blip r:embed="rId16">
+                      <a:extLst>
+                        <a:ext uri="{28A0092B-C50C-407E-A947-70E740481C1C}">
+                          <a14:useLocalDpi xmlns:a14="http://schemas.microsoft.com/office/drawing/2010/main" val="0"/>
+                        </a:ext>
+                      </a:extLst>
+                    </a:blip>
+                    <a:stretch>
+                      <a:fillRect/>
+                    </a:stretch>
+                  </pic:blipFill>
+                  <pic:spPr>
+                    <a:xfrm>
+                      <a:off x="0" y="0"/>
+                      <a:ext cx="4667250" cy="3181350"/>
+                    </a:xfrm>
+                    <a:prstGeom prst="rect">
+                      <a:avLst/>
+                    </a:prstGeom>
+                  </pic:spPr>
+                </pic:pic>
+              </a:graphicData>
+            </a:graphic>
+          </wp:inline>
+        </w:drawing>
+      </w:r>
+    </w:p>
     <w:p/>
     <w:p/>
     <w:p>
@@ -2490,11 +2503,11 @@
           <w:numId w:val="10"/>
         </w:numPr>
       </w:pPr>
-      <w:bookmarkStart w:id="7" w:name="_Toc429163243"/>
+      <w:bookmarkStart w:id="9" w:name="_Toc429163243"/>
       <w:r>
         <w:t>RESPONSABILIDADES DE SCM.</w:t>
       </w:r>
-      <w:bookmarkEnd w:id="7"/>
+      <w:bookmarkEnd w:id="9"/>
     </w:p>
     <w:p>
       <w:pPr>
@@ -2535,7 +2548,6 @@
         </w:numPr>
       </w:pPr>
       <w:r>
-        <w:lastRenderedPageBreak/>
         <w:t>Identificar los procesos de SCM e integrarlos al proceso de desarrollo de software de la empresa</w:t>
       </w:r>
     </w:p>
@@ -3137,6 +3149,7 @@
         <w:ind w:left="708"/>
       </w:pPr>
       <w:r>
+        <w:lastRenderedPageBreak/>
         <w:t>JM: Juan Hidalgo</w:t>
       </w:r>
     </w:p>
@@ -3186,8 +3199,6 @@
           <w:numId w:val="10"/>
         </w:numPr>
       </w:pPr>
-      <w:bookmarkStart w:id="8" w:name="_GoBack"/>
-      <w:bookmarkEnd w:id="8"/>
       <w:r>
         <w:t>Control de la Configuración</w:t>
       </w:r>
@@ -3205,8 +3216,8 @@
       </w:r>
     </w:p>
     <w:sectPr>
-      <w:headerReference w:type="default" r:id="rId14"/>
-      <w:footerReference w:type="default" r:id="rId15"/>
+      <w:headerReference w:type="default" r:id="rId17"/>
+      <w:footerReference w:type="default" r:id="rId18"/>
       <w:pgSz w:w="12240" w:h="15840"/>
       <w:pgMar w:top="1417" w:right="1701" w:bottom="1417" w:left="1701" w:header="708" w:footer="708" w:gutter="0"/>
       <w:cols w:space="708"/>
@@ -3214,6 +3225,90 @@
     </w:sectPr>
   </w:body>
 </w:document>
+</file>
+
+<file path=word/comments.xml><?xml version="1.0" encoding="utf-8"?>
+<w:comments xmlns:wpc="http://schemas.microsoft.com/office/word/2010/wordprocessingCanvas" xmlns:mc="http://schemas.openxmlformats.org/markup-compatibility/2006" xmlns:o="urn:schemas-microsoft-com:office:office" xmlns:r="http://schemas.openxmlformats.org/officeDocument/2006/relationships" xmlns:m="http://schemas.openxmlformats.org/officeDocument/2006/math" xmlns:v="urn:schemas-microsoft-com:vml" xmlns:wp14="http://schemas.microsoft.com/office/word/2010/wordprocessingDrawing" xmlns:wp="http://schemas.openxmlformats.org/drawingml/2006/wordprocessingDrawing" xmlns:w10="urn:schemas-microsoft-com:office:word" xmlns:w="http://schemas.openxmlformats.org/wordprocessingml/2006/main" xmlns:w14="http://schemas.microsoft.com/office/word/2010/wordml" xmlns:w15="http://schemas.microsoft.com/office/word/2012/wordml" xmlns:wpg="http://schemas.microsoft.com/office/word/2010/wordprocessingGroup" xmlns:wpi="http://schemas.microsoft.com/office/word/2010/wordprocessingInk" xmlns:wne="http://schemas.microsoft.com/office/word/2006/wordml" xmlns:wps="http://schemas.microsoft.com/office/word/2010/wordprocessingShape" mc:Ignorable="w14 w15 wp14">
+  <w:comment w:id="7" w:author="Juan Miguel Carbajal Paxi" w:date="2015-09-19T09:05:00Z" w:initials="JMCP">
+    <w:p>
+      <w:pPr>
+        <w:ind w:left="708"/>
+      </w:pPr>
+      <w:r>
+        <w:rPr>
+          <w:rStyle w:val="Refdecomentario"/>
+        </w:rPr>
+        <w:annotationRef/>
+      </w:r>
+      <w:r>
+        <w:t>La autoridad para capturar información está asignada al equipo de SCM, y la autoridad para dirigir la implementación de cambios está asignada al equipo de desarrollo.</w:t>
+      </w:r>
+    </w:p>
+    <w:p>
+      <w:pPr>
+        <w:ind w:left="708"/>
+      </w:pPr>
+    </w:p>
+    <w:p>
+      <w:pPr>
+        <w:ind w:left="708"/>
+      </w:pPr>
+      <w:r>
+        <w:t xml:space="preserve">El nivel de soporte de administración para implementar varias porciones de SCM es alto por tanto se tiene un equipo que de SCM con apoyo del comité de dirección. </w:t>
+      </w:r>
+    </w:p>
+    <w:p>
+      <w:pPr>
+        <w:ind w:left="708"/>
+      </w:pPr>
+    </w:p>
+    <w:p>
+      <w:pPr>
+        <w:ind w:left="708"/>
+      </w:pPr>
+      <w:r>
+        <w:t xml:space="preserve">Las responsabilidades de lanzamiento de software, información y documentación asociada es la del gestor de la configuración. </w:t>
+      </w:r>
+    </w:p>
+    <w:p>
+      <w:pPr>
+        <w:ind w:left="708"/>
+      </w:pPr>
+    </w:p>
+    <w:p>
+      <w:pPr>
+        <w:ind w:left="708"/>
+      </w:pPr>
+      <w:r>
+        <w:t xml:space="preserve">El responsable de las actividades del SCM es el bibliotecario. </w:t>
+      </w:r>
+    </w:p>
+    <w:p>
+      <w:pPr>
+        <w:ind w:left="708"/>
+      </w:pPr>
+    </w:p>
+    <w:p>
+      <w:pPr>
+        <w:ind w:left="708"/>
+      </w:pPr>
+      <w:r>
+        <w:t xml:space="preserve">La autoridad sobre eventos excepcionales recae sobre el comité de control de cambios. </w:t>
+      </w:r>
+    </w:p>
+    <w:p>
+      <w:pPr>
+        <w:pStyle w:val="Textocomentario"/>
+      </w:pPr>
+    </w:p>
+  </w:comment>
+</w:comments>
+</file>
+
+<file path=word/commentsExtended.xml><?xml version="1.0" encoding="utf-8"?>
+<w15:commentsEx xmlns:wpc="http://schemas.microsoft.com/office/word/2010/wordprocessingCanvas" xmlns:mc="http://schemas.openxmlformats.org/markup-compatibility/2006" xmlns:o="urn:schemas-microsoft-com:office:office" xmlns:r="http://schemas.openxmlformats.org/officeDocument/2006/relationships" xmlns:m="http://schemas.openxmlformats.org/officeDocument/2006/math" xmlns:v="urn:schemas-microsoft-com:vml" xmlns:wp14="http://schemas.microsoft.com/office/word/2010/wordprocessingDrawing" xmlns:wp="http://schemas.openxmlformats.org/drawingml/2006/wordprocessingDrawing" xmlns:w10="urn:schemas-microsoft-com:office:word" xmlns:w="http://schemas.openxmlformats.org/wordprocessingml/2006/main" xmlns:w14="http://schemas.microsoft.com/office/word/2010/wordml" xmlns:w15="http://schemas.microsoft.com/office/word/2012/wordml" xmlns:wpg="http://schemas.microsoft.com/office/word/2010/wordprocessingGroup" xmlns:wpi="http://schemas.microsoft.com/office/word/2010/wordprocessingInk" xmlns:wne="http://schemas.microsoft.com/office/word/2006/wordml" xmlns:wps="http://schemas.microsoft.com/office/word/2010/wordprocessingShape" mc:Ignorable="w14 w15 wp14">
+  <w15:commentEx w15:paraId="6280B52C" w15:done="0"/>
+</w15:commentsEx>
 </file>
 
 <file path=word/endnotes.xml><?xml version="1.0" encoding="utf-8"?>
@@ -3266,7 +3361,7 @@
             <w:noProof/>
             <w:lang w:val="es-ES"/>
           </w:rPr>
-          <w:t>7</w:t>
+          <w:t>8</w:t>
         </w:r>
         <w:r>
           <w:fldChar w:fldCharType="end"/>
@@ -4882,6 +4977,14 @@
     <w:abstractNumId w:val="10"/>
   </w:num>
 </w:numbering>
+</file>
+
+<file path=word/people.xml><?xml version="1.0" encoding="utf-8"?>
+<w15:people xmlns:wpc="http://schemas.microsoft.com/office/word/2010/wordprocessingCanvas" xmlns:mc="http://schemas.openxmlformats.org/markup-compatibility/2006" xmlns:o="urn:schemas-microsoft-com:office:office" xmlns:r="http://schemas.openxmlformats.org/officeDocument/2006/relationships" xmlns:m="http://schemas.openxmlformats.org/officeDocument/2006/math" xmlns:v="urn:schemas-microsoft-com:vml" xmlns:wp14="http://schemas.microsoft.com/office/word/2010/wordprocessingDrawing" xmlns:wp="http://schemas.openxmlformats.org/drawingml/2006/wordprocessingDrawing" xmlns:w10="urn:schemas-microsoft-com:office:word" xmlns:w="http://schemas.openxmlformats.org/wordprocessingml/2006/main" xmlns:w14="http://schemas.microsoft.com/office/word/2010/wordml" xmlns:w15="http://schemas.microsoft.com/office/word/2012/wordml" xmlns:wpg="http://schemas.microsoft.com/office/word/2010/wordprocessingGroup" xmlns:wpi="http://schemas.microsoft.com/office/word/2010/wordprocessingInk" xmlns:wne="http://schemas.microsoft.com/office/word/2006/wordml" xmlns:wps="http://schemas.microsoft.com/office/word/2010/wordprocessingShape" mc:Ignorable="w14 w15 wp14">
+  <w15:person w15:author="Juan Miguel Carbajal Paxi">
+    <w15:presenceInfo w15:providerId="Windows Live" w15:userId="424b8798497a1bea"/>
+  </w15:person>
+</w15:people>
 </file>
 
 <file path=word/styles.xml><?xml version="1.0" encoding="utf-8"?>
@@ -5699,6 +5802,99 @@
       <w:lang w:eastAsia="es-ES"/>
     </w:rPr>
   </w:style>
+  <w:style w:type="character" w:styleId="Refdecomentario">
+    <w:name w:val="annotation reference"/>
+    <w:basedOn w:val="Fuentedeprrafopredeter"/>
+    <w:uiPriority w:val="99"/>
+    <w:semiHidden/>
+    <w:unhideWhenUsed/>
+    <w:rsid w:val="00806C27"/>
+    <w:rPr>
+      <w:sz w:val="16"/>
+      <w:szCs w:val="16"/>
+    </w:rPr>
+  </w:style>
+  <w:style w:type="paragraph" w:styleId="Textocomentario">
+    <w:name w:val="annotation text"/>
+    <w:basedOn w:val="Normal"/>
+    <w:link w:val="TextocomentarioCar"/>
+    <w:uiPriority w:val="99"/>
+    <w:semiHidden/>
+    <w:unhideWhenUsed/>
+    <w:rsid w:val="00806C27"/>
+  </w:style>
+  <w:style w:type="character" w:customStyle="1" w:styleId="TextocomentarioCar">
+    <w:name w:val="Texto comentario Car"/>
+    <w:basedOn w:val="Fuentedeprrafopredeter"/>
+    <w:link w:val="Textocomentario"/>
+    <w:uiPriority w:val="99"/>
+    <w:semiHidden/>
+    <w:rsid w:val="00806C27"/>
+    <w:rPr>
+      <w:rFonts w:ascii="Times New Roman" w:eastAsia="Times New Roman" w:hAnsi="Times New Roman" w:cs="Times New Roman"/>
+      <w:sz w:val="20"/>
+      <w:szCs w:val="20"/>
+      <w:lang w:eastAsia="es-ES"/>
+    </w:rPr>
+  </w:style>
+  <w:style w:type="paragraph" w:styleId="Asuntodelcomentario">
+    <w:name w:val="annotation subject"/>
+    <w:basedOn w:val="Textocomentario"/>
+    <w:next w:val="Textocomentario"/>
+    <w:link w:val="AsuntodelcomentarioCar"/>
+    <w:uiPriority w:val="99"/>
+    <w:semiHidden/>
+    <w:unhideWhenUsed/>
+    <w:rsid w:val="00806C27"/>
+    <w:rPr>
+      <w:b/>
+      <w:bCs/>
+    </w:rPr>
+  </w:style>
+  <w:style w:type="character" w:customStyle="1" w:styleId="AsuntodelcomentarioCar">
+    <w:name w:val="Asunto del comentario Car"/>
+    <w:basedOn w:val="TextocomentarioCar"/>
+    <w:link w:val="Asuntodelcomentario"/>
+    <w:uiPriority w:val="99"/>
+    <w:semiHidden/>
+    <w:rsid w:val="00806C27"/>
+    <w:rPr>
+      <w:rFonts w:ascii="Times New Roman" w:eastAsia="Times New Roman" w:hAnsi="Times New Roman" w:cs="Times New Roman"/>
+      <w:b/>
+      <w:bCs/>
+      <w:sz w:val="20"/>
+      <w:szCs w:val="20"/>
+      <w:lang w:eastAsia="es-ES"/>
+    </w:rPr>
+  </w:style>
+  <w:style w:type="paragraph" w:styleId="Textodeglobo">
+    <w:name w:val="Balloon Text"/>
+    <w:basedOn w:val="Normal"/>
+    <w:link w:val="TextodegloboCar"/>
+    <w:uiPriority w:val="99"/>
+    <w:semiHidden/>
+    <w:unhideWhenUsed/>
+    <w:rsid w:val="00806C27"/>
+    <w:rPr>
+      <w:rFonts w:ascii="Segoe UI" w:hAnsi="Segoe UI" w:cs="Segoe UI"/>
+      <w:sz w:val="18"/>
+      <w:szCs w:val="18"/>
+    </w:rPr>
+  </w:style>
+  <w:style w:type="character" w:customStyle="1" w:styleId="TextodegloboCar">
+    <w:name w:val="Texto de globo Car"/>
+    <w:basedOn w:val="Fuentedeprrafopredeter"/>
+    <w:link w:val="Textodeglobo"/>
+    <w:uiPriority w:val="99"/>
+    <w:semiHidden/>
+    <w:rsid w:val="00806C27"/>
+    <w:rPr>
+      <w:rFonts w:ascii="Segoe UI" w:eastAsia="Times New Roman" w:hAnsi="Segoe UI" w:cs="Segoe UI"/>
+      <w:sz w:val="18"/>
+      <w:szCs w:val="18"/>
+      <w:lang w:eastAsia="es-ES"/>
+    </w:rPr>
+  </w:style>
 </w:styles>
 </file>
 
@@ -5968,7 +6164,7 @@
 </file>
 
 <file path=customXml/itemProps1.xml><?xml version="1.0" encoding="utf-8"?>
-<ds:datastoreItem xmlns:ds="http://schemas.openxmlformats.org/officeDocument/2006/customXml" ds:itemID="{AC3C76F8-8309-4791-BCFD-250E47BD1BB2}">
+<ds:datastoreItem xmlns:ds="http://schemas.openxmlformats.org/officeDocument/2006/customXml" ds:itemID="{64A8787B-BDDC-4083-A75E-CE0CFB50C45A}">
   <ds:schemaRefs>
     <ds:schemaRef ds:uri="http://schemas.openxmlformats.org/officeDocument/2006/bibliography"/>
   </ds:schemaRefs>

--- a/Documentos/PGC.docx
+++ b/Documentos/PGC.docx
@@ -108,9 +108,11 @@
       </w:tblPr>
       <w:tblGrid>
         <w:gridCol w:w="822"/>
-        <w:gridCol w:w="2113"/>
-        <w:gridCol w:w="2422"/>
-        <w:gridCol w:w="2278"/>
+        <w:gridCol w:w="285"/>
+        <w:gridCol w:w="1422"/>
+        <w:gridCol w:w="1782"/>
+        <w:gridCol w:w="1871"/>
+        <w:gridCol w:w="1453"/>
         <w:gridCol w:w="1187"/>
       </w:tblGrid>
       <w:tr>
@@ -120,7 +122,29 @@
         </w:trPr>
         <w:tc>
           <w:tcPr>
-            <w:tcW w:w="5000" w:type="pct"/>
+            <w:tcW w:w="633" w:type="pct"/>
+            <w:gridSpan w:val="2"/>
+            <w:tcBorders>
+              <w:bottom w:val="single" w:sz="6" w:space="0" w:color="auto"/>
+            </w:tcBorders>
+            <w:shd w:val="clear" w:color="auto" w:fill="606060"/>
+          </w:tcPr>
+          <w:p>
+            <w:pPr>
+              <w:jc w:val="center"/>
+              <w:rPr>
+                <w:rFonts w:eastAsia="Verdana"/>
+                <w:b/>
+                <w:sz w:val="24"/>
+                <w:szCs w:val="24"/>
+                <w:u w:val="single"/>
+              </w:rPr>
+            </w:pPr>
+          </w:p>
+        </w:tc>
+        <w:tc>
+          <w:tcPr>
+            <w:tcW w:w="4367" w:type="pct"/>
             <w:gridSpan w:val="5"/>
             <w:tcBorders>
               <w:bottom w:val="single" w:sz="6" w:space="0" w:color="auto"/>
@@ -147,7 +171,6 @@
                 <w:szCs w:val="24"/>
                 <w:u w:val="single"/>
               </w:rPr>
-              <w:lastRenderedPageBreak/>
               <w:br w:type="page"/>
             </w:r>
             <w:r>
@@ -202,7 +225,8 @@
         </w:tc>
         <w:tc>
           <w:tcPr>
-            <w:tcW w:w="1198" w:type="pct"/>
+            <w:tcW w:w="1001" w:type="pct"/>
+            <w:gridSpan w:val="2"/>
             <w:shd w:val="clear" w:color="auto" w:fill="E0E0E0"/>
             <w:vAlign w:val="center"/>
           </w:tcPr>
@@ -233,7 +257,7 @@
         </w:tc>
         <w:tc>
           <w:tcPr>
-            <w:tcW w:w="1373" w:type="pct"/>
+            <w:tcW w:w="1183" w:type="pct"/>
             <w:shd w:val="clear" w:color="auto" w:fill="E0E0E0"/>
           </w:tcPr>
           <w:p>
@@ -263,7 +287,7 @@
         </w:tc>
         <w:tc>
           <w:tcPr>
-            <w:tcW w:w="1291" w:type="pct"/>
+            <w:tcW w:w="1111" w:type="pct"/>
             <w:shd w:val="clear" w:color="auto" w:fill="E0E0E0"/>
             <w:vAlign w:val="center"/>
           </w:tcPr>
@@ -289,6 +313,36 @@
                 <w:lang w:val="es-ES"/>
               </w:rPr>
               <w:t>Aprobada por</w:t>
+            </w:r>
+          </w:p>
+        </w:tc>
+        <w:tc>
+          <w:tcPr>
+            <w:tcW w:w="566" w:type="pct"/>
+            <w:shd w:val="clear" w:color="auto" w:fill="E0E0E0"/>
+          </w:tcPr>
+          <w:p>
+            <w:pPr>
+              <w:jc w:val="center"/>
+              <w:rPr>
+                <w:rFonts w:ascii="Verdana" w:hAnsi="Verdana" w:cs="Arial"/>
+                <w:b/>
+                <w:i/>
+                <w:sz w:val="16"/>
+                <w:szCs w:val="16"/>
+                <w:lang w:val="es-ES"/>
+              </w:rPr>
+            </w:pPr>
+            <w:r>
+              <w:rPr>
+                <w:rFonts w:ascii="Verdana" w:hAnsi="Verdana" w:cs="Arial"/>
+                <w:b/>
+                <w:i/>
+                <w:sz w:val="16"/>
+                <w:szCs w:val="16"/>
+                <w:lang w:val="es-ES"/>
+              </w:rPr>
+              <w:t>Observaciones</w:t>
             </w:r>
           </w:p>
         </w:tc>
@@ -350,15 +404,14 @@
                 <w:szCs w:val="18"/>
                 <w:lang w:val="es-ES"/>
               </w:rPr>
-              <w:t>1.1</w:t>
-            </w:r>
-            <w:bookmarkStart w:id="0" w:name="_GoBack"/>
-            <w:bookmarkEnd w:id="0"/>
+              <w:t>1.0</w:t>
+            </w:r>
           </w:p>
         </w:tc>
         <w:tc>
           <w:tcPr>
-            <w:tcW w:w="1198" w:type="pct"/>
+            <w:tcW w:w="1001" w:type="pct"/>
+            <w:gridSpan w:val="2"/>
           </w:tcPr>
           <w:p>
             <w:pPr>
@@ -411,7 +464,7 @@
         </w:tc>
         <w:tc>
           <w:tcPr>
-            <w:tcW w:w="1373" w:type="pct"/>
+            <w:tcW w:w="1183" w:type="pct"/>
           </w:tcPr>
           <w:p>
             <w:pPr>
@@ -440,7 +493,7 @@
         </w:tc>
         <w:tc>
           <w:tcPr>
-            <w:tcW w:w="1291" w:type="pct"/>
+            <w:tcW w:w="1111" w:type="pct"/>
           </w:tcPr>
           <w:p>
             <w:pPr>
@@ -465,6 +518,22 @@
               </w:rPr>
               <w:t>Lenis Wong</w:t>
             </w:r>
+          </w:p>
+        </w:tc>
+        <w:tc>
+          <w:tcPr>
+            <w:tcW w:w="566" w:type="pct"/>
+          </w:tcPr>
+          <w:p>
+            <w:pPr>
+              <w:jc w:val="center"/>
+              <w:rPr>
+                <w:rFonts w:ascii="Verdana" w:hAnsi="Verdana" w:cs="Arial"/>
+                <w:sz w:val="18"/>
+                <w:szCs w:val="18"/>
+                <w:lang w:val="es-ES"/>
+              </w:rPr>
+            </w:pPr>
           </w:p>
         </w:tc>
         <w:tc>
@@ -494,6 +563,229 @@
           </w:p>
         </w:tc>
       </w:tr>
+      <w:tr>
+        <w:trPr>
+          <w:trHeight w:val="1026"/>
+          <w:jc w:val="center"/>
+        </w:trPr>
+        <w:tc>
+          <w:tcPr>
+            <w:tcW w:w="466" w:type="pct"/>
+          </w:tcPr>
+          <w:p>
+            <w:pPr>
+              <w:jc w:val="center"/>
+              <w:rPr>
+                <w:rFonts w:ascii="Verdana" w:hAnsi="Verdana" w:cs="Arial"/>
+                <w:sz w:val="18"/>
+                <w:szCs w:val="18"/>
+                <w:lang w:val="es-ES"/>
+              </w:rPr>
+            </w:pPr>
+            <w:r>
+              <w:rPr>
+                <w:rFonts w:ascii="Verdana" w:hAnsi="Verdana" w:cs="Arial"/>
+                <w:sz w:val="18"/>
+                <w:szCs w:val="18"/>
+                <w:lang w:val="es-ES"/>
+              </w:rPr>
+              <w:t>1.1</w:t>
+            </w:r>
+          </w:p>
+        </w:tc>
+        <w:tc>
+          <w:tcPr>
+            <w:tcW w:w="1001" w:type="pct"/>
+            <w:gridSpan w:val="2"/>
+          </w:tcPr>
+          <w:p>
+            <w:pPr>
+              <w:pStyle w:val="Prrafodelista"/>
+              <w:numPr>
+                <w:ilvl w:val="0"/>
+                <w:numId w:val="1"/>
+              </w:numPr>
+              <w:rPr>
+                <w:rFonts w:ascii="Verdana" w:hAnsi="Verdana" w:cs="Arial"/>
+                <w:sz w:val="18"/>
+                <w:szCs w:val="18"/>
+                <w:lang w:val="es-ES"/>
+              </w:rPr>
+            </w:pPr>
+            <w:r>
+              <w:rPr>
+                <w:rFonts w:ascii="Verdana" w:hAnsi="Verdana" w:cs="Arial"/>
+                <w:sz w:val="18"/>
+                <w:szCs w:val="18"/>
+                <w:lang w:val="es-ES"/>
+              </w:rPr>
+              <w:t>Juan Namuche</w:t>
+            </w:r>
+          </w:p>
+          <w:p>
+            <w:pPr>
+              <w:pStyle w:val="Prrafodelista"/>
+              <w:numPr>
+                <w:ilvl w:val="0"/>
+                <w:numId w:val="1"/>
+              </w:numPr>
+              <w:rPr>
+                <w:rFonts w:ascii="Verdana" w:hAnsi="Verdana" w:cs="Arial"/>
+                <w:sz w:val="18"/>
+                <w:szCs w:val="18"/>
+                <w:lang w:val="es-ES"/>
+              </w:rPr>
+            </w:pPr>
+            <w:r>
+              <w:rPr>
+                <w:rFonts w:ascii="Verdana" w:hAnsi="Verdana" w:cs="Arial"/>
+                <w:sz w:val="18"/>
+                <w:szCs w:val="18"/>
+                <w:lang w:val="es-ES"/>
+              </w:rPr>
+              <w:t>Carlos Carbajal</w:t>
+            </w:r>
+          </w:p>
+        </w:tc>
+        <w:tc>
+          <w:tcPr>
+            <w:tcW w:w="1183" w:type="pct"/>
+          </w:tcPr>
+          <w:p>
+            <w:pPr>
+              <w:pStyle w:val="Prrafodelista"/>
+              <w:numPr>
+                <w:ilvl w:val="0"/>
+                <w:numId w:val="1"/>
+              </w:numPr>
+              <w:rPr>
+                <w:rFonts w:ascii="Verdana" w:hAnsi="Verdana" w:cs="Arial"/>
+                <w:sz w:val="18"/>
+                <w:szCs w:val="18"/>
+                <w:lang w:val="es-ES"/>
+              </w:rPr>
+            </w:pPr>
+            <w:r>
+              <w:rPr>
+                <w:rFonts w:ascii="Verdana" w:hAnsi="Verdana" w:cs="Arial"/>
+                <w:sz w:val="18"/>
+                <w:szCs w:val="18"/>
+                <w:lang w:val="es-ES"/>
+              </w:rPr>
+              <w:t>Juan Carlos Hidalgo</w:t>
+            </w:r>
+          </w:p>
+        </w:tc>
+        <w:tc>
+          <w:tcPr>
+            <w:tcW w:w="1111" w:type="pct"/>
+          </w:tcPr>
+          <w:p>
+            <w:pPr>
+              <w:pStyle w:val="Prrafodelista"/>
+              <w:numPr>
+                <w:ilvl w:val="0"/>
+                <w:numId w:val="2"/>
+              </w:numPr>
+              <w:rPr>
+                <w:rFonts w:ascii="Verdana" w:hAnsi="Verdana" w:cs="Arial"/>
+                <w:sz w:val="18"/>
+                <w:szCs w:val="18"/>
+                <w:lang w:val="es-ES"/>
+              </w:rPr>
+            </w:pPr>
+            <w:r>
+              <w:rPr>
+                <w:rFonts w:ascii="Verdana" w:hAnsi="Verdana" w:cs="Arial"/>
+                <w:sz w:val="18"/>
+                <w:szCs w:val="18"/>
+                <w:lang w:val="es-ES"/>
+              </w:rPr>
+              <w:t>Lenis Wong</w:t>
+            </w:r>
+          </w:p>
+        </w:tc>
+        <w:tc>
+          <w:tcPr>
+            <w:tcW w:w="566" w:type="pct"/>
+          </w:tcPr>
+          <w:p>
+            <w:pPr>
+              <w:jc w:val="center"/>
+              <w:rPr>
+                <w:rFonts w:ascii="Verdana" w:hAnsi="Verdana" w:cs="Arial"/>
+                <w:sz w:val="18"/>
+                <w:szCs w:val="18"/>
+                <w:lang w:val="es-ES"/>
+              </w:rPr>
+            </w:pPr>
+            <w:r>
+              <w:rPr>
+                <w:rFonts w:ascii="Verdana" w:hAnsi="Verdana" w:cs="Arial"/>
+                <w:sz w:val="18"/>
+                <w:szCs w:val="18"/>
+                <w:lang w:val="es-ES"/>
+              </w:rPr>
+              <w:t>Mejora en propósito</w:t>
+            </w:r>
+          </w:p>
+          <w:p>
+            <w:pPr>
+              <w:jc w:val="center"/>
+              <w:rPr>
+                <w:rFonts w:ascii="Verdana" w:hAnsi="Verdana" w:cs="Arial"/>
+                <w:sz w:val="18"/>
+                <w:szCs w:val="18"/>
+                <w:lang w:val="es-ES"/>
+              </w:rPr>
+            </w:pPr>
+            <w:r>
+              <w:rPr>
+                <w:rFonts w:ascii="Verdana" w:hAnsi="Verdana" w:cs="Arial"/>
+                <w:sz w:val="18"/>
+                <w:szCs w:val="18"/>
+                <w:lang w:val="es-ES"/>
+              </w:rPr>
+              <w:t>Agregar aplicabilidad</w:t>
+            </w:r>
+          </w:p>
+        </w:tc>
+        <w:tc>
+          <w:tcPr>
+            <w:tcW w:w="673" w:type="pct"/>
+            <w:vAlign w:val="center"/>
+          </w:tcPr>
+          <w:p>
+            <w:pPr>
+              <w:jc w:val="center"/>
+              <w:rPr>
+                <w:rFonts w:ascii="Verdana" w:hAnsi="Verdana" w:cs="Arial"/>
+                <w:sz w:val="18"/>
+                <w:szCs w:val="18"/>
+                <w:lang w:val="es-ES"/>
+              </w:rPr>
+            </w:pPr>
+            <w:r>
+              <w:rPr>
+                <w:rFonts w:ascii="Verdana" w:hAnsi="Verdana" w:cs="Arial"/>
+                <w:sz w:val="18"/>
+                <w:szCs w:val="18"/>
+                <w:lang w:val="es-ES"/>
+              </w:rPr>
+              <w:t>19</w:t>
+            </w:r>
+            <w:r>
+              <w:rPr>
+                <w:rFonts w:ascii="Verdana" w:hAnsi="Verdana" w:cs="Arial"/>
+                <w:sz w:val="18"/>
+                <w:szCs w:val="18"/>
+                <w:lang w:val="es-ES"/>
+              </w:rPr>
+              <w:t>.09.2015</w:t>
+            </w:r>
+          </w:p>
+        </w:tc>
+      </w:tr>
     </w:tbl>
     <w:p>
       <w:pPr>
@@ -538,6 +830,8 @@
         </w:rPr>
         <w:br w:type="page"/>
       </w:r>
+      <w:bookmarkStart w:id="0" w:name="_GoBack"/>
+      <w:bookmarkEnd w:id="0"/>
     </w:p>
     <w:p>
       <w:pPr>
@@ -656,7 +950,11 @@
               <w:tab w:val="right" w:leader="dot" w:pos="8828"/>
             </w:tabs>
             <w:rPr>
+              <w:rFonts w:asciiTheme="minorHAnsi" w:eastAsiaTheme="minorEastAsia" w:hAnsiTheme="minorHAnsi" w:cstheme="minorBidi"/>
               <w:noProof/>
+              <w:sz w:val="22"/>
+              <w:szCs w:val="22"/>
+              <w:lang w:eastAsia="es-PE"/>
             </w:rPr>
           </w:pPr>
           <w:r>
@@ -674,7 +972,7 @@
             </w:rPr>
             <w:fldChar w:fldCharType="separate"/>
           </w:r>
-          <w:hyperlink w:anchor="_Toc429163236" w:history="1">
+          <w:hyperlink w:anchor="_Toc430417019" w:history="1">
             <w:r>
               <w:rPr>
                 <w:rStyle w:val="Hipervnculo"/>
@@ -684,7 +982,11 @@
             </w:r>
             <w:r>
               <w:rPr>
-                <w:noProof/>
+                <w:rFonts w:asciiTheme="minorHAnsi" w:eastAsiaTheme="minorEastAsia" w:hAnsiTheme="minorHAnsi" w:cstheme="minorBidi"/>
+                <w:noProof/>
+                <w:sz w:val="22"/>
+                <w:szCs w:val="22"/>
+                <w:lang w:eastAsia="es-PE"/>
               </w:rPr>
               <w:tab/>
             </w:r>
@@ -714,7 +1016,7 @@
                 <w:noProof/>
                 <w:webHidden/>
               </w:rPr>
-              <w:instrText xml:space="preserve"> PAGEREF _Toc429163236 \h </w:instrText>
+              <w:instrText xml:space="preserve"> PAGEREF _Toc430417019 \h </w:instrText>
             </w:r>
             <w:r>
               <w:rPr>
@@ -734,7 +1036,7 @@
                 <w:noProof/>
                 <w:webHidden/>
               </w:rPr>
-              <w:t>3</w:t>
+              <w:t>4</w:t>
             </w:r>
             <w:r>
               <w:rPr>
@@ -753,10 +1055,14 @@
               <w:tab w:val="right" w:leader="dot" w:pos="8828"/>
             </w:tabs>
             <w:rPr>
+              <w:rFonts w:asciiTheme="minorHAnsi" w:eastAsiaTheme="minorEastAsia" w:hAnsiTheme="minorHAnsi" w:cstheme="minorBidi"/>
               <w:noProof/>
+              <w:sz w:val="22"/>
+              <w:szCs w:val="22"/>
+              <w:lang w:eastAsia="es-PE"/>
             </w:rPr>
           </w:pPr>
-          <w:hyperlink w:anchor="_Toc429163237" w:history="1">
+          <w:hyperlink w:anchor="_Toc430417020" w:history="1">
             <w:r>
               <w:rPr>
                 <w:rStyle w:val="Hipervnculo"/>
@@ -766,7 +1072,11 @@
             </w:r>
             <w:r>
               <w:rPr>
-                <w:noProof/>
+                <w:rFonts w:asciiTheme="minorHAnsi" w:eastAsiaTheme="minorEastAsia" w:hAnsiTheme="minorHAnsi" w:cstheme="minorBidi"/>
+                <w:noProof/>
+                <w:sz w:val="22"/>
+                <w:szCs w:val="22"/>
+                <w:lang w:eastAsia="es-PE"/>
               </w:rPr>
               <w:tab/>
             </w:r>
@@ -774,6 +1084,7 @@
               <w:rPr>
                 <w:rStyle w:val="Hipervnculo"/>
                 <w:noProof/>
+                <w:lang w:val="en-US"/>
               </w:rPr>
               <w:t>PROPOSITO</w:t>
             </w:r>
@@ -796,7 +1107,7 @@
                 <w:noProof/>
                 <w:webHidden/>
               </w:rPr>
-              <w:instrText xml:space="preserve"> PAGEREF _Toc429163237 \h </w:instrText>
+              <w:instrText xml:space="preserve"> PAGEREF _Toc430417020 \h </w:instrText>
             </w:r>
             <w:r>
               <w:rPr>
@@ -816,7 +1127,7 @@
                 <w:noProof/>
                 <w:webHidden/>
               </w:rPr>
-              <w:t>3</w:t>
+              <w:t>4</w:t>
             </w:r>
             <w:r>
               <w:rPr>
@@ -835,20 +1146,29 @@
               <w:tab w:val="right" w:leader="dot" w:pos="8828"/>
             </w:tabs>
             <w:rPr>
+              <w:rFonts w:asciiTheme="minorHAnsi" w:eastAsiaTheme="minorEastAsia" w:hAnsiTheme="minorHAnsi" w:cstheme="minorBidi"/>
               <w:noProof/>
+              <w:sz w:val="22"/>
+              <w:szCs w:val="22"/>
+              <w:lang w:eastAsia="es-PE"/>
             </w:rPr>
           </w:pPr>
-          <w:hyperlink w:anchor="_Toc429163238" w:history="1">
+          <w:hyperlink w:anchor="_Toc430417021" w:history="1">
             <w:r>
               <w:rPr>
                 <w:rStyle w:val="Hipervnculo"/>
                 <w:noProof/>
+                <w:lang w:val="en-US"/>
               </w:rPr>
               <w:t>1.2.</w:t>
             </w:r>
             <w:r>
               <w:rPr>
-                <w:noProof/>
+                <w:rFonts w:asciiTheme="minorHAnsi" w:eastAsiaTheme="minorEastAsia" w:hAnsiTheme="minorHAnsi" w:cstheme="minorBidi"/>
+                <w:noProof/>
+                <w:sz w:val="22"/>
+                <w:szCs w:val="22"/>
+                <w:lang w:eastAsia="es-PE"/>
               </w:rPr>
               <w:tab/>
             </w:r>
@@ -856,8 +1176,9 @@
               <w:rPr>
                 <w:rStyle w:val="Hipervnculo"/>
                 <w:noProof/>
-              </w:rPr>
-              <w:t>ALCANCE</w:t>
+                <w:lang w:val="en-US"/>
+              </w:rPr>
+              <w:t>APLICABILIDAD</w:t>
             </w:r>
             <w:r>
               <w:rPr>
@@ -878,7 +1199,7 @@
                 <w:noProof/>
                 <w:webHidden/>
               </w:rPr>
-              <w:instrText xml:space="preserve"> PAGEREF _Toc429163238 \h </w:instrText>
+              <w:instrText xml:space="preserve"> PAGEREF _Toc430417021 \h </w:instrText>
             </w:r>
             <w:r>
               <w:rPr>
@@ -898,7 +1219,7 @@
                 <w:noProof/>
                 <w:webHidden/>
               </w:rPr>
-              <w:t>3</w:t>
+              <w:t>4</w:t>
             </w:r>
             <w:r>
               <w:rPr>
@@ -917,10 +1238,14 @@
               <w:tab w:val="right" w:leader="dot" w:pos="8828"/>
             </w:tabs>
             <w:rPr>
+              <w:rFonts w:asciiTheme="minorHAnsi" w:eastAsiaTheme="minorEastAsia" w:hAnsiTheme="minorHAnsi" w:cstheme="minorBidi"/>
               <w:noProof/>
+              <w:sz w:val="22"/>
+              <w:szCs w:val="22"/>
+              <w:lang w:eastAsia="es-PE"/>
             </w:rPr>
           </w:pPr>
-          <w:hyperlink w:anchor="_Toc429163239" w:history="1">
+          <w:hyperlink w:anchor="_Toc430417022" w:history="1">
             <w:r>
               <w:rPr>
                 <w:rStyle w:val="Hipervnculo"/>
@@ -930,7 +1255,11 @@
             </w:r>
             <w:r>
               <w:rPr>
-                <w:noProof/>
+                <w:rFonts w:asciiTheme="minorHAnsi" w:eastAsiaTheme="minorEastAsia" w:hAnsiTheme="minorHAnsi" w:cstheme="minorBidi"/>
+                <w:noProof/>
+                <w:sz w:val="22"/>
+                <w:szCs w:val="22"/>
+                <w:lang w:eastAsia="es-PE"/>
               </w:rPr>
               <w:tab/>
             </w:r>
@@ -938,8 +1267,9 @@
               <w:rPr>
                 <w:rStyle w:val="Hipervnculo"/>
                 <w:noProof/>
-              </w:rPr>
-              <w:t>DEFINICIONES</w:t>
+                <w:lang w:val="en-US"/>
+              </w:rPr>
+              <w:t>ALCANCE</w:t>
             </w:r>
             <w:r>
               <w:rPr>
@@ -960,7 +1290,7 @@
                 <w:noProof/>
                 <w:webHidden/>
               </w:rPr>
-              <w:instrText xml:space="preserve"> PAGEREF _Toc429163239 \h </w:instrText>
+              <w:instrText xml:space="preserve"> PAGEREF _Toc430417022 \h </w:instrText>
             </w:r>
             <w:r>
               <w:rPr>
@@ -980,7 +1310,7 @@
                 <w:noProof/>
                 <w:webHidden/>
               </w:rPr>
-              <w:t>3</w:t>
+              <w:t>4</w:t>
             </w:r>
             <w:r>
               <w:rPr>
@@ -999,10 +1329,14 @@
               <w:tab w:val="right" w:leader="dot" w:pos="8828"/>
             </w:tabs>
             <w:rPr>
+              <w:rFonts w:asciiTheme="minorHAnsi" w:eastAsiaTheme="minorEastAsia" w:hAnsiTheme="minorHAnsi" w:cstheme="minorBidi"/>
               <w:noProof/>
+              <w:sz w:val="22"/>
+              <w:szCs w:val="22"/>
+              <w:lang w:eastAsia="es-PE"/>
             </w:rPr>
           </w:pPr>
-          <w:hyperlink w:anchor="_Toc429163240" w:history="1">
+          <w:hyperlink w:anchor="_Toc430417023" w:history="1">
             <w:r>
               <w:rPr>
                 <w:rStyle w:val="Hipervnculo"/>
@@ -1012,7 +1346,11 @@
             </w:r>
             <w:r>
               <w:rPr>
-                <w:noProof/>
+                <w:rFonts w:asciiTheme="minorHAnsi" w:eastAsiaTheme="minorEastAsia" w:hAnsiTheme="minorHAnsi" w:cstheme="minorBidi"/>
+                <w:noProof/>
+                <w:sz w:val="22"/>
+                <w:szCs w:val="22"/>
+                <w:lang w:eastAsia="es-PE"/>
               </w:rPr>
               <w:tab/>
             </w:r>
@@ -1020,6 +1358,97 @@
               <w:rPr>
                 <w:rStyle w:val="Hipervnculo"/>
                 <w:noProof/>
+                <w:lang w:val="en-US"/>
+              </w:rPr>
+              <w:t>DEFINICIONES</w:t>
+            </w:r>
+            <w:r>
+              <w:rPr>
+                <w:noProof/>
+                <w:webHidden/>
+              </w:rPr>
+              <w:tab/>
+            </w:r>
+            <w:r>
+              <w:rPr>
+                <w:noProof/>
+                <w:webHidden/>
+              </w:rPr>
+              <w:fldChar w:fldCharType="begin"/>
+            </w:r>
+            <w:r>
+              <w:rPr>
+                <w:noProof/>
+                <w:webHidden/>
+              </w:rPr>
+              <w:instrText xml:space="preserve"> PAGEREF _Toc430417023 \h </w:instrText>
+            </w:r>
+            <w:r>
+              <w:rPr>
+                <w:noProof/>
+                <w:webHidden/>
+              </w:rPr>
+            </w:r>
+            <w:r>
+              <w:rPr>
+                <w:noProof/>
+                <w:webHidden/>
+              </w:rPr>
+              <w:fldChar w:fldCharType="separate"/>
+            </w:r>
+            <w:r>
+              <w:rPr>
+                <w:noProof/>
+                <w:webHidden/>
+              </w:rPr>
+              <w:t>4</w:t>
+            </w:r>
+            <w:r>
+              <w:rPr>
+                <w:noProof/>
+                <w:webHidden/>
+              </w:rPr>
+              <w:fldChar w:fldCharType="end"/>
+            </w:r>
+          </w:hyperlink>
+        </w:p>
+        <w:p>
+          <w:pPr>
+            <w:pStyle w:val="TDC2"/>
+            <w:tabs>
+              <w:tab w:val="left" w:pos="880"/>
+              <w:tab w:val="right" w:leader="dot" w:pos="8828"/>
+            </w:tabs>
+            <w:rPr>
+              <w:rFonts w:asciiTheme="minorHAnsi" w:eastAsiaTheme="minorEastAsia" w:hAnsiTheme="minorHAnsi" w:cstheme="minorBidi"/>
+              <w:noProof/>
+              <w:sz w:val="22"/>
+              <w:szCs w:val="22"/>
+              <w:lang w:eastAsia="es-PE"/>
+            </w:rPr>
+          </w:pPr>
+          <w:hyperlink w:anchor="_Toc430417024" w:history="1">
+            <w:r>
+              <w:rPr>
+                <w:rStyle w:val="Hipervnculo"/>
+                <w:noProof/>
+              </w:rPr>
+              <w:t>1.5.</w:t>
+            </w:r>
+            <w:r>
+              <w:rPr>
+                <w:rFonts w:asciiTheme="minorHAnsi" w:eastAsiaTheme="minorEastAsia" w:hAnsiTheme="minorHAnsi" w:cstheme="minorBidi"/>
+                <w:noProof/>
+                <w:sz w:val="22"/>
+                <w:szCs w:val="22"/>
+                <w:lang w:eastAsia="es-PE"/>
+              </w:rPr>
+              <w:tab/>
+            </w:r>
+            <w:r>
+              <w:rPr>
+                <w:rStyle w:val="Hipervnculo"/>
+                <w:noProof/>
               </w:rPr>
               <w:t>REFERENCIAS</w:t>
             </w:r>
@@ -1042,7 +1471,7 @@
                 <w:noProof/>
                 <w:webHidden/>
               </w:rPr>
-              <w:instrText xml:space="preserve"> PAGEREF _Toc429163240 \h </w:instrText>
+              <w:instrText xml:space="preserve"> PAGEREF _Toc430417024 \h </w:instrText>
             </w:r>
             <w:r>
               <w:rPr>
@@ -1062,7 +1491,7 @@
                 <w:noProof/>
                 <w:webHidden/>
               </w:rPr>
-              <w:t>4</w:t>
+              <w:t>5</w:t>
             </w:r>
             <w:r>
               <w:rPr>
@@ -1081,10 +1510,14 @@
               <w:tab w:val="right" w:leader="dot" w:pos="8828"/>
             </w:tabs>
             <w:rPr>
+              <w:rFonts w:asciiTheme="minorHAnsi" w:eastAsiaTheme="minorEastAsia" w:hAnsiTheme="minorHAnsi" w:cstheme="minorBidi"/>
               <w:noProof/>
+              <w:sz w:val="22"/>
+              <w:szCs w:val="22"/>
+              <w:lang w:eastAsia="es-PE"/>
             </w:rPr>
           </w:pPr>
-          <w:hyperlink w:anchor="_Toc429163241" w:history="1">
+          <w:hyperlink w:anchor="_Toc430417025" w:history="1">
             <w:r>
               <w:rPr>
                 <w:rStyle w:val="Hipervnculo"/>
@@ -1094,7 +1527,11 @@
             </w:r>
             <w:r>
               <w:rPr>
-                <w:noProof/>
+                <w:rFonts w:asciiTheme="minorHAnsi" w:eastAsiaTheme="minorEastAsia" w:hAnsiTheme="minorHAnsi" w:cstheme="minorBidi"/>
+                <w:noProof/>
+                <w:sz w:val="22"/>
+                <w:szCs w:val="22"/>
+                <w:lang w:eastAsia="es-PE"/>
               </w:rPr>
               <w:tab/>
             </w:r>
@@ -1103,7 +1540,7 @@
                 <w:rStyle w:val="Hipervnculo"/>
                 <w:noProof/>
               </w:rPr>
-              <w:t>GESTION DE CONFIGURACION DEL SOFTWARE (SCM).</w:t>
+              <w:t>GESTION DE CONFIGURACION DEL SOFTWARE (SCM)</w:t>
             </w:r>
             <w:r>
               <w:rPr>
@@ -1124,7 +1561,7 @@
                 <w:noProof/>
                 <w:webHidden/>
               </w:rPr>
-              <w:instrText xml:space="preserve"> PAGEREF _Toc429163241 \h </w:instrText>
+              <w:instrText xml:space="preserve"> PAGEREF _Toc430417025 \h </w:instrText>
             </w:r>
             <w:r>
               <w:rPr>
@@ -1144,7 +1581,7 @@
                 <w:noProof/>
                 <w:webHidden/>
               </w:rPr>
-              <w:t>4</w:t>
+              <w:t>5</w:t>
             </w:r>
             <w:r>
               <w:rPr>
@@ -1163,10 +1600,14 @@
               <w:tab w:val="right" w:leader="dot" w:pos="8828"/>
             </w:tabs>
             <w:rPr>
+              <w:rFonts w:asciiTheme="minorHAnsi" w:eastAsiaTheme="minorEastAsia" w:hAnsiTheme="minorHAnsi" w:cstheme="minorBidi"/>
               <w:noProof/>
+              <w:sz w:val="22"/>
+              <w:szCs w:val="22"/>
+              <w:lang w:eastAsia="es-PE"/>
             </w:rPr>
           </w:pPr>
-          <w:hyperlink w:anchor="_Toc429163242" w:history="1">
+          <w:hyperlink w:anchor="_Toc430417026" w:history="1">
             <w:r>
               <w:rPr>
                 <w:rStyle w:val="Hipervnculo"/>
@@ -1176,7 +1617,11 @@
             </w:r>
             <w:r>
               <w:rPr>
-                <w:noProof/>
+                <w:rFonts w:asciiTheme="minorHAnsi" w:eastAsiaTheme="minorEastAsia" w:hAnsiTheme="minorHAnsi" w:cstheme="minorBidi"/>
+                <w:noProof/>
+                <w:sz w:val="22"/>
+                <w:szCs w:val="22"/>
+                <w:lang w:eastAsia="es-PE"/>
               </w:rPr>
               <w:tab/>
             </w:r>
@@ -1206,7 +1651,7 @@
                 <w:noProof/>
                 <w:webHidden/>
               </w:rPr>
-              <w:instrText xml:space="preserve"> PAGEREF _Toc429163242 \h </w:instrText>
+              <w:instrText xml:space="preserve"> PAGEREF _Toc430417026 \h </w:instrText>
             </w:r>
             <w:r>
               <w:rPr>
@@ -1226,7 +1671,7 @@
                 <w:noProof/>
                 <w:webHidden/>
               </w:rPr>
-              <w:t>4</w:t>
+              <w:t>5</w:t>
             </w:r>
             <w:r>
               <w:rPr>
@@ -1245,10 +1690,14 @@
               <w:tab w:val="right" w:leader="dot" w:pos="8828"/>
             </w:tabs>
             <w:rPr>
+              <w:rFonts w:asciiTheme="minorHAnsi" w:eastAsiaTheme="minorEastAsia" w:hAnsiTheme="minorHAnsi" w:cstheme="minorBidi"/>
               <w:noProof/>
+              <w:sz w:val="22"/>
+              <w:szCs w:val="22"/>
+              <w:lang w:eastAsia="es-PE"/>
             </w:rPr>
           </w:pPr>
-          <w:hyperlink w:anchor="_Toc429163243" w:history="1">
+          <w:hyperlink w:anchor="_Toc430417027" w:history="1">
             <w:r>
               <w:rPr>
                 <w:rStyle w:val="Hipervnculo"/>
@@ -1258,7 +1707,11 @@
             </w:r>
             <w:r>
               <w:rPr>
-                <w:noProof/>
+                <w:rFonts w:asciiTheme="minorHAnsi" w:eastAsiaTheme="minorEastAsia" w:hAnsiTheme="minorHAnsi" w:cstheme="minorBidi"/>
+                <w:noProof/>
+                <w:sz w:val="22"/>
+                <w:szCs w:val="22"/>
+                <w:lang w:eastAsia="es-PE"/>
               </w:rPr>
               <w:tab/>
             </w:r>
@@ -1288,7 +1741,7 @@
                 <w:noProof/>
                 <w:webHidden/>
               </w:rPr>
-              <w:instrText xml:space="preserve"> PAGEREF _Toc429163243 \h </w:instrText>
+              <w:instrText xml:space="preserve"> PAGEREF _Toc430417027 \h </w:instrText>
             </w:r>
             <w:r>
               <w:rPr>
@@ -1308,7 +1761,7 @@
                 <w:noProof/>
                 <w:webHidden/>
               </w:rPr>
-              <w:t>5</w:t>
+              <w:t>6</w:t>
             </w:r>
             <w:r>
               <w:rPr>
@@ -1379,7 +1832,7 @@
           <w:numId w:val="10"/>
         </w:numPr>
       </w:pPr>
-      <w:bookmarkStart w:id="1" w:name="_Toc429163236"/>
+      <w:bookmarkStart w:id="1" w:name="_Toc430417019"/>
       <w:r>
         <w:lastRenderedPageBreak/>
         <w:t>INTRODUCCION</w:t>
@@ -1507,7 +1960,7 @@
           <w:lang w:val="es-PE"/>
         </w:rPr>
       </w:pPr>
-      <w:bookmarkStart w:id="2" w:name="_Toc429163237"/>
+      <w:bookmarkStart w:id="2" w:name="_Toc430417020"/>
       <w:r>
         <w:rPr>
           <w:rStyle w:val="Ttulo2Car"/>
@@ -1542,15 +1995,23 @@
       <w:pPr>
         <w:pStyle w:val="Prrafodelista"/>
         <w:widowControl w:val="0"/>
-        <w:tabs>
-          <w:tab w:val="center" w:pos="4320"/>
-          <w:tab w:val="right" w:pos="8640"/>
-        </w:tabs>
-        <w:ind w:left="1080"/>
-        <w:rPr>
-          <w:b/>
-        </w:rPr>
-      </w:pPr>
+        <w:numPr>
+          <w:ilvl w:val="1"/>
+          <w:numId w:val="9"/>
+        </w:numPr>
+        <w:spacing w:line="360" w:lineRule="auto"/>
+        <w:ind w:left="1134" w:hanging="425"/>
+        <w:jc w:val="both"/>
+        <w:rPr>
+          <w:rFonts w:eastAsia="Verdana"/>
+        </w:rPr>
+      </w:pPr>
+      <w:r>
+        <w:rPr>
+          <w:rFonts w:eastAsia="Verdana"/>
+        </w:rPr>
+        <w:t>Implementar un proceso de configuración de software que garantice que los cambios no se realice de forma inapropiada, proporcionando una integridad en el producto obtenido a lo largo del ciclo de vida del software; involucrar a los empleados a cargo de un proyecto de software con la finalidad de obtener una versión correcta de la aplicación y su documentación.</w:t>
+      </w:r>
     </w:p>
     <w:p>
       <w:pPr>
@@ -1571,8 +2032,43 @@
         <w:rPr>
           <w:rFonts w:eastAsia="Verdana"/>
         </w:rPr>
-        <w:t>Implementar un proceso de configuración de software que garantice que los cambios no se realice de forma inapropiada, proporcionando una integridad en el producto obtenido a lo largo del ciclo de vida del software; involucrar a los empleados a cargo de un proyecto de software con la finalidad de obtener una versión correcta de la aplicación y su documentación.</w:t>
-      </w:r>
+        <w:t>El propósito fundamental de este documento es evitar y controlar la elaboración de código fuente por varios desarrolladores simultáneamente, el seguimiento del estado de las fases del desarrollo del software versiones, cambios y la conducción de la integración de las partes del software en un solo producto de software.</w:t>
+      </w:r>
+    </w:p>
+    <w:p>
+      <w:pPr>
+        <w:pStyle w:val="Prrafodelista"/>
+        <w:widowControl w:val="0"/>
+        <w:spacing w:line="360" w:lineRule="auto"/>
+        <w:ind w:left="1134"/>
+        <w:jc w:val="both"/>
+        <w:rPr>
+          <w:rFonts w:eastAsia="Verdana"/>
+        </w:rPr>
+      </w:pPr>
+    </w:p>
+    <w:p>
+      <w:pPr>
+        <w:pStyle w:val="Prrafodelista"/>
+        <w:widowControl w:val="0"/>
+        <w:numPr>
+          <w:ilvl w:val="1"/>
+          <w:numId w:val="10"/>
+        </w:numPr>
+        <w:spacing w:line="360" w:lineRule="auto"/>
+        <w:jc w:val="both"/>
+        <w:rPr>
+          <w:rStyle w:val="Ttulo2Car"/>
+        </w:rPr>
+      </w:pPr>
+      <w:bookmarkStart w:id="3" w:name="_Toc430417021"/>
+      <w:r>
+        <w:rPr>
+          <w:rStyle w:val="Ttulo2Car"/>
+        </w:rPr>
+        <w:t>APLICABILIDAD</w:t>
+      </w:r>
+      <w:bookmarkEnd w:id="3"/>
     </w:p>
     <w:p>
       <w:pPr>
@@ -1593,16 +2089,22 @@
         <w:rPr>
           <w:rFonts w:eastAsia="Verdana"/>
         </w:rPr>
-        <w:t>El propósito fundamental de este documento es evitar y controlar la elaboración de código fuente por varios desarrolladores simultáneamente, el seguimiento del estado de las fases del desarrollo del software versiones, cambios y la conducción de la integración de las partes del software en un solo producto de software.</w:t>
-      </w:r>
-    </w:p>
-    <w:p>
-      <w:pPr>
+        <w:t>Este documento aplica a todos los proyectos de desarrollo de software de la consultora INNOVACION SAC</w:t>
+      </w:r>
+    </w:p>
+    <w:p>
+      <w:pPr>
+        <w:pStyle w:val="Prrafodelista"/>
         <w:widowControl w:val="0"/>
         <w:spacing w:line="360" w:lineRule="auto"/>
+        <w:ind w:left="1134"/>
         <w:jc w:val="both"/>
         <w:rPr>
           <w:rStyle w:val="Ttulo2Car"/>
+          <w:rFonts w:ascii="Times New Roman" w:eastAsia="Verdana" w:hAnsi="Times New Roman" w:cs="Times New Roman"/>
+          <w:color w:val="auto"/>
+          <w:sz w:val="20"/>
+          <w:szCs w:val="20"/>
           <w:lang w:val="es-PE"/>
         </w:rPr>
       </w:pPr>
@@ -1621,14 +2123,14 @@
           <w:rFonts w:eastAsia="Verdana"/>
         </w:rPr>
       </w:pPr>
-      <w:bookmarkStart w:id="3" w:name="_Toc429163238"/>
+      <w:bookmarkStart w:id="4" w:name="_Toc430417022"/>
       <w:r>
         <w:rPr>
           <w:rStyle w:val="Ttulo2Car"/>
         </w:rPr>
         <w:t>ALCANCE</w:t>
       </w:r>
-      <w:bookmarkEnd w:id="3"/>
+      <w:bookmarkEnd w:id="4"/>
     </w:p>
     <w:p>
       <w:pPr>
@@ -1786,14 +2288,14 @@
           <w:lang w:val="es-PE"/>
         </w:rPr>
       </w:pPr>
-      <w:bookmarkStart w:id="4" w:name="_Toc429163239"/>
+      <w:bookmarkStart w:id="5" w:name="_Toc430417023"/>
       <w:r>
         <w:rPr>
           <w:rStyle w:val="Ttulo2Car"/>
         </w:rPr>
         <w:t>DEFINICIONES</w:t>
       </w:r>
-      <w:bookmarkEnd w:id="4"/>
+      <w:bookmarkEnd w:id="5"/>
     </w:p>
     <w:p>
       <w:pPr>
@@ -1886,7 +2388,6 @@
           <w:rFonts w:eastAsia="Verdana"/>
           <w:b/>
         </w:rPr>
-        <w:lastRenderedPageBreak/>
         <w:t>Configuración</w:t>
       </w:r>
       <w:r>
@@ -2051,11 +2552,11 @@
           <w:numId w:val="10"/>
         </w:numPr>
       </w:pPr>
-      <w:bookmarkStart w:id="5" w:name="_Toc429163240"/>
+      <w:bookmarkStart w:id="6" w:name="_Toc430417024"/>
       <w:r>
         <w:t>REFERENCIAS</w:t>
       </w:r>
-      <w:bookmarkEnd w:id="5"/>
+      <w:bookmarkEnd w:id="6"/>
     </w:p>
     <w:p>
       <w:pPr>
@@ -2171,11 +2672,11 @@
           <w:numId w:val="10"/>
         </w:numPr>
       </w:pPr>
-      <w:bookmarkStart w:id="6" w:name="_Toc429163241"/>
+      <w:bookmarkStart w:id="7" w:name="_Toc430417025"/>
       <w:r>
         <w:t>GESTION DE CONFIGURACION DEL SOFTWARE (SCM)</w:t>
       </w:r>
-      <w:bookmarkEnd w:id="6"/>
+      <w:bookmarkEnd w:id="7"/>
     </w:p>
     <w:p/>
     <w:p>
@@ -2234,11 +2735,11 @@
           <w:numId w:val="10"/>
         </w:numPr>
       </w:pPr>
-      <w:bookmarkStart w:id="7" w:name="_Toc429163242"/>
+      <w:bookmarkStart w:id="8" w:name="_Toc430417026"/>
       <w:r>
         <w:t>ORGANIZACIÓN DE SCM.</w:t>
       </w:r>
-      <w:bookmarkEnd w:id="7"/>
+      <w:bookmarkEnd w:id="8"/>
     </w:p>
     <w:p/>
     <w:p/>
@@ -2288,7 +2789,7 @@
           <v:shape id="_x0000_i1025" type="#_x0000_t75" style="width:436.1pt;height:286.65pt" o:ole="">
             <v:imagedata r:id="rId12" o:title=""/>
           </v:shape>
-          <o:OLEObject Type="Embed" ProgID="Visio.Drawing.11" ShapeID="_x0000_i1025" DrawAspect="Content" ObjectID="_1504157624" r:id="rId13"/>
+          <o:OLEObject Type="Embed" ProgID="Visio.Drawing.11" ShapeID="_x0000_i1025" DrawAspect="Content" ObjectID="_1504158993" r:id="rId13"/>
         </w:object>
       </w:r>
     </w:p>
@@ -2492,11 +2993,11 @@
           <w:numId w:val="10"/>
         </w:numPr>
       </w:pPr>
-      <w:bookmarkStart w:id="8" w:name="_Toc429163243"/>
+      <w:bookmarkStart w:id="9" w:name="_Toc430417027"/>
       <w:r>
         <w:t>RESPONSABILIDADES DE SCM.</w:t>
       </w:r>
-      <w:bookmarkEnd w:id="8"/>
+      <w:bookmarkEnd w:id="9"/>
     </w:p>
     <w:p>
       <w:pPr>
@@ -5238,7 +5739,7 @@
 </file>
 
 <file path=customXml/itemProps1.xml><?xml version="1.0" encoding="utf-8"?>
-<ds:datastoreItem xmlns:ds="http://schemas.openxmlformats.org/officeDocument/2006/customXml" ds:itemID="{A788D908-84CF-436A-BD13-B9DEB0BB7A16}">
+<ds:datastoreItem xmlns:ds="http://schemas.openxmlformats.org/officeDocument/2006/customXml" ds:itemID="{12D10850-DD2E-4FDD-8F81-BA653FDE938C}">
   <ds:schemaRefs>
     <ds:schemaRef ds:uri="http://schemas.openxmlformats.org/officeDocument/2006/bibliography"/>
   </ds:schemaRefs>

--- a/Documentos/PGC.docx
+++ b/Documentos/PGC.docx
@@ -2,7 +2,10 @@
 <file path=word/document.xml><?xml version="1.0" encoding="utf-8"?>
 <w:document xmlns:wpc="http://schemas.microsoft.com/office/word/2010/wordprocessingCanvas" xmlns:mc="http://schemas.openxmlformats.org/markup-compatibility/2006" xmlns:o="urn:schemas-microsoft-com:office:office" xmlns:r="http://schemas.openxmlformats.org/officeDocument/2006/relationships" xmlns:m="http://schemas.openxmlformats.org/officeDocument/2006/math" xmlns:v="urn:schemas-microsoft-com:vml" xmlns:wp14="http://schemas.microsoft.com/office/word/2010/wordprocessingDrawing" xmlns:wp="http://schemas.openxmlformats.org/drawingml/2006/wordprocessingDrawing" xmlns:w10="urn:schemas-microsoft-com:office:word" xmlns:w="http://schemas.openxmlformats.org/wordprocessingml/2006/main" xmlns:w14="http://schemas.microsoft.com/office/word/2010/wordml" xmlns:w15="http://schemas.microsoft.com/office/word/2012/wordml" xmlns:wpg="http://schemas.microsoft.com/office/word/2010/wordprocessingGroup" xmlns:wpi="http://schemas.microsoft.com/office/word/2010/wordprocessingInk" xmlns:wne="http://schemas.microsoft.com/office/word/2006/wordml" xmlns:wps="http://schemas.microsoft.com/office/word/2010/wordprocessingShape" mc:Ignorable="w14 w15 wp14">
   <w:body>
-    <w:p/>
+    <w:p>
+      <w:bookmarkStart w:id="0" w:name="_GoBack"/>
+      <w:bookmarkEnd w:id="0"/>
+    </w:p>
     <w:p/>
     <w:p/>
     <w:p/>
@@ -352,8 +355,6 @@
               </w:rPr>
               <w:t>1.1</w:t>
             </w:r>
-            <w:bookmarkStart w:id="0" w:name="_GoBack"/>
-            <w:bookmarkEnd w:id="0"/>
           </w:p>
         </w:tc>
         <w:tc>
@@ -1425,21 +1426,7 @@
         <w:rPr>
           <w:rFonts w:eastAsia="Verdana"/>
         </w:rPr>
-        <w:t xml:space="preserve"> fundamentado sobre las bases de la aplicación de SCM a proyectos de ingeniería de software según la norma IEEE </w:t>
-      </w:r>
-      <w:proofErr w:type="spellStart"/>
-      <w:r>
-        <w:rPr>
-          <w:rFonts w:eastAsia="Verdana"/>
-        </w:rPr>
-        <w:t>Std</w:t>
-      </w:r>
-      <w:proofErr w:type="spellEnd"/>
-      <w:r>
-        <w:rPr>
-          <w:rFonts w:eastAsia="Verdana"/>
-        </w:rPr>
-        <w:t>. 1042.</w:t>
+        <w:t xml:space="preserve"> fundamentado sobre las bases de la aplicación de SCM a proyectos de ingeniería de software según la norma IEEE Std. 1042.</w:t>
       </w:r>
     </w:p>
     <w:p>
@@ -1835,35 +1822,7 @@
         <w:rPr>
           <w:rFonts w:eastAsia="Verdana"/>
         </w:rPr>
-        <w:t xml:space="preserve">: proviene del acrónimo </w:t>
-      </w:r>
-      <w:proofErr w:type="spellStart"/>
-      <w:r>
-        <w:rPr>
-          <w:rFonts w:eastAsia="Verdana"/>
-        </w:rPr>
-        <w:t>Sofware</w:t>
-      </w:r>
-      <w:proofErr w:type="spellEnd"/>
-      <w:r>
-        <w:rPr>
-          <w:rFonts w:eastAsia="Verdana"/>
-        </w:rPr>
-        <w:t xml:space="preserve"> </w:t>
-      </w:r>
-      <w:proofErr w:type="spellStart"/>
-      <w:r>
-        <w:rPr>
-          <w:rFonts w:eastAsia="Verdana"/>
-        </w:rPr>
-        <w:t>configuration</w:t>
-      </w:r>
-      <w:proofErr w:type="spellEnd"/>
-      <w:r>
-        <w:rPr>
-          <w:rFonts w:eastAsia="Verdana"/>
-        </w:rPr>
-        <w:t xml:space="preserve"> Management, es una especialización de la gestión de configuración a todas las actividades en el sector del desarrollo software.</w:t>
+        <w:t>: proviene del acrónimo Sofware configuration Management, es una especialización de la gestión de configuración a todas las actividades en el sector del desarrollo software.</w:t>
       </w:r>
     </w:p>
     <w:p>
@@ -2189,23 +2148,7 @@
         <w:t xml:space="preserve">los elementos de la disciplina de SCM con las actividades específicas del proyecto y/o de SCM en la institución. Se especificarán organización, responsabilidades, agenda y </w:t>
       </w:r>
       <w:r>
-        <w:t xml:space="preserve">recursos. Se toma de referencia la documentación “IEEE </w:t>
-      </w:r>
-      <w:proofErr w:type="spellStart"/>
-      <w:r>
-        <w:t>Guide</w:t>
-      </w:r>
-      <w:proofErr w:type="spellEnd"/>
-      <w:r>
-        <w:t xml:space="preserve"> to Software </w:t>
-      </w:r>
-      <w:proofErr w:type="spellStart"/>
-      <w:r>
-        <w:t>Configuration</w:t>
-      </w:r>
-      <w:proofErr w:type="spellEnd"/>
-      <w:r>
-        <w:t xml:space="preserve"> Management”</w:t>
+        <w:t>recursos. Se toma de referencia la documentación “IEEE Guide to Software Configuration Management”</w:t>
       </w:r>
     </w:p>
     <w:p/>
@@ -2250,16 +2193,11 @@
         <w:t xml:space="preserve">La estructura organizacional </w:t>
       </w:r>
       <w:r>
-        <w:t xml:space="preserve">en la empresa Innovación SAC </w:t>
-      </w:r>
-      <w:proofErr w:type="gramStart"/>
-      <w:r>
-        <w:t xml:space="preserve">es </w:t>
+        <w:t xml:space="preserve">en la empresa Innovación SAC es </w:t>
       </w:r>
       <w:r>
         <w:t>:</w:t>
       </w:r>
-      <w:proofErr w:type="gramEnd"/>
     </w:p>
     <w:p/>
     <w:p/>
@@ -2285,10 +2223,10 @@
             <v:path o:extrusionok="f" gradientshapeok="t" o:connecttype="rect"/>
             <o:lock v:ext="edit" aspectratio="t"/>
           </v:shapetype>
-          <v:shape id="_x0000_i1025" type="#_x0000_t75" style="width:436.1pt;height:286.65pt" o:ole="">
+          <v:shape id="_x0000_i1025" type="#_x0000_t75" style="width:436.5pt;height:286.5pt" o:ole="">
             <v:imagedata r:id="rId12" o:title=""/>
           </v:shape>
-          <o:OLEObject Type="Embed" ProgID="Visio.Drawing.11" ShapeID="_x0000_i1025" DrawAspect="Content" ObjectID="_1504157624" r:id="rId13"/>
+          <o:OLEObject Type="Embed" ProgID="Visio.Drawing.11" ShapeID="_x0000_i1025" DrawAspect="Content" ObjectID="_1504159680" r:id="rId13"/>
         </w:object>
       </w:r>
     </w:p>
@@ -2652,7 +2590,7 @@
             <w:noProof/>
             <w:lang w:val="es-ES"/>
           </w:rPr>
-          <w:t>7</w:t>
+          <w:t>5</w:t>
         </w:r>
         <w:r>
           <w:fldChar w:fldCharType="end"/>
@@ -5238,7 +5176,7 @@
 </file>
 
 <file path=customXml/itemProps1.xml><?xml version="1.0" encoding="utf-8"?>
-<ds:datastoreItem xmlns:ds="http://schemas.openxmlformats.org/officeDocument/2006/customXml" ds:itemID="{A788D908-84CF-436A-BD13-B9DEB0BB7A16}">
+<ds:datastoreItem xmlns:ds="http://schemas.openxmlformats.org/officeDocument/2006/customXml" ds:itemID="{A97CB869-2CC1-4F35-B1BE-46F06F87401B}">
   <ds:schemaRefs>
     <ds:schemaRef ds:uri="http://schemas.openxmlformats.org/officeDocument/2006/bibliography"/>
   </ds:schemaRefs>

--- a/Documentos/PGC.docx
+++ b/Documentos/PGC.docx
@@ -772,16 +772,7 @@
                 <w:szCs w:val="18"/>
                 <w:lang w:val="es-ES"/>
               </w:rPr>
-              <w:t>19</w:t>
-            </w:r>
-            <w:r>
-              <w:rPr>
-                <w:rFonts w:ascii="Verdana" w:hAnsi="Verdana" w:cs="Arial"/>
-                <w:sz w:val="18"/>
-                <w:szCs w:val="18"/>
-                <w:lang w:val="es-ES"/>
-              </w:rPr>
-              <w:t>.09.2015</w:t>
+              <w:t>19.09.2015</w:t>
             </w:r>
           </w:p>
         </w:tc>
@@ -830,8 +821,6 @@
         </w:rPr>
         <w:br w:type="page"/>
       </w:r>
-      <w:bookmarkStart w:id="0" w:name="_GoBack"/>
-      <w:bookmarkEnd w:id="0"/>
     </w:p>
     <w:p>
       <w:pPr>
@@ -1832,12 +1821,12 @@
           <w:numId w:val="10"/>
         </w:numPr>
       </w:pPr>
-      <w:bookmarkStart w:id="1" w:name="_Toc430417019"/>
+      <w:bookmarkStart w:id="0" w:name="_Toc430417019"/>
       <w:r>
         <w:lastRenderedPageBreak/>
         <w:t>INTRODUCCION</w:t>
       </w:r>
-      <w:bookmarkEnd w:id="1"/>
+      <w:bookmarkEnd w:id="0"/>
     </w:p>
     <w:p>
       <w:pPr>
@@ -1960,14 +1949,14 @@
           <w:lang w:val="es-PE"/>
         </w:rPr>
       </w:pPr>
-      <w:bookmarkStart w:id="2" w:name="_Toc430417020"/>
+      <w:bookmarkStart w:id="1" w:name="_Toc430417020"/>
       <w:r>
         <w:rPr>
           <w:rStyle w:val="Ttulo2Car"/>
         </w:rPr>
         <w:t>PROPOSITO</w:t>
       </w:r>
-      <w:bookmarkEnd w:id="2"/>
+      <w:bookmarkEnd w:id="1"/>
     </w:p>
     <w:p>
       <w:pPr>
@@ -2061,14 +2050,14 @@
           <w:rStyle w:val="Ttulo2Car"/>
         </w:rPr>
       </w:pPr>
-      <w:bookmarkStart w:id="3" w:name="_Toc430417021"/>
+      <w:bookmarkStart w:id="2" w:name="_Toc430417021"/>
       <w:r>
         <w:rPr>
           <w:rStyle w:val="Ttulo2Car"/>
         </w:rPr>
         <w:t>APLICABILIDAD</w:t>
       </w:r>
-      <w:bookmarkEnd w:id="3"/>
+      <w:bookmarkEnd w:id="2"/>
     </w:p>
     <w:p>
       <w:pPr>
@@ -2123,14 +2112,14 @@
           <w:rFonts w:eastAsia="Verdana"/>
         </w:rPr>
       </w:pPr>
-      <w:bookmarkStart w:id="4" w:name="_Toc430417022"/>
+      <w:bookmarkStart w:id="3" w:name="_Toc430417022"/>
       <w:r>
         <w:rPr>
           <w:rStyle w:val="Ttulo2Car"/>
         </w:rPr>
         <w:t>ALCANCE</w:t>
       </w:r>
-      <w:bookmarkEnd w:id="4"/>
+      <w:bookmarkEnd w:id="3"/>
     </w:p>
     <w:p>
       <w:pPr>
@@ -2288,14 +2277,14 @@
           <w:lang w:val="es-PE"/>
         </w:rPr>
       </w:pPr>
-      <w:bookmarkStart w:id="5" w:name="_Toc430417023"/>
+      <w:bookmarkStart w:id="4" w:name="_Toc430417023"/>
       <w:r>
         <w:rPr>
           <w:rStyle w:val="Ttulo2Car"/>
         </w:rPr>
         <w:t>DEFINICIONES</w:t>
       </w:r>
-      <w:bookmarkEnd w:id="5"/>
+      <w:bookmarkEnd w:id="4"/>
     </w:p>
     <w:p>
       <w:pPr>
@@ -2552,11 +2541,11 @@
           <w:numId w:val="10"/>
         </w:numPr>
       </w:pPr>
-      <w:bookmarkStart w:id="6" w:name="_Toc430417024"/>
+      <w:bookmarkStart w:id="5" w:name="_Toc430417024"/>
       <w:r>
         <w:t>REFERENCIAS</w:t>
       </w:r>
-      <w:bookmarkEnd w:id="6"/>
+      <w:bookmarkEnd w:id="5"/>
     </w:p>
     <w:p>
       <w:pPr>
@@ -2672,11 +2661,11 @@
           <w:numId w:val="10"/>
         </w:numPr>
       </w:pPr>
-      <w:bookmarkStart w:id="7" w:name="_Toc430417025"/>
+      <w:bookmarkStart w:id="6" w:name="_Toc430417025"/>
       <w:r>
         <w:t>GESTION DE CONFIGURACION DEL SOFTWARE (SCM)</w:t>
       </w:r>
-      <w:bookmarkEnd w:id="7"/>
+      <w:bookmarkEnd w:id="6"/>
     </w:p>
     <w:p/>
     <w:p>
@@ -2735,11 +2724,11 @@
           <w:numId w:val="10"/>
         </w:numPr>
       </w:pPr>
-      <w:bookmarkStart w:id="8" w:name="_Toc430417026"/>
+      <w:bookmarkStart w:id="7" w:name="_Toc430417026"/>
       <w:r>
         <w:t>ORGANIZACIÓN DE SCM.</w:t>
       </w:r>
-      <w:bookmarkEnd w:id="8"/>
+      <w:bookmarkEnd w:id="7"/>
     </w:p>
     <w:p/>
     <w:p/>
@@ -2764,6 +2753,7 @@
     </w:p>
     <w:p/>
     <w:p/>
+    <w:bookmarkStart w:id="8" w:name="_GoBack"/>
     <w:p>
       <w:r>
         <w:object w:dxaOrig="11100" w:dyaOrig="7261">
@@ -2786,10 +2776,10 @@
             <v:path o:extrusionok="f" gradientshapeok="t" o:connecttype="rect"/>
             <o:lock v:ext="edit" aspectratio="t"/>
           </v:shapetype>
-          <v:shape id="_x0000_i1025" type="#_x0000_t75" style="width:436.1pt;height:286.65pt" o:ole="">
+          <v:shape id="_x0000_i1025" type="#_x0000_t75" style="width:436.2pt;height:286.8pt" o:ole="">
             <v:imagedata r:id="rId12" o:title=""/>
           </v:shape>
-          <o:OLEObject Type="Embed" ProgID="Visio.Drawing.11" ShapeID="_x0000_i1025" DrawAspect="Content" ObjectID="_1504158993" r:id="rId13"/>
+          <o:OLEObject Type="Embed" ProgID="Visio.Drawing.11" ShapeID="_x0000_i1025" DrawAspect="Content" ObjectID="_1504160231" r:id="rId13"/>
         </w:object>
       </w:r>
     </w:p>
@@ -2921,68 +2911,63 @@
         <w:ind w:left="708"/>
       </w:pPr>
       <w:r>
-        <w:t>La autoridad para capturar información está asignada al equipo de SCM, y la autoridad para dirigir la implementación de cambios está asignada al equipo de desarrollo.</w:t>
-      </w:r>
-    </w:p>
-    <w:p>
-      <w:pPr>
-        <w:ind w:left="708"/>
-      </w:pPr>
-    </w:p>
-    <w:p>
-      <w:pPr>
-        <w:ind w:left="708"/>
-      </w:pPr>
-      <w:r>
-        <w:t xml:space="preserve">El nivel de soporte de administración para implementar varias porciones de SCM es alto por tanto se </w:t>
-      </w:r>
-      <w:r>
-        <w:t>tiene</w:t>
-      </w:r>
-      <w:r>
-        <w:t xml:space="preserve"> un equipo que de SCM con apoyo del comité de dirección. </w:t>
-      </w:r>
-    </w:p>
-    <w:p>
-      <w:pPr>
-        <w:ind w:left="708"/>
-      </w:pPr>
-    </w:p>
-    <w:p>
-      <w:pPr>
-        <w:ind w:left="708"/>
-      </w:pPr>
-      <w:r>
-        <w:t xml:space="preserve">Las responsabilidades de lanzamiento de software, información y documentación asociada es la del gestor de la configuración. </w:t>
-      </w:r>
-    </w:p>
-    <w:p>
-      <w:pPr>
-        <w:ind w:left="708"/>
-      </w:pPr>
-    </w:p>
-    <w:p>
-      <w:pPr>
-        <w:ind w:left="708"/>
-      </w:pPr>
-      <w:r>
-        <w:t xml:space="preserve">El responsable de las actividades del SCM es el bibliotecario. </w:t>
-      </w:r>
-    </w:p>
-    <w:p>
-      <w:pPr>
-        <w:ind w:left="708"/>
-      </w:pPr>
-    </w:p>
-    <w:p>
-      <w:pPr>
-        <w:ind w:left="708"/>
-      </w:pPr>
-      <w:r>
-        <w:t xml:space="preserve">La autoridad sobre eventos excepcionales recae sobre el comité de control de cambios. </w:t>
-      </w:r>
-    </w:p>
-    <w:p/>
+        <w:t xml:space="preserve">La estructura de la forma de implementación de SCM dentro del proceso de desarrollo de software será la siguiente, según las disciplinas y fases de desarrollo de RUP. </w:t>
+      </w:r>
+    </w:p>
+    <w:bookmarkEnd w:id="8"/>
+    <w:p>
+      <w:pPr>
+        <w:jc w:val="center"/>
+      </w:pPr>
+      <w:r>
+        <w:rPr>
+          <w:noProof/>
+          <w:lang w:eastAsia="es-PE"/>
+        </w:rPr>
+        <w:lastRenderedPageBreak/>
+        <w:drawing>
+          <wp:inline distT="0" distB="0" distL="0" distR="0" wp14:anchorId="2B464D13" wp14:editId="43079FE7">
+            <wp:extent cx="4667250" cy="3181350"/>
+            <wp:effectExtent l="0" t="0" r="0" b="0"/>
+            <wp:docPr id="1" name="Imagen 1"/>
+            <wp:cNvGraphicFramePr>
+              <a:graphicFrameLocks xmlns:a="http://schemas.openxmlformats.org/drawingml/2006/main" noChangeAspect="1"/>
+            </wp:cNvGraphicFramePr>
+            <a:graphic xmlns:a="http://schemas.openxmlformats.org/drawingml/2006/main">
+              <a:graphicData uri="http://schemas.openxmlformats.org/drawingml/2006/picture">
+                <pic:pic xmlns:pic="http://schemas.openxmlformats.org/drawingml/2006/picture">
+                  <pic:nvPicPr>
+                    <pic:cNvPr id="1" name="2897_fig1.jpg"/>
+                    <pic:cNvPicPr/>
+                  </pic:nvPicPr>
+                  <pic:blipFill>
+                    <a:blip r:embed="rId14">
+                      <a:extLst>
+                        <a:ext uri="{28A0092B-C50C-407E-A947-70E740481C1C}">
+                          <a14:useLocalDpi xmlns:a14="http://schemas.microsoft.com/office/drawing/2010/main" val="0"/>
+                        </a:ext>
+                      </a:extLst>
+                    </a:blip>
+                    <a:stretch>
+                      <a:fillRect/>
+                    </a:stretch>
+                  </pic:blipFill>
+                  <pic:spPr>
+                    <a:xfrm>
+                      <a:off x="0" y="0"/>
+                      <a:ext cx="4667250" cy="3181350"/>
+                    </a:xfrm>
+                    <a:prstGeom prst="rect">
+                      <a:avLst/>
+                    </a:prstGeom>
+                  </pic:spPr>
+                </pic:pic>
+              </a:graphicData>
+            </a:graphic>
+          </wp:inline>
+        </w:drawing>
+      </w:r>
+    </w:p>
     <w:p/>
     <w:p/>
     <w:p>
@@ -3038,7 +3023,6 @@
         </w:numPr>
       </w:pPr>
       <w:r>
-        <w:lastRenderedPageBreak/>
         <w:t>Identificar los procesos de SCM e integrarlos al proceso de desarrollo de software de la empresa</w:t>
       </w:r>
     </w:p>
@@ -3092,8 +3076,8 @@
     </w:p>
     <w:p/>
     <w:sectPr>
-      <w:headerReference w:type="default" r:id="rId14"/>
-      <w:footerReference w:type="default" r:id="rId15"/>
+      <w:headerReference w:type="default" r:id="rId15"/>
+      <w:footerReference w:type="default" r:id="rId16"/>
       <w:pgSz w:w="12240" w:h="15840"/>
       <w:pgMar w:top="1417" w:right="1701" w:bottom="1417" w:left="1701" w:header="708" w:footer="708" w:gutter="0"/>
       <w:cols w:space="708"/>
@@ -5739,7 +5723,7 @@
 </file>
 
 <file path=customXml/itemProps1.xml><?xml version="1.0" encoding="utf-8"?>
-<ds:datastoreItem xmlns:ds="http://schemas.openxmlformats.org/officeDocument/2006/customXml" ds:itemID="{12D10850-DD2E-4FDD-8F81-BA653FDE938C}">
+<ds:datastoreItem xmlns:ds="http://schemas.openxmlformats.org/officeDocument/2006/customXml" ds:itemID="{EE348360-5724-4C42-BCA6-1A9790D4E923}">
   <ds:schemaRefs>
     <ds:schemaRef ds:uri="http://schemas.openxmlformats.org/officeDocument/2006/bibliography"/>
   </ds:schemaRefs>

--- a/Documentos/PGC.docx
+++ b/Documentos/PGC.docx
@@ -2753,7 +2753,6 @@
     </w:p>
     <w:p/>
     <w:p/>
-    <w:bookmarkStart w:id="8" w:name="_GoBack"/>
     <w:p>
       <w:r>
         <w:object w:dxaOrig="11100" w:dyaOrig="7261">
@@ -2779,7 +2778,7 @@
           <v:shape id="_x0000_i1025" type="#_x0000_t75" style="width:436.2pt;height:286.8pt" o:ole="">
             <v:imagedata r:id="rId12" o:title=""/>
           </v:shape>
-          <o:OLEObject Type="Embed" ProgID="Visio.Drawing.11" ShapeID="_x0000_i1025" DrawAspect="Content" ObjectID="_1504160231" r:id="rId13"/>
+          <o:OLEObject Type="Embed" ProgID="Visio.Drawing.11" ShapeID="_x0000_i1025" DrawAspect="Content" ObjectID="_1504160310" r:id="rId13"/>
         </w:object>
       </w:r>
     </w:p>
@@ -2914,7 +2913,6 @@
         <w:t xml:space="preserve">La estructura de la forma de implementación de SCM dentro del proceso de desarrollo de software será la siguiente, según las disciplinas y fases de desarrollo de RUP. </w:t>
       </w:r>
     </w:p>
-    <w:bookmarkEnd w:id="8"/>
     <w:p>
       <w:pPr>
         <w:jc w:val="center"/>
@@ -2978,11 +2976,11 @@
           <w:numId w:val="10"/>
         </w:numPr>
       </w:pPr>
-      <w:bookmarkStart w:id="9" w:name="_Toc430417027"/>
+      <w:bookmarkStart w:id="8" w:name="_Toc430417027"/>
       <w:r>
         <w:t>RESPONSABILIDADES DE SCM.</w:t>
       </w:r>
-      <w:bookmarkEnd w:id="9"/>
+      <w:bookmarkEnd w:id="8"/>
     </w:p>
     <w:p>
       <w:pPr>
@@ -3075,6 +3073,621 @@
       </w:r>
     </w:p>
     <w:p/>
+    <w:p>
+      <w:pPr>
+        <w:ind w:left="1068"/>
+      </w:pPr>
+      <w:r>
+        <w:t>Las responsabilidades asignadas a la gestión e la configuración son:</w:t>
+      </w:r>
+    </w:p>
+    <w:p>
+      <w:pPr>
+        <w:ind w:left="1068"/>
+      </w:pPr>
+    </w:p>
+    <w:tbl>
+      <w:tblPr>
+        <w:tblStyle w:val="Sombreadoclaro-nfasis1"/>
+        <w:tblW w:w="0" w:type="auto"/>
+        <w:tblInd w:w="534" w:type="dxa"/>
+        <w:tblLook w:val="04A0" w:firstRow="1" w:lastRow="0" w:firstColumn="1" w:lastColumn="0" w:noHBand="0" w:noVBand="1"/>
+      </w:tblPr>
+      <w:tblGrid>
+        <w:gridCol w:w="2350"/>
+        <w:gridCol w:w="1128"/>
+        <w:gridCol w:w="2380"/>
+        <w:gridCol w:w="2446"/>
+      </w:tblGrid>
+      <w:tr>
+        <w:trPr>
+          <w:cnfStyle w:val="100000000000" w:firstRow="1" w:lastRow="0" w:firstColumn="0" w:lastColumn="0" w:oddVBand="0" w:evenVBand="0" w:oddHBand="0" w:evenHBand="0" w:firstRowFirstColumn="0" w:firstRowLastColumn="0" w:lastRowFirstColumn="0" w:lastRowLastColumn="0"/>
+        </w:trPr>
+        <w:tc>
+          <w:tcPr>
+            <w:cnfStyle w:val="001000000000" w:firstRow="0" w:lastRow="0" w:firstColumn="1" w:lastColumn="0" w:oddVBand="0" w:evenVBand="0" w:oddHBand="0" w:evenHBand="0" w:firstRowFirstColumn="0" w:firstRowLastColumn="0" w:lastRowFirstColumn="0" w:lastRowLastColumn="0"/>
+            <w:tcW w:w="2409" w:type="dxa"/>
+            <w:shd w:val="clear" w:color="auto" w:fill="auto"/>
+          </w:tcPr>
+          <w:p>
+            <w:pPr>
+              <w:pStyle w:val="Sinespaciado"/>
+              <w:rPr>
+                <w:color w:val="auto"/>
+                <w:sz w:val="22"/>
+                <w:lang w:eastAsia="en-US"/>
+              </w:rPr>
+            </w:pPr>
+            <w:r>
+              <w:rPr>
+                <w:color w:val="auto"/>
+                <w:sz w:val="22"/>
+                <w:lang w:eastAsia="en-US"/>
+              </w:rPr>
+              <w:t>Nombre del rol</w:t>
+            </w:r>
+          </w:p>
+        </w:tc>
+        <w:tc>
+          <w:tcPr>
+            <w:tcW w:w="1134" w:type="dxa"/>
+            <w:shd w:val="clear" w:color="auto" w:fill="auto"/>
+          </w:tcPr>
+          <w:p>
+            <w:pPr>
+              <w:pStyle w:val="Sinespaciado"/>
+              <w:cnfStyle w:val="100000000000" w:firstRow="1" w:lastRow="0" w:firstColumn="0" w:lastColumn="0" w:oddVBand="0" w:evenVBand="0" w:oddHBand="0" w:evenHBand="0" w:firstRowFirstColumn="0" w:firstRowLastColumn="0" w:lastRowFirstColumn="0" w:lastRowLastColumn="0"/>
+              <w:rPr>
+                <w:color w:val="auto"/>
+                <w:sz w:val="22"/>
+                <w:lang w:eastAsia="en-US"/>
+              </w:rPr>
+            </w:pPr>
+            <w:r>
+              <w:rPr>
+                <w:color w:val="auto"/>
+                <w:sz w:val="22"/>
+                <w:lang w:eastAsia="en-US"/>
+              </w:rPr>
+              <w:t>Persona asignada</w:t>
+            </w:r>
+          </w:p>
+        </w:tc>
+        <w:tc>
+          <w:tcPr>
+            <w:tcW w:w="2410" w:type="dxa"/>
+            <w:shd w:val="clear" w:color="auto" w:fill="auto"/>
+          </w:tcPr>
+          <w:p>
+            <w:pPr>
+              <w:pStyle w:val="Sinespaciado"/>
+              <w:cnfStyle w:val="100000000000" w:firstRow="1" w:lastRow="0" w:firstColumn="0" w:lastColumn="0" w:oddVBand="0" w:evenVBand="0" w:oddHBand="0" w:evenHBand="0" w:firstRowFirstColumn="0" w:firstRowLastColumn="0" w:lastRowFirstColumn="0" w:lastRowLastColumn="0"/>
+              <w:rPr>
+                <w:color w:val="auto"/>
+                <w:sz w:val="22"/>
+                <w:lang w:eastAsia="en-US"/>
+              </w:rPr>
+            </w:pPr>
+            <w:r>
+              <w:rPr>
+                <w:color w:val="auto"/>
+                <w:sz w:val="22"/>
+                <w:lang w:eastAsia="en-US"/>
+              </w:rPr>
+              <w:t>Responsabilidades</w:t>
+            </w:r>
+          </w:p>
+        </w:tc>
+        <w:tc>
+          <w:tcPr>
+            <w:tcW w:w="2522" w:type="dxa"/>
+            <w:shd w:val="clear" w:color="auto" w:fill="auto"/>
+          </w:tcPr>
+          <w:p>
+            <w:pPr>
+              <w:pStyle w:val="Sinespaciado"/>
+              <w:cnfStyle w:val="100000000000" w:firstRow="1" w:lastRow="0" w:firstColumn="0" w:lastColumn="0" w:oddVBand="0" w:evenVBand="0" w:oddHBand="0" w:evenHBand="0" w:firstRowFirstColumn="0" w:firstRowLastColumn="0" w:lastRowFirstColumn="0" w:lastRowLastColumn="0"/>
+              <w:rPr>
+                <w:color w:val="auto"/>
+                <w:sz w:val="22"/>
+                <w:lang w:eastAsia="en-US"/>
+              </w:rPr>
+            </w:pPr>
+            <w:r>
+              <w:rPr>
+                <w:color w:val="auto"/>
+                <w:sz w:val="22"/>
+                <w:lang w:eastAsia="en-US"/>
+              </w:rPr>
+              <w:t>Niveles de autoridad</w:t>
+            </w:r>
+          </w:p>
+        </w:tc>
+      </w:tr>
+      <w:tr>
+        <w:trPr>
+          <w:cnfStyle w:val="000000100000" w:firstRow="0" w:lastRow="0" w:firstColumn="0" w:lastColumn="0" w:oddVBand="0" w:evenVBand="0" w:oddHBand="1" w:evenHBand="0" w:firstRowFirstColumn="0" w:firstRowLastColumn="0" w:lastRowFirstColumn="0" w:lastRowLastColumn="0"/>
+        </w:trPr>
+        <w:tc>
+          <w:tcPr>
+            <w:cnfStyle w:val="001000000000" w:firstRow="0" w:lastRow="0" w:firstColumn="1" w:lastColumn="0" w:oddVBand="0" w:evenVBand="0" w:oddHBand="0" w:evenHBand="0" w:firstRowFirstColumn="0" w:firstRowLastColumn="0" w:lastRowFirstColumn="0" w:lastRowLastColumn="0"/>
+            <w:tcW w:w="2409" w:type="dxa"/>
+            <w:shd w:val="clear" w:color="auto" w:fill="auto"/>
+          </w:tcPr>
+          <w:p>
+            <w:pPr>
+              <w:pStyle w:val="Sinespaciado"/>
+              <w:rPr>
+                <w:color w:val="auto"/>
+                <w:lang w:eastAsia="en-US"/>
+              </w:rPr>
+            </w:pPr>
+            <w:r>
+              <w:rPr>
+                <w:color w:val="auto"/>
+                <w:lang w:eastAsia="en-US"/>
+              </w:rPr>
+              <w:t>Gestor del proyecto</w:t>
+            </w:r>
+          </w:p>
+        </w:tc>
+        <w:tc>
+          <w:tcPr>
+            <w:tcW w:w="1134" w:type="dxa"/>
+            <w:shd w:val="clear" w:color="auto" w:fill="auto"/>
+          </w:tcPr>
+          <w:p>
+            <w:pPr>
+              <w:pStyle w:val="Sinespaciado"/>
+              <w:cnfStyle w:val="000000100000" w:firstRow="0" w:lastRow="0" w:firstColumn="0" w:lastColumn="0" w:oddVBand="0" w:evenVBand="0" w:oddHBand="1" w:evenHBand="0" w:firstRowFirstColumn="0" w:firstRowLastColumn="0" w:lastRowFirstColumn="0" w:lastRowLastColumn="0"/>
+              <w:rPr>
+                <w:color w:val="auto"/>
+                <w:lang w:eastAsia="en-US"/>
+              </w:rPr>
+            </w:pPr>
+            <w:r>
+              <w:rPr>
+                <w:color w:val="auto"/>
+                <w:lang w:eastAsia="en-US"/>
+              </w:rPr>
+              <w:t>JN</w:t>
+            </w:r>
+          </w:p>
+        </w:tc>
+        <w:tc>
+          <w:tcPr>
+            <w:tcW w:w="2410" w:type="dxa"/>
+            <w:shd w:val="clear" w:color="auto" w:fill="auto"/>
+          </w:tcPr>
+          <w:p>
+            <w:pPr>
+              <w:pStyle w:val="Sinespaciado"/>
+              <w:cnfStyle w:val="000000100000" w:firstRow="0" w:lastRow="0" w:firstColumn="0" w:lastColumn="0" w:oddVBand="0" w:evenVBand="0" w:oddHBand="1" w:evenHBand="0" w:firstRowFirstColumn="0" w:firstRowLastColumn="0" w:lastRowFirstColumn="0" w:lastRowLastColumn="0"/>
+              <w:rPr>
+                <w:color w:val="auto"/>
+                <w:lang w:eastAsia="en-US"/>
+              </w:rPr>
+            </w:pPr>
+            <w:r>
+              <w:rPr>
+                <w:color w:val="auto"/>
+                <w:lang w:eastAsia="en-US"/>
+              </w:rPr>
+              <w:t>Revisar la correcta ejecución de las actividades en el cronograma.</w:t>
+            </w:r>
+          </w:p>
+        </w:tc>
+        <w:tc>
+          <w:tcPr>
+            <w:tcW w:w="2522" w:type="dxa"/>
+            <w:shd w:val="clear" w:color="auto" w:fill="auto"/>
+          </w:tcPr>
+          <w:p>
+            <w:pPr>
+              <w:pStyle w:val="Sinespaciado"/>
+              <w:cnfStyle w:val="000000100000" w:firstRow="0" w:lastRow="0" w:firstColumn="0" w:lastColumn="0" w:oddVBand="0" w:evenVBand="0" w:oddHBand="1" w:evenHBand="0" w:firstRowFirstColumn="0" w:firstRowLastColumn="0" w:lastRowFirstColumn="0" w:lastRowLastColumn="0"/>
+              <w:rPr>
+                <w:color w:val="auto"/>
+                <w:lang w:eastAsia="en-US"/>
+              </w:rPr>
+            </w:pPr>
+            <w:r>
+              <w:rPr>
+                <w:color w:val="auto"/>
+                <w:lang w:eastAsia="en-US"/>
+              </w:rPr>
+              <w:t>Autoridad sobre el proyecto.</w:t>
+            </w:r>
+          </w:p>
+        </w:tc>
+      </w:tr>
+      <w:tr>
+        <w:tc>
+          <w:tcPr>
+            <w:cnfStyle w:val="001000000000" w:firstRow="0" w:lastRow="0" w:firstColumn="1" w:lastColumn="0" w:oddVBand="0" w:evenVBand="0" w:oddHBand="0" w:evenHBand="0" w:firstRowFirstColumn="0" w:firstRowLastColumn="0" w:lastRowFirstColumn="0" w:lastRowLastColumn="0"/>
+            <w:tcW w:w="2409" w:type="dxa"/>
+            <w:shd w:val="clear" w:color="auto" w:fill="auto"/>
+          </w:tcPr>
+          <w:p>
+            <w:pPr>
+              <w:pStyle w:val="Sinespaciado"/>
+              <w:rPr>
+                <w:color w:val="auto"/>
+                <w:lang w:eastAsia="en-US"/>
+              </w:rPr>
+            </w:pPr>
+            <w:r>
+              <w:rPr>
+                <w:color w:val="auto"/>
+                <w:lang w:eastAsia="en-US"/>
+              </w:rPr>
+              <w:t>Gestor de Configuración</w:t>
+            </w:r>
+          </w:p>
+        </w:tc>
+        <w:tc>
+          <w:tcPr>
+            <w:tcW w:w="1134" w:type="dxa"/>
+            <w:shd w:val="clear" w:color="auto" w:fill="auto"/>
+          </w:tcPr>
+          <w:p>
+            <w:pPr>
+              <w:pStyle w:val="Sinespaciado"/>
+              <w:cnfStyle w:val="000000000000" w:firstRow="0" w:lastRow="0" w:firstColumn="0" w:lastColumn="0" w:oddVBand="0" w:evenVBand="0" w:oddHBand="0" w:evenHBand="0" w:firstRowFirstColumn="0" w:firstRowLastColumn="0" w:lastRowFirstColumn="0" w:lastRowLastColumn="0"/>
+              <w:rPr>
+                <w:color w:val="auto"/>
+                <w:lang w:eastAsia="en-US"/>
+              </w:rPr>
+            </w:pPr>
+            <w:r>
+              <w:rPr>
+                <w:color w:val="auto"/>
+                <w:lang w:eastAsia="en-US"/>
+              </w:rPr>
+              <w:t>JC</w:t>
+            </w:r>
+          </w:p>
+        </w:tc>
+        <w:tc>
+          <w:tcPr>
+            <w:tcW w:w="2410" w:type="dxa"/>
+            <w:shd w:val="clear" w:color="auto" w:fill="auto"/>
+          </w:tcPr>
+          <w:p>
+            <w:pPr>
+              <w:pStyle w:val="Sinespaciado"/>
+              <w:cnfStyle w:val="000000000000" w:firstRow="0" w:lastRow="0" w:firstColumn="0" w:lastColumn="0" w:oddVBand="0" w:evenVBand="0" w:oddHBand="0" w:evenHBand="0" w:firstRowFirstColumn="0" w:firstRowLastColumn="0" w:lastRowFirstColumn="0" w:lastRowLastColumn="0"/>
+              <w:rPr>
+                <w:color w:val="auto"/>
+                <w:lang w:eastAsia="en-US"/>
+              </w:rPr>
+            </w:pPr>
+            <w:r>
+              <w:rPr>
+                <w:color w:val="auto"/>
+                <w:lang w:eastAsia="en-US"/>
+              </w:rPr>
+              <w:t>Ejecutar las tareas de configuración de las versiones.</w:t>
+            </w:r>
+          </w:p>
+        </w:tc>
+        <w:tc>
+          <w:tcPr>
+            <w:tcW w:w="2522" w:type="dxa"/>
+            <w:shd w:val="clear" w:color="auto" w:fill="auto"/>
+          </w:tcPr>
+          <w:p>
+            <w:pPr>
+              <w:pStyle w:val="Sinespaciado"/>
+              <w:cnfStyle w:val="000000000000" w:firstRow="0" w:lastRow="0" w:firstColumn="0" w:lastColumn="0" w:oddVBand="0" w:evenVBand="0" w:oddHBand="0" w:evenHBand="0" w:firstRowFirstColumn="0" w:firstRowLastColumn="0" w:lastRowFirstColumn="0" w:lastRowLastColumn="0"/>
+              <w:rPr>
+                <w:color w:val="auto"/>
+                <w:lang w:eastAsia="en-US"/>
+              </w:rPr>
+            </w:pPr>
+            <w:r>
+              <w:rPr>
+                <w:color w:val="auto"/>
+                <w:lang w:eastAsia="en-US"/>
+              </w:rPr>
+              <w:t>Gestionar las versiones de configuración.</w:t>
+            </w:r>
+          </w:p>
+        </w:tc>
+      </w:tr>
+      <w:tr>
+        <w:trPr>
+          <w:cnfStyle w:val="000000100000" w:firstRow="0" w:lastRow="0" w:firstColumn="0" w:lastColumn="0" w:oddVBand="0" w:evenVBand="0" w:oddHBand="1" w:evenHBand="0" w:firstRowFirstColumn="0" w:firstRowLastColumn="0" w:lastRowFirstColumn="0" w:lastRowLastColumn="0"/>
+        </w:trPr>
+        <w:tc>
+          <w:tcPr>
+            <w:cnfStyle w:val="001000000000" w:firstRow="0" w:lastRow="0" w:firstColumn="1" w:lastColumn="0" w:oddVBand="0" w:evenVBand="0" w:oddHBand="0" w:evenHBand="0" w:firstRowFirstColumn="0" w:firstRowLastColumn="0" w:lastRowFirstColumn="0" w:lastRowLastColumn="0"/>
+            <w:tcW w:w="2409" w:type="dxa"/>
+            <w:shd w:val="clear" w:color="auto" w:fill="auto"/>
+          </w:tcPr>
+          <w:p>
+            <w:pPr>
+              <w:pStyle w:val="Sinespaciado"/>
+              <w:rPr>
+                <w:color w:val="auto"/>
+                <w:lang w:eastAsia="en-US"/>
+              </w:rPr>
+            </w:pPr>
+            <w:r>
+              <w:rPr>
+                <w:color w:val="auto"/>
+                <w:lang w:eastAsia="en-US"/>
+              </w:rPr>
+              <w:t>Inspector de Aseguramiento de Calidad</w:t>
+            </w:r>
+          </w:p>
+        </w:tc>
+        <w:tc>
+          <w:tcPr>
+            <w:tcW w:w="1134" w:type="dxa"/>
+            <w:shd w:val="clear" w:color="auto" w:fill="auto"/>
+          </w:tcPr>
+          <w:p>
+            <w:pPr>
+              <w:pStyle w:val="Sinespaciado"/>
+              <w:cnfStyle w:val="000000100000" w:firstRow="0" w:lastRow="0" w:firstColumn="0" w:lastColumn="0" w:oddVBand="0" w:evenVBand="0" w:oddHBand="1" w:evenHBand="0" w:firstRowFirstColumn="0" w:firstRowLastColumn="0" w:lastRowFirstColumn="0" w:lastRowLastColumn="0"/>
+              <w:rPr>
+                <w:color w:val="auto"/>
+                <w:lang w:eastAsia="en-US"/>
+              </w:rPr>
+            </w:pPr>
+            <w:r>
+              <w:rPr>
+                <w:color w:val="auto"/>
+                <w:lang w:eastAsia="en-US"/>
+              </w:rPr>
+              <w:t>JH</w:t>
+            </w:r>
+          </w:p>
+        </w:tc>
+        <w:tc>
+          <w:tcPr>
+            <w:tcW w:w="2410" w:type="dxa"/>
+            <w:shd w:val="clear" w:color="auto" w:fill="auto"/>
+          </w:tcPr>
+          <w:p>
+            <w:pPr>
+              <w:pStyle w:val="Sinespaciado"/>
+              <w:cnfStyle w:val="000000100000" w:firstRow="0" w:lastRow="0" w:firstColumn="0" w:lastColumn="0" w:oddVBand="0" w:evenVBand="0" w:oddHBand="1" w:evenHBand="0" w:firstRowFirstColumn="0" w:firstRowLastColumn="0" w:lastRowFirstColumn="0" w:lastRowLastColumn="0"/>
+              <w:rPr>
+                <w:color w:val="auto"/>
+                <w:lang w:eastAsia="en-US"/>
+              </w:rPr>
+            </w:pPr>
+            <w:r>
+              <w:rPr>
+                <w:color w:val="auto"/>
+                <w:lang w:eastAsia="en-US"/>
+              </w:rPr>
+              <w:t>Auditar la gestión de la configuración.</w:t>
+            </w:r>
+          </w:p>
+        </w:tc>
+        <w:tc>
+          <w:tcPr>
+            <w:tcW w:w="2522" w:type="dxa"/>
+            <w:shd w:val="clear" w:color="auto" w:fill="auto"/>
+          </w:tcPr>
+          <w:p>
+            <w:pPr>
+              <w:pStyle w:val="Sinespaciado"/>
+              <w:cnfStyle w:val="000000100000" w:firstRow="0" w:lastRow="0" w:firstColumn="0" w:lastColumn="0" w:oddVBand="0" w:evenVBand="0" w:oddHBand="1" w:evenHBand="0" w:firstRowFirstColumn="0" w:firstRowLastColumn="0" w:lastRowFirstColumn="0" w:lastRowLastColumn="0"/>
+              <w:rPr>
+                <w:color w:val="auto"/>
+                <w:lang w:eastAsia="en-US"/>
+              </w:rPr>
+            </w:pPr>
+            <w:r>
+              <w:rPr>
+                <w:color w:val="auto"/>
+                <w:lang w:eastAsia="en-US"/>
+              </w:rPr>
+              <w:t>Auditoría interna sobre el proyecto.</w:t>
+            </w:r>
+          </w:p>
+        </w:tc>
+      </w:tr>
+      <w:tr>
+        <w:tc>
+          <w:tcPr>
+            <w:cnfStyle w:val="001000000000" w:firstRow="0" w:lastRow="0" w:firstColumn="1" w:lastColumn="0" w:oddVBand="0" w:evenVBand="0" w:oddHBand="0" w:evenHBand="0" w:firstRowFirstColumn="0" w:firstRowLastColumn="0" w:lastRowFirstColumn="0" w:lastRowLastColumn="0"/>
+            <w:tcW w:w="2409" w:type="dxa"/>
+            <w:shd w:val="clear" w:color="auto" w:fill="auto"/>
+          </w:tcPr>
+          <w:p>
+            <w:pPr>
+              <w:pStyle w:val="Sinespaciado"/>
+              <w:rPr>
+                <w:color w:val="auto"/>
+                <w:lang w:eastAsia="en-US"/>
+              </w:rPr>
+            </w:pPr>
+            <w:r>
+              <w:rPr>
+                <w:color w:val="auto"/>
+                <w:lang w:eastAsia="en-US"/>
+              </w:rPr>
+              <w:t>Analista de campo</w:t>
+            </w:r>
+          </w:p>
+        </w:tc>
+        <w:tc>
+          <w:tcPr>
+            <w:tcW w:w="1134" w:type="dxa"/>
+            <w:shd w:val="clear" w:color="auto" w:fill="auto"/>
+          </w:tcPr>
+          <w:p>
+            <w:pPr>
+              <w:pStyle w:val="Sinespaciado"/>
+              <w:cnfStyle w:val="000000000000" w:firstRow="0" w:lastRow="0" w:firstColumn="0" w:lastColumn="0" w:oddVBand="0" w:evenVBand="0" w:oddHBand="0" w:evenHBand="0" w:firstRowFirstColumn="0" w:firstRowLastColumn="0" w:lastRowFirstColumn="0" w:lastRowLastColumn="0"/>
+              <w:rPr>
+                <w:color w:val="auto"/>
+                <w:lang w:eastAsia="en-US"/>
+              </w:rPr>
+            </w:pPr>
+            <w:r>
+              <w:rPr>
+                <w:color w:val="auto"/>
+                <w:lang w:eastAsia="en-US"/>
+              </w:rPr>
+              <w:t>MC</w:t>
+            </w:r>
+          </w:p>
+        </w:tc>
+        <w:tc>
+          <w:tcPr>
+            <w:tcW w:w="2410" w:type="dxa"/>
+            <w:shd w:val="clear" w:color="auto" w:fill="auto"/>
+          </w:tcPr>
+          <w:p>
+            <w:pPr>
+              <w:pStyle w:val="Sinespaciado"/>
+              <w:cnfStyle w:val="000000000000" w:firstRow="0" w:lastRow="0" w:firstColumn="0" w:lastColumn="0" w:oddVBand="0" w:evenVBand="0" w:oddHBand="0" w:evenHBand="0" w:firstRowFirstColumn="0" w:firstRowLastColumn="0" w:lastRowFirstColumn="0" w:lastRowLastColumn="0"/>
+              <w:rPr>
+                <w:color w:val="auto"/>
+                <w:lang w:eastAsia="en-US"/>
+              </w:rPr>
+            </w:pPr>
+            <w:r>
+              <w:rPr>
+                <w:color w:val="auto"/>
+                <w:lang w:eastAsia="en-US"/>
+              </w:rPr>
+              <w:t>Analista de la configuración.</w:t>
+            </w:r>
+          </w:p>
+        </w:tc>
+        <w:tc>
+          <w:tcPr>
+            <w:tcW w:w="2522" w:type="dxa"/>
+            <w:shd w:val="clear" w:color="auto" w:fill="auto"/>
+          </w:tcPr>
+          <w:p>
+            <w:pPr>
+              <w:pStyle w:val="Sinespaciado"/>
+              <w:cnfStyle w:val="000000000000" w:firstRow="0" w:lastRow="0" w:firstColumn="0" w:lastColumn="0" w:oddVBand="0" w:evenVBand="0" w:oddHBand="0" w:evenHBand="0" w:firstRowFirstColumn="0" w:firstRowLastColumn="0" w:lastRowFirstColumn="0" w:lastRowLastColumn="0"/>
+              <w:rPr>
+                <w:color w:val="auto"/>
+                <w:lang w:eastAsia="en-US"/>
+              </w:rPr>
+            </w:pPr>
+            <w:r>
+              <w:rPr>
+                <w:color w:val="auto"/>
+                <w:lang w:eastAsia="en-US"/>
+              </w:rPr>
+              <w:t>Gestionar la información de campo.</w:t>
+            </w:r>
+          </w:p>
+        </w:tc>
+      </w:tr>
+    </w:tbl>
+    <w:p>
+      <w:pPr>
+        <w:ind w:left="1068"/>
+      </w:pPr>
+    </w:p>
+    <w:p>
+      <w:pPr>
+        <w:ind w:left="708"/>
+      </w:pPr>
+      <w:r>
+        <w:t xml:space="preserve">JN: Juan </w:t>
+      </w:r>
+      <w:proofErr w:type="spellStart"/>
+      <w:r>
+        <w:t>Namuche</w:t>
+      </w:r>
+      <w:proofErr w:type="spellEnd"/>
+    </w:p>
+    <w:p>
+      <w:pPr>
+        <w:ind w:left="708"/>
+      </w:pPr>
+      <w:r>
+        <w:t>JC: Juan Carbajal</w:t>
+      </w:r>
+    </w:p>
+    <w:p>
+      <w:pPr>
+        <w:ind w:left="708"/>
+      </w:pPr>
+      <w:r>
+        <w:lastRenderedPageBreak/>
+        <w:t>JM: Juan Hidalgo</w:t>
+      </w:r>
+    </w:p>
+    <w:p>
+      <w:pPr>
+        <w:ind w:left="708"/>
+      </w:pPr>
+      <w:r>
+        <w:t>MC: Marco Castilla</w:t>
+      </w:r>
+    </w:p>
+    <w:p>
+      <w:pPr>
+        <w:ind w:left="708"/>
+      </w:pPr>
+    </w:p>
+    <w:p>
+      <w:pPr>
+        <w:ind w:left="708"/>
+      </w:pPr>
+      <w:r>
+        <w:t>Actividades de la gestión de la configuración de software</w:t>
+      </w:r>
+    </w:p>
+    <w:p>
+      <w:pPr>
+        <w:ind w:left="708"/>
+      </w:pPr>
+    </w:p>
+    <w:p>
+      <w:pPr>
+        <w:pStyle w:val="Ttulo1"/>
+        <w:numPr>
+          <w:ilvl w:val="0"/>
+          <w:numId w:val="10"/>
+        </w:numPr>
+      </w:pPr>
+      <w:r>
+        <w:t>Identificación de la Configuración</w:t>
+      </w:r>
+    </w:p>
+    <w:p>
+      <w:pPr>
+        <w:pStyle w:val="Ttulo2"/>
+        <w:numPr>
+          <w:ilvl w:val="1"/>
+          <w:numId w:val="10"/>
+        </w:numPr>
+      </w:pPr>
+      <w:r>
+        <w:t>Control de la Configuración</w:t>
+      </w:r>
+    </w:p>
+    <w:p>
+      <w:pPr>
+        <w:pStyle w:val="Ttulo2"/>
+        <w:numPr>
+          <w:ilvl w:val="1"/>
+          <w:numId w:val="10"/>
+        </w:numPr>
+      </w:pPr>
+      <w:r>
+        <w:t>Estado de la configuración</w:t>
+      </w:r>
+    </w:p>
+    <w:p>
+      <w:bookmarkStart w:id="9" w:name="_GoBack"/>
+      <w:bookmarkEnd w:id="9"/>
+    </w:p>
     <w:sectPr>
       <w:headerReference w:type="default" r:id="rId15"/>
       <w:footerReference w:type="default" r:id="rId16"/>
@@ -5454,6 +6067,122 @@
     <w:basedOn w:val="Fuentedeprrafopredeter"/>
     <w:rsid w:val="00B050A1"/>
   </w:style>
+  <w:style w:type="table" w:styleId="Sombreadoclaro-nfasis1">
+    <w:name w:val="Light Shading Accent 1"/>
+    <w:basedOn w:val="Tablanormal"/>
+    <w:uiPriority w:val="60"/>
+    <w:rsid w:val="00803201"/>
+    <w:pPr>
+      <w:spacing w:after="0" w:line="240" w:lineRule="auto"/>
+    </w:pPr>
+    <w:rPr>
+      <w:color w:val="2E74B5" w:themeColor="accent1" w:themeShade="BF"/>
+    </w:rPr>
+    <w:tblPr>
+      <w:tblStyleRowBandSize w:val="1"/>
+      <w:tblStyleColBandSize w:val="1"/>
+      <w:tblBorders>
+        <w:top w:val="single" w:sz="8" w:space="0" w:color="5B9BD5" w:themeColor="accent1"/>
+        <w:bottom w:val="single" w:sz="8" w:space="0" w:color="5B9BD5" w:themeColor="accent1"/>
+      </w:tblBorders>
+    </w:tblPr>
+    <w:tblStylePr w:type="firstRow">
+      <w:pPr>
+        <w:spacing w:before="0" w:after="0" w:line="240" w:lineRule="auto"/>
+      </w:pPr>
+      <w:rPr>
+        <w:b/>
+        <w:bCs/>
+      </w:rPr>
+      <w:tblPr/>
+      <w:tcPr>
+        <w:tcBorders>
+          <w:top w:val="single" w:sz="8" w:space="0" w:color="5B9BD5" w:themeColor="accent1"/>
+          <w:left w:val="nil"/>
+          <w:bottom w:val="single" w:sz="8" w:space="0" w:color="5B9BD5" w:themeColor="accent1"/>
+          <w:right w:val="nil"/>
+          <w:insideH w:val="nil"/>
+          <w:insideV w:val="nil"/>
+        </w:tcBorders>
+      </w:tcPr>
+    </w:tblStylePr>
+    <w:tblStylePr w:type="lastRow">
+      <w:pPr>
+        <w:spacing w:before="0" w:after="0" w:line="240" w:lineRule="auto"/>
+      </w:pPr>
+      <w:rPr>
+        <w:b/>
+        <w:bCs/>
+      </w:rPr>
+      <w:tblPr/>
+      <w:tcPr>
+        <w:tcBorders>
+          <w:top w:val="single" w:sz="8" w:space="0" w:color="5B9BD5" w:themeColor="accent1"/>
+          <w:left w:val="nil"/>
+          <w:bottom w:val="single" w:sz="8" w:space="0" w:color="5B9BD5" w:themeColor="accent1"/>
+          <w:right w:val="nil"/>
+          <w:insideH w:val="nil"/>
+          <w:insideV w:val="nil"/>
+        </w:tcBorders>
+      </w:tcPr>
+    </w:tblStylePr>
+    <w:tblStylePr w:type="firstCol">
+      <w:rPr>
+        <w:b/>
+        <w:bCs/>
+      </w:rPr>
+    </w:tblStylePr>
+    <w:tblStylePr w:type="lastCol">
+      <w:rPr>
+        <w:b/>
+        <w:bCs/>
+      </w:rPr>
+    </w:tblStylePr>
+    <w:tblStylePr w:type="band1Vert">
+      <w:tblPr/>
+      <w:tcPr>
+        <w:tcBorders>
+          <w:left w:val="nil"/>
+          <w:right w:val="nil"/>
+          <w:insideH w:val="nil"/>
+          <w:insideV w:val="nil"/>
+        </w:tcBorders>
+        <w:shd w:val="clear" w:color="auto" w:fill="D6E6F4" w:themeFill="accent1" w:themeFillTint="3F"/>
+      </w:tcPr>
+    </w:tblStylePr>
+    <w:tblStylePr w:type="band1Horz">
+      <w:tblPr/>
+      <w:tcPr>
+        <w:tcBorders>
+          <w:left w:val="nil"/>
+          <w:right w:val="nil"/>
+          <w:insideH w:val="nil"/>
+          <w:insideV w:val="nil"/>
+        </w:tcBorders>
+        <w:shd w:val="clear" w:color="auto" w:fill="D6E6F4" w:themeFill="accent1" w:themeFillTint="3F"/>
+      </w:tcPr>
+    </w:tblStylePr>
+  </w:style>
+  <w:style w:type="paragraph" w:styleId="Sinespaciado">
+    <w:name w:val="No Spacing"/>
+    <w:uiPriority w:val="1"/>
+    <w:qFormat/>
+    <w:rsid w:val="00803201"/>
+    <w:pPr>
+      <w:overflowPunct w:val="0"/>
+      <w:autoSpaceDE w:val="0"/>
+      <w:autoSpaceDN w:val="0"/>
+      <w:adjustRightInd w:val="0"/>
+      <w:spacing w:after="0" w:line="240" w:lineRule="auto"/>
+      <w:textAlignment w:val="baseline"/>
+    </w:pPr>
+    <w:rPr>
+      <w:rFonts w:ascii="Times New Roman" w:eastAsia="Times New Roman" w:hAnsi="Times New Roman" w:cs="Times New Roman"/>
+      <w:sz w:val="20"/>
+      <w:szCs w:val="20"/>
+      <w:lang w:eastAsia="es-ES"/>
+    </w:rPr>
+  </w:style>
 </w:styles>
 </file>
 
@@ -5723,7 +6452,7 @@
 </file>
 
 <file path=customXml/itemProps1.xml><?xml version="1.0" encoding="utf-8"?>
-<ds:datastoreItem xmlns:ds="http://schemas.openxmlformats.org/officeDocument/2006/customXml" ds:itemID="{EE348360-5724-4C42-BCA6-1A9790D4E923}">
+<ds:datastoreItem xmlns:ds="http://schemas.openxmlformats.org/officeDocument/2006/customXml" ds:itemID="{744A51FA-2F4A-4E91-AE19-F04F16A0828A}">
   <ds:schemaRefs>
     <ds:schemaRef ds:uri="http://schemas.openxmlformats.org/officeDocument/2006/bibliography"/>
   </ds:schemaRefs>

--- a/Documentos/PGC.docx
+++ b/Documentos/PGC.docx
@@ -772,7 +772,7 @@
                 <w:szCs w:val="18"/>
                 <w:lang w:val="es-ES"/>
               </w:rPr>
-              <w:t>19</w:t>
+              <w:t>20</w:t>
             </w:r>
             <w:r>
               <w:rPr>
@@ -830,8 +830,6 @@
         </w:rPr>
         <w:br w:type="page"/>
       </w:r>
-      <w:bookmarkStart w:id="0" w:name="_GoBack"/>
-      <w:bookmarkEnd w:id="0"/>
     </w:p>
     <w:p>
       <w:pPr>
@@ -1832,12 +1830,12 @@
           <w:numId w:val="10"/>
         </w:numPr>
       </w:pPr>
-      <w:bookmarkStart w:id="1" w:name="_Toc430417019"/>
+      <w:bookmarkStart w:id="0" w:name="_Toc430417019"/>
       <w:r>
         <w:lastRenderedPageBreak/>
         <w:t>INTRODUCCION</w:t>
       </w:r>
-      <w:bookmarkEnd w:id="1"/>
+      <w:bookmarkEnd w:id="0"/>
     </w:p>
     <w:p>
       <w:pPr>
@@ -1960,14 +1958,14 @@
           <w:lang w:val="es-PE"/>
         </w:rPr>
       </w:pPr>
-      <w:bookmarkStart w:id="2" w:name="_Toc430417020"/>
+      <w:bookmarkStart w:id="1" w:name="_Toc430417020"/>
       <w:r>
         <w:rPr>
           <w:rStyle w:val="Ttulo2Car"/>
         </w:rPr>
         <w:t>PROPOSITO</w:t>
       </w:r>
-      <w:bookmarkEnd w:id="2"/>
+      <w:bookmarkEnd w:id="1"/>
     </w:p>
     <w:p>
       <w:pPr>
@@ -2010,7 +2008,7 @@
         <w:rPr>
           <w:rFonts w:eastAsia="Verdana"/>
         </w:rPr>
-        <w:t>Implementar un proceso de configuración de software que garantice que los cambios no se realice de forma inapropiada, proporcionando una integridad en el producto obtenido a lo largo del ciclo de vida del software; involucrar a los empleados a cargo de un proyecto de software con la finalidad de obtener una versión correcta de la aplicación y su documentación.</w:t>
+        <w:t>Actualmente el área de sistemas de INNOVACION SAC, maneja cerca de 100 proyectos, de los cuales el 80% se encuentra ya en producción, el 15% en curso y un 5% en espera de inicio.</w:t>
       </w:r>
     </w:p>
     <w:p>
@@ -2032,43 +2030,8 @@
         <w:rPr>
           <w:rFonts w:eastAsia="Verdana"/>
         </w:rPr>
-        <w:t>El propósito fundamental de este documento es evitar y controlar la elaboración de código fuente por varios desarrolladores simultáneamente, el seguimiento del estado de las fases del desarrollo del software versiones, cambios y la conducción de la integración de las partes del software en un solo producto de software.</w:t>
-      </w:r>
-    </w:p>
-    <w:p>
-      <w:pPr>
-        <w:pStyle w:val="Prrafodelista"/>
-        <w:widowControl w:val="0"/>
-        <w:spacing w:line="360" w:lineRule="auto"/>
-        <w:ind w:left="1134"/>
-        <w:jc w:val="both"/>
-        <w:rPr>
-          <w:rFonts w:eastAsia="Verdana"/>
-        </w:rPr>
-      </w:pPr>
-    </w:p>
-    <w:p>
-      <w:pPr>
-        <w:pStyle w:val="Prrafodelista"/>
-        <w:widowControl w:val="0"/>
-        <w:numPr>
-          <w:ilvl w:val="1"/>
-          <w:numId w:val="10"/>
-        </w:numPr>
-        <w:spacing w:line="360" w:lineRule="auto"/>
-        <w:jc w:val="both"/>
-        <w:rPr>
-          <w:rStyle w:val="Ttulo2Car"/>
-        </w:rPr>
-      </w:pPr>
-      <w:bookmarkStart w:id="3" w:name="_Toc430417021"/>
-      <w:r>
-        <w:rPr>
-          <w:rStyle w:val="Ttulo2Car"/>
-        </w:rPr>
-        <w:t>APLICABILIDAD</w:t>
-      </w:r>
-      <w:bookmarkEnd w:id="3"/>
+        <w:t>Implementar un proceso de configuración de software que garantice que los cambios no se realice de forma inapropiada, proporcionando una integridad en el producto obtenido a lo largo del ciclo de vida del software; involucrar a los empleados a cargo de un proyecto de software con la finalidad de obtener una versión correcta de la aplicación y su documentación.</w:t>
+      </w:r>
     </w:p>
     <w:p>
       <w:pPr>
@@ -2089,7 +2052,7 @@
         <w:rPr>
           <w:rFonts w:eastAsia="Verdana"/>
         </w:rPr>
-        <w:t>Este documento aplica a todos los proyectos de desarrollo de software de la consultora INNOVACION SAC</w:t>
+        <w:t>El propósito fundamental de este documento es evitar y controlar la elaboración de código fuente por varios desarrolladores simultáneamente, el seguimiento del estado de las fases del desarrollo del software versiones, cambios y la conducción de la integración de las partes del software en un solo producto de software.</w:t>
       </w:r>
     </w:p>
     <w:p>
@@ -2100,12 +2063,7 @@
         <w:ind w:left="1134"/>
         <w:jc w:val="both"/>
         <w:rPr>
-          <w:rStyle w:val="Ttulo2Car"/>
-          <w:rFonts w:ascii="Times New Roman" w:eastAsia="Verdana" w:hAnsi="Times New Roman" w:cs="Times New Roman"/>
-          <w:color w:val="auto"/>
-          <w:sz w:val="20"/>
-          <w:szCs w:val="20"/>
-          <w:lang w:val="es-PE"/>
+          <w:rFonts w:eastAsia="Verdana"/>
         </w:rPr>
       </w:pPr>
     </w:p>
@@ -2120,31 +2078,17 @@
         <w:spacing w:line="360" w:lineRule="auto"/>
         <w:jc w:val="both"/>
         <w:rPr>
-          <w:rFonts w:eastAsia="Verdana"/>
-        </w:rPr>
-      </w:pPr>
-      <w:bookmarkStart w:id="4" w:name="_Toc430417022"/>
-      <w:r>
-        <w:rPr>
           <w:rStyle w:val="Ttulo2Car"/>
         </w:rPr>
-        <w:t>ALCANCE</w:t>
-      </w:r>
-      <w:bookmarkEnd w:id="4"/>
-    </w:p>
-    <w:p>
-      <w:pPr>
-        <w:pStyle w:val="Prrafodelista"/>
-        <w:widowControl w:val="0"/>
-        <w:tabs>
-          <w:tab w:val="center" w:pos="4320"/>
-          <w:tab w:val="right" w:pos="8640"/>
-        </w:tabs>
-        <w:ind w:left="1080"/>
-        <w:rPr>
-          <w:b/>
-        </w:rPr>
-      </w:pPr>
+      </w:pPr>
+      <w:bookmarkStart w:id="2" w:name="_Toc430417021"/>
+      <w:r>
+        <w:rPr>
+          <w:rStyle w:val="Ttulo2Car"/>
+        </w:rPr>
+        <w:t>APLICABILIDAD</w:t>
+      </w:r>
+      <w:bookmarkEnd w:id="2"/>
     </w:p>
     <w:p>
       <w:pPr>
@@ -2165,8 +2109,62 @@
         <w:rPr>
           <w:rFonts w:eastAsia="Verdana"/>
         </w:rPr>
-        <w:t>El plan de SCM especificado en este documento abarca tanto la parte de gestión como las diversas actividades para el desarrollo de un proyecto de software.</w:t>
-      </w:r>
+        <w:t>Este documento aplica a todos los proyectos de desarrollo de software de la consultora INNOVACION SAC</w:t>
+      </w:r>
+    </w:p>
+    <w:p>
+      <w:pPr>
+        <w:pStyle w:val="Prrafodelista"/>
+        <w:widowControl w:val="0"/>
+        <w:spacing w:line="360" w:lineRule="auto"/>
+        <w:ind w:left="1134"/>
+        <w:jc w:val="both"/>
+        <w:rPr>
+          <w:rStyle w:val="Ttulo2Car"/>
+          <w:rFonts w:ascii="Times New Roman" w:eastAsia="Verdana" w:hAnsi="Times New Roman" w:cs="Times New Roman"/>
+          <w:color w:val="auto"/>
+          <w:sz w:val="20"/>
+          <w:szCs w:val="20"/>
+          <w:lang w:val="es-PE"/>
+        </w:rPr>
+      </w:pPr>
+    </w:p>
+    <w:p>
+      <w:pPr>
+        <w:pStyle w:val="Prrafodelista"/>
+        <w:widowControl w:val="0"/>
+        <w:numPr>
+          <w:ilvl w:val="1"/>
+          <w:numId w:val="10"/>
+        </w:numPr>
+        <w:spacing w:line="360" w:lineRule="auto"/>
+        <w:jc w:val="both"/>
+        <w:rPr>
+          <w:rFonts w:eastAsia="Verdana"/>
+        </w:rPr>
+      </w:pPr>
+      <w:bookmarkStart w:id="3" w:name="_Toc430417022"/>
+      <w:r>
+        <w:rPr>
+          <w:rStyle w:val="Ttulo2Car"/>
+        </w:rPr>
+        <w:t>ALCANCE</w:t>
+      </w:r>
+      <w:bookmarkEnd w:id="3"/>
+    </w:p>
+    <w:p>
+      <w:pPr>
+        <w:pStyle w:val="Prrafodelista"/>
+        <w:widowControl w:val="0"/>
+        <w:tabs>
+          <w:tab w:val="center" w:pos="4320"/>
+          <w:tab w:val="right" w:pos="8640"/>
+        </w:tabs>
+        <w:ind w:left="1080"/>
+        <w:rPr>
+          <w:b/>
+        </w:rPr>
+      </w:pPr>
     </w:p>
     <w:p>
       <w:pPr>
@@ -2187,129 +2185,8 @@
         <w:rPr>
           <w:rFonts w:eastAsia="Verdana"/>
         </w:rPr>
-        <w:t xml:space="preserve">Con respecto a la gestión se tiene la estructura de la organización, roles y responsabilidades de los equipos, políticas, directrices y procedimientos de configuración </w:t>
-      </w:r>
-      <w:r>
-        <w:rPr>
-          <w:rFonts w:eastAsia="Verdana"/>
-        </w:rPr>
-        <w:t>de software, herramientas, entorno e infraestructura. Adicionalmente se contemplan actividades como identificación</w:t>
-      </w:r>
-      <w:r>
-        <w:rPr>
-          <w:rFonts w:eastAsia="Verdana"/>
-        </w:rPr>
-        <w:t xml:space="preserve"> de la SCM</w:t>
-      </w:r>
-      <w:r>
-        <w:rPr>
-          <w:rFonts w:eastAsia="Verdana"/>
-        </w:rPr>
-        <w:t>, control</w:t>
-      </w:r>
-      <w:r>
-        <w:rPr>
-          <w:rFonts w:eastAsia="Verdana"/>
-        </w:rPr>
-        <w:t xml:space="preserve"> de la SCM</w:t>
-      </w:r>
-      <w:r>
-        <w:rPr>
-          <w:rFonts w:eastAsia="Verdana"/>
-        </w:rPr>
-        <w:t>, estado</w:t>
-      </w:r>
-      <w:r>
-        <w:rPr>
-          <w:rFonts w:eastAsia="Verdana"/>
-        </w:rPr>
-        <w:t xml:space="preserve"> de contabilidad de la SCM</w:t>
-      </w:r>
-      <w:r>
-        <w:rPr>
-          <w:rFonts w:eastAsia="Verdana"/>
-        </w:rPr>
-        <w:t>, auditoria</w:t>
-      </w:r>
-      <w:r>
-        <w:rPr>
-          <w:rFonts w:eastAsia="Verdana"/>
-        </w:rPr>
-        <w:t xml:space="preserve"> de la SCM</w:t>
-      </w:r>
-      <w:r>
-        <w:rPr>
-          <w:rFonts w:eastAsia="Verdana"/>
-        </w:rPr>
-        <w:t xml:space="preserve"> y gestión</w:t>
-      </w:r>
-      <w:r>
-        <w:rPr>
-          <w:rFonts w:eastAsia="Verdana"/>
-        </w:rPr>
-        <w:t xml:space="preserve"> y entrega</w:t>
-      </w:r>
-      <w:r>
-        <w:rPr>
-          <w:rFonts w:eastAsia="Verdana"/>
-        </w:rPr>
-        <w:t xml:space="preserve"> de reléase.</w:t>
-      </w:r>
-    </w:p>
-    <w:p>
-      <w:pPr>
-        <w:widowControl w:val="0"/>
-        <w:tabs>
-          <w:tab w:val="center" w:pos="4320"/>
-          <w:tab w:val="right" w:pos="8640"/>
-        </w:tabs>
-        <w:rPr>
-          <w:rFonts w:eastAsia="Verdana"/>
-        </w:rPr>
-      </w:pPr>
-    </w:p>
-    <w:p>
-      <w:pPr>
-        <w:pStyle w:val="Prrafodelista"/>
-        <w:widowControl w:val="0"/>
-        <w:numPr>
-          <w:ilvl w:val="1"/>
-          <w:numId w:val="10"/>
-        </w:numPr>
-        <w:spacing w:line="360" w:lineRule="auto"/>
-        <w:jc w:val="both"/>
-        <w:rPr>
-          <w:rStyle w:val="Ttulo2Car"/>
-          <w:rFonts w:ascii="Times New Roman" w:eastAsia="Times New Roman" w:hAnsi="Times New Roman" w:cs="Times New Roman"/>
-          <w:b/>
-          <w:color w:val="auto"/>
-          <w:sz w:val="20"/>
-          <w:szCs w:val="20"/>
-          <w:lang w:val="es-PE"/>
-        </w:rPr>
-      </w:pPr>
-      <w:bookmarkStart w:id="5" w:name="_Toc430417023"/>
-      <w:r>
-        <w:rPr>
-          <w:rStyle w:val="Ttulo2Car"/>
-        </w:rPr>
-        <w:t>DEFINICIONES</w:t>
-      </w:r>
-      <w:bookmarkEnd w:id="5"/>
-    </w:p>
-    <w:p>
-      <w:pPr>
-        <w:pStyle w:val="Prrafodelista"/>
-        <w:widowControl w:val="0"/>
-        <w:tabs>
-          <w:tab w:val="center" w:pos="4320"/>
-          <w:tab w:val="right" w:pos="8640"/>
-        </w:tabs>
-        <w:ind w:left="1080"/>
-        <w:rPr>
-          <w:b/>
-        </w:rPr>
-      </w:pPr>
+        <w:t>El plan de SCM especificado en este documento abarca tanto la parte de gestión como las diversas actividades para el desarrollo de un proyecto de software.</w:t>
+      </w:r>
     </w:p>
     <w:p>
       <w:pPr>
@@ -2329,44 +2206,130 @@
       <w:r>
         <w:rPr>
           <w:rFonts w:eastAsia="Verdana"/>
+        </w:rPr>
+        <w:t xml:space="preserve">Con respecto a la gestión se tiene la estructura de la organización, roles y responsabilidades de los equipos, políticas, directrices y procedimientos de configuración </w:t>
+      </w:r>
+      <w:r>
+        <w:rPr>
+          <w:rFonts w:eastAsia="Verdana"/>
+        </w:rPr>
+        <w:t>de software, herramientas, entorno e infraestructura. Adicionalmente se contemplan actividades como identificación</w:t>
+      </w:r>
+      <w:r>
+        <w:rPr>
+          <w:rFonts w:eastAsia="Verdana"/>
+        </w:rPr>
+        <w:t xml:space="preserve"> de la SCM</w:t>
+      </w:r>
+      <w:r>
+        <w:rPr>
+          <w:rFonts w:eastAsia="Verdana"/>
+        </w:rPr>
+        <w:t>, control</w:t>
+      </w:r>
+      <w:r>
+        <w:rPr>
+          <w:rFonts w:eastAsia="Verdana"/>
+        </w:rPr>
+        <w:t xml:space="preserve"> de la SCM</w:t>
+      </w:r>
+      <w:r>
+        <w:rPr>
+          <w:rFonts w:eastAsia="Verdana"/>
+        </w:rPr>
+        <w:t>, estado</w:t>
+      </w:r>
+      <w:r>
+        <w:rPr>
+          <w:rFonts w:eastAsia="Verdana"/>
+        </w:rPr>
+        <w:t xml:space="preserve"> de contabilidad de la SCM</w:t>
+      </w:r>
+      <w:r>
+        <w:rPr>
+          <w:rFonts w:eastAsia="Verdana"/>
+        </w:rPr>
+        <w:t>, auditoria</w:t>
+      </w:r>
+      <w:r>
+        <w:rPr>
+          <w:rFonts w:eastAsia="Verdana"/>
+        </w:rPr>
+        <w:t xml:space="preserve"> de la SCM</w:t>
+      </w:r>
+      <w:r>
+        <w:rPr>
+          <w:rFonts w:eastAsia="Verdana"/>
+        </w:rPr>
+        <w:t xml:space="preserve"> y gestión</w:t>
+      </w:r>
+      <w:r>
+        <w:rPr>
+          <w:rFonts w:eastAsia="Verdana"/>
+        </w:rPr>
+        <w:t xml:space="preserve"> y entrega</w:t>
+      </w:r>
+      <w:r>
+        <w:rPr>
+          <w:rFonts w:eastAsia="Verdana"/>
+        </w:rPr>
+        <w:t xml:space="preserve"> de reléase.</w:t>
+      </w:r>
+    </w:p>
+    <w:p>
+      <w:pPr>
+        <w:widowControl w:val="0"/>
+        <w:tabs>
+          <w:tab w:val="center" w:pos="4320"/>
+          <w:tab w:val="right" w:pos="8640"/>
+        </w:tabs>
+        <w:rPr>
+          <w:rFonts w:eastAsia="Verdana"/>
+        </w:rPr>
+      </w:pPr>
+    </w:p>
+    <w:p>
+      <w:pPr>
+        <w:pStyle w:val="Prrafodelista"/>
+        <w:widowControl w:val="0"/>
+        <w:numPr>
+          <w:ilvl w:val="1"/>
+          <w:numId w:val="10"/>
+        </w:numPr>
+        <w:spacing w:line="360" w:lineRule="auto"/>
+        <w:jc w:val="both"/>
+        <w:rPr>
+          <w:rStyle w:val="Ttulo2Car"/>
+          <w:rFonts w:ascii="Times New Roman" w:eastAsia="Times New Roman" w:hAnsi="Times New Roman" w:cs="Times New Roman"/>
           <w:b/>
-        </w:rPr>
-        <w:t>SCM</w:t>
-      </w:r>
-      <w:r>
-        <w:rPr>
-          <w:rFonts w:eastAsia="Verdana"/>
-        </w:rPr>
-        <w:t xml:space="preserve">: proviene del acrónimo </w:t>
-      </w:r>
-      <w:proofErr w:type="spellStart"/>
-      <w:r>
-        <w:rPr>
-          <w:rFonts w:eastAsia="Verdana"/>
-        </w:rPr>
-        <w:t>Sofware</w:t>
-      </w:r>
-      <w:proofErr w:type="spellEnd"/>
-      <w:r>
-        <w:rPr>
-          <w:rFonts w:eastAsia="Verdana"/>
-        </w:rPr>
-        <w:t xml:space="preserve"> </w:t>
-      </w:r>
-      <w:proofErr w:type="spellStart"/>
-      <w:r>
-        <w:rPr>
-          <w:rFonts w:eastAsia="Verdana"/>
-        </w:rPr>
-        <w:t>configuration</w:t>
-      </w:r>
-      <w:proofErr w:type="spellEnd"/>
-      <w:r>
-        <w:rPr>
-          <w:rFonts w:eastAsia="Verdana"/>
-        </w:rPr>
-        <w:t xml:space="preserve"> Management, es una especialización de la gestión de configuración a todas las actividades en el sector del desarrollo software.</w:t>
-      </w:r>
+          <w:color w:val="auto"/>
+          <w:sz w:val="20"/>
+          <w:szCs w:val="20"/>
+          <w:lang w:val="es-PE"/>
+        </w:rPr>
+      </w:pPr>
+      <w:bookmarkStart w:id="4" w:name="_Toc430417023"/>
+      <w:r>
+        <w:rPr>
+          <w:rStyle w:val="Ttulo2Car"/>
+        </w:rPr>
+        <w:t>DEFINICIONES</w:t>
+      </w:r>
+      <w:bookmarkEnd w:id="4"/>
+    </w:p>
+    <w:p>
+      <w:pPr>
+        <w:pStyle w:val="Prrafodelista"/>
+        <w:widowControl w:val="0"/>
+        <w:tabs>
+          <w:tab w:val="center" w:pos="4320"/>
+          <w:tab w:val="right" w:pos="8640"/>
+        </w:tabs>
+        <w:ind w:left="1080"/>
+        <w:rPr>
+          <w:b/>
+        </w:rPr>
+      </w:pPr>
     </w:p>
     <w:p>
       <w:pPr>
@@ -2388,13 +2351,41 @@
           <w:rFonts w:eastAsia="Verdana"/>
           <w:b/>
         </w:rPr>
-        <w:t>Configuración</w:t>
-      </w:r>
-      <w:r>
-        <w:rPr>
-          <w:rFonts w:eastAsia="Verdana"/>
-        </w:rPr>
-        <w:t>: es el conjunto de variables que controlan la operación general de un programa.</w:t>
+        <w:t>SCM</w:t>
+      </w:r>
+      <w:r>
+        <w:rPr>
+          <w:rFonts w:eastAsia="Verdana"/>
+        </w:rPr>
+        <w:t xml:space="preserve">: proviene del acrónimo </w:t>
+      </w:r>
+      <w:proofErr w:type="spellStart"/>
+      <w:r>
+        <w:rPr>
+          <w:rFonts w:eastAsia="Verdana"/>
+        </w:rPr>
+        <w:t>Sofware</w:t>
+      </w:r>
+      <w:proofErr w:type="spellEnd"/>
+      <w:r>
+        <w:rPr>
+          <w:rFonts w:eastAsia="Verdana"/>
+        </w:rPr>
+        <w:t xml:space="preserve"> </w:t>
+      </w:r>
+      <w:proofErr w:type="spellStart"/>
+      <w:r>
+        <w:rPr>
+          <w:rFonts w:eastAsia="Verdana"/>
+        </w:rPr>
+        <w:t>configuration</w:t>
+      </w:r>
+      <w:proofErr w:type="spellEnd"/>
+      <w:r>
+        <w:rPr>
+          <w:rFonts w:eastAsia="Verdana"/>
+        </w:rPr>
+        <w:t xml:space="preserve"> Management, es una especialización de la gestión de configuración a todas las actividades en el sector del desarrollo software.</w:t>
       </w:r>
     </w:p>
     <w:p>
@@ -2417,37 +2408,13 @@
           <w:rFonts w:eastAsia="Verdana"/>
           <w:b/>
         </w:rPr>
-        <w:t>Software</w:t>
-      </w:r>
-      <w:r>
-        <w:rPr>
-          <w:rFonts w:eastAsia="Verdana"/>
-        </w:rPr>
-        <w:t xml:space="preserve">: equipo lógico o soporte lógico de un sistema </w:t>
-      </w:r>
-      <w:r>
-        <w:rPr>
-          <w:rFonts w:eastAsia="Verdana"/>
-        </w:rPr>
-        <w:t>informático</w:t>
-      </w:r>
-      <w:r>
-        <w:rPr>
-          <w:rFonts w:eastAsia="Verdana"/>
-        </w:rPr>
-        <w:t xml:space="preserve"> que comprende un conjunto de componentes lógicos necesarios que hacen posible la realización de tareas </w:t>
-      </w:r>
-      <w:r>
-        <w:rPr>
-          <w:rFonts w:eastAsia="Verdana"/>
-        </w:rPr>
-        <w:t>específicas</w:t>
-      </w:r>
-      <w:r>
-        <w:rPr>
-          <w:rFonts w:eastAsia="Verdana"/>
-        </w:rPr>
-        <w:t>, en contraposición a los componentes físicos que son llamados hardware.</w:t>
+        <w:t>Configuración</w:t>
+      </w:r>
+      <w:r>
+        <w:rPr>
+          <w:rFonts w:eastAsia="Verdana"/>
+        </w:rPr>
+        <w:t>: es el conjunto de variables que controlan la operación general de un programa.</w:t>
       </w:r>
     </w:p>
     <w:p>
@@ -2470,13 +2437,37 @@
           <w:rFonts w:eastAsia="Verdana"/>
           <w:b/>
         </w:rPr>
-        <w:t>Plan</w:t>
-      </w:r>
-      <w:r>
-        <w:rPr>
-          <w:rFonts w:eastAsia="Verdana"/>
-        </w:rPr>
-        <w:t>: programa o procedimiento para conseguir un determinado objetivo.</w:t>
+        <w:t>Software</w:t>
+      </w:r>
+      <w:r>
+        <w:rPr>
+          <w:rFonts w:eastAsia="Verdana"/>
+        </w:rPr>
+        <w:t xml:space="preserve">: equipo lógico o soporte lógico de un sistema </w:t>
+      </w:r>
+      <w:r>
+        <w:rPr>
+          <w:rFonts w:eastAsia="Verdana"/>
+        </w:rPr>
+        <w:t>informático</w:t>
+      </w:r>
+      <w:r>
+        <w:rPr>
+          <w:rFonts w:eastAsia="Verdana"/>
+        </w:rPr>
+        <w:t xml:space="preserve"> que comprende un conjunto de componentes lógicos necesarios que hacen posible la realización de tareas </w:t>
+      </w:r>
+      <w:r>
+        <w:rPr>
+          <w:rFonts w:eastAsia="Verdana"/>
+        </w:rPr>
+        <w:t>específicas</w:t>
+      </w:r>
+      <w:r>
+        <w:rPr>
+          <w:rFonts w:eastAsia="Verdana"/>
+        </w:rPr>
+        <w:t>, en contraposición a los componentes físicos que son llamados hardware.</w:t>
       </w:r>
     </w:p>
     <w:p>
@@ -2499,77 +2490,14 @@
           <w:rFonts w:eastAsia="Verdana"/>
           <w:b/>
         </w:rPr>
-        <w:t>IEEE</w:t>
-      </w:r>
-      <w:r>
-        <w:rPr>
-          <w:rFonts w:eastAsia="Verdana"/>
-        </w:rPr>
-        <w:t xml:space="preserve">: Instituto de </w:t>
-      </w:r>
-      <w:r>
-        <w:rPr>
-          <w:rFonts w:eastAsia="Verdana"/>
-        </w:rPr>
-        <w:t>Ingeniería</w:t>
-      </w:r>
-      <w:r>
-        <w:rPr>
-          <w:rFonts w:eastAsia="Verdana"/>
-        </w:rPr>
-        <w:t xml:space="preserve"> eléctrica y electrónica es una </w:t>
-      </w:r>
-      <w:r>
-        <w:rPr>
-          <w:rFonts w:eastAsia="Verdana"/>
-        </w:rPr>
-        <w:t>asociación</w:t>
-      </w:r>
-      <w:r>
-        <w:rPr>
-          <w:rFonts w:eastAsia="Verdana"/>
-        </w:rPr>
-        <w:t xml:space="preserve"> mundial de técnicos e ingenieros dedicada a la estandarización y el desarrollo en áreas técnicas.</w:t>
-      </w:r>
-    </w:p>
-    <w:p>
-      <w:pPr>
-        <w:pStyle w:val="Prrafodelista"/>
-        <w:widowControl w:val="0"/>
-        <w:spacing w:line="360" w:lineRule="auto"/>
-        <w:ind w:left="2149"/>
-        <w:jc w:val="both"/>
-        <w:rPr>
-          <w:rFonts w:eastAsia="Verdana"/>
-        </w:rPr>
-      </w:pPr>
-    </w:p>
-    <w:p>
-      <w:pPr>
-        <w:pStyle w:val="Ttulo2"/>
-        <w:numPr>
-          <w:ilvl w:val="1"/>
-          <w:numId w:val="10"/>
-        </w:numPr>
-      </w:pPr>
-      <w:bookmarkStart w:id="6" w:name="_Toc430417024"/>
-      <w:r>
-        <w:t>REFERENCIAS</w:t>
-      </w:r>
-      <w:bookmarkEnd w:id="6"/>
-    </w:p>
-    <w:p>
-      <w:pPr>
-        <w:pStyle w:val="Prrafodelista"/>
-        <w:widowControl w:val="0"/>
-        <w:spacing w:line="360" w:lineRule="auto"/>
-        <w:ind w:left="1134"/>
-        <w:jc w:val="both"/>
-        <w:rPr>
-          <w:rFonts w:eastAsia="Verdana"/>
-          <w:b/>
-        </w:rPr>
-      </w:pPr>
+        <w:t>Plan</w:t>
+      </w:r>
+      <w:r>
+        <w:rPr>
+          <w:rFonts w:eastAsia="Verdana"/>
+        </w:rPr>
+        <w:t>: programa o procedimiento para conseguir un determinado objetivo.</w:t>
+      </w:r>
     </w:p>
     <w:p>
       <w:pPr>
@@ -2586,6 +2514,98 @@
           <w:rFonts w:eastAsia="Verdana"/>
         </w:rPr>
       </w:pPr>
+      <w:r>
+        <w:rPr>
+          <w:rFonts w:eastAsia="Verdana"/>
+          <w:b/>
+        </w:rPr>
+        <w:t>IEEE</w:t>
+      </w:r>
+      <w:r>
+        <w:rPr>
+          <w:rFonts w:eastAsia="Verdana"/>
+        </w:rPr>
+        <w:t xml:space="preserve">: Instituto de </w:t>
+      </w:r>
+      <w:r>
+        <w:rPr>
+          <w:rFonts w:eastAsia="Verdana"/>
+        </w:rPr>
+        <w:t>Ingeniería</w:t>
+      </w:r>
+      <w:r>
+        <w:rPr>
+          <w:rFonts w:eastAsia="Verdana"/>
+        </w:rPr>
+        <w:t xml:space="preserve"> eléctrica y electrónica es una </w:t>
+      </w:r>
+      <w:r>
+        <w:rPr>
+          <w:rFonts w:eastAsia="Verdana"/>
+        </w:rPr>
+        <w:t>asociación</w:t>
+      </w:r>
+      <w:r>
+        <w:rPr>
+          <w:rFonts w:eastAsia="Verdana"/>
+        </w:rPr>
+        <w:t xml:space="preserve"> mundial de técnicos e ingenieros dedicada a la estandarización y el desarrollo en áreas técnicas.</w:t>
+      </w:r>
+    </w:p>
+    <w:p>
+      <w:pPr>
+        <w:pStyle w:val="Prrafodelista"/>
+        <w:widowControl w:val="0"/>
+        <w:spacing w:line="360" w:lineRule="auto"/>
+        <w:ind w:left="2149"/>
+        <w:jc w:val="both"/>
+        <w:rPr>
+          <w:rFonts w:eastAsia="Verdana"/>
+        </w:rPr>
+      </w:pPr>
+    </w:p>
+    <w:p>
+      <w:pPr>
+        <w:pStyle w:val="Ttulo2"/>
+        <w:numPr>
+          <w:ilvl w:val="1"/>
+          <w:numId w:val="10"/>
+        </w:numPr>
+      </w:pPr>
+      <w:bookmarkStart w:id="5" w:name="_Toc430417024"/>
+      <w:r>
+        <w:t>REFERENCIAS</w:t>
+      </w:r>
+      <w:bookmarkEnd w:id="5"/>
+    </w:p>
+    <w:p>
+      <w:pPr>
+        <w:pStyle w:val="Prrafodelista"/>
+        <w:widowControl w:val="0"/>
+        <w:spacing w:line="360" w:lineRule="auto"/>
+        <w:ind w:left="1134"/>
+        <w:jc w:val="both"/>
+        <w:rPr>
+          <w:rFonts w:eastAsia="Verdana"/>
+          <w:b/>
+        </w:rPr>
+      </w:pPr>
+    </w:p>
+    <w:p>
+      <w:pPr>
+        <w:pStyle w:val="Prrafodelista"/>
+        <w:widowControl w:val="0"/>
+        <w:numPr>
+          <w:ilvl w:val="1"/>
+          <w:numId w:val="9"/>
+        </w:numPr>
+        <w:spacing w:line="360" w:lineRule="auto"/>
+        <w:ind w:left="1134" w:hanging="425"/>
+        <w:jc w:val="both"/>
+        <w:rPr>
+          <w:rFonts w:eastAsia="Verdana"/>
+        </w:rPr>
+      </w:pPr>
       <w:hyperlink r:id="rId8" w:history="1">
         <w:r>
           <w:rPr>
@@ -2672,11 +2692,11 @@
           <w:numId w:val="10"/>
         </w:numPr>
       </w:pPr>
-      <w:bookmarkStart w:id="7" w:name="_Toc430417025"/>
+      <w:bookmarkStart w:id="6" w:name="_Toc430417025"/>
       <w:r>
         <w:t>GESTION DE CONFIGURACION DEL SOFTWARE (SCM)</w:t>
       </w:r>
-      <w:bookmarkEnd w:id="7"/>
+      <w:bookmarkEnd w:id="6"/>
     </w:p>
     <w:p/>
     <w:p>
@@ -2735,11 +2755,11 @@
           <w:numId w:val="10"/>
         </w:numPr>
       </w:pPr>
-      <w:bookmarkStart w:id="8" w:name="_Toc430417026"/>
+      <w:bookmarkStart w:id="7" w:name="_Toc430417026"/>
       <w:r>
         <w:t>ORGANIZACIÓN DE SCM.</w:t>
       </w:r>
-      <w:bookmarkEnd w:id="8"/>
+      <w:bookmarkEnd w:id="7"/>
     </w:p>
     <w:p/>
     <w:p/>
@@ -2753,14 +2773,11 @@
       <w:r>
         <w:t xml:space="preserve">en la empresa Innovación SAC </w:t>
       </w:r>
-      <w:proofErr w:type="gramStart"/>
-      <w:r>
-        <w:t xml:space="preserve">es </w:t>
-      </w:r>
-      <w:r>
-        <w:t>:</w:t>
-      </w:r>
-      <w:proofErr w:type="gramEnd"/>
+      <w:bookmarkStart w:id="8" w:name="_GoBack"/>
+      <w:bookmarkEnd w:id="8"/>
+      <w:r>
+        <w:t>es:</w:t>
+      </w:r>
     </w:p>
     <w:p/>
     <w:p/>
@@ -2786,10 +2803,10 @@
             <v:path o:extrusionok="f" gradientshapeok="t" o:connecttype="rect"/>
             <o:lock v:ext="edit" aspectratio="t"/>
           </v:shapetype>
-          <v:shape id="_x0000_i1025" type="#_x0000_t75" style="width:436.1pt;height:286.65pt" o:ole="">
+          <v:shape id="_x0000_i1025" type="#_x0000_t75" style="width:436pt;height:287pt" o:ole="">
             <v:imagedata r:id="rId12" o:title=""/>
           </v:shape>
-          <o:OLEObject Type="Embed" ProgID="Visio.Drawing.11" ShapeID="_x0000_i1025" DrawAspect="Content" ObjectID="_1504158993" r:id="rId13"/>
+          <o:OLEObject Type="Embed" ProgID="Visio.Drawing.11" ShapeID="_x0000_i1025" DrawAspect="Content" ObjectID="_1504247602" r:id="rId13"/>
         </w:object>
       </w:r>
     </w:p>
@@ -3153,7 +3170,7 @@
             <w:noProof/>
             <w:lang w:val="es-ES"/>
           </w:rPr>
-          <w:t>7</w:t>
+          <w:t>5</w:t>
         </w:r>
         <w:r>
           <w:fldChar w:fldCharType="end"/>
@@ -3249,7 +3266,7 @@
             <w:jc w:val="center"/>
           </w:pPr>
           <w:r>
-            <w:t>Versión 1.0</w:t>
+            <w:t>Versión 1.1</w:t>
           </w:r>
         </w:p>
         <w:p>
@@ -3258,7 +3275,10 @@
             <w:jc w:val="center"/>
           </w:pPr>
           <w:r>
-            <w:t>04.09.2015</w:t>
+            <w:t>20</w:t>
+          </w:r>
+          <w:r>
+            <w:t>.09.2015</w:t>
           </w:r>
         </w:p>
       </w:tc>
@@ -5739,7 +5759,7 @@
 </file>
 
 <file path=customXml/itemProps1.xml><?xml version="1.0" encoding="utf-8"?>
-<ds:datastoreItem xmlns:ds="http://schemas.openxmlformats.org/officeDocument/2006/customXml" ds:itemID="{12D10850-DD2E-4FDD-8F81-BA653FDE938C}">
+<ds:datastoreItem xmlns:ds="http://schemas.openxmlformats.org/officeDocument/2006/customXml" ds:itemID="{F2DBA9DC-C02E-40E1-B281-400EEA7F7A2D}">
   <ds:schemaRefs>
     <ds:schemaRef ds:uri="http://schemas.openxmlformats.org/officeDocument/2006/bibliography"/>
   </ds:schemaRefs>

--- a/Documentos/PGC.docx
+++ b/Documentos/PGC.docx
@@ -1852,123 +1852,6 @@
     </w:p>
     <w:p>
       <w:pPr>
-        <w:widowControl w:val="0"/>
-        <w:spacing w:line="360" w:lineRule="auto"/>
-        <w:ind w:left="709"/>
-        <w:jc w:val="both"/>
-        <w:rPr>
-          <w:rFonts w:eastAsia="Verdana"/>
-        </w:rPr>
-      </w:pPr>
-      <w:r>
-        <w:rPr>
-          <w:rFonts w:eastAsia="Verdana"/>
-        </w:rPr>
-        <w:t xml:space="preserve">Este documento proporciona información relevante de estándares para conllevar el plan de gestión de configuración en la empresa INNOVACION SAC. </w:t>
-      </w:r>
-      <w:r>
-        <w:rPr>
-          <w:rFonts w:eastAsia="Verdana"/>
-        </w:rPr>
-        <w:t>Está</w:t>
-      </w:r>
-      <w:r>
-        <w:rPr>
-          <w:rFonts w:eastAsia="Verdana"/>
-        </w:rPr>
-        <w:t xml:space="preserve"> fundamentado sobre las bases de la aplicación de SCM a proyectos de ingeniería de software según la norma IEEE </w:t>
-      </w:r>
-      <w:proofErr w:type="spellStart"/>
-      <w:r>
-        <w:rPr>
-          <w:rFonts w:eastAsia="Verdana"/>
-        </w:rPr>
-        <w:t>Std</w:t>
-      </w:r>
-      <w:proofErr w:type="spellEnd"/>
-      <w:r>
-        <w:rPr>
-          <w:rFonts w:eastAsia="Verdana"/>
-        </w:rPr>
-        <w:t>. 1042.</w:t>
-      </w:r>
-    </w:p>
-    <w:p>
-      <w:pPr>
-        <w:widowControl w:val="0"/>
-        <w:spacing w:line="360" w:lineRule="auto"/>
-        <w:ind w:left="709"/>
-        <w:jc w:val="both"/>
-        <w:rPr>
-          <w:rFonts w:eastAsia="Verdana"/>
-        </w:rPr>
-      </w:pPr>
-      <w:r>
-        <w:rPr>
-          <w:rFonts w:eastAsia="Verdana"/>
-        </w:rPr>
-        <w:t xml:space="preserve">El objetivo fundamental es contemplar un modelo que proporcione </w:t>
-      </w:r>
-      <w:r>
-        <w:rPr>
-          <w:rFonts w:eastAsia="Verdana"/>
-        </w:rPr>
-        <w:t xml:space="preserve">información a nuestros empleados y colaboradores </w:t>
-      </w:r>
-      <w:r>
-        <w:rPr>
-          <w:rFonts w:eastAsia="Verdana"/>
-        </w:rPr>
-        <w:t>del proceso de configuración de software en INNOVACION SAC.</w:t>
-      </w:r>
-      <w:r>
-        <w:rPr>
-          <w:rFonts w:eastAsia="Verdana"/>
-        </w:rPr>
-        <w:t xml:space="preserve"> </w:t>
-      </w:r>
-    </w:p>
-    <w:p>
-      <w:pPr>
-        <w:widowControl w:val="0"/>
-        <w:spacing w:line="360" w:lineRule="auto"/>
-        <w:ind w:left="709"/>
-        <w:jc w:val="both"/>
-        <w:rPr>
-          <w:rFonts w:eastAsia="Verdana"/>
-        </w:rPr>
-      </w:pPr>
-    </w:p>
-    <w:p>
-      <w:pPr>
-        <w:pStyle w:val="Prrafodelista"/>
-        <w:widowControl w:val="0"/>
-        <w:numPr>
-          <w:ilvl w:val="1"/>
-          <w:numId w:val="10"/>
-        </w:numPr>
-        <w:spacing w:line="360" w:lineRule="auto"/>
-        <w:jc w:val="both"/>
-        <w:rPr>
-          <w:rStyle w:val="Ttulo2Car"/>
-          <w:rFonts w:ascii="Times New Roman" w:eastAsia="Verdana" w:hAnsi="Times New Roman" w:cs="Times New Roman"/>
-          <w:color w:val="auto"/>
-          <w:sz w:val="20"/>
-          <w:szCs w:val="20"/>
-          <w:lang w:val="es-PE"/>
-        </w:rPr>
-      </w:pPr>
-      <w:bookmarkStart w:id="1" w:name="_Toc430417020"/>
-      <w:r>
-        <w:rPr>
-          <w:rStyle w:val="Ttulo2Car"/>
-        </w:rPr>
-        <w:t>PROPOSITO</w:t>
-      </w:r>
-      <w:bookmarkEnd w:id="1"/>
-    </w:p>
-    <w:p>
-      <w:pPr>
         <w:pStyle w:val="Prrafodelista"/>
         <w:widowControl w:val="0"/>
         <w:numPr>
@@ -1986,7 +1869,33 @@
         <w:rPr>
           <w:rFonts w:eastAsia="Verdana"/>
         </w:rPr>
-        <w:t>El área de sistemas de INNOVACION SAC, actualmente no dispone de información en línea de alguna metodología de trabajo, tampoco posee un estricto control sobre la administración de los diversas versiones implementadas en sus diversos clientes, a esto se suma la falta de procesos implementados para la configuración de software.</w:t>
+        <w:t xml:space="preserve">Este documento proporciona información relevante de estándares para conllevar el plan de gestión de configuración en la empresa INNOVACION SAC. </w:t>
+      </w:r>
+      <w:r>
+        <w:rPr>
+          <w:rFonts w:eastAsia="Verdana"/>
+        </w:rPr>
+        <w:t>Está</w:t>
+      </w:r>
+      <w:r>
+        <w:rPr>
+          <w:rFonts w:eastAsia="Verdana"/>
+        </w:rPr>
+        <w:t xml:space="preserve"> fundamentado sobre las bases de la aplicación de SCM a proyectos de ingeniería de software según la norma IEEE </w:t>
+      </w:r>
+      <w:proofErr w:type="spellStart"/>
+      <w:r>
+        <w:rPr>
+          <w:rFonts w:eastAsia="Verdana"/>
+        </w:rPr>
+        <w:t>Std</w:t>
+      </w:r>
+      <w:proofErr w:type="spellEnd"/>
+      <w:r>
+        <w:rPr>
+          <w:rFonts w:eastAsia="Verdana"/>
+        </w:rPr>
+        <w:t>. 1042.</w:t>
       </w:r>
     </w:p>
     <w:p>
@@ -2008,8 +1917,65 @@
         <w:rPr>
           <w:rFonts w:eastAsia="Verdana"/>
         </w:rPr>
-        <w:t>Actualmente el área de sistemas de INNOVACION SAC, maneja cerca de 100 proyectos, de los cuales el 80% se encuentra ya en producción, el 15% en curso y un 5% en espera de inicio.</w:t>
-      </w:r>
+        <w:t xml:space="preserve">El objetivo fundamental es contemplar un modelo que proporcione </w:t>
+      </w:r>
+      <w:r>
+        <w:rPr>
+          <w:rFonts w:eastAsia="Verdana"/>
+        </w:rPr>
+        <w:t xml:space="preserve">información a nuestros empleados y colaboradores </w:t>
+      </w:r>
+      <w:r>
+        <w:rPr>
+          <w:rFonts w:eastAsia="Verdana"/>
+        </w:rPr>
+        <w:t>del proceso de configuración de software en INNOVACION SAC.</w:t>
+      </w:r>
+      <w:r>
+        <w:rPr>
+          <w:rFonts w:eastAsia="Verdana"/>
+        </w:rPr>
+        <w:t xml:space="preserve"> </w:t>
+      </w:r>
+    </w:p>
+    <w:p>
+      <w:pPr>
+        <w:widowControl w:val="0"/>
+        <w:spacing w:line="360" w:lineRule="auto"/>
+        <w:ind w:left="709"/>
+        <w:jc w:val="both"/>
+        <w:rPr>
+          <w:rFonts w:eastAsia="Verdana"/>
+        </w:rPr>
+      </w:pPr>
+    </w:p>
+    <w:p>
+      <w:pPr>
+        <w:pStyle w:val="Prrafodelista"/>
+        <w:widowControl w:val="0"/>
+        <w:numPr>
+          <w:ilvl w:val="1"/>
+          <w:numId w:val="10"/>
+        </w:numPr>
+        <w:spacing w:line="360" w:lineRule="auto"/>
+        <w:jc w:val="both"/>
+        <w:rPr>
+          <w:rStyle w:val="Ttulo2Car"/>
+          <w:rFonts w:ascii="Times New Roman" w:eastAsia="Verdana" w:hAnsi="Times New Roman" w:cs="Times New Roman"/>
+          <w:color w:val="auto"/>
+          <w:sz w:val="20"/>
+          <w:szCs w:val="20"/>
+          <w:lang w:val="es-PE"/>
+        </w:rPr>
+      </w:pPr>
+      <w:bookmarkStart w:id="1" w:name="_Toc430417020"/>
+      <w:r>
+        <w:rPr>
+          <w:rStyle w:val="Ttulo2Car"/>
+        </w:rPr>
+        <w:t>PROPOSITO</w:t>
+      </w:r>
+      <w:bookmarkEnd w:id="1"/>
     </w:p>
     <w:p>
       <w:pPr>
@@ -2030,7 +1996,7 @@
         <w:rPr>
           <w:rFonts w:eastAsia="Verdana"/>
         </w:rPr>
-        <w:t>Implementar un proceso de configuración de software que garantice que los cambios no se realice de forma inapropiada, proporcionando una integridad en el producto obtenido a lo largo del ciclo de vida del software; involucrar a los empleados a cargo de un proyecto de software con la finalidad de obtener una versión correcta de la aplicación y su documentación.</w:t>
+        <w:t>El área de sistemas de INNOVACION SAC, actualmente no dispone de información en línea de alguna metodología de trabajo, tampoco posee un estricto control sobre la administración de los diversas versiones implementadas en sus diversos clientes, a esto se suma la falta de procesos implementados para la configuración de software.</w:t>
       </w:r>
     </w:p>
     <w:p>
@@ -2052,43 +2018,8 @@
         <w:rPr>
           <w:rFonts w:eastAsia="Verdana"/>
         </w:rPr>
-        <w:t>El propósito fundamental de este documento es evitar y controlar la elaboración de código fuente por varios desarrolladores simultáneamente, el seguimiento del estado de las fases del desarrollo del software versiones, cambios y la conducción de la integración de las partes del software en un solo producto de software.</w:t>
-      </w:r>
-    </w:p>
-    <w:p>
-      <w:pPr>
-        <w:pStyle w:val="Prrafodelista"/>
-        <w:widowControl w:val="0"/>
-        <w:spacing w:line="360" w:lineRule="auto"/>
-        <w:ind w:left="1134"/>
-        <w:jc w:val="both"/>
-        <w:rPr>
-          <w:rFonts w:eastAsia="Verdana"/>
-        </w:rPr>
-      </w:pPr>
-    </w:p>
-    <w:p>
-      <w:pPr>
-        <w:pStyle w:val="Prrafodelista"/>
-        <w:widowControl w:val="0"/>
-        <w:numPr>
-          <w:ilvl w:val="1"/>
-          <w:numId w:val="10"/>
-        </w:numPr>
-        <w:spacing w:line="360" w:lineRule="auto"/>
-        <w:jc w:val="both"/>
-        <w:rPr>
-          <w:rStyle w:val="Ttulo2Car"/>
-        </w:rPr>
-      </w:pPr>
-      <w:bookmarkStart w:id="2" w:name="_Toc430417021"/>
-      <w:r>
-        <w:rPr>
-          <w:rStyle w:val="Ttulo2Car"/>
-        </w:rPr>
-        <w:t>APLICABILIDAD</w:t>
-      </w:r>
-      <w:bookmarkEnd w:id="2"/>
+        <w:t>Actualmente el área de sistemas de INNOVACION SAC, maneja cerca de 100 proyectos, de los cuales el 80% se encuentra ya en producción, el 15% en curso y un 5% en espera de inicio.</w:t>
+      </w:r>
     </w:p>
     <w:p>
       <w:pPr>
@@ -2109,62 +2040,8 @@
         <w:rPr>
           <w:rFonts w:eastAsia="Verdana"/>
         </w:rPr>
-        <w:t>Este documento aplica a todos los proyectos de desarrollo de software de la consultora INNOVACION SAC</w:t>
-      </w:r>
-    </w:p>
-    <w:p>
-      <w:pPr>
-        <w:pStyle w:val="Prrafodelista"/>
-        <w:widowControl w:val="0"/>
-        <w:spacing w:line="360" w:lineRule="auto"/>
-        <w:ind w:left="1134"/>
-        <w:jc w:val="both"/>
-        <w:rPr>
-          <w:rStyle w:val="Ttulo2Car"/>
-          <w:rFonts w:ascii="Times New Roman" w:eastAsia="Verdana" w:hAnsi="Times New Roman" w:cs="Times New Roman"/>
-          <w:color w:val="auto"/>
-          <w:sz w:val="20"/>
-          <w:szCs w:val="20"/>
-          <w:lang w:val="es-PE"/>
-        </w:rPr>
-      </w:pPr>
-    </w:p>
-    <w:p>
-      <w:pPr>
-        <w:pStyle w:val="Prrafodelista"/>
-        <w:widowControl w:val="0"/>
-        <w:numPr>
-          <w:ilvl w:val="1"/>
-          <w:numId w:val="10"/>
-        </w:numPr>
-        <w:spacing w:line="360" w:lineRule="auto"/>
-        <w:jc w:val="both"/>
-        <w:rPr>
-          <w:rFonts w:eastAsia="Verdana"/>
-        </w:rPr>
-      </w:pPr>
-      <w:bookmarkStart w:id="3" w:name="_Toc430417022"/>
-      <w:r>
-        <w:rPr>
-          <w:rStyle w:val="Ttulo2Car"/>
-        </w:rPr>
-        <w:t>ALCANCE</w:t>
-      </w:r>
-      <w:bookmarkEnd w:id="3"/>
-    </w:p>
-    <w:p>
-      <w:pPr>
-        <w:pStyle w:val="Prrafodelista"/>
-        <w:widowControl w:val="0"/>
-        <w:tabs>
-          <w:tab w:val="center" w:pos="4320"/>
-          <w:tab w:val="right" w:pos="8640"/>
-        </w:tabs>
-        <w:ind w:left="1080"/>
-        <w:rPr>
-          <w:b/>
-        </w:rPr>
-      </w:pPr>
+        <w:t>Implementar un proceso de configuración de software que garantice que los cambios no se realice de forma inapropiada, proporcionando una integridad en el producto obtenido a lo largo del ciclo de vida del software; involucrar a los empleados a cargo de un proyecto de software con la finalidad de obtener una versión correcta de la aplicación y su documentación.</w:t>
+      </w:r>
     </w:p>
     <w:p>
       <w:pPr>
@@ -2185,8 +2062,43 @@
         <w:rPr>
           <w:rFonts w:eastAsia="Verdana"/>
         </w:rPr>
-        <w:t>El plan de SCM especificado en este documento abarca tanto la parte de gestión como las diversas actividades para el desarrollo de un proyecto de software.</w:t>
-      </w:r>
+        <w:t>El propósito fundamental de este documento es evitar y controlar la elaboración de código fuente por varios desarrolladores simultáneamente, el seguimiento del estado de las fases del desarrollo del software versiones, cambios y la conducción de la integración de las partes del software en un solo producto de software.</w:t>
+      </w:r>
+    </w:p>
+    <w:p>
+      <w:pPr>
+        <w:pStyle w:val="Prrafodelista"/>
+        <w:widowControl w:val="0"/>
+        <w:spacing w:line="360" w:lineRule="auto"/>
+        <w:ind w:left="1134"/>
+        <w:jc w:val="both"/>
+        <w:rPr>
+          <w:rFonts w:eastAsia="Verdana"/>
+        </w:rPr>
+      </w:pPr>
+    </w:p>
+    <w:p>
+      <w:pPr>
+        <w:pStyle w:val="Prrafodelista"/>
+        <w:widowControl w:val="0"/>
+        <w:numPr>
+          <w:ilvl w:val="1"/>
+          <w:numId w:val="10"/>
+        </w:numPr>
+        <w:spacing w:line="360" w:lineRule="auto"/>
+        <w:jc w:val="both"/>
+        <w:rPr>
+          <w:rStyle w:val="Ttulo2Car"/>
+        </w:rPr>
+      </w:pPr>
+      <w:bookmarkStart w:id="2" w:name="_Toc430417021"/>
+      <w:r>
+        <w:rPr>
+          <w:rStyle w:val="Ttulo2Car"/>
+        </w:rPr>
+        <w:t>APLICABILIDAD</w:t>
+      </w:r>
+      <w:bookmarkEnd w:id="2"/>
     </w:p>
     <w:p>
       <w:pPr>
@@ -2207,84 +2119,23 @@
         <w:rPr>
           <w:rFonts w:eastAsia="Verdana"/>
         </w:rPr>
-        <w:t xml:space="preserve">Con respecto a la gestión se tiene la estructura de la organización, roles y responsabilidades de los equipos, políticas, directrices y procedimientos de configuración </w:t>
-      </w:r>
-      <w:r>
-        <w:rPr>
-          <w:rFonts w:eastAsia="Verdana"/>
-        </w:rPr>
-        <w:t>de software, herramientas, entorno e infraestructura. Adicionalmente se contemplan actividades como identificación</w:t>
-      </w:r>
-      <w:r>
-        <w:rPr>
-          <w:rFonts w:eastAsia="Verdana"/>
-        </w:rPr>
-        <w:t xml:space="preserve"> de la SCM</w:t>
-      </w:r>
-      <w:r>
-        <w:rPr>
-          <w:rFonts w:eastAsia="Verdana"/>
-        </w:rPr>
-        <w:t>, control</w:t>
-      </w:r>
-      <w:r>
-        <w:rPr>
-          <w:rFonts w:eastAsia="Verdana"/>
-        </w:rPr>
-        <w:t xml:space="preserve"> de la SCM</w:t>
-      </w:r>
-      <w:r>
-        <w:rPr>
-          <w:rFonts w:eastAsia="Verdana"/>
-        </w:rPr>
-        <w:t>, estado</w:t>
-      </w:r>
-      <w:r>
-        <w:rPr>
-          <w:rFonts w:eastAsia="Verdana"/>
-        </w:rPr>
-        <w:t xml:space="preserve"> de contabilidad de la SCM</w:t>
-      </w:r>
-      <w:r>
-        <w:rPr>
-          <w:rFonts w:eastAsia="Verdana"/>
-        </w:rPr>
-        <w:t>, auditoria</w:t>
-      </w:r>
-      <w:r>
-        <w:rPr>
-          <w:rFonts w:eastAsia="Verdana"/>
-        </w:rPr>
-        <w:t xml:space="preserve"> de la SCM</w:t>
-      </w:r>
-      <w:r>
-        <w:rPr>
-          <w:rFonts w:eastAsia="Verdana"/>
-        </w:rPr>
-        <w:t xml:space="preserve"> y gestión</w:t>
-      </w:r>
-      <w:r>
-        <w:rPr>
-          <w:rFonts w:eastAsia="Verdana"/>
-        </w:rPr>
-        <w:t xml:space="preserve"> y entrega</w:t>
-      </w:r>
-      <w:r>
-        <w:rPr>
-          <w:rFonts w:eastAsia="Verdana"/>
-        </w:rPr>
-        <w:t xml:space="preserve"> de reléase.</w:t>
-      </w:r>
-    </w:p>
-    <w:p>
-      <w:pPr>
+        <w:t>Este documento aplica a todos los proyectos de desarrollo de software de la consultora INNOVACION SAC</w:t>
+      </w:r>
+    </w:p>
+    <w:p>
+      <w:pPr>
+        <w:pStyle w:val="Prrafodelista"/>
         <w:widowControl w:val="0"/>
-        <w:tabs>
-          <w:tab w:val="center" w:pos="4320"/>
-          <w:tab w:val="right" w:pos="8640"/>
-        </w:tabs>
-        <w:rPr>
-          <w:rFonts w:eastAsia="Verdana"/>
+        <w:spacing w:line="360" w:lineRule="auto"/>
+        <w:ind w:left="1134"/>
+        <w:jc w:val="both"/>
+        <w:rPr>
+          <w:rStyle w:val="Ttulo2Car"/>
+          <w:rFonts w:ascii="Times New Roman" w:eastAsia="Verdana" w:hAnsi="Times New Roman" w:cs="Times New Roman"/>
+          <w:color w:val="auto"/>
+          <w:sz w:val="20"/>
+          <w:szCs w:val="20"/>
+          <w:lang w:val="es-PE"/>
         </w:rPr>
       </w:pPr>
     </w:p>
@@ -2299,23 +2150,17 @@
         <w:spacing w:line="360" w:lineRule="auto"/>
         <w:jc w:val="both"/>
         <w:rPr>
+          <w:rFonts w:eastAsia="Verdana"/>
+        </w:rPr>
+      </w:pPr>
+      <w:bookmarkStart w:id="3" w:name="_Toc430417022"/>
+      <w:r>
+        <w:rPr>
           <w:rStyle w:val="Ttulo2Car"/>
-          <w:rFonts w:ascii="Times New Roman" w:eastAsia="Times New Roman" w:hAnsi="Times New Roman" w:cs="Times New Roman"/>
-          <w:b/>
-          <w:color w:val="auto"/>
-          <w:sz w:val="20"/>
-          <w:szCs w:val="20"/>
-          <w:lang w:val="es-PE"/>
-        </w:rPr>
-      </w:pPr>
-      <w:bookmarkStart w:id="4" w:name="_Toc430417023"/>
-      <w:r>
-        <w:rPr>
-          <w:rStyle w:val="Ttulo2Car"/>
-        </w:rPr>
-        <w:t>DEFINICIONES</w:t>
-      </w:r>
-      <w:bookmarkEnd w:id="4"/>
+        </w:rPr>
+        <w:t>ALCANCE</w:t>
+      </w:r>
+      <w:bookmarkEnd w:id="3"/>
     </w:p>
     <w:p>
       <w:pPr>
@@ -2349,43 +2194,8 @@
       <w:r>
         <w:rPr>
           <w:rFonts w:eastAsia="Verdana"/>
-          <w:b/>
-        </w:rPr>
-        <w:t>SCM</w:t>
-      </w:r>
-      <w:r>
-        <w:rPr>
-          <w:rFonts w:eastAsia="Verdana"/>
-        </w:rPr>
-        <w:t xml:space="preserve">: proviene del acrónimo </w:t>
-      </w:r>
-      <w:proofErr w:type="spellStart"/>
-      <w:r>
-        <w:rPr>
-          <w:rFonts w:eastAsia="Verdana"/>
-        </w:rPr>
-        <w:t>Sofware</w:t>
-      </w:r>
-      <w:proofErr w:type="spellEnd"/>
-      <w:r>
-        <w:rPr>
-          <w:rFonts w:eastAsia="Verdana"/>
-        </w:rPr>
-        <w:t xml:space="preserve"> </w:t>
-      </w:r>
-      <w:proofErr w:type="spellStart"/>
-      <w:r>
-        <w:rPr>
-          <w:rFonts w:eastAsia="Verdana"/>
-        </w:rPr>
-        <w:t>configuration</w:t>
-      </w:r>
-      <w:proofErr w:type="spellEnd"/>
-      <w:r>
-        <w:rPr>
-          <w:rFonts w:eastAsia="Verdana"/>
-        </w:rPr>
-        <w:t xml:space="preserve"> Management, es una especialización de la gestión de configuración a todas las actividades en el sector del desarrollo software.</w:t>
+        </w:rPr>
+        <w:t>El plan de SCM especificado en este documento abarca tanto la parte de gestión como las diversas actividades para el desarrollo de un proyecto de software.</w:t>
       </w:r>
     </w:p>
     <w:p>
@@ -2406,16 +2216,130 @@
       <w:r>
         <w:rPr>
           <w:rFonts w:eastAsia="Verdana"/>
+        </w:rPr>
+        <w:t xml:space="preserve">Con respecto a la gestión se tiene la estructura de la organización, roles y responsabilidades de los equipos, políticas, directrices y procedimientos de configuración </w:t>
+      </w:r>
+      <w:r>
+        <w:rPr>
+          <w:rFonts w:eastAsia="Verdana"/>
+        </w:rPr>
+        <w:t>de software, herramientas, entorno e infraestructura. Adicionalmente se contemplan actividades como identificación</w:t>
+      </w:r>
+      <w:r>
+        <w:rPr>
+          <w:rFonts w:eastAsia="Verdana"/>
+        </w:rPr>
+        <w:t xml:space="preserve"> de la SCM</w:t>
+      </w:r>
+      <w:r>
+        <w:rPr>
+          <w:rFonts w:eastAsia="Verdana"/>
+        </w:rPr>
+        <w:t>, control</w:t>
+      </w:r>
+      <w:r>
+        <w:rPr>
+          <w:rFonts w:eastAsia="Verdana"/>
+        </w:rPr>
+        <w:t xml:space="preserve"> de la SCM</w:t>
+      </w:r>
+      <w:r>
+        <w:rPr>
+          <w:rFonts w:eastAsia="Verdana"/>
+        </w:rPr>
+        <w:t>, estado</w:t>
+      </w:r>
+      <w:r>
+        <w:rPr>
+          <w:rFonts w:eastAsia="Verdana"/>
+        </w:rPr>
+        <w:t xml:space="preserve"> de contabilidad de la SCM</w:t>
+      </w:r>
+      <w:r>
+        <w:rPr>
+          <w:rFonts w:eastAsia="Verdana"/>
+        </w:rPr>
+        <w:t>, auditoria</w:t>
+      </w:r>
+      <w:r>
+        <w:rPr>
+          <w:rFonts w:eastAsia="Verdana"/>
+        </w:rPr>
+        <w:t xml:space="preserve"> de la SCM</w:t>
+      </w:r>
+      <w:r>
+        <w:rPr>
+          <w:rFonts w:eastAsia="Verdana"/>
+        </w:rPr>
+        <w:t xml:space="preserve"> y gestión</w:t>
+      </w:r>
+      <w:r>
+        <w:rPr>
+          <w:rFonts w:eastAsia="Verdana"/>
+        </w:rPr>
+        <w:t xml:space="preserve"> y entrega</w:t>
+      </w:r>
+      <w:r>
+        <w:rPr>
+          <w:rFonts w:eastAsia="Verdana"/>
+        </w:rPr>
+        <w:t xml:space="preserve"> de reléase.</w:t>
+      </w:r>
+    </w:p>
+    <w:p>
+      <w:pPr>
+        <w:widowControl w:val="0"/>
+        <w:tabs>
+          <w:tab w:val="center" w:pos="4320"/>
+          <w:tab w:val="right" w:pos="8640"/>
+        </w:tabs>
+        <w:rPr>
+          <w:rFonts w:eastAsia="Verdana"/>
+        </w:rPr>
+      </w:pPr>
+    </w:p>
+    <w:p>
+      <w:pPr>
+        <w:pStyle w:val="Prrafodelista"/>
+        <w:widowControl w:val="0"/>
+        <w:numPr>
+          <w:ilvl w:val="1"/>
+          <w:numId w:val="10"/>
+        </w:numPr>
+        <w:spacing w:line="360" w:lineRule="auto"/>
+        <w:jc w:val="both"/>
+        <w:rPr>
+          <w:rStyle w:val="Ttulo2Car"/>
+          <w:rFonts w:ascii="Times New Roman" w:eastAsia="Times New Roman" w:hAnsi="Times New Roman" w:cs="Times New Roman"/>
           <w:b/>
-        </w:rPr>
-        <w:t>Configuración</w:t>
-      </w:r>
-      <w:r>
-        <w:rPr>
-          <w:rFonts w:eastAsia="Verdana"/>
-        </w:rPr>
-        <w:t>: es el conjunto de variables que controlan la operación general de un programa.</w:t>
-      </w:r>
+          <w:color w:val="auto"/>
+          <w:sz w:val="20"/>
+          <w:szCs w:val="20"/>
+          <w:lang w:val="es-PE"/>
+        </w:rPr>
+      </w:pPr>
+      <w:bookmarkStart w:id="4" w:name="_Toc430417023"/>
+      <w:r>
+        <w:rPr>
+          <w:rStyle w:val="Ttulo2Car"/>
+        </w:rPr>
+        <w:t>DEFINICIONES</w:t>
+      </w:r>
+      <w:bookmarkEnd w:id="4"/>
+    </w:p>
+    <w:p>
+      <w:pPr>
+        <w:pStyle w:val="Prrafodelista"/>
+        <w:widowControl w:val="0"/>
+        <w:tabs>
+          <w:tab w:val="center" w:pos="4320"/>
+          <w:tab w:val="right" w:pos="8640"/>
+        </w:tabs>
+        <w:ind w:left="1080"/>
+        <w:rPr>
+          <w:b/>
+        </w:rPr>
+      </w:pPr>
     </w:p>
     <w:p>
       <w:pPr>
@@ -2437,37 +2361,41 @@
           <w:rFonts w:eastAsia="Verdana"/>
           <w:b/>
         </w:rPr>
-        <w:t>Software</w:t>
-      </w:r>
-      <w:r>
-        <w:rPr>
-          <w:rFonts w:eastAsia="Verdana"/>
-        </w:rPr>
-        <w:t xml:space="preserve">: equipo lógico o soporte lógico de un sistema </w:t>
-      </w:r>
-      <w:r>
-        <w:rPr>
-          <w:rFonts w:eastAsia="Verdana"/>
-        </w:rPr>
-        <w:t>informático</w:t>
-      </w:r>
-      <w:r>
-        <w:rPr>
-          <w:rFonts w:eastAsia="Verdana"/>
-        </w:rPr>
-        <w:t xml:space="preserve"> que comprende un conjunto de componentes lógicos necesarios que hacen posible la realización de tareas </w:t>
-      </w:r>
-      <w:r>
-        <w:rPr>
-          <w:rFonts w:eastAsia="Verdana"/>
-        </w:rPr>
-        <w:t>específicas</w:t>
-      </w:r>
-      <w:r>
-        <w:rPr>
-          <w:rFonts w:eastAsia="Verdana"/>
-        </w:rPr>
-        <w:t>, en contraposición a los componentes físicos que son llamados hardware.</w:t>
+        <w:t>SCM</w:t>
+      </w:r>
+      <w:r>
+        <w:rPr>
+          <w:rFonts w:eastAsia="Verdana"/>
+        </w:rPr>
+        <w:t xml:space="preserve">: proviene del acrónimo </w:t>
+      </w:r>
+      <w:proofErr w:type="spellStart"/>
+      <w:r>
+        <w:rPr>
+          <w:rFonts w:eastAsia="Verdana"/>
+        </w:rPr>
+        <w:t>Sofware</w:t>
+      </w:r>
+      <w:proofErr w:type="spellEnd"/>
+      <w:r>
+        <w:rPr>
+          <w:rFonts w:eastAsia="Verdana"/>
+        </w:rPr>
+        <w:t xml:space="preserve"> </w:t>
+      </w:r>
+      <w:proofErr w:type="spellStart"/>
+      <w:r>
+        <w:rPr>
+          <w:rFonts w:eastAsia="Verdana"/>
+        </w:rPr>
+        <w:t>configuration</w:t>
+      </w:r>
+      <w:proofErr w:type="spellEnd"/>
+      <w:r>
+        <w:rPr>
+          <w:rFonts w:eastAsia="Verdana"/>
+        </w:rPr>
+        <w:t xml:space="preserve"> Management, es una especialización de la gestión de configuración a todas las actividades en el sector del desarrollo software.</w:t>
       </w:r>
     </w:p>
     <w:p>
@@ -2490,13 +2418,13 @@
           <w:rFonts w:eastAsia="Verdana"/>
           <w:b/>
         </w:rPr>
-        <w:t>Plan</w:t>
-      </w:r>
-      <w:r>
-        <w:rPr>
-          <w:rFonts w:eastAsia="Verdana"/>
-        </w:rPr>
-        <w:t>: programa o procedimiento para conseguir un determinado objetivo.</w:t>
+        <w:t>Configuración</w:t>
+      </w:r>
+      <w:r>
+        <w:rPr>
+          <w:rFonts w:eastAsia="Verdana"/>
+        </w:rPr>
+        <w:t>: es el conjunto de variables que controlan la operación general de un programa.</w:t>
       </w:r>
     </w:p>
     <w:p>
@@ -2519,77 +2447,38 @@
           <w:rFonts w:eastAsia="Verdana"/>
           <w:b/>
         </w:rPr>
-        <w:t>IEEE</w:t>
-      </w:r>
-      <w:r>
-        <w:rPr>
-          <w:rFonts w:eastAsia="Verdana"/>
-        </w:rPr>
-        <w:t xml:space="preserve">: Instituto de </w:t>
-      </w:r>
-      <w:r>
-        <w:rPr>
-          <w:rFonts w:eastAsia="Verdana"/>
-        </w:rPr>
-        <w:t>Ingeniería</w:t>
-      </w:r>
-      <w:r>
-        <w:rPr>
-          <w:rFonts w:eastAsia="Verdana"/>
-        </w:rPr>
-        <w:t xml:space="preserve"> eléctrica y electrónica es una </w:t>
-      </w:r>
-      <w:r>
-        <w:rPr>
-          <w:rFonts w:eastAsia="Verdana"/>
-        </w:rPr>
-        <w:t>asociación</w:t>
-      </w:r>
-      <w:r>
-        <w:rPr>
-          <w:rFonts w:eastAsia="Verdana"/>
-        </w:rPr>
-        <w:t xml:space="preserve"> mundial de técnicos e ingenieros dedicada a la estandarización y el desarrollo en áreas técnicas.</w:t>
-      </w:r>
-    </w:p>
-    <w:p>
-      <w:pPr>
-        <w:pStyle w:val="Prrafodelista"/>
-        <w:widowControl w:val="0"/>
-        <w:spacing w:line="360" w:lineRule="auto"/>
-        <w:ind w:left="2149"/>
-        <w:jc w:val="both"/>
-        <w:rPr>
-          <w:rFonts w:eastAsia="Verdana"/>
-        </w:rPr>
-      </w:pPr>
-    </w:p>
-    <w:p>
-      <w:pPr>
-        <w:pStyle w:val="Ttulo2"/>
-        <w:numPr>
-          <w:ilvl w:val="1"/>
-          <w:numId w:val="10"/>
-        </w:numPr>
-      </w:pPr>
-      <w:bookmarkStart w:id="5" w:name="_Toc430417024"/>
-      <w:r>
-        <w:t>REFERENCIAS</w:t>
-      </w:r>
-      <w:bookmarkEnd w:id="5"/>
-    </w:p>
-    <w:p>
-      <w:pPr>
-        <w:pStyle w:val="Prrafodelista"/>
-        <w:widowControl w:val="0"/>
-        <w:spacing w:line="360" w:lineRule="auto"/>
-        <w:ind w:left="1134"/>
-        <w:jc w:val="both"/>
-        <w:rPr>
-          <w:rFonts w:eastAsia="Verdana"/>
-          <w:b/>
-        </w:rPr>
-      </w:pPr>
+        <w:t>Software</w:t>
+      </w:r>
+      <w:r>
+        <w:rPr>
+          <w:rFonts w:eastAsia="Verdana"/>
+        </w:rPr>
+        <w:t xml:space="preserve">: equipo lógico o soporte lógico de un sistema </w:t>
+      </w:r>
+      <w:r>
+        <w:rPr>
+          <w:rFonts w:eastAsia="Verdana"/>
+        </w:rPr>
+        <w:t>informático</w:t>
+      </w:r>
+      <w:r>
+        <w:rPr>
+          <w:rFonts w:eastAsia="Verdana"/>
+        </w:rPr>
+        <w:t xml:space="preserve"> que comprende un conjunto de componentes lógicos necesarios que hacen posible la realización de tareas </w:t>
+      </w:r>
+      <w:r>
+        <w:rPr>
+          <w:rFonts w:eastAsia="Verdana"/>
+        </w:rPr>
+        <w:t>específicas</w:t>
+      </w:r>
+      <w:r>
+        <w:rPr>
+          <w:rFonts w:eastAsia="Verdana"/>
+        </w:rPr>
+        <w:t>, en contraposición a los componentes físicos que son llamados hardware.</w:t>
+      </w:r>
     </w:p>
     <w:p>
       <w:pPr>
@@ -2606,6 +2495,127 @@
           <w:rFonts w:eastAsia="Verdana"/>
         </w:rPr>
       </w:pPr>
+      <w:r>
+        <w:rPr>
+          <w:rFonts w:eastAsia="Verdana"/>
+          <w:b/>
+        </w:rPr>
+        <w:t>Plan</w:t>
+      </w:r>
+      <w:r>
+        <w:rPr>
+          <w:rFonts w:eastAsia="Verdana"/>
+        </w:rPr>
+        <w:t>: programa o procedimiento para conseguir un determinado objetivo.</w:t>
+      </w:r>
+    </w:p>
+    <w:p>
+      <w:pPr>
+        <w:pStyle w:val="Prrafodelista"/>
+        <w:widowControl w:val="0"/>
+        <w:numPr>
+          <w:ilvl w:val="1"/>
+          <w:numId w:val="9"/>
+        </w:numPr>
+        <w:spacing w:line="360" w:lineRule="auto"/>
+        <w:ind w:left="1134" w:hanging="425"/>
+        <w:jc w:val="both"/>
+        <w:rPr>
+          <w:rFonts w:eastAsia="Verdana"/>
+        </w:rPr>
+      </w:pPr>
+      <w:r>
+        <w:rPr>
+          <w:rFonts w:eastAsia="Verdana"/>
+          <w:b/>
+        </w:rPr>
+        <w:t>IEEE</w:t>
+      </w:r>
+      <w:r>
+        <w:rPr>
+          <w:rFonts w:eastAsia="Verdana"/>
+        </w:rPr>
+        <w:t xml:space="preserve">: Instituto de </w:t>
+      </w:r>
+      <w:r>
+        <w:rPr>
+          <w:rFonts w:eastAsia="Verdana"/>
+        </w:rPr>
+        <w:t>Ingeniería</w:t>
+      </w:r>
+      <w:r>
+        <w:rPr>
+          <w:rFonts w:eastAsia="Verdana"/>
+        </w:rPr>
+        <w:t xml:space="preserve"> eléctrica y electrónica es una </w:t>
+      </w:r>
+      <w:r>
+        <w:rPr>
+          <w:rFonts w:eastAsia="Verdana"/>
+        </w:rPr>
+        <w:t>asociación</w:t>
+      </w:r>
+      <w:r>
+        <w:rPr>
+          <w:rFonts w:eastAsia="Verdana"/>
+        </w:rPr>
+        <w:t xml:space="preserve"> mundial de técnicos e ingenieros dedicada a la estandarización y el desarrollo en áreas técnicas.</w:t>
+      </w:r>
+    </w:p>
+    <w:p>
+      <w:pPr>
+        <w:pStyle w:val="Prrafodelista"/>
+        <w:widowControl w:val="0"/>
+        <w:spacing w:line="360" w:lineRule="auto"/>
+        <w:ind w:left="2149"/>
+        <w:jc w:val="both"/>
+        <w:rPr>
+          <w:rFonts w:eastAsia="Verdana"/>
+        </w:rPr>
+      </w:pPr>
+    </w:p>
+    <w:p>
+      <w:pPr>
+        <w:pStyle w:val="Ttulo2"/>
+        <w:numPr>
+          <w:ilvl w:val="1"/>
+          <w:numId w:val="10"/>
+        </w:numPr>
+      </w:pPr>
+      <w:bookmarkStart w:id="5" w:name="_Toc430417024"/>
+      <w:r>
+        <w:t>REFERENCIAS</w:t>
+      </w:r>
+      <w:bookmarkEnd w:id="5"/>
+    </w:p>
+    <w:p>
+      <w:pPr>
+        <w:pStyle w:val="Prrafodelista"/>
+        <w:widowControl w:val="0"/>
+        <w:spacing w:line="360" w:lineRule="auto"/>
+        <w:ind w:left="1134"/>
+        <w:jc w:val="both"/>
+        <w:rPr>
+          <w:rFonts w:eastAsia="Verdana"/>
+          <w:b/>
+        </w:rPr>
+      </w:pPr>
+    </w:p>
+    <w:p>
+      <w:pPr>
+        <w:pStyle w:val="Prrafodelista"/>
+        <w:widowControl w:val="0"/>
+        <w:numPr>
+          <w:ilvl w:val="1"/>
+          <w:numId w:val="9"/>
+        </w:numPr>
+        <w:spacing w:line="360" w:lineRule="auto"/>
+        <w:ind w:left="1134" w:hanging="425"/>
+        <w:jc w:val="both"/>
+        <w:rPr>
+          <w:rFonts w:eastAsia="Verdana"/>
+        </w:rPr>
+      </w:pPr>
       <w:hyperlink r:id="rId8" w:history="1">
         <w:r>
           <w:rPr>
@@ -2698,34 +2708,75 @@
       </w:r>
       <w:bookmarkEnd w:id="6"/>
     </w:p>
-    <w:p/>
-    <w:p>
-      <w:pPr>
-        <w:ind w:left="708"/>
-      </w:pPr>
-      <w:r>
+    <w:p>
+      <w:pPr>
+        <w:widowControl w:val="0"/>
+        <w:spacing w:line="360" w:lineRule="auto"/>
+        <w:jc w:val="both"/>
+        <w:rPr>
+          <w:rFonts w:eastAsia="Verdana"/>
+        </w:rPr>
+      </w:pPr>
+    </w:p>
+    <w:p>
+      <w:pPr>
+        <w:pStyle w:val="Prrafodelista"/>
+        <w:widowControl w:val="0"/>
+        <w:numPr>
+          <w:ilvl w:val="1"/>
+          <w:numId w:val="9"/>
+        </w:numPr>
+        <w:spacing w:line="360" w:lineRule="auto"/>
+        <w:ind w:left="1134" w:hanging="425"/>
+        <w:jc w:val="both"/>
+        <w:rPr>
+          <w:rFonts w:eastAsia="Verdana"/>
+        </w:rPr>
+      </w:pPr>
+      <w:r>
+        <w:rPr>
+          <w:rFonts w:eastAsia="Verdana"/>
+        </w:rPr>
         <w:t xml:space="preserve">En esta sección se relacionan </w:t>
       </w:r>
       <w:r>
+        <w:rPr>
+          <w:rFonts w:eastAsia="Verdana"/>
+        </w:rPr>
         <w:t xml:space="preserve">los elementos de la disciplina de SCM con las actividades específicas del proyecto y/o de SCM en la institución. Se especificarán organización, responsabilidades, agenda y </w:t>
       </w:r>
       <w:r>
+        <w:rPr>
+          <w:rFonts w:eastAsia="Verdana"/>
+        </w:rPr>
         <w:t xml:space="preserve">recursos. Se toma de referencia la documentación “IEEE </w:t>
       </w:r>
       <w:proofErr w:type="spellStart"/>
       <w:r>
+        <w:rPr>
+          <w:rFonts w:eastAsia="Verdana"/>
+        </w:rPr>
         <w:t>Guide</w:t>
       </w:r>
       <w:proofErr w:type="spellEnd"/>
       <w:r>
+        <w:rPr>
+          <w:rFonts w:eastAsia="Verdana"/>
+        </w:rPr>
         <w:t xml:space="preserve"> to Software </w:t>
       </w:r>
       <w:proofErr w:type="spellStart"/>
       <w:r>
+        <w:rPr>
+          <w:rFonts w:eastAsia="Verdana"/>
+        </w:rPr>
         <w:t>Configuration</w:t>
       </w:r>
       <w:proofErr w:type="spellEnd"/>
       <w:r>
+        <w:rPr>
+          <w:rFonts w:eastAsia="Verdana"/>
+        </w:rPr>
         <w:t xml:space="preserve"> Management”</w:t>
       </w:r>
     </w:p>
@@ -2749,39 +2800,72 @@
     </w:p>
     <w:p>
       <w:pPr>
+        <w:overflowPunct/>
+        <w:autoSpaceDE/>
+        <w:autoSpaceDN/>
+        <w:adjustRightInd/>
+        <w:spacing w:after="160" w:line="259" w:lineRule="auto"/>
+        <w:textAlignment w:val="auto"/>
+        <w:rPr>
+          <w:rFonts w:asciiTheme="majorHAnsi" w:eastAsiaTheme="majorEastAsia" w:hAnsiTheme="majorHAnsi" w:cstheme="majorBidi"/>
+          <w:color w:val="2E74B5" w:themeColor="accent1" w:themeShade="BF"/>
+          <w:sz w:val="26"/>
+          <w:szCs w:val="26"/>
+        </w:rPr>
+      </w:pPr>
+      <w:bookmarkStart w:id="7" w:name="_Toc430417026"/>
+      <w:r>
+        <w:br w:type="page"/>
+      </w:r>
+    </w:p>
+    <w:p>
+      <w:pPr>
         <w:pStyle w:val="Ttulo2"/>
         <w:numPr>
           <w:ilvl w:val="1"/>
           <w:numId w:val="10"/>
         </w:numPr>
       </w:pPr>
-      <w:bookmarkStart w:id="7" w:name="_Toc430417026"/>
-      <w:r>
+      <w:r>
+        <w:lastRenderedPageBreak/>
         <w:t>ORGANIZACIÓN DE SCM.</w:t>
       </w:r>
       <w:bookmarkEnd w:id="7"/>
+    </w:p>
+    <w:p>
+      <w:pPr>
+        <w:pStyle w:val="Prrafodelista"/>
+        <w:widowControl w:val="0"/>
+        <w:numPr>
+          <w:ilvl w:val="1"/>
+          <w:numId w:val="9"/>
+        </w:numPr>
+        <w:spacing w:line="360" w:lineRule="auto"/>
+        <w:ind w:left="1134" w:hanging="425"/>
+        <w:jc w:val="both"/>
+        <w:rPr>
+          <w:rFonts w:eastAsia="Verdana"/>
+        </w:rPr>
+      </w:pPr>
+      <w:r>
+        <w:rPr>
+          <w:rFonts w:eastAsia="Verdana"/>
+        </w:rPr>
+        <w:t>La Figura 1, nos muestra de cómo está compuesta la organización del área de sistemas de INNOVACION SAC, incluyendo la organización de SCM</w:t>
+      </w:r>
+      <w:r>
+        <w:rPr>
+          <w:rFonts w:eastAsia="Verdana"/>
+        </w:rPr>
+        <w:t>.</w:t>
+      </w:r>
     </w:p>
     <w:p/>
     <w:p/>
     <w:p>
       <w:pPr>
-        <w:ind w:firstLine="708"/>
-      </w:pPr>
-      <w:r>
-        <w:t xml:space="preserve">La estructura organizacional </w:t>
-      </w:r>
-      <w:r>
-        <w:t xml:space="preserve">en la empresa Innovación SAC </w:t>
-      </w:r>
-      <w:bookmarkStart w:id="8" w:name="_GoBack"/>
-      <w:bookmarkEnd w:id="8"/>
-      <w:r>
-        <w:t>es:</w:t>
-      </w:r>
-    </w:p>
-    <w:p/>
-    <w:p/>
-    <w:p>
+        <w:keepNext/>
+      </w:pPr>
       <w:r>
         <w:object w:dxaOrig="11100" w:dyaOrig="7261">
           <v:shapetype id="_x0000_t75" coordsize="21600,21600" o:spt="75" o:preferrelative="t" path="m@4@5l@4@11@9@11@9@5xe" filled="f" stroked="f">
@@ -2803,205 +2887,469 @@
             <v:path o:extrusionok="f" gradientshapeok="t" o:connecttype="rect"/>
             <o:lock v:ext="edit" aspectratio="t"/>
           </v:shapetype>
-          <v:shape id="_x0000_i1025" type="#_x0000_t75" style="width:436pt;height:287pt" o:ole="">
+          <v:shape id="_x0000_i1025" type="#_x0000_t75" style="width:436.4pt;height:287.35pt" o:ole="">
             <v:imagedata r:id="rId12" o:title=""/>
           </v:shape>
-          <o:OLEObject Type="Embed" ProgID="Visio.Drawing.11" ShapeID="_x0000_i1025" DrawAspect="Content" ObjectID="_1504247602" r:id="rId13"/>
+          <o:OLEObject Type="Embed" ProgID="Visio.Drawing.11" ShapeID="_x0000_i1025" DrawAspect="Content" ObjectID="_1504249403" r:id="rId13"/>
         </w:object>
       </w:r>
     </w:p>
+    <w:p>
+      <w:pPr>
+        <w:pStyle w:val="Descripcin"/>
+      </w:pPr>
+      <w:r>
+        <w:t xml:space="preserve">Ilustración </w:t>
+      </w:r>
+      <w:fldSimple w:instr=" SEQ Ilustración \* ARABIC ">
+        <w:r>
+          <w:rPr>
+            <w:noProof/>
+          </w:rPr>
+          <w:t>1</w:t>
+        </w:r>
+      </w:fldSimple>
+      <w:r>
+        <w:t>: Organización de SCM – INNOVACION SAC</w:t>
+      </w:r>
+    </w:p>
     <w:p/>
     <w:p>
       <w:pPr>
         <w:ind w:firstLine="708"/>
       </w:pPr>
-      <w:r>
+    </w:p>
+    <w:p>
+      <w:pPr>
+        <w:ind w:firstLine="708"/>
+      </w:pPr>
+    </w:p>
+    <w:p>
+      <w:pPr>
+        <w:pStyle w:val="Prrafodelista"/>
+        <w:widowControl w:val="0"/>
+        <w:spacing w:line="360" w:lineRule="auto"/>
+        <w:ind w:left="1134"/>
+        <w:jc w:val="both"/>
+        <w:rPr>
+          <w:rFonts w:eastAsia="Verdana"/>
+        </w:rPr>
+      </w:pPr>
+    </w:p>
+    <w:p>
+      <w:pPr>
+        <w:pStyle w:val="Prrafodelista"/>
+        <w:widowControl w:val="0"/>
+        <w:numPr>
+          <w:ilvl w:val="1"/>
+          <w:numId w:val="9"/>
+        </w:numPr>
+        <w:spacing w:line="360" w:lineRule="auto"/>
+        <w:ind w:left="1134" w:hanging="425"/>
+        <w:jc w:val="both"/>
+        <w:rPr>
+          <w:rFonts w:eastAsia="Verdana"/>
+        </w:rPr>
+      </w:pPr>
+      <w:r>
+        <w:rPr>
+          <w:rFonts w:eastAsia="Verdana"/>
+        </w:rPr>
         <w:t>El equipo de SCM brinda apoyo en las siguientes actividades del desarrollo de software:</w:t>
       </w:r>
     </w:p>
     <w:p>
       <w:pPr>
         <w:pStyle w:val="Prrafodelista"/>
+        <w:widowControl w:val="0"/>
         <w:numPr>
-          <w:ilvl w:val="0"/>
-          <w:numId w:val="2"/>
+          <w:ilvl w:val="2"/>
+          <w:numId w:val="9"/>
         </w:numPr>
-      </w:pPr>
-      <w:r>
+        <w:spacing w:line="360" w:lineRule="auto"/>
+        <w:jc w:val="both"/>
+        <w:rPr>
+          <w:rFonts w:eastAsia="Verdana"/>
+        </w:rPr>
+      </w:pPr>
+      <w:r>
+        <w:rPr>
+          <w:rFonts w:eastAsia="Verdana"/>
+        </w:rPr>
         <w:t xml:space="preserve">El desarrollo de software de </w:t>
       </w:r>
       <w:r>
+        <w:rPr>
+          <w:rFonts w:eastAsia="Verdana"/>
+        </w:rPr>
         <w:t>múltiples</w:t>
       </w:r>
       <w:r>
+        <w:rPr>
+          <w:rFonts w:eastAsia="Verdana"/>
+        </w:rPr>
         <w:t xml:space="preserve"> equipos </w:t>
       </w:r>
     </w:p>
     <w:p>
       <w:pPr>
         <w:pStyle w:val="Prrafodelista"/>
+        <w:widowControl w:val="0"/>
         <w:numPr>
-          <w:ilvl w:val="0"/>
-          <w:numId w:val="2"/>
+          <w:ilvl w:val="2"/>
+          <w:numId w:val="9"/>
         </w:numPr>
-      </w:pPr>
-      <w:r>
+        <w:spacing w:line="360" w:lineRule="auto"/>
+        <w:jc w:val="both"/>
+        <w:rPr>
+          <w:rFonts w:eastAsia="Verdana"/>
+        </w:rPr>
+      </w:pPr>
+      <w:r>
+        <w:rPr>
+          <w:rFonts w:eastAsia="Verdana"/>
+        </w:rPr>
         <w:t xml:space="preserve">El mantenimiento de cambios de </w:t>
       </w:r>
       <w:r>
+        <w:rPr>
+          <w:rFonts w:eastAsia="Verdana"/>
+        </w:rPr>
         <w:t>múltiples</w:t>
       </w:r>
       <w:r>
+        <w:rPr>
+          <w:rFonts w:eastAsia="Verdana"/>
+        </w:rPr>
         <w:t xml:space="preserve"> equipos y</w:t>
       </w:r>
     </w:p>
     <w:p>
       <w:pPr>
         <w:pStyle w:val="Prrafodelista"/>
+        <w:widowControl w:val="0"/>
         <w:numPr>
-          <w:ilvl w:val="0"/>
-          <w:numId w:val="2"/>
+          <w:ilvl w:val="2"/>
+          <w:numId w:val="9"/>
         </w:numPr>
-      </w:pPr>
-      <w:r>
+        <w:spacing w:line="360" w:lineRule="auto"/>
+        <w:jc w:val="both"/>
+        <w:rPr>
+          <w:rFonts w:eastAsia="Verdana"/>
+        </w:rPr>
+      </w:pPr>
+      <w:r>
+        <w:rPr>
+          <w:rFonts w:eastAsia="Verdana"/>
+        </w:rPr>
         <w:t xml:space="preserve">El mantenimiento de cambios generados por distintos equipos. </w:t>
       </w:r>
     </w:p>
     <w:p>
       <w:pPr>
-        <w:ind w:left="708"/>
-      </w:pPr>
-    </w:p>
-    <w:p>
-      <w:pPr>
-        <w:ind w:left="708"/>
-      </w:pPr>
-      <w:r>
+        <w:pStyle w:val="Prrafodelista"/>
+        <w:widowControl w:val="0"/>
+        <w:spacing w:line="360" w:lineRule="auto"/>
+        <w:ind w:left="1134"/>
+        <w:jc w:val="both"/>
+        <w:rPr>
+          <w:rFonts w:eastAsia="Verdana"/>
+        </w:rPr>
+      </w:pPr>
+    </w:p>
+    <w:p>
+      <w:pPr>
+        <w:pStyle w:val="Prrafodelista"/>
+        <w:widowControl w:val="0"/>
+        <w:numPr>
+          <w:ilvl w:val="1"/>
+          <w:numId w:val="9"/>
+        </w:numPr>
+        <w:spacing w:line="360" w:lineRule="auto"/>
+        <w:ind w:left="1134" w:hanging="425"/>
+        <w:jc w:val="both"/>
+        <w:rPr>
+          <w:rFonts w:eastAsia="Verdana"/>
+        </w:rPr>
+      </w:pPr>
+      <w:r>
+        <w:rPr>
+          <w:rFonts w:eastAsia="Verdana"/>
+        </w:rPr>
         <w:t>Las capacidades básicas del equipo</w:t>
       </w:r>
       <w:r>
+        <w:rPr>
+          <w:rFonts w:eastAsia="Verdana"/>
+        </w:rPr>
         <w:t xml:space="preserve"> de SCM</w:t>
       </w:r>
       <w:r>
+        <w:rPr>
+          <w:rFonts w:eastAsia="Verdana"/>
+        </w:rPr>
         <w:t xml:space="preserve"> para llevar a cabo actividades de SCM:</w:t>
       </w:r>
     </w:p>
     <w:p>
       <w:pPr>
         <w:pStyle w:val="Prrafodelista"/>
+        <w:widowControl w:val="0"/>
         <w:numPr>
-          <w:ilvl w:val="0"/>
-          <w:numId w:val="11"/>
+          <w:ilvl w:val="2"/>
+          <w:numId w:val="9"/>
         </w:numPr>
-        <w:ind w:left="1428"/>
-      </w:pPr>
-      <w:r>
+        <w:spacing w:line="360" w:lineRule="auto"/>
+        <w:jc w:val="both"/>
+        <w:rPr>
+          <w:rFonts w:eastAsia="Verdana"/>
+        </w:rPr>
+      </w:pPr>
+      <w:r>
+        <w:rPr>
+          <w:rFonts w:eastAsia="Verdana"/>
+        </w:rPr>
         <w:t>Conocimiento de los procesos de SCM</w:t>
       </w:r>
     </w:p>
     <w:p>
       <w:pPr>
         <w:pStyle w:val="Prrafodelista"/>
+        <w:widowControl w:val="0"/>
         <w:numPr>
-          <w:ilvl w:val="0"/>
-          <w:numId w:val="11"/>
+          <w:ilvl w:val="2"/>
+          <w:numId w:val="9"/>
         </w:numPr>
-        <w:ind w:left="1428"/>
-      </w:pPr>
-      <w:r>
+        <w:spacing w:line="360" w:lineRule="auto"/>
+        <w:jc w:val="both"/>
+        <w:rPr>
+          <w:rFonts w:eastAsia="Verdana"/>
+        </w:rPr>
+      </w:pPr>
+      <w:r>
+        <w:rPr>
+          <w:rFonts w:eastAsia="Verdana"/>
+        </w:rPr>
         <w:t xml:space="preserve">Conocimiento del plan de SCM </w:t>
       </w:r>
     </w:p>
     <w:p>
       <w:pPr>
         <w:pStyle w:val="Prrafodelista"/>
+        <w:widowControl w:val="0"/>
         <w:numPr>
-          <w:ilvl w:val="0"/>
-          <w:numId w:val="11"/>
+          <w:ilvl w:val="2"/>
+          <w:numId w:val="9"/>
         </w:numPr>
-        <w:ind w:left="1428"/>
-      </w:pPr>
-      <w:r>
+        <w:spacing w:line="360" w:lineRule="auto"/>
+        <w:jc w:val="both"/>
+        <w:rPr>
+          <w:rFonts w:eastAsia="Verdana"/>
+        </w:rPr>
+      </w:pPr>
+      <w:r>
+        <w:rPr>
+          <w:rFonts w:eastAsia="Verdana"/>
+        </w:rPr>
         <w:t>Conocimiento de herramientas de versionado</w:t>
       </w:r>
       <w:r>
+        <w:rPr>
+          <w:rFonts w:eastAsia="Verdana"/>
+        </w:rPr>
         <w:t>.</w:t>
       </w:r>
     </w:p>
     <w:p>
       <w:pPr>
-        <w:ind w:left="708"/>
-      </w:pPr>
-    </w:p>
-    <w:p>
-      <w:pPr>
-        <w:ind w:left="708"/>
-      </w:pPr>
-      <w:r>
-        <w:t>La autoridad para capturar información está asignada al equipo de SCM, y la autoridad para dirigir la implementación de cambios está asignada al equipo de desarrollo.</w:t>
-      </w:r>
-    </w:p>
-    <w:p>
-      <w:pPr>
-        <w:ind w:left="708"/>
-      </w:pPr>
-    </w:p>
-    <w:p>
-      <w:pPr>
-        <w:ind w:left="708"/>
-      </w:pPr>
-      <w:r>
-        <w:t xml:space="preserve">El nivel de soporte de administración para implementar varias porciones de SCM es alto por tanto se </w:t>
-      </w:r>
-      <w:r>
-        <w:t>tiene</w:t>
-      </w:r>
-      <w:r>
-        <w:t xml:space="preserve"> un equipo que de SCM con apoyo del comité de dirección. </w:t>
-      </w:r>
-    </w:p>
-    <w:p>
-      <w:pPr>
-        <w:ind w:left="708"/>
-      </w:pPr>
-    </w:p>
-    <w:p>
-      <w:pPr>
-        <w:ind w:left="708"/>
-      </w:pPr>
-      <w:r>
-        <w:t xml:space="preserve">Las responsabilidades de lanzamiento de software, información y documentación asociada es la del gestor de la configuración. </w:t>
-      </w:r>
-    </w:p>
-    <w:p>
-      <w:pPr>
-        <w:ind w:left="708"/>
-      </w:pPr>
-    </w:p>
-    <w:p>
-      <w:pPr>
-        <w:ind w:left="708"/>
-      </w:pPr>
-      <w:r>
-        <w:t xml:space="preserve">El responsable de las actividades del SCM es el bibliotecario. </w:t>
-      </w:r>
-    </w:p>
-    <w:p>
-      <w:pPr>
-        <w:ind w:left="708"/>
-      </w:pPr>
-    </w:p>
-    <w:p>
-      <w:pPr>
-        <w:ind w:left="708"/>
-      </w:pPr>
-      <w:r>
-        <w:t xml:space="preserve">La autoridad sobre eventos excepcionales recae sobre el comité de control de cambios. </w:t>
-      </w:r>
-    </w:p>
-    <w:p/>
-    <w:p/>
-    <w:p/>
+        <w:pStyle w:val="Prrafodelista"/>
+        <w:widowControl w:val="0"/>
+        <w:spacing w:line="360" w:lineRule="auto"/>
+        <w:ind w:left="1134"/>
+        <w:jc w:val="both"/>
+        <w:rPr>
+          <w:rFonts w:eastAsia="Verdana"/>
+        </w:rPr>
+      </w:pPr>
+    </w:p>
+    <w:p>
+      <w:pPr>
+        <w:overflowPunct/>
+        <w:autoSpaceDE/>
+        <w:autoSpaceDN/>
+        <w:adjustRightInd/>
+        <w:spacing w:after="160" w:line="259" w:lineRule="auto"/>
+        <w:textAlignment w:val="auto"/>
+        <w:rPr>
+          <w:rFonts w:eastAsia="Verdana"/>
+        </w:rPr>
+      </w:pPr>
+      <w:r>
+        <w:rPr>
+          <w:rFonts w:eastAsia="Verdana"/>
+        </w:rPr>
+        <w:br w:type="page"/>
+      </w:r>
+    </w:p>
+    <w:p>
+      <w:pPr>
+        <w:pStyle w:val="Prrafodelista"/>
+        <w:widowControl w:val="0"/>
+        <w:numPr>
+          <w:ilvl w:val="1"/>
+          <w:numId w:val="9"/>
+        </w:numPr>
+        <w:spacing w:line="360" w:lineRule="auto"/>
+        <w:ind w:left="1134" w:hanging="425"/>
+        <w:jc w:val="both"/>
+        <w:rPr>
+          <w:rFonts w:eastAsia="Verdana"/>
+        </w:rPr>
+      </w:pPr>
+      <w:r>
+        <w:rPr>
+          <w:rFonts w:eastAsia="Verdana"/>
+        </w:rPr>
+        <w:lastRenderedPageBreak/>
+        <w:t xml:space="preserve">La estructura de la forma de implementación de SCM dentro del proceso de desarrollo de software será la siguiente, según las disciplinas y fases de desarrollo de RUP. </w:t>
+      </w:r>
+      <w:r>
+        <w:rPr>
+          <w:rFonts w:eastAsia="Verdana"/>
+        </w:rPr>
+        <w:t xml:space="preserve"> </w:t>
+      </w:r>
+    </w:p>
+    <w:p>
+      <w:pPr>
+        <w:pStyle w:val="Prrafodelista"/>
+        <w:widowControl w:val="0"/>
+        <w:numPr>
+          <w:ilvl w:val="1"/>
+          <w:numId w:val="9"/>
+        </w:numPr>
+        <w:spacing w:line="360" w:lineRule="auto"/>
+        <w:ind w:left="1134" w:hanging="425"/>
+        <w:jc w:val="both"/>
+        <w:rPr>
+          <w:rFonts w:eastAsia="Verdana"/>
+        </w:rPr>
+      </w:pPr>
+      <w:r>
+        <w:rPr>
+          <w:rFonts w:eastAsia="Verdana"/>
+        </w:rPr>
+        <w:t>En la siguiente Figura se muestra las fases del desarrollo de software basado en RUP y como este modelo se relaciona con la configuración de SCM.</w:t>
+      </w:r>
+    </w:p>
+    <w:p>
+      <w:pPr>
+        <w:widowControl w:val="0"/>
+        <w:spacing w:line="360" w:lineRule="auto"/>
+        <w:jc w:val="both"/>
+        <w:rPr>
+          <w:rFonts w:eastAsia="Verdana"/>
+        </w:rPr>
+      </w:pPr>
+    </w:p>
+    <w:p>
+      <w:pPr>
+        <w:keepNext/>
+        <w:widowControl w:val="0"/>
+        <w:spacing w:line="360" w:lineRule="auto"/>
+        <w:jc w:val="center"/>
+      </w:pPr>
+      <w:r>
+        <w:rPr>
+          <w:noProof/>
+          <w:lang w:eastAsia="es-PE"/>
+        </w:rPr>
+        <w:drawing>
+          <wp:inline distT="0" distB="0" distL="0" distR="0" wp14:anchorId="1DE62D35" wp14:editId="2260FDCF">
+            <wp:extent cx="4667250" cy="3181350"/>
+            <wp:effectExtent l="0" t="0" r="0" b="0"/>
+            <wp:docPr id="1" name="Imagen 1"/>
+            <wp:cNvGraphicFramePr>
+              <a:graphicFrameLocks xmlns:a="http://schemas.openxmlformats.org/drawingml/2006/main" noChangeAspect="1"/>
+            </wp:cNvGraphicFramePr>
+            <a:graphic xmlns:a="http://schemas.openxmlformats.org/drawingml/2006/main">
+              <a:graphicData uri="http://schemas.openxmlformats.org/drawingml/2006/picture">
+                <pic:pic xmlns:pic="http://schemas.openxmlformats.org/drawingml/2006/picture">
+                  <pic:nvPicPr>
+                    <pic:cNvPr id="1" name="2897_fig1.jpg"/>
+                    <pic:cNvPicPr/>
+                  </pic:nvPicPr>
+                  <pic:blipFill>
+                    <a:blip r:embed="rId14">
+                      <a:extLst>
+                        <a:ext uri="{28A0092B-C50C-407E-A947-70E740481C1C}">
+                          <a14:useLocalDpi xmlns:a14="http://schemas.microsoft.com/office/drawing/2010/main" val="0"/>
+                        </a:ext>
+                      </a:extLst>
+                    </a:blip>
+                    <a:stretch>
+                      <a:fillRect/>
+                    </a:stretch>
+                  </pic:blipFill>
+                  <pic:spPr>
+                    <a:xfrm>
+                      <a:off x="0" y="0"/>
+                      <a:ext cx="4667250" cy="3181350"/>
+                    </a:xfrm>
+                    <a:prstGeom prst="rect">
+                      <a:avLst/>
+                    </a:prstGeom>
+                  </pic:spPr>
+                </pic:pic>
+              </a:graphicData>
+            </a:graphic>
+          </wp:inline>
+        </w:drawing>
+      </w:r>
+    </w:p>
+    <w:p>
+      <w:pPr>
+        <w:pStyle w:val="Descripcin"/>
+        <w:jc w:val="both"/>
+        <w:rPr>
+          <w:rFonts w:eastAsia="Verdana"/>
+        </w:rPr>
+      </w:pPr>
+      <w:r>
+        <w:t xml:space="preserve">Ilustración </w:t>
+      </w:r>
+      <w:fldSimple w:instr=" SEQ Ilustración \* ARABIC ">
+        <w:r>
+          <w:rPr>
+            <w:noProof/>
+          </w:rPr>
+          <w:t>2</w:t>
+        </w:r>
+      </w:fldSimple>
+      <w:r>
+        <w:t>: Modelo RUP y SCM</w:t>
+      </w:r>
+    </w:p>
+    <w:p>
+      <w:pPr>
+        <w:widowControl w:val="0"/>
+        <w:spacing w:line="360" w:lineRule="auto"/>
+        <w:jc w:val="both"/>
+        <w:rPr>
+          <w:rFonts w:eastAsia="Verdana"/>
+        </w:rPr>
+      </w:pPr>
+    </w:p>
+    <w:p>
+      <w:pPr>
+        <w:widowControl w:val="0"/>
+        <w:spacing w:line="360" w:lineRule="auto"/>
+        <w:jc w:val="both"/>
+        <w:rPr>
+          <w:rFonts w:eastAsia="Verdana"/>
+        </w:rPr>
+      </w:pPr>
+    </w:p>
     <w:p>
       <w:pPr>
         <w:pStyle w:val="Ttulo2"/>
@@ -3010,38 +3358,37 @@
           <w:numId w:val="10"/>
         </w:numPr>
       </w:pPr>
-      <w:bookmarkStart w:id="9" w:name="_Toc430417027"/>
+      <w:bookmarkStart w:id="8" w:name="_Toc429163243"/>
       <w:r>
         <w:t>RESPONSABILIDADES DE SCM.</w:t>
       </w:r>
-      <w:bookmarkEnd w:id="9"/>
-    </w:p>
-    <w:p>
-      <w:pPr>
+      <w:bookmarkEnd w:id="8"/>
+    </w:p>
+    <w:p>
+      <w:pPr>
+        <w:rPr>
+          <w:rFonts w:eastAsia="Verdana"/>
+        </w:rPr>
+      </w:pPr>
+    </w:p>
+    <w:p>
+      <w:pPr>
+        <w:pStyle w:val="Prrafodelista"/>
         <w:widowControl w:val="0"/>
-        <w:tabs>
-          <w:tab w:val="center" w:pos="4320"/>
-          <w:tab w:val="right" w:pos="8640"/>
-        </w:tabs>
-      </w:pPr>
-    </w:p>
-    <w:p>
-      <w:pPr>
-        <w:rPr>
-          <w:lang w:eastAsia="es-PE"/>
-        </w:rPr>
-      </w:pPr>
-    </w:p>
-    <w:p>
-      <w:pPr>
-        <w:ind w:firstLine="708"/>
-        <w:rPr>
-          <w:lang w:eastAsia="es-PE"/>
-        </w:rPr>
-      </w:pPr>
-      <w:r>
-        <w:rPr>
-          <w:lang w:eastAsia="es-PE"/>
+        <w:numPr>
+          <w:ilvl w:val="1"/>
+          <w:numId w:val="9"/>
+        </w:numPr>
+        <w:spacing w:line="360" w:lineRule="auto"/>
+        <w:ind w:left="1134" w:hanging="425"/>
+        <w:jc w:val="both"/>
+        <w:rPr>
+          <w:rFonts w:eastAsia="Verdana"/>
+        </w:rPr>
+      </w:pPr>
+      <w:r>
+        <w:rPr>
+          <w:rFonts w:eastAsia="Verdana"/>
         </w:rPr>
         <w:t>Las responsabilidades del equipo SCM son:</w:t>
       </w:r>
@@ -3049,68 +3396,810 @@
     <w:p>
       <w:pPr>
         <w:pStyle w:val="Prrafodelista"/>
+        <w:widowControl w:val="0"/>
+        <w:numPr>
+          <w:ilvl w:val="2"/>
+          <w:numId w:val="9"/>
+        </w:numPr>
+        <w:spacing w:line="360" w:lineRule="auto"/>
+        <w:jc w:val="both"/>
+        <w:rPr>
+          <w:rFonts w:eastAsia="Verdana"/>
+        </w:rPr>
+      </w:pPr>
+      <w:r>
+        <w:rPr>
+          <w:rFonts w:eastAsia="Verdana"/>
+        </w:rPr>
+        <w:t>Identificar los procesos de SCM e integrarlos al proceso de desarrollo de software de la empresa</w:t>
+      </w:r>
+    </w:p>
+    <w:p>
+      <w:pPr>
+        <w:pStyle w:val="Prrafodelista"/>
+        <w:widowControl w:val="0"/>
+        <w:numPr>
+          <w:ilvl w:val="2"/>
+          <w:numId w:val="9"/>
+        </w:numPr>
+        <w:spacing w:line="360" w:lineRule="auto"/>
+        <w:jc w:val="both"/>
+        <w:rPr>
+          <w:rFonts w:eastAsia="Verdana"/>
+        </w:rPr>
+      </w:pPr>
+      <w:r>
+        <w:rPr>
+          <w:rFonts w:eastAsia="Verdana"/>
+        </w:rPr>
+        <w:t>Gestionar la biblioteca de datos (gestionar el versionado)</w:t>
+      </w:r>
+    </w:p>
+    <w:p>
+      <w:pPr>
+        <w:pStyle w:val="Prrafodelista"/>
+        <w:widowControl w:val="0"/>
+        <w:numPr>
+          <w:ilvl w:val="2"/>
+          <w:numId w:val="9"/>
+        </w:numPr>
+        <w:spacing w:line="360" w:lineRule="auto"/>
+        <w:jc w:val="both"/>
+        <w:rPr>
+          <w:rFonts w:eastAsia="Verdana"/>
+        </w:rPr>
+      </w:pPr>
+      <w:r>
+        <w:rPr>
+          <w:rFonts w:eastAsia="Verdana"/>
+        </w:rPr>
+        <w:t>Gestionar la biblioteca de software</w:t>
+      </w:r>
+    </w:p>
+    <w:p>
+      <w:pPr>
+        <w:pStyle w:val="Prrafodelista"/>
+        <w:widowControl w:val="0"/>
+        <w:numPr>
+          <w:ilvl w:val="2"/>
+          <w:numId w:val="9"/>
+        </w:numPr>
+        <w:spacing w:line="360" w:lineRule="auto"/>
+        <w:jc w:val="both"/>
+        <w:rPr>
+          <w:rFonts w:eastAsia="Verdana"/>
+        </w:rPr>
+      </w:pPr>
+      <w:r>
+        <w:rPr>
+          <w:rFonts w:eastAsia="Verdana"/>
+        </w:rPr>
+        <w:t>Gestionar la gestión de cambio de los distintos proyectos de software de la empresa</w:t>
+      </w:r>
+    </w:p>
+    <w:p>
+      <w:pPr>
+        <w:pStyle w:val="Prrafodelista"/>
+        <w:widowControl w:val="0"/>
+        <w:numPr>
+          <w:ilvl w:val="2"/>
+          <w:numId w:val="9"/>
+        </w:numPr>
+        <w:spacing w:line="360" w:lineRule="auto"/>
+        <w:jc w:val="both"/>
+        <w:rPr>
+          <w:rFonts w:eastAsia="Verdana"/>
+        </w:rPr>
+      </w:pPr>
+      <w:r>
+        <w:rPr>
+          <w:rFonts w:eastAsia="Verdana"/>
+        </w:rPr>
+        <w:t xml:space="preserve">Realizar la contabilidad </w:t>
+      </w:r>
+    </w:p>
+    <w:p>
+      <w:pPr>
+        <w:ind w:left="1068"/>
+      </w:pPr>
+    </w:p>
+    <w:p>
+      <w:pPr>
+        <w:overflowPunct/>
+        <w:autoSpaceDE/>
+        <w:autoSpaceDN/>
+        <w:adjustRightInd/>
+        <w:spacing w:after="160" w:line="259" w:lineRule="auto"/>
+        <w:textAlignment w:val="auto"/>
+        <w:rPr>
+          <w:rFonts w:eastAsia="Verdana"/>
+        </w:rPr>
+      </w:pPr>
+      <w:r>
+        <w:rPr>
+          <w:rFonts w:eastAsia="Verdana"/>
+        </w:rPr>
+        <w:br w:type="page"/>
+      </w:r>
+    </w:p>
+    <w:p>
+      <w:pPr>
+        <w:pStyle w:val="Prrafodelista"/>
+        <w:widowControl w:val="0"/>
+        <w:numPr>
+          <w:ilvl w:val="1"/>
+          <w:numId w:val="9"/>
+        </w:numPr>
+        <w:spacing w:line="360" w:lineRule="auto"/>
+        <w:ind w:left="1134" w:hanging="425"/>
+        <w:jc w:val="both"/>
+        <w:rPr>
+          <w:rFonts w:eastAsia="Verdana"/>
+        </w:rPr>
+      </w:pPr>
+      <w:r>
+        <w:rPr>
+          <w:rFonts w:eastAsia="Verdana"/>
+        </w:rPr>
+        <w:lastRenderedPageBreak/>
+        <w:t xml:space="preserve">En la Tabla que se muestran a continuación se denota las </w:t>
+      </w:r>
+      <w:r>
+        <w:rPr>
+          <w:rFonts w:eastAsia="Verdana"/>
+        </w:rPr>
+        <w:t xml:space="preserve">responsabilidades asignadas a la gestión </w:t>
+      </w:r>
+      <w:r>
+        <w:rPr>
+          <w:rFonts w:eastAsia="Verdana"/>
+        </w:rPr>
+        <w:t>d</w:t>
+      </w:r>
+      <w:r>
+        <w:rPr>
+          <w:rFonts w:eastAsia="Verdana"/>
+        </w:rPr>
+        <w:t>e la configuración:</w:t>
+      </w:r>
+    </w:p>
+    <w:p>
+      <w:pPr>
+        <w:ind w:left="1068"/>
+      </w:pPr>
+    </w:p>
+    <w:p>
+      <w:pPr>
+        <w:pStyle w:val="Descripcin"/>
+        <w:keepNext/>
+      </w:pPr>
+      <w:r>
+        <w:t xml:space="preserve">Tabla </w:t>
+      </w:r>
+      <w:fldSimple w:instr=" SEQ Tabla \* ARABIC ">
+        <w:r>
+          <w:rPr>
+            <w:noProof/>
+          </w:rPr>
+          <w:t>1</w:t>
+        </w:r>
+      </w:fldSimple>
+      <w:r>
+        <w:t>: Responsabilidades de SCM</w:t>
+      </w:r>
+    </w:p>
+    <w:tbl>
+      <w:tblPr>
+        <w:tblStyle w:val="Sombreadoclaro-nfasis1"/>
+        <w:tblW w:w="0" w:type="auto"/>
+        <w:tblInd w:w="534" w:type="dxa"/>
+        <w:tblLook w:val="04A0" w:firstRow="1" w:lastRow="0" w:firstColumn="1" w:lastColumn="0" w:noHBand="0" w:noVBand="1"/>
+      </w:tblPr>
+      <w:tblGrid>
+        <w:gridCol w:w="2350"/>
+        <w:gridCol w:w="1128"/>
+        <w:gridCol w:w="2380"/>
+        <w:gridCol w:w="2446"/>
+      </w:tblGrid>
+      <w:tr>
+        <w:trPr>
+          <w:cnfStyle w:val="100000000000" w:firstRow="1" w:lastRow="0" w:firstColumn="0" w:lastColumn="0" w:oddVBand="0" w:evenVBand="0" w:oddHBand="0" w:evenHBand="0" w:firstRowFirstColumn="0" w:firstRowLastColumn="0" w:lastRowFirstColumn="0" w:lastRowLastColumn="0"/>
+        </w:trPr>
+        <w:tc>
+          <w:tcPr>
+            <w:cnfStyle w:val="001000000000" w:firstRow="0" w:lastRow="0" w:firstColumn="1" w:lastColumn="0" w:oddVBand="0" w:evenVBand="0" w:oddHBand="0" w:evenHBand="0" w:firstRowFirstColumn="0" w:firstRowLastColumn="0" w:lastRowFirstColumn="0" w:lastRowLastColumn="0"/>
+            <w:tcW w:w="2350" w:type="dxa"/>
+            <w:shd w:val="clear" w:color="auto" w:fill="auto"/>
+          </w:tcPr>
+          <w:p>
+            <w:pPr>
+              <w:pStyle w:val="Sinespaciado"/>
+              <w:rPr>
+                <w:color w:val="auto"/>
+                <w:sz w:val="22"/>
+                <w:lang w:eastAsia="en-US"/>
+              </w:rPr>
+            </w:pPr>
+            <w:r>
+              <w:rPr>
+                <w:color w:val="auto"/>
+                <w:sz w:val="22"/>
+                <w:lang w:eastAsia="en-US"/>
+              </w:rPr>
+              <w:t>Nombre del rol</w:t>
+            </w:r>
+          </w:p>
+        </w:tc>
+        <w:tc>
+          <w:tcPr>
+            <w:tcW w:w="1128" w:type="dxa"/>
+            <w:shd w:val="clear" w:color="auto" w:fill="auto"/>
+          </w:tcPr>
+          <w:p>
+            <w:pPr>
+              <w:pStyle w:val="Sinespaciado"/>
+              <w:cnfStyle w:val="100000000000" w:firstRow="1" w:lastRow="0" w:firstColumn="0" w:lastColumn="0" w:oddVBand="0" w:evenVBand="0" w:oddHBand="0" w:evenHBand="0" w:firstRowFirstColumn="0" w:firstRowLastColumn="0" w:lastRowFirstColumn="0" w:lastRowLastColumn="0"/>
+              <w:rPr>
+                <w:color w:val="auto"/>
+                <w:sz w:val="22"/>
+                <w:lang w:eastAsia="en-US"/>
+              </w:rPr>
+            </w:pPr>
+            <w:r>
+              <w:rPr>
+                <w:color w:val="auto"/>
+                <w:sz w:val="22"/>
+                <w:lang w:eastAsia="en-US"/>
+              </w:rPr>
+              <w:t>Persona asignada</w:t>
+            </w:r>
+          </w:p>
+        </w:tc>
+        <w:tc>
+          <w:tcPr>
+            <w:tcW w:w="2380" w:type="dxa"/>
+            <w:shd w:val="clear" w:color="auto" w:fill="auto"/>
+          </w:tcPr>
+          <w:p>
+            <w:pPr>
+              <w:pStyle w:val="Sinespaciado"/>
+              <w:cnfStyle w:val="100000000000" w:firstRow="1" w:lastRow="0" w:firstColumn="0" w:lastColumn="0" w:oddVBand="0" w:evenVBand="0" w:oddHBand="0" w:evenHBand="0" w:firstRowFirstColumn="0" w:firstRowLastColumn="0" w:lastRowFirstColumn="0" w:lastRowLastColumn="0"/>
+              <w:rPr>
+                <w:color w:val="auto"/>
+                <w:sz w:val="22"/>
+                <w:lang w:eastAsia="en-US"/>
+              </w:rPr>
+            </w:pPr>
+            <w:r>
+              <w:rPr>
+                <w:color w:val="auto"/>
+                <w:sz w:val="22"/>
+                <w:lang w:eastAsia="en-US"/>
+              </w:rPr>
+              <w:t>Responsabilidades</w:t>
+            </w:r>
+          </w:p>
+        </w:tc>
+        <w:tc>
+          <w:tcPr>
+            <w:tcW w:w="2446" w:type="dxa"/>
+            <w:shd w:val="clear" w:color="auto" w:fill="auto"/>
+          </w:tcPr>
+          <w:p>
+            <w:pPr>
+              <w:pStyle w:val="Sinespaciado"/>
+              <w:cnfStyle w:val="100000000000" w:firstRow="1" w:lastRow="0" w:firstColumn="0" w:lastColumn="0" w:oddVBand="0" w:evenVBand="0" w:oddHBand="0" w:evenHBand="0" w:firstRowFirstColumn="0" w:firstRowLastColumn="0" w:lastRowFirstColumn="0" w:lastRowLastColumn="0"/>
+              <w:rPr>
+                <w:color w:val="auto"/>
+                <w:sz w:val="22"/>
+                <w:lang w:eastAsia="en-US"/>
+              </w:rPr>
+            </w:pPr>
+            <w:r>
+              <w:rPr>
+                <w:color w:val="auto"/>
+                <w:sz w:val="22"/>
+                <w:lang w:eastAsia="en-US"/>
+              </w:rPr>
+              <w:t>Niveles de autoridad</w:t>
+            </w:r>
+          </w:p>
+        </w:tc>
+      </w:tr>
+      <w:tr>
+        <w:trPr>
+          <w:cnfStyle w:val="000000100000" w:firstRow="0" w:lastRow="0" w:firstColumn="0" w:lastColumn="0" w:oddVBand="0" w:evenVBand="0" w:oddHBand="1" w:evenHBand="0" w:firstRowFirstColumn="0" w:firstRowLastColumn="0" w:lastRowFirstColumn="0" w:lastRowLastColumn="0"/>
+        </w:trPr>
+        <w:tc>
+          <w:tcPr>
+            <w:cnfStyle w:val="001000000000" w:firstRow="0" w:lastRow="0" w:firstColumn="1" w:lastColumn="0" w:oddVBand="0" w:evenVBand="0" w:oddHBand="0" w:evenHBand="0" w:firstRowFirstColumn="0" w:firstRowLastColumn="0" w:lastRowFirstColumn="0" w:lastRowLastColumn="0"/>
+            <w:tcW w:w="2350" w:type="dxa"/>
+            <w:shd w:val="clear" w:color="auto" w:fill="auto"/>
+          </w:tcPr>
+          <w:p>
+            <w:pPr>
+              <w:pStyle w:val="Sinespaciado"/>
+              <w:rPr>
+                <w:color w:val="auto"/>
+                <w:lang w:eastAsia="en-US"/>
+              </w:rPr>
+            </w:pPr>
+            <w:r>
+              <w:rPr>
+                <w:color w:val="auto"/>
+                <w:lang w:eastAsia="en-US"/>
+              </w:rPr>
+              <w:t>Gestor del proyecto</w:t>
+            </w:r>
+          </w:p>
+        </w:tc>
+        <w:tc>
+          <w:tcPr>
+            <w:tcW w:w="1128" w:type="dxa"/>
+            <w:shd w:val="clear" w:color="auto" w:fill="auto"/>
+          </w:tcPr>
+          <w:p>
+            <w:pPr>
+              <w:pStyle w:val="Sinespaciado"/>
+              <w:cnfStyle w:val="000000100000" w:firstRow="0" w:lastRow="0" w:firstColumn="0" w:lastColumn="0" w:oddVBand="0" w:evenVBand="0" w:oddHBand="1" w:evenHBand="0" w:firstRowFirstColumn="0" w:firstRowLastColumn="0" w:lastRowFirstColumn="0" w:lastRowLastColumn="0"/>
+              <w:rPr>
+                <w:color w:val="auto"/>
+                <w:lang w:eastAsia="en-US"/>
+              </w:rPr>
+            </w:pPr>
+            <w:r>
+              <w:rPr>
+                <w:color w:val="auto"/>
+                <w:lang w:eastAsia="en-US"/>
+              </w:rPr>
+              <w:t>JN</w:t>
+            </w:r>
+          </w:p>
+        </w:tc>
+        <w:tc>
+          <w:tcPr>
+            <w:tcW w:w="2380" w:type="dxa"/>
+            <w:shd w:val="clear" w:color="auto" w:fill="auto"/>
+          </w:tcPr>
+          <w:p>
+            <w:pPr>
+              <w:pStyle w:val="Sinespaciado"/>
+              <w:cnfStyle w:val="000000100000" w:firstRow="0" w:lastRow="0" w:firstColumn="0" w:lastColumn="0" w:oddVBand="0" w:evenVBand="0" w:oddHBand="1" w:evenHBand="0" w:firstRowFirstColumn="0" w:firstRowLastColumn="0" w:lastRowFirstColumn="0" w:lastRowLastColumn="0"/>
+              <w:rPr>
+                <w:color w:val="auto"/>
+                <w:lang w:eastAsia="en-US"/>
+              </w:rPr>
+            </w:pPr>
+            <w:r>
+              <w:rPr>
+                <w:color w:val="auto"/>
+                <w:lang w:eastAsia="en-US"/>
+              </w:rPr>
+              <w:t>Revisar la correcta ejecución de las actividades en el cronograma.</w:t>
+            </w:r>
+          </w:p>
+        </w:tc>
+        <w:tc>
+          <w:tcPr>
+            <w:tcW w:w="2446" w:type="dxa"/>
+            <w:shd w:val="clear" w:color="auto" w:fill="auto"/>
+          </w:tcPr>
+          <w:p>
+            <w:pPr>
+              <w:pStyle w:val="Sinespaciado"/>
+              <w:cnfStyle w:val="000000100000" w:firstRow="0" w:lastRow="0" w:firstColumn="0" w:lastColumn="0" w:oddVBand="0" w:evenVBand="0" w:oddHBand="1" w:evenHBand="0" w:firstRowFirstColumn="0" w:firstRowLastColumn="0" w:lastRowFirstColumn="0" w:lastRowLastColumn="0"/>
+              <w:rPr>
+                <w:color w:val="auto"/>
+                <w:lang w:eastAsia="en-US"/>
+              </w:rPr>
+            </w:pPr>
+            <w:r>
+              <w:rPr>
+                <w:color w:val="auto"/>
+                <w:lang w:eastAsia="en-US"/>
+              </w:rPr>
+              <w:t>Autoridad sobre el proyecto.</w:t>
+            </w:r>
+          </w:p>
+        </w:tc>
+      </w:tr>
+      <w:tr>
+        <w:tc>
+          <w:tcPr>
+            <w:cnfStyle w:val="001000000000" w:firstRow="0" w:lastRow="0" w:firstColumn="1" w:lastColumn="0" w:oddVBand="0" w:evenVBand="0" w:oddHBand="0" w:evenHBand="0" w:firstRowFirstColumn="0" w:firstRowLastColumn="0" w:lastRowFirstColumn="0" w:lastRowLastColumn="0"/>
+            <w:tcW w:w="2350" w:type="dxa"/>
+            <w:shd w:val="clear" w:color="auto" w:fill="auto"/>
+          </w:tcPr>
+          <w:p>
+            <w:pPr>
+              <w:pStyle w:val="Sinespaciado"/>
+              <w:rPr>
+                <w:color w:val="auto"/>
+                <w:lang w:eastAsia="en-US"/>
+              </w:rPr>
+            </w:pPr>
+            <w:r>
+              <w:rPr>
+                <w:color w:val="auto"/>
+                <w:lang w:eastAsia="en-US"/>
+              </w:rPr>
+              <w:t>Gestor de Configuración</w:t>
+            </w:r>
+          </w:p>
+        </w:tc>
+        <w:tc>
+          <w:tcPr>
+            <w:tcW w:w="1128" w:type="dxa"/>
+            <w:shd w:val="clear" w:color="auto" w:fill="auto"/>
+          </w:tcPr>
+          <w:p>
+            <w:pPr>
+              <w:pStyle w:val="Sinespaciado"/>
+              <w:cnfStyle w:val="000000000000" w:firstRow="0" w:lastRow="0" w:firstColumn="0" w:lastColumn="0" w:oddVBand="0" w:evenVBand="0" w:oddHBand="0" w:evenHBand="0" w:firstRowFirstColumn="0" w:firstRowLastColumn="0" w:lastRowFirstColumn="0" w:lastRowLastColumn="0"/>
+              <w:rPr>
+                <w:color w:val="auto"/>
+                <w:lang w:eastAsia="en-US"/>
+              </w:rPr>
+            </w:pPr>
+            <w:r>
+              <w:rPr>
+                <w:color w:val="auto"/>
+                <w:lang w:eastAsia="en-US"/>
+              </w:rPr>
+              <w:t>JC</w:t>
+            </w:r>
+          </w:p>
+        </w:tc>
+        <w:tc>
+          <w:tcPr>
+            <w:tcW w:w="2380" w:type="dxa"/>
+            <w:shd w:val="clear" w:color="auto" w:fill="auto"/>
+          </w:tcPr>
+          <w:p>
+            <w:pPr>
+              <w:pStyle w:val="Sinespaciado"/>
+              <w:cnfStyle w:val="000000000000" w:firstRow="0" w:lastRow="0" w:firstColumn="0" w:lastColumn="0" w:oddVBand="0" w:evenVBand="0" w:oddHBand="0" w:evenHBand="0" w:firstRowFirstColumn="0" w:firstRowLastColumn="0" w:lastRowFirstColumn="0" w:lastRowLastColumn="0"/>
+              <w:rPr>
+                <w:color w:val="auto"/>
+                <w:lang w:eastAsia="en-US"/>
+              </w:rPr>
+            </w:pPr>
+            <w:r>
+              <w:rPr>
+                <w:color w:val="auto"/>
+                <w:lang w:eastAsia="en-US"/>
+              </w:rPr>
+              <w:t>Ejecutar las tareas de configuración de las versiones.</w:t>
+            </w:r>
+          </w:p>
+        </w:tc>
+        <w:tc>
+          <w:tcPr>
+            <w:tcW w:w="2446" w:type="dxa"/>
+            <w:shd w:val="clear" w:color="auto" w:fill="auto"/>
+          </w:tcPr>
+          <w:p>
+            <w:pPr>
+              <w:pStyle w:val="Sinespaciado"/>
+              <w:cnfStyle w:val="000000000000" w:firstRow="0" w:lastRow="0" w:firstColumn="0" w:lastColumn="0" w:oddVBand="0" w:evenVBand="0" w:oddHBand="0" w:evenHBand="0" w:firstRowFirstColumn="0" w:firstRowLastColumn="0" w:lastRowFirstColumn="0" w:lastRowLastColumn="0"/>
+              <w:rPr>
+                <w:color w:val="auto"/>
+                <w:lang w:eastAsia="en-US"/>
+              </w:rPr>
+            </w:pPr>
+            <w:r>
+              <w:rPr>
+                <w:color w:val="auto"/>
+                <w:lang w:eastAsia="en-US"/>
+              </w:rPr>
+              <w:t>Gestionar las versiones de configuración.</w:t>
+            </w:r>
+          </w:p>
+        </w:tc>
+      </w:tr>
+      <w:tr>
+        <w:trPr>
+          <w:cnfStyle w:val="000000100000" w:firstRow="0" w:lastRow="0" w:firstColumn="0" w:lastColumn="0" w:oddVBand="0" w:evenVBand="0" w:oddHBand="1" w:evenHBand="0" w:firstRowFirstColumn="0" w:firstRowLastColumn="0" w:lastRowFirstColumn="0" w:lastRowLastColumn="0"/>
+        </w:trPr>
+        <w:tc>
+          <w:tcPr>
+            <w:cnfStyle w:val="001000000000" w:firstRow="0" w:lastRow="0" w:firstColumn="1" w:lastColumn="0" w:oddVBand="0" w:evenVBand="0" w:oddHBand="0" w:evenHBand="0" w:firstRowFirstColumn="0" w:firstRowLastColumn="0" w:lastRowFirstColumn="0" w:lastRowLastColumn="0"/>
+            <w:tcW w:w="2350" w:type="dxa"/>
+            <w:shd w:val="clear" w:color="auto" w:fill="auto"/>
+          </w:tcPr>
+          <w:p>
+            <w:pPr>
+              <w:pStyle w:val="Sinespaciado"/>
+              <w:rPr>
+                <w:color w:val="auto"/>
+                <w:lang w:eastAsia="en-US"/>
+              </w:rPr>
+            </w:pPr>
+            <w:r>
+              <w:rPr>
+                <w:color w:val="auto"/>
+                <w:lang w:eastAsia="en-US"/>
+              </w:rPr>
+              <w:t>Inspector de Aseguramiento de Calidad</w:t>
+            </w:r>
+          </w:p>
+        </w:tc>
+        <w:tc>
+          <w:tcPr>
+            <w:tcW w:w="1128" w:type="dxa"/>
+            <w:shd w:val="clear" w:color="auto" w:fill="auto"/>
+          </w:tcPr>
+          <w:p>
+            <w:pPr>
+              <w:pStyle w:val="Sinespaciado"/>
+              <w:cnfStyle w:val="000000100000" w:firstRow="0" w:lastRow="0" w:firstColumn="0" w:lastColumn="0" w:oddVBand="0" w:evenVBand="0" w:oddHBand="1" w:evenHBand="0" w:firstRowFirstColumn="0" w:firstRowLastColumn="0" w:lastRowFirstColumn="0" w:lastRowLastColumn="0"/>
+              <w:rPr>
+                <w:color w:val="auto"/>
+                <w:lang w:eastAsia="en-US"/>
+              </w:rPr>
+            </w:pPr>
+            <w:r>
+              <w:rPr>
+                <w:color w:val="auto"/>
+                <w:lang w:eastAsia="en-US"/>
+              </w:rPr>
+              <w:t>JH</w:t>
+            </w:r>
+          </w:p>
+        </w:tc>
+        <w:tc>
+          <w:tcPr>
+            <w:tcW w:w="2380" w:type="dxa"/>
+            <w:shd w:val="clear" w:color="auto" w:fill="auto"/>
+          </w:tcPr>
+          <w:p>
+            <w:pPr>
+              <w:pStyle w:val="Sinespaciado"/>
+              <w:cnfStyle w:val="000000100000" w:firstRow="0" w:lastRow="0" w:firstColumn="0" w:lastColumn="0" w:oddVBand="0" w:evenVBand="0" w:oddHBand="1" w:evenHBand="0" w:firstRowFirstColumn="0" w:firstRowLastColumn="0" w:lastRowFirstColumn="0" w:lastRowLastColumn="0"/>
+              <w:rPr>
+                <w:color w:val="auto"/>
+                <w:lang w:eastAsia="en-US"/>
+              </w:rPr>
+            </w:pPr>
+            <w:r>
+              <w:rPr>
+                <w:color w:val="auto"/>
+                <w:lang w:eastAsia="en-US"/>
+              </w:rPr>
+              <w:t>Auditar la gestión de la configuración.</w:t>
+            </w:r>
+          </w:p>
+        </w:tc>
+        <w:tc>
+          <w:tcPr>
+            <w:tcW w:w="2446" w:type="dxa"/>
+            <w:shd w:val="clear" w:color="auto" w:fill="auto"/>
+          </w:tcPr>
+          <w:p>
+            <w:pPr>
+              <w:pStyle w:val="Sinespaciado"/>
+              <w:cnfStyle w:val="000000100000" w:firstRow="0" w:lastRow="0" w:firstColumn="0" w:lastColumn="0" w:oddVBand="0" w:evenVBand="0" w:oddHBand="1" w:evenHBand="0" w:firstRowFirstColumn="0" w:firstRowLastColumn="0" w:lastRowFirstColumn="0" w:lastRowLastColumn="0"/>
+              <w:rPr>
+                <w:color w:val="auto"/>
+                <w:lang w:eastAsia="en-US"/>
+              </w:rPr>
+            </w:pPr>
+            <w:r>
+              <w:rPr>
+                <w:color w:val="auto"/>
+                <w:lang w:eastAsia="en-US"/>
+              </w:rPr>
+              <w:t>Auditoría interna sobre el proyecto.</w:t>
+            </w:r>
+          </w:p>
+        </w:tc>
+      </w:tr>
+      <w:tr>
+        <w:tc>
+          <w:tcPr>
+            <w:cnfStyle w:val="001000000000" w:firstRow="0" w:lastRow="0" w:firstColumn="1" w:lastColumn="0" w:oddVBand="0" w:evenVBand="0" w:oddHBand="0" w:evenHBand="0" w:firstRowFirstColumn="0" w:firstRowLastColumn="0" w:lastRowFirstColumn="0" w:lastRowLastColumn="0"/>
+            <w:tcW w:w="2350" w:type="dxa"/>
+            <w:shd w:val="clear" w:color="auto" w:fill="auto"/>
+          </w:tcPr>
+          <w:p>
+            <w:pPr>
+              <w:pStyle w:val="Sinespaciado"/>
+              <w:rPr>
+                <w:color w:val="auto"/>
+                <w:lang w:eastAsia="en-US"/>
+              </w:rPr>
+            </w:pPr>
+            <w:r>
+              <w:rPr>
+                <w:color w:val="auto"/>
+                <w:lang w:eastAsia="en-US"/>
+              </w:rPr>
+              <w:t>Analista de campo</w:t>
+            </w:r>
+          </w:p>
+        </w:tc>
+        <w:tc>
+          <w:tcPr>
+            <w:tcW w:w="1128" w:type="dxa"/>
+            <w:shd w:val="clear" w:color="auto" w:fill="auto"/>
+          </w:tcPr>
+          <w:p>
+            <w:pPr>
+              <w:pStyle w:val="Sinespaciado"/>
+              <w:cnfStyle w:val="000000000000" w:firstRow="0" w:lastRow="0" w:firstColumn="0" w:lastColumn="0" w:oddVBand="0" w:evenVBand="0" w:oddHBand="0" w:evenHBand="0" w:firstRowFirstColumn="0" w:firstRowLastColumn="0" w:lastRowFirstColumn="0" w:lastRowLastColumn="0"/>
+              <w:rPr>
+                <w:color w:val="auto"/>
+                <w:lang w:eastAsia="en-US"/>
+              </w:rPr>
+            </w:pPr>
+            <w:r>
+              <w:rPr>
+                <w:color w:val="auto"/>
+                <w:lang w:eastAsia="en-US"/>
+              </w:rPr>
+              <w:t>MC</w:t>
+            </w:r>
+          </w:p>
+        </w:tc>
+        <w:tc>
+          <w:tcPr>
+            <w:tcW w:w="2380" w:type="dxa"/>
+            <w:shd w:val="clear" w:color="auto" w:fill="auto"/>
+          </w:tcPr>
+          <w:p>
+            <w:pPr>
+              <w:pStyle w:val="Sinespaciado"/>
+              <w:cnfStyle w:val="000000000000" w:firstRow="0" w:lastRow="0" w:firstColumn="0" w:lastColumn="0" w:oddVBand="0" w:evenVBand="0" w:oddHBand="0" w:evenHBand="0" w:firstRowFirstColumn="0" w:firstRowLastColumn="0" w:lastRowFirstColumn="0" w:lastRowLastColumn="0"/>
+              <w:rPr>
+                <w:color w:val="auto"/>
+                <w:lang w:eastAsia="en-US"/>
+              </w:rPr>
+            </w:pPr>
+            <w:r>
+              <w:rPr>
+                <w:color w:val="auto"/>
+                <w:lang w:eastAsia="en-US"/>
+              </w:rPr>
+              <w:t>Analista de la configuración.</w:t>
+            </w:r>
+          </w:p>
+        </w:tc>
+        <w:tc>
+          <w:tcPr>
+            <w:tcW w:w="2446" w:type="dxa"/>
+            <w:shd w:val="clear" w:color="auto" w:fill="auto"/>
+          </w:tcPr>
+          <w:p>
+            <w:pPr>
+              <w:pStyle w:val="Sinespaciado"/>
+              <w:cnfStyle w:val="000000000000" w:firstRow="0" w:lastRow="0" w:firstColumn="0" w:lastColumn="0" w:oddVBand="0" w:evenVBand="0" w:oddHBand="0" w:evenHBand="0" w:firstRowFirstColumn="0" w:firstRowLastColumn="0" w:lastRowFirstColumn="0" w:lastRowLastColumn="0"/>
+              <w:rPr>
+                <w:color w:val="auto"/>
+                <w:lang w:eastAsia="en-US"/>
+              </w:rPr>
+            </w:pPr>
+            <w:r>
+              <w:rPr>
+                <w:color w:val="auto"/>
+                <w:lang w:eastAsia="en-US"/>
+              </w:rPr>
+              <w:t>Gestionar la información de campo.</w:t>
+            </w:r>
+          </w:p>
+        </w:tc>
+      </w:tr>
+    </w:tbl>
+    <w:p>
+      <w:pPr>
+        <w:ind w:left="1068"/>
+      </w:pPr>
+    </w:p>
+    <w:p>
+      <w:pPr>
+        <w:ind w:left="708"/>
+      </w:pPr>
+      <w:r>
+        <w:t>JN: Juan Namuche</w:t>
+      </w:r>
+    </w:p>
+    <w:p>
+      <w:pPr>
+        <w:ind w:left="708"/>
+      </w:pPr>
+      <w:r>
+        <w:t>JC: Juan Carbajal</w:t>
+      </w:r>
+    </w:p>
+    <w:p>
+      <w:pPr>
+        <w:ind w:left="708"/>
+      </w:pPr>
+      <w:r>
+        <w:t>JM: Juan Hidalgo</w:t>
+      </w:r>
+    </w:p>
+    <w:p>
+      <w:pPr>
+        <w:ind w:left="708"/>
+      </w:pPr>
+      <w:r>
+        <w:t>MC: Marco Castilla</w:t>
+      </w:r>
+    </w:p>
+    <w:p>
+      <w:pPr>
+        <w:ind w:left="708"/>
+      </w:pPr>
+    </w:p>
+    <w:p>
+      <w:pPr>
+        <w:pStyle w:val="Prrafodelista"/>
+        <w:widowControl w:val="0"/>
+        <w:numPr>
+          <w:ilvl w:val="1"/>
+          <w:numId w:val="9"/>
+        </w:numPr>
+        <w:spacing w:line="360" w:lineRule="auto"/>
+        <w:ind w:left="1134" w:hanging="425"/>
+        <w:jc w:val="both"/>
+        <w:rPr>
+          <w:rFonts w:eastAsia="Verdana"/>
+        </w:rPr>
+      </w:pPr>
+      <w:r>
+        <w:rPr>
+          <w:rFonts w:eastAsia="Verdana"/>
+        </w:rPr>
+        <w:t>Actividades de la gestión de la configuración de software</w:t>
+      </w:r>
+    </w:p>
+    <w:p>
+      <w:pPr>
+        <w:ind w:left="708"/>
+      </w:pPr>
+    </w:p>
+    <w:p>
+      <w:pPr>
+        <w:pStyle w:val="Ttulo1"/>
         <w:numPr>
           <w:ilvl w:val="0"/>
-          <w:numId w:val="13"/>
+          <w:numId w:val="10"/>
         </w:numPr>
       </w:pPr>
       <w:r>
-        <w:lastRenderedPageBreak/>
-        <w:t>Identificar los procesos de SCM e integrarlos al proceso de desarrollo de software de la empresa</w:t>
-      </w:r>
-    </w:p>
-    <w:p>
-      <w:pPr>
-        <w:pStyle w:val="Prrafodelista"/>
+        <w:t>Identificación de la Configuración</w:t>
+      </w:r>
+    </w:p>
+    <w:p>
+      <w:pPr>
+        <w:pStyle w:val="Ttulo2"/>
         <w:numPr>
-          <w:ilvl w:val="0"/>
-          <w:numId w:val="13"/>
+          <w:ilvl w:val="1"/>
+          <w:numId w:val="10"/>
         </w:numPr>
       </w:pPr>
       <w:r>
-        <w:t>Gestionar la biblioteca de datos (gestionar el versionado)</w:t>
-      </w:r>
-    </w:p>
-    <w:p>
-      <w:pPr>
-        <w:pStyle w:val="Prrafodelista"/>
+        <w:t>Control de la Configuración</w:t>
+      </w:r>
+      <w:bookmarkStart w:id="9" w:name="_GoBack"/>
+      <w:bookmarkEnd w:id="9"/>
+    </w:p>
+    <w:p>
+      <w:pPr>
+        <w:pStyle w:val="Ttulo2"/>
         <w:numPr>
-          <w:ilvl w:val="0"/>
-          <w:numId w:val="13"/>
+          <w:ilvl w:val="1"/>
+          <w:numId w:val="10"/>
         </w:numPr>
       </w:pPr>
       <w:r>
-        <w:t>Gestionar la biblioteca de software</w:t>
-      </w:r>
-    </w:p>
-    <w:p>
-      <w:pPr>
-        <w:pStyle w:val="Prrafodelista"/>
-        <w:numPr>
-          <w:ilvl w:val="0"/>
-          <w:numId w:val="13"/>
-        </w:numPr>
-      </w:pPr>
-      <w:r>
-        <w:t>Gestionar la gestión de cambio de los distintos proyectos de software de la empresa</w:t>
-      </w:r>
-    </w:p>
-    <w:p>
-      <w:pPr>
-        <w:pStyle w:val="Prrafodelista"/>
-        <w:numPr>
-          <w:ilvl w:val="0"/>
-          <w:numId w:val="13"/>
-        </w:numPr>
-      </w:pPr>
-      <w:r>
-        <w:t xml:space="preserve">Realizar la contabilidad </w:t>
+        <w:t>Estado de la configuración</w:t>
       </w:r>
     </w:p>
     <w:p/>
     <w:sectPr>
-      <w:headerReference w:type="default" r:id="rId14"/>
-      <w:footerReference w:type="default" r:id="rId15"/>
+      <w:headerReference w:type="default" r:id="rId15"/>
+      <w:footerReference w:type="default" r:id="rId16"/>
       <w:pgSz w:w="12240" w:h="15840"/>
       <w:pgMar w:top="1417" w:right="1701" w:bottom="1417" w:left="1701" w:header="708" w:footer="708" w:gutter="0"/>
       <w:cols w:space="708"/>
@@ -3170,7 +4259,7 @@
             <w:noProof/>
             <w:lang w:val="es-ES"/>
           </w:rPr>
-          <w:t>5</w:t>
+          <w:t>8</w:t>
         </w:r>
         <w:r>
           <w:fldChar w:fldCharType="end"/>
@@ -4145,7 +5234,7 @@
         <w:rFonts w:ascii="Times New Roman" w:eastAsia="Times New Roman" w:hAnsi="Times New Roman" w:cs="Times New Roman" w:hint="default"/>
       </w:rPr>
     </w:lvl>
-    <w:lvl w:ilvl="2" w:tplc="280A0005" w:tentative="1">
+    <w:lvl w:ilvl="2" w:tplc="280A0005">
       <w:start w:val="1"/>
       <w:numFmt w:val="bullet"/>
       <w:lvlText w:val=""/>
@@ -5490,6 +6579,141 @@
     <w:basedOn w:val="Fuentedeprrafopredeter"/>
     <w:rsid w:val="00B050A1"/>
   </w:style>
+  <w:style w:type="paragraph" w:styleId="Descripcin">
+    <w:name w:val="caption"/>
+    <w:basedOn w:val="Normal"/>
+    <w:next w:val="Normal"/>
+    <w:uiPriority w:val="35"/>
+    <w:unhideWhenUsed/>
+    <w:qFormat/>
+    <w:rsid w:val="006403F6"/>
+    <w:pPr>
+      <w:spacing w:after="200"/>
+    </w:pPr>
+    <w:rPr>
+      <w:i/>
+      <w:iCs/>
+      <w:color w:val="44546A" w:themeColor="text2"/>
+      <w:sz w:val="18"/>
+      <w:szCs w:val="18"/>
+    </w:rPr>
+  </w:style>
+  <w:style w:type="table" w:styleId="Sombreadoclaro-nfasis1">
+    <w:name w:val="Light Shading Accent 1"/>
+    <w:basedOn w:val="Tablanormal"/>
+    <w:uiPriority w:val="60"/>
+    <w:rsid w:val="00F362EA"/>
+    <w:pPr>
+      <w:spacing w:after="0" w:line="240" w:lineRule="auto"/>
+    </w:pPr>
+    <w:rPr>
+      <w:color w:val="2E74B5" w:themeColor="accent1" w:themeShade="BF"/>
+    </w:rPr>
+    <w:tblPr>
+      <w:tblStyleRowBandSize w:val="1"/>
+      <w:tblStyleColBandSize w:val="1"/>
+      <w:tblBorders>
+        <w:top w:val="single" w:sz="8" w:space="0" w:color="5B9BD5" w:themeColor="accent1"/>
+        <w:bottom w:val="single" w:sz="8" w:space="0" w:color="5B9BD5" w:themeColor="accent1"/>
+      </w:tblBorders>
+    </w:tblPr>
+    <w:tblStylePr w:type="firstRow">
+      <w:pPr>
+        <w:spacing w:before="0" w:after="0" w:line="240" w:lineRule="auto"/>
+      </w:pPr>
+      <w:rPr>
+        <w:b/>
+        <w:bCs/>
+      </w:rPr>
+      <w:tblPr/>
+      <w:tcPr>
+        <w:tcBorders>
+          <w:top w:val="single" w:sz="8" w:space="0" w:color="5B9BD5" w:themeColor="accent1"/>
+          <w:left w:val="nil"/>
+          <w:bottom w:val="single" w:sz="8" w:space="0" w:color="5B9BD5" w:themeColor="accent1"/>
+          <w:right w:val="nil"/>
+          <w:insideH w:val="nil"/>
+          <w:insideV w:val="nil"/>
+        </w:tcBorders>
+      </w:tcPr>
+    </w:tblStylePr>
+    <w:tblStylePr w:type="lastRow">
+      <w:pPr>
+        <w:spacing w:before="0" w:after="0" w:line="240" w:lineRule="auto"/>
+      </w:pPr>
+      <w:rPr>
+        <w:b/>
+        <w:bCs/>
+      </w:rPr>
+      <w:tblPr/>
+      <w:tcPr>
+        <w:tcBorders>
+          <w:top w:val="single" w:sz="8" w:space="0" w:color="5B9BD5" w:themeColor="accent1"/>
+          <w:left w:val="nil"/>
+          <w:bottom w:val="single" w:sz="8" w:space="0" w:color="5B9BD5" w:themeColor="accent1"/>
+          <w:right w:val="nil"/>
+          <w:insideH w:val="nil"/>
+          <w:insideV w:val="nil"/>
+        </w:tcBorders>
+      </w:tcPr>
+    </w:tblStylePr>
+    <w:tblStylePr w:type="firstCol">
+      <w:rPr>
+        <w:b/>
+        <w:bCs/>
+      </w:rPr>
+    </w:tblStylePr>
+    <w:tblStylePr w:type="lastCol">
+      <w:rPr>
+        <w:b/>
+        <w:bCs/>
+      </w:rPr>
+    </w:tblStylePr>
+    <w:tblStylePr w:type="band1Vert">
+      <w:tblPr/>
+      <w:tcPr>
+        <w:tcBorders>
+          <w:left w:val="nil"/>
+          <w:right w:val="nil"/>
+          <w:insideH w:val="nil"/>
+          <w:insideV w:val="nil"/>
+        </w:tcBorders>
+        <w:shd w:val="clear" w:color="auto" w:fill="D6E6F4" w:themeFill="accent1" w:themeFillTint="3F"/>
+      </w:tcPr>
+    </w:tblStylePr>
+    <w:tblStylePr w:type="band1Horz">
+      <w:tblPr/>
+      <w:tcPr>
+        <w:tcBorders>
+          <w:left w:val="nil"/>
+          <w:right w:val="nil"/>
+          <w:insideH w:val="nil"/>
+          <w:insideV w:val="nil"/>
+        </w:tcBorders>
+        <w:shd w:val="clear" w:color="auto" w:fill="D6E6F4" w:themeFill="accent1" w:themeFillTint="3F"/>
+      </w:tcPr>
+    </w:tblStylePr>
+  </w:style>
+  <w:style w:type="paragraph" w:styleId="Sinespaciado">
+    <w:name w:val="No Spacing"/>
+    <w:uiPriority w:val="1"/>
+    <w:qFormat/>
+    <w:rsid w:val="00F362EA"/>
+    <w:pPr>
+      <w:overflowPunct w:val="0"/>
+      <w:autoSpaceDE w:val="0"/>
+      <w:autoSpaceDN w:val="0"/>
+      <w:adjustRightInd w:val="0"/>
+      <w:spacing w:after="0" w:line="240" w:lineRule="auto"/>
+      <w:textAlignment w:val="baseline"/>
+    </w:pPr>
+    <w:rPr>
+      <w:rFonts w:ascii="Times New Roman" w:eastAsia="Times New Roman" w:hAnsi="Times New Roman" w:cs="Times New Roman"/>
+      <w:sz w:val="20"/>
+      <w:szCs w:val="20"/>
+      <w:lang w:eastAsia="es-ES"/>
+    </w:rPr>
+  </w:style>
 </w:styles>
 </file>
 
@@ -5759,7 +6983,7 @@
 </file>
 
 <file path=customXml/itemProps1.xml><?xml version="1.0" encoding="utf-8"?>
-<ds:datastoreItem xmlns:ds="http://schemas.openxmlformats.org/officeDocument/2006/customXml" ds:itemID="{F2DBA9DC-C02E-40E1-B281-400EEA7F7A2D}">
+<ds:datastoreItem xmlns:ds="http://schemas.openxmlformats.org/officeDocument/2006/customXml" ds:itemID="{3FC414C3-8E6E-4677-AD80-D24690F9968B}">
   <ds:schemaRefs>
     <ds:schemaRef ds:uri="http://schemas.openxmlformats.org/officeDocument/2006/bibliography"/>
   </ds:schemaRefs>

--- a/Documentos/PGC.docx
+++ b/Documentos/PGC.docx
@@ -108,10 +108,10 @@
       </w:tblPr>
       <w:tblGrid>
         <w:gridCol w:w="822"/>
-        <w:gridCol w:w="285"/>
-        <w:gridCol w:w="1422"/>
-        <w:gridCol w:w="1782"/>
-        <w:gridCol w:w="1871"/>
+        <w:gridCol w:w="225"/>
+        <w:gridCol w:w="1314"/>
+        <w:gridCol w:w="1974"/>
+        <w:gridCol w:w="1847"/>
         <w:gridCol w:w="1453"/>
         <w:gridCol w:w="1187"/>
       </w:tblGrid>
@@ -415,11 +415,7 @@
           </w:tcPr>
           <w:p>
             <w:pPr>
-              <w:pStyle w:val="Prrafodelista"/>
-              <w:numPr>
-                <w:ilvl w:val="0"/>
-                <w:numId w:val="1"/>
-              </w:numPr>
+              <w:ind w:left="360"/>
               <w:rPr>
                 <w:rFonts w:ascii="Verdana" w:hAnsi="Verdana" w:cs="Arial"/>
                 <w:sz w:val="18"/>
@@ -439,11 +435,7 @@
           </w:p>
           <w:p>
             <w:pPr>
-              <w:pStyle w:val="Prrafodelista"/>
-              <w:numPr>
-                <w:ilvl w:val="0"/>
-                <w:numId w:val="1"/>
-              </w:numPr>
+              <w:ind w:left="360"/>
               <w:rPr>
                 <w:rFonts w:ascii="Verdana" w:hAnsi="Verdana" w:cs="Arial"/>
                 <w:sz w:val="18"/>
@@ -468,11 +460,7 @@
           </w:tcPr>
           <w:p>
             <w:pPr>
-              <w:pStyle w:val="Prrafodelista"/>
-              <w:numPr>
-                <w:ilvl w:val="0"/>
-                <w:numId w:val="1"/>
-              </w:numPr>
+              <w:ind w:left="360"/>
               <w:rPr>
                 <w:rFonts w:ascii="Verdana" w:hAnsi="Verdana" w:cs="Arial"/>
                 <w:sz w:val="18"/>
@@ -497,11 +485,7 @@
           </w:tcPr>
           <w:p>
             <w:pPr>
-              <w:pStyle w:val="Prrafodelista"/>
-              <w:numPr>
-                <w:ilvl w:val="0"/>
-                <w:numId w:val="2"/>
-              </w:numPr>
+              <w:ind w:left="360"/>
               <w:rPr>
                 <w:rFonts w:ascii="Verdana" w:hAnsi="Verdana" w:cs="Arial"/>
                 <w:sz w:val="18"/>
@@ -600,11 +584,7 @@
           </w:tcPr>
           <w:p>
             <w:pPr>
-              <w:pStyle w:val="Prrafodelista"/>
-              <w:numPr>
-                <w:ilvl w:val="0"/>
-                <w:numId w:val="1"/>
-              </w:numPr>
+              <w:ind w:left="360"/>
               <w:rPr>
                 <w:rFonts w:ascii="Verdana" w:hAnsi="Verdana" w:cs="Arial"/>
                 <w:sz w:val="18"/>
@@ -624,11 +604,7 @@
           </w:p>
           <w:p>
             <w:pPr>
-              <w:pStyle w:val="Prrafodelista"/>
-              <w:numPr>
-                <w:ilvl w:val="0"/>
-                <w:numId w:val="1"/>
-              </w:numPr>
+              <w:ind w:left="360"/>
               <w:rPr>
                 <w:rFonts w:ascii="Verdana" w:hAnsi="Verdana" w:cs="Arial"/>
                 <w:sz w:val="18"/>
@@ -653,11 +629,7 @@
           </w:tcPr>
           <w:p>
             <w:pPr>
-              <w:pStyle w:val="Prrafodelista"/>
-              <w:numPr>
-                <w:ilvl w:val="0"/>
-                <w:numId w:val="1"/>
-              </w:numPr>
+              <w:ind w:left="360"/>
               <w:rPr>
                 <w:rFonts w:ascii="Verdana" w:hAnsi="Verdana" w:cs="Arial"/>
                 <w:sz w:val="18"/>
@@ -682,11 +654,7 @@
           </w:tcPr>
           <w:p>
             <w:pPr>
-              <w:pStyle w:val="Prrafodelista"/>
-              <w:numPr>
-                <w:ilvl w:val="0"/>
-                <w:numId w:val="2"/>
-              </w:numPr>
+              <w:ind w:left="360"/>
               <w:rPr>
                 <w:rFonts w:ascii="Verdana" w:hAnsi="Verdana" w:cs="Arial"/>
                 <w:sz w:val="18"/>
@@ -786,6 +754,164 @@
           </w:p>
         </w:tc>
       </w:tr>
+      <w:tr>
+        <w:trPr>
+          <w:trHeight w:val="1026"/>
+          <w:jc w:val="center"/>
+        </w:trPr>
+        <w:tc>
+          <w:tcPr>
+            <w:tcW w:w="466" w:type="pct"/>
+          </w:tcPr>
+          <w:p>
+            <w:pPr>
+              <w:jc w:val="center"/>
+              <w:rPr>
+                <w:rFonts w:ascii="Verdana" w:hAnsi="Verdana" w:cs="Arial"/>
+                <w:sz w:val="18"/>
+                <w:szCs w:val="18"/>
+                <w:lang w:val="es-ES"/>
+              </w:rPr>
+            </w:pPr>
+            <w:r>
+              <w:rPr>
+                <w:rFonts w:ascii="Verdana" w:hAnsi="Verdana" w:cs="Arial"/>
+                <w:sz w:val="18"/>
+                <w:szCs w:val="18"/>
+                <w:lang w:val="es-ES"/>
+              </w:rPr>
+              <w:t>1.2</w:t>
+            </w:r>
+          </w:p>
+        </w:tc>
+        <w:tc>
+          <w:tcPr>
+            <w:tcW w:w="1001" w:type="pct"/>
+            <w:gridSpan w:val="2"/>
+          </w:tcPr>
+          <w:p>
+            <w:pPr>
+              <w:ind w:left="360"/>
+              <w:rPr>
+                <w:rFonts w:ascii="Verdana" w:hAnsi="Verdana" w:cs="Arial"/>
+                <w:sz w:val="18"/>
+                <w:szCs w:val="18"/>
+                <w:lang w:val="es-ES"/>
+              </w:rPr>
+            </w:pPr>
+            <w:r>
+              <w:rPr>
+                <w:rFonts w:ascii="Verdana" w:hAnsi="Verdana" w:cs="Arial"/>
+                <w:sz w:val="18"/>
+                <w:szCs w:val="18"/>
+                <w:lang w:val="es-ES"/>
+              </w:rPr>
+              <w:t>Juan Carbajal</w:t>
+            </w:r>
+          </w:p>
+        </w:tc>
+        <w:tc>
+          <w:tcPr>
+            <w:tcW w:w="1183" w:type="pct"/>
+          </w:tcPr>
+          <w:p>
+            <w:pPr>
+              <w:ind w:left="360"/>
+              <w:rPr>
+                <w:rFonts w:ascii="Verdana" w:hAnsi="Verdana" w:cs="Arial"/>
+                <w:sz w:val="18"/>
+                <w:szCs w:val="18"/>
+                <w:lang w:val="es-ES"/>
+              </w:rPr>
+            </w:pPr>
+            <w:r>
+              <w:rPr>
+                <w:rFonts w:ascii="Verdana" w:hAnsi="Verdana" w:cs="Arial"/>
+                <w:sz w:val="18"/>
+                <w:szCs w:val="18"/>
+                <w:lang w:val="es-ES"/>
+              </w:rPr>
+              <w:t>Juan Carlos Hidalgo</w:t>
+            </w:r>
+          </w:p>
+        </w:tc>
+        <w:tc>
+          <w:tcPr>
+            <w:tcW w:w="1111" w:type="pct"/>
+          </w:tcPr>
+          <w:p>
+            <w:pPr>
+              <w:ind w:left="360"/>
+              <w:rPr>
+                <w:rFonts w:ascii="Verdana" w:hAnsi="Verdana" w:cs="Arial"/>
+                <w:sz w:val="18"/>
+                <w:szCs w:val="18"/>
+                <w:lang w:val="es-ES"/>
+              </w:rPr>
+            </w:pPr>
+            <w:r>
+              <w:rPr>
+                <w:rFonts w:ascii="Verdana" w:hAnsi="Verdana" w:cs="Arial"/>
+                <w:sz w:val="18"/>
+                <w:szCs w:val="18"/>
+                <w:lang w:val="es-ES"/>
+              </w:rPr>
+              <w:t>Lenis Wong</w:t>
+            </w:r>
+          </w:p>
+        </w:tc>
+        <w:tc>
+          <w:tcPr>
+            <w:tcW w:w="566" w:type="pct"/>
+          </w:tcPr>
+          <w:p>
+            <w:pPr>
+              <w:jc w:val="center"/>
+              <w:rPr>
+                <w:rFonts w:ascii="Verdana" w:hAnsi="Verdana" w:cs="Arial"/>
+                <w:sz w:val="18"/>
+                <w:szCs w:val="18"/>
+                <w:lang w:val="es-ES"/>
+              </w:rPr>
+            </w:pPr>
+            <w:r>
+              <w:rPr>
+                <w:rFonts w:ascii="Verdana" w:hAnsi="Verdana" w:cs="Arial"/>
+                <w:sz w:val="18"/>
+                <w:szCs w:val="18"/>
+                <w:lang w:val="es-ES"/>
+              </w:rPr>
+              <w:t>Mejora de Identificación</w:t>
+            </w:r>
+          </w:p>
+        </w:tc>
+        <w:tc>
+          <w:tcPr>
+            <w:tcW w:w="673" w:type="pct"/>
+            <w:vAlign w:val="center"/>
+          </w:tcPr>
+          <w:p>
+            <w:pPr>
+              <w:jc w:val="center"/>
+              <w:rPr>
+                <w:rFonts w:ascii="Verdana" w:hAnsi="Verdana" w:cs="Arial"/>
+                <w:sz w:val="18"/>
+                <w:szCs w:val="18"/>
+                <w:lang w:val="es-ES"/>
+              </w:rPr>
+            </w:pPr>
+            <w:r>
+              <w:rPr>
+                <w:rFonts w:ascii="Verdana" w:hAnsi="Verdana" w:cs="Arial"/>
+                <w:sz w:val="18"/>
+                <w:szCs w:val="18"/>
+                <w:lang w:val="es-ES"/>
+              </w:rPr>
+              <w:t>25.09.2015</w:t>
+            </w:r>
+          </w:p>
+        </w:tc>
+      </w:tr>
     </w:tbl>
     <w:p>
       <w:pPr>
@@ -932,6 +1058,9 @@
         <w:p>
           <w:pPr>
             <w:pStyle w:val="TtulodeTDC"/>
+            <w:rPr>
+              <w:lang w:val="es-ES"/>
+            </w:rPr>
           </w:pPr>
           <w:r>
             <w:rPr>
@@ -939,6 +1068,13 @@
             </w:rPr>
             <w:t>Contenido</w:t>
           </w:r>
+        </w:p>
+        <w:p>
+          <w:pPr>
+            <w:rPr>
+              <w:lang w:val="es-ES" w:eastAsia="es-PE"/>
+            </w:rPr>
+          </w:pPr>
         </w:p>
         <w:p>
           <w:pPr>
@@ -970,7 +1106,7 @@
             </w:rPr>
             <w:fldChar w:fldCharType="separate"/>
           </w:r>
-          <w:hyperlink w:anchor="_Toc430417019" w:history="1">
+          <w:hyperlink w:anchor="_Toc430983861" w:history="1">
             <w:r>
               <w:rPr>
                 <w:rStyle w:val="Hipervnculo"/>
@@ -1014,7 +1150,7 @@
                 <w:noProof/>
                 <w:webHidden/>
               </w:rPr>
-              <w:instrText xml:space="preserve"> PAGEREF _Toc430417019 \h </w:instrText>
+              <w:instrText xml:space="preserve"> PAGEREF _Toc430983861 \h </w:instrText>
             </w:r>
             <w:r>
               <w:rPr>
@@ -1060,7 +1196,7 @@
               <w:lang w:eastAsia="es-PE"/>
             </w:rPr>
           </w:pPr>
-          <w:hyperlink w:anchor="_Toc430417020" w:history="1">
+          <w:hyperlink w:anchor="_Toc430983862" w:history="1">
             <w:r>
               <w:rPr>
                 <w:rStyle w:val="Hipervnculo"/>
@@ -1105,7 +1241,7 @@
                 <w:noProof/>
                 <w:webHidden/>
               </w:rPr>
-              <w:instrText xml:space="preserve"> PAGEREF _Toc430417020 \h </w:instrText>
+              <w:instrText xml:space="preserve"> PAGEREF _Toc430983862 \h </w:instrText>
             </w:r>
             <w:r>
               <w:rPr>
@@ -1151,7 +1287,7 @@
               <w:lang w:eastAsia="es-PE"/>
             </w:rPr>
           </w:pPr>
-          <w:hyperlink w:anchor="_Toc430417021" w:history="1">
+          <w:hyperlink w:anchor="_Toc430983863" w:history="1">
             <w:r>
               <w:rPr>
                 <w:rStyle w:val="Hipervnculo"/>
@@ -1197,7 +1333,7 @@
                 <w:noProof/>
                 <w:webHidden/>
               </w:rPr>
-              <w:instrText xml:space="preserve"> PAGEREF _Toc430417021 \h </w:instrText>
+              <w:instrText xml:space="preserve"> PAGEREF _Toc430983863 \h </w:instrText>
             </w:r>
             <w:r>
               <w:rPr>
@@ -1243,7 +1379,7 @@
               <w:lang w:eastAsia="es-PE"/>
             </w:rPr>
           </w:pPr>
-          <w:hyperlink w:anchor="_Toc430417022" w:history="1">
+          <w:hyperlink w:anchor="_Toc430983864" w:history="1">
             <w:r>
               <w:rPr>
                 <w:rStyle w:val="Hipervnculo"/>
@@ -1288,7 +1424,7 @@
                 <w:noProof/>
                 <w:webHidden/>
               </w:rPr>
-              <w:instrText xml:space="preserve"> PAGEREF _Toc430417022 \h </w:instrText>
+              <w:instrText xml:space="preserve"> PAGEREF _Toc430983864 \h </w:instrText>
             </w:r>
             <w:r>
               <w:rPr>
@@ -1334,7 +1470,7 @@
               <w:lang w:eastAsia="es-PE"/>
             </w:rPr>
           </w:pPr>
-          <w:hyperlink w:anchor="_Toc430417023" w:history="1">
+          <w:hyperlink w:anchor="_Toc430983865" w:history="1">
             <w:r>
               <w:rPr>
                 <w:rStyle w:val="Hipervnculo"/>
@@ -1379,7 +1515,7 @@
                 <w:noProof/>
                 <w:webHidden/>
               </w:rPr>
-              <w:instrText xml:space="preserve"> PAGEREF _Toc430417023 \h </w:instrText>
+              <w:instrText xml:space="preserve"> PAGEREF _Toc430983865 \h </w:instrText>
             </w:r>
             <w:r>
               <w:rPr>
@@ -1399,7 +1535,7 @@
                 <w:noProof/>
                 <w:webHidden/>
               </w:rPr>
-              <w:t>4</w:t>
+              <w:t>5</w:t>
             </w:r>
             <w:r>
               <w:rPr>
@@ -1425,7 +1561,7 @@
               <w:lang w:eastAsia="es-PE"/>
             </w:rPr>
           </w:pPr>
-          <w:hyperlink w:anchor="_Toc430417024" w:history="1">
+          <w:hyperlink w:anchor="_Toc430983866" w:history="1">
             <w:r>
               <w:rPr>
                 <w:rStyle w:val="Hipervnculo"/>
@@ -1469,7 +1605,7 @@
                 <w:noProof/>
                 <w:webHidden/>
               </w:rPr>
-              <w:instrText xml:space="preserve"> PAGEREF _Toc430417024 \h </w:instrText>
+              <w:instrText xml:space="preserve"> PAGEREF _Toc430983866 \h </w:instrText>
             </w:r>
             <w:r>
               <w:rPr>
@@ -1515,7 +1651,7 @@
               <w:lang w:eastAsia="es-PE"/>
             </w:rPr>
           </w:pPr>
-          <w:hyperlink w:anchor="_Toc430417025" w:history="1">
+          <w:hyperlink w:anchor="_Toc430983867" w:history="1">
             <w:r>
               <w:rPr>
                 <w:rStyle w:val="Hipervnculo"/>
@@ -1559,7 +1695,7 @@
                 <w:noProof/>
                 <w:webHidden/>
               </w:rPr>
-              <w:instrText xml:space="preserve"> PAGEREF _Toc430417025 \h </w:instrText>
+              <w:instrText xml:space="preserve"> PAGEREF _Toc430983867 \h </w:instrText>
             </w:r>
             <w:r>
               <w:rPr>
@@ -1605,7 +1741,7 @@
               <w:lang w:eastAsia="es-PE"/>
             </w:rPr>
           </w:pPr>
-          <w:hyperlink w:anchor="_Toc430417026" w:history="1">
+          <w:hyperlink w:anchor="_Toc430983868" w:history="1">
             <w:r>
               <w:rPr>
                 <w:rStyle w:val="Hipervnculo"/>
@@ -1649,7 +1785,7 @@
                 <w:noProof/>
                 <w:webHidden/>
               </w:rPr>
-              <w:instrText xml:space="preserve"> PAGEREF _Toc430417026 \h </w:instrText>
+              <w:instrText xml:space="preserve"> PAGEREF _Toc430983868 \h </w:instrText>
             </w:r>
             <w:r>
               <w:rPr>
@@ -1669,7 +1805,7 @@
                 <w:noProof/>
                 <w:webHidden/>
               </w:rPr>
-              <w:t>5</w:t>
+              <w:t>7</w:t>
             </w:r>
             <w:r>
               <w:rPr>
@@ -1695,7 +1831,7 @@
               <w:lang w:eastAsia="es-PE"/>
             </w:rPr>
           </w:pPr>
-          <w:hyperlink w:anchor="_Toc430417027" w:history="1">
+          <w:hyperlink w:anchor="_Toc430983869" w:history="1">
             <w:r>
               <w:rPr>
                 <w:rStyle w:val="Hipervnculo"/>
@@ -1718,7 +1854,7 @@
                 <w:rStyle w:val="Hipervnculo"/>
                 <w:noProof/>
               </w:rPr>
-              <w:t>RESPONSABILIDADES DE SCM.</w:t>
+              <w:t>ROLES Y RESPONSABILIDADES DE SCM.</w:t>
             </w:r>
             <w:r>
               <w:rPr>
@@ -1739,7 +1875,7 @@
                 <w:noProof/>
                 <w:webHidden/>
               </w:rPr>
-              <w:instrText xml:space="preserve"> PAGEREF _Toc430417027 \h </w:instrText>
+              <w:instrText xml:space="preserve"> PAGEREF _Toc430983869 \h </w:instrText>
             </w:r>
             <w:r>
               <w:rPr>
@@ -1759,7 +1895,457 @@
                 <w:noProof/>
                 <w:webHidden/>
               </w:rPr>
-              <w:t>6</w:t>
+              <w:t>9</w:t>
+            </w:r>
+            <w:r>
+              <w:rPr>
+                <w:noProof/>
+                <w:webHidden/>
+              </w:rPr>
+              <w:fldChar w:fldCharType="end"/>
+            </w:r>
+          </w:hyperlink>
+        </w:p>
+        <w:p>
+          <w:pPr>
+            <w:pStyle w:val="TDC2"/>
+            <w:tabs>
+              <w:tab w:val="left" w:pos="880"/>
+              <w:tab w:val="right" w:leader="dot" w:pos="8828"/>
+            </w:tabs>
+            <w:rPr>
+              <w:rFonts w:asciiTheme="minorHAnsi" w:eastAsiaTheme="minorEastAsia" w:hAnsiTheme="minorHAnsi" w:cstheme="minorBidi"/>
+              <w:noProof/>
+              <w:sz w:val="22"/>
+              <w:szCs w:val="22"/>
+              <w:lang w:eastAsia="es-PE"/>
+            </w:rPr>
+          </w:pPr>
+          <w:hyperlink w:anchor="_Toc430983870" w:history="1">
+            <w:r>
+              <w:rPr>
+                <w:rStyle w:val="Hipervnculo"/>
+                <w:noProof/>
+              </w:rPr>
+              <w:t>2.3.</w:t>
+            </w:r>
+            <w:r>
+              <w:rPr>
+                <w:rFonts w:asciiTheme="minorHAnsi" w:eastAsiaTheme="minorEastAsia" w:hAnsiTheme="minorHAnsi" w:cstheme="minorBidi"/>
+                <w:noProof/>
+                <w:sz w:val="22"/>
+                <w:szCs w:val="22"/>
+                <w:lang w:eastAsia="es-PE"/>
+              </w:rPr>
+              <w:tab/>
+            </w:r>
+            <w:r>
+              <w:rPr>
+                <w:rStyle w:val="Hipervnculo"/>
+                <w:noProof/>
+              </w:rPr>
+              <w:t>POLITICAS, NORMATIVAS Y PROCEDIMIENTOS</w:t>
+            </w:r>
+            <w:r>
+              <w:rPr>
+                <w:noProof/>
+                <w:webHidden/>
+              </w:rPr>
+              <w:tab/>
+            </w:r>
+            <w:r>
+              <w:rPr>
+                <w:noProof/>
+                <w:webHidden/>
+              </w:rPr>
+              <w:fldChar w:fldCharType="begin"/>
+            </w:r>
+            <w:r>
+              <w:rPr>
+                <w:noProof/>
+                <w:webHidden/>
+              </w:rPr>
+              <w:instrText xml:space="preserve"> PAGEREF _Toc430983870 \h </w:instrText>
+            </w:r>
+            <w:r>
+              <w:rPr>
+                <w:noProof/>
+                <w:webHidden/>
+              </w:rPr>
+            </w:r>
+            <w:r>
+              <w:rPr>
+                <w:noProof/>
+                <w:webHidden/>
+              </w:rPr>
+              <w:fldChar w:fldCharType="separate"/>
+            </w:r>
+            <w:r>
+              <w:rPr>
+                <w:noProof/>
+                <w:webHidden/>
+              </w:rPr>
+              <w:t>10</w:t>
+            </w:r>
+            <w:r>
+              <w:rPr>
+                <w:noProof/>
+                <w:webHidden/>
+              </w:rPr>
+              <w:fldChar w:fldCharType="end"/>
+            </w:r>
+          </w:hyperlink>
+        </w:p>
+        <w:p>
+          <w:pPr>
+            <w:pStyle w:val="TDC2"/>
+            <w:tabs>
+              <w:tab w:val="left" w:pos="880"/>
+              <w:tab w:val="right" w:leader="dot" w:pos="8828"/>
+            </w:tabs>
+            <w:rPr>
+              <w:rFonts w:asciiTheme="minorHAnsi" w:eastAsiaTheme="minorEastAsia" w:hAnsiTheme="minorHAnsi" w:cstheme="minorBidi"/>
+              <w:noProof/>
+              <w:sz w:val="22"/>
+              <w:szCs w:val="22"/>
+              <w:lang w:eastAsia="es-PE"/>
+            </w:rPr>
+          </w:pPr>
+          <w:hyperlink w:anchor="_Toc430983871" w:history="1">
+            <w:r>
+              <w:rPr>
+                <w:rStyle w:val="Hipervnculo"/>
+                <w:noProof/>
+              </w:rPr>
+              <w:t>2.4.</w:t>
+            </w:r>
+            <w:r>
+              <w:rPr>
+                <w:rFonts w:asciiTheme="minorHAnsi" w:eastAsiaTheme="minorEastAsia" w:hAnsiTheme="minorHAnsi" w:cstheme="minorBidi"/>
+                <w:noProof/>
+                <w:sz w:val="22"/>
+                <w:szCs w:val="22"/>
+                <w:lang w:eastAsia="es-PE"/>
+              </w:rPr>
+              <w:tab/>
+            </w:r>
+            <w:r>
+              <w:rPr>
+                <w:rStyle w:val="Hipervnculo"/>
+                <w:noProof/>
+              </w:rPr>
+              <w:t>HERRAMIENTAS E INFRAESTRUCTURA DE TI</w:t>
+            </w:r>
+            <w:r>
+              <w:rPr>
+                <w:noProof/>
+                <w:webHidden/>
+              </w:rPr>
+              <w:tab/>
+            </w:r>
+            <w:r>
+              <w:rPr>
+                <w:noProof/>
+                <w:webHidden/>
+              </w:rPr>
+              <w:fldChar w:fldCharType="begin"/>
+            </w:r>
+            <w:r>
+              <w:rPr>
+                <w:noProof/>
+                <w:webHidden/>
+              </w:rPr>
+              <w:instrText xml:space="preserve"> PAGEREF _Toc430983871 \h </w:instrText>
+            </w:r>
+            <w:r>
+              <w:rPr>
+                <w:noProof/>
+                <w:webHidden/>
+              </w:rPr>
+            </w:r>
+            <w:r>
+              <w:rPr>
+                <w:noProof/>
+                <w:webHidden/>
+              </w:rPr>
+              <w:fldChar w:fldCharType="separate"/>
+            </w:r>
+            <w:r>
+              <w:rPr>
+                <w:noProof/>
+                <w:webHidden/>
+              </w:rPr>
+              <w:t>10</w:t>
+            </w:r>
+            <w:r>
+              <w:rPr>
+                <w:noProof/>
+                <w:webHidden/>
+              </w:rPr>
+              <w:fldChar w:fldCharType="end"/>
+            </w:r>
+          </w:hyperlink>
+        </w:p>
+        <w:p>
+          <w:pPr>
+            <w:pStyle w:val="TDC1"/>
+            <w:tabs>
+              <w:tab w:val="left" w:pos="440"/>
+              <w:tab w:val="right" w:leader="dot" w:pos="8828"/>
+            </w:tabs>
+            <w:rPr>
+              <w:rFonts w:asciiTheme="minorHAnsi" w:eastAsiaTheme="minorEastAsia" w:hAnsiTheme="minorHAnsi" w:cstheme="minorBidi"/>
+              <w:noProof/>
+              <w:sz w:val="22"/>
+              <w:szCs w:val="22"/>
+              <w:lang w:eastAsia="es-PE"/>
+            </w:rPr>
+          </w:pPr>
+          <w:hyperlink w:anchor="_Toc430983872" w:history="1">
+            <w:r>
+              <w:rPr>
+                <w:rStyle w:val="Hipervnculo"/>
+                <w:noProof/>
+              </w:rPr>
+              <w:t>3.</w:t>
+            </w:r>
+            <w:r>
+              <w:rPr>
+                <w:rFonts w:asciiTheme="minorHAnsi" w:eastAsiaTheme="minorEastAsia" w:hAnsiTheme="minorHAnsi" w:cstheme="minorBidi"/>
+                <w:noProof/>
+                <w:sz w:val="22"/>
+                <w:szCs w:val="22"/>
+                <w:lang w:eastAsia="es-PE"/>
+              </w:rPr>
+              <w:tab/>
+            </w:r>
+            <w:r>
+              <w:rPr>
+                <w:rStyle w:val="Hipervnculo"/>
+                <w:noProof/>
+              </w:rPr>
+              <w:t>IDENTIFICACIÓN DE LA CONFIGURACIÓN</w:t>
+            </w:r>
+            <w:r>
+              <w:rPr>
+                <w:noProof/>
+                <w:webHidden/>
+              </w:rPr>
+              <w:tab/>
+            </w:r>
+            <w:r>
+              <w:rPr>
+                <w:noProof/>
+                <w:webHidden/>
+              </w:rPr>
+              <w:fldChar w:fldCharType="begin"/>
+            </w:r>
+            <w:r>
+              <w:rPr>
+                <w:noProof/>
+                <w:webHidden/>
+              </w:rPr>
+              <w:instrText xml:space="preserve"> PAGEREF _Toc430983872 \h </w:instrText>
+            </w:r>
+            <w:r>
+              <w:rPr>
+                <w:noProof/>
+                <w:webHidden/>
+              </w:rPr>
+            </w:r>
+            <w:r>
+              <w:rPr>
+                <w:noProof/>
+                <w:webHidden/>
+              </w:rPr>
+              <w:fldChar w:fldCharType="separate"/>
+            </w:r>
+            <w:r>
+              <w:rPr>
+                <w:noProof/>
+                <w:webHidden/>
+              </w:rPr>
+              <w:t>11</w:t>
+            </w:r>
+            <w:r>
+              <w:rPr>
+                <w:noProof/>
+                <w:webHidden/>
+              </w:rPr>
+              <w:fldChar w:fldCharType="end"/>
+            </w:r>
+          </w:hyperlink>
+        </w:p>
+        <w:p>
+          <w:pPr>
+            <w:pStyle w:val="TDC2"/>
+            <w:tabs>
+              <w:tab w:val="left" w:pos="880"/>
+              <w:tab w:val="right" w:leader="dot" w:pos="8828"/>
+            </w:tabs>
+            <w:rPr>
+              <w:rFonts w:asciiTheme="minorHAnsi" w:eastAsiaTheme="minorEastAsia" w:hAnsiTheme="minorHAnsi" w:cstheme="minorBidi"/>
+              <w:noProof/>
+              <w:sz w:val="22"/>
+              <w:szCs w:val="22"/>
+              <w:lang w:eastAsia="es-PE"/>
+            </w:rPr>
+          </w:pPr>
+          <w:hyperlink w:anchor="_Toc430983873" w:history="1">
+            <w:r>
+              <w:rPr>
+                <w:rStyle w:val="Hipervnculo"/>
+                <w:noProof/>
+              </w:rPr>
+              <w:t>3.1.</w:t>
+            </w:r>
+            <w:r>
+              <w:rPr>
+                <w:rFonts w:asciiTheme="minorHAnsi" w:eastAsiaTheme="minorEastAsia" w:hAnsiTheme="minorHAnsi" w:cstheme="minorBidi"/>
+                <w:noProof/>
+                <w:sz w:val="22"/>
+                <w:szCs w:val="22"/>
+                <w:lang w:eastAsia="es-PE"/>
+              </w:rPr>
+              <w:tab/>
+            </w:r>
+            <w:r>
+              <w:rPr>
+                <w:rStyle w:val="Hipervnculo"/>
+                <w:noProof/>
+              </w:rPr>
+              <w:t>CONTROL DE LA CONFIGURACIÓN</w:t>
+            </w:r>
+            <w:r>
+              <w:rPr>
+                <w:noProof/>
+                <w:webHidden/>
+              </w:rPr>
+              <w:tab/>
+            </w:r>
+            <w:r>
+              <w:rPr>
+                <w:noProof/>
+                <w:webHidden/>
+              </w:rPr>
+              <w:fldChar w:fldCharType="begin"/>
+            </w:r>
+            <w:r>
+              <w:rPr>
+                <w:noProof/>
+                <w:webHidden/>
+              </w:rPr>
+              <w:instrText xml:space="preserve"> PAGEREF _Toc430983873 \h </w:instrText>
+            </w:r>
+            <w:r>
+              <w:rPr>
+                <w:noProof/>
+                <w:webHidden/>
+              </w:rPr>
+            </w:r>
+            <w:r>
+              <w:rPr>
+                <w:noProof/>
+                <w:webHidden/>
+              </w:rPr>
+              <w:fldChar w:fldCharType="separate"/>
+            </w:r>
+            <w:r>
+              <w:rPr>
+                <w:noProof/>
+                <w:webHidden/>
+              </w:rPr>
+              <w:t>11</w:t>
+            </w:r>
+            <w:r>
+              <w:rPr>
+                <w:noProof/>
+                <w:webHidden/>
+              </w:rPr>
+              <w:fldChar w:fldCharType="end"/>
+            </w:r>
+          </w:hyperlink>
+        </w:p>
+        <w:p>
+          <w:pPr>
+            <w:pStyle w:val="TDC2"/>
+            <w:tabs>
+              <w:tab w:val="left" w:pos="880"/>
+              <w:tab w:val="right" w:leader="dot" w:pos="8828"/>
+            </w:tabs>
+            <w:rPr>
+              <w:rFonts w:asciiTheme="minorHAnsi" w:eastAsiaTheme="minorEastAsia" w:hAnsiTheme="minorHAnsi" w:cstheme="minorBidi"/>
+              <w:noProof/>
+              <w:sz w:val="22"/>
+              <w:szCs w:val="22"/>
+              <w:lang w:eastAsia="es-PE"/>
+            </w:rPr>
+          </w:pPr>
+          <w:hyperlink w:anchor="_Toc430983874" w:history="1">
+            <w:r>
+              <w:rPr>
+                <w:rStyle w:val="Hipervnculo"/>
+                <w:noProof/>
+              </w:rPr>
+              <w:t>3.2.</w:t>
+            </w:r>
+            <w:r>
+              <w:rPr>
+                <w:rFonts w:asciiTheme="minorHAnsi" w:eastAsiaTheme="minorEastAsia" w:hAnsiTheme="minorHAnsi" w:cstheme="minorBidi"/>
+                <w:noProof/>
+                <w:sz w:val="22"/>
+                <w:szCs w:val="22"/>
+                <w:lang w:eastAsia="es-PE"/>
+              </w:rPr>
+              <w:tab/>
+            </w:r>
+            <w:r>
+              <w:rPr>
+                <w:rStyle w:val="Hipervnculo"/>
+                <w:noProof/>
+              </w:rPr>
+              <w:t>ESTADO DE LA CONFIGURACIÓN</w:t>
+            </w:r>
+            <w:r>
+              <w:rPr>
+                <w:noProof/>
+                <w:webHidden/>
+              </w:rPr>
+              <w:tab/>
+            </w:r>
+            <w:r>
+              <w:rPr>
+                <w:noProof/>
+                <w:webHidden/>
+              </w:rPr>
+              <w:fldChar w:fldCharType="begin"/>
+            </w:r>
+            <w:r>
+              <w:rPr>
+                <w:noProof/>
+                <w:webHidden/>
+              </w:rPr>
+              <w:instrText xml:space="preserve"> PAGEREF _Toc430983874 \h </w:instrText>
+            </w:r>
+            <w:r>
+              <w:rPr>
+                <w:noProof/>
+                <w:webHidden/>
+              </w:rPr>
+            </w:r>
+            <w:r>
+              <w:rPr>
+                <w:noProof/>
+                <w:webHidden/>
+              </w:rPr>
+              <w:fldChar w:fldCharType="separate"/>
+            </w:r>
+            <w:r>
+              <w:rPr>
+                <w:noProof/>
+                <w:webHidden/>
+              </w:rPr>
+              <w:t>11</w:t>
             </w:r>
             <w:r>
               <w:rPr>
@@ -1807,7 +2393,337 @@
           <w:tab w:val="center" w:pos="4320"/>
           <w:tab w:val="right" w:pos="8640"/>
         </w:tabs>
-      </w:pPr>
+        <w:rPr>
+          <w:rFonts w:asciiTheme="majorHAnsi" w:eastAsiaTheme="majorEastAsia" w:hAnsiTheme="majorHAnsi" w:cstheme="majorBidi"/>
+          <w:color w:val="2E74B5" w:themeColor="accent1" w:themeShade="BF"/>
+          <w:sz w:val="32"/>
+          <w:szCs w:val="32"/>
+          <w:lang w:val="es-ES" w:eastAsia="es-PE"/>
+        </w:rPr>
+      </w:pPr>
+      <w:r>
+        <w:rPr>
+          <w:rFonts w:asciiTheme="majorHAnsi" w:eastAsiaTheme="majorEastAsia" w:hAnsiTheme="majorHAnsi" w:cstheme="majorBidi"/>
+          <w:color w:val="2E74B5" w:themeColor="accent1" w:themeShade="BF"/>
+          <w:sz w:val="32"/>
+          <w:szCs w:val="32"/>
+          <w:lang w:val="es-ES" w:eastAsia="es-PE"/>
+        </w:rPr>
+        <w:t xml:space="preserve">Tabla de Ilustraciones </w:t>
+      </w:r>
+    </w:p>
+    <w:p>
+      <w:pPr>
+        <w:widowControl w:val="0"/>
+        <w:tabs>
+          <w:tab w:val="center" w:pos="4320"/>
+          <w:tab w:val="right" w:pos="8640"/>
+        </w:tabs>
+        <w:rPr>
+          <w:rFonts w:asciiTheme="majorHAnsi" w:eastAsiaTheme="majorEastAsia" w:hAnsiTheme="majorHAnsi" w:cstheme="majorBidi"/>
+          <w:color w:val="2E74B5" w:themeColor="accent1" w:themeShade="BF"/>
+          <w:sz w:val="32"/>
+          <w:szCs w:val="32"/>
+          <w:lang w:val="es-ES" w:eastAsia="es-PE"/>
+        </w:rPr>
+      </w:pPr>
+    </w:p>
+    <w:p>
+      <w:pPr>
+        <w:pStyle w:val="Tabladeilustraciones"/>
+        <w:tabs>
+          <w:tab w:val="right" w:leader="dot" w:pos="8828"/>
+        </w:tabs>
+        <w:rPr>
+          <w:rFonts w:asciiTheme="minorHAnsi" w:eastAsiaTheme="minorEastAsia" w:hAnsiTheme="minorHAnsi" w:cstheme="minorBidi"/>
+          <w:noProof/>
+          <w:sz w:val="22"/>
+          <w:szCs w:val="22"/>
+          <w:lang w:eastAsia="es-PE"/>
+        </w:rPr>
+      </w:pPr>
+      <w:r>
+        <w:fldChar w:fldCharType="begin"/>
+      </w:r>
+      <w:r>
+        <w:instrText xml:space="preserve"> TOC \h \z \c "Ilustración" </w:instrText>
+      </w:r>
+      <w:r>
+        <w:fldChar w:fldCharType="separate"/>
+      </w:r>
+      <w:hyperlink w:anchor="_Toc430983852" w:history="1">
+        <w:r>
+          <w:rPr>
+            <w:rStyle w:val="Hipervnculo"/>
+            <w:noProof/>
+          </w:rPr>
+          <w:t>Ilustración 1: Organización de SCM – INNOVACION SAC</w:t>
+        </w:r>
+        <w:r>
+          <w:rPr>
+            <w:noProof/>
+            <w:webHidden/>
+          </w:rPr>
+          <w:tab/>
+        </w:r>
+        <w:r>
+          <w:rPr>
+            <w:noProof/>
+            <w:webHidden/>
+          </w:rPr>
+          <w:fldChar w:fldCharType="begin"/>
+        </w:r>
+        <w:r>
+          <w:rPr>
+            <w:noProof/>
+            <w:webHidden/>
+          </w:rPr>
+          <w:instrText xml:space="preserve"> PAGEREF _Toc430983852 \h </w:instrText>
+        </w:r>
+        <w:r>
+          <w:rPr>
+            <w:noProof/>
+            <w:webHidden/>
+          </w:rPr>
+        </w:r>
+        <w:r>
+          <w:rPr>
+            <w:noProof/>
+            <w:webHidden/>
+          </w:rPr>
+          <w:fldChar w:fldCharType="separate"/>
+        </w:r>
+        <w:r>
+          <w:rPr>
+            <w:noProof/>
+            <w:webHidden/>
+          </w:rPr>
+          <w:t>7</w:t>
+        </w:r>
+        <w:r>
+          <w:rPr>
+            <w:noProof/>
+            <w:webHidden/>
+          </w:rPr>
+          <w:fldChar w:fldCharType="end"/>
+        </w:r>
+      </w:hyperlink>
+    </w:p>
+    <w:p>
+      <w:pPr>
+        <w:pStyle w:val="Tabladeilustraciones"/>
+        <w:tabs>
+          <w:tab w:val="right" w:leader="dot" w:pos="8828"/>
+        </w:tabs>
+        <w:rPr>
+          <w:rFonts w:asciiTheme="minorHAnsi" w:eastAsiaTheme="minorEastAsia" w:hAnsiTheme="minorHAnsi" w:cstheme="minorBidi"/>
+          <w:noProof/>
+          <w:sz w:val="22"/>
+          <w:szCs w:val="22"/>
+          <w:lang w:eastAsia="es-PE"/>
+        </w:rPr>
+      </w:pPr>
+      <w:hyperlink w:anchor="_Toc430983853" w:history="1">
+        <w:r>
+          <w:rPr>
+            <w:rStyle w:val="Hipervnculo"/>
+            <w:noProof/>
+          </w:rPr>
+          <w:t>Ilustración 2: Modelo RUP y SCM</w:t>
+        </w:r>
+        <w:r>
+          <w:rPr>
+            <w:noProof/>
+            <w:webHidden/>
+          </w:rPr>
+          <w:tab/>
+        </w:r>
+        <w:r>
+          <w:rPr>
+            <w:noProof/>
+            <w:webHidden/>
+          </w:rPr>
+          <w:fldChar w:fldCharType="begin"/>
+        </w:r>
+        <w:r>
+          <w:rPr>
+            <w:noProof/>
+            <w:webHidden/>
+          </w:rPr>
+          <w:instrText xml:space="preserve"> PAGEREF _Toc430983853 \h </w:instrText>
+        </w:r>
+        <w:r>
+          <w:rPr>
+            <w:noProof/>
+            <w:webHidden/>
+          </w:rPr>
+        </w:r>
+        <w:r>
+          <w:rPr>
+            <w:noProof/>
+            <w:webHidden/>
+          </w:rPr>
+          <w:fldChar w:fldCharType="separate"/>
+        </w:r>
+        <w:r>
+          <w:rPr>
+            <w:noProof/>
+            <w:webHidden/>
+          </w:rPr>
+          <w:t>8</w:t>
+        </w:r>
+        <w:r>
+          <w:rPr>
+            <w:noProof/>
+            <w:webHidden/>
+          </w:rPr>
+          <w:fldChar w:fldCharType="end"/>
+        </w:r>
+      </w:hyperlink>
+    </w:p>
+    <w:p>
+      <w:pPr>
+        <w:pStyle w:val="Tabladeilustraciones"/>
+        <w:tabs>
+          <w:tab w:val="right" w:leader="dot" w:pos="8828"/>
+        </w:tabs>
+        <w:rPr>
+          <w:rFonts w:asciiTheme="minorHAnsi" w:eastAsiaTheme="minorEastAsia" w:hAnsiTheme="minorHAnsi" w:cstheme="minorBidi"/>
+          <w:noProof/>
+          <w:sz w:val="22"/>
+          <w:szCs w:val="22"/>
+          <w:lang w:eastAsia="es-PE"/>
+        </w:rPr>
+      </w:pPr>
+      <w:hyperlink w:anchor="_Toc430983854" w:history="1">
+        <w:r>
+          <w:rPr>
+            <w:rStyle w:val="Hipervnculo"/>
+            <w:noProof/>
+          </w:rPr>
+          <w:t>Ilustración 3:Fases de desarrollo de SW vs Actividades SCM</w:t>
+        </w:r>
+        <w:r>
+          <w:rPr>
+            <w:noProof/>
+            <w:webHidden/>
+          </w:rPr>
+          <w:tab/>
+        </w:r>
+        <w:r>
+          <w:rPr>
+            <w:noProof/>
+            <w:webHidden/>
+          </w:rPr>
+          <w:fldChar w:fldCharType="begin"/>
+        </w:r>
+        <w:r>
+          <w:rPr>
+            <w:noProof/>
+            <w:webHidden/>
+          </w:rPr>
+          <w:instrText xml:space="preserve"> PAGEREF _Toc430983854 \h </w:instrText>
+        </w:r>
+        <w:r>
+          <w:rPr>
+            <w:noProof/>
+            <w:webHidden/>
+          </w:rPr>
+        </w:r>
+        <w:r>
+          <w:rPr>
+            <w:noProof/>
+            <w:webHidden/>
+          </w:rPr>
+          <w:fldChar w:fldCharType="separate"/>
+        </w:r>
+        <w:r>
+          <w:rPr>
+            <w:noProof/>
+            <w:webHidden/>
+          </w:rPr>
+          <w:t>8</w:t>
+        </w:r>
+        <w:r>
+          <w:rPr>
+            <w:noProof/>
+            <w:webHidden/>
+          </w:rPr>
+          <w:fldChar w:fldCharType="end"/>
+        </w:r>
+      </w:hyperlink>
+    </w:p>
+    <w:p>
+      <w:pPr>
+        <w:pStyle w:val="Tabladeilustraciones"/>
+        <w:tabs>
+          <w:tab w:val="right" w:leader="dot" w:pos="8828"/>
+        </w:tabs>
+        <w:rPr>
+          <w:rFonts w:asciiTheme="minorHAnsi" w:eastAsiaTheme="minorEastAsia" w:hAnsiTheme="minorHAnsi" w:cstheme="minorBidi"/>
+          <w:noProof/>
+          <w:sz w:val="22"/>
+          <w:szCs w:val="22"/>
+          <w:lang w:eastAsia="es-PE"/>
+        </w:rPr>
+      </w:pPr>
+      <w:hyperlink w:anchor="_Toc430983855" w:history="1">
+        <w:r>
+          <w:rPr>
+            <w:rStyle w:val="Hipervnculo"/>
+            <w:noProof/>
+          </w:rPr>
+          <w:t>Ilustración 4: Infraestructura de implementación de SCM</w:t>
+        </w:r>
+        <w:r>
+          <w:rPr>
+            <w:noProof/>
+            <w:webHidden/>
+          </w:rPr>
+          <w:tab/>
+        </w:r>
+        <w:r>
+          <w:rPr>
+            <w:noProof/>
+            <w:webHidden/>
+          </w:rPr>
+          <w:fldChar w:fldCharType="begin"/>
+        </w:r>
+        <w:r>
+          <w:rPr>
+            <w:noProof/>
+            <w:webHidden/>
+          </w:rPr>
+          <w:instrText xml:space="preserve"> PAGEREF _Toc430983855 \h </w:instrText>
+        </w:r>
+        <w:r>
+          <w:rPr>
+            <w:noProof/>
+            <w:webHidden/>
+          </w:rPr>
+        </w:r>
+        <w:r>
+          <w:rPr>
+            <w:noProof/>
+            <w:webHidden/>
+          </w:rPr>
+          <w:fldChar w:fldCharType="separate"/>
+        </w:r>
+        <w:r>
+          <w:rPr>
+            <w:noProof/>
+            <w:webHidden/>
+          </w:rPr>
+          <w:t>11</w:t>
+        </w:r>
+        <w:r>
+          <w:rPr>
+            <w:noProof/>
+            <w:webHidden/>
+          </w:rPr>
+          <w:fldChar w:fldCharType="end"/>
+        </w:r>
+      </w:hyperlink>
     </w:p>
     <w:p>
       <w:pPr>
@@ -1819,6 +2735,9 @@
         <w:textAlignment w:val="auto"/>
       </w:pPr>
       <w:r>
+        <w:fldChar w:fldCharType="end"/>
+      </w:r>
+      <w:r>
         <w:br w:type="page"/>
       </w:r>
     </w:p>
@@ -1830,7 +2749,7 @@
           <w:numId w:val="10"/>
         </w:numPr>
       </w:pPr>
-      <w:bookmarkStart w:id="0" w:name="_Toc430417019"/>
+      <w:bookmarkStart w:id="0" w:name="_Toc430983861"/>
       <w:r>
         <w:lastRenderedPageBreak/>
         <w:t>INTRODUCCION</w:t>
@@ -1881,21 +2800,7 @@
         <w:rPr>
           <w:rFonts w:eastAsia="Verdana"/>
         </w:rPr>
-        <w:t xml:space="preserve"> fundamentado sobre las bases de la aplicación de SCM a proyectos de ingeniería de software según la norma IEEE </w:t>
-      </w:r>
-      <w:proofErr w:type="spellStart"/>
-      <w:r>
-        <w:rPr>
-          <w:rFonts w:eastAsia="Verdana"/>
-        </w:rPr>
-        <w:t>Std</w:t>
-      </w:r>
-      <w:proofErr w:type="spellEnd"/>
-      <w:r>
-        <w:rPr>
-          <w:rFonts w:eastAsia="Verdana"/>
-        </w:rPr>
-        <w:t>. 1042.</w:t>
+        <w:t xml:space="preserve"> fundamentado sobre las bases de la aplicación de SCM a proyectos de ingeniería de software según la norma IEEE Std. 1042.</w:t>
       </w:r>
     </w:p>
     <w:p>
@@ -1968,7 +2873,7 @@
           <w:lang w:val="es-PE"/>
         </w:rPr>
       </w:pPr>
-      <w:bookmarkStart w:id="1" w:name="_Toc430417020"/>
+      <w:bookmarkStart w:id="1" w:name="_Toc430983862"/>
       <w:r>
         <w:rPr>
           <w:rStyle w:val="Ttulo2Car"/>
@@ -2091,7 +2996,7 @@
           <w:rStyle w:val="Ttulo2Car"/>
         </w:rPr>
       </w:pPr>
-      <w:bookmarkStart w:id="2" w:name="_Toc430417021"/>
+      <w:bookmarkStart w:id="2" w:name="_Toc430983863"/>
       <w:r>
         <w:rPr>
           <w:rStyle w:val="Ttulo2Car"/>
@@ -2153,7 +3058,7 @@
           <w:rFonts w:eastAsia="Verdana"/>
         </w:rPr>
       </w:pPr>
-      <w:bookmarkStart w:id="3" w:name="_Toc430417022"/>
+      <w:bookmarkStart w:id="3" w:name="_Toc430983864"/>
       <w:r>
         <w:rPr>
           <w:rStyle w:val="Ttulo2Car"/>
@@ -2318,7 +3223,7 @@
           <w:lang w:val="es-PE"/>
         </w:rPr>
       </w:pPr>
-      <w:bookmarkStart w:id="4" w:name="_Toc430417023"/>
+      <w:bookmarkStart w:id="4" w:name="_Toc430983865"/>
       <w:r>
         <w:rPr>
           <w:rStyle w:val="Ttulo2Car"/>
@@ -2367,35 +3272,7 @@
         <w:rPr>
           <w:rFonts w:eastAsia="Verdana"/>
         </w:rPr>
-        <w:t xml:space="preserve">: proviene del acrónimo </w:t>
-      </w:r>
-      <w:proofErr w:type="spellStart"/>
-      <w:r>
-        <w:rPr>
-          <w:rFonts w:eastAsia="Verdana"/>
-        </w:rPr>
-        <w:t>Sofware</w:t>
-      </w:r>
-      <w:proofErr w:type="spellEnd"/>
-      <w:r>
-        <w:rPr>
-          <w:rFonts w:eastAsia="Verdana"/>
-        </w:rPr>
-        <w:t xml:space="preserve"> </w:t>
-      </w:r>
-      <w:proofErr w:type="spellStart"/>
-      <w:r>
-        <w:rPr>
-          <w:rFonts w:eastAsia="Verdana"/>
-        </w:rPr>
-        <w:t>configuration</w:t>
-      </w:r>
-      <w:proofErr w:type="spellEnd"/>
-      <w:r>
-        <w:rPr>
-          <w:rFonts w:eastAsia="Verdana"/>
-        </w:rPr>
-        <w:t xml:space="preserve"> Management, es una especialización de la gestión de configuración a todas las actividades en el sector del desarrollo software.</w:t>
+        <w:t>: proviene del acrónimo Sofware configuration Management, es una especialización de la gestión de configuración a todas las actividades en el sector del desarrollo software.</w:t>
       </w:r>
     </w:p>
     <w:p>
@@ -2566,6 +3443,292 @@
       <w:pPr>
         <w:pStyle w:val="Prrafodelista"/>
         <w:widowControl w:val="0"/>
+        <w:numPr>
+          <w:ilvl w:val="1"/>
+          <w:numId w:val="9"/>
+        </w:numPr>
+        <w:spacing w:line="360" w:lineRule="auto"/>
+        <w:ind w:left="1134" w:hanging="425"/>
+        <w:jc w:val="both"/>
+        <w:rPr>
+          <w:rFonts w:eastAsia="Verdana"/>
+        </w:rPr>
+      </w:pPr>
+      <w:r>
+        <w:rPr>
+          <w:rFonts w:eastAsia="Verdana"/>
+          <w:b/>
+        </w:rPr>
+        <w:t xml:space="preserve">Elemento </w:t>
+      </w:r>
+      <w:r>
+        <w:rPr>
+          <w:rFonts w:eastAsia="Verdana"/>
+          <w:b/>
+        </w:rPr>
+        <w:t>(</w:t>
+      </w:r>
+      <w:r>
+        <w:rPr>
+          <w:rFonts w:eastAsia="Verdana"/>
+          <w:b/>
+        </w:rPr>
+        <w:t>Ítem</w:t>
+      </w:r>
+      <w:r>
+        <w:rPr>
+          <w:rFonts w:eastAsia="Verdana"/>
+          <w:b/>
+        </w:rPr>
+        <w:t>)</w:t>
+      </w:r>
+      <w:r>
+        <w:rPr>
+          <w:rFonts w:eastAsia="Verdana"/>
+        </w:rPr>
+        <w:t>: Cualquier aspecto asociado con un proyecto de software (diseño, código, datos de prueba, documento, etc.) se coloca bajo control de configuración. Por lo general, existen diferentes versiones de un ítem de configuración. Los ítems de configuración tienen un nombre único.</w:t>
+      </w:r>
+      <w:r>
+        <w:rPr>
+          <w:rFonts w:eastAsia="Verdana"/>
+        </w:rPr>
+        <w:t xml:space="preserve"> </w:t>
+      </w:r>
+    </w:p>
+    <w:p>
+      <w:pPr>
+        <w:pStyle w:val="Prrafodelista"/>
+        <w:widowControl w:val="0"/>
+        <w:numPr>
+          <w:ilvl w:val="0"/>
+          <w:numId w:val="9"/>
+        </w:numPr>
+        <w:spacing w:line="360" w:lineRule="auto"/>
+        <w:ind w:left="1134"/>
+        <w:jc w:val="both"/>
+        <w:rPr>
+          <w:rFonts w:eastAsia="Verdana"/>
+        </w:rPr>
+      </w:pPr>
+      <w:r>
+        <w:rPr>
+          <w:rFonts w:eastAsia="Verdana"/>
+          <w:b/>
+        </w:rPr>
+        <w:t>Versión:</w:t>
+      </w:r>
+      <w:r>
+        <w:rPr>
+          <w:rFonts w:eastAsia="Verdana"/>
+        </w:rPr>
+        <w:t xml:space="preserve"> Una instancia de un ítem de configuración.</w:t>
+      </w:r>
+    </w:p>
+    <w:p>
+      <w:pPr>
+        <w:pStyle w:val="Prrafodelista"/>
+        <w:widowControl w:val="0"/>
+        <w:numPr>
+          <w:ilvl w:val="0"/>
+          <w:numId w:val="9"/>
+        </w:numPr>
+        <w:spacing w:line="360" w:lineRule="auto"/>
+        <w:ind w:left="1134"/>
+        <w:jc w:val="both"/>
+        <w:rPr>
+          <w:rFonts w:eastAsia="Verdana"/>
+        </w:rPr>
+      </w:pPr>
+      <w:r>
+        <w:rPr>
+          <w:rFonts w:eastAsia="Verdana"/>
+          <w:b/>
+        </w:rPr>
+        <w:t>Línea de Código:</w:t>
+      </w:r>
+      <w:r>
+        <w:rPr>
+          <w:rFonts w:eastAsia="Verdana"/>
+        </w:rPr>
+        <w:t xml:space="preserve"> Es un conjunto de versiones de un componente de software y otros ítems de configuración de los </w:t>
+      </w:r>
+      <w:r>
+        <w:rPr>
+          <w:rFonts w:eastAsia="Verdana"/>
+        </w:rPr>
+        <w:t>cuales depende dicho componente.</w:t>
+      </w:r>
+    </w:p>
+    <w:p>
+      <w:pPr>
+        <w:pStyle w:val="Prrafodelista"/>
+        <w:widowControl w:val="0"/>
+        <w:numPr>
+          <w:ilvl w:val="0"/>
+          <w:numId w:val="9"/>
+        </w:numPr>
+        <w:spacing w:line="360" w:lineRule="auto"/>
+        <w:ind w:left="1134"/>
+        <w:jc w:val="both"/>
+        <w:rPr>
+          <w:rFonts w:eastAsia="Verdana"/>
+        </w:rPr>
+      </w:pPr>
+      <w:r>
+        <w:rPr>
+          <w:rFonts w:eastAsia="Verdana"/>
+          <w:b/>
+        </w:rPr>
+        <w:t>Línea base</w:t>
+      </w:r>
+      <w:r>
+        <w:rPr>
+          <w:rFonts w:eastAsia="Verdana"/>
+          <w:b/>
+        </w:rPr>
+        <w:t>:</w:t>
+      </w:r>
+      <w:r>
+        <w:rPr>
+          <w:rFonts w:eastAsia="Verdana"/>
+        </w:rPr>
+        <w:t xml:space="preserve"> Es una colección de versiones.</w:t>
+      </w:r>
+    </w:p>
+    <w:p>
+      <w:pPr>
+        <w:pStyle w:val="Prrafodelista"/>
+        <w:widowControl w:val="0"/>
+        <w:numPr>
+          <w:ilvl w:val="0"/>
+          <w:numId w:val="9"/>
+        </w:numPr>
+        <w:spacing w:line="360" w:lineRule="auto"/>
+        <w:ind w:left="1134"/>
+        <w:jc w:val="both"/>
+        <w:rPr>
+          <w:rFonts w:eastAsia="Verdana"/>
+        </w:rPr>
+      </w:pPr>
+      <w:r>
+        <w:rPr>
+          <w:rFonts w:eastAsia="Verdana"/>
+          <w:b/>
+        </w:rPr>
+        <w:t>Línea principal</w:t>
+      </w:r>
+      <w:r>
+        <w:rPr>
+          <w:rFonts w:eastAsia="Verdana"/>
+          <w:b/>
+        </w:rPr>
+        <w:t>:</w:t>
+      </w:r>
+      <w:r>
+        <w:rPr>
+          <w:rFonts w:eastAsia="Verdana"/>
+        </w:rPr>
+        <w:t xml:space="preserve"> Una secuencia de líneas base.</w:t>
+      </w:r>
+    </w:p>
+    <w:p>
+      <w:pPr>
+        <w:pStyle w:val="Prrafodelista"/>
+        <w:widowControl w:val="0"/>
+        <w:numPr>
+          <w:ilvl w:val="0"/>
+          <w:numId w:val="9"/>
+        </w:numPr>
+        <w:spacing w:line="360" w:lineRule="auto"/>
+        <w:ind w:left="1134"/>
+        <w:jc w:val="both"/>
+        <w:rPr>
+          <w:rFonts w:eastAsia="Verdana"/>
+        </w:rPr>
+      </w:pPr>
+      <w:r>
+        <w:rPr>
+          <w:rFonts w:eastAsia="Verdana"/>
+          <w:b/>
+        </w:rPr>
+        <w:t>Entrega, liberación:</w:t>
+      </w:r>
+      <w:r>
+        <w:rPr>
+          <w:rFonts w:eastAsia="Verdana"/>
+        </w:rPr>
+        <w:t xml:space="preserve"> Una entrega de un sistema que se libera para su uso.</w:t>
+      </w:r>
+    </w:p>
+    <w:p>
+      <w:pPr>
+        <w:pStyle w:val="Prrafodelista"/>
+        <w:widowControl w:val="0"/>
+        <w:numPr>
+          <w:ilvl w:val="0"/>
+          <w:numId w:val="9"/>
+        </w:numPr>
+        <w:spacing w:line="360" w:lineRule="auto"/>
+        <w:ind w:left="1134"/>
+        <w:jc w:val="both"/>
+        <w:rPr>
+          <w:rFonts w:eastAsia="Verdana"/>
+        </w:rPr>
+      </w:pPr>
+      <w:r>
+        <w:rPr>
+          <w:rFonts w:eastAsia="Verdana"/>
+          <w:b/>
+        </w:rPr>
+        <w:t>R</w:t>
+      </w:r>
+      <w:r>
+        <w:rPr>
+          <w:rFonts w:eastAsia="Verdana"/>
+          <w:b/>
+        </w:rPr>
+        <w:t>amificación:</w:t>
+      </w:r>
+      <w:r>
+        <w:rPr>
+          <w:rFonts w:eastAsia="Verdana"/>
+        </w:rPr>
+        <w:t xml:space="preserve"> La creación de una nueva línea de código a partir de una versión en una línea de código existente.</w:t>
+      </w:r>
+    </w:p>
+    <w:p>
+      <w:pPr>
+        <w:pStyle w:val="Prrafodelista"/>
+        <w:widowControl w:val="0"/>
+        <w:numPr>
+          <w:ilvl w:val="0"/>
+          <w:numId w:val="9"/>
+        </w:numPr>
+        <w:spacing w:line="360" w:lineRule="auto"/>
+        <w:ind w:left="1134"/>
+        <w:jc w:val="both"/>
+        <w:rPr>
+          <w:rFonts w:eastAsia="Verdana"/>
+        </w:rPr>
+      </w:pPr>
+      <w:r>
+        <w:rPr>
+          <w:rFonts w:eastAsia="Verdana"/>
+          <w:b/>
+        </w:rPr>
+        <w:t>Combinación:</w:t>
+      </w:r>
+      <w:r>
+        <w:rPr>
+          <w:rFonts w:eastAsia="Verdana"/>
+        </w:rPr>
+        <w:t xml:space="preserve"> La creación de una nueva versión de un componente de software al combinar versiones separadas en diferentes líneas de código.</w:t>
+      </w:r>
+    </w:p>
+    <w:p>
+      <w:pPr>
+        <w:pStyle w:val="Prrafodelista"/>
+        <w:widowControl w:val="0"/>
         <w:spacing w:line="360" w:lineRule="auto"/>
         <w:ind w:left="2149"/>
         <w:jc w:val="both"/>
@@ -2582,7 +3745,7 @@
           <w:numId w:val="10"/>
         </w:numPr>
       </w:pPr>
-      <w:bookmarkStart w:id="5" w:name="_Toc430417024"/>
+      <w:bookmarkStart w:id="5" w:name="_Toc430983866"/>
       <w:r>
         <w:t>REFERENCIAS</w:t>
       </w:r>
@@ -2702,7 +3865,7 @@
           <w:numId w:val="10"/>
         </w:numPr>
       </w:pPr>
-      <w:bookmarkStart w:id="6" w:name="_Toc430417025"/>
+      <w:bookmarkStart w:id="6" w:name="_Toc430983867"/>
       <w:r>
         <w:t>GESTION DE CONFIGURACION DEL SOFTWARE (SCM)</w:t>
       </w:r>
@@ -2743,41 +3906,20 @@
         <w:rPr>
           <w:rFonts w:eastAsia="Verdana"/>
         </w:rPr>
-        <w:t xml:space="preserve">los elementos de la disciplina de SCM con las actividades específicas del proyecto y/o de SCM en la institución. Se especificarán organización, responsabilidades, agenda y </w:t>
-      </w:r>
-      <w:r>
-        <w:rPr>
-          <w:rFonts w:eastAsia="Verdana"/>
-        </w:rPr>
-        <w:t xml:space="preserve">recursos. Se toma de referencia la documentación “IEEE </w:t>
-      </w:r>
-      <w:proofErr w:type="spellStart"/>
-      <w:r>
-        <w:rPr>
-          <w:rFonts w:eastAsia="Verdana"/>
-        </w:rPr>
-        <w:t>Guide</w:t>
-      </w:r>
-      <w:proofErr w:type="spellEnd"/>
-      <w:r>
-        <w:rPr>
-          <w:rFonts w:eastAsia="Verdana"/>
-        </w:rPr>
-        <w:t xml:space="preserve"> to Software </w:t>
-      </w:r>
-      <w:proofErr w:type="spellStart"/>
-      <w:r>
-        <w:rPr>
-          <w:rFonts w:eastAsia="Verdana"/>
-        </w:rPr>
-        <w:t>Configuration</w:t>
-      </w:r>
-      <w:proofErr w:type="spellEnd"/>
-      <w:r>
-        <w:rPr>
-          <w:rFonts w:eastAsia="Verdana"/>
-        </w:rPr>
-        <w:t xml:space="preserve"> Management”</w:t>
+        <w:t xml:space="preserve">los elementos de la disciplina de SCM con las actividades </w:t>
+      </w:r>
+      <w:r>
+        <w:rPr>
+          <w:rFonts w:eastAsia="Verdana"/>
+        </w:rPr>
+        <w:lastRenderedPageBreak/>
+        <w:t xml:space="preserve">específicas del proyecto y/o de SCM en la institución. Se especificarán organización, responsabilidades, agenda y </w:t>
+      </w:r>
+      <w:r>
+        <w:rPr>
+          <w:rFonts w:eastAsia="Verdana"/>
+        </w:rPr>
+        <w:t>recursos. Se toma de referencia la documentación “IEEE Guide to Software Configuration Management”</w:t>
       </w:r>
     </w:p>
     <w:p/>
@@ -2813,7 +3955,6 @@
           <w:szCs w:val="26"/>
         </w:rPr>
       </w:pPr>
-      <w:bookmarkStart w:id="7" w:name="_Toc430417026"/>
       <w:r>
         <w:br w:type="page"/>
       </w:r>
@@ -2826,12 +3967,14 @@
           <w:numId w:val="10"/>
         </w:numPr>
       </w:pPr>
+      <w:bookmarkStart w:id="7" w:name="_Toc430983868"/>
       <w:r>
         <w:lastRenderedPageBreak/>
         <w:t>ORGANIZACIÓN DE SCM.</w:t>
       </w:r>
       <w:bookmarkEnd w:id="7"/>
     </w:p>
+    <w:p/>
     <w:p>
       <w:pPr>
         <w:pStyle w:val="Prrafodelista"/>
@@ -2887,10 +4030,10 @@
             <v:path o:extrusionok="f" gradientshapeok="t" o:connecttype="rect"/>
             <o:lock v:ext="edit" aspectratio="t"/>
           </v:shapetype>
-          <v:shape id="_x0000_i1025" type="#_x0000_t75" style="width:436.4pt;height:287.35pt" o:ole="">
+          <v:shape id="_x0000_i1025" type="#_x0000_t75" style="width:436.3pt;height:287.15pt" o:ole="">
             <v:imagedata r:id="rId12" o:title=""/>
           </v:shape>
-          <o:OLEObject Type="Embed" ProgID="Visio.Drawing.11" ShapeID="_x0000_i1025" DrawAspect="Content" ObjectID="_1504249403" r:id="rId13"/>
+          <o:OLEObject Type="Embed" ProgID="Visio.Drawing.11" ShapeID="_x0000_i1025" DrawAspect="Content" ObjectID="_1504728377" r:id="rId13"/>
         </w:object>
       </w:r>
     </w:p>
@@ -2898,20 +4041,35 @@
       <w:pPr>
         <w:pStyle w:val="Descripcin"/>
       </w:pPr>
+      <w:bookmarkStart w:id="8" w:name="_Toc430983852"/>
       <w:r>
         <w:t xml:space="preserve">Ilustración </w:t>
       </w:r>
-      <w:fldSimple w:instr=" SEQ Ilustración \* ARABIC ">
-        <w:r>
-          <w:rPr>
-            <w:noProof/>
-          </w:rPr>
-          <w:t>1</w:t>
-        </w:r>
-      </w:fldSimple>
+      <w:r>
+        <w:fldChar w:fldCharType="begin"/>
+      </w:r>
+      <w:r>
+        <w:instrText xml:space="preserve"> SEQ Ilustración \* ARABIC </w:instrText>
+      </w:r>
+      <w:r>
+        <w:fldChar w:fldCharType="separate"/>
+      </w:r>
+      <w:r>
+        <w:rPr>
+          <w:noProof/>
+        </w:rPr>
+        <w:t>1</w:t>
+      </w:r>
+      <w:r>
+        <w:rPr>
+          <w:noProof/>
+        </w:rPr>
+        <w:fldChar w:fldCharType="end"/>
+      </w:r>
       <w:r>
         <w:t>: Organización de SCM – INNOVACION SAC</w:t>
       </w:r>
+      <w:bookmarkEnd w:id="8"/>
     </w:p>
     <w:p/>
     <w:p>
@@ -3239,7 +4397,31 @@
         <w:rPr>
           <w:rFonts w:eastAsia="Verdana"/>
         </w:rPr>
-        <w:t>En la siguiente Figura se muestra las fases del desarrollo de software basado en RUP y como este modelo se relaciona con la configuración de SCM.</w:t>
+        <w:t xml:space="preserve">En la siguiente </w:t>
+      </w:r>
+      <w:r>
+        <w:rPr>
+          <w:rFonts w:eastAsia="Verdana"/>
+        </w:rPr>
+        <w:t>Ilustración</w:t>
+      </w:r>
+      <w:r>
+        <w:rPr>
+          <w:rFonts w:eastAsia="Verdana"/>
+        </w:rPr>
+        <w:t xml:space="preserve"> se muestra las fases del desarrollo de software basado en RUP y como </w:t>
+      </w:r>
+      <w:r>
+        <w:rPr>
+          <w:rFonts w:eastAsia="Verdana"/>
+        </w:rPr>
+        <w:t xml:space="preserve">este modelo se relaciona con </w:t>
+      </w:r>
+      <w:r>
+        <w:rPr>
+          <w:rFonts w:eastAsia="Verdana"/>
+        </w:rPr>
+        <w:t>SCM.</w:t>
       </w:r>
     </w:p>
     <w:p>
@@ -3310,66 +4492,40 @@
     <w:p>
       <w:pPr>
         <w:pStyle w:val="Descripcin"/>
-        <w:jc w:val="both"/>
-        <w:rPr>
-          <w:rFonts w:eastAsia="Verdana"/>
-        </w:rPr>
-      </w:pPr>
+        <w:jc w:val="center"/>
+        <w:rPr>
+          <w:rFonts w:eastAsia="Verdana"/>
+        </w:rPr>
+      </w:pPr>
+      <w:bookmarkStart w:id="9" w:name="_Toc430983853"/>
       <w:r>
         <w:t xml:space="preserve">Ilustración </w:t>
       </w:r>
-      <w:fldSimple w:instr=" SEQ Ilustración \* ARABIC ">
-        <w:r>
-          <w:rPr>
-            <w:noProof/>
-          </w:rPr>
-          <w:t>2</w:t>
-        </w:r>
-      </w:fldSimple>
+      <w:r>
+        <w:fldChar w:fldCharType="begin"/>
+      </w:r>
+      <w:r>
+        <w:instrText xml:space="preserve"> SEQ Ilustración \* ARABIC </w:instrText>
+      </w:r>
+      <w:r>
+        <w:fldChar w:fldCharType="separate"/>
+      </w:r>
+      <w:r>
+        <w:rPr>
+          <w:noProof/>
+        </w:rPr>
+        <w:t>2</w:t>
+      </w:r>
+      <w:r>
+        <w:rPr>
+          <w:noProof/>
+        </w:rPr>
+        <w:fldChar w:fldCharType="end"/>
+      </w:r>
       <w:r>
         <w:t>: Modelo RUP y SCM</w:t>
       </w:r>
-    </w:p>
-    <w:p>
-      <w:pPr>
-        <w:widowControl w:val="0"/>
-        <w:spacing w:line="360" w:lineRule="auto"/>
-        <w:jc w:val="both"/>
-        <w:rPr>
-          <w:rFonts w:eastAsia="Verdana"/>
-        </w:rPr>
-      </w:pPr>
-    </w:p>
-    <w:p>
-      <w:pPr>
-        <w:widowControl w:val="0"/>
-        <w:spacing w:line="360" w:lineRule="auto"/>
-        <w:jc w:val="both"/>
-        <w:rPr>
-          <w:rFonts w:eastAsia="Verdana"/>
-        </w:rPr>
-      </w:pPr>
-    </w:p>
-    <w:p>
-      <w:pPr>
-        <w:pStyle w:val="Ttulo2"/>
-        <w:numPr>
-          <w:ilvl w:val="1"/>
-          <w:numId w:val="10"/>
-        </w:numPr>
-      </w:pPr>
-      <w:bookmarkStart w:id="8" w:name="_Toc429163243"/>
-      <w:r>
-        <w:t>RESPONSABILIDADES DE SCM.</w:t>
-      </w:r>
-      <w:bookmarkEnd w:id="8"/>
-    </w:p>
-    <w:p>
-      <w:pPr>
-        <w:rPr>
-          <w:rFonts w:eastAsia="Verdana"/>
-        </w:rPr>
-      </w:pPr>
+      <w:bookmarkEnd w:id="9"/>
     </w:p>
     <w:p>
       <w:pPr>
@@ -3390,137 +4546,160 @@
         <w:rPr>
           <w:rFonts w:eastAsia="Verdana"/>
         </w:rPr>
-        <w:t>Las responsabilidades del equipo SCM son:</w:t>
-      </w:r>
-    </w:p>
-    <w:p>
-      <w:pPr>
-        <w:pStyle w:val="Prrafodelista"/>
+        <w:t xml:space="preserve">En la siguiente Ilustración se muestra las fases </w:t>
+      </w:r>
+      <w:r>
+        <w:rPr>
+          <w:rFonts w:eastAsia="Verdana"/>
+        </w:rPr>
+        <w:t>del desarrollo de software relacionadas a las actividades de SCM</w:t>
+      </w:r>
+      <w:r>
+        <w:rPr>
+          <w:rFonts w:eastAsia="Verdana"/>
+        </w:rPr>
+        <w:t>.</w:t>
+      </w:r>
+    </w:p>
+    <w:p>
+      <w:pPr>
+        <w:keepNext/>
         <w:widowControl w:val="0"/>
-        <w:numPr>
-          <w:ilvl w:val="2"/>
-          <w:numId w:val="9"/>
-        </w:numPr>
+        <w:spacing w:line="360" w:lineRule="auto"/>
+        <w:jc w:val="center"/>
+      </w:pPr>
+      <w:r>
+        <w:rPr>
+          <w:rFonts w:eastAsia="Verdana"/>
+          <w:noProof/>
+          <w:lang w:eastAsia="es-PE"/>
+        </w:rPr>
+        <w:drawing>
+          <wp:inline distT="0" distB="0" distL="0" distR="0" wp14:anchorId="50BF033B" wp14:editId="4AEBC87F">
+            <wp:extent cx="4716780" cy="2546784"/>
+            <wp:effectExtent l="0" t="0" r="7620" b="6350"/>
+            <wp:docPr id="2" name="Imagen 2"/>
+            <wp:cNvGraphicFramePr>
+              <a:graphicFrameLocks xmlns:a="http://schemas.openxmlformats.org/drawingml/2006/main" noChangeAspect="1"/>
+            </wp:cNvGraphicFramePr>
+            <a:graphic xmlns:a="http://schemas.openxmlformats.org/drawingml/2006/main">
+              <a:graphicData uri="http://schemas.openxmlformats.org/drawingml/2006/picture">
+                <pic:pic xmlns:pic="http://schemas.openxmlformats.org/drawingml/2006/picture">
+                  <pic:nvPicPr>
+                    <pic:cNvPr id="2" name="scm.png"/>
+                    <pic:cNvPicPr/>
+                  </pic:nvPicPr>
+                  <pic:blipFill>
+                    <a:blip r:embed="rId15">
+                      <a:extLst>
+                        <a:ext uri="{28A0092B-C50C-407E-A947-70E740481C1C}">
+                          <a14:useLocalDpi xmlns:a14="http://schemas.microsoft.com/office/drawing/2010/main" val="0"/>
+                        </a:ext>
+                      </a:extLst>
+                    </a:blip>
+                    <a:stretch>
+                      <a:fillRect/>
+                    </a:stretch>
+                  </pic:blipFill>
+                  <pic:spPr>
+                    <a:xfrm>
+                      <a:off x="0" y="0"/>
+                      <a:ext cx="4720902" cy="2549009"/>
+                    </a:xfrm>
+                    <a:prstGeom prst="rect">
+                      <a:avLst/>
+                    </a:prstGeom>
+                  </pic:spPr>
+                </pic:pic>
+              </a:graphicData>
+            </a:graphic>
+          </wp:inline>
+        </w:drawing>
+      </w:r>
+    </w:p>
+    <w:p>
+      <w:pPr>
+        <w:pStyle w:val="Descripcin"/>
+        <w:jc w:val="center"/>
+        <w:rPr>
+          <w:rFonts w:eastAsia="Verdana"/>
+        </w:rPr>
+      </w:pPr>
+      <w:bookmarkStart w:id="10" w:name="_Toc430983854"/>
+      <w:r>
+        <w:t xml:space="preserve">Ilustración </w:t>
+      </w:r>
+      <w:r>
+        <w:fldChar w:fldCharType="begin"/>
+      </w:r>
+      <w:r>
+        <w:instrText xml:space="preserve"> SEQ Ilustración \* ARABIC </w:instrText>
+      </w:r>
+      <w:r>
+        <w:fldChar w:fldCharType="separate"/>
+      </w:r>
+      <w:r>
+        <w:rPr>
+          <w:noProof/>
+        </w:rPr>
+        <w:t>3</w:t>
+      </w:r>
+      <w:r>
+        <w:fldChar w:fldCharType="end"/>
+      </w:r>
+      <w:r>
+        <w:t>:</w:t>
+      </w:r>
+      <w:r>
+        <w:t>Fases de desarrollo de SW vs Actividades SCM</w:t>
+      </w:r>
+      <w:bookmarkEnd w:id="10"/>
+    </w:p>
+    <w:p>
+      <w:pPr>
+        <w:widowControl w:val="0"/>
         <w:spacing w:line="360" w:lineRule="auto"/>
         <w:jc w:val="both"/>
         <w:rPr>
           <w:rFonts w:eastAsia="Verdana"/>
         </w:rPr>
       </w:pPr>
-      <w:r>
-        <w:rPr>
-          <w:rFonts w:eastAsia="Verdana"/>
-        </w:rPr>
-        <w:t>Identificar los procesos de SCM e integrarlos al proceso de desarrollo de software de la empresa</w:t>
-      </w:r>
-    </w:p>
-    <w:p>
-      <w:pPr>
-        <w:pStyle w:val="Prrafodelista"/>
+    </w:p>
+    <w:p>
+      <w:pPr>
         <w:widowControl w:val="0"/>
-        <w:numPr>
-          <w:ilvl w:val="2"/>
-          <w:numId w:val="9"/>
-        </w:numPr>
         <w:spacing w:line="360" w:lineRule="auto"/>
         <w:jc w:val="both"/>
         <w:rPr>
           <w:rFonts w:eastAsia="Verdana"/>
         </w:rPr>
       </w:pPr>
-      <w:r>
-        <w:rPr>
-          <w:rFonts w:eastAsia="Verdana"/>
-        </w:rPr>
-        <w:t>Gestionar la biblioteca de datos (gestionar el versionado)</w:t>
-      </w:r>
-    </w:p>
-    <w:p>
-      <w:pPr>
-        <w:pStyle w:val="Prrafodelista"/>
-        <w:widowControl w:val="0"/>
+    </w:p>
+    <w:p>
+      <w:pPr>
+        <w:pStyle w:val="Ttulo2"/>
         <w:numPr>
-          <w:ilvl w:val="2"/>
-          <w:numId w:val="9"/>
+          <w:ilvl w:val="1"/>
+          <w:numId w:val="10"/>
         </w:numPr>
-        <w:spacing w:line="360" w:lineRule="auto"/>
-        <w:jc w:val="both"/>
-        <w:rPr>
-          <w:rFonts w:eastAsia="Verdana"/>
-        </w:rPr>
-      </w:pPr>
-      <w:r>
-        <w:rPr>
-          <w:rFonts w:eastAsia="Verdana"/>
-        </w:rPr>
-        <w:t>Gestionar la biblioteca de software</w:t>
-      </w:r>
-    </w:p>
-    <w:p>
-      <w:pPr>
-        <w:pStyle w:val="Prrafodelista"/>
-        <w:widowControl w:val="0"/>
-        <w:numPr>
-          <w:ilvl w:val="2"/>
-          <w:numId w:val="9"/>
-        </w:numPr>
-        <w:spacing w:line="360" w:lineRule="auto"/>
-        <w:jc w:val="both"/>
-        <w:rPr>
-          <w:rFonts w:eastAsia="Verdana"/>
-        </w:rPr>
-      </w:pPr>
-      <w:r>
-        <w:rPr>
-          <w:rFonts w:eastAsia="Verdana"/>
-        </w:rPr>
-        <w:t>Gestionar la gestión de cambio de los distintos proyectos de software de la empresa</w:t>
-      </w:r>
-    </w:p>
-    <w:p>
-      <w:pPr>
-        <w:pStyle w:val="Prrafodelista"/>
-        <w:widowControl w:val="0"/>
-        <w:numPr>
-          <w:ilvl w:val="2"/>
-          <w:numId w:val="9"/>
-        </w:numPr>
-        <w:spacing w:line="360" w:lineRule="auto"/>
-        <w:jc w:val="both"/>
-        <w:rPr>
-          <w:rFonts w:eastAsia="Verdana"/>
-        </w:rPr>
-      </w:pPr>
-      <w:r>
-        <w:rPr>
-          <w:rFonts w:eastAsia="Verdana"/>
-        </w:rPr>
-        <w:t xml:space="preserve">Realizar la contabilidad </w:t>
-      </w:r>
-    </w:p>
-    <w:p>
-      <w:pPr>
-        <w:ind w:left="1068"/>
-      </w:pPr>
-    </w:p>
-    <w:p>
-      <w:pPr>
-        <w:overflowPunct/>
-        <w:autoSpaceDE/>
-        <w:autoSpaceDN/>
-        <w:adjustRightInd/>
-        <w:spacing w:after="160" w:line="259" w:lineRule="auto"/>
-        <w:textAlignment w:val="auto"/>
-        <w:rPr>
-          <w:rFonts w:eastAsia="Verdana"/>
-        </w:rPr>
-      </w:pPr>
-      <w:r>
-        <w:rPr>
-          <w:rFonts w:eastAsia="Verdana"/>
-        </w:rPr>
-        <w:br w:type="page"/>
-      </w:r>
+      </w:pPr>
+      <w:bookmarkStart w:id="11" w:name="_Toc429163243"/>
+      <w:bookmarkStart w:id="12" w:name="_Toc430983869"/>
+      <w:r>
+        <w:t xml:space="preserve">ROLES Y </w:t>
+      </w:r>
+      <w:r>
+        <w:t>RESPONSABILIDADES DE SCM.</w:t>
+      </w:r>
+      <w:bookmarkEnd w:id="11"/>
+      <w:bookmarkEnd w:id="12"/>
+    </w:p>
+    <w:p>
+      <w:pPr>
+        <w:rPr>
+          <w:rFonts w:eastAsia="Verdana"/>
+        </w:rPr>
+      </w:pPr>
     </w:p>
     <w:p>
       <w:pPr>
@@ -3541,14 +4720,159 @@
         <w:rPr>
           <w:rFonts w:eastAsia="Verdana"/>
         </w:rPr>
+        <w:t>Las responsabilidades del equipo SCM son:</w:t>
+      </w:r>
+    </w:p>
+    <w:p>
+      <w:pPr>
+        <w:pStyle w:val="Prrafodelista"/>
+        <w:widowControl w:val="0"/>
+        <w:numPr>
+          <w:ilvl w:val="0"/>
+          <w:numId w:val="9"/>
+        </w:numPr>
+        <w:spacing w:line="360" w:lineRule="auto"/>
+        <w:jc w:val="both"/>
+        <w:rPr>
+          <w:rFonts w:eastAsia="Verdana"/>
+        </w:rPr>
+      </w:pPr>
+      <w:r>
+        <w:rPr>
+          <w:rFonts w:eastAsia="Verdana"/>
+        </w:rPr>
+        <w:t>Identificar los procesos de SCM e integrarlos al proceso de desarrollo de software de la empresa</w:t>
+      </w:r>
+    </w:p>
+    <w:p>
+      <w:pPr>
+        <w:pStyle w:val="Prrafodelista"/>
+        <w:widowControl w:val="0"/>
+        <w:numPr>
+          <w:ilvl w:val="0"/>
+          <w:numId w:val="9"/>
+        </w:numPr>
+        <w:spacing w:line="360" w:lineRule="auto"/>
+        <w:jc w:val="both"/>
+        <w:rPr>
+          <w:rFonts w:eastAsia="Verdana"/>
+        </w:rPr>
+      </w:pPr>
+      <w:r>
+        <w:rPr>
+          <w:rFonts w:eastAsia="Verdana"/>
+        </w:rPr>
+        <w:t>Gestionar la biblioteca de datos (gestionar el versionado)</w:t>
+      </w:r>
+    </w:p>
+    <w:p>
+      <w:pPr>
+        <w:pStyle w:val="Prrafodelista"/>
+        <w:widowControl w:val="0"/>
+        <w:numPr>
+          <w:ilvl w:val="0"/>
+          <w:numId w:val="9"/>
+        </w:numPr>
+        <w:spacing w:line="360" w:lineRule="auto"/>
+        <w:jc w:val="both"/>
+        <w:rPr>
+          <w:rFonts w:eastAsia="Verdana"/>
+        </w:rPr>
+      </w:pPr>
+      <w:r>
+        <w:rPr>
+          <w:rFonts w:eastAsia="Verdana"/>
+        </w:rPr>
+        <w:t>Gestionar la biblioteca de software</w:t>
+      </w:r>
+    </w:p>
+    <w:p>
+      <w:pPr>
+        <w:pStyle w:val="Prrafodelista"/>
+        <w:widowControl w:val="0"/>
+        <w:numPr>
+          <w:ilvl w:val="0"/>
+          <w:numId w:val="9"/>
+        </w:numPr>
+        <w:spacing w:line="360" w:lineRule="auto"/>
+        <w:jc w:val="both"/>
+        <w:rPr>
+          <w:rFonts w:eastAsia="Verdana"/>
+        </w:rPr>
+      </w:pPr>
+      <w:r>
+        <w:rPr>
+          <w:rFonts w:eastAsia="Verdana"/>
+        </w:rPr>
+        <w:t>Gestionar la gestión de cambio de los distintos proyectos de software de la empresa</w:t>
+      </w:r>
+    </w:p>
+    <w:p>
+      <w:pPr>
+        <w:pStyle w:val="Prrafodelista"/>
+        <w:widowControl w:val="0"/>
+        <w:numPr>
+          <w:ilvl w:val="0"/>
+          <w:numId w:val="9"/>
+        </w:numPr>
+        <w:spacing w:line="360" w:lineRule="auto"/>
+        <w:jc w:val="both"/>
+        <w:rPr>
+          <w:rFonts w:eastAsia="Verdana"/>
+        </w:rPr>
+      </w:pPr>
+      <w:r>
+        <w:rPr>
+          <w:rFonts w:eastAsia="Verdana"/>
+        </w:rPr>
+        <w:t xml:space="preserve">Realizar la contabilidad </w:t>
+      </w:r>
+    </w:p>
+    <w:p>
+      <w:pPr>
+        <w:ind w:left="1068"/>
+      </w:pPr>
+    </w:p>
+    <w:p>
+      <w:pPr>
+        <w:overflowPunct/>
+        <w:autoSpaceDE/>
+        <w:autoSpaceDN/>
+        <w:adjustRightInd/>
+        <w:spacing w:after="160" w:line="259" w:lineRule="auto"/>
+        <w:textAlignment w:val="auto"/>
+        <w:rPr>
+          <w:rFonts w:eastAsia="Verdana"/>
+        </w:rPr>
+      </w:pPr>
+      <w:r>
+        <w:rPr>
+          <w:rFonts w:eastAsia="Verdana"/>
+        </w:rPr>
+        <w:br w:type="page"/>
+      </w:r>
+    </w:p>
+    <w:p>
+      <w:pPr>
+        <w:pStyle w:val="Prrafodelista"/>
+        <w:widowControl w:val="0"/>
+        <w:numPr>
+          <w:ilvl w:val="1"/>
+          <w:numId w:val="9"/>
+        </w:numPr>
+        <w:spacing w:line="360" w:lineRule="auto"/>
+        <w:ind w:left="1134" w:hanging="425"/>
+        <w:jc w:val="both"/>
+        <w:rPr>
+          <w:rFonts w:eastAsia="Verdana"/>
+        </w:rPr>
+      </w:pPr>
+      <w:r>
+        <w:rPr>
+          <w:rFonts w:eastAsia="Verdana"/>
+        </w:rPr>
         <w:lastRenderedPageBreak/>
-        <w:t xml:space="preserve">En la Tabla que se muestran a continuación se denota las </w:t>
-      </w:r>
-      <w:r>
-        <w:rPr>
-          <w:rFonts w:eastAsia="Verdana"/>
-        </w:rPr>
-        <w:t xml:space="preserve">responsabilidades asignadas a la gestión </w:t>
+        <w:t xml:space="preserve">En la Tabla que se muestran a continuación se denota las responsabilidades asignadas a la gestión </w:t>
       </w:r>
       <w:r>
         <w:rPr>
@@ -3572,18 +4896,32 @@
       <w:pPr>
         <w:pStyle w:val="Descripcin"/>
         <w:keepNext/>
+        <w:jc w:val="center"/>
       </w:pPr>
       <w:r>
         <w:t xml:space="preserve">Tabla </w:t>
       </w:r>
-      <w:fldSimple w:instr=" SEQ Tabla \* ARABIC ">
-        <w:r>
-          <w:rPr>
-            <w:noProof/>
-          </w:rPr>
-          <w:t>1</w:t>
-        </w:r>
-      </w:fldSimple>
+      <w:r>
+        <w:fldChar w:fldCharType="begin"/>
+      </w:r>
+      <w:r>
+        <w:instrText xml:space="preserve"> SEQ Tabla \* ARABIC </w:instrText>
+      </w:r>
+      <w:r>
+        <w:fldChar w:fldCharType="separate"/>
+      </w:r>
+      <w:r>
+        <w:rPr>
+          <w:noProof/>
+        </w:rPr>
+        <w:t>1</w:t>
+      </w:r>
+      <w:r>
+        <w:rPr>
+          <w:noProof/>
+        </w:rPr>
+        <w:fldChar w:fldCharType="end"/>
+      </w:r>
       <w:r>
         <w:t>: Responsabilidades de SCM</w:t>
       </w:r>
@@ -3651,7 +4989,7 @@
                 <w:sz w:val="22"/>
                 <w:lang w:eastAsia="en-US"/>
               </w:rPr>
-              <w:t>Persona asignada</w:t>
+              <w:t>Personal Asignado</w:t>
             </w:r>
           </w:p>
         </w:tc>
@@ -3752,7 +5090,7 @@
                 <w:color w:val="auto"/>
                 <w:lang w:eastAsia="en-US"/>
               </w:rPr>
-              <w:t>JN</w:t>
+              <w:t>5</w:t>
             </w:r>
           </w:p>
         </w:tc>
@@ -3798,7 +5136,7 @@
                 <w:color w:val="auto"/>
                 <w:lang w:eastAsia="en-US"/>
               </w:rPr>
-              <w:t>Autoridad sobre el proyecto.</w:t>
+              <w:t>Toda autoridad sobre el proyecto y sus funciones</w:t>
             </w:r>
           </w:p>
         </w:tc>
@@ -3846,7 +5184,7 @@
                 <w:color w:val="auto"/>
                 <w:lang w:eastAsia="en-US"/>
               </w:rPr>
-              <w:t>JC</w:t>
+              <w:t>1</w:t>
             </w:r>
           </w:p>
         </w:tc>
@@ -3892,7 +5230,7 @@
                 <w:color w:val="auto"/>
                 <w:lang w:eastAsia="en-US"/>
               </w:rPr>
-              <w:t>Gestionar las versiones de configuración.</w:t>
+              <w:t>Autoridad para operar las funciones de SCM</w:t>
             </w:r>
           </w:p>
         </w:tc>
@@ -3943,7 +5281,7 @@
                 <w:color w:val="auto"/>
                 <w:lang w:eastAsia="en-US"/>
               </w:rPr>
-              <w:t>JH</w:t>
+              <w:t>1</w:t>
             </w:r>
           </w:p>
         </w:tc>
@@ -3989,7 +5327,7 @@
                 <w:color w:val="auto"/>
                 <w:lang w:eastAsia="en-US"/>
               </w:rPr>
-              <w:t>Auditoría interna sobre el proyecto.</w:t>
+              <w:t>Auditor la SCM según indique el Project Management</w:t>
             </w:r>
           </w:p>
         </w:tc>
@@ -4014,7 +5352,7 @@
                 <w:color w:val="auto"/>
                 <w:lang w:eastAsia="en-US"/>
               </w:rPr>
-              <w:t>Analista de campo</w:t>
+              <w:t>Bibliotecario</w:t>
             </w:r>
           </w:p>
         </w:tc>
@@ -4037,7 +5375,7 @@
                 <w:color w:val="auto"/>
                 <w:lang w:eastAsia="en-US"/>
               </w:rPr>
-              <w:t>MC</w:t>
+              <w:t>1</w:t>
             </w:r>
           </w:p>
         </w:tc>
@@ -4060,7 +5398,7 @@
                 <w:color w:val="auto"/>
                 <w:lang w:eastAsia="en-US"/>
               </w:rPr>
-              <w:t>Analista de la configuración.</w:t>
+              <w:t>Define y da mantenimiento a las bibliotecas que son usadas durante la gestión de configuración.</w:t>
             </w:r>
           </w:p>
         </w:tc>
@@ -4083,7 +5421,104 @@
                 <w:color w:val="auto"/>
                 <w:lang w:eastAsia="en-US"/>
               </w:rPr>
-              <w:t>Gestionar la información de campo.</w:t>
+              <w:t>Dar mantenimiento a las bibliotecas</w:t>
+            </w:r>
+          </w:p>
+        </w:tc>
+      </w:tr>
+      <w:tr>
+        <w:trPr>
+          <w:cnfStyle w:val="000000100000" w:firstRow="0" w:lastRow="0" w:firstColumn="0" w:lastColumn="0" w:oddVBand="0" w:evenVBand="0" w:oddHBand="1" w:evenHBand="0" w:firstRowFirstColumn="0" w:firstRowLastColumn="0" w:lastRowFirstColumn="0" w:lastRowLastColumn="0"/>
+        </w:trPr>
+        <w:tc>
+          <w:tcPr>
+            <w:cnfStyle w:val="001000000000" w:firstRow="0" w:lastRow="0" w:firstColumn="1" w:lastColumn="0" w:oddVBand="0" w:evenVBand="0" w:oddHBand="0" w:evenHBand="0" w:firstRowFirstColumn="0" w:firstRowLastColumn="0" w:lastRowFirstColumn="0" w:lastRowLastColumn="0"/>
+            <w:tcW w:w="2350" w:type="dxa"/>
+            <w:shd w:val="clear" w:color="auto" w:fill="auto"/>
+          </w:tcPr>
+          <w:p>
+            <w:pPr>
+              <w:pStyle w:val="Sinespaciado"/>
+              <w:rPr>
+                <w:color w:val="auto"/>
+                <w:lang w:eastAsia="en-US"/>
+              </w:rPr>
+            </w:pPr>
+            <w:r>
+              <w:rPr>
+                <w:color w:val="auto"/>
+                <w:lang w:eastAsia="en-US"/>
+              </w:rPr>
+              <w:t>Miembros del equipo de Desarrollo</w:t>
+            </w:r>
+          </w:p>
+        </w:tc>
+        <w:tc>
+          <w:tcPr>
+            <w:tcW w:w="1128" w:type="dxa"/>
+            <w:shd w:val="clear" w:color="auto" w:fill="auto"/>
+          </w:tcPr>
+          <w:p>
+            <w:pPr>
+              <w:pStyle w:val="Sinespaciado"/>
+              <w:cnfStyle w:val="000000100000" w:firstRow="0" w:lastRow="0" w:firstColumn="0" w:lastColumn="0" w:oddVBand="0" w:evenVBand="0" w:oddHBand="1" w:evenHBand="0" w:firstRowFirstColumn="0" w:firstRowLastColumn="0" w:lastRowFirstColumn="0" w:lastRowLastColumn="0"/>
+              <w:rPr>
+                <w:color w:val="auto"/>
+                <w:lang w:eastAsia="en-US"/>
+              </w:rPr>
+            </w:pPr>
+            <w:r>
+              <w:rPr>
+                <w:color w:val="auto"/>
+                <w:lang w:eastAsia="en-US"/>
+              </w:rPr>
+              <w:t>Varios</w:t>
+            </w:r>
+          </w:p>
+        </w:tc>
+        <w:tc>
+          <w:tcPr>
+            <w:tcW w:w="2380" w:type="dxa"/>
+            <w:shd w:val="clear" w:color="auto" w:fill="auto"/>
+          </w:tcPr>
+          <w:p>
+            <w:pPr>
+              <w:pStyle w:val="Sinespaciado"/>
+              <w:cnfStyle w:val="000000100000" w:firstRow="0" w:lastRow="0" w:firstColumn="0" w:lastColumn="0" w:oddVBand="0" w:evenVBand="0" w:oddHBand="1" w:evenHBand="0" w:firstRowFirstColumn="0" w:firstRowLastColumn="0" w:lastRowFirstColumn="0" w:lastRowLastColumn="0"/>
+              <w:rPr>
+                <w:color w:val="auto"/>
+                <w:lang w:eastAsia="en-US"/>
+              </w:rPr>
+            </w:pPr>
+            <w:r>
+              <w:rPr>
+                <w:color w:val="auto"/>
+                <w:lang w:eastAsia="en-US"/>
+              </w:rPr>
+              <w:t>Consultar la información de SCM según sus niveles de autoridad.</w:t>
+            </w:r>
+          </w:p>
+        </w:tc>
+        <w:tc>
+          <w:tcPr>
+            <w:tcW w:w="2446" w:type="dxa"/>
+            <w:shd w:val="clear" w:color="auto" w:fill="auto"/>
+          </w:tcPr>
+          <w:p>
+            <w:pPr>
+              <w:pStyle w:val="Sinespaciado"/>
+              <w:cnfStyle w:val="000000100000" w:firstRow="0" w:lastRow="0" w:firstColumn="0" w:lastColumn="0" w:oddVBand="0" w:evenVBand="0" w:oddHBand="1" w:evenHBand="0" w:firstRowFirstColumn="0" w:firstRowLastColumn="0" w:lastRowFirstColumn="0" w:lastRowLastColumn="0"/>
+              <w:rPr>
+                <w:color w:val="auto"/>
+                <w:lang w:eastAsia="en-US"/>
+              </w:rPr>
+            </w:pPr>
+            <w:r>
+              <w:rPr>
+                <w:color w:val="auto"/>
+                <w:lang w:eastAsia="en-US"/>
+              </w:rPr>
+              <w:t xml:space="preserve">Depende de cada miembro, se especifica para cada artefacto y cada Elemento de la Configuración </w:t>
             </w:r>
           </w:p>
         </w:tc>
@@ -4093,38 +5528,6 @@
       <w:pPr>
         <w:ind w:left="1068"/>
       </w:pPr>
-    </w:p>
-    <w:p>
-      <w:pPr>
-        <w:ind w:left="708"/>
-      </w:pPr>
-      <w:r>
-        <w:t>JN: Juan Namuche</w:t>
-      </w:r>
-    </w:p>
-    <w:p>
-      <w:pPr>
-        <w:ind w:left="708"/>
-      </w:pPr>
-      <w:r>
-        <w:t>JC: Juan Carbajal</w:t>
-      </w:r>
-    </w:p>
-    <w:p>
-      <w:pPr>
-        <w:ind w:left="708"/>
-      </w:pPr>
-      <w:r>
-        <w:t>JM: Juan Hidalgo</w:t>
-      </w:r>
-    </w:p>
-    <w:p>
-      <w:pPr>
-        <w:ind w:left="708"/>
-      </w:pPr>
-      <w:r>
-        <w:t>MC: Marco Castilla</w:t>
-      </w:r>
     </w:p>
     <w:p>
       <w:pPr>
@@ -4160,15 +5563,950 @@
     </w:p>
     <w:p>
       <w:pPr>
+        <w:ind w:left="708"/>
+      </w:pPr>
+    </w:p>
+    <w:p>
+      <w:pPr>
+        <w:pStyle w:val="Ttulo2"/>
+        <w:numPr>
+          <w:ilvl w:val="1"/>
+          <w:numId w:val="10"/>
+        </w:numPr>
+      </w:pPr>
+      <w:bookmarkStart w:id="13" w:name="_Toc430983870"/>
+      <w:r>
+        <w:t>POLITICAS, NORMATIVAS Y PROCEDIMIENTOS</w:t>
+      </w:r>
+      <w:bookmarkEnd w:id="13"/>
+    </w:p>
+    <w:p/>
+    <w:p>
+      <w:pPr>
+        <w:pStyle w:val="Prrafodelista"/>
+        <w:widowControl w:val="0"/>
+        <w:numPr>
+          <w:ilvl w:val="1"/>
+          <w:numId w:val="9"/>
+        </w:numPr>
+        <w:spacing w:line="360" w:lineRule="auto"/>
+        <w:ind w:left="1134" w:hanging="425"/>
+        <w:jc w:val="both"/>
+        <w:rPr>
+          <w:rFonts w:eastAsia="Verdana"/>
+        </w:rPr>
+      </w:pPr>
+      <w:r>
+        <w:rPr>
+          <w:rFonts w:eastAsia="Verdana"/>
+        </w:rPr>
+        <w:t>El presente plan usa como referencia:</w:t>
+      </w:r>
+    </w:p>
+    <w:p>
+      <w:pPr>
+        <w:pStyle w:val="Prrafodelista"/>
+        <w:widowControl w:val="0"/>
+        <w:numPr>
+          <w:ilvl w:val="2"/>
+          <w:numId w:val="9"/>
+        </w:numPr>
+        <w:spacing w:line="360" w:lineRule="auto"/>
+        <w:jc w:val="both"/>
+        <w:rPr>
+          <w:rFonts w:eastAsia="Verdana"/>
+        </w:rPr>
+      </w:pPr>
+      <w:r>
+        <w:rPr>
+          <w:rFonts w:eastAsia="Verdana"/>
+        </w:rPr>
+        <w:t>IEEE Guide to Software Configuration Management</w:t>
+      </w:r>
+    </w:p>
+    <w:p>
+      <w:pPr>
+        <w:pStyle w:val="Prrafodelista"/>
+        <w:widowControl w:val="0"/>
+        <w:numPr>
+          <w:ilvl w:val="2"/>
+          <w:numId w:val="9"/>
+        </w:numPr>
+        <w:spacing w:line="360" w:lineRule="auto"/>
+        <w:jc w:val="both"/>
+        <w:rPr>
+          <w:rFonts w:eastAsia="Verdana"/>
+        </w:rPr>
+      </w:pPr>
+      <w:r>
+        <w:rPr>
+          <w:rFonts w:eastAsia="Verdana"/>
+        </w:rPr>
+        <w:t>SWEBOKv3</w:t>
+      </w:r>
+    </w:p>
+    <w:p>
+      <w:pPr>
+        <w:pStyle w:val="Prrafodelista"/>
+        <w:widowControl w:val="0"/>
+        <w:numPr>
+          <w:ilvl w:val="0"/>
+          <w:numId w:val="9"/>
+        </w:numPr>
+        <w:spacing w:line="360" w:lineRule="auto"/>
+        <w:ind w:left="1134"/>
+        <w:jc w:val="both"/>
+        <w:rPr>
+          <w:rFonts w:eastAsia="Verdana"/>
+        </w:rPr>
+      </w:pPr>
+      <w:r>
+        <w:rPr>
+          <w:rFonts w:eastAsia="Verdana"/>
+        </w:rPr>
+        <w:t>La documentación se encuentra en la carpeta Políticas.</w:t>
+      </w:r>
+    </w:p>
+    <w:p/>
+    <w:p>
+      <w:pPr>
+        <w:pStyle w:val="Ttulo2"/>
+        <w:numPr>
+          <w:ilvl w:val="1"/>
+          <w:numId w:val="10"/>
+        </w:numPr>
+      </w:pPr>
+      <w:bookmarkStart w:id="14" w:name="_Toc430983871"/>
+      <w:r>
+        <w:t>HERRAMIENTAS E INFRAESTRUCTURA DE TI</w:t>
+      </w:r>
+      <w:bookmarkEnd w:id="14"/>
+    </w:p>
+    <w:p>
+      <w:pPr>
+        <w:ind w:left="360"/>
+      </w:pPr>
+    </w:p>
+    <w:p>
+      <w:pPr>
+        <w:pStyle w:val="Prrafodelista"/>
+        <w:numPr>
+          <w:ilvl w:val="0"/>
+          <w:numId w:val="16"/>
+        </w:numPr>
+      </w:pPr>
+      <w:r>
+        <w:t>Las herramientas para la implementación de SCM en la empresa son:</w:t>
+      </w:r>
+    </w:p>
+    <w:p>
+      <w:pPr>
+        <w:pStyle w:val="Prrafodelista"/>
+        <w:numPr>
+          <w:ilvl w:val="0"/>
+          <w:numId w:val="16"/>
+        </w:numPr>
+      </w:pPr>
+      <w:r>
+        <w:rPr>
+          <w:b/>
+        </w:rPr>
+        <w:t>Git:</w:t>
+      </w:r>
+      <w:r>
+        <w:t xml:space="preserve"> Sistema distribuido para la gestión de versiones, diseñado para la gestión eficiente y rápida de artefactos del proyecto.  </w:t>
+      </w:r>
+    </w:p>
+    <w:p>
+      <w:pPr>
+        <w:pStyle w:val="Prrafodelista"/>
+        <w:numPr>
+          <w:ilvl w:val="0"/>
+          <w:numId w:val="16"/>
+        </w:numPr>
+      </w:pPr>
+      <w:r>
+        <w:rPr>
+          <w:b/>
+        </w:rPr>
+        <w:t>Alfresco:</w:t>
+      </w:r>
+      <w:r>
+        <w:t xml:space="preserve"> Sistema manejador de documentos y workflow, orientado a la gestión de los documentos empresariales, utilizando una interface amigable.</w:t>
+      </w:r>
+    </w:p>
+    <w:p>
+      <w:pPr>
+        <w:pStyle w:val="Prrafodelista"/>
+        <w:numPr>
+          <w:ilvl w:val="0"/>
+          <w:numId w:val="16"/>
+        </w:numPr>
+      </w:pPr>
+      <w:r>
+        <w:t xml:space="preserve">La implementación de las herramientas (servidores) será en Amazon Web Service. Las AMI para la implementación son GitLab </w:t>
+      </w:r>
+      <w:r>
+        <w:t xml:space="preserve">y </w:t>
+      </w:r>
+      <w:r>
+        <w:t>Alfresco One Enterprise</w:t>
+      </w:r>
+      <w:r>
+        <w:t>. Con la siguiente configuración:</w:t>
+      </w:r>
+    </w:p>
+    <w:p/>
+    <w:tbl>
+      <w:tblPr>
+        <w:tblStyle w:val="Tablaconcuadrcula"/>
+        <w:tblW w:w="0" w:type="auto"/>
+        <w:jc w:val="center"/>
+        <w:tblLook w:val="04A0" w:firstRow="1" w:lastRow="0" w:firstColumn="1" w:lastColumn="0" w:noHBand="0" w:noVBand="1"/>
+      </w:tblPr>
+      <w:tblGrid>
+        <w:gridCol w:w="1980"/>
+        <w:gridCol w:w="2693"/>
+      </w:tblGrid>
+      <w:tr>
+        <w:trPr>
+          <w:jc w:val="center"/>
+        </w:trPr>
+        <w:tc>
+          <w:tcPr>
+            <w:tcW w:w="1980" w:type="dxa"/>
+          </w:tcPr>
+          <w:p>
+            <w:pPr>
+              <w:rPr>
+                <w:b/>
+              </w:rPr>
+            </w:pPr>
+            <w:r>
+              <w:rPr>
+                <w:b/>
+              </w:rPr>
+              <w:t>Git</w:t>
+            </w:r>
+          </w:p>
+        </w:tc>
+        <w:tc>
+          <w:tcPr>
+            <w:tcW w:w="2693" w:type="dxa"/>
+          </w:tcPr>
+          <w:p/>
+        </w:tc>
+      </w:tr>
+      <w:tr>
+        <w:trPr>
+          <w:jc w:val="center"/>
+        </w:trPr>
+        <w:tc>
+          <w:tcPr>
+            <w:tcW w:w="1980" w:type="dxa"/>
+          </w:tcPr>
+          <w:p>
+            <w:r>
+              <w:t>AMI</w:t>
+            </w:r>
+          </w:p>
+        </w:tc>
+        <w:tc>
+          <w:tcPr>
+            <w:tcW w:w="2693" w:type="dxa"/>
+          </w:tcPr>
+          <w:p>
+            <w:r>
+              <w:t>GitLab</w:t>
+            </w:r>
+          </w:p>
+        </w:tc>
+      </w:tr>
+      <w:tr>
+        <w:trPr>
+          <w:jc w:val="center"/>
+        </w:trPr>
+        <w:tc>
+          <w:tcPr>
+            <w:tcW w:w="1980" w:type="dxa"/>
+          </w:tcPr>
+          <w:p>
+            <w:r>
+              <w:t>Tipo</w:t>
+            </w:r>
+          </w:p>
+        </w:tc>
+        <w:tc>
+          <w:tcPr>
+            <w:tcW w:w="2693" w:type="dxa"/>
+          </w:tcPr>
+          <w:p>
+            <w:r>
+              <w:t>M3.medium</w:t>
+            </w:r>
+          </w:p>
+        </w:tc>
+      </w:tr>
+      <w:tr>
+        <w:trPr>
+          <w:jc w:val="center"/>
+        </w:trPr>
+        <w:tc>
+          <w:tcPr>
+            <w:tcW w:w="1980" w:type="dxa"/>
+          </w:tcPr>
+          <w:p>
+            <w:r>
+              <w:lastRenderedPageBreak/>
+              <w:t>CPU</w:t>
+            </w:r>
+          </w:p>
+        </w:tc>
+        <w:tc>
+          <w:tcPr>
+            <w:tcW w:w="2693" w:type="dxa"/>
+          </w:tcPr>
+          <w:p>
+            <w:r>
+              <w:t>Intel Xeon E5-2670 v2</w:t>
+            </w:r>
+          </w:p>
+        </w:tc>
+      </w:tr>
+      <w:tr>
+        <w:trPr>
+          <w:jc w:val="center"/>
+        </w:trPr>
+        <w:tc>
+          <w:tcPr>
+            <w:tcW w:w="1980" w:type="dxa"/>
+          </w:tcPr>
+          <w:p>
+            <w:r>
+              <w:t>RAM</w:t>
+            </w:r>
+          </w:p>
+        </w:tc>
+        <w:tc>
+          <w:tcPr>
+            <w:tcW w:w="2693" w:type="dxa"/>
+          </w:tcPr>
+          <w:p>
+            <w:r>
+              <w:t>4GB</w:t>
+            </w:r>
+          </w:p>
+        </w:tc>
+      </w:tr>
+      <w:tr>
+        <w:trPr>
+          <w:jc w:val="center"/>
+        </w:trPr>
+        <w:tc>
+          <w:tcPr>
+            <w:tcW w:w="1980" w:type="dxa"/>
+          </w:tcPr>
+          <w:p>
+            <w:r>
+              <w:t>Almacenamiento</w:t>
+            </w:r>
+          </w:p>
+        </w:tc>
+        <w:tc>
+          <w:tcPr>
+            <w:tcW w:w="2693" w:type="dxa"/>
+          </w:tcPr>
+          <w:p>
+            <w:r>
+              <w:t xml:space="preserve">6TB </w:t>
+            </w:r>
+          </w:p>
+        </w:tc>
+      </w:tr>
+      <w:tr>
+        <w:trPr>
+          <w:jc w:val="center"/>
+        </w:trPr>
+        <w:tc>
+          <w:tcPr>
+            <w:tcW w:w="1980" w:type="dxa"/>
+          </w:tcPr>
+          <w:p>
+            <w:pPr>
+              <w:rPr>
+                <w:b/>
+              </w:rPr>
+            </w:pPr>
+            <w:r>
+              <w:rPr>
+                <w:b/>
+              </w:rPr>
+              <w:t>Alfresco</w:t>
+            </w:r>
+          </w:p>
+        </w:tc>
+        <w:tc>
+          <w:tcPr>
+            <w:tcW w:w="2693" w:type="dxa"/>
+          </w:tcPr>
+          <w:p/>
+        </w:tc>
+      </w:tr>
+      <w:tr>
+        <w:trPr>
+          <w:jc w:val="center"/>
+        </w:trPr>
+        <w:tc>
+          <w:tcPr>
+            <w:tcW w:w="1980" w:type="dxa"/>
+          </w:tcPr>
+          <w:p>
+            <w:r>
+              <w:t>AMI</w:t>
+            </w:r>
+          </w:p>
+        </w:tc>
+        <w:tc>
+          <w:tcPr>
+            <w:tcW w:w="2693" w:type="dxa"/>
+          </w:tcPr>
+          <w:p>
+            <w:r>
+              <w:t>Alfresco One Enterprise 5.0.2</w:t>
+            </w:r>
+          </w:p>
+        </w:tc>
+      </w:tr>
+      <w:tr>
+        <w:trPr>
+          <w:jc w:val="center"/>
+        </w:trPr>
+        <w:tc>
+          <w:tcPr>
+            <w:tcW w:w="1980" w:type="dxa"/>
+          </w:tcPr>
+          <w:p>
+            <w:r>
+              <w:t>Tipo</w:t>
+            </w:r>
+          </w:p>
+        </w:tc>
+        <w:tc>
+          <w:tcPr>
+            <w:tcW w:w="2693" w:type="dxa"/>
+          </w:tcPr>
+          <w:p>
+            <w:r>
+              <w:t>M3.Medium</w:t>
+            </w:r>
+          </w:p>
+        </w:tc>
+      </w:tr>
+      <w:tr>
+        <w:trPr>
+          <w:jc w:val="center"/>
+        </w:trPr>
+        <w:tc>
+          <w:tcPr>
+            <w:tcW w:w="1980" w:type="dxa"/>
+          </w:tcPr>
+          <w:p>
+            <w:pPr>
+              <w:pStyle w:val="Prrafodelista"/>
+              <w:numPr>
+                <w:ilvl w:val="0"/>
+                <w:numId w:val="17"/>
+              </w:numPr>
+            </w:pPr>
+            <w:r>
+              <w:t>CPU</w:t>
+            </w:r>
+          </w:p>
+        </w:tc>
+        <w:tc>
+          <w:tcPr>
+            <w:tcW w:w="2693" w:type="dxa"/>
+          </w:tcPr>
+          <w:p>
+            <w:r>
+              <w:t>Intel Xeon E5-2670 v2</w:t>
+            </w:r>
+          </w:p>
+        </w:tc>
+      </w:tr>
+      <w:tr>
+        <w:trPr>
+          <w:jc w:val="center"/>
+        </w:trPr>
+        <w:tc>
+          <w:tcPr>
+            <w:tcW w:w="1980" w:type="dxa"/>
+          </w:tcPr>
+          <w:p>
+            <w:r>
+              <w:t>RAM</w:t>
+            </w:r>
+          </w:p>
+        </w:tc>
+        <w:tc>
+          <w:tcPr>
+            <w:tcW w:w="2693" w:type="dxa"/>
+          </w:tcPr>
+          <w:p>
+            <w:r>
+              <w:t>4GB</w:t>
+            </w:r>
+          </w:p>
+        </w:tc>
+      </w:tr>
+      <w:tr>
+        <w:trPr>
+          <w:jc w:val="center"/>
+        </w:trPr>
+        <w:tc>
+          <w:tcPr>
+            <w:tcW w:w="1980" w:type="dxa"/>
+          </w:tcPr>
+          <w:p>
+            <w:r>
+              <w:t>Almacenamiento</w:t>
+            </w:r>
+          </w:p>
+        </w:tc>
+        <w:tc>
+          <w:tcPr>
+            <w:tcW w:w="2693" w:type="dxa"/>
+          </w:tcPr>
+          <w:p>
+            <w:r>
+              <w:t>32GB SSD</w:t>
+            </w:r>
+          </w:p>
+        </w:tc>
+      </w:tr>
+    </w:tbl>
+    <w:p/>
+    <w:p>
+      <w:pPr>
+        <w:keepNext/>
+      </w:pPr>
+    </w:p>
+    <w:p>
+      <w:pPr>
+        <w:pStyle w:val="Prrafodelista"/>
+        <w:keepNext/>
+        <w:numPr>
+          <w:ilvl w:val="0"/>
+          <w:numId w:val="17"/>
+        </w:numPr>
+      </w:pPr>
+      <w:r>
+        <w:t>La infraestructura de la implementación de SCM es:</w:t>
+      </w:r>
+    </w:p>
+    <w:p>
+      <w:pPr>
+        <w:keepNext/>
+      </w:pPr>
+    </w:p>
+    <w:p>
+      <w:pPr>
+        <w:keepNext/>
+      </w:pPr>
+    </w:p>
+    <w:p>
+      <w:pPr>
+        <w:keepNext/>
+      </w:pPr>
+    </w:p>
+    <w:p>
+      <w:pPr>
+        <w:keepNext/>
+      </w:pPr>
+    </w:p>
+    <w:p>
+      <w:pPr>
+        <w:keepNext/>
+        <w:jc w:val="center"/>
+      </w:pPr>
+      <w:r>
+        <w:object w:dxaOrig="10452" w:dyaOrig="7633">
+          <v:shape id="_x0000_i1026" type="#_x0000_t75" style="width:367.7pt;height:268.3pt" o:ole="">
+            <v:imagedata r:id="rId16" o:title=""/>
+          </v:shape>
+          <o:OLEObject Type="Embed" ProgID="Visio.Drawing.15" ShapeID="_x0000_i1026" DrawAspect="Content" ObjectID="_1504728378" r:id="rId17"/>
+        </w:object>
+      </w:r>
+    </w:p>
+    <w:p>
+      <w:pPr>
+        <w:pStyle w:val="Descripcin"/>
+        <w:jc w:val="center"/>
+      </w:pPr>
+      <w:bookmarkStart w:id="15" w:name="_Toc430983855"/>
+      <w:r>
+        <w:t xml:space="preserve">Ilustración </w:t>
+      </w:r>
+      <w:r>
+        <w:fldChar w:fldCharType="begin"/>
+      </w:r>
+      <w:r>
+        <w:instrText xml:space="preserve"> SEQ Ilustración \* ARABIC </w:instrText>
+      </w:r>
+      <w:r>
+        <w:fldChar w:fldCharType="separate"/>
+      </w:r>
+      <w:r>
+        <w:rPr>
+          <w:noProof/>
+        </w:rPr>
+        <w:t>4</w:t>
+      </w:r>
+      <w:r>
+        <w:fldChar w:fldCharType="end"/>
+      </w:r>
+      <w:r>
+        <w:t>: Infraestructura de implementación de SCM</w:t>
+      </w:r>
+      <w:bookmarkEnd w:id="15"/>
+    </w:p>
+    <w:p>
+      <w:pPr>
+        <w:ind w:left="708"/>
+      </w:pPr>
+    </w:p>
+    <w:p>
+      <w:pPr>
+        <w:pStyle w:val="Ttulo2"/>
+        <w:numPr>
+          <w:ilvl w:val="1"/>
+          <w:numId w:val="10"/>
+        </w:numPr>
+      </w:pPr>
+      <w:r>
+        <w:t>Cronograma de la implementación de la SCM</w:t>
+      </w:r>
+    </w:p>
+    <w:p>
+      <w:pPr>
+        <w:ind w:left="708"/>
+      </w:pPr>
+    </w:p>
+    <w:p>
+      <w:pPr>
+        <w:pStyle w:val="Prrafodelista"/>
+        <w:numPr>
+          <w:ilvl w:val="0"/>
+          <w:numId w:val="17"/>
+        </w:numPr>
+      </w:pPr>
+      <w:bookmarkStart w:id="16" w:name="_GoBack"/>
+      <w:bookmarkEnd w:id="16"/>
+      <w:r>
+        <w:t>El cronograma que se plantea para la SCM es:</w:t>
+      </w:r>
+    </w:p>
+    <w:p/>
+    <w:tbl>
+      <w:tblPr>
+        <w:tblStyle w:val="Tablaconcuadrcula"/>
+        <w:tblW w:w="0" w:type="auto"/>
+        <w:jc w:val="center"/>
+        <w:tblLook w:val="04A0" w:firstRow="1" w:lastRow="0" w:firstColumn="1" w:lastColumn="0" w:noHBand="0" w:noVBand="1"/>
+      </w:tblPr>
+      <w:tblGrid>
+        <w:gridCol w:w="704"/>
+        <w:gridCol w:w="4678"/>
+        <w:gridCol w:w="2268"/>
+      </w:tblGrid>
+      <w:tr>
+        <w:trPr>
+          <w:jc w:val="center"/>
+        </w:trPr>
+        <w:tc>
+          <w:tcPr>
+            <w:tcW w:w="704" w:type="dxa"/>
+          </w:tcPr>
+          <w:p>
+            <w:pPr>
+              <w:jc w:val="center"/>
+              <w:rPr>
+                <w:b/>
+              </w:rPr>
+            </w:pPr>
+            <w:r>
+              <w:rPr>
+                <w:b/>
+              </w:rPr>
+              <w:t>Nro</w:t>
+            </w:r>
+          </w:p>
+        </w:tc>
+        <w:tc>
+          <w:tcPr>
+            <w:tcW w:w="4678" w:type="dxa"/>
+          </w:tcPr>
+          <w:p>
+            <w:pPr>
+              <w:jc w:val="center"/>
+              <w:rPr>
+                <w:b/>
+              </w:rPr>
+            </w:pPr>
+            <w:r>
+              <w:rPr>
+                <w:b/>
+              </w:rPr>
+              <w:t>Actividad</w:t>
+            </w:r>
+          </w:p>
+        </w:tc>
+        <w:tc>
+          <w:tcPr>
+            <w:tcW w:w="2268" w:type="dxa"/>
+          </w:tcPr>
+          <w:p>
+            <w:pPr>
+              <w:jc w:val="center"/>
+              <w:rPr>
+                <w:b/>
+              </w:rPr>
+            </w:pPr>
+            <w:r>
+              <w:rPr>
+                <w:b/>
+              </w:rPr>
+              <w:t>Tiempo (Semanas)</w:t>
+            </w:r>
+          </w:p>
+        </w:tc>
+      </w:tr>
+      <w:tr>
+        <w:trPr>
+          <w:jc w:val="center"/>
+        </w:trPr>
+        <w:tc>
+          <w:tcPr>
+            <w:tcW w:w="704" w:type="dxa"/>
+          </w:tcPr>
+          <w:p>
+            <w:r>
+              <w:t>1</w:t>
+            </w:r>
+          </w:p>
+        </w:tc>
+        <w:tc>
+          <w:tcPr>
+            <w:tcW w:w="4678" w:type="dxa"/>
+          </w:tcPr>
+          <w:p>
+            <w:r>
+              <w:t>Planeamiento de la gestión SCM</w:t>
+            </w:r>
+          </w:p>
+        </w:tc>
+        <w:tc>
+          <w:tcPr>
+            <w:tcW w:w="2268" w:type="dxa"/>
+          </w:tcPr>
+          <w:p>
+            <w:r>
+              <w:t>2</w:t>
+            </w:r>
+          </w:p>
+        </w:tc>
+      </w:tr>
+      <w:tr>
+        <w:trPr>
+          <w:jc w:val="center"/>
+        </w:trPr>
+        <w:tc>
+          <w:tcPr>
+            <w:tcW w:w="704" w:type="dxa"/>
+          </w:tcPr>
+          <w:p>
+            <w:r>
+              <w:t>2</w:t>
+            </w:r>
+          </w:p>
+        </w:tc>
+        <w:tc>
+          <w:tcPr>
+            <w:tcW w:w="4678" w:type="dxa"/>
+          </w:tcPr>
+          <w:p>
+            <w:r>
+              <w:t>Identificación de la SCM</w:t>
+            </w:r>
+          </w:p>
+        </w:tc>
+        <w:tc>
+          <w:tcPr>
+            <w:tcW w:w="2268" w:type="dxa"/>
+          </w:tcPr>
+          <w:p>
+            <w:r>
+              <w:t>2</w:t>
+            </w:r>
+          </w:p>
+        </w:tc>
+      </w:tr>
+      <w:tr>
+        <w:trPr>
+          <w:jc w:val="center"/>
+        </w:trPr>
+        <w:tc>
+          <w:tcPr>
+            <w:tcW w:w="704" w:type="dxa"/>
+          </w:tcPr>
+          <w:p>
+            <w:r>
+              <w:t>3</w:t>
+            </w:r>
+          </w:p>
+        </w:tc>
+        <w:tc>
+          <w:tcPr>
+            <w:tcW w:w="4678" w:type="dxa"/>
+          </w:tcPr>
+          <w:p>
+            <w:r>
+              <w:t>Control de la SCM</w:t>
+            </w:r>
+          </w:p>
+        </w:tc>
+        <w:tc>
+          <w:tcPr>
+            <w:tcW w:w="2268" w:type="dxa"/>
+          </w:tcPr>
+          <w:p>
+            <w:r>
+              <w:t>Lo que dure el proyecto</w:t>
+            </w:r>
+          </w:p>
+        </w:tc>
+      </w:tr>
+      <w:tr>
+        <w:trPr>
+          <w:jc w:val="center"/>
+        </w:trPr>
+        <w:tc>
+          <w:tcPr>
+            <w:tcW w:w="704" w:type="dxa"/>
+          </w:tcPr>
+          <w:p>
+            <w:r>
+              <w:t>4</w:t>
+            </w:r>
+          </w:p>
+        </w:tc>
+        <w:tc>
+          <w:tcPr>
+            <w:tcW w:w="4678" w:type="dxa"/>
+          </w:tcPr>
+          <w:p>
+            <w:r>
+              <w:t>Contabilidad de la SCM</w:t>
+            </w:r>
+          </w:p>
+        </w:tc>
+        <w:tc>
+          <w:tcPr>
+            <w:tcW w:w="2268" w:type="dxa"/>
+          </w:tcPr>
+          <w:p>
+            <w:r>
+              <w:t>2</w:t>
+            </w:r>
+          </w:p>
+        </w:tc>
+      </w:tr>
+      <w:tr>
+        <w:trPr>
+          <w:jc w:val="center"/>
+        </w:trPr>
+        <w:tc>
+          <w:tcPr>
+            <w:tcW w:w="704" w:type="dxa"/>
+          </w:tcPr>
+          <w:p>
+            <w:r>
+              <w:t>5</w:t>
+            </w:r>
+          </w:p>
+        </w:tc>
+        <w:tc>
+          <w:tcPr>
+            <w:tcW w:w="4678" w:type="dxa"/>
+          </w:tcPr>
+          <w:p>
+            <w:r>
+              <w:t>Auditoria de la SCM</w:t>
+            </w:r>
+          </w:p>
+        </w:tc>
+        <w:tc>
+          <w:tcPr>
+            <w:tcW w:w="2268" w:type="dxa"/>
+          </w:tcPr>
+          <w:p>
+            <w:r>
+              <w:t>2</w:t>
+            </w:r>
+          </w:p>
+        </w:tc>
+      </w:tr>
+      <w:tr>
+        <w:trPr>
+          <w:jc w:val="center"/>
+        </w:trPr>
+        <w:tc>
+          <w:tcPr>
+            <w:tcW w:w="704" w:type="dxa"/>
+          </w:tcPr>
+          <w:p>
+            <w:r>
+              <w:t>6</w:t>
+            </w:r>
+          </w:p>
+        </w:tc>
+        <w:tc>
+          <w:tcPr>
+            <w:tcW w:w="4678" w:type="dxa"/>
+          </w:tcPr>
+          <w:p>
+            <w:r>
+              <w:t>Gestion y entrega de Release de software</w:t>
+            </w:r>
+          </w:p>
+        </w:tc>
+        <w:tc>
+          <w:tcPr>
+            <w:tcW w:w="2268" w:type="dxa"/>
+          </w:tcPr>
+          <w:p>
+            <w:r>
+              <w:t>1</w:t>
+            </w:r>
+          </w:p>
+        </w:tc>
+      </w:tr>
+    </w:tbl>
+    <w:p/>
+    <w:p>
+      <w:pPr>
         <w:pStyle w:val="Ttulo1"/>
         <w:numPr>
           <w:ilvl w:val="0"/>
           <w:numId w:val="10"/>
         </w:numPr>
       </w:pPr>
-      <w:r>
-        <w:t>Identificación de la Configuración</w:t>
-      </w:r>
+      <w:bookmarkStart w:id="17" w:name="_Toc430983872"/>
+      <w:r>
+        <w:lastRenderedPageBreak/>
+        <w:t>IDENTIFICACIÓN DE LA CONFIGURACIÓN</w:t>
+      </w:r>
+      <w:bookmarkEnd w:id="17"/>
     </w:p>
     <w:p>
       <w:pPr>
@@ -4178,11 +6516,11 @@
           <w:numId w:val="10"/>
         </w:numPr>
       </w:pPr>
-      <w:r>
-        <w:t>Control de la Configuración</w:t>
-      </w:r>
-      <w:bookmarkStart w:id="9" w:name="_GoBack"/>
-      <w:bookmarkEnd w:id="9"/>
+      <w:bookmarkStart w:id="18" w:name="_Toc430983873"/>
+      <w:r>
+        <w:t>CONTROL DE LA CONFIGURACIÓN</w:t>
+      </w:r>
+      <w:bookmarkEnd w:id="18"/>
     </w:p>
     <w:p>
       <w:pPr>
@@ -4192,14 +6530,16 @@
           <w:numId w:val="10"/>
         </w:numPr>
       </w:pPr>
-      <w:r>
-        <w:t>Estado de la configuración</w:t>
-      </w:r>
+      <w:bookmarkStart w:id="19" w:name="_Toc430983874"/>
+      <w:r>
+        <w:t>ESTADO DE LA CONFIGURACIÓN</w:t>
+      </w:r>
+      <w:bookmarkEnd w:id="19"/>
     </w:p>
     <w:p/>
     <w:sectPr>
-      <w:headerReference w:type="default" r:id="rId15"/>
-      <w:footerReference w:type="default" r:id="rId16"/>
+      <w:headerReference w:type="default" r:id="rId18"/>
+      <w:footerReference w:type="default" r:id="rId19"/>
       <w:pgSz w:w="12240" w:h="15840"/>
       <w:pgMar w:top="1417" w:right="1701" w:bottom="1417" w:left="1701" w:header="708" w:footer="708" w:gutter="0"/>
       <w:cols w:space="708"/>
@@ -4259,7 +6599,7 @@
             <w:noProof/>
             <w:lang w:val="es-ES"/>
           </w:rPr>
-          <w:t>8</w:t>
+          <w:t>11</w:t>
         </w:r>
         <w:r>
           <w:fldChar w:fldCharType="end"/>
@@ -4364,7 +6704,10 @@
             <w:jc w:val="center"/>
           </w:pPr>
           <w:r>
-            <w:t>20</w:t>
+            <w:t>2</w:t>
+          </w:r>
+          <w:r>
+            <w:t>5</w:t>
           </w:r>
           <w:r>
             <w:t>.09.2015</w:t>
@@ -5094,6 +7437,119 @@
     </w:lvl>
   </w:abstractNum>
   <w:abstractNum w:abstractNumId="6">
+    <w:nsid w:val="3A906993"/>
+    <w:multiLevelType w:val="hybridMultilevel"/>
+    <w:tmpl w:val="E4BEE5C8"/>
+    <w:lvl w:ilvl="0" w:tplc="D8663E6C">
+      <w:start w:val="1"/>
+      <w:numFmt w:val="bullet"/>
+      <w:lvlText w:val="-"/>
+      <w:lvlJc w:val="left"/>
+      <w:pPr>
+        <w:ind w:left="1080" w:hanging="360"/>
+      </w:pPr>
+      <w:rPr>
+        <w:rFonts w:ascii="Times New Roman" w:eastAsia="Times New Roman" w:hAnsi="Times New Roman" w:cs="Times New Roman" w:hint="default"/>
+      </w:rPr>
+    </w:lvl>
+    <w:lvl w:ilvl="1" w:tplc="280A0003" w:tentative="1">
+      <w:start w:val="1"/>
+      <w:numFmt w:val="bullet"/>
+      <w:lvlText w:val="o"/>
+      <w:lvlJc w:val="left"/>
+      <w:pPr>
+        <w:ind w:left="1800" w:hanging="360"/>
+      </w:pPr>
+      <w:rPr>
+        <w:rFonts w:ascii="Courier New" w:hAnsi="Courier New" w:cs="Courier New" w:hint="default"/>
+      </w:rPr>
+    </w:lvl>
+    <w:lvl w:ilvl="2" w:tplc="280A0005" w:tentative="1">
+      <w:start w:val="1"/>
+      <w:numFmt w:val="bullet"/>
+      <w:lvlText w:val=""/>
+      <w:lvlJc w:val="left"/>
+      <w:pPr>
+        <w:ind w:left="2520" w:hanging="360"/>
+      </w:pPr>
+      <w:rPr>
+        <w:rFonts w:ascii="Wingdings" w:hAnsi="Wingdings" w:hint="default"/>
+      </w:rPr>
+    </w:lvl>
+    <w:lvl w:ilvl="3" w:tplc="280A0001" w:tentative="1">
+      <w:start w:val="1"/>
+      <w:numFmt w:val="bullet"/>
+      <w:lvlText w:val=""/>
+      <w:lvlJc w:val="left"/>
+      <w:pPr>
+        <w:ind w:left="3240" w:hanging="360"/>
+      </w:pPr>
+      <w:rPr>
+        <w:rFonts w:ascii="Symbol" w:hAnsi="Symbol" w:hint="default"/>
+      </w:rPr>
+    </w:lvl>
+    <w:lvl w:ilvl="4" w:tplc="280A0003" w:tentative="1">
+      <w:start w:val="1"/>
+      <w:numFmt w:val="bullet"/>
+      <w:lvlText w:val="o"/>
+      <w:lvlJc w:val="left"/>
+      <w:pPr>
+        <w:ind w:left="3960" w:hanging="360"/>
+      </w:pPr>
+      <w:rPr>
+        <w:rFonts w:ascii="Courier New" w:hAnsi="Courier New" w:cs="Courier New" w:hint="default"/>
+      </w:rPr>
+    </w:lvl>
+    <w:lvl w:ilvl="5" w:tplc="280A0005" w:tentative="1">
+      <w:start w:val="1"/>
+      <w:numFmt w:val="bullet"/>
+      <w:lvlText w:val=""/>
+      <w:lvlJc w:val="left"/>
+      <w:pPr>
+        <w:ind w:left="4680" w:hanging="360"/>
+      </w:pPr>
+      <w:rPr>
+        <w:rFonts w:ascii="Wingdings" w:hAnsi="Wingdings" w:hint="default"/>
+      </w:rPr>
+    </w:lvl>
+    <w:lvl w:ilvl="6" w:tplc="280A0001" w:tentative="1">
+      <w:start w:val="1"/>
+      <w:numFmt w:val="bullet"/>
+      <w:lvlText w:val=""/>
+      <w:lvlJc w:val="left"/>
+      <w:pPr>
+        <w:ind w:left="5400" w:hanging="360"/>
+      </w:pPr>
+      <w:rPr>
+        <w:rFonts w:ascii="Symbol" w:hAnsi="Symbol" w:hint="default"/>
+      </w:rPr>
+    </w:lvl>
+    <w:lvl w:ilvl="7" w:tplc="280A0003" w:tentative="1">
+      <w:start w:val="1"/>
+      <w:numFmt w:val="bullet"/>
+      <w:lvlText w:val="o"/>
+      <w:lvlJc w:val="left"/>
+      <w:pPr>
+        <w:ind w:left="6120" w:hanging="360"/>
+      </w:pPr>
+      <w:rPr>
+        <w:rFonts w:ascii="Courier New" w:hAnsi="Courier New" w:cs="Courier New" w:hint="default"/>
+      </w:rPr>
+    </w:lvl>
+    <w:lvl w:ilvl="8" w:tplc="280A0005" w:tentative="1">
+      <w:start w:val="1"/>
+      <w:numFmt w:val="bullet"/>
+      <w:lvlText w:val=""/>
+      <w:lvlJc w:val="left"/>
+      <w:pPr>
+        <w:ind w:left="6840" w:hanging="360"/>
+      </w:pPr>
+      <w:rPr>
+        <w:rFonts w:ascii="Wingdings" w:hAnsi="Wingdings" w:hint="default"/>
+      </w:rPr>
+    </w:lvl>
+  </w:abstractNum>
+  <w:abstractNum w:abstractNumId="7">
     <w:nsid w:val="3B2B3276"/>
     <w:multiLevelType w:val="hybridMultilevel"/>
     <w:tmpl w:val="BF8CF94E"/>
@@ -5206,7 +7662,7 @@
       </w:rPr>
     </w:lvl>
   </w:abstractNum>
-  <w:abstractNum w:abstractNumId="7">
+  <w:abstractNum w:abstractNumId="8">
     <w:nsid w:val="3E9F2C51"/>
     <w:multiLevelType w:val="hybridMultilevel"/>
     <w:tmpl w:val="0FC8BF8C"/>
@@ -5319,7 +7775,120 @@
       </w:rPr>
     </w:lvl>
   </w:abstractNum>
-  <w:abstractNum w:abstractNumId="8">
+  <w:abstractNum w:abstractNumId="9">
+    <w:nsid w:val="42B84B1A"/>
+    <w:multiLevelType w:val="hybridMultilevel"/>
+    <w:tmpl w:val="44DC1FD6"/>
+    <w:lvl w:ilvl="0" w:tplc="D8663E6C">
+      <w:start w:val="1"/>
+      <w:numFmt w:val="bullet"/>
+      <w:lvlText w:val="-"/>
+      <w:lvlJc w:val="left"/>
+      <w:pPr>
+        <w:ind w:left="720" w:hanging="360"/>
+      </w:pPr>
+      <w:rPr>
+        <w:rFonts w:ascii="Times New Roman" w:eastAsia="Times New Roman" w:hAnsi="Times New Roman" w:cs="Times New Roman" w:hint="default"/>
+      </w:rPr>
+    </w:lvl>
+    <w:lvl w:ilvl="1" w:tplc="280A0003" w:tentative="1">
+      <w:start w:val="1"/>
+      <w:numFmt w:val="bullet"/>
+      <w:lvlText w:val="o"/>
+      <w:lvlJc w:val="left"/>
+      <w:pPr>
+        <w:ind w:left="1440" w:hanging="360"/>
+      </w:pPr>
+      <w:rPr>
+        <w:rFonts w:ascii="Courier New" w:hAnsi="Courier New" w:cs="Courier New" w:hint="default"/>
+      </w:rPr>
+    </w:lvl>
+    <w:lvl w:ilvl="2" w:tplc="280A0005" w:tentative="1">
+      <w:start w:val="1"/>
+      <w:numFmt w:val="bullet"/>
+      <w:lvlText w:val=""/>
+      <w:lvlJc w:val="left"/>
+      <w:pPr>
+        <w:ind w:left="2160" w:hanging="360"/>
+      </w:pPr>
+      <w:rPr>
+        <w:rFonts w:ascii="Wingdings" w:hAnsi="Wingdings" w:hint="default"/>
+      </w:rPr>
+    </w:lvl>
+    <w:lvl w:ilvl="3" w:tplc="280A0001" w:tentative="1">
+      <w:start w:val="1"/>
+      <w:numFmt w:val="bullet"/>
+      <w:lvlText w:val=""/>
+      <w:lvlJc w:val="left"/>
+      <w:pPr>
+        <w:ind w:left="2880" w:hanging="360"/>
+      </w:pPr>
+      <w:rPr>
+        <w:rFonts w:ascii="Symbol" w:hAnsi="Symbol" w:hint="default"/>
+      </w:rPr>
+    </w:lvl>
+    <w:lvl w:ilvl="4" w:tplc="280A0003" w:tentative="1">
+      <w:start w:val="1"/>
+      <w:numFmt w:val="bullet"/>
+      <w:lvlText w:val="o"/>
+      <w:lvlJc w:val="left"/>
+      <w:pPr>
+        <w:ind w:left="3600" w:hanging="360"/>
+      </w:pPr>
+      <w:rPr>
+        <w:rFonts w:ascii="Courier New" w:hAnsi="Courier New" w:cs="Courier New" w:hint="default"/>
+      </w:rPr>
+    </w:lvl>
+    <w:lvl w:ilvl="5" w:tplc="280A0005" w:tentative="1">
+      <w:start w:val="1"/>
+      <w:numFmt w:val="bullet"/>
+      <w:lvlText w:val=""/>
+      <w:lvlJc w:val="left"/>
+      <w:pPr>
+        <w:ind w:left="4320" w:hanging="360"/>
+      </w:pPr>
+      <w:rPr>
+        <w:rFonts w:ascii="Wingdings" w:hAnsi="Wingdings" w:hint="default"/>
+      </w:rPr>
+    </w:lvl>
+    <w:lvl w:ilvl="6" w:tplc="280A0001" w:tentative="1">
+      <w:start w:val="1"/>
+      <w:numFmt w:val="bullet"/>
+      <w:lvlText w:val=""/>
+      <w:lvlJc w:val="left"/>
+      <w:pPr>
+        <w:ind w:left="5040" w:hanging="360"/>
+      </w:pPr>
+      <w:rPr>
+        <w:rFonts w:ascii="Symbol" w:hAnsi="Symbol" w:hint="default"/>
+      </w:rPr>
+    </w:lvl>
+    <w:lvl w:ilvl="7" w:tplc="280A0003" w:tentative="1">
+      <w:start w:val="1"/>
+      <w:numFmt w:val="bullet"/>
+      <w:lvlText w:val="o"/>
+      <w:lvlJc w:val="left"/>
+      <w:pPr>
+        <w:ind w:left="5760" w:hanging="360"/>
+      </w:pPr>
+      <w:rPr>
+        <w:rFonts w:ascii="Courier New" w:hAnsi="Courier New" w:cs="Courier New" w:hint="default"/>
+      </w:rPr>
+    </w:lvl>
+    <w:lvl w:ilvl="8" w:tplc="280A0005" w:tentative="1">
+      <w:start w:val="1"/>
+      <w:numFmt w:val="bullet"/>
+      <w:lvlText w:val=""/>
+      <w:lvlJc w:val="left"/>
+      <w:pPr>
+        <w:ind w:left="6480" w:hanging="360"/>
+      </w:pPr>
+      <w:rPr>
+        <w:rFonts w:ascii="Wingdings" w:hAnsi="Wingdings" w:hint="default"/>
+      </w:rPr>
+    </w:lvl>
+  </w:abstractNum>
+  <w:abstractNum w:abstractNumId="10">
     <w:nsid w:val="57687D1E"/>
     <w:multiLevelType w:val="hybridMultilevel"/>
     <w:tmpl w:val="926241C2"/>
@@ -5432,7 +8001,7 @@
       </w:rPr>
     </w:lvl>
   </w:abstractNum>
-  <w:abstractNum w:abstractNumId="9">
+  <w:abstractNum w:abstractNumId="11">
     <w:nsid w:val="58E91A7A"/>
     <w:multiLevelType w:val="hybridMultilevel"/>
     <w:tmpl w:val="34786EC6"/>
@@ -5545,7 +8114,120 @@
       </w:rPr>
     </w:lvl>
   </w:abstractNum>
-  <w:abstractNum w:abstractNumId="10">
+  <w:abstractNum w:abstractNumId="12">
+    <w:nsid w:val="590C74C2"/>
+    <w:multiLevelType w:val="hybridMultilevel"/>
+    <w:tmpl w:val="1D1E7844"/>
+    <w:lvl w:ilvl="0" w:tplc="280A0001">
+      <w:start w:val="1"/>
+      <w:numFmt w:val="bullet"/>
+      <w:lvlText w:val=""/>
+      <w:lvlJc w:val="left"/>
+      <w:pPr>
+        <w:ind w:left="1080" w:hanging="360"/>
+      </w:pPr>
+      <w:rPr>
+        <w:rFonts w:ascii="Symbol" w:hAnsi="Symbol" w:hint="default"/>
+      </w:rPr>
+    </w:lvl>
+    <w:lvl w:ilvl="1" w:tplc="280A0003" w:tentative="1">
+      <w:start w:val="1"/>
+      <w:numFmt w:val="bullet"/>
+      <w:lvlText w:val="o"/>
+      <w:lvlJc w:val="left"/>
+      <w:pPr>
+        <w:ind w:left="1800" w:hanging="360"/>
+      </w:pPr>
+      <w:rPr>
+        <w:rFonts w:ascii="Courier New" w:hAnsi="Courier New" w:cs="Courier New" w:hint="default"/>
+      </w:rPr>
+    </w:lvl>
+    <w:lvl w:ilvl="2" w:tplc="280A0005" w:tentative="1">
+      <w:start w:val="1"/>
+      <w:numFmt w:val="bullet"/>
+      <w:lvlText w:val=""/>
+      <w:lvlJc w:val="left"/>
+      <w:pPr>
+        <w:ind w:left="2520" w:hanging="360"/>
+      </w:pPr>
+      <w:rPr>
+        <w:rFonts w:ascii="Wingdings" w:hAnsi="Wingdings" w:hint="default"/>
+      </w:rPr>
+    </w:lvl>
+    <w:lvl w:ilvl="3" w:tplc="280A0001" w:tentative="1">
+      <w:start w:val="1"/>
+      <w:numFmt w:val="bullet"/>
+      <w:lvlText w:val=""/>
+      <w:lvlJc w:val="left"/>
+      <w:pPr>
+        <w:ind w:left="3240" w:hanging="360"/>
+      </w:pPr>
+      <w:rPr>
+        <w:rFonts w:ascii="Symbol" w:hAnsi="Symbol" w:hint="default"/>
+      </w:rPr>
+    </w:lvl>
+    <w:lvl w:ilvl="4" w:tplc="280A0003" w:tentative="1">
+      <w:start w:val="1"/>
+      <w:numFmt w:val="bullet"/>
+      <w:lvlText w:val="o"/>
+      <w:lvlJc w:val="left"/>
+      <w:pPr>
+        <w:ind w:left="3960" w:hanging="360"/>
+      </w:pPr>
+      <w:rPr>
+        <w:rFonts w:ascii="Courier New" w:hAnsi="Courier New" w:cs="Courier New" w:hint="default"/>
+      </w:rPr>
+    </w:lvl>
+    <w:lvl w:ilvl="5" w:tplc="280A0005" w:tentative="1">
+      <w:start w:val="1"/>
+      <w:numFmt w:val="bullet"/>
+      <w:lvlText w:val=""/>
+      <w:lvlJc w:val="left"/>
+      <w:pPr>
+        <w:ind w:left="4680" w:hanging="360"/>
+      </w:pPr>
+      <w:rPr>
+        <w:rFonts w:ascii="Wingdings" w:hAnsi="Wingdings" w:hint="default"/>
+      </w:rPr>
+    </w:lvl>
+    <w:lvl w:ilvl="6" w:tplc="280A0001" w:tentative="1">
+      <w:start w:val="1"/>
+      <w:numFmt w:val="bullet"/>
+      <w:lvlText w:val=""/>
+      <w:lvlJc w:val="left"/>
+      <w:pPr>
+        <w:ind w:left="5400" w:hanging="360"/>
+      </w:pPr>
+      <w:rPr>
+        <w:rFonts w:ascii="Symbol" w:hAnsi="Symbol" w:hint="default"/>
+      </w:rPr>
+    </w:lvl>
+    <w:lvl w:ilvl="7" w:tplc="280A0003" w:tentative="1">
+      <w:start w:val="1"/>
+      <w:numFmt w:val="bullet"/>
+      <w:lvlText w:val="o"/>
+      <w:lvlJc w:val="left"/>
+      <w:pPr>
+        <w:ind w:left="6120" w:hanging="360"/>
+      </w:pPr>
+      <w:rPr>
+        <w:rFonts w:ascii="Courier New" w:hAnsi="Courier New" w:cs="Courier New" w:hint="default"/>
+      </w:rPr>
+    </w:lvl>
+    <w:lvl w:ilvl="8" w:tplc="280A0005" w:tentative="1">
+      <w:start w:val="1"/>
+      <w:numFmt w:val="bullet"/>
+      <w:lvlText w:val=""/>
+      <w:lvlJc w:val="left"/>
+      <w:pPr>
+        <w:ind w:left="6840" w:hanging="360"/>
+      </w:pPr>
+      <w:rPr>
+        <w:rFonts w:ascii="Wingdings" w:hAnsi="Wingdings" w:hint="default"/>
+      </w:rPr>
+    </w:lvl>
+  </w:abstractNum>
+  <w:abstractNum w:abstractNumId="13">
     <w:nsid w:val="730B4CA7"/>
     <w:multiLevelType w:val="hybridMultilevel"/>
     <w:tmpl w:val="D0B0AF54"/>
@@ -5658,7 +8340,7 @@
       </w:rPr>
     </w:lvl>
   </w:abstractNum>
-  <w:abstractNum w:abstractNumId="11">
+  <w:abstractNum w:abstractNumId="14">
     <w:nsid w:val="768A602D"/>
     <w:multiLevelType w:val="hybridMultilevel"/>
     <w:tmpl w:val="69042F0A"/>
@@ -5749,7 +8431,7 @@
       </w:pPr>
     </w:lvl>
   </w:abstractNum>
-  <w:abstractNum w:abstractNumId="12">
+  <w:abstractNum w:abstractNumId="15">
     <w:nsid w:val="7A321DB7"/>
     <w:multiLevelType w:val="hybridMultilevel"/>
     <w:tmpl w:val="122C829C"/>
@@ -5838,20 +8520,133 @@
       </w:pPr>
     </w:lvl>
   </w:abstractNum>
+  <w:abstractNum w:abstractNumId="16">
+    <w:nsid w:val="7E2C2839"/>
+    <w:multiLevelType w:val="hybridMultilevel"/>
+    <w:tmpl w:val="8F649292"/>
+    <w:lvl w:ilvl="0" w:tplc="280A0001">
+      <w:start w:val="1"/>
+      <w:numFmt w:val="bullet"/>
+      <w:lvlText w:val=""/>
+      <w:lvlJc w:val="left"/>
+      <w:pPr>
+        <w:ind w:left="720" w:hanging="360"/>
+      </w:pPr>
+      <w:rPr>
+        <w:rFonts w:ascii="Symbol" w:hAnsi="Symbol" w:hint="default"/>
+      </w:rPr>
+    </w:lvl>
+    <w:lvl w:ilvl="1" w:tplc="280A0003" w:tentative="1">
+      <w:start w:val="1"/>
+      <w:numFmt w:val="bullet"/>
+      <w:lvlText w:val="o"/>
+      <w:lvlJc w:val="left"/>
+      <w:pPr>
+        <w:ind w:left="1440" w:hanging="360"/>
+      </w:pPr>
+      <w:rPr>
+        <w:rFonts w:ascii="Courier New" w:hAnsi="Courier New" w:cs="Courier New" w:hint="default"/>
+      </w:rPr>
+    </w:lvl>
+    <w:lvl w:ilvl="2" w:tplc="280A0005" w:tentative="1">
+      <w:start w:val="1"/>
+      <w:numFmt w:val="bullet"/>
+      <w:lvlText w:val=""/>
+      <w:lvlJc w:val="left"/>
+      <w:pPr>
+        <w:ind w:left="2160" w:hanging="360"/>
+      </w:pPr>
+      <w:rPr>
+        <w:rFonts w:ascii="Wingdings" w:hAnsi="Wingdings" w:hint="default"/>
+      </w:rPr>
+    </w:lvl>
+    <w:lvl w:ilvl="3" w:tplc="280A0001" w:tentative="1">
+      <w:start w:val="1"/>
+      <w:numFmt w:val="bullet"/>
+      <w:lvlText w:val=""/>
+      <w:lvlJc w:val="left"/>
+      <w:pPr>
+        <w:ind w:left="2880" w:hanging="360"/>
+      </w:pPr>
+      <w:rPr>
+        <w:rFonts w:ascii="Symbol" w:hAnsi="Symbol" w:hint="default"/>
+      </w:rPr>
+    </w:lvl>
+    <w:lvl w:ilvl="4" w:tplc="280A0003" w:tentative="1">
+      <w:start w:val="1"/>
+      <w:numFmt w:val="bullet"/>
+      <w:lvlText w:val="o"/>
+      <w:lvlJc w:val="left"/>
+      <w:pPr>
+        <w:ind w:left="3600" w:hanging="360"/>
+      </w:pPr>
+      <w:rPr>
+        <w:rFonts w:ascii="Courier New" w:hAnsi="Courier New" w:cs="Courier New" w:hint="default"/>
+      </w:rPr>
+    </w:lvl>
+    <w:lvl w:ilvl="5" w:tplc="280A0005" w:tentative="1">
+      <w:start w:val="1"/>
+      <w:numFmt w:val="bullet"/>
+      <w:lvlText w:val=""/>
+      <w:lvlJc w:val="left"/>
+      <w:pPr>
+        <w:ind w:left="4320" w:hanging="360"/>
+      </w:pPr>
+      <w:rPr>
+        <w:rFonts w:ascii="Wingdings" w:hAnsi="Wingdings" w:hint="default"/>
+      </w:rPr>
+    </w:lvl>
+    <w:lvl w:ilvl="6" w:tplc="280A0001" w:tentative="1">
+      <w:start w:val="1"/>
+      <w:numFmt w:val="bullet"/>
+      <w:lvlText w:val=""/>
+      <w:lvlJc w:val="left"/>
+      <w:pPr>
+        <w:ind w:left="5040" w:hanging="360"/>
+      </w:pPr>
+      <w:rPr>
+        <w:rFonts w:ascii="Symbol" w:hAnsi="Symbol" w:hint="default"/>
+      </w:rPr>
+    </w:lvl>
+    <w:lvl w:ilvl="7" w:tplc="280A0003" w:tentative="1">
+      <w:start w:val="1"/>
+      <w:numFmt w:val="bullet"/>
+      <w:lvlText w:val="o"/>
+      <w:lvlJc w:val="left"/>
+      <w:pPr>
+        <w:ind w:left="5760" w:hanging="360"/>
+      </w:pPr>
+      <w:rPr>
+        <w:rFonts w:ascii="Courier New" w:hAnsi="Courier New" w:cs="Courier New" w:hint="default"/>
+      </w:rPr>
+    </w:lvl>
+    <w:lvl w:ilvl="8" w:tplc="280A0005" w:tentative="1">
+      <w:start w:val="1"/>
+      <w:numFmt w:val="bullet"/>
+      <w:lvlText w:val=""/>
+      <w:lvlJc w:val="left"/>
+      <w:pPr>
+        <w:ind w:left="6480" w:hanging="360"/>
+      </w:pPr>
+      <w:rPr>
+        <w:rFonts w:ascii="Wingdings" w:hAnsi="Wingdings" w:hint="default"/>
+      </w:rPr>
+    </w:lvl>
+  </w:abstractNum>
   <w:num w:numId="1">
-    <w:abstractNumId w:val="6"/>
+    <w:abstractNumId w:val="7"/>
   </w:num>
   <w:num w:numId="2">
-    <w:abstractNumId w:val="9"/>
+    <w:abstractNumId w:val="11"/>
   </w:num>
   <w:num w:numId="3">
-    <w:abstractNumId w:val="11"/>
+    <w:abstractNumId w:val="14"/>
   </w:num>
   <w:num w:numId="4">
     <w:abstractNumId w:val="0"/>
   </w:num>
   <w:num w:numId="5">
-    <w:abstractNumId w:val="12"/>
+    <w:abstractNumId w:val="15"/>
   </w:num>
   <w:num w:numId="6">
     <w:abstractNumId w:val="3"/>
@@ -5863,7 +8658,7 @@
     <w:abstractNumId w:val="4"/>
   </w:num>
   <w:num w:numId="9">
-    <w:abstractNumId w:val="7"/>
+    <w:abstractNumId w:val="8"/>
   </w:num>
   <w:num w:numId="10">
     <w:abstractNumId w:val="1"/>
@@ -5872,10 +8667,22 @@
     <w:abstractNumId w:val="5"/>
   </w:num>
   <w:num w:numId="12">
-    <w:abstractNumId w:val="8"/>
+    <w:abstractNumId w:val="10"/>
   </w:num>
   <w:num w:numId="13">
-    <w:abstractNumId w:val="10"/>
+    <w:abstractNumId w:val="13"/>
+  </w:num>
+  <w:num w:numId="14">
+    <w:abstractNumId w:val="16"/>
+  </w:num>
+  <w:num w:numId="15">
+    <w:abstractNumId w:val="12"/>
+  </w:num>
+  <w:num w:numId="16">
+    <w:abstractNumId w:val="6"/>
+  </w:num>
+  <w:num w:numId="17">
+    <w:abstractNumId w:val="9"/>
   </w:num>
 </w:numbering>
 </file>
@@ -6714,6 +9521,14 @@
       <w:lang w:eastAsia="es-ES"/>
     </w:rPr>
   </w:style>
+  <w:style w:type="paragraph" w:styleId="Tabladeilustraciones">
+    <w:name w:val="table of figures"/>
+    <w:basedOn w:val="Normal"/>
+    <w:next w:val="Normal"/>
+    <w:uiPriority w:val="99"/>
+    <w:unhideWhenUsed/>
+    <w:rsid w:val="00B16B84"/>
+  </w:style>
 </w:styles>
 </file>
 
@@ -6983,7 +9798,7 @@
 </file>
 
 <file path=customXml/itemProps1.xml><?xml version="1.0" encoding="utf-8"?>
-<ds:datastoreItem xmlns:ds="http://schemas.openxmlformats.org/officeDocument/2006/customXml" ds:itemID="{3FC414C3-8E6E-4677-AD80-D24690F9968B}">
+<ds:datastoreItem xmlns:ds="http://schemas.openxmlformats.org/officeDocument/2006/customXml" ds:itemID="{E26D4A5E-2B8C-4F38-8B2B-0366A8234575}">
   <ds:schemaRefs>
     <ds:schemaRef ds:uri="http://schemas.openxmlformats.org/officeDocument/2006/bibliography"/>
   </ds:schemaRefs>

--- a/Documentos/PGC.docx
+++ b/Documentos/PGC.docx
@@ -4248,7 +4248,7 @@
           <v:shape id="_x0000_i1025" type="#_x0000_t75" style="width:436.2pt;height:287.4pt" o:ole="">
             <v:imagedata r:id="rId12" o:title=""/>
           </v:shape>
-          <o:OLEObject Type="Embed" ProgID="Visio.Drawing.11" ShapeID="_x0000_i1025" DrawAspect="Content" ObjectID="_1504731170" r:id="rId13"/>
+          <o:OLEObject Type="Embed" ProgID="Visio.Drawing.11" ShapeID="_x0000_i1025" DrawAspect="Content" ObjectID="_1505339162" r:id="rId13"/>
         </w:object>
       </w:r>
     </w:p>
@@ -4260,14 +4260,27 @@
       <w:r>
         <w:t xml:space="preserve">Ilustración </w:t>
       </w:r>
-      <w:fldSimple w:instr=" SEQ Ilustración \* ARABIC ">
-        <w:r>
-          <w:rPr>
-            <w:noProof/>
-          </w:rPr>
-          <w:t>1</w:t>
-        </w:r>
-      </w:fldSimple>
+      <w:r>
+        <w:fldChar w:fldCharType="begin"/>
+      </w:r>
+      <w:r>
+        <w:instrText xml:space="preserve"> SEQ Ilustración \* ARABIC </w:instrText>
+      </w:r>
+      <w:r>
+        <w:fldChar w:fldCharType="separate"/>
+      </w:r>
+      <w:r>
+        <w:rPr>
+          <w:noProof/>
+        </w:rPr>
+        <w:t>1</w:t>
+      </w:r>
+      <w:r>
+        <w:rPr>
+          <w:noProof/>
+        </w:rPr>
+        <w:fldChar w:fldCharType="end"/>
+      </w:r>
       <w:r>
         <w:t>: Organización de SCM – INNOVACION SAC</w:t>
       </w:r>
@@ -4703,14 +4716,27 @@
       <w:r>
         <w:t xml:space="preserve">Ilustración </w:t>
       </w:r>
-      <w:fldSimple w:instr=" SEQ Ilustración \* ARABIC ">
-        <w:r>
-          <w:rPr>
-            <w:noProof/>
-          </w:rPr>
-          <w:t>2</w:t>
-        </w:r>
-      </w:fldSimple>
+      <w:r>
+        <w:fldChar w:fldCharType="begin"/>
+      </w:r>
+      <w:r>
+        <w:instrText xml:space="preserve"> SEQ Ilustración \* ARABIC </w:instrText>
+      </w:r>
+      <w:r>
+        <w:fldChar w:fldCharType="separate"/>
+      </w:r>
+      <w:r>
+        <w:rPr>
+          <w:noProof/>
+        </w:rPr>
+        <w:t>2</w:t>
+      </w:r>
+      <w:r>
+        <w:rPr>
+          <w:noProof/>
+        </w:rPr>
+        <w:fldChar w:fldCharType="end"/>
+      </w:r>
       <w:r>
         <w:t>: Modelo RUP y SCM</w:t>
       </w:r>
@@ -4806,14 +4832,27 @@
       <w:r>
         <w:t xml:space="preserve">Ilustración </w:t>
       </w:r>
-      <w:fldSimple w:instr=" SEQ Ilustración \* ARABIC ">
-        <w:r>
-          <w:rPr>
-            <w:noProof/>
-          </w:rPr>
-          <w:t>3</w:t>
-        </w:r>
-      </w:fldSimple>
+      <w:r>
+        <w:fldChar w:fldCharType="begin"/>
+      </w:r>
+      <w:r>
+        <w:instrText xml:space="preserve"> SEQ Ilustración \* ARABIC </w:instrText>
+      </w:r>
+      <w:r>
+        <w:fldChar w:fldCharType="separate"/>
+      </w:r>
+      <w:r>
+        <w:rPr>
+          <w:noProof/>
+        </w:rPr>
+        <w:t>3</w:t>
+      </w:r>
+      <w:r>
+        <w:rPr>
+          <w:noProof/>
+        </w:rPr>
+        <w:fldChar w:fldCharType="end"/>
+      </w:r>
       <w:r>
         <w:t>:</w:t>
       </w:r>
@@ -5068,14 +5107,27 @@
       <w:r>
         <w:t xml:space="preserve">Tabla </w:t>
       </w:r>
-      <w:fldSimple w:instr=" SEQ Tabla \* ARABIC ">
-        <w:r>
-          <w:rPr>
-            <w:noProof/>
-          </w:rPr>
-          <w:t>1</w:t>
-        </w:r>
-      </w:fldSimple>
+      <w:r>
+        <w:fldChar w:fldCharType="begin"/>
+      </w:r>
+      <w:r>
+        <w:instrText xml:space="preserve"> SEQ Tabla \* ARABIC </w:instrText>
+      </w:r>
+      <w:r>
+        <w:fldChar w:fldCharType="separate"/>
+      </w:r>
+      <w:r>
+        <w:rPr>
+          <w:noProof/>
+        </w:rPr>
+        <w:t>1</w:t>
+      </w:r>
+      <w:r>
+        <w:rPr>
+          <w:noProof/>
+        </w:rPr>
+        <w:fldChar w:fldCharType="end"/>
+      </w:r>
       <w:r>
         <w:t>: Responsabilidades de SCM</w:t>
       </w:r>
@@ -6288,7 +6340,7 @@
           <v:shape id="_x0000_i1026" type="#_x0000_t75" style="width:367.8pt;height:268.2pt" o:ole="">
             <v:imagedata r:id="rId16" o:title=""/>
           </v:shape>
-          <o:OLEObject Type="Embed" ProgID="Visio.Drawing.15" ShapeID="_x0000_i1026" DrawAspect="Content" ObjectID="_1504731171" r:id="rId17"/>
+          <o:OLEObject Type="Embed" ProgID="Visio.Drawing.15" ShapeID="_x0000_i1026" DrawAspect="Content" ObjectID="_1505339163" r:id="rId17"/>
         </w:object>
       </w:r>
     </w:p>
@@ -6301,14 +6353,27 @@
       <w:r>
         <w:t xml:space="preserve">Ilustración </w:t>
       </w:r>
-      <w:fldSimple w:instr=" SEQ Ilustración \* ARABIC ">
-        <w:r>
-          <w:rPr>
-            <w:noProof/>
-          </w:rPr>
-          <w:t>4</w:t>
-        </w:r>
-      </w:fldSimple>
+      <w:r>
+        <w:fldChar w:fldCharType="begin"/>
+      </w:r>
+      <w:r>
+        <w:instrText xml:space="preserve"> SEQ Ilustración \* ARABIC </w:instrText>
+      </w:r>
+      <w:r>
+        <w:fldChar w:fldCharType="separate"/>
+      </w:r>
+      <w:r>
+        <w:rPr>
+          <w:noProof/>
+        </w:rPr>
+        <w:t>4</w:t>
+      </w:r>
+      <w:r>
+        <w:rPr>
+          <w:noProof/>
+        </w:rPr>
+        <w:fldChar w:fldCharType="end"/>
+      </w:r>
       <w:r>
         <w:t>: Infraestructura de implementación de SCM</w:t>
       </w:r>
@@ -6363,14 +6428,27 @@
       <w:r>
         <w:t xml:space="preserve">Tabla </w:t>
       </w:r>
-      <w:fldSimple w:instr=" SEQ Tabla \* ARABIC ">
-        <w:r>
-          <w:rPr>
-            <w:noProof/>
-          </w:rPr>
-          <w:t>2</w:t>
-        </w:r>
-      </w:fldSimple>
+      <w:r>
+        <w:fldChar w:fldCharType="begin"/>
+      </w:r>
+      <w:r>
+        <w:instrText xml:space="preserve"> SEQ Tabla \* ARABIC </w:instrText>
+      </w:r>
+      <w:r>
+        <w:fldChar w:fldCharType="separate"/>
+      </w:r>
+      <w:r>
+        <w:rPr>
+          <w:noProof/>
+        </w:rPr>
+        <w:t>2</w:t>
+      </w:r>
+      <w:r>
+        <w:rPr>
+          <w:noProof/>
+        </w:rPr>
+        <w:fldChar w:fldCharType="end"/>
+      </w:r>
       <w:r>
         <w:t>: Cronograma de implementación SCM</w:t>
       </w:r>
@@ -6672,6 +6750,18 @@
       </w:pPr>
       <w:bookmarkStart w:id="17" w:name="_Toc430987047"/>
       <w:r>
+        <w:t xml:space="preserve">ACTIVIDADES DE LA GESTION DE LA CONFIGURACION </w:t>
+      </w:r>
+    </w:p>
+    <w:p>
+      <w:pPr>
+        <w:pStyle w:val="Ttulo1"/>
+        <w:numPr>
+          <w:ilvl w:val="1"/>
+          <w:numId w:val="10"/>
+        </w:numPr>
+      </w:pPr>
+      <w:r>
         <w:t>IDENTIFICACIÓN DE LA CONFIGURACIÓN</w:t>
       </w:r>
       <w:bookmarkEnd w:id="17"/>
@@ -6696,9 +6786,9 @@
     </w:p>
     <w:p>
       <w:pPr>
-        <w:pStyle w:val="Ttulo2"/>
+        <w:pStyle w:val="Ttulo3"/>
         <w:numPr>
-          <w:ilvl w:val="1"/>
+          <w:ilvl w:val="2"/>
           <w:numId w:val="10"/>
         </w:numPr>
       </w:pPr>
@@ -9616,6 +9706,7 @@
               <w:rPr>
                 <w:lang w:eastAsia="es-PE"/>
               </w:rPr>
+              <w:lastRenderedPageBreak/>
               <w:t xml:space="preserve">Documento de </w:t>
             </w:r>
             <w:r>
@@ -9844,7 +9935,6 @@
               <w:rPr>
                 <w:lang w:eastAsia="es-PE"/>
               </w:rPr>
-              <w:lastRenderedPageBreak/>
               <w:t>Trazabilidad Casos de Usos y Requisitos</w:t>
             </w:r>
           </w:p>
@@ -13796,6 +13886,7 @@
               <w:rPr>
                 <w:lang w:eastAsia="es-PE"/>
               </w:rPr>
+              <w:lastRenderedPageBreak/>
               <w:t>Documento de Negocio</w:t>
             </w:r>
           </w:p>
@@ -14024,7 +14115,6 @@
               <w:rPr>
                 <w:lang w:eastAsia="es-PE"/>
               </w:rPr>
-              <w:lastRenderedPageBreak/>
               <w:t>Documento de diseño</w:t>
             </w:r>
           </w:p>
@@ -15539,33 +15629,278 @@
       <w:r>
         <w:t>E: Empresa</w:t>
       </w:r>
+    </w:p>
+    <w:p>
+      <w:pPr>
+        <w:ind w:left="708"/>
+      </w:pPr>
+      <w:r>
+        <w:t>P: Proyecto</w:t>
+      </w:r>
+    </w:p>
+    <w:p>
+      <w:pPr>
+        <w:ind w:left="708"/>
+      </w:pPr>
+      <w:r>
+        <w:t xml:space="preserve">C: Cliente </w:t>
+      </w:r>
+    </w:p>
+    <w:p>
+      <w:pPr>
+        <w:ind w:left="708"/>
+      </w:pPr>
+      <w:r>
+        <w:t>P: Proveedor</w:t>
+      </w:r>
+    </w:p>
+    <w:p/>
+    <w:p>
+      <w:pPr>
+        <w:pStyle w:val="Ttulo3"/>
+        <w:numPr>
+          <w:ilvl w:val="2"/>
+          <w:numId w:val="10"/>
+        </w:numPr>
+      </w:pPr>
+      <w:r>
+        <w:t>NOMENCLATURA DE LOS ELEMENTOS DE LA SCM</w:t>
+      </w:r>
+    </w:p>
+    <w:p/>
+    <w:p>
+      <w:pPr>
+        <w:pStyle w:val="Prrafodelista"/>
+        <w:numPr>
+          <w:ilvl w:val="0"/>
+          <w:numId w:val="17"/>
+        </w:numPr>
+      </w:pPr>
+      <w:r>
+        <w:t xml:space="preserve">La </w:t>
+      </w:r>
+      <w:r>
+        <w:t>nomenclatura</w:t>
+      </w:r>
+      <w:r>
+        <w:t xml:space="preserve"> para </w:t>
+      </w:r>
+      <w:r>
+        <w:t xml:space="preserve">la </w:t>
+      </w:r>
+      <w:r>
+        <w:t xml:space="preserve">identificación de los documentos </w:t>
+      </w:r>
+      <w:r>
+        <w:t>según la SCM implementada es</w:t>
+      </w:r>
+      <w:r>
+        <w:t>:</w:t>
+      </w:r>
+    </w:p>
+    <w:p/>
+    <w:p>
+      <w:pPr>
+        <w:ind w:left="708"/>
+        <w:rPr>
+          <w:b/>
+        </w:rPr>
+      </w:pPr>
+      <w:r>
+        <w:rPr>
+          <w:b/>
+        </w:rPr>
+        <w:t>Documentos por proyecto:</w:t>
+      </w:r>
+    </w:p>
+    <w:p>
+      <w:pPr>
+        <w:ind w:left="708"/>
+      </w:pPr>
+      <w:r>
+        <w:t>Acrónimo proyecto + _ + acrónimo del documento</w:t>
+      </w:r>
+    </w:p>
+    <w:p>
+      <w:pPr>
+        <w:ind w:left="708"/>
+      </w:pPr>
+      <w:r>
+        <w:t>Ejemplo: SCV_DN</w:t>
+      </w:r>
+    </w:p>
+    <w:p>
+      <w:pPr>
+        <w:tabs>
+          <w:tab w:val="left" w:pos="1954"/>
+        </w:tabs>
+        <w:ind w:left="708"/>
+      </w:pPr>
+      <w:r>
+        <w:tab/>
+      </w:r>
+    </w:p>
+    <w:p>
+      <w:pPr>
+        <w:ind w:left="708"/>
+        <w:rPr>
+          <w:b/>
+        </w:rPr>
+      </w:pPr>
+      <w:r>
+        <w:rPr>
+          <w:b/>
+        </w:rPr>
+        <w:t>Documentos generales (sin proyecto):</w:t>
+      </w:r>
+    </w:p>
+    <w:p>
+      <w:pPr>
+        <w:ind w:left="708"/>
+      </w:pPr>
+      <w:r>
+        <w:t>Acrónimo del documento</w:t>
+      </w:r>
+    </w:p>
+    <w:p>
+      <w:pPr>
+        <w:ind w:left="708"/>
+      </w:pPr>
+      <w:r>
+        <w:t>Ejemplo: PGC</w:t>
+      </w:r>
+    </w:p>
+    <w:p>
+      <w:pPr>
+        <w:ind w:left="708"/>
+      </w:pPr>
+    </w:p>
+    <w:p>
+      <w:pPr>
+        <w:ind w:left="708"/>
+        <w:rPr>
+          <w:b/>
+        </w:rPr>
+      </w:pPr>
+      <w:r>
+        <w:rPr>
+          <w:b/>
+        </w:rPr>
+        <w:t>Casos de Uso:</w:t>
+      </w:r>
+    </w:p>
+    <w:p>
+      <w:pPr>
+        <w:ind w:left="708"/>
+      </w:pPr>
+      <w:r>
+        <w:t xml:space="preserve">Acrónimo proyecto + _ + Id de Caso de Uso + _ + Nombre de caso de uso </w:t>
+      </w:r>
+    </w:p>
+    <w:p>
+      <w:pPr>
+        <w:ind w:left="708"/>
+      </w:pPr>
+      <w:r>
+        <w:t>Ejemplo: SCV_CU01_RegistroDeUsuario</w:t>
+      </w:r>
+    </w:p>
+    <w:p>
+      <w:pPr>
+        <w:ind w:left="708"/>
+      </w:pPr>
+    </w:p>
+    <w:p>
+      <w:pPr>
+        <w:ind w:left="708"/>
+        <w:rPr>
+          <w:b/>
+        </w:rPr>
+      </w:pPr>
+      <w:r>
+        <w:rPr>
+          <w:b/>
+        </w:rPr>
+        <w:t>Fuentes:</w:t>
+      </w:r>
+    </w:p>
+    <w:p>
+      <w:pPr>
+        <w:ind w:left="708"/>
+      </w:pPr>
+      <w:r>
+        <w:t>Acrónimo proyecto + _ + Fecha de Fuente</w:t>
+      </w:r>
+    </w:p>
+    <w:p>
+      <w:pPr>
+        <w:ind w:left="708"/>
+      </w:pPr>
+      <w:r>
+        <w:t>Ejemplo: SCV_20150925</w:t>
+      </w:r>
+    </w:p>
+    <w:p>
+      <w:pPr>
+        <w:ind w:left="708"/>
+      </w:pPr>
+    </w:p>
+    <w:p>
+      <w:pPr>
+        <w:ind w:left="708"/>
+        <w:rPr>
+          <w:b/>
+        </w:rPr>
+      </w:pPr>
+      <w:proofErr w:type="spellStart"/>
+      <w:r>
+        <w:rPr>
+          <w:b/>
+        </w:rPr>
+        <w:t>Release</w:t>
+      </w:r>
+      <w:proofErr w:type="spellEnd"/>
+      <w:r>
+        <w:rPr>
+          <w:b/>
+        </w:rPr>
+        <w:t>:</w:t>
+      </w:r>
+    </w:p>
+    <w:p>
+      <w:pPr>
+        <w:ind w:left="708"/>
+      </w:pPr>
+      <w:r>
+        <w:t xml:space="preserve">Acrónimo proyecto + _ + </w:t>
+      </w:r>
+      <w:r>
+        <w:t>número</w:t>
+      </w:r>
+      <w:r>
+        <w:t xml:space="preserve"> de </w:t>
+      </w:r>
+      <w:proofErr w:type="spellStart"/>
+      <w:r>
+        <w:t>release</w:t>
+      </w:r>
+      <w:proofErr w:type="spellEnd"/>
+    </w:p>
+    <w:p>
+      <w:pPr>
+        <w:ind w:left="708"/>
+      </w:pPr>
+      <w:r>
+        <w:lastRenderedPageBreak/>
+        <w:t>Ejemplo: SCV_001</w:t>
+      </w:r>
+    </w:p>
+    <w:p>
       <w:bookmarkStart w:id="19" w:name="_GoBack"/>
+      <w:bookmarkEnd w:id="18"/>
       <w:bookmarkEnd w:id="19"/>
     </w:p>
-    <w:p>
-      <w:pPr>
-        <w:ind w:left="708"/>
-      </w:pPr>
-      <w:r>
-        <w:t>P: Proyecto</w:t>
-      </w:r>
-    </w:p>
-    <w:p>
-      <w:pPr>
-        <w:ind w:left="708"/>
-      </w:pPr>
-      <w:r>
-        <w:t xml:space="preserve">C: Cliente </w:t>
-      </w:r>
-    </w:p>
-    <w:p>
-      <w:pPr>
-        <w:ind w:left="708"/>
-      </w:pPr>
-      <w:r>
-        <w:t>P: Proveedor</w:t>
-      </w:r>
-    </w:p>
+    <w:p/>
     <w:p/>
     <w:p>
       <w:pPr>
@@ -15576,7 +15911,7 @@
         </w:numPr>
       </w:pPr>
       <w:r>
-        <w:t>NOMENCLATURA DE LOS ELEMENTOS DE LA SCM</w:t>
+        <w:t>CONTROL</w:t>
       </w:r>
     </w:p>
     <w:p/>
@@ -15589,237 +15924,4949 @@
         </w:numPr>
       </w:pPr>
       <w:r>
-        <w:t xml:space="preserve">La </w:t>
-      </w:r>
-      <w:r>
-        <w:t>nomenclatura</w:t>
-      </w:r>
-      <w:r>
-        <w:t xml:space="preserve"> para </w:t>
-      </w:r>
-      <w:r>
-        <w:t xml:space="preserve">la </w:t>
-      </w:r>
-      <w:r>
-        <w:t xml:space="preserve">identificación de los documentos </w:t>
-      </w:r>
-      <w:r>
-        <w:t>según la SCM implementada es</w:t>
-      </w:r>
-      <w:r>
-        <w:t>:</w:t>
+        <w:t xml:space="preserve">En la actividad de control se definen las líneas bases de la empresa y proyectos de software. </w:t>
+      </w:r>
+      <w:proofErr w:type="spellStart"/>
+      <w:r>
+        <w:t>Tambien</w:t>
+      </w:r>
+      <w:proofErr w:type="spellEnd"/>
+      <w:r>
+        <w:t xml:space="preserve"> se define las librerías controladas de la SCM.</w:t>
       </w:r>
     </w:p>
     <w:p/>
     <w:p>
       <w:pPr>
-        <w:ind w:left="708"/>
-        <w:rPr>
-          <w:b/>
-        </w:rPr>
-      </w:pPr>
-      <w:r>
-        <w:rPr>
-          <w:b/>
-        </w:rPr>
-        <w:t>Documentos por proyecto:</w:t>
-      </w:r>
-    </w:p>
-    <w:p>
-      <w:pPr>
-        <w:ind w:left="708"/>
-      </w:pPr>
-      <w:r>
-        <w:t>Acrónimo proyecto + _ + acrónimo del documento</w:t>
-      </w:r>
-    </w:p>
-    <w:p>
-      <w:pPr>
-        <w:ind w:left="708"/>
-      </w:pPr>
-      <w:r>
-        <w:t>Ejemplo: SCV_DN</w:t>
-      </w:r>
-    </w:p>
-    <w:p>
-      <w:pPr>
-        <w:tabs>
-          <w:tab w:val="left" w:pos="1954"/>
-        </w:tabs>
-        <w:ind w:left="708"/>
-      </w:pPr>
-      <w:r>
-        <w:tab/>
-      </w:r>
-    </w:p>
-    <w:p>
-      <w:pPr>
-        <w:ind w:left="708"/>
-        <w:rPr>
-          <w:b/>
-        </w:rPr>
-      </w:pPr>
-      <w:r>
-        <w:rPr>
-          <w:b/>
-        </w:rPr>
-        <w:t>Documentos generales (sin proyecto):</w:t>
-      </w:r>
-    </w:p>
-    <w:p>
-      <w:pPr>
-        <w:ind w:left="708"/>
-      </w:pPr>
-      <w:r>
-        <w:t>Acrónimo del documento</w:t>
-      </w:r>
-    </w:p>
-    <w:p>
-      <w:pPr>
-        <w:ind w:left="708"/>
-      </w:pPr>
-      <w:r>
-        <w:t>Ejemplo: PGC</w:t>
-      </w:r>
-    </w:p>
-    <w:p>
-      <w:pPr>
-        <w:ind w:left="708"/>
-      </w:pPr>
-    </w:p>
-    <w:p>
-      <w:pPr>
-        <w:ind w:left="708"/>
-        <w:rPr>
-          <w:b/>
-        </w:rPr>
-      </w:pPr>
-      <w:r>
-        <w:rPr>
-          <w:b/>
-        </w:rPr>
-        <w:t>Casos de Uso:</w:t>
-      </w:r>
-    </w:p>
-    <w:p>
-      <w:pPr>
-        <w:ind w:left="708"/>
-      </w:pPr>
-      <w:r>
-        <w:t xml:space="preserve">Acrónimo proyecto + _ + Id de Caso de Uso + _ + Nombre de caso de uso </w:t>
-      </w:r>
-    </w:p>
-    <w:p>
-      <w:pPr>
-        <w:ind w:left="708"/>
-      </w:pPr>
-      <w:r>
-        <w:t>Ejemplo: SCV_CU01_RegistroDeUsuario</w:t>
-      </w:r>
-    </w:p>
-    <w:p>
-      <w:pPr>
-        <w:ind w:left="708"/>
-      </w:pPr>
-    </w:p>
-    <w:p>
-      <w:pPr>
-        <w:ind w:left="708"/>
-        <w:rPr>
-          <w:b/>
-        </w:rPr>
-      </w:pPr>
-      <w:r>
-        <w:rPr>
-          <w:b/>
-        </w:rPr>
-        <w:t>Fuentes:</w:t>
-      </w:r>
-    </w:p>
-    <w:p>
-      <w:pPr>
-        <w:ind w:left="708"/>
-      </w:pPr>
-      <w:r>
-        <w:t>Acrónimo proyecto + _ + Fecha de Fuente</w:t>
-      </w:r>
-    </w:p>
-    <w:p>
-      <w:pPr>
-        <w:ind w:left="708"/>
-      </w:pPr>
-      <w:r>
-        <w:t>Ejemplo: SCV_20150925</w:t>
-      </w:r>
-    </w:p>
-    <w:p>
-      <w:pPr>
-        <w:ind w:left="708"/>
-      </w:pPr>
-    </w:p>
-    <w:p>
-      <w:pPr>
-        <w:ind w:left="708"/>
-        <w:rPr>
-          <w:b/>
-        </w:rPr>
-      </w:pPr>
-      <w:proofErr w:type="spellStart"/>
-      <w:r>
-        <w:rPr>
-          <w:b/>
-        </w:rPr>
-        <w:t>Release</w:t>
-      </w:r>
-      <w:proofErr w:type="spellEnd"/>
-      <w:r>
-        <w:rPr>
-          <w:b/>
-        </w:rPr>
-        <w:t>:</w:t>
-      </w:r>
-    </w:p>
-    <w:p>
-      <w:pPr>
-        <w:ind w:left="708"/>
-      </w:pPr>
-      <w:r>
-        <w:t xml:space="preserve">Acrónimo proyecto + _ + </w:t>
-      </w:r>
-      <w:r>
-        <w:t>número</w:t>
-      </w:r>
-      <w:r>
-        <w:t xml:space="preserve"> de </w:t>
-      </w:r>
-      <w:proofErr w:type="spellStart"/>
-      <w:r>
-        <w:t>release</w:t>
-      </w:r>
-      <w:proofErr w:type="spellEnd"/>
-    </w:p>
-    <w:p>
-      <w:pPr>
-        <w:ind w:left="708"/>
-      </w:pPr>
-      <w:r>
-        <w:t>Ejemplo: SCV_001</w:t>
+        <w:pStyle w:val="Ttulo3"/>
+        <w:numPr>
+          <w:ilvl w:val="2"/>
+          <w:numId w:val="10"/>
+        </w:numPr>
+      </w:pPr>
+      <w:r>
+        <w:t>LÍNEAS BASE</w:t>
       </w:r>
     </w:p>
     <w:p/>
     <w:p>
       <w:pPr>
-        <w:pStyle w:val="Ttulo2"/>
+        <w:pStyle w:val="Prrafodelista"/>
         <w:numPr>
-          <w:ilvl w:val="1"/>
+          <w:ilvl w:val="0"/>
+          <w:numId w:val="17"/>
+        </w:numPr>
+      </w:pPr>
+      <w:r>
+        <w:t>Los puntos de control considerados en los procesos de desarrollo de software y gestión de los proyectos son:</w:t>
+      </w:r>
+    </w:p>
+    <w:p/>
+    <w:tbl>
+      <w:tblPr>
+        <w:tblW w:w="9493" w:type="dxa"/>
+        <w:tblCellMar>
+          <w:left w:w="70" w:type="dxa"/>
+          <w:right w:w="70" w:type="dxa"/>
+        </w:tblCellMar>
+        <w:tblLook w:val="04A0" w:firstRow="1" w:lastRow="0" w:firstColumn="1" w:lastColumn="0" w:noHBand="0" w:noVBand="1"/>
+      </w:tblPr>
+      <w:tblGrid>
+        <w:gridCol w:w="1636"/>
+        <w:gridCol w:w="1478"/>
+        <w:gridCol w:w="2551"/>
+        <w:gridCol w:w="3828"/>
+      </w:tblGrid>
+      <w:tr>
+        <w:trPr>
+          <w:trHeight w:val="288"/>
+        </w:trPr>
+        <w:tc>
+          <w:tcPr>
+            <w:tcW w:w="1636" w:type="dxa"/>
+            <w:tcBorders>
+              <w:top w:val="single" w:sz="4" w:space="0" w:color="auto"/>
+              <w:left w:val="single" w:sz="4" w:space="0" w:color="auto"/>
+              <w:bottom w:val="single" w:sz="4" w:space="0" w:color="auto"/>
+              <w:right w:val="single" w:sz="4" w:space="0" w:color="auto"/>
+            </w:tcBorders>
+            <w:shd w:val="clear" w:color="auto" w:fill="auto"/>
+            <w:noWrap/>
+            <w:vAlign w:val="bottom"/>
+            <w:hideMark/>
+          </w:tcPr>
+          <w:p>
+            <w:pPr>
+              <w:overflowPunct/>
+              <w:autoSpaceDE/>
+              <w:autoSpaceDN/>
+              <w:adjustRightInd/>
+              <w:jc w:val="center"/>
+              <w:textAlignment w:val="auto"/>
+              <w:rPr>
+                <w:rFonts w:ascii="Calibri" w:hAnsi="Calibri"/>
+                <w:b/>
+                <w:bCs/>
+                <w:color w:val="000000"/>
+                <w:sz w:val="22"/>
+                <w:szCs w:val="22"/>
+                <w:lang w:eastAsia="es-PE"/>
+              </w:rPr>
+            </w:pPr>
+            <w:r>
+              <w:rPr>
+                <w:rFonts w:ascii="Calibri" w:hAnsi="Calibri"/>
+                <w:b/>
+                <w:bCs/>
+                <w:color w:val="000000"/>
+                <w:sz w:val="22"/>
+                <w:szCs w:val="22"/>
+                <w:lang w:eastAsia="es-PE"/>
+              </w:rPr>
+              <w:t>CLASIFICACIÓN</w:t>
+            </w:r>
+          </w:p>
+        </w:tc>
+        <w:tc>
+          <w:tcPr>
+            <w:tcW w:w="1478" w:type="dxa"/>
+            <w:tcBorders>
+              <w:top w:val="single" w:sz="4" w:space="0" w:color="auto"/>
+              <w:left w:val="nil"/>
+              <w:bottom w:val="single" w:sz="4" w:space="0" w:color="auto"/>
+              <w:right w:val="single" w:sz="4" w:space="0" w:color="auto"/>
+            </w:tcBorders>
+            <w:shd w:val="clear" w:color="auto" w:fill="auto"/>
+            <w:noWrap/>
+            <w:vAlign w:val="bottom"/>
+            <w:hideMark/>
+          </w:tcPr>
+          <w:p>
+            <w:pPr>
+              <w:overflowPunct/>
+              <w:autoSpaceDE/>
+              <w:autoSpaceDN/>
+              <w:adjustRightInd/>
+              <w:jc w:val="center"/>
+              <w:textAlignment w:val="auto"/>
+              <w:rPr>
+                <w:rFonts w:ascii="Calibri" w:hAnsi="Calibri"/>
+                <w:b/>
+                <w:bCs/>
+                <w:color w:val="000000"/>
+                <w:sz w:val="22"/>
+                <w:szCs w:val="22"/>
+                <w:lang w:eastAsia="es-PE"/>
+              </w:rPr>
+            </w:pPr>
+            <w:r>
+              <w:rPr>
+                <w:rFonts w:ascii="Calibri" w:hAnsi="Calibri"/>
+                <w:b/>
+                <w:bCs/>
+                <w:color w:val="000000"/>
+                <w:sz w:val="22"/>
+                <w:szCs w:val="22"/>
+                <w:lang w:eastAsia="es-PE"/>
+              </w:rPr>
+              <w:t>LÍNEAS BASE</w:t>
+            </w:r>
+          </w:p>
+        </w:tc>
+        <w:tc>
+          <w:tcPr>
+            <w:tcW w:w="2551" w:type="dxa"/>
+            <w:tcBorders>
+              <w:top w:val="single" w:sz="4" w:space="0" w:color="auto"/>
+              <w:left w:val="nil"/>
+              <w:bottom w:val="single" w:sz="4" w:space="0" w:color="auto"/>
+              <w:right w:val="single" w:sz="4" w:space="0" w:color="auto"/>
+            </w:tcBorders>
+            <w:shd w:val="clear" w:color="auto" w:fill="auto"/>
+            <w:noWrap/>
+            <w:vAlign w:val="bottom"/>
+            <w:hideMark/>
+          </w:tcPr>
+          <w:p>
+            <w:pPr>
+              <w:overflowPunct/>
+              <w:autoSpaceDE/>
+              <w:autoSpaceDN/>
+              <w:adjustRightInd/>
+              <w:jc w:val="center"/>
+              <w:textAlignment w:val="auto"/>
+              <w:rPr>
+                <w:rFonts w:ascii="Calibri" w:hAnsi="Calibri"/>
+                <w:b/>
+                <w:bCs/>
+                <w:color w:val="000000"/>
+                <w:sz w:val="22"/>
+                <w:szCs w:val="22"/>
+                <w:lang w:eastAsia="es-PE"/>
+              </w:rPr>
+            </w:pPr>
+            <w:r>
+              <w:rPr>
+                <w:rFonts w:ascii="Calibri" w:hAnsi="Calibri"/>
+                <w:b/>
+                <w:bCs/>
+                <w:color w:val="000000"/>
+                <w:sz w:val="22"/>
+                <w:szCs w:val="22"/>
+                <w:lang w:eastAsia="es-PE"/>
+              </w:rPr>
+              <w:t>HITO</w:t>
+            </w:r>
+          </w:p>
+        </w:tc>
+        <w:tc>
+          <w:tcPr>
+            <w:tcW w:w="3828" w:type="dxa"/>
+            <w:tcBorders>
+              <w:top w:val="single" w:sz="4" w:space="0" w:color="auto"/>
+              <w:left w:val="nil"/>
+              <w:bottom w:val="single" w:sz="4" w:space="0" w:color="auto"/>
+              <w:right w:val="single" w:sz="4" w:space="0" w:color="auto"/>
+            </w:tcBorders>
+            <w:shd w:val="clear" w:color="auto" w:fill="auto"/>
+            <w:noWrap/>
+            <w:vAlign w:val="bottom"/>
+            <w:hideMark/>
+          </w:tcPr>
+          <w:p>
+            <w:pPr>
+              <w:overflowPunct/>
+              <w:autoSpaceDE/>
+              <w:autoSpaceDN/>
+              <w:adjustRightInd/>
+              <w:jc w:val="center"/>
+              <w:textAlignment w:val="auto"/>
+              <w:rPr>
+                <w:rFonts w:ascii="Calibri" w:hAnsi="Calibri"/>
+                <w:b/>
+                <w:bCs/>
+                <w:color w:val="000000"/>
+                <w:sz w:val="22"/>
+                <w:szCs w:val="22"/>
+                <w:lang w:eastAsia="es-PE"/>
+              </w:rPr>
+            </w:pPr>
+            <w:r>
+              <w:rPr>
+                <w:rFonts w:ascii="Calibri" w:hAnsi="Calibri"/>
+                <w:b/>
+                <w:bCs/>
+                <w:color w:val="000000"/>
+                <w:sz w:val="22"/>
+                <w:szCs w:val="22"/>
+                <w:lang w:eastAsia="es-PE"/>
+              </w:rPr>
+              <w:t>ELEMENTOS</w:t>
+            </w:r>
+          </w:p>
+        </w:tc>
+      </w:tr>
+      <w:tr>
+        <w:trPr>
+          <w:trHeight w:val="288"/>
+        </w:trPr>
+        <w:tc>
+          <w:tcPr>
+            <w:tcW w:w="1636" w:type="dxa"/>
+            <w:vMerge w:val="restart"/>
+            <w:tcBorders>
+              <w:top w:val="nil"/>
+              <w:left w:val="single" w:sz="4" w:space="0" w:color="auto"/>
+              <w:bottom w:val="single" w:sz="4" w:space="0" w:color="000000"/>
+              <w:right w:val="single" w:sz="4" w:space="0" w:color="auto"/>
+            </w:tcBorders>
+            <w:shd w:val="clear" w:color="auto" w:fill="auto"/>
+            <w:noWrap/>
+            <w:vAlign w:val="center"/>
+            <w:hideMark/>
+          </w:tcPr>
+          <w:p>
+            <w:pPr>
+              <w:overflowPunct/>
+              <w:autoSpaceDE/>
+              <w:autoSpaceDN/>
+              <w:adjustRightInd/>
+              <w:jc w:val="center"/>
+              <w:textAlignment w:val="auto"/>
+              <w:rPr>
+                <w:rFonts w:ascii="Calibri" w:hAnsi="Calibri"/>
+                <w:b/>
+                <w:bCs/>
+                <w:color w:val="000000"/>
+                <w:sz w:val="22"/>
+                <w:szCs w:val="22"/>
+                <w:lang w:eastAsia="es-PE"/>
+              </w:rPr>
+            </w:pPr>
+            <w:r>
+              <w:rPr>
+                <w:rFonts w:ascii="Calibri" w:hAnsi="Calibri"/>
+                <w:b/>
+                <w:bCs/>
+                <w:color w:val="000000"/>
+                <w:sz w:val="22"/>
+                <w:szCs w:val="22"/>
+                <w:lang w:eastAsia="es-PE"/>
+              </w:rPr>
+              <w:t>Gestión</w:t>
+            </w:r>
+          </w:p>
+        </w:tc>
+        <w:tc>
+          <w:tcPr>
+            <w:tcW w:w="1478" w:type="dxa"/>
+            <w:tcBorders>
+              <w:top w:val="nil"/>
+              <w:left w:val="nil"/>
+              <w:bottom w:val="nil"/>
+              <w:right w:val="single" w:sz="4" w:space="0" w:color="auto"/>
+            </w:tcBorders>
+            <w:shd w:val="clear" w:color="auto" w:fill="auto"/>
+            <w:noWrap/>
+            <w:vAlign w:val="bottom"/>
+            <w:hideMark/>
+          </w:tcPr>
+          <w:p>
+            <w:pPr>
+              <w:overflowPunct/>
+              <w:autoSpaceDE/>
+              <w:autoSpaceDN/>
+              <w:adjustRightInd/>
+              <w:textAlignment w:val="auto"/>
+              <w:rPr>
+                <w:rFonts w:ascii="Calibri" w:hAnsi="Calibri"/>
+                <w:color w:val="000000"/>
+                <w:sz w:val="22"/>
+                <w:szCs w:val="22"/>
+                <w:lang w:eastAsia="es-PE"/>
+              </w:rPr>
+            </w:pPr>
+            <w:proofErr w:type="spellStart"/>
+            <w:r>
+              <w:rPr>
+                <w:rFonts w:ascii="Calibri" w:hAnsi="Calibri"/>
+                <w:color w:val="000000"/>
+                <w:sz w:val="22"/>
+                <w:szCs w:val="22"/>
+                <w:lang w:eastAsia="es-PE"/>
+              </w:rPr>
+              <w:t>LB_Gestion</w:t>
+            </w:r>
+            <w:proofErr w:type="spellEnd"/>
+          </w:p>
+        </w:tc>
+        <w:tc>
+          <w:tcPr>
+            <w:tcW w:w="2551" w:type="dxa"/>
+            <w:tcBorders>
+              <w:top w:val="nil"/>
+              <w:left w:val="nil"/>
+              <w:bottom w:val="nil"/>
+              <w:right w:val="single" w:sz="4" w:space="0" w:color="auto"/>
+            </w:tcBorders>
+            <w:shd w:val="clear" w:color="auto" w:fill="auto"/>
+            <w:vAlign w:val="bottom"/>
+            <w:hideMark/>
+          </w:tcPr>
+          <w:p>
+            <w:pPr>
+              <w:overflowPunct/>
+              <w:autoSpaceDE/>
+              <w:autoSpaceDN/>
+              <w:adjustRightInd/>
+              <w:textAlignment w:val="auto"/>
+              <w:rPr>
+                <w:rFonts w:ascii="Calibri" w:hAnsi="Calibri"/>
+                <w:color w:val="000000"/>
+                <w:sz w:val="22"/>
+                <w:szCs w:val="22"/>
+                <w:lang w:eastAsia="es-PE"/>
+              </w:rPr>
+            </w:pPr>
+            <w:r>
+              <w:rPr>
+                <w:rFonts w:ascii="Calibri" w:hAnsi="Calibri"/>
+                <w:color w:val="000000"/>
+                <w:sz w:val="22"/>
+                <w:szCs w:val="22"/>
+                <w:lang w:eastAsia="es-PE"/>
+              </w:rPr>
+              <w:t>Fin de fase de Planificación</w:t>
+            </w:r>
+          </w:p>
+        </w:tc>
+        <w:tc>
+          <w:tcPr>
+            <w:tcW w:w="3828" w:type="dxa"/>
+            <w:tcBorders>
+              <w:top w:val="nil"/>
+              <w:left w:val="nil"/>
+              <w:bottom w:val="nil"/>
+              <w:right w:val="single" w:sz="4" w:space="0" w:color="auto"/>
+            </w:tcBorders>
+            <w:shd w:val="clear" w:color="auto" w:fill="auto"/>
+            <w:vAlign w:val="bottom"/>
+            <w:hideMark/>
+          </w:tcPr>
+          <w:p>
+            <w:pPr>
+              <w:overflowPunct/>
+              <w:autoSpaceDE/>
+              <w:autoSpaceDN/>
+              <w:adjustRightInd/>
+              <w:textAlignment w:val="auto"/>
+              <w:rPr>
+                <w:rFonts w:ascii="Calibri" w:hAnsi="Calibri"/>
+                <w:color w:val="000000"/>
+                <w:sz w:val="22"/>
+                <w:szCs w:val="22"/>
+                <w:lang w:eastAsia="es-PE"/>
+              </w:rPr>
+            </w:pPr>
+            <w:r>
+              <w:rPr>
+                <w:rFonts w:ascii="Calibri" w:hAnsi="Calibri"/>
+                <w:color w:val="000000"/>
+                <w:sz w:val="22"/>
+                <w:szCs w:val="22"/>
+                <w:lang w:eastAsia="es-PE"/>
+              </w:rPr>
+              <w:t>Plan del Proyecto</w:t>
+            </w:r>
+          </w:p>
+        </w:tc>
+      </w:tr>
+      <w:tr>
+        <w:trPr>
+          <w:trHeight w:val="288"/>
+        </w:trPr>
+        <w:tc>
+          <w:tcPr>
+            <w:tcW w:w="1636" w:type="dxa"/>
+            <w:vMerge/>
+            <w:tcBorders>
+              <w:top w:val="nil"/>
+              <w:left w:val="single" w:sz="4" w:space="0" w:color="auto"/>
+              <w:bottom w:val="single" w:sz="4" w:space="0" w:color="000000"/>
+              <w:right w:val="single" w:sz="4" w:space="0" w:color="auto"/>
+            </w:tcBorders>
+            <w:vAlign w:val="center"/>
+            <w:hideMark/>
+          </w:tcPr>
+          <w:p>
+            <w:pPr>
+              <w:overflowPunct/>
+              <w:autoSpaceDE/>
+              <w:autoSpaceDN/>
+              <w:adjustRightInd/>
+              <w:textAlignment w:val="auto"/>
+              <w:rPr>
+                <w:rFonts w:ascii="Calibri" w:hAnsi="Calibri"/>
+                <w:b/>
+                <w:bCs/>
+                <w:color w:val="000000"/>
+                <w:sz w:val="22"/>
+                <w:szCs w:val="22"/>
+                <w:lang w:eastAsia="es-PE"/>
+              </w:rPr>
+            </w:pPr>
+          </w:p>
+        </w:tc>
+        <w:tc>
+          <w:tcPr>
+            <w:tcW w:w="1478" w:type="dxa"/>
+            <w:tcBorders>
+              <w:top w:val="nil"/>
+              <w:left w:val="nil"/>
+              <w:bottom w:val="nil"/>
+              <w:right w:val="single" w:sz="4" w:space="0" w:color="auto"/>
+            </w:tcBorders>
+            <w:shd w:val="clear" w:color="auto" w:fill="auto"/>
+            <w:noWrap/>
+            <w:vAlign w:val="bottom"/>
+            <w:hideMark/>
+          </w:tcPr>
+          <w:p>
+            <w:pPr>
+              <w:overflowPunct/>
+              <w:autoSpaceDE/>
+              <w:autoSpaceDN/>
+              <w:adjustRightInd/>
+              <w:textAlignment w:val="auto"/>
+              <w:rPr>
+                <w:rFonts w:ascii="Calibri" w:hAnsi="Calibri"/>
+                <w:color w:val="000000"/>
+                <w:sz w:val="22"/>
+                <w:szCs w:val="22"/>
+                <w:lang w:eastAsia="es-PE"/>
+              </w:rPr>
+            </w:pPr>
+            <w:r>
+              <w:rPr>
+                <w:rFonts w:ascii="Calibri" w:hAnsi="Calibri"/>
+                <w:color w:val="000000"/>
+                <w:sz w:val="22"/>
+                <w:szCs w:val="22"/>
+                <w:lang w:eastAsia="es-PE"/>
+              </w:rPr>
+              <w:t> </w:t>
+            </w:r>
+          </w:p>
+        </w:tc>
+        <w:tc>
+          <w:tcPr>
+            <w:tcW w:w="2551" w:type="dxa"/>
+            <w:tcBorders>
+              <w:top w:val="nil"/>
+              <w:left w:val="nil"/>
+              <w:bottom w:val="nil"/>
+              <w:right w:val="single" w:sz="4" w:space="0" w:color="auto"/>
+            </w:tcBorders>
+            <w:shd w:val="clear" w:color="auto" w:fill="auto"/>
+            <w:vAlign w:val="bottom"/>
+            <w:hideMark/>
+          </w:tcPr>
+          <w:p>
+            <w:pPr>
+              <w:overflowPunct/>
+              <w:autoSpaceDE/>
+              <w:autoSpaceDN/>
+              <w:adjustRightInd/>
+              <w:textAlignment w:val="auto"/>
+              <w:rPr>
+                <w:rFonts w:ascii="Calibri" w:hAnsi="Calibri"/>
+                <w:color w:val="000000"/>
+                <w:sz w:val="22"/>
+                <w:szCs w:val="22"/>
+                <w:lang w:eastAsia="es-PE"/>
+              </w:rPr>
+            </w:pPr>
+            <w:r>
+              <w:rPr>
+                <w:rFonts w:ascii="Calibri" w:hAnsi="Calibri"/>
+                <w:color w:val="000000"/>
+                <w:sz w:val="22"/>
+                <w:szCs w:val="22"/>
+                <w:lang w:eastAsia="es-PE"/>
+              </w:rPr>
+              <w:t> </w:t>
+            </w:r>
+          </w:p>
+        </w:tc>
+        <w:tc>
+          <w:tcPr>
+            <w:tcW w:w="3828" w:type="dxa"/>
+            <w:tcBorders>
+              <w:top w:val="nil"/>
+              <w:left w:val="nil"/>
+              <w:bottom w:val="nil"/>
+              <w:right w:val="single" w:sz="4" w:space="0" w:color="auto"/>
+            </w:tcBorders>
+            <w:shd w:val="clear" w:color="auto" w:fill="auto"/>
+            <w:vAlign w:val="bottom"/>
+            <w:hideMark/>
+          </w:tcPr>
+          <w:p>
+            <w:pPr>
+              <w:overflowPunct/>
+              <w:autoSpaceDE/>
+              <w:autoSpaceDN/>
+              <w:adjustRightInd/>
+              <w:textAlignment w:val="auto"/>
+              <w:rPr>
+                <w:rFonts w:ascii="Calibri" w:hAnsi="Calibri"/>
+                <w:color w:val="000000"/>
+                <w:sz w:val="22"/>
+                <w:szCs w:val="22"/>
+                <w:lang w:eastAsia="es-PE"/>
+              </w:rPr>
+            </w:pPr>
+            <w:r>
+              <w:rPr>
+                <w:rFonts w:ascii="Calibri" w:hAnsi="Calibri"/>
+                <w:color w:val="000000"/>
+                <w:sz w:val="22"/>
+                <w:szCs w:val="22"/>
+                <w:lang w:eastAsia="es-PE"/>
+              </w:rPr>
+              <w:t> </w:t>
+            </w:r>
+          </w:p>
+        </w:tc>
+      </w:tr>
+      <w:tr>
+        <w:trPr>
+          <w:trHeight w:val="576"/>
+        </w:trPr>
+        <w:tc>
+          <w:tcPr>
+            <w:tcW w:w="1636" w:type="dxa"/>
+            <w:vMerge w:val="restart"/>
+            <w:tcBorders>
+              <w:top w:val="nil"/>
+              <w:left w:val="single" w:sz="4" w:space="0" w:color="auto"/>
+              <w:bottom w:val="single" w:sz="4" w:space="0" w:color="000000"/>
+              <w:right w:val="single" w:sz="4" w:space="0" w:color="000000"/>
+            </w:tcBorders>
+            <w:shd w:val="clear" w:color="auto" w:fill="auto"/>
+            <w:noWrap/>
+            <w:vAlign w:val="center"/>
+            <w:hideMark/>
+          </w:tcPr>
+          <w:p>
+            <w:pPr>
+              <w:overflowPunct/>
+              <w:autoSpaceDE/>
+              <w:autoSpaceDN/>
+              <w:adjustRightInd/>
+              <w:jc w:val="center"/>
+              <w:textAlignment w:val="auto"/>
+              <w:rPr>
+                <w:rFonts w:ascii="Calibri" w:hAnsi="Calibri"/>
+                <w:b/>
+                <w:bCs/>
+                <w:color w:val="000000"/>
+                <w:sz w:val="22"/>
+                <w:szCs w:val="22"/>
+                <w:lang w:eastAsia="es-PE"/>
+              </w:rPr>
+            </w:pPr>
+            <w:r>
+              <w:rPr>
+                <w:rFonts w:ascii="Calibri" w:hAnsi="Calibri"/>
+                <w:b/>
+                <w:bCs/>
+                <w:color w:val="000000"/>
+                <w:sz w:val="22"/>
+                <w:szCs w:val="22"/>
+                <w:lang w:eastAsia="es-PE"/>
+              </w:rPr>
+              <w:t>Desarrollo</w:t>
+            </w:r>
+          </w:p>
+        </w:tc>
+        <w:tc>
+          <w:tcPr>
+            <w:tcW w:w="1478" w:type="dxa"/>
+            <w:tcBorders>
+              <w:top w:val="single" w:sz="4" w:space="0" w:color="auto"/>
+              <w:left w:val="nil"/>
+              <w:bottom w:val="nil"/>
+              <w:right w:val="nil"/>
+            </w:tcBorders>
+            <w:shd w:val="clear" w:color="auto" w:fill="auto"/>
+            <w:noWrap/>
+            <w:vAlign w:val="bottom"/>
+            <w:hideMark/>
+          </w:tcPr>
+          <w:p>
+            <w:pPr>
+              <w:overflowPunct/>
+              <w:autoSpaceDE/>
+              <w:autoSpaceDN/>
+              <w:adjustRightInd/>
+              <w:textAlignment w:val="auto"/>
+              <w:rPr>
+                <w:rFonts w:ascii="Calibri" w:hAnsi="Calibri"/>
+                <w:color w:val="000000"/>
+                <w:sz w:val="22"/>
+                <w:szCs w:val="22"/>
+                <w:lang w:eastAsia="es-PE"/>
+              </w:rPr>
+            </w:pPr>
+            <w:proofErr w:type="spellStart"/>
+            <w:r>
+              <w:rPr>
+                <w:rFonts w:ascii="Calibri" w:hAnsi="Calibri"/>
+                <w:color w:val="000000"/>
+                <w:sz w:val="22"/>
+                <w:szCs w:val="22"/>
+                <w:lang w:eastAsia="es-PE"/>
+              </w:rPr>
+              <w:t>LB_Negocio</w:t>
+            </w:r>
+            <w:proofErr w:type="spellEnd"/>
+          </w:p>
+        </w:tc>
+        <w:tc>
+          <w:tcPr>
+            <w:tcW w:w="2551" w:type="dxa"/>
+            <w:tcBorders>
+              <w:top w:val="single" w:sz="4" w:space="0" w:color="auto"/>
+              <w:left w:val="single" w:sz="4" w:space="0" w:color="auto"/>
+              <w:bottom w:val="nil"/>
+              <w:right w:val="nil"/>
+            </w:tcBorders>
+            <w:shd w:val="clear" w:color="auto" w:fill="auto"/>
+            <w:vAlign w:val="bottom"/>
+            <w:hideMark/>
+          </w:tcPr>
+          <w:p>
+            <w:pPr>
+              <w:overflowPunct/>
+              <w:autoSpaceDE/>
+              <w:autoSpaceDN/>
+              <w:adjustRightInd/>
+              <w:textAlignment w:val="auto"/>
+              <w:rPr>
+                <w:rFonts w:ascii="Calibri" w:hAnsi="Calibri"/>
+                <w:color w:val="000000"/>
+                <w:sz w:val="22"/>
+                <w:szCs w:val="22"/>
+                <w:lang w:eastAsia="es-PE"/>
+              </w:rPr>
+            </w:pPr>
+            <w:r>
+              <w:rPr>
+                <w:rFonts w:ascii="Calibri" w:hAnsi="Calibri"/>
+                <w:color w:val="000000"/>
+                <w:sz w:val="22"/>
+                <w:szCs w:val="22"/>
+                <w:lang w:eastAsia="es-PE"/>
+              </w:rPr>
+              <w:t>Fin de análisis de proceso de negocio</w:t>
+            </w:r>
+          </w:p>
+        </w:tc>
+        <w:tc>
+          <w:tcPr>
+            <w:tcW w:w="3828" w:type="dxa"/>
+            <w:tcBorders>
+              <w:top w:val="single" w:sz="4" w:space="0" w:color="auto"/>
+              <w:left w:val="single" w:sz="4" w:space="0" w:color="auto"/>
+              <w:bottom w:val="nil"/>
+              <w:right w:val="single" w:sz="4" w:space="0" w:color="auto"/>
+            </w:tcBorders>
+            <w:shd w:val="clear" w:color="auto" w:fill="auto"/>
+            <w:vAlign w:val="bottom"/>
+            <w:hideMark/>
+          </w:tcPr>
+          <w:p>
+            <w:pPr>
+              <w:overflowPunct/>
+              <w:autoSpaceDE/>
+              <w:autoSpaceDN/>
+              <w:adjustRightInd/>
+              <w:textAlignment w:val="auto"/>
+              <w:rPr>
+                <w:rFonts w:ascii="Calibri" w:hAnsi="Calibri"/>
+                <w:color w:val="000000"/>
+                <w:sz w:val="22"/>
+                <w:szCs w:val="22"/>
+                <w:lang w:eastAsia="es-PE"/>
+              </w:rPr>
+            </w:pPr>
+            <w:r>
+              <w:rPr>
+                <w:rFonts w:ascii="Calibri" w:hAnsi="Calibri"/>
+                <w:color w:val="000000"/>
+                <w:sz w:val="22"/>
+                <w:szCs w:val="22"/>
+                <w:lang w:eastAsia="es-PE"/>
+              </w:rPr>
+              <w:t>Documento de procesos de Negocio</w:t>
+            </w:r>
+          </w:p>
+        </w:tc>
+      </w:tr>
+      <w:tr>
+        <w:trPr>
+          <w:trHeight w:val="288"/>
+        </w:trPr>
+        <w:tc>
+          <w:tcPr>
+            <w:tcW w:w="1636" w:type="dxa"/>
+            <w:vMerge/>
+            <w:tcBorders>
+              <w:top w:val="nil"/>
+              <w:left w:val="single" w:sz="4" w:space="0" w:color="auto"/>
+              <w:bottom w:val="single" w:sz="4" w:space="0" w:color="000000"/>
+              <w:right w:val="single" w:sz="4" w:space="0" w:color="000000"/>
+            </w:tcBorders>
+            <w:vAlign w:val="center"/>
+            <w:hideMark/>
+          </w:tcPr>
+          <w:p>
+            <w:pPr>
+              <w:overflowPunct/>
+              <w:autoSpaceDE/>
+              <w:autoSpaceDN/>
+              <w:adjustRightInd/>
+              <w:textAlignment w:val="auto"/>
+              <w:rPr>
+                <w:rFonts w:ascii="Calibri" w:hAnsi="Calibri"/>
+                <w:b/>
+                <w:bCs/>
+                <w:color w:val="000000"/>
+                <w:sz w:val="22"/>
+                <w:szCs w:val="22"/>
+                <w:lang w:eastAsia="es-PE"/>
+              </w:rPr>
+            </w:pPr>
+          </w:p>
+        </w:tc>
+        <w:tc>
+          <w:tcPr>
+            <w:tcW w:w="1478" w:type="dxa"/>
+            <w:tcBorders>
+              <w:top w:val="nil"/>
+              <w:left w:val="nil"/>
+              <w:bottom w:val="nil"/>
+              <w:right w:val="nil"/>
+            </w:tcBorders>
+            <w:shd w:val="clear" w:color="auto" w:fill="auto"/>
+            <w:noWrap/>
+            <w:vAlign w:val="bottom"/>
+            <w:hideMark/>
+          </w:tcPr>
+          <w:p>
+            <w:pPr>
+              <w:overflowPunct/>
+              <w:autoSpaceDE/>
+              <w:autoSpaceDN/>
+              <w:adjustRightInd/>
+              <w:textAlignment w:val="auto"/>
+              <w:rPr>
+                <w:rFonts w:ascii="Calibri" w:hAnsi="Calibri"/>
+                <w:color w:val="000000"/>
+                <w:sz w:val="22"/>
+                <w:szCs w:val="22"/>
+                <w:lang w:eastAsia="es-PE"/>
+              </w:rPr>
+            </w:pPr>
+            <w:r>
+              <w:rPr>
+                <w:rFonts w:ascii="Calibri" w:hAnsi="Calibri"/>
+                <w:color w:val="000000"/>
+                <w:sz w:val="22"/>
+                <w:szCs w:val="22"/>
+                <w:lang w:eastAsia="es-PE"/>
+              </w:rPr>
+              <w:t> </w:t>
+            </w:r>
+          </w:p>
+        </w:tc>
+        <w:tc>
+          <w:tcPr>
+            <w:tcW w:w="2551" w:type="dxa"/>
+            <w:tcBorders>
+              <w:top w:val="nil"/>
+              <w:left w:val="single" w:sz="4" w:space="0" w:color="auto"/>
+              <w:bottom w:val="single" w:sz="4" w:space="0" w:color="auto"/>
+              <w:right w:val="nil"/>
+            </w:tcBorders>
+            <w:shd w:val="clear" w:color="auto" w:fill="auto"/>
+            <w:vAlign w:val="bottom"/>
+            <w:hideMark/>
+          </w:tcPr>
+          <w:p>
+            <w:pPr>
+              <w:overflowPunct/>
+              <w:autoSpaceDE/>
+              <w:autoSpaceDN/>
+              <w:adjustRightInd/>
+              <w:textAlignment w:val="auto"/>
+              <w:rPr>
+                <w:rFonts w:ascii="Calibri" w:hAnsi="Calibri"/>
+                <w:color w:val="000000"/>
+                <w:sz w:val="22"/>
+                <w:szCs w:val="22"/>
+                <w:lang w:eastAsia="es-PE"/>
+              </w:rPr>
+            </w:pPr>
+            <w:r>
+              <w:rPr>
+                <w:rFonts w:ascii="Calibri" w:hAnsi="Calibri"/>
+                <w:color w:val="000000"/>
+                <w:sz w:val="22"/>
+                <w:szCs w:val="22"/>
+                <w:lang w:eastAsia="es-PE"/>
+              </w:rPr>
+              <w:t> </w:t>
+            </w:r>
+          </w:p>
+        </w:tc>
+        <w:tc>
+          <w:tcPr>
+            <w:tcW w:w="3828" w:type="dxa"/>
+            <w:tcBorders>
+              <w:top w:val="nil"/>
+              <w:left w:val="single" w:sz="4" w:space="0" w:color="auto"/>
+              <w:bottom w:val="nil"/>
+              <w:right w:val="single" w:sz="4" w:space="0" w:color="auto"/>
+            </w:tcBorders>
+            <w:shd w:val="clear" w:color="auto" w:fill="auto"/>
+            <w:vAlign w:val="bottom"/>
+            <w:hideMark/>
+          </w:tcPr>
+          <w:p>
+            <w:pPr>
+              <w:overflowPunct/>
+              <w:autoSpaceDE/>
+              <w:autoSpaceDN/>
+              <w:adjustRightInd/>
+              <w:textAlignment w:val="auto"/>
+              <w:rPr>
+                <w:rFonts w:ascii="Calibri" w:hAnsi="Calibri"/>
+                <w:color w:val="000000"/>
+                <w:sz w:val="22"/>
+                <w:szCs w:val="22"/>
+                <w:lang w:eastAsia="es-PE"/>
+              </w:rPr>
+            </w:pPr>
+            <w:r>
+              <w:rPr>
+                <w:rFonts w:ascii="Calibri" w:hAnsi="Calibri"/>
+                <w:color w:val="000000"/>
+                <w:sz w:val="22"/>
+                <w:szCs w:val="22"/>
+                <w:lang w:eastAsia="es-PE"/>
+              </w:rPr>
+              <w:t> </w:t>
+            </w:r>
+          </w:p>
+        </w:tc>
+      </w:tr>
+      <w:tr>
+        <w:trPr>
+          <w:trHeight w:val="576"/>
+        </w:trPr>
+        <w:tc>
+          <w:tcPr>
+            <w:tcW w:w="1636" w:type="dxa"/>
+            <w:vMerge/>
+            <w:tcBorders>
+              <w:top w:val="nil"/>
+              <w:left w:val="single" w:sz="4" w:space="0" w:color="auto"/>
+              <w:bottom w:val="single" w:sz="4" w:space="0" w:color="000000"/>
+              <w:right w:val="single" w:sz="4" w:space="0" w:color="000000"/>
+            </w:tcBorders>
+            <w:vAlign w:val="center"/>
+            <w:hideMark/>
+          </w:tcPr>
+          <w:p>
+            <w:pPr>
+              <w:overflowPunct/>
+              <w:autoSpaceDE/>
+              <w:autoSpaceDN/>
+              <w:adjustRightInd/>
+              <w:textAlignment w:val="auto"/>
+              <w:rPr>
+                <w:rFonts w:ascii="Calibri" w:hAnsi="Calibri"/>
+                <w:b/>
+                <w:bCs/>
+                <w:color w:val="000000"/>
+                <w:sz w:val="22"/>
+                <w:szCs w:val="22"/>
+                <w:lang w:eastAsia="es-PE"/>
+              </w:rPr>
+            </w:pPr>
+          </w:p>
+        </w:tc>
+        <w:tc>
+          <w:tcPr>
+            <w:tcW w:w="1478" w:type="dxa"/>
+            <w:tcBorders>
+              <w:top w:val="single" w:sz="4" w:space="0" w:color="auto"/>
+              <w:left w:val="nil"/>
+              <w:bottom w:val="nil"/>
+              <w:right w:val="nil"/>
+            </w:tcBorders>
+            <w:shd w:val="clear" w:color="auto" w:fill="auto"/>
+            <w:noWrap/>
+            <w:vAlign w:val="bottom"/>
+            <w:hideMark/>
+          </w:tcPr>
+          <w:p>
+            <w:pPr>
+              <w:overflowPunct/>
+              <w:autoSpaceDE/>
+              <w:autoSpaceDN/>
+              <w:adjustRightInd/>
+              <w:textAlignment w:val="auto"/>
+              <w:rPr>
+                <w:rFonts w:ascii="Calibri" w:hAnsi="Calibri"/>
+                <w:color w:val="000000"/>
+                <w:sz w:val="22"/>
+                <w:szCs w:val="22"/>
+                <w:lang w:eastAsia="es-PE"/>
+              </w:rPr>
+            </w:pPr>
+            <w:proofErr w:type="spellStart"/>
+            <w:r>
+              <w:rPr>
+                <w:rFonts w:ascii="Calibri" w:hAnsi="Calibri"/>
+                <w:color w:val="000000"/>
+                <w:sz w:val="22"/>
+                <w:szCs w:val="22"/>
+                <w:lang w:eastAsia="es-PE"/>
+              </w:rPr>
+              <w:t>LB_Requisitos</w:t>
+            </w:r>
+            <w:proofErr w:type="spellEnd"/>
+          </w:p>
+        </w:tc>
+        <w:tc>
+          <w:tcPr>
+            <w:tcW w:w="2551" w:type="dxa"/>
+            <w:tcBorders>
+              <w:top w:val="nil"/>
+              <w:left w:val="single" w:sz="4" w:space="0" w:color="auto"/>
+              <w:bottom w:val="nil"/>
+              <w:right w:val="single" w:sz="4" w:space="0" w:color="auto"/>
+            </w:tcBorders>
+            <w:shd w:val="clear" w:color="auto" w:fill="auto"/>
+            <w:vAlign w:val="bottom"/>
+            <w:hideMark/>
+          </w:tcPr>
+          <w:p>
+            <w:pPr>
+              <w:overflowPunct/>
+              <w:autoSpaceDE/>
+              <w:autoSpaceDN/>
+              <w:adjustRightInd/>
+              <w:textAlignment w:val="auto"/>
+              <w:rPr>
+                <w:rFonts w:ascii="Calibri" w:hAnsi="Calibri"/>
+                <w:color w:val="000000"/>
+                <w:sz w:val="22"/>
+                <w:szCs w:val="22"/>
+                <w:lang w:eastAsia="es-PE"/>
+              </w:rPr>
+            </w:pPr>
+            <w:r>
+              <w:rPr>
+                <w:rFonts w:ascii="Calibri" w:hAnsi="Calibri"/>
+                <w:color w:val="000000"/>
+                <w:sz w:val="22"/>
+                <w:szCs w:val="22"/>
+                <w:lang w:eastAsia="es-PE"/>
+              </w:rPr>
+              <w:t>Fin levantamiento de requisitos</w:t>
+            </w:r>
+          </w:p>
+        </w:tc>
+        <w:tc>
+          <w:tcPr>
+            <w:tcW w:w="3828" w:type="dxa"/>
+            <w:tcBorders>
+              <w:top w:val="single" w:sz="4" w:space="0" w:color="auto"/>
+              <w:left w:val="nil"/>
+              <w:bottom w:val="nil"/>
+              <w:right w:val="single" w:sz="4" w:space="0" w:color="auto"/>
+            </w:tcBorders>
+            <w:shd w:val="clear" w:color="auto" w:fill="auto"/>
+            <w:vAlign w:val="bottom"/>
+            <w:hideMark/>
+          </w:tcPr>
+          <w:p>
+            <w:pPr>
+              <w:overflowPunct/>
+              <w:autoSpaceDE/>
+              <w:autoSpaceDN/>
+              <w:adjustRightInd/>
+              <w:textAlignment w:val="auto"/>
+              <w:rPr>
+                <w:rFonts w:ascii="Calibri" w:hAnsi="Calibri"/>
+                <w:color w:val="000000"/>
+                <w:sz w:val="22"/>
+                <w:szCs w:val="22"/>
+                <w:lang w:eastAsia="es-PE"/>
+              </w:rPr>
+            </w:pPr>
+            <w:r>
+              <w:rPr>
+                <w:rFonts w:ascii="Calibri" w:hAnsi="Calibri"/>
+                <w:color w:val="000000"/>
+                <w:sz w:val="22"/>
+                <w:szCs w:val="22"/>
+                <w:lang w:eastAsia="es-PE"/>
+              </w:rPr>
+              <w:t>Lista de Requisitos</w:t>
+            </w:r>
+          </w:p>
+        </w:tc>
+      </w:tr>
+      <w:tr>
+        <w:trPr>
+          <w:trHeight w:val="288"/>
+        </w:trPr>
+        <w:tc>
+          <w:tcPr>
+            <w:tcW w:w="1636" w:type="dxa"/>
+            <w:vMerge/>
+            <w:tcBorders>
+              <w:top w:val="nil"/>
+              <w:left w:val="single" w:sz="4" w:space="0" w:color="auto"/>
+              <w:bottom w:val="single" w:sz="4" w:space="0" w:color="000000"/>
+              <w:right w:val="single" w:sz="4" w:space="0" w:color="000000"/>
+            </w:tcBorders>
+            <w:vAlign w:val="center"/>
+            <w:hideMark/>
+          </w:tcPr>
+          <w:p>
+            <w:pPr>
+              <w:overflowPunct/>
+              <w:autoSpaceDE/>
+              <w:autoSpaceDN/>
+              <w:adjustRightInd/>
+              <w:textAlignment w:val="auto"/>
+              <w:rPr>
+                <w:rFonts w:ascii="Calibri" w:hAnsi="Calibri"/>
+                <w:b/>
+                <w:bCs/>
+                <w:color w:val="000000"/>
+                <w:sz w:val="22"/>
+                <w:szCs w:val="22"/>
+                <w:lang w:eastAsia="es-PE"/>
+              </w:rPr>
+            </w:pPr>
+          </w:p>
+        </w:tc>
+        <w:tc>
+          <w:tcPr>
+            <w:tcW w:w="1478" w:type="dxa"/>
+            <w:tcBorders>
+              <w:top w:val="nil"/>
+              <w:left w:val="nil"/>
+              <w:bottom w:val="nil"/>
+              <w:right w:val="single" w:sz="4" w:space="0" w:color="auto"/>
+            </w:tcBorders>
+            <w:shd w:val="clear" w:color="auto" w:fill="auto"/>
+            <w:noWrap/>
+            <w:vAlign w:val="bottom"/>
+            <w:hideMark/>
+          </w:tcPr>
+          <w:p>
+            <w:pPr>
+              <w:overflowPunct/>
+              <w:autoSpaceDE/>
+              <w:autoSpaceDN/>
+              <w:adjustRightInd/>
+              <w:textAlignment w:val="auto"/>
+              <w:rPr>
+                <w:rFonts w:ascii="Calibri" w:hAnsi="Calibri"/>
+                <w:color w:val="000000"/>
+                <w:sz w:val="22"/>
+                <w:szCs w:val="22"/>
+                <w:lang w:eastAsia="es-PE"/>
+              </w:rPr>
+            </w:pPr>
+            <w:r>
+              <w:rPr>
+                <w:rFonts w:ascii="Calibri" w:hAnsi="Calibri"/>
+                <w:color w:val="000000"/>
+                <w:sz w:val="22"/>
+                <w:szCs w:val="22"/>
+                <w:lang w:eastAsia="es-PE"/>
+              </w:rPr>
+              <w:t> </w:t>
+            </w:r>
+          </w:p>
+        </w:tc>
+        <w:tc>
+          <w:tcPr>
+            <w:tcW w:w="2551" w:type="dxa"/>
+            <w:tcBorders>
+              <w:top w:val="nil"/>
+              <w:left w:val="nil"/>
+              <w:bottom w:val="nil"/>
+              <w:right w:val="single" w:sz="4" w:space="0" w:color="auto"/>
+            </w:tcBorders>
+            <w:shd w:val="clear" w:color="auto" w:fill="auto"/>
+            <w:vAlign w:val="bottom"/>
+            <w:hideMark/>
+          </w:tcPr>
+          <w:p>
+            <w:pPr>
+              <w:overflowPunct/>
+              <w:autoSpaceDE/>
+              <w:autoSpaceDN/>
+              <w:adjustRightInd/>
+              <w:textAlignment w:val="auto"/>
+              <w:rPr>
+                <w:rFonts w:ascii="Calibri" w:hAnsi="Calibri"/>
+                <w:color w:val="000000"/>
+                <w:sz w:val="22"/>
+                <w:szCs w:val="22"/>
+                <w:lang w:eastAsia="es-PE"/>
+              </w:rPr>
+            </w:pPr>
+            <w:r>
+              <w:rPr>
+                <w:rFonts w:ascii="Calibri" w:hAnsi="Calibri"/>
+                <w:color w:val="000000"/>
+                <w:sz w:val="22"/>
+                <w:szCs w:val="22"/>
+                <w:lang w:eastAsia="es-PE"/>
+              </w:rPr>
+              <w:t> </w:t>
+            </w:r>
+          </w:p>
+        </w:tc>
+        <w:tc>
+          <w:tcPr>
+            <w:tcW w:w="3828" w:type="dxa"/>
+            <w:tcBorders>
+              <w:top w:val="nil"/>
+              <w:left w:val="nil"/>
+              <w:bottom w:val="nil"/>
+              <w:right w:val="single" w:sz="4" w:space="0" w:color="auto"/>
+            </w:tcBorders>
+            <w:shd w:val="clear" w:color="auto" w:fill="auto"/>
+            <w:vAlign w:val="bottom"/>
+            <w:hideMark/>
+          </w:tcPr>
+          <w:p>
+            <w:pPr>
+              <w:overflowPunct/>
+              <w:autoSpaceDE/>
+              <w:autoSpaceDN/>
+              <w:adjustRightInd/>
+              <w:textAlignment w:val="auto"/>
+              <w:rPr>
+                <w:rFonts w:ascii="Calibri" w:hAnsi="Calibri"/>
+                <w:color w:val="000000"/>
+                <w:sz w:val="22"/>
+                <w:szCs w:val="22"/>
+                <w:lang w:eastAsia="es-PE"/>
+              </w:rPr>
+            </w:pPr>
+            <w:r>
+              <w:rPr>
+                <w:rFonts w:ascii="Calibri" w:hAnsi="Calibri"/>
+                <w:color w:val="000000"/>
+                <w:sz w:val="22"/>
+                <w:szCs w:val="22"/>
+                <w:lang w:eastAsia="es-PE"/>
+              </w:rPr>
+              <w:t> </w:t>
+            </w:r>
+          </w:p>
+        </w:tc>
+      </w:tr>
+      <w:tr>
+        <w:trPr>
+          <w:trHeight w:val="288"/>
+        </w:trPr>
+        <w:tc>
+          <w:tcPr>
+            <w:tcW w:w="1636" w:type="dxa"/>
+            <w:vMerge/>
+            <w:tcBorders>
+              <w:top w:val="nil"/>
+              <w:left w:val="single" w:sz="4" w:space="0" w:color="auto"/>
+              <w:bottom w:val="single" w:sz="4" w:space="0" w:color="000000"/>
+              <w:right w:val="single" w:sz="4" w:space="0" w:color="000000"/>
+            </w:tcBorders>
+            <w:vAlign w:val="center"/>
+            <w:hideMark/>
+          </w:tcPr>
+          <w:p>
+            <w:pPr>
+              <w:overflowPunct/>
+              <w:autoSpaceDE/>
+              <w:autoSpaceDN/>
+              <w:adjustRightInd/>
+              <w:textAlignment w:val="auto"/>
+              <w:rPr>
+                <w:rFonts w:ascii="Calibri" w:hAnsi="Calibri"/>
+                <w:b/>
+                <w:bCs/>
+                <w:color w:val="000000"/>
+                <w:sz w:val="22"/>
+                <w:szCs w:val="22"/>
+                <w:lang w:eastAsia="es-PE"/>
+              </w:rPr>
+            </w:pPr>
+          </w:p>
+        </w:tc>
+        <w:tc>
+          <w:tcPr>
+            <w:tcW w:w="1478" w:type="dxa"/>
+            <w:tcBorders>
+              <w:top w:val="nil"/>
+              <w:left w:val="nil"/>
+              <w:bottom w:val="single" w:sz="4" w:space="0" w:color="auto"/>
+              <w:right w:val="single" w:sz="4" w:space="0" w:color="auto"/>
+            </w:tcBorders>
+            <w:shd w:val="clear" w:color="auto" w:fill="auto"/>
+            <w:noWrap/>
+            <w:vAlign w:val="bottom"/>
+            <w:hideMark/>
+          </w:tcPr>
+          <w:p>
+            <w:pPr>
+              <w:overflowPunct/>
+              <w:autoSpaceDE/>
+              <w:autoSpaceDN/>
+              <w:adjustRightInd/>
+              <w:textAlignment w:val="auto"/>
+              <w:rPr>
+                <w:rFonts w:ascii="Calibri" w:hAnsi="Calibri"/>
+                <w:color w:val="000000"/>
+                <w:sz w:val="22"/>
+                <w:szCs w:val="22"/>
+                <w:lang w:eastAsia="es-PE"/>
+              </w:rPr>
+            </w:pPr>
+            <w:r>
+              <w:rPr>
+                <w:rFonts w:ascii="Calibri" w:hAnsi="Calibri"/>
+                <w:color w:val="000000"/>
+                <w:sz w:val="22"/>
+                <w:szCs w:val="22"/>
+                <w:lang w:eastAsia="es-PE"/>
+              </w:rPr>
+              <w:t> </w:t>
+            </w:r>
+          </w:p>
+        </w:tc>
+        <w:tc>
+          <w:tcPr>
+            <w:tcW w:w="2551" w:type="dxa"/>
+            <w:tcBorders>
+              <w:top w:val="nil"/>
+              <w:left w:val="nil"/>
+              <w:bottom w:val="single" w:sz="4" w:space="0" w:color="auto"/>
+              <w:right w:val="single" w:sz="4" w:space="0" w:color="auto"/>
+            </w:tcBorders>
+            <w:shd w:val="clear" w:color="auto" w:fill="auto"/>
+            <w:vAlign w:val="bottom"/>
+            <w:hideMark/>
+          </w:tcPr>
+          <w:p>
+            <w:pPr>
+              <w:overflowPunct/>
+              <w:autoSpaceDE/>
+              <w:autoSpaceDN/>
+              <w:adjustRightInd/>
+              <w:textAlignment w:val="auto"/>
+              <w:rPr>
+                <w:rFonts w:ascii="Calibri" w:hAnsi="Calibri"/>
+                <w:color w:val="000000"/>
+                <w:sz w:val="22"/>
+                <w:szCs w:val="22"/>
+                <w:lang w:eastAsia="es-PE"/>
+              </w:rPr>
+            </w:pPr>
+            <w:r>
+              <w:rPr>
+                <w:rFonts w:ascii="Calibri" w:hAnsi="Calibri"/>
+                <w:color w:val="000000"/>
+                <w:sz w:val="22"/>
+                <w:szCs w:val="22"/>
+                <w:lang w:eastAsia="es-PE"/>
+              </w:rPr>
+              <w:t> </w:t>
+            </w:r>
+          </w:p>
+        </w:tc>
+        <w:tc>
+          <w:tcPr>
+            <w:tcW w:w="3828" w:type="dxa"/>
+            <w:tcBorders>
+              <w:top w:val="nil"/>
+              <w:left w:val="nil"/>
+              <w:bottom w:val="single" w:sz="4" w:space="0" w:color="auto"/>
+              <w:right w:val="single" w:sz="4" w:space="0" w:color="auto"/>
+            </w:tcBorders>
+            <w:shd w:val="clear" w:color="auto" w:fill="auto"/>
+            <w:vAlign w:val="bottom"/>
+            <w:hideMark/>
+          </w:tcPr>
+          <w:p>
+            <w:pPr>
+              <w:overflowPunct/>
+              <w:autoSpaceDE/>
+              <w:autoSpaceDN/>
+              <w:adjustRightInd/>
+              <w:textAlignment w:val="auto"/>
+              <w:rPr>
+                <w:rFonts w:ascii="Calibri" w:hAnsi="Calibri"/>
+                <w:color w:val="000000"/>
+                <w:sz w:val="22"/>
+                <w:szCs w:val="22"/>
+                <w:lang w:eastAsia="es-PE"/>
+              </w:rPr>
+            </w:pPr>
+            <w:r>
+              <w:rPr>
+                <w:rFonts w:ascii="Calibri" w:hAnsi="Calibri"/>
+                <w:color w:val="000000"/>
+                <w:sz w:val="22"/>
+                <w:szCs w:val="22"/>
+                <w:lang w:eastAsia="es-PE"/>
+              </w:rPr>
+              <w:t> </w:t>
+            </w:r>
+          </w:p>
+        </w:tc>
+      </w:tr>
+      <w:tr>
+        <w:trPr>
+          <w:trHeight w:val="288"/>
+        </w:trPr>
+        <w:tc>
+          <w:tcPr>
+            <w:tcW w:w="1636" w:type="dxa"/>
+            <w:vMerge/>
+            <w:tcBorders>
+              <w:top w:val="nil"/>
+              <w:left w:val="single" w:sz="4" w:space="0" w:color="auto"/>
+              <w:bottom w:val="single" w:sz="4" w:space="0" w:color="000000"/>
+              <w:right w:val="single" w:sz="4" w:space="0" w:color="000000"/>
+            </w:tcBorders>
+            <w:vAlign w:val="center"/>
+            <w:hideMark/>
+          </w:tcPr>
+          <w:p>
+            <w:pPr>
+              <w:overflowPunct/>
+              <w:autoSpaceDE/>
+              <w:autoSpaceDN/>
+              <w:adjustRightInd/>
+              <w:textAlignment w:val="auto"/>
+              <w:rPr>
+                <w:rFonts w:ascii="Calibri" w:hAnsi="Calibri"/>
+                <w:b/>
+                <w:bCs/>
+                <w:color w:val="000000"/>
+                <w:sz w:val="22"/>
+                <w:szCs w:val="22"/>
+                <w:lang w:eastAsia="es-PE"/>
+              </w:rPr>
+            </w:pPr>
+          </w:p>
+        </w:tc>
+        <w:tc>
+          <w:tcPr>
+            <w:tcW w:w="1478" w:type="dxa"/>
+            <w:tcBorders>
+              <w:top w:val="nil"/>
+              <w:left w:val="nil"/>
+              <w:bottom w:val="nil"/>
+              <w:right w:val="single" w:sz="4" w:space="0" w:color="auto"/>
+            </w:tcBorders>
+            <w:shd w:val="clear" w:color="auto" w:fill="auto"/>
+            <w:noWrap/>
+            <w:vAlign w:val="bottom"/>
+            <w:hideMark/>
+          </w:tcPr>
+          <w:p>
+            <w:pPr>
+              <w:overflowPunct/>
+              <w:autoSpaceDE/>
+              <w:autoSpaceDN/>
+              <w:adjustRightInd/>
+              <w:textAlignment w:val="auto"/>
+              <w:rPr>
+                <w:rFonts w:ascii="Calibri" w:hAnsi="Calibri"/>
+                <w:color w:val="000000"/>
+                <w:sz w:val="22"/>
+                <w:szCs w:val="22"/>
+                <w:lang w:eastAsia="es-PE"/>
+              </w:rPr>
+            </w:pPr>
+            <w:proofErr w:type="spellStart"/>
+            <w:r>
+              <w:rPr>
+                <w:rFonts w:ascii="Calibri" w:hAnsi="Calibri"/>
+                <w:color w:val="000000"/>
+                <w:sz w:val="22"/>
+                <w:szCs w:val="22"/>
+                <w:lang w:eastAsia="es-PE"/>
+              </w:rPr>
+              <w:t>LB_Analisis</w:t>
+            </w:r>
+            <w:proofErr w:type="spellEnd"/>
+          </w:p>
+        </w:tc>
+        <w:tc>
+          <w:tcPr>
+            <w:tcW w:w="2551" w:type="dxa"/>
+            <w:tcBorders>
+              <w:top w:val="nil"/>
+              <w:left w:val="nil"/>
+              <w:bottom w:val="nil"/>
+              <w:right w:val="single" w:sz="4" w:space="0" w:color="auto"/>
+            </w:tcBorders>
+            <w:shd w:val="clear" w:color="auto" w:fill="auto"/>
+            <w:vAlign w:val="bottom"/>
+            <w:hideMark/>
+          </w:tcPr>
+          <w:p>
+            <w:pPr>
+              <w:overflowPunct/>
+              <w:autoSpaceDE/>
+              <w:autoSpaceDN/>
+              <w:adjustRightInd/>
+              <w:textAlignment w:val="auto"/>
+              <w:rPr>
+                <w:rFonts w:ascii="Calibri" w:hAnsi="Calibri"/>
+                <w:color w:val="000000"/>
+                <w:sz w:val="22"/>
+                <w:szCs w:val="22"/>
+                <w:lang w:eastAsia="es-PE"/>
+              </w:rPr>
+            </w:pPr>
+            <w:r>
+              <w:rPr>
+                <w:rFonts w:ascii="Calibri" w:hAnsi="Calibri"/>
+                <w:color w:val="000000"/>
+                <w:sz w:val="22"/>
+                <w:szCs w:val="22"/>
+                <w:lang w:eastAsia="es-PE"/>
+              </w:rPr>
+              <w:t>Fin de fase de análisis</w:t>
+            </w:r>
+          </w:p>
+        </w:tc>
+        <w:tc>
+          <w:tcPr>
+            <w:tcW w:w="3828" w:type="dxa"/>
+            <w:tcBorders>
+              <w:top w:val="nil"/>
+              <w:left w:val="nil"/>
+              <w:bottom w:val="nil"/>
+              <w:right w:val="single" w:sz="4" w:space="0" w:color="auto"/>
+            </w:tcBorders>
+            <w:shd w:val="clear" w:color="auto" w:fill="auto"/>
+            <w:vAlign w:val="bottom"/>
+            <w:hideMark/>
+          </w:tcPr>
+          <w:p>
+            <w:pPr>
+              <w:overflowPunct/>
+              <w:autoSpaceDE/>
+              <w:autoSpaceDN/>
+              <w:adjustRightInd/>
+              <w:textAlignment w:val="auto"/>
+              <w:rPr>
+                <w:rFonts w:ascii="Calibri" w:hAnsi="Calibri"/>
+                <w:color w:val="000000"/>
+                <w:sz w:val="22"/>
+                <w:szCs w:val="22"/>
+                <w:lang w:eastAsia="es-PE"/>
+              </w:rPr>
+            </w:pPr>
+            <w:r>
+              <w:rPr>
+                <w:rFonts w:ascii="Calibri" w:hAnsi="Calibri"/>
+                <w:color w:val="000000"/>
+                <w:sz w:val="22"/>
+                <w:szCs w:val="22"/>
+                <w:lang w:eastAsia="es-PE"/>
+              </w:rPr>
+              <w:t>Documento de Casos de Uso</w:t>
+            </w:r>
+          </w:p>
+        </w:tc>
+      </w:tr>
+      <w:tr>
+        <w:trPr>
+          <w:trHeight w:val="288"/>
+        </w:trPr>
+        <w:tc>
+          <w:tcPr>
+            <w:tcW w:w="1636" w:type="dxa"/>
+            <w:vMerge/>
+            <w:tcBorders>
+              <w:top w:val="nil"/>
+              <w:left w:val="single" w:sz="4" w:space="0" w:color="auto"/>
+              <w:bottom w:val="single" w:sz="4" w:space="0" w:color="000000"/>
+              <w:right w:val="single" w:sz="4" w:space="0" w:color="000000"/>
+            </w:tcBorders>
+            <w:vAlign w:val="center"/>
+            <w:hideMark/>
+          </w:tcPr>
+          <w:p>
+            <w:pPr>
+              <w:overflowPunct/>
+              <w:autoSpaceDE/>
+              <w:autoSpaceDN/>
+              <w:adjustRightInd/>
+              <w:textAlignment w:val="auto"/>
+              <w:rPr>
+                <w:rFonts w:ascii="Calibri" w:hAnsi="Calibri"/>
+                <w:b/>
+                <w:bCs/>
+                <w:color w:val="000000"/>
+                <w:sz w:val="22"/>
+                <w:szCs w:val="22"/>
+                <w:lang w:eastAsia="es-PE"/>
+              </w:rPr>
+            </w:pPr>
+          </w:p>
+        </w:tc>
+        <w:tc>
+          <w:tcPr>
+            <w:tcW w:w="1478" w:type="dxa"/>
+            <w:tcBorders>
+              <w:top w:val="nil"/>
+              <w:left w:val="nil"/>
+              <w:bottom w:val="nil"/>
+              <w:right w:val="single" w:sz="4" w:space="0" w:color="auto"/>
+            </w:tcBorders>
+            <w:shd w:val="clear" w:color="auto" w:fill="auto"/>
+            <w:noWrap/>
+            <w:vAlign w:val="bottom"/>
+            <w:hideMark/>
+          </w:tcPr>
+          <w:p>
+            <w:pPr>
+              <w:overflowPunct/>
+              <w:autoSpaceDE/>
+              <w:autoSpaceDN/>
+              <w:adjustRightInd/>
+              <w:textAlignment w:val="auto"/>
+              <w:rPr>
+                <w:rFonts w:ascii="Calibri" w:hAnsi="Calibri"/>
+                <w:color w:val="000000"/>
+                <w:sz w:val="22"/>
+                <w:szCs w:val="22"/>
+                <w:lang w:eastAsia="es-PE"/>
+              </w:rPr>
+            </w:pPr>
+            <w:r>
+              <w:rPr>
+                <w:rFonts w:ascii="Calibri" w:hAnsi="Calibri"/>
+                <w:color w:val="000000"/>
+                <w:sz w:val="22"/>
+                <w:szCs w:val="22"/>
+                <w:lang w:eastAsia="es-PE"/>
+              </w:rPr>
+              <w:t> </w:t>
+            </w:r>
+          </w:p>
+        </w:tc>
+        <w:tc>
+          <w:tcPr>
+            <w:tcW w:w="2551" w:type="dxa"/>
+            <w:tcBorders>
+              <w:top w:val="nil"/>
+              <w:left w:val="nil"/>
+              <w:bottom w:val="nil"/>
+              <w:right w:val="single" w:sz="4" w:space="0" w:color="auto"/>
+            </w:tcBorders>
+            <w:shd w:val="clear" w:color="auto" w:fill="auto"/>
+            <w:vAlign w:val="bottom"/>
+            <w:hideMark/>
+          </w:tcPr>
+          <w:p>
+            <w:pPr>
+              <w:overflowPunct/>
+              <w:autoSpaceDE/>
+              <w:autoSpaceDN/>
+              <w:adjustRightInd/>
+              <w:textAlignment w:val="auto"/>
+              <w:rPr>
+                <w:rFonts w:ascii="Calibri" w:hAnsi="Calibri"/>
+                <w:color w:val="000000"/>
+                <w:sz w:val="22"/>
+                <w:szCs w:val="22"/>
+                <w:lang w:eastAsia="es-PE"/>
+              </w:rPr>
+            </w:pPr>
+            <w:r>
+              <w:rPr>
+                <w:rFonts w:ascii="Calibri" w:hAnsi="Calibri"/>
+                <w:color w:val="000000"/>
+                <w:sz w:val="22"/>
+                <w:szCs w:val="22"/>
+                <w:lang w:eastAsia="es-PE"/>
+              </w:rPr>
+              <w:t> </w:t>
+            </w:r>
+          </w:p>
+        </w:tc>
+        <w:tc>
+          <w:tcPr>
+            <w:tcW w:w="3828" w:type="dxa"/>
+            <w:tcBorders>
+              <w:top w:val="nil"/>
+              <w:left w:val="nil"/>
+              <w:bottom w:val="nil"/>
+              <w:right w:val="single" w:sz="4" w:space="0" w:color="auto"/>
+            </w:tcBorders>
+            <w:shd w:val="clear" w:color="auto" w:fill="auto"/>
+            <w:vAlign w:val="bottom"/>
+            <w:hideMark/>
+          </w:tcPr>
+          <w:p>
+            <w:pPr>
+              <w:overflowPunct/>
+              <w:autoSpaceDE/>
+              <w:autoSpaceDN/>
+              <w:adjustRightInd/>
+              <w:textAlignment w:val="auto"/>
+              <w:rPr>
+                <w:rFonts w:ascii="Calibri" w:hAnsi="Calibri"/>
+                <w:color w:val="000000"/>
+                <w:sz w:val="22"/>
+                <w:szCs w:val="22"/>
+                <w:lang w:eastAsia="es-PE"/>
+              </w:rPr>
+            </w:pPr>
+            <w:r>
+              <w:rPr>
+                <w:rFonts w:ascii="Calibri" w:hAnsi="Calibri"/>
+                <w:color w:val="000000"/>
+                <w:sz w:val="22"/>
+                <w:szCs w:val="22"/>
+                <w:lang w:eastAsia="es-PE"/>
+              </w:rPr>
+              <w:t>Matriz de trazabilidad de CU vs Requisitos</w:t>
+            </w:r>
+          </w:p>
+        </w:tc>
+      </w:tr>
+      <w:tr>
+        <w:trPr>
+          <w:trHeight w:val="288"/>
+        </w:trPr>
+        <w:tc>
+          <w:tcPr>
+            <w:tcW w:w="1636" w:type="dxa"/>
+            <w:vMerge/>
+            <w:tcBorders>
+              <w:top w:val="nil"/>
+              <w:left w:val="single" w:sz="4" w:space="0" w:color="auto"/>
+              <w:bottom w:val="single" w:sz="4" w:space="0" w:color="000000"/>
+              <w:right w:val="single" w:sz="4" w:space="0" w:color="000000"/>
+            </w:tcBorders>
+            <w:vAlign w:val="center"/>
+            <w:hideMark/>
+          </w:tcPr>
+          <w:p>
+            <w:pPr>
+              <w:overflowPunct/>
+              <w:autoSpaceDE/>
+              <w:autoSpaceDN/>
+              <w:adjustRightInd/>
+              <w:textAlignment w:val="auto"/>
+              <w:rPr>
+                <w:rFonts w:ascii="Calibri" w:hAnsi="Calibri"/>
+                <w:b/>
+                <w:bCs/>
+                <w:color w:val="000000"/>
+                <w:sz w:val="22"/>
+                <w:szCs w:val="22"/>
+                <w:lang w:eastAsia="es-PE"/>
+              </w:rPr>
+            </w:pPr>
+          </w:p>
+        </w:tc>
+        <w:tc>
+          <w:tcPr>
+            <w:tcW w:w="1478" w:type="dxa"/>
+            <w:tcBorders>
+              <w:top w:val="nil"/>
+              <w:left w:val="nil"/>
+              <w:bottom w:val="nil"/>
+              <w:right w:val="single" w:sz="4" w:space="0" w:color="auto"/>
+            </w:tcBorders>
+            <w:shd w:val="clear" w:color="auto" w:fill="auto"/>
+            <w:noWrap/>
+            <w:vAlign w:val="bottom"/>
+            <w:hideMark/>
+          </w:tcPr>
+          <w:p>
+            <w:pPr>
+              <w:overflowPunct/>
+              <w:autoSpaceDE/>
+              <w:autoSpaceDN/>
+              <w:adjustRightInd/>
+              <w:textAlignment w:val="auto"/>
+              <w:rPr>
+                <w:rFonts w:ascii="Calibri" w:hAnsi="Calibri"/>
+                <w:color w:val="000000"/>
+                <w:sz w:val="22"/>
+                <w:szCs w:val="22"/>
+                <w:lang w:eastAsia="es-PE"/>
+              </w:rPr>
+            </w:pPr>
+            <w:r>
+              <w:rPr>
+                <w:rFonts w:ascii="Calibri" w:hAnsi="Calibri"/>
+                <w:color w:val="000000"/>
+                <w:sz w:val="22"/>
+                <w:szCs w:val="22"/>
+                <w:lang w:eastAsia="es-PE"/>
+              </w:rPr>
+              <w:t> </w:t>
+            </w:r>
+          </w:p>
+        </w:tc>
+        <w:tc>
+          <w:tcPr>
+            <w:tcW w:w="2551" w:type="dxa"/>
+            <w:tcBorders>
+              <w:top w:val="nil"/>
+              <w:left w:val="nil"/>
+              <w:bottom w:val="nil"/>
+              <w:right w:val="single" w:sz="4" w:space="0" w:color="auto"/>
+            </w:tcBorders>
+            <w:shd w:val="clear" w:color="auto" w:fill="auto"/>
+            <w:vAlign w:val="bottom"/>
+            <w:hideMark/>
+          </w:tcPr>
+          <w:p>
+            <w:pPr>
+              <w:overflowPunct/>
+              <w:autoSpaceDE/>
+              <w:autoSpaceDN/>
+              <w:adjustRightInd/>
+              <w:textAlignment w:val="auto"/>
+              <w:rPr>
+                <w:rFonts w:ascii="Calibri" w:hAnsi="Calibri"/>
+                <w:color w:val="000000"/>
+                <w:sz w:val="22"/>
+                <w:szCs w:val="22"/>
+                <w:lang w:eastAsia="es-PE"/>
+              </w:rPr>
+            </w:pPr>
+            <w:r>
+              <w:rPr>
+                <w:rFonts w:ascii="Calibri" w:hAnsi="Calibri"/>
+                <w:color w:val="000000"/>
+                <w:sz w:val="22"/>
+                <w:szCs w:val="22"/>
+                <w:lang w:eastAsia="es-PE"/>
+              </w:rPr>
+              <w:t> </w:t>
+            </w:r>
+          </w:p>
+        </w:tc>
+        <w:tc>
+          <w:tcPr>
+            <w:tcW w:w="3828" w:type="dxa"/>
+            <w:tcBorders>
+              <w:top w:val="nil"/>
+              <w:left w:val="nil"/>
+              <w:bottom w:val="single" w:sz="4" w:space="0" w:color="auto"/>
+              <w:right w:val="single" w:sz="4" w:space="0" w:color="auto"/>
+            </w:tcBorders>
+            <w:shd w:val="clear" w:color="auto" w:fill="auto"/>
+            <w:vAlign w:val="bottom"/>
+            <w:hideMark/>
+          </w:tcPr>
+          <w:p>
+            <w:pPr>
+              <w:overflowPunct/>
+              <w:autoSpaceDE/>
+              <w:autoSpaceDN/>
+              <w:adjustRightInd/>
+              <w:textAlignment w:val="auto"/>
+              <w:rPr>
+                <w:rFonts w:ascii="Calibri" w:hAnsi="Calibri"/>
+                <w:color w:val="000000"/>
+                <w:sz w:val="22"/>
+                <w:szCs w:val="22"/>
+                <w:lang w:eastAsia="es-PE"/>
+              </w:rPr>
+            </w:pPr>
+            <w:r>
+              <w:rPr>
+                <w:rFonts w:ascii="Calibri" w:hAnsi="Calibri"/>
+                <w:color w:val="000000"/>
+                <w:sz w:val="22"/>
+                <w:szCs w:val="22"/>
+                <w:lang w:eastAsia="es-PE"/>
+              </w:rPr>
+              <w:t>Plan de Pruebas</w:t>
+            </w:r>
+          </w:p>
+        </w:tc>
+      </w:tr>
+      <w:tr>
+        <w:trPr>
+          <w:trHeight w:val="288"/>
+        </w:trPr>
+        <w:tc>
+          <w:tcPr>
+            <w:tcW w:w="1636" w:type="dxa"/>
+            <w:vMerge/>
+            <w:tcBorders>
+              <w:top w:val="nil"/>
+              <w:left w:val="single" w:sz="4" w:space="0" w:color="auto"/>
+              <w:bottom w:val="single" w:sz="4" w:space="0" w:color="000000"/>
+              <w:right w:val="single" w:sz="4" w:space="0" w:color="000000"/>
+            </w:tcBorders>
+            <w:vAlign w:val="center"/>
+            <w:hideMark/>
+          </w:tcPr>
+          <w:p>
+            <w:pPr>
+              <w:overflowPunct/>
+              <w:autoSpaceDE/>
+              <w:autoSpaceDN/>
+              <w:adjustRightInd/>
+              <w:textAlignment w:val="auto"/>
+              <w:rPr>
+                <w:rFonts w:ascii="Calibri" w:hAnsi="Calibri"/>
+                <w:b/>
+                <w:bCs/>
+                <w:color w:val="000000"/>
+                <w:sz w:val="22"/>
+                <w:szCs w:val="22"/>
+                <w:lang w:eastAsia="es-PE"/>
+              </w:rPr>
+            </w:pPr>
+          </w:p>
+        </w:tc>
+        <w:tc>
+          <w:tcPr>
+            <w:tcW w:w="1478" w:type="dxa"/>
+            <w:tcBorders>
+              <w:top w:val="single" w:sz="4" w:space="0" w:color="auto"/>
+              <w:left w:val="nil"/>
+              <w:bottom w:val="nil"/>
+              <w:right w:val="single" w:sz="4" w:space="0" w:color="auto"/>
+            </w:tcBorders>
+            <w:shd w:val="clear" w:color="auto" w:fill="auto"/>
+            <w:noWrap/>
+            <w:vAlign w:val="bottom"/>
+            <w:hideMark/>
+          </w:tcPr>
+          <w:p>
+            <w:pPr>
+              <w:overflowPunct/>
+              <w:autoSpaceDE/>
+              <w:autoSpaceDN/>
+              <w:adjustRightInd/>
+              <w:textAlignment w:val="auto"/>
+              <w:rPr>
+                <w:rFonts w:ascii="Calibri" w:hAnsi="Calibri"/>
+                <w:color w:val="000000"/>
+                <w:sz w:val="22"/>
+                <w:szCs w:val="22"/>
+                <w:lang w:eastAsia="es-PE"/>
+              </w:rPr>
+            </w:pPr>
+            <w:proofErr w:type="spellStart"/>
+            <w:r>
+              <w:rPr>
+                <w:rFonts w:ascii="Calibri" w:hAnsi="Calibri"/>
+                <w:color w:val="000000"/>
+                <w:sz w:val="22"/>
+                <w:szCs w:val="22"/>
+                <w:lang w:eastAsia="es-PE"/>
+              </w:rPr>
+              <w:t>LB_Diseño</w:t>
+            </w:r>
+            <w:proofErr w:type="spellEnd"/>
+          </w:p>
+        </w:tc>
+        <w:tc>
+          <w:tcPr>
+            <w:tcW w:w="2551" w:type="dxa"/>
+            <w:tcBorders>
+              <w:top w:val="single" w:sz="4" w:space="0" w:color="auto"/>
+              <w:left w:val="nil"/>
+              <w:bottom w:val="nil"/>
+              <w:right w:val="single" w:sz="4" w:space="0" w:color="auto"/>
+            </w:tcBorders>
+            <w:shd w:val="clear" w:color="auto" w:fill="auto"/>
+            <w:vAlign w:val="bottom"/>
+            <w:hideMark/>
+          </w:tcPr>
+          <w:p>
+            <w:pPr>
+              <w:overflowPunct/>
+              <w:autoSpaceDE/>
+              <w:autoSpaceDN/>
+              <w:adjustRightInd/>
+              <w:textAlignment w:val="auto"/>
+              <w:rPr>
+                <w:rFonts w:ascii="Calibri" w:hAnsi="Calibri"/>
+                <w:color w:val="000000"/>
+                <w:sz w:val="22"/>
+                <w:szCs w:val="22"/>
+                <w:lang w:eastAsia="es-PE"/>
+              </w:rPr>
+            </w:pPr>
+            <w:r>
+              <w:rPr>
+                <w:rFonts w:ascii="Calibri" w:hAnsi="Calibri"/>
+                <w:color w:val="000000"/>
+                <w:sz w:val="22"/>
+                <w:szCs w:val="22"/>
+                <w:lang w:eastAsia="es-PE"/>
+              </w:rPr>
+              <w:t>Fin de fase de diseño</w:t>
+            </w:r>
+          </w:p>
+        </w:tc>
+        <w:tc>
+          <w:tcPr>
+            <w:tcW w:w="3828" w:type="dxa"/>
+            <w:tcBorders>
+              <w:top w:val="nil"/>
+              <w:left w:val="nil"/>
+              <w:bottom w:val="nil"/>
+              <w:right w:val="single" w:sz="4" w:space="0" w:color="auto"/>
+            </w:tcBorders>
+            <w:shd w:val="clear" w:color="auto" w:fill="auto"/>
+            <w:vAlign w:val="bottom"/>
+            <w:hideMark/>
+          </w:tcPr>
+          <w:p>
+            <w:pPr>
+              <w:overflowPunct/>
+              <w:autoSpaceDE/>
+              <w:autoSpaceDN/>
+              <w:adjustRightInd/>
+              <w:textAlignment w:val="auto"/>
+              <w:rPr>
+                <w:rFonts w:ascii="Calibri" w:hAnsi="Calibri"/>
+                <w:color w:val="000000"/>
+                <w:sz w:val="22"/>
+                <w:szCs w:val="22"/>
+                <w:lang w:eastAsia="es-PE"/>
+              </w:rPr>
+            </w:pPr>
+            <w:r>
+              <w:rPr>
+                <w:rFonts w:ascii="Calibri" w:hAnsi="Calibri"/>
+                <w:color w:val="000000"/>
+                <w:sz w:val="22"/>
+                <w:szCs w:val="22"/>
+                <w:lang w:eastAsia="es-PE"/>
+              </w:rPr>
+              <w:t>Documento de diseño</w:t>
+            </w:r>
+          </w:p>
+        </w:tc>
+      </w:tr>
+      <w:tr>
+        <w:trPr>
+          <w:trHeight w:val="288"/>
+        </w:trPr>
+        <w:tc>
+          <w:tcPr>
+            <w:tcW w:w="1636" w:type="dxa"/>
+            <w:vMerge/>
+            <w:tcBorders>
+              <w:top w:val="nil"/>
+              <w:left w:val="single" w:sz="4" w:space="0" w:color="auto"/>
+              <w:bottom w:val="single" w:sz="4" w:space="0" w:color="000000"/>
+              <w:right w:val="single" w:sz="4" w:space="0" w:color="000000"/>
+            </w:tcBorders>
+            <w:vAlign w:val="center"/>
+            <w:hideMark/>
+          </w:tcPr>
+          <w:p>
+            <w:pPr>
+              <w:overflowPunct/>
+              <w:autoSpaceDE/>
+              <w:autoSpaceDN/>
+              <w:adjustRightInd/>
+              <w:textAlignment w:val="auto"/>
+              <w:rPr>
+                <w:rFonts w:ascii="Calibri" w:hAnsi="Calibri"/>
+                <w:b/>
+                <w:bCs/>
+                <w:color w:val="000000"/>
+                <w:sz w:val="22"/>
+                <w:szCs w:val="22"/>
+                <w:lang w:eastAsia="es-PE"/>
+              </w:rPr>
+            </w:pPr>
+          </w:p>
+        </w:tc>
+        <w:tc>
+          <w:tcPr>
+            <w:tcW w:w="1478" w:type="dxa"/>
+            <w:tcBorders>
+              <w:top w:val="nil"/>
+              <w:left w:val="nil"/>
+              <w:bottom w:val="nil"/>
+              <w:right w:val="single" w:sz="4" w:space="0" w:color="auto"/>
+            </w:tcBorders>
+            <w:shd w:val="clear" w:color="auto" w:fill="auto"/>
+            <w:noWrap/>
+            <w:vAlign w:val="bottom"/>
+            <w:hideMark/>
+          </w:tcPr>
+          <w:p>
+            <w:pPr>
+              <w:overflowPunct/>
+              <w:autoSpaceDE/>
+              <w:autoSpaceDN/>
+              <w:adjustRightInd/>
+              <w:textAlignment w:val="auto"/>
+              <w:rPr>
+                <w:rFonts w:ascii="Calibri" w:hAnsi="Calibri"/>
+                <w:color w:val="000000"/>
+                <w:sz w:val="22"/>
+                <w:szCs w:val="22"/>
+                <w:lang w:eastAsia="es-PE"/>
+              </w:rPr>
+            </w:pPr>
+            <w:r>
+              <w:rPr>
+                <w:rFonts w:ascii="Calibri" w:hAnsi="Calibri"/>
+                <w:color w:val="000000"/>
+                <w:sz w:val="22"/>
+                <w:szCs w:val="22"/>
+                <w:lang w:eastAsia="es-PE"/>
+              </w:rPr>
+              <w:t> </w:t>
+            </w:r>
+          </w:p>
+        </w:tc>
+        <w:tc>
+          <w:tcPr>
+            <w:tcW w:w="2551" w:type="dxa"/>
+            <w:tcBorders>
+              <w:top w:val="nil"/>
+              <w:left w:val="nil"/>
+              <w:bottom w:val="nil"/>
+              <w:right w:val="single" w:sz="4" w:space="0" w:color="auto"/>
+            </w:tcBorders>
+            <w:shd w:val="clear" w:color="auto" w:fill="auto"/>
+            <w:vAlign w:val="bottom"/>
+            <w:hideMark/>
+          </w:tcPr>
+          <w:p>
+            <w:pPr>
+              <w:overflowPunct/>
+              <w:autoSpaceDE/>
+              <w:autoSpaceDN/>
+              <w:adjustRightInd/>
+              <w:textAlignment w:val="auto"/>
+              <w:rPr>
+                <w:rFonts w:ascii="Calibri" w:hAnsi="Calibri"/>
+                <w:color w:val="000000"/>
+                <w:sz w:val="22"/>
+                <w:szCs w:val="22"/>
+                <w:lang w:eastAsia="es-PE"/>
+              </w:rPr>
+            </w:pPr>
+            <w:r>
+              <w:rPr>
+                <w:rFonts w:ascii="Calibri" w:hAnsi="Calibri"/>
+                <w:color w:val="000000"/>
+                <w:sz w:val="22"/>
+                <w:szCs w:val="22"/>
+                <w:lang w:eastAsia="es-PE"/>
+              </w:rPr>
+              <w:t> </w:t>
+            </w:r>
+          </w:p>
+        </w:tc>
+        <w:tc>
+          <w:tcPr>
+            <w:tcW w:w="3828" w:type="dxa"/>
+            <w:tcBorders>
+              <w:top w:val="nil"/>
+              <w:left w:val="nil"/>
+              <w:bottom w:val="nil"/>
+              <w:right w:val="single" w:sz="4" w:space="0" w:color="auto"/>
+            </w:tcBorders>
+            <w:shd w:val="clear" w:color="auto" w:fill="auto"/>
+            <w:vAlign w:val="bottom"/>
+            <w:hideMark/>
+          </w:tcPr>
+          <w:p>
+            <w:pPr>
+              <w:overflowPunct/>
+              <w:autoSpaceDE/>
+              <w:autoSpaceDN/>
+              <w:adjustRightInd/>
+              <w:textAlignment w:val="auto"/>
+              <w:rPr>
+                <w:rFonts w:ascii="Calibri" w:hAnsi="Calibri"/>
+                <w:color w:val="000000"/>
+                <w:sz w:val="22"/>
+                <w:szCs w:val="22"/>
+                <w:lang w:eastAsia="es-PE"/>
+              </w:rPr>
+            </w:pPr>
+            <w:r>
+              <w:rPr>
+                <w:rFonts w:ascii="Calibri" w:hAnsi="Calibri"/>
+                <w:color w:val="000000"/>
+                <w:sz w:val="22"/>
+                <w:szCs w:val="22"/>
+                <w:lang w:eastAsia="es-PE"/>
+              </w:rPr>
+              <w:t>Matriz de trazabilidad de CU vs Clases</w:t>
+            </w:r>
+          </w:p>
+        </w:tc>
+      </w:tr>
+      <w:tr>
+        <w:trPr>
+          <w:trHeight w:val="288"/>
+        </w:trPr>
+        <w:tc>
+          <w:tcPr>
+            <w:tcW w:w="1636" w:type="dxa"/>
+            <w:vMerge/>
+            <w:tcBorders>
+              <w:top w:val="nil"/>
+              <w:left w:val="single" w:sz="4" w:space="0" w:color="auto"/>
+              <w:bottom w:val="single" w:sz="4" w:space="0" w:color="000000"/>
+              <w:right w:val="single" w:sz="4" w:space="0" w:color="000000"/>
+            </w:tcBorders>
+            <w:vAlign w:val="center"/>
+            <w:hideMark/>
+          </w:tcPr>
+          <w:p>
+            <w:pPr>
+              <w:overflowPunct/>
+              <w:autoSpaceDE/>
+              <w:autoSpaceDN/>
+              <w:adjustRightInd/>
+              <w:textAlignment w:val="auto"/>
+              <w:rPr>
+                <w:rFonts w:ascii="Calibri" w:hAnsi="Calibri"/>
+                <w:b/>
+                <w:bCs/>
+                <w:color w:val="000000"/>
+                <w:sz w:val="22"/>
+                <w:szCs w:val="22"/>
+                <w:lang w:eastAsia="es-PE"/>
+              </w:rPr>
+            </w:pPr>
+          </w:p>
+        </w:tc>
+        <w:tc>
+          <w:tcPr>
+            <w:tcW w:w="1478" w:type="dxa"/>
+            <w:tcBorders>
+              <w:top w:val="nil"/>
+              <w:left w:val="nil"/>
+              <w:bottom w:val="single" w:sz="4" w:space="0" w:color="auto"/>
+              <w:right w:val="single" w:sz="4" w:space="0" w:color="auto"/>
+            </w:tcBorders>
+            <w:shd w:val="clear" w:color="auto" w:fill="auto"/>
+            <w:noWrap/>
+            <w:vAlign w:val="bottom"/>
+            <w:hideMark/>
+          </w:tcPr>
+          <w:p>
+            <w:pPr>
+              <w:overflowPunct/>
+              <w:autoSpaceDE/>
+              <w:autoSpaceDN/>
+              <w:adjustRightInd/>
+              <w:textAlignment w:val="auto"/>
+              <w:rPr>
+                <w:rFonts w:ascii="Calibri" w:hAnsi="Calibri"/>
+                <w:color w:val="000000"/>
+                <w:sz w:val="22"/>
+                <w:szCs w:val="22"/>
+                <w:lang w:eastAsia="es-PE"/>
+              </w:rPr>
+            </w:pPr>
+            <w:r>
+              <w:rPr>
+                <w:rFonts w:ascii="Calibri" w:hAnsi="Calibri"/>
+                <w:color w:val="000000"/>
+                <w:sz w:val="22"/>
+                <w:szCs w:val="22"/>
+                <w:lang w:eastAsia="es-PE"/>
+              </w:rPr>
+              <w:t> </w:t>
+            </w:r>
+          </w:p>
+        </w:tc>
+        <w:tc>
+          <w:tcPr>
+            <w:tcW w:w="2551" w:type="dxa"/>
+            <w:tcBorders>
+              <w:top w:val="nil"/>
+              <w:left w:val="nil"/>
+              <w:bottom w:val="single" w:sz="4" w:space="0" w:color="auto"/>
+              <w:right w:val="single" w:sz="4" w:space="0" w:color="auto"/>
+            </w:tcBorders>
+            <w:shd w:val="clear" w:color="auto" w:fill="auto"/>
+            <w:vAlign w:val="bottom"/>
+            <w:hideMark/>
+          </w:tcPr>
+          <w:p>
+            <w:pPr>
+              <w:overflowPunct/>
+              <w:autoSpaceDE/>
+              <w:autoSpaceDN/>
+              <w:adjustRightInd/>
+              <w:textAlignment w:val="auto"/>
+              <w:rPr>
+                <w:rFonts w:ascii="Calibri" w:hAnsi="Calibri"/>
+                <w:color w:val="000000"/>
+                <w:sz w:val="22"/>
+                <w:szCs w:val="22"/>
+                <w:lang w:eastAsia="es-PE"/>
+              </w:rPr>
+            </w:pPr>
+            <w:r>
+              <w:rPr>
+                <w:rFonts w:ascii="Calibri" w:hAnsi="Calibri"/>
+                <w:color w:val="000000"/>
+                <w:sz w:val="22"/>
+                <w:szCs w:val="22"/>
+                <w:lang w:eastAsia="es-PE"/>
+              </w:rPr>
+              <w:t> </w:t>
+            </w:r>
+          </w:p>
+        </w:tc>
+        <w:tc>
+          <w:tcPr>
+            <w:tcW w:w="3828" w:type="dxa"/>
+            <w:tcBorders>
+              <w:top w:val="nil"/>
+              <w:left w:val="nil"/>
+              <w:bottom w:val="nil"/>
+              <w:right w:val="single" w:sz="4" w:space="0" w:color="auto"/>
+            </w:tcBorders>
+            <w:shd w:val="clear" w:color="auto" w:fill="auto"/>
+            <w:vAlign w:val="bottom"/>
+            <w:hideMark/>
+          </w:tcPr>
+          <w:p>
+            <w:pPr>
+              <w:overflowPunct/>
+              <w:autoSpaceDE/>
+              <w:autoSpaceDN/>
+              <w:adjustRightInd/>
+              <w:textAlignment w:val="auto"/>
+              <w:rPr>
+                <w:rFonts w:ascii="Calibri" w:hAnsi="Calibri"/>
+                <w:color w:val="000000"/>
+                <w:sz w:val="22"/>
+                <w:szCs w:val="22"/>
+                <w:lang w:eastAsia="es-PE"/>
+              </w:rPr>
+            </w:pPr>
+            <w:r>
+              <w:rPr>
+                <w:rFonts w:ascii="Calibri" w:hAnsi="Calibri"/>
+                <w:color w:val="000000"/>
+                <w:sz w:val="22"/>
+                <w:szCs w:val="22"/>
+                <w:lang w:eastAsia="es-PE"/>
+              </w:rPr>
+              <w:t> </w:t>
+            </w:r>
+          </w:p>
+        </w:tc>
+      </w:tr>
+      <w:tr>
+        <w:trPr>
+          <w:trHeight w:val="288"/>
+        </w:trPr>
+        <w:tc>
+          <w:tcPr>
+            <w:tcW w:w="1636" w:type="dxa"/>
+            <w:vMerge/>
+            <w:tcBorders>
+              <w:top w:val="nil"/>
+              <w:left w:val="single" w:sz="4" w:space="0" w:color="auto"/>
+              <w:bottom w:val="single" w:sz="4" w:space="0" w:color="000000"/>
+              <w:right w:val="single" w:sz="4" w:space="0" w:color="000000"/>
+            </w:tcBorders>
+            <w:vAlign w:val="center"/>
+            <w:hideMark/>
+          </w:tcPr>
+          <w:p>
+            <w:pPr>
+              <w:overflowPunct/>
+              <w:autoSpaceDE/>
+              <w:autoSpaceDN/>
+              <w:adjustRightInd/>
+              <w:textAlignment w:val="auto"/>
+              <w:rPr>
+                <w:rFonts w:ascii="Calibri" w:hAnsi="Calibri"/>
+                <w:b/>
+                <w:bCs/>
+                <w:color w:val="000000"/>
+                <w:sz w:val="22"/>
+                <w:szCs w:val="22"/>
+                <w:lang w:eastAsia="es-PE"/>
+              </w:rPr>
+            </w:pPr>
+          </w:p>
+        </w:tc>
+        <w:tc>
+          <w:tcPr>
+            <w:tcW w:w="1478" w:type="dxa"/>
+            <w:tcBorders>
+              <w:top w:val="nil"/>
+              <w:left w:val="nil"/>
+              <w:bottom w:val="nil"/>
+              <w:right w:val="single" w:sz="4" w:space="0" w:color="auto"/>
+            </w:tcBorders>
+            <w:shd w:val="clear" w:color="auto" w:fill="auto"/>
+            <w:noWrap/>
+            <w:vAlign w:val="bottom"/>
+            <w:hideMark/>
+          </w:tcPr>
+          <w:p>
+            <w:pPr>
+              <w:overflowPunct/>
+              <w:autoSpaceDE/>
+              <w:autoSpaceDN/>
+              <w:adjustRightInd/>
+              <w:textAlignment w:val="auto"/>
+              <w:rPr>
+                <w:rFonts w:ascii="Calibri" w:hAnsi="Calibri"/>
+                <w:color w:val="000000"/>
+                <w:sz w:val="22"/>
+                <w:szCs w:val="22"/>
+                <w:lang w:eastAsia="es-PE"/>
+              </w:rPr>
+            </w:pPr>
+            <w:proofErr w:type="spellStart"/>
+            <w:r>
+              <w:rPr>
+                <w:rFonts w:ascii="Calibri" w:hAnsi="Calibri"/>
+                <w:color w:val="000000"/>
+                <w:sz w:val="22"/>
+                <w:szCs w:val="22"/>
+                <w:lang w:eastAsia="es-PE"/>
+              </w:rPr>
+              <w:t>LB_Desarrollo</w:t>
+            </w:r>
+            <w:proofErr w:type="spellEnd"/>
+          </w:p>
+        </w:tc>
+        <w:tc>
+          <w:tcPr>
+            <w:tcW w:w="2551" w:type="dxa"/>
+            <w:tcBorders>
+              <w:top w:val="nil"/>
+              <w:left w:val="nil"/>
+              <w:bottom w:val="nil"/>
+              <w:right w:val="single" w:sz="4" w:space="0" w:color="auto"/>
+            </w:tcBorders>
+            <w:shd w:val="clear" w:color="auto" w:fill="auto"/>
+            <w:vAlign w:val="bottom"/>
+            <w:hideMark/>
+          </w:tcPr>
+          <w:p>
+            <w:pPr>
+              <w:overflowPunct/>
+              <w:autoSpaceDE/>
+              <w:autoSpaceDN/>
+              <w:adjustRightInd/>
+              <w:textAlignment w:val="auto"/>
+              <w:rPr>
+                <w:rFonts w:ascii="Calibri" w:hAnsi="Calibri"/>
+                <w:color w:val="000000"/>
+                <w:sz w:val="22"/>
+                <w:szCs w:val="22"/>
+                <w:lang w:eastAsia="es-PE"/>
+              </w:rPr>
+            </w:pPr>
+            <w:r>
+              <w:rPr>
+                <w:rFonts w:ascii="Calibri" w:hAnsi="Calibri"/>
+                <w:color w:val="000000"/>
+                <w:sz w:val="22"/>
+                <w:szCs w:val="22"/>
+                <w:lang w:eastAsia="es-PE"/>
+              </w:rPr>
+              <w:t>Fin de fase de desarrollo</w:t>
+            </w:r>
+          </w:p>
+        </w:tc>
+        <w:tc>
+          <w:tcPr>
+            <w:tcW w:w="3828" w:type="dxa"/>
+            <w:tcBorders>
+              <w:top w:val="single" w:sz="4" w:space="0" w:color="auto"/>
+              <w:left w:val="nil"/>
+              <w:bottom w:val="nil"/>
+              <w:right w:val="single" w:sz="4" w:space="0" w:color="auto"/>
+            </w:tcBorders>
+            <w:shd w:val="clear" w:color="auto" w:fill="auto"/>
+            <w:vAlign w:val="bottom"/>
+            <w:hideMark/>
+          </w:tcPr>
+          <w:p>
+            <w:pPr>
+              <w:overflowPunct/>
+              <w:autoSpaceDE/>
+              <w:autoSpaceDN/>
+              <w:adjustRightInd/>
+              <w:textAlignment w:val="auto"/>
+              <w:rPr>
+                <w:rFonts w:ascii="Calibri" w:hAnsi="Calibri"/>
+                <w:color w:val="000000"/>
+                <w:sz w:val="22"/>
+                <w:szCs w:val="22"/>
+                <w:lang w:eastAsia="es-PE"/>
+              </w:rPr>
+            </w:pPr>
+            <w:r>
+              <w:rPr>
+                <w:rFonts w:ascii="Calibri" w:hAnsi="Calibri"/>
+                <w:color w:val="000000"/>
+                <w:sz w:val="22"/>
+                <w:szCs w:val="22"/>
+                <w:lang w:eastAsia="es-PE"/>
+              </w:rPr>
+              <w:t>Código fuente</w:t>
+            </w:r>
+          </w:p>
+        </w:tc>
+      </w:tr>
+      <w:tr>
+        <w:trPr>
+          <w:trHeight w:val="288"/>
+        </w:trPr>
+        <w:tc>
+          <w:tcPr>
+            <w:tcW w:w="1636" w:type="dxa"/>
+            <w:vMerge/>
+            <w:tcBorders>
+              <w:top w:val="nil"/>
+              <w:left w:val="single" w:sz="4" w:space="0" w:color="auto"/>
+              <w:bottom w:val="single" w:sz="4" w:space="0" w:color="000000"/>
+              <w:right w:val="single" w:sz="4" w:space="0" w:color="000000"/>
+            </w:tcBorders>
+            <w:vAlign w:val="center"/>
+            <w:hideMark/>
+          </w:tcPr>
+          <w:p>
+            <w:pPr>
+              <w:overflowPunct/>
+              <w:autoSpaceDE/>
+              <w:autoSpaceDN/>
+              <w:adjustRightInd/>
+              <w:textAlignment w:val="auto"/>
+              <w:rPr>
+                <w:rFonts w:ascii="Calibri" w:hAnsi="Calibri"/>
+                <w:b/>
+                <w:bCs/>
+                <w:color w:val="000000"/>
+                <w:sz w:val="22"/>
+                <w:szCs w:val="22"/>
+                <w:lang w:eastAsia="es-PE"/>
+              </w:rPr>
+            </w:pPr>
+          </w:p>
+        </w:tc>
+        <w:tc>
+          <w:tcPr>
+            <w:tcW w:w="1478" w:type="dxa"/>
+            <w:tcBorders>
+              <w:top w:val="nil"/>
+              <w:left w:val="nil"/>
+              <w:bottom w:val="nil"/>
+              <w:right w:val="single" w:sz="4" w:space="0" w:color="auto"/>
+            </w:tcBorders>
+            <w:shd w:val="clear" w:color="auto" w:fill="auto"/>
+            <w:noWrap/>
+            <w:vAlign w:val="bottom"/>
+            <w:hideMark/>
+          </w:tcPr>
+          <w:p>
+            <w:pPr>
+              <w:overflowPunct/>
+              <w:autoSpaceDE/>
+              <w:autoSpaceDN/>
+              <w:adjustRightInd/>
+              <w:textAlignment w:val="auto"/>
+              <w:rPr>
+                <w:rFonts w:ascii="Calibri" w:hAnsi="Calibri"/>
+                <w:color w:val="000000"/>
+                <w:sz w:val="22"/>
+                <w:szCs w:val="22"/>
+                <w:lang w:eastAsia="es-PE"/>
+              </w:rPr>
+            </w:pPr>
+            <w:r>
+              <w:rPr>
+                <w:rFonts w:ascii="Calibri" w:hAnsi="Calibri"/>
+                <w:color w:val="000000"/>
+                <w:sz w:val="22"/>
+                <w:szCs w:val="22"/>
+                <w:lang w:eastAsia="es-PE"/>
+              </w:rPr>
+              <w:t> </w:t>
+            </w:r>
+          </w:p>
+        </w:tc>
+        <w:tc>
+          <w:tcPr>
+            <w:tcW w:w="2551" w:type="dxa"/>
+            <w:tcBorders>
+              <w:top w:val="nil"/>
+              <w:left w:val="nil"/>
+              <w:bottom w:val="nil"/>
+              <w:right w:val="single" w:sz="4" w:space="0" w:color="auto"/>
+            </w:tcBorders>
+            <w:shd w:val="clear" w:color="auto" w:fill="auto"/>
+            <w:vAlign w:val="bottom"/>
+            <w:hideMark/>
+          </w:tcPr>
+          <w:p>
+            <w:pPr>
+              <w:overflowPunct/>
+              <w:autoSpaceDE/>
+              <w:autoSpaceDN/>
+              <w:adjustRightInd/>
+              <w:textAlignment w:val="auto"/>
+              <w:rPr>
+                <w:rFonts w:ascii="Calibri" w:hAnsi="Calibri"/>
+                <w:color w:val="000000"/>
+                <w:sz w:val="22"/>
+                <w:szCs w:val="22"/>
+                <w:lang w:eastAsia="es-PE"/>
+              </w:rPr>
+            </w:pPr>
+            <w:r>
+              <w:rPr>
+                <w:rFonts w:ascii="Calibri" w:hAnsi="Calibri"/>
+                <w:color w:val="000000"/>
+                <w:sz w:val="22"/>
+                <w:szCs w:val="22"/>
+                <w:lang w:eastAsia="es-PE"/>
+              </w:rPr>
+              <w:t> </w:t>
+            </w:r>
+          </w:p>
+        </w:tc>
+        <w:tc>
+          <w:tcPr>
+            <w:tcW w:w="3828" w:type="dxa"/>
+            <w:tcBorders>
+              <w:top w:val="nil"/>
+              <w:left w:val="nil"/>
+              <w:bottom w:val="nil"/>
+              <w:right w:val="single" w:sz="4" w:space="0" w:color="auto"/>
+            </w:tcBorders>
+            <w:shd w:val="clear" w:color="auto" w:fill="auto"/>
+            <w:vAlign w:val="bottom"/>
+            <w:hideMark/>
+          </w:tcPr>
+          <w:p>
+            <w:pPr>
+              <w:overflowPunct/>
+              <w:autoSpaceDE/>
+              <w:autoSpaceDN/>
+              <w:adjustRightInd/>
+              <w:textAlignment w:val="auto"/>
+              <w:rPr>
+                <w:rFonts w:ascii="Calibri" w:hAnsi="Calibri"/>
+                <w:color w:val="000000"/>
+                <w:sz w:val="22"/>
+                <w:szCs w:val="22"/>
+                <w:lang w:eastAsia="es-PE"/>
+              </w:rPr>
+            </w:pPr>
+            <w:r>
+              <w:rPr>
+                <w:rFonts w:ascii="Calibri" w:hAnsi="Calibri"/>
+                <w:color w:val="000000"/>
+                <w:sz w:val="22"/>
+                <w:szCs w:val="22"/>
+                <w:lang w:eastAsia="es-PE"/>
+              </w:rPr>
+              <w:t>Documentación del código</w:t>
+            </w:r>
+          </w:p>
+        </w:tc>
+      </w:tr>
+      <w:tr>
+        <w:trPr>
+          <w:trHeight w:val="288"/>
+        </w:trPr>
+        <w:tc>
+          <w:tcPr>
+            <w:tcW w:w="1636" w:type="dxa"/>
+            <w:vMerge/>
+            <w:tcBorders>
+              <w:top w:val="nil"/>
+              <w:left w:val="single" w:sz="4" w:space="0" w:color="auto"/>
+              <w:bottom w:val="single" w:sz="4" w:space="0" w:color="000000"/>
+              <w:right w:val="single" w:sz="4" w:space="0" w:color="000000"/>
+            </w:tcBorders>
+            <w:vAlign w:val="center"/>
+            <w:hideMark/>
+          </w:tcPr>
+          <w:p>
+            <w:pPr>
+              <w:overflowPunct/>
+              <w:autoSpaceDE/>
+              <w:autoSpaceDN/>
+              <w:adjustRightInd/>
+              <w:textAlignment w:val="auto"/>
+              <w:rPr>
+                <w:rFonts w:ascii="Calibri" w:hAnsi="Calibri"/>
+                <w:b/>
+                <w:bCs/>
+                <w:color w:val="000000"/>
+                <w:sz w:val="22"/>
+                <w:szCs w:val="22"/>
+                <w:lang w:eastAsia="es-PE"/>
+              </w:rPr>
+            </w:pPr>
+          </w:p>
+        </w:tc>
+        <w:tc>
+          <w:tcPr>
+            <w:tcW w:w="1478" w:type="dxa"/>
+            <w:tcBorders>
+              <w:top w:val="nil"/>
+              <w:left w:val="nil"/>
+              <w:bottom w:val="single" w:sz="4" w:space="0" w:color="auto"/>
+              <w:right w:val="single" w:sz="4" w:space="0" w:color="auto"/>
+            </w:tcBorders>
+            <w:shd w:val="clear" w:color="auto" w:fill="auto"/>
+            <w:noWrap/>
+            <w:vAlign w:val="bottom"/>
+            <w:hideMark/>
+          </w:tcPr>
+          <w:p>
+            <w:pPr>
+              <w:overflowPunct/>
+              <w:autoSpaceDE/>
+              <w:autoSpaceDN/>
+              <w:adjustRightInd/>
+              <w:textAlignment w:val="auto"/>
+              <w:rPr>
+                <w:rFonts w:ascii="Calibri" w:hAnsi="Calibri"/>
+                <w:color w:val="000000"/>
+                <w:sz w:val="22"/>
+                <w:szCs w:val="22"/>
+                <w:lang w:eastAsia="es-PE"/>
+              </w:rPr>
+            </w:pPr>
+            <w:r>
+              <w:rPr>
+                <w:rFonts w:ascii="Calibri" w:hAnsi="Calibri"/>
+                <w:color w:val="000000"/>
+                <w:sz w:val="22"/>
+                <w:szCs w:val="22"/>
+                <w:lang w:eastAsia="es-PE"/>
+              </w:rPr>
+              <w:t> </w:t>
+            </w:r>
+          </w:p>
+        </w:tc>
+        <w:tc>
+          <w:tcPr>
+            <w:tcW w:w="2551" w:type="dxa"/>
+            <w:tcBorders>
+              <w:top w:val="nil"/>
+              <w:left w:val="nil"/>
+              <w:bottom w:val="single" w:sz="4" w:space="0" w:color="auto"/>
+              <w:right w:val="single" w:sz="4" w:space="0" w:color="auto"/>
+            </w:tcBorders>
+            <w:shd w:val="clear" w:color="auto" w:fill="auto"/>
+            <w:vAlign w:val="bottom"/>
+            <w:hideMark/>
+          </w:tcPr>
+          <w:p>
+            <w:pPr>
+              <w:overflowPunct/>
+              <w:autoSpaceDE/>
+              <w:autoSpaceDN/>
+              <w:adjustRightInd/>
+              <w:textAlignment w:val="auto"/>
+              <w:rPr>
+                <w:rFonts w:ascii="Calibri" w:hAnsi="Calibri"/>
+                <w:color w:val="000000"/>
+                <w:sz w:val="22"/>
+                <w:szCs w:val="22"/>
+                <w:lang w:eastAsia="es-PE"/>
+              </w:rPr>
+            </w:pPr>
+            <w:r>
+              <w:rPr>
+                <w:rFonts w:ascii="Calibri" w:hAnsi="Calibri"/>
+                <w:color w:val="000000"/>
+                <w:sz w:val="22"/>
+                <w:szCs w:val="22"/>
+                <w:lang w:eastAsia="es-PE"/>
+              </w:rPr>
+              <w:t> </w:t>
+            </w:r>
+          </w:p>
+        </w:tc>
+        <w:tc>
+          <w:tcPr>
+            <w:tcW w:w="3828" w:type="dxa"/>
+            <w:tcBorders>
+              <w:top w:val="nil"/>
+              <w:left w:val="nil"/>
+              <w:bottom w:val="single" w:sz="4" w:space="0" w:color="auto"/>
+              <w:right w:val="single" w:sz="4" w:space="0" w:color="auto"/>
+            </w:tcBorders>
+            <w:shd w:val="clear" w:color="auto" w:fill="auto"/>
+            <w:vAlign w:val="bottom"/>
+            <w:hideMark/>
+          </w:tcPr>
+          <w:p>
+            <w:pPr>
+              <w:overflowPunct/>
+              <w:autoSpaceDE/>
+              <w:autoSpaceDN/>
+              <w:adjustRightInd/>
+              <w:textAlignment w:val="auto"/>
+              <w:rPr>
+                <w:rFonts w:ascii="Calibri" w:hAnsi="Calibri"/>
+                <w:color w:val="000000"/>
+                <w:sz w:val="22"/>
+                <w:szCs w:val="22"/>
+                <w:lang w:eastAsia="es-PE"/>
+              </w:rPr>
+            </w:pPr>
+            <w:r>
+              <w:rPr>
+                <w:rFonts w:ascii="Calibri" w:hAnsi="Calibri"/>
+                <w:color w:val="000000"/>
+                <w:sz w:val="22"/>
+                <w:szCs w:val="22"/>
+                <w:lang w:eastAsia="es-PE"/>
+              </w:rPr>
+              <w:t> </w:t>
+            </w:r>
+          </w:p>
+        </w:tc>
+      </w:tr>
+      <w:tr>
+        <w:trPr>
+          <w:trHeight w:val="288"/>
+        </w:trPr>
+        <w:tc>
+          <w:tcPr>
+            <w:tcW w:w="1636" w:type="dxa"/>
+            <w:vMerge/>
+            <w:tcBorders>
+              <w:top w:val="nil"/>
+              <w:left w:val="single" w:sz="4" w:space="0" w:color="auto"/>
+              <w:bottom w:val="single" w:sz="4" w:space="0" w:color="000000"/>
+              <w:right w:val="single" w:sz="4" w:space="0" w:color="000000"/>
+            </w:tcBorders>
+            <w:vAlign w:val="center"/>
+            <w:hideMark/>
+          </w:tcPr>
+          <w:p>
+            <w:pPr>
+              <w:overflowPunct/>
+              <w:autoSpaceDE/>
+              <w:autoSpaceDN/>
+              <w:adjustRightInd/>
+              <w:textAlignment w:val="auto"/>
+              <w:rPr>
+                <w:rFonts w:ascii="Calibri" w:hAnsi="Calibri"/>
+                <w:b/>
+                <w:bCs/>
+                <w:color w:val="000000"/>
+                <w:sz w:val="22"/>
+                <w:szCs w:val="22"/>
+                <w:lang w:eastAsia="es-PE"/>
+              </w:rPr>
+            </w:pPr>
+          </w:p>
+        </w:tc>
+        <w:tc>
+          <w:tcPr>
+            <w:tcW w:w="1478" w:type="dxa"/>
+            <w:tcBorders>
+              <w:top w:val="nil"/>
+              <w:left w:val="nil"/>
+              <w:bottom w:val="nil"/>
+              <w:right w:val="nil"/>
+            </w:tcBorders>
+            <w:shd w:val="clear" w:color="auto" w:fill="auto"/>
+            <w:noWrap/>
+            <w:vAlign w:val="bottom"/>
+            <w:hideMark/>
+          </w:tcPr>
+          <w:p>
+            <w:pPr>
+              <w:overflowPunct/>
+              <w:autoSpaceDE/>
+              <w:autoSpaceDN/>
+              <w:adjustRightInd/>
+              <w:textAlignment w:val="auto"/>
+              <w:rPr>
+                <w:rFonts w:ascii="Calibri" w:hAnsi="Calibri"/>
+                <w:color w:val="000000"/>
+                <w:sz w:val="22"/>
+                <w:szCs w:val="22"/>
+                <w:lang w:eastAsia="es-PE"/>
+              </w:rPr>
+            </w:pPr>
+            <w:proofErr w:type="spellStart"/>
+            <w:r>
+              <w:rPr>
+                <w:rFonts w:ascii="Calibri" w:hAnsi="Calibri"/>
+                <w:color w:val="000000"/>
+                <w:sz w:val="22"/>
+                <w:szCs w:val="22"/>
+                <w:lang w:eastAsia="es-PE"/>
+              </w:rPr>
+              <w:t>LB_Pruebas</w:t>
+            </w:r>
+            <w:proofErr w:type="spellEnd"/>
+          </w:p>
+        </w:tc>
+        <w:tc>
+          <w:tcPr>
+            <w:tcW w:w="2551" w:type="dxa"/>
+            <w:tcBorders>
+              <w:top w:val="nil"/>
+              <w:left w:val="single" w:sz="4" w:space="0" w:color="auto"/>
+              <w:bottom w:val="nil"/>
+              <w:right w:val="nil"/>
+            </w:tcBorders>
+            <w:shd w:val="clear" w:color="auto" w:fill="auto"/>
+            <w:vAlign w:val="bottom"/>
+            <w:hideMark/>
+          </w:tcPr>
+          <w:p>
+            <w:pPr>
+              <w:overflowPunct/>
+              <w:autoSpaceDE/>
+              <w:autoSpaceDN/>
+              <w:adjustRightInd/>
+              <w:textAlignment w:val="auto"/>
+              <w:rPr>
+                <w:rFonts w:ascii="Calibri" w:hAnsi="Calibri"/>
+                <w:color w:val="000000"/>
+                <w:sz w:val="22"/>
+                <w:szCs w:val="22"/>
+                <w:lang w:eastAsia="es-PE"/>
+              </w:rPr>
+            </w:pPr>
+            <w:r>
+              <w:rPr>
+                <w:rFonts w:ascii="Calibri" w:hAnsi="Calibri"/>
+                <w:color w:val="000000"/>
+                <w:sz w:val="22"/>
+                <w:szCs w:val="22"/>
+                <w:lang w:eastAsia="es-PE"/>
+              </w:rPr>
+              <w:t>Fin de fase de pruebas</w:t>
+            </w:r>
+          </w:p>
+        </w:tc>
+        <w:tc>
+          <w:tcPr>
+            <w:tcW w:w="3828" w:type="dxa"/>
+            <w:tcBorders>
+              <w:top w:val="nil"/>
+              <w:left w:val="single" w:sz="4" w:space="0" w:color="auto"/>
+              <w:bottom w:val="nil"/>
+              <w:right w:val="single" w:sz="4" w:space="0" w:color="auto"/>
+            </w:tcBorders>
+            <w:shd w:val="clear" w:color="auto" w:fill="auto"/>
+            <w:vAlign w:val="bottom"/>
+            <w:hideMark/>
+          </w:tcPr>
+          <w:p>
+            <w:pPr>
+              <w:overflowPunct/>
+              <w:autoSpaceDE/>
+              <w:autoSpaceDN/>
+              <w:adjustRightInd/>
+              <w:textAlignment w:val="auto"/>
+              <w:rPr>
+                <w:rFonts w:ascii="Calibri" w:hAnsi="Calibri"/>
+                <w:color w:val="000000"/>
+                <w:sz w:val="22"/>
+                <w:szCs w:val="22"/>
+                <w:lang w:eastAsia="es-PE"/>
+              </w:rPr>
+            </w:pPr>
+            <w:r>
+              <w:rPr>
+                <w:rFonts w:ascii="Calibri" w:hAnsi="Calibri"/>
+                <w:color w:val="000000"/>
+                <w:sz w:val="22"/>
+                <w:szCs w:val="22"/>
+                <w:lang w:eastAsia="es-PE"/>
+              </w:rPr>
+              <w:t>Resultado de las pruebas de integración</w:t>
+            </w:r>
+          </w:p>
+        </w:tc>
+      </w:tr>
+      <w:tr>
+        <w:trPr>
+          <w:trHeight w:val="288"/>
+        </w:trPr>
+        <w:tc>
+          <w:tcPr>
+            <w:tcW w:w="1636" w:type="dxa"/>
+            <w:vMerge/>
+            <w:tcBorders>
+              <w:top w:val="nil"/>
+              <w:left w:val="single" w:sz="4" w:space="0" w:color="auto"/>
+              <w:bottom w:val="single" w:sz="4" w:space="0" w:color="000000"/>
+              <w:right w:val="single" w:sz="4" w:space="0" w:color="000000"/>
+            </w:tcBorders>
+            <w:vAlign w:val="center"/>
+            <w:hideMark/>
+          </w:tcPr>
+          <w:p>
+            <w:pPr>
+              <w:overflowPunct/>
+              <w:autoSpaceDE/>
+              <w:autoSpaceDN/>
+              <w:adjustRightInd/>
+              <w:textAlignment w:val="auto"/>
+              <w:rPr>
+                <w:rFonts w:ascii="Calibri" w:hAnsi="Calibri"/>
+                <w:b/>
+                <w:bCs/>
+                <w:color w:val="000000"/>
+                <w:sz w:val="22"/>
+                <w:szCs w:val="22"/>
+                <w:lang w:eastAsia="es-PE"/>
+              </w:rPr>
+            </w:pPr>
+          </w:p>
+        </w:tc>
+        <w:tc>
+          <w:tcPr>
+            <w:tcW w:w="1478" w:type="dxa"/>
+            <w:tcBorders>
+              <w:top w:val="nil"/>
+              <w:left w:val="nil"/>
+              <w:bottom w:val="nil"/>
+              <w:right w:val="nil"/>
+            </w:tcBorders>
+            <w:shd w:val="clear" w:color="auto" w:fill="auto"/>
+            <w:noWrap/>
+            <w:vAlign w:val="bottom"/>
+            <w:hideMark/>
+          </w:tcPr>
+          <w:p>
+            <w:pPr>
+              <w:overflowPunct/>
+              <w:autoSpaceDE/>
+              <w:autoSpaceDN/>
+              <w:adjustRightInd/>
+              <w:textAlignment w:val="auto"/>
+              <w:rPr>
+                <w:rFonts w:ascii="Calibri" w:hAnsi="Calibri"/>
+                <w:color w:val="000000"/>
+                <w:sz w:val="22"/>
+                <w:szCs w:val="22"/>
+                <w:lang w:eastAsia="es-PE"/>
+              </w:rPr>
+            </w:pPr>
+            <w:r>
+              <w:rPr>
+                <w:rFonts w:ascii="Calibri" w:hAnsi="Calibri"/>
+                <w:color w:val="000000"/>
+                <w:sz w:val="22"/>
+                <w:szCs w:val="22"/>
+                <w:lang w:eastAsia="es-PE"/>
+              </w:rPr>
+              <w:t> </w:t>
+            </w:r>
+          </w:p>
+        </w:tc>
+        <w:tc>
+          <w:tcPr>
+            <w:tcW w:w="2551" w:type="dxa"/>
+            <w:tcBorders>
+              <w:top w:val="nil"/>
+              <w:left w:val="single" w:sz="4" w:space="0" w:color="auto"/>
+              <w:bottom w:val="nil"/>
+              <w:right w:val="nil"/>
+            </w:tcBorders>
+            <w:shd w:val="clear" w:color="auto" w:fill="auto"/>
+            <w:vAlign w:val="bottom"/>
+            <w:hideMark/>
+          </w:tcPr>
+          <w:p>
+            <w:pPr>
+              <w:overflowPunct/>
+              <w:autoSpaceDE/>
+              <w:autoSpaceDN/>
+              <w:adjustRightInd/>
+              <w:textAlignment w:val="auto"/>
+              <w:rPr>
+                <w:rFonts w:ascii="Calibri" w:hAnsi="Calibri"/>
+                <w:color w:val="000000"/>
+                <w:sz w:val="22"/>
+                <w:szCs w:val="22"/>
+                <w:lang w:eastAsia="es-PE"/>
+              </w:rPr>
+            </w:pPr>
+            <w:r>
+              <w:rPr>
+                <w:rFonts w:ascii="Calibri" w:hAnsi="Calibri"/>
+                <w:color w:val="000000"/>
+                <w:sz w:val="22"/>
+                <w:szCs w:val="22"/>
+                <w:lang w:eastAsia="es-PE"/>
+              </w:rPr>
+              <w:t> </w:t>
+            </w:r>
+          </w:p>
+        </w:tc>
+        <w:tc>
+          <w:tcPr>
+            <w:tcW w:w="3828" w:type="dxa"/>
+            <w:tcBorders>
+              <w:top w:val="nil"/>
+              <w:left w:val="single" w:sz="4" w:space="0" w:color="auto"/>
+              <w:bottom w:val="nil"/>
+              <w:right w:val="single" w:sz="4" w:space="0" w:color="auto"/>
+            </w:tcBorders>
+            <w:shd w:val="clear" w:color="auto" w:fill="auto"/>
+            <w:vAlign w:val="bottom"/>
+            <w:hideMark/>
+          </w:tcPr>
+          <w:p>
+            <w:pPr>
+              <w:overflowPunct/>
+              <w:autoSpaceDE/>
+              <w:autoSpaceDN/>
+              <w:adjustRightInd/>
+              <w:textAlignment w:val="auto"/>
+              <w:rPr>
+                <w:rFonts w:ascii="Calibri" w:hAnsi="Calibri"/>
+                <w:color w:val="000000"/>
+                <w:sz w:val="22"/>
+                <w:szCs w:val="22"/>
+                <w:lang w:eastAsia="es-PE"/>
+              </w:rPr>
+            </w:pPr>
+            <w:r>
+              <w:rPr>
+                <w:rFonts w:ascii="Calibri" w:hAnsi="Calibri"/>
+                <w:color w:val="000000"/>
+                <w:sz w:val="22"/>
+                <w:szCs w:val="22"/>
+                <w:lang w:eastAsia="es-PE"/>
+              </w:rPr>
+              <w:t>Resultado de las pruebas de aceptación</w:t>
+            </w:r>
+          </w:p>
+        </w:tc>
+      </w:tr>
+      <w:tr>
+        <w:trPr>
+          <w:trHeight w:val="288"/>
+        </w:trPr>
+        <w:tc>
+          <w:tcPr>
+            <w:tcW w:w="1636" w:type="dxa"/>
+            <w:vMerge/>
+            <w:tcBorders>
+              <w:top w:val="nil"/>
+              <w:left w:val="single" w:sz="4" w:space="0" w:color="auto"/>
+              <w:bottom w:val="single" w:sz="4" w:space="0" w:color="000000"/>
+              <w:right w:val="single" w:sz="4" w:space="0" w:color="000000"/>
+            </w:tcBorders>
+            <w:vAlign w:val="center"/>
+            <w:hideMark/>
+          </w:tcPr>
+          <w:p>
+            <w:pPr>
+              <w:overflowPunct/>
+              <w:autoSpaceDE/>
+              <w:autoSpaceDN/>
+              <w:adjustRightInd/>
+              <w:textAlignment w:val="auto"/>
+              <w:rPr>
+                <w:rFonts w:ascii="Calibri" w:hAnsi="Calibri"/>
+                <w:b/>
+                <w:bCs/>
+                <w:color w:val="000000"/>
+                <w:sz w:val="22"/>
+                <w:szCs w:val="22"/>
+                <w:lang w:eastAsia="es-PE"/>
+              </w:rPr>
+            </w:pPr>
+          </w:p>
+        </w:tc>
+        <w:tc>
+          <w:tcPr>
+            <w:tcW w:w="1478" w:type="dxa"/>
+            <w:tcBorders>
+              <w:top w:val="nil"/>
+              <w:left w:val="nil"/>
+              <w:bottom w:val="single" w:sz="4" w:space="0" w:color="auto"/>
+              <w:right w:val="nil"/>
+            </w:tcBorders>
+            <w:shd w:val="clear" w:color="auto" w:fill="auto"/>
+            <w:noWrap/>
+            <w:vAlign w:val="bottom"/>
+            <w:hideMark/>
+          </w:tcPr>
+          <w:p>
+            <w:pPr>
+              <w:overflowPunct/>
+              <w:autoSpaceDE/>
+              <w:autoSpaceDN/>
+              <w:adjustRightInd/>
+              <w:textAlignment w:val="auto"/>
+              <w:rPr>
+                <w:rFonts w:ascii="Calibri" w:hAnsi="Calibri"/>
+                <w:color w:val="000000"/>
+                <w:sz w:val="22"/>
+                <w:szCs w:val="22"/>
+                <w:lang w:eastAsia="es-PE"/>
+              </w:rPr>
+            </w:pPr>
+            <w:r>
+              <w:rPr>
+                <w:rFonts w:ascii="Calibri" w:hAnsi="Calibri"/>
+                <w:color w:val="000000"/>
+                <w:sz w:val="22"/>
+                <w:szCs w:val="22"/>
+                <w:lang w:eastAsia="es-PE"/>
+              </w:rPr>
+              <w:t> </w:t>
+            </w:r>
+          </w:p>
+        </w:tc>
+        <w:tc>
+          <w:tcPr>
+            <w:tcW w:w="2551" w:type="dxa"/>
+            <w:tcBorders>
+              <w:top w:val="nil"/>
+              <w:left w:val="single" w:sz="4" w:space="0" w:color="auto"/>
+              <w:bottom w:val="single" w:sz="4" w:space="0" w:color="auto"/>
+              <w:right w:val="nil"/>
+            </w:tcBorders>
+            <w:shd w:val="clear" w:color="auto" w:fill="auto"/>
+            <w:vAlign w:val="bottom"/>
+            <w:hideMark/>
+          </w:tcPr>
+          <w:p>
+            <w:pPr>
+              <w:overflowPunct/>
+              <w:autoSpaceDE/>
+              <w:autoSpaceDN/>
+              <w:adjustRightInd/>
+              <w:textAlignment w:val="auto"/>
+              <w:rPr>
+                <w:rFonts w:ascii="Calibri" w:hAnsi="Calibri"/>
+                <w:color w:val="000000"/>
+                <w:sz w:val="22"/>
+                <w:szCs w:val="22"/>
+                <w:lang w:eastAsia="es-PE"/>
+              </w:rPr>
+            </w:pPr>
+            <w:r>
+              <w:rPr>
+                <w:rFonts w:ascii="Calibri" w:hAnsi="Calibri"/>
+                <w:color w:val="000000"/>
+                <w:sz w:val="22"/>
+                <w:szCs w:val="22"/>
+                <w:lang w:eastAsia="es-PE"/>
+              </w:rPr>
+              <w:t> </w:t>
+            </w:r>
+          </w:p>
+        </w:tc>
+        <w:tc>
+          <w:tcPr>
+            <w:tcW w:w="3828" w:type="dxa"/>
+            <w:tcBorders>
+              <w:top w:val="nil"/>
+              <w:left w:val="single" w:sz="4" w:space="0" w:color="auto"/>
+              <w:bottom w:val="single" w:sz="4" w:space="0" w:color="auto"/>
+              <w:right w:val="single" w:sz="4" w:space="0" w:color="auto"/>
+            </w:tcBorders>
+            <w:shd w:val="clear" w:color="auto" w:fill="auto"/>
+            <w:vAlign w:val="bottom"/>
+            <w:hideMark/>
+          </w:tcPr>
+          <w:p>
+            <w:pPr>
+              <w:overflowPunct/>
+              <w:autoSpaceDE/>
+              <w:autoSpaceDN/>
+              <w:adjustRightInd/>
+              <w:textAlignment w:val="auto"/>
+              <w:rPr>
+                <w:rFonts w:ascii="Calibri" w:hAnsi="Calibri"/>
+                <w:color w:val="000000"/>
+                <w:sz w:val="22"/>
+                <w:szCs w:val="22"/>
+                <w:lang w:eastAsia="es-PE"/>
+              </w:rPr>
+            </w:pPr>
+            <w:r>
+              <w:rPr>
+                <w:rFonts w:ascii="Calibri" w:hAnsi="Calibri"/>
+                <w:color w:val="000000"/>
+                <w:sz w:val="22"/>
+                <w:szCs w:val="22"/>
+                <w:lang w:eastAsia="es-PE"/>
+              </w:rPr>
+              <w:t> </w:t>
+            </w:r>
+          </w:p>
+        </w:tc>
+      </w:tr>
+      <w:tr>
+        <w:trPr>
+          <w:trHeight w:val="288"/>
+        </w:trPr>
+        <w:tc>
+          <w:tcPr>
+            <w:tcW w:w="1636" w:type="dxa"/>
+            <w:vMerge w:val="restart"/>
+            <w:tcBorders>
+              <w:top w:val="nil"/>
+              <w:left w:val="single" w:sz="4" w:space="0" w:color="auto"/>
+              <w:bottom w:val="single" w:sz="4" w:space="0" w:color="000000"/>
+              <w:right w:val="single" w:sz="4" w:space="0" w:color="auto"/>
+            </w:tcBorders>
+            <w:shd w:val="clear" w:color="auto" w:fill="auto"/>
+            <w:noWrap/>
+            <w:vAlign w:val="center"/>
+            <w:hideMark/>
+          </w:tcPr>
+          <w:p>
+            <w:pPr>
+              <w:overflowPunct/>
+              <w:autoSpaceDE/>
+              <w:autoSpaceDN/>
+              <w:adjustRightInd/>
+              <w:jc w:val="center"/>
+              <w:textAlignment w:val="auto"/>
+              <w:rPr>
+                <w:rFonts w:ascii="Calibri" w:hAnsi="Calibri"/>
+                <w:b/>
+                <w:bCs/>
+                <w:color w:val="000000"/>
+                <w:sz w:val="22"/>
+                <w:szCs w:val="22"/>
+                <w:lang w:eastAsia="es-PE"/>
+              </w:rPr>
+            </w:pPr>
+            <w:r>
+              <w:rPr>
+                <w:rFonts w:ascii="Calibri" w:hAnsi="Calibri"/>
+                <w:b/>
+                <w:bCs/>
+                <w:color w:val="000000"/>
+                <w:sz w:val="22"/>
+                <w:szCs w:val="22"/>
+                <w:lang w:eastAsia="es-PE"/>
+              </w:rPr>
+              <w:t>Implementación</w:t>
+            </w:r>
+          </w:p>
+        </w:tc>
+        <w:tc>
+          <w:tcPr>
+            <w:tcW w:w="1478" w:type="dxa"/>
+            <w:tcBorders>
+              <w:top w:val="nil"/>
+              <w:left w:val="nil"/>
+              <w:bottom w:val="nil"/>
+              <w:right w:val="single" w:sz="4" w:space="0" w:color="auto"/>
+            </w:tcBorders>
+            <w:shd w:val="clear" w:color="auto" w:fill="auto"/>
+            <w:noWrap/>
+            <w:vAlign w:val="bottom"/>
+            <w:hideMark/>
+          </w:tcPr>
+          <w:p>
+            <w:pPr>
+              <w:overflowPunct/>
+              <w:autoSpaceDE/>
+              <w:autoSpaceDN/>
+              <w:adjustRightInd/>
+              <w:textAlignment w:val="auto"/>
+              <w:rPr>
+                <w:rFonts w:ascii="Calibri" w:hAnsi="Calibri"/>
+                <w:color w:val="000000"/>
+                <w:sz w:val="22"/>
+                <w:szCs w:val="22"/>
+                <w:lang w:eastAsia="es-PE"/>
+              </w:rPr>
+            </w:pPr>
+            <w:proofErr w:type="spellStart"/>
+            <w:r>
+              <w:rPr>
+                <w:rFonts w:ascii="Calibri" w:hAnsi="Calibri"/>
+                <w:color w:val="000000"/>
+                <w:sz w:val="22"/>
+                <w:szCs w:val="22"/>
+                <w:lang w:eastAsia="es-PE"/>
+              </w:rPr>
+              <w:t>LB_Entrega</w:t>
+            </w:r>
+            <w:proofErr w:type="spellEnd"/>
+          </w:p>
+        </w:tc>
+        <w:tc>
+          <w:tcPr>
+            <w:tcW w:w="2551" w:type="dxa"/>
+            <w:tcBorders>
+              <w:top w:val="nil"/>
+              <w:left w:val="nil"/>
+              <w:bottom w:val="nil"/>
+              <w:right w:val="single" w:sz="4" w:space="0" w:color="auto"/>
+            </w:tcBorders>
+            <w:shd w:val="clear" w:color="auto" w:fill="auto"/>
+            <w:vAlign w:val="bottom"/>
+            <w:hideMark/>
+          </w:tcPr>
+          <w:p>
+            <w:pPr>
+              <w:overflowPunct/>
+              <w:autoSpaceDE/>
+              <w:autoSpaceDN/>
+              <w:adjustRightInd/>
+              <w:textAlignment w:val="auto"/>
+              <w:rPr>
+                <w:rFonts w:ascii="Calibri" w:hAnsi="Calibri"/>
+                <w:color w:val="000000"/>
+                <w:sz w:val="22"/>
+                <w:szCs w:val="22"/>
+                <w:lang w:eastAsia="es-PE"/>
+              </w:rPr>
+            </w:pPr>
+            <w:r>
+              <w:rPr>
+                <w:rFonts w:ascii="Calibri" w:hAnsi="Calibri"/>
+                <w:color w:val="000000"/>
+                <w:sz w:val="22"/>
+                <w:szCs w:val="22"/>
+                <w:lang w:eastAsia="es-PE"/>
+              </w:rPr>
+              <w:t>Fin de aceptación del producto</w:t>
+            </w:r>
+          </w:p>
+        </w:tc>
+        <w:tc>
+          <w:tcPr>
+            <w:tcW w:w="3828" w:type="dxa"/>
+            <w:tcBorders>
+              <w:top w:val="nil"/>
+              <w:left w:val="nil"/>
+              <w:bottom w:val="nil"/>
+              <w:right w:val="single" w:sz="4" w:space="0" w:color="auto"/>
+            </w:tcBorders>
+            <w:shd w:val="clear" w:color="auto" w:fill="auto"/>
+            <w:vAlign w:val="bottom"/>
+            <w:hideMark/>
+          </w:tcPr>
+          <w:p>
+            <w:pPr>
+              <w:overflowPunct/>
+              <w:autoSpaceDE/>
+              <w:autoSpaceDN/>
+              <w:adjustRightInd/>
+              <w:textAlignment w:val="auto"/>
+              <w:rPr>
+                <w:rFonts w:ascii="Calibri" w:hAnsi="Calibri"/>
+                <w:color w:val="000000"/>
+                <w:sz w:val="22"/>
+                <w:szCs w:val="22"/>
+                <w:lang w:eastAsia="es-PE"/>
+              </w:rPr>
+            </w:pPr>
+            <w:r>
+              <w:rPr>
+                <w:rFonts w:ascii="Calibri" w:hAnsi="Calibri"/>
+                <w:color w:val="000000"/>
+                <w:sz w:val="22"/>
+                <w:szCs w:val="22"/>
+                <w:lang w:eastAsia="es-PE"/>
+              </w:rPr>
+              <w:t>Software en producción</w:t>
+            </w:r>
+          </w:p>
+        </w:tc>
+      </w:tr>
+      <w:tr>
+        <w:trPr>
+          <w:trHeight w:val="288"/>
+        </w:trPr>
+        <w:tc>
+          <w:tcPr>
+            <w:tcW w:w="1636" w:type="dxa"/>
+            <w:vMerge/>
+            <w:tcBorders>
+              <w:top w:val="nil"/>
+              <w:left w:val="single" w:sz="4" w:space="0" w:color="auto"/>
+              <w:bottom w:val="single" w:sz="4" w:space="0" w:color="000000"/>
+              <w:right w:val="single" w:sz="4" w:space="0" w:color="auto"/>
+            </w:tcBorders>
+            <w:vAlign w:val="center"/>
+            <w:hideMark/>
+          </w:tcPr>
+          <w:p>
+            <w:pPr>
+              <w:overflowPunct/>
+              <w:autoSpaceDE/>
+              <w:autoSpaceDN/>
+              <w:adjustRightInd/>
+              <w:textAlignment w:val="auto"/>
+              <w:rPr>
+                <w:rFonts w:ascii="Calibri" w:hAnsi="Calibri"/>
+                <w:b/>
+                <w:bCs/>
+                <w:color w:val="000000"/>
+                <w:sz w:val="22"/>
+                <w:szCs w:val="22"/>
+                <w:lang w:eastAsia="es-PE"/>
+              </w:rPr>
+            </w:pPr>
+          </w:p>
+        </w:tc>
+        <w:tc>
+          <w:tcPr>
+            <w:tcW w:w="1478" w:type="dxa"/>
+            <w:tcBorders>
+              <w:top w:val="nil"/>
+              <w:left w:val="nil"/>
+              <w:bottom w:val="nil"/>
+              <w:right w:val="single" w:sz="4" w:space="0" w:color="auto"/>
+            </w:tcBorders>
+            <w:shd w:val="clear" w:color="auto" w:fill="auto"/>
+            <w:noWrap/>
+            <w:vAlign w:val="bottom"/>
+            <w:hideMark/>
+          </w:tcPr>
+          <w:p>
+            <w:pPr>
+              <w:overflowPunct/>
+              <w:autoSpaceDE/>
+              <w:autoSpaceDN/>
+              <w:adjustRightInd/>
+              <w:textAlignment w:val="auto"/>
+              <w:rPr>
+                <w:rFonts w:ascii="Calibri" w:hAnsi="Calibri"/>
+                <w:color w:val="000000"/>
+                <w:sz w:val="22"/>
+                <w:szCs w:val="22"/>
+                <w:lang w:eastAsia="es-PE"/>
+              </w:rPr>
+            </w:pPr>
+            <w:r>
+              <w:rPr>
+                <w:rFonts w:ascii="Calibri" w:hAnsi="Calibri"/>
+                <w:color w:val="000000"/>
+                <w:sz w:val="22"/>
+                <w:szCs w:val="22"/>
+                <w:lang w:eastAsia="es-PE"/>
+              </w:rPr>
+              <w:t> </w:t>
+            </w:r>
+          </w:p>
+        </w:tc>
+        <w:tc>
+          <w:tcPr>
+            <w:tcW w:w="2551" w:type="dxa"/>
+            <w:tcBorders>
+              <w:top w:val="nil"/>
+              <w:left w:val="nil"/>
+              <w:bottom w:val="nil"/>
+              <w:right w:val="single" w:sz="4" w:space="0" w:color="auto"/>
+            </w:tcBorders>
+            <w:shd w:val="clear" w:color="auto" w:fill="auto"/>
+            <w:vAlign w:val="bottom"/>
+            <w:hideMark/>
+          </w:tcPr>
+          <w:p>
+            <w:pPr>
+              <w:overflowPunct/>
+              <w:autoSpaceDE/>
+              <w:autoSpaceDN/>
+              <w:adjustRightInd/>
+              <w:textAlignment w:val="auto"/>
+              <w:rPr>
+                <w:rFonts w:ascii="Calibri" w:hAnsi="Calibri"/>
+                <w:color w:val="000000"/>
+                <w:sz w:val="22"/>
+                <w:szCs w:val="22"/>
+                <w:lang w:eastAsia="es-PE"/>
+              </w:rPr>
+            </w:pPr>
+            <w:r>
+              <w:rPr>
+                <w:rFonts w:ascii="Calibri" w:hAnsi="Calibri"/>
+                <w:color w:val="000000"/>
+                <w:sz w:val="22"/>
+                <w:szCs w:val="22"/>
+                <w:lang w:eastAsia="es-PE"/>
+              </w:rPr>
+              <w:t> </w:t>
+            </w:r>
+          </w:p>
+        </w:tc>
+        <w:tc>
+          <w:tcPr>
+            <w:tcW w:w="3828" w:type="dxa"/>
+            <w:tcBorders>
+              <w:top w:val="nil"/>
+              <w:left w:val="nil"/>
+              <w:bottom w:val="nil"/>
+              <w:right w:val="single" w:sz="4" w:space="0" w:color="auto"/>
+            </w:tcBorders>
+            <w:shd w:val="clear" w:color="auto" w:fill="auto"/>
+            <w:vAlign w:val="bottom"/>
+            <w:hideMark/>
+          </w:tcPr>
+          <w:p>
+            <w:pPr>
+              <w:overflowPunct/>
+              <w:autoSpaceDE/>
+              <w:autoSpaceDN/>
+              <w:adjustRightInd/>
+              <w:textAlignment w:val="auto"/>
+              <w:rPr>
+                <w:rFonts w:ascii="Calibri" w:hAnsi="Calibri"/>
+                <w:color w:val="000000"/>
+                <w:sz w:val="22"/>
+                <w:szCs w:val="22"/>
+                <w:lang w:eastAsia="es-PE"/>
+              </w:rPr>
+            </w:pPr>
+            <w:r>
+              <w:rPr>
+                <w:rFonts w:ascii="Calibri" w:hAnsi="Calibri"/>
+                <w:color w:val="000000"/>
+                <w:sz w:val="22"/>
+                <w:szCs w:val="22"/>
+                <w:lang w:eastAsia="es-PE"/>
+              </w:rPr>
+              <w:t>Manuales de usuario</w:t>
+            </w:r>
+          </w:p>
+        </w:tc>
+      </w:tr>
+      <w:tr>
+        <w:trPr>
+          <w:trHeight w:val="288"/>
+        </w:trPr>
+        <w:tc>
+          <w:tcPr>
+            <w:tcW w:w="1636" w:type="dxa"/>
+            <w:vMerge/>
+            <w:tcBorders>
+              <w:top w:val="nil"/>
+              <w:left w:val="single" w:sz="4" w:space="0" w:color="auto"/>
+              <w:bottom w:val="single" w:sz="4" w:space="0" w:color="000000"/>
+              <w:right w:val="single" w:sz="4" w:space="0" w:color="auto"/>
+            </w:tcBorders>
+            <w:vAlign w:val="center"/>
+            <w:hideMark/>
+          </w:tcPr>
+          <w:p>
+            <w:pPr>
+              <w:overflowPunct/>
+              <w:autoSpaceDE/>
+              <w:autoSpaceDN/>
+              <w:adjustRightInd/>
+              <w:textAlignment w:val="auto"/>
+              <w:rPr>
+                <w:rFonts w:ascii="Calibri" w:hAnsi="Calibri"/>
+                <w:b/>
+                <w:bCs/>
+                <w:color w:val="000000"/>
+                <w:sz w:val="22"/>
+                <w:szCs w:val="22"/>
+                <w:lang w:eastAsia="es-PE"/>
+              </w:rPr>
+            </w:pPr>
+          </w:p>
+        </w:tc>
+        <w:tc>
+          <w:tcPr>
+            <w:tcW w:w="1478" w:type="dxa"/>
+            <w:tcBorders>
+              <w:top w:val="nil"/>
+              <w:left w:val="nil"/>
+              <w:bottom w:val="single" w:sz="4" w:space="0" w:color="auto"/>
+              <w:right w:val="single" w:sz="4" w:space="0" w:color="auto"/>
+            </w:tcBorders>
+            <w:shd w:val="clear" w:color="auto" w:fill="auto"/>
+            <w:noWrap/>
+            <w:vAlign w:val="bottom"/>
+            <w:hideMark/>
+          </w:tcPr>
+          <w:p>
+            <w:pPr>
+              <w:overflowPunct/>
+              <w:autoSpaceDE/>
+              <w:autoSpaceDN/>
+              <w:adjustRightInd/>
+              <w:textAlignment w:val="auto"/>
+              <w:rPr>
+                <w:rFonts w:ascii="Calibri" w:hAnsi="Calibri"/>
+                <w:color w:val="000000"/>
+                <w:sz w:val="22"/>
+                <w:szCs w:val="22"/>
+                <w:lang w:eastAsia="es-PE"/>
+              </w:rPr>
+            </w:pPr>
+            <w:r>
+              <w:rPr>
+                <w:rFonts w:ascii="Calibri" w:hAnsi="Calibri"/>
+                <w:color w:val="000000"/>
+                <w:sz w:val="22"/>
+                <w:szCs w:val="22"/>
+                <w:lang w:eastAsia="es-PE"/>
+              </w:rPr>
+              <w:t> </w:t>
+            </w:r>
+          </w:p>
+        </w:tc>
+        <w:tc>
+          <w:tcPr>
+            <w:tcW w:w="2551" w:type="dxa"/>
+            <w:tcBorders>
+              <w:top w:val="nil"/>
+              <w:left w:val="nil"/>
+              <w:bottom w:val="single" w:sz="4" w:space="0" w:color="auto"/>
+              <w:right w:val="single" w:sz="4" w:space="0" w:color="auto"/>
+            </w:tcBorders>
+            <w:shd w:val="clear" w:color="auto" w:fill="auto"/>
+            <w:vAlign w:val="bottom"/>
+            <w:hideMark/>
+          </w:tcPr>
+          <w:p>
+            <w:pPr>
+              <w:overflowPunct/>
+              <w:autoSpaceDE/>
+              <w:autoSpaceDN/>
+              <w:adjustRightInd/>
+              <w:textAlignment w:val="auto"/>
+              <w:rPr>
+                <w:rFonts w:ascii="Calibri" w:hAnsi="Calibri"/>
+                <w:color w:val="000000"/>
+                <w:sz w:val="22"/>
+                <w:szCs w:val="22"/>
+                <w:lang w:eastAsia="es-PE"/>
+              </w:rPr>
+            </w:pPr>
+            <w:r>
+              <w:rPr>
+                <w:rFonts w:ascii="Calibri" w:hAnsi="Calibri"/>
+                <w:color w:val="000000"/>
+                <w:sz w:val="22"/>
+                <w:szCs w:val="22"/>
+                <w:lang w:eastAsia="es-PE"/>
+              </w:rPr>
+              <w:t> </w:t>
+            </w:r>
+          </w:p>
+        </w:tc>
+        <w:tc>
+          <w:tcPr>
+            <w:tcW w:w="3828" w:type="dxa"/>
+            <w:tcBorders>
+              <w:top w:val="nil"/>
+              <w:left w:val="nil"/>
+              <w:bottom w:val="single" w:sz="4" w:space="0" w:color="auto"/>
+              <w:right w:val="single" w:sz="4" w:space="0" w:color="auto"/>
+            </w:tcBorders>
+            <w:shd w:val="clear" w:color="auto" w:fill="auto"/>
+            <w:vAlign w:val="bottom"/>
+            <w:hideMark/>
+          </w:tcPr>
+          <w:p>
+            <w:pPr>
+              <w:overflowPunct/>
+              <w:autoSpaceDE/>
+              <w:autoSpaceDN/>
+              <w:adjustRightInd/>
+              <w:textAlignment w:val="auto"/>
+              <w:rPr>
+                <w:rFonts w:ascii="Calibri" w:hAnsi="Calibri"/>
+                <w:color w:val="000000"/>
+                <w:sz w:val="22"/>
+                <w:szCs w:val="22"/>
+                <w:lang w:eastAsia="es-PE"/>
+              </w:rPr>
+            </w:pPr>
+            <w:r>
+              <w:rPr>
+                <w:rFonts w:ascii="Calibri" w:hAnsi="Calibri"/>
+                <w:color w:val="000000"/>
+                <w:sz w:val="22"/>
+                <w:szCs w:val="22"/>
+                <w:lang w:eastAsia="es-PE"/>
+              </w:rPr>
+              <w:t> </w:t>
+            </w:r>
+          </w:p>
+        </w:tc>
+      </w:tr>
+    </w:tbl>
+    <w:p/>
+    <w:p/>
+    <w:p>
+      <w:pPr>
+        <w:pStyle w:val="Ttulo3"/>
+        <w:numPr>
+          <w:ilvl w:val="2"/>
           <w:numId w:val="10"/>
         </w:numPr>
       </w:pPr>
       <w:r>
+        <w:t>LIBRERÍAS CONTROLADAS</w:t>
+      </w:r>
+    </w:p>
+    <w:p/>
+    <w:p>
+      <w:pPr>
+        <w:pStyle w:val="Ttulo4"/>
+        <w:numPr>
+          <w:ilvl w:val="3"/>
+          <w:numId w:val="10"/>
+        </w:numPr>
+      </w:pPr>
+      <w:r>
         <w:lastRenderedPageBreak/>
-        <w:t xml:space="preserve">INVENTARIO DE ELEMENTOS DE LA SCM </w:t>
-      </w:r>
-      <w:bookmarkEnd w:id="18"/>
+        <w:t>LIBRERÍA PRINCIPAL</w:t>
+      </w:r>
+    </w:p>
+    <w:p/>
+    <w:p>
+      <w:pPr>
+        <w:ind w:firstLine="360"/>
+      </w:pPr>
+      <w:r>
+        <w:t>Librería donde se almacenan todas las últimas versiones de los ítems de gestión de la configuración.</w:t>
+      </w:r>
+    </w:p>
+    <w:p>
+      <w:pPr>
+        <w:ind w:firstLine="360"/>
+        <w:rPr>
+          <w:rFonts w:eastAsiaTheme="minorHAnsi"/>
+          <w:lang w:eastAsia="en-US"/>
+        </w:rPr>
+      </w:pPr>
+      <w:r>
+        <w:rPr>
+          <w:rFonts w:eastAsiaTheme="minorHAnsi"/>
+          <w:lang w:eastAsia="en-US"/>
+        </w:rPr>
+        <w:t>Responsable</w:t>
+      </w:r>
+    </w:p>
+    <w:p>
+      <w:pPr>
+        <w:pStyle w:val="Prrafodelista"/>
+        <w:numPr>
+          <w:ilvl w:val="0"/>
+          <w:numId w:val="17"/>
+        </w:numPr>
+        <w:rPr>
+          <w:rFonts w:ascii="Perpetua" w:eastAsiaTheme="minorHAnsi" w:hAnsi="Perpetua" w:cs="Perpetua"/>
+          <w:lang w:eastAsia="en-US"/>
+        </w:rPr>
+      </w:pPr>
+      <w:r>
+        <w:rPr>
+          <w:rFonts w:ascii="Perpetua" w:eastAsiaTheme="minorHAnsi" w:hAnsi="Perpetua" w:cs="Perpetua"/>
+          <w:lang w:eastAsia="en-US"/>
+        </w:rPr>
+        <w:t>Gerente de la Configuración (Puede ser rol dedicado o rol compartido).</w:t>
+      </w:r>
+    </w:p>
+    <w:p>
+      <w:pPr>
+        <w:ind w:firstLine="360"/>
+        <w:rPr>
+          <w:rFonts w:eastAsiaTheme="minorHAnsi"/>
+          <w:lang w:eastAsia="en-US"/>
+        </w:rPr>
+      </w:pPr>
+      <w:r>
+        <w:rPr>
+          <w:rFonts w:eastAsiaTheme="minorHAnsi"/>
+          <w:lang w:eastAsia="en-US"/>
+        </w:rPr>
+        <w:t>Actividades</w:t>
+      </w:r>
+    </w:p>
+    <w:p>
+      <w:pPr>
+        <w:pStyle w:val="Prrafodelista"/>
+        <w:numPr>
+          <w:ilvl w:val="0"/>
+          <w:numId w:val="17"/>
+        </w:numPr>
+        <w:rPr>
+          <w:rFonts w:ascii="Perpetua" w:eastAsiaTheme="minorHAnsi" w:hAnsi="Perpetua" w:cs="Perpetua"/>
+          <w:lang w:eastAsia="en-US"/>
+        </w:rPr>
+      </w:pPr>
+      <w:r>
+        <w:rPr>
+          <w:rFonts w:ascii="Perpetua" w:eastAsiaTheme="minorHAnsi" w:hAnsi="Perpetua" w:cs="Perpetua"/>
+          <w:lang w:eastAsia="en-US"/>
+        </w:rPr>
+        <w:t>Mantener actualizadas las líneas base establecidas durante el transcurso del</w:t>
+      </w:r>
+      <w:r>
+        <w:rPr>
+          <w:rFonts w:ascii="Perpetua" w:eastAsiaTheme="minorHAnsi" w:hAnsi="Perpetua" w:cs="Perpetua"/>
+          <w:lang w:eastAsia="en-US"/>
+        </w:rPr>
+        <w:t xml:space="preserve"> proyecto.</w:t>
+      </w:r>
+    </w:p>
+    <w:p>
+      <w:pPr>
+        <w:ind w:firstLine="360"/>
+        <w:rPr>
+          <w:rFonts w:eastAsiaTheme="minorHAnsi"/>
+          <w:lang w:eastAsia="en-US"/>
+        </w:rPr>
+      </w:pPr>
+      <w:r>
+        <w:rPr>
+          <w:rFonts w:eastAsiaTheme="minorHAnsi"/>
+          <w:lang w:eastAsia="en-US"/>
+        </w:rPr>
+        <w:t>Contenido</w:t>
+      </w:r>
+    </w:p>
+    <w:p>
+      <w:pPr>
+        <w:pStyle w:val="Prrafodelista"/>
+        <w:numPr>
+          <w:ilvl w:val="0"/>
+          <w:numId w:val="17"/>
+        </w:numPr>
+        <w:rPr>
+          <w:rFonts w:eastAsiaTheme="minorHAnsi"/>
+          <w:lang w:eastAsia="en-US"/>
+        </w:rPr>
+      </w:pPr>
+      <w:r>
+        <w:rPr>
+          <w:rFonts w:eastAsiaTheme="minorHAnsi"/>
+          <w:lang w:eastAsia="en-US"/>
+        </w:rPr>
+        <w:t>Línea base de la Gestión</w:t>
+      </w:r>
+    </w:p>
+    <w:p>
+      <w:pPr>
+        <w:pStyle w:val="Prrafodelista"/>
+        <w:numPr>
+          <w:ilvl w:val="0"/>
+          <w:numId w:val="17"/>
+        </w:numPr>
+        <w:rPr>
+          <w:rFonts w:eastAsiaTheme="minorHAnsi"/>
+          <w:lang w:eastAsia="en-US"/>
+        </w:rPr>
+      </w:pPr>
+      <w:r>
+        <w:rPr>
+          <w:rFonts w:eastAsiaTheme="minorHAnsi"/>
+          <w:lang w:eastAsia="en-US"/>
+        </w:rPr>
+        <w:t>Línea base del Negocio</w:t>
+      </w:r>
+    </w:p>
+    <w:p>
+      <w:pPr>
+        <w:pStyle w:val="Prrafodelista"/>
+        <w:numPr>
+          <w:ilvl w:val="0"/>
+          <w:numId w:val="17"/>
+        </w:numPr>
+        <w:rPr>
+          <w:rFonts w:eastAsiaTheme="minorHAnsi"/>
+          <w:lang w:eastAsia="en-US"/>
+        </w:rPr>
+      </w:pPr>
+      <w:r>
+        <w:rPr>
+          <w:rFonts w:eastAsiaTheme="minorHAnsi"/>
+          <w:lang w:eastAsia="en-US"/>
+        </w:rPr>
+        <w:t>Línea</w:t>
+      </w:r>
+      <w:r>
+        <w:rPr>
+          <w:rFonts w:eastAsiaTheme="minorHAnsi"/>
+          <w:lang w:eastAsia="en-US"/>
+        </w:rPr>
+        <w:t xml:space="preserve"> base de</w:t>
+      </w:r>
+      <w:r>
+        <w:rPr>
+          <w:rFonts w:eastAsiaTheme="minorHAnsi"/>
+          <w:lang w:eastAsia="en-US"/>
+        </w:rPr>
+        <w:t xml:space="preserve"> Requisitos</w:t>
+      </w:r>
+    </w:p>
+    <w:p>
+      <w:pPr>
+        <w:pStyle w:val="Prrafodelista"/>
+        <w:numPr>
+          <w:ilvl w:val="0"/>
+          <w:numId w:val="17"/>
+        </w:numPr>
+        <w:rPr>
+          <w:rFonts w:eastAsiaTheme="minorHAnsi"/>
+          <w:lang w:eastAsia="en-US"/>
+        </w:rPr>
+      </w:pPr>
+      <w:r>
+        <w:rPr>
+          <w:rFonts w:eastAsiaTheme="minorHAnsi"/>
+          <w:lang w:eastAsia="en-US"/>
+        </w:rPr>
+        <w:t>Línea</w:t>
+      </w:r>
+      <w:r>
+        <w:rPr>
+          <w:rFonts w:eastAsiaTheme="minorHAnsi"/>
+          <w:lang w:eastAsia="en-US"/>
+        </w:rPr>
+        <w:t xml:space="preserve"> base de</w:t>
+      </w:r>
+      <w:r>
+        <w:rPr>
+          <w:rFonts w:eastAsiaTheme="minorHAnsi"/>
+          <w:lang w:eastAsia="en-US"/>
+        </w:rPr>
+        <w:t xml:space="preserve"> Análisis</w:t>
+      </w:r>
+    </w:p>
+    <w:p>
+      <w:pPr>
+        <w:pStyle w:val="Prrafodelista"/>
+        <w:numPr>
+          <w:ilvl w:val="0"/>
+          <w:numId w:val="17"/>
+        </w:numPr>
+        <w:rPr>
+          <w:rFonts w:eastAsiaTheme="minorHAnsi"/>
+          <w:lang w:eastAsia="en-US"/>
+        </w:rPr>
+      </w:pPr>
+      <w:r>
+        <w:rPr>
+          <w:rFonts w:eastAsiaTheme="minorHAnsi"/>
+          <w:lang w:eastAsia="en-US"/>
+        </w:rPr>
+        <w:t>Línea</w:t>
+      </w:r>
+      <w:r>
+        <w:rPr>
+          <w:rFonts w:eastAsiaTheme="minorHAnsi"/>
+          <w:lang w:eastAsia="en-US"/>
+        </w:rPr>
+        <w:t xml:space="preserve"> base de</w:t>
+      </w:r>
+      <w:r>
+        <w:rPr>
+          <w:rFonts w:eastAsiaTheme="minorHAnsi"/>
+          <w:lang w:eastAsia="en-US"/>
+        </w:rPr>
+        <w:t xml:space="preserve"> Diseño</w:t>
+      </w:r>
+    </w:p>
+    <w:p>
+      <w:pPr>
+        <w:pStyle w:val="Prrafodelista"/>
+        <w:numPr>
+          <w:ilvl w:val="0"/>
+          <w:numId w:val="17"/>
+        </w:numPr>
+        <w:rPr>
+          <w:rFonts w:eastAsiaTheme="minorHAnsi"/>
+          <w:lang w:eastAsia="en-US"/>
+        </w:rPr>
+      </w:pPr>
+      <w:r>
+        <w:rPr>
+          <w:rFonts w:eastAsiaTheme="minorHAnsi"/>
+          <w:lang w:eastAsia="en-US"/>
+        </w:rPr>
+        <w:t>Línea</w:t>
+      </w:r>
+      <w:r>
+        <w:rPr>
+          <w:rFonts w:eastAsiaTheme="minorHAnsi"/>
+          <w:lang w:eastAsia="en-US"/>
+        </w:rPr>
+        <w:t xml:space="preserve"> base de</w:t>
+      </w:r>
+      <w:r>
+        <w:rPr>
+          <w:rFonts w:eastAsiaTheme="minorHAnsi"/>
+          <w:lang w:eastAsia="en-US"/>
+        </w:rPr>
+        <w:t xml:space="preserve"> Desarrollo</w:t>
+      </w:r>
+    </w:p>
+    <w:p>
+      <w:pPr>
+        <w:pStyle w:val="Prrafodelista"/>
+        <w:numPr>
+          <w:ilvl w:val="0"/>
+          <w:numId w:val="17"/>
+        </w:numPr>
+        <w:rPr>
+          <w:rFonts w:eastAsiaTheme="minorHAnsi"/>
+          <w:lang w:eastAsia="en-US"/>
+        </w:rPr>
+      </w:pPr>
+      <w:r>
+        <w:rPr>
+          <w:rFonts w:eastAsiaTheme="minorHAnsi"/>
+          <w:lang w:eastAsia="en-US"/>
+        </w:rPr>
+        <w:t>Línea</w:t>
+      </w:r>
+      <w:r>
+        <w:rPr>
+          <w:rFonts w:eastAsiaTheme="minorHAnsi"/>
+          <w:lang w:eastAsia="en-US"/>
+        </w:rPr>
+        <w:t xml:space="preserve"> base de</w:t>
+      </w:r>
+      <w:r>
+        <w:rPr>
+          <w:rFonts w:eastAsiaTheme="minorHAnsi"/>
+          <w:lang w:eastAsia="en-US"/>
+        </w:rPr>
+        <w:t xml:space="preserve"> Pruebas</w:t>
+      </w:r>
+    </w:p>
+    <w:p>
+      <w:pPr>
+        <w:pStyle w:val="Prrafodelista"/>
+        <w:numPr>
+          <w:ilvl w:val="0"/>
+          <w:numId w:val="17"/>
+        </w:numPr>
+        <w:rPr>
+          <w:rFonts w:eastAsiaTheme="minorHAnsi"/>
+          <w:lang w:eastAsia="en-US"/>
+        </w:rPr>
+      </w:pPr>
+      <w:r>
+        <w:rPr>
+          <w:rFonts w:eastAsiaTheme="minorHAnsi"/>
+          <w:lang w:eastAsia="en-US"/>
+        </w:rPr>
+        <w:t>Línea</w:t>
+      </w:r>
+      <w:r>
+        <w:rPr>
+          <w:rFonts w:eastAsiaTheme="minorHAnsi"/>
+          <w:lang w:eastAsia="en-US"/>
+        </w:rPr>
+        <w:t xml:space="preserve"> base de</w:t>
+      </w:r>
+      <w:r>
+        <w:rPr>
+          <w:rFonts w:eastAsiaTheme="minorHAnsi"/>
+          <w:lang w:eastAsia="en-US"/>
+        </w:rPr>
+        <w:t xml:space="preserve"> Entrega</w:t>
+      </w:r>
+    </w:p>
+    <w:p>
+      <w:pPr>
+        <w:rPr>
+          <w:rFonts w:ascii="Perpetua" w:eastAsiaTheme="minorHAnsi" w:hAnsi="Perpetua" w:cs="Perpetua"/>
+          <w:lang w:eastAsia="en-US"/>
+        </w:rPr>
+      </w:pPr>
+    </w:p>
+    <w:p/>
+    <w:p>
+      <w:pPr>
+        <w:pStyle w:val="Ttulo4"/>
+        <w:numPr>
+          <w:ilvl w:val="3"/>
+          <w:numId w:val="10"/>
+        </w:numPr>
+      </w:pPr>
+      <w:r>
+        <w:t>LIBRERÍA DE PRODUCCIÓN</w:t>
+      </w:r>
+    </w:p>
+    <w:p>
+      <w:pPr>
+        <w:ind w:left="360"/>
+      </w:pPr>
+    </w:p>
+    <w:p>
+      <w:pPr>
+        <w:ind w:left="360"/>
+      </w:pPr>
+      <w:r>
+        <w:t>Librería donde se almacena los documentos, código fuente, pruebas unitarias, casos de prueba de la etapa de desarrollo de software y la aceptación de los mismos. Está compuesto por 2 librerías: Librería de trabajo y Librería de soporte.</w:t>
+      </w:r>
+    </w:p>
+    <w:p/>
+    <w:p>
+      <w:pPr>
+        <w:pStyle w:val="Ttulo4"/>
+        <w:numPr>
+          <w:ilvl w:val="3"/>
+          <w:numId w:val="10"/>
+        </w:numPr>
+      </w:pPr>
+      <w:r>
+        <w:t xml:space="preserve">LIBRERÍA DE TRABAJO </w:t>
+      </w:r>
+    </w:p>
+    <w:p>
+      <w:pPr>
+        <w:ind w:firstLine="360"/>
+        <w:rPr>
+          <w:rFonts w:eastAsiaTheme="minorHAnsi"/>
+          <w:lang w:eastAsia="en-US"/>
+        </w:rPr>
+      </w:pPr>
+    </w:p>
+    <w:p>
+      <w:pPr>
+        <w:ind w:firstLine="360"/>
+        <w:rPr>
+          <w:rFonts w:eastAsiaTheme="minorHAnsi"/>
+          <w:lang w:eastAsia="en-US"/>
+        </w:rPr>
+      </w:pPr>
+      <w:r>
+        <w:rPr>
+          <w:rFonts w:eastAsiaTheme="minorHAnsi"/>
+          <w:lang w:eastAsia="en-US"/>
+        </w:rPr>
+        <w:t xml:space="preserve">Librería donde se almacena el </w:t>
+      </w:r>
+      <w:r>
+        <w:rPr>
+          <w:rFonts w:eastAsiaTheme="minorHAnsi"/>
+          <w:lang w:eastAsia="en-US"/>
+        </w:rPr>
+        <w:t xml:space="preserve">documentación, </w:t>
+      </w:r>
+      <w:r>
+        <w:rPr>
+          <w:rFonts w:eastAsiaTheme="minorHAnsi"/>
+          <w:lang w:eastAsia="en-US"/>
+        </w:rPr>
+        <w:t>código fuente, pruebas unitarias, casos de prueba, de la etapa de desarrollo de las aplicaciones.</w:t>
+      </w:r>
+    </w:p>
+    <w:p>
+      <w:pPr>
+        <w:ind w:firstLine="360"/>
+        <w:rPr>
+          <w:rFonts w:eastAsiaTheme="minorHAnsi"/>
+          <w:lang w:eastAsia="en-US"/>
+        </w:rPr>
+      </w:pPr>
+      <w:r>
+        <w:rPr>
+          <w:rFonts w:eastAsiaTheme="minorHAnsi"/>
+          <w:lang w:eastAsia="en-US"/>
+        </w:rPr>
+        <w:t>Responsable</w:t>
+      </w:r>
+    </w:p>
+    <w:p>
+      <w:pPr>
+        <w:pStyle w:val="Prrafodelista"/>
+        <w:numPr>
+          <w:ilvl w:val="0"/>
+          <w:numId w:val="17"/>
+        </w:numPr>
+        <w:rPr>
+          <w:rFonts w:ascii="Perpetua" w:eastAsiaTheme="minorHAnsi" w:hAnsi="Perpetua" w:cs="Perpetua"/>
+          <w:lang w:eastAsia="en-US"/>
+        </w:rPr>
+      </w:pPr>
+      <w:r>
+        <w:rPr>
+          <w:rFonts w:ascii="Perpetua" w:eastAsiaTheme="minorHAnsi" w:hAnsi="Perpetua" w:cs="Perpetua"/>
+          <w:lang w:eastAsia="en-US"/>
+        </w:rPr>
+        <w:t>Arquitecto de Software.</w:t>
+      </w:r>
+    </w:p>
+    <w:p>
+      <w:pPr>
+        <w:ind w:firstLine="360"/>
+        <w:rPr>
+          <w:rFonts w:eastAsiaTheme="minorHAnsi"/>
+          <w:lang w:eastAsia="en-US"/>
+        </w:rPr>
+      </w:pPr>
+      <w:r>
+        <w:rPr>
+          <w:rFonts w:eastAsiaTheme="minorHAnsi"/>
+          <w:lang w:eastAsia="en-US"/>
+        </w:rPr>
+        <w:t>Actividades</w:t>
+      </w:r>
+    </w:p>
+    <w:p>
+      <w:pPr>
+        <w:pStyle w:val="Prrafodelista"/>
+        <w:numPr>
+          <w:ilvl w:val="0"/>
+          <w:numId w:val="17"/>
+        </w:numPr>
+        <w:rPr>
+          <w:rFonts w:ascii="Perpetua" w:eastAsiaTheme="minorHAnsi" w:hAnsi="Perpetua" w:cs="Perpetua"/>
+          <w:lang w:eastAsia="en-US"/>
+        </w:rPr>
+      </w:pPr>
+      <w:proofErr w:type="spellStart"/>
+      <w:r>
+        <w:rPr>
+          <w:rFonts w:ascii="Perpetua" w:eastAsiaTheme="minorHAnsi" w:hAnsi="Perpetua" w:cs="Perpetua"/>
+          <w:lang w:eastAsia="en-US"/>
+        </w:rPr>
+        <w:t>Check</w:t>
+      </w:r>
+      <w:proofErr w:type="spellEnd"/>
+      <w:r>
+        <w:rPr>
+          <w:rFonts w:ascii="Perpetua" w:eastAsiaTheme="minorHAnsi" w:hAnsi="Perpetua" w:cs="Perpetua"/>
+          <w:lang w:eastAsia="en-US"/>
+        </w:rPr>
+        <w:t xml:space="preserve"> in y </w:t>
+      </w:r>
+      <w:proofErr w:type="spellStart"/>
+      <w:r>
+        <w:rPr>
+          <w:rFonts w:ascii="Perpetua" w:eastAsiaTheme="minorHAnsi" w:hAnsi="Perpetua" w:cs="Perpetua"/>
+          <w:lang w:eastAsia="en-US"/>
+        </w:rPr>
+        <w:t>Check</w:t>
+      </w:r>
+      <w:proofErr w:type="spellEnd"/>
+      <w:r>
+        <w:rPr>
+          <w:rFonts w:ascii="Perpetua" w:eastAsiaTheme="minorHAnsi" w:hAnsi="Perpetua" w:cs="Perpetua"/>
+          <w:lang w:eastAsia="en-US"/>
+        </w:rPr>
+        <w:t xml:space="preserve"> </w:t>
+      </w:r>
+      <w:proofErr w:type="spellStart"/>
+      <w:r>
+        <w:rPr>
+          <w:rFonts w:ascii="Perpetua" w:eastAsiaTheme="minorHAnsi" w:hAnsi="Perpetua" w:cs="Perpetua"/>
+          <w:lang w:eastAsia="en-US"/>
+        </w:rPr>
+        <w:t>out</w:t>
+      </w:r>
+      <w:proofErr w:type="spellEnd"/>
+      <w:r>
+        <w:rPr>
+          <w:rFonts w:ascii="Perpetua" w:eastAsiaTheme="minorHAnsi" w:hAnsi="Perpetua" w:cs="Perpetua"/>
+          <w:lang w:eastAsia="en-US"/>
+        </w:rPr>
+        <w:t xml:space="preserve"> de ítems</w:t>
+      </w:r>
+      <w:r>
+        <w:rPr>
+          <w:rFonts w:ascii="Perpetua" w:eastAsiaTheme="minorHAnsi" w:hAnsi="Perpetua" w:cs="Perpetua"/>
+          <w:lang w:eastAsia="en-US"/>
+        </w:rPr>
+        <w:t xml:space="preserve"> pertenecientes a la biblioteca</w:t>
+      </w:r>
+    </w:p>
+    <w:p>
+      <w:pPr>
+        <w:ind w:firstLine="360"/>
+        <w:rPr>
+          <w:rFonts w:eastAsiaTheme="minorHAnsi"/>
+          <w:lang w:eastAsia="en-US"/>
+        </w:rPr>
+      </w:pPr>
+      <w:r>
+        <w:rPr>
+          <w:rFonts w:eastAsiaTheme="minorHAnsi"/>
+          <w:lang w:eastAsia="en-US"/>
+        </w:rPr>
+        <w:t>Contenido</w:t>
+      </w:r>
+    </w:p>
+    <w:p>
+      <w:pPr>
+        <w:pStyle w:val="Prrafodelista"/>
+        <w:numPr>
+          <w:ilvl w:val="0"/>
+          <w:numId w:val="17"/>
+        </w:numPr>
+        <w:rPr>
+          <w:rFonts w:ascii="Perpetua" w:eastAsiaTheme="minorHAnsi" w:hAnsi="Perpetua" w:cs="Perpetua"/>
+          <w:lang w:eastAsia="en-US"/>
+        </w:rPr>
+      </w:pPr>
+      <w:r>
+        <w:rPr>
+          <w:rFonts w:ascii="Perpetua" w:eastAsiaTheme="minorHAnsi" w:hAnsi="Perpetua" w:cs="Perpetua"/>
+          <w:lang w:eastAsia="en-US"/>
+        </w:rPr>
+        <w:t>Código y documentación de los subsistemas, componentes, módu</w:t>
+      </w:r>
+      <w:r>
+        <w:rPr>
+          <w:rFonts w:ascii="Perpetua" w:eastAsiaTheme="minorHAnsi" w:hAnsi="Perpetua" w:cs="Perpetua"/>
+          <w:lang w:eastAsia="en-US"/>
+        </w:rPr>
+        <w:t>los</w:t>
+      </w:r>
+    </w:p>
+    <w:p>
+      <w:pPr>
+        <w:pStyle w:val="Prrafodelista"/>
+        <w:numPr>
+          <w:ilvl w:val="0"/>
+          <w:numId w:val="17"/>
+        </w:numPr>
+        <w:rPr>
+          <w:rFonts w:ascii="Perpetua" w:eastAsiaTheme="minorHAnsi" w:hAnsi="Perpetua" w:cs="Perpetua"/>
+          <w:lang w:eastAsia="en-US"/>
+        </w:rPr>
+      </w:pPr>
+      <w:r>
+        <w:rPr>
+          <w:rFonts w:ascii="Perpetua" w:eastAsiaTheme="minorHAnsi" w:hAnsi="Perpetua" w:cs="Perpetua"/>
+          <w:lang w:eastAsia="en-US"/>
+        </w:rPr>
+        <w:t>Documentación de las pruebas unitarias: procedim</w:t>
+      </w:r>
+      <w:r>
+        <w:rPr>
+          <w:rFonts w:ascii="Perpetua" w:eastAsiaTheme="minorHAnsi" w:hAnsi="Perpetua" w:cs="Perpetua"/>
+          <w:lang w:eastAsia="en-US"/>
+        </w:rPr>
+        <w:t>ientos, datos y casos de prueba</w:t>
+      </w:r>
+    </w:p>
+    <w:p/>
+    <w:p>
+      <w:pPr>
+        <w:pStyle w:val="Ttulo4"/>
+        <w:numPr>
+          <w:ilvl w:val="3"/>
+          <w:numId w:val="10"/>
+        </w:numPr>
+      </w:pPr>
+      <w:r>
+        <w:t>LIBRERÍA DE SOPORTE</w:t>
+      </w:r>
+    </w:p>
+    <w:p/>
+    <w:p>
+      <w:pPr>
+        <w:ind w:left="360"/>
+        <w:rPr>
+          <w:rFonts w:eastAsiaTheme="minorHAnsi"/>
+        </w:rPr>
+      </w:pPr>
+      <w:r>
+        <w:rPr>
+          <w:rFonts w:eastAsiaTheme="minorHAnsi"/>
+        </w:rPr>
+        <w:t xml:space="preserve">Librería donde se almacena el </w:t>
+      </w:r>
+      <w:r>
+        <w:rPr>
+          <w:rFonts w:eastAsiaTheme="minorHAnsi"/>
+        </w:rPr>
+        <w:t>código</w:t>
+      </w:r>
+      <w:r>
+        <w:rPr>
+          <w:rFonts w:eastAsiaTheme="minorHAnsi"/>
+        </w:rPr>
+        <w:t xml:space="preserve"> fuente </w:t>
+      </w:r>
+      <w:r>
+        <w:rPr>
+          <w:rFonts w:eastAsiaTheme="minorHAnsi"/>
+        </w:rPr>
+        <w:t>aprobado por la etapa de pruebas, pruebas realizadas y resultados de las pruebas.</w:t>
+      </w:r>
+    </w:p>
+    <w:p>
+      <w:pPr>
+        <w:ind w:left="360"/>
+        <w:rPr>
+          <w:rFonts w:eastAsiaTheme="minorHAnsi"/>
+        </w:rPr>
+      </w:pPr>
+      <w:r>
+        <w:rPr>
+          <w:rFonts w:eastAsiaTheme="minorHAnsi"/>
+        </w:rPr>
+        <w:t>Responsable</w:t>
+      </w:r>
+    </w:p>
+    <w:p>
+      <w:pPr>
+        <w:pStyle w:val="Prrafodelista"/>
+        <w:numPr>
+          <w:ilvl w:val="0"/>
+          <w:numId w:val="17"/>
+        </w:numPr>
+        <w:rPr>
+          <w:rFonts w:eastAsiaTheme="minorHAnsi"/>
+        </w:rPr>
+      </w:pPr>
+      <w:r>
+        <w:rPr>
+          <w:rFonts w:eastAsiaTheme="minorHAnsi"/>
+        </w:rPr>
+        <w:t xml:space="preserve"> Arquitecto de Software.</w:t>
+      </w:r>
+    </w:p>
+    <w:p>
+      <w:pPr>
+        <w:ind w:left="360"/>
+        <w:rPr>
+          <w:rFonts w:eastAsiaTheme="minorHAnsi"/>
+        </w:rPr>
+      </w:pPr>
+      <w:r>
+        <w:rPr>
+          <w:rFonts w:eastAsiaTheme="minorHAnsi"/>
+        </w:rPr>
+        <w:t>Actividades</w:t>
+      </w:r>
+    </w:p>
+    <w:p>
+      <w:pPr>
+        <w:pStyle w:val="Prrafodelista"/>
+        <w:numPr>
+          <w:ilvl w:val="0"/>
+          <w:numId w:val="17"/>
+        </w:numPr>
+        <w:rPr>
+          <w:rFonts w:eastAsiaTheme="minorHAnsi"/>
+        </w:rPr>
+      </w:pPr>
+      <w:proofErr w:type="spellStart"/>
+      <w:r>
+        <w:rPr>
+          <w:rFonts w:eastAsiaTheme="minorHAnsi"/>
+        </w:rPr>
+        <w:t>Check</w:t>
+      </w:r>
+      <w:proofErr w:type="spellEnd"/>
+      <w:r>
+        <w:rPr>
+          <w:rFonts w:eastAsiaTheme="minorHAnsi"/>
+        </w:rPr>
+        <w:t xml:space="preserve"> in y </w:t>
+      </w:r>
+      <w:proofErr w:type="spellStart"/>
+      <w:r>
+        <w:rPr>
+          <w:rFonts w:eastAsiaTheme="minorHAnsi"/>
+        </w:rPr>
+        <w:t>Check</w:t>
+      </w:r>
+      <w:proofErr w:type="spellEnd"/>
+      <w:r>
+        <w:rPr>
+          <w:rFonts w:eastAsiaTheme="minorHAnsi"/>
+        </w:rPr>
+        <w:t xml:space="preserve"> </w:t>
+      </w:r>
+      <w:proofErr w:type="spellStart"/>
+      <w:r>
+        <w:rPr>
+          <w:rFonts w:eastAsiaTheme="minorHAnsi"/>
+        </w:rPr>
+        <w:t>out</w:t>
+      </w:r>
+      <w:proofErr w:type="spellEnd"/>
+      <w:r>
+        <w:rPr>
+          <w:rFonts w:eastAsiaTheme="minorHAnsi"/>
+        </w:rPr>
+        <w:t xml:space="preserve"> de los di</w:t>
+      </w:r>
+      <w:r>
+        <w:rPr>
+          <w:rFonts w:eastAsiaTheme="minorHAnsi"/>
+        </w:rPr>
+        <w:t>ferentes niveles de integración</w:t>
+      </w:r>
+    </w:p>
+    <w:p>
+      <w:pPr>
+        <w:pStyle w:val="Prrafodelista"/>
+        <w:numPr>
+          <w:ilvl w:val="0"/>
+          <w:numId w:val="17"/>
+        </w:numPr>
+        <w:rPr>
+          <w:rFonts w:eastAsiaTheme="minorHAnsi"/>
+        </w:rPr>
+      </w:pPr>
+      <w:r>
+        <w:rPr>
+          <w:rFonts w:eastAsiaTheme="minorHAnsi"/>
+        </w:rPr>
+        <w:t>Actualización</w:t>
+      </w:r>
+      <w:r>
+        <w:rPr>
+          <w:rFonts w:eastAsiaTheme="minorHAnsi"/>
+        </w:rPr>
+        <w:t xml:space="preserve"> de los ítems bajo autorización</w:t>
+      </w:r>
+    </w:p>
+    <w:p>
+      <w:pPr>
+        <w:ind w:left="360"/>
+        <w:rPr>
+          <w:rFonts w:eastAsiaTheme="minorHAnsi"/>
+        </w:rPr>
+      </w:pPr>
+      <w:r>
+        <w:rPr>
+          <w:rFonts w:eastAsiaTheme="minorHAnsi"/>
+        </w:rPr>
+        <w:t>Contenido</w:t>
+      </w:r>
+    </w:p>
+    <w:p>
+      <w:pPr>
+        <w:pStyle w:val="Prrafodelista"/>
+        <w:numPr>
+          <w:ilvl w:val="0"/>
+          <w:numId w:val="17"/>
+        </w:numPr>
+        <w:rPr>
+          <w:rFonts w:eastAsiaTheme="minorHAnsi"/>
+        </w:rPr>
+      </w:pPr>
+      <w:r>
+        <w:rPr>
+          <w:rFonts w:eastAsiaTheme="minorHAnsi"/>
+        </w:rPr>
+        <w:t>Código y documentación de los subsistemas, componentes y módulos aprobados</w:t>
+      </w:r>
+      <w:r>
+        <w:rPr>
+          <w:rFonts w:eastAsiaTheme="minorHAnsi"/>
+        </w:rPr>
+        <w:t>.</w:t>
+      </w:r>
+    </w:p>
+    <w:p>
+      <w:pPr>
+        <w:pStyle w:val="Prrafodelista"/>
+        <w:numPr>
+          <w:ilvl w:val="0"/>
+          <w:numId w:val="17"/>
+        </w:numPr>
+        <w:rPr>
+          <w:rFonts w:eastAsiaTheme="minorHAnsi"/>
+        </w:rPr>
+      </w:pPr>
+      <w:r>
+        <w:rPr>
+          <w:rFonts w:eastAsiaTheme="minorHAnsi"/>
+        </w:rPr>
+        <w:t>Los diferentes ni</w:t>
+      </w:r>
+      <w:r>
+        <w:rPr>
+          <w:rFonts w:eastAsiaTheme="minorHAnsi"/>
+        </w:rPr>
+        <w:t>veles de integración del código</w:t>
+      </w:r>
+      <w:r>
+        <w:rPr>
+          <w:rFonts w:eastAsiaTheme="minorHAnsi"/>
+        </w:rPr>
+        <w:t>.</w:t>
+      </w:r>
+    </w:p>
+    <w:p>
+      <w:pPr>
+        <w:pStyle w:val="Prrafodelista"/>
+        <w:numPr>
+          <w:ilvl w:val="0"/>
+          <w:numId w:val="17"/>
+        </w:numPr>
+        <w:rPr>
+          <w:rFonts w:eastAsiaTheme="minorHAnsi"/>
+        </w:rPr>
+      </w:pPr>
+      <w:r>
+        <w:rPr>
+          <w:rFonts w:eastAsiaTheme="minorHAnsi"/>
+        </w:rPr>
+        <w:t>Documentación de las pruebas de integración, sistema y aceptación: procedimientos y casos de</w:t>
+      </w:r>
+    </w:p>
+    <w:p>
+      <w:pPr>
+        <w:ind w:left="360"/>
+        <w:rPr>
+          <w:rFonts w:eastAsiaTheme="minorHAnsi"/>
+        </w:rPr>
+      </w:pPr>
+      <w:r>
+        <w:rPr>
+          <w:rFonts w:eastAsiaTheme="minorHAnsi"/>
+        </w:rPr>
+        <w:t>Prueba, datos de prue</w:t>
+      </w:r>
+      <w:r>
+        <w:rPr>
+          <w:rFonts w:eastAsiaTheme="minorHAnsi"/>
+        </w:rPr>
+        <w:t>ba, análisis de resultados</w:t>
+      </w:r>
+      <w:r>
+        <w:rPr>
+          <w:rFonts w:eastAsiaTheme="minorHAnsi"/>
+        </w:rPr>
+        <w:t>.</w:t>
+      </w:r>
+    </w:p>
+    <w:p>
+      <w:pPr>
+        <w:ind w:left="360"/>
+      </w:pPr>
+    </w:p>
+    <w:p>
+      <w:pPr>
+        <w:pStyle w:val="Ttulo4"/>
+        <w:numPr>
+          <w:ilvl w:val="3"/>
+          <w:numId w:val="10"/>
+        </w:numPr>
+      </w:pPr>
+      <w:r>
+        <w:lastRenderedPageBreak/>
+        <w:t>REPOSITORIO DE SOFTWARE</w:t>
+      </w:r>
+    </w:p>
+    <w:p>
+      <w:pPr>
+        <w:ind w:left="360"/>
+      </w:pPr>
+    </w:p>
+    <w:p>
+      <w:pPr>
+        <w:ind w:left="360"/>
+      </w:pPr>
+      <w:r>
+        <w:t>Librería donde se almacenan  los entregables del proyecto, tanto en documentación y software.</w:t>
+      </w:r>
+    </w:p>
+    <w:p>
+      <w:pPr>
+        <w:ind w:left="360"/>
+        <w:rPr>
+          <w:rFonts w:eastAsiaTheme="minorHAnsi"/>
+        </w:rPr>
+      </w:pPr>
+      <w:r>
+        <w:rPr>
+          <w:rFonts w:eastAsiaTheme="minorHAnsi"/>
+        </w:rPr>
+        <w:t>Repositorio de Software:</w:t>
+      </w:r>
+    </w:p>
+    <w:p>
+      <w:pPr>
+        <w:pStyle w:val="Prrafodelista"/>
+        <w:numPr>
+          <w:ilvl w:val="0"/>
+          <w:numId w:val="17"/>
+        </w:numPr>
+        <w:rPr>
+          <w:rFonts w:eastAsiaTheme="minorHAnsi"/>
+        </w:rPr>
+      </w:pPr>
+      <w:r>
+        <w:rPr>
+          <w:rFonts w:eastAsiaTheme="minorHAnsi"/>
+        </w:rPr>
+        <w:t xml:space="preserve">Se encarga de almacenar todos los </w:t>
+      </w:r>
+      <w:proofErr w:type="spellStart"/>
+      <w:r>
+        <w:rPr>
+          <w:rFonts w:eastAsiaTheme="minorHAnsi"/>
+        </w:rPr>
+        <w:t>releases</w:t>
+      </w:r>
+      <w:proofErr w:type="spellEnd"/>
+      <w:r>
+        <w:rPr>
+          <w:rFonts w:eastAsiaTheme="minorHAnsi"/>
+        </w:rPr>
+        <w:t xml:space="preserve"> durante el ciclo de vida del software</w:t>
+      </w:r>
+    </w:p>
+    <w:p>
+      <w:pPr>
+        <w:ind w:left="360"/>
+        <w:rPr>
+          <w:rFonts w:eastAsiaTheme="minorHAnsi"/>
+        </w:rPr>
+      </w:pPr>
+      <w:r>
+        <w:rPr>
+          <w:rFonts w:eastAsiaTheme="minorHAnsi"/>
+        </w:rPr>
+        <w:t>Responsable</w:t>
+      </w:r>
+    </w:p>
+    <w:p>
+      <w:pPr>
+        <w:pStyle w:val="Prrafodelista"/>
+        <w:numPr>
+          <w:ilvl w:val="0"/>
+          <w:numId w:val="17"/>
+        </w:numPr>
+        <w:rPr>
+          <w:rFonts w:eastAsiaTheme="minorHAnsi"/>
+        </w:rPr>
+      </w:pPr>
+      <w:r>
+        <w:rPr>
+          <w:rFonts w:eastAsiaTheme="minorHAnsi"/>
+        </w:rPr>
+        <w:t>Gerente de la Configuración (Puede ser rol dedicado o rol compartido).</w:t>
+      </w:r>
+    </w:p>
+    <w:p>
+      <w:pPr>
+        <w:ind w:left="360"/>
+        <w:rPr>
+          <w:rFonts w:eastAsiaTheme="minorHAnsi"/>
+        </w:rPr>
+      </w:pPr>
+      <w:r>
+        <w:rPr>
+          <w:rFonts w:eastAsiaTheme="minorHAnsi"/>
+        </w:rPr>
+        <w:t>Actividades</w:t>
+      </w:r>
+    </w:p>
+    <w:p>
+      <w:pPr>
+        <w:pStyle w:val="Prrafodelista"/>
+        <w:numPr>
+          <w:ilvl w:val="0"/>
+          <w:numId w:val="17"/>
+        </w:numPr>
+        <w:rPr>
+          <w:rFonts w:eastAsiaTheme="minorHAnsi"/>
+        </w:rPr>
+      </w:pPr>
+      <w:r>
+        <w:rPr>
+          <w:rFonts w:eastAsiaTheme="minorHAnsi"/>
+        </w:rPr>
+        <w:t>Mantener actualizadas la versión del software y su documentación actual;</w:t>
+      </w:r>
+    </w:p>
+    <w:p>
+      <w:pPr>
+        <w:pStyle w:val="Prrafodelista"/>
+        <w:numPr>
+          <w:ilvl w:val="0"/>
+          <w:numId w:val="17"/>
+        </w:numPr>
+        <w:rPr>
+          <w:rFonts w:eastAsiaTheme="minorHAnsi"/>
+        </w:rPr>
+      </w:pPr>
+      <w:r>
+        <w:rPr>
+          <w:rFonts w:eastAsiaTheme="minorHAnsi"/>
+        </w:rPr>
+        <w:t>Incorporar las nuevas versiones aprobadas;</w:t>
+      </w:r>
+    </w:p>
+    <w:p>
+      <w:pPr>
+        <w:ind w:left="360"/>
+        <w:rPr>
+          <w:rFonts w:eastAsiaTheme="minorHAnsi"/>
+        </w:rPr>
+      </w:pPr>
+      <w:r>
+        <w:rPr>
+          <w:rFonts w:eastAsiaTheme="minorHAnsi"/>
+        </w:rPr>
+        <w:t>Contenido</w:t>
+      </w:r>
+    </w:p>
+    <w:p>
+      <w:pPr>
+        <w:pStyle w:val="Prrafodelista"/>
+        <w:numPr>
+          <w:ilvl w:val="0"/>
+          <w:numId w:val="17"/>
+        </w:numPr>
+        <w:rPr>
+          <w:rFonts w:eastAsiaTheme="minorHAnsi"/>
+        </w:rPr>
+      </w:pPr>
+      <w:r>
+        <w:rPr>
+          <w:rFonts w:eastAsiaTheme="minorHAnsi"/>
+        </w:rPr>
+        <w:t>Versión del software liberado, incluyendo toda su documentación;</w:t>
+      </w:r>
+    </w:p>
+    <w:p>
+      <w:pPr>
+        <w:pStyle w:val="Prrafodelista"/>
+        <w:numPr>
+          <w:ilvl w:val="0"/>
+          <w:numId w:val="17"/>
+        </w:numPr>
+        <w:rPr>
+          <w:rFonts w:eastAsiaTheme="minorHAnsi"/>
+        </w:rPr>
+      </w:pPr>
+      <w:r>
+        <w:rPr>
+          <w:rFonts w:eastAsiaTheme="minorHAnsi"/>
+        </w:rPr>
+        <w:t>Nuevas versiones de software;</w:t>
+      </w:r>
+    </w:p>
+    <w:p>
+      <w:pPr>
+        <w:pStyle w:val="Prrafodelista"/>
+        <w:numPr>
+          <w:ilvl w:val="0"/>
+          <w:numId w:val="17"/>
+        </w:numPr>
+      </w:pPr>
+      <w:r>
+        <w:rPr>
+          <w:rFonts w:eastAsiaTheme="minorHAnsi"/>
+        </w:rPr>
+        <w:t>Sección con los componentes reusables del software;</w:t>
+      </w:r>
     </w:p>
     <w:sectPr>
       <w:headerReference w:type="default" r:id="rId18"/>
@@ -15882,7 +20929,7 @@
             <w:noProof/>
             <w:lang w:val="es-ES"/>
           </w:rPr>
-          <w:t>15</w:t>
+          <w:t>17</w:t>
         </w:r>
         <w:r>
           <w:fldChar w:fldCharType="end"/>
@@ -17055,7 +22102,7 @@
   <w:abstractNum w:abstractNumId="9">
     <w:nsid w:val="42B84B1A"/>
     <w:multiLevelType w:val="hybridMultilevel"/>
-    <w:tmpl w:val="44DC1FD6"/>
+    <w:tmpl w:val="97C60856"/>
     <w:lvl w:ilvl="0" w:tplc="D8663E6C">
       <w:start w:val="1"/>
       <w:numFmt w:val="bullet"/>
@@ -18416,6 +23463,50 @@
       <w:szCs w:val="26"/>
     </w:rPr>
   </w:style>
+  <w:style w:type="paragraph" w:styleId="Ttulo3">
+    <w:name w:val="heading 3"/>
+    <w:basedOn w:val="Normal"/>
+    <w:next w:val="Normal"/>
+    <w:link w:val="Ttulo3Car"/>
+    <w:uiPriority w:val="9"/>
+    <w:unhideWhenUsed/>
+    <w:qFormat/>
+    <w:rsid w:val="00D758B1"/>
+    <w:pPr>
+      <w:keepNext/>
+      <w:keepLines/>
+      <w:spacing w:before="40"/>
+      <w:outlineLvl w:val="2"/>
+    </w:pPr>
+    <w:rPr>
+      <w:rFonts w:asciiTheme="majorHAnsi" w:eastAsiaTheme="majorEastAsia" w:hAnsiTheme="majorHAnsi" w:cstheme="majorBidi"/>
+      <w:color w:val="2E74B5" w:themeColor="accent1" w:themeShade="BF"/>
+      <w:sz w:val="24"/>
+      <w:szCs w:val="24"/>
+    </w:rPr>
+  </w:style>
+  <w:style w:type="paragraph" w:styleId="Ttulo4">
+    <w:name w:val="heading 4"/>
+    <w:basedOn w:val="Normal"/>
+    <w:next w:val="Normal"/>
+    <w:link w:val="Ttulo4Car"/>
+    <w:uiPriority w:val="9"/>
+    <w:unhideWhenUsed/>
+    <w:qFormat/>
+    <w:rsid w:val="00A50BDC"/>
+    <w:pPr>
+      <w:keepNext/>
+      <w:keepLines/>
+      <w:spacing w:before="40"/>
+      <w:outlineLvl w:val="3"/>
+    </w:pPr>
+    <w:rPr>
+      <w:rFonts w:asciiTheme="majorHAnsi" w:eastAsiaTheme="majorEastAsia" w:hAnsiTheme="majorHAnsi" w:cstheme="majorBidi"/>
+      <w:iCs/>
+      <w:color w:val="2E74B5" w:themeColor="accent1" w:themeShade="BF"/>
+      <w:sz w:val="24"/>
+    </w:rPr>
+  </w:style>
   <w:style w:type="character" w:default="1" w:styleId="Fuentedeprrafopredeter">
     <w:name w:val="Default Paragraph Font"/>
     <w:uiPriority w:val="1"/>
@@ -18806,6 +23897,35 @@
     <w:unhideWhenUsed/>
     <w:rsid w:val="00B16B84"/>
   </w:style>
+  <w:style w:type="character" w:customStyle="1" w:styleId="Ttulo3Car">
+    <w:name w:val="Título 3 Car"/>
+    <w:basedOn w:val="Fuentedeprrafopredeter"/>
+    <w:link w:val="Ttulo3"/>
+    <w:uiPriority w:val="9"/>
+    <w:rsid w:val="00D758B1"/>
+    <w:rPr>
+      <w:rFonts w:asciiTheme="majorHAnsi" w:eastAsiaTheme="majorEastAsia" w:hAnsiTheme="majorHAnsi" w:cstheme="majorBidi"/>
+      <w:color w:val="2E74B5" w:themeColor="accent1" w:themeShade="BF"/>
+      <w:sz w:val="24"/>
+      <w:szCs w:val="24"/>
+      <w:lang w:eastAsia="es-ES"/>
+    </w:rPr>
+  </w:style>
+  <w:style w:type="character" w:customStyle="1" w:styleId="Ttulo4Car">
+    <w:name w:val="Título 4 Car"/>
+    <w:basedOn w:val="Fuentedeprrafopredeter"/>
+    <w:link w:val="Ttulo4"/>
+    <w:uiPriority w:val="9"/>
+    <w:rsid w:val="00A50BDC"/>
+    <w:rPr>
+      <w:rFonts w:asciiTheme="majorHAnsi" w:eastAsiaTheme="majorEastAsia" w:hAnsiTheme="majorHAnsi" w:cstheme="majorBidi"/>
+      <w:iCs/>
+      <w:color w:val="2E74B5" w:themeColor="accent1" w:themeShade="BF"/>
+      <w:sz w:val="24"/>
+      <w:szCs w:val="20"/>
+      <w:lang w:eastAsia="es-ES"/>
+    </w:rPr>
+  </w:style>
 </w:styles>
 </file>
 
@@ -19075,7 +24195,7 @@
 </file>
 
 <file path=customXml/itemProps1.xml><?xml version="1.0" encoding="utf-8"?>
-<ds:datastoreItem xmlns:ds="http://schemas.openxmlformats.org/officeDocument/2006/customXml" ds:itemID="{A5804DA2-A66D-4075-9C5F-4651C8DB4FCA}">
+<ds:datastoreItem xmlns:ds="http://schemas.openxmlformats.org/officeDocument/2006/customXml" ds:itemID="{B7564E60-9D47-458D-86D3-2C2CCB464857}">
   <ds:schemaRefs>
     <ds:schemaRef ds:uri="http://schemas.openxmlformats.org/officeDocument/2006/bibliography"/>
   </ds:schemaRefs>

--- a/Documentos/PGC.docx
+++ b/Documentos/PGC.docx
@@ -108,11 +108,11 @@
       </w:tblPr>
       <w:tblGrid>
         <w:gridCol w:w="822"/>
-        <w:gridCol w:w="225"/>
-        <w:gridCol w:w="1314"/>
-        <w:gridCol w:w="1974"/>
-        <w:gridCol w:w="1847"/>
-        <w:gridCol w:w="1453"/>
+        <w:gridCol w:w="197"/>
+        <w:gridCol w:w="1267"/>
+        <w:gridCol w:w="1937"/>
+        <w:gridCol w:w="1810"/>
+        <w:gridCol w:w="1602"/>
         <w:gridCol w:w="1187"/>
       </w:tblGrid>
       <w:tr>
@@ -122,7 +122,7 @@
         </w:trPr>
         <w:tc>
           <w:tcPr>
-            <w:tcW w:w="633" w:type="pct"/>
+            <w:tcW w:w="593" w:type="pct"/>
             <w:gridSpan w:val="2"/>
             <w:tcBorders>
               <w:bottom w:val="single" w:sz="6" w:space="0" w:color="auto"/>
@@ -140,11 +140,12 @@
                 <w:u w:val="single"/>
               </w:rPr>
             </w:pPr>
-          </w:p>
-        </w:tc>
-        <w:tc>
-          <w:tcPr>
-            <w:tcW w:w="4367" w:type="pct"/>
+            <w:bookmarkStart w:id="0" w:name="_GoBack"/>
+          </w:p>
+        </w:tc>
+        <w:tc>
+          <w:tcPr>
+            <w:tcW w:w="4407" w:type="pct"/>
             <w:gridSpan w:val="5"/>
             <w:tcBorders>
               <w:bottom w:val="single" w:sz="6" w:space="0" w:color="auto"/>
@@ -225,7 +226,7 @@
         </w:tc>
         <w:tc>
           <w:tcPr>
-            <w:tcW w:w="1001" w:type="pct"/>
+            <w:tcW w:w="872" w:type="pct"/>
             <w:gridSpan w:val="2"/>
             <w:shd w:val="clear" w:color="auto" w:fill="E0E0E0"/>
             <w:vAlign w:val="center"/>
@@ -257,7 +258,7 @@
         </w:tc>
         <w:tc>
           <w:tcPr>
-            <w:tcW w:w="1183" w:type="pct"/>
+            <w:tcW w:w="1119" w:type="pct"/>
             <w:shd w:val="clear" w:color="auto" w:fill="E0E0E0"/>
           </w:tcPr>
           <w:p>
@@ -287,7 +288,7 @@
         </w:tc>
         <w:tc>
           <w:tcPr>
-            <w:tcW w:w="1111" w:type="pct"/>
+            <w:tcW w:w="1047" w:type="pct"/>
             <w:shd w:val="clear" w:color="auto" w:fill="E0E0E0"/>
             <w:vAlign w:val="center"/>
           </w:tcPr>
@@ -318,7 +319,7 @@
         </w:tc>
         <w:tc>
           <w:tcPr>
-            <w:tcW w:w="566" w:type="pct"/>
+            <w:tcW w:w="824" w:type="pct"/>
             <w:shd w:val="clear" w:color="auto" w:fill="E0E0E0"/>
           </w:tcPr>
           <w:p>
@@ -410,7 +411,7 @@
         </w:tc>
         <w:tc>
           <w:tcPr>
-            <w:tcW w:w="1001" w:type="pct"/>
+            <w:tcW w:w="872" w:type="pct"/>
             <w:gridSpan w:val="2"/>
           </w:tcPr>
           <w:p>
@@ -430,105 +431,83 @@
                 <w:szCs w:val="18"/>
                 <w:lang w:val="es-ES"/>
               </w:rPr>
-              <w:t xml:space="preserve">Juan </w:t>
-            </w:r>
-            <w:proofErr w:type="spellStart"/>
-            <w:r>
+              <w:t>Juan Namuche</w:t>
+            </w:r>
+          </w:p>
+          <w:p>
+            <w:pPr>
+              <w:ind w:left="360"/>
               <w:rPr>
                 <w:rFonts w:ascii="Verdana" w:hAnsi="Verdana" w:cs="Arial"/>
                 <w:sz w:val="18"/>
                 <w:szCs w:val="18"/>
                 <w:lang w:val="es-ES"/>
               </w:rPr>
-              <w:t>Namuche</w:t>
-            </w:r>
-            <w:proofErr w:type="spellEnd"/>
-          </w:p>
-          <w:p>
-            <w:pPr>
-              <w:ind w:left="360"/>
+            </w:pPr>
+            <w:r>
               <w:rPr>
                 <w:rFonts w:ascii="Verdana" w:hAnsi="Verdana" w:cs="Arial"/>
                 <w:sz w:val="18"/>
                 <w:szCs w:val="18"/>
                 <w:lang w:val="es-ES"/>
               </w:rPr>
-            </w:pPr>
-            <w:r>
+              <w:t>Carlos Carbajal</w:t>
+            </w:r>
+          </w:p>
+        </w:tc>
+        <w:tc>
+          <w:tcPr>
+            <w:tcW w:w="1119" w:type="pct"/>
+          </w:tcPr>
+          <w:p>
+            <w:pPr>
+              <w:ind w:left="360"/>
               <w:rPr>
                 <w:rFonts w:ascii="Verdana" w:hAnsi="Verdana" w:cs="Arial"/>
                 <w:sz w:val="18"/>
                 <w:szCs w:val="18"/>
                 <w:lang w:val="es-ES"/>
               </w:rPr>
-              <w:t>Carlos Carbajal</w:t>
-            </w:r>
-          </w:p>
-        </w:tc>
-        <w:tc>
-          <w:tcPr>
-            <w:tcW w:w="1183" w:type="pct"/>
-          </w:tcPr>
-          <w:p>
-            <w:pPr>
-              <w:ind w:left="360"/>
+            </w:pPr>
+            <w:r>
               <w:rPr>
                 <w:rFonts w:ascii="Verdana" w:hAnsi="Verdana" w:cs="Arial"/>
                 <w:sz w:val="18"/>
                 <w:szCs w:val="18"/>
                 <w:lang w:val="es-ES"/>
               </w:rPr>
-            </w:pPr>
-            <w:r>
+              <w:t>Juan Carlos Hidalgo</w:t>
+            </w:r>
+          </w:p>
+        </w:tc>
+        <w:tc>
+          <w:tcPr>
+            <w:tcW w:w="1047" w:type="pct"/>
+          </w:tcPr>
+          <w:p>
+            <w:pPr>
+              <w:ind w:left="360"/>
               <w:rPr>
                 <w:rFonts w:ascii="Verdana" w:hAnsi="Verdana" w:cs="Arial"/>
                 <w:sz w:val="18"/>
                 <w:szCs w:val="18"/>
                 <w:lang w:val="es-ES"/>
               </w:rPr>
-              <w:t>Juan Carlos Hidalgo</w:t>
-            </w:r>
-          </w:p>
-        </w:tc>
-        <w:tc>
-          <w:tcPr>
-            <w:tcW w:w="1111" w:type="pct"/>
-          </w:tcPr>
-          <w:p>
-            <w:pPr>
-              <w:ind w:left="360"/>
+            </w:pPr>
+            <w:r>
               <w:rPr>
                 <w:rFonts w:ascii="Verdana" w:hAnsi="Verdana" w:cs="Arial"/>
                 <w:sz w:val="18"/>
                 <w:szCs w:val="18"/>
                 <w:lang w:val="es-ES"/>
               </w:rPr>
-            </w:pPr>
-            <w:proofErr w:type="spellStart"/>
-            <w:r>
-              <w:rPr>
-                <w:rFonts w:ascii="Verdana" w:hAnsi="Verdana" w:cs="Arial"/>
-                <w:sz w:val="18"/>
-                <w:szCs w:val="18"/>
-                <w:lang w:val="es-ES"/>
-              </w:rPr>
-              <w:t>Lenis</w:t>
-            </w:r>
-            <w:proofErr w:type="spellEnd"/>
-            <w:r>
-              <w:rPr>
-                <w:rFonts w:ascii="Verdana" w:hAnsi="Verdana" w:cs="Arial"/>
-                <w:sz w:val="18"/>
-                <w:szCs w:val="18"/>
-                <w:lang w:val="es-ES"/>
-              </w:rPr>
-              <w:t xml:space="preserve"> Wong</w:t>
-            </w:r>
-          </w:p>
-        </w:tc>
-        <w:tc>
-          <w:tcPr>
-            <w:tcW w:w="566" w:type="pct"/>
+              <w:t>Lenis Wong</w:t>
+            </w:r>
+          </w:p>
+        </w:tc>
+        <w:tc>
+          <w:tcPr>
+            <w:tcW w:w="824" w:type="pct"/>
           </w:tcPr>
           <w:p>
             <w:pPr>
@@ -601,7 +580,7 @@
         </w:tc>
         <w:tc>
           <w:tcPr>
-            <w:tcW w:w="1001" w:type="pct"/>
+            <w:tcW w:w="872" w:type="pct"/>
             <w:gridSpan w:val="2"/>
           </w:tcPr>
           <w:p>
@@ -621,105 +600,83 @@
                 <w:szCs w:val="18"/>
                 <w:lang w:val="es-ES"/>
               </w:rPr>
-              <w:t xml:space="preserve">Juan </w:t>
-            </w:r>
-            <w:proofErr w:type="spellStart"/>
-            <w:r>
+              <w:t>Juan Namuche</w:t>
+            </w:r>
+          </w:p>
+          <w:p>
+            <w:pPr>
+              <w:ind w:left="360"/>
               <w:rPr>
                 <w:rFonts w:ascii="Verdana" w:hAnsi="Verdana" w:cs="Arial"/>
                 <w:sz w:val="18"/>
                 <w:szCs w:val="18"/>
                 <w:lang w:val="es-ES"/>
               </w:rPr>
-              <w:t>Namuche</w:t>
-            </w:r>
-            <w:proofErr w:type="spellEnd"/>
-          </w:p>
-          <w:p>
-            <w:pPr>
-              <w:ind w:left="360"/>
+            </w:pPr>
+            <w:r>
               <w:rPr>
                 <w:rFonts w:ascii="Verdana" w:hAnsi="Verdana" w:cs="Arial"/>
                 <w:sz w:val="18"/>
                 <w:szCs w:val="18"/>
                 <w:lang w:val="es-ES"/>
               </w:rPr>
-            </w:pPr>
-            <w:r>
+              <w:t>Carlos Carbajal</w:t>
+            </w:r>
+          </w:p>
+        </w:tc>
+        <w:tc>
+          <w:tcPr>
+            <w:tcW w:w="1119" w:type="pct"/>
+          </w:tcPr>
+          <w:p>
+            <w:pPr>
+              <w:ind w:left="360"/>
               <w:rPr>
                 <w:rFonts w:ascii="Verdana" w:hAnsi="Verdana" w:cs="Arial"/>
                 <w:sz w:val="18"/>
                 <w:szCs w:val="18"/>
                 <w:lang w:val="es-ES"/>
               </w:rPr>
-              <w:t>Carlos Carbajal</w:t>
-            </w:r>
-          </w:p>
-        </w:tc>
-        <w:tc>
-          <w:tcPr>
-            <w:tcW w:w="1183" w:type="pct"/>
-          </w:tcPr>
-          <w:p>
-            <w:pPr>
-              <w:ind w:left="360"/>
+            </w:pPr>
+            <w:r>
               <w:rPr>
                 <w:rFonts w:ascii="Verdana" w:hAnsi="Verdana" w:cs="Arial"/>
                 <w:sz w:val="18"/>
                 <w:szCs w:val="18"/>
                 <w:lang w:val="es-ES"/>
               </w:rPr>
-            </w:pPr>
-            <w:r>
+              <w:t>Juan Carlos Hidalgo</w:t>
+            </w:r>
+          </w:p>
+        </w:tc>
+        <w:tc>
+          <w:tcPr>
+            <w:tcW w:w="1047" w:type="pct"/>
+          </w:tcPr>
+          <w:p>
+            <w:pPr>
+              <w:ind w:left="360"/>
               <w:rPr>
                 <w:rFonts w:ascii="Verdana" w:hAnsi="Verdana" w:cs="Arial"/>
                 <w:sz w:val="18"/>
                 <w:szCs w:val="18"/>
                 <w:lang w:val="es-ES"/>
               </w:rPr>
-              <w:t>Juan Carlos Hidalgo</w:t>
-            </w:r>
-          </w:p>
-        </w:tc>
-        <w:tc>
-          <w:tcPr>
-            <w:tcW w:w="1111" w:type="pct"/>
-          </w:tcPr>
-          <w:p>
-            <w:pPr>
-              <w:ind w:left="360"/>
+            </w:pPr>
+            <w:r>
               <w:rPr>
                 <w:rFonts w:ascii="Verdana" w:hAnsi="Verdana" w:cs="Arial"/>
                 <w:sz w:val="18"/>
                 <w:szCs w:val="18"/>
                 <w:lang w:val="es-ES"/>
               </w:rPr>
-            </w:pPr>
-            <w:proofErr w:type="spellStart"/>
-            <w:r>
-              <w:rPr>
-                <w:rFonts w:ascii="Verdana" w:hAnsi="Verdana" w:cs="Arial"/>
-                <w:sz w:val="18"/>
-                <w:szCs w:val="18"/>
-                <w:lang w:val="es-ES"/>
-              </w:rPr>
-              <w:t>Lenis</w:t>
-            </w:r>
-            <w:proofErr w:type="spellEnd"/>
-            <w:r>
-              <w:rPr>
-                <w:rFonts w:ascii="Verdana" w:hAnsi="Verdana" w:cs="Arial"/>
-                <w:sz w:val="18"/>
-                <w:szCs w:val="18"/>
-                <w:lang w:val="es-ES"/>
-              </w:rPr>
-              <w:t xml:space="preserve"> Wong</w:t>
-            </w:r>
-          </w:p>
-        </w:tc>
-        <w:tc>
-          <w:tcPr>
-            <w:tcW w:w="566" w:type="pct"/>
+              <w:t>Lenis Wong</w:t>
+            </w:r>
+          </w:p>
+        </w:tc>
+        <w:tc>
+          <w:tcPr>
+            <w:tcW w:w="824" w:type="pct"/>
           </w:tcPr>
           <w:p>
             <w:pPr>
@@ -830,7 +787,7 @@
         </w:tc>
         <w:tc>
           <w:tcPr>
-            <w:tcW w:w="1001" w:type="pct"/>
+            <w:tcW w:w="872" w:type="pct"/>
             <w:gridSpan w:val="2"/>
           </w:tcPr>
           <w:p>
@@ -856,7 +813,7 @@
         </w:tc>
         <w:tc>
           <w:tcPr>
-            <w:tcW w:w="1183" w:type="pct"/>
+            <w:tcW w:w="1119" w:type="pct"/>
           </w:tcPr>
           <w:p>
             <w:pPr>
@@ -881,7 +838,7 @@
         </w:tc>
         <w:tc>
           <w:tcPr>
-            <w:tcW w:w="1111" w:type="pct"/>
+            <w:tcW w:w="1047" w:type="pct"/>
           </w:tcPr>
           <w:p>
             <w:pPr>
@@ -893,7 +850,6 @@
                 <w:lang w:val="es-ES"/>
               </w:rPr>
             </w:pPr>
-            <w:proofErr w:type="spellStart"/>
             <w:r>
               <w:rPr>
                 <w:rFonts w:ascii="Verdana" w:hAnsi="Verdana" w:cs="Arial"/>
@@ -901,72 +857,230 @@
                 <w:szCs w:val="18"/>
                 <w:lang w:val="es-ES"/>
               </w:rPr>
-              <w:t>Lenis</w:t>
-            </w:r>
-            <w:proofErr w:type="spellEnd"/>
-            <w:r>
+              <w:t>Lenis Wong</w:t>
+            </w:r>
+          </w:p>
+        </w:tc>
+        <w:tc>
+          <w:tcPr>
+            <w:tcW w:w="824" w:type="pct"/>
+          </w:tcPr>
+          <w:p>
+            <w:pPr>
+              <w:jc w:val="center"/>
               <w:rPr>
                 <w:rFonts w:ascii="Verdana" w:hAnsi="Verdana" w:cs="Arial"/>
                 <w:sz w:val="18"/>
                 <w:szCs w:val="18"/>
                 <w:lang w:val="es-ES"/>
               </w:rPr>
-              <w:t xml:space="preserve"> Wong</w:t>
-            </w:r>
-          </w:p>
-        </w:tc>
-        <w:tc>
-          <w:tcPr>
-            <w:tcW w:w="566" w:type="pct"/>
-          </w:tcPr>
-          <w:p>
-            <w:pPr>
-              <w:jc w:val="center"/>
+            </w:pPr>
+            <w:r>
               <w:rPr>
                 <w:rFonts w:ascii="Verdana" w:hAnsi="Verdana" w:cs="Arial"/>
                 <w:sz w:val="18"/>
                 <w:szCs w:val="18"/>
                 <w:lang w:val="es-ES"/>
               </w:rPr>
-            </w:pPr>
-            <w:r>
+              <w:t>Mejora de Identificación</w:t>
+            </w:r>
+          </w:p>
+        </w:tc>
+        <w:tc>
+          <w:tcPr>
+            <w:tcW w:w="673" w:type="pct"/>
+            <w:vAlign w:val="center"/>
+          </w:tcPr>
+          <w:p>
+            <w:pPr>
+              <w:jc w:val="center"/>
               <w:rPr>
                 <w:rFonts w:ascii="Verdana" w:hAnsi="Verdana" w:cs="Arial"/>
                 <w:sz w:val="18"/>
                 <w:szCs w:val="18"/>
                 <w:lang w:val="es-ES"/>
               </w:rPr>
-              <w:t>Mejora de Identificación</w:t>
-            </w:r>
-          </w:p>
-        </w:tc>
-        <w:tc>
-          <w:tcPr>
-            <w:tcW w:w="673" w:type="pct"/>
-            <w:vAlign w:val="center"/>
-          </w:tcPr>
-          <w:p>
-            <w:pPr>
-              <w:jc w:val="center"/>
+            </w:pPr>
+            <w:r>
               <w:rPr>
                 <w:rFonts w:ascii="Verdana" w:hAnsi="Verdana" w:cs="Arial"/>
                 <w:sz w:val="18"/>
                 <w:szCs w:val="18"/>
                 <w:lang w:val="es-ES"/>
               </w:rPr>
-            </w:pPr>
-            <w:r>
+              <w:t>25.09.2015</w:t>
+            </w:r>
+          </w:p>
+        </w:tc>
+      </w:tr>
+      <w:tr>
+        <w:trPr>
+          <w:trHeight w:val="1026"/>
+          <w:jc w:val="center"/>
+        </w:trPr>
+        <w:tc>
+          <w:tcPr>
+            <w:tcW w:w="466" w:type="pct"/>
+          </w:tcPr>
+          <w:p>
+            <w:pPr>
+              <w:jc w:val="center"/>
               <w:rPr>
                 <w:rFonts w:ascii="Verdana" w:hAnsi="Verdana" w:cs="Arial"/>
                 <w:sz w:val="18"/>
                 <w:szCs w:val="18"/>
                 <w:lang w:val="es-ES"/>
               </w:rPr>
-              <w:t>25.09.2015</w:t>
+            </w:pPr>
+            <w:r>
+              <w:rPr>
+                <w:rFonts w:ascii="Verdana" w:hAnsi="Verdana" w:cs="Arial"/>
+                <w:sz w:val="18"/>
+                <w:szCs w:val="18"/>
+                <w:lang w:val="es-ES"/>
+              </w:rPr>
+              <w:t>1.3</w:t>
+            </w:r>
+          </w:p>
+        </w:tc>
+        <w:tc>
+          <w:tcPr>
+            <w:tcW w:w="872" w:type="pct"/>
+            <w:gridSpan w:val="2"/>
+          </w:tcPr>
+          <w:p>
+            <w:pPr>
+              <w:ind w:left="360"/>
+              <w:rPr>
+                <w:rFonts w:ascii="Verdana" w:hAnsi="Verdana" w:cs="Arial"/>
+                <w:sz w:val="18"/>
+                <w:szCs w:val="18"/>
+                <w:lang w:val="es-ES"/>
+              </w:rPr>
+            </w:pPr>
+            <w:r>
+              <w:rPr>
+                <w:rFonts w:ascii="Verdana" w:hAnsi="Verdana" w:cs="Arial"/>
+                <w:sz w:val="18"/>
+                <w:szCs w:val="18"/>
+                <w:lang w:val="es-ES"/>
+              </w:rPr>
+              <w:t xml:space="preserve">Juan </w:t>
+            </w:r>
+            <w:r>
+              <w:rPr>
+                <w:rFonts w:ascii="Verdana" w:hAnsi="Verdana" w:cs="Arial"/>
+                <w:sz w:val="18"/>
+                <w:szCs w:val="18"/>
+                <w:lang w:val="es-ES"/>
+              </w:rPr>
+              <w:t>Namuche</w:t>
+            </w:r>
+          </w:p>
+        </w:tc>
+        <w:tc>
+          <w:tcPr>
+            <w:tcW w:w="1119" w:type="pct"/>
+          </w:tcPr>
+          <w:p>
+            <w:pPr>
+              <w:ind w:left="360"/>
+              <w:rPr>
+                <w:rFonts w:ascii="Verdana" w:hAnsi="Verdana" w:cs="Arial"/>
+                <w:sz w:val="18"/>
+                <w:szCs w:val="18"/>
+                <w:lang w:val="es-ES"/>
+              </w:rPr>
+            </w:pPr>
+            <w:r>
+              <w:rPr>
+                <w:rFonts w:ascii="Verdana" w:hAnsi="Verdana" w:cs="Arial"/>
+                <w:sz w:val="18"/>
+                <w:szCs w:val="18"/>
+                <w:lang w:val="es-ES"/>
+              </w:rPr>
+              <w:t>Juan Carlos Hidalgo</w:t>
+            </w:r>
+          </w:p>
+        </w:tc>
+        <w:tc>
+          <w:tcPr>
+            <w:tcW w:w="1047" w:type="pct"/>
+          </w:tcPr>
+          <w:p>
+            <w:pPr>
+              <w:ind w:left="360"/>
+              <w:rPr>
+                <w:rFonts w:ascii="Verdana" w:hAnsi="Verdana" w:cs="Arial"/>
+                <w:sz w:val="18"/>
+                <w:szCs w:val="18"/>
+                <w:lang w:val="es-ES"/>
+              </w:rPr>
+            </w:pPr>
+            <w:r>
+              <w:rPr>
+                <w:rFonts w:ascii="Verdana" w:hAnsi="Verdana" w:cs="Arial"/>
+                <w:sz w:val="18"/>
+                <w:szCs w:val="18"/>
+                <w:lang w:val="es-ES"/>
+              </w:rPr>
+              <w:t>Lenis Wong</w:t>
+            </w:r>
+          </w:p>
+        </w:tc>
+        <w:tc>
+          <w:tcPr>
+            <w:tcW w:w="824" w:type="pct"/>
+          </w:tcPr>
+          <w:p>
+            <w:pPr>
+              <w:jc w:val="center"/>
+              <w:rPr>
+                <w:rFonts w:ascii="Verdana" w:hAnsi="Verdana" w:cs="Arial"/>
+                <w:sz w:val="18"/>
+                <w:szCs w:val="18"/>
+                <w:lang w:val="es-ES"/>
+              </w:rPr>
+            </w:pPr>
+            <w:r>
+              <w:rPr>
+                <w:rFonts w:ascii="Verdana" w:hAnsi="Verdana" w:cs="Arial"/>
+                <w:sz w:val="18"/>
+                <w:szCs w:val="18"/>
+                <w:lang w:val="es-ES"/>
+              </w:rPr>
+              <w:t>Implementación de Casos de Uso</w:t>
+            </w:r>
+          </w:p>
+        </w:tc>
+        <w:tc>
+          <w:tcPr>
+            <w:tcW w:w="673" w:type="pct"/>
+            <w:vAlign w:val="center"/>
+          </w:tcPr>
+          <w:p>
+            <w:pPr>
+              <w:jc w:val="center"/>
+              <w:rPr>
+                <w:rFonts w:ascii="Verdana" w:hAnsi="Verdana" w:cs="Arial"/>
+                <w:sz w:val="18"/>
+                <w:szCs w:val="18"/>
+                <w:lang w:val="es-ES"/>
+              </w:rPr>
+            </w:pPr>
+            <w:r>
+              <w:rPr>
+                <w:rFonts w:ascii="Verdana" w:hAnsi="Verdana" w:cs="Arial"/>
+                <w:sz w:val="18"/>
+                <w:szCs w:val="18"/>
+                <w:lang w:val="es-ES"/>
+              </w:rPr>
+              <w:t>02.10.2015</w:t>
             </w:r>
           </w:p>
         </w:tc>
       </w:tr>
+      <w:bookmarkEnd w:id="0"/>
     </w:tbl>
     <w:p>
       <w:pPr>
@@ -2894,12 +3008,12 @@
           <w:numId w:val="10"/>
         </w:numPr>
       </w:pPr>
-      <w:bookmarkStart w:id="0" w:name="_Toc430987035"/>
+      <w:bookmarkStart w:id="1" w:name="_Toc430987035"/>
       <w:r>
         <w:lastRenderedPageBreak/>
         <w:t>INTRODUCCION</w:t>
       </w:r>
-      <w:bookmarkEnd w:id="0"/>
+      <w:bookmarkEnd w:id="1"/>
     </w:p>
     <w:p>
       <w:pPr>
@@ -3032,14 +3146,14 @@
           <w:lang w:val="es-PE"/>
         </w:rPr>
       </w:pPr>
-      <w:bookmarkStart w:id="1" w:name="_Toc430987036"/>
+      <w:bookmarkStart w:id="2" w:name="_Toc430987036"/>
       <w:r>
         <w:rPr>
           <w:rStyle w:val="Ttulo2Car"/>
         </w:rPr>
         <w:t>PROPOSITO</w:t>
       </w:r>
-      <w:bookmarkEnd w:id="1"/>
+      <w:bookmarkEnd w:id="2"/>
     </w:p>
     <w:p>
       <w:pPr>
@@ -3155,14 +3269,14 @@
           <w:rStyle w:val="Ttulo2Car"/>
         </w:rPr>
       </w:pPr>
-      <w:bookmarkStart w:id="2" w:name="_Toc430987037"/>
+      <w:bookmarkStart w:id="3" w:name="_Toc430987037"/>
       <w:r>
         <w:rPr>
           <w:rStyle w:val="Ttulo2Car"/>
         </w:rPr>
         <w:t>APLICABILIDAD</w:t>
       </w:r>
-      <w:bookmarkEnd w:id="2"/>
+      <w:bookmarkEnd w:id="3"/>
     </w:p>
     <w:p>
       <w:pPr>
@@ -3217,14 +3331,14 @@
           <w:rFonts w:eastAsia="Verdana"/>
         </w:rPr>
       </w:pPr>
-      <w:bookmarkStart w:id="3" w:name="_Toc430987038"/>
+      <w:bookmarkStart w:id="4" w:name="_Toc430987038"/>
       <w:r>
         <w:rPr>
           <w:rStyle w:val="Ttulo2Car"/>
         </w:rPr>
         <w:t>ALCANCE</w:t>
       </w:r>
-      <w:bookmarkEnd w:id="3"/>
+      <w:bookmarkEnd w:id="4"/>
     </w:p>
     <w:p>
       <w:pPr>
@@ -3382,14 +3496,14 @@
           <w:lang w:val="es-PE"/>
         </w:rPr>
       </w:pPr>
-      <w:bookmarkStart w:id="4" w:name="_Toc430987039"/>
+      <w:bookmarkStart w:id="5" w:name="_Toc430987039"/>
       <w:r>
         <w:rPr>
           <w:rStyle w:val="Ttulo2Car"/>
         </w:rPr>
         <w:t>DEFINICIONES</w:t>
       </w:r>
-      <w:bookmarkEnd w:id="4"/>
+      <w:bookmarkEnd w:id="5"/>
     </w:p>
     <w:p>
       <w:pPr>
@@ -3932,11 +4046,11 @@
           <w:numId w:val="10"/>
         </w:numPr>
       </w:pPr>
-      <w:bookmarkStart w:id="5" w:name="_Toc430987040"/>
+      <w:bookmarkStart w:id="6" w:name="_Toc430987040"/>
       <w:r>
         <w:t>REFERENCIAS</w:t>
       </w:r>
-      <w:bookmarkEnd w:id="5"/>
+      <w:bookmarkEnd w:id="6"/>
     </w:p>
     <w:p>
       <w:pPr>
@@ -4052,11 +4166,11 @@
           <w:numId w:val="10"/>
         </w:numPr>
       </w:pPr>
-      <w:bookmarkStart w:id="6" w:name="_Toc430987041"/>
+      <w:bookmarkStart w:id="7" w:name="_Toc430987041"/>
       <w:r>
         <w:t>GESTION DE CONFIGURACION DEL SOFTWARE (SCM)</w:t>
       </w:r>
-      <w:bookmarkEnd w:id="6"/>
+      <w:bookmarkEnd w:id="7"/>
     </w:p>
     <w:p>
       <w:pPr>
@@ -4182,12 +4296,12 @@
           <w:numId w:val="10"/>
         </w:numPr>
       </w:pPr>
-      <w:bookmarkStart w:id="7" w:name="_Toc430987042"/>
+      <w:bookmarkStart w:id="8" w:name="_Toc430987042"/>
       <w:r>
         <w:lastRenderedPageBreak/>
         <w:t>ORGANIZACIÓN DE SCM.</w:t>
       </w:r>
-      <w:bookmarkEnd w:id="7"/>
+      <w:bookmarkEnd w:id="8"/>
     </w:p>
     <w:p/>
     <w:p>
@@ -4245,10 +4359,10 @@
             <v:path o:extrusionok="f" gradientshapeok="t" o:connecttype="rect"/>
             <o:lock v:ext="edit" aspectratio="t"/>
           </v:shapetype>
-          <v:shape id="_x0000_i1025" type="#_x0000_t75" style="width:436.2pt;height:287.4pt" o:ole="">
+          <v:shape id="_x0000_i1025" type="#_x0000_t75" style="width:436.5pt;height:287.25pt" o:ole="">
             <v:imagedata r:id="rId12" o:title=""/>
           </v:shape>
-          <o:OLEObject Type="Embed" ProgID="Visio.Drawing.11" ShapeID="_x0000_i1025" DrawAspect="Content" ObjectID="_1505339162" r:id="rId13"/>
+          <o:OLEObject Type="Embed" ProgID="Visio.Drawing.11" ShapeID="_x0000_i1025" DrawAspect="Content" ObjectID="_1505361058" r:id="rId13"/>
         </w:object>
       </w:r>
     </w:p>
@@ -4256,35 +4370,22 @@
       <w:pPr>
         <w:pStyle w:val="Descripcin"/>
       </w:pPr>
-      <w:bookmarkStart w:id="8" w:name="_Toc430987027"/>
+      <w:bookmarkStart w:id="9" w:name="_Toc430987027"/>
       <w:r>
         <w:t xml:space="preserve">Ilustración </w:t>
       </w:r>
-      <w:r>
-        <w:fldChar w:fldCharType="begin"/>
-      </w:r>
-      <w:r>
-        <w:instrText xml:space="preserve"> SEQ Ilustración \* ARABIC </w:instrText>
-      </w:r>
-      <w:r>
-        <w:fldChar w:fldCharType="separate"/>
-      </w:r>
-      <w:r>
-        <w:rPr>
-          <w:noProof/>
-        </w:rPr>
-        <w:t>1</w:t>
-      </w:r>
-      <w:r>
-        <w:rPr>
-          <w:noProof/>
-        </w:rPr>
-        <w:fldChar w:fldCharType="end"/>
-      </w:r>
+      <w:fldSimple w:instr=" SEQ Ilustración \* ARABIC ">
+        <w:r>
+          <w:rPr>
+            <w:noProof/>
+          </w:rPr>
+          <w:t>1</w:t>
+        </w:r>
+      </w:fldSimple>
       <w:r>
         <w:t>: Organización de SCM – INNOVACION SAC</w:t>
       </w:r>
-      <w:bookmarkEnd w:id="8"/>
+      <w:bookmarkEnd w:id="9"/>
     </w:p>
     <w:p/>
     <w:p>
@@ -4712,35 +4813,22 @@
           <w:rFonts w:eastAsia="Verdana"/>
         </w:rPr>
       </w:pPr>
-      <w:bookmarkStart w:id="9" w:name="_Toc430987028"/>
+      <w:bookmarkStart w:id="10" w:name="_Toc430987028"/>
       <w:r>
         <w:t xml:space="preserve">Ilustración </w:t>
       </w:r>
-      <w:r>
-        <w:fldChar w:fldCharType="begin"/>
-      </w:r>
-      <w:r>
-        <w:instrText xml:space="preserve"> SEQ Ilustración \* ARABIC </w:instrText>
-      </w:r>
-      <w:r>
-        <w:fldChar w:fldCharType="separate"/>
-      </w:r>
-      <w:r>
-        <w:rPr>
-          <w:noProof/>
-        </w:rPr>
-        <w:t>2</w:t>
-      </w:r>
-      <w:r>
-        <w:rPr>
-          <w:noProof/>
-        </w:rPr>
-        <w:fldChar w:fldCharType="end"/>
-      </w:r>
+      <w:fldSimple w:instr=" SEQ Ilustración \* ARABIC ">
+        <w:r>
+          <w:rPr>
+            <w:noProof/>
+          </w:rPr>
+          <w:t>2</w:t>
+        </w:r>
+      </w:fldSimple>
       <w:r>
         <w:t>: Modelo RUP y SCM</w:t>
       </w:r>
-      <w:bookmarkEnd w:id="9"/>
+      <w:bookmarkEnd w:id="10"/>
     </w:p>
     <w:p>
       <w:pPr>
@@ -4828,38 +4916,25 @@
           <w:rFonts w:eastAsia="Verdana"/>
         </w:rPr>
       </w:pPr>
-      <w:bookmarkStart w:id="10" w:name="_Toc430987029"/>
+      <w:bookmarkStart w:id="11" w:name="_Toc430987029"/>
       <w:r>
         <w:t xml:space="preserve">Ilustración </w:t>
       </w:r>
-      <w:r>
-        <w:fldChar w:fldCharType="begin"/>
-      </w:r>
-      <w:r>
-        <w:instrText xml:space="preserve"> SEQ Ilustración \* ARABIC </w:instrText>
-      </w:r>
-      <w:r>
-        <w:fldChar w:fldCharType="separate"/>
-      </w:r>
-      <w:r>
-        <w:rPr>
-          <w:noProof/>
-        </w:rPr>
-        <w:t>3</w:t>
-      </w:r>
-      <w:r>
-        <w:rPr>
-          <w:noProof/>
-        </w:rPr>
-        <w:fldChar w:fldCharType="end"/>
-      </w:r>
+      <w:fldSimple w:instr=" SEQ Ilustración \* ARABIC ">
+        <w:r>
+          <w:rPr>
+            <w:noProof/>
+          </w:rPr>
+          <w:t>3</w:t>
+        </w:r>
+      </w:fldSimple>
       <w:r>
         <w:t>:</w:t>
       </w:r>
       <w:r>
         <w:t>Fases de desarrollo de SW vs Actividades SCM</w:t>
       </w:r>
-      <w:bookmarkEnd w:id="10"/>
+      <w:bookmarkEnd w:id="11"/>
     </w:p>
     <w:p>
       <w:pPr>
@@ -4889,16 +4964,16 @@
           <w:numId w:val="10"/>
         </w:numPr>
       </w:pPr>
-      <w:bookmarkStart w:id="11" w:name="_Toc429163243"/>
-      <w:bookmarkStart w:id="12" w:name="_Toc430987043"/>
+      <w:bookmarkStart w:id="12" w:name="_Toc429163243"/>
+      <w:bookmarkStart w:id="13" w:name="_Toc430987043"/>
       <w:r>
         <w:t xml:space="preserve">ROLES Y </w:t>
       </w:r>
       <w:r>
         <w:t>RESPONSABILIDADES DE SCM.</w:t>
       </w:r>
-      <w:bookmarkEnd w:id="11"/>
       <w:bookmarkEnd w:id="12"/>
+      <w:bookmarkEnd w:id="13"/>
     </w:p>
     <w:p>
       <w:pPr>
@@ -5107,27 +5182,14 @@
       <w:r>
         <w:t xml:space="preserve">Tabla </w:t>
       </w:r>
-      <w:r>
-        <w:fldChar w:fldCharType="begin"/>
-      </w:r>
-      <w:r>
-        <w:instrText xml:space="preserve"> SEQ Tabla \* ARABIC </w:instrText>
-      </w:r>
-      <w:r>
-        <w:fldChar w:fldCharType="separate"/>
-      </w:r>
-      <w:r>
-        <w:rPr>
-          <w:noProof/>
-        </w:rPr>
-        <w:t>1</w:t>
-      </w:r>
-      <w:r>
-        <w:rPr>
-          <w:noProof/>
-        </w:rPr>
-        <w:fldChar w:fldCharType="end"/>
-      </w:r>
+      <w:fldSimple w:instr=" SEQ Tabla \* ARABIC ">
+        <w:r>
+          <w:rPr>
+            <w:noProof/>
+          </w:rPr>
+          <w:t>1</w:t>
+        </w:r>
+      </w:fldSimple>
       <w:r>
         <w:t>: Responsabilidades de SCM</w:t>
       </w:r>
@@ -5780,11 +5842,11 @@
           <w:numId w:val="10"/>
         </w:numPr>
       </w:pPr>
-      <w:bookmarkStart w:id="13" w:name="_Toc430987044"/>
+      <w:bookmarkStart w:id="14" w:name="_Toc430987044"/>
       <w:r>
         <w:t>POLITICAS, NORMATIVAS Y PROCEDIMIENTOS</w:t>
       </w:r>
-      <w:bookmarkEnd w:id="13"/>
+      <w:bookmarkEnd w:id="14"/>
     </w:p>
     <w:p/>
     <w:p>
@@ -5821,11 +5883,13 @@
         <w:jc w:val="both"/>
         <w:rPr>
           <w:rFonts w:eastAsia="Verdana"/>
+          <w:lang w:val="en-US"/>
         </w:rPr>
       </w:pPr>
       <w:r>
         <w:rPr>
           <w:rFonts w:eastAsia="Verdana"/>
+          <w:lang w:val="en-US"/>
         </w:rPr>
         <w:t>IEEE Guide to Software Configuration Management</w:t>
       </w:r>
@@ -5882,11 +5946,11 @@
           <w:numId w:val="10"/>
         </w:numPr>
       </w:pPr>
-      <w:bookmarkStart w:id="14" w:name="_Toc430987045"/>
+      <w:bookmarkStart w:id="15" w:name="_Toc430987045"/>
       <w:r>
         <w:t>HERRAMIENTAS E INFRAESTRUCTURA DE TI</w:t>
       </w:r>
-      <w:bookmarkEnd w:id="14"/>
+      <w:bookmarkEnd w:id="15"/>
     </w:p>
     <w:p>
       <w:pPr>
@@ -6337,10 +6401,10 @@
       </w:pPr>
       <w:r>
         <w:object w:dxaOrig="10452" w:dyaOrig="7633">
-          <v:shape id="_x0000_i1026" type="#_x0000_t75" style="width:367.8pt;height:268.2pt" o:ole="">
+          <v:shape id="_x0000_i1026" type="#_x0000_t75" style="width:368.25pt;height:268.5pt" o:ole="">
             <v:imagedata r:id="rId16" o:title=""/>
           </v:shape>
-          <o:OLEObject Type="Embed" ProgID="Visio.Drawing.15" ShapeID="_x0000_i1026" DrawAspect="Content" ObjectID="_1505339163" r:id="rId17"/>
+          <o:OLEObject Type="Embed" ProgID="Visio.Drawing.15" ShapeID="_x0000_i1026" DrawAspect="Content" ObjectID="_1505361059" r:id="rId17"/>
         </w:object>
       </w:r>
     </w:p>
@@ -6349,35 +6413,22 @@
         <w:pStyle w:val="Descripcin"/>
         <w:jc w:val="center"/>
       </w:pPr>
-      <w:bookmarkStart w:id="15" w:name="_Toc430987030"/>
+      <w:bookmarkStart w:id="16" w:name="_Toc430987030"/>
       <w:r>
         <w:t xml:space="preserve">Ilustración </w:t>
       </w:r>
-      <w:r>
-        <w:fldChar w:fldCharType="begin"/>
-      </w:r>
-      <w:r>
-        <w:instrText xml:space="preserve"> SEQ Ilustración \* ARABIC </w:instrText>
-      </w:r>
-      <w:r>
-        <w:fldChar w:fldCharType="separate"/>
-      </w:r>
-      <w:r>
-        <w:rPr>
-          <w:noProof/>
-        </w:rPr>
-        <w:t>4</w:t>
-      </w:r>
-      <w:r>
-        <w:rPr>
-          <w:noProof/>
-        </w:rPr>
-        <w:fldChar w:fldCharType="end"/>
-      </w:r>
+      <w:fldSimple w:instr=" SEQ Ilustración \* ARABIC ">
+        <w:r>
+          <w:rPr>
+            <w:noProof/>
+          </w:rPr>
+          <w:t>4</w:t>
+        </w:r>
+      </w:fldSimple>
       <w:r>
         <w:t>: Infraestructura de implementación de SCM</w:t>
       </w:r>
-      <w:bookmarkEnd w:id="15"/>
+      <w:bookmarkEnd w:id="16"/>
     </w:p>
     <w:p>
       <w:pPr>
@@ -6392,11 +6443,11 @@
           <w:numId w:val="10"/>
         </w:numPr>
       </w:pPr>
-      <w:bookmarkStart w:id="16" w:name="_Toc430987046"/>
+      <w:bookmarkStart w:id="17" w:name="_Toc430987046"/>
       <w:r>
         <w:t>CRONOGRAMA DE LA IMPLEMENTACIÓN DE LA SCM</w:t>
       </w:r>
-      <w:bookmarkEnd w:id="16"/>
+      <w:bookmarkEnd w:id="17"/>
     </w:p>
     <w:p>
       <w:pPr>
@@ -6428,27 +6479,14 @@
       <w:r>
         <w:t xml:space="preserve">Tabla </w:t>
       </w:r>
-      <w:r>
-        <w:fldChar w:fldCharType="begin"/>
-      </w:r>
-      <w:r>
-        <w:instrText xml:space="preserve"> SEQ Tabla \* ARABIC </w:instrText>
-      </w:r>
-      <w:r>
-        <w:fldChar w:fldCharType="separate"/>
-      </w:r>
-      <w:r>
-        <w:rPr>
-          <w:noProof/>
-        </w:rPr>
-        <w:t>2</w:t>
-      </w:r>
-      <w:r>
-        <w:rPr>
-          <w:noProof/>
-        </w:rPr>
-        <w:fldChar w:fldCharType="end"/>
-      </w:r>
+      <w:fldSimple w:instr=" SEQ Tabla \* ARABIC ">
+        <w:r>
+          <w:rPr>
+            <w:noProof/>
+          </w:rPr>
+          <w:t>2</w:t>
+        </w:r>
+      </w:fldSimple>
       <w:r>
         <w:t>: Cronograma de implementación SCM</w:t>
       </w:r>
@@ -6748,7 +6786,7 @@
           <w:numId w:val="10"/>
         </w:numPr>
       </w:pPr>
-      <w:bookmarkStart w:id="17" w:name="_Toc430987047"/>
+      <w:bookmarkStart w:id="18" w:name="_Toc430987047"/>
       <w:r>
         <w:t xml:space="preserve">ACTIVIDADES DE LA GESTION DE LA CONFIGURACION </w:t>
       </w:r>
@@ -6764,7 +6802,7 @@
       <w:r>
         <w:t>IDENTIFICACIÓN DE LA CONFIGURACIÓN</w:t>
       </w:r>
-      <w:bookmarkEnd w:id="17"/>
+      <w:bookmarkEnd w:id="18"/>
     </w:p>
     <w:p/>
     <w:p>
@@ -6792,7 +6830,7 @@
           <w:numId w:val="10"/>
         </w:numPr>
       </w:pPr>
-      <w:bookmarkStart w:id="18" w:name="_Toc430987048"/>
+      <w:bookmarkStart w:id="19" w:name="_Toc430987048"/>
       <w:r>
         <w:t>CLASIFICACION DE LA SCM</w:t>
       </w:r>
@@ -15895,11 +15933,8 @@
         <w:t>Ejemplo: SCV_001</w:t>
       </w:r>
     </w:p>
-    <w:p>
-      <w:bookmarkStart w:id="19" w:name="_GoBack"/>
-      <w:bookmarkEnd w:id="18"/>
-      <w:bookmarkEnd w:id="19"/>
-    </w:p>
+    <w:bookmarkEnd w:id="19"/>
+    <w:p/>
     <w:p/>
     <w:p/>
     <w:p>
@@ -19708,6 +19743,25 @@
     <w:p/>
     <w:p>
       <w:pPr>
+        <w:overflowPunct/>
+        <w:autoSpaceDE/>
+        <w:autoSpaceDN/>
+        <w:adjustRightInd/>
+        <w:spacing w:after="160" w:line="259" w:lineRule="auto"/>
+        <w:textAlignment w:val="auto"/>
+        <w:rPr>
+          <w:rFonts w:asciiTheme="majorHAnsi" w:eastAsiaTheme="majorEastAsia" w:hAnsiTheme="majorHAnsi" w:cstheme="majorBidi"/>
+          <w:color w:val="2E74B5" w:themeColor="accent1" w:themeShade="BF"/>
+          <w:sz w:val="24"/>
+          <w:szCs w:val="24"/>
+        </w:rPr>
+      </w:pPr>
+      <w:r>
+        <w:br w:type="page"/>
+      </w:r>
+    </w:p>
+    <w:p>
+      <w:pPr>
         <w:pStyle w:val="Ttulo3"/>
         <w:numPr>
           <w:ilvl w:val="2"/>
@@ -19715,6 +19769,7 @@
         </w:numPr>
       </w:pPr>
       <w:r>
+        <w:lastRenderedPageBreak/>
         <w:t>LIBRERÍAS CONTROLADAS</w:t>
       </w:r>
     </w:p>
@@ -19728,7 +19783,6 @@
         </w:numPr>
       </w:pPr>
       <w:r>
-        <w:lastRenderedPageBreak/>
         <w:t>LIBRERÍA PRINCIPAL</w:t>
       </w:r>
     </w:p>
@@ -20227,64 +20281,57 @@
         </w:numPr>
         <w:rPr>
           <w:rFonts w:ascii="Perpetua" w:eastAsiaTheme="minorHAnsi" w:hAnsi="Perpetua" w:cs="Perpetua"/>
-          <w:lang w:eastAsia="en-US"/>
-        </w:rPr>
-      </w:pPr>
+          <w:lang w:val="en-US" w:eastAsia="en-US"/>
+        </w:rPr>
+      </w:pPr>
+      <w:r>
+        <w:rPr>
+          <w:rFonts w:ascii="Perpetua" w:eastAsiaTheme="minorHAnsi" w:hAnsi="Perpetua" w:cs="Perpetua"/>
+          <w:lang w:val="en-US" w:eastAsia="en-US"/>
+        </w:rPr>
+        <w:t xml:space="preserve">Check in y Check out de </w:t>
+      </w:r>
       <w:proofErr w:type="spellStart"/>
       <w:r>
         <w:rPr>
           <w:rFonts w:ascii="Perpetua" w:eastAsiaTheme="minorHAnsi" w:hAnsi="Perpetua" w:cs="Perpetua"/>
-          <w:lang w:eastAsia="en-US"/>
-        </w:rPr>
-        <w:t>Check</w:t>
+          <w:lang w:val="en-US" w:eastAsia="en-US"/>
+        </w:rPr>
+        <w:t>ítems</w:t>
       </w:r>
       <w:proofErr w:type="spellEnd"/>
       <w:r>
         <w:rPr>
           <w:rFonts w:ascii="Perpetua" w:eastAsiaTheme="minorHAnsi" w:hAnsi="Perpetua" w:cs="Perpetua"/>
-          <w:lang w:eastAsia="en-US"/>
-        </w:rPr>
-        <w:t xml:space="preserve"> in y </w:t>
+          <w:lang w:val="en-US" w:eastAsia="en-US"/>
+        </w:rPr>
+        <w:t xml:space="preserve"> </w:t>
       </w:r>
       <w:proofErr w:type="spellStart"/>
       <w:r>
         <w:rPr>
           <w:rFonts w:ascii="Perpetua" w:eastAsiaTheme="minorHAnsi" w:hAnsi="Perpetua" w:cs="Perpetua"/>
-          <w:lang w:eastAsia="en-US"/>
-        </w:rPr>
-        <w:t>Check</w:t>
+          <w:lang w:val="en-US" w:eastAsia="en-US"/>
+        </w:rPr>
+        <w:t>pertenecientes</w:t>
       </w:r>
       <w:proofErr w:type="spellEnd"/>
       <w:r>
         <w:rPr>
           <w:rFonts w:ascii="Perpetua" w:eastAsiaTheme="minorHAnsi" w:hAnsi="Perpetua" w:cs="Perpetua"/>
-          <w:lang w:eastAsia="en-US"/>
-        </w:rPr>
-        <w:t xml:space="preserve"> </w:t>
+          <w:lang w:val="en-US" w:eastAsia="en-US"/>
+        </w:rPr>
+        <w:t xml:space="preserve"> a la </w:t>
       </w:r>
       <w:proofErr w:type="spellStart"/>
       <w:r>
         <w:rPr>
           <w:rFonts w:ascii="Perpetua" w:eastAsiaTheme="minorHAnsi" w:hAnsi="Perpetua" w:cs="Perpetua"/>
-          <w:lang w:eastAsia="en-US"/>
-        </w:rPr>
-        <w:t>out</w:t>
+          <w:lang w:val="en-US" w:eastAsia="en-US"/>
+        </w:rPr>
+        <w:t>biblioteca</w:t>
       </w:r>
       <w:proofErr w:type="spellEnd"/>
-      <w:r>
-        <w:rPr>
-          <w:rFonts w:ascii="Perpetua" w:eastAsiaTheme="minorHAnsi" w:hAnsi="Perpetua" w:cs="Perpetua"/>
-          <w:lang w:eastAsia="en-US"/>
-        </w:rPr>
-        <w:t xml:space="preserve"> de ítems</w:t>
-      </w:r>
-      <w:r>
-        <w:rPr>
-          <w:rFonts w:ascii="Perpetua" w:eastAsiaTheme="minorHAnsi" w:hAnsi="Perpetua" w:cs="Perpetua"/>
-          <w:lang w:eastAsia="en-US"/>
-        </w:rPr>
-        <w:t xml:space="preserve"> pertenecientes a la biblioteca</w:t>
-      </w:r>
     </w:p>
     <w:p>
       <w:pPr>
@@ -20459,33 +20506,11 @@
           <w:rFonts w:eastAsiaTheme="minorHAnsi"/>
         </w:rPr>
       </w:pPr>
-      <w:proofErr w:type="spellStart"/>
       <w:r>
         <w:rPr>
           <w:rFonts w:eastAsiaTheme="minorHAnsi"/>
         </w:rPr>
-        <w:t>Check</w:t>
-      </w:r>
-      <w:proofErr w:type="spellEnd"/>
-      <w:r>
-        <w:rPr>
-          <w:rFonts w:eastAsiaTheme="minorHAnsi"/>
-        </w:rPr>
-        <w:t xml:space="preserve"> in y </w:t>
-      </w:r>
-      <w:proofErr w:type="spellStart"/>
-      <w:r>
-        <w:rPr>
-          <w:rFonts w:eastAsiaTheme="minorHAnsi"/>
-        </w:rPr>
-        <w:t>Check</w:t>
-      </w:r>
-      <w:proofErr w:type="spellEnd"/>
-      <w:r>
-        <w:rPr>
-          <w:rFonts w:eastAsiaTheme="minorHAnsi"/>
-        </w:rPr>
-        <w:t xml:space="preserve"> </w:t>
+        <w:t xml:space="preserve">Check in y Check </w:t>
       </w:r>
       <w:proofErr w:type="spellStart"/>
       <w:r>
@@ -21025,7 +21050,7 @@
             <w:jc w:val="center"/>
           </w:pPr>
           <w:r>
-            <w:t>Versión 1.1</w:t>
+            <w:t>Versión 1.3</w:t>
           </w:r>
         </w:p>
         <w:p>
@@ -21034,7 +21059,7 @@
             <w:jc w:val="center"/>
           </w:pPr>
           <w:r>
-            <w:t>25.09.2015</w:t>
+            <w:t>02.10.2015</w:t>
           </w:r>
         </w:p>
       </w:tc>
@@ -24195,7 +24220,7 @@
 </file>
 
 <file path=customXml/itemProps1.xml><?xml version="1.0" encoding="utf-8"?>
-<ds:datastoreItem xmlns:ds="http://schemas.openxmlformats.org/officeDocument/2006/customXml" ds:itemID="{B7564E60-9D47-458D-86D3-2C2CCB464857}">
+<ds:datastoreItem xmlns:ds="http://schemas.openxmlformats.org/officeDocument/2006/customXml" ds:itemID="{3847D8AA-0856-4353-A16F-30B5D7C541E7}">
   <ds:schemaRefs>
     <ds:schemaRef ds:uri="http://schemas.openxmlformats.org/officeDocument/2006/bibliography"/>
   </ds:schemaRefs>

--- a/Documentos/PGC.docx
+++ b/Documentos/PGC.docx
@@ -140,7 +140,6 @@
                 <w:u w:val="single"/>
               </w:rPr>
             </w:pPr>
-            <w:bookmarkStart w:id="0" w:name="_GoBack"/>
           </w:p>
         </w:tc>
         <w:tc>
@@ -1080,7 +1079,6 @@
           </w:p>
         </w:tc>
       </w:tr>
-      <w:bookmarkEnd w:id="0"/>
     </w:tbl>
     <w:p>
       <w:pPr>
@@ -3008,12 +3006,12 @@
           <w:numId w:val="10"/>
         </w:numPr>
       </w:pPr>
-      <w:bookmarkStart w:id="1" w:name="_Toc430987035"/>
+      <w:bookmarkStart w:id="0" w:name="_Toc430987035"/>
       <w:r>
         <w:lastRenderedPageBreak/>
         <w:t>INTRODUCCION</w:t>
       </w:r>
-      <w:bookmarkEnd w:id="1"/>
+      <w:bookmarkEnd w:id="0"/>
     </w:p>
     <w:p>
       <w:pPr>
@@ -3146,14 +3144,14 @@
           <w:lang w:val="es-PE"/>
         </w:rPr>
       </w:pPr>
-      <w:bookmarkStart w:id="2" w:name="_Toc430987036"/>
+      <w:bookmarkStart w:id="1" w:name="_Toc430987036"/>
       <w:r>
         <w:rPr>
           <w:rStyle w:val="Ttulo2Car"/>
         </w:rPr>
         <w:t>PROPOSITO</w:t>
       </w:r>
-      <w:bookmarkEnd w:id="2"/>
+      <w:bookmarkEnd w:id="1"/>
     </w:p>
     <w:p>
       <w:pPr>
@@ -3269,14 +3267,14 @@
           <w:rStyle w:val="Ttulo2Car"/>
         </w:rPr>
       </w:pPr>
-      <w:bookmarkStart w:id="3" w:name="_Toc430987037"/>
+      <w:bookmarkStart w:id="2" w:name="_Toc430987037"/>
       <w:r>
         <w:rPr>
           <w:rStyle w:val="Ttulo2Car"/>
         </w:rPr>
         <w:t>APLICABILIDAD</w:t>
       </w:r>
-      <w:bookmarkEnd w:id="3"/>
+      <w:bookmarkEnd w:id="2"/>
     </w:p>
     <w:p>
       <w:pPr>
@@ -3331,14 +3329,14 @@
           <w:rFonts w:eastAsia="Verdana"/>
         </w:rPr>
       </w:pPr>
-      <w:bookmarkStart w:id="4" w:name="_Toc430987038"/>
+      <w:bookmarkStart w:id="3" w:name="_Toc430987038"/>
       <w:r>
         <w:rPr>
           <w:rStyle w:val="Ttulo2Car"/>
         </w:rPr>
         <w:t>ALCANCE</w:t>
       </w:r>
-      <w:bookmarkEnd w:id="4"/>
+      <w:bookmarkEnd w:id="3"/>
     </w:p>
     <w:p>
       <w:pPr>
@@ -3496,14 +3494,14 @@
           <w:lang w:val="es-PE"/>
         </w:rPr>
       </w:pPr>
-      <w:bookmarkStart w:id="5" w:name="_Toc430987039"/>
+      <w:bookmarkStart w:id="4" w:name="_Toc430987039"/>
       <w:r>
         <w:rPr>
           <w:rStyle w:val="Ttulo2Car"/>
         </w:rPr>
         <w:t>DEFINICIONES</w:t>
       </w:r>
-      <w:bookmarkEnd w:id="5"/>
+      <w:bookmarkEnd w:id="4"/>
     </w:p>
     <w:p>
       <w:pPr>
@@ -4046,11 +4044,11 @@
           <w:numId w:val="10"/>
         </w:numPr>
       </w:pPr>
-      <w:bookmarkStart w:id="6" w:name="_Toc430987040"/>
+      <w:bookmarkStart w:id="5" w:name="_Toc430987040"/>
       <w:r>
         <w:t>REFERENCIAS</w:t>
       </w:r>
-      <w:bookmarkEnd w:id="6"/>
+      <w:bookmarkEnd w:id="5"/>
     </w:p>
     <w:p>
       <w:pPr>
@@ -4166,11 +4164,11 @@
           <w:numId w:val="10"/>
         </w:numPr>
       </w:pPr>
-      <w:bookmarkStart w:id="7" w:name="_Toc430987041"/>
+      <w:bookmarkStart w:id="6" w:name="_Toc430987041"/>
       <w:r>
         <w:t>GESTION DE CONFIGURACION DEL SOFTWARE (SCM)</w:t>
       </w:r>
-      <w:bookmarkEnd w:id="7"/>
+      <w:bookmarkEnd w:id="6"/>
     </w:p>
     <w:p>
       <w:pPr>
@@ -4296,12 +4294,12 @@
           <w:numId w:val="10"/>
         </w:numPr>
       </w:pPr>
-      <w:bookmarkStart w:id="8" w:name="_Toc430987042"/>
+      <w:bookmarkStart w:id="7" w:name="_Toc430987042"/>
       <w:r>
         <w:lastRenderedPageBreak/>
         <w:t>ORGANIZACIÓN DE SCM.</w:t>
       </w:r>
-      <w:bookmarkEnd w:id="8"/>
+      <w:bookmarkEnd w:id="7"/>
     </w:p>
     <w:p/>
     <w:p>
@@ -4359,10 +4357,10 @@
             <v:path o:extrusionok="f" gradientshapeok="t" o:connecttype="rect"/>
             <o:lock v:ext="edit" aspectratio="t"/>
           </v:shapetype>
-          <v:shape id="_x0000_i1025" type="#_x0000_t75" style="width:436.5pt;height:287.25pt" o:ole="">
+          <v:shape id="_x0000_i1025" type="#_x0000_t75" style="width:436.2pt;height:287.4pt" o:ole="">
             <v:imagedata r:id="rId12" o:title=""/>
           </v:shape>
-          <o:OLEObject Type="Embed" ProgID="Visio.Drawing.11" ShapeID="_x0000_i1025" DrawAspect="Content" ObjectID="_1505361058" r:id="rId13"/>
+          <o:OLEObject Type="Embed" ProgID="Visio.Drawing.11" ShapeID="_x0000_i1025" DrawAspect="Content" ObjectID="_1505939099" r:id="rId13"/>
         </w:object>
       </w:r>
     </w:p>
@@ -4370,7 +4368,7 @@
       <w:pPr>
         <w:pStyle w:val="Descripcin"/>
       </w:pPr>
-      <w:bookmarkStart w:id="9" w:name="_Toc430987027"/>
+      <w:bookmarkStart w:id="8" w:name="_Toc430987027"/>
       <w:r>
         <w:t xml:space="preserve">Ilustración </w:t>
       </w:r>
@@ -4385,7 +4383,7 @@
       <w:r>
         <w:t>: Organización de SCM – INNOVACION SAC</w:t>
       </w:r>
-      <w:bookmarkEnd w:id="9"/>
+      <w:bookmarkEnd w:id="8"/>
     </w:p>
     <w:p/>
     <w:p>
@@ -4813,7 +4811,7 @@
           <w:rFonts w:eastAsia="Verdana"/>
         </w:rPr>
       </w:pPr>
-      <w:bookmarkStart w:id="10" w:name="_Toc430987028"/>
+      <w:bookmarkStart w:id="9" w:name="_Toc430987028"/>
       <w:r>
         <w:t xml:space="preserve">Ilustración </w:t>
       </w:r>
@@ -4828,7 +4826,7 @@
       <w:r>
         <w:t>: Modelo RUP y SCM</w:t>
       </w:r>
-      <w:bookmarkEnd w:id="10"/>
+      <w:bookmarkEnd w:id="9"/>
     </w:p>
     <w:p>
       <w:pPr>
@@ -4916,7 +4914,7 @@
           <w:rFonts w:eastAsia="Verdana"/>
         </w:rPr>
       </w:pPr>
-      <w:bookmarkStart w:id="11" w:name="_Toc430987029"/>
+      <w:bookmarkStart w:id="10" w:name="_Toc430987029"/>
       <w:r>
         <w:t xml:space="preserve">Ilustración </w:t>
       </w:r>
@@ -4934,7 +4932,7 @@
       <w:r>
         <w:t>Fases de desarrollo de SW vs Actividades SCM</w:t>
       </w:r>
-      <w:bookmarkEnd w:id="11"/>
+      <w:bookmarkEnd w:id="10"/>
     </w:p>
     <w:p>
       <w:pPr>
@@ -4964,16 +4962,16 @@
           <w:numId w:val="10"/>
         </w:numPr>
       </w:pPr>
-      <w:bookmarkStart w:id="12" w:name="_Toc429163243"/>
-      <w:bookmarkStart w:id="13" w:name="_Toc430987043"/>
+      <w:bookmarkStart w:id="11" w:name="_Toc429163243"/>
+      <w:bookmarkStart w:id="12" w:name="_Toc430987043"/>
       <w:r>
         <w:t xml:space="preserve">ROLES Y </w:t>
       </w:r>
       <w:r>
         <w:t>RESPONSABILIDADES DE SCM.</w:t>
       </w:r>
+      <w:bookmarkEnd w:id="11"/>
       <w:bookmarkEnd w:id="12"/>
-      <w:bookmarkEnd w:id="13"/>
     </w:p>
     <w:p>
       <w:pPr>
@@ -5842,11 +5840,11 @@
           <w:numId w:val="10"/>
         </w:numPr>
       </w:pPr>
-      <w:bookmarkStart w:id="14" w:name="_Toc430987044"/>
+      <w:bookmarkStart w:id="13" w:name="_Toc430987044"/>
       <w:r>
         <w:t>POLITICAS, NORMATIVAS Y PROCEDIMIENTOS</w:t>
       </w:r>
-      <w:bookmarkEnd w:id="14"/>
+      <w:bookmarkEnd w:id="13"/>
     </w:p>
     <w:p/>
     <w:p>
@@ -5946,11 +5944,11 @@
           <w:numId w:val="10"/>
         </w:numPr>
       </w:pPr>
-      <w:bookmarkStart w:id="15" w:name="_Toc430987045"/>
+      <w:bookmarkStart w:id="14" w:name="_Toc430987045"/>
       <w:r>
         <w:t>HERRAMIENTAS E INFRAESTRUCTURA DE TI</w:t>
       </w:r>
-      <w:bookmarkEnd w:id="15"/>
+      <w:bookmarkEnd w:id="14"/>
     </w:p>
     <w:p>
       <w:pPr>
@@ -6401,10 +6399,10 @@
       </w:pPr>
       <w:r>
         <w:object w:dxaOrig="10452" w:dyaOrig="7633">
-          <v:shape id="_x0000_i1026" type="#_x0000_t75" style="width:368.25pt;height:268.5pt" o:ole="">
+          <v:shape id="_x0000_i1026" type="#_x0000_t75" style="width:368.4pt;height:268.8pt" o:ole="">
             <v:imagedata r:id="rId16" o:title=""/>
           </v:shape>
-          <o:OLEObject Type="Embed" ProgID="Visio.Drawing.15" ShapeID="_x0000_i1026" DrawAspect="Content" ObjectID="_1505361059" r:id="rId17"/>
+          <o:OLEObject Type="Embed" ProgID="Visio.Drawing.15" ShapeID="_x0000_i1026" DrawAspect="Content" ObjectID="_1505939100" r:id="rId17"/>
         </w:object>
       </w:r>
     </w:p>
@@ -6413,7 +6411,7 @@
         <w:pStyle w:val="Descripcin"/>
         <w:jc w:val="center"/>
       </w:pPr>
-      <w:bookmarkStart w:id="16" w:name="_Toc430987030"/>
+      <w:bookmarkStart w:id="15" w:name="_Toc430987030"/>
       <w:r>
         <w:t xml:space="preserve">Ilustración </w:t>
       </w:r>
@@ -6428,7 +6426,7 @@
       <w:r>
         <w:t>: Infraestructura de implementación de SCM</w:t>
       </w:r>
-      <w:bookmarkEnd w:id="16"/>
+      <w:bookmarkEnd w:id="15"/>
     </w:p>
     <w:p>
       <w:pPr>
@@ -6443,11 +6441,11 @@
           <w:numId w:val="10"/>
         </w:numPr>
       </w:pPr>
-      <w:bookmarkStart w:id="17" w:name="_Toc430987046"/>
+      <w:bookmarkStart w:id="16" w:name="_Toc430987046"/>
       <w:r>
         <w:t>CRONOGRAMA DE LA IMPLEMENTACIÓN DE LA SCM</w:t>
       </w:r>
-      <w:bookmarkEnd w:id="17"/>
+      <w:bookmarkEnd w:id="16"/>
     </w:p>
     <w:p>
       <w:pPr>
@@ -6786,7 +6784,7 @@
           <w:numId w:val="10"/>
         </w:numPr>
       </w:pPr>
-      <w:bookmarkStart w:id="18" w:name="_Toc430987047"/>
+      <w:bookmarkStart w:id="17" w:name="_Toc430987047"/>
       <w:r>
         <w:t xml:space="preserve">ACTIVIDADES DE LA GESTION DE LA CONFIGURACION </w:t>
       </w:r>
@@ -6802,7 +6800,7 @@
       <w:r>
         <w:t>IDENTIFICACIÓN DE LA CONFIGURACIÓN</w:t>
       </w:r>
-      <w:bookmarkEnd w:id="18"/>
+      <w:bookmarkEnd w:id="17"/>
     </w:p>
     <w:p/>
     <w:p>
@@ -6830,7 +6828,7 @@
           <w:numId w:val="10"/>
         </w:numPr>
       </w:pPr>
-      <w:bookmarkStart w:id="19" w:name="_Toc430987048"/>
+      <w:bookmarkStart w:id="18" w:name="_Toc430987048"/>
       <w:r>
         <w:t>CLASIFICACION DE LA SCM</w:t>
       </w:r>
@@ -7597,7 +7595,7 @@
               <w:rPr>
                 <w:lang w:eastAsia="es-PE"/>
               </w:rPr>
-              <w:t>Acta de Constitución del Proyecto</w:t>
+              <w:t>Plan del Proyecto</w:t>
             </w:r>
           </w:p>
         </w:tc>
@@ -9294,7 +9292,7 @@
               <w:rPr>
                 <w:lang w:eastAsia="es-PE"/>
               </w:rPr>
-              <w:t>Acta de Constitución del Proyecto</w:t>
+              <w:t>Plan del Proyecto</w:t>
             </w:r>
           </w:p>
         </w:tc>
@@ -10992,7 +10990,7 @@
               <w:rPr>
                 <w:lang w:eastAsia="es-PE"/>
               </w:rPr>
-              <w:t>Acta de Constitución del Proyecto</w:t>
+              <w:t>Plan del Proyecto</w:t>
             </w:r>
           </w:p>
         </w:tc>
@@ -12689,7 +12687,7 @@
               <w:rPr>
                 <w:lang w:eastAsia="es-PE"/>
               </w:rPr>
-              <w:t>Acta de Constitución del Proyecto</w:t>
+              <w:t>Plan del Proyecto</w:t>
             </w:r>
           </w:p>
         </w:tc>
@@ -15601,7 +15599,16 @@
         </w:tc>
       </w:tr>
     </w:tbl>
-    <w:p/>
+    <w:p>
+      <w:pPr>
+        <w:tabs>
+          <w:tab w:val="left" w:pos="2040"/>
+        </w:tabs>
+      </w:pPr>
+      <w:r>
+        <w:tab/>
+      </w:r>
+    </w:p>
     <w:p>
       <w:pPr>
         <w:ind w:left="708"/>
@@ -15764,6 +15771,131 @@
         <w:ind w:left="708"/>
       </w:pPr>
       <w:r>
+        <w:t>Los acrónimos de los documentos son:</w:t>
+      </w:r>
+    </w:p>
+    <w:p>
+      <w:pPr>
+        <w:ind w:left="708"/>
+      </w:pPr>
+      <w:r>
+        <w:t>DN: Documento de Negocio</w:t>
+      </w:r>
+      <w:r>
+        <w:tab/>
+      </w:r>
+    </w:p>
+    <w:p>
+      <w:pPr>
+        <w:ind w:left="708"/>
+      </w:pPr>
+      <w:r>
+        <w:t>DA: Documento de análisis</w:t>
+      </w:r>
+    </w:p>
+    <w:p>
+      <w:pPr>
+        <w:ind w:left="708"/>
+      </w:pPr>
+      <w:r>
+        <w:t>DD: Documento de diseño</w:t>
+      </w:r>
+    </w:p>
+    <w:p>
+      <w:pPr>
+        <w:ind w:left="708"/>
+      </w:pPr>
+      <w:r>
+        <w:t xml:space="preserve">PP: Plan del Proyecto </w:t>
+      </w:r>
+    </w:p>
+    <w:p>
+      <w:pPr>
+        <w:ind w:left="708"/>
+      </w:pPr>
+      <w:r>
+        <w:t>CP: Cronograma del Proyecto</w:t>
+      </w:r>
+    </w:p>
+    <w:p>
+      <w:pPr>
+        <w:ind w:left="708"/>
+      </w:pPr>
+      <w:r>
+        <w:t>CT: Casos de Prueba</w:t>
+      </w:r>
+    </w:p>
+    <w:p>
+      <w:pPr>
+        <w:ind w:left="708"/>
+      </w:pPr>
+      <w:r>
+        <w:t>DI: Documento de Despliegue</w:t>
+      </w:r>
+    </w:p>
+    <w:p>
+      <w:pPr>
+        <w:ind w:left="708"/>
+      </w:pPr>
+      <w:r>
+        <w:t>MT: Trazabilidad de Casos de Usos y Clases de Análisis</w:t>
+      </w:r>
+    </w:p>
+    <w:p>
+      <w:pPr>
+        <w:ind w:left="708"/>
+      </w:pPr>
+      <w:r>
+        <w:t>MTCR: Trazabilidad Casos de Usos y Requisitos</w:t>
+      </w:r>
+    </w:p>
+    <w:p>
+      <w:pPr>
+        <w:ind w:left="708"/>
+      </w:pPr>
+      <w:r>
+        <w:t>MC: Matriz de cambios</w:t>
+      </w:r>
+    </w:p>
+    <w:p>
+      <w:pPr>
+        <w:ind w:left="708"/>
+      </w:pPr>
+      <w:r>
+        <w:t>CF: Código fuente</w:t>
+      </w:r>
+    </w:p>
+    <w:p>
+      <w:pPr>
+        <w:ind w:left="708"/>
+      </w:pPr>
+      <w:r>
+        <w:t xml:space="preserve">RE: </w:t>
+      </w:r>
+      <w:proofErr w:type="spellStart"/>
+      <w:r>
+        <w:t>Release</w:t>
+      </w:r>
+      <w:proofErr w:type="spellEnd"/>
+    </w:p>
+    <w:p>
+      <w:pPr>
+        <w:ind w:left="708"/>
+      </w:pPr>
+      <w:r>
+        <w:t>CC: Correos del cliente</w:t>
+      </w:r>
+    </w:p>
+    <w:p>
+      <w:pPr>
+        <w:ind w:left="708"/>
+      </w:pPr>
+    </w:p>
+    <w:p>
+      <w:pPr>
+        <w:ind w:left="708"/>
+      </w:pPr>
+      <w:r>
         <w:t>Ejemplo: SCV_DN</w:t>
       </w:r>
     </w:p>
@@ -15775,6 +15907,7 @@
         <w:ind w:left="708"/>
       </w:pPr>
       <w:r>
+        <w:lastRenderedPageBreak/>
         <w:tab/>
       </w:r>
     </w:p>
@@ -15929,11 +16062,6103 @@
         <w:ind w:left="708"/>
       </w:pPr>
       <w:r>
-        <w:lastRenderedPageBreak/>
         <w:t>Ejemplo: SCV_001</w:t>
       </w:r>
     </w:p>
-    <w:bookmarkEnd w:id="19"/>
+    <w:bookmarkEnd w:id="18"/>
+    <w:p/>
+    <w:p/>
+    <w:p>
+      <w:pPr>
+        <w:pStyle w:val="Ttulo3"/>
+        <w:numPr>
+          <w:ilvl w:val="2"/>
+          <w:numId w:val="10"/>
+        </w:numPr>
+      </w:pPr>
+      <w:r>
+        <w:t>INVENTARIO DE ELEMENTOS (ITEMS) SCM</w:t>
+      </w:r>
+    </w:p>
+    <w:p/>
+    <w:p>
+      <w:r>
+        <w:t xml:space="preserve">Para los proyectos gestionados con SCM, se usara los siguientes </w:t>
+      </w:r>
+      <w:r>
+        <w:t>elementos:</w:t>
+      </w:r>
+    </w:p>
+    <w:p/>
+    <w:tbl>
+      <w:tblPr>
+        <w:tblW w:w="9839" w:type="dxa"/>
+        <w:jc w:val="center"/>
+        <w:tblBorders>
+          <w:top w:val="single" w:sz="4" w:space="0" w:color="auto"/>
+          <w:left w:val="single" w:sz="4" w:space="0" w:color="auto"/>
+          <w:bottom w:val="single" w:sz="4" w:space="0" w:color="auto"/>
+          <w:right w:val="single" w:sz="4" w:space="0" w:color="auto"/>
+          <w:insideH w:val="single" w:sz="4" w:space="0" w:color="auto"/>
+          <w:insideV w:val="single" w:sz="4" w:space="0" w:color="auto"/>
+        </w:tblBorders>
+        <w:tblCellMar>
+          <w:left w:w="70" w:type="dxa"/>
+          <w:right w:w="70" w:type="dxa"/>
+        </w:tblCellMar>
+        <w:tblLook w:val="04A0" w:firstRow="1" w:lastRow="0" w:firstColumn="1" w:lastColumn="0" w:noHBand="0" w:noVBand="1"/>
+      </w:tblPr>
+      <w:tblGrid>
+        <w:gridCol w:w="1896"/>
+        <w:gridCol w:w="4553"/>
+        <w:gridCol w:w="1010"/>
+        <w:gridCol w:w="1010"/>
+        <w:gridCol w:w="663"/>
+        <w:gridCol w:w="707"/>
+      </w:tblGrid>
+      <w:tr>
+        <w:trPr>
+          <w:trHeight w:val="1275"/>
+          <w:jc w:val="center"/>
+        </w:trPr>
+        <w:tc>
+          <w:tcPr>
+            <w:tcW w:w="1896" w:type="dxa"/>
+            <w:shd w:val="clear" w:color="auto" w:fill="auto"/>
+            <w:vAlign w:val="center"/>
+            <w:hideMark/>
+          </w:tcPr>
+          <w:p>
+            <w:pPr>
+              <w:jc w:val="center"/>
+              <w:rPr>
+                <w:b/>
+              </w:rPr>
+            </w:pPr>
+            <w:r>
+              <w:rPr>
+                <w:b/>
+              </w:rPr>
+              <w:t>NOMENCLATURA</w:t>
+            </w:r>
+          </w:p>
+        </w:tc>
+        <w:tc>
+          <w:tcPr>
+            <w:tcW w:w="4553" w:type="dxa"/>
+            <w:shd w:val="clear" w:color="auto" w:fill="auto"/>
+            <w:vAlign w:val="center"/>
+            <w:hideMark/>
+          </w:tcPr>
+          <w:p>
+            <w:pPr>
+              <w:jc w:val="center"/>
+              <w:rPr>
+                <w:b/>
+              </w:rPr>
+            </w:pPr>
+            <w:r>
+              <w:rPr>
+                <w:b/>
+              </w:rPr>
+              <w:t>DESCRIPCION ITEM (CI)</w:t>
+            </w:r>
+          </w:p>
+        </w:tc>
+        <w:tc>
+          <w:tcPr>
+            <w:tcW w:w="1010" w:type="dxa"/>
+            <w:shd w:val="clear" w:color="auto" w:fill="auto"/>
+            <w:vAlign w:val="center"/>
+            <w:hideMark/>
+          </w:tcPr>
+          <w:p>
+            <w:pPr>
+              <w:jc w:val="center"/>
+              <w:rPr>
+                <w:b/>
+              </w:rPr>
+            </w:pPr>
+            <w:r>
+              <w:rPr>
+                <w:b/>
+              </w:rPr>
+              <w:t>TIPO (E=</w:t>
+            </w:r>
+            <w:proofErr w:type="spellStart"/>
+            <w:r>
+              <w:rPr>
+                <w:b/>
+              </w:rPr>
+              <w:t>Evol</w:t>
+            </w:r>
+            <w:proofErr w:type="spellEnd"/>
+            <w:r>
+              <w:rPr>
+                <w:b/>
+              </w:rPr>
+              <w:t xml:space="preserve"> F=Fuente S=</w:t>
+            </w:r>
+            <w:proofErr w:type="spellStart"/>
+            <w:r>
+              <w:rPr>
+                <w:b/>
+              </w:rPr>
+              <w:t>Soport</w:t>
+            </w:r>
+            <w:proofErr w:type="spellEnd"/>
+            <w:r>
+              <w:rPr>
+                <w:b/>
+              </w:rPr>
+              <w:t>)</w:t>
+            </w:r>
+          </w:p>
+        </w:tc>
+        <w:tc>
+          <w:tcPr>
+            <w:tcW w:w="1010" w:type="dxa"/>
+            <w:shd w:val="clear" w:color="auto" w:fill="auto"/>
+            <w:vAlign w:val="center"/>
+            <w:hideMark/>
+          </w:tcPr>
+          <w:p>
+            <w:pPr>
+              <w:jc w:val="center"/>
+              <w:rPr>
+                <w:b/>
+              </w:rPr>
+            </w:pPr>
+            <w:r>
+              <w:rPr>
+                <w:b/>
+              </w:rPr>
+              <w:t>FUENTE (E=</w:t>
+            </w:r>
+            <w:proofErr w:type="spellStart"/>
+            <w:r>
+              <w:rPr>
+                <w:b/>
+              </w:rPr>
+              <w:t>Empr</w:t>
+            </w:r>
+            <w:proofErr w:type="spellEnd"/>
+            <w:r>
+              <w:rPr>
+                <w:b/>
+              </w:rPr>
+              <w:t xml:space="preserve"> P=</w:t>
+            </w:r>
+            <w:proofErr w:type="spellStart"/>
+            <w:r>
+              <w:rPr>
+                <w:b/>
+              </w:rPr>
+              <w:t>Proy</w:t>
+            </w:r>
+            <w:proofErr w:type="spellEnd"/>
+            <w:r>
+              <w:rPr>
+                <w:b/>
+              </w:rPr>
+              <w:t xml:space="preserve"> C=Cliente P=</w:t>
+            </w:r>
+            <w:proofErr w:type="spellStart"/>
+            <w:r>
+              <w:rPr>
+                <w:b/>
+              </w:rPr>
+              <w:t>Prov</w:t>
+            </w:r>
+            <w:proofErr w:type="spellEnd"/>
+            <w:r>
+              <w:rPr>
+                <w:b/>
+              </w:rPr>
+              <w:t>)</w:t>
+            </w:r>
+          </w:p>
+        </w:tc>
+        <w:tc>
+          <w:tcPr>
+            <w:tcW w:w="663" w:type="dxa"/>
+            <w:shd w:val="clear" w:color="auto" w:fill="auto"/>
+            <w:vAlign w:val="center"/>
+            <w:hideMark/>
+          </w:tcPr>
+          <w:p>
+            <w:pPr>
+              <w:jc w:val="center"/>
+              <w:rPr>
+                <w:b/>
+              </w:rPr>
+            </w:pPr>
+            <w:r>
+              <w:rPr>
+                <w:b/>
+              </w:rPr>
+              <w:t>EXT</w:t>
+            </w:r>
+          </w:p>
+        </w:tc>
+        <w:tc>
+          <w:tcPr>
+            <w:tcW w:w="707" w:type="dxa"/>
+            <w:shd w:val="clear" w:color="auto" w:fill="auto"/>
+            <w:vAlign w:val="center"/>
+            <w:hideMark/>
+          </w:tcPr>
+          <w:p>
+            <w:pPr>
+              <w:jc w:val="center"/>
+              <w:rPr>
+                <w:b/>
+              </w:rPr>
+            </w:pPr>
+            <w:r>
+              <w:rPr>
+                <w:b/>
+              </w:rPr>
+              <w:t>PROY</w:t>
+            </w:r>
+          </w:p>
+        </w:tc>
+      </w:tr>
+      <w:tr>
+        <w:trPr>
+          <w:trHeight w:val="300"/>
+          <w:jc w:val="center"/>
+        </w:trPr>
+        <w:tc>
+          <w:tcPr>
+            <w:tcW w:w="1896" w:type="dxa"/>
+            <w:shd w:val="clear" w:color="auto" w:fill="auto"/>
+            <w:noWrap/>
+            <w:vAlign w:val="bottom"/>
+            <w:hideMark/>
+          </w:tcPr>
+          <w:p>
+            <w:r>
+              <w:t>PGC</w:t>
+            </w:r>
+          </w:p>
+        </w:tc>
+        <w:tc>
+          <w:tcPr>
+            <w:tcW w:w="4553" w:type="dxa"/>
+            <w:shd w:val="clear" w:color="auto" w:fill="auto"/>
+            <w:noWrap/>
+            <w:vAlign w:val="bottom"/>
+            <w:hideMark/>
+          </w:tcPr>
+          <w:p>
+            <w:r>
+              <w:t>Plan de Gestión de la Configuración</w:t>
+            </w:r>
+          </w:p>
+        </w:tc>
+        <w:tc>
+          <w:tcPr>
+            <w:tcW w:w="1010" w:type="dxa"/>
+            <w:shd w:val="clear" w:color="auto" w:fill="auto"/>
+            <w:noWrap/>
+            <w:vAlign w:val="bottom"/>
+            <w:hideMark/>
+          </w:tcPr>
+          <w:p>
+            <w:r>
+              <w:t>E</w:t>
+            </w:r>
+          </w:p>
+        </w:tc>
+        <w:tc>
+          <w:tcPr>
+            <w:tcW w:w="1010" w:type="dxa"/>
+            <w:shd w:val="clear" w:color="auto" w:fill="auto"/>
+            <w:noWrap/>
+            <w:vAlign w:val="bottom"/>
+            <w:hideMark/>
+          </w:tcPr>
+          <w:p>
+            <w:r>
+              <w:t>E</w:t>
+            </w:r>
+          </w:p>
+        </w:tc>
+        <w:tc>
+          <w:tcPr>
+            <w:tcW w:w="663" w:type="dxa"/>
+            <w:shd w:val="clear" w:color="auto" w:fill="auto"/>
+            <w:noWrap/>
+            <w:vAlign w:val="bottom"/>
+            <w:hideMark/>
+          </w:tcPr>
+          <w:p>
+            <w:r>
+              <w:t>DOC</w:t>
+            </w:r>
+          </w:p>
+        </w:tc>
+        <w:tc>
+          <w:tcPr>
+            <w:tcW w:w="707" w:type="dxa"/>
+            <w:shd w:val="clear" w:color="auto" w:fill="auto"/>
+            <w:noWrap/>
+            <w:vAlign w:val="bottom"/>
+            <w:hideMark/>
+          </w:tcPr>
+          <w:p>
+            <w:r>
+              <w:t> ---</w:t>
+            </w:r>
+          </w:p>
+        </w:tc>
+      </w:tr>
+      <w:tr>
+        <w:trPr>
+          <w:trHeight w:val="300"/>
+          <w:jc w:val="center"/>
+        </w:trPr>
+        <w:tc>
+          <w:tcPr>
+            <w:tcW w:w="1896" w:type="dxa"/>
+            <w:shd w:val="clear" w:color="auto" w:fill="auto"/>
+            <w:noWrap/>
+            <w:vAlign w:val="bottom"/>
+            <w:hideMark/>
+          </w:tcPr>
+          <w:p>
+            <w:r>
+              <w:t>SCV</w:t>
+            </w:r>
+            <w:r>
+              <w:t>_MT</w:t>
+            </w:r>
+          </w:p>
+        </w:tc>
+        <w:tc>
+          <w:tcPr>
+            <w:tcW w:w="4553" w:type="dxa"/>
+            <w:shd w:val="clear" w:color="auto" w:fill="auto"/>
+            <w:noWrap/>
+            <w:vAlign w:val="bottom"/>
+            <w:hideMark/>
+          </w:tcPr>
+          <w:p>
+            <w:r>
+              <w:t>Trazabilidad de Casos de Usos y Clases de Análisis</w:t>
+            </w:r>
+          </w:p>
+        </w:tc>
+        <w:tc>
+          <w:tcPr>
+            <w:tcW w:w="1010" w:type="dxa"/>
+            <w:shd w:val="clear" w:color="auto" w:fill="auto"/>
+            <w:noWrap/>
+            <w:vAlign w:val="bottom"/>
+            <w:hideMark/>
+          </w:tcPr>
+          <w:p>
+            <w:r>
+              <w:t>E</w:t>
+            </w:r>
+          </w:p>
+        </w:tc>
+        <w:tc>
+          <w:tcPr>
+            <w:tcW w:w="1010" w:type="dxa"/>
+            <w:shd w:val="clear" w:color="auto" w:fill="auto"/>
+            <w:noWrap/>
+            <w:vAlign w:val="bottom"/>
+            <w:hideMark/>
+          </w:tcPr>
+          <w:p>
+            <w:r>
+              <w:t>P</w:t>
+            </w:r>
+          </w:p>
+        </w:tc>
+        <w:tc>
+          <w:tcPr>
+            <w:tcW w:w="663" w:type="dxa"/>
+            <w:shd w:val="clear" w:color="auto" w:fill="auto"/>
+            <w:noWrap/>
+            <w:vAlign w:val="bottom"/>
+            <w:hideMark/>
+          </w:tcPr>
+          <w:p>
+            <w:r>
+              <w:rPr>
+                <w:lang w:eastAsia="es-PE"/>
+              </w:rPr>
+              <w:t>XLSX</w:t>
+            </w:r>
+          </w:p>
+        </w:tc>
+        <w:tc>
+          <w:tcPr>
+            <w:tcW w:w="707" w:type="dxa"/>
+            <w:shd w:val="clear" w:color="auto" w:fill="auto"/>
+            <w:noWrap/>
+            <w:vAlign w:val="bottom"/>
+            <w:hideMark/>
+          </w:tcPr>
+          <w:p>
+            <w:r>
+              <w:t>SCV</w:t>
+            </w:r>
+          </w:p>
+        </w:tc>
+      </w:tr>
+      <w:tr>
+        <w:trPr>
+          <w:trHeight w:val="300"/>
+          <w:jc w:val="center"/>
+        </w:trPr>
+        <w:tc>
+          <w:tcPr>
+            <w:tcW w:w="1896" w:type="dxa"/>
+            <w:shd w:val="clear" w:color="auto" w:fill="auto"/>
+            <w:noWrap/>
+            <w:vAlign w:val="bottom"/>
+            <w:hideMark/>
+          </w:tcPr>
+          <w:p>
+            <w:r>
+              <w:t>SCV_DD</w:t>
+            </w:r>
+          </w:p>
+        </w:tc>
+        <w:tc>
+          <w:tcPr>
+            <w:tcW w:w="4553" w:type="dxa"/>
+            <w:shd w:val="clear" w:color="auto" w:fill="auto"/>
+            <w:noWrap/>
+            <w:vAlign w:val="bottom"/>
+            <w:hideMark/>
+          </w:tcPr>
+          <w:p>
+            <w:r>
+              <w:t>Documento de diseño</w:t>
+            </w:r>
+          </w:p>
+        </w:tc>
+        <w:tc>
+          <w:tcPr>
+            <w:tcW w:w="1010" w:type="dxa"/>
+            <w:shd w:val="clear" w:color="auto" w:fill="auto"/>
+            <w:noWrap/>
+            <w:vAlign w:val="bottom"/>
+            <w:hideMark/>
+          </w:tcPr>
+          <w:p>
+            <w:r>
+              <w:t>E</w:t>
+            </w:r>
+          </w:p>
+        </w:tc>
+        <w:tc>
+          <w:tcPr>
+            <w:tcW w:w="1010" w:type="dxa"/>
+            <w:shd w:val="clear" w:color="auto" w:fill="auto"/>
+            <w:noWrap/>
+            <w:vAlign w:val="bottom"/>
+            <w:hideMark/>
+          </w:tcPr>
+          <w:p>
+            <w:r>
+              <w:t>P</w:t>
+            </w:r>
+          </w:p>
+        </w:tc>
+        <w:tc>
+          <w:tcPr>
+            <w:tcW w:w="663" w:type="dxa"/>
+            <w:shd w:val="clear" w:color="auto" w:fill="auto"/>
+            <w:noWrap/>
+            <w:vAlign w:val="bottom"/>
+            <w:hideMark/>
+          </w:tcPr>
+          <w:p>
+            <w:r>
+              <w:t>DOC</w:t>
+            </w:r>
+          </w:p>
+        </w:tc>
+        <w:tc>
+          <w:tcPr>
+            <w:tcW w:w="707" w:type="dxa"/>
+            <w:shd w:val="clear" w:color="auto" w:fill="auto"/>
+            <w:noWrap/>
+            <w:vAlign w:val="bottom"/>
+            <w:hideMark/>
+          </w:tcPr>
+          <w:p>
+            <w:r>
+              <w:t>SCV</w:t>
+            </w:r>
+          </w:p>
+        </w:tc>
+      </w:tr>
+      <w:tr>
+        <w:trPr>
+          <w:trHeight w:val="300"/>
+          <w:jc w:val="center"/>
+        </w:trPr>
+        <w:tc>
+          <w:tcPr>
+            <w:tcW w:w="1896" w:type="dxa"/>
+            <w:shd w:val="clear" w:color="auto" w:fill="auto"/>
+            <w:noWrap/>
+            <w:vAlign w:val="bottom"/>
+            <w:hideMark/>
+          </w:tcPr>
+          <w:p>
+            <w:r>
+              <w:t>SCV_</w:t>
+            </w:r>
+            <w:r>
+              <w:t>(Id Caso de uso)</w:t>
+            </w:r>
+            <w:r>
+              <w:t>_</w:t>
+            </w:r>
+            <w:r>
+              <w:t xml:space="preserve"> </w:t>
+            </w:r>
+            <w:r>
+              <w:t>(Nombre del caso de Uso)</w:t>
+            </w:r>
+          </w:p>
+        </w:tc>
+        <w:tc>
+          <w:tcPr>
+            <w:tcW w:w="4553" w:type="dxa"/>
+            <w:shd w:val="clear" w:color="auto" w:fill="auto"/>
+            <w:noWrap/>
+            <w:vAlign w:val="bottom"/>
+            <w:hideMark/>
+          </w:tcPr>
+          <w:p>
+            <w:r>
+              <w:t>Especificaciones de Casos de Usos</w:t>
+            </w:r>
+          </w:p>
+        </w:tc>
+        <w:tc>
+          <w:tcPr>
+            <w:tcW w:w="1010" w:type="dxa"/>
+            <w:shd w:val="clear" w:color="auto" w:fill="auto"/>
+            <w:noWrap/>
+            <w:vAlign w:val="bottom"/>
+            <w:hideMark/>
+          </w:tcPr>
+          <w:p>
+            <w:r>
+              <w:t>E</w:t>
+            </w:r>
+          </w:p>
+        </w:tc>
+        <w:tc>
+          <w:tcPr>
+            <w:tcW w:w="1010" w:type="dxa"/>
+            <w:shd w:val="clear" w:color="auto" w:fill="auto"/>
+            <w:noWrap/>
+            <w:vAlign w:val="bottom"/>
+            <w:hideMark/>
+          </w:tcPr>
+          <w:p>
+            <w:r>
+              <w:t>P</w:t>
+            </w:r>
+          </w:p>
+        </w:tc>
+        <w:tc>
+          <w:tcPr>
+            <w:tcW w:w="663" w:type="dxa"/>
+            <w:shd w:val="clear" w:color="auto" w:fill="auto"/>
+            <w:noWrap/>
+            <w:vAlign w:val="bottom"/>
+            <w:hideMark/>
+          </w:tcPr>
+          <w:p>
+            <w:r>
+              <w:t>DOC</w:t>
+            </w:r>
+          </w:p>
+        </w:tc>
+        <w:tc>
+          <w:tcPr>
+            <w:tcW w:w="707" w:type="dxa"/>
+            <w:shd w:val="clear" w:color="auto" w:fill="auto"/>
+            <w:noWrap/>
+            <w:vAlign w:val="bottom"/>
+            <w:hideMark/>
+          </w:tcPr>
+          <w:p>
+            <w:r>
+              <w:t>SCV</w:t>
+            </w:r>
+          </w:p>
+        </w:tc>
+      </w:tr>
+      <w:tr>
+        <w:trPr>
+          <w:trHeight w:val="300"/>
+          <w:jc w:val="center"/>
+        </w:trPr>
+        <w:tc>
+          <w:tcPr>
+            <w:tcW w:w="1896" w:type="dxa"/>
+            <w:shd w:val="clear" w:color="auto" w:fill="auto"/>
+            <w:noWrap/>
+            <w:vAlign w:val="bottom"/>
+            <w:hideMark/>
+          </w:tcPr>
+          <w:p>
+            <w:r>
+              <w:t>SCV_PP</w:t>
+            </w:r>
+          </w:p>
+        </w:tc>
+        <w:tc>
+          <w:tcPr>
+            <w:tcW w:w="4553" w:type="dxa"/>
+            <w:shd w:val="clear" w:color="auto" w:fill="auto"/>
+            <w:noWrap/>
+            <w:vAlign w:val="bottom"/>
+            <w:hideMark/>
+          </w:tcPr>
+          <w:p>
+            <w:r>
+              <w:t>Plan del Proyecto</w:t>
+            </w:r>
+          </w:p>
+        </w:tc>
+        <w:tc>
+          <w:tcPr>
+            <w:tcW w:w="1010" w:type="dxa"/>
+            <w:shd w:val="clear" w:color="auto" w:fill="auto"/>
+            <w:noWrap/>
+            <w:vAlign w:val="bottom"/>
+            <w:hideMark/>
+          </w:tcPr>
+          <w:p>
+            <w:r>
+              <w:t>E</w:t>
+            </w:r>
+          </w:p>
+        </w:tc>
+        <w:tc>
+          <w:tcPr>
+            <w:tcW w:w="1010" w:type="dxa"/>
+            <w:shd w:val="clear" w:color="auto" w:fill="auto"/>
+            <w:noWrap/>
+            <w:vAlign w:val="bottom"/>
+            <w:hideMark/>
+          </w:tcPr>
+          <w:p>
+            <w:r>
+              <w:t>P</w:t>
+            </w:r>
+          </w:p>
+        </w:tc>
+        <w:tc>
+          <w:tcPr>
+            <w:tcW w:w="663" w:type="dxa"/>
+            <w:shd w:val="clear" w:color="auto" w:fill="auto"/>
+            <w:noWrap/>
+            <w:vAlign w:val="bottom"/>
+            <w:hideMark/>
+          </w:tcPr>
+          <w:p>
+            <w:r>
+              <w:t>DOC</w:t>
+            </w:r>
+          </w:p>
+        </w:tc>
+        <w:tc>
+          <w:tcPr>
+            <w:tcW w:w="707" w:type="dxa"/>
+            <w:shd w:val="clear" w:color="auto" w:fill="auto"/>
+            <w:noWrap/>
+            <w:vAlign w:val="bottom"/>
+            <w:hideMark/>
+          </w:tcPr>
+          <w:p>
+            <w:r>
+              <w:t>SCV</w:t>
+            </w:r>
+          </w:p>
+        </w:tc>
+      </w:tr>
+      <w:tr>
+        <w:trPr>
+          <w:trHeight w:val="300"/>
+          <w:jc w:val="center"/>
+        </w:trPr>
+        <w:tc>
+          <w:tcPr>
+            <w:tcW w:w="1896" w:type="dxa"/>
+            <w:shd w:val="clear" w:color="auto" w:fill="auto"/>
+            <w:noWrap/>
+            <w:vAlign w:val="bottom"/>
+            <w:hideMark/>
+          </w:tcPr>
+          <w:p>
+            <w:r>
+              <w:t>SCV_CP</w:t>
+            </w:r>
+          </w:p>
+        </w:tc>
+        <w:tc>
+          <w:tcPr>
+            <w:tcW w:w="4553" w:type="dxa"/>
+            <w:shd w:val="clear" w:color="auto" w:fill="auto"/>
+            <w:noWrap/>
+            <w:vAlign w:val="bottom"/>
+            <w:hideMark/>
+          </w:tcPr>
+          <w:p>
+            <w:r>
+              <w:t>Cronograma del Proyecto</w:t>
+            </w:r>
+          </w:p>
+        </w:tc>
+        <w:tc>
+          <w:tcPr>
+            <w:tcW w:w="1010" w:type="dxa"/>
+            <w:shd w:val="clear" w:color="auto" w:fill="auto"/>
+            <w:noWrap/>
+            <w:vAlign w:val="bottom"/>
+            <w:hideMark/>
+          </w:tcPr>
+          <w:p>
+            <w:r>
+              <w:t>E</w:t>
+            </w:r>
+          </w:p>
+        </w:tc>
+        <w:tc>
+          <w:tcPr>
+            <w:tcW w:w="1010" w:type="dxa"/>
+            <w:shd w:val="clear" w:color="auto" w:fill="auto"/>
+            <w:noWrap/>
+            <w:vAlign w:val="bottom"/>
+            <w:hideMark/>
+          </w:tcPr>
+          <w:p>
+            <w:r>
+              <w:t>P</w:t>
+            </w:r>
+          </w:p>
+        </w:tc>
+        <w:tc>
+          <w:tcPr>
+            <w:tcW w:w="663" w:type="dxa"/>
+            <w:shd w:val="clear" w:color="auto" w:fill="auto"/>
+            <w:noWrap/>
+            <w:vAlign w:val="bottom"/>
+            <w:hideMark/>
+          </w:tcPr>
+          <w:p>
+            <w:r>
+              <w:t>MPP</w:t>
+            </w:r>
+          </w:p>
+        </w:tc>
+        <w:tc>
+          <w:tcPr>
+            <w:tcW w:w="707" w:type="dxa"/>
+            <w:shd w:val="clear" w:color="auto" w:fill="auto"/>
+            <w:noWrap/>
+            <w:vAlign w:val="bottom"/>
+            <w:hideMark/>
+          </w:tcPr>
+          <w:p>
+            <w:r>
+              <w:t>SCV</w:t>
+            </w:r>
+          </w:p>
+        </w:tc>
+      </w:tr>
+      <w:tr>
+        <w:trPr>
+          <w:trHeight w:val="300"/>
+          <w:jc w:val="center"/>
+        </w:trPr>
+        <w:tc>
+          <w:tcPr>
+            <w:tcW w:w="1896" w:type="dxa"/>
+            <w:shd w:val="clear" w:color="auto" w:fill="auto"/>
+            <w:noWrap/>
+            <w:vAlign w:val="bottom"/>
+            <w:hideMark/>
+          </w:tcPr>
+          <w:p>
+            <w:r>
+              <w:t>SCV_D</w:t>
+            </w:r>
+            <w:r>
+              <w:t>A</w:t>
+            </w:r>
+          </w:p>
+        </w:tc>
+        <w:tc>
+          <w:tcPr>
+            <w:tcW w:w="4553" w:type="dxa"/>
+            <w:shd w:val="clear" w:color="auto" w:fill="auto"/>
+            <w:noWrap/>
+            <w:vAlign w:val="bottom"/>
+            <w:hideMark/>
+          </w:tcPr>
+          <w:p>
+            <w:r>
+              <w:t xml:space="preserve">Documento de </w:t>
+            </w:r>
+            <w:proofErr w:type="spellStart"/>
+            <w:r>
+              <w:t>Analisis</w:t>
+            </w:r>
+            <w:proofErr w:type="spellEnd"/>
+          </w:p>
+        </w:tc>
+        <w:tc>
+          <w:tcPr>
+            <w:tcW w:w="1010" w:type="dxa"/>
+            <w:shd w:val="clear" w:color="auto" w:fill="auto"/>
+            <w:noWrap/>
+            <w:vAlign w:val="bottom"/>
+            <w:hideMark/>
+          </w:tcPr>
+          <w:p>
+            <w:r>
+              <w:t>E</w:t>
+            </w:r>
+          </w:p>
+        </w:tc>
+        <w:tc>
+          <w:tcPr>
+            <w:tcW w:w="1010" w:type="dxa"/>
+            <w:shd w:val="clear" w:color="auto" w:fill="auto"/>
+            <w:noWrap/>
+            <w:vAlign w:val="bottom"/>
+            <w:hideMark/>
+          </w:tcPr>
+          <w:p>
+            <w:r>
+              <w:t>P</w:t>
+            </w:r>
+          </w:p>
+        </w:tc>
+        <w:tc>
+          <w:tcPr>
+            <w:tcW w:w="663" w:type="dxa"/>
+            <w:shd w:val="clear" w:color="auto" w:fill="auto"/>
+            <w:noWrap/>
+            <w:vAlign w:val="bottom"/>
+            <w:hideMark/>
+          </w:tcPr>
+          <w:p>
+            <w:r>
+              <w:t>DOC</w:t>
+            </w:r>
+          </w:p>
+        </w:tc>
+        <w:tc>
+          <w:tcPr>
+            <w:tcW w:w="707" w:type="dxa"/>
+            <w:shd w:val="clear" w:color="auto" w:fill="auto"/>
+            <w:noWrap/>
+            <w:vAlign w:val="bottom"/>
+            <w:hideMark/>
+          </w:tcPr>
+          <w:p>
+            <w:r>
+              <w:t>SCV</w:t>
+            </w:r>
+          </w:p>
+        </w:tc>
+      </w:tr>
+      <w:tr>
+        <w:trPr>
+          <w:trHeight w:val="300"/>
+          <w:jc w:val="center"/>
+        </w:trPr>
+        <w:tc>
+          <w:tcPr>
+            <w:tcW w:w="1896" w:type="dxa"/>
+            <w:shd w:val="clear" w:color="auto" w:fill="auto"/>
+            <w:noWrap/>
+            <w:vAlign w:val="bottom"/>
+            <w:hideMark/>
+          </w:tcPr>
+          <w:p>
+            <w:r>
+              <w:t>SCV_CP</w:t>
+            </w:r>
+          </w:p>
+        </w:tc>
+        <w:tc>
+          <w:tcPr>
+            <w:tcW w:w="4553" w:type="dxa"/>
+            <w:shd w:val="clear" w:color="auto" w:fill="auto"/>
+            <w:noWrap/>
+            <w:vAlign w:val="bottom"/>
+            <w:hideMark/>
+          </w:tcPr>
+          <w:p>
+            <w:r>
+              <w:t>Casos de Prueba unitarias x Escenarios</w:t>
+            </w:r>
+          </w:p>
+        </w:tc>
+        <w:tc>
+          <w:tcPr>
+            <w:tcW w:w="1010" w:type="dxa"/>
+            <w:shd w:val="clear" w:color="auto" w:fill="auto"/>
+            <w:noWrap/>
+            <w:vAlign w:val="bottom"/>
+            <w:hideMark/>
+          </w:tcPr>
+          <w:p>
+            <w:r>
+              <w:t>E</w:t>
+            </w:r>
+          </w:p>
+        </w:tc>
+        <w:tc>
+          <w:tcPr>
+            <w:tcW w:w="1010" w:type="dxa"/>
+            <w:shd w:val="clear" w:color="auto" w:fill="auto"/>
+            <w:noWrap/>
+            <w:vAlign w:val="bottom"/>
+            <w:hideMark/>
+          </w:tcPr>
+          <w:p>
+            <w:r>
+              <w:t>P</w:t>
+            </w:r>
+          </w:p>
+        </w:tc>
+        <w:tc>
+          <w:tcPr>
+            <w:tcW w:w="663" w:type="dxa"/>
+            <w:shd w:val="clear" w:color="auto" w:fill="auto"/>
+            <w:noWrap/>
+            <w:vAlign w:val="bottom"/>
+            <w:hideMark/>
+          </w:tcPr>
+          <w:p>
+            <w:r>
+              <w:t>XLSX</w:t>
+            </w:r>
+          </w:p>
+        </w:tc>
+        <w:tc>
+          <w:tcPr>
+            <w:tcW w:w="707" w:type="dxa"/>
+            <w:shd w:val="clear" w:color="auto" w:fill="auto"/>
+            <w:noWrap/>
+            <w:vAlign w:val="bottom"/>
+            <w:hideMark/>
+          </w:tcPr>
+          <w:p>
+            <w:r>
+              <w:t>SCV</w:t>
+            </w:r>
+          </w:p>
+        </w:tc>
+      </w:tr>
+      <w:tr>
+        <w:trPr>
+          <w:trHeight w:val="300"/>
+          <w:jc w:val="center"/>
+        </w:trPr>
+        <w:tc>
+          <w:tcPr>
+            <w:tcW w:w="1896" w:type="dxa"/>
+            <w:shd w:val="clear" w:color="auto" w:fill="auto"/>
+            <w:noWrap/>
+            <w:vAlign w:val="bottom"/>
+            <w:hideMark/>
+          </w:tcPr>
+          <w:p>
+            <w:r>
+              <w:t>SCV_DI</w:t>
+            </w:r>
+          </w:p>
+        </w:tc>
+        <w:tc>
+          <w:tcPr>
+            <w:tcW w:w="4553" w:type="dxa"/>
+            <w:shd w:val="clear" w:color="auto" w:fill="auto"/>
+            <w:noWrap/>
+            <w:vAlign w:val="bottom"/>
+            <w:hideMark/>
+          </w:tcPr>
+          <w:p>
+            <w:r>
+              <w:t>Documento de Despliegue</w:t>
+            </w:r>
+          </w:p>
+        </w:tc>
+        <w:tc>
+          <w:tcPr>
+            <w:tcW w:w="1010" w:type="dxa"/>
+            <w:shd w:val="clear" w:color="auto" w:fill="auto"/>
+            <w:noWrap/>
+            <w:vAlign w:val="bottom"/>
+            <w:hideMark/>
+          </w:tcPr>
+          <w:p>
+            <w:r>
+              <w:t>E</w:t>
+            </w:r>
+          </w:p>
+        </w:tc>
+        <w:tc>
+          <w:tcPr>
+            <w:tcW w:w="1010" w:type="dxa"/>
+            <w:shd w:val="clear" w:color="auto" w:fill="auto"/>
+            <w:noWrap/>
+            <w:vAlign w:val="bottom"/>
+            <w:hideMark/>
+          </w:tcPr>
+          <w:p>
+            <w:r>
+              <w:t>P</w:t>
+            </w:r>
+          </w:p>
+        </w:tc>
+        <w:tc>
+          <w:tcPr>
+            <w:tcW w:w="663" w:type="dxa"/>
+            <w:shd w:val="clear" w:color="auto" w:fill="auto"/>
+            <w:noWrap/>
+            <w:vAlign w:val="bottom"/>
+            <w:hideMark/>
+          </w:tcPr>
+          <w:p>
+            <w:r>
+              <w:t>DOC</w:t>
+            </w:r>
+          </w:p>
+        </w:tc>
+        <w:tc>
+          <w:tcPr>
+            <w:tcW w:w="707" w:type="dxa"/>
+            <w:shd w:val="clear" w:color="auto" w:fill="auto"/>
+            <w:noWrap/>
+            <w:vAlign w:val="bottom"/>
+            <w:hideMark/>
+          </w:tcPr>
+          <w:p>
+            <w:r>
+              <w:t>SCV</w:t>
+            </w:r>
+          </w:p>
+        </w:tc>
+      </w:tr>
+      <w:tr>
+        <w:trPr>
+          <w:trHeight w:val="300"/>
+          <w:jc w:val="center"/>
+        </w:trPr>
+        <w:tc>
+          <w:tcPr>
+            <w:tcW w:w="1896" w:type="dxa"/>
+            <w:shd w:val="clear" w:color="auto" w:fill="auto"/>
+            <w:noWrap/>
+            <w:vAlign w:val="bottom"/>
+          </w:tcPr>
+          <w:p>
+            <w:r>
+              <w:t>SCV_</w:t>
+            </w:r>
+            <w:r>
+              <w:t>MTCR</w:t>
+            </w:r>
+          </w:p>
+        </w:tc>
+        <w:tc>
+          <w:tcPr>
+            <w:tcW w:w="4553" w:type="dxa"/>
+            <w:shd w:val="clear" w:color="auto" w:fill="auto"/>
+            <w:noWrap/>
+            <w:vAlign w:val="bottom"/>
+          </w:tcPr>
+          <w:p>
+            <w:r>
+              <w:t>Matriz de trazabilidad de casos de uso y requisitos</w:t>
+            </w:r>
+          </w:p>
+        </w:tc>
+        <w:tc>
+          <w:tcPr>
+            <w:tcW w:w="1010" w:type="dxa"/>
+            <w:shd w:val="clear" w:color="auto" w:fill="auto"/>
+            <w:noWrap/>
+            <w:vAlign w:val="bottom"/>
+          </w:tcPr>
+          <w:p>
+            <w:r>
+              <w:t>E</w:t>
+            </w:r>
+          </w:p>
+        </w:tc>
+        <w:tc>
+          <w:tcPr>
+            <w:tcW w:w="1010" w:type="dxa"/>
+            <w:shd w:val="clear" w:color="auto" w:fill="auto"/>
+            <w:noWrap/>
+            <w:vAlign w:val="bottom"/>
+          </w:tcPr>
+          <w:p>
+            <w:r>
+              <w:t>P</w:t>
+            </w:r>
+          </w:p>
+        </w:tc>
+        <w:tc>
+          <w:tcPr>
+            <w:tcW w:w="663" w:type="dxa"/>
+            <w:shd w:val="clear" w:color="auto" w:fill="auto"/>
+            <w:noWrap/>
+            <w:vAlign w:val="bottom"/>
+          </w:tcPr>
+          <w:p>
+            <w:r>
+              <w:rPr>
+                <w:lang w:eastAsia="es-PE"/>
+              </w:rPr>
+              <w:t>XLSX</w:t>
+            </w:r>
+          </w:p>
+        </w:tc>
+        <w:tc>
+          <w:tcPr>
+            <w:tcW w:w="707" w:type="dxa"/>
+            <w:shd w:val="clear" w:color="auto" w:fill="auto"/>
+            <w:noWrap/>
+            <w:vAlign w:val="bottom"/>
+          </w:tcPr>
+          <w:p>
+            <w:r>
+              <w:t>SCV</w:t>
+            </w:r>
+          </w:p>
+        </w:tc>
+      </w:tr>
+      <w:tr>
+        <w:trPr>
+          <w:trHeight w:val="300"/>
+          <w:jc w:val="center"/>
+        </w:trPr>
+        <w:tc>
+          <w:tcPr>
+            <w:tcW w:w="1896" w:type="dxa"/>
+            <w:shd w:val="clear" w:color="auto" w:fill="auto"/>
+            <w:noWrap/>
+            <w:vAlign w:val="bottom"/>
+          </w:tcPr>
+          <w:p>
+            <w:r>
+              <w:t>SCV_MC</w:t>
+            </w:r>
+          </w:p>
+        </w:tc>
+        <w:tc>
+          <w:tcPr>
+            <w:tcW w:w="4553" w:type="dxa"/>
+            <w:shd w:val="clear" w:color="auto" w:fill="auto"/>
+            <w:noWrap/>
+            <w:vAlign w:val="bottom"/>
+          </w:tcPr>
+          <w:p>
+            <w:r>
+              <w:t>Matriz de cambio</w:t>
+            </w:r>
+          </w:p>
+        </w:tc>
+        <w:tc>
+          <w:tcPr>
+            <w:tcW w:w="1010" w:type="dxa"/>
+            <w:shd w:val="clear" w:color="auto" w:fill="auto"/>
+            <w:noWrap/>
+            <w:vAlign w:val="bottom"/>
+          </w:tcPr>
+          <w:p>
+            <w:r>
+              <w:t>E</w:t>
+            </w:r>
+          </w:p>
+        </w:tc>
+        <w:tc>
+          <w:tcPr>
+            <w:tcW w:w="1010" w:type="dxa"/>
+            <w:shd w:val="clear" w:color="auto" w:fill="auto"/>
+            <w:noWrap/>
+            <w:vAlign w:val="bottom"/>
+          </w:tcPr>
+          <w:p>
+            <w:r>
+              <w:t>P</w:t>
+            </w:r>
+          </w:p>
+        </w:tc>
+        <w:tc>
+          <w:tcPr>
+            <w:tcW w:w="663" w:type="dxa"/>
+            <w:shd w:val="clear" w:color="auto" w:fill="auto"/>
+            <w:noWrap/>
+            <w:vAlign w:val="bottom"/>
+          </w:tcPr>
+          <w:p>
+            <w:r>
+              <w:rPr>
+                <w:lang w:eastAsia="es-PE"/>
+              </w:rPr>
+              <w:t>XLSX</w:t>
+            </w:r>
+          </w:p>
+        </w:tc>
+        <w:tc>
+          <w:tcPr>
+            <w:tcW w:w="707" w:type="dxa"/>
+            <w:shd w:val="clear" w:color="auto" w:fill="auto"/>
+            <w:noWrap/>
+            <w:vAlign w:val="bottom"/>
+          </w:tcPr>
+          <w:p>
+            <w:r>
+              <w:t>SCV</w:t>
+            </w:r>
+          </w:p>
+        </w:tc>
+      </w:tr>
+      <w:tr>
+        <w:trPr>
+          <w:trHeight w:val="300"/>
+          <w:jc w:val="center"/>
+        </w:trPr>
+        <w:tc>
+          <w:tcPr>
+            <w:tcW w:w="1896" w:type="dxa"/>
+            <w:shd w:val="clear" w:color="auto" w:fill="auto"/>
+            <w:noWrap/>
+            <w:vAlign w:val="bottom"/>
+          </w:tcPr>
+          <w:p>
+            <w:r>
+              <w:t>SCV_CF</w:t>
+            </w:r>
+          </w:p>
+        </w:tc>
+        <w:tc>
+          <w:tcPr>
+            <w:tcW w:w="4553" w:type="dxa"/>
+            <w:shd w:val="clear" w:color="auto" w:fill="auto"/>
+            <w:noWrap/>
+            <w:vAlign w:val="bottom"/>
+          </w:tcPr>
+          <w:p>
+            <w:r>
+              <w:t>Código Fuente</w:t>
+            </w:r>
+          </w:p>
+        </w:tc>
+        <w:tc>
+          <w:tcPr>
+            <w:tcW w:w="1010" w:type="dxa"/>
+            <w:shd w:val="clear" w:color="auto" w:fill="auto"/>
+            <w:noWrap/>
+            <w:vAlign w:val="bottom"/>
+          </w:tcPr>
+          <w:p>
+            <w:r>
+              <w:t>F</w:t>
+            </w:r>
+          </w:p>
+        </w:tc>
+        <w:tc>
+          <w:tcPr>
+            <w:tcW w:w="1010" w:type="dxa"/>
+            <w:shd w:val="clear" w:color="auto" w:fill="auto"/>
+            <w:noWrap/>
+            <w:vAlign w:val="bottom"/>
+          </w:tcPr>
+          <w:p>
+            <w:r>
+              <w:t>P</w:t>
+            </w:r>
+          </w:p>
+        </w:tc>
+        <w:tc>
+          <w:tcPr>
+            <w:tcW w:w="663" w:type="dxa"/>
+            <w:shd w:val="clear" w:color="auto" w:fill="auto"/>
+            <w:noWrap/>
+            <w:vAlign w:val="bottom"/>
+          </w:tcPr>
+          <w:p>
+            <w:r>
+              <w:t>ZIP</w:t>
+            </w:r>
+          </w:p>
+        </w:tc>
+        <w:tc>
+          <w:tcPr>
+            <w:tcW w:w="707" w:type="dxa"/>
+            <w:shd w:val="clear" w:color="auto" w:fill="auto"/>
+            <w:noWrap/>
+            <w:vAlign w:val="bottom"/>
+          </w:tcPr>
+          <w:p>
+            <w:r>
+              <w:t>SCV</w:t>
+            </w:r>
+          </w:p>
+        </w:tc>
+      </w:tr>
+      <w:tr>
+        <w:trPr>
+          <w:trHeight w:val="300"/>
+          <w:jc w:val="center"/>
+        </w:trPr>
+        <w:tc>
+          <w:tcPr>
+            <w:tcW w:w="1896" w:type="dxa"/>
+            <w:shd w:val="clear" w:color="auto" w:fill="auto"/>
+            <w:noWrap/>
+            <w:vAlign w:val="bottom"/>
+          </w:tcPr>
+          <w:p>
+            <w:r>
+              <w:t>SCV_RE</w:t>
+            </w:r>
+          </w:p>
+        </w:tc>
+        <w:tc>
+          <w:tcPr>
+            <w:tcW w:w="4553" w:type="dxa"/>
+            <w:shd w:val="clear" w:color="auto" w:fill="auto"/>
+            <w:noWrap/>
+            <w:vAlign w:val="bottom"/>
+          </w:tcPr>
+          <w:p>
+            <w:proofErr w:type="spellStart"/>
+            <w:r>
+              <w:t>Release</w:t>
+            </w:r>
+            <w:proofErr w:type="spellEnd"/>
+            <w:r>
+              <w:t xml:space="preserve"> y Entregable</w:t>
+            </w:r>
+          </w:p>
+        </w:tc>
+        <w:tc>
+          <w:tcPr>
+            <w:tcW w:w="1010" w:type="dxa"/>
+            <w:shd w:val="clear" w:color="auto" w:fill="auto"/>
+            <w:noWrap/>
+            <w:vAlign w:val="bottom"/>
+          </w:tcPr>
+          <w:p>
+            <w:r>
+              <w:t>F</w:t>
+            </w:r>
+          </w:p>
+        </w:tc>
+        <w:tc>
+          <w:tcPr>
+            <w:tcW w:w="1010" w:type="dxa"/>
+            <w:shd w:val="clear" w:color="auto" w:fill="auto"/>
+            <w:noWrap/>
+            <w:vAlign w:val="bottom"/>
+          </w:tcPr>
+          <w:p>
+            <w:r>
+              <w:t>P</w:t>
+            </w:r>
+          </w:p>
+        </w:tc>
+        <w:tc>
+          <w:tcPr>
+            <w:tcW w:w="663" w:type="dxa"/>
+            <w:shd w:val="clear" w:color="auto" w:fill="auto"/>
+            <w:noWrap/>
+            <w:vAlign w:val="bottom"/>
+          </w:tcPr>
+          <w:p>
+            <w:r>
+              <w:t>ZIP</w:t>
+            </w:r>
+          </w:p>
+        </w:tc>
+        <w:tc>
+          <w:tcPr>
+            <w:tcW w:w="707" w:type="dxa"/>
+            <w:shd w:val="clear" w:color="auto" w:fill="auto"/>
+            <w:noWrap/>
+            <w:vAlign w:val="bottom"/>
+          </w:tcPr>
+          <w:p>
+            <w:r>
+              <w:t>SCV</w:t>
+            </w:r>
+          </w:p>
+        </w:tc>
+      </w:tr>
+      <w:tr>
+        <w:trPr>
+          <w:trHeight w:val="300"/>
+          <w:jc w:val="center"/>
+        </w:trPr>
+        <w:tc>
+          <w:tcPr>
+            <w:tcW w:w="1896" w:type="dxa"/>
+            <w:shd w:val="clear" w:color="auto" w:fill="auto"/>
+            <w:noWrap/>
+            <w:vAlign w:val="bottom"/>
+          </w:tcPr>
+          <w:p>
+            <w:r>
+              <w:t>SCV_CC</w:t>
+            </w:r>
+          </w:p>
+        </w:tc>
+        <w:tc>
+          <w:tcPr>
+            <w:tcW w:w="4553" w:type="dxa"/>
+            <w:shd w:val="clear" w:color="auto" w:fill="auto"/>
+            <w:noWrap/>
+            <w:vAlign w:val="bottom"/>
+          </w:tcPr>
+          <w:p>
+            <w:r>
+              <w:t>Correos de Cliente</w:t>
+            </w:r>
+          </w:p>
+        </w:tc>
+        <w:tc>
+          <w:tcPr>
+            <w:tcW w:w="1010" w:type="dxa"/>
+            <w:shd w:val="clear" w:color="auto" w:fill="auto"/>
+            <w:noWrap/>
+            <w:vAlign w:val="bottom"/>
+          </w:tcPr>
+          <w:p>
+            <w:r>
+              <w:t>E</w:t>
+            </w:r>
+          </w:p>
+        </w:tc>
+        <w:tc>
+          <w:tcPr>
+            <w:tcW w:w="1010" w:type="dxa"/>
+            <w:shd w:val="clear" w:color="auto" w:fill="auto"/>
+            <w:noWrap/>
+            <w:vAlign w:val="bottom"/>
+          </w:tcPr>
+          <w:p>
+            <w:r>
+              <w:t>C</w:t>
+            </w:r>
+          </w:p>
+        </w:tc>
+        <w:tc>
+          <w:tcPr>
+            <w:tcW w:w="663" w:type="dxa"/>
+            <w:shd w:val="clear" w:color="auto" w:fill="auto"/>
+            <w:noWrap/>
+            <w:vAlign w:val="bottom"/>
+          </w:tcPr>
+          <w:p>
+            <w:r>
+              <w:rPr>
+                <w:lang w:eastAsia="es-PE"/>
+              </w:rPr>
+              <w:t>XLSX</w:t>
+            </w:r>
+          </w:p>
+        </w:tc>
+        <w:tc>
+          <w:tcPr>
+            <w:tcW w:w="707" w:type="dxa"/>
+            <w:shd w:val="clear" w:color="auto" w:fill="auto"/>
+            <w:noWrap/>
+            <w:vAlign w:val="bottom"/>
+          </w:tcPr>
+          <w:p>
+            <w:r>
+              <w:t>SCV</w:t>
+            </w:r>
+          </w:p>
+        </w:tc>
+      </w:tr>
+      <w:tr>
+        <w:trPr>
+          <w:trHeight w:val="300"/>
+          <w:jc w:val="center"/>
+        </w:trPr>
+        <w:tc>
+          <w:tcPr>
+            <w:tcW w:w="1896" w:type="dxa"/>
+            <w:shd w:val="clear" w:color="auto" w:fill="auto"/>
+            <w:noWrap/>
+            <w:vAlign w:val="bottom"/>
+          </w:tcPr>
+          <w:p>
+            <w:r>
+              <w:t>SCS_MT</w:t>
+            </w:r>
+          </w:p>
+        </w:tc>
+        <w:tc>
+          <w:tcPr>
+            <w:tcW w:w="4553" w:type="dxa"/>
+            <w:shd w:val="clear" w:color="auto" w:fill="auto"/>
+            <w:noWrap/>
+            <w:vAlign w:val="bottom"/>
+          </w:tcPr>
+          <w:p>
+            <w:r>
+              <w:t>Trazabilidad de Casos de Usos y Clases de Análisis</w:t>
+            </w:r>
+          </w:p>
+        </w:tc>
+        <w:tc>
+          <w:tcPr>
+            <w:tcW w:w="1010" w:type="dxa"/>
+            <w:shd w:val="clear" w:color="auto" w:fill="auto"/>
+            <w:noWrap/>
+            <w:vAlign w:val="bottom"/>
+          </w:tcPr>
+          <w:p>
+            <w:r>
+              <w:t>E</w:t>
+            </w:r>
+          </w:p>
+        </w:tc>
+        <w:tc>
+          <w:tcPr>
+            <w:tcW w:w="1010" w:type="dxa"/>
+            <w:shd w:val="clear" w:color="auto" w:fill="auto"/>
+            <w:noWrap/>
+            <w:vAlign w:val="bottom"/>
+          </w:tcPr>
+          <w:p>
+            <w:r>
+              <w:t>P</w:t>
+            </w:r>
+          </w:p>
+        </w:tc>
+        <w:tc>
+          <w:tcPr>
+            <w:tcW w:w="663" w:type="dxa"/>
+            <w:shd w:val="clear" w:color="auto" w:fill="auto"/>
+            <w:noWrap/>
+            <w:vAlign w:val="bottom"/>
+          </w:tcPr>
+          <w:p>
+            <w:r>
+              <w:rPr>
+                <w:lang w:eastAsia="es-PE"/>
+              </w:rPr>
+              <w:t>XLSX</w:t>
+            </w:r>
+          </w:p>
+        </w:tc>
+        <w:tc>
+          <w:tcPr>
+            <w:tcW w:w="707" w:type="dxa"/>
+            <w:shd w:val="clear" w:color="auto" w:fill="auto"/>
+            <w:noWrap/>
+            <w:vAlign w:val="bottom"/>
+          </w:tcPr>
+          <w:p>
+            <w:r>
+              <w:t>SCS</w:t>
+            </w:r>
+          </w:p>
+        </w:tc>
+      </w:tr>
+      <w:tr>
+        <w:trPr>
+          <w:trHeight w:val="300"/>
+          <w:jc w:val="center"/>
+        </w:trPr>
+        <w:tc>
+          <w:tcPr>
+            <w:tcW w:w="1896" w:type="dxa"/>
+            <w:shd w:val="clear" w:color="auto" w:fill="auto"/>
+            <w:noWrap/>
+            <w:vAlign w:val="bottom"/>
+          </w:tcPr>
+          <w:p>
+            <w:r>
+              <w:t>SCS_DD</w:t>
+            </w:r>
+          </w:p>
+        </w:tc>
+        <w:tc>
+          <w:tcPr>
+            <w:tcW w:w="4553" w:type="dxa"/>
+            <w:shd w:val="clear" w:color="auto" w:fill="auto"/>
+            <w:noWrap/>
+            <w:vAlign w:val="bottom"/>
+          </w:tcPr>
+          <w:p>
+            <w:r>
+              <w:t>Documento de diseño</w:t>
+            </w:r>
+          </w:p>
+        </w:tc>
+        <w:tc>
+          <w:tcPr>
+            <w:tcW w:w="1010" w:type="dxa"/>
+            <w:shd w:val="clear" w:color="auto" w:fill="auto"/>
+            <w:noWrap/>
+            <w:vAlign w:val="bottom"/>
+          </w:tcPr>
+          <w:p>
+            <w:r>
+              <w:t>E</w:t>
+            </w:r>
+          </w:p>
+        </w:tc>
+        <w:tc>
+          <w:tcPr>
+            <w:tcW w:w="1010" w:type="dxa"/>
+            <w:shd w:val="clear" w:color="auto" w:fill="auto"/>
+            <w:noWrap/>
+            <w:vAlign w:val="bottom"/>
+          </w:tcPr>
+          <w:p>
+            <w:r>
+              <w:t>P</w:t>
+            </w:r>
+          </w:p>
+        </w:tc>
+        <w:tc>
+          <w:tcPr>
+            <w:tcW w:w="663" w:type="dxa"/>
+            <w:shd w:val="clear" w:color="auto" w:fill="auto"/>
+            <w:noWrap/>
+            <w:vAlign w:val="bottom"/>
+          </w:tcPr>
+          <w:p>
+            <w:r>
+              <w:t>DOC</w:t>
+            </w:r>
+          </w:p>
+        </w:tc>
+        <w:tc>
+          <w:tcPr>
+            <w:tcW w:w="707" w:type="dxa"/>
+            <w:shd w:val="clear" w:color="auto" w:fill="auto"/>
+            <w:noWrap/>
+            <w:vAlign w:val="bottom"/>
+          </w:tcPr>
+          <w:p>
+            <w:r>
+              <w:t>SCS</w:t>
+            </w:r>
+          </w:p>
+        </w:tc>
+      </w:tr>
+      <w:tr>
+        <w:trPr>
+          <w:trHeight w:val="300"/>
+          <w:jc w:val="center"/>
+        </w:trPr>
+        <w:tc>
+          <w:tcPr>
+            <w:tcW w:w="1896" w:type="dxa"/>
+            <w:shd w:val="clear" w:color="auto" w:fill="auto"/>
+            <w:noWrap/>
+            <w:vAlign w:val="bottom"/>
+          </w:tcPr>
+          <w:p>
+            <w:r>
+              <w:t>SCS</w:t>
+            </w:r>
+            <w:r>
+              <w:t>_</w:t>
+            </w:r>
+            <w:r>
+              <w:t>(Id Caso de uso)</w:t>
+            </w:r>
+            <w:r>
+              <w:t>_</w:t>
+            </w:r>
+            <w:r>
+              <w:t xml:space="preserve"> (Nombre del caso de Uso)</w:t>
+            </w:r>
+          </w:p>
+        </w:tc>
+        <w:tc>
+          <w:tcPr>
+            <w:tcW w:w="4553" w:type="dxa"/>
+            <w:shd w:val="clear" w:color="auto" w:fill="auto"/>
+            <w:noWrap/>
+            <w:vAlign w:val="bottom"/>
+          </w:tcPr>
+          <w:p>
+            <w:r>
+              <w:t>Especificaciones de Casos de Usos</w:t>
+            </w:r>
+          </w:p>
+        </w:tc>
+        <w:tc>
+          <w:tcPr>
+            <w:tcW w:w="1010" w:type="dxa"/>
+            <w:shd w:val="clear" w:color="auto" w:fill="auto"/>
+            <w:noWrap/>
+            <w:vAlign w:val="bottom"/>
+          </w:tcPr>
+          <w:p>
+            <w:r>
+              <w:t>E</w:t>
+            </w:r>
+          </w:p>
+        </w:tc>
+        <w:tc>
+          <w:tcPr>
+            <w:tcW w:w="1010" w:type="dxa"/>
+            <w:shd w:val="clear" w:color="auto" w:fill="auto"/>
+            <w:noWrap/>
+            <w:vAlign w:val="bottom"/>
+          </w:tcPr>
+          <w:p>
+            <w:r>
+              <w:t>P</w:t>
+            </w:r>
+          </w:p>
+        </w:tc>
+        <w:tc>
+          <w:tcPr>
+            <w:tcW w:w="663" w:type="dxa"/>
+            <w:shd w:val="clear" w:color="auto" w:fill="auto"/>
+            <w:noWrap/>
+            <w:vAlign w:val="bottom"/>
+          </w:tcPr>
+          <w:p>
+            <w:r>
+              <w:t>DOC</w:t>
+            </w:r>
+          </w:p>
+        </w:tc>
+        <w:tc>
+          <w:tcPr>
+            <w:tcW w:w="707" w:type="dxa"/>
+            <w:shd w:val="clear" w:color="auto" w:fill="auto"/>
+            <w:noWrap/>
+            <w:vAlign w:val="bottom"/>
+          </w:tcPr>
+          <w:p>
+            <w:r>
+              <w:t>SCS</w:t>
+            </w:r>
+          </w:p>
+        </w:tc>
+      </w:tr>
+      <w:tr>
+        <w:trPr>
+          <w:trHeight w:val="300"/>
+          <w:jc w:val="center"/>
+        </w:trPr>
+        <w:tc>
+          <w:tcPr>
+            <w:tcW w:w="1896" w:type="dxa"/>
+            <w:shd w:val="clear" w:color="auto" w:fill="auto"/>
+            <w:noWrap/>
+            <w:vAlign w:val="bottom"/>
+          </w:tcPr>
+          <w:p>
+            <w:r>
+              <w:t>SCS_PP</w:t>
+            </w:r>
+          </w:p>
+        </w:tc>
+        <w:tc>
+          <w:tcPr>
+            <w:tcW w:w="4553" w:type="dxa"/>
+            <w:shd w:val="clear" w:color="auto" w:fill="auto"/>
+            <w:noWrap/>
+            <w:vAlign w:val="bottom"/>
+          </w:tcPr>
+          <w:p>
+            <w:r>
+              <w:t>Plan del Proyecto</w:t>
+            </w:r>
+          </w:p>
+        </w:tc>
+        <w:tc>
+          <w:tcPr>
+            <w:tcW w:w="1010" w:type="dxa"/>
+            <w:shd w:val="clear" w:color="auto" w:fill="auto"/>
+            <w:noWrap/>
+            <w:vAlign w:val="bottom"/>
+          </w:tcPr>
+          <w:p>
+            <w:r>
+              <w:t>E</w:t>
+            </w:r>
+          </w:p>
+        </w:tc>
+        <w:tc>
+          <w:tcPr>
+            <w:tcW w:w="1010" w:type="dxa"/>
+            <w:shd w:val="clear" w:color="auto" w:fill="auto"/>
+            <w:noWrap/>
+            <w:vAlign w:val="bottom"/>
+          </w:tcPr>
+          <w:p>
+            <w:r>
+              <w:t>P</w:t>
+            </w:r>
+          </w:p>
+        </w:tc>
+        <w:tc>
+          <w:tcPr>
+            <w:tcW w:w="663" w:type="dxa"/>
+            <w:shd w:val="clear" w:color="auto" w:fill="auto"/>
+            <w:noWrap/>
+            <w:vAlign w:val="bottom"/>
+          </w:tcPr>
+          <w:p>
+            <w:r>
+              <w:t>DOC</w:t>
+            </w:r>
+          </w:p>
+        </w:tc>
+        <w:tc>
+          <w:tcPr>
+            <w:tcW w:w="707" w:type="dxa"/>
+            <w:shd w:val="clear" w:color="auto" w:fill="auto"/>
+            <w:noWrap/>
+            <w:vAlign w:val="bottom"/>
+          </w:tcPr>
+          <w:p>
+            <w:r>
+              <w:t>SCS</w:t>
+            </w:r>
+          </w:p>
+        </w:tc>
+      </w:tr>
+      <w:tr>
+        <w:trPr>
+          <w:trHeight w:val="300"/>
+          <w:jc w:val="center"/>
+        </w:trPr>
+        <w:tc>
+          <w:tcPr>
+            <w:tcW w:w="1896" w:type="dxa"/>
+            <w:shd w:val="clear" w:color="auto" w:fill="auto"/>
+            <w:noWrap/>
+            <w:vAlign w:val="bottom"/>
+          </w:tcPr>
+          <w:p>
+            <w:r>
+              <w:lastRenderedPageBreak/>
+              <w:t>SCS_CP</w:t>
+            </w:r>
+          </w:p>
+        </w:tc>
+        <w:tc>
+          <w:tcPr>
+            <w:tcW w:w="4553" w:type="dxa"/>
+            <w:shd w:val="clear" w:color="auto" w:fill="auto"/>
+            <w:noWrap/>
+            <w:vAlign w:val="bottom"/>
+          </w:tcPr>
+          <w:p>
+            <w:r>
+              <w:t>Cronograma del Proyecto</w:t>
+            </w:r>
+          </w:p>
+        </w:tc>
+        <w:tc>
+          <w:tcPr>
+            <w:tcW w:w="1010" w:type="dxa"/>
+            <w:shd w:val="clear" w:color="auto" w:fill="auto"/>
+            <w:noWrap/>
+            <w:vAlign w:val="bottom"/>
+          </w:tcPr>
+          <w:p>
+            <w:r>
+              <w:t>E</w:t>
+            </w:r>
+          </w:p>
+        </w:tc>
+        <w:tc>
+          <w:tcPr>
+            <w:tcW w:w="1010" w:type="dxa"/>
+            <w:shd w:val="clear" w:color="auto" w:fill="auto"/>
+            <w:noWrap/>
+            <w:vAlign w:val="bottom"/>
+          </w:tcPr>
+          <w:p>
+            <w:r>
+              <w:t>P</w:t>
+            </w:r>
+          </w:p>
+        </w:tc>
+        <w:tc>
+          <w:tcPr>
+            <w:tcW w:w="663" w:type="dxa"/>
+            <w:shd w:val="clear" w:color="auto" w:fill="auto"/>
+            <w:noWrap/>
+            <w:vAlign w:val="bottom"/>
+          </w:tcPr>
+          <w:p>
+            <w:r>
+              <w:t>MPP</w:t>
+            </w:r>
+          </w:p>
+        </w:tc>
+        <w:tc>
+          <w:tcPr>
+            <w:tcW w:w="707" w:type="dxa"/>
+            <w:shd w:val="clear" w:color="auto" w:fill="auto"/>
+            <w:noWrap/>
+            <w:vAlign w:val="bottom"/>
+          </w:tcPr>
+          <w:p>
+            <w:r>
+              <w:t>SCS</w:t>
+            </w:r>
+          </w:p>
+        </w:tc>
+      </w:tr>
+      <w:tr>
+        <w:trPr>
+          <w:trHeight w:val="300"/>
+          <w:jc w:val="center"/>
+        </w:trPr>
+        <w:tc>
+          <w:tcPr>
+            <w:tcW w:w="1896" w:type="dxa"/>
+            <w:shd w:val="clear" w:color="auto" w:fill="auto"/>
+            <w:noWrap/>
+            <w:vAlign w:val="bottom"/>
+          </w:tcPr>
+          <w:p>
+            <w:r>
+              <w:t>SCS</w:t>
+            </w:r>
+            <w:r>
+              <w:t>_D</w:t>
+            </w:r>
+            <w:r>
+              <w:t>A</w:t>
+            </w:r>
+          </w:p>
+        </w:tc>
+        <w:tc>
+          <w:tcPr>
+            <w:tcW w:w="4553" w:type="dxa"/>
+            <w:shd w:val="clear" w:color="auto" w:fill="auto"/>
+            <w:noWrap/>
+            <w:vAlign w:val="bottom"/>
+          </w:tcPr>
+          <w:p>
+            <w:r>
+              <w:t xml:space="preserve">Documento de </w:t>
+            </w:r>
+            <w:proofErr w:type="spellStart"/>
+            <w:r>
+              <w:t>Analisis</w:t>
+            </w:r>
+            <w:proofErr w:type="spellEnd"/>
+          </w:p>
+        </w:tc>
+        <w:tc>
+          <w:tcPr>
+            <w:tcW w:w="1010" w:type="dxa"/>
+            <w:shd w:val="clear" w:color="auto" w:fill="auto"/>
+            <w:noWrap/>
+            <w:vAlign w:val="bottom"/>
+          </w:tcPr>
+          <w:p>
+            <w:r>
+              <w:t>E</w:t>
+            </w:r>
+          </w:p>
+        </w:tc>
+        <w:tc>
+          <w:tcPr>
+            <w:tcW w:w="1010" w:type="dxa"/>
+            <w:shd w:val="clear" w:color="auto" w:fill="auto"/>
+            <w:noWrap/>
+            <w:vAlign w:val="bottom"/>
+          </w:tcPr>
+          <w:p>
+            <w:r>
+              <w:t>P</w:t>
+            </w:r>
+          </w:p>
+        </w:tc>
+        <w:tc>
+          <w:tcPr>
+            <w:tcW w:w="663" w:type="dxa"/>
+            <w:shd w:val="clear" w:color="auto" w:fill="auto"/>
+            <w:noWrap/>
+            <w:vAlign w:val="bottom"/>
+          </w:tcPr>
+          <w:p>
+            <w:r>
+              <w:t>DOC</w:t>
+            </w:r>
+          </w:p>
+        </w:tc>
+        <w:tc>
+          <w:tcPr>
+            <w:tcW w:w="707" w:type="dxa"/>
+            <w:shd w:val="clear" w:color="auto" w:fill="auto"/>
+            <w:noWrap/>
+            <w:vAlign w:val="bottom"/>
+          </w:tcPr>
+          <w:p>
+            <w:r>
+              <w:t>SCS</w:t>
+            </w:r>
+          </w:p>
+        </w:tc>
+      </w:tr>
+      <w:tr>
+        <w:trPr>
+          <w:trHeight w:val="300"/>
+          <w:jc w:val="center"/>
+        </w:trPr>
+        <w:tc>
+          <w:tcPr>
+            <w:tcW w:w="1896" w:type="dxa"/>
+            <w:shd w:val="clear" w:color="auto" w:fill="auto"/>
+            <w:noWrap/>
+            <w:vAlign w:val="bottom"/>
+          </w:tcPr>
+          <w:p>
+            <w:r>
+              <w:t>SCS_CP</w:t>
+            </w:r>
+          </w:p>
+        </w:tc>
+        <w:tc>
+          <w:tcPr>
+            <w:tcW w:w="4553" w:type="dxa"/>
+            <w:shd w:val="clear" w:color="auto" w:fill="auto"/>
+            <w:noWrap/>
+            <w:vAlign w:val="bottom"/>
+          </w:tcPr>
+          <w:p>
+            <w:r>
+              <w:t>Casos de Prueba unitarias x Escenarios</w:t>
+            </w:r>
+          </w:p>
+        </w:tc>
+        <w:tc>
+          <w:tcPr>
+            <w:tcW w:w="1010" w:type="dxa"/>
+            <w:shd w:val="clear" w:color="auto" w:fill="auto"/>
+            <w:noWrap/>
+            <w:vAlign w:val="bottom"/>
+          </w:tcPr>
+          <w:p>
+            <w:r>
+              <w:t>E</w:t>
+            </w:r>
+          </w:p>
+        </w:tc>
+        <w:tc>
+          <w:tcPr>
+            <w:tcW w:w="1010" w:type="dxa"/>
+            <w:shd w:val="clear" w:color="auto" w:fill="auto"/>
+            <w:noWrap/>
+            <w:vAlign w:val="bottom"/>
+          </w:tcPr>
+          <w:p>
+            <w:r>
+              <w:t>P</w:t>
+            </w:r>
+          </w:p>
+        </w:tc>
+        <w:tc>
+          <w:tcPr>
+            <w:tcW w:w="663" w:type="dxa"/>
+            <w:shd w:val="clear" w:color="auto" w:fill="auto"/>
+            <w:noWrap/>
+            <w:vAlign w:val="bottom"/>
+          </w:tcPr>
+          <w:p>
+            <w:r>
+              <w:t>XLSX</w:t>
+            </w:r>
+          </w:p>
+        </w:tc>
+        <w:tc>
+          <w:tcPr>
+            <w:tcW w:w="707" w:type="dxa"/>
+            <w:shd w:val="clear" w:color="auto" w:fill="auto"/>
+            <w:noWrap/>
+            <w:vAlign w:val="bottom"/>
+          </w:tcPr>
+          <w:p>
+            <w:r>
+              <w:t>SCS</w:t>
+            </w:r>
+          </w:p>
+        </w:tc>
+      </w:tr>
+      <w:tr>
+        <w:trPr>
+          <w:trHeight w:val="300"/>
+          <w:jc w:val="center"/>
+        </w:trPr>
+        <w:tc>
+          <w:tcPr>
+            <w:tcW w:w="1896" w:type="dxa"/>
+            <w:shd w:val="clear" w:color="auto" w:fill="auto"/>
+            <w:noWrap/>
+            <w:vAlign w:val="bottom"/>
+          </w:tcPr>
+          <w:p>
+            <w:r>
+              <w:t>SCS_DI</w:t>
+            </w:r>
+          </w:p>
+        </w:tc>
+        <w:tc>
+          <w:tcPr>
+            <w:tcW w:w="4553" w:type="dxa"/>
+            <w:shd w:val="clear" w:color="auto" w:fill="auto"/>
+            <w:noWrap/>
+            <w:vAlign w:val="bottom"/>
+          </w:tcPr>
+          <w:p>
+            <w:r>
+              <w:t>Documento de Despliegue</w:t>
+            </w:r>
+          </w:p>
+        </w:tc>
+        <w:tc>
+          <w:tcPr>
+            <w:tcW w:w="1010" w:type="dxa"/>
+            <w:shd w:val="clear" w:color="auto" w:fill="auto"/>
+            <w:noWrap/>
+            <w:vAlign w:val="bottom"/>
+          </w:tcPr>
+          <w:p>
+            <w:r>
+              <w:t>E</w:t>
+            </w:r>
+          </w:p>
+        </w:tc>
+        <w:tc>
+          <w:tcPr>
+            <w:tcW w:w="1010" w:type="dxa"/>
+            <w:shd w:val="clear" w:color="auto" w:fill="auto"/>
+            <w:noWrap/>
+            <w:vAlign w:val="bottom"/>
+          </w:tcPr>
+          <w:p>
+            <w:r>
+              <w:t>P</w:t>
+            </w:r>
+          </w:p>
+        </w:tc>
+        <w:tc>
+          <w:tcPr>
+            <w:tcW w:w="663" w:type="dxa"/>
+            <w:shd w:val="clear" w:color="auto" w:fill="auto"/>
+            <w:noWrap/>
+            <w:vAlign w:val="bottom"/>
+          </w:tcPr>
+          <w:p>
+            <w:r>
+              <w:t>DOC</w:t>
+            </w:r>
+          </w:p>
+        </w:tc>
+        <w:tc>
+          <w:tcPr>
+            <w:tcW w:w="707" w:type="dxa"/>
+            <w:shd w:val="clear" w:color="auto" w:fill="auto"/>
+            <w:noWrap/>
+            <w:vAlign w:val="bottom"/>
+          </w:tcPr>
+          <w:p>
+            <w:r>
+              <w:t>SCS</w:t>
+            </w:r>
+          </w:p>
+        </w:tc>
+      </w:tr>
+      <w:tr>
+        <w:trPr>
+          <w:trHeight w:val="300"/>
+          <w:jc w:val="center"/>
+        </w:trPr>
+        <w:tc>
+          <w:tcPr>
+            <w:tcW w:w="1896" w:type="dxa"/>
+            <w:shd w:val="clear" w:color="auto" w:fill="auto"/>
+            <w:noWrap/>
+            <w:vAlign w:val="bottom"/>
+          </w:tcPr>
+          <w:p>
+            <w:r>
+              <w:t>SCS_</w:t>
+            </w:r>
+            <w:r>
+              <w:t>MTCR</w:t>
+            </w:r>
+          </w:p>
+        </w:tc>
+        <w:tc>
+          <w:tcPr>
+            <w:tcW w:w="4553" w:type="dxa"/>
+            <w:shd w:val="clear" w:color="auto" w:fill="auto"/>
+            <w:noWrap/>
+            <w:vAlign w:val="bottom"/>
+          </w:tcPr>
+          <w:p>
+            <w:r>
+              <w:t>Matriz de trazabilidad de casos de uso y requisitos</w:t>
+            </w:r>
+          </w:p>
+        </w:tc>
+        <w:tc>
+          <w:tcPr>
+            <w:tcW w:w="1010" w:type="dxa"/>
+            <w:shd w:val="clear" w:color="auto" w:fill="auto"/>
+            <w:noWrap/>
+            <w:vAlign w:val="bottom"/>
+          </w:tcPr>
+          <w:p>
+            <w:r>
+              <w:t>E</w:t>
+            </w:r>
+          </w:p>
+        </w:tc>
+        <w:tc>
+          <w:tcPr>
+            <w:tcW w:w="1010" w:type="dxa"/>
+            <w:shd w:val="clear" w:color="auto" w:fill="auto"/>
+            <w:noWrap/>
+            <w:vAlign w:val="bottom"/>
+          </w:tcPr>
+          <w:p>
+            <w:r>
+              <w:t>P</w:t>
+            </w:r>
+          </w:p>
+        </w:tc>
+        <w:tc>
+          <w:tcPr>
+            <w:tcW w:w="663" w:type="dxa"/>
+            <w:shd w:val="clear" w:color="auto" w:fill="auto"/>
+            <w:noWrap/>
+            <w:vAlign w:val="bottom"/>
+          </w:tcPr>
+          <w:p>
+            <w:r>
+              <w:rPr>
+                <w:lang w:eastAsia="es-PE"/>
+              </w:rPr>
+              <w:t>XLSX</w:t>
+            </w:r>
+          </w:p>
+        </w:tc>
+        <w:tc>
+          <w:tcPr>
+            <w:tcW w:w="707" w:type="dxa"/>
+            <w:shd w:val="clear" w:color="auto" w:fill="auto"/>
+            <w:noWrap/>
+            <w:vAlign w:val="bottom"/>
+          </w:tcPr>
+          <w:p>
+            <w:r>
+              <w:t>SCS</w:t>
+            </w:r>
+          </w:p>
+        </w:tc>
+      </w:tr>
+      <w:tr>
+        <w:trPr>
+          <w:trHeight w:val="300"/>
+          <w:jc w:val="center"/>
+        </w:trPr>
+        <w:tc>
+          <w:tcPr>
+            <w:tcW w:w="1896" w:type="dxa"/>
+            <w:shd w:val="clear" w:color="auto" w:fill="auto"/>
+            <w:noWrap/>
+            <w:vAlign w:val="bottom"/>
+          </w:tcPr>
+          <w:p>
+            <w:r>
+              <w:t>SCS_MC</w:t>
+            </w:r>
+          </w:p>
+        </w:tc>
+        <w:tc>
+          <w:tcPr>
+            <w:tcW w:w="4553" w:type="dxa"/>
+            <w:shd w:val="clear" w:color="auto" w:fill="auto"/>
+            <w:noWrap/>
+            <w:vAlign w:val="bottom"/>
+          </w:tcPr>
+          <w:p>
+            <w:r>
+              <w:t>Matriz de cambio</w:t>
+            </w:r>
+          </w:p>
+        </w:tc>
+        <w:tc>
+          <w:tcPr>
+            <w:tcW w:w="1010" w:type="dxa"/>
+            <w:shd w:val="clear" w:color="auto" w:fill="auto"/>
+            <w:noWrap/>
+            <w:vAlign w:val="bottom"/>
+          </w:tcPr>
+          <w:p>
+            <w:r>
+              <w:t>E</w:t>
+            </w:r>
+          </w:p>
+        </w:tc>
+        <w:tc>
+          <w:tcPr>
+            <w:tcW w:w="1010" w:type="dxa"/>
+            <w:shd w:val="clear" w:color="auto" w:fill="auto"/>
+            <w:noWrap/>
+            <w:vAlign w:val="bottom"/>
+          </w:tcPr>
+          <w:p>
+            <w:r>
+              <w:t>P</w:t>
+            </w:r>
+          </w:p>
+        </w:tc>
+        <w:tc>
+          <w:tcPr>
+            <w:tcW w:w="663" w:type="dxa"/>
+            <w:shd w:val="clear" w:color="auto" w:fill="auto"/>
+            <w:noWrap/>
+            <w:vAlign w:val="bottom"/>
+          </w:tcPr>
+          <w:p>
+            <w:r>
+              <w:rPr>
+                <w:lang w:eastAsia="es-PE"/>
+              </w:rPr>
+              <w:t>XLSX</w:t>
+            </w:r>
+          </w:p>
+        </w:tc>
+        <w:tc>
+          <w:tcPr>
+            <w:tcW w:w="707" w:type="dxa"/>
+            <w:shd w:val="clear" w:color="auto" w:fill="auto"/>
+            <w:noWrap/>
+            <w:vAlign w:val="bottom"/>
+          </w:tcPr>
+          <w:p>
+            <w:r>
+              <w:t>SCS</w:t>
+            </w:r>
+          </w:p>
+        </w:tc>
+      </w:tr>
+      <w:tr>
+        <w:trPr>
+          <w:trHeight w:val="300"/>
+          <w:jc w:val="center"/>
+        </w:trPr>
+        <w:tc>
+          <w:tcPr>
+            <w:tcW w:w="1896" w:type="dxa"/>
+            <w:shd w:val="clear" w:color="auto" w:fill="auto"/>
+            <w:noWrap/>
+            <w:vAlign w:val="bottom"/>
+          </w:tcPr>
+          <w:p>
+            <w:r>
+              <w:t>SCS_CF</w:t>
+            </w:r>
+          </w:p>
+        </w:tc>
+        <w:tc>
+          <w:tcPr>
+            <w:tcW w:w="4553" w:type="dxa"/>
+            <w:shd w:val="clear" w:color="auto" w:fill="auto"/>
+            <w:noWrap/>
+            <w:vAlign w:val="bottom"/>
+          </w:tcPr>
+          <w:p>
+            <w:r>
+              <w:t>Código Fuente</w:t>
+            </w:r>
+          </w:p>
+        </w:tc>
+        <w:tc>
+          <w:tcPr>
+            <w:tcW w:w="1010" w:type="dxa"/>
+            <w:shd w:val="clear" w:color="auto" w:fill="auto"/>
+            <w:noWrap/>
+            <w:vAlign w:val="bottom"/>
+          </w:tcPr>
+          <w:p>
+            <w:r>
+              <w:t>F</w:t>
+            </w:r>
+          </w:p>
+        </w:tc>
+        <w:tc>
+          <w:tcPr>
+            <w:tcW w:w="1010" w:type="dxa"/>
+            <w:shd w:val="clear" w:color="auto" w:fill="auto"/>
+            <w:noWrap/>
+            <w:vAlign w:val="bottom"/>
+          </w:tcPr>
+          <w:p>
+            <w:r>
+              <w:t>P</w:t>
+            </w:r>
+          </w:p>
+        </w:tc>
+        <w:tc>
+          <w:tcPr>
+            <w:tcW w:w="663" w:type="dxa"/>
+            <w:shd w:val="clear" w:color="auto" w:fill="auto"/>
+            <w:noWrap/>
+            <w:vAlign w:val="bottom"/>
+          </w:tcPr>
+          <w:p>
+            <w:r>
+              <w:t>ZIP</w:t>
+            </w:r>
+          </w:p>
+        </w:tc>
+        <w:tc>
+          <w:tcPr>
+            <w:tcW w:w="707" w:type="dxa"/>
+            <w:shd w:val="clear" w:color="auto" w:fill="auto"/>
+            <w:noWrap/>
+            <w:vAlign w:val="bottom"/>
+          </w:tcPr>
+          <w:p>
+            <w:r>
+              <w:t>SCS</w:t>
+            </w:r>
+          </w:p>
+        </w:tc>
+      </w:tr>
+      <w:tr>
+        <w:trPr>
+          <w:trHeight w:val="300"/>
+          <w:jc w:val="center"/>
+        </w:trPr>
+        <w:tc>
+          <w:tcPr>
+            <w:tcW w:w="1896" w:type="dxa"/>
+            <w:shd w:val="clear" w:color="auto" w:fill="auto"/>
+            <w:noWrap/>
+            <w:vAlign w:val="bottom"/>
+          </w:tcPr>
+          <w:p>
+            <w:r>
+              <w:t>SCS_RE</w:t>
+            </w:r>
+          </w:p>
+        </w:tc>
+        <w:tc>
+          <w:tcPr>
+            <w:tcW w:w="4553" w:type="dxa"/>
+            <w:shd w:val="clear" w:color="auto" w:fill="auto"/>
+            <w:noWrap/>
+            <w:vAlign w:val="bottom"/>
+          </w:tcPr>
+          <w:p>
+            <w:proofErr w:type="spellStart"/>
+            <w:r>
+              <w:t>Release</w:t>
+            </w:r>
+            <w:proofErr w:type="spellEnd"/>
+            <w:r>
+              <w:t xml:space="preserve"> y Entregable</w:t>
+            </w:r>
+          </w:p>
+        </w:tc>
+        <w:tc>
+          <w:tcPr>
+            <w:tcW w:w="1010" w:type="dxa"/>
+            <w:shd w:val="clear" w:color="auto" w:fill="auto"/>
+            <w:noWrap/>
+            <w:vAlign w:val="bottom"/>
+          </w:tcPr>
+          <w:p>
+            <w:r>
+              <w:t>F</w:t>
+            </w:r>
+          </w:p>
+        </w:tc>
+        <w:tc>
+          <w:tcPr>
+            <w:tcW w:w="1010" w:type="dxa"/>
+            <w:shd w:val="clear" w:color="auto" w:fill="auto"/>
+            <w:noWrap/>
+            <w:vAlign w:val="bottom"/>
+          </w:tcPr>
+          <w:p>
+            <w:r>
+              <w:t>P</w:t>
+            </w:r>
+          </w:p>
+        </w:tc>
+        <w:tc>
+          <w:tcPr>
+            <w:tcW w:w="663" w:type="dxa"/>
+            <w:shd w:val="clear" w:color="auto" w:fill="auto"/>
+            <w:noWrap/>
+            <w:vAlign w:val="bottom"/>
+          </w:tcPr>
+          <w:p>
+            <w:r>
+              <w:t>ZIP</w:t>
+            </w:r>
+          </w:p>
+        </w:tc>
+        <w:tc>
+          <w:tcPr>
+            <w:tcW w:w="707" w:type="dxa"/>
+            <w:shd w:val="clear" w:color="auto" w:fill="auto"/>
+            <w:noWrap/>
+            <w:vAlign w:val="bottom"/>
+          </w:tcPr>
+          <w:p>
+            <w:r>
+              <w:t>SCS</w:t>
+            </w:r>
+          </w:p>
+        </w:tc>
+      </w:tr>
+      <w:tr>
+        <w:trPr>
+          <w:trHeight w:val="300"/>
+          <w:jc w:val="center"/>
+        </w:trPr>
+        <w:tc>
+          <w:tcPr>
+            <w:tcW w:w="1896" w:type="dxa"/>
+            <w:shd w:val="clear" w:color="auto" w:fill="auto"/>
+            <w:noWrap/>
+            <w:vAlign w:val="bottom"/>
+          </w:tcPr>
+          <w:p>
+            <w:r>
+              <w:t>SCS_CC</w:t>
+            </w:r>
+          </w:p>
+        </w:tc>
+        <w:tc>
+          <w:tcPr>
+            <w:tcW w:w="4553" w:type="dxa"/>
+            <w:shd w:val="clear" w:color="auto" w:fill="auto"/>
+            <w:noWrap/>
+            <w:vAlign w:val="bottom"/>
+          </w:tcPr>
+          <w:p>
+            <w:r>
+              <w:t>Correos de Cliente</w:t>
+            </w:r>
+          </w:p>
+        </w:tc>
+        <w:tc>
+          <w:tcPr>
+            <w:tcW w:w="1010" w:type="dxa"/>
+            <w:shd w:val="clear" w:color="auto" w:fill="auto"/>
+            <w:noWrap/>
+            <w:vAlign w:val="bottom"/>
+          </w:tcPr>
+          <w:p>
+            <w:r>
+              <w:t>E</w:t>
+            </w:r>
+          </w:p>
+        </w:tc>
+        <w:tc>
+          <w:tcPr>
+            <w:tcW w:w="1010" w:type="dxa"/>
+            <w:shd w:val="clear" w:color="auto" w:fill="auto"/>
+            <w:noWrap/>
+            <w:vAlign w:val="bottom"/>
+          </w:tcPr>
+          <w:p>
+            <w:r>
+              <w:t>C</w:t>
+            </w:r>
+          </w:p>
+        </w:tc>
+        <w:tc>
+          <w:tcPr>
+            <w:tcW w:w="663" w:type="dxa"/>
+            <w:shd w:val="clear" w:color="auto" w:fill="auto"/>
+            <w:noWrap/>
+            <w:vAlign w:val="bottom"/>
+          </w:tcPr>
+          <w:p>
+            <w:r>
+              <w:rPr>
+                <w:lang w:eastAsia="es-PE"/>
+              </w:rPr>
+              <w:t>XLSX</w:t>
+            </w:r>
+          </w:p>
+        </w:tc>
+        <w:tc>
+          <w:tcPr>
+            <w:tcW w:w="707" w:type="dxa"/>
+            <w:shd w:val="clear" w:color="auto" w:fill="auto"/>
+            <w:noWrap/>
+            <w:vAlign w:val="bottom"/>
+          </w:tcPr>
+          <w:p>
+            <w:r>
+              <w:t>SCS</w:t>
+            </w:r>
+          </w:p>
+        </w:tc>
+      </w:tr>
+      <w:tr>
+        <w:trPr>
+          <w:trHeight w:val="300"/>
+          <w:jc w:val="center"/>
+        </w:trPr>
+        <w:tc>
+          <w:tcPr>
+            <w:tcW w:w="1896" w:type="dxa"/>
+            <w:shd w:val="clear" w:color="auto" w:fill="auto"/>
+            <w:noWrap/>
+            <w:vAlign w:val="bottom"/>
+          </w:tcPr>
+          <w:p>
+            <w:r>
+              <w:t>SIS_MT</w:t>
+            </w:r>
+          </w:p>
+        </w:tc>
+        <w:tc>
+          <w:tcPr>
+            <w:tcW w:w="4553" w:type="dxa"/>
+            <w:shd w:val="clear" w:color="auto" w:fill="auto"/>
+            <w:noWrap/>
+            <w:vAlign w:val="bottom"/>
+          </w:tcPr>
+          <w:p>
+            <w:r>
+              <w:t>Trazabilidad de Casos de Usos y Clases de Análisis</w:t>
+            </w:r>
+          </w:p>
+        </w:tc>
+        <w:tc>
+          <w:tcPr>
+            <w:tcW w:w="1010" w:type="dxa"/>
+            <w:shd w:val="clear" w:color="auto" w:fill="auto"/>
+            <w:noWrap/>
+            <w:vAlign w:val="bottom"/>
+          </w:tcPr>
+          <w:p>
+            <w:r>
+              <w:t>E</w:t>
+            </w:r>
+          </w:p>
+        </w:tc>
+        <w:tc>
+          <w:tcPr>
+            <w:tcW w:w="1010" w:type="dxa"/>
+            <w:shd w:val="clear" w:color="auto" w:fill="auto"/>
+            <w:noWrap/>
+            <w:vAlign w:val="bottom"/>
+          </w:tcPr>
+          <w:p>
+            <w:r>
+              <w:t>P</w:t>
+            </w:r>
+          </w:p>
+        </w:tc>
+        <w:tc>
+          <w:tcPr>
+            <w:tcW w:w="663" w:type="dxa"/>
+            <w:shd w:val="clear" w:color="auto" w:fill="auto"/>
+            <w:noWrap/>
+            <w:vAlign w:val="bottom"/>
+          </w:tcPr>
+          <w:p>
+            <w:r>
+              <w:rPr>
+                <w:lang w:eastAsia="es-PE"/>
+              </w:rPr>
+              <w:t>XLSX</w:t>
+            </w:r>
+          </w:p>
+        </w:tc>
+        <w:tc>
+          <w:tcPr>
+            <w:tcW w:w="707" w:type="dxa"/>
+            <w:shd w:val="clear" w:color="auto" w:fill="auto"/>
+            <w:noWrap/>
+            <w:vAlign w:val="bottom"/>
+          </w:tcPr>
+          <w:p>
+            <w:r>
+              <w:t>SIS</w:t>
+            </w:r>
+          </w:p>
+        </w:tc>
+      </w:tr>
+      <w:tr>
+        <w:trPr>
+          <w:trHeight w:val="300"/>
+          <w:jc w:val="center"/>
+        </w:trPr>
+        <w:tc>
+          <w:tcPr>
+            <w:tcW w:w="1896" w:type="dxa"/>
+            <w:shd w:val="clear" w:color="auto" w:fill="auto"/>
+            <w:noWrap/>
+            <w:vAlign w:val="bottom"/>
+          </w:tcPr>
+          <w:p>
+            <w:r>
+              <w:t>SIS_DD</w:t>
+            </w:r>
+          </w:p>
+        </w:tc>
+        <w:tc>
+          <w:tcPr>
+            <w:tcW w:w="4553" w:type="dxa"/>
+            <w:shd w:val="clear" w:color="auto" w:fill="auto"/>
+            <w:noWrap/>
+            <w:vAlign w:val="bottom"/>
+          </w:tcPr>
+          <w:p>
+            <w:r>
+              <w:t>Documento de diseño</w:t>
+            </w:r>
+          </w:p>
+        </w:tc>
+        <w:tc>
+          <w:tcPr>
+            <w:tcW w:w="1010" w:type="dxa"/>
+            <w:shd w:val="clear" w:color="auto" w:fill="auto"/>
+            <w:noWrap/>
+            <w:vAlign w:val="bottom"/>
+          </w:tcPr>
+          <w:p>
+            <w:r>
+              <w:t>E</w:t>
+            </w:r>
+          </w:p>
+        </w:tc>
+        <w:tc>
+          <w:tcPr>
+            <w:tcW w:w="1010" w:type="dxa"/>
+            <w:shd w:val="clear" w:color="auto" w:fill="auto"/>
+            <w:noWrap/>
+            <w:vAlign w:val="bottom"/>
+          </w:tcPr>
+          <w:p>
+            <w:r>
+              <w:t>P</w:t>
+            </w:r>
+          </w:p>
+        </w:tc>
+        <w:tc>
+          <w:tcPr>
+            <w:tcW w:w="663" w:type="dxa"/>
+            <w:shd w:val="clear" w:color="auto" w:fill="auto"/>
+            <w:noWrap/>
+            <w:vAlign w:val="bottom"/>
+          </w:tcPr>
+          <w:p>
+            <w:r>
+              <w:t>DOC</w:t>
+            </w:r>
+          </w:p>
+        </w:tc>
+        <w:tc>
+          <w:tcPr>
+            <w:tcW w:w="707" w:type="dxa"/>
+            <w:shd w:val="clear" w:color="auto" w:fill="auto"/>
+            <w:noWrap/>
+            <w:vAlign w:val="bottom"/>
+          </w:tcPr>
+          <w:p>
+            <w:r>
+              <w:t>SIS</w:t>
+            </w:r>
+          </w:p>
+        </w:tc>
+      </w:tr>
+      <w:tr>
+        <w:trPr>
+          <w:trHeight w:val="300"/>
+          <w:jc w:val="center"/>
+        </w:trPr>
+        <w:tc>
+          <w:tcPr>
+            <w:tcW w:w="1896" w:type="dxa"/>
+            <w:shd w:val="clear" w:color="auto" w:fill="auto"/>
+            <w:noWrap/>
+            <w:vAlign w:val="bottom"/>
+          </w:tcPr>
+          <w:p>
+            <w:r>
+              <w:t>SIS</w:t>
+            </w:r>
+            <w:r>
+              <w:t>_</w:t>
+            </w:r>
+            <w:r>
+              <w:t>(Id Caso de uso)</w:t>
+            </w:r>
+            <w:r>
+              <w:t>_</w:t>
+            </w:r>
+            <w:r>
+              <w:t xml:space="preserve"> (Nombre del caso de Uso)</w:t>
+            </w:r>
+          </w:p>
+        </w:tc>
+        <w:tc>
+          <w:tcPr>
+            <w:tcW w:w="4553" w:type="dxa"/>
+            <w:shd w:val="clear" w:color="auto" w:fill="auto"/>
+            <w:noWrap/>
+            <w:vAlign w:val="bottom"/>
+          </w:tcPr>
+          <w:p>
+            <w:r>
+              <w:t>Especificaciones de Casos de Usos</w:t>
+            </w:r>
+          </w:p>
+        </w:tc>
+        <w:tc>
+          <w:tcPr>
+            <w:tcW w:w="1010" w:type="dxa"/>
+            <w:shd w:val="clear" w:color="auto" w:fill="auto"/>
+            <w:noWrap/>
+            <w:vAlign w:val="bottom"/>
+          </w:tcPr>
+          <w:p>
+            <w:r>
+              <w:t>E</w:t>
+            </w:r>
+          </w:p>
+        </w:tc>
+        <w:tc>
+          <w:tcPr>
+            <w:tcW w:w="1010" w:type="dxa"/>
+            <w:shd w:val="clear" w:color="auto" w:fill="auto"/>
+            <w:noWrap/>
+            <w:vAlign w:val="bottom"/>
+          </w:tcPr>
+          <w:p>
+            <w:r>
+              <w:t>P</w:t>
+            </w:r>
+          </w:p>
+        </w:tc>
+        <w:tc>
+          <w:tcPr>
+            <w:tcW w:w="663" w:type="dxa"/>
+            <w:shd w:val="clear" w:color="auto" w:fill="auto"/>
+            <w:noWrap/>
+            <w:vAlign w:val="bottom"/>
+          </w:tcPr>
+          <w:p>
+            <w:r>
+              <w:t>DOC</w:t>
+            </w:r>
+          </w:p>
+        </w:tc>
+        <w:tc>
+          <w:tcPr>
+            <w:tcW w:w="707" w:type="dxa"/>
+            <w:shd w:val="clear" w:color="auto" w:fill="auto"/>
+            <w:noWrap/>
+            <w:vAlign w:val="bottom"/>
+          </w:tcPr>
+          <w:p>
+            <w:r>
+              <w:t>SIS</w:t>
+            </w:r>
+          </w:p>
+        </w:tc>
+      </w:tr>
+      <w:tr>
+        <w:trPr>
+          <w:trHeight w:val="300"/>
+          <w:jc w:val="center"/>
+        </w:trPr>
+        <w:tc>
+          <w:tcPr>
+            <w:tcW w:w="1896" w:type="dxa"/>
+            <w:shd w:val="clear" w:color="auto" w:fill="auto"/>
+            <w:noWrap/>
+            <w:vAlign w:val="bottom"/>
+          </w:tcPr>
+          <w:p>
+            <w:r>
+              <w:t>SIS_PP</w:t>
+            </w:r>
+          </w:p>
+        </w:tc>
+        <w:tc>
+          <w:tcPr>
+            <w:tcW w:w="4553" w:type="dxa"/>
+            <w:shd w:val="clear" w:color="auto" w:fill="auto"/>
+            <w:noWrap/>
+            <w:vAlign w:val="bottom"/>
+          </w:tcPr>
+          <w:p>
+            <w:r>
+              <w:t>Plan del Proyecto</w:t>
+            </w:r>
+          </w:p>
+        </w:tc>
+        <w:tc>
+          <w:tcPr>
+            <w:tcW w:w="1010" w:type="dxa"/>
+            <w:shd w:val="clear" w:color="auto" w:fill="auto"/>
+            <w:noWrap/>
+            <w:vAlign w:val="bottom"/>
+          </w:tcPr>
+          <w:p>
+            <w:r>
+              <w:t>E</w:t>
+            </w:r>
+          </w:p>
+        </w:tc>
+        <w:tc>
+          <w:tcPr>
+            <w:tcW w:w="1010" w:type="dxa"/>
+            <w:shd w:val="clear" w:color="auto" w:fill="auto"/>
+            <w:noWrap/>
+            <w:vAlign w:val="bottom"/>
+          </w:tcPr>
+          <w:p>
+            <w:r>
+              <w:t>P</w:t>
+            </w:r>
+          </w:p>
+        </w:tc>
+        <w:tc>
+          <w:tcPr>
+            <w:tcW w:w="663" w:type="dxa"/>
+            <w:shd w:val="clear" w:color="auto" w:fill="auto"/>
+            <w:noWrap/>
+            <w:vAlign w:val="bottom"/>
+          </w:tcPr>
+          <w:p>
+            <w:r>
+              <w:t>DOC</w:t>
+            </w:r>
+          </w:p>
+        </w:tc>
+        <w:tc>
+          <w:tcPr>
+            <w:tcW w:w="707" w:type="dxa"/>
+            <w:shd w:val="clear" w:color="auto" w:fill="auto"/>
+            <w:noWrap/>
+            <w:vAlign w:val="bottom"/>
+          </w:tcPr>
+          <w:p>
+            <w:r>
+              <w:t>SIS</w:t>
+            </w:r>
+          </w:p>
+        </w:tc>
+      </w:tr>
+      <w:tr>
+        <w:trPr>
+          <w:trHeight w:val="300"/>
+          <w:jc w:val="center"/>
+        </w:trPr>
+        <w:tc>
+          <w:tcPr>
+            <w:tcW w:w="1896" w:type="dxa"/>
+            <w:shd w:val="clear" w:color="auto" w:fill="auto"/>
+            <w:noWrap/>
+            <w:vAlign w:val="bottom"/>
+          </w:tcPr>
+          <w:p>
+            <w:r>
+              <w:t>SIS_CP</w:t>
+            </w:r>
+          </w:p>
+        </w:tc>
+        <w:tc>
+          <w:tcPr>
+            <w:tcW w:w="4553" w:type="dxa"/>
+            <w:shd w:val="clear" w:color="auto" w:fill="auto"/>
+            <w:noWrap/>
+            <w:vAlign w:val="bottom"/>
+          </w:tcPr>
+          <w:p>
+            <w:r>
+              <w:t>Cronograma del Proyecto</w:t>
+            </w:r>
+          </w:p>
+        </w:tc>
+        <w:tc>
+          <w:tcPr>
+            <w:tcW w:w="1010" w:type="dxa"/>
+            <w:shd w:val="clear" w:color="auto" w:fill="auto"/>
+            <w:noWrap/>
+            <w:vAlign w:val="bottom"/>
+          </w:tcPr>
+          <w:p>
+            <w:r>
+              <w:t>E</w:t>
+            </w:r>
+          </w:p>
+        </w:tc>
+        <w:tc>
+          <w:tcPr>
+            <w:tcW w:w="1010" w:type="dxa"/>
+            <w:shd w:val="clear" w:color="auto" w:fill="auto"/>
+            <w:noWrap/>
+            <w:vAlign w:val="bottom"/>
+          </w:tcPr>
+          <w:p>
+            <w:r>
+              <w:t>P</w:t>
+            </w:r>
+          </w:p>
+        </w:tc>
+        <w:tc>
+          <w:tcPr>
+            <w:tcW w:w="663" w:type="dxa"/>
+            <w:shd w:val="clear" w:color="auto" w:fill="auto"/>
+            <w:noWrap/>
+            <w:vAlign w:val="bottom"/>
+          </w:tcPr>
+          <w:p>
+            <w:r>
+              <w:t>MPP</w:t>
+            </w:r>
+          </w:p>
+        </w:tc>
+        <w:tc>
+          <w:tcPr>
+            <w:tcW w:w="707" w:type="dxa"/>
+            <w:shd w:val="clear" w:color="auto" w:fill="auto"/>
+            <w:noWrap/>
+            <w:vAlign w:val="bottom"/>
+          </w:tcPr>
+          <w:p>
+            <w:r>
+              <w:t>SIS</w:t>
+            </w:r>
+          </w:p>
+        </w:tc>
+      </w:tr>
+      <w:tr>
+        <w:trPr>
+          <w:trHeight w:val="300"/>
+          <w:jc w:val="center"/>
+        </w:trPr>
+        <w:tc>
+          <w:tcPr>
+            <w:tcW w:w="1896" w:type="dxa"/>
+            <w:shd w:val="clear" w:color="auto" w:fill="auto"/>
+            <w:noWrap/>
+            <w:vAlign w:val="bottom"/>
+          </w:tcPr>
+          <w:p>
+            <w:r>
+              <w:t>SIS</w:t>
+            </w:r>
+            <w:r>
+              <w:t>_D</w:t>
+            </w:r>
+            <w:r>
+              <w:t>A</w:t>
+            </w:r>
+          </w:p>
+        </w:tc>
+        <w:tc>
+          <w:tcPr>
+            <w:tcW w:w="4553" w:type="dxa"/>
+            <w:shd w:val="clear" w:color="auto" w:fill="auto"/>
+            <w:noWrap/>
+            <w:vAlign w:val="bottom"/>
+          </w:tcPr>
+          <w:p>
+            <w:r>
+              <w:t xml:space="preserve">Documento de </w:t>
+            </w:r>
+            <w:proofErr w:type="spellStart"/>
+            <w:r>
+              <w:t>Analisis</w:t>
+            </w:r>
+            <w:proofErr w:type="spellEnd"/>
+          </w:p>
+        </w:tc>
+        <w:tc>
+          <w:tcPr>
+            <w:tcW w:w="1010" w:type="dxa"/>
+            <w:shd w:val="clear" w:color="auto" w:fill="auto"/>
+            <w:noWrap/>
+            <w:vAlign w:val="bottom"/>
+          </w:tcPr>
+          <w:p>
+            <w:r>
+              <w:t>E</w:t>
+            </w:r>
+          </w:p>
+        </w:tc>
+        <w:tc>
+          <w:tcPr>
+            <w:tcW w:w="1010" w:type="dxa"/>
+            <w:shd w:val="clear" w:color="auto" w:fill="auto"/>
+            <w:noWrap/>
+            <w:vAlign w:val="bottom"/>
+          </w:tcPr>
+          <w:p>
+            <w:r>
+              <w:t>P</w:t>
+            </w:r>
+          </w:p>
+        </w:tc>
+        <w:tc>
+          <w:tcPr>
+            <w:tcW w:w="663" w:type="dxa"/>
+            <w:shd w:val="clear" w:color="auto" w:fill="auto"/>
+            <w:noWrap/>
+            <w:vAlign w:val="bottom"/>
+          </w:tcPr>
+          <w:p>
+            <w:r>
+              <w:t>DOC</w:t>
+            </w:r>
+          </w:p>
+        </w:tc>
+        <w:tc>
+          <w:tcPr>
+            <w:tcW w:w="707" w:type="dxa"/>
+            <w:shd w:val="clear" w:color="auto" w:fill="auto"/>
+            <w:noWrap/>
+            <w:vAlign w:val="bottom"/>
+          </w:tcPr>
+          <w:p>
+            <w:r>
+              <w:t>SIS</w:t>
+            </w:r>
+          </w:p>
+        </w:tc>
+      </w:tr>
+      <w:tr>
+        <w:trPr>
+          <w:trHeight w:val="300"/>
+          <w:jc w:val="center"/>
+        </w:trPr>
+        <w:tc>
+          <w:tcPr>
+            <w:tcW w:w="1896" w:type="dxa"/>
+            <w:shd w:val="clear" w:color="auto" w:fill="auto"/>
+            <w:noWrap/>
+            <w:vAlign w:val="bottom"/>
+          </w:tcPr>
+          <w:p>
+            <w:r>
+              <w:t>SIS_CP</w:t>
+            </w:r>
+          </w:p>
+        </w:tc>
+        <w:tc>
+          <w:tcPr>
+            <w:tcW w:w="4553" w:type="dxa"/>
+            <w:shd w:val="clear" w:color="auto" w:fill="auto"/>
+            <w:noWrap/>
+            <w:vAlign w:val="bottom"/>
+          </w:tcPr>
+          <w:p>
+            <w:r>
+              <w:t>Casos de Prueba unitarias x Escenarios</w:t>
+            </w:r>
+          </w:p>
+        </w:tc>
+        <w:tc>
+          <w:tcPr>
+            <w:tcW w:w="1010" w:type="dxa"/>
+            <w:shd w:val="clear" w:color="auto" w:fill="auto"/>
+            <w:noWrap/>
+            <w:vAlign w:val="bottom"/>
+          </w:tcPr>
+          <w:p>
+            <w:r>
+              <w:t>E</w:t>
+            </w:r>
+          </w:p>
+        </w:tc>
+        <w:tc>
+          <w:tcPr>
+            <w:tcW w:w="1010" w:type="dxa"/>
+            <w:shd w:val="clear" w:color="auto" w:fill="auto"/>
+            <w:noWrap/>
+            <w:vAlign w:val="bottom"/>
+          </w:tcPr>
+          <w:p>
+            <w:r>
+              <w:t>P</w:t>
+            </w:r>
+          </w:p>
+        </w:tc>
+        <w:tc>
+          <w:tcPr>
+            <w:tcW w:w="663" w:type="dxa"/>
+            <w:shd w:val="clear" w:color="auto" w:fill="auto"/>
+            <w:noWrap/>
+            <w:vAlign w:val="bottom"/>
+          </w:tcPr>
+          <w:p>
+            <w:r>
+              <w:t>XLSX</w:t>
+            </w:r>
+          </w:p>
+        </w:tc>
+        <w:tc>
+          <w:tcPr>
+            <w:tcW w:w="707" w:type="dxa"/>
+            <w:shd w:val="clear" w:color="auto" w:fill="auto"/>
+            <w:noWrap/>
+            <w:vAlign w:val="bottom"/>
+          </w:tcPr>
+          <w:p>
+            <w:r>
+              <w:t>SIS</w:t>
+            </w:r>
+          </w:p>
+        </w:tc>
+      </w:tr>
+      <w:tr>
+        <w:trPr>
+          <w:trHeight w:val="300"/>
+          <w:jc w:val="center"/>
+        </w:trPr>
+        <w:tc>
+          <w:tcPr>
+            <w:tcW w:w="1896" w:type="dxa"/>
+            <w:shd w:val="clear" w:color="auto" w:fill="auto"/>
+            <w:noWrap/>
+            <w:vAlign w:val="bottom"/>
+          </w:tcPr>
+          <w:p>
+            <w:r>
+              <w:t>SIS_DI</w:t>
+            </w:r>
+          </w:p>
+        </w:tc>
+        <w:tc>
+          <w:tcPr>
+            <w:tcW w:w="4553" w:type="dxa"/>
+            <w:shd w:val="clear" w:color="auto" w:fill="auto"/>
+            <w:noWrap/>
+            <w:vAlign w:val="bottom"/>
+          </w:tcPr>
+          <w:p>
+            <w:r>
+              <w:t>Documento de Despliegue</w:t>
+            </w:r>
+          </w:p>
+        </w:tc>
+        <w:tc>
+          <w:tcPr>
+            <w:tcW w:w="1010" w:type="dxa"/>
+            <w:shd w:val="clear" w:color="auto" w:fill="auto"/>
+            <w:noWrap/>
+            <w:vAlign w:val="bottom"/>
+          </w:tcPr>
+          <w:p>
+            <w:r>
+              <w:t>E</w:t>
+            </w:r>
+          </w:p>
+        </w:tc>
+        <w:tc>
+          <w:tcPr>
+            <w:tcW w:w="1010" w:type="dxa"/>
+            <w:shd w:val="clear" w:color="auto" w:fill="auto"/>
+            <w:noWrap/>
+            <w:vAlign w:val="bottom"/>
+          </w:tcPr>
+          <w:p>
+            <w:r>
+              <w:t>P</w:t>
+            </w:r>
+          </w:p>
+        </w:tc>
+        <w:tc>
+          <w:tcPr>
+            <w:tcW w:w="663" w:type="dxa"/>
+            <w:shd w:val="clear" w:color="auto" w:fill="auto"/>
+            <w:noWrap/>
+            <w:vAlign w:val="bottom"/>
+          </w:tcPr>
+          <w:p>
+            <w:r>
+              <w:t>DOC</w:t>
+            </w:r>
+          </w:p>
+        </w:tc>
+        <w:tc>
+          <w:tcPr>
+            <w:tcW w:w="707" w:type="dxa"/>
+            <w:shd w:val="clear" w:color="auto" w:fill="auto"/>
+            <w:noWrap/>
+            <w:vAlign w:val="bottom"/>
+          </w:tcPr>
+          <w:p>
+            <w:r>
+              <w:t>SIS</w:t>
+            </w:r>
+          </w:p>
+        </w:tc>
+      </w:tr>
+      <w:tr>
+        <w:trPr>
+          <w:trHeight w:val="300"/>
+          <w:jc w:val="center"/>
+        </w:trPr>
+        <w:tc>
+          <w:tcPr>
+            <w:tcW w:w="1896" w:type="dxa"/>
+            <w:shd w:val="clear" w:color="auto" w:fill="auto"/>
+            <w:noWrap/>
+            <w:vAlign w:val="bottom"/>
+          </w:tcPr>
+          <w:p>
+            <w:r>
+              <w:t>SIS_</w:t>
+            </w:r>
+            <w:r>
+              <w:t>MTCR</w:t>
+            </w:r>
+          </w:p>
+        </w:tc>
+        <w:tc>
+          <w:tcPr>
+            <w:tcW w:w="4553" w:type="dxa"/>
+            <w:shd w:val="clear" w:color="auto" w:fill="auto"/>
+            <w:noWrap/>
+            <w:vAlign w:val="bottom"/>
+          </w:tcPr>
+          <w:p>
+            <w:r>
+              <w:t>Matriz de trazabilidad de casos de uso y requisitos</w:t>
+            </w:r>
+          </w:p>
+        </w:tc>
+        <w:tc>
+          <w:tcPr>
+            <w:tcW w:w="1010" w:type="dxa"/>
+            <w:shd w:val="clear" w:color="auto" w:fill="auto"/>
+            <w:noWrap/>
+            <w:vAlign w:val="bottom"/>
+          </w:tcPr>
+          <w:p>
+            <w:r>
+              <w:t>E</w:t>
+            </w:r>
+          </w:p>
+        </w:tc>
+        <w:tc>
+          <w:tcPr>
+            <w:tcW w:w="1010" w:type="dxa"/>
+            <w:shd w:val="clear" w:color="auto" w:fill="auto"/>
+            <w:noWrap/>
+            <w:vAlign w:val="bottom"/>
+          </w:tcPr>
+          <w:p>
+            <w:r>
+              <w:t>P</w:t>
+            </w:r>
+          </w:p>
+        </w:tc>
+        <w:tc>
+          <w:tcPr>
+            <w:tcW w:w="663" w:type="dxa"/>
+            <w:shd w:val="clear" w:color="auto" w:fill="auto"/>
+            <w:noWrap/>
+            <w:vAlign w:val="bottom"/>
+          </w:tcPr>
+          <w:p>
+            <w:r>
+              <w:rPr>
+                <w:lang w:eastAsia="es-PE"/>
+              </w:rPr>
+              <w:t>XLSX</w:t>
+            </w:r>
+          </w:p>
+        </w:tc>
+        <w:tc>
+          <w:tcPr>
+            <w:tcW w:w="707" w:type="dxa"/>
+            <w:shd w:val="clear" w:color="auto" w:fill="auto"/>
+            <w:noWrap/>
+            <w:vAlign w:val="bottom"/>
+          </w:tcPr>
+          <w:p>
+            <w:r>
+              <w:t>SIS</w:t>
+            </w:r>
+          </w:p>
+        </w:tc>
+      </w:tr>
+      <w:tr>
+        <w:trPr>
+          <w:trHeight w:val="300"/>
+          <w:jc w:val="center"/>
+        </w:trPr>
+        <w:tc>
+          <w:tcPr>
+            <w:tcW w:w="1896" w:type="dxa"/>
+            <w:shd w:val="clear" w:color="auto" w:fill="auto"/>
+            <w:noWrap/>
+            <w:vAlign w:val="bottom"/>
+          </w:tcPr>
+          <w:p>
+            <w:r>
+              <w:t>SIS_MC</w:t>
+            </w:r>
+          </w:p>
+        </w:tc>
+        <w:tc>
+          <w:tcPr>
+            <w:tcW w:w="4553" w:type="dxa"/>
+            <w:shd w:val="clear" w:color="auto" w:fill="auto"/>
+            <w:noWrap/>
+            <w:vAlign w:val="bottom"/>
+          </w:tcPr>
+          <w:p>
+            <w:r>
+              <w:t>Matriz de cambio</w:t>
+            </w:r>
+          </w:p>
+        </w:tc>
+        <w:tc>
+          <w:tcPr>
+            <w:tcW w:w="1010" w:type="dxa"/>
+            <w:shd w:val="clear" w:color="auto" w:fill="auto"/>
+            <w:noWrap/>
+            <w:vAlign w:val="bottom"/>
+          </w:tcPr>
+          <w:p>
+            <w:r>
+              <w:t>E</w:t>
+            </w:r>
+          </w:p>
+        </w:tc>
+        <w:tc>
+          <w:tcPr>
+            <w:tcW w:w="1010" w:type="dxa"/>
+            <w:shd w:val="clear" w:color="auto" w:fill="auto"/>
+            <w:noWrap/>
+            <w:vAlign w:val="bottom"/>
+          </w:tcPr>
+          <w:p>
+            <w:r>
+              <w:t>P</w:t>
+            </w:r>
+          </w:p>
+        </w:tc>
+        <w:tc>
+          <w:tcPr>
+            <w:tcW w:w="663" w:type="dxa"/>
+            <w:shd w:val="clear" w:color="auto" w:fill="auto"/>
+            <w:noWrap/>
+            <w:vAlign w:val="bottom"/>
+          </w:tcPr>
+          <w:p>
+            <w:r>
+              <w:rPr>
+                <w:lang w:eastAsia="es-PE"/>
+              </w:rPr>
+              <w:t>XLSX</w:t>
+            </w:r>
+          </w:p>
+        </w:tc>
+        <w:tc>
+          <w:tcPr>
+            <w:tcW w:w="707" w:type="dxa"/>
+            <w:shd w:val="clear" w:color="auto" w:fill="auto"/>
+            <w:noWrap/>
+            <w:vAlign w:val="bottom"/>
+          </w:tcPr>
+          <w:p>
+            <w:r>
+              <w:t>SIS</w:t>
+            </w:r>
+          </w:p>
+        </w:tc>
+      </w:tr>
+      <w:tr>
+        <w:trPr>
+          <w:trHeight w:val="300"/>
+          <w:jc w:val="center"/>
+        </w:trPr>
+        <w:tc>
+          <w:tcPr>
+            <w:tcW w:w="1896" w:type="dxa"/>
+            <w:shd w:val="clear" w:color="auto" w:fill="auto"/>
+            <w:noWrap/>
+            <w:vAlign w:val="bottom"/>
+          </w:tcPr>
+          <w:p>
+            <w:r>
+              <w:t>SIS_CF</w:t>
+            </w:r>
+          </w:p>
+        </w:tc>
+        <w:tc>
+          <w:tcPr>
+            <w:tcW w:w="4553" w:type="dxa"/>
+            <w:shd w:val="clear" w:color="auto" w:fill="auto"/>
+            <w:noWrap/>
+            <w:vAlign w:val="bottom"/>
+          </w:tcPr>
+          <w:p>
+            <w:r>
+              <w:t>Código Fuente</w:t>
+            </w:r>
+          </w:p>
+        </w:tc>
+        <w:tc>
+          <w:tcPr>
+            <w:tcW w:w="1010" w:type="dxa"/>
+            <w:shd w:val="clear" w:color="auto" w:fill="auto"/>
+            <w:noWrap/>
+            <w:vAlign w:val="bottom"/>
+          </w:tcPr>
+          <w:p>
+            <w:r>
+              <w:t>F</w:t>
+            </w:r>
+          </w:p>
+        </w:tc>
+        <w:tc>
+          <w:tcPr>
+            <w:tcW w:w="1010" w:type="dxa"/>
+            <w:shd w:val="clear" w:color="auto" w:fill="auto"/>
+            <w:noWrap/>
+            <w:vAlign w:val="bottom"/>
+          </w:tcPr>
+          <w:p>
+            <w:r>
+              <w:t>P</w:t>
+            </w:r>
+          </w:p>
+        </w:tc>
+        <w:tc>
+          <w:tcPr>
+            <w:tcW w:w="663" w:type="dxa"/>
+            <w:shd w:val="clear" w:color="auto" w:fill="auto"/>
+            <w:noWrap/>
+            <w:vAlign w:val="bottom"/>
+          </w:tcPr>
+          <w:p>
+            <w:r>
+              <w:t>ZIP</w:t>
+            </w:r>
+          </w:p>
+        </w:tc>
+        <w:tc>
+          <w:tcPr>
+            <w:tcW w:w="707" w:type="dxa"/>
+            <w:shd w:val="clear" w:color="auto" w:fill="auto"/>
+            <w:noWrap/>
+            <w:vAlign w:val="bottom"/>
+          </w:tcPr>
+          <w:p>
+            <w:r>
+              <w:t>SIS</w:t>
+            </w:r>
+          </w:p>
+        </w:tc>
+      </w:tr>
+      <w:tr>
+        <w:trPr>
+          <w:trHeight w:val="300"/>
+          <w:jc w:val="center"/>
+        </w:trPr>
+        <w:tc>
+          <w:tcPr>
+            <w:tcW w:w="1896" w:type="dxa"/>
+            <w:shd w:val="clear" w:color="auto" w:fill="auto"/>
+            <w:noWrap/>
+            <w:vAlign w:val="bottom"/>
+          </w:tcPr>
+          <w:p>
+            <w:r>
+              <w:t>SIS_RE</w:t>
+            </w:r>
+          </w:p>
+        </w:tc>
+        <w:tc>
+          <w:tcPr>
+            <w:tcW w:w="4553" w:type="dxa"/>
+            <w:shd w:val="clear" w:color="auto" w:fill="auto"/>
+            <w:noWrap/>
+            <w:vAlign w:val="bottom"/>
+          </w:tcPr>
+          <w:p>
+            <w:proofErr w:type="spellStart"/>
+            <w:r>
+              <w:t>Release</w:t>
+            </w:r>
+            <w:proofErr w:type="spellEnd"/>
+            <w:r>
+              <w:t xml:space="preserve"> y Entregable</w:t>
+            </w:r>
+          </w:p>
+        </w:tc>
+        <w:tc>
+          <w:tcPr>
+            <w:tcW w:w="1010" w:type="dxa"/>
+            <w:shd w:val="clear" w:color="auto" w:fill="auto"/>
+            <w:noWrap/>
+            <w:vAlign w:val="bottom"/>
+          </w:tcPr>
+          <w:p>
+            <w:r>
+              <w:t>F</w:t>
+            </w:r>
+          </w:p>
+        </w:tc>
+        <w:tc>
+          <w:tcPr>
+            <w:tcW w:w="1010" w:type="dxa"/>
+            <w:shd w:val="clear" w:color="auto" w:fill="auto"/>
+            <w:noWrap/>
+            <w:vAlign w:val="bottom"/>
+          </w:tcPr>
+          <w:p>
+            <w:r>
+              <w:t>P</w:t>
+            </w:r>
+          </w:p>
+        </w:tc>
+        <w:tc>
+          <w:tcPr>
+            <w:tcW w:w="663" w:type="dxa"/>
+            <w:shd w:val="clear" w:color="auto" w:fill="auto"/>
+            <w:noWrap/>
+            <w:vAlign w:val="bottom"/>
+          </w:tcPr>
+          <w:p>
+            <w:r>
+              <w:t>ZIP</w:t>
+            </w:r>
+          </w:p>
+        </w:tc>
+        <w:tc>
+          <w:tcPr>
+            <w:tcW w:w="707" w:type="dxa"/>
+            <w:shd w:val="clear" w:color="auto" w:fill="auto"/>
+            <w:noWrap/>
+            <w:vAlign w:val="bottom"/>
+          </w:tcPr>
+          <w:p>
+            <w:r>
+              <w:t>SIS</w:t>
+            </w:r>
+          </w:p>
+        </w:tc>
+      </w:tr>
+      <w:tr>
+        <w:trPr>
+          <w:trHeight w:val="300"/>
+          <w:jc w:val="center"/>
+        </w:trPr>
+        <w:tc>
+          <w:tcPr>
+            <w:tcW w:w="1896" w:type="dxa"/>
+            <w:shd w:val="clear" w:color="auto" w:fill="auto"/>
+            <w:noWrap/>
+            <w:vAlign w:val="bottom"/>
+          </w:tcPr>
+          <w:p>
+            <w:r>
+              <w:t>SIS_CC</w:t>
+            </w:r>
+          </w:p>
+        </w:tc>
+        <w:tc>
+          <w:tcPr>
+            <w:tcW w:w="4553" w:type="dxa"/>
+            <w:shd w:val="clear" w:color="auto" w:fill="auto"/>
+            <w:noWrap/>
+            <w:vAlign w:val="bottom"/>
+          </w:tcPr>
+          <w:p>
+            <w:r>
+              <w:t>Correos de Cliente</w:t>
+            </w:r>
+          </w:p>
+        </w:tc>
+        <w:tc>
+          <w:tcPr>
+            <w:tcW w:w="1010" w:type="dxa"/>
+            <w:shd w:val="clear" w:color="auto" w:fill="auto"/>
+            <w:noWrap/>
+            <w:vAlign w:val="bottom"/>
+          </w:tcPr>
+          <w:p>
+            <w:r>
+              <w:t>E</w:t>
+            </w:r>
+          </w:p>
+        </w:tc>
+        <w:tc>
+          <w:tcPr>
+            <w:tcW w:w="1010" w:type="dxa"/>
+            <w:shd w:val="clear" w:color="auto" w:fill="auto"/>
+            <w:noWrap/>
+            <w:vAlign w:val="bottom"/>
+          </w:tcPr>
+          <w:p>
+            <w:r>
+              <w:t>C</w:t>
+            </w:r>
+          </w:p>
+        </w:tc>
+        <w:tc>
+          <w:tcPr>
+            <w:tcW w:w="663" w:type="dxa"/>
+            <w:shd w:val="clear" w:color="auto" w:fill="auto"/>
+            <w:noWrap/>
+            <w:vAlign w:val="bottom"/>
+          </w:tcPr>
+          <w:p>
+            <w:r>
+              <w:rPr>
+                <w:lang w:eastAsia="es-PE"/>
+              </w:rPr>
+              <w:t>XLSX</w:t>
+            </w:r>
+          </w:p>
+        </w:tc>
+        <w:tc>
+          <w:tcPr>
+            <w:tcW w:w="707" w:type="dxa"/>
+            <w:shd w:val="clear" w:color="auto" w:fill="auto"/>
+            <w:noWrap/>
+            <w:vAlign w:val="bottom"/>
+          </w:tcPr>
+          <w:p>
+            <w:r>
+              <w:t>SIS</w:t>
+            </w:r>
+          </w:p>
+        </w:tc>
+      </w:tr>
+      <w:tr>
+        <w:trPr>
+          <w:trHeight w:val="300"/>
+          <w:jc w:val="center"/>
+        </w:trPr>
+        <w:tc>
+          <w:tcPr>
+            <w:tcW w:w="1896" w:type="dxa"/>
+            <w:shd w:val="clear" w:color="auto" w:fill="auto"/>
+            <w:noWrap/>
+            <w:vAlign w:val="bottom"/>
+          </w:tcPr>
+          <w:p>
+            <w:r>
+              <w:t>SPW_MT</w:t>
+            </w:r>
+          </w:p>
+        </w:tc>
+        <w:tc>
+          <w:tcPr>
+            <w:tcW w:w="4553" w:type="dxa"/>
+            <w:shd w:val="clear" w:color="auto" w:fill="auto"/>
+            <w:noWrap/>
+            <w:vAlign w:val="bottom"/>
+          </w:tcPr>
+          <w:p>
+            <w:r>
+              <w:t xml:space="preserve">Trazabilidad de Casos de Usos y Clases de </w:t>
+            </w:r>
+            <w:proofErr w:type="spellStart"/>
+            <w:r>
+              <w:t>Análi</w:t>
+            </w:r>
+            <w:r>
+              <w:t>SPW</w:t>
+            </w:r>
+            <w:proofErr w:type="spellEnd"/>
+          </w:p>
+        </w:tc>
+        <w:tc>
+          <w:tcPr>
+            <w:tcW w:w="1010" w:type="dxa"/>
+            <w:shd w:val="clear" w:color="auto" w:fill="auto"/>
+            <w:noWrap/>
+            <w:vAlign w:val="bottom"/>
+          </w:tcPr>
+          <w:p>
+            <w:r>
+              <w:t>E</w:t>
+            </w:r>
+          </w:p>
+        </w:tc>
+        <w:tc>
+          <w:tcPr>
+            <w:tcW w:w="1010" w:type="dxa"/>
+            <w:shd w:val="clear" w:color="auto" w:fill="auto"/>
+            <w:noWrap/>
+            <w:vAlign w:val="bottom"/>
+          </w:tcPr>
+          <w:p>
+            <w:r>
+              <w:t>P</w:t>
+            </w:r>
+          </w:p>
+        </w:tc>
+        <w:tc>
+          <w:tcPr>
+            <w:tcW w:w="663" w:type="dxa"/>
+            <w:shd w:val="clear" w:color="auto" w:fill="auto"/>
+            <w:noWrap/>
+            <w:vAlign w:val="bottom"/>
+          </w:tcPr>
+          <w:p>
+            <w:r>
+              <w:rPr>
+                <w:lang w:eastAsia="es-PE"/>
+              </w:rPr>
+              <w:t>XLSX</w:t>
+            </w:r>
+          </w:p>
+        </w:tc>
+        <w:tc>
+          <w:tcPr>
+            <w:tcW w:w="707" w:type="dxa"/>
+            <w:shd w:val="clear" w:color="auto" w:fill="auto"/>
+            <w:noWrap/>
+            <w:vAlign w:val="bottom"/>
+          </w:tcPr>
+          <w:p>
+            <w:r>
+              <w:t>SPW</w:t>
+            </w:r>
+          </w:p>
+        </w:tc>
+      </w:tr>
+      <w:tr>
+        <w:trPr>
+          <w:trHeight w:val="300"/>
+          <w:jc w:val="center"/>
+        </w:trPr>
+        <w:tc>
+          <w:tcPr>
+            <w:tcW w:w="1896" w:type="dxa"/>
+            <w:shd w:val="clear" w:color="auto" w:fill="auto"/>
+            <w:noWrap/>
+            <w:vAlign w:val="bottom"/>
+          </w:tcPr>
+          <w:p>
+            <w:r>
+              <w:t>SPW_DD</w:t>
+            </w:r>
+          </w:p>
+        </w:tc>
+        <w:tc>
+          <w:tcPr>
+            <w:tcW w:w="4553" w:type="dxa"/>
+            <w:shd w:val="clear" w:color="auto" w:fill="auto"/>
+            <w:noWrap/>
+            <w:vAlign w:val="bottom"/>
+          </w:tcPr>
+          <w:p>
+            <w:r>
+              <w:t>Documento de diseño</w:t>
+            </w:r>
+          </w:p>
+        </w:tc>
+        <w:tc>
+          <w:tcPr>
+            <w:tcW w:w="1010" w:type="dxa"/>
+            <w:shd w:val="clear" w:color="auto" w:fill="auto"/>
+            <w:noWrap/>
+            <w:vAlign w:val="bottom"/>
+          </w:tcPr>
+          <w:p>
+            <w:r>
+              <w:t>E</w:t>
+            </w:r>
+          </w:p>
+        </w:tc>
+        <w:tc>
+          <w:tcPr>
+            <w:tcW w:w="1010" w:type="dxa"/>
+            <w:shd w:val="clear" w:color="auto" w:fill="auto"/>
+            <w:noWrap/>
+            <w:vAlign w:val="bottom"/>
+          </w:tcPr>
+          <w:p>
+            <w:r>
+              <w:t>P</w:t>
+            </w:r>
+          </w:p>
+        </w:tc>
+        <w:tc>
+          <w:tcPr>
+            <w:tcW w:w="663" w:type="dxa"/>
+            <w:shd w:val="clear" w:color="auto" w:fill="auto"/>
+            <w:noWrap/>
+            <w:vAlign w:val="bottom"/>
+          </w:tcPr>
+          <w:p>
+            <w:r>
+              <w:t>DOC</w:t>
+            </w:r>
+          </w:p>
+        </w:tc>
+        <w:tc>
+          <w:tcPr>
+            <w:tcW w:w="707" w:type="dxa"/>
+            <w:shd w:val="clear" w:color="auto" w:fill="auto"/>
+            <w:noWrap/>
+            <w:vAlign w:val="bottom"/>
+          </w:tcPr>
+          <w:p>
+            <w:r>
+              <w:t>SPW</w:t>
+            </w:r>
+          </w:p>
+        </w:tc>
+      </w:tr>
+      <w:tr>
+        <w:trPr>
+          <w:trHeight w:val="300"/>
+          <w:jc w:val="center"/>
+        </w:trPr>
+        <w:tc>
+          <w:tcPr>
+            <w:tcW w:w="1896" w:type="dxa"/>
+            <w:shd w:val="clear" w:color="auto" w:fill="auto"/>
+            <w:noWrap/>
+            <w:vAlign w:val="bottom"/>
+          </w:tcPr>
+          <w:p>
+            <w:r>
+              <w:t>SPW</w:t>
+            </w:r>
+            <w:r>
+              <w:t>_</w:t>
+            </w:r>
+            <w:r>
+              <w:t>(Id Caso de uso)</w:t>
+            </w:r>
+            <w:r>
+              <w:t>_</w:t>
+            </w:r>
+            <w:r>
+              <w:t xml:space="preserve"> (Nombre del caso de Uso)</w:t>
+            </w:r>
+          </w:p>
+        </w:tc>
+        <w:tc>
+          <w:tcPr>
+            <w:tcW w:w="4553" w:type="dxa"/>
+            <w:shd w:val="clear" w:color="auto" w:fill="auto"/>
+            <w:noWrap/>
+            <w:vAlign w:val="bottom"/>
+          </w:tcPr>
+          <w:p>
+            <w:r>
+              <w:t>Especificaciones de Casos de Usos</w:t>
+            </w:r>
+          </w:p>
+        </w:tc>
+        <w:tc>
+          <w:tcPr>
+            <w:tcW w:w="1010" w:type="dxa"/>
+            <w:shd w:val="clear" w:color="auto" w:fill="auto"/>
+            <w:noWrap/>
+            <w:vAlign w:val="bottom"/>
+          </w:tcPr>
+          <w:p>
+            <w:r>
+              <w:t>E</w:t>
+            </w:r>
+          </w:p>
+        </w:tc>
+        <w:tc>
+          <w:tcPr>
+            <w:tcW w:w="1010" w:type="dxa"/>
+            <w:shd w:val="clear" w:color="auto" w:fill="auto"/>
+            <w:noWrap/>
+            <w:vAlign w:val="bottom"/>
+          </w:tcPr>
+          <w:p>
+            <w:r>
+              <w:t>P</w:t>
+            </w:r>
+          </w:p>
+        </w:tc>
+        <w:tc>
+          <w:tcPr>
+            <w:tcW w:w="663" w:type="dxa"/>
+            <w:shd w:val="clear" w:color="auto" w:fill="auto"/>
+            <w:noWrap/>
+            <w:vAlign w:val="bottom"/>
+          </w:tcPr>
+          <w:p>
+            <w:r>
+              <w:t>DOC</w:t>
+            </w:r>
+          </w:p>
+        </w:tc>
+        <w:tc>
+          <w:tcPr>
+            <w:tcW w:w="707" w:type="dxa"/>
+            <w:shd w:val="clear" w:color="auto" w:fill="auto"/>
+            <w:noWrap/>
+            <w:vAlign w:val="bottom"/>
+          </w:tcPr>
+          <w:p>
+            <w:r>
+              <w:t>SPW</w:t>
+            </w:r>
+          </w:p>
+        </w:tc>
+      </w:tr>
+      <w:tr>
+        <w:trPr>
+          <w:trHeight w:val="300"/>
+          <w:jc w:val="center"/>
+        </w:trPr>
+        <w:tc>
+          <w:tcPr>
+            <w:tcW w:w="1896" w:type="dxa"/>
+            <w:shd w:val="clear" w:color="auto" w:fill="auto"/>
+            <w:noWrap/>
+            <w:vAlign w:val="bottom"/>
+          </w:tcPr>
+          <w:p>
+            <w:r>
+              <w:t>SPW_PP</w:t>
+            </w:r>
+          </w:p>
+        </w:tc>
+        <w:tc>
+          <w:tcPr>
+            <w:tcW w:w="4553" w:type="dxa"/>
+            <w:shd w:val="clear" w:color="auto" w:fill="auto"/>
+            <w:noWrap/>
+            <w:vAlign w:val="bottom"/>
+          </w:tcPr>
+          <w:p>
+            <w:r>
+              <w:t>Plan del Proyecto</w:t>
+            </w:r>
+          </w:p>
+        </w:tc>
+        <w:tc>
+          <w:tcPr>
+            <w:tcW w:w="1010" w:type="dxa"/>
+            <w:shd w:val="clear" w:color="auto" w:fill="auto"/>
+            <w:noWrap/>
+            <w:vAlign w:val="bottom"/>
+          </w:tcPr>
+          <w:p>
+            <w:r>
+              <w:t>E</w:t>
+            </w:r>
+          </w:p>
+        </w:tc>
+        <w:tc>
+          <w:tcPr>
+            <w:tcW w:w="1010" w:type="dxa"/>
+            <w:shd w:val="clear" w:color="auto" w:fill="auto"/>
+            <w:noWrap/>
+            <w:vAlign w:val="bottom"/>
+          </w:tcPr>
+          <w:p>
+            <w:r>
+              <w:t>P</w:t>
+            </w:r>
+          </w:p>
+        </w:tc>
+        <w:tc>
+          <w:tcPr>
+            <w:tcW w:w="663" w:type="dxa"/>
+            <w:shd w:val="clear" w:color="auto" w:fill="auto"/>
+            <w:noWrap/>
+            <w:vAlign w:val="bottom"/>
+          </w:tcPr>
+          <w:p>
+            <w:r>
+              <w:t>DOC</w:t>
+            </w:r>
+          </w:p>
+        </w:tc>
+        <w:tc>
+          <w:tcPr>
+            <w:tcW w:w="707" w:type="dxa"/>
+            <w:shd w:val="clear" w:color="auto" w:fill="auto"/>
+            <w:noWrap/>
+            <w:vAlign w:val="bottom"/>
+          </w:tcPr>
+          <w:p>
+            <w:r>
+              <w:t>SPW</w:t>
+            </w:r>
+          </w:p>
+        </w:tc>
+      </w:tr>
+      <w:tr>
+        <w:trPr>
+          <w:trHeight w:val="300"/>
+          <w:jc w:val="center"/>
+        </w:trPr>
+        <w:tc>
+          <w:tcPr>
+            <w:tcW w:w="1896" w:type="dxa"/>
+            <w:shd w:val="clear" w:color="auto" w:fill="auto"/>
+            <w:noWrap/>
+            <w:vAlign w:val="bottom"/>
+          </w:tcPr>
+          <w:p>
+            <w:r>
+              <w:t>SPW_CP</w:t>
+            </w:r>
+          </w:p>
+        </w:tc>
+        <w:tc>
+          <w:tcPr>
+            <w:tcW w:w="4553" w:type="dxa"/>
+            <w:shd w:val="clear" w:color="auto" w:fill="auto"/>
+            <w:noWrap/>
+            <w:vAlign w:val="bottom"/>
+          </w:tcPr>
+          <w:p>
+            <w:r>
+              <w:t>Cronograma del Proyecto</w:t>
+            </w:r>
+          </w:p>
+        </w:tc>
+        <w:tc>
+          <w:tcPr>
+            <w:tcW w:w="1010" w:type="dxa"/>
+            <w:shd w:val="clear" w:color="auto" w:fill="auto"/>
+            <w:noWrap/>
+            <w:vAlign w:val="bottom"/>
+          </w:tcPr>
+          <w:p>
+            <w:r>
+              <w:t>E</w:t>
+            </w:r>
+          </w:p>
+        </w:tc>
+        <w:tc>
+          <w:tcPr>
+            <w:tcW w:w="1010" w:type="dxa"/>
+            <w:shd w:val="clear" w:color="auto" w:fill="auto"/>
+            <w:noWrap/>
+            <w:vAlign w:val="bottom"/>
+          </w:tcPr>
+          <w:p>
+            <w:r>
+              <w:t>P</w:t>
+            </w:r>
+          </w:p>
+        </w:tc>
+        <w:tc>
+          <w:tcPr>
+            <w:tcW w:w="663" w:type="dxa"/>
+            <w:shd w:val="clear" w:color="auto" w:fill="auto"/>
+            <w:noWrap/>
+            <w:vAlign w:val="bottom"/>
+          </w:tcPr>
+          <w:p>
+            <w:r>
+              <w:t>MPP</w:t>
+            </w:r>
+          </w:p>
+        </w:tc>
+        <w:tc>
+          <w:tcPr>
+            <w:tcW w:w="707" w:type="dxa"/>
+            <w:shd w:val="clear" w:color="auto" w:fill="auto"/>
+            <w:noWrap/>
+            <w:vAlign w:val="bottom"/>
+          </w:tcPr>
+          <w:p>
+            <w:r>
+              <w:t>SPW</w:t>
+            </w:r>
+          </w:p>
+        </w:tc>
+      </w:tr>
+      <w:tr>
+        <w:trPr>
+          <w:trHeight w:val="300"/>
+          <w:jc w:val="center"/>
+        </w:trPr>
+        <w:tc>
+          <w:tcPr>
+            <w:tcW w:w="1896" w:type="dxa"/>
+            <w:shd w:val="clear" w:color="auto" w:fill="auto"/>
+            <w:noWrap/>
+            <w:vAlign w:val="bottom"/>
+          </w:tcPr>
+          <w:p>
+            <w:r>
+              <w:t>SPW</w:t>
+            </w:r>
+            <w:r>
+              <w:t>_D</w:t>
+            </w:r>
+            <w:r>
+              <w:t>A</w:t>
+            </w:r>
+          </w:p>
+        </w:tc>
+        <w:tc>
+          <w:tcPr>
+            <w:tcW w:w="4553" w:type="dxa"/>
+            <w:shd w:val="clear" w:color="auto" w:fill="auto"/>
+            <w:noWrap/>
+            <w:vAlign w:val="bottom"/>
+          </w:tcPr>
+          <w:p>
+            <w:r>
+              <w:t xml:space="preserve">Documento de </w:t>
+            </w:r>
+            <w:proofErr w:type="spellStart"/>
+            <w:r>
+              <w:t>AnaliSPW</w:t>
+            </w:r>
+            <w:proofErr w:type="spellEnd"/>
+          </w:p>
+        </w:tc>
+        <w:tc>
+          <w:tcPr>
+            <w:tcW w:w="1010" w:type="dxa"/>
+            <w:shd w:val="clear" w:color="auto" w:fill="auto"/>
+            <w:noWrap/>
+            <w:vAlign w:val="bottom"/>
+          </w:tcPr>
+          <w:p>
+            <w:r>
+              <w:t>E</w:t>
+            </w:r>
+          </w:p>
+        </w:tc>
+        <w:tc>
+          <w:tcPr>
+            <w:tcW w:w="1010" w:type="dxa"/>
+            <w:shd w:val="clear" w:color="auto" w:fill="auto"/>
+            <w:noWrap/>
+            <w:vAlign w:val="bottom"/>
+          </w:tcPr>
+          <w:p>
+            <w:r>
+              <w:t>P</w:t>
+            </w:r>
+          </w:p>
+        </w:tc>
+        <w:tc>
+          <w:tcPr>
+            <w:tcW w:w="663" w:type="dxa"/>
+            <w:shd w:val="clear" w:color="auto" w:fill="auto"/>
+            <w:noWrap/>
+            <w:vAlign w:val="bottom"/>
+          </w:tcPr>
+          <w:p>
+            <w:r>
+              <w:t>DOC</w:t>
+            </w:r>
+          </w:p>
+        </w:tc>
+        <w:tc>
+          <w:tcPr>
+            <w:tcW w:w="707" w:type="dxa"/>
+            <w:shd w:val="clear" w:color="auto" w:fill="auto"/>
+            <w:noWrap/>
+            <w:vAlign w:val="bottom"/>
+          </w:tcPr>
+          <w:p>
+            <w:r>
+              <w:t>SPW</w:t>
+            </w:r>
+          </w:p>
+        </w:tc>
+      </w:tr>
+      <w:tr>
+        <w:trPr>
+          <w:trHeight w:val="300"/>
+          <w:jc w:val="center"/>
+        </w:trPr>
+        <w:tc>
+          <w:tcPr>
+            <w:tcW w:w="1896" w:type="dxa"/>
+            <w:shd w:val="clear" w:color="auto" w:fill="auto"/>
+            <w:noWrap/>
+            <w:vAlign w:val="bottom"/>
+          </w:tcPr>
+          <w:p>
+            <w:r>
+              <w:t>SPW_CP</w:t>
+            </w:r>
+          </w:p>
+        </w:tc>
+        <w:tc>
+          <w:tcPr>
+            <w:tcW w:w="4553" w:type="dxa"/>
+            <w:shd w:val="clear" w:color="auto" w:fill="auto"/>
+            <w:noWrap/>
+            <w:vAlign w:val="bottom"/>
+          </w:tcPr>
+          <w:p>
+            <w:r>
+              <w:t>Casos de Prueba unitarias x Escenarios</w:t>
+            </w:r>
+          </w:p>
+        </w:tc>
+        <w:tc>
+          <w:tcPr>
+            <w:tcW w:w="1010" w:type="dxa"/>
+            <w:shd w:val="clear" w:color="auto" w:fill="auto"/>
+            <w:noWrap/>
+            <w:vAlign w:val="bottom"/>
+          </w:tcPr>
+          <w:p>
+            <w:r>
+              <w:t>E</w:t>
+            </w:r>
+          </w:p>
+        </w:tc>
+        <w:tc>
+          <w:tcPr>
+            <w:tcW w:w="1010" w:type="dxa"/>
+            <w:shd w:val="clear" w:color="auto" w:fill="auto"/>
+            <w:noWrap/>
+            <w:vAlign w:val="bottom"/>
+          </w:tcPr>
+          <w:p>
+            <w:r>
+              <w:t>P</w:t>
+            </w:r>
+          </w:p>
+        </w:tc>
+        <w:tc>
+          <w:tcPr>
+            <w:tcW w:w="663" w:type="dxa"/>
+            <w:shd w:val="clear" w:color="auto" w:fill="auto"/>
+            <w:noWrap/>
+            <w:vAlign w:val="bottom"/>
+          </w:tcPr>
+          <w:p>
+            <w:r>
+              <w:t>XLSX</w:t>
+            </w:r>
+          </w:p>
+        </w:tc>
+        <w:tc>
+          <w:tcPr>
+            <w:tcW w:w="707" w:type="dxa"/>
+            <w:shd w:val="clear" w:color="auto" w:fill="auto"/>
+            <w:noWrap/>
+            <w:vAlign w:val="bottom"/>
+          </w:tcPr>
+          <w:p>
+            <w:r>
+              <w:t>SPW</w:t>
+            </w:r>
+          </w:p>
+        </w:tc>
+      </w:tr>
+      <w:tr>
+        <w:trPr>
+          <w:trHeight w:val="300"/>
+          <w:jc w:val="center"/>
+        </w:trPr>
+        <w:tc>
+          <w:tcPr>
+            <w:tcW w:w="1896" w:type="dxa"/>
+            <w:shd w:val="clear" w:color="auto" w:fill="auto"/>
+            <w:noWrap/>
+            <w:vAlign w:val="bottom"/>
+          </w:tcPr>
+          <w:p>
+            <w:r>
+              <w:t>SPW_DI</w:t>
+            </w:r>
+          </w:p>
+        </w:tc>
+        <w:tc>
+          <w:tcPr>
+            <w:tcW w:w="4553" w:type="dxa"/>
+            <w:shd w:val="clear" w:color="auto" w:fill="auto"/>
+            <w:noWrap/>
+            <w:vAlign w:val="bottom"/>
+          </w:tcPr>
+          <w:p>
+            <w:r>
+              <w:t>Documento de Despliegue</w:t>
+            </w:r>
+          </w:p>
+        </w:tc>
+        <w:tc>
+          <w:tcPr>
+            <w:tcW w:w="1010" w:type="dxa"/>
+            <w:shd w:val="clear" w:color="auto" w:fill="auto"/>
+            <w:noWrap/>
+            <w:vAlign w:val="bottom"/>
+          </w:tcPr>
+          <w:p>
+            <w:r>
+              <w:t>E</w:t>
+            </w:r>
+          </w:p>
+        </w:tc>
+        <w:tc>
+          <w:tcPr>
+            <w:tcW w:w="1010" w:type="dxa"/>
+            <w:shd w:val="clear" w:color="auto" w:fill="auto"/>
+            <w:noWrap/>
+            <w:vAlign w:val="bottom"/>
+          </w:tcPr>
+          <w:p>
+            <w:r>
+              <w:t>P</w:t>
+            </w:r>
+          </w:p>
+        </w:tc>
+        <w:tc>
+          <w:tcPr>
+            <w:tcW w:w="663" w:type="dxa"/>
+            <w:shd w:val="clear" w:color="auto" w:fill="auto"/>
+            <w:noWrap/>
+            <w:vAlign w:val="bottom"/>
+          </w:tcPr>
+          <w:p>
+            <w:r>
+              <w:t>DOC</w:t>
+            </w:r>
+          </w:p>
+        </w:tc>
+        <w:tc>
+          <w:tcPr>
+            <w:tcW w:w="707" w:type="dxa"/>
+            <w:shd w:val="clear" w:color="auto" w:fill="auto"/>
+            <w:noWrap/>
+            <w:vAlign w:val="bottom"/>
+          </w:tcPr>
+          <w:p>
+            <w:r>
+              <w:t>SPW</w:t>
+            </w:r>
+          </w:p>
+        </w:tc>
+      </w:tr>
+      <w:tr>
+        <w:trPr>
+          <w:trHeight w:val="300"/>
+          <w:jc w:val="center"/>
+        </w:trPr>
+        <w:tc>
+          <w:tcPr>
+            <w:tcW w:w="1896" w:type="dxa"/>
+            <w:shd w:val="clear" w:color="auto" w:fill="auto"/>
+            <w:noWrap/>
+            <w:vAlign w:val="bottom"/>
+          </w:tcPr>
+          <w:p>
+            <w:r>
+              <w:t>SPW_</w:t>
+            </w:r>
+            <w:r>
+              <w:t>MTCR</w:t>
+            </w:r>
+          </w:p>
+        </w:tc>
+        <w:tc>
+          <w:tcPr>
+            <w:tcW w:w="4553" w:type="dxa"/>
+            <w:shd w:val="clear" w:color="auto" w:fill="auto"/>
+            <w:noWrap/>
+            <w:vAlign w:val="bottom"/>
+          </w:tcPr>
+          <w:p>
+            <w:r>
+              <w:t>Matriz de trazabilidad de casos de uso y requisitos</w:t>
+            </w:r>
+          </w:p>
+        </w:tc>
+        <w:tc>
+          <w:tcPr>
+            <w:tcW w:w="1010" w:type="dxa"/>
+            <w:shd w:val="clear" w:color="auto" w:fill="auto"/>
+            <w:noWrap/>
+            <w:vAlign w:val="bottom"/>
+          </w:tcPr>
+          <w:p>
+            <w:r>
+              <w:t>E</w:t>
+            </w:r>
+          </w:p>
+        </w:tc>
+        <w:tc>
+          <w:tcPr>
+            <w:tcW w:w="1010" w:type="dxa"/>
+            <w:shd w:val="clear" w:color="auto" w:fill="auto"/>
+            <w:noWrap/>
+            <w:vAlign w:val="bottom"/>
+          </w:tcPr>
+          <w:p>
+            <w:r>
+              <w:t>P</w:t>
+            </w:r>
+          </w:p>
+        </w:tc>
+        <w:tc>
+          <w:tcPr>
+            <w:tcW w:w="663" w:type="dxa"/>
+            <w:shd w:val="clear" w:color="auto" w:fill="auto"/>
+            <w:noWrap/>
+            <w:vAlign w:val="bottom"/>
+          </w:tcPr>
+          <w:p>
+            <w:r>
+              <w:rPr>
+                <w:lang w:eastAsia="es-PE"/>
+              </w:rPr>
+              <w:t>XLSX</w:t>
+            </w:r>
+          </w:p>
+        </w:tc>
+        <w:tc>
+          <w:tcPr>
+            <w:tcW w:w="707" w:type="dxa"/>
+            <w:shd w:val="clear" w:color="auto" w:fill="auto"/>
+            <w:noWrap/>
+            <w:vAlign w:val="bottom"/>
+          </w:tcPr>
+          <w:p>
+            <w:r>
+              <w:t>SPW</w:t>
+            </w:r>
+          </w:p>
+        </w:tc>
+      </w:tr>
+      <w:tr>
+        <w:trPr>
+          <w:trHeight w:val="300"/>
+          <w:jc w:val="center"/>
+        </w:trPr>
+        <w:tc>
+          <w:tcPr>
+            <w:tcW w:w="1896" w:type="dxa"/>
+            <w:shd w:val="clear" w:color="auto" w:fill="auto"/>
+            <w:noWrap/>
+            <w:vAlign w:val="bottom"/>
+          </w:tcPr>
+          <w:p>
+            <w:r>
+              <w:t>SPW_MC</w:t>
+            </w:r>
+          </w:p>
+        </w:tc>
+        <w:tc>
+          <w:tcPr>
+            <w:tcW w:w="4553" w:type="dxa"/>
+            <w:shd w:val="clear" w:color="auto" w:fill="auto"/>
+            <w:noWrap/>
+            <w:vAlign w:val="bottom"/>
+          </w:tcPr>
+          <w:p>
+            <w:r>
+              <w:t>Matriz de cambio</w:t>
+            </w:r>
+          </w:p>
+        </w:tc>
+        <w:tc>
+          <w:tcPr>
+            <w:tcW w:w="1010" w:type="dxa"/>
+            <w:shd w:val="clear" w:color="auto" w:fill="auto"/>
+            <w:noWrap/>
+            <w:vAlign w:val="bottom"/>
+          </w:tcPr>
+          <w:p>
+            <w:r>
+              <w:t>E</w:t>
+            </w:r>
+          </w:p>
+        </w:tc>
+        <w:tc>
+          <w:tcPr>
+            <w:tcW w:w="1010" w:type="dxa"/>
+            <w:shd w:val="clear" w:color="auto" w:fill="auto"/>
+            <w:noWrap/>
+            <w:vAlign w:val="bottom"/>
+          </w:tcPr>
+          <w:p>
+            <w:r>
+              <w:t>P</w:t>
+            </w:r>
+          </w:p>
+        </w:tc>
+        <w:tc>
+          <w:tcPr>
+            <w:tcW w:w="663" w:type="dxa"/>
+            <w:shd w:val="clear" w:color="auto" w:fill="auto"/>
+            <w:noWrap/>
+            <w:vAlign w:val="bottom"/>
+          </w:tcPr>
+          <w:p>
+            <w:r>
+              <w:rPr>
+                <w:lang w:eastAsia="es-PE"/>
+              </w:rPr>
+              <w:t>XLSX</w:t>
+            </w:r>
+          </w:p>
+        </w:tc>
+        <w:tc>
+          <w:tcPr>
+            <w:tcW w:w="707" w:type="dxa"/>
+            <w:shd w:val="clear" w:color="auto" w:fill="auto"/>
+            <w:noWrap/>
+            <w:vAlign w:val="bottom"/>
+          </w:tcPr>
+          <w:p>
+            <w:r>
+              <w:t>SPW</w:t>
+            </w:r>
+          </w:p>
+        </w:tc>
+      </w:tr>
+      <w:tr>
+        <w:trPr>
+          <w:trHeight w:val="300"/>
+          <w:jc w:val="center"/>
+        </w:trPr>
+        <w:tc>
+          <w:tcPr>
+            <w:tcW w:w="1896" w:type="dxa"/>
+            <w:shd w:val="clear" w:color="auto" w:fill="auto"/>
+            <w:noWrap/>
+            <w:vAlign w:val="bottom"/>
+          </w:tcPr>
+          <w:p>
+            <w:r>
+              <w:t>SPW_CF</w:t>
+            </w:r>
+          </w:p>
+        </w:tc>
+        <w:tc>
+          <w:tcPr>
+            <w:tcW w:w="4553" w:type="dxa"/>
+            <w:shd w:val="clear" w:color="auto" w:fill="auto"/>
+            <w:noWrap/>
+            <w:vAlign w:val="bottom"/>
+          </w:tcPr>
+          <w:p>
+            <w:r>
+              <w:t>Código Fuente</w:t>
+            </w:r>
+          </w:p>
+        </w:tc>
+        <w:tc>
+          <w:tcPr>
+            <w:tcW w:w="1010" w:type="dxa"/>
+            <w:shd w:val="clear" w:color="auto" w:fill="auto"/>
+            <w:noWrap/>
+            <w:vAlign w:val="bottom"/>
+          </w:tcPr>
+          <w:p>
+            <w:r>
+              <w:t>F</w:t>
+            </w:r>
+          </w:p>
+        </w:tc>
+        <w:tc>
+          <w:tcPr>
+            <w:tcW w:w="1010" w:type="dxa"/>
+            <w:shd w:val="clear" w:color="auto" w:fill="auto"/>
+            <w:noWrap/>
+            <w:vAlign w:val="bottom"/>
+          </w:tcPr>
+          <w:p>
+            <w:r>
+              <w:t>P</w:t>
+            </w:r>
+          </w:p>
+        </w:tc>
+        <w:tc>
+          <w:tcPr>
+            <w:tcW w:w="663" w:type="dxa"/>
+            <w:shd w:val="clear" w:color="auto" w:fill="auto"/>
+            <w:noWrap/>
+            <w:vAlign w:val="bottom"/>
+          </w:tcPr>
+          <w:p>
+            <w:r>
+              <w:t>ZIP</w:t>
+            </w:r>
+          </w:p>
+        </w:tc>
+        <w:tc>
+          <w:tcPr>
+            <w:tcW w:w="707" w:type="dxa"/>
+            <w:shd w:val="clear" w:color="auto" w:fill="auto"/>
+            <w:noWrap/>
+            <w:vAlign w:val="bottom"/>
+          </w:tcPr>
+          <w:p>
+            <w:r>
+              <w:t>SPW</w:t>
+            </w:r>
+          </w:p>
+        </w:tc>
+      </w:tr>
+      <w:tr>
+        <w:trPr>
+          <w:trHeight w:val="300"/>
+          <w:jc w:val="center"/>
+        </w:trPr>
+        <w:tc>
+          <w:tcPr>
+            <w:tcW w:w="1896" w:type="dxa"/>
+            <w:shd w:val="clear" w:color="auto" w:fill="auto"/>
+            <w:noWrap/>
+            <w:vAlign w:val="bottom"/>
+          </w:tcPr>
+          <w:p>
+            <w:r>
+              <w:t>SPW_RE</w:t>
+            </w:r>
+          </w:p>
+        </w:tc>
+        <w:tc>
+          <w:tcPr>
+            <w:tcW w:w="4553" w:type="dxa"/>
+            <w:shd w:val="clear" w:color="auto" w:fill="auto"/>
+            <w:noWrap/>
+            <w:vAlign w:val="bottom"/>
+          </w:tcPr>
+          <w:p>
+            <w:proofErr w:type="spellStart"/>
+            <w:r>
+              <w:t>Release</w:t>
+            </w:r>
+            <w:proofErr w:type="spellEnd"/>
+            <w:r>
+              <w:t xml:space="preserve"> y Entregable</w:t>
+            </w:r>
+          </w:p>
+        </w:tc>
+        <w:tc>
+          <w:tcPr>
+            <w:tcW w:w="1010" w:type="dxa"/>
+            <w:shd w:val="clear" w:color="auto" w:fill="auto"/>
+            <w:noWrap/>
+            <w:vAlign w:val="bottom"/>
+          </w:tcPr>
+          <w:p>
+            <w:r>
+              <w:t>F</w:t>
+            </w:r>
+          </w:p>
+        </w:tc>
+        <w:tc>
+          <w:tcPr>
+            <w:tcW w:w="1010" w:type="dxa"/>
+            <w:shd w:val="clear" w:color="auto" w:fill="auto"/>
+            <w:noWrap/>
+            <w:vAlign w:val="bottom"/>
+          </w:tcPr>
+          <w:p>
+            <w:r>
+              <w:t>P</w:t>
+            </w:r>
+          </w:p>
+        </w:tc>
+        <w:tc>
+          <w:tcPr>
+            <w:tcW w:w="663" w:type="dxa"/>
+            <w:shd w:val="clear" w:color="auto" w:fill="auto"/>
+            <w:noWrap/>
+            <w:vAlign w:val="bottom"/>
+          </w:tcPr>
+          <w:p>
+            <w:r>
+              <w:t>ZIP</w:t>
+            </w:r>
+          </w:p>
+        </w:tc>
+        <w:tc>
+          <w:tcPr>
+            <w:tcW w:w="707" w:type="dxa"/>
+            <w:shd w:val="clear" w:color="auto" w:fill="auto"/>
+            <w:noWrap/>
+            <w:vAlign w:val="bottom"/>
+          </w:tcPr>
+          <w:p>
+            <w:r>
+              <w:t>SPW</w:t>
+            </w:r>
+          </w:p>
+        </w:tc>
+      </w:tr>
+      <w:tr>
+        <w:trPr>
+          <w:trHeight w:val="300"/>
+          <w:jc w:val="center"/>
+        </w:trPr>
+        <w:tc>
+          <w:tcPr>
+            <w:tcW w:w="1896" w:type="dxa"/>
+            <w:shd w:val="clear" w:color="auto" w:fill="auto"/>
+            <w:noWrap/>
+            <w:vAlign w:val="bottom"/>
+          </w:tcPr>
+          <w:p>
+            <w:r>
+              <w:t>SPW_CC</w:t>
+            </w:r>
+          </w:p>
+        </w:tc>
+        <w:tc>
+          <w:tcPr>
+            <w:tcW w:w="4553" w:type="dxa"/>
+            <w:shd w:val="clear" w:color="auto" w:fill="auto"/>
+            <w:noWrap/>
+            <w:vAlign w:val="bottom"/>
+          </w:tcPr>
+          <w:p>
+            <w:r>
+              <w:t>Correos de Cliente</w:t>
+            </w:r>
+          </w:p>
+        </w:tc>
+        <w:tc>
+          <w:tcPr>
+            <w:tcW w:w="1010" w:type="dxa"/>
+            <w:shd w:val="clear" w:color="auto" w:fill="auto"/>
+            <w:noWrap/>
+            <w:vAlign w:val="bottom"/>
+          </w:tcPr>
+          <w:p>
+            <w:r>
+              <w:t>E</w:t>
+            </w:r>
+          </w:p>
+        </w:tc>
+        <w:tc>
+          <w:tcPr>
+            <w:tcW w:w="1010" w:type="dxa"/>
+            <w:shd w:val="clear" w:color="auto" w:fill="auto"/>
+            <w:noWrap/>
+            <w:vAlign w:val="bottom"/>
+          </w:tcPr>
+          <w:p>
+            <w:r>
+              <w:t>C</w:t>
+            </w:r>
+          </w:p>
+        </w:tc>
+        <w:tc>
+          <w:tcPr>
+            <w:tcW w:w="663" w:type="dxa"/>
+            <w:shd w:val="clear" w:color="auto" w:fill="auto"/>
+            <w:noWrap/>
+            <w:vAlign w:val="bottom"/>
+          </w:tcPr>
+          <w:p>
+            <w:r>
+              <w:rPr>
+                <w:lang w:eastAsia="es-PE"/>
+              </w:rPr>
+              <w:t>XLSX</w:t>
+            </w:r>
+          </w:p>
+        </w:tc>
+        <w:tc>
+          <w:tcPr>
+            <w:tcW w:w="707" w:type="dxa"/>
+            <w:shd w:val="clear" w:color="auto" w:fill="auto"/>
+            <w:noWrap/>
+            <w:vAlign w:val="bottom"/>
+          </w:tcPr>
+          <w:p>
+            <w:r>
+              <w:t>SPW</w:t>
+            </w:r>
+          </w:p>
+        </w:tc>
+      </w:tr>
+      <w:tr>
+        <w:trPr>
+          <w:trHeight w:val="300"/>
+          <w:jc w:val="center"/>
+        </w:trPr>
+        <w:tc>
+          <w:tcPr>
+            <w:tcW w:w="1896" w:type="dxa"/>
+            <w:shd w:val="clear" w:color="auto" w:fill="auto"/>
+            <w:noWrap/>
+            <w:vAlign w:val="bottom"/>
+          </w:tcPr>
+          <w:p>
+            <w:bookmarkStart w:id="19" w:name="_GoBack" w:colFirst="0" w:colLast="5"/>
+            <w:r>
+              <w:t>SRS_MT</w:t>
+            </w:r>
+          </w:p>
+        </w:tc>
+        <w:tc>
+          <w:tcPr>
+            <w:tcW w:w="4553" w:type="dxa"/>
+            <w:shd w:val="clear" w:color="auto" w:fill="auto"/>
+            <w:noWrap/>
+            <w:vAlign w:val="bottom"/>
+          </w:tcPr>
+          <w:p>
+            <w:r>
+              <w:t xml:space="preserve">Trazabilidad de Casos de Usos y Clases de </w:t>
+            </w:r>
+            <w:proofErr w:type="spellStart"/>
+            <w:r>
+              <w:t>Análi</w:t>
+            </w:r>
+            <w:r>
+              <w:t>SRS</w:t>
+            </w:r>
+            <w:proofErr w:type="spellEnd"/>
+          </w:p>
+        </w:tc>
+        <w:tc>
+          <w:tcPr>
+            <w:tcW w:w="1010" w:type="dxa"/>
+            <w:shd w:val="clear" w:color="auto" w:fill="auto"/>
+            <w:noWrap/>
+            <w:vAlign w:val="bottom"/>
+          </w:tcPr>
+          <w:p>
+            <w:r>
+              <w:t>E</w:t>
+            </w:r>
+          </w:p>
+        </w:tc>
+        <w:tc>
+          <w:tcPr>
+            <w:tcW w:w="1010" w:type="dxa"/>
+            <w:shd w:val="clear" w:color="auto" w:fill="auto"/>
+            <w:noWrap/>
+            <w:vAlign w:val="bottom"/>
+          </w:tcPr>
+          <w:p>
+            <w:r>
+              <w:t>P</w:t>
+            </w:r>
+          </w:p>
+        </w:tc>
+        <w:tc>
+          <w:tcPr>
+            <w:tcW w:w="663" w:type="dxa"/>
+            <w:shd w:val="clear" w:color="auto" w:fill="auto"/>
+            <w:noWrap/>
+            <w:vAlign w:val="bottom"/>
+          </w:tcPr>
+          <w:p>
+            <w:r>
+              <w:rPr>
+                <w:lang w:eastAsia="es-PE"/>
+              </w:rPr>
+              <w:t>XLSX</w:t>
+            </w:r>
+          </w:p>
+        </w:tc>
+        <w:tc>
+          <w:tcPr>
+            <w:tcW w:w="707" w:type="dxa"/>
+            <w:shd w:val="clear" w:color="auto" w:fill="auto"/>
+            <w:noWrap/>
+            <w:vAlign w:val="bottom"/>
+          </w:tcPr>
+          <w:p>
+            <w:r>
+              <w:t>SRS</w:t>
+            </w:r>
+          </w:p>
+        </w:tc>
+      </w:tr>
+      <w:tr>
+        <w:trPr>
+          <w:trHeight w:val="300"/>
+          <w:jc w:val="center"/>
+        </w:trPr>
+        <w:tc>
+          <w:tcPr>
+            <w:tcW w:w="1896" w:type="dxa"/>
+            <w:shd w:val="clear" w:color="auto" w:fill="auto"/>
+            <w:noWrap/>
+            <w:vAlign w:val="bottom"/>
+          </w:tcPr>
+          <w:p>
+            <w:r>
+              <w:t>SRS_DD</w:t>
+            </w:r>
+          </w:p>
+        </w:tc>
+        <w:tc>
+          <w:tcPr>
+            <w:tcW w:w="4553" w:type="dxa"/>
+            <w:shd w:val="clear" w:color="auto" w:fill="auto"/>
+            <w:noWrap/>
+            <w:vAlign w:val="bottom"/>
+          </w:tcPr>
+          <w:p>
+            <w:r>
+              <w:t>Documento de diseño</w:t>
+            </w:r>
+          </w:p>
+        </w:tc>
+        <w:tc>
+          <w:tcPr>
+            <w:tcW w:w="1010" w:type="dxa"/>
+            <w:shd w:val="clear" w:color="auto" w:fill="auto"/>
+            <w:noWrap/>
+            <w:vAlign w:val="bottom"/>
+          </w:tcPr>
+          <w:p>
+            <w:r>
+              <w:t>E</w:t>
+            </w:r>
+          </w:p>
+        </w:tc>
+        <w:tc>
+          <w:tcPr>
+            <w:tcW w:w="1010" w:type="dxa"/>
+            <w:shd w:val="clear" w:color="auto" w:fill="auto"/>
+            <w:noWrap/>
+            <w:vAlign w:val="bottom"/>
+          </w:tcPr>
+          <w:p>
+            <w:r>
+              <w:t>P</w:t>
+            </w:r>
+          </w:p>
+        </w:tc>
+        <w:tc>
+          <w:tcPr>
+            <w:tcW w:w="663" w:type="dxa"/>
+            <w:shd w:val="clear" w:color="auto" w:fill="auto"/>
+            <w:noWrap/>
+            <w:vAlign w:val="bottom"/>
+          </w:tcPr>
+          <w:p>
+            <w:r>
+              <w:t>DOC</w:t>
+            </w:r>
+          </w:p>
+        </w:tc>
+        <w:tc>
+          <w:tcPr>
+            <w:tcW w:w="707" w:type="dxa"/>
+            <w:shd w:val="clear" w:color="auto" w:fill="auto"/>
+            <w:noWrap/>
+            <w:vAlign w:val="bottom"/>
+          </w:tcPr>
+          <w:p>
+            <w:r>
+              <w:t>SRS</w:t>
+            </w:r>
+          </w:p>
+        </w:tc>
+      </w:tr>
+      <w:tr>
+        <w:trPr>
+          <w:trHeight w:val="300"/>
+          <w:jc w:val="center"/>
+        </w:trPr>
+        <w:tc>
+          <w:tcPr>
+            <w:tcW w:w="1896" w:type="dxa"/>
+            <w:shd w:val="clear" w:color="auto" w:fill="auto"/>
+            <w:noWrap/>
+            <w:vAlign w:val="bottom"/>
+          </w:tcPr>
+          <w:p>
+            <w:r>
+              <w:lastRenderedPageBreak/>
+              <w:t>SRS</w:t>
+            </w:r>
+            <w:r>
+              <w:t>_</w:t>
+            </w:r>
+            <w:r>
+              <w:t>(Id Caso de uso)</w:t>
+            </w:r>
+            <w:r>
+              <w:t>_</w:t>
+            </w:r>
+            <w:r>
+              <w:t xml:space="preserve"> (Nombre del caso de Uso)</w:t>
+            </w:r>
+          </w:p>
+        </w:tc>
+        <w:tc>
+          <w:tcPr>
+            <w:tcW w:w="4553" w:type="dxa"/>
+            <w:shd w:val="clear" w:color="auto" w:fill="auto"/>
+            <w:noWrap/>
+            <w:vAlign w:val="bottom"/>
+          </w:tcPr>
+          <w:p>
+            <w:r>
+              <w:t>Especificaciones de Casos de Usos</w:t>
+            </w:r>
+          </w:p>
+        </w:tc>
+        <w:tc>
+          <w:tcPr>
+            <w:tcW w:w="1010" w:type="dxa"/>
+            <w:shd w:val="clear" w:color="auto" w:fill="auto"/>
+            <w:noWrap/>
+            <w:vAlign w:val="bottom"/>
+          </w:tcPr>
+          <w:p>
+            <w:r>
+              <w:t>E</w:t>
+            </w:r>
+          </w:p>
+        </w:tc>
+        <w:tc>
+          <w:tcPr>
+            <w:tcW w:w="1010" w:type="dxa"/>
+            <w:shd w:val="clear" w:color="auto" w:fill="auto"/>
+            <w:noWrap/>
+            <w:vAlign w:val="bottom"/>
+          </w:tcPr>
+          <w:p>
+            <w:r>
+              <w:t>P</w:t>
+            </w:r>
+          </w:p>
+        </w:tc>
+        <w:tc>
+          <w:tcPr>
+            <w:tcW w:w="663" w:type="dxa"/>
+            <w:shd w:val="clear" w:color="auto" w:fill="auto"/>
+            <w:noWrap/>
+            <w:vAlign w:val="bottom"/>
+          </w:tcPr>
+          <w:p>
+            <w:r>
+              <w:t>DOC</w:t>
+            </w:r>
+          </w:p>
+        </w:tc>
+        <w:tc>
+          <w:tcPr>
+            <w:tcW w:w="707" w:type="dxa"/>
+            <w:shd w:val="clear" w:color="auto" w:fill="auto"/>
+            <w:noWrap/>
+            <w:vAlign w:val="bottom"/>
+          </w:tcPr>
+          <w:p>
+            <w:r>
+              <w:t>SRS</w:t>
+            </w:r>
+          </w:p>
+        </w:tc>
+      </w:tr>
+      <w:tr>
+        <w:trPr>
+          <w:trHeight w:val="300"/>
+          <w:jc w:val="center"/>
+        </w:trPr>
+        <w:tc>
+          <w:tcPr>
+            <w:tcW w:w="1896" w:type="dxa"/>
+            <w:shd w:val="clear" w:color="auto" w:fill="auto"/>
+            <w:noWrap/>
+            <w:vAlign w:val="bottom"/>
+          </w:tcPr>
+          <w:p>
+            <w:r>
+              <w:t>SRS_PP</w:t>
+            </w:r>
+          </w:p>
+        </w:tc>
+        <w:tc>
+          <w:tcPr>
+            <w:tcW w:w="4553" w:type="dxa"/>
+            <w:shd w:val="clear" w:color="auto" w:fill="auto"/>
+            <w:noWrap/>
+            <w:vAlign w:val="bottom"/>
+          </w:tcPr>
+          <w:p>
+            <w:r>
+              <w:t>Plan del Proyecto</w:t>
+            </w:r>
+          </w:p>
+        </w:tc>
+        <w:tc>
+          <w:tcPr>
+            <w:tcW w:w="1010" w:type="dxa"/>
+            <w:shd w:val="clear" w:color="auto" w:fill="auto"/>
+            <w:noWrap/>
+            <w:vAlign w:val="bottom"/>
+          </w:tcPr>
+          <w:p>
+            <w:r>
+              <w:t>E</w:t>
+            </w:r>
+          </w:p>
+        </w:tc>
+        <w:tc>
+          <w:tcPr>
+            <w:tcW w:w="1010" w:type="dxa"/>
+            <w:shd w:val="clear" w:color="auto" w:fill="auto"/>
+            <w:noWrap/>
+            <w:vAlign w:val="bottom"/>
+          </w:tcPr>
+          <w:p>
+            <w:r>
+              <w:t>P</w:t>
+            </w:r>
+          </w:p>
+        </w:tc>
+        <w:tc>
+          <w:tcPr>
+            <w:tcW w:w="663" w:type="dxa"/>
+            <w:shd w:val="clear" w:color="auto" w:fill="auto"/>
+            <w:noWrap/>
+            <w:vAlign w:val="bottom"/>
+          </w:tcPr>
+          <w:p>
+            <w:r>
+              <w:t>DOC</w:t>
+            </w:r>
+          </w:p>
+        </w:tc>
+        <w:tc>
+          <w:tcPr>
+            <w:tcW w:w="707" w:type="dxa"/>
+            <w:shd w:val="clear" w:color="auto" w:fill="auto"/>
+            <w:noWrap/>
+            <w:vAlign w:val="bottom"/>
+          </w:tcPr>
+          <w:p>
+            <w:r>
+              <w:t>SRS</w:t>
+            </w:r>
+          </w:p>
+        </w:tc>
+      </w:tr>
+      <w:tr>
+        <w:trPr>
+          <w:trHeight w:val="300"/>
+          <w:jc w:val="center"/>
+        </w:trPr>
+        <w:tc>
+          <w:tcPr>
+            <w:tcW w:w="1896" w:type="dxa"/>
+            <w:shd w:val="clear" w:color="auto" w:fill="auto"/>
+            <w:noWrap/>
+            <w:vAlign w:val="bottom"/>
+          </w:tcPr>
+          <w:p>
+            <w:r>
+              <w:t>SRS_CP</w:t>
+            </w:r>
+          </w:p>
+        </w:tc>
+        <w:tc>
+          <w:tcPr>
+            <w:tcW w:w="4553" w:type="dxa"/>
+            <w:shd w:val="clear" w:color="auto" w:fill="auto"/>
+            <w:noWrap/>
+            <w:vAlign w:val="bottom"/>
+          </w:tcPr>
+          <w:p>
+            <w:r>
+              <w:t>Cronograma del Proyecto</w:t>
+            </w:r>
+          </w:p>
+        </w:tc>
+        <w:tc>
+          <w:tcPr>
+            <w:tcW w:w="1010" w:type="dxa"/>
+            <w:shd w:val="clear" w:color="auto" w:fill="auto"/>
+            <w:noWrap/>
+            <w:vAlign w:val="bottom"/>
+          </w:tcPr>
+          <w:p>
+            <w:r>
+              <w:t>E</w:t>
+            </w:r>
+          </w:p>
+        </w:tc>
+        <w:tc>
+          <w:tcPr>
+            <w:tcW w:w="1010" w:type="dxa"/>
+            <w:shd w:val="clear" w:color="auto" w:fill="auto"/>
+            <w:noWrap/>
+            <w:vAlign w:val="bottom"/>
+          </w:tcPr>
+          <w:p>
+            <w:r>
+              <w:t>P</w:t>
+            </w:r>
+          </w:p>
+        </w:tc>
+        <w:tc>
+          <w:tcPr>
+            <w:tcW w:w="663" w:type="dxa"/>
+            <w:shd w:val="clear" w:color="auto" w:fill="auto"/>
+            <w:noWrap/>
+            <w:vAlign w:val="bottom"/>
+          </w:tcPr>
+          <w:p>
+            <w:r>
+              <w:t>MPP</w:t>
+            </w:r>
+          </w:p>
+        </w:tc>
+        <w:tc>
+          <w:tcPr>
+            <w:tcW w:w="707" w:type="dxa"/>
+            <w:shd w:val="clear" w:color="auto" w:fill="auto"/>
+            <w:noWrap/>
+            <w:vAlign w:val="bottom"/>
+          </w:tcPr>
+          <w:p>
+            <w:r>
+              <w:t>SRS</w:t>
+            </w:r>
+          </w:p>
+        </w:tc>
+      </w:tr>
+      <w:tr>
+        <w:trPr>
+          <w:trHeight w:val="300"/>
+          <w:jc w:val="center"/>
+        </w:trPr>
+        <w:tc>
+          <w:tcPr>
+            <w:tcW w:w="1896" w:type="dxa"/>
+            <w:shd w:val="clear" w:color="auto" w:fill="auto"/>
+            <w:noWrap/>
+            <w:vAlign w:val="bottom"/>
+          </w:tcPr>
+          <w:p>
+            <w:r>
+              <w:t>SRS</w:t>
+            </w:r>
+            <w:r>
+              <w:t>_D</w:t>
+            </w:r>
+            <w:r>
+              <w:t>A</w:t>
+            </w:r>
+          </w:p>
+        </w:tc>
+        <w:tc>
+          <w:tcPr>
+            <w:tcW w:w="4553" w:type="dxa"/>
+            <w:shd w:val="clear" w:color="auto" w:fill="auto"/>
+            <w:noWrap/>
+            <w:vAlign w:val="bottom"/>
+          </w:tcPr>
+          <w:p>
+            <w:r>
+              <w:t xml:space="preserve">Documento de </w:t>
+            </w:r>
+            <w:proofErr w:type="spellStart"/>
+            <w:r>
+              <w:t>AnaliSRS</w:t>
+            </w:r>
+            <w:proofErr w:type="spellEnd"/>
+          </w:p>
+        </w:tc>
+        <w:tc>
+          <w:tcPr>
+            <w:tcW w:w="1010" w:type="dxa"/>
+            <w:shd w:val="clear" w:color="auto" w:fill="auto"/>
+            <w:noWrap/>
+            <w:vAlign w:val="bottom"/>
+          </w:tcPr>
+          <w:p>
+            <w:r>
+              <w:t>E</w:t>
+            </w:r>
+          </w:p>
+        </w:tc>
+        <w:tc>
+          <w:tcPr>
+            <w:tcW w:w="1010" w:type="dxa"/>
+            <w:shd w:val="clear" w:color="auto" w:fill="auto"/>
+            <w:noWrap/>
+            <w:vAlign w:val="bottom"/>
+          </w:tcPr>
+          <w:p>
+            <w:r>
+              <w:t>P</w:t>
+            </w:r>
+          </w:p>
+        </w:tc>
+        <w:tc>
+          <w:tcPr>
+            <w:tcW w:w="663" w:type="dxa"/>
+            <w:shd w:val="clear" w:color="auto" w:fill="auto"/>
+            <w:noWrap/>
+            <w:vAlign w:val="bottom"/>
+          </w:tcPr>
+          <w:p>
+            <w:r>
+              <w:t>DOC</w:t>
+            </w:r>
+          </w:p>
+        </w:tc>
+        <w:tc>
+          <w:tcPr>
+            <w:tcW w:w="707" w:type="dxa"/>
+            <w:shd w:val="clear" w:color="auto" w:fill="auto"/>
+            <w:noWrap/>
+            <w:vAlign w:val="bottom"/>
+          </w:tcPr>
+          <w:p>
+            <w:r>
+              <w:t>SRS</w:t>
+            </w:r>
+          </w:p>
+        </w:tc>
+      </w:tr>
+      <w:tr>
+        <w:trPr>
+          <w:trHeight w:val="300"/>
+          <w:jc w:val="center"/>
+        </w:trPr>
+        <w:tc>
+          <w:tcPr>
+            <w:tcW w:w="1896" w:type="dxa"/>
+            <w:shd w:val="clear" w:color="auto" w:fill="auto"/>
+            <w:noWrap/>
+            <w:vAlign w:val="bottom"/>
+          </w:tcPr>
+          <w:p>
+            <w:r>
+              <w:t>SRS_CP</w:t>
+            </w:r>
+          </w:p>
+        </w:tc>
+        <w:tc>
+          <w:tcPr>
+            <w:tcW w:w="4553" w:type="dxa"/>
+            <w:shd w:val="clear" w:color="auto" w:fill="auto"/>
+            <w:noWrap/>
+            <w:vAlign w:val="bottom"/>
+          </w:tcPr>
+          <w:p>
+            <w:r>
+              <w:t>Casos de Prueba unitarias x Escenarios</w:t>
+            </w:r>
+          </w:p>
+        </w:tc>
+        <w:tc>
+          <w:tcPr>
+            <w:tcW w:w="1010" w:type="dxa"/>
+            <w:shd w:val="clear" w:color="auto" w:fill="auto"/>
+            <w:noWrap/>
+            <w:vAlign w:val="bottom"/>
+          </w:tcPr>
+          <w:p>
+            <w:r>
+              <w:t>E</w:t>
+            </w:r>
+          </w:p>
+        </w:tc>
+        <w:tc>
+          <w:tcPr>
+            <w:tcW w:w="1010" w:type="dxa"/>
+            <w:shd w:val="clear" w:color="auto" w:fill="auto"/>
+            <w:noWrap/>
+            <w:vAlign w:val="bottom"/>
+          </w:tcPr>
+          <w:p>
+            <w:r>
+              <w:t>P</w:t>
+            </w:r>
+          </w:p>
+        </w:tc>
+        <w:tc>
+          <w:tcPr>
+            <w:tcW w:w="663" w:type="dxa"/>
+            <w:shd w:val="clear" w:color="auto" w:fill="auto"/>
+            <w:noWrap/>
+            <w:vAlign w:val="bottom"/>
+          </w:tcPr>
+          <w:p>
+            <w:r>
+              <w:t>XLSX</w:t>
+            </w:r>
+          </w:p>
+        </w:tc>
+        <w:tc>
+          <w:tcPr>
+            <w:tcW w:w="707" w:type="dxa"/>
+            <w:shd w:val="clear" w:color="auto" w:fill="auto"/>
+            <w:noWrap/>
+            <w:vAlign w:val="bottom"/>
+          </w:tcPr>
+          <w:p>
+            <w:r>
+              <w:t>SRS</w:t>
+            </w:r>
+          </w:p>
+        </w:tc>
+      </w:tr>
+      <w:tr>
+        <w:trPr>
+          <w:trHeight w:val="300"/>
+          <w:jc w:val="center"/>
+        </w:trPr>
+        <w:tc>
+          <w:tcPr>
+            <w:tcW w:w="1896" w:type="dxa"/>
+            <w:shd w:val="clear" w:color="auto" w:fill="auto"/>
+            <w:noWrap/>
+            <w:vAlign w:val="bottom"/>
+          </w:tcPr>
+          <w:p>
+            <w:r>
+              <w:t>SRS_DI</w:t>
+            </w:r>
+          </w:p>
+        </w:tc>
+        <w:tc>
+          <w:tcPr>
+            <w:tcW w:w="4553" w:type="dxa"/>
+            <w:shd w:val="clear" w:color="auto" w:fill="auto"/>
+            <w:noWrap/>
+            <w:vAlign w:val="bottom"/>
+          </w:tcPr>
+          <w:p>
+            <w:r>
+              <w:t>Documento de Despliegue</w:t>
+            </w:r>
+          </w:p>
+        </w:tc>
+        <w:tc>
+          <w:tcPr>
+            <w:tcW w:w="1010" w:type="dxa"/>
+            <w:shd w:val="clear" w:color="auto" w:fill="auto"/>
+            <w:noWrap/>
+            <w:vAlign w:val="bottom"/>
+          </w:tcPr>
+          <w:p>
+            <w:r>
+              <w:t>E</w:t>
+            </w:r>
+          </w:p>
+        </w:tc>
+        <w:tc>
+          <w:tcPr>
+            <w:tcW w:w="1010" w:type="dxa"/>
+            <w:shd w:val="clear" w:color="auto" w:fill="auto"/>
+            <w:noWrap/>
+            <w:vAlign w:val="bottom"/>
+          </w:tcPr>
+          <w:p>
+            <w:r>
+              <w:t>P</w:t>
+            </w:r>
+          </w:p>
+        </w:tc>
+        <w:tc>
+          <w:tcPr>
+            <w:tcW w:w="663" w:type="dxa"/>
+            <w:shd w:val="clear" w:color="auto" w:fill="auto"/>
+            <w:noWrap/>
+            <w:vAlign w:val="bottom"/>
+          </w:tcPr>
+          <w:p>
+            <w:r>
+              <w:t>DOC</w:t>
+            </w:r>
+          </w:p>
+        </w:tc>
+        <w:tc>
+          <w:tcPr>
+            <w:tcW w:w="707" w:type="dxa"/>
+            <w:shd w:val="clear" w:color="auto" w:fill="auto"/>
+            <w:noWrap/>
+            <w:vAlign w:val="bottom"/>
+          </w:tcPr>
+          <w:p>
+            <w:r>
+              <w:t>SRS</w:t>
+            </w:r>
+          </w:p>
+        </w:tc>
+      </w:tr>
+      <w:tr>
+        <w:trPr>
+          <w:trHeight w:val="300"/>
+          <w:jc w:val="center"/>
+        </w:trPr>
+        <w:tc>
+          <w:tcPr>
+            <w:tcW w:w="1896" w:type="dxa"/>
+            <w:shd w:val="clear" w:color="auto" w:fill="auto"/>
+            <w:noWrap/>
+            <w:vAlign w:val="bottom"/>
+          </w:tcPr>
+          <w:p>
+            <w:r>
+              <w:t>SRS_</w:t>
+            </w:r>
+            <w:r>
+              <w:t>MTCR</w:t>
+            </w:r>
+          </w:p>
+        </w:tc>
+        <w:tc>
+          <w:tcPr>
+            <w:tcW w:w="4553" w:type="dxa"/>
+            <w:shd w:val="clear" w:color="auto" w:fill="auto"/>
+            <w:noWrap/>
+            <w:vAlign w:val="bottom"/>
+          </w:tcPr>
+          <w:p>
+            <w:r>
+              <w:t>Matriz de trazabilidad de casos de uso y requisitos</w:t>
+            </w:r>
+          </w:p>
+        </w:tc>
+        <w:tc>
+          <w:tcPr>
+            <w:tcW w:w="1010" w:type="dxa"/>
+            <w:shd w:val="clear" w:color="auto" w:fill="auto"/>
+            <w:noWrap/>
+            <w:vAlign w:val="bottom"/>
+          </w:tcPr>
+          <w:p>
+            <w:r>
+              <w:t>E</w:t>
+            </w:r>
+          </w:p>
+        </w:tc>
+        <w:tc>
+          <w:tcPr>
+            <w:tcW w:w="1010" w:type="dxa"/>
+            <w:shd w:val="clear" w:color="auto" w:fill="auto"/>
+            <w:noWrap/>
+            <w:vAlign w:val="bottom"/>
+          </w:tcPr>
+          <w:p>
+            <w:r>
+              <w:t>P</w:t>
+            </w:r>
+          </w:p>
+        </w:tc>
+        <w:tc>
+          <w:tcPr>
+            <w:tcW w:w="663" w:type="dxa"/>
+            <w:shd w:val="clear" w:color="auto" w:fill="auto"/>
+            <w:noWrap/>
+            <w:vAlign w:val="bottom"/>
+          </w:tcPr>
+          <w:p>
+            <w:r>
+              <w:rPr>
+                <w:lang w:eastAsia="es-PE"/>
+              </w:rPr>
+              <w:t>XLSX</w:t>
+            </w:r>
+          </w:p>
+        </w:tc>
+        <w:tc>
+          <w:tcPr>
+            <w:tcW w:w="707" w:type="dxa"/>
+            <w:shd w:val="clear" w:color="auto" w:fill="auto"/>
+            <w:noWrap/>
+            <w:vAlign w:val="bottom"/>
+          </w:tcPr>
+          <w:p>
+            <w:r>
+              <w:t>SRS</w:t>
+            </w:r>
+          </w:p>
+        </w:tc>
+      </w:tr>
+      <w:tr>
+        <w:trPr>
+          <w:trHeight w:val="300"/>
+          <w:jc w:val="center"/>
+        </w:trPr>
+        <w:tc>
+          <w:tcPr>
+            <w:tcW w:w="1896" w:type="dxa"/>
+            <w:shd w:val="clear" w:color="auto" w:fill="auto"/>
+            <w:noWrap/>
+            <w:vAlign w:val="bottom"/>
+          </w:tcPr>
+          <w:p>
+            <w:r>
+              <w:t>SRS_MC</w:t>
+            </w:r>
+          </w:p>
+        </w:tc>
+        <w:tc>
+          <w:tcPr>
+            <w:tcW w:w="4553" w:type="dxa"/>
+            <w:shd w:val="clear" w:color="auto" w:fill="auto"/>
+            <w:noWrap/>
+            <w:vAlign w:val="bottom"/>
+          </w:tcPr>
+          <w:p>
+            <w:r>
+              <w:t>Matriz de cambio</w:t>
+            </w:r>
+          </w:p>
+        </w:tc>
+        <w:tc>
+          <w:tcPr>
+            <w:tcW w:w="1010" w:type="dxa"/>
+            <w:shd w:val="clear" w:color="auto" w:fill="auto"/>
+            <w:noWrap/>
+            <w:vAlign w:val="bottom"/>
+          </w:tcPr>
+          <w:p>
+            <w:r>
+              <w:t>E</w:t>
+            </w:r>
+          </w:p>
+        </w:tc>
+        <w:tc>
+          <w:tcPr>
+            <w:tcW w:w="1010" w:type="dxa"/>
+            <w:shd w:val="clear" w:color="auto" w:fill="auto"/>
+            <w:noWrap/>
+            <w:vAlign w:val="bottom"/>
+          </w:tcPr>
+          <w:p>
+            <w:r>
+              <w:t>P</w:t>
+            </w:r>
+          </w:p>
+        </w:tc>
+        <w:tc>
+          <w:tcPr>
+            <w:tcW w:w="663" w:type="dxa"/>
+            <w:shd w:val="clear" w:color="auto" w:fill="auto"/>
+            <w:noWrap/>
+            <w:vAlign w:val="bottom"/>
+          </w:tcPr>
+          <w:p>
+            <w:r>
+              <w:rPr>
+                <w:lang w:eastAsia="es-PE"/>
+              </w:rPr>
+              <w:t>XLSX</w:t>
+            </w:r>
+          </w:p>
+        </w:tc>
+        <w:tc>
+          <w:tcPr>
+            <w:tcW w:w="707" w:type="dxa"/>
+            <w:shd w:val="clear" w:color="auto" w:fill="auto"/>
+            <w:noWrap/>
+            <w:vAlign w:val="bottom"/>
+          </w:tcPr>
+          <w:p>
+            <w:r>
+              <w:t>SRS</w:t>
+            </w:r>
+          </w:p>
+        </w:tc>
+      </w:tr>
+      <w:tr>
+        <w:trPr>
+          <w:trHeight w:val="300"/>
+          <w:jc w:val="center"/>
+        </w:trPr>
+        <w:tc>
+          <w:tcPr>
+            <w:tcW w:w="1896" w:type="dxa"/>
+            <w:shd w:val="clear" w:color="auto" w:fill="auto"/>
+            <w:noWrap/>
+            <w:vAlign w:val="bottom"/>
+          </w:tcPr>
+          <w:p>
+            <w:r>
+              <w:t>SRS_CF</w:t>
+            </w:r>
+          </w:p>
+        </w:tc>
+        <w:tc>
+          <w:tcPr>
+            <w:tcW w:w="4553" w:type="dxa"/>
+            <w:shd w:val="clear" w:color="auto" w:fill="auto"/>
+            <w:noWrap/>
+            <w:vAlign w:val="bottom"/>
+          </w:tcPr>
+          <w:p>
+            <w:r>
+              <w:t>Código Fuente</w:t>
+            </w:r>
+          </w:p>
+        </w:tc>
+        <w:tc>
+          <w:tcPr>
+            <w:tcW w:w="1010" w:type="dxa"/>
+            <w:shd w:val="clear" w:color="auto" w:fill="auto"/>
+            <w:noWrap/>
+            <w:vAlign w:val="bottom"/>
+          </w:tcPr>
+          <w:p>
+            <w:r>
+              <w:t>F</w:t>
+            </w:r>
+          </w:p>
+        </w:tc>
+        <w:tc>
+          <w:tcPr>
+            <w:tcW w:w="1010" w:type="dxa"/>
+            <w:shd w:val="clear" w:color="auto" w:fill="auto"/>
+            <w:noWrap/>
+            <w:vAlign w:val="bottom"/>
+          </w:tcPr>
+          <w:p>
+            <w:r>
+              <w:t>P</w:t>
+            </w:r>
+          </w:p>
+        </w:tc>
+        <w:tc>
+          <w:tcPr>
+            <w:tcW w:w="663" w:type="dxa"/>
+            <w:shd w:val="clear" w:color="auto" w:fill="auto"/>
+            <w:noWrap/>
+            <w:vAlign w:val="bottom"/>
+          </w:tcPr>
+          <w:p>
+            <w:r>
+              <w:t>ZIP</w:t>
+            </w:r>
+          </w:p>
+        </w:tc>
+        <w:tc>
+          <w:tcPr>
+            <w:tcW w:w="707" w:type="dxa"/>
+            <w:shd w:val="clear" w:color="auto" w:fill="auto"/>
+            <w:noWrap/>
+            <w:vAlign w:val="bottom"/>
+          </w:tcPr>
+          <w:p>
+            <w:r>
+              <w:t>SRS</w:t>
+            </w:r>
+          </w:p>
+        </w:tc>
+      </w:tr>
+      <w:tr>
+        <w:trPr>
+          <w:trHeight w:val="300"/>
+          <w:jc w:val="center"/>
+        </w:trPr>
+        <w:tc>
+          <w:tcPr>
+            <w:tcW w:w="1896" w:type="dxa"/>
+            <w:shd w:val="clear" w:color="auto" w:fill="auto"/>
+            <w:noWrap/>
+            <w:vAlign w:val="bottom"/>
+          </w:tcPr>
+          <w:p>
+            <w:r>
+              <w:t>SRS_RE</w:t>
+            </w:r>
+          </w:p>
+        </w:tc>
+        <w:tc>
+          <w:tcPr>
+            <w:tcW w:w="4553" w:type="dxa"/>
+            <w:shd w:val="clear" w:color="auto" w:fill="auto"/>
+            <w:noWrap/>
+            <w:vAlign w:val="bottom"/>
+          </w:tcPr>
+          <w:p>
+            <w:proofErr w:type="spellStart"/>
+            <w:r>
+              <w:t>Release</w:t>
+            </w:r>
+            <w:proofErr w:type="spellEnd"/>
+            <w:r>
+              <w:t xml:space="preserve"> y Entregable</w:t>
+            </w:r>
+          </w:p>
+        </w:tc>
+        <w:tc>
+          <w:tcPr>
+            <w:tcW w:w="1010" w:type="dxa"/>
+            <w:shd w:val="clear" w:color="auto" w:fill="auto"/>
+            <w:noWrap/>
+            <w:vAlign w:val="bottom"/>
+          </w:tcPr>
+          <w:p>
+            <w:r>
+              <w:t>F</w:t>
+            </w:r>
+          </w:p>
+        </w:tc>
+        <w:tc>
+          <w:tcPr>
+            <w:tcW w:w="1010" w:type="dxa"/>
+            <w:shd w:val="clear" w:color="auto" w:fill="auto"/>
+            <w:noWrap/>
+            <w:vAlign w:val="bottom"/>
+          </w:tcPr>
+          <w:p>
+            <w:r>
+              <w:t>P</w:t>
+            </w:r>
+          </w:p>
+        </w:tc>
+        <w:tc>
+          <w:tcPr>
+            <w:tcW w:w="663" w:type="dxa"/>
+            <w:shd w:val="clear" w:color="auto" w:fill="auto"/>
+            <w:noWrap/>
+            <w:vAlign w:val="bottom"/>
+          </w:tcPr>
+          <w:p>
+            <w:r>
+              <w:t>ZIP</w:t>
+            </w:r>
+          </w:p>
+        </w:tc>
+        <w:tc>
+          <w:tcPr>
+            <w:tcW w:w="707" w:type="dxa"/>
+            <w:shd w:val="clear" w:color="auto" w:fill="auto"/>
+            <w:noWrap/>
+            <w:vAlign w:val="bottom"/>
+          </w:tcPr>
+          <w:p>
+            <w:r>
+              <w:t>SRS</w:t>
+            </w:r>
+          </w:p>
+        </w:tc>
+      </w:tr>
+      <w:tr>
+        <w:trPr>
+          <w:trHeight w:val="300"/>
+          <w:jc w:val="center"/>
+        </w:trPr>
+        <w:tc>
+          <w:tcPr>
+            <w:tcW w:w="1896" w:type="dxa"/>
+            <w:shd w:val="clear" w:color="auto" w:fill="auto"/>
+            <w:noWrap/>
+            <w:vAlign w:val="bottom"/>
+          </w:tcPr>
+          <w:p>
+            <w:r>
+              <w:t>SRS_CC</w:t>
+            </w:r>
+          </w:p>
+        </w:tc>
+        <w:tc>
+          <w:tcPr>
+            <w:tcW w:w="4553" w:type="dxa"/>
+            <w:shd w:val="clear" w:color="auto" w:fill="auto"/>
+            <w:noWrap/>
+            <w:vAlign w:val="bottom"/>
+          </w:tcPr>
+          <w:p>
+            <w:r>
+              <w:t>Correos de Cliente</w:t>
+            </w:r>
+          </w:p>
+        </w:tc>
+        <w:tc>
+          <w:tcPr>
+            <w:tcW w:w="1010" w:type="dxa"/>
+            <w:shd w:val="clear" w:color="auto" w:fill="auto"/>
+            <w:noWrap/>
+            <w:vAlign w:val="bottom"/>
+          </w:tcPr>
+          <w:p>
+            <w:r>
+              <w:t>E</w:t>
+            </w:r>
+          </w:p>
+        </w:tc>
+        <w:tc>
+          <w:tcPr>
+            <w:tcW w:w="1010" w:type="dxa"/>
+            <w:shd w:val="clear" w:color="auto" w:fill="auto"/>
+            <w:noWrap/>
+            <w:vAlign w:val="bottom"/>
+          </w:tcPr>
+          <w:p>
+            <w:r>
+              <w:t>C</w:t>
+            </w:r>
+          </w:p>
+        </w:tc>
+        <w:tc>
+          <w:tcPr>
+            <w:tcW w:w="663" w:type="dxa"/>
+            <w:shd w:val="clear" w:color="auto" w:fill="auto"/>
+            <w:noWrap/>
+            <w:vAlign w:val="bottom"/>
+          </w:tcPr>
+          <w:p>
+            <w:r>
+              <w:rPr>
+                <w:lang w:eastAsia="es-PE"/>
+              </w:rPr>
+              <w:t>XLSX</w:t>
+            </w:r>
+          </w:p>
+        </w:tc>
+        <w:tc>
+          <w:tcPr>
+            <w:tcW w:w="707" w:type="dxa"/>
+            <w:shd w:val="clear" w:color="auto" w:fill="auto"/>
+            <w:noWrap/>
+            <w:vAlign w:val="bottom"/>
+          </w:tcPr>
+          <w:p>
+            <w:r>
+              <w:t>SRS</w:t>
+            </w:r>
+          </w:p>
+        </w:tc>
+      </w:tr>
+      <w:bookmarkEnd w:id="19"/>
+    </w:tbl>
+    <w:p/>
     <w:p/>
     <w:p/>
     <w:p/>
@@ -20510,7 +26735,21 @@
         <w:rPr>
           <w:rFonts w:eastAsiaTheme="minorHAnsi"/>
         </w:rPr>
-        <w:t xml:space="preserve">Check in y Check </w:t>
+        <w:t xml:space="preserve">Check in y </w:t>
+      </w:r>
+      <w:proofErr w:type="spellStart"/>
+      <w:r>
+        <w:rPr>
+          <w:rFonts w:eastAsiaTheme="minorHAnsi"/>
+        </w:rPr>
+        <w:t>Check</w:t>
+      </w:r>
+      <w:proofErr w:type="spellEnd"/>
+      <w:r>
+        <w:rPr>
+          <w:rFonts w:eastAsiaTheme="minorHAnsi"/>
+        </w:rPr>
+        <w:t xml:space="preserve"> </w:t>
       </w:r>
       <w:proofErr w:type="spellStart"/>
       <w:r>
@@ -20683,7 +26922,6 @@
         </w:numPr>
       </w:pPr>
       <w:r>
-        <w:lastRenderedPageBreak/>
         <w:t>REPOSITORIO DE SOFTWARE</w:t>
       </w:r>
     </w:p>
@@ -20954,7 +27192,7 @@
             <w:noProof/>
             <w:lang w:val="es-ES"/>
           </w:rPr>
-          <w:t>17</w:t>
+          <w:t>20</w:t>
         </w:r>
         <w:r>
           <w:fldChar w:fldCharType="end"/>
@@ -24220,7 +30458,7 @@
 </file>
 
 <file path=customXml/itemProps1.xml><?xml version="1.0" encoding="utf-8"?>
-<ds:datastoreItem xmlns:ds="http://schemas.openxmlformats.org/officeDocument/2006/customXml" ds:itemID="{3847D8AA-0856-4353-A16F-30B5D7C541E7}">
+<ds:datastoreItem xmlns:ds="http://schemas.openxmlformats.org/officeDocument/2006/customXml" ds:itemID="{D225BDA0-B0BB-4ABE-B479-34CF50F3048D}">
   <ds:schemaRefs>
     <ds:schemaRef ds:uri="http://schemas.openxmlformats.org/officeDocument/2006/bibliography"/>
   </ds:schemaRefs>

--- a/Documentos/PGC.docx
+++ b/Documentos/PGC.docx
@@ -2,10 +2,7 @@
 <file path=word/document.xml><?xml version="1.0" encoding="utf-8"?>
 <w:document xmlns:wpc="http://schemas.microsoft.com/office/word/2010/wordprocessingCanvas" xmlns:mc="http://schemas.openxmlformats.org/markup-compatibility/2006" xmlns:o="urn:schemas-microsoft-com:office:office" xmlns:r="http://schemas.openxmlformats.org/officeDocument/2006/relationships" xmlns:m="http://schemas.openxmlformats.org/officeDocument/2006/math" xmlns:v="urn:schemas-microsoft-com:vml" xmlns:wp14="http://schemas.microsoft.com/office/word/2010/wordprocessingDrawing" xmlns:wp="http://schemas.openxmlformats.org/drawingml/2006/wordprocessingDrawing" xmlns:w10="urn:schemas-microsoft-com:office:word" xmlns:w="http://schemas.openxmlformats.org/wordprocessingml/2006/main" xmlns:w14="http://schemas.microsoft.com/office/word/2010/wordml" xmlns:w15="http://schemas.microsoft.com/office/word/2012/wordml" xmlns:wpg="http://schemas.microsoft.com/office/word/2010/wordprocessingGroup" xmlns:wpi="http://schemas.microsoft.com/office/word/2010/wordprocessingInk" xmlns:wne="http://schemas.microsoft.com/office/word/2006/wordml" xmlns:wps="http://schemas.microsoft.com/office/word/2010/wordprocessingShape" mc:Ignorable="w14 w15 wp14">
   <w:body>
-    <w:p>
-      <w:bookmarkStart w:id="0" w:name="_GoBack"/>
-      <w:bookmarkEnd w:id="0"/>
-    </w:p>
+    <w:p/>
     <w:p/>
     <w:p/>
     <w:p/>
@@ -1473,7 +1470,18 @@
                 <w:szCs w:val="18"/>
                 <w:lang w:val="es-ES"/>
               </w:rPr>
-              <w:t>21.11.2015</w:t>
+              <w:t>20</w:t>
+            </w:r>
+            <w:bookmarkStart w:id="0" w:name="_GoBack"/>
+            <w:bookmarkEnd w:id="0"/>
+            <w:r>
+              <w:rPr>
+                <w:rFonts w:ascii="Verdana" w:hAnsi="Verdana" w:cs="Arial"/>
+                <w:sz w:val="18"/>
+                <w:szCs w:val="18"/>
+                <w:lang w:val="es-ES"/>
+              </w:rPr>
+              <w:t>.11.2015</w:t>
             </w:r>
           </w:p>
         </w:tc>
@@ -6469,7 +6477,7 @@
           <v:shape id="_x0000_i1025" type="#_x0000_t75" style="width:436.5pt;height:287.25pt" o:ole="">
             <v:imagedata r:id="rId12" o:title=""/>
           </v:shape>
-          <o:OLEObject Type="Embed" ProgID="Visio.Drawing.11" ShapeID="_x0000_i1025" DrawAspect="Content" ObjectID="_1509596306" r:id="rId13"/>
+          <o:OLEObject Type="Embed" ProgID="Visio.Drawing.11" ShapeID="_x0000_i1025" DrawAspect="Content" ObjectID="_1509600481" r:id="rId13"/>
         </w:object>
       </w:r>
     </w:p>
@@ -6481,14 +6489,27 @@
       <w:r>
         <w:t xml:space="preserve">Ilustración </w:t>
       </w:r>
-      <w:fldSimple w:instr=" SEQ Ilustración \* ARABIC ">
-        <w:r>
-          <w:rPr>
-            <w:noProof/>
-          </w:rPr>
-          <w:t>1</w:t>
-        </w:r>
-      </w:fldSimple>
+      <w:r>
+        <w:fldChar w:fldCharType="begin"/>
+      </w:r>
+      <w:r>
+        <w:instrText xml:space="preserve"> SEQ Ilustración \* ARABIC </w:instrText>
+      </w:r>
+      <w:r>
+        <w:fldChar w:fldCharType="separate"/>
+      </w:r>
+      <w:r>
+        <w:rPr>
+          <w:noProof/>
+        </w:rPr>
+        <w:t>1</w:t>
+      </w:r>
+      <w:r>
+        <w:rPr>
+          <w:noProof/>
+        </w:rPr>
+        <w:fldChar w:fldCharType="end"/>
+      </w:r>
       <w:r>
         <w:t>: Organización de SCM – INNOVACION SAC</w:t>
       </w:r>
@@ -6924,14 +6945,27 @@
       <w:r>
         <w:t xml:space="preserve">Ilustración </w:t>
       </w:r>
-      <w:fldSimple w:instr=" SEQ Ilustración \* ARABIC ">
-        <w:r>
-          <w:rPr>
-            <w:noProof/>
-          </w:rPr>
-          <w:t>2</w:t>
-        </w:r>
-      </w:fldSimple>
+      <w:r>
+        <w:fldChar w:fldCharType="begin"/>
+      </w:r>
+      <w:r>
+        <w:instrText xml:space="preserve"> SEQ Ilustración \* ARABIC </w:instrText>
+      </w:r>
+      <w:r>
+        <w:fldChar w:fldCharType="separate"/>
+      </w:r>
+      <w:r>
+        <w:rPr>
+          <w:noProof/>
+        </w:rPr>
+        <w:t>2</w:t>
+      </w:r>
+      <w:r>
+        <w:rPr>
+          <w:noProof/>
+        </w:rPr>
+        <w:fldChar w:fldCharType="end"/>
+      </w:r>
       <w:r>
         <w:t>: Modelo RUP y SCM</w:t>
       </w:r>
@@ -7027,14 +7061,27 @@
       <w:r>
         <w:t xml:space="preserve">Ilustración </w:t>
       </w:r>
-      <w:fldSimple w:instr=" SEQ Ilustración \* ARABIC ">
-        <w:r>
-          <w:rPr>
-            <w:noProof/>
-          </w:rPr>
-          <w:t>3</w:t>
-        </w:r>
-      </w:fldSimple>
+      <w:r>
+        <w:fldChar w:fldCharType="begin"/>
+      </w:r>
+      <w:r>
+        <w:instrText xml:space="preserve"> SEQ Ilustración \* ARABIC </w:instrText>
+      </w:r>
+      <w:r>
+        <w:fldChar w:fldCharType="separate"/>
+      </w:r>
+      <w:r>
+        <w:rPr>
+          <w:noProof/>
+        </w:rPr>
+        <w:t>3</w:t>
+      </w:r>
+      <w:r>
+        <w:rPr>
+          <w:noProof/>
+        </w:rPr>
+        <w:fldChar w:fldCharType="end"/>
+      </w:r>
       <w:proofErr w:type="gramStart"/>
       <w:r>
         <w:t>:</w:t>
@@ -7294,14 +7341,27 @@
       <w:r>
         <w:t xml:space="preserve">Tabla </w:t>
       </w:r>
-      <w:fldSimple w:instr=" SEQ Tabla \* ARABIC ">
-        <w:r>
-          <w:rPr>
-            <w:noProof/>
-          </w:rPr>
-          <w:t>1</w:t>
-        </w:r>
-      </w:fldSimple>
+      <w:r>
+        <w:fldChar w:fldCharType="begin"/>
+      </w:r>
+      <w:r>
+        <w:instrText xml:space="preserve"> SEQ Tabla \* ARABIC </w:instrText>
+      </w:r>
+      <w:r>
+        <w:fldChar w:fldCharType="separate"/>
+      </w:r>
+      <w:r>
+        <w:rPr>
+          <w:noProof/>
+        </w:rPr>
+        <w:t>1</w:t>
+      </w:r>
+      <w:r>
+        <w:rPr>
+          <w:noProof/>
+        </w:rPr>
+        <w:fldChar w:fldCharType="end"/>
+      </w:r>
       <w:r>
         <w:t>: Responsabilidades de SCM</w:t>
       </w:r>
@@ -8604,7 +8664,7 @@
           <v:shape id="_x0000_i1026" type="#_x0000_t75" style="width:368.25pt;height:268.5pt" o:ole="">
             <v:imagedata r:id="rId16" o:title=""/>
           </v:shape>
-          <o:OLEObject Type="Embed" ProgID="Visio.Drawing.15" ShapeID="_x0000_i1026" DrawAspect="Content" ObjectID="_1509596307" r:id="rId17"/>
+          <o:OLEObject Type="Embed" ProgID="Visio.Drawing.15" ShapeID="_x0000_i1026" DrawAspect="Content" ObjectID="_1509600482" r:id="rId17"/>
         </w:object>
       </w:r>
     </w:p>
@@ -8617,14 +8677,27 @@
       <w:r>
         <w:t xml:space="preserve">Ilustración </w:t>
       </w:r>
-      <w:fldSimple w:instr=" SEQ Ilustración \* ARABIC ">
-        <w:r>
-          <w:rPr>
-            <w:noProof/>
-          </w:rPr>
-          <w:t>4</w:t>
-        </w:r>
-      </w:fldSimple>
+      <w:r>
+        <w:fldChar w:fldCharType="begin"/>
+      </w:r>
+      <w:r>
+        <w:instrText xml:space="preserve"> SEQ Ilustración \* ARABIC </w:instrText>
+      </w:r>
+      <w:r>
+        <w:fldChar w:fldCharType="separate"/>
+      </w:r>
+      <w:r>
+        <w:rPr>
+          <w:noProof/>
+        </w:rPr>
+        <w:t>4</w:t>
+      </w:r>
+      <w:r>
+        <w:rPr>
+          <w:noProof/>
+        </w:rPr>
+        <w:fldChar w:fldCharType="end"/>
+      </w:r>
       <w:r>
         <w:t>: Infraestructura de implementación de SCM</w:t>
       </w:r>
@@ -8679,14 +8752,27 @@
       <w:r>
         <w:t xml:space="preserve">Tabla </w:t>
       </w:r>
-      <w:fldSimple w:instr=" SEQ Tabla \* ARABIC ">
-        <w:r>
-          <w:rPr>
-            <w:noProof/>
-          </w:rPr>
-          <w:t>2</w:t>
-        </w:r>
-      </w:fldSimple>
+      <w:r>
+        <w:fldChar w:fldCharType="begin"/>
+      </w:r>
+      <w:r>
+        <w:instrText xml:space="preserve"> SEQ Tabla \* ARABIC </w:instrText>
+      </w:r>
+      <w:r>
+        <w:fldChar w:fldCharType="separate"/>
+      </w:r>
+      <w:r>
+        <w:rPr>
+          <w:noProof/>
+        </w:rPr>
+        <w:t>2</w:t>
+      </w:r>
+      <w:r>
+        <w:rPr>
+          <w:noProof/>
+        </w:rPr>
+        <w:fldChar w:fldCharType="end"/>
+      </w:r>
       <w:r>
         <w:t>: Cronograma de implementación SCM</w:t>
       </w:r>
@@ -35024,7 +35110,7 @@
             <w:noProof/>
             <w:lang w:val="es-ES"/>
           </w:rPr>
-          <w:t>28</w:t>
+          <w:t>2</w:t>
         </w:r>
         <w:r>
           <w:fldChar w:fldCharType="end"/>
@@ -35129,7 +35215,10 @@
             <w:jc w:val="center"/>
           </w:pPr>
           <w:r>
-            <w:t>21.11.2015</w:t>
+            <w:t>20</w:t>
+          </w:r>
+          <w:r>
+            <w:t>.11.2015</w:t>
           </w:r>
         </w:p>
       </w:tc>
@@ -39039,11 +39128,11 @@
           <c:showBubbleSize val="0"/>
         </c:dLbls>
         <c:gapWidth val="100"/>
-        <c:axId val="221883680"/>
-        <c:axId val="221885360"/>
+        <c:axId val="226318944"/>
+        <c:axId val="226318384"/>
       </c:barChart>
       <c:catAx>
-        <c:axId val="221883680"/>
+        <c:axId val="226318944"/>
         <c:scaling>
           <c:orientation val="minMax"/>
         </c:scaling>
@@ -39086,7 +39175,7 @@
             <a:endParaRPr lang="es-PE"/>
           </a:p>
         </c:txPr>
-        <c:crossAx val="221885360"/>
+        <c:crossAx val="226318384"/>
         <c:crosses val="autoZero"/>
         <c:auto val="1"/>
         <c:lblAlgn val="ctr"/>
@@ -39094,7 +39183,7 @@
         <c:noMultiLvlLbl val="0"/>
       </c:catAx>
       <c:valAx>
-        <c:axId val="221885360"/>
+        <c:axId val="226318384"/>
         <c:scaling>
           <c:orientation val="minMax"/>
         </c:scaling>
@@ -39145,7 +39234,7 @@
             <a:endParaRPr lang="es-PE"/>
           </a:p>
         </c:txPr>
-        <c:crossAx val="221883680"/>
+        <c:crossAx val="226318944"/>
         <c:crosses val="autoZero"/>
         <c:crossBetween val="between"/>
       </c:valAx>
@@ -39381,11 +39470,11 @@
           <c:showBubbleSize val="0"/>
         </c:dLbls>
         <c:gapWidth val="100"/>
-        <c:axId val="214483040"/>
-        <c:axId val="214485280"/>
+        <c:axId val="232106240"/>
+        <c:axId val="232106800"/>
       </c:barChart>
       <c:catAx>
-        <c:axId val="214483040"/>
+        <c:axId val="232106240"/>
         <c:scaling>
           <c:orientation val="minMax"/>
         </c:scaling>
@@ -39428,7 +39517,7 @@
             <a:endParaRPr lang="es-PE"/>
           </a:p>
         </c:txPr>
-        <c:crossAx val="214485280"/>
+        <c:crossAx val="232106800"/>
         <c:crosses val="autoZero"/>
         <c:auto val="1"/>
         <c:lblAlgn val="ctr"/>
@@ -39436,7 +39525,7 @@
         <c:noMultiLvlLbl val="0"/>
       </c:catAx>
       <c:valAx>
-        <c:axId val="214485280"/>
+        <c:axId val="232106800"/>
         <c:scaling>
           <c:orientation val="minMax"/>
         </c:scaling>
@@ -39487,7 +39576,7 @@
             <a:endParaRPr lang="es-PE"/>
           </a:p>
         </c:txPr>
-        <c:crossAx val="214483040"/>
+        <c:crossAx val="232106240"/>
         <c:crosses val="autoZero"/>
         <c:crossBetween val="between"/>
       </c:valAx>
@@ -40083,11 +40172,11 @@
         </c:dLbls>
         <c:gapWidth val="150"/>
         <c:overlap val="100"/>
-        <c:axId val="280995568"/>
-        <c:axId val="280996128"/>
+        <c:axId val="233215984"/>
+        <c:axId val="233216544"/>
       </c:barChart>
       <c:catAx>
-        <c:axId val="280995568"/>
+        <c:axId val="233215984"/>
         <c:scaling>
           <c:orientation val="minMax"/>
         </c:scaling>
@@ -40130,7 +40219,7 @@
             <a:endParaRPr lang="es-PE"/>
           </a:p>
         </c:txPr>
-        <c:crossAx val="280996128"/>
+        <c:crossAx val="233216544"/>
         <c:crosses val="autoZero"/>
         <c:auto val="1"/>
         <c:lblAlgn val="ctr"/>
@@ -40138,7 +40227,7 @@
         <c:noMultiLvlLbl val="0"/>
       </c:catAx>
       <c:valAx>
-        <c:axId val="280996128"/>
+        <c:axId val="233216544"/>
         <c:scaling>
           <c:orientation val="minMax"/>
         </c:scaling>
@@ -40189,7 +40278,7 @@
             <a:endParaRPr lang="es-PE"/>
           </a:p>
         </c:txPr>
-        <c:crossAx val="280995568"/>
+        <c:crossAx val="233215984"/>
         <c:crosses val="autoZero"/>
         <c:crossBetween val="between"/>
       </c:valAx>
@@ -43314,7 +43403,7 @@
 </file>
 
 <file path=customXml/itemProps1.xml><?xml version="1.0" encoding="utf-8"?>
-<ds:datastoreItem xmlns:ds="http://schemas.openxmlformats.org/officeDocument/2006/customXml" ds:itemID="{F43CF7C2-7B47-4FA0-AA08-14783B140C8C}">
+<ds:datastoreItem xmlns:ds="http://schemas.openxmlformats.org/officeDocument/2006/customXml" ds:itemID="{4AF820B9-ED68-4D8D-9BF4-4A0C415450AD}">
   <ds:schemaRefs>
     <ds:schemaRef ds:uri="http://schemas.openxmlformats.org/officeDocument/2006/bibliography"/>
   </ds:schemaRefs>

--- a/Documentos/PGC.docx
+++ b/Documentos/PGC.docx
@@ -1472,8 +1472,6 @@
               </w:rPr>
               <w:t>20</w:t>
             </w:r>
-            <w:bookmarkStart w:id="0" w:name="_GoBack"/>
-            <w:bookmarkEnd w:id="0"/>
             <w:r>
               <w:rPr>
                 <w:rFonts w:ascii="Verdana" w:hAnsi="Verdana" w:cs="Arial"/>
@@ -5123,12 +5121,12 @@
           <w:numId w:val="10"/>
         </w:numPr>
       </w:pPr>
-      <w:bookmarkStart w:id="1" w:name="_Toc435846848"/>
+      <w:bookmarkStart w:id="0" w:name="_Toc435846848"/>
       <w:r>
         <w:lastRenderedPageBreak/>
         <w:t>INTRODUCCION</w:t>
       </w:r>
-      <w:bookmarkEnd w:id="1"/>
+      <w:bookmarkEnd w:id="0"/>
     </w:p>
     <w:p>
       <w:pPr>
@@ -5261,14 +5259,14 @@
           <w:lang w:val="es-PE"/>
         </w:rPr>
       </w:pPr>
-      <w:bookmarkStart w:id="2" w:name="_Toc435846849"/>
+      <w:bookmarkStart w:id="1" w:name="_Toc435846849"/>
       <w:r>
         <w:rPr>
           <w:rStyle w:val="Ttulo2Car"/>
         </w:rPr>
         <w:t>PROPOSITO</w:t>
       </w:r>
-      <w:bookmarkEnd w:id="2"/>
+      <w:bookmarkEnd w:id="1"/>
     </w:p>
     <w:p>
       <w:pPr>
@@ -5384,14 +5382,14 @@
           <w:rStyle w:val="Ttulo2Car"/>
         </w:rPr>
       </w:pPr>
-      <w:bookmarkStart w:id="3" w:name="_Toc435846850"/>
+      <w:bookmarkStart w:id="2" w:name="_Toc435846850"/>
       <w:r>
         <w:rPr>
           <w:rStyle w:val="Ttulo2Car"/>
         </w:rPr>
         <w:t>APLICABILIDAD</w:t>
       </w:r>
-      <w:bookmarkEnd w:id="3"/>
+      <w:bookmarkEnd w:id="2"/>
     </w:p>
     <w:p>
       <w:pPr>
@@ -5446,14 +5444,14 @@
           <w:rFonts w:eastAsia="Verdana"/>
         </w:rPr>
       </w:pPr>
-      <w:bookmarkStart w:id="4" w:name="_Toc435846851"/>
+      <w:bookmarkStart w:id="3" w:name="_Toc435846851"/>
       <w:r>
         <w:rPr>
           <w:rStyle w:val="Ttulo2Car"/>
         </w:rPr>
         <w:t>ALCANCE</w:t>
       </w:r>
-      <w:bookmarkEnd w:id="4"/>
+      <w:bookmarkEnd w:id="3"/>
     </w:p>
     <w:p>
       <w:pPr>
@@ -5611,14 +5609,14 @@
           <w:lang w:val="es-PE"/>
         </w:rPr>
       </w:pPr>
-      <w:bookmarkStart w:id="5" w:name="_Toc435846852"/>
+      <w:bookmarkStart w:id="4" w:name="_Toc435846852"/>
       <w:r>
         <w:rPr>
           <w:rStyle w:val="Ttulo2Car"/>
         </w:rPr>
         <w:t>DEFINICIONES</w:t>
       </w:r>
-      <w:bookmarkEnd w:id="5"/>
+      <w:bookmarkEnd w:id="4"/>
     </w:p>
     <w:p>
       <w:pPr>
@@ -6161,11 +6159,11 @@
           <w:numId w:val="10"/>
         </w:numPr>
       </w:pPr>
-      <w:bookmarkStart w:id="6" w:name="_Toc435846853"/>
+      <w:bookmarkStart w:id="5" w:name="_Toc435846853"/>
       <w:r>
         <w:t>REFERENCIAS</w:t>
       </w:r>
-      <w:bookmarkEnd w:id="6"/>
+      <w:bookmarkEnd w:id="5"/>
     </w:p>
     <w:p>
       <w:pPr>
@@ -6281,11 +6279,11 @@
           <w:numId w:val="10"/>
         </w:numPr>
       </w:pPr>
-      <w:bookmarkStart w:id="7" w:name="_Toc435846854"/>
+      <w:bookmarkStart w:id="6" w:name="_Toc435846854"/>
       <w:r>
         <w:t>GESTION DE CONFIGURACION DEL SOFTWARE (SCM)</w:t>
       </w:r>
-      <w:bookmarkEnd w:id="7"/>
+      <w:bookmarkEnd w:id="6"/>
     </w:p>
     <w:p>
       <w:pPr>
@@ -6411,12 +6409,12 @@
           <w:numId w:val="10"/>
         </w:numPr>
       </w:pPr>
-      <w:bookmarkStart w:id="8" w:name="_Toc435846855"/>
+      <w:bookmarkStart w:id="7" w:name="_Toc435846855"/>
       <w:r>
         <w:lastRenderedPageBreak/>
         <w:t>ORGANIZACIÓN DE SCM.</w:t>
       </w:r>
-      <w:bookmarkEnd w:id="8"/>
+      <w:bookmarkEnd w:id="7"/>
     </w:p>
     <w:p/>
     <w:p>
@@ -6474,10 +6472,10 @@
             <v:path o:extrusionok="f" gradientshapeok="t" o:connecttype="rect"/>
             <o:lock v:ext="edit" aspectratio="t"/>
           </v:shapetype>
-          <v:shape id="_x0000_i1025" type="#_x0000_t75" style="width:436.5pt;height:287.25pt" o:ole="">
+          <v:shape id="_x0000_i1025" type="#_x0000_t75" style="width:436.2pt;height:287.4pt" o:ole="">
             <v:imagedata r:id="rId12" o:title=""/>
           </v:shape>
-          <o:OLEObject Type="Embed" ProgID="Visio.Drawing.11" ShapeID="_x0000_i1025" DrawAspect="Content" ObjectID="_1509600481" r:id="rId13"/>
+          <o:OLEObject Type="Embed" ProgID="Visio.Drawing.11" ShapeID="_x0000_i1025" DrawAspect="Content" ObjectID="_1509600875" r:id="rId13"/>
         </w:object>
       </w:r>
     </w:p>
@@ -6485,35 +6483,22 @@
       <w:pPr>
         <w:pStyle w:val="Descripcin"/>
       </w:pPr>
-      <w:bookmarkStart w:id="9" w:name="_Toc430987027"/>
+      <w:bookmarkStart w:id="8" w:name="_Toc430987027"/>
       <w:r>
         <w:t xml:space="preserve">Ilustración </w:t>
       </w:r>
-      <w:r>
-        <w:fldChar w:fldCharType="begin"/>
-      </w:r>
-      <w:r>
-        <w:instrText xml:space="preserve"> SEQ Ilustración \* ARABIC </w:instrText>
-      </w:r>
-      <w:r>
-        <w:fldChar w:fldCharType="separate"/>
-      </w:r>
-      <w:r>
-        <w:rPr>
-          <w:noProof/>
-        </w:rPr>
-        <w:t>1</w:t>
-      </w:r>
-      <w:r>
-        <w:rPr>
-          <w:noProof/>
-        </w:rPr>
-        <w:fldChar w:fldCharType="end"/>
-      </w:r>
+      <w:fldSimple w:instr=" SEQ Ilustración \* ARABIC ">
+        <w:r>
+          <w:rPr>
+            <w:noProof/>
+          </w:rPr>
+          <w:t>1</w:t>
+        </w:r>
+      </w:fldSimple>
       <w:r>
         <w:t>: Organización de SCM – INNOVACION SAC</w:t>
       </w:r>
-      <w:bookmarkEnd w:id="9"/>
+      <w:bookmarkEnd w:id="8"/>
     </w:p>
     <w:p/>
     <w:p>
@@ -6941,35 +6926,22 @@
           <w:rFonts w:eastAsia="Verdana"/>
         </w:rPr>
       </w:pPr>
-      <w:bookmarkStart w:id="10" w:name="_Toc430987028"/>
+      <w:bookmarkStart w:id="9" w:name="_Toc430987028"/>
       <w:r>
         <w:t xml:space="preserve">Ilustración </w:t>
       </w:r>
-      <w:r>
-        <w:fldChar w:fldCharType="begin"/>
-      </w:r>
-      <w:r>
-        <w:instrText xml:space="preserve"> SEQ Ilustración \* ARABIC </w:instrText>
-      </w:r>
-      <w:r>
-        <w:fldChar w:fldCharType="separate"/>
-      </w:r>
-      <w:r>
-        <w:rPr>
-          <w:noProof/>
-        </w:rPr>
-        <w:t>2</w:t>
-      </w:r>
-      <w:r>
-        <w:rPr>
-          <w:noProof/>
-        </w:rPr>
-        <w:fldChar w:fldCharType="end"/>
-      </w:r>
+      <w:fldSimple w:instr=" SEQ Ilustración \* ARABIC ">
+        <w:r>
+          <w:rPr>
+            <w:noProof/>
+          </w:rPr>
+          <w:t>2</w:t>
+        </w:r>
+      </w:fldSimple>
       <w:r>
         <w:t>: Modelo RUP y SCM</w:t>
       </w:r>
-      <w:bookmarkEnd w:id="10"/>
+      <w:bookmarkEnd w:id="9"/>
     </w:p>
     <w:p>
       <w:pPr>
@@ -7057,31 +7029,18 @@
           <w:rFonts w:eastAsia="Verdana"/>
         </w:rPr>
       </w:pPr>
-      <w:bookmarkStart w:id="11" w:name="_Toc430987029"/>
+      <w:bookmarkStart w:id="10" w:name="_Toc430987029"/>
       <w:r>
         <w:t xml:space="preserve">Ilustración </w:t>
       </w:r>
-      <w:r>
-        <w:fldChar w:fldCharType="begin"/>
-      </w:r>
-      <w:r>
-        <w:instrText xml:space="preserve"> SEQ Ilustración \* ARABIC </w:instrText>
-      </w:r>
-      <w:r>
-        <w:fldChar w:fldCharType="separate"/>
-      </w:r>
-      <w:r>
-        <w:rPr>
-          <w:noProof/>
-        </w:rPr>
-        <w:t>3</w:t>
-      </w:r>
-      <w:r>
-        <w:rPr>
-          <w:noProof/>
-        </w:rPr>
-        <w:fldChar w:fldCharType="end"/>
-      </w:r>
+      <w:fldSimple w:instr=" SEQ Ilustración \* ARABIC ">
+        <w:r>
+          <w:rPr>
+            <w:noProof/>
+          </w:rPr>
+          <w:t>3</w:t>
+        </w:r>
+      </w:fldSimple>
       <w:proofErr w:type="gramStart"/>
       <w:r>
         <w:t>:</w:t>
@@ -7093,7 +7052,7 @@
       <w:r>
         <w:t xml:space="preserve"> de desarrollo de SW vs Actividades SCM</w:t>
       </w:r>
-      <w:bookmarkEnd w:id="11"/>
+      <w:bookmarkEnd w:id="10"/>
     </w:p>
     <w:p>
       <w:pPr>
@@ -7123,16 +7082,16 @@
           <w:numId w:val="10"/>
         </w:numPr>
       </w:pPr>
-      <w:bookmarkStart w:id="12" w:name="_Toc429163243"/>
-      <w:bookmarkStart w:id="13" w:name="_Toc435846856"/>
+      <w:bookmarkStart w:id="11" w:name="_Toc429163243"/>
+      <w:bookmarkStart w:id="12" w:name="_Toc435846856"/>
       <w:r>
         <w:t xml:space="preserve">ROLES Y </w:t>
       </w:r>
       <w:r>
         <w:t>RESPONSABILIDADES DE SCM.</w:t>
       </w:r>
+      <w:bookmarkEnd w:id="11"/>
       <w:bookmarkEnd w:id="12"/>
-      <w:bookmarkEnd w:id="13"/>
     </w:p>
     <w:p>
       <w:pPr>
@@ -7341,27 +7300,14 @@
       <w:r>
         <w:t xml:space="preserve">Tabla </w:t>
       </w:r>
-      <w:r>
-        <w:fldChar w:fldCharType="begin"/>
-      </w:r>
-      <w:r>
-        <w:instrText xml:space="preserve"> SEQ Tabla \* ARABIC </w:instrText>
-      </w:r>
-      <w:r>
-        <w:fldChar w:fldCharType="separate"/>
-      </w:r>
-      <w:r>
-        <w:rPr>
-          <w:noProof/>
-        </w:rPr>
-        <w:t>1</w:t>
-      </w:r>
-      <w:r>
-        <w:rPr>
-          <w:noProof/>
-        </w:rPr>
-        <w:fldChar w:fldCharType="end"/>
-      </w:r>
+      <w:fldSimple w:instr=" SEQ Tabla \* ARABIC ">
+        <w:r>
+          <w:rPr>
+            <w:noProof/>
+          </w:rPr>
+          <w:t>1</w:t>
+        </w:r>
+      </w:fldSimple>
       <w:r>
         <w:t>: Responsabilidades de SCM</w:t>
       </w:r>
@@ -8014,11 +7960,11 @@
           <w:numId w:val="10"/>
         </w:numPr>
       </w:pPr>
-      <w:bookmarkStart w:id="14" w:name="_Toc435846857"/>
+      <w:bookmarkStart w:id="13" w:name="_Toc435846857"/>
       <w:r>
         <w:t>POLITICAS, NORMATIVAS Y PROCEDIMIENTOS</w:t>
       </w:r>
-      <w:bookmarkEnd w:id="14"/>
+      <w:bookmarkEnd w:id="13"/>
     </w:p>
     <w:p/>
     <w:p>
@@ -8118,11 +8064,11 @@
           <w:numId w:val="10"/>
         </w:numPr>
       </w:pPr>
-      <w:bookmarkStart w:id="15" w:name="_Toc435846858"/>
+      <w:bookmarkStart w:id="14" w:name="_Toc435846858"/>
       <w:r>
         <w:t>HERRAMIENTAS E INFRAESTRUCTURA DE TI</w:t>
       </w:r>
-      <w:bookmarkEnd w:id="15"/>
+      <w:bookmarkEnd w:id="14"/>
     </w:p>
     <w:p>
       <w:pPr>
@@ -8661,10 +8607,10 @@
       </w:pPr>
       <w:r>
         <w:object w:dxaOrig="10452" w:dyaOrig="7633">
-          <v:shape id="_x0000_i1026" type="#_x0000_t75" style="width:368.25pt;height:268.5pt" o:ole="">
+          <v:shape id="_x0000_i1026" type="#_x0000_t75" style="width:368.4pt;height:268.8pt" o:ole="">
             <v:imagedata r:id="rId16" o:title=""/>
           </v:shape>
-          <o:OLEObject Type="Embed" ProgID="Visio.Drawing.15" ShapeID="_x0000_i1026" DrawAspect="Content" ObjectID="_1509600482" r:id="rId17"/>
+          <o:OLEObject Type="Embed" ProgID="Visio.Drawing.15" ShapeID="_x0000_i1026" DrawAspect="Content" ObjectID="_1509600876" r:id="rId17"/>
         </w:object>
       </w:r>
     </w:p>
@@ -8673,35 +8619,22 @@
         <w:pStyle w:val="Descripcin"/>
         <w:jc w:val="center"/>
       </w:pPr>
-      <w:bookmarkStart w:id="16" w:name="_Toc430987030"/>
+      <w:bookmarkStart w:id="15" w:name="_Toc430987030"/>
       <w:r>
         <w:t xml:space="preserve">Ilustración </w:t>
       </w:r>
-      <w:r>
-        <w:fldChar w:fldCharType="begin"/>
-      </w:r>
-      <w:r>
-        <w:instrText xml:space="preserve"> SEQ Ilustración \* ARABIC </w:instrText>
-      </w:r>
-      <w:r>
-        <w:fldChar w:fldCharType="separate"/>
-      </w:r>
-      <w:r>
-        <w:rPr>
-          <w:noProof/>
-        </w:rPr>
-        <w:t>4</w:t>
-      </w:r>
-      <w:r>
-        <w:rPr>
-          <w:noProof/>
-        </w:rPr>
-        <w:fldChar w:fldCharType="end"/>
-      </w:r>
+      <w:fldSimple w:instr=" SEQ Ilustración \* ARABIC ">
+        <w:r>
+          <w:rPr>
+            <w:noProof/>
+          </w:rPr>
+          <w:t>4</w:t>
+        </w:r>
+      </w:fldSimple>
       <w:r>
         <w:t>: Infraestructura de implementación de SCM</w:t>
       </w:r>
-      <w:bookmarkEnd w:id="16"/>
+      <w:bookmarkEnd w:id="15"/>
     </w:p>
     <w:p>
       <w:pPr>
@@ -8716,11 +8649,11 @@
           <w:numId w:val="10"/>
         </w:numPr>
       </w:pPr>
-      <w:bookmarkStart w:id="17" w:name="_Toc435846859"/>
+      <w:bookmarkStart w:id="16" w:name="_Toc435846859"/>
       <w:r>
         <w:t>CRONOGRAMA DE LA IMPLEMENTACIÓN DE LA SCM</w:t>
       </w:r>
-      <w:bookmarkEnd w:id="17"/>
+      <w:bookmarkEnd w:id="16"/>
     </w:p>
     <w:p>
       <w:pPr>
@@ -8752,27 +8685,14 @@
       <w:r>
         <w:t xml:space="preserve">Tabla </w:t>
       </w:r>
-      <w:r>
-        <w:fldChar w:fldCharType="begin"/>
-      </w:r>
-      <w:r>
-        <w:instrText xml:space="preserve"> SEQ Tabla \* ARABIC </w:instrText>
-      </w:r>
-      <w:r>
-        <w:fldChar w:fldCharType="separate"/>
-      </w:r>
-      <w:r>
-        <w:rPr>
-          <w:noProof/>
-        </w:rPr>
-        <w:t>2</w:t>
-      </w:r>
-      <w:r>
-        <w:rPr>
-          <w:noProof/>
-        </w:rPr>
-        <w:fldChar w:fldCharType="end"/>
-      </w:r>
+      <w:fldSimple w:instr=" SEQ Tabla \* ARABIC ">
+        <w:r>
+          <w:rPr>
+            <w:noProof/>
+          </w:rPr>
+          <w:t>2</w:t>
+        </w:r>
+      </w:fldSimple>
       <w:r>
         <w:t>: Cronograma de implementación SCM</w:t>
       </w:r>
@@ -9079,11 +8999,11 @@
           <w:numId w:val="10"/>
         </w:numPr>
       </w:pPr>
-      <w:bookmarkStart w:id="18" w:name="_Toc435846860"/>
+      <w:bookmarkStart w:id="17" w:name="_Toc435846860"/>
       <w:r>
         <w:t>ACTIVIDADES DE LA GESTION DE LA CONFIGURACION</w:t>
       </w:r>
-      <w:bookmarkEnd w:id="18"/>
+      <w:bookmarkEnd w:id="17"/>
       <w:r>
         <w:t xml:space="preserve"> </w:t>
       </w:r>
@@ -9096,11 +9016,11 @@
           <w:numId w:val="10"/>
         </w:numPr>
       </w:pPr>
-      <w:bookmarkStart w:id="19" w:name="_Toc435846861"/>
+      <w:bookmarkStart w:id="18" w:name="_Toc435846861"/>
       <w:r>
         <w:t>IDENTIFICACIÓN DE LA CONFIGURACIÓN</w:t>
       </w:r>
-      <w:bookmarkEnd w:id="19"/>
+      <w:bookmarkEnd w:id="18"/>
     </w:p>
     <w:p/>
     <w:p>
@@ -9128,11 +9048,11 @@
           <w:numId w:val="10"/>
         </w:numPr>
       </w:pPr>
-      <w:bookmarkStart w:id="20" w:name="_Toc435846862"/>
+      <w:bookmarkStart w:id="19" w:name="_Toc435846862"/>
       <w:r>
         <w:t>CLASIFICACION DE LA SCM</w:t>
       </w:r>
-      <w:bookmarkEnd w:id="20"/>
+      <w:bookmarkEnd w:id="19"/>
     </w:p>
     <w:p/>
     <w:tbl>
@@ -17999,11 +17919,11 @@
           <w:numId w:val="10"/>
         </w:numPr>
       </w:pPr>
-      <w:bookmarkStart w:id="21" w:name="_Toc435846863"/>
+      <w:bookmarkStart w:id="20" w:name="_Toc435846863"/>
       <w:r>
         <w:t>NOMENCLATURA DE LOS ELEMENTOS DE LA SCM</w:t>
       </w:r>
-      <w:bookmarkEnd w:id="21"/>
+      <w:bookmarkEnd w:id="20"/>
     </w:p>
     <w:p/>
     <w:p>
@@ -18356,11 +18276,11 @@
           <w:numId w:val="10"/>
         </w:numPr>
       </w:pPr>
-      <w:bookmarkStart w:id="22" w:name="_Toc435846864"/>
+      <w:bookmarkStart w:id="21" w:name="_Toc435846864"/>
       <w:r>
         <w:t>INVENTARIO DE ELEMENTOS (ITEMS) SCM</w:t>
       </w:r>
-      <w:bookmarkEnd w:id="22"/>
+      <w:bookmarkEnd w:id="21"/>
     </w:p>
     <w:p/>
     <w:p>
@@ -24398,11 +24318,11 @@
           <w:numId w:val="10"/>
         </w:numPr>
       </w:pPr>
-      <w:bookmarkStart w:id="23" w:name="_Toc435846865"/>
+      <w:bookmarkStart w:id="22" w:name="_Toc435846865"/>
       <w:r>
         <w:t>CONTROL</w:t>
       </w:r>
-      <w:bookmarkEnd w:id="23"/>
+      <w:bookmarkEnd w:id="22"/>
     </w:p>
     <w:p/>
     <w:p>
@@ -24434,11 +24354,11 @@
           <w:numId w:val="10"/>
         </w:numPr>
       </w:pPr>
-      <w:bookmarkStart w:id="24" w:name="_Toc435846866"/>
+      <w:bookmarkStart w:id="23" w:name="_Toc435846866"/>
       <w:r>
         <w:t>LÍNEAS BASE</w:t>
       </w:r>
-      <w:bookmarkEnd w:id="24"/>
+      <w:bookmarkEnd w:id="23"/>
     </w:p>
     <w:p/>
     <w:p>
@@ -28225,12 +28145,12 @@
           <w:numId w:val="10"/>
         </w:numPr>
       </w:pPr>
-      <w:bookmarkStart w:id="25" w:name="_Toc435846867"/>
+      <w:bookmarkStart w:id="24" w:name="_Toc435846867"/>
       <w:r>
         <w:lastRenderedPageBreak/>
         <w:t>LIBRERÍAS CONTROLADAS</w:t>
       </w:r>
-      <w:bookmarkEnd w:id="25"/>
+      <w:bookmarkEnd w:id="24"/>
     </w:p>
     <w:p/>
     <w:p>
@@ -28969,7 +28889,21 @@
         <w:rPr>
           <w:rFonts w:eastAsiaTheme="minorHAnsi"/>
         </w:rPr>
-        <w:t xml:space="preserve">Check in y Check </w:t>
+        <w:t xml:space="preserve">Check in y </w:t>
+      </w:r>
+      <w:proofErr w:type="spellStart"/>
+      <w:r>
+        <w:rPr>
+          <w:rFonts w:eastAsiaTheme="minorHAnsi"/>
+        </w:rPr>
+        <w:t>Check</w:t>
+      </w:r>
+      <w:proofErr w:type="spellEnd"/>
+      <w:r>
+        <w:rPr>
+          <w:rFonts w:eastAsiaTheme="minorHAnsi"/>
+        </w:rPr>
+        <w:t xml:space="preserve"> </w:t>
       </w:r>
       <w:proofErr w:type="spellStart"/>
       <w:r>
@@ -29142,7 +29076,6 @@
         </w:numPr>
       </w:pPr>
       <w:r>
-        <w:lastRenderedPageBreak/>
         <w:t>REPOSITORIO DE SOFTWARE</w:t>
       </w:r>
     </w:p>
@@ -29362,11 +29295,11 @@
           <w:numId w:val="10"/>
         </w:numPr>
       </w:pPr>
-      <w:bookmarkStart w:id="26" w:name="_Toc435846868"/>
+      <w:bookmarkStart w:id="25" w:name="_Toc435846868"/>
       <w:r>
         <w:t>FORMATO DE SOLICITUD DE CAMBIOS</w:t>
       </w:r>
-      <w:bookmarkEnd w:id="26"/>
+      <w:bookmarkEnd w:id="25"/>
     </w:p>
     <w:p>
       <w:pPr>
@@ -29376,11 +29309,11 @@
           <w:numId w:val="10"/>
         </w:numPr>
       </w:pPr>
-      <w:bookmarkStart w:id="27" w:name="_Toc435846869"/>
+      <w:bookmarkStart w:id="26" w:name="_Toc435846869"/>
       <w:r>
         <w:t>PLAN DE GESTION DE CAMBIOS</w:t>
       </w:r>
-      <w:bookmarkEnd w:id="27"/>
+      <w:bookmarkEnd w:id="26"/>
     </w:p>
     <w:p/>
     <w:p>
@@ -29391,11 +29324,11 @@
           <w:numId w:val="10"/>
         </w:numPr>
       </w:pPr>
-      <w:bookmarkStart w:id="28" w:name="_Toc435846870"/>
+      <w:bookmarkStart w:id="27" w:name="_Toc435846870"/>
       <w:r>
         <w:t>ESTADO</w:t>
       </w:r>
-      <w:bookmarkEnd w:id="28"/>
+      <w:bookmarkEnd w:id="27"/>
     </w:p>
     <w:p>
       <w:pPr>
@@ -29405,11 +29338,11 @@
           <w:numId w:val="10"/>
         </w:numPr>
       </w:pPr>
-      <w:bookmarkStart w:id="29" w:name="_Toc435846871"/>
+      <w:bookmarkStart w:id="28" w:name="_Toc435846871"/>
       <w:r>
         <w:t>DEFINICION DE REPORTES PARA EL ESTADO</w:t>
       </w:r>
-      <w:bookmarkEnd w:id="29"/>
+      <w:bookmarkEnd w:id="28"/>
     </w:p>
     <w:p>
       <w:pPr>
@@ -29419,14 +29352,14 @@
           <w:numId w:val="10"/>
         </w:numPr>
       </w:pPr>
-      <w:bookmarkStart w:id="30" w:name="_Toc435846872"/>
+      <w:bookmarkStart w:id="29" w:name="_Toc435846872"/>
       <w:r>
         <w:t>REPORTES PARA GESTOR</w:t>
       </w:r>
       <w:r>
         <w:t>.</w:t>
       </w:r>
-      <w:bookmarkEnd w:id="30"/>
+      <w:bookmarkEnd w:id="29"/>
     </w:p>
     <w:p/>
     <w:p>
@@ -29853,7 +29786,6 @@
           </w:tcPr>
           <w:p>
             <w:r>
-              <w:lastRenderedPageBreak/>
               <w:t>ID.</w:t>
             </w:r>
           </w:p>
@@ -31092,7 +31024,7 @@
           <w:numId w:val="10"/>
         </w:numPr>
       </w:pPr>
-      <w:bookmarkStart w:id="31" w:name="_Toc435846873"/>
+      <w:bookmarkStart w:id="30" w:name="_Toc435846873"/>
       <w:r>
         <w:lastRenderedPageBreak/>
         <w:t>REPORTES PARA JEFE DE PROYECTO</w:t>
@@ -31100,7 +31032,7 @@
       <w:r>
         <w:t>.</w:t>
       </w:r>
-      <w:bookmarkEnd w:id="31"/>
+      <w:bookmarkEnd w:id="30"/>
     </w:p>
     <w:p/>
     <w:p>
@@ -32381,7 +32313,7 @@
           <w:numId w:val="10"/>
         </w:numPr>
       </w:pPr>
-      <w:bookmarkStart w:id="32" w:name="_Toc435846874"/>
+      <w:bookmarkStart w:id="31" w:name="_Toc435846874"/>
       <w:r>
         <w:lastRenderedPageBreak/>
         <w:t>REPORTES PARA DESARROLLADOR</w:t>
@@ -32389,7 +32321,7 @@
       <w:r>
         <w:t>.</w:t>
       </w:r>
-      <w:bookmarkEnd w:id="32"/>
+      <w:bookmarkEnd w:id="31"/>
     </w:p>
     <w:p/>
     <w:p>
@@ -33187,12 +33119,12 @@
           <w:numId w:val="10"/>
         </w:numPr>
       </w:pPr>
-      <w:bookmarkStart w:id="33" w:name="_Toc435846875"/>
+      <w:bookmarkStart w:id="32" w:name="_Toc435846875"/>
       <w:r>
         <w:lastRenderedPageBreak/>
         <w:t>AUDITORIA.</w:t>
       </w:r>
-      <w:bookmarkEnd w:id="33"/>
+      <w:bookmarkEnd w:id="32"/>
     </w:p>
     <w:p>
       <w:pPr>
@@ -33202,11 +33134,11 @@
           <w:numId w:val="10"/>
         </w:numPr>
       </w:pPr>
-      <w:bookmarkStart w:id="34" w:name="_Toc435846876"/>
+      <w:bookmarkStart w:id="33" w:name="_Toc435846876"/>
       <w:r>
         <w:t>REPORTES DE AUDITORIAS.</w:t>
       </w:r>
-      <w:bookmarkEnd w:id="34"/>
+      <w:bookmarkEnd w:id="33"/>
     </w:p>
     <w:p/>
     <w:tbl>
@@ -33822,7 +33754,7 @@
         <w:pStyle w:val="Ttulo2"/>
         <w:ind w:left="744"/>
       </w:pPr>
-      <w:bookmarkStart w:id="35" w:name="_Toc435846877"/>
+      <w:bookmarkStart w:id="34" w:name="_Toc435846877"/>
     </w:p>
     <w:tbl>
       <w:tblPr>
@@ -34455,7 +34387,7 @@
         <w:lastRenderedPageBreak/>
         <w:t>GESTION DE RELEASE.</w:t>
       </w:r>
-      <w:bookmarkEnd w:id="35"/>
+      <w:bookmarkEnd w:id="34"/>
     </w:p>
     <w:p>
       <w:pPr>
@@ -34487,11 +34419,11 @@
           <w:numId w:val="10"/>
         </w:numPr>
       </w:pPr>
-      <w:bookmarkStart w:id="36" w:name="_Toc435846878"/>
+      <w:bookmarkStart w:id="35" w:name="_Toc435846878"/>
       <w:r>
         <w:t>FORMATO DE LIBERACION.</w:t>
       </w:r>
-      <w:bookmarkEnd w:id="36"/>
+      <w:bookmarkEnd w:id="35"/>
     </w:p>
     <w:p>
       <w:pPr>
@@ -34770,11 +34702,11 @@
           <w:numId w:val="10"/>
         </w:numPr>
       </w:pPr>
-      <w:bookmarkStart w:id="37" w:name="_Toc435846879"/>
+      <w:bookmarkStart w:id="36" w:name="_Toc435846879"/>
       <w:r>
         <w:t>CONFIGURACION DEL PAQUETE DE LIBERACION.</w:t>
       </w:r>
-      <w:bookmarkEnd w:id="37"/>
+      <w:bookmarkEnd w:id="36"/>
     </w:p>
     <w:p>
       <w:pPr>
@@ -34938,11 +34870,11 @@
           <w:numId w:val="10"/>
         </w:numPr>
       </w:pPr>
-      <w:bookmarkStart w:id="38" w:name="_Toc435846880"/>
+      <w:bookmarkStart w:id="37" w:name="_Toc435846880"/>
       <w:r>
         <w:t>LIBRERÍA ACTUALIZADA.</w:t>
       </w:r>
-      <w:bookmarkEnd w:id="38"/>
+      <w:bookmarkEnd w:id="37"/>
     </w:p>
     <w:p>
       <w:pPr>
@@ -35017,11 +34949,11 @@
           <w:numId w:val="10"/>
         </w:numPr>
       </w:pPr>
-      <w:bookmarkStart w:id="39" w:name="_Toc435846881"/>
+      <w:bookmarkStart w:id="38" w:name="_Toc435846881"/>
       <w:r>
         <w:t>BAT. QUE GENERA EL PAQUETE.</w:t>
       </w:r>
-      <w:bookmarkEnd w:id="39"/>
+      <w:bookmarkEnd w:id="38"/>
     </w:p>
     <w:p>
       <w:pPr>
@@ -35043,6 +34975,14 @@
           <w:numId w:val="18"/>
         </w:numPr>
       </w:pPr>
+      <w:r>
+        <w:t>Repositorio de Software</w:t>
+      </w:r>
+      <w:r>
+        <w:t>\liberacion.bat</w:t>
+      </w:r>
+      <w:bookmarkStart w:id="39" w:name="_GoBack"/>
+      <w:bookmarkEnd w:id="39"/>
     </w:p>
     <w:p/>
     <w:p/>
@@ -35110,7 +35050,7 @@
             <w:noProof/>
             <w:lang w:val="es-ES"/>
           </w:rPr>
-          <w:t>2</w:t>
+          <w:t>28</w:t>
         </w:r>
         <w:r>
           <w:fldChar w:fldCharType="end"/>
@@ -39128,11 +39068,11 @@
           <c:showBubbleSize val="0"/>
         </c:dLbls>
         <c:gapWidth val="100"/>
-        <c:axId val="226318944"/>
-        <c:axId val="226318384"/>
+        <c:axId val="395832640"/>
+        <c:axId val="395831072"/>
       </c:barChart>
       <c:catAx>
-        <c:axId val="226318944"/>
+        <c:axId val="395832640"/>
         <c:scaling>
           <c:orientation val="minMax"/>
         </c:scaling>
@@ -39175,7 +39115,7 @@
             <a:endParaRPr lang="es-PE"/>
           </a:p>
         </c:txPr>
-        <c:crossAx val="226318384"/>
+        <c:crossAx val="395831072"/>
         <c:crosses val="autoZero"/>
         <c:auto val="1"/>
         <c:lblAlgn val="ctr"/>
@@ -39183,7 +39123,7 @@
         <c:noMultiLvlLbl val="0"/>
       </c:catAx>
       <c:valAx>
-        <c:axId val="226318384"/>
+        <c:axId val="395831072"/>
         <c:scaling>
           <c:orientation val="minMax"/>
         </c:scaling>
@@ -39234,7 +39174,7 @@
             <a:endParaRPr lang="es-PE"/>
           </a:p>
         </c:txPr>
-        <c:crossAx val="226318944"/>
+        <c:crossAx val="395832640"/>
         <c:crosses val="autoZero"/>
         <c:crossBetween val="between"/>
       </c:valAx>
@@ -39470,11 +39410,11 @@
           <c:showBubbleSize val="0"/>
         </c:dLbls>
         <c:gapWidth val="100"/>
-        <c:axId val="232106240"/>
-        <c:axId val="232106800"/>
+        <c:axId val="395835776"/>
+        <c:axId val="395836560"/>
       </c:barChart>
       <c:catAx>
-        <c:axId val="232106240"/>
+        <c:axId val="395835776"/>
         <c:scaling>
           <c:orientation val="minMax"/>
         </c:scaling>
@@ -39517,7 +39457,7 @@
             <a:endParaRPr lang="es-PE"/>
           </a:p>
         </c:txPr>
-        <c:crossAx val="232106800"/>
+        <c:crossAx val="395836560"/>
         <c:crosses val="autoZero"/>
         <c:auto val="1"/>
         <c:lblAlgn val="ctr"/>
@@ -39525,7 +39465,7 @@
         <c:noMultiLvlLbl val="0"/>
       </c:catAx>
       <c:valAx>
-        <c:axId val="232106800"/>
+        <c:axId val="395836560"/>
         <c:scaling>
           <c:orientation val="minMax"/>
         </c:scaling>
@@ -39576,7 +39516,7 @@
             <a:endParaRPr lang="es-PE"/>
           </a:p>
         </c:txPr>
-        <c:crossAx val="232106240"/>
+        <c:crossAx val="395835776"/>
         <c:crosses val="autoZero"/>
         <c:crossBetween val="between"/>
       </c:valAx>
@@ -40172,11 +40112,11 @@
         </c:dLbls>
         <c:gapWidth val="150"/>
         <c:overlap val="100"/>
-        <c:axId val="233215984"/>
-        <c:axId val="233216544"/>
+        <c:axId val="395829896"/>
+        <c:axId val="446554912"/>
       </c:barChart>
       <c:catAx>
-        <c:axId val="233215984"/>
+        <c:axId val="395829896"/>
         <c:scaling>
           <c:orientation val="minMax"/>
         </c:scaling>
@@ -40219,7 +40159,7 @@
             <a:endParaRPr lang="es-PE"/>
           </a:p>
         </c:txPr>
-        <c:crossAx val="233216544"/>
+        <c:crossAx val="446554912"/>
         <c:crosses val="autoZero"/>
         <c:auto val="1"/>
         <c:lblAlgn val="ctr"/>
@@ -40227,7 +40167,7 @@
         <c:noMultiLvlLbl val="0"/>
       </c:catAx>
       <c:valAx>
-        <c:axId val="233216544"/>
+        <c:axId val="446554912"/>
         <c:scaling>
           <c:orientation val="minMax"/>
         </c:scaling>
@@ -40278,7 +40218,7 @@
             <a:endParaRPr lang="es-PE"/>
           </a:p>
         </c:txPr>
-        <c:crossAx val="233215984"/>
+        <c:crossAx val="395829896"/>
         <c:crosses val="autoZero"/>
         <c:crossBetween val="between"/>
       </c:valAx>
@@ -43403,7 +43343,7 @@
 </file>
 
 <file path=customXml/itemProps1.xml><?xml version="1.0" encoding="utf-8"?>
-<ds:datastoreItem xmlns:ds="http://schemas.openxmlformats.org/officeDocument/2006/customXml" ds:itemID="{4AF820B9-ED68-4D8D-9BF4-4A0C415450AD}">
+<ds:datastoreItem xmlns:ds="http://schemas.openxmlformats.org/officeDocument/2006/customXml" ds:itemID="{9989DD1F-561D-4D95-80EA-D88442AD4CA0}">
   <ds:schemaRefs>
     <ds:schemaRef ds:uri="http://schemas.openxmlformats.org/officeDocument/2006/bibliography"/>
   </ds:schemaRefs>

--- a/Documentos/PGC.docx
+++ b/Documentos/PGC.docx
@@ -1472,8 +1472,6 @@
               </w:rPr>
               <w:t>20</w:t>
             </w:r>
-            <w:bookmarkStart w:id="0" w:name="_GoBack"/>
-            <w:bookmarkEnd w:id="0"/>
             <w:r>
               <w:rPr>
                 <w:rFonts w:ascii="Verdana" w:hAnsi="Verdana" w:cs="Arial"/>
@@ -1482,6 +1480,164 @@
                 <w:lang w:val="es-ES"/>
               </w:rPr>
               <w:t>.11.2015</w:t>
+            </w:r>
+          </w:p>
+        </w:tc>
+      </w:tr>
+      <w:tr>
+        <w:trPr>
+          <w:trHeight w:val="1026"/>
+          <w:jc w:val="center"/>
+        </w:trPr>
+        <w:tc>
+          <w:tcPr>
+            <w:tcW w:w="466" w:type="pct"/>
+          </w:tcPr>
+          <w:p>
+            <w:pPr>
+              <w:jc w:val="center"/>
+              <w:rPr>
+                <w:rFonts w:ascii="Verdana" w:hAnsi="Verdana" w:cs="Arial"/>
+                <w:sz w:val="18"/>
+                <w:szCs w:val="18"/>
+                <w:lang w:val="es-ES"/>
+              </w:rPr>
+            </w:pPr>
+            <w:r>
+              <w:rPr>
+                <w:rFonts w:ascii="Verdana" w:hAnsi="Verdana" w:cs="Arial"/>
+                <w:sz w:val="18"/>
+                <w:szCs w:val="18"/>
+                <w:lang w:val="es-ES"/>
+              </w:rPr>
+              <w:t>1.6</w:t>
+            </w:r>
+          </w:p>
+        </w:tc>
+        <w:tc>
+          <w:tcPr>
+            <w:tcW w:w="872" w:type="pct"/>
+            <w:gridSpan w:val="2"/>
+          </w:tcPr>
+          <w:p>
+            <w:pPr>
+              <w:jc w:val="center"/>
+              <w:rPr>
+                <w:rFonts w:ascii="Verdana" w:hAnsi="Verdana" w:cs="Arial"/>
+                <w:sz w:val="18"/>
+                <w:szCs w:val="18"/>
+                <w:lang w:val="es-ES"/>
+              </w:rPr>
+            </w:pPr>
+            <w:r>
+              <w:rPr>
+                <w:rFonts w:ascii="Verdana" w:hAnsi="Verdana" w:cs="Arial"/>
+                <w:sz w:val="18"/>
+                <w:szCs w:val="18"/>
+                <w:lang w:val="es-ES"/>
+              </w:rPr>
+              <w:t>Juan Namuche</w:t>
+            </w:r>
+          </w:p>
+        </w:tc>
+        <w:tc>
+          <w:tcPr>
+            <w:tcW w:w="1119" w:type="pct"/>
+          </w:tcPr>
+          <w:p>
+            <w:pPr>
+              <w:jc w:val="center"/>
+              <w:rPr>
+                <w:rFonts w:ascii="Verdana" w:hAnsi="Verdana" w:cs="Arial"/>
+                <w:sz w:val="18"/>
+                <w:szCs w:val="18"/>
+                <w:lang w:val="es-ES"/>
+              </w:rPr>
+            </w:pPr>
+            <w:r>
+              <w:rPr>
+                <w:rFonts w:ascii="Verdana" w:hAnsi="Verdana" w:cs="Arial"/>
+                <w:sz w:val="18"/>
+                <w:szCs w:val="18"/>
+                <w:lang w:val="es-ES"/>
+              </w:rPr>
+              <w:t>Juan Carlos Hidalgo</w:t>
+            </w:r>
+          </w:p>
+        </w:tc>
+        <w:tc>
+          <w:tcPr>
+            <w:tcW w:w="1047" w:type="pct"/>
+          </w:tcPr>
+          <w:p>
+            <w:pPr>
+              <w:jc w:val="center"/>
+              <w:rPr>
+                <w:rFonts w:ascii="Verdana" w:hAnsi="Verdana" w:cs="Arial"/>
+                <w:sz w:val="18"/>
+                <w:szCs w:val="18"/>
+                <w:lang w:val="es-ES"/>
+              </w:rPr>
+            </w:pPr>
+            <w:r>
+              <w:rPr>
+                <w:rFonts w:ascii="Verdana" w:hAnsi="Verdana" w:cs="Arial"/>
+                <w:sz w:val="18"/>
+                <w:szCs w:val="18"/>
+                <w:lang w:val="es-ES"/>
+              </w:rPr>
+              <w:t>Lenis Wong</w:t>
+            </w:r>
+          </w:p>
+        </w:tc>
+        <w:tc>
+          <w:tcPr>
+            <w:tcW w:w="824" w:type="pct"/>
+          </w:tcPr>
+          <w:p>
+            <w:pPr>
+              <w:jc w:val="center"/>
+              <w:rPr>
+                <w:rFonts w:ascii="Verdana" w:hAnsi="Verdana" w:cs="Arial"/>
+                <w:sz w:val="18"/>
+                <w:szCs w:val="18"/>
+                <w:lang w:val="es-ES"/>
+              </w:rPr>
+            </w:pPr>
+            <w:r>
+              <w:rPr>
+                <w:rFonts w:ascii="Verdana" w:hAnsi="Verdana" w:cs="Arial"/>
+                <w:sz w:val="18"/>
+                <w:szCs w:val="18"/>
+                <w:lang w:val="es-ES"/>
+              </w:rPr>
+              <w:t>Mejoras Generales</w:t>
+            </w:r>
+          </w:p>
+        </w:tc>
+        <w:tc>
+          <w:tcPr>
+            <w:tcW w:w="673" w:type="pct"/>
+            <w:vAlign w:val="center"/>
+          </w:tcPr>
+          <w:p>
+            <w:pPr>
+              <w:jc w:val="center"/>
+              <w:rPr>
+                <w:rFonts w:ascii="Verdana" w:hAnsi="Verdana" w:cs="Arial"/>
+                <w:sz w:val="18"/>
+                <w:szCs w:val="18"/>
+                <w:lang w:val="es-ES"/>
+              </w:rPr>
+            </w:pPr>
+            <w:r>
+              <w:rPr>
+                <w:rFonts w:ascii="Verdana" w:hAnsi="Verdana" w:cs="Arial"/>
+                <w:sz w:val="18"/>
+                <w:szCs w:val="18"/>
+                <w:lang w:val="es-ES"/>
+              </w:rPr>
+              <w:t>26.11.2015</w:t>
             </w:r>
           </w:p>
         </w:tc>
@@ -1680,7 +1836,7 @@
             </w:rPr>
             <w:fldChar w:fldCharType="separate"/>
           </w:r>
-          <w:hyperlink w:anchor="_Toc435846848" w:history="1">
+          <w:hyperlink w:anchor="_Toc436383195" w:history="1">
             <w:r>
               <w:rPr>
                 <w:rStyle w:val="Hipervnculo"/>
@@ -1724,7 +1880,7 @@
                 <w:noProof/>
                 <w:webHidden/>
               </w:rPr>
-              <w:instrText xml:space="preserve"> PAGEREF _Toc435846848 \h </w:instrText>
+              <w:instrText xml:space="preserve"> PAGEREF _Toc436383195 \h </w:instrText>
             </w:r>
             <w:r>
               <w:rPr>
@@ -1770,7 +1926,7 @@
               <w:lang w:eastAsia="es-PE"/>
             </w:rPr>
           </w:pPr>
-          <w:hyperlink w:anchor="_Toc435846849" w:history="1">
+          <w:hyperlink w:anchor="_Toc436383196" w:history="1">
             <w:r>
               <w:rPr>
                 <w:rStyle w:val="Hipervnculo"/>
@@ -1815,7 +1971,7 @@
                 <w:noProof/>
                 <w:webHidden/>
               </w:rPr>
-              <w:instrText xml:space="preserve"> PAGEREF _Toc435846849 \h </w:instrText>
+              <w:instrText xml:space="preserve"> PAGEREF _Toc436383196 \h </w:instrText>
             </w:r>
             <w:r>
               <w:rPr>
@@ -1861,7 +2017,7 @@
               <w:lang w:eastAsia="es-PE"/>
             </w:rPr>
           </w:pPr>
-          <w:hyperlink w:anchor="_Toc435846850" w:history="1">
+          <w:hyperlink w:anchor="_Toc436383197" w:history="1">
             <w:r>
               <w:rPr>
                 <w:rStyle w:val="Hipervnculo"/>
@@ -1907,7 +2063,7 @@
                 <w:noProof/>
                 <w:webHidden/>
               </w:rPr>
-              <w:instrText xml:space="preserve"> PAGEREF _Toc435846850 \h </w:instrText>
+              <w:instrText xml:space="preserve"> PAGEREF _Toc436383197 \h </w:instrText>
             </w:r>
             <w:r>
               <w:rPr>
@@ -1953,7 +2109,7 @@
               <w:lang w:eastAsia="es-PE"/>
             </w:rPr>
           </w:pPr>
-          <w:hyperlink w:anchor="_Toc435846851" w:history="1">
+          <w:hyperlink w:anchor="_Toc436383198" w:history="1">
             <w:r>
               <w:rPr>
                 <w:rStyle w:val="Hipervnculo"/>
@@ -1998,7 +2154,7 @@
                 <w:noProof/>
                 <w:webHidden/>
               </w:rPr>
-              <w:instrText xml:space="preserve"> PAGEREF _Toc435846851 \h </w:instrText>
+              <w:instrText xml:space="preserve"> PAGEREF _Toc436383198 \h </w:instrText>
             </w:r>
             <w:r>
               <w:rPr>
@@ -2044,7 +2200,7 @@
               <w:lang w:eastAsia="es-PE"/>
             </w:rPr>
           </w:pPr>
-          <w:hyperlink w:anchor="_Toc435846852" w:history="1">
+          <w:hyperlink w:anchor="_Toc436383199" w:history="1">
             <w:r>
               <w:rPr>
                 <w:rStyle w:val="Hipervnculo"/>
@@ -2089,7 +2245,7 @@
                 <w:noProof/>
                 <w:webHidden/>
               </w:rPr>
-              <w:instrText xml:space="preserve"> PAGEREF _Toc435846852 \h </w:instrText>
+              <w:instrText xml:space="preserve"> PAGEREF _Toc436383199 \h </w:instrText>
             </w:r>
             <w:r>
               <w:rPr>
@@ -2135,7 +2291,7 @@
               <w:lang w:eastAsia="es-PE"/>
             </w:rPr>
           </w:pPr>
-          <w:hyperlink w:anchor="_Toc435846853" w:history="1">
+          <w:hyperlink w:anchor="_Toc436383200" w:history="1">
             <w:r>
               <w:rPr>
                 <w:rStyle w:val="Hipervnculo"/>
@@ -2179,7 +2335,7 @@
                 <w:noProof/>
                 <w:webHidden/>
               </w:rPr>
-              <w:instrText xml:space="preserve"> PAGEREF _Toc435846853 \h </w:instrText>
+              <w:instrText xml:space="preserve"> PAGEREF _Toc436383200 \h </w:instrText>
             </w:r>
             <w:r>
               <w:rPr>
@@ -2225,7 +2381,7 @@
               <w:lang w:eastAsia="es-PE"/>
             </w:rPr>
           </w:pPr>
-          <w:hyperlink w:anchor="_Toc435846854" w:history="1">
+          <w:hyperlink w:anchor="_Toc436383201" w:history="1">
             <w:r>
               <w:rPr>
                 <w:rStyle w:val="Hipervnculo"/>
@@ -2269,7 +2425,7 @@
                 <w:noProof/>
                 <w:webHidden/>
               </w:rPr>
-              <w:instrText xml:space="preserve"> PAGEREF _Toc435846854 \h </w:instrText>
+              <w:instrText xml:space="preserve"> PAGEREF _Toc436383201 \h </w:instrText>
             </w:r>
             <w:r>
               <w:rPr>
@@ -2315,7 +2471,7 @@
               <w:lang w:eastAsia="es-PE"/>
             </w:rPr>
           </w:pPr>
-          <w:hyperlink w:anchor="_Toc435846855" w:history="1">
+          <w:hyperlink w:anchor="_Toc436383202" w:history="1">
             <w:r>
               <w:rPr>
                 <w:rStyle w:val="Hipervnculo"/>
@@ -2359,7 +2515,7 @@
                 <w:noProof/>
                 <w:webHidden/>
               </w:rPr>
-              <w:instrText xml:space="preserve"> PAGEREF _Toc435846855 \h </w:instrText>
+              <w:instrText xml:space="preserve"> PAGEREF _Toc436383202 \h </w:instrText>
             </w:r>
             <w:r>
               <w:rPr>
@@ -2405,7 +2561,7 @@
               <w:lang w:eastAsia="es-PE"/>
             </w:rPr>
           </w:pPr>
-          <w:hyperlink w:anchor="_Toc435846856" w:history="1">
+          <w:hyperlink w:anchor="_Toc436383203" w:history="1">
             <w:r>
               <w:rPr>
                 <w:rStyle w:val="Hipervnculo"/>
@@ -2449,7 +2605,7 @@
                 <w:noProof/>
                 <w:webHidden/>
               </w:rPr>
-              <w:instrText xml:space="preserve"> PAGEREF _Toc435846856 \h </w:instrText>
+              <w:instrText xml:space="preserve"> PAGEREF _Toc436383203 \h </w:instrText>
             </w:r>
             <w:r>
               <w:rPr>
@@ -2495,7 +2651,7 @@
               <w:lang w:eastAsia="es-PE"/>
             </w:rPr>
           </w:pPr>
-          <w:hyperlink w:anchor="_Toc435846857" w:history="1">
+          <w:hyperlink w:anchor="_Toc436383204" w:history="1">
             <w:r>
               <w:rPr>
                 <w:rStyle w:val="Hipervnculo"/>
@@ -2539,7 +2695,7 @@
                 <w:noProof/>
                 <w:webHidden/>
               </w:rPr>
-              <w:instrText xml:space="preserve"> PAGEREF _Toc435846857 \h </w:instrText>
+              <w:instrText xml:space="preserve"> PAGEREF _Toc436383204 \h </w:instrText>
             </w:r>
             <w:r>
               <w:rPr>
@@ -2585,7 +2741,7 @@
               <w:lang w:eastAsia="es-PE"/>
             </w:rPr>
           </w:pPr>
-          <w:hyperlink w:anchor="_Toc435846858" w:history="1">
+          <w:hyperlink w:anchor="_Toc436383205" w:history="1">
             <w:r>
               <w:rPr>
                 <w:rStyle w:val="Hipervnculo"/>
@@ -2629,7 +2785,7 @@
                 <w:noProof/>
                 <w:webHidden/>
               </w:rPr>
-              <w:instrText xml:space="preserve"> PAGEREF _Toc435846858 \h </w:instrText>
+              <w:instrText xml:space="preserve"> PAGEREF _Toc436383205 \h </w:instrText>
             </w:r>
             <w:r>
               <w:rPr>
@@ -2675,7 +2831,7 @@
               <w:lang w:eastAsia="es-PE"/>
             </w:rPr>
           </w:pPr>
-          <w:hyperlink w:anchor="_Toc435846859" w:history="1">
+          <w:hyperlink w:anchor="_Toc436383206" w:history="1">
             <w:r>
               <w:rPr>
                 <w:rStyle w:val="Hipervnculo"/>
@@ -2719,7 +2875,7 @@
                 <w:noProof/>
                 <w:webHidden/>
               </w:rPr>
-              <w:instrText xml:space="preserve"> PAGEREF _Toc435846859 \h </w:instrText>
+              <w:instrText xml:space="preserve"> PAGEREF _Toc436383206 \h </w:instrText>
             </w:r>
             <w:r>
               <w:rPr>
@@ -2765,7 +2921,7 @@
               <w:lang w:eastAsia="es-PE"/>
             </w:rPr>
           </w:pPr>
-          <w:hyperlink w:anchor="_Toc435846860" w:history="1">
+          <w:hyperlink w:anchor="_Toc436383207" w:history="1">
             <w:r>
               <w:rPr>
                 <w:rStyle w:val="Hipervnculo"/>
@@ -2809,7 +2965,7 @@
                 <w:noProof/>
                 <w:webHidden/>
               </w:rPr>
-              <w:instrText xml:space="preserve"> PAGEREF _Toc435846860 \h </w:instrText>
+              <w:instrText xml:space="preserve"> PAGEREF _Toc436383207 \h </w:instrText>
             </w:r>
             <w:r>
               <w:rPr>
@@ -2855,7 +3011,7 @@
               <w:lang w:eastAsia="es-PE"/>
             </w:rPr>
           </w:pPr>
-          <w:hyperlink w:anchor="_Toc435846861" w:history="1">
+          <w:hyperlink w:anchor="_Toc436383208" w:history="1">
             <w:r>
               <w:rPr>
                 <w:rStyle w:val="Hipervnculo"/>
@@ -2899,7 +3055,7 @@
                 <w:noProof/>
                 <w:webHidden/>
               </w:rPr>
-              <w:instrText xml:space="preserve"> PAGEREF _Toc435846861 \h </w:instrText>
+              <w:instrText xml:space="preserve"> PAGEREF _Toc436383208 \h </w:instrText>
             </w:r>
             <w:r>
               <w:rPr>
@@ -2945,7 +3101,7 @@
               <w:lang w:eastAsia="es-PE"/>
             </w:rPr>
           </w:pPr>
-          <w:hyperlink w:anchor="_Toc435846862" w:history="1">
+          <w:hyperlink w:anchor="_Toc436383209" w:history="1">
             <w:r>
               <w:rPr>
                 <w:rStyle w:val="Hipervnculo"/>
@@ -2989,7 +3145,7 @@
                 <w:noProof/>
                 <w:webHidden/>
               </w:rPr>
-              <w:instrText xml:space="preserve"> PAGEREF _Toc435846862 \h </w:instrText>
+              <w:instrText xml:space="preserve"> PAGEREF _Toc436383209 \h </w:instrText>
             </w:r>
             <w:r>
               <w:rPr>
@@ -3035,7 +3191,7 @@
               <w:lang w:eastAsia="es-PE"/>
             </w:rPr>
           </w:pPr>
-          <w:hyperlink w:anchor="_Toc435846863" w:history="1">
+          <w:hyperlink w:anchor="_Toc436383210" w:history="1">
             <w:r>
               <w:rPr>
                 <w:rStyle w:val="Hipervnculo"/>
@@ -3079,7 +3235,7 @@
                 <w:noProof/>
                 <w:webHidden/>
               </w:rPr>
-              <w:instrText xml:space="preserve"> PAGEREF _Toc435846863 \h </w:instrText>
+              <w:instrText xml:space="preserve"> PAGEREF _Toc436383210 \h </w:instrText>
             </w:r>
             <w:r>
               <w:rPr>
@@ -3125,7 +3281,7 @@
               <w:lang w:eastAsia="es-PE"/>
             </w:rPr>
           </w:pPr>
-          <w:hyperlink w:anchor="_Toc435846864" w:history="1">
+          <w:hyperlink w:anchor="_Toc436383211" w:history="1">
             <w:r>
               <w:rPr>
                 <w:rStyle w:val="Hipervnculo"/>
@@ -3169,7 +3325,7 @@
                 <w:noProof/>
                 <w:webHidden/>
               </w:rPr>
-              <w:instrText xml:space="preserve"> PAGEREF _Toc435846864 \h </w:instrText>
+              <w:instrText xml:space="preserve"> PAGEREF _Toc436383211 \h </w:instrText>
             </w:r>
             <w:r>
               <w:rPr>
@@ -3215,7 +3371,7 @@
               <w:lang w:eastAsia="es-PE"/>
             </w:rPr>
           </w:pPr>
-          <w:hyperlink w:anchor="_Toc435846865" w:history="1">
+          <w:hyperlink w:anchor="_Toc436383212" w:history="1">
             <w:r>
               <w:rPr>
                 <w:rStyle w:val="Hipervnculo"/>
@@ -3259,7 +3415,7 @@
                 <w:noProof/>
                 <w:webHidden/>
               </w:rPr>
-              <w:instrText xml:space="preserve"> PAGEREF _Toc435846865 \h </w:instrText>
+              <w:instrText xml:space="preserve"> PAGEREF _Toc436383212 \h </w:instrText>
             </w:r>
             <w:r>
               <w:rPr>
@@ -3305,7 +3461,7 @@
               <w:lang w:eastAsia="es-PE"/>
             </w:rPr>
           </w:pPr>
-          <w:hyperlink w:anchor="_Toc435846866" w:history="1">
+          <w:hyperlink w:anchor="_Toc436383213" w:history="1">
             <w:r>
               <w:rPr>
                 <w:rStyle w:val="Hipervnculo"/>
@@ -3349,7 +3505,7 @@
                 <w:noProof/>
                 <w:webHidden/>
               </w:rPr>
-              <w:instrText xml:space="preserve"> PAGEREF _Toc435846866 \h </w:instrText>
+              <w:instrText xml:space="preserve"> PAGEREF _Toc436383213 \h </w:instrText>
             </w:r>
             <w:r>
               <w:rPr>
@@ -3395,7 +3551,7 @@
               <w:lang w:eastAsia="es-PE"/>
             </w:rPr>
           </w:pPr>
-          <w:hyperlink w:anchor="_Toc435846867" w:history="1">
+          <w:hyperlink w:anchor="_Toc436383214" w:history="1">
             <w:r>
               <w:rPr>
                 <w:rStyle w:val="Hipervnculo"/>
@@ -3439,7 +3595,7 @@
                 <w:noProof/>
                 <w:webHidden/>
               </w:rPr>
-              <w:instrText xml:space="preserve"> PAGEREF _Toc435846867 \h </w:instrText>
+              <w:instrText xml:space="preserve"> PAGEREF _Toc436383214 \h </w:instrText>
             </w:r>
             <w:r>
               <w:rPr>
@@ -3485,7 +3641,7 @@
               <w:lang w:eastAsia="es-PE"/>
             </w:rPr>
           </w:pPr>
-          <w:hyperlink w:anchor="_Toc435846868" w:history="1">
+          <w:hyperlink w:anchor="_Toc436383215" w:history="1">
             <w:r>
               <w:rPr>
                 <w:rStyle w:val="Hipervnculo"/>
@@ -3529,7 +3685,7 @@
                 <w:noProof/>
                 <w:webHidden/>
               </w:rPr>
-              <w:instrText xml:space="preserve"> PAGEREF _Toc435846868 \h </w:instrText>
+              <w:instrText xml:space="preserve"> PAGEREF _Toc436383215 \h </w:instrText>
             </w:r>
             <w:r>
               <w:rPr>
@@ -3549,7 +3705,7 @@
                 <w:noProof/>
                 <w:webHidden/>
               </w:rPr>
-              <w:t>21</w:t>
+              <w:t>22</w:t>
             </w:r>
             <w:r>
               <w:rPr>
@@ -3575,7 +3731,7 @@
               <w:lang w:eastAsia="es-PE"/>
             </w:rPr>
           </w:pPr>
-          <w:hyperlink w:anchor="_Toc435846869" w:history="1">
+          <w:hyperlink w:anchor="_Toc436383216" w:history="1">
             <w:r>
               <w:rPr>
                 <w:rStyle w:val="Hipervnculo"/>
@@ -3619,7 +3775,7 @@
                 <w:noProof/>
                 <w:webHidden/>
               </w:rPr>
-              <w:instrText xml:space="preserve"> PAGEREF _Toc435846869 \h </w:instrText>
+              <w:instrText xml:space="preserve"> PAGEREF _Toc436383216 \h </w:instrText>
             </w:r>
             <w:r>
               <w:rPr>
@@ -3639,7 +3795,7 @@
                 <w:noProof/>
                 <w:webHidden/>
               </w:rPr>
-              <w:t>21</w:t>
+              <w:t>22</w:t>
             </w:r>
             <w:r>
               <w:rPr>
@@ -3665,7 +3821,7 @@
               <w:lang w:eastAsia="es-PE"/>
             </w:rPr>
           </w:pPr>
-          <w:hyperlink w:anchor="_Toc435846870" w:history="1">
+          <w:hyperlink w:anchor="_Toc436383217" w:history="1">
             <w:r>
               <w:rPr>
                 <w:rStyle w:val="Hipervnculo"/>
@@ -3709,7 +3865,7 @@
                 <w:noProof/>
                 <w:webHidden/>
               </w:rPr>
-              <w:instrText xml:space="preserve"> PAGEREF _Toc435846870 \h </w:instrText>
+              <w:instrText xml:space="preserve"> PAGEREF _Toc436383217 \h </w:instrText>
             </w:r>
             <w:r>
               <w:rPr>
@@ -3729,7 +3885,7 @@
                 <w:noProof/>
                 <w:webHidden/>
               </w:rPr>
-              <w:t>21</w:t>
+              <w:t>22</w:t>
             </w:r>
             <w:r>
               <w:rPr>
@@ -3755,7 +3911,7 @@
               <w:lang w:eastAsia="es-PE"/>
             </w:rPr>
           </w:pPr>
-          <w:hyperlink w:anchor="_Toc435846871" w:history="1">
+          <w:hyperlink w:anchor="_Toc436383218" w:history="1">
             <w:r>
               <w:rPr>
                 <w:rStyle w:val="Hipervnculo"/>
@@ -3799,7 +3955,7 @@
                 <w:noProof/>
                 <w:webHidden/>
               </w:rPr>
-              <w:instrText xml:space="preserve"> PAGEREF _Toc435846871 \h </w:instrText>
+              <w:instrText xml:space="preserve"> PAGEREF _Toc436383218 \h </w:instrText>
             </w:r>
             <w:r>
               <w:rPr>
@@ -3819,7 +3975,7 @@
                 <w:noProof/>
                 <w:webHidden/>
               </w:rPr>
-              <w:t>21</w:t>
+              <w:t>22</w:t>
             </w:r>
             <w:r>
               <w:rPr>
@@ -3845,7 +4001,7 @@
               <w:lang w:eastAsia="es-PE"/>
             </w:rPr>
           </w:pPr>
-          <w:hyperlink w:anchor="_Toc435846872" w:history="1">
+          <w:hyperlink w:anchor="_Toc436383219" w:history="1">
             <w:r>
               <w:rPr>
                 <w:rStyle w:val="Hipervnculo"/>
@@ -3889,7 +4045,7 @@
                 <w:noProof/>
                 <w:webHidden/>
               </w:rPr>
-              <w:instrText xml:space="preserve"> PAGEREF _Toc435846872 \h </w:instrText>
+              <w:instrText xml:space="preserve"> PAGEREF _Toc436383219 \h </w:instrText>
             </w:r>
             <w:r>
               <w:rPr>
@@ -3909,7 +4065,7 @@
                 <w:noProof/>
                 <w:webHidden/>
               </w:rPr>
-              <w:t>21</w:t>
+              <w:t>22</w:t>
             </w:r>
             <w:r>
               <w:rPr>
@@ -3935,7 +4091,7 @@
               <w:lang w:eastAsia="es-PE"/>
             </w:rPr>
           </w:pPr>
-          <w:hyperlink w:anchor="_Toc435846873" w:history="1">
+          <w:hyperlink w:anchor="_Toc436383220" w:history="1">
             <w:r>
               <w:rPr>
                 <w:rStyle w:val="Hipervnculo"/>
@@ -3979,7 +4135,7 @@
                 <w:noProof/>
                 <w:webHidden/>
               </w:rPr>
-              <w:instrText xml:space="preserve"> PAGEREF _Toc435846873 \h </w:instrText>
+              <w:instrText xml:space="preserve"> PAGEREF _Toc436383220 \h </w:instrText>
             </w:r>
             <w:r>
               <w:rPr>
@@ -3999,7 +4155,7 @@
                 <w:noProof/>
                 <w:webHidden/>
               </w:rPr>
-              <w:t>25</w:t>
+              <w:t>26</w:t>
             </w:r>
             <w:r>
               <w:rPr>
@@ -4025,7 +4181,7 @@
               <w:lang w:eastAsia="es-PE"/>
             </w:rPr>
           </w:pPr>
-          <w:hyperlink w:anchor="_Toc435846874" w:history="1">
+          <w:hyperlink w:anchor="_Toc436383221" w:history="1">
             <w:r>
               <w:rPr>
                 <w:rStyle w:val="Hipervnculo"/>
@@ -4069,7 +4225,7 @@
                 <w:noProof/>
                 <w:webHidden/>
               </w:rPr>
-              <w:instrText xml:space="preserve"> PAGEREF _Toc435846874 \h </w:instrText>
+              <w:instrText xml:space="preserve"> PAGEREF _Toc436383221 \h </w:instrText>
             </w:r>
             <w:r>
               <w:rPr>
@@ -4089,7 +4245,7 @@
                 <w:noProof/>
                 <w:webHidden/>
               </w:rPr>
-              <w:t>27</w:t>
+              <w:t>28</w:t>
             </w:r>
             <w:r>
               <w:rPr>
@@ -4115,7 +4271,7 @@
               <w:lang w:eastAsia="es-PE"/>
             </w:rPr>
           </w:pPr>
-          <w:hyperlink w:anchor="_Toc435846875" w:history="1">
+          <w:hyperlink w:anchor="_Toc436383222" w:history="1">
             <w:r>
               <w:rPr>
                 <w:rStyle w:val="Hipervnculo"/>
@@ -4159,7 +4315,7 @@
                 <w:noProof/>
                 <w:webHidden/>
               </w:rPr>
-              <w:instrText xml:space="preserve"> PAGEREF _Toc435846875 \h </w:instrText>
+              <w:instrText xml:space="preserve"> PAGEREF _Toc436383222 \h </w:instrText>
             </w:r>
             <w:r>
               <w:rPr>
@@ -4179,7 +4335,7 @@
                 <w:noProof/>
                 <w:webHidden/>
               </w:rPr>
-              <w:t>28</w:t>
+              <w:t>29</w:t>
             </w:r>
             <w:r>
               <w:rPr>
@@ -4205,7 +4361,7 @@
               <w:lang w:eastAsia="es-PE"/>
             </w:rPr>
           </w:pPr>
-          <w:hyperlink w:anchor="_Toc435846876" w:history="1">
+          <w:hyperlink w:anchor="_Toc436383223" w:history="1">
             <w:r>
               <w:rPr>
                 <w:rStyle w:val="Hipervnculo"/>
@@ -4249,7 +4405,7 @@
                 <w:noProof/>
                 <w:webHidden/>
               </w:rPr>
-              <w:instrText xml:space="preserve"> PAGEREF _Toc435846876 \h </w:instrText>
+              <w:instrText xml:space="preserve"> PAGEREF _Toc436383223 \h </w:instrText>
             </w:r>
             <w:r>
               <w:rPr>
@@ -4269,7 +4425,7 @@
                 <w:noProof/>
                 <w:webHidden/>
               </w:rPr>
-              <w:t>28</w:t>
+              <w:t>29</w:t>
             </w:r>
             <w:r>
               <w:rPr>
@@ -4295,7 +4451,7 @@
               <w:lang w:eastAsia="es-PE"/>
             </w:rPr>
           </w:pPr>
-          <w:hyperlink w:anchor="_Toc435846877" w:history="1">
+          <w:hyperlink w:anchor="_Toc436383224" w:history="1">
             <w:r>
               <w:rPr>
                 <w:rStyle w:val="Hipervnculo"/>
@@ -4339,7 +4495,7 @@
                 <w:noProof/>
                 <w:webHidden/>
               </w:rPr>
-              <w:instrText xml:space="preserve"> PAGEREF _Toc435846877 \h </w:instrText>
+              <w:instrText xml:space="preserve"> PAGEREF _Toc436383224 \h </w:instrText>
             </w:r>
             <w:r>
               <w:rPr>
@@ -4359,7 +4515,7 @@
                 <w:noProof/>
                 <w:webHidden/>
               </w:rPr>
-              <w:t>28</w:t>
+              <w:t>31</w:t>
             </w:r>
             <w:r>
               <w:rPr>
@@ -4385,7 +4541,7 @@
               <w:lang w:eastAsia="es-PE"/>
             </w:rPr>
           </w:pPr>
-          <w:hyperlink w:anchor="_Toc435846878" w:history="1">
+          <w:hyperlink w:anchor="_Toc436383225" w:history="1">
             <w:r>
               <w:rPr>
                 <w:rStyle w:val="Hipervnculo"/>
@@ -4429,7 +4585,7 @@
                 <w:noProof/>
                 <w:webHidden/>
               </w:rPr>
-              <w:instrText xml:space="preserve"> PAGEREF _Toc435846878 \h </w:instrText>
+              <w:instrText xml:space="preserve"> PAGEREF _Toc436383225 \h </w:instrText>
             </w:r>
             <w:r>
               <w:rPr>
@@ -4449,7 +4605,7 @@
                 <w:noProof/>
                 <w:webHidden/>
               </w:rPr>
-              <w:t>28</w:t>
+              <w:t>31</w:t>
             </w:r>
             <w:r>
               <w:rPr>
@@ -4475,7 +4631,7 @@
               <w:lang w:eastAsia="es-PE"/>
             </w:rPr>
           </w:pPr>
-          <w:hyperlink w:anchor="_Toc435846879" w:history="1">
+          <w:hyperlink w:anchor="_Toc436383226" w:history="1">
             <w:r>
               <w:rPr>
                 <w:rStyle w:val="Hipervnculo"/>
@@ -4519,7 +4675,7 @@
                 <w:noProof/>
                 <w:webHidden/>
               </w:rPr>
-              <w:instrText xml:space="preserve"> PAGEREF _Toc435846879 \h </w:instrText>
+              <w:instrText xml:space="preserve"> PAGEREF _Toc436383226 \h </w:instrText>
             </w:r>
             <w:r>
               <w:rPr>
@@ -4539,7 +4695,7 @@
                 <w:noProof/>
                 <w:webHidden/>
               </w:rPr>
-              <w:t>28</w:t>
+              <w:t>31</w:t>
             </w:r>
             <w:r>
               <w:rPr>
@@ -4565,7 +4721,7 @@
               <w:lang w:eastAsia="es-PE"/>
             </w:rPr>
           </w:pPr>
-          <w:hyperlink w:anchor="_Toc435846880" w:history="1">
+          <w:hyperlink w:anchor="_Toc436383227" w:history="1">
             <w:r>
               <w:rPr>
                 <w:rStyle w:val="Hipervnculo"/>
@@ -4609,7 +4765,7 @@
                 <w:noProof/>
                 <w:webHidden/>
               </w:rPr>
-              <w:instrText xml:space="preserve"> PAGEREF _Toc435846880 \h </w:instrText>
+              <w:instrText xml:space="preserve"> PAGEREF _Toc436383227 \h </w:instrText>
             </w:r>
             <w:r>
               <w:rPr>
@@ -4629,7 +4785,7 @@
                 <w:noProof/>
                 <w:webHidden/>
               </w:rPr>
-              <w:t>28</w:t>
+              <w:t>31</w:t>
             </w:r>
             <w:r>
               <w:rPr>
@@ -4655,7 +4811,7 @@
               <w:lang w:eastAsia="es-PE"/>
             </w:rPr>
           </w:pPr>
-          <w:hyperlink w:anchor="_Toc435846881" w:history="1">
+          <w:hyperlink w:anchor="_Toc436383228" w:history="1">
             <w:r>
               <w:rPr>
                 <w:rStyle w:val="Hipervnculo"/>
@@ -4699,7 +4855,7 @@
                 <w:noProof/>
                 <w:webHidden/>
               </w:rPr>
-              <w:instrText xml:space="preserve"> PAGEREF _Toc435846881 \h </w:instrText>
+              <w:instrText xml:space="preserve"> PAGEREF _Toc436383228 \h </w:instrText>
             </w:r>
             <w:r>
               <w:rPr>
@@ -4719,7 +4875,7 @@
                 <w:noProof/>
                 <w:webHidden/>
               </w:rPr>
-              <w:t>28</w:t>
+              <w:t>31</w:t>
             </w:r>
             <w:r>
               <w:rPr>
@@ -4825,7 +4981,7 @@
       <w:r>
         <w:fldChar w:fldCharType="separate"/>
       </w:r>
-      <w:hyperlink w:anchor="_Toc430987027" w:history="1">
+      <w:hyperlink w:anchor="_Toc436383229" w:history="1">
         <w:r>
           <w:rPr>
             <w:rStyle w:val="Hipervnculo"/>
@@ -4852,79 +5008,7 @@
             <w:noProof/>
             <w:webHidden/>
           </w:rPr>
-          <w:instrText xml:space="preserve"> PAGEREF _Toc430987027 \h </w:instrText>
-        </w:r>
-        <w:r>
-          <w:rPr>
-            <w:noProof/>
-            <w:webHidden/>
-          </w:rPr>
-        </w:r>
-        <w:r>
-          <w:rPr>
-            <w:noProof/>
-            <w:webHidden/>
-          </w:rPr>
-          <w:fldChar w:fldCharType="separate"/>
-        </w:r>
-        <w:r>
-          <w:rPr>
-            <w:noProof/>
-            <w:webHidden/>
-          </w:rPr>
-          <w:t>7</w:t>
-        </w:r>
-        <w:r>
-          <w:rPr>
-            <w:noProof/>
-            <w:webHidden/>
-          </w:rPr>
-          <w:fldChar w:fldCharType="end"/>
-        </w:r>
-      </w:hyperlink>
-    </w:p>
-    <w:p>
-      <w:pPr>
-        <w:pStyle w:val="Tabladeilustraciones"/>
-        <w:tabs>
-          <w:tab w:val="right" w:leader="dot" w:pos="8828"/>
-        </w:tabs>
-        <w:rPr>
-          <w:rFonts w:asciiTheme="minorHAnsi" w:eastAsiaTheme="minorEastAsia" w:hAnsiTheme="minorHAnsi" w:cstheme="minorBidi"/>
-          <w:noProof/>
-          <w:sz w:val="22"/>
-          <w:szCs w:val="22"/>
-          <w:lang w:eastAsia="es-PE"/>
-        </w:rPr>
-      </w:pPr>
-      <w:hyperlink w:anchor="_Toc430987028" w:history="1">
-        <w:r>
-          <w:rPr>
-            <w:rStyle w:val="Hipervnculo"/>
-            <w:noProof/>
-          </w:rPr>
-          <w:t>Ilustración 2: Modelo RUP y SCM</w:t>
-        </w:r>
-        <w:r>
-          <w:rPr>
-            <w:noProof/>
-            <w:webHidden/>
-          </w:rPr>
-          <w:tab/>
-        </w:r>
-        <w:r>
-          <w:rPr>
-            <w:noProof/>
-            <w:webHidden/>
-          </w:rPr>
-          <w:fldChar w:fldCharType="begin"/>
-        </w:r>
-        <w:r>
-          <w:rPr>
-            <w:noProof/>
-            <w:webHidden/>
-          </w:rPr>
-          <w:instrText xml:space="preserve"> PAGEREF _Toc430987028 \h </w:instrText>
+          <w:instrText xml:space="preserve"> PAGEREF _Toc436383229 \h </w:instrText>
         </w:r>
         <w:r>
           <w:rPr>
@@ -4969,7 +5053,79 @@
           <w:lang w:eastAsia="es-PE"/>
         </w:rPr>
       </w:pPr>
-      <w:hyperlink w:anchor="_Toc430987029" w:history="1">
+      <w:hyperlink w:anchor="_Toc436383230" w:history="1">
+        <w:r>
+          <w:rPr>
+            <w:rStyle w:val="Hipervnculo"/>
+            <w:noProof/>
+          </w:rPr>
+          <w:t>Ilustración 2: Modelo RUP y SCM</w:t>
+        </w:r>
+        <w:r>
+          <w:rPr>
+            <w:noProof/>
+            <w:webHidden/>
+          </w:rPr>
+          <w:tab/>
+        </w:r>
+        <w:r>
+          <w:rPr>
+            <w:noProof/>
+            <w:webHidden/>
+          </w:rPr>
+          <w:fldChar w:fldCharType="begin"/>
+        </w:r>
+        <w:r>
+          <w:rPr>
+            <w:noProof/>
+            <w:webHidden/>
+          </w:rPr>
+          <w:instrText xml:space="preserve"> PAGEREF _Toc436383230 \h </w:instrText>
+        </w:r>
+        <w:r>
+          <w:rPr>
+            <w:noProof/>
+            <w:webHidden/>
+          </w:rPr>
+        </w:r>
+        <w:r>
+          <w:rPr>
+            <w:noProof/>
+            <w:webHidden/>
+          </w:rPr>
+          <w:fldChar w:fldCharType="separate"/>
+        </w:r>
+        <w:r>
+          <w:rPr>
+            <w:noProof/>
+            <w:webHidden/>
+          </w:rPr>
+          <w:t>9</w:t>
+        </w:r>
+        <w:r>
+          <w:rPr>
+            <w:noProof/>
+            <w:webHidden/>
+          </w:rPr>
+          <w:fldChar w:fldCharType="end"/>
+        </w:r>
+      </w:hyperlink>
+    </w:p>
+    <w:p>
+      <w:pPr>
+        <w:pStyle w:val="Tabladeilustraciones"/>
+        <w:tabs>
+          <w:tab w:val="right" w:leader="dot" w:pos="8828"/>
+        </w:tabs>
+        <w:rPr>
+          <w:rFonts w:asciiTheme="minorHAnsi" w:eastAsiaTheme="minorEastAsia" w:hAnsiTheme="minorHAnsi" w:cstheme="minorBidi"/>
+          <w:noProof/>
+          <w:sz w:val="22"/>
+          <w:szCs w:val="22"/>
+          <w:lang w:eastAsia="es-PE"/>
+        </w:rPr>
+      </w:pPr>
+      <w:hyperlink w:anchor="_Toc436383231" w:history="1">
         <w:r>
           <w:rPr>
             <w:rStyle w:val="Hipervnculo"/>
@@ -4996,7 +5152,7 @@
             <w:noProof/>
             <w:webHidden/>
           </w:rPr>
-          <w:instrText xml:space="preserve"> PAGEREF _Toc430987029 \h </w:instrText>
+          <w:instrText xml:space="preserve"> PAGEREF _Toc436383231 \h </w:instrText>
         </w:r>
         <w:r>
           <w:rPr>
@@ -5016,7 +5172,7 @@
             <w:noProof/>
             <w:webHidden/>
           </w:rPr>
-          <w:t>8</w:t>
+          <w:t>9</w:t>
         </w:r>
         <w:r>
           <w:rPr>
@@ -5041,7 +5197,7 @@
           <w:lang w:eastAsia="es-PE"/>
         </w:rPr>
       </w:pPr>
-      <w:hyperlink w:anchor="_Toc430987030" w:history="1">
+      <w:hyperlink w:anchor="_Toc436383232" w:history="1">
         <w:r>
           <w:rPr>
             <w:rStyle w:val="Hipervnculo"/>
@@ -5068,7 +5224,7 @@
             <w:noProof/>
             <w:webHidden/>
           </w:rPr>
-          <w:instrText xml:space="preserve"> PAGEREF _Toc430987030 \h </w:instrText>
+          <w:instrText xml:space="preserve"> PAGEREF _Toc436383232 \h </w:instrText>
         </w:r>
         <w:r>
           <w:rPr>
@@ -5088,7 +5244,7 @@
             <w:noProof/>
             <w:webHidden/>
           </w:rPr>
-          <w:t>11</w:t>
+          <w:t>12</w:t>
         </w:r>
         <w:r>
           <w:rPr>
@@ -5101,6 +5257,78 @@
     </w:p>
     <w:p>
       <w:pPr>
+        <w:pStyle w:val="Tabladeilustraciones"/>
+        <w:tabs>
+          <w:tab w:val="right" w:leader="dot" w:pos="8828"/>
+        </w:tabs>
+        <w:rPr>
+          <w:rFonts w:asciiTheme="minorHAnsi" w:eastAsiaTheme="minorEastAsia" w:hAnsiTheme="minorHAnsi" w:cstheme="minorBidi"/>
+          <w:noProof/>
+          <w:sz w:val="22"/>
+          <w:szCs w:val="22"/>
+          <w:lang w:eastAsia="es-PE"/>
+        </w:rPr>
+      </w:pPr>
+      <w:hyperlink w:anchor="_Toc436383233" w:history="1">
+        <w:r>
+          <w:rPr>
+            <w:rStyle w:val="Hipervnculo"/>
+            <w:noProof/>
+          </w:rPr>
+          <w:t>Ilustración 5: Distribución de Librerías</w:t>
+        </w:r>
+        <w:r>
+          <w:rPr>
+            <w:noProof/>
+            <w:webHidden/>
+          </w:rPr>
+          <w:tab/>
+        </w:r>
+        <w:r>
+          <w:rPr>
+            <w:noProof/>
+            <w:webHidden/>
+          </w:rPr>
+          <w:fldChar w:fldCharType="begin"/>
+        </w:r>
+        <w:r>
+          <w:rPr>
+            <w:noProof/>
+            <w:webHidden/>
+          </w:rPr>
+          <w:instrText xml:space="preserve"> PAGEREF _Toc436383233 \h </w:instrText>
+        </w:r>
+        <w:r>
+          <w:rPr>
+            <w:noProof/>
+            <w:webHidden/>
+          </w:rPr>
+        </w:r>
+        <w:r>
+          <w:rPr>
+            <w:noProof/>
+            <w:webHidden/>
+          </w:rPr>
+          <w:fldChar w:fldCharType="separate"/>
+        </w:r>
+        <w:r>
+          <w:rPr>
+            <w:noProof/>
+            <w:webHidden/>
+          </w:rPr>
+          <w:t>21</w:t>
+        </w:r>
+        <w:r>
+          <w:rPr>
+            <w:noProof/>
+            <w:webHidden/>
+          </w:rPr>
+          <w:fldChar w:fldCharType="end"/>
+        </w:r>
+      </w:hyperlink>
+    </w:p>
+    <w:p>
+      <w:pPr>
         <w:overflowPunct/>
         <w:autoSpaceDE/>
         <w:autoSpaceDN/>
@@ -5123,12 +5351,12 @@
           <w:numId w:val="10"/>
         </w:numPr>
       </w:pPr>
-      <w:bookmarkStart w:id="1" w:name="_Toc435846848"/>
+      <w:bookmarkStart w:id="0" w:name="_Toc436383195"/>
       <w:r>
         <w:lastRenderedPageBreak/>
         <w:t>INTRODUCCION</w:t>
       </w:r>
-      <w:bookmarkEnd w:id="1"/>
+      <w:bookmarkEnd w:id="0"/>
     </w:p>
     <w:p>
       <w:pPr>
@@ -5261,14 +5489,14 @@
           <w:lang w:val="es-PE"/>
         </w:rPr>
       </w:pPr>
-      <w:bookmarkStart w:id="2" w:name="_Toc435846849"/>
+      <w:bookmarkStart w:id="1" w:name="_Toc436383196"/>
       <w:r>
         <w:rPr>
           <w:rStyle w:val="Ttulo2Car"/>
         </w:rPr>
         <w:t>PROPOSITO</w:t>
       </w:r>
-      <w:bookmarkEnd w:id="2"/>
+      <w:bookmarkEnd w:id="1"/>
     </w:p>
     <w:p>
       <w:pPr>
@@ -5384,14 +5612,14 @@
           <w:rStyle w:val="Ttulo2Car"/>
         </w:rPr>
       </w:pPr>
-      <w:bookmarkStart w:id="3" w:name="_Toc435846850"/>
+      <w:bookmarkStart w:id="2" w:name="_Toc436383197"/>
       <w:r>
         <w:rPr>
           <w:rStyle w:val="Ttulo2Car"/>
         </w:rPr>
         <w:t>APLICABILIDAD</w:t>
       </w:r>
-      <w:bookmarkEnd w:id="3"/>
+      <w:bookmarkEnd w:id="2"/>
     </w:p>
     <w:p>
       <w:pPr>
@@ -5446,14 +5674,14 @@
           <w:rFonts w:eastAsia="Verdana"/>
         </w:rPr>
       </w:pPr>
-      <w:bookmarkStart w:id="4" w:name="_Toc435846851"/>
+      <w:bookmarkStart w:id="3" w:name="_Toc436383198"/>
       <w:r>
         <w:rPr>
           <w:rStyle w:val="Ttulo2Car"/>
         </w:rPr>
         <w:t>ALCANCE</w:t>
       </w:r>
-      <w:bookmarkEnd w:id="4"/>
+      <w:bookmarkEnd w:id="3"/>
     </w:p>
     <w:p>
       <w:pPr>
@@ -5611,14 +5839,14 @@
           <w:lang w:val="es-PE"/>
         </w:rPr>
       </w:pPr>
-      <w:bookmarkStart w:id="5" w:name="_Toc435846852"/>
+      <w:bookmarkStart w:id="4" w:name="_Toc436383199"/>
       <w:r>
         <w:rPr>
           <w:rStyle w:val="Ttulo2Car"/>
         </w:rPr>
         <w:t>DEFINICIONES</w:t>
       </w:r>
-      <w:bookmarkEnd w:id="5"/>
+      <w:bookmarkEnd w:id="4"/>
     </w:p>
     <w:p>
       <w:pPr>
@@ -6161,11 +6389,11 @@
           <w:numId w:val="10"/>
         </w:numPr>
       </w:pPr>
-      <w:bookmarkStart w:id="6" w:name="_Toc435846853"/>
+      <w:bookmarkStart w:id="5" w:name="_Toc436383200"/>
       <w:r>
         <w:t>REFERENCIAS</w:t>
       </w:r>
-      <w:bookmarkEnd w:id="6"/>
+      <w:bookmarkEnd w:id="5"/>
     </w:p>
     <w:p>
       <w:pPr>
@@ -6281,11 +6509,11 @@
           <w:numId w:val="10"/>
         </w:numPr>
       </w:pPr>
-      <w:bookmarkStart w:id="7" w:name="_Toc435846854"/>
+      <w:bookmarkStart w:id="6" w:name="_Toc436383201"/>
       <w:r>
         <w:t>GESTION DE CONFIGURACION DEL SOFTWARE (SCM)</w:t>
       </w:r>
-      <w:bookmarkEnd w:id="7"/>
+      <w:bookmarkEnd w:id="6"/>
     </w:p>
     <w:p>
       <w:pPr>
@@ -6411,12 +6639,12 @@
           <w:numId w:val="10"/>
         </w:numPr>
       </w:pPr>
-      <w:bookmarkStart w:id="8" w:name="_Toc435846855"/>
+      <w:bookmarkStart w:id="7" w:name="_Toc436383202"/>
       <w:r>
         <w:lastRenderedPageBreak/>
         <w:t>ORGANIZACIÓN DE SCM.</w:t>
       </w:r>
-      <w:bookmarkEnd w:id="8"/>
+      <w:bookmarkEnd w:id="7"/>
     </w:p>
     <w:p/>
     <w:p>
@@ -6474,10 +6702,10 @@
             <v:path o:extrusionok="f" gradientshapeok="t" o:connecttype="rect"/>
             <o:lock v:ext="edit" aspectratio="t"/>
           </v:shapetype>
-          <v:shape id="_x0000_i1025" type="#_x0000_t75" style="width:436.5pt;height:287.25pt" o:ole="">
+          <v:shape id="_x0000_i1025" type="#_x0000_t75" style="width:436.2pt;height:287.15pt" o:ole="">
             <v:imagedata r:id="rId12" o:title=""/>
           </v:shape>
-          <o:OLEObject Type="Embed" ProgID="Visio.Drawing.11" ShapeID="_x0000_i1025" DrawAspect="Content" ObjectID="_1509600481" r:id="rId13"/>
+          <o:OLEObject Type="Embed" ProgID="Visio.Drawing.11" ShapeID="_x0000_i1025" DrawAspect="Content" ObjectID="_1510126194" r:id="rId13"/>
         </w:object>
       </w:r>
     </w:p>
@@ -6485,35 +6713,22 @@
       <w:pPr>
         <w:pStyle w:val="Descripcin"/>
       </w:pPr>
-      <w:bookmarkStart w:id="9" w:name="_Toc430987027"/>
+      <w:bookmarkStart w:id="8" w:name="_Toc436383229"/>
       <w:r>
         <w:t xml:space="preserve">Ilustración </w:t>
       </w:r>
-      <w:r>
-        <w:fldChar w:fldCharType="begin"/>
-      </w:r>
-      <w:r>
-        <w:instrText xml:space="preserve"> SEQ Ilustración \* ARABIC </w:instrText>
-      </w:r>
-      <w:r>
-        <w:fldChar w:fldCharType="separate"/>
-      </w:r>
-      <w:r>
-        <w:rPr>
-          <w:noProof/>
-        </w:rPr>
-        <w:t>1</w:t>
-      </w:r>
-      <w:r>
-        <w:rPr>
-          <w:noProof/>
-        </w:rPr>
-        <w:fldChar w:fldCharType="end"/>
-      </w:r>
+      <w:fldSimple w:instr=" SEQ Ilustración \* ARABIC ">
+        <w:r>
+          <w:rPr>
+            <w:noProof/>
+          </w:rPr>
+          <w:t>1</w:t>
+        </w:r>
+      </w:fldSimple>
       <w:r>
         <w:t>: Organización de SCM – INNOVACION SAC</w:t>
       </w:r>
-      <w:bookmarkEnd w:id="9"/>
+      <w:bookmarkEnd w:id="8"/>
     </w:p>
     <w:p/>
     <w:p>
@@ -6941,35 +7156,22 @@
           <w:rFonts w:eastAsia="Verdana"/>
         </w:rPr>
       </w:pPr>
-      <w:bookmarkStart w:id="10" w:name="_Toc430987028"/>
+      <w:bookmarkStart w:id="9" w:name="_Toc436383230"/>
       <w:r>
         <w:t xml:space="preserve">Ilustración </w:t>
       </w:r>
-      <w:r>
-        <w:fldChar w:fldCharType="begin"/>
-      </w:r>
-      <w:r>
-        <w:instrText xml:space="preserve"> SEQ Ilustración \* ARABIC </w:instrText>
-      </w:r>
-      <w:r>
-        <w:fldChar w:fldCharType="separate"/>
-      </w:r>
-      <w:r>
-        <w:rPr>
-          <w:noProof/>
-        </w:rPr>
-        <w:t>2</w:t>
-      </w:r>
-      <w:r>
-        <w:rPr>
-          <w:noProof/>
-        </w:rPr>
-        <w:fldChar w:fldCharType="end"/>
-      </w:r>
+      <w:fldSimple w:instr=" SEQ Ilustración \* ARABIC ">
+        <w:r>
+          <w:rPr>
+            <w:noProof/>
+          </w:rPr>
+          <w:t>2</w:t>
+        </w:r>
+      </w:fldSimple>
       <w:r>
         <w:t>: Modelo RUP y SCM</w:t>
       </w:r>
-      <w:bookmarkEnd w:id="10"/>
+      <w:bookmarkEnd w:id="9"/>
     </w:p>
     <w:p>
       <w:pPr>
@@ -7057,31 +7259,18 @@
           <w:rFonts w:eastAsia="Verdana"/>
         </w:rPr>
       </w:pPr>
-      <w:bookmarkStart w:id="11" w:name="_Toc430987029"/>
+      <w:bookmarkStart w:id="10" w:name="_Toc436383231"/>
       <w:r>
         <w:t xml:space="preserve">Ilustración </w:t>
       </w:r>
-      <w:r>
-        <w:fldChar w:fldCharType="begin"/>
-      </w:r>
-      <w:r>
-        <w:instrText xml:space="preserve"> SEQ Ilustración \* ARABIC </w:instrText>
-      </w:r>
-      <w:r>
-        <w:fldChar w:fldCharType="separate"/>
-      </w:r>
-      <w:r>
-        <w:rPr>
-          <w:noProof/>
-        </w:rPr>
-        <w:t>3</w:t>
-      </w:r>
-      <w:r>
-        <w:rPr>
-          <w:noProof/>
-        </w:rPr>
-        <w:fldChar w:fldCharType="end"/>
-      </w:r>
+      <w:fldSimple w:instr=" SEQ Ilustración \* ARABIC ">
+        <w:r>
+          <w:rPr>
+            <w:noProof/>
+          </w:rPr>
+          <w:t>3</w:t>
+        </w:r>
+      </w:fldSimple>
       <w:proofErr w:type="gramStart"/>
       <w:r>
         <w:t>:</w:t>
@@ -7093,7 +7282,7 @@
       <w:r>
         <w:t xml:space="preserve"> de desarrollo de SW vs Actividades SCM</w:t>
       </w:r>
-      <w:bookmarkEnd w:id="11"/>
+      <w:bookmarkEnd w:id="10"/>
     </w:p>
     <w:p>
       <w:pPr>
@@ -7123,16 +7312,16 @@
           <w:numId w:val="10"/>
         </w:numPr>
       </w:pPr>
-      <w:bookmarkStart w:id="12" w:name="_Toc429163243"/>
-      <w:bookmarkStart w:id="13" w:name="_Toc435846856"/>
+      <w:bookmarkStart w:id="11" w:name="_Toc429163243"/>
+      <w:bookmarkStart w:id="12" w:name="_Toc436383203"/>
       <w:r>
         <w:t xml:space="preserve">ROLES Y </w:t>
       </w:r>
       <w:r>
         <w:t>RESPONSABILIDADES DE SCM.</w:t>
       </w:r>
+      <w:bookmarkEnd w:id="11"/>
       <w:bookmarkEnd w:id="12"/>
-      <w:bookmarkEnd w:id="13"/>
     </w:p>
     <w:p>
       <w:pPr>
@@ -7341,27 +7530,14 @@
       <w:r>
         <w:t xml:space="preserve">Tabla </w:t>
       </w:r>
-      <w:r>
-        <w:fldChar w:fldCharType="begin"/>
-      </w:r>
-      <w:r>
-        <w:instrText xml:space="preserve"> SEQ Tabla \* ARABIC </w:instrText>
-      </w:r>
-      <w:r>
-        <w:fldChar w:fldCharType="separate"/>
-      </w:r>
-      <w:r>
-        <w:rPr>
-          <w:noProof/>
-        </w:rPr>
-        <w:t>1</w:t>
-      </w:r>
-      <w:r>
-        <w:rPr>
-          <w:noProof/>
-        </w:rPr>
-        <w:fldChar w:fldCharType="end"/>
-      </w:r>
+      <w:fldSimple w:instr=" SEQ Tabla \* ARABIC ">
+        <w:r>
+          <w:rPr>
+            <w:noProof/>
+          </w:rPr>
+          <w:t>1</w:t>
+        </w:r>
+      </w:fldSimple>
       <w:r>
         <w:t>: Responsabilidades de SCM</w:t>
       </w:r>
@@ -8014,11 +8190,11 @@
           <w:numId w:val="10"/>
         </w:numPr>
       </w:pPr>
-      <w:bookmarkStart w:id="14" w:name="_Toc435846857"/>
+      <w:bookmarkStart w:id="13" w:name="_Toc436383204"/>
       <w:r>
         <w:t>POLITICAS, NORMATIVAS Y PROCEDIMIENTOS</w:t>
       </w:r>
-      <w:bookmarkEnd w:id="14"/>
+      <w:bookmarkEnd w:id="13"/>
     </w:p>
     <w:p/>
     <w:p>
@@ -8118,11 +8294,11 @@
           <w:numId w:val="10"/>
         </w:numPr>
       </w:pPr>
-      <w:bookmarkStart w:id="15" w:name="_Toc435846858"/>
+      <w:bookmarkStart w:id="14" w:name="_Toc436383205"/>
       <w:r>
         <w:t>HERRAMIENTAS E INFRAESTRUCTURA DE TI</w:t>
       </w:r>
-      <w:bookmarkEnd w:id="15"/>
+      <w:bookmarkEnd w:id="14"/>
     </w:p>
     <w:p>
       <w:pPr>
@@ -8661,10 +8837,10 @@
       </w:pPr>
       <w:r>
         <w:object w:dxaOrig="10452" w:dyaOrig="7633">
-          <v:shape id="_x0000_i1026" type="#_x0000_t75" style="width:368.25pt;height:268.5pt" o:ole="">
+          <v:shape id="_x0000_i1026" type="#_x0000_t75" style="width:368.35pt;height:268.75pt" o:ole="">
             <v:imagedata r:id="rId16" o:title=""/>
           </v:shape>
-          <o:OLEObject Type="Embed" ProgID="Visio.Drawing.15" ShapeID="_x0000_i1026" DrawAspect="Content" ObjectID="_1509600482" r:id="rId17"/>
+          <o:OLEObject Type="Embed" ProgID="Visio.Drawing.15" ShapeID="_x0000_i1026" DrawAspect="Content" ObjectID="_1510126195" r:id="rId17"/>
         </w:object>
       </w:r>
     </w:p>
@@ -8673,35 +8849,22 @@
         <w:pStyle w:val="Descripcin"/>
         <w:jc w:val="center"/>
       </w:pPr>
-      <w:bookmarkStart w:id="16" w:name="_Toc430987030"/>
+      <w:bookmarkStart w:id="15" w:name="_Toc436383232"/>
       <w:r>
         <w:t xml:space="preserve">Ilustración </w:t>
       </w:r>
-      <w:r>
-        <w:fldChar w:fldCharType="begin"/>
-      </w:r>
-      <w:r>
-        <w:instrText xml:space="preserve"> SEQ Ilustración \* ARABIC </w:instrText>
-      </w:r>
-      <w:r>
-        <w:fldChar w:fldCharType="separate"/>
-      </w:r>
-      <w:r>
-        <w:rPr>
-          <w:noProof/>
-        </w:rPr>
-        <w:t>4</w:t>
-      </w:r>
-      <w:r>
-        <w:rPr>
-          <w:noProof/>
-        </w:rPr>
-        <w:fldChar w:fldCharType="end"/>
-      </w:r>
+      <w:fldSimple w:instr=" SEQ Ilustración \* ARABIC ">
+        <w:r>
+          <w:rPr>
+            <w:noProof/>
+          </w:rPr>
+          <w:t>4</w:t>
+        </w:r>
+      </w:fldSimple>
       <w:r>
         <w:t>: Infraestructura de implementación de SCM</w:t>
       </w:r>
-      <w:bookmarkEnd w:id="16"/>
+      <w:bookmarkEnd w:id="15"/>
     </w:p>
     <w:p>
       <w:pPr>
@@ -8716,11 +8879,11 @@
           <w:numId w:val="10"/>
         </w:numPr>
       </w:pPr>
-      <w:bookmarkStart w:id="17" w:name="_Toc435846859"/>
+      <w:bookmarkStart w:id="16" w:name="_Toc436383206"/>
       <w:r>
         <w:t>CRONOGRAMA DE LA IMPLEMENTACIÓN DE LA SCM</w:t>
       </w:r>
-      <w:bookmarkEnd w:id="17"/>
+      <w:bookmarkEnd w:id="16"/>
     </w:p>
     <w:p>
       <w:pPr>
@@ -8752,27 +8915,14 @@
       <w:r>
         <w:t xml:space="preserve">Tabla </w:t>
       </w:r>
-      <w:r>
-        <w:fldChar w:fldCharType="begin"/>
-      </w:r>
-      <w:r>
-        <w:instrText xml:space="preserve"> SEQ Tabla \* ARABIC </w:instrText>
-      </w:r>
-      <w:r>
-        <w:fldChar w:fldCharType="separate"/>
-      </w:r>
-      <w:r>
-        <w:rPr>
-          <w:noProof/>
-        </w:rPr>
-        <w:t>2</w:t>
-      </w:r>
-      <w:r>
-        <w:rPr>
-          <w:noProof/>
-        </w:rPr>
-        <w:fldChar w:fldCharType="end"/>
-      </w:r>
+      <w:fldSimple w:instr=" SEQ Tabla \* ARABIC ">
+        <w:r>
+          <w:rPr>
+            <w:noProof/>
+          </w:rPr>
+          <w:t>2</w:t>
+        </w:r>
+      </w:fldSimple>
       <w:r>
         <w:t>: Cronograma de implementación SCM</w:t>
       </w:r>
@@ -9079,11 +9229,11 @@
           <w:numId w:val="10"/>
         </w:numPr>
       </w:pPr>
-      <w:bookmarkStart w:id="18" w:name="_Toc435846860"/>
+      <w:bookmarkStart w:id="17" w:name="_Toc436383207"/>
       <w:r>
         <w:t>ACTIVIDADES DE LA GESTION DE LA CONFIGURACION</w:t>
       </w:r>
-      <w:bookmarkEnd w:id="18"/>
+      <w:bookmarkEnd w:id="17"/>
       <w:r>
         <w:t xml:space="preserve"> </w:t>
       </w:r>
@@ -9096,11 +9246,11 @@
           <w:numId w:val="10"/>
         </w:numPr>
       </w:pPr>
-      <w:bookmarkStart w:id="19" w:name="_Toc435846861"/>
+      <w:bookmarkStart w:id="18" w:name="_Toc436383208"/>
       <w:r>
         <w:t>IDENTIFICACIÓN DE LA CONFIGURACIÓN</w:t>
       </w:r>
-      <w:bookmarkEnd w:id="19"/>
+      <w:bookmarkEnd w:id="18"/>
     </w:p>
     <w:p/>
     <w:p>
@@ -9128,11 +9278,11 @@
           <w:numId w:val="10"/>
         </w:numPr>
       </w:pPr>
-      <w:bookmarkStart w:id="20" w:name="_Toc435846862"/>
+      <w:bookmarkStart w:id="19" w:name="_Toc436383209"/>
       <w:r>
         <w:t>CLASIFICACION DE LA SCM</w:t>
       </w:r>
-      <w:bookmarkEnd w:id="20"/>
+      <w:bookmarkEnd w:id="19"/>
     </w:p>
     <w:p/>
     <w:tbl>
@@ -17999,11 +18149,11 @@
           <w:numId w:val="10"/>
         </w:numPr>
       </w:pPr>
-      <w:bookmarkStart w:id="21" w:name="_Toc435846863"/>
+      <w:bookmarkStart w:id="20" w:name="_Toc436383210"/>
       <w:r>
         <w:t>NOMENCLATURA DE LOS ELEMENTOS DE LA SCM</w:t>
       </w:r>
-      <w:bookmarkEnd w:id="21"/>
+      <w:bookmarkEnd w:id="20"/>
     </w:p>
     <w:p/>
     <w:p>
@@ -18356,11 +18506,11 @@
           <w:numId w:val="10"/>
         </w:numPr>
       </w:pPr>
-      <w:bookmarkStart w:id="22" w:name="_Toc435846864"/>
+      <w:bookmarkStart w:id="21" w:name="_Toc436383211"/>
       <w:r>
         <w:t>INVENTARIO DE ELEMENTOS (ITEMS) SCM</w:t>
       </w:r>
-      <w:bookmarkEnd w:id="22"/>
+      <w:bookmarkEnd w:id="21"/>
     </w:p>
     <w:p/>
     <w:p>
@@ -24398,11 +24548,11 @@
           <w:numId w:val="10"/>
         </w:numPr>
       </w:pPr>
-      <w:bookmarkStart w:id="23" w:name="_Toc435846865"/>
+      <w:bookmarkStart w:id="22" w:name="_Toc436383212"/>
       <w:r>
         <w:t>CONTROL</w:t>
       </w:r>
-      <w:bookmarkEnd w:id="23"/>
+      <w:bookmarkEnd w:id="22"/>
     </w:p>
     <w:p/>
     <w:p>
@@ -24434,11 +24584,11 @@
           <w:numId w:val="10"/>
         </w:numPr>
       </w:pPr>
-      <w:bookmarkStart w:id="24" w:name="_Toc435846866"/>
+      <w:bookmarkStart w:id="23" w:name="_Toc436383213"/>
       <w:r>
         <w:t>LÍNEAS BASE</w:t>
       </w:r>
-      <w:bookmarkEnd w:id="24"/>
+      <w:bookmarkEnd w:id="23"/>
     </w:p>
     <w:p/>
     <w:p>
@@ -28225,12 +28375,12 @@
           <w:numId w:val="10"/>
         </w:numPr>
       </w:pPr>
-      <w:bookmarkStart w:id="25" w:name="_Toc435846867"/>
+      <w:bookmarkStart w:id="24" w:name="_Toc436383214"/>
       <w:r>
         <w:lastRenderedPageBreak/>
         <w:t>LIBRERÍAS CONTROLADAS</w:t>
       </w:r>
-      <w:bookmarkEnd w:id="25"/>
+      <w:bookmarkEnd w:id="24"/>
     </w:p>
     <w:p/>
     <w:p>
@@ -29344,6 +29494,9 @@
           <w:ilvl w:val="0"/>
           <w:numId w:val="17"/>
         </w:numPr>
+        <w:rPr>
+          <w:rFonts w:eastAsiaTheme="minorHAnsi"/>
+        </w:rPr>
       </w:pPr>
       <w:r>
         <w:rPr>
@@ -29352,6 +29505,149 @@
         <w:t>Sección con los componentes reusables del software;</w:t>
       </w:r>
     </w:p>
+    <w:p>
+      <w:pPr>
+        <w:rPr>
+          <w:rFonts w:eastAsiaTheme="minorHAnsi"/>
+        </w:rPr>
+      </w:pPr>
+    </w:p>
+    <w:p>
+      <w:pPr>
+        <w:rPr>
+          <w:rFonts w:eastAsiaTheme="minorHAnsi"/>
+        </w:rPr>
+      </w:pPr>
+    </w:p>
+    <w:p>
+      <w:pPr>
+        <w:rPr>
+          <w:rFonts w:eastAsiaTheme="minorHAnsi"/>
+        </w:rPr>
+      </w:pPr>
+    </w:p>
+    <w:p>
+      <w:pPr>
+        <w:rPr>
+          <w:rFonts w:eastAsiaTheme="minorHAnsi"/>
+        </w:rPr>
+      </w:pPr>
+    </w:p>
+    <w:p>
+      <w:pPr>
+        <w:keepNext/>
+      </w:pPr>
+      <w:r>
+        <w:rPr>
+          <w:rFonts w:eastAsiaTheme="minorHAnsi"/>
+          <w:noProof/>
+          <w:lang w:eastAsia="es-PE"/>
+        </w:rPr>
+        <w:drawing>
+          <wp:inline distT="0" distB="0" distL="0" distR="0" wp14:anchorId="27CC7070" wp14:editId="69023FF1">
+            <wp:extent cx="5486400" cy="3200400"/>
+            <wp:effectExtent l="38100" t="38100" r="19050" b="57150"/>
+            <wp:docPr id="6" name="Diagrama 6"/>
+            <wp:cNvGraphicFramePr/>
+            <a:graphic xmlns:a="http://schemas.openxmlformats.org/drawingml/2006/main">
+              <a:graphicData uri="http://schemas.openxmlformats.org/drawingml/2006/diagram">
+                <dgm:relIds xmlns:dgm="http://schemas.openxmlformats.org/drawingml/2006/diagram" xmlns:r="http://schemas.openxmlformats.org/officeDocument/2006/relationships" r:dm="rId18" r:lo="rId19" r:qs="rId20" r:cs="rId21"/>
+              </a:graphicData>
+            </a:graphic>
+          </wp:inline>
+        </w:drawing>
+      </w:r>
+    </w:p>
+    <w:p>
+      <w:pPr>
+        <w:pStyle w:val="Descripcin"/>
+        <w:rPr>
+          <w:rFonts w:eastAsiaTheme="minorHAnsi"/>
+          <w:sz w:val="28"/>
+          <w:szCs w:val="28"/>
+        </w:rPr>
+      </w:pPr>
+      <w:bookmarkStart w:id="25" w:name="_Toc436383233"/>
+      <w:r>
+        <w:rPr>
+          <w:sz w:val="28"/>
+          <w:szCs w:val="28"/>
+        </w:rPr>
+        <w:t xml:space="preserve">Ilustración </w:t>
+      </w:r>
+      <w:r>
+        <w:rPr>
+          <w:sz w:val="28"/>
+          <w:szCs w:val="28"/>
+        </w:rPr>
+        <w:fldChar w:fldCharType="begin"/>
+      </w:r>
+      <w:r>
+        <w:rPr>
+          <w:sz w:val="28"/>
+          <w:szCs w:val="28"/>
+        </w:rPr>
+        <w:instrText xml:space="preserve"> SEQ Ilustración \* ARABIC </w:instrText>
+      </w:r>
+      <w:r>
+        <w:rPr>
+          <w:sz w:val="28"/>
+          <w:szCs w:val="28"/>
+        </w:rPr>
+        <w:fldChar w:fldCharType="separate"/>
+      </w:r>
+      <w:r>
+        <w:rPr>
+          <w:noProof/>
+          <w:sz w:val="28"/>
+          <w:szCs w:val="28"/>
+        </w:rPr>
+        <w:t>5</w:t>
+      </w:r>
+      <w:r>
+        <w:rPr>
+          <w:sz w:val="28"/>
+          <w:szCs w:val="28"/>
+        </w:rPr>
+        <w:fldChar w:fldCharType="end"/>
+      </w:r>
+      <w:r>
+        <w:rPr>
+          <w:sz w:val="28"/>
+          <w:szCs w:val="28"/>
+        </w:rPr>
+        <w:t>: Distribución de Librerías</w:t>
+      </w:r>
+      <w:bookmarkEnd w:id="25"/>
+    </w:p>
+    <w:p>
+      <w:pPr>
+        <w:overflowPunct/>
+        <w:autoSpaceDE/>
+        <w:autoSpaceDN/>
+        <w:adjustRightInd/>
+        <w:spacing w:after="160" w:line="259" w:lineRule="auto"/>
+        <w:textAlignment w:val="auto"/>
+        <w:rPr>
+          <w:rFonts w:eastAsiaTheme="minorHAnsi"/>
+        </w:rPr>
+      </w:pPr>
+      <w:r>
+        <w:rPr>
+          <w:rFonts w:eastAsiaTheme="minorHAnsi"/>
+        </w:rPr>
+        <w:br w:type="page"/>
+      </w:r>
+    </w:p>
+    <w:p>
+      <w:pPr>
+        <w:pStyle w:val="Prrafodelista"/>
+        <w:numPr>
+          <w:ilvl w:val="0"/>
+          <w:numId w:val="17"/>
+        </w:numPr>
+      </w:pPr>
+    </w:p>
     <w:p/>
     <w:p/>
     <w:p>
@@ -29362,7 +29658,7 @@
           <w:numId w:val="10"/>
         </w:numPr>
       </w:pPr>
-      <w:bookmarkStart w:id="26" w:name="_Toc435846868"/>
+      <w:bookmarkStart w:id="26" w:name="_Toc436383215"/>
       <w:r>
         <w:t>FORMATO DE SOLICITUD DE CAMBIOS</w:t>
       </w:r>
@@ -29376,7 +29672,7 @@
           <w:numId w:val="10"/>
         </w:numPr>
       </w:pPr>
-      <w:bookmarkStart w:id="27" w:name="_Toc435846869"/>
+      <w:bookmarkStart w:id="27" w:name="_Toc436383216"/>
       <w:r>
         <w:t>PLAN DE GESTION DE CAMBIOS</w:t>
       </w:r>
@@ -29391,7 +29687,7 @@
           <w:numId w:val="10"/>
         </w:numPr>
       </w:pPr>
-      <w:bookmarkStart w:id="28" w:name="_Toc435846870"/>
+      <w:bookmarkStart w:id="28" w:name="_Toc436383217"/>
       <w:r>
         <w:t>ESTADO</w:t>
       </w:r>
@@ -29399,13 +29695,46 @@
     </w:p>
     <w:p>
       <w:pPr>
+        <w:pStyle w:val="Prrafodelista"/>
+        <w:numPr>
+          <w:ilvl w:val="0"/>
+          <w:numId w:val="17"/>
+        </w:numPr>
+        <w:jc w:val="both"/>
+      </w:pPr>
+      <w:r>
+        <w:t>La generación de informes de estado de la configuración es una tarea de GCS que responde a las siguientes preguntas ¿Qué pasó?, ¿Quién lo hizo?, ¿Cuándo pasó?, ¿Que más se vio afectado?</w:t>
+      </w:r>
+    </w:p>
+    <w:p>
+      <w:pPr>
+        <w:pStyle w:val="Prrafodelista"/>
+        <w:jc w:val="both"/>
+      </w:pPr>
+    </w:p>
+    <w:p>
+      <w:pPr>
+        <w:pStyle w:val="Prrafodelista"/>
+        <w:numPr>
+          <w:ilvl w:val="0"/>
+          <w:numId w:val="17"/>
+        </w:numPr>
+        <w:jc w:val="both"/>
+      </w:pPr>
+      <w:r>
+        <w:t>La generación de informes de estado de la configuración desempeña un papel vital en el éxito del proyecto de desarrollo de software. Cuando aparece involucrada mucha gente es muy fácil que no exista una buena comunicación. Pueden darse errores entre las personas desarrolladoras del software. El IEC ayuda a eliminar esos problemas, mejorando la comunicación entre todas las personas involucradas.</w:t>
+      </w:r>
+    </w:p>
+    <w:p/>
+    <w:p>
+      <w:pPr>
         <w:pStyle w:val="Ttulo2"/>
         <w:numPr>
           <w:ilvl w:val="2"/>
           <w:numId w:val="10"/>
         </w:numPr>
       </w:pPr>
-      <w:bookmarkStart w:id="29" w:name="_Toc435846871"/>
+      <w:bookmarkStart w:id="29" w:name="_Toc436383218"/>
       <w:r>
         <w:t>DEFINICION DE REPORTES PARA EL ESTADO</w:t>
       </w:r>
@@ -29419,7 +29748,7 @@
           <w:numId w:val="10"/>
         </w:numPr>
       </w:pPr>
-      <w:bookmarkStart w:id="30" w:name="_Toc435846872"/>
+      <w:bookmarkStart w:id="30" w:name="_Toc436383219"/>
       <w:r>
         <w:t>REPORTES PARA GESTOR</w:t>
       </w:r>
@@ -29822,6 +30151,10 @@
         </w:tc>
       </w:tr>
     </w:tbl>
+    <w:p/>
+    <w:p/>
+    <w:p/>
+    <w:p/>
     <w:p/>
     <w:p/>
     <w:p/>
@@ -30350,7 +30683,7 @@
                   <wp:cNvGraphicFramePr/>
                   <a:graphic xmlns:a="http://schemas.openxmlformats.org/drawingml/2006/main">
                     <a:graphicData uri="http://schemas.openxmlformats.org/drawingml/2006/chart">
-                      <c:chart xmlns:c="http://schemas.openxmlformats.org/drawingml/2006/chart" xmlns:r="http://schemas.openxmlformats.org/officeDocument/2006/relationships" r:id="rId18"/>
+                      <c:chart xmlns:c="http://schemas.openxmlformats.org/drawingml/2006/chart" xmlns:r="http://schemas.openxmlformats.org/officeDocument/2006/relationships" r:id="rId23"/>
                     </a:graphicData>
                   </a:graphic>
                 </wp:inline>
@@ -30582,7 +30915,7 @@
                   <wp:cNvGraphicFramePr/>
                   <a:graphic xmlns:a="http://schemas.openxmlformats.org/drawingml/2006/main">
                     <a:graphicData uri="http://schemas.openxmlformats.org/drawingml/2006/chart">
-                      <c:chart xmlns:c="http://schemas.openxmlformats.org/drawingml/2006/chart" xmlns:r="http://schemas.openxmlformats.org/officeDocument/2006/relationships" r:id="rId19"/>
+                      <c:chart xmlns:c="http://schemas.openxmlformats.org/drawingml/2006/chart" xmlns:r="http://schemas.openxmlformats.org/officeDocument/2006/relationships" r:id="rId24"/>
                     </a:graphicData>
                   </a:graphic>
                 </wp:inline>
@@ -30803,7 +31136,7 @@
                   <wp:cNvGraphicFramePr/>
                   <a:graphic xmlns:a="http://schemas.openxmlformats.org/drawingml/2006/main">
                     <a:graphicData uri="http://schemas.openxmlformats.org/drawingml/2006/chart">
-                      <c:chart xmlns:c="http://schemas.openxmlformats.org/drawingml/2006/chart" xmlns:r="http://schemas.openxmlformats.org/officeDocument/2006/relationships" r:id="rId20"/>
+                      <c:chart xmlns:c="http://schemas.openxmlformats.org/drawingml/2006/chart" xmlns:r="http://schemas.openxmlformats.org/officeDocument/2006/relationships" r:id="rId25"/>
                     </a:graphicData>
                   </a:graphic>
                 </wp:inline>
@@ -31039,7 +31372,7 @@
                   <wp:cNvGraphicFramePr/>
                   <a:graphic xmlns:a="http://schemas.openxmlformats.org/drawingml/2006/main">
                     <a:graphicData uri="http://schemas.openxmlformats.org/drawingml/2006/chart">
-                      <c:chart xmlns:c="http://schemas.openxmlformats.org/drawingml/2006/chart" xmlns:r="http://schemas.openxmlformats.org/officeDocument/2006/relationships" r:id="rId21"/>
+                      <c:chart xmlns:c="http://schemas.openxmlformats.org/drawingml/2006/chart" xmlns:r="http://schemas.openxmlformats.org/officeDocument/2006/relationships" r:id="rId26"/>
                     </a:graphicData>
                   </a:graphic>
                 </wp:inline>
@@ -31092,7 +31425,7 @@
           <w:numId w:val="10"/>
         </w:numPr>
       </w:pPr>
-      <w:bookmarkStart w:id="31" w:name="_Toc435846873"/>
+      <w:bookmarkStart w:id="31" w:name="_Toc436383220"/>
       <w:r>
         <w:lastRenderedPageBreak/>
         <w:t>REPORTES PARA JEFE DE PROYECTO</w:t>
@@ -32344,7 +32677,7 @@
                   <wp:cNvGraphicFramePr/>
                   <a:graphic xmlns:a="http://schemas.openxmlformats.org/drawingml/2006/main">
                     <a:graphicData uri="http://schemas.openxmlformats.org/drawingml/2006/chart">
-                      <c:chart xmlns:c="http://schemas.openxmlformats.org/drawingml/2006/chart" xmlns:r="http://schemas.openxmlformats.org/officeDocument/2006/relationships" r:id="rId22"/>
+                      <c:chart xmlns:c="http://schemas.openxmlformats.org/drawingml/2006/chart" xmlns:r="http://schemas.openxmlformats.org/officeDocument/2006/relationships" r:id="rId27"/>
                     </a:graphicData>
                   </a:graphic>
                 </wp:inline>
@@ -32381,7 +32714,7 @@
           <w:numId w:val="10"/>
         </w:numPr>
       </w:pPr>
-      <w:bookmarkStart w:id="32" w:name="_Toc435846874"/>
+      <w:bookmarkStart w:id="32" w:name="_Toc436383221"/>
       <w:r>
         <w:lastRenderedPageBreak/>
         <w:t>REPORTES PARA DESARROLLADOR</w:t>
@@ -33187,7 +33520,7 @@
           <w:numId w:val="10"/>
         </w:numPr>
       </w:pPr>
-      <w:bookmarkStart w:id="33" w:name="_Toc435846875"/>
+      <w:bookmarkStart w:id="33" w:name="_Toc436383222"/>
       <w:r>
         <w:lastRenderedPageBreak/>
         <w:t>AUDITORIA.</w:t>
@@ -33196,13 +33529,45 @@
     </w:p>
     <w:p>
       <w:pPr>
+        <w:pStyle w:val="Prrafodelista"/>
+        <w:numPr>
+          <w:ilvl w:val="0"/>
+          <w:numId w:val="18"/>
+        </w:numPr>
+        <w:jc w:val="both"/>
+      </w:pPr>
+      <w:r>
+        <w:t>Una auditoria de configuración del software complementa la revisión técnica formal al comprobar características que generalmente no tiene en cuenta la revisión.</w:t>
+      </w:r>
+    </w:p>
+    <w:p>
+      <w:pPr>
+        <w:pStyle w:val="Prrafodelista"/>
+        <w:numPr>
+          <w:ilvl w:val="0"/>
+          <w:numId w:val="18"/>
+        </w:numPr>
+        <w:jc w:val="both"/>
+      </w:pPr>
+      <w:r>
+        <w:t>Las revisiones técnicas formales se centran en la corrección técnica del elemento de configuración que ha sido modificado. Los revisores evalúan el ECS para determinar la consistencia con otros ECS, las omisiones o los posibles efectos secundarios.</w:t>
+      </w:r>
+    </w:p>
+    <w:p>
+      <w:pPr>
+        <w:pStyle w:val="Prrafodelista"/>
+        <w:jc w:val="both"/>
+      </w:pPr>
+    </w:p>
+    <w:p>
+      <w:pPr>
         <w:pStyle w:val="Ttulo2"/>
         <w:numPr>
           <w:ilvl w:val="2"/>
           <w:numId w:val="10"/>
         </w:numPr>
       </w:pPr>
-      <w:bookmarkStart w:id="34" w:name="_Toc435846876"/>
+      <w:bookmarkStart w:id="34" w:name="_Toc436383223"/>
       <w:r>
         <w:t>REPORTES DE AUDITORIAS.</w:t>
       </w:r>
@@ -33799,6 +34164,7 @@
           </w:p>
           <w:p>
             <w:r>
+              <w:lastRenderedPageBreak/>
               <w:t>Fecha de último cambio</w:t>
             </w:r>
           </w:p>
@@ -33822,7 +34188,6 @@
         <w:pStyle w:val="Ttulo2"/>
         <w:ind w:left="744"/>
       </w:pPr>
-      <w:bookmarkStart w:id="35" w:name="_Toc435846877"/>
     </w:p>
     <w:tbl>
       <w:tblPr>
@@ -34426,6 +34791,7 @@
           </w:p>
           <w:p>
             <w:r>
+              <w:lastRenderedPageBreak/>
               <w:t>Nomenclatura</w:t>
             </w:r>
           </w:p>
@@ -34451,8 +34817,8 @@
           <w:numId w:val="10"/>
         </w:numPr>
       </w:pPr>
+      <w:bookmarkStart w:id="35" w:name="_Toc436383224"/>
       <w:r>
-        <w:lastRenderedPageBreak/>
         <w:t>GESTION DE RELEASE.</w:t>
       </w:r>
       <w:bookmarkEnd w:id="35"/>
@@ -34464,6 +34830,7 @@
           <w:ilvl w:val="0"/>
           <w:numId w:val="18"/>
         </w:numPr>
+        <w:jc w:val="both"/>
       </w:pPr>
       <w:r>
         <w:t>En esta sección se detalla la distribución de los elementos de la configuración fuera de actividad de desarrollo de software. Se incluyen release internos y hacia el cliente.</w:t>
@@ -34472,6 +34839,32 @@
     <w:p>
       <w:pPr>
         <w:pStyle w:val="Prrafodelista"/>
+        <w:numPr>
+          <w:ilvl w:val="0"/>
+          <w:numId w:val="18"/>
+        </w:numPr>
+        <w:jc w:val="both"/>
+      </w:pPr>
+      <w:r>
+        <w:t>El control de versiones combina procedimientos y herramientas para gestionar las versiones de los objetos de configuración creadas durante el proceso de ingeniería del software.</w:t>
+      </w:r>
+    </w:p>
+    <w:p>
+      <w:pPr>
+        <w:pStyle w:val="Prrafodelista"/>
+        <w:numPr>
+          <w:ilvl w:val="0"/>
+          <w:numId w:val="18"/>
+        </w:numPr>
+        <w:jc w:val="both"/>
+      </w:pPr>
+      <w:r>
+        <w:t>La gestión de configuración permite a un usuario especificar configuraciones alternativas del sistema de software mediante la selección de las versiones adecuadas. Esto se puede gestionar asociando atributos a cada versión del software y permitiendo luego especificar y construir una configuración describiendo el conjunto de atributos deseado.</w:t>
+      </w:r>
+    </w:p>
+    <w:p>
+      <w:pPr>
+        <w:pStyle w:val="Prrafodelista"/>
       </w:pPr>
     </w:p>
     <w:p>
@@ -34487,7 +34880,7 @@
           <w:numId w:val="10"/>
         </w:numPr>
       </w:pPr>
-      <w:bookmarkStart w:id="36" w:name="_Toc435846878"/>
+      <w:bookmarkStart w:id="36" w:name="_Toc436383225"/>
       <w:r>
         <w:t>FORMATO DE LIBERACION.</w:t>
       </w:r>
@@ -34770,7 +35163,7 @@
           <w:numId w:val="10"/>
         </w:numPr>
       </w:pPr>
-      <w:bookmarkStart w:id="37" w:name="_Toc435846879"/>
+      <w:bookmarkStart w:id="37" w:name="_Toc436383226"/>
       <w:r>
         <w:t>CONFIGURACION DEL PAQUETE DE LIBERACION.</w:t>
       </w:r>
@@ -34787,13 +35180,11 @@
       <w:r>
         <w:t xml:space="preserve">La configuración del paquete de liberación se hace mediante el archivo de lotes </w:t>
       </w:r>
-      <w:proofErr w:type="gramStart"/>
       <w:r>
-        <w:t>liberacion.bat .</w:t>
+        <w:t xml:space="preserve">liberacion.bat. </w:t>
       </w:r>
-      <w:proofErr w:type="gramEnd"/>
       <w:r>
-        <w:t xml:space="preserve"> Se genera la siguiente estructura de liberación:</w:t>
+        <w:t>Se genera la siguiente estructura de liberación:</w:t>
       </w:r>
     </w:p>
     <w:p>
@@ -34938,7 +35329,7 @@
           <w:numId w:val="10"/>
         </w:numPr>
       </w:pPr>
-      <w:bookmarkStart w:id="38" w:name="_Toc435846880"/>
+      <w:bookmarkStart w:id="38" w:name="_Toc436383227"/>
       <w:r>
         <w:t>LIBRERÍA ACTUALIZADA.</w:t>
       </w:r>
@@ -35017,7 +35408,7 @@
           <w:numId w:val="10"/>
         </w:numPr>
       </w:pPr>
-      <w:bookmarkStart w:id="39" w:name="_Toc435846881"/>
+      <w:bookmarkStart w:id="39" w:name="_Toc436383228"/>
       <w:r>
         <w:t>BAT. QUE GENERA EL PAQUETE.</w:t>
       </w:r>
@@ -35043,14 +35434,28 @@
           <w:numId w:val="18"/>
         </w:numPr>
       </w:pPr>
+      <w:proofErr w:type="spellStart"/>
+      <w:r>
+        <w:t>Innovacion</w:t>
+      </w:r>
+      <w:proofErr w:type="spellEnd"/>
+      <w:r>
+        <w:t xml:space="preserve"> SAC/Repositorio de Software/liberacion</w:t>
+      </w:r>
+      <w:r>
+        <w:t>.bat</w:t>
+      </w:r>
     </w:p>
     <w:p/>
     <w:p/>
     <w:p/>
-    <w:p/>
+    <w:p>
+      <w:bookmarkStart w:id="40" w:name="_GoBack"/>
+      <w:bookmarkEnd w:id="40"/>
+    </w:p>
     <w:sectPr>
-      <w:headerReference w:type="default" r:id="rId23"/>
-      <w:footerReference w:type="default" r:id="rId24"/>
+      <w:headerReference w:type="default" r:id="rId28"/>
+      <w:footerReference w:type="default" r:id="rId29"/>
       <w:pgSz w:w="12240" w:h="15840"/>
       <w:pgMar w:top="1417" w:right="1701" w:bottom="1417" w:left="1701" w:header="708" w:footer="708" w:gutter="0"/>
       <w:cols w:space="708"/>
@@ -35110,7 +35515,7 @@
             <w:noProof/>
             <w:lang w:val="es-ES"/>
           </w:rPr>
-          <w:t>2</w:t>
+          <w:t>32</w:t>
         </w:r>
         <w:r>
           <w:fldChar w:fldCharType="end"/>
@@ -35206,7 +35611,7 @@
             <w:jc w:val="center"/>
           </w:pPr>
           <w:r>
-            <w:t>Versión 1.5</w:t>
+            <w:t>Versión 1.6</w:t>
           </w:r>
         </w:p>
         <w:p>
@@ -35215,10 +35620,7 @@
             <w:jc w:val="center"/>
           </w:pPr>
           <w:r>
-            <w:t>20</w:t>
-          </w:r>
-          <w:r>
-            <w:t>.11.2015</w:t>
+            <w:t>20.11.2015</w:t>
           </w:r>
         </w:p>
       </w:tc>
@@ -39128,11 +39530,11 @@
           <c:showBubbleSize val="0"/>
         </c:dLbls>
         <c:gapWidth val="100"/>
-        <c:axId val="226318944"/>
-        <c:axId val="226318384"/>
+        <c:axId val="394836496"/>
+        <c:axId val="253896704"/>
       </c:barChart>
       <c:catAx>
-        <c:axId val="226318944"/>
+        <c:axId val="394836496"/>
         <c:scaling>
           <c:orientation val="minMax"/>
         </c:scaling>
@@ -39175,7 +39577,7 @@
             <a:endParaRPr lang="es-PE"/>
           </a:p>
         </c:txPr>
-        <c:crossAx val="226318384"/>
+        <c:crossAx val="253896704"/>
         <c:crosses val="autoZero"/>
         <c:auto val="1"/>
         <c:lblAlgn val="ctr"/>
@@ -39183,7 +39585,7 @@
         <c:noMultiLvlLbl val="0"/>
       </c:catAx>
       <c:valAx>
-        <c:axId val="226318384"/>
+        <c:axId val="253896704"/>
         <c:scaling>
           <c:orientation val="minMax"/>
         </c:scaling>
@@ -39234,7 +39636,7 @@
             <a:endParaRPr lang="es-PE"/>
           </a:p>
         </c:txPr>
-        <c:crossAx val="226318944"/>
+        <c:crossAx val="394836496"/>
         <c:crosses val="autoZero"/>
         <c:crossBetween val="between"/>
       </c:valAx>
@@ -39470,11 +39872,11 @@
           <c:showBubbleSize val="0"/>
         </c:dLbls>
         <c:gapWidth val="100"/>
-        <c:axId val="232106240"/>
-        <c:axId val="232106800"/>
+        <c:axId val="253898944"/>
+        <c:axId val="253899504"/>
       </c:barChart>
       <c:catAx>
-        <c:axId val="232106240"/>
+        <c:axId val="253898944"/>
         <c:scaling>
           <c:orientation val="minMax"/>
         </c:scaling>
@@ -39517,7 +39919,7 @@
             <a:endParaRPr lang="es-PE"/>
           </a:p>
         </c:txPr>
-        <c:crossAx val="232106800"/>
+        <c:crossAx val="253899504"/>
         <c:crosses val="autoZero"/>
         <c:auto val="1"/>
         <c:lblAlgn val="ctr"/>
@@ -39525,7 +39927,7 @@
         <c:noMultiLvlLbl val="0"/>
       </c:catAx>
       <c:valAx>
-        <c:axId val="232106800"/>
+        <c:axId val="253899504"/>
         <c:scaling>
           <c:orientation val="minMax"/>
         </c:scaling>
@@ -39576,7 +39978,7 @@
             <a:endParaRPr lang="es-PE"/>
           </a:p>
         </c:txPr>
-        <c:crossAx val="232106240"/>
+        <c:crossAx val="253898944"/>
         <c:crosses val="autoZero"/>
         <c:crossBetween val="between"/>
       </c:valAx>
@@ -40172,11 +40574,11 @@
         </c:dLbls>
         <c:gapWidth val="150"/>
         <c:overlap val="100"/>
-        <c:axId val="233215984"/>
-        <c:axId val="233216544"/>
+        <c:axId val="340986208"/>
+        <c:axId val="340986768"/>
       </c:barChart>
       <c:catAx>
-        <c:axId val="233215984"/>
+        <c:axId val="340986208"/>
         <c:scaling>
           <c:orientation val="minMax"/>
         </c:scaling>
@@ -40219,7 +40621,7 @@
             <a:endParaRPr lang="es-PE"/>
           </a:p>
         </c:txPr>
-        <c:crossAx val="233216544"/>
+        <c:crossAx val="340986768"/>
         <c:crosses val="autoZero"/>
         <c:auto val="1"/>
         <c:lblAlgn val="ctr"/>
@@ -40227,7 +40629,7 @@
         <c:noMultiLvlLbl val="0"/>
       </c:catAx>
       <c:valAx>
-        <c:axId val="233216544"/>
+        <c:axId val="340986768"/>
         <c:scaling>
           <c:orientation val="minMax"/>
         </c:scaling>
@@ -40278,7 +40680,7 @@
             <a:endParaRPr lang="es-PE"/>
           </a:p>
         </c:txPr>
-        <c:crossAx val="233215984"/>
+        <c:crossAx val="340986208"/>
         <c:crosses val="autoZero"/>
         <c:crossBetween val="between"/>
       </c:valAx>
@@ -43137,6 +43539,5819 @@
 </cs:chartStyle>
 </file>
 
+<file path=word/diagrams/colors1.xml><?xml version="1.0" encoding="utf-8"?>
+<dgm:colorsDef xmlns:dgm="http://schemas.openxmlformats.org/drawingml/2006/diagram" xmlns:a="http://schemas.openxmlformats.org/drawingml/2006/main" uniqueId="urn:microsoft.com/office/officeart/2005/8/colors/accent1_2">
+  <dgm:title val=""/>
+  <dgm:desc val=""/>
+  <dgm:catLst>
+    <dgm:cat type="accent1" pri="11200"/>
+  </dgm:catLst>
+  <dgm:styleLbl name="node0">
+    <dgm:fillClrLst meth="repeat">
+      <a:schemeClr val="accent1"/>
+    </dgm:fillClrLst>
+    <dgm:linClrLst meth="repeat">
+      <a:schemeClr val="lt1"/>
+    </dgm:linClrLst>
+    <dgm:effectClrLst/>
+    <dgm:txLinClrLst/>
+    <dgm:txFillClrLst/>
+    <dgm:txEffectClrLst/>
+  </dgm:styleLbl>
+  <dgm:styleLbl name="alignNode1">
+    <dgm:fillClrLst meth="repeat">
+      <a:schemeClr val="accent1"/>
+    </dgm:fillClrLst>
+    <dgm:linClrLst meth="repeat">
+      <a:schemeClr val="accent1"/>
+    </dgm:linClrLst>
+    <dgm:effectClrLst/>
+    <dgm:txLinClrLst/>
+    <dgm:txFillClrLst/>
+    <dgm:txEffectClrLst/>
+  </dgm:styleLbl>
+  <dgm:styleLbl name="node1">
+    <dgm:fillClrLst meth="repeat">
+      <a:schemeClr val="accent1"/>
+    </dgm:fillClrLst>
+    <dgm:linClrLst meth="repeat">
+      <a:schemeClr val="lt1"/>
+    </dgm:linClrLst>
+    <dgm:effectClrLst/>
+    <dgm:txLinClrLst/>
+    <dgm:txFillClrLst/>
+    <dgm:txEffectClrLst/>
+  </dgm:styleLbl>
+  <dgm:styleLbl name="lnNode1">
+    <dgm:fillClrLst meth="repeat">
+      <a:schemeClr val="accent1"/>
+    </dgm:fillClrLst>
+    <dgm:linClrLst meth="repeat">
+      <a:schemeClr val="lt1"/>
+    </dgm:linClrLst>
+    <dgm:effectClrLst/>
+    <dgm:txLinClrLst/>
+    <dgm:txFillClrLst/>
+    <dgm:txEffectClrLst/>
+  </dgm:styleLbl>
+  <dgm:styleLbl name="vennNode1">
+    <dgm:fillClrLst meth="repeat">
+      <a:schemeClr val="accent1">
+        <a:alpha val="50000"/>
+      </a:schemeClr>
+    </dgm:fillClrLst>
+    <dgm:linClrLst meth="repeat">
+      <a:schemeClr val="lt1"/>
+    </dgm:linClrLst>
+    <dgm:effectClrLst/>
+    <dgm:txLinClrLst/>
+    <dgm:txFillClrLst/>
+    <dgm:txEffectClrLst/>
+  </dgm:styleLbl>
+  <dgm:styleLbl name="node2">
+    <dgm:fillClrLst meth="repeat">
+      <a:schemeClr val="accent1"/>
+    </dgm:fillClrLst>
+    <dgm:linClrLst meth="repeat">
+      <a:schemeClr val="lt1"/>
+    </dgm:linClrLst>
+    <dgm:effectClrLst/>
+    <dgm:txLinClrLst/>
+    <dgm:txFillClrLst/>
+    <dgm:txEffectClrLst/>
+  </dgm:styleLbl>
+  <dgm:styleLbl name="node3">
+    <dgm:fillClrLst meth="repeat">
+      <a:schemeClr val="accent1"/>
+    </dgm:fillClrLst>
+    <dgm:linClrLst meth="repeat">
+      <a:schemeClr val="lt1"/>
+    </dgm:linClrLst>
+    <dgm:effectClrLst/>
+    <dgm:txLinClrLst/>
+    <dgm:txFillClrLst/>
+    <dgm:txEffectClrLst/>
+  </dgm:styleLbl>
+  <dgm:styleLbl name="node4">
+    <dgm:fillClrLst meth="repeat">
+      <a:schemeClr val="accent1"/>
+    </dgm:fillClrLst>
+    <dgm:linClrLst meth="repeat">
+      <a:schemeClr val="lt1"/>
+    </dgm:linClrLst>
+    <dgm:effectClrLst/>
+    <dgm:txLinClrLst/>
+    <dgm:txFillClrLst/>
+    <dgm:txEffectClrLst/>
+  </dgm:styleLbl>
+  <dgm:styleLbl name="fgImgPlace1">
+    <dgm:fillClrLst meth="repeat">
+      <a:schemeClr val="accent1">
+        <a:tint val="50000"/>
+      </a:schemeClr>
+    </dgm:fillClrLst>
+    <dgm:linClrLst meth="repeat">
+      <a:schemeClr val="lt1"/>
+    </dgm:linClrLst>
+    <dgm:effectClrLst/>
+    <dgm:txLinClrLst/>
+    <dgm:txFillClrLst meth="repeat">
+      <a:schemeClr val="lt1"/>
+    </dgm:txFillClrLst>
+    <dgm:txEffectClrLst/>
+  </dgm:styleLbl>
+  <dgm:styleLbl name="alignImgPlace1">
+    <dgm:fillClrLst meth="repeat">
+      <a:schemeClr val="accent1">
+        <a:tint val="50000"/>
+      </a:schemeClr>
+    </dgm:fillClrLst>
+    <dgm:linClrLst meth="repeat">
+      <a:schemeClr val="lt1"/>
+    </dgm:linClrLst>
+    <dgm:effectClrLst/>
+    <dgm:txLinClrLst/>
+    <dgm:txFillClrLst meth="repeat">
+      <a:schemeClr val="lt1"/>
+    </dgm:txFillClrLst>
+    <dgm:txEffectClrLst/>
+  </dgm:styleLbl>
+  <dgm:styleLbl name="bgImgPlace1">
+    <dgm:fillClrLst meth="repeat">
+      <a:schemeClr val="accent1">
+        <a:tint val="50000"/>
+      </a:schemeClr>
+    </dgm:fillClrLst>
+    <dgm:linClrLst meth="repeat">
+      <a:schemeClr val="lt1"/>
+    </dgm:linClrLst>
+    <dgm:effectClrLst/>
+    <dgm:txLinClrLst/>
+    <dgm:txFillClrLst meth="repeat">
+      <a:schemeClr val="lt1"/>
+    </dgm:txFillClrLst>
+    <dgm:txEffectClrLst/>
+  </dgm:styleLbl>
+  <dgm:styleLbl name="sibTrans2D1">
+    <dgm:fillClrLst meth="repeat">
+      <a:schemeClr val="accent1">
+        <a:tint val="60000"/>
+      </a:schemeClr>
+    </dgm:fillClrLst>
+    <dgm:linClrLst meth="repeat">
+      <a:schemeClr val="accent1">
+        <a:tint val="60000"/>
+      </a:schemeClr>
+    </dgm:linClrLst>
+    <dgm:effectClrLst/>
+    <dgm:txLinClrLst/>
+    <dgm:txFillClrLst/>
+    <dgm:txEffectClrLst/>
+  </dgm:styleLbl>
+  <dgm:styleLbl name="fgSibTrans2D1">
+    <dgm:fillClrLst meth="repeat">
+      <a:schemeClr val="accent1">
+        <a:tint val="60000"/>
+      </a:schemeClr>
+    </dgm:fillClrLst>
+    <dgm:linClrLst meth="repeat">
+      <a:schemeClr val="accent1">
+        <a:tint val="60000"/>
+      </a:schemeClr>
+    </dgm:linClrLst>
+    <dgm:effectClrLst/>
+    <dgm:txLinClrLst/>
+    <dgm:txFillClrLst/>
+    <dgm:txEffectClrLst/>
+  </dgm:styleLbl>
+  <dgm:styleLbl name="bgSibTrans2D1">
+    <dgm:fillClrLst meth="repeat">
+      <a:schemeClr val="accent1">
+        <a:tint val="60000"/>
+      </a:schemeClr>
+    </dgm:fillClrLst>
+    <dgm:linClrLst meth="repeat">
+      <a:schemeClr val="accent1">
+        <a:tint val="60000"/>
+      </a:schemeClr>
+    </dgm:linClrLst>
+    <dgm:effectClrLst/>
+    <dgm:txLinClrLst/>
+    <dgm:txFillClrLst/>
+    <dgm:txEffectClrLst/>
+  </dgm:styleLbl>
+  <dgm:styleLbl name="sibTrans1D1">
+    <dgm:fillClrLst meth="repeat">
+      <a:schemeClr val="accent1"/>
+    </dgm:fillClrLst>
+    <dgm:linClrLst meth="repeat">
+      <a:schemeClr val="accent1"/>
+    </dgm:linClrLst>
+    <dgm:effectClrLst/>
+    <dgm:txLinClrLst/>
+    <dgm:txFillClrLst meth="repeat">
+      <a:schemeClr val="tx1"/>
+    </dgm:txFillClrLst>
+    <dgm:txEffectClrLst/>
+  </dgm:styleLbl>
+  <dgm:styleLbl name="callout">
+    <dgm:fillClrLst meth="repeat">
+      <a:schemeClr val="accent1"/>
+    </dgm:fillClrLst>
+    <dgm:linClrLst meth="repeat">
+      <a:schemeClr val="accent1">
+        <a:tint val="50000"/>
+      </a:schemeClr>
+    </dgm:linClrLst>
+    <dgm:effectClrLst/>
+    <dgm:txLinClrLst/>
+    <dgm:txFillClrLst meth="repeat">
+      <a:schemeClr val="tx1"/>
+    </dgm:txFillClrLst>
+    <dgm:txEffectClrLst/>
+  </dgm:styleLbl>
+  <dgm:styleLbl name="asst0">
+    <dgm:fillClrLst meth="repeat">
+      <a:schemeClr val="accent1"/>
+    </dgm:fillClrLst>
+    <dgm:linClrLst meth="repeat">
+      <a:schemeClr val="lt1"/>
+    </dgm:linClrLst>
+    <dgm:effectClrLst/>
+    <dgm:txLinClrLst/>
+    <dgm:txFillClrLst/>
+    <dgm:txEffectClrLst/>
+  </dgm:styleLbl>
+  <dgm:styleLbl name="asst1">
+    <dgm:fillClrLst meth="repeat">
+      <a:schemeClr val="accent1"/>
+    </dgm:fillClrLst>
+    <dgm:linClrLst meth="repeat">
+      <a:schemeClr val="lt1"/>
+    </dgm:linClrLst>
+    <dgm:effectClrLst/>
+    <dgm:txLinClrLst/>
+    <dgm:txFillClrLst/>
+    <dgm:txEffectClrLst/>
+  </dgm:styleLbl>
+  <dgm:styleLbl name="asst2">
+    <dgm:fillClrLst meth="repeat">
+      <a:schemeClr val="accent1"/>
+    </dgm:fillClrLst>
+    <dgm:linClrLst meth="repeat">
+      <a:schemeClr val="lt1"/>
+    </dgm:linClrLst>
+    <dgm:effectClrLst/>
+    <dgm:txLinClrLst/>
+    <dgm:txFillClrLst/>
+    <dgm:txEffectClrLst/>
+  </dgm:styleLbl>
+  <dgm:styleLbl name="asst3">
+    <dgm:fillClrLst meth="repeat">
+      <a:schemeClr val="accent1"/>
+    </dgm:fillClrLst>
+    <dgm:linClrLst meth="repeat">
+      <a:schemeClr val="lt1"/>
+    </dgm:linClrLst>
+    <dgm:effectClrLst/>
+    <dgm:txLinClrLst/>
+    <dgm:txFillClrLst/>
+    <dgm:txEffectClrLst/>
+  </dgm:styleLbl>
+  <dgm:styleLbl name="asst4">
+    <dgm:fillClrLst meth="repeat">
+      <a:schemeClr val="accent1"/>
+    </dgm:fillClrLst>
+    <dgm:linClrLst meth="repeat">
+      <a:schemeClr val="lt1"/>
+    </dgm:linClrLst>
+    <dgm:effectClrLst/>
+    <dgm:txLinClrLst/>
+    <dgm:txFillClrLst/>
+    <dgm:txEffectClrLst/>
+  </dgm:styleLbl>
+  <dgm:styleLbl name="parChTrans2D1">
+    <dgm:fillClrLst meth="repeat">
+      <a:schemeClr val="accent1">
+        <a:tint val="60000"/>
+      </a:schemeClr>
+    </dgm:fillClrLst>
+    <dgm:linClrLst meth="repeat">
+      <a:schemeClr val="accent1">
+        <a:tint val="60000"/>
+      </a:schemeClr>
+    </dgm:linClrLst>
+    <dgm:effectClrLst/>
+    <dgm:txLinClrLst/>
+    <dgm:txFillClrLst meth="repeat">
+      <a:schemeClr val="lt1"/>
+    </dgm:txFillClrLst>
+    <dgm:txEffectClrLst/>
+  </dgm:styleLbl>
+  <dgm:styleLbl name="parChTrans2D2">
+    <dgm:fillClrLst meth="repeat">
+      <a:schemeClr val="accent1"/>
+    </dgm:fillClrLst>
+    <dgm:linClrLst meth="repeat">
+      <a:schemeClr val="accent1"/>
+    </dgm:linClrLst>
+    <dgm:effectClrLst/>
+    <dgm:txLinClrLst/>
+    <dgm:txFillClrLst meth="repeat">
+      <a:schemeClr val="lt1"/>
+    </dgm:txFillClrLst>
+    <dgm:txEffectClrLst/>
+  </dgm:styleLbl>
+  <dgm:styleLbl name="parChTrans2D3">
+    <dgm:fillClrLst meth="repeat">
+      <a:schemeClr val="accent1"/>
+    </dgm:fillClrLst>
+    <dgm:linClrLst meth="repeat">
+      <a:schemeClr val="accent1"/>
+    </dgm:linClrLst>
+    <dgm:effectClrLst/>
+    <dgm:txLinClrLst/>
+    <dgm:txFillClrLst meth="repeat">
+      <a:schemeClr val="lt1"/>
+    </dgm:txFillClrLst>
+    <dgm:txEffectClrLst/>
+  </dgm:styleLbl>
+  <dgm:styleLbl name="parChTrans2D4">
+    <dgm:fillClrLst meth="repeat">
+      <a:schemeClr val="accent1"/>
+    </dgm:fillClrLst>
+    <dgm:linClrLst meth="repeat">
+      <a:schemeClr val="accent1"/>
+    </dgm:linClrLst>
+    <dgm:effectClrLst/>
+    <dgm:txLinClrLst/>
+    <dgm:txFillClrLst meth="repeat">
+      <a:schemeClr val="lt1"/>
+    </dgm:txFillClrLst>
+    <dgm:txEffectClrLst/>
+  </dgm:styleLbl>
+  <dgm:styleLbl name="parChTrans1D1">
+    <dgm:fillClrLst meth="repeat">
+      <a:schemeClr val="accent1"/>
+    </dgm:fillClrLst>
+    <dgm:linClrLst meth="repeat">
+      <a:schemeClr val="accent1">
+        <a:shade val="60000"/>
+      </a:schemeClr>
+    </dgm:linClrLst>
+    <dgm:effectClrLst/>
+    <dgm:txLinClrLst/>
+    <dgm:txFillClrLst meth="repeat">
+      <a:schemeClr val="tx1"/>
+    </dgm:txFillClrLst>
+    <dgm:txEffectClrLst/>
+  </dgm:styleLbl>
+  <dgm:styleLbl name="parChTrans1D2">
+    <dgm:fillClrLst meth="repeat">
+      <a:schemeClr val="accent1"/>
+    </dgm:fillClrLst>
+    <dgm:linClrLst meth="repeat">
+      <a:schemeClr val="accent1">
+        <a:shade val="60000"/>
+      </a:schemeClr>
+    </dgm:linClrLst>
+    <dgm:effectClrLst/>
+    <dgm:txLinClrLst/>
+    <dgm:txFillClrLst meth="repeat">
+      <a:schemeClr val="tx1"/>
+    </dgm:txFillClrLst>
+    <dgm:txEffectClrLst/>
+  </dgm:styleLbl>
+  <dgm:styleLbl name="parChTrans1D3">
+    <dgm:fillClrLst meth="repeat">
+      <a:schemeClr val="accent1"/>
+    </dgm:fillClrLst>
+    <dgm:linClrLst meth="repeat">
+      <a:schemeClr val="accent1">
+        <a:shade val="80000"/>
+      </a:schemeClr>
+    </dgm:linClrLst>
+    <dgm:effectClrLst/>
+    <dgm:txLinClrLst/>
+    <dgm:txFillClrLst meth="repeat">
+      <a:schemeClr val="tx1"/>
+    </dgm:txFillClrLst>
+    <dgm:txEffectClrLst/>
+  </dgm:styleLbl>
+  <dgm:styleLbl name="parChTrans1D4">
+    <dgm:fillClrLst meth="repeat">
+      <a:schemeClr val="accent1"/>
+    </dgm:fillClrLst>
+    <dgm:linClrLst meth="repeat">
+      <a:schemeClr val="accent1">
+        <a:shade val="80000"/>
+      </a:schemeClr>
+    </dgm:linClrLst>
+    <dgm:effectClrLst/>
+    <dgm:txLinClrLst/>
+    <dgm:txFillClrLst meth="repeat">
+      <a:schemeClr val="tx1"/>
+    </dgm:txFillClrLst>
+    <dgm:txEffectClrLst/>
+  </dgm:styleLbl>
+  <dgm:styleLbl name="fgAcc1">
+    <dgm:fillClrLst meth="repeat">
+      <a:schemeClr val="lt1">
+        <a:alpha val="90000"/>
+      </a:schemeClr>
+    </dgm:fillClrLst>
+    <dgm:linClrLst meth="repeat">
+      <a:schemeClr val="accent1"/>
+    </dgm:linClrLst>
+    <dgm:effectClrLst/>
+    <dgm:txLinClrLst/>
+    <dgm:txFillClrLst meth="repeat">
+      <a:schemeClr val="dk1"/>
+    </dgm:txFillClrLst>
+    <dgm:txEffectClrLst/>
+  </dgm:styleLbl>
+  <dgm:styleLbl name="conFgAcc1">
+    <dgm:fillClrLst meth="repeat">
+      <a:schemeClr val="lt1">
+        <a:alpha val="90000"/>
+      </a:schemeClr>
+    </dgm:fillClrLst>
+    <dgm:linClrLst meth="repeat">
+      <a:schemeClr val="accent1"/>
+    </dgm:linClrLst>
+    <dgm:effectClrLst/>
+    <dgm:txLinClrLst/>
+    <dgm:txFillClrLst meth="repeat">
+      <a:schemeClr val="dk1"/>
+    </dgm:txFillClrLst>
+    <dgm:txEffectClrLst/>
+  </dgm:styleLbl>
+  <dgm:styleLbl name="alignAcc1">
+    <dgm:fillClrLst meth="repeat">
+      <a:schemeClr val="lt1">
+        <a:alpha val="90000"/>
+      </a:schemeClr>
+    </dgm:fillClrLst>
+    <dgm:linClrLst meth="repeat">
+      <a:schemeClr val="accent1"/>
+    </dgm:linClrLst>
+    <dgm:effectClrLst/>
+    <dgm:txLinClrLst/>
+    <dgm:txFillClrLst meth="repeat">
+      <a:schemeClr val="dk1"/>
+    </dgm:txFillClrLst>
+    <dgm:txEffectClrLst/>
+  </dgm:styleLbl>
+  <dgm:styleLbl name="trAlignAcc1">
+    <dgm:fillClrLst meth="repeat">
+      <a:schemeClr val="lt1">
+        <a:alpha val="40000"/>
+      </a:schemeClr>
+    </dgm:fillClrLst>
+    <dgm:linClrLst meth="repeat">
+      <a:schemeClr val="accent1"/>
+    </dgm:linClrLst>
+    <dgm:effectClrLst/>
+    <dgm:txLinClrLst/>
+    <dgm:txFillClrLst meth="repeat">
+      <a:schemeClr val="dk1"/>
+    </dgm:txFillClrLst>
+    <dgm:txEffectClrLst/>
+  </dgm:styleLbl>
+  <dgm:styleLbl name="bgAcc1">
+    <dgm:fillClrLst meth="repeat">
+      <a:schemeClr val="lt1">
+        <a:alpha val="90000"/>
+      </a:schemeClr>
+    </dgm:fillClrLst>
+    <dgm:linClrLst meth="repeat">
+      <a:schemeClr val="accent1"/>
+    </dgm:linClrLst>
+    <dgm:effectClrLst/>
+    <dgm:txLinClrLst/>
+    <dgm:txFillClrLst meth="repeat">
+      <a:schemeClr val="dk1"/>
+    </dgm:txFillClrLst>
+    <dgm:txEffectClrLst/>
+  </dgm:styleLbl>
+  <dgm:styleLbl name="solidFgAcc1">
+    <dgm:fillClrLst meth="repeat">
+      <a:schemeClr val="lt1"/>
+    </dgm:fillClrLst>
+    <dgm:linClrLst meth="repeat">
+      <a:schemeClr val="accent1"/>
+    </dgm:linClrLst>
+    <dgm:effectClrLst/>
+    <dgm:txLinClrLst/>
+    <dgm:txFillClrLst meth="repeat">
+      <a:schemeClr val="dk1"/>
+    </dgm:txFillClrLst>
+    <dgm:txEffectClrLst/>
+  </dgm:styleLbl>
+  <dgm:styleLbl name="solidAlignAcc1">
+    <dgm:fillClrLst meth="repeat">
+      <a:schemeClr val="lt1"/>
+    </dgm:fillClrLst>
+    <dgm:linClrLst meth="repeat">
+      <a:schemeClr val="accent1"/>
+    </dgm:linClrLst>
+    <dgm:effectClrLst/>
+    <dgm:txLinClrLst/>
+    <dgm:txFillClrLst meth="repeat">
+      <a:schemeClr val="dk1"/>
+    </dgm:txFillClrLst>
+    <dgm:txEffectClrLst/>
+  </dgm:styleLbl>
+  <dgm:styleLbl name="solidBgAcc1">
+    <dgm:fillClrLst meth="repeat">
+      <a:schemeClr val="lt1"/>
+    </dgm:fillClrLst>
+    <dgm:linClrLst meth="repeat">
+      <a:schemeClr val="accent1"/>
+    </dgm:linClrLst>
+    <dgm:effectClrLst/>
+    <dgm:txLinClrLst/>
+    <dgm:txFillClrLst meth="repeat">
+      <a:schemeClr val="dk1"/>
+    </dgm:txFillClrLst>
+    <dgm:txEffectClrLst/>
+  </dgm:styleLbl>
+  <dgm:styleLbl name="fgAccFollowNode1">
+    <dgm:fillClrLst meth="repeat">
+      <a:schemeClr val="accent1">
+        <a:alpha val="90000"/>
+        <a:tint val="40000"/>
+      </a:schemeClr>
+    </dgm:fillClrLst>
+    <dgm:linClrLst meth="repeat">
+      <a:schemeClr val="accent1">
+        <a:alpha val="90000"/>
+        <a:tint val="40000"/>
+      </a:schemeClr>
+    </dgm:linClrLst>
+    <dgm:effectClrLst/>
+    <dgm:txLinClrLst/>
+    <dgm:txFillClrLst meth="repeat">
+      <a:schemeClr val="dk1"/>
+    </dgm:txFillClrLst>
+    <dgm:txEffectClrLst/>
+  </dgm:styleLbl>
+  <dgm:styleLbl name="alignAccFollowNode1">
+    <dgm:fillClrLst meth="repeat">
+      <a:schemeClr val="accent1">
+        <a:alpha val="90000"/>
+        <a:tint val="40000"/>
+      </a:schemeClr>
+    </dgm:fillClrLst>
+    <dgm:linClrLst meth="repeat">
+      <a:schemeClr val="accent1">
+        <a:alpha val="90000"/>
+        <a:tint val="40000"/>
+      </a:schemeClr>
+    </dgm:linClrLst>
+    <dgm:effectClrLst/>
+    <dgm:txLinClrLst/>
+    <dgm:txFillClrLst meth="repeat">
+      <a:schemeClr val="dk1"/>
+    </dgm:txFillClrLst>
+    <dgm:txEffectClrLst/>
+  </dgm:styleLbl>
+  <dgm:styleLbl name="bgAccFollowNode1">
+    <dgm:fillClrLst meth="repeat">
+      <a:schemeClr val="accent1">
+        <a:alpha val="90000"/>
+        <a:tint val="40000"/>
+      </a:schemeClr>
+    </dgm:fillClrLst>
+    <dgm:linClrLst meth="repeat">
+      <a:schemeClr val="accent1">
+        <a:alpha val="90000"/>
+        <a:tint val="40000"/>
+      </a:schemeClr>
+    </dgm:linClrLst>
+    <dgm:effectClrLst/>
+    <dgm:txLinClrLst/>
+    <dgm:txFillClrLst meth="repeat">
+      <a:schemeClr val="dk1"/>
+    </dgm:txFillClrLst>
+    <dgm:txEffectClrLst/>
+  </dgm:styleLbl>
+  <dgm:styleLbl name="fgAcc0">
+    <dgm:fillClrLst meth="repeat">
+      <a:schemeClr val="lt1">
+        <a:alpha val="90000"/>
+      </a:schemeClr>
+    </dgm:fillClrLst>
+    <dgm:linClrLst meth="repeat">
+      <a:schemeClr val="accent1"/>
+    </dgm:linClrLst>
+    <dgm:effectClrLst/>
+    <dgm:txLinClrLst/>
+    <dgm:txFillClrLst meth="repeat">
+      <a:schemeClr val="dk1"/>
+    </dgm:txFillClrLst>
+    <dgm:txEffectClrLst/>
+  </dgm:styleLbl>
+  <dgm:styleLbl name="fgAcc2">
+    <dgm:fillClrLst meth="repeat">
+      <a:schemeClr val="lt1">
+        <a:alpha val="90000"/>
+      </a:schemeClr>
+    </dgm:fillClrLst>
+    <dgm:linClrLst meth="repeat">
+      <a:schemeClr val="accent1"/>
+    </dgm:linClrLst>
+    <dgm:effectClrLst/>
+    <dgm:txLinClrLst/>
+    <dgm:txFillClrLst meth="repeat">
+      <a:schemeClr val="dk1"/>
+    </dgm:txFillClrLst>
+    <dgm:txEffectClrLst/>
+  </dgm:styleLbl>
+  <dgm:styleLbl name="fgAcc3">
+    <dgm:fillClrLst meth="repeat">
+      <a:schemeClr val="lt1">
+        <a:alpha val="90000"/>
+      </a:schemeClr>
+    </dgm:fillClrLst>
+    <dgm:linClrLst meth="repeat">
+      <a:schemeClr val="accent1"/>
+    </dgm:linClrLst>
+    <dgm:effectClrLst/>
+    <dgm:txLinClrLst/>
+    <dgm:txFillClrLst meth="repeat">
+      <a:schemeClr val="dk1"/>
+    </dgm:txFillClrLst>
+    <dgm:txEffectClrLst/>
+  </dgm:styleLbl>
+  <dgm:styleLbl name="fgAcc4">
+    <dgm:fillClrLst meth="repeat">
+      <a:schemeClr val="lt1">
+        <a:alpha val="90000"/>
+      </a:schemeClr>
+    </dgm:fillClrLst>
+    <dgm:linClrLst meth="repeat">
+      <a:schemeClr val="accent1"/>
+    </dgm:linClrLst>
+    <dgm:effectClrLst/>
+    <dgm:txLinClrLst/>
+    <dgm:txFillClrLst meth="repeat">
+      <a:schemeClr val="dk1"/>
+    </dgm:txFillClrLst>
+    <dgm:txEffectClrLst/>
+  </dgm:styleLbl>
+  <dgm:styleLbl name="bgShp">
+    <dgm:fillClrLst meth="repeat">
+      <a:schemeClr val="accent1">
+        <a:tint val="40000"/>
+      </a:schemeClr>
+    </dgm:fillClrLst>
+    <dgm:linClrLst meth="repeat">
+      <a:schemeClr val="accent1"/>
+    </dgm:linClrLst>
+    <dgm:effectClrLst/>
+    <dgm:txLinClrLst/>
+    <dgm:txFillClrLst meth="repeat">
+      <a:schemeClr val="dk1"/>
+    </dgm:txFillClrLst>
+    <dgm:txEffectClrLst/>
+  </dgm:styleLbl>
+  <dgm:styleLbl name="dkBgShp">
+    <dgm:fillClrLst meth="repeat">
+      <a:schemeClr val="accent1">
+        <a:shade val="80000"/>
+      </a:schemeClr>
+    </dgm:fillClrLst>
+    <dgm:linClrLst meth="repeat">
+      <a:schemeClr val="accent1"/>
+    </dgm:linClrLst>
+    <dgm:effectClrLst/>
+    <dgm:txLinClrLst/>
+    <dgm:txFillClrLst meth="repeat">
+      <a:schemeClr val="lt1"/>
+    </dgm:txFillClrLst>
+    <dgm:txEffectClrLst/>
+  </dgm:styleLbl>
+  <dgm:styleLbl name="trBgShp">
+    <dgm:fillClrLst meth="repeat">
+      <a:schemeClr val="accent1">
+        <a:tint val="50000"/>
+        <a:alpha val="40000"/>
+      </a:schemeClr>
+    </dgm:fillClrLst>
+    <dgm:linClrLst meth="repeat">
+      <a:schemeClr val="accent1"/>
+    </dgm:linClrLst>
+    <dgm:effectClrLst/>
+    <dgm:txLinClrLst/>
+    <dgm:txFillClrLst meth="repeat">
+      <a:schemeClr val="lt1"/>
+    </dgm:txFillClrLst>
+    <dgm:txEffectClrLst/>
+  </dgm:styleLbl>
+  <dgm:styleLbl name="fgShp">
+    <dgm:fillClrLst meth="repeat">
+      <a:schemeClr val="accent1">
+        <a:tint val="60000"/>
+      </a:schemeClr>
+    </dgm:fillClrLst>
+    <dgm:linClrLst meth="repeat">
+      <a:schemeClr val="lt1"/>
+    </dgm:linClrLst>
+    <dgm:effectClrLst/>
+    <dgm:txLinClrLst/>
+    <dgm:txFillClrLst meth="repeat">
+      <a:schemeClr val="dk1"/>
+    </dgm:txFillClrLst>
+    <dgm:txEffectClrLst/>
+  </dgm:styleLbl>
+  <dgm:styleLbl name="revTx">
+    <dgm:fillClrLst meth="repeat">
+      <a:schemeClr val="lt1">
+        <a:alpha val="0"/>
+      </a:schemeClr>
+    </dgm:fillClrLst>
+    <dgm:linClrLst meth="repeat">
+      <a:schemeClr val="dk1">
+        <a:alpha val="0"/>
+      </a:schemeClr>
+    </dgm:linClrLst>
+    <dgm:effectClrLst/>
+    <dgm:txLinClrLst/>
+    <dgm:txFillClrLst meth="repeat">
+      <a:schemeClr val="tx1"/>
+    </dgm:txFillClrLst>
+    <dgm:txEffectClrLst/>
+  </dgm:styleLbl>
+</dgm:colorsDef>
+</file>
+
+<file path=word/diagrams/data1.xml><?xml version="1.0" encoding="utf-8"?>
+<dgm:dataModel xmlns:dgm="http://schemas.openxmlformats.org/drawingml/2006/diagram" xmlns:a="http://schemas.openxmlformats.org/drawingml/2006/main">
+  <dgm:ptLst>
+    <dgm:pt modelId="{4E158540-1499-40D5-BC93-1080107AC025}" type="doc">
+      <dgm:prSet loTypeId="urn:microsoft.com/office/officeart/2005/8/layout/orgChart1" loCatId="hierarchy" qsTypeId="urn:microsoft.com/office/officeart/2005/8/quickstyle/simple1" qsCatId="simple" csTypeId="urn:microsoft.com/office/officeart/2005/8/colors/accent1_2" csCatId="accent1" phldr="1"/>
+      <dgm:spPr/>
+      <dgm:t>
+        <a:bodyPr/>
+        <a:lstStyle/>
+        <a:p>
+          <a:endParaRPr lang="es-PE"/>
+        </a:p>
+      </dgm:t>
+    </dgm:pt>
+    <dgm:pt modelId="{D9C7B4A5-B0FA-4052-8120-F171DFA59779}">
+      <dgm:prSet phldrT="[Texto]"/>
+      <dgm:spPr/>
+      <dgm:t>
+        <a:bodyPr/>
+        <a:lstStyle/>
+        <a:p>
+          <a:r>
+            <a:rPr lang="es-PE"/>
+            <a:t>Innovacion SAC</a:t>
+          </a:r>
+        </a:p>
+      </dgm:t>
+    </dgm:pt>
+    <dgm:pt modelId="{358EF518-BED9-4CF1-8860-5067232D7FC2}" type="parTrans" cxnId="{7E4402A9-773C-4DEC-B1BE-2AE08852D0AD}">
+      <dgm:prSet/>
+      <dgm:spPr/>
+      <dgm:t>
+        <a:bodyPr/>
+        <a:lstStyle/>
+        <a:p>
+          <a:endParaRPr lang="es-PE"/>
+        </a:p>
+      </dgm:t>
+    </dgm:pt>
+    <dgm:pt modelId="{28A36FA6-20F5-431E-BD79-05EE4B3C9BFC}" type="sibTrans" cxnId="{7E4402A9-773C-4DEC-B1BE-2AE08852D0AD}">
+      <dgm:prSet/>
+      <dgm:spPr/>
+      <dgm:t>
+        <a:bodyPr/>
+        <a:lstStyle/>
+        <a:p>
+          <a:endParaRPr lang="es-PE"/>
+        </a:p>
+      </dgm:t>
+    </dgm:pt>
+    <dgm:pt modelId="{20AF5127-C745-4B6B-A8A0-A81CABC3D7D8}">
+      <dgm:prSet phldrT="[Texto]"/>
+      <dgm:spPr/>
+      <dgm:t>
+        <a:bodyPr/>
+        <a:lstStyle/>
+        <a:p>
+          <a:r>
+            <a:rPr lang="es-PE"/>
+            <a:t>Documentos</a:t>
+          </a:r>
+        </a:p>
+      </dgm:t>
+    </dgm:pt>
+    <dgm:pt modelId="{FF8FA1AC-E7E6-49BE-B8BB-355A46A37B4B}" type="parTrans" cxnId="{B5668585-DFF9-4A42-A18D-12457A231546}">
+      <dgm:prSet/>
+      <dgm:spPr/>
+      <dgm:t>
+        <a:bodyPr/>
+        <a:lstStyle/>
+        <a:p>
+          <a:endParaRPr lang="es-PE"/>
+        </a:p>
+      </dgm:t>
+    </dgm:pt>
+    <dgm:pt modelId="{34FE5363-E293-4753-9854-513ED009B7B8}" type="sibTrans" cxnId="{B5668585-DFF9-4A42-A18D-12457A231546}">
+      <dgm:prSet/>
+      <dgm:spPr/>
+      <dgm:t>
+        <a:bodyPr/>
+        <a:lstStyle/>
+        <a:p>
+          <a:endParaRPr lang="es-PE"/>
+        </a:p>
+      </dgm:t>
+    </dgm:pt>
+    <dgm:pt modelId="{A7B3B6F7-61D3-4B84-83D0-EFEEDF5A3952}">
+      <dgm:prSet phldrT="[Texto]"/>
+      <dgm:spPr/>
+      <dgm:t>
+        <a:bodyPr/>
+        <a:lstStyle/>
+        <a:p>
+          <a:r>
+            <a:rPr lang="es-PE"/>
+            <a:t>Librerias de Produccion</a:t>
+          </a:r>
+        </a:p>
+      </dgm:t>
+    </dgm:pt>
+    <dgm:pt modelId="{68E6DC09-98A0-4EF3-907D-8FF3DF064A03}" type="parTrans" cxnId="{61D48387-F5CB-4DB8-8913-8E3F1CC49DBD}">
+      <dgm:prSet/>
+      <dgm:spPr/>
+      <dgm:t>
+        <a:bodyPr/>
+        <a:lstStyle/>
+        <a:p>
+          <a:endParaRPr lang="es-PE"/>
+        </a:p>
+      </dgm:t>
+    </dgm:pt>
+    <dgm:pt modelId="{2C044CE5-4E33-41DB-98BC-63ED8E4ACA72}" type="sibTrans" cxnId="{61D48387-F5CB-4DB8-8913-8E3F1CC49DBD}">
+      <dgm:prSet/>
+      <dgm:spPr/>
+      <dgm:t>
+        <a:bodyPr/>
+        <a:lstStyle/>
+        <a:p>
+          <a:endParaRPr lang="es-PE"/>
+        </a:p>
+      </dgm:t>
+    </dgm:pt>
+    <dgm:pt modelId="{99B8E108-7C14-44F4-964E-942400FD8EAE}">
+      <dgm:prSet phldrT="[Texto]"/>
+      <dgm:spPr/>
+      <dgm:t>
+        <a:bodyPr/>
+        <a:lstStyle/>
+        <a:p>
+          <a:r>
+            <a:rPr lang="es-PE"/>
+            <a:t>Libreria Principal</a:t>
+          </a:r>
+        </a:p>
+      </dgm:t>
+    </dgm:pt>
+    <dgm:pt modelId="{CCC398D6-EDC5-4FD5-A79C-45EB85ED412E}" type="parTrans" cxnId="{53D83F9A-95E3-4489-A713-5E41B0553DE3}">
+      <dgm:prSet/>
+      <dgm:spPr/>
+      <dgm:t>
+        <a:bodyPr/>
+        <a:lstStyle/>
+        <a:p>
+          <a:endParaRPr lang="es-PE"/>
+        </a:p>
+      </dgm:t>
+    </dgm:pt>
+    <dgm:pt modelId="{812876CA-9041-4448-93B2-B810AB16AAE4}" type="sibTrans" cxnId="{53D83F9A-95E3-4489-A713-5E41B0553DE3}">
+      <dgm:prSet/>
+      <dgm:spPr/>
+      <dgm:t>
+        <a:bodyPr/>
+        <a:lstStyle/>
+        <a:p>
+          <a:endParaRPr lang="es-PE"/>
+        </a:p>
+      </dgm:t>
+    </dgm:pt>
+    <dgm:pt modelId="{05D72BCA-7F1D-4876-84B8-9EA7053B98DC}">
+      <dgm:prSet phldrT="[Texto]"/>
+      <dgm:spPr/>
+      <dgm:t>
+        <a:bodyPr/>
+        <a:lstStyle/>
+        <a:p>
+          <a:r>
+            <a:rPr lang="es-PE"/>
+            <a:t>Repositorio de Software</a:t>
+          </a:r>
+        </a:p>
+      </dgm:t>
+    </dgm:pt>
+    <dgm:pt modelId="{DD147082-C17A-41EE-A379-11AE1325EEA3}" type="parTrans" cxnId="{A9A32847-CE93-4AA1-A6E1-5B90C0DD7B43}">
+      <dgm:prSet/>
+      <dgm:spPr/>
+      <dgm:t>
+        <a:bodyPr/>
+        <a:lstStyle/>
+        <a:p>
+          <a:endParaRPr lang="es-PE"/>
+        </a:p>
+      </dgm:t>
+    </dgm:pt>
+    <dgm:pt modelId="{2AD5936D-CB3C-4886-BE4B-35A598DD9A6F}" type="sibTrans" cxnId="{A9A32847-CE93-4AA1-A6E1-5B90C0DD7B43}">
+      <dgm:prSet/>
+      <dgm:spPr/>
+      <dgm:t>
+        <a:bodyPr/>
+        <a:lstStyle/>
+        <a:p>
+          <a:endParaRPr lang="es-PE"/>
+        </a:p>
+      </dgm:t>
+    </dgm:pt>
+    <dgm:pt modelId="{839F3943-5D89-4446-B262-88249A13A3AB}">
+      <dgm:prSet phldrT="[Texto]"/>
+      <dgm:spPr/>
+      <dgm:t>
+        <a:bodyPr/>
+        <a:lstStyle/>
+        <a:p>
+          <a:r>
+            <a:rPr lang="es-PE"/>
+            <a:t>Formatos</a:t>
+          </a:r>
+        </a:p>
+      </dgm:t>
+    </dgm:pt>
+    <dgm:pt modelId="{1AD659A6-5E61-4B61-9D2A-C0238385CEC5}" type="parTrans" cxnId="{AA726870-46F2-44BC-B25E-45588258DB7B}">
+      <dgm:prSet/>
+      <dgm:spPr/>
+      <dgm:t>
+        <a:bodyPr/>
+        <a:lstStyle/>
+        <a:p>
+          <a:endParaRPr lang="es-PE"/>
+        </a:p>
+      </dgm:t>
+    </dgm:pt>
+    <dgm:pt modelId="{82C4D139-C1D1-4B66-8FEB-970DDAA30FA1}" type="sibTrans" cxnId="{AA726870-46F2-44BC-B25E-45588258DB7B}">
+      <dgm:prSet/>
+      <dgm:spPr/>
+      <dgm:t>
+        <a:bodyPr/>
+        <a:lstStyle/>
+        <a:p>
+          <a:endParaRPr lang="es-PE"/>
+        </a:p>
+      </dgm:t>
+    </dgm:pt>
+    <dgm:pt modelId="{375C6F4F-B078-4910-8A15-9CB4485DC976}">
+      <dgm:prSet phldrT="[Texto]"/>
+      <dgm:spPr/>
+      <dgm:t>
+        <a:bodyPr/>
+        <a:lstStyle/>
+        <a:p>
+          <a:r>
+            <a:rPr lang="es-PE"/>
+            <a:t>Politicas</a:t>
+          </a:r>
+        </a:p>
+      </dgm:t>
+    </dgm:pt>
+    <dgm:pt modelId="{9BEF972A-F1E5-446B-9554-C9212AB8B8B6}" type="parTrans" cxnId="{6A538CE5-A3D3-4572-A770-EE8786A02EDA}">
+      <dgm:prSet/>
+      <dgm:spPr/>
+      <dgm:t>
+        <a:bodyPr/>
+        <a:lstStyle/>
+        <a:p>
+          <a:endParaRPr lang="es-PE"/>
+        </a:p>
+      </dgm:t>
+    </dgm:pt>
+    <dgm:pt modelId="{B8CF9E18-B785-44DB-BA52-7011FD9C774A}" type="sibTrans" cxnId="{6A538CE5-A3D3-4572-A770-EE8786A02EDA}">
+      <dgm:prSet/>
+      <dgm:spPr/>
+      <dgm:t>
+        <a:bodyPr/>
+        <a:lstStyle/>
+        <a:p>
+          <a:endParaRPr lang="es-PE"/>
+        </a:p>
+      </dgm:t>
+    </dgm:pt>
+    <dgm:pt modelId="{F311CCBA-E5D9-40B5-A057-51C735C00BC7}">
+      <dgm:prSet phldrT="[Texto]"/>
+      <dgm:spPr/>
+      <dgm:t>
+        <a:bodyPr/>
+        <a:lstStyle/>
+        <a:p>
+          <a:r>
+            <a:rPr lang="es-PE"/>
+            <a:t>Solicitudes de Cambio</a:t>
+          </a:r>
+        </a:p>
+      </dgm:t>
+    </dgm:pt>
+    <dgm:pt modelId="{CE8B5543-419B-4A7B-9608-16066F5BD2C1}" type="parTrans" cxnId="{3886623C-316C-4498-98E9-96B66079BF70}">
+      <dgm:prSet/>
+      <dgm:spPr/>
+      <dgm:t>
+        <a:bodyPr/>
+        <a:lstStyle/>
+        <a:p>
+          <a:endParaRPr lang="es-PE"/>
+        </a:p>
+      </dgm:t>
+    </dgm:pt>
+    <dgm:pt modelId="{06492EDB-4153-4845-8311-F178AF52A1ED}" type="sibTrans" cxnId="{3886623C-316C-4498-98E9-96B66079BF70}">
+      <dgm:prSet/>
+      <dgm:spPr/>
+      <dgm:t>
+        <a:bodyPr/>
+        <a:lstStyle/>
+        <a:p>
+          <a:endParaRPr lang="es-PE"/>
+        </a:p>
+      </dgm:t>
+    </dgm:pt>
+    <dgm:pt modelId="{03D32499-8DA0-4317-B59B-65C18C7B462A}">
+      <dgm:prSet phldrT="[Texto]"/>
+      <dgm:spPr/>
+      <dgm:t>
+        <a:bodyPr/>
+        <a:lstStyle/>
+        <a:p>
+          <a:r>
+            <a:rPr lang="es-PE"/>
+            <a:t>Libreria de Soporte</a:t>
+          </a:r>
+        </a:p>
+      </dgm:t>
+    </dgm:pt>
+    <dgm:pt modelId="{79E17403-2E73-45FC-97A0-0B9E3FB58AAE}" type="parTrans" cxnId="{759437EA-3BEA-4697-B4C3-C1347396536C}">
+      <dgm:prSet/>
+      <dgm:spPr/>
+      <dgm:t>
+        <a:bodyPr/>
+        <a:lstStyle/>
+        <a:p>
+          <a:endParaRPr lang="es-PE"/>
+        </a:p>
+      </dgm:t>
+    </dgm:pt>
+    <dgm:pt modelId="{1811FD9A-9572-46ED-B371-7E74A87AD837}" type="sibTrans" cxnId="{759437EA-3BEA-4697-B4C3-C1347396536C}">
+      <dgm:prSet/>
+      <dgm:spPr/>
+      <dgm:t>
+        <a:bodyPr/>
+        <a:lstStyle/>
+        <a:p>
+          <a:endParaRPr lang="es-PE"/>
+        </a:p>
+      </dgm:t>
+    </dgm:pt>
+    <dgm:pt modelId="{30F4ABA7-FDB5-4CDF-B125-2AEC84027E94}">
+      <dgm:prSet phldrT="[Texto]"/>
+      <dgm:spPr/>
+      <dgm:t>
+        <a:bodyPr/>
+        <a:lstStyle/>
+        <a:p>
+          <a:r>
+            <a:rPr lang="es-PE"/>
+            <a:t>Libreria de Trabajo</a:t>
+          </a:r>
+        </a:p>
+      </dgm:t>
+    </dgm:pt>
+    <dgm:pt modelId="{7703B1A6-49E4-41DB-9FFC-3F15001B57C3}" type="parTrans" cxnId="{999C120E-78BD-4CA4-820F-6883BF6E32B0}">
+      <dgm:prSet/>
+      <dgm:spPr/>
+      <dgm:t>
+        <a:bodyPr/>
+        <a:lstStyle/>
+        <a:p>
+          <a:endParaRPr lang="es-PE"/>
+        </a:p>
+      </dgm:t>
+    </dgm:pt>
+    <dgm:pt modelId="{34B92580-8A7D-4C6E-B987-1CF634F45D5B}" type="sibTrans" cxnId="{999C120E-78BD-4CA4-820F-6883BF6E32B0}">
+      <dgm:prSet/>
+      <dgm:spPr/>
+      <dgm:t>
+        <a:bodyPr/>
+        <a:lstStyle/>
+        <a:p>
+          <a:endParaRPr lang="es-PE"/>
+        </a:p>
+      </dgm:t>
+    </dgm:pt>
+    <dgm:pt modelId="{9B9DB400-7285-405A-AE13-0A6402715DA9}">
+      <dgm:prSet phldrT="[Texto]"/>
+      <dgm:spPr/>
+      <dgm:t>
+        <a:bodyPr/>
+        <a:lstStyle/>
+        <a:p>
+          <a:r>
+            <a:rPr lang="es-PE"/>
+            <a:t>Proyectos</a:t>
+          </a:r>
+        </a:p>
+      </dgm:t>
+    </dgm:pt>
+    <dgm:pt modelId="{E8A06768-27C5-47DA-847F-304A1E4C6A76}" type="parTrans" cxnId="{58055164-A7E4-40FE-A51B-C07B19C3CB53}">
+      <dgm:prSet/>
+      <dgm:spPr/>
+      <dgm:t>
+        <a:bodyPr/>
+        <a:lstStyle/>
+        <a:p>
+          <a:endParaRPr lang="es-PE"/>
+        </a:p>
+      </dgm:t>
+    </dgm:pt>
+    <dgm:pt modelId="{417C8983-66AC-4CDB-AEAD-79DEFE0D726D}" type="sibTrans" cxnId="{58055164-A7E4-40FE-A51B-C07B19C3CB53}">
+      <dgm:prSet/>
+      <dgm:spPr/>
+      <dgm:t>
+        <a:bodyPr/>
+        <a:lstStyle/>
+        <a:p>
+          <a:endParaRPr lang="es-PE"/>
+        </a:p>
+      </dgm:t>
+    </dgm:pt>
+    <dgm:pt modelId="{B25E764E-003D-47D9-A76C-9DAE2B7E5206}">
+      <dgm:prSet phldrT="[Texto]"/>
+      <dgm:spPr/>
+      <dgm:t>
+        <a:bodyPr/>
+        <a:lstStyle/>
+        <a:p>
+          <a:r>
+            <a:rPr lang="es-PE"/>
+            <a:t>Proyectos</a:t>
+          </a:r>
+        </a:p>
+      </dgm:t>
+    </dgm:pt>
+    <dgm:pt modelId="{D259B0C3-1EC8-4882-9D6B-EAC4CAD02665}" type="parTrans" cxnId="{035D85A4-7B7C-4D6F-B6DD-352940ACE15A}">
+      <dgm:prSet/>
+      <dgm:spPr/>
+      <dgm:t>
+        <a:bodyPr/>
+        <a:lstStyle/>
+        <a:p>
+          <a:endParaRPr lang="es-PE"/>
+        </a:p>
+      </dgm:t>
+    </dgm:pt>
+    <dgm:pt modelId="{627E1513-9252-4705-8508-E6D950E3439D}" type="sibTrans" cxnId="{035D85A4-7B7C-4D6F-B6DD-352940ACE15A}">
+      <dgm:prSet/>
+      <dgm:spPr/>
+      <dgm:t>
+        <a:bodyPr/>
+        <a:lstStyle/>
+        <a:p>
+          <a:endParaRPr lang="es-PE"/>
+        </a:p>
+      </dgm:t>
+    </dgm:pt>
+    <dgm:pt modelId="{2BF0AACD-DD2A-4600-B76A-F398DB70EA08}" type="pres">
+      <dgm:prSet presAssocID="{4E158540-1499-40D5-BC93-1080107AC025}" presName="hierChild1" presStyleCnt="0">
+        <dgm:presLayoutVars>
+          <dgm:orgChart val="1"/>
+          <dgm:chPref val="1"/>
+          <dgm:dir/>
+          <dgm:animOne val="branch"/>
+          <dgm:animLvl val="lvl"/>
+          <dgm:resizeHandles/>
+        </dgm:presLayoutVars>
+      </dgm:prSet>
+      <dgm:spPr/>
+      <dgm:t>
+        <a:bodyPr/>
+        <a:lstStyle/>
+        <a:p>
+          <a:endParaRPr lang="es-PE"/>
+        </a:p>
+      </dgm:t>
+    </dgm:pt>
+    <dgm:pt modelId="{577666CB-6C2D-4C18-B3E6-EC011406E995}" type="pres">
+      <dgm:prSet presAssocID="{D9C7B4A5-B0FA-4052-8120-F171DFA59779}" presName="hierRoot1" presStyleCnt="0">
+        <dgm:presLayoutVars>
+          <dgm:hierBranch val="init"/>
+        </dgm:presLayoutVars>
+      </dgm:prSet>
+      <dgm:spPr/>
+    </dgm:pt>
+    <dgm:pt modelId="{3DD5F41F-7422-434B-A0C1-749A8D886957}" type="pres">
+      <dgm:prSet presAssocID="{D9C7B4A5-B0FA-4052-8120-F171DFA59779}" presName="rootComposite1" presStyleCnt="0"/>
+      <dgm:spPr/>
+    </dgm:pt>
+    <dgm:pt modelId="{8A53AE8F-22DC-4E0D-AFD3-759CC7606653}" type="pres">
+      <dgm:prSet presAssocID="{D9C7B4A5-B0FA-4052-8120-F171DFA59779}" presName="rootText1" presStyleLbl="node0" presStyleIdx="0" presStyleCnt="1">
+        <dgm:presLayoutVars>
+          <dgm:chPref val="3"/>
+        </dgm:presLayoutVars>
+      </dgm:prSet>
+      <dgm:spPr/>
+      <dgm:t>
+        <a:bodyPr/>
+        <a:lstStyle/>
+        <a:p>
+          <a:endParaRPr lang="es-PE"/>
+        </a:p>
+      </dgm:t>
+    </dgm:pt>
+    <dgm:pt modelId="{9274CECB-F814-4F47-BE02-29D9BA76AEA7}" type="pres">
+      <dgm:prSet presAssocID="{D9C7B4A5-B0FA-4052-8120-F171DFA59779}" presName="rootConnector1" presStyleLbl="node1" presStyleIdx="0" presStyleCnt="0"/>
+      <dgm:spPr/>
+      <dgm:t>
+        <a:bodyPr/>
+        <a:lstStyle/>
+        <a:p>
+          <a:endParaRPr lang="es-PE"/>
+        </a:p>
+      </dgm:t>
+    </dgm:pt>
+    <dgm:pt modelId="{8C249A7E-8C6D-4D2D-95BB-E99511E8B7AC}" type="pres">
+      <dgm:prSet presAssocID="{D9C7B4A5-B0FA-4052-8120-F171DFA59779}" presName="hierChild2" presStyleCnt="0"/>
+      <dgm:spPr/>
+    </dgm:pt>
+    <dgm:pt modelId="{534EED15-C0FE-4833-96D3-933B375C2C2E}" type="pres">
+      <dgm:prSet presAssocID="{FF8FA1AC-E7E6-49BE-B8BB-355A46A37B4B}" presName="Name37" presStyleLbl="parChTrans1D2" presStyleIdx="0" presStyleCnt="4"/>
+      <dgm:spPr/>
+      <dgm:t>
+        <a:bodyPr/>
+        <a:lstStyle/>
+        <a:p>
+          <a:endParaRPr lang="es-PE"/>
+        </a:p>
+      </dgm:t>
+    </dgm:pt>
+    <dgm:pt modelId="{82CBE565-C4F0-48C4-AED5-A2EBEB3190EF}" type="pres">
+      <dgm:prSet presAssocID="{20AF5127-C745-4B6B-A8A0-A81CABC3D7D8}" presName="hierRoot2" presStyleCnt="0">
+        <dgm:presLayoutVars>
+          <dgm:hierBranch val="init"/>
+        </dgm:presLayoutVars>
+      </dgm:prSet>
+      <dgm:spPr/>
+    </dgm:pt>
+    <dgm:pt modelId="{93CF8AF6-36FC-4706-9BA5-41FDFA3AEC32}" type="pres">
+      <dgm:prSet presAssocID="{20AF5127-C745-4B6B-A8A0-A81CABC3D7D8}" presName="rootComposite" presStyleCnt="0"/>
+      <dgm:spPr/>
+    </dgm:pt>
+    <dgm:pt modelId="{B7D8644F-F3D7-433E-8BF3-1D7DD8C99872}" type="pres">
+      <dgm:prSet presAssocID="{20AF5127-C745-4B6B-A8A0-A81CABC3D7D8}" presName="rootText" presStyleLbl="node2" presStyleIdx="0" presStyleCnt="4">
+        <dgm:presLayoutVars>
+          <dgm:chPref val="3"/>
+        </dgm:presLayoutVars>
+      </dgm:prSet>
+      <dgm:spPr/>
+      <dgm:t>
+        <a:bodyPr/>
+        <a:lstStyle/>
+        <a:p>
+          <a:endParaRPr lang="es-PE"/>
+        </a:p>
+      </dgm:t>
+    </dgm:pt>
+    <dgm:pt modelId="{CECFA884-7875-427A-A399-B72EBD727781}" type="pres">
+      <dgm:prSet presAssocID="{20AF5127-C745-4B6B-A8A0-A81CABC3D7D8}" presName="rootConnector" presStyleLbl="node2" presStyleIdx="0" presStyleCnt="4"/>
+      <dgm:spPr/>
+      <dgm:t>
+        <a:bodyPr/>
+        <a:lstStyle/>
+        <a:p>
+          <a:endParaRPr lang="es-PE"/>
+        </a:p>
+      </dgm:t>
+    </dgm:pt>
+    <dgm:pt modelId="{02903230-7132-4E05-B599-4FCD013B20D3}" type="pres">
+      <dgm:prSet presAssocID="{20AF5127-C745-4B6B-A8A0-A81CABC3D7D8}" presName="hierChild4" presStyleCnt="0"/>
+      <dgm:spPr/>
+    </dgm:pt>
+    <dgm:pt modelId="{FE499601-91D3-4068-9B90-BFCBE94814BE}" type="pres">
+      <dgm:prSet presAssocID="{1AD659A6-5E61-4B61-9D2A-C0238385CEC5}" presName="Name37" presStyleLbl="parChTrans1D3" presStyleIdx="0" presStyleCnt="6"/>
+      <dgm:spPr/>
+      <dgm:t>
+        <a:bodyPr/>
+        <a:lstStyle/>
+        <a:p>
+          <a:endParaRPr lang="es-PE"/>
+        </a:p>
+      </dgm:t>
+    </dgm:pt>
+    <dgm:pt modelId="{97E4AAED-6923-468D-8754-8C5400AEA705}" type="pres">
+      <dgm:prSet presAssocID="{839F3943-5D89-4446-B262-88249A13A3AB}" presName="hierRoot2" presStyleCnt="0">
+        <dgm:presLayoutVars>
+          <dgm:hierBranch val="init"/>
+        </dgm:presLayoutVars>
+      </dgm:prSet>
+      <dgm:spPr/>
+    </dgm:pt>
+    <dgm:pt modelId="{4E15EFEC-04A6-4F4C-AB75-95ED54887456}" type="pres">
+      <dgm:prSet presAssocID="{839F3943-5D89-4446-B262-88249A13A3AB}" presName="rootComposite" presStyleCnt="0"/>
+      <dgm:spPr/>
+    </dgm:pt>
+    <dgm:pt modelId="{F20D1467-E941-42D2-A53B-D9E216583F5D}" type="pres">
+      <dgm:prSet presAssocID="{839F3943-5D89-4446-B262-88249A13A3AB}" presName="rootText" presStyleLbl="node3" presStyleIdx="0" presStyleCnt="6">
+        <dgm:presLayoutVars>
+          <dgm:chPref val="3"/>
+        </dgm:presLayoutVars>
+      </dgm:prSet>
+      <dgm:spPr/>
+      <dgm:t>
+        <a:bodyPr/>
+        <a:lstStyle/>
+        <a:p>
+          <a:endParaRPr lang="es-PE"/>
+        </a:p>
+      </dgm:t>
+    </dgm:pt>
+    <dgm:pt modelId="{9ED75BF7-457D-4CDF-B844-D1DA3C59AF7B}" type="pres">
+      <dgm:prSet presAssocID="{839F3943-5D89-4446-B262-88249A13A3AB}" presName="rootConnector" presStyleLbl="node3" presStyleIdx="0" presStyleCnt="6"/>
+      <dgm:spPr/>
+      <dgm:t>
+        <a:bodyPr/>
+        <a:lstStyle/>
+        <a:p>
+          <a:endParaRPr lang="es-PE"/>
+        </a:p>
+      </dgm:t>
+    </dgm:pt>
+    <dgm:pt modelId="{7FF7AD1A-88FD-4E2A-B0C4-3EB386117756}" type="pres">
+      <dgm:prSet presAssocID="{839F3943-5D89-4446-B262-88249A13A3AB}" presName="hierChild4" presStyleCnt="0"/>
+      <dgm:spPr/>
+    </dgm:pt>
+    <dgm:pt modelId="{E08672DD-65A0-4A6D-8370-D54F88A504BA}" type="pres">
+      <dgm:prSet presAssocID="{839F3943-5D89-4446-B262-88249A13A3AB}" presName="hierChild5" presStyleCnt="0"/>
+      <dgm:spPr/>
+    </dgm:pt>
+    <dgm:pt modelId="{11FE1CBF-2CB7-4031-8436-C3504215CB69}" type="pres">
+      <dgm:prSet presAssocID="{9BEF972A-F1E5-446B-9554-C9212AB8B8B6}" presName="Name37" presStyleLbl="parChTrans1D3" presStyleIdx="1" presStyleCnt="6"/>
+      <dgm:spPr/>
+      <dgm:t>
+        <a:bodyPr/>
+        <a:lstStyle/>
+        <a:p>
+          <a:endParaRPr lang="es-PE"/>
+        </a:p>
+      </dgm:t>
+    </dgm:pt>
+    <dgm:pt modelId="{1A17842D-A1EC-407C-AB62-1A0BBD85422F}" type="pres">
+      <dgm:prSet presAssocID="{375C6F4F-B078-4910-8A15-9CB4485DC976}" presName="hierRoot2" presStyleCnt="0">
+        <dgm:presLayoutVars>
+          <dgm:hierBranch val="init"/>
+        </dgm:presLayoutVars>
+      </dgm:prSet>
+      <dgm:spPr/>
+    </dgm:pt>
+    <dgm:pt modelId="{8C73C41A-22F1-4112-A1A6-4D3CE0A426FA}" type="pres">
+      <dgm:prSet presAssocID="{375C6F4F-B078-4910-8A15-9CB4485DC976}" presName="rootComposite" presStyleCnt="0"/>
+      <dgm:spPr/>
+    </dgm:pt>
+    <dgm:pt modelId="{C9F1CEB9-AB9A-414D-9E08-D336B4FC5EC8}" type="pres">
+      <dgm:prSet presAssocID="{375C6F4F-B078-4910-8A15-9CB4485DC976}" presName="rootText" presStyleLbl="node3" presStyleIdx="1" presStyleCnt="6">
+        <dgm:presLayoutVars>
+          <dgm:chPref val="3"/>
+        </dgm:presLayoutVars>
+      </dgm:prSet>
+      <dgm:spPr/>
+      <dgm:t>
+        <a:bodyPr/>
+        <a:lstStyle/>
+        <a:p>
+          <a:endParaRPr lang="es-PE"/>
+        </a:p>
+      </dgm:t>
+    </dgm:pt>
+    <dgm:pt modelId="{CEDBC27E-D5D3-4BD2-B36F-5BAD86CF8520}" type="pres">
+      <dgm:prSet presAssocID="{375C6F4F-B078-4910-8A15-9CB4485DC976}" presName="rootConnector" presStyleLbl="node3" presStyleIdx="1" presStyleCnt="6"/>
+      <dgm:spPr/>
+      <dgm:t>
+        <a:bodyPr/>
+        <a:lstStyle/>
+        <a:p>
+          <a:endParaRPr lang="es-PE"/>
+        </a:p>
+      </dgm:t>
+    </dgm:pt>
+    <dgm:pt modelId="{9522CCB1-D0A5-4095-BEED-703259B92BA2}" type="pres">
+      <dgm:prSet presAssocID="{375C6F4F-B078-4910-8A15-9CB4485DC976}" presName="hierChild4" presStyleCnt="0"/>
+      <dgm:spPr/>
+    </dgm:pt>
+    <dgm:pt modelId="{2F4538FA-66B8-4216-976A-A89F8C719B18}" type="pres">
+      <dgm:prSet presAssocID="{375C6F4F-B078-4910-8A15-9CB4485DC976}" presName="hierChild5" presStyleCnt="0"/>
+      <dgm:spPr/>
+    </dgm:pt>
+    <dgm:pt modelId="{67C92582-CF49-4071-AECD-8B2E62B7366E}" type="pres">
+      <dgm:prSet presAssocID="{CE8B5543-419B-4A7B-9608-16066F5BD2C1}" presName="Name37" presStyleLbl="parChTrans1D3" presStyleIdx="2" presStyleCnt="6"/>
+      <dgm:spPr/>
+      <dgm:t>
+        <a:bodyPr/>
+        <a:lstStyle/>
+        <a:p>
+          <a:endParaRPr lang="es-PE"/>
+        </a:p>
+      </dgm:t>
+    </dgm:pt>
+    <dgm:pt modelId="{15EBB49F-6051-4166-AD86-B6FF596CED38}" type="pres">
+      <dgm:prSet presAssocID="{F311CCBA-E5D9-40B5-A057-51C735C00BC7}" presName="hierRoot2" presStyleCnt="0">
+        <dgm:presLayoutVars>
+          <dgm:hierBranch val="init"/>
+        </dgm:presLayoutVars>
+      </dgm:prSet>
+      <dgm:spPr/>
+    </dgm:pt>
+    <dgm:pt modelId="{E9E10359-5575-4397-8A27-A77FBC8224C5}" type="pres">
+      <dgm:prSet presAssocID="{F311CCBA-E5D9-40B5-A057-51C735C00BC7}" presName="rootComposite" presStyleCnt="0"/>
+      <dgm:spPr/>
+    </dgm:pt>
+    <dgm:pt modelId="{5B859EF7-8F73-49F3-8661-59FF23D9A644}" type="pres">
+      <dgm:prSet presAssocID="{F311CCBA-E5D9-40B5-A057-51C735C00BC7}" presName="rootText" presStyleLbl="node3" presStyleIdx="2" presStyleCnt="6">
+        <dgm:presLayoutVars>
+          <dgm:chPref val="3"/>
+        </dgm:presLayoutVars>
+      </dgm:prSet>
+      <dgm:spPr/>
+      <dgm:t>
+        <a:bodyPr/>
+        <a:lstStyle/>
+        <a:p>
+          <a:endParaRPr lang="es-PE"/>
+        </a:p>
+      </dgm:t>
+    </dgm:pt>
+    <dgm:pt modelId="{124333C0-08B6-4FEB-8528-122AF03CFAAD}" type="pres">
+      <dgm:prSet presAssocID="{F311CCBA-E5D9-40B5-A057-51C735C00BC7}" presName="rootConnector" presStyleLbl="node3" presStyleIdx="2" presStyleCnt="6"/>
+      <dgm:spPr/>
+      <dgm:t>
+        <a:bodyPr/>
+        <a:lstStyle/>
+        <a:p>
+          <a:endParaRPr lang="es-PE"/>
+        </a:p>
+      </dgm:t>
+    </dgm:pt>
+    <dgm:pt modelId="{8CA6ABF7-FD9D-4131-9193-3110B8EFFD2C}" type="pres">
+      <dgm:prSet presAssocID="{F311CCBA-E5D9-40B5-A057-51C735C00BC7}" presName="hierChild4" presStyleCnt="0"/>
+      <dgm:spPr/>
+    </dgm:pt>
+    <dgm:pt modelId="{9A99F518-1438-436F-ABE5-07A37A67AB12}" type="pres">
+      <dgm:prSet presAssocID="{F311CCBA-E5D9-40B5-A057-51C735C00BC7}" presName="hierChild5" presStyleCnt="0"/>
+      <dgm:spPr/>
+    </dgm:pt>
+    <dgm:pt modelId="{C89FD5F2-1320-485D-ABF1-356FAC6FB585}" type="pres">
+      <dgm:prSet presAssocID="{20AF5127-C745-4B6B-A8A0-A81CABC3D7D8}" presName="hierChild5" presStyleCnt="0"/>
+      <dgm:spPr/>
+    </dgm:pt>
+    <dgm:pt modelId="{B1E2BACE-39A2-4C72-A3C1-0DD82EF3BC40}" type="pres">
+      <dgm:prSet presAssocID="{68E6DC09-98A0-4EF3-907D-8FF3DF064A03}" presName="Name37" presStyleLbl="parChTrans1D2" presStyleIdx="1" presStyleCnt="4"/>
+      <dgm:spPr/>
+      <dgm:t>
+        <a:bodyPr/>
+        <a:lstStyle/>
+        <a:p>
+          <a:endParaRPr lang="es-PE"/>
+        </a:p>
+      </dgm:t>
+    </dgm:pt>
+    <dgm:pt modelId="{6B7ED3D1-A676-4247-A748-42F1960072FB}" type="pres">
+      <dgm:prSet presAssocID="{A7B3B6F7-61D3-4B84-83D0-EFEEDF5A3952}" presName="hierRoot2" presStyleCnt="0">
+        <dgm:presLayoutVars>
+          <dgm:hierBranch val="init"/>
+        </dgm:presLayoutVars>
+      </dgm:prSet>
+      <dgm:spPr/>
+    </dgm:pt>
+    <dgm:pt modelId="{AE1F045A-8A82-4C1B-B765-D9180D82C840}" type="pres">
+      <dgm:prSet presAssocID="{A7B3B6F7-61D3-4B84-83D0-EFEEDF5A3952}" presName="rootComposite" presStyleCnt="0"/>
+      <dgm:spPr/>
+    </dgm:pt>
+    <dgm:pt modelId="{EDBC6CDB-2939-45A7-AADA-B48A8DDE1030}" type="pres">
+      <dgm:prSet presAssocID="{A7B3B6F7-61D3-4B84-83D0-EFEEDF5A3952}" presName="rootText" presStyleLbl="node2" presStyleIdx="1" presStyleCnt="4">
+        <dgm:presLayoutVars>
+          <dgm:chPref val="3"/>
+        </dgm:presLayoutVars>
+      </dgm:prSet>
+      <dgm:spPr/>
+      <dgm:t>
+        <a:bodyPr/>
+        <a:lstStyle/>
+        <a:p>
+          <a:endParaRPr lang="es-PE"/>
+        </a:p>
+      </dgm:t>
+    </dgm:pt>
+    <dgm:pt modelId="{2EAEC946-32FD-4F1B-8276-2712DAFA2579}" type="pres">
+      <dgm:prSet presAssocID="{A7B3B6F7-61D3-4B84-83D0-EFEEDF5A3952}" presName="rootConnector" presStyleLbl="node2" presStyleIdx="1" presStyleCnt="4"/>
+      <dgm:spPr/>
+      <dgm:t>
+        <a:bodyPr/>
+        <a:lstStyle/>
+        <a:p>
+          <a:endParaRPr lang="es-PE"/>
+        </a:p>
+      </dgm:t>
+    </dgm:pt>
+    <dgm:pt modelId="{70519208-4EC7-4F7D-9577-B7B3569C6CE7}" type="pres">
+      <dgm:prSet presAssocID="{A7B3B6F7-61D3-4B84-83D0-EFEEDF5A3952}" presName="hierChild4" presStyleCnt="0"/>
+      <dgm:spPr/>
+    </dgm:pt>
+    <dgm:pt modelId="{7E90716E-BB45-42BB-91EB-0805246CD2A1}" type="pres">
+      <dgm:prSet presAssocID="{79E17403-2E73-45FC-97A0-0B9E3FB58AAE}" presName="Name37" presStyleLbl="parChTrans1D3" presStyleIdx="3" presStyleCnt="6"/>
+      <dgm:spPr/>
+      <dgm:t>
+        <a:bodyPr/>
+        <a:lstStyle/>
+        <a:p>
+          <a:endParaRPr lang="es-PE"/>
+        </a:p>
+      </dgm:t>
+    </dgm:pt>
+    <dgm:pt modelId="{0112D6AB-FA81-4701-96B4-E63560516A19}" type="pres">
+      <dgm:prSet presAssocID="{03D32499-8DA0-4317-B59B-65C18C7B462A}" presName="hierRoot2" presStyleCnt="0">
+        <dgm:presLayoutVars>
+          <dgm:hierBranch val="init"/>
+        </dgm:presLayoutVars>
+      </dgm:prSet>
+      <dgm:spPr/>
+    </dgm:pt>
+    <dgm:pt modelId="{2840E2F1-04CC-4AA7-BD54-61E5DDDE0F99}" type="pres">
+      <dgm:prSet presAssocID="{03D32499-8DA0-4317-B59B-65C18C7B462A}" presName="rootComposite" presStyleCnt="0"/>
+      <dgm:spPr/>
+    </dgm:pt>
+    <dgm:pt modelId="{66453836-2291-4275-A576-73970BA806E4}" type="pres">
+      <dgm:prSet presAssocID="{03D32499-8DA0-4317-B59B-65C18C7B462A}" presName="rootText" presStyleLbl="node3" presStyleIdx="3" presStyleCnt="6">
+        <dgm:presLayoutVars>
+          <dgm:chPref val="3"/>
+        </dgm:presLayoutVars>
+      </dgm:prSet>
+      <dgm:spPr/>
+      <dgm:t>
+        <a:bodyPr/>
+        <a:lstStyle/>
+        <a:p>
+          <a:endParaRPr lang="es-PE"/>
+        </a:p>
+      </dgm:t>
+    </dgm:pt>
+    <dgm:pt modelId="{EC68DCB6-9EE1-4C2D-985A-E71F44800F0F}" type="pres">
+      <dgm:prSet presAssocID="{03D32499-8DA0-4317-B59B-65C18C7B462A}" presName="rootConnector" presStyleLbl="node3" presStyleIdx="3" presStyleCnt="6"/>
+      <dgm:spPr/>
+      <dgm:t>
+        <a:bodyPr/>
+        <a:lstStyle/>
+        <a:p>
+          <a:endParaRPr lang="es-PE"/>
+        </a:p>
+      </dgm:t>
+    </dgm:pt>
+    <dgm:pt modelId="{7BFA64EF-27D9-48B8-9348-A5016B3E27CB}" type="pres">
+      <dgm:prSet presAssocID="{03D32499-8DA0-4317-B59B-65C18C7B462A}" presName="hierChild4" presStyleCnt="0"/>
+      <dgm:spPr/>
+    </dgm:pt>
+    <dgm:pt modelId="{6505CE26-3218-4DED-89E8-B78B1881EAC5}" type="pres">
+      <dgm:prSet presAssocID="{03D32499-8DA0-4317-B59B-65C18C7B462A}" presName="hierChild5" presStyleCnt="0"/>
+      <dgm:spPr/>
+    </dgm:pt>
+    <dgm:pt modelId="{E511D99B-6583-480D-9631-CCD56202EAD6}" type="pres">
+      <dgm:prSet presAssocID="{7703B1A6-49E4-41DB-9FFC-3F15001B57C3}" presName="Name37" presStyleLbl="parChTrans1D3" presStyleIdx="4" presStyleCnt="6"/>
+      <dgm:spPr/>
+      <dgm:t>
+        <a:bodyPr/>
+        <a:lstStyle/>
+        <a:p>
+          <a:endParaRPr lang="es-PE"/>
+        </a:p>
+      </dgm:t>
+    </dgm:pt>
+    <dgm:pt modelId="{B1C6AE4A-F0BA-4289-B95C-1BA40377AE3D}" type="pres">
+      <dgm:prSet presAssocID="{30F4ABA7-FDB5-4CDF-B125-2AEC84027E94}" presName="hierRoot2" presStyleCnt="0">
+        <dgm:presLayoutVars>
+          <dgm:hierBranch val="init"/>
+        </dgm:presLayoutVars>
+      </dgm:prSet>
+      <dgm:spPr/>
+    </dgm:pt>
+    <dgm:pt modelId="{E108474F-DA16-414C-AABC-52FD9F4C9D68}" type="pres">
+      <dgm:prSet presAssocID="{30F4ABA7-FDB5-4CDF-B125-2AEC84027E94}" presName="rootComposite" presStyleCnt="0"/>
+      <dgm:spPr/>
+    </dgm:pt>
+    <dgm:pt modelId="{050A0A7B-6714-49FD-B3BE-3B1F986CFB61}" type="pres">
+      <dgm:prSet presAssocID="{30F4ABA7-FDB5-4CDF-B125-2AEC84027E94}" presName="rootText" presStyleLbl="node3" presStyleIdx="4" presStyleCnt="6">
+        <dgm:presLayoutVars>
+          <dgm:chPref val="3"/>
+        </dgm:presLayoutVars>
+      </dgm:prSet>
+      <dgm:spPr/>
+      <dgm:t>
+        <a:bodyPr/>
+        <a:lstStyle/>
+        <a:p>
+          <a:endParaRPr lang="es-PE"/>
+        </a:p>
+      </dgm:t>
+    </dgm:pt>
+    <dgm:pt modelId="{0B51B7CD-BE7A-4864-8B85-3FF3BFE6FA56}" type="pres">
+      <dgm:prSet presAssocID="{30F4ABA7-FDB5-4CDF-B125-2AEC84027E94}" presName="rootConnector" presStyleLbl="node3" presStyleIdx="4" presStyleCnt="6"/>
+      <dgm:spPr/>
+      <dgm:t>
+        <a:bodyPr/>
+        <a:lstStyle/>
+        <a:p>
+          <a:endParaRPr lang="es-PE"/>
+        </a:p>
+      </dgm:t>
+    </dgm:pt>
+    <dgm:pt modelId="{C2AD3EA3-9014-46AA-BAE8-C5C7AD54009D}" type="pres">
+      <dgm:prSet presAssocID="{30F4ABA7-FDB5-4CDF-B125-2AEC84027E94}" presName="hierChild4" presStyleCnt="0"/>
+      <dgm:spPr/>
+    </dgm:pt>
+    <dgm:pt modelId="{4DDFC2DE-53AA-4962-B8DF-1B9FDA0D929C}" type="pres">
+      <dgm:prSet presAssocID="{E8A06768-27C5-47DA-847F-304A1E4C6A76}" presName="Name37" presStyleLbl="parChTrans1D4" presStyleIdx="0" presStyleCnt="1"/>
+      <dgm:spPr/>
+      <dgm:t>
+        <a:bodyPr/>
+        <a:lstStyle/>
+        <a:p>
+          <a:endParaRPr lang="es-PE"/>
+        </a:p>
+      </dgm:t>
+    </dgm:pt>
+    <dgm:pt modelId="{1758E503-9BFF-467F-9228-0CA5942C39F4}" type="pres">
+      <dgm:prSet presAssocID="{9B9DB400-7285-405A-AE13-0A6402715DA9}" presName="hierRoot2" presStyleCnt="0">
+        <dgm:presLayoutVars>
+          <dgm:hierBranch val="init"/>
+        </dgm:presLayoutVars>
+      </dgm:prSet>
+      <dgm:spPr/>
+    </dgm:pt>
+    <dgm:pt modelId="{A578562D-6346-44A6-B415-DE359F741B3B}" type="pres">
+      <dgm:prSet presAssocID="{9B9DB400-7285-405A-AE13-0A6402715DA9}" presName="rootComposite" presStyleCnt="0"/>
+      <dgm:spPr/>
+    </dgm:pt>
+    <dgm:pt modelId="{B6747F2A-1C55-4B89-9D32-7D1473C5D57B}" type="pres">
+      <dgm:prSet presAssocID="{9B9DB400-7285-405A-AE13-0A6402715DA9}" presName="rootText" presStyleLbl="node4" presStyleIdx="0" presStyleCnt="1">
+        <dgm:presLayoutVars>
+          <dgm:chPref val="3"/>
+        </dgm:presLayoutVars>
+      </dgm:prSet>
+      <dgm:spPr/>
+      <dgm:t>
+        <a:bodyPr/>
+        <a:lstStyle/>
+        <a:p>
+          <a:endParaRPr lang="es-PE"/>
+        </a:p>
+      </dgm:t>
+    </dgm:pt>
+    <dgm:pt modelId="{B6223BDC-9AEF-4C8E-B9DF-343BB687D216}" type="pres">
+      <dgm:prSet presAssocID="{9B9DB400-7285-405A-AE13-0A6402715DA9}" presName="rootConnector" presStyleLbl="node4" presStyleIdx="0" presStyleCnt="1"/>
+      <dgm:spPr/>
+      <dgm:t>
+        <a:bodyPr/>
+        <a:lstStyle/>
+        <a:p>
+          <a:endParaRPr lang="es-PE"/>
+        </a:p>
+      </dgm:t>
+    </dgm:pt>
+    <dgm:pt modelId="{5DEBEB13-9AF5-4CD4-AE8A-E2B4783DE074}" type="pres">
+      <dgm:prSet presAssocID="{9B9DB400-7285-405A-AE13-0A6402715DA9}" presName="hierChild4" presStyleCnt="0"/>
+      <dgm:spPr/>
+    </dgm:pt>
+    <dgm:pt modelId="{63C4D3C0-9B2C-430D-8EE7-A78272DA4B2E}" type="pres">
+      <dgm:prSet presAssocID="{9B9DB400-7285-405A-AE13-0A6402715DA9}" presName="hierChild5" presStyleCnt="0"/>
+      <dgm:spPr/>
+    </dgm:pt>
+    <dgm:pt modelId="{C1C35779-5870-4C7A-80E0-C3ED95FE43D6}" type="pres">
+      <dgm:prSet presAssocID="{30F4ABA7-FDB5-4CDF-B125-2AEC84027E94}" presName="hierChild5" presStyleCnt="0"/>
+      <dgm:spPr/>
+    </dgm:pt>
+    <dgm:pt modelId="{20C9E391-D2F8-4A50-8CFE-130A0B5D4F45}" type="pres">
+      <dgm:prSet presAssocID="{A7B3B6F7-61D3-4B84-83D0-EFEEDF5A3952}" presName="hierChild5" presStyleCnt="0"/>
+      <dgm:spPr/>
+    </dgm:pt>
+    <dgm:pt modelId="{82951BFA-D525-4177-8C47-5A089AFA2577}" type="pres">
+      <dgm:prSet presAssocID="{CCC398D6-EDC5-4FD5-A79C-45EB85ED412E}" presName="Name37" presStyleLbl="parChTrans1D2" presStyleIdx="2" presStyleCnt="4"/>
+      <dgm:spPr/>
+      <dgm:t>
+        <a:bodyPr/>
+        <a:lstStyle/>
+        <a:p>
+          <a:endParaRPr lang="es-PE"/>
+        </a:p>
+      </dgm:t>
+    </dgm:pt>
+    <dgm:pt modelId="{E9F56B08-3943-49FA-ACE5-ECD1DFAD2C12}" type="pres">
+      <dgm:prSet presAssocID="{99B8E108-7C14-44F4-964E-942400FD8EAE}" presName="hierRoot2" presStyleCnt="0">
+        <dgm:presLayoutVars>
+          <dgm:hierBranch val="init"/>
+        </dgm:presLayoutVars>
+      </dgm:prSet>
+      <dgm:spPr/>
+    </dgm:pt>
+    <dgm:pt modelId="{3D842541-99AC-49EE-A69D-5643EC8CB117}" type="pres">
+      <dgm:prSet presAssocID="{99B8E108-7C14-44F4-964E-942400FD8EAE}" presName="rootComposite" presStyleCnt="0"/>
+      <dgm:spPr/>
+    </dgm:pt>
+    <dgm:pt modelId="{2067BF6A-F383-473F-81D0-B6262E22FB77}" type="pres">
+      <dgm:prSet presAssocID="{99B8E108-7C14-44F4-964E-942400FD8EAE}" presName="rootText" presStyleLbl="node2" presStyleIdx="2" presStyleCnt="4">
+        <dgm:presLayoutVars>
+          <dgm:chPref val="3"/>
+        </dgm:presLayoutVars>
+      </dgm:prSet>
+      <dgm:spPr/>
+      <dgm:t>
+        <a:bodyPr/>
+        <a:lstStyle/>
+        <a:p>
+          <a:endParaRPr lang="es-PE"/>
+        </a:p>
+      </dgm:t>
+    </dgm:pt>
+    <dgm:pt modelId="{A62C5AC2-2281-402E-A767-9628FFB50AEA}" type="pres">
+      <dgm:prSet presAssocID="{99B8E108-7C14-44F4-964E-942400FD8EAE}" presName="rootConnector" presStyleLbl="node2" presStyleIdx="2" presStyleCnt="4"/>
+      <dgm:spPr/>
+      <dgm:t>
+        <a:bodyPr/>
+        <a:lstStyle/>
+        <a:p>
+          <a:endParaRPr lang="es-PE"/>
+        </a:p>
+      </dgm:t>
+    </dgm:pt>
+    <dgm:pt modelId="{51909ED5-E0F1-4BBF-A102-1AA78F6EFF6F}" type="pres">
+      <dgm:prSet presAssocID="{99B8E108-7C14-44F4-964E-942400FD8EAE}" presName="hierChild4" presStyleCnt="0"/>
+      <dgm:spPr/>
+    </dgm:pt>
+    <dgm:pt modelId="{EA525DE1-58BC-4F96-A51C-5E10718AC24D}" type="pres">
+      <dgm:prSet presAssocID="{99B8E108-7C14-44F4-964E-942400FD8EAE}" presName="hierChild5" presStyleCnt="0"/>
+      <dgm:spPr/>
+    </dgm:pt>
+    <dgm:pt modelId="{267E9214-4A7D-40E4-B1BF-9DE9319ECDC0}" type="pres">
+      <dgm:prSet presAssocID="{DD147082-C17A-41EE-A379-11AE1325EEA3}" presName="Name37" presStyleLbl="parChTrans1D2" presStyleIdx="3" presStyleCnt="4"/>
+      <dgm:spPr/>
+      <dgm:t>
+        <a:bodyPr/>
+        <a:lstStyle/>
+        <a:p>
+          <a:endParaRPr lang="es-PE"/>
+        </a:p>
+      </dgm:t>
+    </dgm:pt>
+    <dgm:pt modelId="{136C8CBF-A252-4F67-9A0F-4C8029F18086}" type="pres">
+      <dgm:prSet presAssocID="{05D72BCA-7F1D-4876-84B8-9EA7053B98DC}" presName="hierRoot2" presStyleCnt="0">
+        <dgm:presLayoutVars>
+          <dgm:hierBranch val="init"/>
+        </dgm:presLayoutVars>
+      </dgm:prSet>
+      <dgm:spPr/>
+    </dgm:pt>
+    <dgm:pt modelId="{07D9A3B5-001B-4923-9D8D-C0EEAB811131}" type="pres">
+      <dgm:prSet presAssocID="{05D72BCA-7F1D-4876-84B8-9EA7053B98DC}" presName="rootComposite" presStyleCnt="0"/>
+      <dgm:spPr/>
+    </dgm:pt>
+    <dgm:pt modelId="{10509F37-42B2-4704-9891-FA37C2254851}" type="pres">
+      <dgm:prSet presAssocID="{05D72BCA-7F1D-4876-84B8-9EA7053B98DC}" presName="rootText" presStyleLbl="node2" presStyleIdx="3" presStyleCnt="4">
+        <dgm:presLayoutVars>
+          <dgm:chPref val="3"/>
+        </dgm:presLayoutVars>
+      </dgm:prSet>
+      <dgm:spPr/>
+      <dgm:t>
+        <a:bodyPr/>
+        <a:lstStyle/>
+        <a:p>
+          <a:endParaRPr lang="es-PE"/>
+        </a:p>
+      </dgm:t>
+    </dgm:pt>
+    <dgm:pt modelId="{96B560DD-0A30-437E-A854-4EF9E5F77D95}" type="pres">
+      <dgm:prSet presAssocID="{05D72BCA-7F1D-4876-84B8-9EA7053B98DC}" presName="rootConnector" presStyleLbl="node2" presStyleIdx="3" presStyleCnt="4"/>
+      <dgm:spPr/>
+      <dgm:t>
+        <a:bodyPr/>
+        <a:lstStyle/>
+        <a:p>
+          <a:endParaRPr lang="es-PE"/>
+        </a:p>
+      </dgm:t>
+    </dgm:pt>
+    <dgm:pt modelId="{A1B6A83F-9C8F-408E-915B-E24DFA318855}" type="pres">
+      <dgm:prSet presAssocID="{05D72BCA-7F1D-4876-84B8-9EA7053B98DC}" presName="hierChild4" presStyleCnt="0"/>
+      <dgm:spPr/>
+    </dgm:pt>
+    <dgm:pt modelId="{2EAE1F37-95BE-4BE6-8A7D-0F7BBA7BD27A}" type="pres">
+      <dgm:prSet presAssocID="{D259B0C3-1EC8-4882-9D6B-EAC4CAD02665}" presName="Name37" presStyleLbl="parChTrans1D3" presStyleIdx="5" presStyleCnt="6"/>
+      <dgm:spPr/>
+      <dgm:t>
+        <a:bodyPr/>
+        <a:lstStyle/>
+        <a:p>
+          <a:endParaRPr lang="es-PE"/>
+        </a:p>
+      </dgm:t>
+    </dgm:pt>
+    <dgm:pt modelId="{6EFE395E-1B0B-4113-B5B8-72D607E0BE2E}" type="pres">
+      <dgm:prSet presAssocID="{B25E764E-003D-47D9-A76C-9DAE2B7E5206}" presName="hierRoot2" presStyleCnt="0">
+        <dgm:presLayoutVars>
+          <dgm:hierBranch val="init"/>
+        </dgm:presLayoutVars>
+      </dgm:prSet>
+      <dgm:spPr/>
+    </dgm:pt>
+    <dgm:pt modelId="{2C8F24EC-D774-4E5B-B91E-D1E51FDB6718}" type="pres">
+      <dgm:prSet presAssocID="{B25E764E-003D-47D9-A76C-9DAE2B7E5206}" presName="rootComposite" presStyleCnt="0"/>
+      <dgm:spPr/>
+    </dgm:pt>
+    <dgm:pt modelId="{1AFE13FC-2CCB-4192-8DCE-5B7C91A4C47C}" type="pres">
+      <dgm:prSet presAssocID="{B25E764E-003D-47D9-A76C-9DAE2B7E5206}" presName="rootText" presStyleLbl="node3" presStyleIdx="5" presStyleCnt="6">
+        <dgm:presLayoutVars>
+          <dgm:chPref val="3"/>
+        </dgm:presLayoutVars>
+      </dgm:prSet>
+      <dgm:spPr/>
+      <dgm:t>
+        <a:bodyPr/>
+        <a:lstStyle/>
+        <a:p>
+          <a:endParaRPr lang="es-PE"/>
+        </a:p>
+      </dgm:t>
+    </dgm:pt>
+    <dgm:pt modelId="{588FAE6D-2AEB-47BC-ABBE-910D6FCFBB81}" type="pres">
+      <dgm:prSet presAssocID="{B25E764E-003D-47D9-A76C-9DAE2B7E5206}" presName="rootConnector" presStyleLbl="node3" presStyleIdx="5" presStyleCnt="6"/>
+      <dgm:spPr/>
+      <dgm:t>
+        <a:bodyPr/>
+        <a:lstStyle/>
+        <a:p>
+          <a:endParaRPr lang="es-PE"/>
+        </a:p>
+      </dgm:t>
+    </dgm:pt>
+    <dgm:pt modelId="{78B1B61A-7AE2-4278-8481-6A8FA8F8C427}" type="pres">
+      <dgm:prSet presAssocID="{B25E764E-003D-47D9-A76C-9DAE2B7E5206}" presName="hierChild4" presStyleCnt="0"/>
+      <dgm:spPr/>
+    </dgm:pt>
+    <dgm:pt modelId="{59F65713-508D-4619-8B09-64048A7D3720}" type="pres">
+      <dgm:prSet presAssocID="{B25E764E-003D-47D9-A76C-9DAE2B7E5206}" presName="hierChild5" presStyleCnt="0"/>
+      <dgm:spPr/>
+    </dgm:pt>
+    <dgm:pt modelId="{A9A39D0D-7DBC-437F-BFAB-05F990C9D1F5}" type="pres">
+      <dgm:prSet presAssocID="{05D72BCA-7F1D-4876-84B8-9EA7053B98DC}" presName="hierChild5" presStyleCnt="0"/>
+      <dgm:spPr/>
+    </dgm:pt>
+    <dgm:pt modelId="{3068B094-1DA9-4D64-A61A-6A86DCBEDC68}" type="pres">
+      <dgm:prSet presAssocID="{D9C7B4A5-B0FA-4052-8120-F171DFA59779}" presName="hierChild3" presStyleCnt="0"/>
+      <dgm:spPr/>
+    </dgm:pt>
+  </dgm:ptLst>
+  <dgm:cxnLst>
+    <dgm:cxn modelId="{85CD8D30-2AC4-491D-A326-77CEEC5D1714}" type="presOf" srcId="{7703B1A6-49E4-41DB-9FFC-3F15001B57C3}" destId="{E511D99B-6583-480D-9631-CCD56202EAD6}" srcOrd="0" destOrd="0" presId="urn:microsoft.com/office/officeart/2005/8/layout/orgChart1"/>
+    <dgm:cxn modelId="{DC749B75-883A-47DA-847F-E510A9D998CE}" type="presOf" srcId="{A7B3B6F7-61D3-4B84-83D0-EFEEDF5A3952}" destId="{2EAEC946-32FD-4F1B-8276-2712DAFA2579}" srcOrd="1" destOrd="0" presId="urn:microsoft.com/office/officeart/2005/8/layout/orgChart1"/>
+    <dgm:cxn modelId="{7CF27345-76D9-4004-91FB-38876E1E5EF4}" type="presOf" srcId="{FF8FA1AC-E7E6-49BE-B8BB-355A46A37B4B}" destId="{534EED15-C0FE-4833-96D3-933B375C2C2E}" srcOrd="0" destOrd="0" presId="urn:microsoft.com/office/officeart/2005/8/layout/orgChart1"/>
+    <dgm:cxn modelId="{EF8B2060-3C5E-47AE-8263-C908286A0A0D}" type="presOf" srcId="{D9C7B4A5-B0FA-4052-8120-F171DFA59779}" destId="{8A53AE8F-22DC-4E0D-AFD3-759CC7606653}" srcOrd="0" destOrd="0" presId="urn:microsoft.com/office/officeart/2005/8/layout/orgChart1"/>
+    <dgm:cxn modelId="{53D83F9A-95E3-4489-A713-5E41B0553DE3}" srcId="{D9C7B4A5-B0FA-4052-8120-F171DFA59779}" destId="{99B8E108-7C14-44F4-964E-942400FD8EAE}" srcOrd="2" destOrd="0" parTransId="{CCC398D6-EDC5-4FD5-A79C-45EB85ED412E}" sibTransId="{812876CA-9041-4448-93B2-B810AB16AAE4}"/>
+    <dgm:cxn modelId="{6DEA2E48-9AB9-465D-86CA-660AA469538F}" type="presOf" srcId="{375C6F4F-B078-4910-8A15-9CB4485DC976}" destId="{C9F1CEB9-AB9A-414D-9E08-D336B4FC5EC8}" srcOrd="0" destOrd="0" presId="urn:microsoft.com/office/officeart/2005/8/layout/orgChart1"/>
+    <dgm:cxn modelId="{3886623C-316C-4498-98E9-96B66079BF70}" srcId="{20AF5127-C745-4B6B-A8A0-A81CABC3D7D8}" destId="{F311CCBA-E5D9-40B5-A057-51C735C00BC7}" srcOrd="2" destOrd="0" parTransId="{CE8B5543-419B-4A7B-9608-16066F5BD2C1}" sibTransId="{06492EDB-4153-4845-8311-F178AF52A1ED}"/>
+    <dgm:cxn modelId="{F3F94059-07B7-4BE5-BAF6-EAA9CF46A770}" type="presOf" srcId="{03D32499-8DA0-4317-B59B-65C18C7B462A}" destId="{66453836-2291-4275-A576-73970BA806E4}" srcOrd="0" destOrd="0" presId="urn:microsoft.com/office/officeart/2005/8/layout/orgChart1"/>
+    <dgm:cxn modelId="{2E652950-A50F-4043-9B39-CEA490E826BD}" type="presOf" srcId="{99B8E108-7C14-44F4-964E-942400FD8EAE}" destId="{A62C5AC2-2281-402E-A767-9628FFB50AEA}" srcOrd="1" destOrd="0" presId="urn:microsoft.com/office/officeart/2005/8/layout/orgChart1"/>
+    <dgm:cxn modelId="{F855E932-2505-4F67-8B0C-26CFAE012FBA}" type="presOf" srcId="{05D72BCA-7F1D-4876-84B8-9EA7053B98DC}" destId="{10509F37-42B2-4704-9891-FA37C2254851}" srcOrd="0" destOrd="0" presId="urn:microsoft.com/office/officeart/2005/8/layout/orgChart1"/>
+    <dgm:cxn modelId="{6A538CE5-A3D3-4572-A770-EE8786A02EDA}" srcId="{20AF5127-C745-4B6B-A8A0-A81CABC3D7D8}" destId="{375C6F4F-B078-4910-8A15-9CB4485DC976}" srcOrd="1" destOrd="0" parTransId="{9BEF972A-F1E5-446B-9554-C9212AB8B8B6}" sibTransId="{B8CF9E18-B785-44DB-BA52-7011FD9C774A}"/>
+    <dgm:cxn modelId="{814CEDB4-1EF6-40F7-B207-A3C447A91CF9}" type="presOf" srcId="{1AD659A6-5E61-4B61-9D2A-C0238385CEC5}" destId="{FE499601-91D3-4068-9B90-BFCBE94814BE}" srcOrd="0" destOrd="0" presId="urn:microsoft.com/office/officeart/2005/8/layout/orgChart1"/>
+    <dgm:cxn modelId="{58055164-A7E4-40FE-A51B-C07B19C3CB53}" srcId="{30F4ABA7-FDB5-4CDF-B125-2AEC84027E94}" destId="{9B9DB400-7285-405A-AE13-0A6402715DA9}" srcOrd="0" destOrd="0" parTransId="{E8A06768-27C5-47DA-847F-304A1E4C6A76}" sibTransId="{417C8983-66AC-4CDB-AEAD-79DEFE0D726D}"/>
+    <dgm:cxn modelId="{44BA1E52-B051-484A-89BB-8616EB361715}" type="presOf" srcId="{375C6F4F-B078-4910-8A15-9CB4485DC976}" destId="{CEDBC27E-D5D3-4BD2-B36F-5BAD86CF8520}" srcOrd="1" destOrd="0" presId="urn:microsoft.com/office/officeart/2005/8/layout/orgChart1"/>
+    <dgm:cxn modelId="{B5668585-DFF9-4A42-A18D-12457A231546}" srcId="{D9C7B4A5-B0FA-4052-8120-F171DFA59779}" destId="{20AF5127-C745-4B6B-A8A0-A81CABC3D7D8}" srcOrd="0" destOrd="0" parTransId="{FF8FA1AC-E7E6-49BE-B8BB-355A46A37B4B}" sibTransId="{34FE5363-E293-4753-9854-513ED009B7B8}"/>
+    <dgm:cxn modelId="{999C120E-78BD-4CA4-820F-6883BF6E32B0}" srcId="{A7B3B6F7-61D3-4B84-83D0-EFEEDF5A3952}" destId="{30F4ABA7-FDB5-4CDF-B125-2AEC84027E94}" srcOrd="1" destOrd="0" parTransId="{7703B1A6-49E4-41DB-9FFC-3F15001B57C3}" sibTransId="{34B92580-8A7D-4C6E-B987-1CF634F45D5B}"/>
+    <dgm:cxn modelId="{759437EA-3BEA-4697-B4C3-C1347396536C}" srcId="{A7B3B6F7-61D3-4B84-83D0-EFEEDF5A3952}" destId="{03D32499-8DA0-4317-B59B-65C18C7B462A}" srcOrd="0" destOrd="0" parTransId="{79E17403-2E73-45FC-97A0-0B9E3FB58AAE}" sibTransId="{1811FD9A-9572-46ED-B371-7E74A87AD837}"/>
+    <dgm:cxn modelId="{A9A32847-CE93-4AA1-A6E1-5B90C0DD7B43}" srcId="{D9C7B4A5-B0FA-4052-8120-F171DFA59779}" destId="{05D72BCA-7F1D-4876-84B8-9EA7053B98DC}" srcOrd="3" destOrd="0" parTransId="{DD147082-C17A-41EE-A379-11AE1325EEA3}" sibTransId="{2AD5936D-CB3C-4886-BE4B-35A598DD9A6F}"/>
+    <dgm:cxn modelId="{624DE58F-2523-4906-A293-D7BE04874703}" type="presOf" srcId="{CE8B5543-419B-4A7B-9608-16066F5BD2C1}" destId="{67C92582-CF49-4071-AECD-8B2E62B7366E}" srcOrd="0" destOrd="0" presId="urn:microsoft.com/office/officeart/2005/8/layout/orgChart1"/>
+    <dgm:cxn modelId="{2DCAC362-1FDE-433E-BBB7-896ED1F346CF}" type="presOf" srcId="{E8A06768-27C5-47DA-847F-304A1E4C6A76}" destId="{4DDFC2DE-53AA-4962-B8DF-1B9FDA0D929C}" srcOrd="0" destOrd="0" presId="urn:microsoft.com/office/officeart/2005/8/layout/orgChart1"/>
+    <dgm:cxn modelId="{D6073ADE-B8FF-47DC-9551-17C5EB2A6461}" type="presOf" srcId="{30F4ABA7-FDB5-4CDF-B125-2AEC84027E94}" destId="{0B51B7CD-BE7A-4864-8B85-3FF3BFE6FA56}" srcOrd="1" destOrd="0" presId="urn:microsoft.com/office/officeart/2005/8/layout/orgChart1"/>
+    <dgm:cxn modelId="{4C80BC3D-3924-4550-92DE-21F53A191752}" type="presOf" srcId="{68E6DC09-98A0-4EF3-907D-8FF3DF064A03}" destId="{B1E2BACE-39A2-4C72-A3C1-0DD82EF3BC40}" srcOrd="0" destOrd="0" presId="urn:microsoft.com/office/officeart/2005/8/layout/orgChart1"/>
+    <dgm:cxn modelId="{7692A317-6E81-4BBB-AE02-275088F94E1A}" type="presOf" srcId="{30F4ABA7-FDB5-4CDF-B125-2AEC84027E94}" destId="{050A0A7B-6714-49FD-B3BE-3B1F986CFB61}" srcOrd="0" destOrd="0" presId="urn:microsoft.com/office/officeart/2005/8/layout/orgChart1"/>
+    <dgm:cxn modelId="{C8BBF005-1ACD-47C5-9FF6-75AC6C22BE25}" type="presOf" srcId="{F311CCBA-E5D9-40B5-A057-51C735C00BC7}" destId="{5B859EF7-8F73-49F3-8661-59FF23D9A644}" srcOrd="0" destOrd="0" presId="urn:microsoft.com/office/officeart/2005/8/layout/orgChart1"/>
+    <dgm:cxn modelId="{538FC107-5E70-44EF-9087-0DCA59B1731E}" type="presOf" srcId="{99B8E108-7C14-44F4-964E-942400FD8EAE}" destId="{2067BF6A-F383-473F-81D0-B6262E22FB77}" srcOrd="0" destOrd="0" presId="urn:microsoft.com/office/officeart/2005/8/layout/orgChart1"/>
+    <dgm:cxn modelId="{A0F4840D-9032-46EB-9D38-374FD3C4442B}" type="presOf" srcId="{CCC398D6-EDC5-4FD5-A79C-45EB85ED412E}" destId="{82951BFA-D525-4177-8C47-5A089AFA2577}" srcOrd="0" destOrd="0" presId="urn:microsoft.com/office/officeart/2005/8/layout/orgChart1"/>
+    <dgm:cxn modelId="{A9164A7F-17D3-40EB-9F51-74BEFF582BCB}" type="presOf" srcId="{9B9DB400-7285-405A-AE13-0A6402715DA9}" destId="{B6747F2A-1C55-4B89-9D32-7D1473C5D57B}" srcOrd="0" destOrd="0" presId="urn:microsoft.com/office/officeart/2005/8/layout/orgChart1"/>
+    <dgm:cxn modelId="{2C5118FD-900A-45BF-B4C3-01A95C11A9C8}" type="presOf" srcId="{D259B0C3-1EC8-4882-9D6B-EAC4CAD02665}" destId="{2EAE1F37-95BE-4BE6-8A7D-0F7BBA7BD27A}" srcOrd="0" destOrd="0" presId="urn:microsoft.com/office/officeart/2005/8/layout/orgChart1"/>
+    <dgm:cxn modelId="{7E4402A9-773C-4DEC-B1BE-2AE08852D0AD}" srcId="{4E158540-1499-40D5-BC93-1080107AC025}" destId="{D9C7B4A5-B0FA-4052-8120-F171DFA59779}" srcOrd="0" destOrd="0" parTransId="{358EF518-BED9-4CF1-8860-5067232D7FC2}" sibTransId="{28A36FA6-20F5-431E-BD79-05EE4B3C9BFC}"/>
+    <dgm:cxn modelId="{F737016F-B4FF-49DA-8052-29905F8706B9}" type="presOf" srcId="{79E17403-2E73-45FC-97A0-0B9E3FB58AAE}" destId="{7E90716E-BB45-42BB-91EB-0805246CD2A1}" srcOrd="0" destOrd="0" presId="urn:microsoft.com/office/officeart/2005/8/layout/orgChart1"/>
+    <dgm:cxn modelId="{61D48387-F5CB-4DB8-8913-8E3F1CC49DBD}" srcId="{D9C7B4A5-B0FA-4052-8120-F171DFA59779}" destId="{A7B3B6F7-61D3-4B84-83D0-EFEEDF5A3952}" srcOrd="1" destOrd="0" parTransId="{68E6DC09-98A0-4EF3-907D-8FF3DF064A03}" sibTransId="{2C044CE5-4E33-41DB-98BC-63ED8E4ACA72}"/>
+    <dgm:cxn modelId="{4B4119AD-130E-4CC3-B293-98776C6814C4}" type="presOf" srcId="{9B9DB400-7285-405A-AE13-0A6402715DA9}" destId="{B6223BDC-9AEF-4C8E-B9DF-343BB687D216}" srcOrd="1" destOrd="0" presId="urn:microsoft.com/office/officeart/2005/8/layout/orgChart1"/>
+    <dgm:cxn modelId="{0622B0E9-27AB-4BAF-B143-21DFFC35C077}" type="presOf" srcId="{9BEF972A-F1E5-446B-9554-C9212AB8B8B6}" destId="{11FE1CBF-2CB7-4031-8436-C3504215CB69}" srcOrd="0" destOrd="0" presId="urn:microsoft.com/office/officeart/2005/8/layout/orgChart1"/>
+    <dgm:cxn modelId="{EB2CB5DF-8891-49FE-ADBD-2C077DEAF6F2}" type="presOf" srcId="{B25E764E-003D-47D9-A76C-9DAE2B7E5206}" destId="{1AFE13FC-2CCB-4192-8DCE-5B7C91A4C47C}" srcOrd="0" destOrd="0" presId="urn:microsoft.com/office/officeart/2005/8/layout/orgChart1"/>
+    <dgm:cxn modelId="{24100175-8742-4417-A165-4F0600BED4A7}" type="presOf" srcId="{B25E764E-003D-47D9-A76C-9DAE2B7E5206}" destId="{588FAE6D-2AEB-47BC-ABBE-910D6FCFBB81}" srcOrd="1" destOrd="0" presId="urn:microsoft.com/office/officeart/2005/8/layout/orgChart1"/>
+    <dgm:cxn modelId="{DC81520B-3D3D-468F-87C0-500263F31A9D}" type="presOf" srcId="{20AF5127-C745-4B6B-A8A0-A81CABC3D7D8}" destId="{B7D8644F-F3D7-433E-8BF3-1D7DD8C99872}" srcOrd="0" destOrd="0" presId="urn:microsoft.com/office/officeart/2005/8/layout/orgChart1"/>
+    <dgm:cxn modelId="{1F1B0906-578E-455B-BBFF-BAFC9A82A326}" type="presOf" srcId="{05D72BCA-7F1D-4876-84B8-9EA7053B98DC}" destId="{96B560DD-0A30-437E-A854-4EF9E5F77D95}" srcOrd="1" destOrd="0" presId="urn:microsoft.com/office/officeart/2005/8/layout/orgChart1"/>
+    <dgm:cxn modelId="{C84422A5-8AA2-43D4-B8C3-80364699486F}" type="presOf" srcId="{4E158540-1499-40D5-BC93-1080107AC025}" destId="{2BF0AACD-DD2A-4600-B76A-F398DB70EA08}" srcOrd="0" destOrd="0" presId="urn:microsoft.com/office/officeart/2005/8/layout/orgChart1"/>
+    <dgm:cxn modelId="{EE1173F3-971F-47C5-9A75-1C0985008619}" type="presOf" srcId="{DD147082-C17A-41EE-A379-11AE1325EEA3}" destId="{267E9214-4A7D-40E4-B1BF-9DE9319ECDC0}" srcOrd="0" destOrd="0" presId="urn:microsoft.com/office/officeart/2005/8/layout/orgChart1"/>
+    <dgm:cxn modelId="{A308111D-B758-43E8-8E8A-EB7AF56E31C4}" type="presOf" srcId="{D9C7B4A5-B0FA-4052-8120-F171DFA59779}" destId="{9274CECB-F814-4F47-BE02-29D9BA76AEA7}" srcOrd="1" destOrd="0" presId="urn:microsoft.com/office/officeart/2005/8/layout/orgChart1"/>
+    <dgm:cxn modelId="{B562292D-1A4D-4C36-80D8-251EAF238639}" type="presOf" srcId="{03D32499-8DA0-4317-B59B-65C18C7B462A}" destId="{EC68DCB6-9EE1-4C2D-985A-E71F44800F0F}" srcOrd="1" destOrd="0" presId="urn:microsoft.com/office/officeart/2005/8/layout/orgChart1"/>
+    <dgm:cxn modelId="{570FA205-7E74-49E1-8796-F62D1731B86D}" type="presOf" srcId="{A7B3B6F7-61D3-4B84-83D0-EFEEDF5A3952}" destId="{EDBC6CDB-2939-45A7-AADA-B48A8DDE1030}" srcOrd="0" destOrd="0" presId="urn:microsoft.com/office/officeart/2005/8/layout/orgChart1"/>
+    <dgm:cxn modelId="{D41C4DAC-2352-444B-BDCF-0F421FC5D6FF}" type="presOf" srcId="{20AF5127-C745-4B6B-A8A0-A81CABC3D7D8}" destId="{CECFA884-7875-427A-A399-B72EBD727781}" srcOrd="1" destOrd="0" presId="urn:microsoft.com/office/officeart/2005/8/layout/orgChart1"/>
+    <dgm:cxn modelId="{EFBFD4F0-C394-4B08-AFD5-999966E0483C}" type="presOf" srcId="{839F3943-5D89-4446-B262-88249A13A3AB}" destId="{F20D1467-E941-42D2-A53B-D9E216583F5D}" srcOrd="0" destOrd="0" presId="urn:microsoft.com/office/officeart/2005/8/layout/orgChart1"/>
+    <dgm:cxn modelId="{A1E30FEF-AAB5-45BB-8901-361F92085D33}" type="presOf" srcId="{839F3943-5D89-4446-B262-88249A13A3AB}" destId="{9ED75BF7-457D-4CDF-B844-D1DA3C59AF7B}" srcOrd="1" destOrd="0" presId="urn:microsoft.com/office/officeart/2005/8/layout/orgChart1"/>
+    <dgm:cxn modelId="{035D85A4-7B7C-4D6F-B6DD-352940ACE15A}" srcId="{05D72BCA-7F1D-4876-84B8-9EA7053B98DC}" destId="{B25E764E-003D-47D9-A76C-9DAE2B7E5206}" srcOrd="0" destOrd="0" parTransId="{D259B0C3-1EC8-4882-9D6B-EAC4CAD02665}" sibTransId="{627E1513-9252-4705-8508-E6D950E3439D}"/>
+    <dgm:cxn modelId="{28663773-7363-4376-8BB7-45B60A517B74}" type="presOf" srcId="{F311CCBA-E5D9-40B5-A057-51C735C00BC7}" destId="{124333C0-08B6-4FEB-8528-122AF03CFAAD}" srcOrd="1" destOrd="0" presId="urn:microsoft.com/office/officeart/2005/8/layout/orgChart1"/>
+    <dgm:cxn modelId="{AA726870-46F2-44BC-B25E-45588258DB7B}" srcId="{20AF5127-C745-4B6B-A8A0-A81CABC3D7D8}" destId="{839F3943-5D89-4446-B262-88249A13A3AB}" srcOrd="0" destOrd="0" parTransId="{1AD659A6-5E61-4B61-9D2A-C0238385CEC5}" sibTransId="{82C4D139-C1D1-4B66-8FEB-970DDAA30FA1}"/>
+    <dgm:cxn modelId="{367889B4-99D5-476E-A677-B87C990F22CD}" type="presParOf" srcId="{2BF0AACD-DD2A-4600-B76A-F398DB70EA08}" destId="{577666CB-6C2D-4C18-B3E6-EC011406E995}" srcOrd="0" destOrd="0" presId="urn:microsoft.com/office/officeart/2005/8/layout/orgChart1"/>
+    <dgm:cxn modelId="{A4C878DE-B56B-400B-A4CA-FBFBABC06049}" type="presParOf" srcId="{577666CB-6C2D-4C18-B3E6-EC011406E995}" destId="{3DD5F41F-7422-434B-A0C1-749A8D886957}" srcOrd="0" destOrd="0" presId="urn:microsoft.com/office/officeart/2005/8/layout/orgChart1"/>
+    <dgm:cxn modelId="{AF6387CE-8931-49F1-B921-646C1846AA57}" type="presParOf" srcId="{3DD5F41F-7422-434B-A0C1-749A8D886957}" destId="{8A53AE8F-22DC-4E0D-AFD3-759CC7606653}" srcOrd="0" destOrd="0" presId="urn:microsoft.com/office/officeart/2005/8/layout/orgChart1"/>
+    <dgm:cxn modelId="{BDD5237F-8EE6-445F-A764-2B93E038BCFC}" type="presParOf" srcId="{3DD5F41F-7422-434B-A0C1-749A8D886957}" destId="{9274CECB-F814-4F47-BE02-29D9BA76AEA7}" srcOrd="1" destOrd="0" presId="urn:microsoft.com/office/officeart/2005/8/layout/orgChart1"/>
+    <dgm:cxn modelId="{4D362141-4BCE-453A-A14E-4E8FAF2C89BC}" type="presParOf" srcId="{577666CB-6C2D-4C18-B3E6-EC011406E995}" destId="{8C249A7E-8C6D-4D2D-95BB-E99511E8B7AC}" srcOrd="1" destOrd="0" presId="urn:microsoft.com/office/officeart/2005/8/layout/orgChart1"/>
+    <dgm:cxn modelId="{01239945-E1B3-4BC6-B57C-49F7004C3C91}" type="presParOf" srcId="{8C249A7E-8C6D-4D2D-95BB-E99511E8B7AC}" destId="{534EED15-C0FE-4833-96D3-933B375C2C2E}" srcOrd="0" destOrd="0" presId="urn:microsoft.com/office/officeart/2005/8/layout/orgChart1"/>
+    <dgm:cxn modelId="{5D6B2AD8-A3C4-4F92-9B91-2F1E0F47B650}" type="presParOf" srcId="{8C249A7E-8C6D-4D2D-95BB-E99511E8B7AC}" destId="{82CBE565-C4F0-48C4-AED5-A2EBEB3190EF}" srcOrd="1" destOrd="0" presId="urn:microsoft.com/office/officeart/2005/8/layout/orgChart1"/>
+    <dgm:cxn modelId="{B2CB57FD-5CAB-47C9-9D1E-B6D45A0CB746}" type="presParOf" srcId="{82CBE565-C4F0-48C4-AED5-A2EBEB3190EF}" destId="{93CF8AF6-36FC-4706-9BA5-41FDFA3AEC32}" srcOrd="0" destOrd="0" presId="urn:microsoft.com/office/officeart/2005/8/layout/orgChart1"/>
+    <dgm:cxn modelId="{CDD8267B-C549-4453-98B2-F2F929C4ABB9}" type="presParOf" srcId="{93CF8AF6-36FC-4706-9BA5-41FDFA3AEC32}" destId="{B7D8644F-F3D7-433E-8BF3-1D7DD8C99872}" srcOrd="0" destOrd="0" presId="urn:microsoft.com/office/officeart/2005/8/layout/orgChart1"/>
+    <dgm:cxn modelId="{61825275-5151-4CCA-8706-4E22B632472D}" type="presParOf" srcId="{93CF8AF6-36FC-4706-9BA5-41FDFA3AEC32}" destId="{CECFA884-7875-427A-A399-B72EBD727781}" srcOrd="1" destOrd="0" presId="urn:microsoft.com/office/officeart/2005/8/layout/orgChart1"/>
+    <dgm:cxn modelId="{0C2089BB-D842-4DA2-86BB-0E194AC6CBB8}" type="presParOf" srcId="{82CBE565-C4F0-48C4-AED5-A2EBEB3190EF}" destId="{02903230-7132-4E05-B599-4FCD013B20D3}" srcOrd="1" destOrd="0" presId="urn:microsoft.com/office/officeart/2005/8/layout/orgChart1"/>
+    <dgm:cxn modelId="{791DEE49-CB38-4962-88FB-5471C856B4CB}" type="presParOf" srcId="{02903230-7132-4E05-B599-4FCD013B20D3}" destId="{FE499601-91D3-4068-9B90-BFCBE94814BE}" srcOrd="0" destOrd="0" presId="urn:microsoft.com/office/officeart/2005/8/layout/orgChart1"/>
+    <dgm:cxn modelId="{B5792900-37C3-454D-8074-034DD87C2076}" type="presParOf" srcId="{02903230-7132-4E05-B599-4FCD013B20D3}" destId="{97E4AAED-6923-468D-8754-8C5400AEA705}" srcOrd="1" destOrd="0" presId="urn:microsoft.com/office/officeart/2005/8/layout/orgChart1"/>
+    <dgm:cxn modelId="{75D30854-CDA2-45AA-ACB8-84085DD6D94C}" type="presParOf" srcId="{97E4AAED-6923-468D-8754-8C5400AEA705}" destId="{4E15EFEC-04A6-4F4C-AB75-95ED54887456}" srcOrd="0" destOrd="0" presId="urn:microsoft.com/office/officeart/2005/8/layout/orgChart1"/>
+    <dgm:cxn modelId="{93A54ECA-7F5F-4797-8B78-19037148AB63}" type="presParOf" srcId="{4E15EFEC-04A6-4F4C-AB75-95ED54887456}" destId="{F20D1467-E941-42D2-A53B-D9E216583F5D}" srcOrd="0" destOrd="0" presId="urn:microsoft.com/office/officeart/2005/8/layout/orgChart1"/>
+    <dgm:cxn modelId="{83666CD3-2E69-4CAC-BB0C-B3FBF42AF2A0}" type="presParOf" srcId="{4E15EFEC-04A6-4F4C-AB75-95ED54887456}" destId="{9ED75BF7-457D-4CDF-B844-D1DA3C59AF7B}" srcOrd="1" destOrd="0" presId="urn:microsoft.com/office/officeart/2005/8/layout/orgChart1"/>
+    <dgm:cxn modelId="{E3475BC1-9C5F-4E53-BD5E-5355D3164A53}" type="presParOf" srcId="{97E4AAED-6923-468D-8754-8C5400AEA705}" destId="{7FF7AD1A-88FD-4E2A-B0C4-3EB386117756}" srcOrd="1" destOrd="0" presId="urn:microsoft.com/office/officeart/2005/8/layout/orgChart1"/>
+    <dgm:cxn modelId="{E451C0CB-D16A-422A-A1A2-5EC9B69D6A52}" type="presParOf" srcId="{97E4AAED-6923-468D-8754-8C5400AEA705}" destId="{E08672DD-65A0-4A6D-8370-D54F88A504BA}" srcOrd="2" destOrd="0" presId="urn:microsoft.com/office/officeart/2005/8/layout/orgChart1"/>
+    <dgm:cxn modelId="{A1911424-B0E6-4F2B-95E2-495A26C152AA}" type="presParOf" srcId="{02903230-7132-4E05-B599-4FCD013B20D3}" destId="{11FE1CBF-2CB7-4031-8436-C3504215CB69}" srcOrd="2" destOrd="0" presId="urn:microsoft.com/office/officeart/2005/8/layout/orgChart1"/>
+    <dgm:cxn modelId="{B40A3BD3-6F44-4CE7-8CE4-944460FD57AF}" type="presParOf" srcId="{02903230-7132-4E05-B599-4FCD013B20D3}" destId="{1A17842D-A1EC-407C-AB62-1A0BBD85422F}" srcOrd="3" destOrd="0" presId="urn:microsoft.com/office/officeart/2005/8/layout/orgChart1"/>
+    <dgm:cxn modelId="{654F2F7B-4FB7-490F-B425-B2D471006D7C}" type="presParOf" srcId="{1A17842D-A1EC-407C-AB62-1A0BBD85422F}" destId="{8C73C41A-22F1-4112-A1A6-4D3CE0A426FA}" srcOrd="0" destOrd="0" presId="urn:microsoft.com/office/officeart/2005/8/layout/orgChart1"/>
+    <dgm:cxn modelId="{AAA491D4-16B3-42AB-9931-CE6500C2F4B0}" type="presParOf" srcId="{8C73C41A-22F1-4112-A1A6-4D3CE0A426FA}" destId="{C9F1CEB9-AB9A-414D-9E08-D336B4FC5EC8}" srcOrd="0" destOrd="0" presId="urn:microsoft.com/office/officeart/2005/8/layout/orgChart1"/>
+    <dgm:cxn modelId="{9D3667D7-2937-4217-B115-58F2B48C2F61}" type="presParOf" srcId="{8C73C41A-22F1-4112-A1A6-4D3CE0A426FA}" destId="{CEDBC27E-D5D3-4BD2-B36F-5BAD86CF8520}" srcOrd="1" destOrd="0" presId="urn:microsoft.com/office/officeart/2005/8/layout/orgChart1"/>
+    <dgm:cxn modelId="{AEEB0E20-7225-407D-8869-6511EBE9C02F}" type="presParOf" srcId="{1A17842D-A1EC-407C-AB62-1A0BBD85422F}" destId="{9522CCB1-D0A5-4095-BEED-703259B92BA2}" srcOrd="1" destOrd="0" presId="urn:microsoft.com/office/officeart/2005/8/layout/orgChart1"/>
+    <dgm:cxn modelId="{6C4F1328-DD15-4F4B-A20E-5917F183A318}" type="presParOf" srcId="{1A17842D-A1EC-407C-AB62-1A0BBD85422F}" destId="{2F4538FA-66B8-4216-976A-A89F8C719B18}" srcOrd="2" destOrd="0" presId="urn:microsoft.com/office/officeart/2005/8/layout/orgChart1"/>
+    <dgm:cxn modelId="{901C660F-EE22-4AB9-807A-566DDA1C99FE}" type="presParOf" srcId="{02903230-7132-4E05-B599-4FCD013B20D3}" destId="{67C92582-CF49-4071-AECD-8B2E62B7366E}" srcOrd="4" destOrd="0" presId="urn:microsoft.com/office/officeart/2005/8/layout/orgChart1"/>
+    <dgm:cxn modelId="{6B9B829C-AD62-4891-9FF1-42282ED2A206}" type="presParOf" srcId="{02903230-7132-4E05-B599-4FCD013B20D3}" destId="{15EBB49F-6051-4166-AD86-B6FF596CED38}" srcOrd="5" destOrd="0" presId="urn:microsoft.com/office/officeart/2005/8/layout/orgChart1"/>
+    <dgm:cxn modelId="{116CF92B-AB76-434E-90A5-80DBC0270570}" type="presParOf" srcId="{15EBB49F-6051-4166-AD86-B6FF596CED38}" destId="{E9E10359-5575-4397-8A27-A77FBC8224C5}" srcOrd="0" destOrd="0" presId="urn:microsoft.com/office/officeart/2005/8/layout/orgChart1"/>
+    <dgm:cxn modelId="{15B14A5E-4971-4CE4-8B4A-34E856098122}" type="presParOf" srcId="{E9E10359-5575-4397-8A27-A77FBC8224C5}" destId="{5B859EF7-8F73-49F3-8661-59FF23D9A644}" srcOrd="0" destOrd="0" presId="urn:microsoft.com/office/officeart/2005/8/layout/orgChart1"/>
+    <dgm:cxn modelId="{3D74124F-A10D-4AA0-B12B-A10C08139157}" type="presParOf" srcId="{E9E10359-5575-4397-8A27-A77FBC8224C5}" destId="{124333C0-08B6-4FEB-8528-122AF03CFAAD}" srcOrd="1" destOrd="0" presId="urn:microsoft.com/office/officeart/2005/8/layout/orgChart1"/>
+    <dgm:cxn modelId="{70488EF1-22F3-4023-BEAD-F012271F16B6}" type="presParOf" srcId="{15EBB49F-6051-4166-AD86-B6FF596CED38}" destId="{8CA6ABF7-FD9D-4131-9193-3110B8EFFD2C}" srcOrd="1" destOrd="0" presId="urn:microsoft.com/office/officeart/2005/8/layout/orgChart1"/>
+    <dgm:cxn modelId="{85237968-D314-4B3F-9525-F489A9608D2E}" type="presParOf" srcId="{15EBB49F-6051-4166-AD86-B6FF596CED38}" destId="{9A99F518-1438-436F-ABE5-07A37A67AB12}" srcOrd="2" destOrd="0" presId="urn:microsoft.com/office/officeart/2005/8/layout/orgChart1"/>
+    <dgm:cxn modelId="{254669FB-1A25-4328-BC0A-E99DFB35AADC}" type="presParOf" srcId="{82CBE565-C4F0-48C4-AED5-A2EBEB3190EF}" destId="{C89FD5F2-1320-485D-ABF1-356FAC6FB585}" srcOrd="2" destOrd="0" presId="urn:microsoft.com/office/officeart/2005/8/layout/orgChart1"/>
+    <dgm:cxn modelId="{535D2FEC-B571-4CBC-86CC-378F45E47E38}" type="presParOf" srcId="{8C249A7E-8C6D-4D2D-95BB-E99511E8B7AC}" destId="{B1E2BACE-39A2-4C72-A3C1-0DD82EF3BC40}" srcOrd="2" destOrd="0" presId="urn:microsoft.com/office/officeart/2005/8/layout/orgChart1"/>
+    <dgm:cxn modelId="{AD8A1CA3-AA77-4C0B-8285-A08A15AF04FA}" type="presParOf" srcId="{8C249A7E-8C6D-4D2D-95BB-E99511E8B7AC}" destId="{6B7ED3D1-A676-4247-A748-42F1960072FB}" srcOrd="3" destOrd="0" presId="urn:microsoft.com/office/officeart/2005/8/layout/orgChart1"/>
+    <dgm:cxn modelId="{1573065D-C996-48D4-A86D-19F104A290B1}" type="presParOf" srcId="{6B7ED3D1-A676-4247-A748-42F1960072FB}" destId="{AE1F045A-8A82-4C1B-B765-D9180D82C840}" srcOrd="0" destOrd="0" presId="urn:microsoft.com/office/officeart/2005/8/layout/orgChart1"/>
+    <dgm:cxn modelId="{80F132DD-54AC-448B-9C82-F927C3F1EA32}" type="presParOf" srcId="{AE1F045A-8A82-4C1B-B765-D9180D82C840}" destId="{EDBC6CDB-2939-45A7-AADA-B48A8DDE1030}" srcOrd="0" destOrd="0" presId="urn:microsoft.com/office/officeart/2005/8/layout/orgChart1"/>
+    <dgm:cxn modelId="{B6754E27-C7DE-4A7B-A2F9-1257E18B34D6}" type="presParOf" srcId="{AE1F045A-8A82-4C1B-B765-D9180D82C840}" destId="{2EAEC946-32FD-4F1B-8276-2712DAFA2579}" srcOrd="1" destOrd="0" presId="urn:microsoft.com/office/officeart/2005/8/layout/orgChart1"/>
+    <dgm:cxn modelId="{F820C1C0-E3A6-4DFC-A895-73B885EF21EB}" type="presParOf" srcId="{6B7ED3D1-A676-4247-A748-42F1960072FB}" destId="{70519208-4EC7-4F7D-9577-B7B3569C6CE7}" srcOrd="1" destOrd="0" presId="urn:microsoft.com/office/officeart/2005/8/layout/orgChart1"/>
+    <dgm:cxn modelId="{83B54B0C-09F8-4F85-8578-566F66D98209}" type="presParOf" srcId="{70519208-4EC7-4F7D-9577-B7B3569C6CE7}" destId="{7E90716E-BB45-42BB-91EB-0805246CD2A1}" srcOrd="0" destOrd="0" presId="urn:microsoft.com/office/officeart/2005/8/layout/orgChart1"/>
+    <dgm:cxn modelId="{4133103D-8518-43E5-B178-C66C138C0F08}" type="presParOf" srcId="{70519208-4EC7-4F7D-9577-B7B3569C6CE7}" destId="{0112D6AB-FA81-4701-96B4-E63560516A19}" srcOrd="1" destOrd="0" presId="urn:microsoft.com/office/officeart/2005/8/layout/orgChart1"/>
+    <dgm:cxn modelId="{3A12B209-00BB-4CEF-8687-075BDED50625}" type="presParOf" srcId="{0112D6AB-FA81-4701-96B4-E63560516A19}" destId="{2840E2F1-04CC-4AA7-BD54-61E5DDDE0F99}" srcOrd="0" destOrd="0" presId="urn:microsoft.com/office/officeart/2005/8/layout/orgChart1"/>
+    <dgm:cxn modelId="{091D2C12-3092-4FCD-8553-2966E63C0189}" type="presParOf" srcId="{2840E2F1-04CC-4AA7-BD54-61E5DDDE0F99}" destId="{66453836-2291-4275-A576-73970BA806E4}" srcOrd="0" destOrd="0" presId="urn:microsoft.com/office/officeart/2005/8/layout/orgChart1"/>
+    <dgm:cxn modelId="{0EDBD535-50F8-4BF1-A60C-C0D6EDE272D6}" type="presParOf" srcId="{2840E2F1-04CC-4AA7-BD54-61E5DDDE0F99}" destId="{EC68DCB6-9EE1-4C2D-985A-E71F44800F0F}" srcOrd="1" destOrd="0" presId="urn:microsoft.com/office/officeart/2005/8/layout/orgChart1"/>
+    <dgm:cxn modelId="{DE56926F-807E-40B6-86F1-F16177E28D60}" type="presParOf" srcId="{0112D6AB-FA81-4701-96B4-E63560516A19}" destId="{7BFA64EF-27D9-48B8-9348-A5016B3E27CB}" srcOrd="1" destOrd="0" presId="urn:microsoft.com/office/officeart/2005/8/layout/orgChart1"/>
+    <dgm:cxn modelId="{0E0069D5-5615-4298-A3AF-6457701EF84A}" type="presParOf" srcId="{0112D6AB-FA81-4701-96B4-E63560516A19}" destId="{6505CE26-3218-4DED-89E8-B78B1881EAC5}" srcOrd="2" destOrd="0" presId="urn:microsoft.com/office/officeart/2005/8/layout/orgChart1"/>
+    <dgm:cxn modelId="{21206370-2D55-4541-8683-7B34C87DB7C0}" type="presParOf" srcId="{70519208-4EC7-4F7D-9577-B7B3569C6CE7}" destId="{E511D99B-6583-480D-9631-CCD56202EAD6}" srcOrd="2" destOrd="0" presId="urn:microsoft.com/office/officeart/2005/8/layout/orgChart1"/>
+    <dgm:cxn modelId="{38D9D05C-E620-49EC-8493-453798ED1FE7}" type="presParOf" srcId="{70519208-4EC7-4F7D-9577-B7B3569C6CE7}" destId="{B1C6AE4A-F0BA-4289-B95C-1BA40377AE3D}" srcOrd="3" destOrd="0" presId="urn:microsoft.com/office/officeart/2005/8/layout/orgChart1"/>
+    <dgm:cxn modelId="{92ACBFA0-4DEC-4E4C-A081-C1427E60B4A3}" type="presParOf" srcId="{B1C6AE4A-F0BA-4289-B95C-1BA40377AE3D}" destId="{E108474F-DA16-414C-AABC-52FD9F4C9D68}" srcOrd="0" destOrd="0" presId="urn:microsoft.com/office/officeart/2005/8/layout/orgChart1"/>
+    <dgm:cxn modelId="{DF863C59-BB5B-421F-B7A9-D0D6B430ADF2}" type="presParOf" srcId="{E108474F-DA16-414C-AABC-52FD9F4C9D68}" destId="{050A0A7B-6714-49FD-B3BE-3B1F986CFB61}" srcOrd="0" destOrd="0" presId="urn:microsoft.com/office/officeart/2005/8/layout/orgChart1"/>
+    <dgm:cxn modelId="{50E50AD5-162B-4D53-ADA6-5906A6094CBA}" type="presParOf" srcId="{E108474F-DA16-414C-AABC-52FD9F4C9D68}" destId="{0B51B7CD-BE7A-4864-8B85-3FF3BFE6FA56}" srcOrd="1" destOrd="0" presId="urn:microsoft.com/office/officeart/2005/8/layout/orgChart1"/>
+    <dgm:cxn modelId="{D8D00587-A7E9-445C-BB72-E256344B2AD7}" type="presParOf" srcId="{B1C6AE4A-F0BA-4289-B95C-1BA40377AE3D}" destId="{C2AD3EA3-9014-46AA-BAE8-C5C7AD54009D}" srcOrd="1" destOrd="0" presId="urn:microsoft.com/office/officeart/2005/8/layout/orgChart1"/>
+    <dgm:cxn modelId="{4D99D236-2F3C-42D6-A89D-92F2D09534F7}" type="presParOf" srcId="{C2AD3EA3-9014-46AA-BAE8-C5C7AD54009D}" destId="{4DDFC2DE-53AA-4962-B8DF-1B9FDA0D929C}" srcOrd="0" destOrd="0" presId="urn:microsoft.com/office/officeart/2005/8/layout/orgChart1"/>
+    <dgm:cxn modelId="{EBFA2093-1141-4C9A-9F78-333965AC2BE7}" type="presParOf" srcId="{C2AD3EA3-9014-46AA-BAE8-C5C7AD54009D}" destId="{1758E503-9BFF-467F-9228-0CA5942C39F4}" srcOrd="1" destOrd="0" presId="urn:microsoft.com/office/officeart/2005/8/layout/orgChart1"/>
+    <dgm:cxn modelId="{3701BFCE-38AA-4A48-897C-94E6BCE42BA6}" type="presParOf" srcId="{1758E503-9BFF-467F-9228-0CA5942C39F4}" destId="{A578562D-6346-44A6-B415-DE359F741B3B}" srcOrd="0" destOrd="0" presId="urn:microsoft.com/office/officeart/2005/8/layout/orgChart1"/>
+    <dgm:cxn modelId="{FBAEE721-51BE-4A14-B9D4-83CB1EA40396}" type="presParOf" srcId="{A578562D-6346-44A6-B415-DE359F741B3B}" destId="{B6747F2A-1C55-4B89-9D32-7D1473C5D57B}" srcOrd="0" destOrd="0" presId="urn:microsoft.com/office/officeart/2005/8/layout/orgChart1"/>
+    <dgm:cxn modelId="{12EE3CE3-985E-4DE4-93CC-4FA3A72BDDC2}" type="presParOf" srcId="{A578562D-6346-44A6-B415-DE359F741B3B}" destId="{B6223BDC-9AEF-4C8E-B9DF-343BB687D216}" srcOrd="1" destOrd="0" presId="urn:microsoft.com/office/officeart/2005/8/layout/orgChart1"/>
+    <dgm:cxn modelId="{5DA8C6EB-084B-41C8-AB80-E9AD65E73D2A}" type="presParOf" srcId="{1758E503-9BFF-467F-9228-0CA5942C39F4}" destId="{5DEBEB13-9AF5-4CD4-AE8A-E2B4783DE074}" srcOrd="1" destOrd="0" presId="urn:microsoft.com/office/officeart/2005/8/layout/orgChart1"/>
+    <dgm:cxn modelId="{19D1058F-A2BF-43D3-BDA9-D8C3F3B9B701}" type="presParOf" srcId="{1758E503-9BFF-467F-9228-0CA5942C39F4}" destId="{63C4D3C0-9B2C-430D-8EE7-A78272DA4B2E}" srcOrd="2" destOrd="0" presId="urn:microsoft.com/office/officeart/2005/8/layout/orgChart1"/>
+    <dgm:cxn modelId="{D6789EE3-3B4D-4A9A-B041-830AF0159006}" type="presParOf" srcId="{B1C6AE4A-F0BA-4289-B95C-1BA40377AE3D}" destId="{C1C35779-5870-4C7A-80E0-C3ED95FE43D6}" srcOrd="2" destOrd="0" presId="urn:microsoft.com/office/officeart/2005/8/layout/orgChart1"/>
+    <dgm:cxn modelId="{8D70C818-76C5-4D28-B0E9-026C6B47AEB3}" type="presParOf" srcId="{6B7ED3D1-A676-4247-A748-42F1960072FB}" destId="{20C9E391-D2F8-4A50-8CFE-130A0B5D4F45}" srcOrd="2" destOrd="0" presId="urn:microsoft.com/office/officeart/2005/8/layout/orgChart1"/>
+    <dgm:cxn modelId="{7D14B210-154D-4E67-B9FA-63B9FBAB3DE2}" type="presParOf" srcId="{8C249A7E-8C6D-4D2D-95BB-E99511E8B7AC}" destId="{82951BFA-D525-4177-8C47-5A089AFA2577}" srcOrd="4" destOrd="0" presId="urn:microsoft.com/office/officeart/2005/8/layout/orgChart1"/>
+    <dgm:cxn modelId="{09C66BB3-186C-4FA1-87B8-63673702FD09}" type="presParOf" srcId="{8C249A7E-8C6D-4D2D-95BB-E99511E8B7AC}" destId="{E9F56B08-3943-49FA-ACE5-ECD1DFAD2C12}" srcOrd="5" destOrd="0" presId="urn:microsoft.com/office/officeart/2005/8/layout/orgChart1"/>
+    <dgm:cxn modelId="{261CC432-3D48-4730-826B-3C2AF50B91D7}" type="presParOf" srcId="{E9F56B08-3943-49FA-ACE5-ECD1DFAD2C12}" destId="{3D842541-99AC-49EE-A69D-5643EC8CB117}" srcOrd="0" destOrd="0" presId="urn:microsoft.com/office/officeart/2005/8/layout/orgChart1"/>
+    <dgm:cxn modelId="{637EE399-1BD3-46B5-9254-3EB4F4CA28DC}" type="presParOf" srcId="{3D842541-99AC-49EE-A69D-5643EC8CB117}" destId="{2067BF6A-F383-473F-81D0-B6262E22FB77}" srcOrd="0" destOrd="0" presId="urn:microsoft.com/office/officeart/2005/8/layout/orgChart1"/>
+    <dgm:cxn modelId="{742B88C5-DCA9-428C-90FF-67519FB782D8}" type="presParOf" srcId="{3D842541-99AC-49EE-A69D-5643EC8CB117}" destId="{A62C5AC2-2281-402E-A767-9628FFB50AEA}" srcOrd="1" destOrd="0" presId="urn:microsoft.com/office/officeart/2005/8/layout/orgChart1"/>
+    <dgm:cxn modelId="{EF9234E3-368D-449F-A2DA-8181FA6DECEB}" type="presParOf" srcId="{E9F56B08-3943-49FA-ACE5-ECD1DFAD2C12}" destId="{51909ED5-E0F1-4BBF-A102-1AA78F6EFF6F}" srcOrd="1" destOrd="0" presId="urn:microsoft.com/office/officeart/2005/8/layout/orgChart1"/>
+    <dgm:cxn modelId="{C1C43106-9220-46AD-8CB6-92265931E5C4}" type="presParOf" srcId="{E9F56B08-3943-49FA-ACE5-ECD1DFAD2C12}" destId="{EA525DE1-58BC-4F96-A51C-5E10718AC24D}" srcOrd="2" destOrd="0" presId="urn:microsoft.com/office/officeart/2005/8/layout/orgChart1"/>
+    <dgm:cxn modelId="{FF5A4513-6204-4F68-8048-15A315BB2ED8}" type="presParOf" srcId="{8C249A7E-8C6D-4D2D-95BB-E99511E8B7AC}" destId="{267E9214-4A7D-40E4-B1BF-9DE9319ECDC0}" srcOrd="6" destOrd="0" presId="urn:microsoft.com/office/officeart/2005/8/layout/orgChart1"/>
+    <dgm:cxn modelId="{2E8BDDFE-453A-44B9-BB88-269569B60A15}" type="presParOf" srcId="{8C249A7E-8C6D-4D2D-95BB-E99511E8B7AC}" destId="{136C8CBF-A252-4F67-9A0F-4C8029F18086}" srcOrd="7" destOrd="0" presId="urn:microsoft.com/office/officeart/2005/8/layout/orgChart1"/>
+    <dgm:cxn modelId="{DE4D524F-BD8F-4246-A8D5-3BB970C9CE2E}" type="presParOf" srcId="{136C8CBF-A252-4F67-9A0F-4C8029F18086}" destId="{07D9A3B5-001B-4923-9D8D-C0EEAB811131}" srcOrd="0" destOrd="0" presId="urn:microsoft.com/office/officeart/2005/8/layout/orgChart1"/>
+    <dgm:cxn modelId="{BA44096B-40CC-4D98-B6C9-9A6C27C336D4}" type="presParOf" srcId="{07D9A3B5-001B-4923-9D8D-C0EEAB811131}" destId="{10509F37-42B2-4704-9891-FA37C2254851}" srcOrd="0" destOrd="0" presId="urn:microsoft.com/office/officeart/2005/8/layout/orgChart1"/>
+    <dgm:cxn modelId="{9E181633-81B8-40F9-B12A-A2FD5E1BF90F}" type="presParOf" srcId="{07D9A3B5-001B-4923-9D8D-C0EEAB811131}" destId="{96B560DD-0A30-437E-A854-4EF9E5F77D95}" srcOrd="1" destOrd="0" presId="urn:microsoft.com/office/officeart/2005/8/layout/orgChart1"/>
+    <dgm:cxn modelId="{1935FDBF-3E95-42CF-9C70-77E4695D52A4}" type="presParOf" srcId="{136C8CBF-A252-4F67-9A0F-4C8029F18086}" destId="{A1B6A83F-9C8F-408E-915B-E24DFA318855}" srcOrd="1" destOrd="0" presId="urn:microsoft.com/office/officeart/2005/8/layout/orgChart1"/>
+    <dgm:cxn modelId="{4A37C361-E279-4BED-A2AC-A5F3AB49E624}" type="presParOf" srcId="{A1B6A83F-9C8F-408E-915B-E24DFA318855}" destId="{2EAE1F37-95BE-4BE6-8A7D-0F7BBA7BD27A}" srcOrd="0" destOrd="0" presId="urn:microsoft.com/office/officeart/2005/8/layout/orgChart1"/>
+    <dgm:cxn modelId="{48510D38-2F14-4C88-98E9-42555085675E}" type="presParOf" srcId="{A1B6A83F-9C8F-408E-915B-E24DFA318855}" destId="{6EFE395E-1B0B-4113-B5B8-72D607E0BE2E}" srcOrd="1" destOrd="0" presId="urn:microsoft.com/office/officeart/2005/8/layout/orgChart1"/>
+    <dgm:cxn modelId="{0A2A59CD-F66A-4963-9909-C1359DED936D}" type="presParOf" srcId="{6EFE395E-1B0B-4113-B5B8-72D607E0BE2E}" destId="{2C8F24EC-D774-4E5B-B91E-D1E51FDB6718}" srcOrd="0" destOrd="0" presId="urn:microsoft.com/office/officeart/2005/8/layout/orgChart1"/>
+    <dgm:cxn modelId="{061ED0F4-1DC1-4B91-B82E-DA0CFF4F3508}" type="presParOf" srcId="{2C8F24EC-D774-4E5B-B91E-D1E51FDB6718}" destId="{1AFE13FC-2CCB-4192-8DCE-5B7C91A4C47C}" srcOrd="0" destOrd="0" presId="urn:microsoft.com/office/officeart/2005/8/layout/orgChart1"/>
+    <dgm:cxn modelId="{3B64D78E-D8DC-404C-B5B3-19289C43B926}" type="presParOf" srcId="{2C8F24EC-D774-4E5B-B91E-D1E51FDB6718}" destId="{588FAE6D-2AEB-47BC-ABBE-910D6FCFBB81}" srcOrd="1" destOrd="0" presId="urn:microsoft.com/office/officeart/2005/8/layout/orgChart1"/>
+    <dgm:cxn modelId="{18AC7F72-B0E7-4BFF-95C8-E1197D1912DB}" type="presParOf" srcId="{6EFE395E-1B0B-4113-B5B8-72D607E0BE2E}" destId="{78B1B61A-7AE2-4278-8481-6A8FA8F8C427}" srcOrd="1" destOrd="0" presId="urn:microsoft.com/office/officeart/2005/8/layout/orgChart1"/>
+    <dgm:cxn modelId="{3CE71805-5610-4098-BE0F-9218BCBE3417}" type="presParOf" srcId="{6EFE395E-1B0B-4113-B5B8-72D607E0BE2E}" destId="{59F65713-508D-4619-8B09-64048A7D3720}" srcOrd="2" destOrd="0" presId="urn:microsoft.com/office/officeart/2005/8/layout/orgChart1"/>
+    <dgm:cxn modelId="{C41D0C9C-79A6-45F3-845C-A23AFE1947E0}" type="presParOf" srcId="{136C8CBF-A252-4F67-9A0F-4C8029F18086}" destId="{A9A39D0D-7DBC-437F-BFAB-05F990C9D1F5}" srcOrd="2" destOrd="0" presId="urn:microsoft.com/office/officeart/2005/8/layout/orgChart1"/>
+    <dgm:cxn modelId="{6591ADCA-13C0-4E19-8439-8A1375B806CF}" type="presParOf" srcId="{577666CB-6C2D-4C18-B3E6-EC011406E995}" destId="{3068B094-1DA9-4D64-A61A-6A86DCBEDC68}" srcOrd="2" destOrd="0" presId="urn:microsoft.com/office/officeart/2005/8/layout/orgChart1"/>
+  </dgm:cxnLst>
+  <dgm:bg/>
+  <dgm:whole/>
+  <dgm:extLst>
+    <a:ext uri="http://schemas.microsoft.com/office/drawing/2008/diagram">
+      <dsp:dataModelExt xmlns:dsp="http://schemas.microsoft.com/office/drawing/2008/diagram" relId="rId22" minVer="http://schemas.openxmlformats.org/drawingml/2006/diagram"/>
+    </a:ext>
+  </dgm:extLst>
+</dgm:dataModel>
+</file>
+
+<file path=word/diagrams/drawing1.xml><?xml version="1.0" encoding="utf-8"?>
+<dsp:drawing xmlns:dgm="http://schemas.openxmlformats.org/drawingml/2006/diagram" xmlns:dsp="http://schemas.microsoft.com/office/drawing/2008/diagram" xmlns:a="http://schemas.openxmlformats.org/drawingml/2006/main">
+  <dsp:spTree>
+    <dsp:nvGrpSpPr>
+      <dsp:cNvPr id="0" name=""/>
+      <dsp:cNvGrpSpPr/>
+    </dsp:nvGrpSpPr>
+    <dsp:grpSpPr/>
+    <dsp:sp modelId="{2EAE1F37-95BE-4BE6-8A7D-0F7BBA7BD27A}">
+      <dsp:nvSpPr>
+        <dsp:cNvPr id="0" name=""/>
+        <dsp:cNvSpPr/>
+      </dsp:nvSpPr>
+      <dsp:spPr>
+        <a:xfrm>
+          <a:off x="4385189" y="1160424"/>
+          <a:ext cx="143405" cy="439775"/>
+        </a:xfrm>
+        <a:custGeom>
+          <a:avLst/>
+          <a:gdLst/>
+          <a:ahLst/>
+          <a:cxnLst/>
+          <a:rect l="0" t="0" r="0" b="0"/>
+          <a:pathLst>
+            <a:path>
+              <a:moveTo>
+                <a:pt x="0" y="0"/>
+              </a:moveTo>
+              <a:lnTo>
+                <a:pt x="0" y="439775"/>
+              </a:lnTo>
+              <a:lnTo>
+                <a:pt x="143405" y="439775"/>
+              </a:lnTo>
+            </a:path>
+          </a:pathLst>
+        </a:custGeom>
+        <a:noFill/>
+        <a:ln w="12700" cap="flat" cmpd="sng" algn="ctr">
+          <a:solidFill>
+            <a:schemeClr val="accent1">
+              <a:shade val="80000"/>
+              <a:hueOff val="0"/>
+              <a:satOff val="0"/>
+              <a:lumOff val="0"/>
+              <a:alphaOff val="0"/>
+            </a:schemeClr>
+          </a:solidFill>
+          <a:prstDash val="solid"/>
+          <a:miter lim="800000"/>
+        </a:ln>
+        <a:effectLst/>
+      </dsp:spPr>
+      <dsp:style>
+        <a:lnRef idx="2">
+          <a:scrgbClr r="0" g="0" b="0"/>
+        </a:lnRef>
+        <a:fillRef idx="0">
+          <a:scrgbClr r="0" g="0" b="0"/>
+        </a:fillRef>
+        <a:effectRef idx="0">
+          <a:scrgbClr r="0" g="0" b="0"/>
+        </a:effectRef>
+        <a:fontRef idx="minor"/>
+      </dsp:style>
+    </dsp:sp>
+    <dsp:sp modelId="{267E9214-4A7D-40E4-B1BF-9DE9319ECDC0}">
+      <dsp:nvSpPr>
+        <dsp:cNvPr id="0" name=""/>
+        <dsp:cNvSpPr/>
+      </dsp:nvSpPr>
+      <dsp:spPr>
+        <a:xfrm>
+          <a:off x="2623695" y="481639"/>
+          <a:ext cx="2143907" cy="200767"/>
+        </a:xfrm>
+        <a:custGeom>
+          <a:avLst/>
+          <a:gdLst/>
+          <a:ahLst/>
+          <a:cxnLst/>
+          <a:rect l="0" t="0" r="0" b="0"/>
+          <a:pathLst>
+            <a:path>
+              <a:moveTo>
+                <a:pt x="0" y="0"/>
+              </a:moveTo>
+              <a:lnTo>
+                <a:pt x="0" y="100383"/>
+              </a:lnTo>
+              <a:lnTo>
+                <a:pt x="2143907" y="100383"/>
+              </a:lnTo>
+              <a:lnTo>
+                <a:pt x="2143907" y="200767"/>
+              </a:lnTo>
+            </a:path>
+          </a:pathLst>
+        </a:custGeom>
+        <a:noFill/>
+        <a:ln w="12700" cap="flat" cmpd="sng" algn="ctr">
+          <a:solidFill>
+            <a:schemeClr val="accent1">
+              <a:shade val="60000"/>
+              <a:hueOff val="0"/>
+              <a:satOff val="0"/>
+              <a:lumOff val="0"/>
+              <a:alphaOff val="0"/>
+            </a:schemeClr>
+          </a:solidFill>
+          <a:prstDash val="solid"/>
+          <a:miter lim="800000"/>
+        </a:ln>
+        <a:effectLst/>
+      </dsp:spPr>
+      <dsp:style>
+        <a:lnRef idx="2">
+          <a:scrgbClr r="0" g="0" b="0"/>
+        </a:lnRef>
+        <a:fillRef idx="0">
+          <a:scrgbClr r="0" g="0" b="0"/>
+        </a:fillRef>
+        <a:effectRef idx="0">
+          <a:scrgbClr r="0" g="0" b="0"/>
+        </a:effectRef>
+        <a:fontRef idx="minor"/>
+      </dsp:style>
+    </dsp:sp>
+    <dsp:sp modelId="{82951BFA-D525-4177-8C47-5A089AFA2577}">
+      <dsp:nvSpPr>
+        <dsp:cNvPr id="0" name=""/>
+        <dsp:cNvSpPr/>
+      </dsp:nvSpPr>
+      <dsp:spPr>
+        <a:xfrm>
+          <a:off x="2623695" y="481639"/>
+          <a:ext cx="987105" cy="200767"/>
+        </a:xfrm>
+        <a:custGeom>
+          <a:avLst/>
+          <a:gdLst/>
+          <a:ahLst/>
+          <a:cxnLst/>
+          <a:rect l="0" t="0" r="0" b="0"/>
+          <a:pathLst>
+            <a:path>
+              <a:moveTo>
+                <a:pt x="0" y="0"/>
+              </a:moveTo>
+              <a:lnTo>
+                <a:pt x="0" y="100383"/>
+              </a:lnTo>
+              <a:lnTo>
+                <a:pt x="987105" y="100383"/>
+              </a:lnTo>
+              <a:lnTo>
+                <a:pt x="987105" y="200767"/>
+              </a:lnTo>
+            </a:path>
+          </a:pathLst>
+        </a:custGeom>
+        <a:noFill/>
+        <a:ln w="12700" cap="flat" cmpd="sng" algn="ctr">
+          <a:solidFill>
+            <a:schemeClr val="accent1">
+              <a:shade val="60000"/>
+              <a:hueOff val="0"/>
+              <a:satOff val="0"/>
+              <a:lumOff val="0"/>
+              <a:alphaOff val="0"/>
+            </a:schemeClr>
+          </a:solidFill>
+          <a:prstDash val="solid"/>
+          <a:miter lim="800000"/>
+        </a:ln>
+        <a:effectLst/>
+      </dsp:spPr>
+      <dsp:style>
+        <a:lnRef idx="2">
+          <a:scrgbClr r="0" g="0" b="0"/>
+        </a:lnRef>
+        <a:fillRef idx="0">
+          <a:scrgbClr r="0" g="0" b="0"/>
+        </a:fillRef>
+        <a:effectRef idx="0">
+          <a:scrgbClr r="0" g="0" b="0"/>
+        </a:effectRef>
+        <a:fontRef idx="minor"/>
+      </dsp:style>
+    </dsp:sp>
+    <dsp:sp modelId="{4DDFC2DE-53AA-4962-B8DF-1B9FDA0D929C}">
+      <dsp:nvSpPr>
+        <dsp:cNvPr id="0" name=""/>
+        <dsp:cNvSpPr/>
+      </dsp:nvSpPr>
+      <dsp:spPr>
+        <a:xfrm>
+          <a:off x="2649986" y="1839208"/>
+          <a:ext cx="143405" cy="439775"/>
+        </a:xfrm>
+        <a:custGeom>
+          <a:avLst/>
+          <a:gdLst/>
+          <a:ahLst/>
+          <a:cxnLst/>
+          <a:rect l="0" t="0" r="0" b="0"/>
+          <a:pathLst>
+            <a:path>
+              <a:moveTo>
+                <a:pt x="0" y="0"/>
+              </a:moveTo>
+              <a:lnTo>
+                <a:pt x="0" y="439775"/>
+              </a:lnTo>
+              <a:lnTo>
+                <a:pt x="143405" y="439775"/>
+              </a:lnTo>
+            </a:path>
+          </a:pathLst>
+        </a:custGeom>
+        <a:noFill/>
+        <a:ln w="12700" cap="flat" cmpd="sng" algn="ctr">
+          <a:solidFill>
+            <a:schemeClr val="accent1">
+              <a:shade val="80000"/>
+              <a:hueOff val="0"/>
+              <a:satOff val="0"/>
+              <a:lumOff val="0"/>
+              <a:alphaOff val="0"/>
+            </a:schemeClr>
+          </a:solidFill>
+          <a:prstDash val="solid"/>
+          <a:miter lim="800000"/>
+        </a:ln>
+        <a:effectLst/>
+      </dsp:spPr>
+      <dsp:style>
+        <a:lnRef idx="2">
+          <a:scrgbClr r="0" g="0" b="0"/>
+        </a:lnRef>
+        <a:fillRef idx="0">
+          <a:scrgbClr r="0" g="0" b="0"/>
+        </a:fillRef>
+        <a:effectRef idx="0">
+          <a:scrgbClr r="0" g="0" b="0"/>
+        </a:effectRef>
+        <a:fontRef idx="minor"/>
+      </dsp:style>
+    </dsp:sp>
+    <dsp:sp modelId="{E511D99B-6583-480D-9631-CCD56202EAD6}">
+      <dsp:nvSpPr>
+        <dsp:cNvPr id="0" name=""/>
+        <dsp:cNvSpPr/>
+      </dsp:nvSpPr>
+      <dsp:spPr>
+        <a:xfrm>
+          <a:off x="2453999" y="1160424"/>
+          <a:ext cx="578400" cy="200767"/>
+        </a:xfrm>
+        <a:custGeom>
+          <a:avLst/>
+          <a:gdLst/>
+          <a:ahLst/>
+          <a:cxnLst/>
+          <a:rect l="0" t="0" r="0" b="0"/>
+          <a:pathLst>
+            <a:path>
+              <a:moveTo>
+                <a:pt x="0" y="0"/>
+              </a:moveTo>
+              <a:lnTo>
+                <a:pt x="0" y="100383"/>
+              </a:lnTo>
+              <a:lnTo>
+                <a:pt x="578400" y="100383"/>
+              </a:lnTo>
+              <a:lnTo>
+                <a:pt x="578400" y="200767"/>
+              </a:lnTo>
+            </a:path>
+          </a:pathLst>
+        </a:custGeom>
+        <a:noFill/>
+        <a:ln w="12700" cap="flat" cmpd="sng" algn="ctr">
+          <a:solidFill>
+            <a:schemeClr val="accent1">
+              <a:shade val="80000"/>
+              <a:hueOff val="0"/>
+              <a:satOff val="0"/>
+              <a:lumOff val="0"/>
+              <a:alphaOff val="0"/>
+            </a:schemeClr>
+          </a:solidFill>
+          <a:prstDash val="solid"/>
+          <a:miter lim="800000"/>
+        </a:ln>
+        <a:effectLst/>
+      </dsp:spPr>
+      <dsp:style>
+        <a:lnRef idx="2">
+          <a:scrgbClr r="0" g="0" b="0"/>
+        </a:lnRef>
+        <a:fillRef idx="0">
+          <a:scrgbClr r="0" g="0" b="0"/>
+        </a:fillRef>
+        <a:effectRef idx="0">
+          <a:scrgbClr r="0" g="0" b="0"/>
+        </a:effectRef>
+        <a:fontRef idx="minor"/>
+      </dsp:style>
+    </dsp:sp>
+    <dsp:sp modelId="{7E90716E-BB45-42BB-91EB-0805246CD2A1}">
+      <dsp:nvSpPr>
+        <dsp:cNvPr id="0" name=""/>
+        <dsp:cNvSpPr/>
+      </dsp:nvSpPr>
+      <dsp:spPr>
+        <a:xfrm>
+          <a:off x="1875598" y="1160424"/>
+          <a:ext cx="578400" cy="200767"/>
+        </a:xfrm>
+        <a:custGeom>
+          <a:avLst/>
+          <a:gdLst/>
+          <a:ahLst/>
+          <a:cxnLst/>
+          <a:rect l="0" t="0" r="0" b="0"/>
+          <a:pathLst>
+            <a:path>
+              <a:moveTo>
+                <a:pt x="578400" y="0"/>
+              </a:moveTo>
+              <a:lnTo>
+                <a:pt x="578400" y="100383"/>
+              </a:lnTo>
+              <a:lnTo>
+                <a:pt x="0" y="100383"/>
+              </a:lnTo>
+              <a:lnTo>
+                <a:pt x="0" y="200767"/>
+              </a:lnTo>
+            </a:path>
+          </a:pathLst>
+        </a:custGeom>
+        <a:noFill/>
+        <a:ln w="12700" cap="flat" cmpd="sng" algn="ctr">
+          <a:solidFill>
+            <a:schemeClr val="accent1">
+              <a:shade val="80000"/>
+              <a:hueOff val="0"/>
+              <a:satOff val="0"/>
+              <a:lumOff val="0"/>
+              <a:alphaOff val="0"/>
+            </a:schemeClr>
+          </a:solidFill>
+          <a:prstDash val="solid"/>
+          <a:miter lim="800000"/>
+        </a:ln>
+        <a:effectLst/>
+      </dsp:spPr>
+      <dsp:style>
+        <a:lnRef idx="2">
+          <a:scrgbClr r="0" g="0" b="0"/>
+        </a:lnRef>
+        <a:fillRef idx="0">
+          <a:scrgbClr r="0" g="0" b="0"/>
+        </a:fillRef>
+        <a:effectRef idx="0">
+          <a:scrgbClr r="0" g="0" b="0"/>
+        </a:effectRef>
+        <a:fontRef idx="minor"/>
+      </dsp:style>
+    </dsp:sp>
+    <dsp:sp modelId="{B1E2BACE-39A2-4C72-A3C1-0DD82EF3BC40}">
+      <dsp:nvSpPr>
+        <dsp:cNvPr id="0" name=""/>
+        <dsp:cNvSpPr/>
+      </dsp:nvSpPr>
+      <dsp:spPr>
+        <a:xfrm>
+          <a:off x="2453999" y="481639"/>
+          <a:ext cx="169696" cy="200767"/>
+        </a:xfrm>
+        <a:custGeom>
+          <a:avLst/>
+          <a:gdLst/>
+          <a:ahLst/>
+          <a:cxnLst/>
+          <a:rect l="0" t="0" r="0" b="0"/>
+          <a:pathLst>
+            <a:path>
+              <a:moveTo>
+                <a:pt x="169696" y="0"/>
+              </a:moveTo>
+              <a:lnTo>
+                <a:pt x="169696" y="100383"/>
+              </a:lnTo>
+              <a:lnTo>
+                <a:pt x="0" y="100383"/>
+              </a:lnTo>
+              <a:lnTo>
+                <a:pt x="0" y="200767"/>
+              </a:lnTo>
+            </a:path>
+          </a:pathLst>
+        </a:custGeom>
+        <a:noFill/>
+        <a:ln w="12700" cap="flat" cmpd="sng" algn="ctr">
+          <a:solidFill>
+            <a:schemeClr val="accent1">
+              <a:shade val="60000"/>
+              <a:hueOff val="0"/>
+              <a:satOff val="0"/>
+              <a:lumOff val="0"/>
+              <a:alphaOff val="0"/>
+            </a:schemeClr>
+          </a:solidFill>
+          <a:prstDash val="solid"/>
+          <a:miter lim="800000"/>
+        </a:ln>
+        <a:effectLst/>
+      </dsp:spPr>
+      <dsp:style>
+        <a:lnRef idx="2">
+          <a:scrgbClr r="0" g="0" b="0"/>
+        </a:lnRef>
+        <a:fillRef idx="0">
+          <a:scrgbClr r="0" g="0" b="0"/>
+        </a:fillRef>
+        <a:effectRef idx="0">
+          <a:scrgbClr r="0" g="0" b="0"/>
+        </a:effectRef>
+        <a:fontRef idx="minor"/>
+      </dsp:style>
+    </dsp:sp>
+    <dsp:sp modelId="{67C92582-CF49-4071-AECD-8B2E62B7366E}">
+      <dsp:nvSpPr>
+        <dsp:cNvPr id="0" name=""/>
+        <dsp:cNvSpPr/>
+      </dsp:nvSpPr>
+      <dsp:spPr>
+        <a:xfrm>
+          <a:off x="97374" y="1160424"/>
+          <a:ext cx="143405" cy="1797345"/>
+        </a:xfrm>
+        <a:custGeom>
+          <a:avLst/>
+          <a:gdLst/>
+          <a:ahLst/>
+          <a:cxnLst/>
+          <a:rect l="0" t="0" r="0" b="0"/>
+          <a:pathLst>
+            <a:path>
+              <a:moveTo>
+                <a:pt x="0" y="0"/>
+              </a:moveTo>
+              <a:lnTo>
+                <a:pt x="0" y="1797345"/>
+              </a:lnTo>
+              <a:lnTo>
+                <a:pt x="143405" y="1797345"/>
+              </a:lnTo>
+            </a:path>
+          </a:pathLst>
+        </a:custGeom>
+        <a:noFill/>
+        <a:ln w="12700" cap="flat" cmpd="sng" algn="ctr">
+          <a:solidFill>
+            <a:schemeClr val="accent1">
+              <a:shade val="80000"/>
+              <a:hueOff val="0"/>
+              <a:satOff val="0"/>
+              <a:lumOff val="0"/>
+              <a:alphaOff val="0"/>
+            </a:schemeClr>
+          </a:solidFill>
+          <a:prstDash val="solid"/>
+          <a:miter lim="800000"/>
+        </a:ln>
+        <a:effectLst/>
+      </dsp:spPr>
+      <dsp:style>
+        <a:lnRef idx="2">
+          <a:scrgbClr r="0" g="0" b="0"/>
+        </a:lnRef>
+        <a:fillRef idx="0">
+          <a:scrgbClr r="0" g="0" b="0"/>
+        </a:fillRef>
+        <a:effectRef idx="0">
+          <a:scrgbClr r="0" g="0" b="0"/>
+        </a:effectRef>
+        <a:fontRef idx="minor"/>
+      </dsp:style>
+    </dsp:sp>
+    <dsp:sp modelId="{11FE1CBF-2CB7-4031-8436-C3504215CB69}">
+      <dsp:nvSpPr>
+        <dsp:cNvPr id="0" name=""/>
+        <dsp:cNvSpPr/>
+      </dsp:nvSpPr>
+      <dsp:spPr>
+        <a:xfrm>
+          <a:off x="97374" y="1160424"/>
+          <a:ext cx="143405" cy="1118560"/>
+        </a:xfrm>
+        <a:custGeom>
+          <a:avLst/>
+          <a:gdLst/>
+          <a:ahLst/>
+          <a:cxnLst/>
+          <a:rect l="0" t="0" r="0" b="0"/>
+          <a:pathLst>
+            <a:path>
+              <a:moveTo>
+                <a:pt x="0" y="0"/>
+              </a:moveTo>
+              <a:lnTo>
+                <a:pt x="0" y="1118560"/>
+              </a:lnTo>
+              <a:lnTo>
+                <a:pt x="143405" y="1118560"/>
+              </a:lnTo>
+            </a:path>
+          </a:pathLst>
+        </a:custGeom>
+        <a:noFill/>
+        <a:ln w="12700" cap="flat" cmpd="sng" algn="ctr">
+          <a:solidFill>
+            <a:schemeClr val="accent1">
+              <a:shade val="80000"/>
+              <a:hueOff val="0"/>
+              <a:satOff val="0"/>
+              <a:lumOff val="0"/>
+              <a:alphaOff val="0"/>
+            </a:schemeClr>
+          </a:solidFill>
+          <a:prstDash val="solid"/>
+          <a:miter lim="800000"/>
+        </a:ln>
+        <a:effectLst/>
+      </dsp:spPr>
+      <dsp:style>
+        <a:lnRef idx="2">
+          <a:scrgbClr r="0" g="0" b="0"/>
+        </a:lnRef>
+        <a:fillRef idx="0">
+          <a:scrgbClr r="0" g="0" b="0"/>
+        </a:fillRef>
+        <a:effectRef idx="0">
+          <a:scrgbClr r="0" g="0" b="0"/>
+        </a:effectRef>
+        <a:fontRef idx="minor"/>
+      </dsp:style>
+    </dsp:sp>
+    <dsp:sp modelId="{FE499601-91D3-4068-9B90-BFCBE94814BE}">
+      <dsp:nvSpPr>
+        <dsp:cNvPr id="0" name=""/>
+        <dsp:cNvSpPr/>
+      </dsp:nvSpPr>
+      <dsp:spPr>
+        <a:xfrm>
+          <a:off x="97374" y="1160424"/>
+          <a:ext cx="143405" cy="439775"/>
+        </a:xfrm>
+        <a:custGeom>
+          <a:avLst/>
+          <a:gdLst/>
+          <a:ahLst/>
+          <a:cxnLst/>
+          <a:rect l="0" t="0" r="0" b="0"/>
+          <a:pathLst>
+            <a:path>
+              <a:moveTo>
+                <a:pt x="0" y="0"/>
+              </a:moveTo>
+              <a:lnTo>
+                <a:pt x="0" y="439775"/>
+              </a:lnTo>
+              <a:lnTo>
+                <a:pt x="143405" y="439775"/>
+              </a:lnTo>
+            </a:path>
+          </a:pathLst>
+        </a:custGeom>
+        <a:noFill/>
+        <a:ln w="12700" cap="flat" cmpd="sng" algn="ctr">
+          <a:solidFill>
+            <a:schemeClr val="accent1">
+              <a:shade val="80000"/>
+              <a:hueOff val="0"/>
+              <a:satOff val="0"/>
+              <a:lumOff val="0"/>
+              <a:alphaOff val="0"/>
+            </a:schemeClr>
+          </a:solidFill>
+          <a:prstDash val="solid"/>
+          <a:miter lim="800000"/>
+        </a:ln>
+        <a:effectLst/>
+      </dsp:spPr>
+      <dsp:style>
+        <a:lnRef idx="2">
+          <a:scrgbClr r="0" g="0" b="0"/>
+        </a:lnRef>
+        <a:fillRef idx="0">
+          <a:scrgbClr r="0" g="0" b="0"/>
+        </a:fillRef>
+        <a:effectRef idx="0">
+          <a:scrgbClr r="0" g="0" b="0"/>
+        </a:effectRef>
+        <a:fontRef idx="minor"/>
+      </dsp:style>
+    </dsp:sp>
+    <dsp:sp modelId="{534EED15-C0FE-4833-96D3-933B375C2C2E}">
+      <dsp:nvSpPr>
+        <dsp:cNvPr id="0" name=""/>
+        <dsp:cNvSpPr/>
+      </dsp:nvSpPr>
+      <dsp:spPr>
+        <a:xfrm>
+          <a:off x="479787" y="481639"/>
+          <a:ext cx="2143907" cy="200767"/>
+        </a:xfrm>
+        <a:custGeom>
+          <a:avLst/>
+          <a:gdLst/>
+          <a:ahLst/>
+          <a:cxnLst/>
+          <a:rect l="0" t="0" r="0" b="0"/>
+          <a:pathLst>
+            <a:path>
+              <a:moveTo>
+                <a:pt x="2143907" y="0"/>
+              </a:moveTo>
+              <a:lnTo>
+                <a:pt x="2143907" y="100383"/>
+              </a:lnTo>
+              <a:lnTo>
+                <a:pt x="0" y="100383"/>
+              </a:lnTo>
+              <a:lnTo>
+                <a:pt x="0" y="200767"/>
+              </a:lnTo>
+            </a:path>
+          </a:pathLst>
+        </a:custGeom>
+        <a:noFill/>
+        <a:ln w="12700" cap="flat" cmpd="sng" algn="ctr">
+          <a:solidFill>
+            <a:schemeClr val="accent1">
+              <a:shade val="60000"/>
+              <a:hueOff val="0"/>
+              <a:satOff val="0"/>
+              <a:lumOff val="0"/>
+              <a:alphaOff val="0"/>
+            </a:schemeClr>
+          </a:solidFill>
+          <a:prstDash val="solid"/>
+          <a:miter lim="800000"/>
+        </a:ln>
+        <a:effectLst/>
+      </dsp:spPr>
+      <dsp:style>
+        <a:lnRef idx="2">
+          <a:scrgbClr r="0" g="0" b="0"/>
+        </a:lnRef>
+        <a:fillRef idx="0">
+          <a:scrgbClr r="0" g="0" b="0"/>
+        </a:fillRef>
+        <a:effectRef idx="0">
+          <a:scrgbClr r="0" g="0" b="0"/>
+        </a:effectRef>
+        <a:fontRef idx="minor"/>
+      </dsp:style>
+    </dsp:sp>
+    <dsp:sp modelId="{8A53AE8F-22DC-4E0D-AFD3-759CC7606653}">
+      <dsp:nvSpPr>
+        <dsp:cNvPr id="0" name=""/>
+        <dsp:cNvSpPr/>
+      </dsp:nvSpPr>
+      <dsp:spPr>
+        <a:xfrm>
+          <a:off x="2145678" y="3622"/>
+          <a:ext cx="956034" cy="478017"/>
+        </a:xfrm>
+        <a:prstGeom prst="rect">
+          <a:avLst/>
+        </a:prstGeom>
+        <a:solidFill>
+          <a:schemeClr val="accent1">
+            <a:hueOff val="0"/>
+            <a:satOff val="0"/>
+            <a:lumOff val="0"/>
+            <a:alphaOff val="0"/>
+          </a:schemeClr>
+        </a:solidFill>
+        <a:ln w="12700" cap="flat" cmpd="sng" algn="ctr">
+          <a:solidFill>
+            <a:schemeClr val="lt1">
+              <a:hueOff val="0"/>
+              <a:satOff val="0"/>
+              <a:lumOff val="0"/>
+              <a:alphaOff val="0"/>
+            </a:schemeClr>
+          </a:solidFill>
+          <a:prstDash val="solid"/>
+          <a:miter lim="800000"/>
+        </a:ln>
+        <a:effectLst/>
+      </dsp:spPr>
+      <dsp:style>
+        <a:lnRef idx="2">
+          <a:scrgbClr r="0" g="0" b="0"/>
+        </a:lnRef>
+        <a:fillRef idx="1">
+          <a:scrgbClr r="0" g="0" b="0"/>
+        </a:fillRef>
+        <a:effectRef idx="0">
+          <a:scrgbClr r="0" g="0" b="0"/>
+        </a:effectRef>
+        <a:fontRef idx="minor">
+          <a:schemeClr val="lt1"/>
+        </a:fontRef>
+      </dsp:style>
+      <dsp:txBody>
+        <a:bodyPr spcFirstLastPara="0" vert="horz" wrap="square" lIns="8890" tIns="8890" rIns="8890" bIns="8890" numCol="1" spcCol="1270" anchor="ctr" anchorCtr="0">
+          <a:noAutofit/>
+        </a:bodyPr>
+        <a:lstStyle/>
+        <a:p>
+          <a:pPr lvl="0" algn="ctr" defTabSz="622300">
+            <a:lnSpc>
+              <a:spcPct val="90000"/>
+            </a:lnSpc>
+            <a:spcBef>
+              <a:spcPct val="0"/>
+            </a:spcBef>
+            <a:spcAft>
+              <a:spcPct val="35000"/>
+            </a:spcAft>
+          </a:pPr>
+          <a:r>
+            <a:rPr lang="es-PE" sz="1400" kern="1200"/>
+            <a:t>Innovacion SAC</a:t>
+          </a:r>
+        </a:p>
+      </dsp:txBody>
+      <dsp:txXfrm>
+        <a:off x="2145678" y="3622"/>
+        <a:ext cx="956034" cy="478017"/>
+      </dsp:txXfrm>
+    </dsp:sp>
+    <dsp:sp modelId="{B7D8644F-F3D7-433E-8BF3-1D7DD8C99872}">
+      <dsp:nvSpPr>
+        <dsp:cNvPr id="0" name=""/>
+        <dsp:cNvSpPr/>
+      </dsp:nvSpPr>
+      <dsp:spPr>
+        <a:xfrm>
+          <a:off x="1770" y="682406"/>
+          <a:ext cx="956034" cy="478017"/>
+        </a:xfrm>
+        <a:prstGeom prst="rect">
+          <a:avLst/>
+        </a:prstGeom>
+        <a:solidFill>
+          <a:schemeClr val="accent1">
+            <a:hueOff val="0"/>
+            <a:satOff val="0"/>
+            <a:lumOff val="0"/>
+            <a:alphaOff val="0"/>
+          </a:schemeClr>
+        </a:solidFill>
+        <a:ln w="12700" cap="flat" cmpd="sng" algn="ctr">
+          <a:solidFill>
+            <a:schemeClr val="lt1">
+              <a:hueOff val="0"/>
+              <a:satOff val="0"/>
+              <a:lumOff val="0"/>
+              <a:alphaOff val="0"/>
+            </a:schemeClr>
+          </a:solidFill>
+          <a:prstDash val="solid"/>
+          <a:miter lim="800000"/>
+        </a:ln>
+        <a:effectLst/>
+      </dsp:spPr>
+      <dsp:style>
+        <a:lnRef idx="2">
+          <a:scrgbClr r="0" g="0" b="0"/>
+        </a:lnRef>
+        <a:fillRef idx="1">
+          <a:scrgbClr r="0" g="0" b="0"/>
+        </a:fillRef>
+        <a:effectRef idx="0">
+          <a:scrgbClr r="0" g="0" b="0"/>
+        </a:effectRef>
+        <a:fontRef idx="minor">
+          <a:schemeClr val="lt1"/>
+        </a:fontRef>
+      </dsp:style>
+      <dsp:txBody>
+        <a:bodyPr spcFirstLastPara="0" vert="horz" wrap="square" lIns="8890" tIns="8890" rIns="8890" bIns="8890" numCol="1" spcCol="1270" anchor="ctr" anchorCtr="0">
+          <a:noAutofit/>
+        </a:bodyPr>
+        <a:lstStyle/>
+        <a:p>
+          <a:pPr lvl="0" algn="ctr" defTabSz="622300">
+            <a:lnSpc>
+              <a:spcPct val="90000"/>
+            </a:lnSpc>
+            <a:spcBef>
+              <a:spcPct val="0"/>
+            </a:spcBef>
+            <a:spcAft>
+              <a:spcPct val="35000"/>
+            </a:spcAft>
+          </a:pPr>
+          <a:r>
+            <a:rPr lang="es-PE" sz="1400" kern="1200"/>
+            <a:t>Documentos</a:t>
+          </a:r>
+        </a:p>
+      </dsp:txBody>
+      <dsp:txXfrm>
+        <a:off x="1770" y="682406"/>
+        <a:ext cx="956034" cy="478017"/>
+      </dsp:txXfrm>
+    </dsp:sp>
+    <dsp:sp modelId="{F20D1467-E941-42D2-A53B-D9E216583F5D}">
+      <dsp:nvSpPr>
+        <dsp:cNvPr id="0" name=""/>
+        <dsp:cNvSpPr/>
+      </dsp:nvSpPr>
+      <dsp:spPr>
+        <a:xfrm>
+          <a:off x="240779" y="1361191"/>
+          <a:ext cx="956034" cy="478017"/>
+        </a:xfrm>
+        <a:prstGeom prst="rect">
+          <a:avLst/>
+        </a:prstGeom>
+        <a:solidFill>
+          <a:schemeClr val="accent1">
+            <a:hueOff val="0"/>
+            <a:satOff val="0"/>
+            <a:lumOff val="0"/>
+            <a:alphaOff val="0"/>
+          </a:schemeClr>
+        </a:solidFill>
+        <a:ln w="12700" cap="flat" cmpd="sng" algn="ctr">
+          <a:solidFill>
+            <a:schemeClr val="lt1">
+              <a:hueOff val="0"/>
+              <a:satOff val="0"/>
+              <a:lumOff val="0"/>
+              <a:alphaOff val="0"/>
+            </a:schemeClr>
+          </a:solidFill>
+          <a:prstDash val="solid"/>
+          <a:miter lim="800000"/>
+        </a:ln>
+        <a:effectLst/>
+      </dsp:spPr>
+      <dsp:style>
+        <a:lnRef idx="2">
+          <a:scrgbClr r="0" g="0" b="0"/>
+        </a:lnRef>
+        <a:fillRef idx="1">
+          <a:scrgbClr r="0" g="0" b="0"/>
+        </a:fillRef>
+        <a:effectRef idx="0">
+          <a:scrgbClr r="0" g="0" b="0"/>
+        </a:effectRef>
+        <a:fontRef idx="minor">
+          <a:schemeClr val="lt1"/>
+        </a:fontRef>
+      </dsp:style>
+      <dsp:txBody>
+        <a:bodyPr spcFirstLastPara="0" vert="horz" wrap="square" lIns="8890" tIns="8890" rIns="8890" bIns="8890" numCol="1" spcCol="1270" anchor="ctr" anchorCtr="0">
+          <a:noAutofit/>
+        </a:bodyPr>
+        <a:lstStyle/>
+        <a:p>
+          <a:pPr lvl="0" algn="ctr" defTabSz="622300">
+            <a:lnSpc>
+              <a:spcPct val="90000"/>
+            </a:lnSpc>
+            <a:spcBef>
+              <a:spcPct val="0"/>
+            </a:spcBef>
+            <a:spcAft>
+              <a:spcPct val="35000"/>
+            </a:spcAft>
+          </a:pPr>
+          <a:r>
+            <a:rPr lang="es-PE" sz="1400" kern="1200"/>
+            <a:t>Formatos</a:t>
+          </a:r>
+        </a:p>
+      </dsp:txBody>
+      <dsp:txXfrm>
+        <a:off x="240779" y="1361191"/>
+        <a:ext cx="956034" cy="478017"/>
+      </dsp:txXfrm>
+    </dsp:sp>
+    <dsp:sp modelId="{C9F1CEB9-AB9A-414D-9E08-D336B4FC5EC8}">
+      <dsp:nvSpPr>
+        <dsp:cNvPr id="0" name=""/>
+        <dsp:cNvSpPr/>
+      </dsp:nvSpPr>
+      <dsp:spPr>
+        <a:xfrm>
+          <a:off x="240779" y="2039975"/>
+          <a:ext cx="956034" cy="478017"/>
+        </a:xfrm>
+        <a:prstGeom prst="rect">
+          <a:avLst/>
+        </a:prstGeom>
+        <a:solidFill>
+          <a:schemeClr val="accent1">
+            <a:hueOff val="0"/>
+            <a:satOff val="0"/>
+            <a:lumOff val="0"/>
+            <a:alphaOff val="0"/>
+          </a:schemeClr>
+        </a:solidFill>
+        <a:ln w="12700" cap="flat" cmpd="sng" algn="ctr">
+          <a:solidFill>
+            <a:schemeClr val="lt1">
+              <a:hueOff val="0"/>
+              <a:satOff val="0"/>
+              <a:lumOff val="0"/>
+              <a:alphaOff val="0"/>
+            </a:schemeClr>
+          </a:solidFill>
+          <a:prstDash val="solid"/>
+          <a:miter lim="800000"/>
+        </a:ln>
+        <a:effectLst/>
+      </dsp:spPr>
+      <dsp:style>
+        <a:lnRef idx="2">
+          <a:scrgbClr r="0" g="0" b="0"/>
+        </a:lnRef>
+        <a:fillRef idx="1">
+          <a:scrgbClr r="0" g="0" b="0"/>
+        </a:fillRef>
+        <a:effectRef idx="0">
+          <a:scrgbClr r="0" g="0" b="0"/>
+        </a:effectRef>
+        <a:fontRef idx="minor">
+          <a:schemeClr val="lt1"/>
+        </a:fontRef>
+      </dsp:style>
+      <dsp:txBody>
+        <a:bodyPr spcFirstLastPara="0" vert="horz" wrap="square" lIns="8890" tIns="8890" rIns="8890" bIns="8890" numCol="1" spcCol="1270" anchor="ctr" anchorCtr="0">
+          <a:noAutofit/>
+        </a:bodyPr>
+        <a:lstStyle/>
+        <a:p>
+          <a:pPr lvl="0" algn="ctr" defTabSz="622300">
+            <a:lnSpc>
+              <a:spcPct val="90000"/>
+            </a:lnSpc>
+            <a:spcBef>
+              <a:spcPct val="0"/>
+            </a:spcBef>
+            <a:spcAft>
+              <a:spcPct val="35000"/>
+            </a:spcAft>
+          </a:pPr>
+          <a:r>
+            <a:rPr lang="es-PE" sz="1400" kern="1200"/>
+            <a:t>Politicas</a:t>
+          </a:r>
+        </a:p>
+      </dsp:txBody>
+      <dsp:txXfrm>
+        <a:off x="240779" y="2039975"/>
+        <a:ext cx="956034" cy="478017"/>
+      </dsp:txXfrm>
+    </dsp:sp>
+    <dsp:sp modelId="{5B859EF7-8F73-49F3-8661-59FF23D9A644}">
+      <dsp:nvSpPr>
+        <dsp:cNvPr id="0" name=""/>
+        <dsp:cNvSpPr/>
+      </dsp:nvSpPr>
+      <dsp:spPr>
+        <a:xfrm>
+          <a:off x="240779" y="2718760"/>
+          <a:ext cx="956034" cy="478017"/>
+        </a:xfrm>
+        <a:prstGeom prst="rect">
+          <a:avLst/>
+        </a:prstGeom>
+        <a:solidFill>
+          <a:schemeClr val="accent1">
+            <a:hueOff val="0"/>
+            <a:satOff val="0"/>
+            <a:lumOff val="0"/>
+            <a:alphaOff val="0"/>
+          </a:schemeClr>
+        </a:solidFill>
+        <a:ln w="12700" cap="flat" cmpd="sng" algn="ctr">
+          <a:solidFill>
+            <a:schemeClr val="lt1">
+              <a:hueOff val="0"/>
+              <a:satOff val="0"/>
+              <a:lumOff val="0"/>
+              <a:alphaOff val="0"/>
+            </a:schemeClr>
+          </a:solidFill>
+          <a:prstDash val="solid"/>
+          <a:miter lim="800000"/>
+        </a:ln>
+        <a:effectLst/>
+      </dsp:spPr>
+      <dsp:style>
+        <a:lnRef idx="2">
+          <a:scrgbClr r="0" g="0" b="0"/>
+        </a:lnRef>
+        <a:fillRef idx="1">
+          <a:scrgbClr r="0" g="0" b="0"/>
+        </a:fillRef>
+        <a:effectRef idx="0">
+          <a:scrgbClr r="0" g="0" b="0"/>
+        </a:effectRef>
+        <a:fontRef idx="minor">
+          <a:schemeClr val="lt1"/>
+        </a:fontRef>
+      </dsp:style>
+      <dsp:txBody>
+        <a:bodyPr spcFirstLastPara="0" vert="horz" wrap="square" lIns="8890" tIns="8890" rIns="8890" bIns="8890" numCol="1" spcCol="1270" anchor="ctr" anchorCtr="0">
+          <a:noAutofit/>
+        </a:bodyPr>
+        <a:lstStyle/>
+        <a:p>
+          <a:pPr lvl="0" algn="ctr" defTabSz="622300">
+            <a:lnSpc>
+              <a:spcPct val="90000"/>
+            </a:lnSpc>
+            <a:spcBef>
+              <a:spcPct val="0"/>
+            </a:spcBef>
+            <a:spcAft>
+              <a:spcPct val="35000"/>
+            </a:spcAft>
+          </a:pPr>
+          <a:r>
+            <a:rPr lang="es-PE" sz="1400" kern="1200"/>
+            <a:t>Solicitudes de Cambio</a:t>
+          </a:r>
+        </a:p>
+      </dsp:txBody>
+      <dsp:txXfrm>
+        <a:off x="240779" y="2718760"/>
+        <a:ext cx="956034" cy="478017"/>
+      </dsp:txXfrm>
+    </dsp:sp>
+    <dsp:sp modelId="{EDBC6CDB-2939-45A7-AADA-B48A8DDE1030}">
+      <dsp:nvSpPr>
+        <dsp:cNvPr id="0" name=""/>
+        <dsp:cNvSpPr/>
+      </dsp:nvSpPr>
+      <dsp:spPr>
+        <a:xfrm>
+          <a:off x="1975982" y="682406"/>
+          <a:ext cx="956034" cy="478017"/>
+        </a:xfrm>
+        <a:prstGeom prst="rect">
+          <a:avLst/>
+        </a:prstGeom>
+        <a:solidFill>
+          <a:schemeClr val="accent1">
+            <a:hueOff val="0"/>
+            <a:satOff val="0"/>
+            <a:lumOff val="0"/>
+            <a:alphaOff val="0"/>
+          </a:schemeClr>
+        </a:solidFill>
+        <a:ln w="12700" cap="flat" cmpd="sng" algn="ctr">
+          <a:solidFill>
+            <a:schemeClr val="lt1">
+              <a:hueOff val="0"/>
+              <a:satOff val="0"/>
+              <a:lumOff val="0"/>
+              <a:alphaOff val="0"/>
+            </a:schemeClr>
+          </a:solidFill>
+          <a:prstDash val="solid"/>
+          <a:miter lim="800000"/>
+        </a:ln>
+        <a:effectLst/>
+      </dsp:spPr>
+      <dsp:style>
+        <a:lnRef idx="2">
+          <a:scrgbClr r="0" g="0" b="0"/>
+        </a:lnRef>
+        <a:fillRef idx="1">
+          <a:scrgbClr r="0" g="0" b="0"/>
+        </a:fillRef>
+        <a:effectRef idx="0">
+          <a:scrgbClr r="0" g="0" b="0"/>
+        </a:effectRef>
+        <a:fontRef idx="minor">
+          <a:schemeClr val="lt1"/>
+        </a:fontRef>
+      </dsp:style>
+      <dsp:txBody>
+        <a:bodyPr spcFirstLastPara="0" vert="horz" wrap="square" lIns="8890" tIns="8890" rIns="8890" bIns="8890" numCol="1" spcCol="1270" anchor="ctr" anchorCtr="0">
+          <a:noAutofit/>
+        </a:bodyPr>
+        <a:lstStyle/>
+        <a:p>
+          <a:pPr lvl="0" algn="ctr" defTabSz="622300">
+            <a:lnSpc>
+              <a:spcPct val="90000"/>
+            </a:lnSpc>
+            <a:spcBef>
+              <a:spcPct val="0"/>
+            </a:spcBef>
+            <a:spcAft>
+              <a:spcPct val="35000"/>
+            </a:spcAft>
+          </a:pPr>
+          <a:r>
+            <a:rPr lang="es-PE" sz="1400" kern="1200"/>
+            <a:t>Librerias de Produccion</a:t>
+          </a:r>
+        </a:p>
+      </dsp:txBody>
+      <dsp:txXfrm>
+        <a:off x="1975982" y="682406"/>
+        <a:ext cx="956034" cy="478017"/>
+      </dsp:txXfrm>
+    </dsp:sp>
+    <dsp:sp modelId="{66453836-2291-4275-A576-73970BA806E4}">
+      <dsp:nvSpPr>
+        <dsp:cNvPr id="0" name=""/>
+        <dsp:cNvSpPr/>
+      </dsp:nvSpPr>
+      <dsp:spPr>
+        <a:xfrm>
+          <a:off x="1397581" y="1361191"/>
+          <a:ext cx="956034" cy="478017"/>
+        </a:xfrm>
+        <a:prstGeom prst="rect">
+          <a:avLst/>
+        </a:prstGeom>
+        <a:solidFill>
+          <a:schemeClr val="accent1">
+            <a:hueOff val="0"/>
+            <a:satOff val="0"/>
+            <a:lumOff val="0"/>
+            <a:alphaOff val="0"/>
+          </a:schemeClr>
+        </a:solidFill>
+        <a:ln w="12700" cap="flat" cmpd="sng" algn="ctr">
+          <a:solidFill>
+            <a:schemeClr val="lt1">
+              <a:hueOff val="0"/>
+              <a:satOff val="0"/>
+              <a:lumOff val="0"/>
+              <a:alphaOff val="0"/>
+            </a:schemeClr>
+          </a:solidFill>
+          <a:prstDash val="solid"/>
+          <a:miter lim="800000"/>
+        </a:ln>
+        <a:effectLst/>
+      </dsp:spPr>
+      <dsp:style>
+        <a:lnRef idx="2">
+          <a:scrgbClr r="0" g="0" b="0"/>
+        </a:lnRef>
+        <a:fillRef idx="1">
+          <a:scrgbClr r="0" g="0" b="0"/>
+        </a:fillRef>
+        <a:effectRef idx="0">
+          <a:scrgbClr r="0" g="0" b="0"/>
+        </a:effectRef>
+        <a:fontRef idx="minor">
+          <a:schemeClr val="lt1"/>
+        </a:fontRef>
+      </dsp:style>
+      <dsp:txBody>
+        <a:bodyPr spcFirstLastPara="0" vert="horz" wrap="square" lIns="8890" tIns="8890" rIns="8890" bIns="8890" numCol="1" spcCol="1270" anchor="ctr" anchorCtr="0">
+          <a:noAutofit/>
+        </a:bodyPr>
+        <a:lstStyle/>
+        <a:p>
+          <a:pPr lvl="0" algn="ctr" defTabSz="622300">
+            <a:lnSpc>
+              <a:spcPct val="90000"/>
+            </a:lnSpc>
+            <a:spcBef>
+              <a:spcPct val="0"/>
+            </a:spcBef>
+            <a:spcAft>
+              <a:spcPct val="35000"/>
+            </a:spcAft>
+          </a:pPr>
+          <a:r>
+            <a:rPr lang="es-PE" sz="1400" kern="1200"/>
+            <a:t>Libreria de Soporte</a:t>
+          </a:r>
+        </a:p>
+      </dsp:txBody>
+      <dsp:txXfrm>
+        <a:off x="1397581" y="1361191"/>
+        <a:ext cx="956034" cy="478017"/>
+      </dsp:txXfrm>
+    </dsp:sp>
+    <dsp:sp modelId="{050A0A7B-6714-49FD-B3BE-3B1F986CFB61}">
+      <dsp:nvSpPr>
+        <dsp:cNvPr id="0" name=""/>
+        <dsp:cNvSpPr/>
+      </dsp:nvSpPr>
+      <dsp:spPr>
+        <a:xfrm>
+          <a:off x="2554383" y="1361191"/>
+          <a:ext cx="956034" cy="478017"/>
+        </a:xfrm>
+        <a:prstGeom prst="rect">
+          <a:avLst/>
+        </a:prstGeom>
+        <a:solidFill>
+          <a:schemeClr val="accent1">
+            <a:hueOff val="0"/>
+            <a:satOff val="0"/>
+            <a:lumOff val="0"/>
+            <a:alphaOff val="0"/>
+          </a:schemeClr>
+        </a:solidFill>
+        <a:ln w="12700" cap="flat" cmpd="sng" algn="ctr">
+          <a:solidFill>
+            <a:schemeClr val="lt1">
+              <a:hueOff val="0"/>
+              <a:satOff val="0"/>
+              <a:lumOff val="0"/>
+              <a:alphaOff val="0"/>
+            </a:schemeClr>
+          </a:solidFill>
+          <a:prstDash val="solid"/>
+          <a:miter lim="800000"/>
+        </a:ln>
+        <a:effectLst/>
+      </dsp:spPr>
+      <dsp:style>
+        <a:lnRef idx="2">
+          <a:scrgbClr r="0" g="0" b="0"/>
+        </a:lnRef>
+        <a:fillRef idx="1">
+          <a:scrgbClr r="0" g="0" b="0"/>
+        </a:fillRef>
+        <a:effectRef idx="0">
+          <a:scrgbClr r="0" g="0" b="0"/>
+        </a:effectRef>
+        <a:fontRef idx="minor">
+          <a:schemeClr val="lt1"/>
+        </a:fontRef>
+      </dsp:style>
+      <dsp:txBody>
+        <a:bodyPr spcFirstLastPara="0" vert="horz" wrap="square" lIns="8890" tIns="8890" rIns="8890" bIns="8890" numCol="1" spcCol="1270" anchor="ctr" anchorCtr="0">
+          <a:noAutofit/>
+        </a:bodyPr>
+        <a:lstStyle/>
+        <a:p>
+          <a:pPr lvl="0" algn="ctr" defTabSz="622300">
+            <a:lnSpc>
+              <a:spcPct val="90000"/>
+            </a:lnSpc>
+            <a:spcBef>
+              <a:spcPct val="0"/>
+            </a:spcBef>
+            <a:spcAft>
+              <a:spcPct val="35000"/>
+            </a:spcAft>
+          </a:pPr>
+          <a:r>
+            <a:rPr lang="es-PE" sz="1400" kern="1200"/>
+            <a:t>Libreria de Trabajo</a:t>
+          </a:r>
+        </a:p>
+      </dsp:txBody>
+      <dsp:txXfrm>
+        <a:off x="2554383" y="1361191"/>
+        <a:ext cx="956034" cy="478017"/>
+      </dsp:txXfrm>
+    </dsp:sp>
+    <dsp:sp modelId="{B6747F2A-1C55-4B89-9D32-7D1473C5D57B}">
+      <dsp:nvSpPr>
+        <dsp:cNvPr id="0" name=""/>
+        <dsp:cNvSpPr/>
+      </dsp:nvSpPr>
+      <dsp:spPr>
+        <a:xfrm>
+          <a:off x="2793391" y="2039975"/>
+          <a:ext cx="956034" cy="478017"/>
+        </a:xfrm>
+        <a:prstGeom prst="rect">
+          <a:avLst/>
+        </a:prstGeom>
+        <a:solidFill>
+          <a:schemeClr val="accent1">
+            <a:hueOff val="0"/>
+            <a:satOff val="0"/>
+            <a:lumOff val="0"/>
+            <a:alphaOff val="0"/>
+          </a:schemeClr>
+        </a:solidFill>
+        <a:ln w="12700" cap="flat" cmpd="sng" algn="ctr">
+          <a:solidFill>
+            <a:schemeClr val="lt1">
+              <a:hueOff val="0"/>
+              <a:satOff val="0"/>
+              <a:lumOff val="0"/>
+              <a:alphaOff val="0"/>
+            </a:schemeClr>
+          </a:solidFill>
+          <a:prstDash val="solid"/>
+          <a:miter lim="800000"/>
+        </a:ln>
+        <a:effectLst/>
+      </dsp:spPr>
+      <dsp:style>
+        <a:lnRef idx="2">
+          <a:scrgbClr r="0" g="0" b="0"/>
+        </a:lnRef>
+        <a:fillRef idx="1">
+          <a:scrgbClr r="0" g="0" b="0"/>
+        </a:fillRef>
+        <a:effectRef idx="0">
+          <a:scrgbClr r="0" g="0" b="0"/>
+        </a:effectRef>
+        <a:fontRef idx="minor">
+          <a:schemeClr val="lt1"/>
+        </a:fontRef>
+      </dsp:style>
+      <dsp:txBody>
+        <a:bodyPr spcFirstLastPara="0" vert="horz" wrap="square" lIns="8890" tIns="8890" rIns="8890" bIns="8890" numCol="1" spcCol="1270" anchor="ctr" anchorCtr="0">
+          <a:noAutofit/>
+        </a:bodyPr>
+        <a:lstStyle/>
+        <a:p>
+          <a:pPr lvl="0" algn="ctr" defTabSz="622300">
+            <a:lnSpc>
+              <a:spcPct val="90000"/>
+            </a:lnSpc>
+            <a:spcBef>
+              <a:spcPct val="0"/>
+            </a:spcBef>
+            <a:spcAft>
+              <a:spcPct val="35000"/>
+            </a:spcAft>
+          </a:pPr>
+          <a:r>
+            <a:rPr lang="es-PE" sz="1400" kern="1200"/>
+            <a:t>Proyectos</a:t>
+          </a:r>
+        </a:p>
+      </dsp:txBody>
+      <dsp:txXfrm>
+        <a:off x="2793391" y="2039975"/>
+        <a:ext cx="956034" cy="478017"/>
+      </dsp:txXfrm>
+    </dsp:sp>
+    <dsp:sp modelId="{2067BF6A-F383-473F-81D0-B6262E22FB77}">
+      <dsp:nvSpPr>
+        <dsp:cNvPr id="0" name=""/>
+        <dsp:cNvSpPr/>
+      </dsp:nvSpPr>
+      <dsp:spPr>
+        <a:xfrm>
+          <a:off x="3132784" y="682406"/>
+          <a:ext cx="956034" cy="478017"/>
+        </a:xfrm>
+        <a:prstGeom prst="rect">
+          <a:avLst/>
+        </a:prstGeom>
+        <a:solidFill>
+          <a:schemeClr val="accent1">
+            <a:hueOff val="0"/>
+            <a:satOff val="0"/>
+            <a:lumOff val="0"/>
+            <a:alphaOff val="0"/>
+          </a:schemeClr>
+        </a:solidFill>
+        <a:ln w="12700" cap="flat" cmpd="sng" algn="ctr">
+          <a:solidFill>
+            <a:schemeClr val="lt1">
+              <a:hueOff val="0"/>
+              <a:satOff val="0"/>
+              <a:lumOff val="0"/>
+              <a:alphaOff val="0"/>
+            </a:schemeClr>
+          </a:solidFill>
+          <a:prstDash val="solid"/>
+          <a:miter lim="800000"/>
+        </a:ln>
+        <a:effectLst/>
+      </dsp:spPr>
+      <dsp:style>
+        <a:lnRef idx="2">
+          <a:scrgbClr r="0" g="0" b="0"/>
+        </a:lnRef>
+        <a:fillRef idx="1">
+          <a:scrgbClr r="0" g="0" b="0"/>
+        </a:fillRef>
+        <a:effectRef idx="0">
+          <a:scrgbClr r="0" g="0" b="0"/>
+        </a:effectRef>
+        <a:fontRef idx="minor">
+          <a:schemeClr val="lt1"/>
+        </a:fontRef>
+      </dsp:style>
+      <dsp:txBody>
+        <a:bodyPr spcFirstLastPara="0" vert="horz" wrap="square" lIns="8890" tIns="8890" rIns="8890" bIns="8890" numCol="1" spcCol="1270" anchor="ctr" anchorCtr="0">
+          <a:noAutofit/>
+        </a:bodyPr>
+        <a:lstStyle/>
+        <a:p>
+          <a:pPr lvl="0" algn="ctr" defTabSz="622300">
+            <a:lnSpc>
+              <a:spcPct val="90000"/>
+            </a:lnSpc>
+            <a:spcBef>
+              <a:spcPct val="0"/>
+            </a:spcBef>
+            <a:spcAft>
+              <a:spcPct val="35000"/>
+            </a:spcAft>
+          </a:pPr>
+          <a:r>
+            <a:rPr lang="es-PE" sz="1400" kern="1200"/>
+            <a:t>Libreria Principal</a:t>
+          </a:r>
+        </a:p>
+      </dsp:txBody>
+      <dsp:txXfrm>
+        <a:off x="3132784" y="682406"/>
+        <a:ext cx="956034" cy="478017"/>
+      </dsp:txXfrm>
+    </dsp:sp>
+    <dsp:sp modelId="{10509F37-42B2-4704-9891-FA37C2254851}">
+      <dsp:nvSpPr>
+        <dsp:cNvPr id="0" name=""/>
+        <dsp:cNvSpPr/>
+      </dsp:nvSpPr>
+      <dsp:spPr>
+        <a:xfrm>
+          <a:off x="4289586" y="682406"/>
+          <a:ext cx="956034" cy="478017"/>
+        </a:xfrm>
+        <a:prstGeom prst="rect">
+          <a:avLst/>
+        </a:prstGeom>
+        <a:solidFill>
+          <a:schemeClr val="accent1">
+            <a:hueOff val="0"/>
+            <a:satOff val="0"/>
+            <a:lumOff val="0"/>
+            <a:alphaOff val="0"/>
+          </a:schemeClr>
+        </a:solidFill>
+        <a:ln w="12700" cap="flat" cmpd="sng" algn="ctr">
+          <a:solidFill>
+            <a:schemeClr val="lt1">
+              <a:hueOff val="0"/>
+              <a:satOff val="0"/>
+              <a:lumOff val="0"/>
+              <a:alphaOff val="0"/>
+            </a:schemeClr>
+          </a:solidFill>
+          <a:prstDash val="solid"/>
+          <a:miter lim="800000"/>
+        </a:ln>
+        <a:effectLst/>
+      </dsp:spPr>
+      <dsp:style>
+        <a:lnRef idx="2">
+          <a:scrgbClr r="0" g="0" b="0"/>
+        </a:lnRef>
+        <a:fillRef idx="1">
+          <a:scrgbClr r="0" g="0" b="0"/>
+        </a:fillRef>
+        <a:effectRef idx="0">
+          <a:scrgbClr r="0" g="0" b="0"/>
+        </a:effectRef>
+        <a:fontRef idx="minor">
+          <a:schemeClr val="lt1"/>
+        </a:fontRef>
+      </dsp:style>
+      <dsp:txBody>
+        <a:bodyPr spcFirstLastPara="0" vert="horz" wrap="square" lIns="8890" tIns="8890" rIns="8890" bIns="8890" numCol="1" spcCol="1270" anchor="ctr" anchorCtr="0">
+          <a:noAutofit/>
+        </a:bodyPr>
+        <a:lstStyle/>
+        <a:p>
+          <a:pPr lvl="0" algn="ctr" defTabSz="622300">
+            <a:lnSpc>
+              <a:spcPct val="90000"/>
+            </a:lnSpc>
+            <a:spcBef>
+              <a:spcPct val="0"/>
+            </a:spcBef>
+            <a:spcAft>
+              <a:spcPct val="35000"/>
+            </a:spcAft>
+          </a:pPr>
+          <a:r>
+            <a:rPr lang="es-PE" sz="1400" kern="1200"/>
+            <a:t>Repositorio de Software</a:t>
+          </a:r>
+        </a:p>
+      </dsp:txBody>
+      <dsp:txXfrm>
+        <a:off x="4289586" y="682406"/>
+        <a:ext cx="956034" cy="478017"/>
+      </dsp:txXfrm>
+    </dsp:sp>
+    <dsp:sp modelId="{1AFE13FC-2CCB-4192-8DCE-5B7C91A4C47C}">
+      <dsp:nvSpPr>
+        <dsp:cNvPr id="0" name=""/>
+        <dsp:cNvSpPr/>
+      </dsp:nvSpPr>
+      <dsp:spPr>
+        <a:xfrm>
+          <a:off x="4528594" y="1361191"/>
+          <a:ext cx="956034" cy="478017"/>
+        </a:xfrm>
+        <a:prstGeom prst="rect">
+          <a:avLst/>
+        </a:prstGeom>
+        <a:solidFill>
+          <a:schemeClr val="accent1">
+            <a:hueOff val="0"/>
+            <a:satOff val="0"/>
+            <a:lumOff val="0"/>
+            <a:alphaOff val="0"/>
+          </a:schemeClr>
+        </a:solidFill>
+        <a:ln w="12700" cap="flat" cmpd="sng" algn="ctr">
+          <a:solidFill>
+            <a:schemeClr val="lt1">
+              <a:hueOff val="0"/>
+              <a:satOff val="0"/>
+              <a:lumOff val="0"/>
+              <a:alphaOff val="0"/>
+            </a:schemeClr>
+          </a:solidFill>
+          <a:prstDash val="solid"/>
+          <a:miter lim="800000"/>
+        </a:ln>
+        <a:effectLst/>
+      </dsp:spPr>
+      <dsp:style>
+        <a:lnRef idx="2">
+          <a:scrgbClr r="0" g="0" b="0"/>
+        </a:lnRef>
+        <a:fillRef idx="1">
+          <a:scrgbClr r="0" g="0" b="0"/>
+        </a:fillRef>
+        <a:effectRef idx="0">
+          <a:scrgbClr r="0" g="0" b="0"/>
+        </a:effectRef>
+        <a:fontRef idx="minor">
+          <a:schemeClr val="lt1"/>
+        </a:fontRef>
+      </dsp:style>
+      <dsp:txBody>
+        <a:bodyPr spcFirstLastPara="0" vert="horz" wrap="square" lIns="8890" tIns="8890" rIns="8890" bIns="8890" numCol="1" spcCol="1270" anchor="ctr" anchorCtr="0">
+          <a:noAutofit/>
+        </a:bodyPr>
+        <a:lstStyle/>
+        <a:p>
+          <a:pPr lvl="0" algn="ctr" defTabSz="622300">
+            <a:lnSpc>
+              <a:spcPct val="90000"/>
+            </a:lnSpc>
+            <a:spcBef>
+              <a:spcPct val="0"/>
+            </a:spcBef>
+            <a:spcAft>
+              <a:spcPct val="35000"/>
+            </a:spcAft>
+          </a:pPr>
+          <a:r>
+            <a:rPr lang="es-PE" sz="1400" kern="1200"/>
+            <a:t>Proyectos</a:t>
+          </a:r>
+        </a:p>
+      </dsp:txBody>
+      <dsp:txXfrm>
+        <a:off x="4528594" y="1361191"/>
+        <a:ext cx="956034" cy="478017"/>
+      </dsp:txXfrm>
+    </dsp:sp>
+  </dsp:spTree>
+</dsp:drawing>
+</file>
+
+<file path=word/diagrams/layout1.xml><?xml version="1.0" encoding="utf-8"?>
+<dgm:layoutDef xmlns:dgm="http://schemas.openxmlformats.org/drawingml/2006/diagram" xmlns:a="http://schemas.openxmlformats.org/drawingml/2006/main" uniqueId="urn:microsoft.com/office/officeart/2005/8/layout/orgChart1">
+  <dgm:title val=""/>
+  <dgm:desc val=""/>
+  <dgm:catLst>
+    <dgm:cat type="hierarchy" pri="1000"/>
+    <dgm:cat type="convert" pri="6000"/>
+  </dgm:catLst>
+  <dgm:sampData>
+    <dgm:dataModel>
+      <dgm:ptLst>
+        <dgm:pt modelId="0" type="doc"/>
+        <dgm:pt modelId="1">
+          <dgm:prSet phldr="1"/>
+        </dgm:pt>
+        <dgm:pt modelId="2" type="asst">
+          <dgm:prSet phldr="1"/>
+        </dgm:pt>
+        <dgm:pt modelId="3">
+          <dgm:prSet phldr="1"/>
+        </dgm:pt>
+        <dgm:pt modelId="4">
+          <dgm:prSet phldr="1"/>
+        </dgm:pt>
+        <dgm:pt modelId="5">
+          <dgm:prSet phldr="1"/>
+        </dgm:pt>
+      </dgm:ptLst>
+      <dgm:cxnLst>
+        <dgm:cxn modelId="5" srcId="0" destId="1" srcOrd="0" destOrd="0"/>
+        <dgm:cxn modelId="6" srcId="1" destId="2" srcOrd="0" destOrd="0"/>
+        <dgm:cxn modelId="7" srcId="1" destId="3" srcOrd="1" destOrd="0"/>
+        <dgm:cxn modelId="8" srcId="1" destId="4" srcOrd="2" destOrd="0"/>
+        <dgm:cxn modelId="9" srcId="1" destId="5" srcOrd="3" destOrd="0"/>
+      </dgm:cxnLst>
+      <dgm:bg/>
+      <dgm:whole/>
+    </dgm:dataModel>
+  </dgm:sampData>
+  <dgm:styleData>
+    <dgm:dataModel>
+      <dgm:ptLst>
+        <dgm:pt modelId="0" type="doc"/>
+        <dgm:pt modelId="1"/>
+        <dgm:pt modelId="12"/>
+        <dgm:pt modelId="13"/>
+      </dgm:ptLst>
+      <dgm:cxnLst>
+        <dgm:cxn modelId="2" srcId="0" destId="1" srcOrd="0" destOrd="0"/>
+        <dgm:cxn modelId="16" srcId="1" destId="12" srcOrd="1" destOrd="0"/>
+        <dgm:cxn modelId="17" srcId="1" destId="13" srcOrd="2" destOrd="0"/>
+      </dgm:cxnLst>
+      <dgm:bg/>
+      <dgm:whole/>
+    </dgm:dataModel>
+  </dgm:styleData>
+  <dgm:clrData>
+    <dgm:dataModel>
+      <dgm:ptLst>
+        <dgm:pt modelId="0" type="doc"/>
+        <dgm:pt modelId="1"/>
+        <dgm:pt modelId="11" type="asst"/>
+        <dgm:pt modelId="12"/>
+        <dgm:pt modelId="13"/>
+        <dgm:pt modelId="14"/>
+      </dgm:ptLst>
+      <dgm:cxnLst>
+        <dgm:cxn modelId="2" srcId="0" destId="1" srcOrd="0" destOrd="0"/>
+        <dgm:cxn modelId="15" srcId="1" destId="11" srcOrd="0" destOrd="0"/>
+        <dgm:cxn modelId="16" srcId="1" destId="12" srcOrd="1" destOrd="0"/>
+        <dgm:cxn modelId="17" srcId="1" destId="13" srcOrd="2" destOrd="0"/>
+        <dgm:cxn modelId="18" srcId="1" destId="14" srcOrd="2" destOrd="0"/>
+      </dgm:cxnLst>
+      <dgm:bg/>
+      <dgm:whole/>
+    </dgm:dataModel>
+  </dgm:clrData>
+  <dgm:layoutNode name="hierChild1">
+    <dgm:varLst>
+      <dgm:orgChart val="1"/>
+      <dgm:chPref val="1"/>
+      <dgm:dir/>
+      <dgm:animOne val="branch"/>
+      <dgm:animLvl val="lvl"/>
+      <dgm:resizeHandles/>
+    </dgm:varLst>
+    <dgm:choose name="Name0">
+      <dgm:if name="Name1" func="var" arg="dir" op="equ" val="norm">
+        <dgm:alg type="hierChild">
+          <dgm:param type="linDir" val="fromL"/>
+        </dgm:alg>
+      </dgm:if>
+      <dgm:else name="Name2">
+        <dgm:alg type="hierChild">
+          <dgm:param type="linDir" val="fromR"/>
+        </dgm:alg>
+      </dgm:else>
+    </dgm:choose>
+    <dgm:shape xmlns:r="http://schemas.openxmlformats.org/officeDocument/2006/relationships" r:blip="">
+      <dgm:adjLst/>
+    </dgm:shape>
+    <dgm:presOf/>
+    <dgm:constrLst>
+      <dgm:constr type="w" for="des" forName="rootComposite1" refType="w" fact="10"/>
+      <dgm:constr type="h" for="des" forName="rootComposite1" refType="w" refFor="des" refForName="rootComposite1" fact="0.5"/>
+      <dgm:constr type="w" for="des" forName="rootComposite" refType="w" fact="10"/>
+      <dgm:constr type="h" for="des" forName="rootComposite" refType="w" refFor="des" refForName="rootComposite1" fact="0.5"/>
+      <dgm:constr type="w" for="des" forName="rootComposite3" refType="w" fact="10"/>
+      <dgm:constr type="h" for="des" forName="rootComposite3" refType="w" refFor="des" refForName="rootComposite1" fact="0.5"/>
+      <dgm:constr type="primFontSz" for="des" ptType="node" op="equ"/>
+      <dgm:constr type="sp" for="des" op="equ"/>
+      <dgm:constr type="sp" for="des" forName="hierRoot1" refType="w" refFor="des" refForName="rootComposite1" fact="0.21"/>
+      <dgm:constr type="sp" for="des" forName="hierRoot2" refType="sp" refFor="des" refForName="hierRoot1"/>
+      <dgm:constr type="sp" for="des" forName="hierRoot3" refType="sp" refFor="des" refForName="hierRoot1"/>
+      <dgm:constr type="sibSp" refType="w" refFor="des" refForName="rootComposite1" fact="0.21"/>
+      <dgm:constr type="sibSp" for="des" forName="hierChild2" refType="sibSp"/>
+      <dgm:constr type="sibSp" for="des" forName="hierChild3" refType="sibSp"/>
+      <dgm:constr type="sibSp" for="des" forName="hierChild4" refType="sibSp"/>
+      <dgm:constr type="sibSp" for="des" forName="hierChild5" refType="sibSp"/>
+      <dgm:constr type="sibSp" for="des" forName="hierChild6" refType="sibSp"/>
+      <dgm:constr type="sibSp" for="des" forName="hierChild7" refType="sibSp"/>
+      <dgm:constr type="secSibSp" refType="w" refFor="des" refForName="rootComposite1" fact="0.21"/>
+      <dgm:constr type="secSibSp" for="des" forName="hierChild2" refType="secSibSp"/>
+      <dgm:constr type="secSibSp" for="des" forName="hierChild3" refType="secSibSp"/>
+      <dgm:constr type="secSibSp" for="des" forName="hierChild4" refType="secSibSp"/>
+      <dgm:constr type="secSibSp" for="des" forName="hierChild5" refType="secSibSp"/>
+      <dgm:constr type="secSibSp" for="des" forName="hierChild6" refType="secSibSp"/>
+      <dgm:constr type="secSibSp" for="des" forName="hierChild7" refType="secSibSp"/>
+    </dgm:constrLst>
+    <dgm:ruleLst/>
+    <dgm:forEach name="Name3" axis="ch">
+      <dgm:forEach name="Name4" axis="self" ptType="node">
+        <dgm:layoutNode name="hierRoot1">
+          <dgm:varLst>
+            <dgm:hierBranch val="init"/>
+          </dgm:varLst>
+          <dgm:choose name="Name5">
+            <dgm:if name="Name6" func="var" arg="hierBranch" op="equ" val="l">
+              <dgm:choose name="Name7">
+                <dgm:if name="Name8" axis="ch" ptType="asst" func="cnt" op="gte" val="1">
+                  <dgm:alg type="hierRoot">
+                    <dgm:param type="hierAlign" val="tR"/>
+                  </dgm:alg>
+                  <dgm:constrLst>
+                    <dgm:constr type="alignOff" val="0.65"/>
+                  </dgm:constrLst>
+                </dgm:if>
+                <dgm:else name="Name9">
+                  <dgm:alg type="hierRoot">
+                    <dgm:param type="hierAlign" val="tR"/>
+                  </dgm:alg>
+                  <dgm:constrLst>
+                    <dgm:constr type="alignOff" val="0.25"/>
+                  </dgm:constrLst>
+                </dgm:else>
+              </dgm:choose>
+            </dgm:if>
+            <dgm:if name="Name10" func="var" arg="hierBranch" op="equ" val="r">
+              <dgm:choose name="Name11">
+                <dgm:if name="Name12" axis="ch" ptType="asst" func="cnt" op="gte" val="1">
+                  <dgm:alg type="hierRoot">
+                    <dgm:param type="hierAlign" val="tL"/>
+                  </dgm:alg>
+                  <dgm:constrLst>
+                    <dgm:constr type="alignOff" val="0.65"/>
+                  </dgm:constrLst>
+                </dgm:if>
+                <dgm:else name="Name13">
+                  <dgm:alg type="hierRoot">
+                    <dgm:param type="hierAlign" val="tL"/>
+                  </dgm:alg>
+                  <dgm:constrLst>
+                    <dgm:constr type="alignOff" val="0.25"/>
+                  </dgm:constrLst>
+                </dgm:else>
+              </dgm:choose>
+            </dgm:if>
+            <dgm:if name="Name14" func="var" arg="hierBranch" op="equ" val="hang">
+              <dgm:alg type="hierRoot"/>
+              <dgm:constrLst>
+                <dgm:constr type="alignOff" val="0.65"/>
+              </dgm:constrLst>
+            </dgm:if>
+            <dgm:else name="Name15">
+              <dgm:alg type="hierRoot"/>
+              <dgm:constrLst>
+                <dgm:constr type="alignOff"/>
+                <dgm:constr type="bendDist" for="des" ptType="parTrans" refType="sp" fact="0.5"/>
+              </dgm:constrLst>
+            </dgm:else>
+          </dgm:choose>
+          <dgm:shape xmlns:r="http://schemas.openxmlformats.org/officeDocument/2006/relationships" r:blip="">
+            <dgm:adjLst/>
+          </dgm:shape>
+          <dgm:presOf/>
+          <dgm:ruleLst/>
+          <dgm:layoutNode name="rootComposite1">
+            <dgm:alg type="composite"/>
+            <dgm:shape xmlns:r="http://schemas.openxmlformats.org/officeDocument/2006/relationships" r:blip="">
+              <dgm:adjLst/>
+            </dgm:shape>
+            <dgm:presOf axis="self" ptType="node" cnt="1"/>
+            <dgm:choose name="Name16">
+              <dgm:if name="Name17" func="var" arg="hierBranch" op="equ" val="init">
+                <dgm:constrLst>
+                  <dgm:constr type="l" for="ch" forName="rootText1"/>
+                  <dgm:constr type="t" for="ch" forName="rootText1"/>
+                  <dgm:constr type="w" for="ch" forName="rootText1" refType="w"/>
+                  <dgm:constr type="h" for="ch" forName="rootText1" refType="h"/>
+                  <dgm:constr type="l" for="ch" forName="rootConnector1"/>
+                  <dgm:constr type="t" for="ch" forName="rootConnector1"/>
+                  <dgm:constr type="w" for="ch" forName="rootConnector1" refType="w" refFor="ch" refForName="rootText1" fact="0.2"/>
+                  <dgm:constr type="h" for="ch" forName="rootConnector1" refType="h" refFor="ch" refForName="rootText1"/>
+                </dgm:constrLst>
+              </dgm:if>
+              <dgm:if name="Name18" func="var" arg="hierBranch" op="equ" val="l">
+                <dgm:constrLst>
+                  <dgm:constr type="l" for="ch" forName="rootText1"/>
+                  <dgm:constr type="t" for="ch" forName="rootText1"/>
+                  <dgm:constr type="w" for="ch" forName="rootText1" refType="w"/>
+                  <dgm:constr type="h" for="ch" forName="rootText1" refType="h"/>
+                  <dgm:constr type="r" for="ch" forName="rootConnector1" refType="w"/>
+                  <dgm:constr type="t" for="ch" forName="rootConnector1"/>
+                  <dgm:constr type="w" for="ch" forName="rootConnector1" refType="w" refFor="ch" refForName="rootText1" fact="0.2"/>
+                  <dgm:constr type="h" for="ch" forName="rootConnector1" refType="h" refFor="ch" refForName="rootText1"/>
+                </dgm:constrLst>
+              </dgm:if>
+              <dgm:if name="Name19" func="var" arg="hierBranch" op="equ" val="r">
+                <dgm:constrLst>
+                  <dgm:constr type="l" for="ch" forName="rootText1"/>
+                  <dgm:constr type="t" for="ch" forName="rootText1"/>
+                  <dgm:constr type="w" for="ch" forName="rootText1" refType="w"/>
+                  <dgm:constr type="h" for="ch" forName="rootText1" refType="h"/>
+                  <dgm:constr type="l" for="ch" forName="rootConnector1"/>
+                  <dgm:constr type="t" for="ch" forName="rootConnector1"/>
+                  <dgm:constr type="w" for="ch" forName="rootConnector1" refType="w" refFor="ch" refForName="rootText1" fact="0.2"/>
+                  <dgm:constr type="h" for="ch" forName="rootConnector1" refType="h" refFor="ch" refForName="rootText1"/>
+                </dgm:constrLst>
+              </dgm:if>
+              <dgm:else name="Name20">
+                <dgm:constrLst>
+                  <dgm:constr type="l" for="ch" forName="rootText1"/>
+                  <dgm:constr type="t" for="ch" forName="rootText1"/>
+                  <dgm:constr type="w" for="ch" forName="rootText1" refType="w"/>
+                  <dgm:constr type="h" for="ch" forName="rootText1" refType="h"/>
+                  <dgm:constr type="r" for="ch" forName="rootConnector1" refType="w"/>
+                  <dgm:constr type="t" for="ch" forName="rootConnector1"/>
+                  <dgm:constr type="w" for="ch" forName="rootConnector1" refType="w" refFor="ch" refForName="rootText1" fact="0.2"/>
+                  <dgm:constr type="h" for="ch" forName="rootConnector1" refType="h" refFor="ch" refForName="rootText1"/>
+                </dgm:constrLst>
+              </dgm:else>
+            </dgm:choose>
+            <dgm:ruleLst/>
+            <dgm:layoutNode name="rootText1" styleLbl="node0">
+              <dgm:varLst>
+                <dgm:chPref val="3"/>
+              </dgm:varLst>
+              <dgm:alg type="tx"/>
+              <dgm:shape xmlns:r="http://schemas.openxmlformats.org/officeDocument/2006/relationships" type="rect" r:blip="">
+                <dgm:adjLst/>
+              </dgm:shape>
+              <dgm:presOf axis="self" ptType="node" cnt="1"/>
+              <dgm:constrLst>
+                <dgm:constr type="primFontSz" val="65"/>
+                <dgm:constr type="lMarg" refType="primFontSz" fact="0.05"/>
+                <dgm:constr type="rMarg" refType="primFontSz" fact="0.05"/>
+                <dgm:constr type="tMarg" refType="primFontSz" fact="0.05"/>
+                <dgm:constr type="bMarg" refType="primFontSz" fact="0.05"/>
+              </dgm:constrLst>
+              <dgm:ruleLst>
+                <dgm:rule type="primFontSz" val="5" fact="NaN" max="NaN"/>
+              </dgm:ruleLst>
+            </dgm:layoutNode>
+            <dgm:layoutNode name="rootConnector1" moveWith="rootText1">
+              <dgm:alg type="sp"/>
+              <dgm:shape xmlns:r="http://schemas.openxmlformats.org/officeDocument/2006/relationships" type="rect" r:blip="" hideGeom="1">
+                <dgm:adjLst/>
+              </dgm:shape>
+              <dgm:presOf axis="self" ptType="node" cnt="1"/>
+              <dgm:constrLst/>
+              <dgm:ruleLst/>
+            </dgm:layoutNode>
+          </dgm:layoutNode>
+          <dgm:layoutNode name="hierChild2">
+            <dgm:choose name="Name21">
+              <dgm:if name="Name22" func="var" arg="hierBranch" op="equ" val="l">
+                <dgm:alg type="hierChild">
+                  <dgm:param type="chAlign" val="r"/>
+                  <dgm:param type="linDir" val="fromT"/>
+                </dgm:alg>
+              </dgm:if>
+              <dgm:if name="Name23" func="var" arg="hierBranch" op="equ" val="r">
+                <dgm:alg type="hierChild">
+                  <dgm:param type="chAlign" val="l"/>
+                  <dgm:param type="linDir" val="fromT"/>
+                </dgm:alg>
+              </dgm:if>
+              <dgm:if name="Name24" func="var" arg="hierBranch" op="equ" val="hang">
+                <dgm:choose name="Name25">
+                  <dgm:if name="Name26" func="var" arg="dir" op="equ" val="norm">
+                    <dgm:alg type="hierChild">
+                      <dgm:param type="chAlign" val="l"/>
+                      <dgm:param type="linDir" val="fromL"/>
+                      <dgm:param type="secChAlign" val="t"/>
+                      <dgm:param type="secLinDir" val="fromT"/>
+                    </dgm:alg>
+                  </dgm:if>
+                  <dgm:else name="Name27">
+                    <dgm:alg type="hierChild">
+                      <dgm:param type="chAlign" val="l"/>
+                      <dgm:param type="linDir" val="fromR"/>
+                      <dgm:param type="secChAlign" val="t"/>
+                      <dgm:param type="secLinDir" val="fromT"/>
+                    </dgm:alg>
+                  </dgm:else>
+                </dgm:choose>
+              </dgm:if>
+              <dgm:else name="Name28">
+                <dgm:choose name="Name29">
+                  <dgm:if name="Name30" func="var" arg="dir" op="equ" val="norm">
+                    <dgm:alg type="hierChild"/>
+                  </dgm:if>
+                  <dgm:else name="Name31">
+                    <dgm:alg type="hierChild">
+                      <dgm:param type="linDir" val="fromR"/>
+                    </dgm:alg>
+                  </dgm:else>
+                </dgm:choose>
+              </dgm:else>
+            </dgm:choose>
+            <dgm:shape xmlns:r="http://schemas.openxmlformats.org/officeDocument/2006/relationships" r:blip="">
+              <dgm:adjLst/>
+            </dgm:shape>
+            <dgm:presOf/>
+            <dgm:constrLst/>
+            <dgm:ruleLst/>
+            <dgm:forEach name="rep2a" axis="ch" ptType="nonAsst">
+              <dgm:forEach name="Name32" axis="precedSib" ptType="parTrans" st="-1" cnt="1">
+                <dgm:choose name="Name33">
+                  <dgm:if name="Name34" func="var" arg="hierBranch" op="equ" val="std">
+                    <dgm:layoutNode name="Name35">
+                      <dgm:alg type="conn">
+                        <dgm:param type="connRout" val="bend"/>
+                        <dgm:param type="dim" val="1D"/>
+                        <dgm:param type="endSty" val="noArr"/>
+                        <dgm:param type="begPts" val="bCtr"/>
+                        <dgm:param type="endPts" val="tCtr"/>
+                        <dgm:param type="bendPt" val="end"/>
+                      </dgm:alg>
+                      <dgm:shape xmlns:r="http://schemas.openxmlformats.org/officeDocument/2006/relationships" type="conn" r:blip="" zOrderOff="-99999">
+                        <dgm:adjLst/>
+                      </dgm:shape>
+                      <dgm:presOf axis="self"/>
+                      <dgm:constrLst>
+                        <dgm:constr type="begPad"/>
+                        <dgm:constr type="endPad"/>
+                      </dgm:constrLst>
+                      <dgm:ruleLst/>
+                    </dgm:layoutNode>
+                  </dgm:if>
+                  <dgm:if name="Name36" func="var" arg="hierBranch" op="equ" val="init">
+                    <dgm:layoutNode name="Name37">
+                      <dgm:choose name="Name38">
+                        <dgm:if name="Name39" axis="self" func="depth" op="lte" val="2">
+                          <dgm:alg type="conn">
+                            <dgm:param type="connRout" val="bend"/>
+                            <dgm:param type="dim" val="1D"/>
+                            <dgm:param type="endSty" val="noArr"/>
+                            <dgm:param type="begPts" val="bCtr"/>
+                            <dgm:param type="endPts" val="tCtr"/>
+                            <dgm:param type="bendPt" val="end"/>
+                          </dgm:alg>
+                        </dgm:if>
+                        <dgm:else name="Name40">
+                          <dgm:choose name="Name41">
+                            <dgm:if name="Name42" axis="par des" func="maxDepth" op="lte" val="1">
+                              <dgm:choose name="Name43">
+                                <dgm:if name="Name44" axis="par ch" ptType="node asst" func="cnt" op="gte" val="1">
+                                  <dgm:alg type="conn">
+                                    <dgm:param type="connRout" val="bend"/>
+                                    <dgm:param type="dim" val="1D"/>
+                                    <dgm:param type="endSty" val="noArr"/>
+                                    <dgm:param type="begPts" val="bCtr"/>
+                                    <dgm:param type="endPts" val="midL midR"/>
+                                  </dgm:alg>
+                                </dgm:if>
+                                <dgm:else name="Name45">
+                                  <dgm:alg type="conn">
+                                    <dgm:param type="connRout" val="bend"/>
+                                    <dgm:param type="dim" val="1D"/>
+                                    <dgm:param type="endSty" val="noArr"/>
+                                    <dgm:param type="begPts" val="bCtr"/>
+                                    <dgm:param type="endPts" val="midL midR"/>
+                                    <dgm:param type="srcNode" val="rootConnector"/>
+                                  </dgm:alg>
+                                </dgm:else>
+                              </dgm:choose>
+                            </dgm:if>
+                            <dgm:else name="Name46">
+                              <dgm:alg type="conn">
+                                <dgm:param type="connRout" val="bend"/>
+                                <dgm:param type="dim" val="1D"/>
+                                <dgm:param type="endSty" val="noArr"/>
+                                <dgm:param type="begPts" val="bCtr"/>
+                                <dgm:param type="endPts" val="tCtr"/>
+                                <dgm:param type="bendPt" val="end"/>
+                              </dgm:alg>
+                            </dgm:else>
+                          </dgm:choose>
+                        </dgm:else>
+                      </dgm:choose>
+                      <dgm:shape xmlns:r="http://schemas.openxmlformats.org/officeDocument/2006/relationships" type="conn" r:blip="" zOrderOff="-99999">
+                        <dgm:adjLst/>
+                      </dgm:shape>
+                      <dgm:presOf axis="self"/>
+                      <dgm:constrLst>
+                        <dgm:constr type="begPad"/>
+                        <dgm:constr type="endPad"/>
+                      </dgm:constrLst>
+                      <dgm:ruleLst/>
+                    </dgm:layoutNode>
+                  </dgm:if>
+                  <dgm:if name="Name47" func="var" arg="hierBranch" op="equ" val="hang">
+                    <dgm:layoutNode name="Name48">
+                      <dgm:alg type="conn">
+                        <dgm:param type="connRout" val="bend"/>
+                        <dgm:param type="dim" val="1D"/>
+                        <dgm:param type="endSty" val="noArr"/>
+                        <dgm:param type="begPts" val="bCtr"/>
+                        <dgm:param type="endPts" val="midL midR"/>
+                      </dgm:alg>
+                      <dgm:shape xmlns:r="http://schemas.openxmlformats.org/officeDocument/2006/relationships" type="conn" r:blip="" zOrderOff="-99999">
+                        <dgm:adjLst/>
+                      </dgm:shape>
+                      <dgm:presOf axis="self"/>
+                      <dgm:constrLst>
+                        <dgm:constr type="begPad"/>
+                        <dgm:constr type="endPad"/>
+                      </dgm:constrLst>
+                      <dgm:ruleLst/>
+                    </dgm:layoutNode>
+                  </dgm:if>
+                  <dgm:else name="Name49">
+                    <dgm:layoutNode name="Name50">
+                      <dgm:choose name="Name51">
+                        <dgm:if name="Name52" axis="self" func="depth" op="lte" val="2">
+                          <dgm:choose name="Name53">
+                            <dgm:if name="Name54" axis="par ch" ptType="node asst" func="cnt" op="gte" val="1">
+                              <dgm:alg type="conn">
+                                <dgm:param type="connRout" val="bend"/>
+                                <dgm:param type="dim" val="1D"/>
+                                <dgm:param type="endSty" val="noArr"/>
+                                <dgm:param type="begPts" val="bCtr"/>
+                                <dgm:param type="endPts" val="midL midR"/>
+                              </dgm:alg>
+                            </dgm:if>
+                            <dgm:else name="Name55">
+                              <dgm:alg type="conn">
+                                <dgm:param type="connRout" val="bend"/>
+                                <dgm:param type="dim" val="1D"/>
+                                <dgm:param type="endSty" val="noArr"/>
+                                <dgm:param type="begPts" val="bCtr"/>
+                                <dgm:param type="endPts" val="midL midR"/>
+                                <dgm:param type="srcNode" val="rootConnector1"/>
+                              </dgm:alg>
+                            </dgm:else>
+                          </dgm:choose>
+                        </dgm:if>
+                        <dgm:else name="Name56">
+                          <dgm:choose name="Name57">
+                            <dgm:if name="Name58" axis="par ch" ptType="node asst" func="cnt" op="gte" val="1">
+                              <dgm:alg type="conn">
+                                <dgm:param type="connRout" val="bend"/>
+                                <dgm:param type="dim" val="1D"/>
+                                <dgm:param type="endSty" val="noArr"/>
+                                <dgm:param type="begPts" val="bCtr"/>
+                                <dgm:param type="endPts" val="midL midR"/>
+                              </dgm:alg>
+                            </dgm:if>
+                            <dgm:else name="Name59">
+                              <dgm:alg type="conn">
+                                <dgm:param type="connRout" val="bend"/>
+                                <dgm:param type="dim" val="1D"/>
+                                <dgm:param type="endSty" val="noArr"/>
+                                <dgm:param type="begPts" val="bCtr"/>
+                                <dgm:param type="endPts" val="midL midR"/>
+                                <dgm:param type="srcNode" val="rootConnector"/>
+                              </dgm:alg>
+                            </dgm:else>
+                          </dgm:choose>
+                        </dgm:else>
+                      </dgm:choose>
+                      <dgm:shape xmlns:r="http://schemas.openxmlformats.org/officeDocument/2006/relationships" type="conn" r:blip="" zOrderOff="-99999">
+                        <dgm:adjLst/>
+                      </dgm:shape>
+                      <dgm:presOf axis="self"/>
+                      <dgm:constrLst>
+                        <dgm:constr type="begPad"/>
+                        <dgm:constr type="endPad"/>
+                      </dgm:constrLst>
+                      <dgm:ruleLst/>
+                    </dgm:layoutNode>
+                  </dgm:else>
+                </dgm:choose>
+              </dgm:forEach>
+              <dgm:layoutNode name="hierRoot2">
+                <dgm:varLst>
+                  <dgm:hierBranch val="init"/>
+                </dgm:varLst>
+                <dgm:choose name="Name60">
+                  <dgm:if name="Name61" func="var" arg="hierBranch" op="equ" val="l">
+                    <dgm:choose name="Name62">
+                      <dgm:if name="Name63" axis="ch" ptType="asst" func="cnt" op="gte" val="1">
+                        <dgm:alg type="hierRoot">
+                          <dgm:param type="hierAlign" val="tR"/>
+                        </dgm:alg>
+                        <dgm:shape xmlns:r="http://schemas.openxmlformats.org/officeDocument/2006/relationships" r:blip="">
+                          <dgm:adjLst/>
+                        </dgm:shape>
+                        <dgm:presOf/>
+                        <dgm:constrLst>
+                          <dgm:constr type="alignOff" val="0.65"/>
+                        </dgm:constrLst>
+                      </dgm:if>
+                      <dgm:else name="Name64">
+                        <dgm:alg type="hierRoot">
+                          <dgm:param type="hierAlign" val="tR"/>
+                        </dgm:alg>
+                        <dgm:shape xmlns:r="http://schemas.openxmlformats.org/officeDocument/2006/relationships" r:blip="">
+                          <dgm:adjLst/>
+                        </dgm:shape>
+                        <dgm:presOf/>
+                        <dgm:constrLst>
+                          <dgm:constr type="alignOff" val="0.25"/>
+                        </dgm:constrLst>
+                      </dgm:else>
+                    </dgm:choose>
+                  </dgm:if>
+                  <dgm:if name="Name65" func="var" arg="hierBranch" op="equ" val="r">
+                    <dgm:choose name="Name66">
+                      <dgm:if name="Name67" axis="ch" ptType="asst" func="cnt" op="gte" val="1">
+                        <dgm:alg type="hierRoot">
+                          <dgm:param type="hierAlign" val="tL"/>
+                        </dgm:alg>
+                        <dgm:shape xmlns:r="http://schemas.openxmlformats.org/officeDocument/2006/relationships" r:blip="">
+                          <dgm:adjLst/>
+                        </dgm:shape>
+                        <dgm:presOf/>
+                        <dgm:constrLst>
+                          <dgm:constr type="alignOff" val="0.65"/>
+                        </dgm:constrLst>
+                      </dgm:if>
+                      <dgm:else name="Name68">
+                        <dgm:alg type="hierRoot">
+                          <dgm:param type="hierAlign" val="tL"/>
+                        </dgm:alg>
+                        <dgm:shape xmlns:r="http://schemas.openxmlformats.org/officeDocument/2006/relationships" r:blip="">
+                          <dgm:adjLst/>
+                        </dgm:shape>
+                        <dgm:presOf/>
+                        <dgm:constrLst>
+                          <dgm:constr type="alignOff" val="0.25"/>
+                        </dgm:constrLst>
+                      </dgm:else>
+                    </dgm:choose>
+                  </dgm:if>
+                  <dgm:if name="Name69" func="var" arg="hierBranch" op="equ" val="std">
+                    <dgm:alg type="hierRoot"/>
+                    <dgm:shape xmlns:r="http://schemas.openxmlformats.org/officeDocument/2006/relationships" r:blip="">
+                      <dgm:adjLst/>
+                    </dgm:shape>
+                    <dgm:presOf/>
+                    <dgm:constrLst>
+                      <dgm:constr type="alignOff"/>
+                      <dgm:constr type="bendDist" for="des" ptType="parTrans" refType="sp" fact="0.5"/>
+                    </dgm:constrLst>
+                  </dgm:if>
+                  <dgm:if name="Name70" func="var" arg="hierBranch" op="equ" val="init">
+                    <dgm:choose name="Name71">
+                      <dgm:if name="Name72" axis="des" func="maxDepth" op="lte" val="1">
+                        <dgm:choose name="Name73">
+                          <dgm:if name="Name74" axis="ch" ptType="asst" func="cnt" op="gte" val="1">
+                            <dgm:alg type="hierRoot">
+                              <dgm:param type="hierAlign" val="tL"/>
+                            </dgm:alg>
+                            <dgm:shape xmlns:r="http://schemas.openxmlformats.org/officeDocument/2006/relationships" r:blip="">
+                              <dgm:adjLst/>
+                            </dgm:shape>
+                            <dgm:presOf/>
+                            <dgm:constrLst>
+                              <dgm:constr type="alignOff" val="0.65"/>
+                            </dgm:constrLst>
+                          </dgm:if>
+                          <dgm:else name="Name75">
+                            <dgm:alg type="hierRoot">
+                              <dgm:param type="hierAlign" val="tL"/>
+                            </dgm:alg>
+                            <dgm:shape xmlns:r="http://schemas.openxmlformats.org/officeDocument/2006/relationships" r:blip="">
+                              <dgm:adjLst/>
+                            </dgm:shape>
+                            <dgm:presOf/>
+                            <dgm:constrLst>
+                              <dgm:constr type="alignOff" val="0.25"/>
+                            </dgm:constrLst>
+                          </dgm:else>
+                        </dgm:choose>
+                      </dgm:if>
+                      <dgm:else name="Name76">
+                        <dgm:alg type="hierRoot"/>
+                        <dgm:shape xmlns:r="http://schemas.openxmlformats.org/officeDocument/2006/relationships" r:blip="">
+                          <dgm:adjLst/>
+                        </dgm:shape>
+                        <dgm:presOf/>
+                        <dgm:constrLst>
+                          <dgm:constr type="alignOff"/>
+                          <dgm:constr type="bendDist" for="des" ptType="parTrans" refType="sp" fact="0.5"/>
+                        </dgm:constrLst>
+                      </dgm:else>
+                    </dgm:choose>
+                  </dgm:if>
+                  <dgm:else name="Name77">
+                    <dgm:alg type="hierRoot"/>
+                    <dgm:shape xmlns:r="http://schemas.openxmlformats.org/officeDocument/2006/relationships" r:blip="">
+                      <dgm:adjLst/>
+                    </dgm:shape>
+                    <dgm:presOf/>
+                    <dgm:constrLst>
+                      <dgm:constr type="alignOff" val="0.65"/>
+                    </dgm:constrLst>
+                  </dgm:else>
+                </dgm:choose>
+                <dgm:ruleLst/>
+                <dgm:layoutNode name="rootComposite">
+                  <dgm:alg type="composite"/>
+                  <dgm:shape xmlns:r="http://schemas.openxmlformats.org/officeDocument/2006/relationships" r:blip="">
+                    <dgm:adjLst/>
+                  </dgm:shape>
+                  <dgm:presOf axis="self" ptType="node" cnt="1"/>
+                  <dgm:choose name="Name78">
+                    <dgm:if name="Name79" func="var" arg="hierBranch" op="equ" val="init">
+                      <dgm:constrLst>
+                        <dgm:constr type="l" for="ch" forName="rootText"/>
+                        <dgm:constr type="t" for="ch" forName="rootText"/>
+                        <dgm:constr type="w" for="ch" forName="rootText" refType="w"/>
+                        <dgm:constr type="h" for="ch" forName="rootText" refType="h"/>
+                        <dgm:constr type="l" for="ch" forName="rootConnector"/>
+                        <dgm:constr type="t" for="ch" forName="rootConnector"/>
+                        <dgm:constr type="w" for="ch" forName="rootConnector" refType="w" refFor="ch" refForName="rootText" fact="0.2"/>
+                        <dgm:constr type="h" for="ch" forName="rootConnector" refType="h" refFor="ch" refForName="rootText"/>
+                      </dgm:constrLst>
+                    </dgm:if>
+                    <dgm:if name="Name80" func="var" arg="hierBranch" op="equ" val="l">
+                      <dgm:constrLst>
+                        <dgm:constr type="l" for="ch" forName="rootText"/>
+                        <dgm:constr type="t" for="ch" forName="rootText"/>
+                        <dgm:constr type="w" for="ch" forName="rootText" refType="w"/>
+                        <dgm:constr type="h" for="ch" forName="rootText" refType="h"/>
+                        <dgm:constr type="r" for="ch" forName="rootConnector" refType="w"/>
+                        <dgm:constr type="t" for="ch" forName="rootConnector"/>
+                        <dgm:constr type="w" for="ch" forName="rootConnector" refType="w" refFor="ch" refForName="rootText" fact="0.2"/>
+                        <dgm:constr type="h" for="ch" forName="rootConnector" refType="h" refFor="ch" refForName="rootText"/>
+                      </dgm:constrLst>
+                    </dgm:if>
+                    <dgm:if name="Name81" func="var" arg="hierBranch" op="equ" val="r">
+                      <dgm:constrLst>
+                        <dgm:constr type="l" for="ch" forName="rootText"/>
+                        <dgm:constr type="t" for="ch" forName="rootText"/>
+                        <dgm:constr type="w" for="ch" forName="rootText" refType="w"/>
+                        <dgm:constr type="h" for="ch" forName="rootText" refType="h"/>
+                        <dgm:constr type="l" for="ch" forName="rootConnector"/>
+                        <dgm:constr type="t" for="ch" forName="rootConnector"/>
+                        <dgm:constr type="w" for="ch" forName="rootConnector" refType="w" refFor="ch" refForName="rootText" fact="0.2"/>
+                        <dgm:constr type="h" for="ch" forName="rootConnector" refType="h" refFor="ch" refForName="rootText"/>
+                      </dgm:constrLst>
+                    </dgm:if>
+                    <dgm:else name="Name82">
+                      <dgm:constrLst>
+                        <dgm:constr type="l" for="ch" forName="rootText"/>
+                        <dgm:constr type="t" for="ch" forName="rootText"/>
+                        <dgm:constr type="w" for="ch" forName="rootText" refType="w"/>
+                        <dgm:constr type="h" for="ch" forName="rootText" refType="h"/>
+                        <dgm:constr type="r" for="ch" forName="rootConnector" refType="w"/>
+                        <dgm:constr type="t" for="ch" forName="rootConnector"/>
+                        <dgm:constr type="w" for="ch" forName="rootConnector" refType="w" refFor="ch" refForName="rootText" fact="0.2"/>
+                        <dgm:constr type="h" for="ch" forName="rootConnector" refType="h" refFor="ch" refForName="rootText"/>
+                      </dgm:constrLst>
+                    </dgm:else>
+                  </dgm:choose>
+                  <dgm:ruleLst/>
+                  <dgm:layoutNode name="rootText">
+                    <dgm:varLst>
+                      <dgm:chPref val="3"/>
+                    </dgm:varLst>
+                    <dgm:alg type="tx"/>
+                    <dgm:shape xmlns:r="http://schemas.openxmlformats.org/officeDocument/2006/relationships" type="rect" r:blip="">
+                      <dgm:adjLst/>
+                    </dgm:shape>
+                    <dgm:presOf axis="self" ptType="node" cnt="1"/>
+                    <dgm:constrLst>
+                      <dgm:constr type="primFontSz" val="65"/>
+                      <dgm:constr type="lMarg" refType="primFontSz" fact="0.05"/>
+                      <dgm:constr type="rMarg" refType="primFontSz" fact="0.05"/>
+                      <dgm:constr type="tMarg" refType="primFontSz" fact="0.05"/>
+                      <dgm:constr type="bMarg" refType="primFontSz" fact="0.05"/>
+                    </dgm:constrLst>
+                    <dgm:ruleLst>
+                      <dgm:rule type="primFontSz" val="5" fact="NaN" max="NaN"/>
+                    </dgm:ruleLst>
+                  </dgm:layoutNode>
+                  <dgm:layoutNode name="rootConnector" moveWith="rootText">
+                    <dgm:alg type="sp"/>
+                    <dgm:shape xmlns:r="http://schemas.openxmlformats.org/officeDocument/2006/relationships" type="rect" r:blip="" hideGeom="1">
+                      <dgm:adjLst/>
+                    </dgm:shape>
+                    <dgm:presOf axis="self" ptType="node" cnt="1"/>
+                    <dgm:constrLst/>
+                    <dgm:ruleLst/>
+                  </dgm:layoutNode>
+                </dgm:layoutNode>
+                <dgm:layoutNode name="hierChild4">
+                  <dgm:choose name="Name83">
+                    <dgm:if name="Name84" func="var" arg="hierBranch" op="equ" val="l">
+                      <dgm:alg type="hierChild">
+                        <dgm:param type="chAlign" val="r"/>
+                        <dgm:param type="linDir" val="fromT"/>
+                      </dgm:alg>
+                    </dgm:if>
+                    <dgm:if name="Name85" func="var" arg="hierBranch" op="equ" val="r">
+                      <dgm:alg type="hierChild">
+                        <dgm:param type="chAlign" val="l"/>
+                        <dgm:param type="linDir" val="fromT"/>
+                      </dgm:alg>
+                    </dgm:if>
+                    <dgm:if name="Name86" func="var" arg="hierBranch" op="equ" val="hang">
+                      <dgm:choose name="Name87">
+                        <dgm:if name="Name88" func="var" arg="dir" op="equ" val="norm">
+                          <dgm:alg type="hierChild">
+                            <dgm:param type="chAlign" val="l"/>
+                            <dgm:param type="linDir" val="fromL"/>
+                            <dgm:param type="secChAlign" val="t"/>
+                            <dgm:param type="secLinDir" val="fromT"/>
+                          </dgm:alg>
+                        </dgm:if>
+                        <dgm:else name="Name89">
+                          <dgm:alg type="hierChild">
+                            <dgm:param type="chAlign" val="l"/>
+                            <dgm:param type="linDir" val="fromR"/>
+                            <dgm:param type="secChAlign" val="t"/>
+                            <dgm:param type="secLinDir" val="fromT"/>
+                          </dgm:alg>
+                        </dgm:else>
+                      </dgm:choose>
+                    </dgm:if>
+                    <dgm:if name="Name90" func="var" arg="hierBranch" op="equ" val="std">
+                      <dgm:choose name="Name91">
+                        <dgm:if name="Name92" func="var" arg="dir" op="equ" val="norm">
+                          <dgm:alg type="hierChild"/>
+                        </dgm:if>
+                        <dgm:else name="Name93">
+                          <dgm:alg type="hierChild">
+                            <dgm:param type="linDir" val="fromR"/>
+                          </dgm:alg>
+                        </dgm:else>
+                      </dgm:choose>
+                    </dgm:if>
+                    <dgm:if name="Name94" func="var" arg="hierBranch" op="equ" val="init">
+                      <dgm:choose name="Name95">
+                        <dgm:if name="Name96" axis="des" func="maxDepth" op="lte" val="1">
+                          <dgm:alg type="hierChild">
+                            <dgm:param type="chAlign" val="l"/>
+                            <dgm:param type="linDir" val="fromT"/>
+                          </dgm:alg>
+                        </dgm:if>
+                        <dgm:else name="Name97">
+                          <dgm:choose name="Name98">
+                            <dgm:if name="Name99" func="var" arg="dir" op="equ" val="norm">
+                              <dgm:alg type="hierChild"/>
+                            </dgm:if>
+                            <dgm:else name="Name100">
+                              <dgm:alg type="hierChild">
+                                <dgm:param type="linDir" val="fromR"/>
+                              </dgm:alg>
+                            </dgm:else>
+                          </dgm:choose>
+                        </dgm:else>
+                      </dgm:choose>
+                    </dgm:if>
+                    <dgm:else name="Name101"/>
+                  </dgm:choose>
+                  <dgm:shape xmlns:r="http://schemas.openxmlformats.org/officeDocument/2006/relationships" r:blip="">
+                    <dgm:adjLst/>
+                  </dgm:shape>
+                  <dgm:presOf/>
+                  <dgm:constrLst/>
+                  <dgm:ruleLst/>
+                  <dgm:forEach name="Name102" ref="rep2a"/>
+                </dgm:layoutNode>
+                <dgm:layoutNode name="hierChild5">
+                  <dgm:choose name="Name103">
+                    <dgm:if name="Name104" func="var" arg="dir" op="equ" val="norm">
+                      <dgm:alg type="hierChild">
+                        <dgm:param type="chAlign" val="l"/>
+                        <dgm:param type="linDir" val="fromL"/>
+                        <dgm:param type="secChAlign" val="t"/>
+                        <dgm:param type="secLinDir" val="fromT"/>
+                      </dgm:alg>
+                    </dgm:if>
+                    <dgm:else name="Name105">
+                      <dgm:alg type="hierChild">
+                        <dgm:param type="chAlign" val="l"/>
+                        <dgm:param type="linDir" val="fromR"/>
+                        <dgm:param type="secChAlign" val="t"/>
+                        <dgm:param type="secLinDir" val="fromT"/>
+                      </dgm:alg>
+                    </dgm:else>
+                  </dgm:choose>
+                  <dgm:shape xmlns:r="http://schemas.openxmlformats.org/officeDocument/2006/relationships" r:blip="">
+                    <dgm:adjLst/>
+                  </dgm:shape>
+                  <dgm:presOf/>
+                  <dgm:constrLst/>
+                  <dgm:ruleLst/>
+                  <dgm:forEach name="Name106" ref="rep2b"/>
+                </dgm:layoutNode>
+              </dgm:layoutNode>
+            </dgm:forEach>
+          </dgm:layoutNode>
+          <dgm:layoutNode name="hierChild3">
+            <dgm:choose name="Name107">
+              <dgm:if name="Name108" func="var" arg="dir" op="equ" val="norm">
+                <dgm:alg type="hierChild">
+                  <dgm:param type="chAlign" val="l"/>
+                  <dgm:param type="linDir" val="fromL"/>
+                  <dgm:param type="secChAlign" val="t"/>
+                  <dgm:param type="secLinDir" val="fromT"/>
+                </dgm:alg>
+              </dgm:if>
+              <dgm:else name="Name109">
+                <dgm:alg type="hierChild">
+                  <dgm:param type="chAlign" val="l"/>
+                  <dgm:param type="linDir" val="fromR"/>
+                  <dgm:param type="secChAlign" val="t"/>
+                  <dgm:param type="secLinDir" val="fromT"/>
+                </dgm:alg>
+              </dgm:else>
+            </dgm:choose>
+            <dgm:shape xmlns:r="http://schemas.openxmlformats.org/officeDocument/2006/relationships" r:blip="">
+              <dgm:adjLst/>
+            </dgm:shape>
+            <dgm:presOf/>
+            <dgm:constrLst/>
+            <dgm:ruleLst/>
+            <dgm:forEach name="rep2b" axis="ch" ptType="asst">
+              <dgm:forEach name="Name110" axis="precedSib" ptType="parTrans" st="-1" cnt="1">
+                <dgm:layoutNode name="Name111">
+                  <dgm:alg type="conn">
+                    <dgm:param type="connRout" val="bend"/>
+                    <dgm:param type="dim" val="1D"/>
+                    <dgm:param type="endSty" val="noArr"/>
+                    <dgm:param type="begPts" val="bCtr"/>
+                    <dgm:param type="endPts" val="midL midR"/>
+                  </dgm:alg>
+                  <dgm:shape xmlns:r="http://schemas.openxmlformats.org/officeDocument/2006/relationships" type="conn" r:blip="" zOrderOff="-99999">
+                    <dgm:adjLst/>
+                  </dgm:shape>
+                  <dgm:presOf axis="self"/>
+                  <dgm:constrLst>
+                    <dgm:constr type="begPad"/>
+                    <dgm:constr type="endPad"/>
+                  </dgm:constrLst>
+                  <dgm:ruleLst/>
+                </dgm:layoutNode>
+              </dgm:forEach>
+              <dgm:layoutNode name="hierRoot3">
+                <dgm:varLst>
+                  <dgm:hierBranch val="init"/>
+                </dgm:varLst>
+                <dgm:choose name="Name112">
+                  <dgm:if name="Name113" func="var" arg="hierBranch" op="equ" val="l">
+                    <dgm:alg type="hierRoot">
+                      <dgm:param type="hierAlign" val="tR"/>
+                    </dgm:alg>
+                    <dgm:shape xmlns:r="http://schemas.openxmlformats.org/officeDocument/2006/relationships" r:blip="">
+                      <dgm:adjLst/>
+                    </dgm:shape>
+                    <dgm:presOf/>
+                    <dgm:constrLst>
+                      <dgm:constr type="alignOff" val="0.65"/>
+                    </dgm:constrLst>
+                  </dgm:if>
+                  <dgm:if name="Name114" func="var" arg="hierBranch" op="equ" val="r">
+                    <dgm:alg type="hierRoot">
+                      <dgm:param type="hierAlign" val="tL"/>
+                    </dgm:alg>
+                    <dgm:shape xmlns:r="http://schemas.openxmlformats.org/officeDocument/2006/relationships" r:blip="">
+                      <dgm:adjLst/>
+                    </dgm:shape>
+                    <dgm:presOf/>
+                    <dgm:constrLst>
+                      <dgm:constr type="alignOff" val="0.65"/>
+                    </dgm:constrLst>
+                  </dgm:if>
+                  <dgm:if name="Name115" func="var" arg="hierBranch" op="equ" val="hang">
+                    <dgm:alg type="hierRoot"/>
+                    <dgm:shape xmlns:r="http://schemas.openxmlformats.org/officeDocument/2006/relationships" r:blip="">
+                      <dgm:adjLst/>
+                    </dgm:shape>
+                    <dgm:presOf/>
+                    <dgm:constrLst>
+                      <dgm:constr type="alignOff" val="0.65"/>
+                    </dgm:constrLst>
+                  </dgm:if>
+                  <dgm:if name="Name116" func="var" arg="hierBranch" op="equ" val="std">
+                    <dgm:alg type="hierRoot"/>
+                    <dgm:shape xmlns:r="http://schemas.openxmlformats.org/officeDocument/2006/relationships" r:blip="">
+                      <dgm:adjLst/>
+                    </dgm:shape>
+                    <dgm:presOf/>
+                    <dgm:constrLst>
+                      <dgm:constr type="alignOff"/>
+                      <dgm:constr type="bendDist" for="des" ptType="parTrans" refType="sp" fact="0.5"/>
+                    </dgm:constrLst>
+                  </dgm:if>
+                  <dgm:if name="Name117" func="var" arg="hierBranch" op="equ" val="init">
+                    <dgm:choose name="Name118">
+                      <dgm:if name="Name119" axis="des" func="maxDepth" op="lte" val="1">
+                        <dgm:alg type="hierRoot">
+                          <dgm:param type="hierAlign" val="tL"/>
+                        </dgm:alg>
+                        <dgm:shape xmlns:r="http://schemas.openxmlformats.org/officeDocument/2006/relationships" r:blip="">
+                          <dgm:adjLst/>
+                        </dgm:shape>
+                        <dgm:presOf/>
+                        <dgm:constrLst>
+                          <dgm:constr type="alignOff" val="0.65"/>
+                        </dgm:constrLst>
+                      </dgm:if>
+                      <dgm:else name="Name120">
+                        <dgm:alg type="hierRoot"/>
+                        <dgm:shape xmlns:r="http://schemas.openxmlformats.org/officeDocument/2006/relationships" r:blip="">
+                          <dgm:adjLst/>
+                        </dgm:shape>
+                        <dgm:presOf/>
+                        <dgm:constrLst>
+                          <dgm:constr type="alignOff"/>
+                          <dgm:constr type="bendDist" for="des" ptType="parTrans" refType="sp" fact="0.5"/>
+                        </dgm:constrLst>
+                      </dgm:else>
+                    </dgm:choose>
+                  </dgm:if>
+                  <dgm:else name="Name121"/>
+                </dgm:choose>
+                <dgm:ruleLst/>
+                <dgm:layoutNode name="rootComposite3">
+                  <dgm:alg type="composite"/>
+                  <dgm:shape xmlns:r="http://schemas.openxmlformats.org/officeDocument/2006/relationships" r:blip="">
+                    <dgm:adjLst/>
+                  </dgm:shape>
+                  <dgm:presOf axis="self" ptType="node" cnt="1"/>
+                  <dgm:choose name="Name122">
+                    <dgm:if name="Name123" func="var" arg="hierBranch" op="equ" val="init">
+                      <dgm:constrLst>
+                        <dgm:constr type="l" for="ch" forName="rootText3"/>
+                        <dgm:constr type="t" for="ch" forName="rootText3"/>
+                        <dgm:constr type="w" for="ch" forName="rootText3" refType="w"/>
+                        <dgm:constr type="h" for="ch" forName="rootText3" refType="h"/>
+                        <dgm:constr type="l" for="ch" forName="rootConnector3"/>
+                        <dgm:constr type="t" for="ch" forName="rootConnector3"/>
+                        <dgm:constr type="w" for="ch" forName="rootConnector3" refType="w" refFor="ch" refForName="rootText3" fact="0.2"/>
+                        <dgm:constr type="h" for="ch" forName="rootConnector3" refType="h" refFor="ch" refForName="rootText3"/>
+                      </dgm:constrLst>
+                    </dgm:if>
+                    <dgm:if name="Name124" func="var" arg="hierBranch" op="equ" val="l">
+                      <dgm:constrLst>
+                        <dgm:constr type="l" for="ch" forName="rootText3"/>
+                        <dgm:constr type="t" for="ch" forName="rootText3"/>
+                        <dgm:constr type="w" for="ch" forName="rootText3" refType="w"/>
+                        <dgm:constr type="h" for="ch" forName="rootText3" refType="h"/>
+                        <dgm:constr type="r" for="ch" forName="rootConnector3" refType="w"/>
+                        <dgm:constr type="t" for="ch" forName="rootConnector3"/>
+                        <dgm:constr type="w" for="ch" forName="rootConnector3" refType="w" refFor="ch" refForName="rootText3" fact="0.2"/>
+                        <dgm:constr type="h" for="ch" forName="rootConnector3" refType="h" refFor="ch" refForName="rootText3"/>
+                      </dgm:constrLst>
+                    </dgm:if>
+                    <dgm:if name="Name125" func="var" arg="hierBranch" op="equ" val="r">
+                      <dgm:constrLst>
+                        <dgm:constr type="l" for="ch" forName="rootText3"/>
+                        <dgm:constr type="t" for="ch" forName="rootText3"/>
+                        <dgm:constr type="w" for="ch" forName="rootText3" refType="w"/>
+                        <dgm:constr type="h" for="ch" forName="rootText3" refType="h"/>
+                        <dgm:constr type="l" for="ch" forName="rootConnector3"/>
+                        <dgm:constr type="t" for="ch" forName="rootConnector3"/>
+                        <dgm:constr type="w" for="ch" forName="rootConnector3" refType="w" refFor="ch" refForName="rootText3" fact="0.2"/>
+                        <dgm:constr type="h" for="ch" forName="rootConnector3" refType="h" refFor="ch" refForName="rootText3"/>
+                      </dgm:constrLst>
+                    </dgm:if>
+                    <dgm:else name="Name126">
+                      <dgm:constrLst>
+                        <dgm:constr type="l" for="ch" forName="rootText3"/>
+                        <dgm:constr type="t" for="ch" forName="rootText3"/>
+                        <dgm:constr type="w" for="ch" forName="rootText3" refType="w"/>
+                        <dgm:constr type="h" for="ch" forName="rootText3" refType="h"/>
+                        <dgm:constr type="r" for="ch" forName="rootConnector3" refType="w"/>
+                        <dgm:constr type="t" for="ch" forName="rootConnector3"/>
+                        <dgm:constr type="w" for="ch" forName="rootConnector3" refType="w" refFor="ch" refForName="rootText3" fact="0.2"/>
+                        <dgm:constr type="h" for="ch" forName="rootConnector3" refType="h" refFor="ch" refForName="rootText3"/>
+                      </dgm:constrLst>
+                    </dgm:else>
+                  </dgm:choose>
+                  <dgm:ruleLst/>
+                  <dgm:layoutNode name="rootText3">
+                    <dgm:varLst>
+                      <dgm:chPref val="3"/>
+                    </dgm:varLst>
+                    <dgm:alg type="tx"/>
+                    <dgm:shape xmlns:r="http://schemas.openxmlformats.org/officeDocument/2006/relationships" type="rect" r:blip="">
+                      <dgm:adjLst/>
+                    </dgm:shape>
+                    <dgm:presOf axis="self" ptType="node" cnt="1"/>
+                    <dgm:constrLst>
+                      <dgm:constr type="primFontSz" val="65"/>
+                      <dgm:constr type="lMarg" refType="primFontSz" fact="0.05"/>
+                      <dgm:constr type="rMarg" refType="primFontSz" fact="0.05"/>
+                      <dgm:constr type="tMarg" refType="primFontSz" fact="0.05"/>
+                      <dgm:constr type="bMarg" refType="primFontSz" fact="0.05"/>
+                    </dgm:constrLst>
+                    <dgm:ruleLst>
+                      <dgm:rule type="primFontSz" val="5" fact="NaN" max="NaN"/>
+                    </dgm:ruleLst>
+                  </dgm:layoutNode>
+                  <dgm:layoutNode name="rootConnector3" moveWith="rootText1">
+                    <dgm:alg type="sp"/>
+                    <dgm:shape xmlns:r="http://schemas.openxmlformats.org/officeDocument/2006/relationships" type="rect" r:blip="" hideGeom="1">
+                      <dgm:adjLst/>
+                    </dgm:shape>
+                    <dgm:presOf axis="self" ptType="node" cnt="1"/>
+                    <dgm:constrLst/>
+                    <dgm:ruleLst/>
+                  </dgm:layoutNode>
+                </dgm:layoutNode>
+                <dgm:layoutNode name="hierChild6">
+                  <dgm:choose name="Name127">
+                    <dgm:if name="Name128" func="var" arg="hierBranch" op="equ" val="l">
+                      <dgm:alg type="hierChild">
+                        <dgm:param type="chAlign" val="r"/>
+                        <dgm:param type="linDir" val="fromT"/>
+                      </dgm:alg>
+                    </dgm:if>
+                    <dgm:if name="Name129" func="var" arg="hierBranch" op="equ" val="r">
+                      <dgm:alg type="hierChild">
+                        <dgm:param type="chAlign" val="l"/>
+                        <dgm:param type="linDir" val="fromT"/>
+                      </dgm:alg>
+                    </dgm:if>
+                    <dgm:if name="Name130" func="var" arg="hierBranch" op="equ" val="hang">
+                      <dgm:choose name="Name131">
+                        <dgm:if name="Name132" func="var" arg="dir" op="equ" val="norm">
+                          <dgm:alg type="hierChild">
+                            <dgm:param type="chAlign" val="l"/>
+                            <dgm:param type="linDir" val="fromL"/>
+                            <dgm:param type="secChAlign" val="t"/>
+                            <dgm:param type="secLinDir" val="fromT"/>
+                          </dgm:alg>
+                        </dgm:if>
+                        <dgm:else name="Name133">
+                          <dgm:alg type="hierChild">
+                            <dgm:param type="chAlign" val="l"/>
+                            <dgm:param type="linDir" val="fromR"/>
+                            <dgm:param type="secChAlign" val="t"/>
+                            <dgm:param type="secLinDir" val="fromT"/>
+                          </dgm:alg>
+                        </dgm:else>
+                      </dgm:choose>
+                    </dgm:if>
+                    <dgm:if name="Name134" func="var" arg="hierBranch" op="equ" val="std">
+                      <dgm:choose name="Name135">
+                        <dgm:if name="Name136" func="var" arg="dir" op="equ" val="norm">
+                          <dgm:alg type="hierChild"/>
+                        </dgm:if>
+                        <dgm:else name="Name137">
+                          <dgm:alg type="hierChild">
+                            <dgm:param type="linDir" val="fromR"/>
+                          </dgm:alg>
+                        </dgm:else>
+                      </dgm:choose>
+                    </dgm:if>
+                    <dgm:if name="Name138" func="var" arg="hierBranch" op="equ" val="init">
+                      <dgm:choose name="Name139">
+                        <dgm:if name="Name140" axis="des" func="maxDepth" op="lte" val="1">
+                          <dgm:alg type="hierChild">
+                            <dgm:param type="chAlign" val="l"/>
+                            <dgm:param type="linDir" val="fromT"/>
+                          </dgm:alg>
+                        </dgm:if>
+                        <dgm:else name="Name141">
+                          <dgm:alg type="hierChild"/>
+                        </dgm:else>
+                      </dgm:choose>
+                    </dgm:if>
+                    <dgm:else name="Name142"/>
+                  </dgm:choose>
+                  <dgm:shape xmlns:r="http://schemas.openxmlformats.org/officeDocument/2006/relationships" r:blip="">
+                    <dgm:adjLst/>
+                  </dgm:shape>
+                  <dgm:presOf/>
+                  <dgm:constrLst/>
+                  <dgm:ruleLst/>
+                  <dgm:forEach name="Name143" ref="rep2a"/>
+                </dgm:layoutNode>
+                <dgm:layoutNode name="hierChild7">
+                  <dgm:choose name="Name144">
+                    <dgm:if name="Name145" func="var" arg="dir" op="equ" val="norm">
+                      <dgm:alg type="hierChild">
+                        <dgm:param type="chAlign" val="l"/>
+                        <dgm:param type="linDir" val="fromL"/>
+                        <dgm:param type="secChAlign" val="t"/>
+                        <dgm:param type="secLinDir" val="fromT"/>
+                      </dgm:alg>
+                    </dgm:if>
+                    <dgm:else name="Name146">
+                      <dgm:alg type="hierChild">
+                        <dgm:param type="chAlign" val="l"/>
+                        <dgm:param type="linDir" val="fromR"/>
+                        <dgm:param type="secChAlign" val="t"/>
+                        <dgm:param type="secLinDir" val="fromT"/>
+                      </dgm:alg>
+                    </dgm:else>
+                  </dgm:choose>
+                  <dgm:shape xmlns:r="http://schemas.openxmlformats.org/officeDocument/2006/relationships" r:blip="">
+                    <dgm:adjLst/>
+                  </dgm:shape>
+                  <dgm:presOf/>
+                  <dgm:constrLst/>
+                  <dgm:ruleLst/>
+                  <dgm:forEach name="Name147" ref="rep2b"/>
+                </dgm:layoutNode>
+              </dgm:layoutNode>
+            </dgm:forEach>
+          </dgm:layoutNode>
+        </dgm:layoutNode>
+      </dgm:forEach>
+    </dgm:forEach>
+  </dgm:layoutNode>
+</dgm:layoutDef>
+</file>
+
+<file path=word/diagrams/quickStyle1.xml><?xml version="1.0" encoding="utf-8"?>
+<dgm:styleDef xmlns:dgm="http://schemas.openxmlformats.org/drawingml/2006/diagram" xmlns:a="http://schemas.openxmlformats.org/drawingml/2006/main" uniqueId="urn:microsoft.com/office/officeart/2005/8/quickstyle/simple1">
+  <dgm:title val=""/>
+  <dgm:desc val=""/>
+  <dgm:catLst>
+    <dgm:cat type="simple" pri="10100"/>
+  </dgm:catLst>
+  <dgm:scene3d>
+    <a:camera prst="orthographicFront"/>
+    <a:lightRig rig="threePt" dir="t"/>
+  </dgm:scene3d>
+  <dgm:styleLbl name="node0">
+    <dgm:scene3d>
+      <a:camera prst="orthographicFront"/>
+      <a:lightRig rig="threePt" dir="t"/>
+    </dgm:scene3d>
+    <dgm:sp3d/>
+    <dgm:txPr/>
+    <dgm:style>
+      <a:lnRef idx="2">
+        <a:scrgbClr r="0" g="0" b="0"/>
+      </a:lnRef>
+      <a:fillRef idx="1">
+        <a:scrgbClr r="0" g="0" b="0"/>
+      </a:fillRef>
+      <a:effectRef idx="0">
+        <a:scrgbClr r="0" g="0" b="0"/>
+      </a:effectRef>
+      <a:fontRef idx="minor">
+        <a:schemeClr val="lt1"/>
+      </a:fontRef>
+    </dgm:style>
+  </dgm:styleLbl>
+  <dgm:styleLbl name="lnNode1">
+    <dgm:scene3d>
+      <a:camera prst="orthographicFront"/>
+      <a:lightRig rig="threePt" dir="t"/>
+    </dgm:scene3d>
+    <dgm:sp3d/>
+    <dgm:txPr/>
+    <dgm:style>
+      <a:lnRef idx="2">
+        <a:scrgbClr r="0" g="0" b="0"/>
+      </a:lnRef>
+      <a:fillRef idx="1">
+        <a:scrgbClr r="0" g="0" b="0"/>
+      </a:fillRef>
+      <a:effectRef idx="0">
+        <a:scrgbClr r="0" g="0" b="0"/>
+      </a:effectRef>
+      <a:fontRef idx="minor">
+        <a:schemeClr val="lt1"/>
+      </a:fontRef>
+    </dgm:style>
+  </dgm:styleLbl>
+  <dgm:styleLbl name="vennNode1">
+    <dgm:scene3d>
+      <a:camera prst="orthographicFront"/>
+      <a:lightRig rig="threePt" dir="t"/>
+    </dgm:scene3d>
+    <dgm:sp3d/>
+    <dgm:txPr/>
+    <dgm:style>
+      <a:lnRef idx="2">
+        <a:scrgbClr r="0" g="0" b="0"/>
+      </a:lnRef>
+      <a:fillRef idx="1">
+        <a:scrgbClr r="0" g="0" b="0"/>
+      </a:fillRef>
+      <a:effectRef idx="0">
+        <a:scrgbClr r="0" g="0" b="0"/>
+      </a:effectRef>
+      <a:fontRef idx="minor">
+        <a:schemeClr val="tx1"/>
+      </a:fontRef>
+    </dgm:style>
+  </dgm:styleLbl>
+  <dgm:styleLbl name="alignNode1">
+    <dgm:scene3d>
+      <a:camera prst="orthographicFront"/>
+      <a:lightRig rig="threePt" dir="t"/>
+    </dgm:scene3d>
+    <dgm:sp3d/>
+    <dgm:txPr/>
+    <dgm:style>
+      <a:lnRef idx="2">
+        <a:scrgbClr r="0" g="0" b="0"/>
+      </a:lnRef>
+      <a:fillRef idx="1">
+        <a:scrgbClr r="0" g="0" b="0"/>
+      </a:fillRef>
+      <a:effectRef idx="0">
+        <a:scrgbClr r="0" g="0" b="0"/>
+      </a:effectRef>
+      <a:fontRef idx="minor">
+        <a:schemeClr val="lt1"/>
+      </a:fontRef>
+    </dgm:style>
+  </dgm:styleLbl>
+  <dgm:styleLbl name="node1">
+    <dgm:scene3d>
+      <a:camera prst="orthographicFront"/>
+      <a:lightRig rig="threePt" dir="t"/>
+    </dgm:scene3d>
+    <dgm:sp3d/>
+    <dgm:txPr/>
+    <dgm:style>
+      <a:lnRef idx="2">
+        <a:scrgbClr r="0" g="0" b="0"/>
+      </a:lnRef>
+      <a:fillRef idx="1">
+        <a:scrgbClr r="0" g="0" b="0"/>
+      </a:fillRef>
+      <a:effectRef idx="0">
+        <a:scrgbClr r="0" g="0" b="0"/>
+      </a:effectRef>
+      <a:fontRef idx="minor">
+        <a:schemeClr val="lt1"/>
+      </a:fontRef>
+    </dgm:style>
+  </dgm:styleLbl>
+  <dgm:styleLbl name="node2">
+    <dgm:scene3d>
+      <a:camera prst="orthographicFront"/>
+      <a:lightRig rig="threePt" dir="t"/>
+    </dgm:scene3d>
+    <dgm:sp3d/>
+    <dgm:txPr/>
+    <dgm:style>
+      <a:lnRef idx="2">
+        <a:scrgbClr r="0" g="0" b="0"/>
+      </a:lnRef>
+      <a:fillRef idx="1">
+        <a:scrgbClr r="0" g="0" b="0"/>
+      </a:fillRef>
+      <a:effectRef idx="0">
+        <a:scrgbClr r="0" g="0" b="0"/>
+      </a:effectRef>
+      <a:fontRef idx="minor">
+        <a:schemeClr val="lt1"/>
+      </a:fontRef>
+    </dgm:style>
+  </dgm:styleLbl>
+  <dgm:styleLbl name="node3">
+    <dgm:scene3d>
+      <a:camera prst="orthographicFront"/>
+      <a:lightRig rig="threePt" dir="t"/>
+    </dgm:scene3d>
+    <dgm:sp3d/>
+    <dgm:txPr/>
+    <dgm:style>
+      <a:lnRef idx="2">
+        <a:scrgbClr r="0" g="0" b="0"/>
+      </a:lnRef>
+      <a:fillRef idx="1">
+        <a:scrgbClr r="0" g="0" b="0"/>
+      </a:fillRef>
+      <a:effectRef idx="0">
+        <a:scrgbClr r="0" g="0" b="0"/>
+      </a:effectRef>
+      <a:fontRef idx="minor">
+        <a:schemeClr val="lt1"/>
+      </a:fontRef>
+    </dgm:style>
+  </dgm:styleLbl>
+  <dgm:styleLbl name="node4">
+    <dgm:scene3d>
+      <a:camera prst="orthographicFront"/>
+      <a:lightRig rig="threePt" dir="t"/>
+    </dgm:scene3d>
+    <dgm:sp3d/>
+    <dgm:txPr/>
+    <dgm:style>
+      <a:lnRef idx="2">
+        <a:scrgbClr r="0" g="0" b="0"/>
+      </a:lnRef>
+      <a:fillRef idx="1">
+        <a:scrgbClr r="0" g="0" b="0"/>
+      </a:fillRef>
+      <a:effectRef idx="0">
+        <a:scrgbClr r="0" g="0" b="0"/>
+      </a:effectRef>
+      <a:fontRef idx="minor">
+        <a:schemeClr val="lt1"/>
+      </a:fontRef>
+    </dgm:style>
+  </dgm:styleLbl>
+  <dgm:styleLbl name="fgImgPlace1">
+    <dgm:scene3d>
+      <a:camera prst="orthographicFront"/>
+      <a:lightRig rig="threePt" dir="t"/>
+    </dgm:scene3d>
+    <dgm:sp3d/>
+    <dgm:txPr/>
+    <dgm:style>
+      <a:lnRef idx="2">
+        <a:scrgbClr r="0" g="0" b="0"/>
+      </a:lnRef>
+      <a:fillRef idx="1">
+        <a:scrgbClr r="0" g="0" b="0"/>
+      </a:fillRef>
+      <a:effectRef idx="0">
+        <a:scrgbClr r="0" g="0" b="0"/>
+      </a:effectRef>
+      <a:fontRef idx="minor"/>
+    </dgm:style>
+  </dgm:styleLbl>
+  <dgm:styleLbl name="alignImgPlace1">
+    <dgm:scene3d>
+      <a:camera prst="orthographicFront"/>
+      <a:lightRig rig="threePt" dir="t"/>
+    </dgm:scene3d>
+    <dgm:sp3d/>
+    <dgm:txPr/>
+    <dgm:style>
+      <a:lnRef idx="2">
+        <a:scrgbClr r="0" g="0" b="0"/>
+      </a:lnRef>
+      <a:fillRef idx="1">
+        <a:scrgbClr r="0" g="0" b="0"/>
+      </a:fillRef>
+      <a:effectRef idx="0">
+        <a:scrgbClr r="0" g="0" b="0"/>
+      </a:effectRef>
+      <a:fontRef idx="minor"/>
+    </dgm:style>
+  </dgm:styleLbl>
+  <dgm:styleLbl name="bgImgPlace1">
+    <dgm:scene3d>
+      <a:camera prst="orthographicFront"/>
+      <a:lightRig rig="threePt" dir="t"/>
+    </dgm:scene3d>
+    <dgm:sp3d/>
+    <dgm:txPr/>
+    <dgm:style>
+      <a:lnRef idx="2">
+        <a:scrgbClr r="0" g="0" b="0"/>
+      </a:lnRef>
+      <a:fillRef idx="1">
+        <a:scrgbClr r="0" g="0" b="0"/>
+      </a:fillRef>
+      <a:effectRef idx="0">
+        <a:scrgbClr r="0" g="0" b="0"/>
+      </a:effectRef>
+      <a:fontRef idx="minor"/>
+    </dgm:style>
+  </dgm:styleLbl>
+  <dgm:styleLbl name="sibTrans2D1">
+    <dgm:scene3d>
+      <a:camera prst="orthographicFront"/>
+      <a:lightRig rig="threePt" dir="t"/>
+    </dgm:scene3d>
+    <dgm:sp3d/>
+    <dgm:txPr/>
+    <dgm:style>
+      <a:lnRef idx="0">
+        <a:scrgbClr r="0" g="0" b="0"/>
+      </a:lnRef>
+      <a:fillRef idx="1">
+        <a:scrgbClr r="0" g="0" b="0"/>
+      </a:fillRef>
+      <a:effectRef idx="0">
+        <a:scrgbClr r="0" g="0" b="0"/>
+      </a:effectRef>
+      <a:fontRef idx="minor">
+        <a:schemeClr val="lt1"/>
+      </a:fontRef>
+    </dgm:style>
+  </dgm:styleLbl>
+  <dgm:styleLbl name="fgSibTrans2D1">
+    <dgm:scene3d>
+      <a:camera prst="orthographicFront"/>
+      <a:lightRig rig="threePt" dir="t"/>
+    </dgm:scene3d>
+    <dgm:sp3d/>
+    <dgm:txPr/>
+    <dgm:style>
+      <a:lnRef idx="0">
+        <a:scrgbClr r="0" g="0" b="0"/>
+      </a:lnRef>
+      <a:fillRef idx="1">
+        <a:scrgbClr r="0" g="0" b="0"/>
+      </a:fillRef>
+      <a:effectRef idx="0">
+        <a:scrgbClr r="0" g="0" b="0"/>
+      </a:effectRef>
+      <a:fontRef idx="minor">
+        <a:schemeClr val="lt1"/>
+      </a:fontRef>
+    </dgm:style>
+  </dgm:styleLbl>
+  <dgm:styleLbl name="bgSibTrans2D1">
+    <dgm:scene3d>
+      <a:camera prst="orthographicFront"/>
+      <a:lightRig rig="threePt" dir="t"/>
+    </dgm:scene3d>
+    <dgm:sp3d/>
+    <dgm:txPr/>
+    <dgm:style>
+      <a:lnRef idx="0">
+        <a:scrgbClr r="0" g="0" b="0"/>
+      </a:lnRef>
+      <a:fillRef idx="1">
+        <a:scrgbClr r="0" g="0" b="0"/>
+      </a:fillRef>
+      <a:effectRef idx="0">
+        <a:scrgbClr r="0" g="0" b="0"/>
+      </a:effectRef>
+      <a:fontRef idx="minor">
+        <a:schemeClr val="lt1"/>
+      </a:fontRef>
+    </dgm:style>
+  </dgm:styleLbl>
+  <dgm:styleLbl name="sibTrans1D1">
+    <dgm:scene3d>
+      <a:camera prst="orthographicFront"/>
+      <a:lightRig rig="threePt" dir="t"/>
+    </dgm:scene3d>
+    <dgm:sp3d/>
+    <dgm:txPr/>
+    <dgm:style>
+      <a:lnRef idx="1">
+        <a:scrgbClr r="0" g="0" b="0"/>
+      </a:lnRef>
+      <a:fillRef idx="0">
+        <a:scrgbClr r="0" g="0" b="0"/>
+      </a:fillRef>
+      <a:effectRef idx="0">
+        <a:scrgbClr r="0" g="0" b="0"/>
+      </a:effectRef>
+      <a:fontRef idx="minor"/>
+    </dgm:style>
+  </dgm:styleLbl>
+  <dgm:styleLbl name="callout">
+    <dgm:scene3d>
+      <a:camera prst="orthographicFront"/>
+      <a:lightRig rig="threePt" dir="t"/>
+    </dgm:scene3d>
+    <dgm:sp3d/>
+    <dgm:txPr/>
+    <dgm:style>
+      <a:lnRef idx="2">
+        <a:scrgbClr r="0" g="0" b="0"/>
+      </a:lnRef>
+      <a:fillRef idx="1">
+        <a:scrgbClr r="0" g="0" b="0"/>
+      </a:fillRef>
+      <a:effectRef idx="0">
+        <a:scrgbClr r="0" g="0" b="0"/>
+      </a:effectRef>
+      <a:fontRef idx="minor"/>
+    </dgm:style>
+  </dgm:styleLbl>
+  <dgm:styleLbl name="asst0">
+    <dgm:scene3d>
+      <a:camera prst="orthographicFront"/>
+      <a:lightRig rig="threePt" dir="t"/>
+    </dgm:scene3d>
+    <dgm:sp3d/>
+    <dgm:txPr/>
+    <dgm:style>
+      <a:lnRef idx="2">
+        <a:scrgbClr r="0" g="0" b="0"/>
+      </a:lnRef>
+      <a:fillRef idx="1">
+        <a:scrgbClr r="0" g="0" b="0"/>
+      </a:fillRef>
+      <a:effectRef idx="0">
+        <a:scrgbClr r="0" g="0" b="0"/>
+      </a:effectRef>
+      <a:fontRef idx="minor">
+        <a:schemeClr val="lt1"/>
+      </a:fontRef>
+    </dgm:style>
+  </dgm:styleLbl>
+  <dgm:styleLbl name="asst1">
+    <dgm:scene3d>
+      <a:camera prst="orthographicFront"/>
+      <a:lightRig rig="threePt" dir="t"/>
+    </dgm:scene3d>
+    <dgm:sp3d/>
+    <dgm:txPr/>
+    <dgm:style>
+      <a:lnRef idx="2">
+        <a:scrgbClr r="0" g="0" b="0"/>
+      </a:lnRef>
+      <a:fillRef idx="1">
+        <a:scrgbClr r="0" g="0" b="0"/>
+      </a:fillRef>
+      <a:effectRef idx="0">
+        <a:scrgbClr r="0" g="0" b="0"/>
+      </a:effectRef>
+      <a:fontRef idx="minor">
+        <a:schemeClr val="lt1"/>
+      </a:fontRef>
+    </dgm:style>
+  </dgm:styleLbl>
+  <dgm:styleLbl name="asst2">
+    <dgm:scene3d>
+      <a:camera prst="orthographicFront"/>
+      <a:lightRig rig="threePt" dir="t"/>
+    </dgm:scene3d>
+    <dgm:sp3d/>
+    <dgm:txPr/>
+    <dgm:style>
+      <a:lnRef idx="2">
+        <a:scrgbClr r="0" g="0" b="0"/>
+      </a:lnRef>
+      <a:fillRef idx="1">
+        <a:scrgbClr r="0" g="0" b="0"/>
+      </a:fillRef>
+      <a:effectRef idx="0">
+        <a:scrgbClr r="0" g="0" b="0"/>
+      </a:effectRef>
+      <a:fontRef idx="minor">
+        <a:schemeClr val="lt1"/>
+      </a:fontRef>
+    </dgm:style>
+  </dgm:styleLbl>
+  <dgm:styleLbl name="asst3">
+    <dgm:scene3d>
+      <a:camera prst="orthographicFront"/>
+      <a:lightRig rig="threePt" dir="t"/>
+    </dgm:scene3d>
+    <dgm:sp3d/>
+    <dgm:txPr/>
+    <dgm:style>
+      <a:lnRef idx="2">
+        <a:scrgbClr r="0" g="0" b="0"/>
+      </a:lnRef>
+      <a:fillRef idx="1">
+        <a:scrgbClr r="0" g="0" b="0"/>
+      </a:fillRef>
+      <a:effectRef idx="0">
+        <a:scrgbClr r="0" g="0" b="0"/>
+      </a:effectRef>
+      <a:fontRef idx="minor">
+        <a:schemeClr val="lt1"/>
+      </a:fontRef>
+    </dgm:style>
+  </dgm:styleLbl>
+  <dgm:styleLbl name="asst4">
+    <dgm:scene3d>
+      <a:camera prst="orthographicFront"/>
+      <a:lightRig rig="threePt" dir="t"/>
+    </dgm:scene3d>
+    <dgm:sp3d/>
+    <dgm:txPr/>
+    <dgm:style>
+      <a:lnRef idx="2">
+        <a:scrgbClr r="0" g="0" b="0"/>
+      </a:lnRef>
+      <a:fillRef idx="1">
+        <a:scrgbClr r="0" g="0" b="0"/>
+      </a:fillRef>
+      <a:effectRef idx="0">
+        <a:scrgbClr r="0" g="0" b="0"/>
+      </a:effectRef>
+      <a:fontRef idx="minor">
+        <a:schemeClr val="lt1"/>
+      </a:fontRef>
+    </dgm:style>
+  </dgm:styleLbl>
+  <dgm:styleLbl name="parChTrans2D1">
+    <dgm:scene3d>
+      <a:camera prst="orthographicFront"/>
+      <a:lightRig rig="threePt" dir="t"/>
+    </dgm:scene3d>
+    <dgm:sp3d/>
+    <dgm:txPr/>
+    <dgm:style>
+      <a:lnRef idx="2">
+        <a:scrgbClr r="0" g="0" b="0"/>
+      </a:lnRef>
+      <a:fillRef idx="1">
+        <a:scrgbClr r="0" g="0" b="0"/>
+      </a:fillRef>
+      <a:effectRef idx="0">
+        <a:scrgbClr r="0" g="0" b="0"/>
+      </a:effectRef>
+      <a:fontRef idx="minor">
+        <a:schemeClr val="lt1"/>
+      </a:fontRef>
+    </dgm:style>
+  </dgm:styleLbl>
+  <dgm:styleLbl name="parChTrans2D2">
+    <dgm:scene3d>
+      <a:camera prst="orthographicFront"/>
+      <a:lightRig rig="threePt" dir="t"/>
+    </dgm:scene3d>
+    <dgm:sp3d/>
+    <dgm:txPr/>
+    <dgm:style>
+      <a:lnRef idx="2">
+        <a:scrgbClr r="0" g="0" b="0"/>
+      </a:lnRef>
+      <a:fillRef idx="1">
+        <a:scrgbClr r="0" g="0" b="0"/>
+      </a:fillRef>
+      <a:effectRef idx="0">
+        <a:scrgbClr r="0" g="0" b="0"/>
+      </a:effectRef>
+      <a:fontRef idx="minor">
+        <a:schemeClr val="lt1"/>
+      </a:fontRef>
+    </dgm:style>
+  </dgm:styleLbl>
+  <dgm:styleLbl name="parChTrans2D3">
+    <dgm:scene3d>
+      <a:camera prst="orthographicFront"/>
+      <a:lightRig rig="threePt" dir="t"/>
+    </dgm:scene3d>
+    <dgm:sp3d/>
+    <dgm:txPr/>
+    <dgm:style>
+      <a:lnRef idx="2">
+        <a:scrgbClr r="0" g="0" b="0"/>
+      </a:lnRef>
+      <a:fillRef idx="1">
+        <a:scrgbClr r="0" g="0" b="0"/>
+      </a:fillRef>
+      <a:effectRef idx="0">
+        <a:scrgbClr r="0" g="0" b="0"/>
+      </a:effectRef>
+      <a:fontRef idx="minor">
+        <a:schemeClr val="lt1"/>
+      </a:fontRef>
+    </dgm:style>
+  </dgm:styleLbl>
+  <dgm:styleLbl name="parChTrans2D4">
+    <dgm:scene3d>
+      <a:camera prst="orthographicFront"/>
+      <a:lightRig rig="threePt" dir="t"/>
+    </dgm:scene3d>
+    <dgm:sp3d/>
+    <dgm:txPr/>
+    <dgm:style>
+      <a:lnRef idx="2">
+        <a:scrgbClr r="0" g="0" b="0"/>
+      </a:lnRef>
+      <a:fillRef idx="1">
+        <a:scrgbClr r="0" g="0" b="0"/>
+      </a:fillRef>
+      <a:effectRef idx="0">
+        <a:scrgbClr r="0" g="0" b="0"/>
+      </a:effectRef>
+      <a:fontRef idx="minor">
+        <a:schemeClr val="lt1"/>
+      </a:fontRef>
+    </dgm:style>
+  </dgm:styleLbl>
+  <dgm:styleLbl name="parChTrans1D1">
+    <dgm:scene3d>
+      <a:camera prst="orthographicFront"/>
+      <a:lightRig rig="threePt" dir="t"/>
+    </dgm:scene3d>
+    <dgm:sp3d/>
+    <dgm:txPr/>
+    <dgm:style>
+      <a:lnRef idx="2">
+        <a:scrgbClr r="0" g="0" b="0"/>
+      </a:lnRef>
+      <a:fillRef idx="0">
+        <a:scrgbClr r="0" g="0" b="0"/>
+      </a:fillRef>
+      <a:effectRef idx="0">
+        <a:scrgbClr r="0" g="0" b="0"/>
+      </a:effectRef>
+      <a:fontRef idx="minor"/>
+    </dgm:style>
+  </dgm:styleLbl>
+  <dgm:styleLbl name="parChTrans1D2">
+    <dgm:scene3d>
+      <a:camera prst="orthographicFront"/>
+      <a:lightRig rig="threePt" dir="t"/>
+    </dgm:scene3d>
+    <dgm:sp3d/>
+    <dgm:txPr/>
+    <dgm:style>
+      <a:lnRef idx="2">
+        <a:scrgbClr r="0" g="0" b="0"/>
+      </a:lnRef>
+      <a:fillRef idx="0">
+        <a:scrgbClr r="0" g="0" b="0"/>
+      </a:fillRef>
+      <a:effectRef idx="0">
+        <a:scrgbClr r="0" g="0" b="0"/>
+      </a:effectRef>
+      <a:fontRef idx="minor"/>
+    </dgm:style>
+  </dgm:styleLbl>
+  <dgm:styleLbl name="parChTrans1D3">
+    <dgm:scene3d>
+      <a:camera prst="orthographicFront"/>
+      <a:lightRig rig="threePt" dir="t"/>
+    </dgm:scene3d>
+    <dgm:sp3d/>
+    <dgm:txPr/>
+    <dgm:style>
+      <a:lnRef idx="2">
+        <a:scrgbClr r="0" g="0" b="0"/>
+      </a:lnRef>
+      <a:fillRef idx="0">
+        <a:scrgbClr r="0" g="0" b="0"/>
+      </a:fillRef>
+      <a:effectRef idx="0">
+        <a:scrgbClr r="0" g="0" b="0"/>
+      </a:effectRef>
+      <a:fontRef idx="minor"/>
+    </dgm:style>
+  </dgm:styleLbl>
+  <dgm:styleLbl name="parChTrans1D4">
+    <dgm:scene3d>
+      <a:camera prst="orthographicFront"/>
+      <a:lightRig rig="threePt" dir="t"/>
+    </dgm:scene3d>
+    <dgm:sp3d/>
+    <dgm:txPr/>
+    <dgm:style>
+      <a:lnRef idx="2">
+        <a:scrgbClr r="0" g="0" b="0"/>
+      </a:lnRef>
+      <a:fillRef idx="0">
+        <a:scrgbClr r="0" g="0" b="0"/>
+      </a:fillRef>
+      <a:effectRef idx="0">
+        <a:scrgbClr r="0" g="0" b="0"/>
+      </a:effectRef>
+      <a:fontRef idx="minor"/>
+    </dgm:style>
+  </dgm:styleLbl>
+  <dgm:styleLbl name="fgAcc1">
+    <dgm:scene3d>
+      <a:camera prst="orthographicFront"/>
+      <a:lightRig rig="threePt" dir="t"/>
+    </dgm:scene3d>
+    <dgm:sp3d/>
+    <dgm:txPr/>
+    <dgm:style>
+      <a:lnRef idx="2">
+        <a:scrgbClr r="0" g="0" b="0"/>
+      </a:lnRef>
+      <a:fillRef idx="1">
+        <a:scrgbClr r="0" g="0" b="0"/>
+      </a:fillRef>
+      <a:effectRef idx="0">
+        <a:scrgbClr r="0" g="0" b="0"/>
+      </a:effectRef>
+      <a:fontRef idx="minor"/>
+    </dgm:style>
+  </dgm:styleLbl>
+  <dgm:styleLbl name="conFgAcc1">
+    <dgm:scene3d>
+      <a:camera prst="orthographicFront"/>
+      <a:lightRig rig="threePt" dir="t"/>
+    </dgm:scene3d>
+    <dgm:sp3d/>
+    <dgm:txPr/>
+    <dgm:style>
+      <a:lnRef idx="2">
+        <a:scrgbClr r="0" g="0" b="0"/>
+      </a:lnRef>
+      <a:fillRef idx="1">
+        <a:scrgbClr r="0" g="0" b="0"/>
+      </a:fillRef>
+      <a:effectRef idx="0">
+        <a:scrgbClr r="0" g="0" b="0"/>
+      </a:effectRef>
+      <a:fontRef idx="minor"/>
+    </dgm:style>
+  </dgm:styleLbl>
+  <dgm:styleLbl name="alignAcc1">
+    <dgm:scene3d>
+      <a:camera prst="orthographicFront"/>
+      <a:lightRig rig="threePt" dir="t"/>
+    </dgm:scene3d>
+    <dgm:sp3d/>
+    <dgm:txPr/>
+    <dgm:style>
+      <a:lnRef idx="2">
+        <a:scrgbClr r="0" g="0" b="0"/>
+      </a:lnRef>
+      <a:fillRef idx="1">
+        <a:scrgbClr r="0" g="0" b="0"/>
+      </a:fillRef>
+      <a:effectRef idx="0">
+        <a:scrgbClr r="0" g="0" b="0"/>
+      </a:effectRef>
+      <a:fontRef idx="minor"/>
+    </dgm:style>
+  </dgm:styleLbl>
+  <dgm:styleLbl name="trAlignAcc1">
+    <dgm:scene3d>
+      <a:camera prst="orthographicFront"/>
+      <a:lightRig rig="threePt" dir="t"/>
+    </dgm:scene3d>
+    <dgm:sp3d/>
+    <dgm:txPr/>
+    <dgm:style>
+      <a:lnRef idx="1">
+        <a:scrgbClr r="0" g="0" b="0"/>
+      </a:lnRef>
+      <a:fillRef idx="1">
+        <a:scrgbClr r="0" g="0" b="0"/>
+      </a:fillRef>
+      <a:effectRef idx="0">
+        <a:scrgbClr r="0" g="0" b="0"/>
+      </a:effectRef>
+      <a:fontRef idx="minor"/>
+    </dgm:style>
+  </dgm:styleLbl>
+  <dgm:styleLbl name="bgAcc1">
+    <dgm:scene3d>
+      <a:camera prst="orthographicFront"/>
+      <a:lightRig rig="threePt" dir="t"/>
+    </dgm:scene3d>
+    <dgm:sp3d/>
+    <dgm:txPr/>
+    <dgm:style>
+      <a:lnRef idx="2">
+        <a:scrgbClr r="0" g="0" b="0"/>
+      </a:lnRef>
+      <a:fillRef idx="1">
+        <a:scrgbClr r="0" g="0" b="0"/>
+      </a:fillRef>
+      <a:effectRef idx="0">
+        <a:scrgbClr r="0" g="0" b="0"/>
+      </a:effectRef>
+      <a:fontRef idx="minor"/>
+    </dgm:style>
+  </dgm:styleLbl>
+  <dgm:styleLbl name="solidFgAcc1">
+    <dgm:scene3d>
+      <a:camera prst="orthographicFront"/>
+      <a:lightRig rig="threePt" dir="t"/>
+    </dgm:scene3d>
+    <dgm:sp3d/>
+    <dgm:txPr/>
+    <dgm:style>
+      <a:lnRef idx="2">
+        <a:scrgbClr r="0" g="0" b="0"/>
+      </a:lnRef>
+      <a:fillRef idx="1">
+        <a:scrgbClr r="0" g="0" b="0"/>
+      </a:fillRef>
+      <a:effectRef idx="0">
+        <a:scrgbClr r="0" g="0" b="0"/>
+      </a:effectRef>
+      <a:fontRef idx="minor"/>
+    </dgm:style>
+  </dgm:styleLbl>
+  <dgm:styleLbl name="solidAlignAcc1">
+    <dgm:scene3d>
+      <a:camera prst="orthographicFront"/>
+      <a:lightRig rig="threePt" dir="t"/>
+    </dgm:scene3d>
+    <dgm:sp3d/>
+    <dgm:txPr/>
+    <dgm:style>
+      <a:lnRef idx="2">
+        <a:scrgbClr r="0" g="0" b="0"/>
+      </a:lnRef>
+      <a:fillRef idx="1">
+        <a:scrgbClr r="0" g="0" b="0"/>
+      </a:fillRef>
+      <a:effectRef idx="0">
+        <a:scrgbClr r="0" g="0" b="0"/>
+      </a:effectRef>
+      <a:fontRef idx="minor"/>
+    </dgm:style>
+  </dgm:styleLbl>
+  <dgm:styleLbl name="solidBgAcc1">
+    <dgm:scene3d>
+      <a:camera prst="orthographicFront"/>
+      <a:lightRig rig="threePt" dir="t"/>
+    </dgm:scene3d>
+    <dgm:sp3d/>
+    <dgm:txPr/>
+    <dgm:style>
+      <a:lnRef idx="2">
+        <a:scrgbClr r="0" g="0" b="0"/>
+      </a:lnRef>
+      <a:fillRef idx="1">
+        <a:scrgbClr r="0" g="0" b="0"/>
+      </a:fillRef>
+      <a:effectRef idx="0">
+        <a:scrgbClr r="0" g="0" b="0"/>
+      </a:effectRef>
+      <a:fontRef idx="minor"/>
+    </dgm:style>
+  </dgm:styleLbl>
+  <dgm:styleLbl name="fgAccFollowNode1">
+    <dgm:scene3d>
+      <a:camera prst="orthographicFront"/>
+      <a:lightRig rig="threePt" dir="t"/>
+    </dgm:scene3d>
+    <dgm:sp3d/>
+    <dgm:txPr/>
+    <dgm:style>
+      <a:lnRef idx="2">
+        <a:scrgbClr r="0" g="0" b="0"/>
+      </a:lnRef>
+      <a:fillRef idx="1">
+        <a:scrgbClr r="0" g="0" b="0"/>
+      </a:fillRef>
+      <a:effectRef idx="0">
+        <a:scrgbClr r="0" g="0" b="0"/>
+      </a:effectRef>
+      <a:fontRef idx="minor"/>
+    </dgm:style>
+  </dgm:styleLbl>
+  <dgm:styleLbl name="alignAccFollowNode1">
+    <dgm:scene3d>
+      <a:camera prst="orthographicFront"/>
+      <a:lightRig rig="threePt" dir="t"/>
+    </dgm:scene3d>
+    <dgm:sp3d/>
+    <dgm:txPr/>
+    <dgm:style>
+      <a:lnRef idx="2">
+        <a:scrgbClr r="0" g="0" b="0"/>
+      </a:lnRef>
+      <a:fillRef idx="1">
+        <a:scrgbClr r="0" g="0" b="0"/>
+      </a:fillRef>
+      <a:effectRef idx="0">
+        <a:scrgbClr r="0" g="0" b="0"/>
+      </a:effectRef>
+      <a:fontRef idx="minor"/>
+    </dgm:style>
+  </dgm:styleLbl>
+  <dgm:styleLbl name="bgAccFollowNode1">
+    <dgm:scene3d>
+      <a:camera prst="orthographicFront"/>
+      <a:lightRig rig="threePt" dir="t"/>
+    </dgm:scene3d>
+    <dgm:sp3d/>
+    <dgm:txPr/>
+    <dgm:style>
+      <a:lnRef idx="2">
+        <a:scrgbClr r="0" g="0" b="0"/>
+      </a:lnRef>
+      <a:fillRef idx="1">
+        <a:scrgbClr r="0" g="0" b="0"/>
+      </a:fillRef>
+      <a:effectRef idx="0">
+        <a:scrgbClr r="0" g="0" b="0"/>
+      </a:effectRef>
+      <a:fontRef idx="minor"/>
+    </dgm:style>
+  </dgm:styleLbl>
+  <dgm:styleLbl name="fgAcc0">
+    <dgm:scene3d>
+      <a:camera prst="orthographicFront"/>
+      <a:lightRig rig="threePt" dir="t"/>
+    </dgm:scene3d>
+    <dgm:sp3d/>
+    <dgm:txPr/>
+    <dgm:style>
+      <a:lnRef idx="2">
+        <a:scrgbClr r="0" g="0" b="0"/>
+      </a:lnRef>
+      <a:fillRef idx="1">
+        <a:scrgbClr r="0" g="0" b="0"/>
+      </a:fillRef>
+      <a:effectRef idx="0">
+        <a:scrgbClr r="0" g="0" b="0"/>
+      </a:effectRef>
+      <a:fontRef idx="minor"/>
+    </dgm:style>
+  </dgm:styleLbl>
+  <dgm:styleLbl name="fgAcc2">
+    <dgm:scene3d>
+      <a:camera prst="orthographicFront"/>
+      <a:lightRig rig="threePt" dir="t"/>
+    </dgm:scene3d>
+    <dgm:sp3d/>
+    <dgm:txPr/>
+    <dgm:style>
+      <a:lnRef idx="2">
+        <a:scrgbClr r="0" g="0" b="0"/>
+      </a:lnRef>
+      <a:fillRef idx="1">
+        <a:scrgbClr r="0" g="0" b="0"/>
+      </a:fillRef>
+      <a:effectRef idx="0">
+        <a:scrgbClr r="0" g="0" b="0"/>
+      </a:effectRef>
+      <a:fontRef idx="minor"/>
+    </dgm:style>
+  </dgm:styleLbl>
+  <dgm:styleLbl name="fgAcc3">
+    <dgm:scene3d>
+      <a:camera prst="orthographicFront"/>
+      <a:lightRig rig="threePt" dir="t"/>
+    </dgm:scene3d>
+    <dgm:sp3d/>
+    <dgm:txPr/>
+    <dgm:style>
+      <a:lnRef idx="2">
+        <a:scrgbClr r="0" g="0" b="0"/>
+      </a:lnRef>
+      <a:fillRef idx="1">
+        <a:scrgbClr r="0" g="0" b="0"/>
+      </a:fillRef>
+      <a:effectRef idx="0">
+        <a:scrgbClr r="0" g="0" b="0"/>
+      </a:effectRef>
+      <a:fontRef idx="minor"/>
+    </dgm:style>
+  </dgm:styleLbl>
+  <dgm:styleLbl name="fgAcc4">
+    <dgm:scene3d>
+      <a:camera prst="orthographicFront"/>
+      <a:lightRig rig="threePt" dir="t"/>
+    </dgm:scene3d>
+    <dgm:sp3d/>
+    <dgm:txPr/>
+    <dgm:style>
+      <a:lnRef idx="2">
+        <a:scrgbClr r="0" g="0" b="0"/>
+      </a:lnRef>
+      <a:fillRef idx="1">
+        <a:scrgbClr r="0" g="0" b="0"/>
+      </a:fillRef>
+      <a:effectRef idx="0">
+        <a:scrgbClr r="0" g="0" b="0"/>
+      </a:effectRef>
+      <a:fontRef idx="minor"/>
+    </dgm:style>
+  </dgm:styleLbl>
+  <dgm:styleLbl name="bgShp">
+    <dgm:scene3d>
+      <a:camera prst="orthographicFront"/>
+      <a:lightRig rig="threePt" dir="t"/>
+    </dgm:scene3d>
+    <dgm:sp3d/>
+    <dgm:txPr/>
+    <dgm:style>
+      <a:lnRef idx="0">
+        <a:scrgbClr r="0" g="0" b="0"/>
+      </a:lnRef>
+      <a:fillRef idx="1">
+        <a:scrgbClr r="0" g="0" b="0"/>
+      </a:fillRef>
+      <a:effectRef idx="0">
+        <a:scrgbClr r="0" g="0" b="0"/>
+      </a:effectRef>
+      <a:fontRef idx="minor"/>
+    </dgm:style>
+  </dgm:styleLbl>
+  <dgm:styleLbl name="dkBgShp">
+    <dgm:scene3d>
+      <a:camera prst="orthographicFront"/>
+      <a:lightRig rig="threePt" dir="t"/>
+    </dgm:scene3d>
+    <dgm:sp3d/>
+    <dgm:txPr/>
+    <dgm:style>
+      <a:lnRef idx="0">
+        <a:scrgbClr r="0" g="0" b="0"/>
+      </a:lnRef>
+      <a:fillRef idx="1">
+        <a:scrgbClr r="0" g="0" b="0"/>
+      </a:fillRef>
+      <a:effectRef idx="0">
+        <a:scrgbClr r="0" g="0" b="0"/>
+      </a:effectRef>
+      <a:fontRef idx="minor"/>
+    </dgm:style>
+  </dgm:styleLbl>
+  <dgm:styleLbl name="trBgShp">
+    <dgm:scene3d>
+      <a:camera prst="orthographicFront"/>
+      <a:lightRig rig="threePt" dir="t"/>
+    </dgm:scene3d>
+    <dgm:sp3d/>
+    <dgm:txPr/>
+    <dgm:style>
+      <a:lnRef idx="0">
+        <a:scrgbClr r="0" g="0" b="0"/>
+      </a:lnRef>
+      <a:fillRef idx="1">
+        <a:scrgbClr r="0" g="0" b="0"/>
+      </a:fillRef>
+      <a:effectRef idx="0">
+        <a:scrgbClr r="0" g="0" b="0"/>
+      </a:effectRef>
+      <a:fontRef idx="minor"/>
+    </dgm:style>
+  </dgm:styleLbl>
+  <dgm:styleLbl name="fgShp">
+    <dgm:scene3d>
+      <a:camera prst="orthographicFront"/>
+      <a:lightRig rig="threePt" dir="t"/>
+    </dgm:scene3d>
+    <dgm:sp3d/>
+    <dgm:txPr/>
+    <dgm:style>
+      <a:lnRef idx="2">
+        <a:scrgbClr r="0" g="0" b="0"/>
+      </a:lnRef>
+      <a:fillRef idx="1">
+        <a:scrgbClr r="0" g="0" b="0"/>
+      </a:fillRef>
+      <a:effectRef idx="0">
+        <a:scrgbClr r="0" g="0" b="0"/>
+      </a:effectRef>
+      <a:fontRef idx="minor"/>
+    </dgm:style>
+  </dgm:styleLbl>
+  <dgm:styleLbl name="revTx">
+    <dgm:scene3d>
+      <a:camera prst="orthographicFront"/>
+      <a:lightRig rig="threePt" dir="t"/>
+    </dgm:scene3d>
+    <dgm:sp3d/>
+    <dgm:txPr/>
+    <dgm:style>
+      <a:lnRef idx="0">
+        <a:scrgbClr r="0" g="0" b="0"/>
+      </a:lnRef>
+      <a:fillRef idx="0">
+        <a:scrgbClr r="0" g="0" b="0"/>
+      </a:fillRef>
+      <a:effectRef idx="0">
+        <a:scrgbClr r="0" g="0" b="0"/>
+      </a:effectRef>
+      <a:fontRef idx="minor"/>
+    </dgm:style>
+  </dgm:styleLbl>
+</dgm:styleDef>
+</file>
+
 <file path=word/theme/theme1.xml><?xml version="1.0" encoding="utf-8"?>
 <a:theme xmlns:a="http://schemas.openxmlformats.org/drawingml/2006/main" name="Tema de Office">
   <a:themeElements>
@@ -43403,7 +49618,7 @@
 </file>
 
 <file path=customXml/itemProps1.xml><?xml version="1.0" encoding="utf-8"?>
-<ds:datastoreItem xmlns:ds="http://schemas.openxmlformats.org/officeDocument/2006/customXml" ds:itemID="{4AF820B9-ED68-4D8D-9BF4-4A0C415450AD}">
+<ds:datastoreItem xmlns:ds="http://schemas.openxmlformats.org/officeDocument/2006/customXml" ds:itemID="{A4B6EF84-B003-41E8-97BA-55F487CEFE9E}">
   <ds:schemaRefs>
     <ds:schemaRef ds:uri="http://schemas.openxmlformats.org/officeDocument/2006/bibliography"/>
   </ds:schemaRefs>

--- a/Documentos/PGC.docx
+++ b/Documentos/PGC.docx
@@ -62,8 +62,18 @@
           <w:sz w:val="28"/>
           <w:szCs w:val="28"/>
         </w:rPr>
-        <w:t>CONSULTORA DE SOFTWARE INNOVACION SAC.</w:t>
+        <w:t>CONSUL</w:t>
       </w:r>
+      <w:r>
+        <w:rPr>
+          <w:b/>
+          <w:sz w:val="28"/>
+          <w:szCs w:val="28"/>
+        </w:rPr>
+        <w:t>TORA DE SOFTWARE INNOVACION SAC</w:t>
+      </w:r>
+      <w:bookmarkStart w:id="0" w:name="_GoBack"/>
+      <w:bookmarkEnd w:id="0"/>
     </w:p>
     <w:p>
       <w:pPr>
@@ -5351,12 +5361,12 @@
           <w:numId w:val="10"/>
         </w:numPr>
       </w:pPr>
-      <w:bookmarkStart w:id="0" w:name="_Toc436383195"/>
+      <w:bookmarkStart w:id="1" w:name="_Toc436383195"/>
       <w:r>
         <w:lastRenderedPageBreak/>
         <w:t>INTRODUCCION</w:t>
       </w:r>
-      <w:bookmarkEnd w:id="0"/>
+      <w:bookmarkEnd w:id="1"/>
     </w:p>
     <w:p>
       <w:pPr>
@@ -5489,14 +5499,14 @@
           <w:lang w:val="es-PE"/>
         </w:rPr>
       </w:pPr>
-      <w:bookmarkStart w:id="1" w:name="_Toc436383196"/>
+      <w:bookmarkStart w:id="2" w:name="_Toc436383196"/>
       <w:r>
         <w:rPr>
           <w:rStyle w:val="Ttulo2Car"/>
         </w:rPr>
         <w:t>PROPOSITO</w:t>
       </w:r>
-      <w:bookmarkEnd w:id="1"/>
+      <w:bookmarkEnd w:id="2"/>
     </w:p>
     <w:p>
       <w:pPr>
@@ -5612,14 +5622,14 @@
           <w:rStyle w:val="Ttulo2Car"/>
         </w:rPr>
       </w:pPr>
-      <w:bookmarkStart w:id="2" w:name="_Toc436383197"/>
+      <w:bookmarkStart w:id="3" w:name="_Toc436383197"/>
       <w:r>
         <w:rPr>
           <w:rStyle w:val="Ttulo2Car"/>
         </w:rPr>
         <w:t>APLICABILIDAD</w:t>
       </w:r>
-      <w:bookmarkEnd w:id="2"/>
+      <w:bookmarkEnd w:id="3"/>
     </w:p>
     <w:p>
       <w:pPr>
@@ -5674,14 +5684,14 @@
           <w:rFonts w:eastAsia="Verdana"/>
         </w:rPr>
       </w:pPr>
-      <w:bookmarkStart w:id="3" w:name="_Toc436383198"/>
+      <w:bookmarkStart w:id="4" w:name="_Toc436383198"/>
       <w:r>
         <w:rPr>
           <w:rStyle w:val="Ttulo2Car"/>
         </w:rPr>
         <w:t>ALCANCE</w:t>
       </w:r>
-      <w:bookmarkEnd w:id="3"/>
+      <w:bookmarkEnd w:id="4"/>
     </w:p>
     <w:p>
       <w:pPr>
@@ -5839,14 +5849,14 @@
           <w:lang w:val="es-PE"/>
         </w:rPr>
       </w:pPr>
-      <w:bookmarkStart w:id="4" w:name="_Toc436383199"/>
+      <w:bookmarkStart w:id="5" w:name="_Toc436383199"/>
       <w:r>
         <w:rPr>
           <w:rStyle w:val="Ttulo2Car"/>
         </w:rPr>
         <w:t>DEFINICIONES</w:t>
       </w:r>
-      <w:bookmarkEnd w:id="4"/>
+      <w:bookmarkEnd w:id="5"/>
     </w:p>
     <w:p>
       <w:pPr>
@@ -6389,11 +6399,11 @@
           <w:numId w:val="10"/>
         </w:numPr>
       </w:pPr>
-      <w:bookmarkStart w:id="5" w:name="_Toc436383200"/>
+      <w:bookmarkStart w:id="6" w:name="_Toc436383200"/>
       <w:r>
         <w:t>REFERENCIAS</w:t>
       </w:r>
-      <w:bookmarkEnd w:id="5"/>
+      <w:bookmarkEnd w:id="6"/>
     </w:p>
     <w:p>
       <w:pPr>
@@ -6509,11 +6519,11 @@
           <w:numId w:val="10"/>
         </w:numPr>
       </w:pPr>
-      <w:bookmarkStart w:id="6" w:name="_Toc436383201"/>
+      <w:bookmarkStart w:id="7" w:name="_Toc436383201"/>
       <w:r>
         <w:t>GESTION DE CONFIGURACION DEL SOFTWARE (SCM)</w:t>
       </w:r>
-      <w:bookmarkEnd w:id="6"/>
+      <w:bookmarkEnd w:id="7"/>
     </w:p>
     <w:p>
       <w:pPr>
@@ -6639,12 +6649,12 @@
           <w:numId w:val="10"/>
         </w:numPr>
       </w:pPr>
-      <w:bookmarkStart w:id="7" w:name="_Toc436383202"/>
+      <w:bookmarkStart w:id="8" w:name="_Toc436383202"/>
       <w:r>
         <w:lastRenderedPageBreak/>
         <w:t>ORGANIZACIÓN DE SCM.</w:t>
       </w:r>
-      <w:bookmarkEnd w:id="7"/>
+      <w:bookmarkEnd w:id="8"/>
     </w:p>
     <w:p/>
     <w:p>
@@ -6702,10 +6712,10 @@
             <v:path o:extrusionok="f" gradientshapeok="t" o:connecttype="rect"/>
             <o:lock v:ext="edit" aspectratio="t"/>
           </v:shapetype>
-          <v:shape id="_x0000_i1025" type="#_x0000_t75" style="width:436.2pt;height:287.15pt" o:ole="">
+          <v:shape id="_x0000_i1025" type="#_x0000_t75" style="width:436.5pt;height:287.25pt" o:ole="">
             <v:imagedata r:id="rId12" o:title=""/>
           </v:shape>
-          <o:OLEObject Type="Embed" ProgID="Visio.Drawing.11" ShapeID="_x0000_i1025" DrawAspect="Content" ObjectID="_1510126194" r:id="rId13"/>
+          <o:OLEObject Type="Embed" ProgID="Visio.Drawing.11" ShapeID="_x0000_i1025" DrawAspect="Content" ObjectID="_1510126361" r:id="rId13"/>
         </w:object>
       </w:r>
     </w:p>
@@ -6713,22 +6723,35 @@
       <w:pPr>
         <w:pStyle w:val="Descripcin"/>
       </w:pPr>
-      <w:bookmarkStart w:id="8" w:name="_Toc436383229"/>
+      <w:bookmarkStart w:id="9" w:name="_Toc436383229"/>
       <w:r>
         <w:t xml:space="preserve">Ilustración </w:t>
       </w:r>
-      <w:fldSimple w:instr=" SEQ Ilustración \* ARABIC ">
-        <w:r>
-          <w:rPr>
-            <w:noProof/>
-          </w:rPr>
-          <w:t>1</w:t>
-        </w:r>
-      </w:fldSimple>
+      <w:r>
+        <w:fldChar w:fldCharType="begin"/>
+      </w:r>
+      <w:r>
+        <w:instrText xml:space="preserve"> SEQ Ilustración \* ARABIC </w:instrText>
+      </w:r>
+      <w:r>
+        <w:fldChar w:fldCharType="separate"/>
+      </w:r>
+      <w:r>
+        <w:rPr>
+          <w:noProof/>
+        </w:rPr>
+        <w:t>1</w:t>
+      </w:r>
+      <w:r>
+        <w:rPr>
+          <w:noProof/>
+        </w:rPr>
+        <w:fldChar w:fldCharType="end"/>
+      </w:r>
       <w:r>
         <w:t>: Organización de SCM – INNOVACION SAC</w:t>
       </w:r>
-      <w:bookmarkEnd w:id="8"/>
+      <w:bookmarkEnd w:id="9"/>
     </w:p>
     <w:p/>
     <w:p>
@@ -7156,22 +7179,35 @@
           <w:rFonts w:eastAsia="Verdana"/>
         </w:rPr>
       </w:pPr>
-      <w:bookmarkStart w:id="9" w:name="_Toc436383230"/>
+      <w:bookmarkStart w:id="10" w:name="_Toc436383230"/>
       <w:r>
         <w:t xml:space="preserve">Ilustración </w:t>
       </w:r>
-      <w:fldSimple w:instr=" SEQ Ilustración \* ARABIC ">
-        <w:r>
-          <w:rPr>
-            <w:noProof/>
-          </w:rPr>
-          <w:t>2</w:t>
-        </w:r>
-      </w:fldSimple>
+      <w:r>
+        <w:fldChar w:fldCharType="begin"/>
+      </w:r>
+      <w:r>
+        <w:instrText xml:space="preserve"> SEQ Ilustración \* ARABIC </w:instrText>
+      </w:r>
+      <w:r>
+        <w:fldChar w:fldCharType="separate"/>
+      </w:r>
+      <w:r>
+        <w:rPr>
+          <w:noProof/>
+        </w:rPr>
+        <w:t>2</w:t>
+      </w:r>
+      <w:r>
+        <w:rPr>
+          <w:noProof/>
+        </w:rPr>
+        <w:fldChar w:fldCharType="end"/>
+      </w:r>
       <w:r>
         <w:t>: Modelo RUP y SCM</w:t>
       </w:r>
-      <w:bookmarkEnd w:id="9"/>
+      <w:bookmarkEnd w:id="10"/>
     </w:p>
     <w:p>
       <w:pPr>
@@ -7259,18 +7295,34 @@
           <w:rFonts w:eastAsia="Verdana"/>
         </w:rPr>
       </w:pPr>
-      <w:bookmarkStart w:id="10" w:name="_Toc436383231"/>
+      <w:bookmarkStart w:id="11" w:name="_Toc436383231"/>
       <w:r>
         <w:t xml:space="preserve">Ilustración </w:t>
       </w:r>
-      <w:fldSimple w:instr=" SEQ Ilustración \* ARABIC ">
-        <w:r>
-          <w:rPr>
-            <w:noProof/>
-          </w:rPr>
-          <w:t>3</w:t>
-        </w:r>
-      </w:fldSimple>
+      <w:r>
+        <w:fldChar w:fldCharType="begin"/>
+      </w:r>
+      <w:r>
+        <w:instrText xml:space="preserve"> SEQ Ilustración</w:instrText>
+      </w:r>
+      <w:r>
+        <w:instrText xml:space="preserve"> \* ARABIC </w:instrText>
+      </w:r>
+      <w:r>
+        <w:fldChar w:fldCharType="separate"/>
+      </w:r>
+      <w:r>
+        <w:rPr>
+          <w:noProof/>
+        </w:rPr>
+        <w:t>3</w:t>
+      </w:r>
+      <w:r>
+        <w:rPr>
+          <w:noProof/>
+        </w:rPr>
+        <w:fldChar w:fldCharType="end"/>
+      </w:r>
       <w:proofErr w:type="gramStart"/>
       <w:r>
         <w:t>:</w:t>
@@ -7282,7 +7334,7 @@
       <w:r>
         <w:t xml:space="preserve"> de desarrollo de SW vs Actividades SCM</w:t>
       </w:r>
-      <w:bookmarkEnd w:id="10"/>
+      <w:bookmarkEnd w:id="11"/>
     </w:p>
     <w:p>
       <w:pPr>
@@ -7312,16 +7364,16 @@
           <w:numId w:val="10"/>
         </w:numPr>
       </w:pPr>
-      <w:bookmarkStart w:id="11" w:name="_Toc429163243"/>
-      <w:bookmarkStart w:id="12" w:name="_Toc436383203"/>
+      <w:bookmarkStart w:id="12" w:name="_Toc429163243"/>
+      <w:bookmarkStart w:id="13" w:name="_Toc436383203"/>
       <w:r>
         <w:t xml:space="preserve">ROLES Y </w:t>
       </w:r>
       <w:r>
         <w:t>RESPONSABILIDADES DE SCM.</w:t>
       </w:r>
-      <w:bookmarkEnd w:id="11"/>
       <w:bookmarkEnd w:id="12"/>
+      <w:bookmarkEnd w:id="13"/>
     </w:p>
     <w:p>
       <w:pPr>
@@ -7530,14 +7582,27 @@
       <w:r>
         <w:t xml:space="preserve">Tabla </w:t>
       </w:r>
-      <w:fldSimple w:instr=" SEQ Tabla \* ARABIC ">
-        <w:r>
-          <w:rPr>
-            <w:noProof/>
-          </w:rPr>
-          <w:t>1</w:t>
-        </w:r>
-      </w:fldSimple>
+      <w:r>
+        <w:fldChar w:fldCharType="begin"/>
+      </w:r>
+      <w:r>
+        <w:instrText xml:space="preserve"> SEQ Tabla \* ARABIC </w:instrText>
+      </w:r>
+      <w:r>
+        <w:fldChar w:fldCharType="separate"/>
+      </w:r>
+      <w:r>
+        <w:rPr>
+          <w:noProof/>
+        </w:rPr>
+        <w:t>1</w:t>
+      </w:r>
+      <w:r>
+        <w:rPr>
+          <w:noProof/>
+        </w:rPr>
+        <w:fldChar w:fldCharType="end"/>
+      </w:r>
       <w:r>
         <w:t>: Responsabilidades de SCM</w:t>
       </w:r>
@@ -8190,11 +8255,11 @@
           <w:numId w:val="10"/>
         </w:numPr>
       </w:pPr>
-      <w:bookmarkStart w:id="13" w:name="_Toc436383204"/>
+      <w:bookmarkStart w:id="14" w:name="_Toc436383204"/>
       <w:r>
         <w:t>POLITICAS, NORMATIVAS Y PROCEDIMIENTOS</w:t>
       </w:r>
-      <w:bookmarkEnd w:id="13"/>
+      <w:bookmarkEnd w:id="14"/>
     </w:p>
     <w:p/>
     <w:p>
@@ -8294,11 +8359,11 @@
           <w:numId w:val="10"/>
         </w:numPr>
       </w:pPr>
-      <w:bookmarkStart w:id="14" w:name="_Toc436383205"/>
+      <w:bookmarkStart w:id="15" w:name="_Toc436383205"/>
       <w:r>
         <w:t>HERRAMIENTAS E INFRAESTRUCTURA DE TI</w:t>
       </w:r>
-      <w:bookmarkEnd w:id="14"/>
+      <w:bookmarkEnd w:id="15"/>
     </w:p>
     <w:p>
       <w:pPr>
@@ -8837,10 +8902,10 @@
       </w:pPr>
       <w:r>
         <w:object w:dxaOrig="10452" w:dyaOrig="7633">
-          <v:shape id="_x0000_i1026" type="#_x0000_t75" style="width:368.35pt;height:268.75pt" o:ole="">
+          <v:shape id="_x0000_i1026" type="#_x0000_t75" style="width:368.25pt;height:268.5pt" o:ole="">
             <v:imagedata r:id="rId16" o:title=""/>
           </v:shape>
-          <o:OLEObject Type="Embed" ProgID="Visio.Drawing.15" ShapeID="_x0000_i1026" DrawAspect="Content" ObjectID="_1510126195" r:id="rId17"/>
+          <o:OLEObject Type="Embed" ProgID="Visio.Drawing.15" ShapeID="_x0000_i1026" DrawAspect="Content" ObjectID="_1510126362" r:id="rId17"/>
         </w:object>
       </w:r>
     </w:p>
@@ -8849,22 +8914,35 @@
         <w:pStyle w:val="Descripcin"/>
         <w:jc w:val="center"/>
       </w:pPr>
-      <w:bookmarkStart w:id="15" w:name="_Toc436383232"/>
+      <w:bookmarkStart w:id="16" w:name="_Toc436383232"/>
       <w:r>
         <w:t xml:space="preserve">Ilustración </w:t>
       </w:r>
-      <w:fldSimple w:instr=" SEQ Ilustración \* ARABIC ">
-        <w:r>
-          <w:rPr>
-            <w:noProof/>
-          </w:rPr>
-          <w:t>4</w:t>
-        </w:r>
-      </w:fldSimple>
+      <w:r>
+        <w:fldChar w:fldCharType="begin"/>
+      </w:r>
+      <w:r>
+        <w:instrText xml:space="preserve"> SEQ Ilustración \* ARABIC </w:instrText>
+      </w:r>
+      <w:r>
+        <w:fldChar w:fldCharType="separate"/>
+      </w:r>
+      <w:r>
+        <w:rPr>
+          <w:noProof/>
+        </w:rPr>
+        <w:t>4</w:t>
+      </w:r>
+      <w:r>
+        <w:rPr>
+          <w:noProof/>
+        </w:rPr>
+        <w:fldChar w:fldCharType="end"/>
+      </w:r>
       <w:r>
         <w:t>: Infraestructura de implementación de SCM</w:t>
       </w:r>
-      <w:bookmarkEnd w:id="15"/>
+      <w:bookmarkEnd w:id="16"/>
     </w:p>
     <w:p>
       <w:pPr>
@@ -8879,11 +8957,11 @@
           <w:numId w:val="10"/>
         </w:numPr>
       </w:pPr>
-      <w:bookmarkStart w:id="16" w:name="_Toc436383206"/>
+      <w:bookmarkStart w:id="17" w:name="_Toc436383206"/>
       <w:r>
         <w:t>CRONOGRAMA DE LA IMPLEMENTACIÓN DE LA SCM</w:t>
       </w:r>
-      <w:bookmarkEnd w:id="16"/>
+      <w:bookmarkEnd w:id="17"/>
     </w:p>
     <w:p>
       <w:pPr>
@@ -8915,14 +8993,27 @@
       <w:r>
         <w:t xml:space="preserve">Tabla </w:t>
       </w:r>
-      <w:fldSimple w:instr=" SEQ Tabla \* ARABIC ">
-        <w:r>
-          <w:rPr>
-            <w:noProof/>
-          </w:rPr>
-          <w:t>2</w:t>
-        </w:r>
-      </w:fldSimple>
+      <w:r>
+        <w:fldChar w:fldCharType="begin"/>
+      </w:r>
+      <w:r>
+        <w:instrText xml:space="preserve"> SEQ Tabla \* ARABIC </w:instrText>
+      </w:r>
+      <w:r>
+        <w:fldChar w:fldCharType="separate"/>
+      </w:r>
+      <w:r>
+        <w:rPr>
+          <w:noProof/>
+        </w:rPr>
+        <w:t>2</w:t>
+      </w:r>
+      <w:r>
+        <w:rPr>
+          <w:noProof/>
+        </w:rPr>
+        <w:fldChar w:fldCharType="end"/>
+      </w:r>
       <w:r>
         <w:t>: Cronograma de implementación SCM</w:t>
       </w:r>
@@ -9229,11 +9320,11 @@
           <w:numId w:val="10"/>
         </w:numPr>
       </w:pPr>
-      <w:bookmarkStart w:id="17" w:name="_Toc436383207"/>
+      <w:bookmarkStart w:id="18" w:name="_Toc436383207"/>
       <w:r>
         <w:t>ACTIVIDADES DE LA GESTION DE LA CONFIGURACION</w:t>
       </w:r>
-      <w:bookmarkEnd w:id="17"/>
+      <w:bookmarkEnd w:id="18"/>
       <w:r>
         <w:t xml:space="preserve"> </w:t>
       </w:r>
@@ -9246,11 +9337,11 @@
           <w:numId w:val="10"/>
         </w:numPr>
       </w:pPr>
-      <w:bookmarkStart w:id="18" w:name="_Toc436383208"/>
+      <w:bookmarkStart w:id="19" w:name="_Toc436383208"/>
       <w:r>
         <w:t>IDENTIFICACIÓN DE LA CONFIGURACIÓN</w:t>
       </w:r>
-      <w:bookmarkEnd w:id="18"/>
+      <w:bookmarkEnd w:id="19"/>
     </w:p>
     <w:p/>
     <w:p>
@@ -9278,11 +9369,11 @@
           <w:numId w:val="10"/>
         </w:numPr>
       </w:pPr>
-      <w:bookmarkStart w:id="19" w:name="_Toc436383209"/>
+      <w:bookmarkStart w:id="20" w:name="_Toc436383209"/>
       <w:r>
         <w:t>CLASIFICACION DE LA SCM</w:t>
       </w:r>
-      <w:bookmarkEnd w:id="19"/>
+      <w:bookmarkEnd w:id="20"/>
     </w:p>
     <w:p/>
     <w:tbl>
@@ -18149,11 +18240,11 @@
           <w:numId w:val="10"/>
         </w:numPr>
       </w:pPr>
-      <w:bookmarkStart w:id="20" w:name="_Toc436383210"/>
+      <w:bookmarkStart w:id="21" w:name="_Toc436383210"/>
       <w:r>
         <w:t>NOMENCLATURA DE LOS ELEMENTOS DE LA SCM</w:t>
       </w:r>
-      <w:bookmarkEnd w:id="20"/>
+      <w:bookmarkEnd w:id="21"/>
     </w:p>
     <w:p/>
     <w:p>
@@ -18506,11 +18597,11 @@
           <w:numId w:val="10"/>
         </w:numPr>
       </w:pPr>
-      <w:bookmarkStart w:id="21" w:name="_Toc436383211"/>
+      <w:bookmarkStart w:id="22" w:name="_Toc436383211"/>
       <w:r>
         <w:t>INVENTARIO DE ELEMENTOS (ITEMS) SCM</w:t>
       </w:r>
-      <w:bookmarkEnd w:id="21"/>
+      <w:bookmarkEnd w:id="22"/>
     </w:p>
     <w:p/>
     <w:p>
@@ -20386,7 +20477,6 @@
           </w:tcPr>
           <w:p>
             <w:r>
-              <w:lastRenderedPageBreak/>
               <w:t>SCS_CP</w:t>
             </w:r>
           </w:p>
@@ -23595,7 +23685,6 @@
           </w:tcPr>
           <w:p>
             <w:r>
-              <w:lastRenderedPageBreak/>
               <w:t>SRS</w:t>
             </w:r>
             <w:r>
@@ -24548,11 +24637,11 @@
           <w:numId w:val="10"/>
         </w:numPr>
       </w:pPr>
-      <w:bookmarkStart w:id="22" w:name="_Toc436383212"/>
+      <w:bookmarkStart w:id="23" w:name="_Toc436383212"/>
       <w:r>
         <w:t>CONTROL</w:t>
       </w:r>
-      <w:bookmarkEnd w:id="22"/>
+      <w:bookmarkEnd w:id="23"/>
     </w:p>
     <w:p/>
     <w:p>
@@ -24584,11 +24673,11 @@
           <w:numId w:val="10"/>
         </w:numPr>
       </w:pPr>
-      <w:bookmarkStart w:id="23" w:name="_Toc436383213"/>
+      <w:bookmarkStart w:id="24" w:name="_Toc436383213"/>
       <w:r>
         <w:t>LÍNEAS BASE</w:t>
       </w:r>
-      <w:bookmarkEnd w:id="23"/>
+      <w:bookmarkEnd w:id="24"/>
     </w:p>
     <w:p/>
     <w:p>
@@ -28375,12 +28464,11 @@
           <w:numId w:val="10"/>
         </w:numPr>
       </w:pPr>
-      <w:bookmarkStart w:id="24" w:name="_Toc436383214"/>
+      <w:bookmarkStart w:id="25" w:name="_Toc436383214"/>
       <w:r>
-        <w:lastRenderedPageBreak/>
         <w:t>LIBRERÍAS CONTROLADAS</w:t>
       </w:r>
-      <w:bookmarkEnd w:id="24"/>
+      <w:bookmarkEnd w:id="25"/>
     </w:p>
     <w:p/>
     <w:p>
@@ -29292,7 +29380,6 @@
         </w:numPr>
       </w:pPr>
       <w:r>
-        <w:lastRenderedPageBreak/>
         <w:t>REPOSITORIO DE SOFTWARE</w:t>
       </w:r>
     </w:p>
@@ -29567,7 +29654,7 @@
           <w:szCs w:val="28"/>
         </w:rPr>
       </w:pPr>
-      <w:bookmarkStart w:id="25" w:name="_Toc436383233"/>
+      <w:bookmarkStart w:id="26" w:name="_Toc436383233"/>
       <w:r>
         <w:rPr>
           <w:sz w:val="28"/>
@@ -29618,7 +29705,7 @@
         </w:rPr>
         <w:t>: Distribución de Librerías</w:t>
       </w:r>
-      <w:bookmarkEnd w:id="25"/>
+      <w:bookmarkEnd w:id="26"/>
     </w:p>
     <w:p>
       <w:pPr>
@@ -29658,11 +29745,11 @@
           <w:numId w:val="10"/>
         </w:numPr>
       </w:pPr>
-      <w:bookmarkStart w:id="26" w:name="_Toc436383215"/>
+      <w:bookmarkStart w:id="27" w:name="_Toc436383215"/>
       <w:r>
         <w:t>FORMATO DE SOLICITUD DE CAMBIOS</w:t>
       </w:r>
-      <w:bookmarkEnd w:id="26"/>
+      <w:bookmarkEnd w:id="27"/>
     </w:p>
     <w:p>
       <w:pPr>
@@ -29672,11 +29759,11 @@
           <w:numId w:val="10"/>
         </w:numPr>
       </w:pPr>
-      <w:bookmarkStart w:id="27" w:name="_Toc436383216"/>
+      <w:bookmarkStart w:id="28" w:name="_Toc436383216"/>
       <w:r>
         <w:t>PLAN DE GESTION DE CAMBIOS</w:t>
       </w:r>
-      <w:bookmarkEnd w:id="27"/>
+      <w:bookmarkEnd w:id="28"/>
     </w:p>
     <w:p/>
     <w:p>
@@ -29687,11 +29774,11 @@
           <w:numId w:val="10"/>
         </w:numPr>
       </w:pPr>
-      <w:bookmarkStart w:id="28" w:name="_Toc436383217"/>
+      <w:bookmarkStart w:id="29" w:name="_Toc436383217"/>
       <w:r>
         <w:t>ESTADO</w:t>
       </w:r>
-      <w:bookmarkEnd w:id="28"/>
+      <w:bookmarkEnd w:id="29"/>
     </w:p>
     <w:p>
       <w:pPr>
@@ -29734,11 +29821,11 @@
           <w:numId w:val="10"/>
         </w:numPr>
       </w:pPr>
-      <w:bookmarkStart w:id="29" w:name="_Toc436383218"/>
+      <w:bookmarkStart w:id="30" w:name="_Toc436383218"/>
       <w:r>
         <w:t>DEFINICION DE REPORTES PARA EL ESTADO</w:t>
       </w:r>
-      <w:bookmarkEnd w:id="29"/>
+      <w:bookmarkEnd w:id="30"/>
     </w:p>
     <w:p>
       <w:pPr>
@@ -29748,14 +29835,14 @@
           <w:numId w:val="10"/>
         </w:numPr>
       </w:pPr>
-      <w:bookmarkStart w:id="30" w:name="_Toc436383219"/>
+      <w:bookmarkStart w:id="31" w:name="_Toc436383219"/>
       <w:r>
         <w:t>REPORTES PARA GESTOR</w:t>
       </w:r>
       <w:r>
         <w:t>.</w:t>
       </w:r>
-      <w:bookmarkEnd w:id="30"/>
+      <w:bookmarkEnd w:id="31"/>
     </w:p>
     <w:p/>
     <w:p>
@@ -30186,7 +30273,6 @@
           </w:tcPr>
           <w:p>
             <w:r>
-              <w:lastRenderedPageBreak/>
               <w:t>ID.</w:t>
             </w:r>
           </w:p>
@@ -30751,7 +30837,6 @@
           </w:tcPr>
           <w:p>
             <w:r>
-              <w:lastRenderedPageBreak/>
               <w:br w:type="page"/>
               <w:t>ID.</w:t>
             </w:r>
@@ -31204,7 +31289,6 @@
           </w:tcPr>
           <w:p>
             <w:r>
-              <w:lastRenderedPageBreak/>
               <w:br w:type="page"/>
               <w:t>ID.</w:t>
             </w:r>
@@ -31425,15 +31509,14 @@
           <w:numId w:val="10"/>
         </w:numPr>
       </w:pPr>
-      <w:bookmarkStart w:id="31" w:name="_Toc436383220"/>
+      <w:bookmarkStart w:id="32" w:name="_Toc436383220"/>
       <w:r>
-        <w:lastRenderedPageBreak/>
         <w:t>REPORTES PARA JEFE DE PROYECTO</w:t>
       </w:r>
       <w:r>
         <w:t>.</w:t>
       </w:r>
-      <w:bookmarkEnd w:id="31"/>
+      <w:bookmarkEnd w:id="32"/>
     </w:p>
     <w:p/>
     <w:p>
@@ -32196,7 +32279,6 @@
           </w:tcPr>
           <w:p>
             <w:r>
-              <w:lastRenderedPageBreak/>
               <w:t>ID.</w:t>
             </w:r>
           </w:p>
@@ -32714,15 +32796,14 @@
           <w:numId w:val="10"/>
         </w:numPr>
       </w:pPr>
-      <w:bookmarkStart w:id="32" w:name="_Toc436383221"/>
+      <w:bookmarkStart w:id="33" w:name="_Toc436383221"/>
       <w:r>
-        <w:lastRenderedPageBreak/>
         <w:t>REPORTES PARA DESARROLLADOR</w:t>
       </w:r>
       <w:r>
         <w:t>.</w:t>
       </w:r>
-      <w:bookmarkEnd w:id="32"/>
+      <w:bookmarkEnd w:id="33"/>
     </w:p>
     <w:p/>
     <w:p>
@@ -33520,12 +33601,11 @@
           <w:numId w:val="10"/>
         </w:numPr>
       </w:pPr>
-      <w:bookmarkStart w:id="33" w:name="_Toc436383222"/>
+      <w:bookmarkStart w:id="34" w:name="_Toc436383222"/>
       <w:r>
-        <w:lastRenderedPageBreak/>
         <w:t>AUDITORIA.</w:t>
       </w:r>
-      <w:bookmarkEnd w:id="33"/>
+      <w:bookmarkEnd w:id="34"/>
     </w:p>
     <w:p>
       <w:pPr>
@@ -33567,11 +33647,11 @@
           <w:numId w:val="10"/>
         </w:numPr>
       </w:pPr>
-      <w:bookmarkStart w:id="34" w:name="_Toc436383223"/>
+      <w:bookmarkStart w:id="35" w:name="_Toc436383223"/>
       <w:r>
         <w:t>REPORTES DE AUDITORIAS.</w:t>
       </w:r>
-      <w:bookmarkEnd w:id="34"/>
+      <w:bookmarkEnd w:id="35"/>
     </w:p>
     <w:p/>
     <w:tbl>
@@ -34164,7 +34244,6 @@
           </w:p>
           <w:p>
             <w:r>
-              <w:lastRenderedPageBreak/>
               <w:t>Fecha de último cambio</w:t>
             </w:r>
           </w:p>
@@ -34791,7 +34870,6 @@
           </w:p>
           <w:p>
             <w:r>
-              <w:lastRenderedPageBreak/>
               <w:t>Nomenclatura</w:t>
             </w:r>
           </w:p>
@@ -34817,11 +34895,11 @@
           <w:numId w:val="10"/>
         </w:numPr>
       </w:pPr>
-      <w:bookmarkStart w:id="35" w:name="_Toc436383224"/>
+      <w:bookmarkStart w:id="36" w:name="_Toc436383224"/>
       <w:r>
         <w:t>GESTION DE RELEASE.</w:t>
       </w:r>
-      <w:bookmarkEnd w:id="35"/>
+      <w:bookmarkEnd w:id="36"/>
     </w:p>
     <w:p>
       <w:pPr>
@@ -34880,11 +34958,11 @@
           <w:numId w:val="10"/>
         </w:numPr>
       </w:pPr>
-      <w:bookmarkStart w:id="36" w:name="_Toc436383225"/>
+      <w:bookmarkStart w:id="37" w:name="_Toc436383225"/>
       <w:r>
         <w:t>FORMATO DE LIBERACION.</w:t>
       </w:r>
-      <w:bookmarkEnd w:id="36"/>
+      <w:bookmarkEnd w:id="37"/>
     </w:p>
     <w:p>
       <w:pPr>
@@ -35163,11 +35241,11 @@
           <w:numId w:val="10"/>
         </w:numPr>
       </w:pPr>
-      <w:bookmarkStart w:id="37" w:name="_Toc436383226"/>
+      <w:bookmarkStart w:id="38" w:name="_Toc436383226"/>
       <w:r>
         <w:t>CONFIGURACION DEL PAQUETE DE LIBERACION.</w:t>
       </w:r>
-      <w:bookmarkEnd w:id="37"/>
+      <w:bookmarkEnd w:id="38"/>
     </w:p>
     <w:p>
       <w:pPr>
@@ -35329,11 +35407,11 @@
           <w:numId w:val="10"/>
         </w:numPr>
       </w:pPr>
-      <w:bookmarkStart w:id="38" w:name="_Toc436383227"/>
+      <w:bookmarkStart w:id="39" w:name="_Toc436383227"/>
       <w:r>
         <w:t>LIBRERÍA ACTUALIZADA.</w:t>
       </w:r>
-      <w:bookmarkEnd w:id="38"/>
+      <w:bookmarkEnd w:id="39"/>
     </w:p>
     <w:p>
       <w:pPr>
@@ -35408,11 +35486,11 @@
           <w:numId w:val="10"/>
         </w:numPr>
       </w:pPr>
-      <w:bookmarkStart w:id="39" w:name="_Toc436383228"/>
+      <w:bookmarkStart w:id="40" w:name="_Toc436383228"/>
       <w:r>
         <w:t>BAT. QUE GENERA EL PAQUETE.</w:t>
       </w:r>
-      <w:bookmarkEnd w:id="39"/>
+      <w:bookmarkEnd w:id="40"/>
     </w:p>
     <w:p>
       <w:pPr>
@@ -35449,10 +35527,7 @@
     <w:p/>
     <w:p/>
     <w:p/>
-    <w:p>
-      <w:bookmarkStart w:id="40" w:name="_GoBack"/>
-      <w:bookmarkEnd w:id="40"/>
-    </w:p>
+    <w:p/>
     <w:sectPr>
       <w:headerReference w:type="default" r:id="rId28"/>
       <w:footerReference w:type="default" r:id="rId29"/>
@@ -35515,7 +35590,7 @@
             <w:noProof/>
             <w:lang w:val="es-ES"/>
           </w:rPr>
-          <w:t>32</w:t>
+          <w:t>2</w:t>
         </w:r>
         <w:r>
           <w:fldChar w:fldCharType="end"/>
@@ -39530,11 +39605,11 @@
           <c:showBubbleSize val="0"/>
         </c:dLbls>
         <c:gapWidth val="100"/>
-        <c:axId val="394836496"/>
-        <c:axId val="253896704"/>
+        <c:axId val="260903184"/>
+        <c:axId val="260903744"/>
       </c:barChart>
       <c:catAx>
-        <c:axId val="394836496"/>
+        <c:axId val="260903184"/>
         <c:scaling>
           <c:orientation val="minMax"/>
         </c:scaling>
@@ -39577,7 +39652,7 @@
             <a:endParaRPr lang="es-PE"/>
           </a:p>
         </c:txPr>
-        <c:crossAx val="253896704"/>
+        <c:crossAx val="260903744"/>
         <c:crosses val="autoZero"/>
         <c:auto val="1"/>
         <c:lblAlgn val="ctr"/>
@@ -39585,7 +39660,7 @@
         <c:noMultiLvlLbl val="0"/>
       </c:catAx>
       <c:valAx>
-        <c:axId val="253896704"/>
+        <c:axId val="260903744"/>
         <c:scaling>
           <c:orientation val="minMax"/>
         </c:scaling>
@@ -39636,7 +39711,7 @@
             <a:endParaRPr lang="es-PE"/>
           </a:p>
         </c:txPr>
-        <c:crossAx val="394836496"/>
+        <c:crossAx val="260903184"/>
         <c:crosses val="autoZero"/>
         <c:crossBetween val="between"/>
       </c:valAx>
@@ -39872,11 +39947,11 @@
           <c:showBubbleSize val="0"/>
         </c:dLbls>
         <c:gapWidth val="100"/>
-        <c:axId val="253898944"/>
-        <c:axId val="253899504"/>
+        <c:axId val="260905984"/>
+        <c:axId val="260906544"/>
       </c:barChart>
       <c:catAx>
-        <c:axId val="253898944"/>
+        <c:axId val="260905984"/>
         <c:scaling>
           <c:orientation val="minMax"/>
         </c:scaling>
@@ -39919,7 +39994,7 @@
             <a:endParaRPr lang="es-PE"/>
           </a:p>
         </c:txPr>
-        <c:crossAx val="253899504"/>
+        <c:crossAx val="260906544"/>
         <c:crosses val="autoZero"/>
         <c:auto val="1"/>
         <c:lblAlgn val="ctr"/>
@@ -39927,7 +40002,7 @@
         <c:noMultiLvlLbl val="0"/>
       </c:catAx>
       <c:valAx>
-        <c:axId val="253899504"/>
+        <c:axId val="260906544"/>
         <c:scaling>
           <c:orientation val="minMax"/>
         </c:scaling>
@@ -39978,7 +40053,7 @@
             <a:endParaRPr lang="es-PE"/>
           </a:p>
         </c:txPr>
-        <c:crossAx val="253898944"/>
+        <c:crossAx val="260905984"/>
         <c:crosses val="autoZero"/>
         <c:crossBetween val="between"/>
       </c:valAx>
@@ -40574,11 +40649,11 @@
         </c:dLbls>
         <c:gapWidth val="150"/>
         <c:overlap val="100"/>
-        <c:axId val="340986208"/>
-        <c:axId val="340986768"/>
+        <c:axId val="122814480"/>
+        <c:axId val="122815040"/>
       </c:barChart>
       <c:catAx>
-        <c:axId val="340986208"/>
+        <c:axId val="122814480"/>
         <c:scaling>
           <c:orientation val="minMax"/>
         </c:scaling>
@@ -40621,7 +40696,7 @@
             <a:endParaRPr lang="es-PE"/>
           </a:p>
         </c:txPr>
-        <c:crossAx val="340986768"/>
+        <c:crossAx val="122815040"/>
         <c:crosses val="autoZero"/>
         <c:auto val="1"/>
         <c:lblAlgn val="ctr"/>
@@ -40629,7 +40704,7 @@
         <c:noMultiLvlLbl val="0"/>
       </c:catAx>
       <c:valAx>
-        <c:axId val="340986768"/>
+        <c:axId val="122815040"/>
         <c:scaling>
           <c:orientation val="minMax"/>
         </c:scaling>
@@ -40680,7 +40755,7 @@
             <a:endParaRPr lang="es-PE"/>
           </a:p>
         </c:txPr>
-        <c:crossAx val="340986208"/>
+        <c:crossAx val="122814480"/>
         <c:crosses val="autoZero"/>
         <c:crossBetween val="between"/>
       </c:valAx>
@@ -45427,137 +45502,137 @@
     </dgm:pt>
   </dgm:ptLst>
   <dgm:cxnLst>
-    <dgm:cxn modelId="{85CD8D30-2AC4-491D-A326-77CEEC5D1714}" type="presOf" srcId="{7703B1A6-49E4-41DB-9FFC-3F15001B57C3}" destId="{E511D99B-6583-480D-9631-CCD56202EAD6}" srcOrd="0" destOrd="0" presId="urn:microsoft.com/office/officeart/2005/8/layout/orgChart1"/>
-    <dgm:cxn modelId="{DC749B75-883A-47DA-847F-E510A9D998CE}" type="presOf" srcId="{A7B3B6F7-61D3-4B84-83D0-EFEEDF5A3952}" destId="{2EAEC946-32FD-4F1B-8276-2712DAFA2579}" srcOrd="1" destOrd="0" presId="urn:microsoft.com/office/officeart/2005/8/layout/orgChart1"/>
-    <dgm:cxn modelId="{7CF27345-76D9-4004-91FB-38876E1E5EF4}" type="presOf" srcId="{FF8FA1AC-E7E6-49BE-B8BB-355A46A37B4B}" destId="{534EED15-C0FE-4833-96D3-933B375C2C2E}" srcOrd="0" destOrd="0" presId="urn:microsoft.com/office/officeart/2005/8/layout/orgChart1"/>
-    <dgm:cxn modelId="{EF8B2060-3C5E-47AE-8263-C908286A0A0D}" type="presOf" srcId="{D9C7B4A5-B0FA-4052-8120-F171DFA59779}" destId="{8A53AE8F-22DC-4E0D-AFD3-759CC7606653}" srcOrd="0" destOrd="0" presId="urn:microsoft.com/office/officeart/2005/8/layout/orgChart1"/>
+    <dgm:cxn modelId="{F7B8492C-47F6-4AA5-A427-539D5B955E39}" type="presOf" srcId="{F311CCBA-E5D9-40B5-A057-51C735C00BC7}" destId="{5B859EF7-8F73-49F3-8661-59FF23D9A644}" srcOrd="0" destOrd="0" presId="urn:microsoft.com/office/officeart/2005/8/layout/orgChart1"/>
+    <dgm:cxn modelId="{62A63728-DDD0-4870-88F3-6107E6D7ED84}" type="presOf" srcId="{F311CCBA-E5D9-40B5-A057-51C735C00BC7}" destId="{124333C0-08B6-4FEB-8528-122AF03CFAAD}" srcOrd="1" destOrd="0" presId="urn:microsoft.com/office/officeart/2005/8/layout/orgChart1"/>
+    <dgm:cxn modelId="{41EB7CCF-E32C-40A4-9581-80960F5083E5}" type="presOf" srcId="{A7B3B6F7-61D3-4B84-83D0-EFEEDF5A3952}" destId="{2EAEC946-32FD-4F1B-8276-2712DAFA2579}" srcOrd="1" destOrd="0" presId="urn:microsoft.com/office/officeart/2005/8/layout/orgChart1"/>
+    <dgm:cxn modelId="{C1D45AC6-CF62-4614-8802-D238EB72CEFC}" type="presOf" srcId="{D259B0C3-1EC8-4882-9D6B-EAC4CAD02665}" destId="{2EAE1F37-95BE-4BE6-8A7D-0F7BBA7BD27A}" srcOrd="0" destOrd="0" presId="urn:microsoft.com/office/officeart/2005/8/layout/orgChart1"/>
     <dgm:cxn modelId="{53D83F9A-95E3-4489-A713-5E41B0553DE3}" srcId="{D9C7B4A5-B0FA-4052-8120-F171DFA59779}" destId="{99B8E108-7C14-44F4-964E-942400FD8EAE}" srcOrd="2" destOrd="0" parTransId="{CCC398D6-EDC5-4FD5-A79C-45EB85ED412E}" sibTransId="{812876CA-9041-4448-93B2-B810AB16AAE4}"/>
-    <dgm:cxn modelId="{6DEA2E48-9AB9-465D-86CA-660AA469538F}" type="presOf" srcId="{375C6F4F-B078-4910-8A15-9CB4485DC976}" destId="{C9F1CEB9-AB9A-414D-9E08-D336B4FC5EC8}" srcOrd="0" destOrd="0" presId="urn:microsoft.com/office/officeart/2005/8/layout/orgChart1"/>
+    <dgm:cxn modelId="{11DE3ED7-76DC-41D0-B74B-9E6580D31084}" type="presOf" srcId="{05D72BCA-7F1D-4876-84B8-9EA7053B98DC}" destId="{10509F37-42B2-4704-9891-FA37C2254851}" srcOrd="0" destOrd="0" presId="urn:microsoft.com/office/officeart/2005/8/layout/orgChart1"/>
+    <dgm:cxn modelId="{45F4BF13-EC44-4085-A414-17942E9F090E}" type="presOf" srcId="{B25E764E-003D-47D9-A76C-9DAE2B7E5206}" destId="{1AFE13FC-2CCB-4192-8DCE-5B7C91A4C47C}" srcOrd="0" destOrd="0" presId="urn:microsoft.com/office/officeart/2005/8/layout/orgChart1"/>
+    <dgm:cxn modelId="{C23AE533-692B-47C8-A386-0522EC2C3F67}" type="presOf" srcId="{4E158540-1499-40D5-BC93-1080107AC025}" destId="{2BF0AACD-DD2A-4600-B76A-F398DB70EA08}" srcOrd="0" destOrd="0" presId="urn:microsoft.com/office/officeart/2005/8/layout/orgChart1"/>
     <dgm:cxn modelId="{3886623C-316C-4498-98E9-96B66079BF70}" srcId="{20AF5127-C745-4B6B-A8A0-A81CABC3D7D8}" destId="{F311CCBA-E5D9-40B5-A057-51C735C00BC7}" srcOrd="2" destOrd="0" parTransId="{CE8B5543-419B-4A7B-9608-16066F5BD2C1}" sibTransId="{06492EDB-4153-4845-8311-F178AF52A1ED}"/>
-    <dgm:cxn modelId="{F3F94059-07B7-4BE5-BAF6-EAA9CF46A770}" type="presOf" srcId="{03D32499-8DA0-4317-B59B-65C18C7B462A}" destId="{66453836-2291-4275-A576-73970BA806E4}" srcOrd="0" destOrd="0" presId="urn:microsoft.com/office/officeart/2005/8/layout/orgChart1"/>
-    <dgm:cxn modelId="{2E652950-A50F-4043-9B39-CEA490E826BD}" type="presOf" srcId="{99B8E108-7C14-44F4-964E-942400FD8EAE}" destId="{A62C5AC2-2281-402E-A767-9628FFB50AEA}" srcOrd="1" destOrd="0" presId="urn:microsoft.com/office/officeart/2005/8/layout/orgChart1"/>
-    <dgm:cxn modelId="{F855E932-2505-4F67-8B0C-26CFAE012FBA}" type="presOf" srcId="{05D72BCA-7F1D-4876-84B8-9EA7053B98DC}" destId="{10509F37-42B2-4704-9891-FA37C2254851}" srcOrd="0" destOrd="0" presId="urn:microsoft.com/office/officeart/2005/8/layout/orgChart1"/>
+    <dgm:cxn modelId="{12649F31-A146-42C1-B25E-3BB6748EA567}" type="presOf" srcId="{79E17403-2E73-45FC-97A0-0B9E3FB58AAE}" destId="{7E90716E-BB45-42BB-91EB-0805246CD2A1}" srcOrd="0" destOrd="0" presId="urn:microsoft.com/office/officeart/2005/8/layout/orgChart1"/>
+    <dgm:cxn modelId="{17AA8E29-670F-4CD4-A75E-81251DF007BC}" type="presOf" srcId="{9BEF972A-F1E5-446B-9554-C9212AB8B8B6}" destId="{11FE1CBF-2CB7-4031-8436-C3504215CB69}" srcOrd="0" destOrd="0" presId="urn:microsoft.com/office/officeart/2005/8/layout/orgChart1"/>
+    <dgm:cxn modelId="{1177FBE5-ECE7-4E83-8D4C-58A52C902C82}" type="presOf" srcId="{20AF5127-C745-4B6B-A8A0-A81CABC3D7D8}" destId="{B7D8644F-F3D7-433E-8BF3-1D7DD8C99872}" srcOrd="0" destOrd="0" presId="urn:microsoft.com/office/officeart/2005/8/layout/orgChart1"/>
+    <dgm:cxn modelId="{2FF38B0A-EF70-4F3A-9469-5C0C6A948B60}" type="presOf" srcId="{839F3943-5D89-4446-B262-88249A13A3AB}" destId="{F20D1467-E941-42D2-A53B-D9E216583F5D}" srcOrd="0" destOrd="0" presId="urn:microsoft.com/office/officeart/2005/8/layout/orgChart1"/>
+    <dgm:cxn modelId="{EAC76630-CD48-4A22-B576-6AC3B230E6A5}" type="presOf" srcId="{375C6F4F-B078-4910-8A15-9CB4485DC976}" destId="{C9F1CEB9-AB9A-414D-9E08-D336B4FC5EC8}" srcOrd="0" destOrd="0" presId="urn:microsoft.com/office/officeart/2005/8/layout/orgChart1"/>
+    <dgm:cxn modelId="{21670BDE-4868-4F5F-84C5-9D5402C599F7}" type="presOf" srcId="{D9C7B4A5-B0FA-4052-8120-F171DFA59779}" destId="{9274CECB-F814-4F47-BE02-29D9BA76AEA7}" srcOrd="1" destOrd="0" presId="urn:microsoft.com/office/officeart/2005/8/layout/orgChart1"/>
     <dgm:cxn modelId="{6A538CE5-A3D3-4572-A770-EE8786A02EDA}" srcId="{20AF5127-C745-4B6B-A8A0-A81CABC3D7D8}" destId="{375C6F4F-B078-4910-8A15-9CB4485DC976}" srcOrd="1" destOrd="0" parTransId="{9BEF972A-F1E5-446B-9554-C9212AB8B8B6}" sibTransId="{B8CF9E18-B785-44DB-BA52-7011FD9C774A}"/>
-    <dgm:cxn modelId="{814CEDB4-1EF6-40F7-B207-A3C447A91CF9}" type="presOf" srcId="{1AD659A6-5E61-4B61-9D2A-C0238385CEC5}" destId="{FE499601-91D3-4068-9B90-BFCBE94814BE}" srcOrd="0" destOrd="0" presId="urn:microsoft.com/office/officeart/2005/8/layout/orgChart1"/>
+    <dgm:cxn modelId="{2C1229DA-6096-432E-9045-D6340282C56B}" type="presOf" srcId="{99B8E108-7C14-44F4-964E-942400FD8EAE}" destId="{A62C5AC2-2281-402E-A767-9628FFB50AEA}" srcOrd="1" destOrd="0" presId="urn:microsoft.com/office/officeart/2005/8/layout/orgChart1"/>
+    <dgm:cxn modelId="{E52F9BE5-7E8D-43E0-B77E-50425A80398E}" type="presOf" srcId="{A7B3B6F7-61D3-4B84-83D0-EFEEDF5A3952}" destId="{EDBC6CDB-2939-45A7-AADA-B48A8DDE1030}" srcOrd="0" destOrd="0" presId="urn:microsoft.com/office/officeart/2005/8/layout/orgChart1"/>
+    <dgm:cxn modelId="{D129C2C8-F53B-4C46-BF33-A622CF694EE9}" type="presOf" srcId="{1AD659A6-5E61-4B61-9D2A-C0238385CEC5}" destId="{FE499601-91D3-4068-9B90-BFCBE94814BE}" srcOrd="0" destOrd="0" presId="urn:microsoft.com/office/officeart/2005/8/layout/orgChart1"/>
     <dgm:cxn modelId="{58055164-A7E4-40FE-A51B-C07B19C3CB53}" srcId="{30F4ABA7-FDB5-4CDF-B125-2AEC84027E94}" destId="{9B9DB400-7285-405A-AE13-0A6402715DA9}" srcOrd="0" destOrd="0" parTransId="{E8A06768-27C5-47DA-847F-304A1E4C6A76}" sibTransId="{417C8983-66AC-4CDB-AEAD-79DEFE0D726D}"/>
-    <dgm:cxn modelId="{44BA1E52-B051-484A-89BB-8616EB361715}" type="presOf" srcId="{375C6F4F-B078-4910-8A15-9CB4485DC976}" destId="{CEDBC27E-D5D3-4BD2-B36F-5BAD86CF8520}" srcOrd="1" destOrd="0" presId="urn:microsoft.com/office/officeart/2005/8/layout/orgChart1"/>
     <dgm:cxn modelId="{B5668585-DFF9-4A42-A18D-12457A231546}" srcId="{D9C7B4A5-B0FA-4052-8120-F171DFA59779}" destId="{20AF5127-C745-4B6B-A8A0-A81CABC3D7D8}" srcOrd="0" destOrd="0" parTransId="{FF8FA1AC-E7E6-49BE-B8BB-355A46A37B4B}" sibTransId="{34FE5363-E293-4753-9854-513ED009B7B8}"/>
     <dgm:cxn modelId="{999C120E-78BD-4CA4-820F-6883BF6E32B0}" srcId="{A7B3B6F7-61D3-4B84-83D0-EFEEDF5A3952}" destId="{30F4ABA7-FDB5-4CDF-B125-2AEC84027E94}" srcOrd="1" destOrd="0" parTransId="{7703B1A6-49E4-41DB-9FFC-3F15001B57C3}" sibTransId="{34B92580-8A7D-4C6E-B987-1CF634F45D5B}"/>
     <dgm:cxn modelId="{759437EA-3BEA-4697-B4C3-C1347396536C}" srcId="{A7B3B6F7-61D3-4B84-83D0-EFEEDF5A3952}" destId="{03D32499-8DA0-4317-B59B-65C18C7B462A}" srcOrd="0" destOrd="0" parTransId="{79E17403-2E73-45FC-97A0-0B9E3FB58AAE}" sibTransId="{1811FD9A-9572-46ED-B371-7E74A87AD837}"/>
     <dgm:cxn modelId="{A9A32847-CE93-4AA1-A6E1-5B90C0DD7B43}" srcId="{D9C7B4A5-B0FA-4052-8120-F171DFA59779}" destId="{05D72BCA-7F1D-4876-84B8-9EA7053B98DC}" srcOrd="3" destOrd="0" parTransId="{DD147082-C17A-41EE-A379-11AE1325EEA3}" sibTransId="{2AD5936D-CB3C-4886-BE4B-35A598DD9A6F}"/>
-    <dgm:cxn modelId="{624DE58F-2523-4906-A293-D7BE04874703}" type="presOf" srcId="{CE8B5543-419B-4A7B-9608-16066F5BD2C1}" destId="{67C92582-CF49-4071-AECD-8B2E62B7366E}" srcOrd="0" destOrd="0" presId="urn:microsoft.com/office/officeart/2005/8/layout/orgChart1"/>
-    <dgm:cxn modelId="{2DCAC362-1FDE-433E-BBB7-896ED1F346CF}" type="presOf" srcId="{E8A06768-27C5-47DA-847F-304A1E4C6A76}" destId="{4DDFC2DE-53AA-4962-B8DF-1B9FDA0D929C}" srcOrd="0" destOrd="0" presId="urn:microsoft.com/office/officeart/2005/8/layout/orgChart1"/>
-    <dgm:cxn modelId="{D6073ADE-B8FF-47DC-9551-17C5EB2A6461}" type="presOf" srcId="{30F4ABA7-FDB5-4CDF-B125-2AEC84027E94}" destId="{0B51B7CD-BE7A-4864-8B85-3FF3BFE6FA56}" srcOrd="1" destOrd="0" presId="urn:microsoft.com/office/officeart/2005/8/layout/orgChart1"/>
-    <dgm:cxn modelId="{4C80BC3D-3924-4550-92DE-21F53A191752}" type="presOf" srcId="{68E6DC09-98A0-4EF3-907D-8FF3DF064A03}" destId="{B1E2BACE-39A2-4C72-A3C1-0DD82EF3BC40}" srcOrd="0" destOrd="0" presId="urn:microsoft.com/office/officeart/2005/8/layout/orgChart1"/>
-    <dgm:cxn modelId="{7692A317-6E81-4BBB-AE02-275088F94E1A}" type="presOf" srcId="{30F4ABA7-FDB5-4CDF-B125-2AEC84027E94}" destId="{050A0A7B-6714-49FD-B3BE-3B1F986CFB61}" srcOrd="0" destOrd="0" presId="urn:microsoft.com/office/officeart/2005/8/layout/orgChart1"/>
-    <dgm:cxn modelId="{C8BBF005-1ACD-47C5-9FF6-75AC6C22BE25}" type="presOf" srcId="{F311CCBA-E5D9-40B5-A057-51C735C00BC7}" destId="{5B859EF7-8F73-49F3-8661-59FF23D9A644}" srcOrd="0" destOrd="0" presId="urn:microsoft.com/office/officeart/2005/8/layout/orgChart1"/>
-    <dgm:cxn modelId="{538FC107-5E70-44EF-9087-0DCA59B1731E}" type="presOf" srcId="{99B8E108-7C14-44F4-964E-942400FD8EAE}" destId="{2067BF6A-F383-473F-81D0-B6262E22FB77}" srcOrd="0" destOrd="0" presId="urn:microsoft.com/office/officeart/2005/8/layout/orgChart1"/>
-    <dgm:cxn modelId="{A0F4840D-9032-46EB-9D38-374FD3C4442B}" type="presOf" srcId="{CCC398D6-EDC5-4FD5-A79C-45EB85ED412E}" destId="{82951BFA-D525-4177-8C47-5A089AFA2577}" srcOrd="0" destOrd="0" presId="urn:microsoft.com/office/officeart/2005/8/layout/orgChart1"/>
-    <dgm:cxn modelId="{A9164A7F-17D3-40EB-9F51-74BEFF582BCB}" type="presOf" srcId="{9B9DB400-7285-405A-AE13-0A6402715DA9}" destId="{B6747F2A-1C55-4B89-9D32-7D1473C5D57B}" srcOrd="0" destOrd="0" presId="urn:microsoft.com/office/officeart/2005/8/layout/orgChart1"/>
-    <dgm:cxn modelId="{2C5118FD-900A-45BF-B4C3-01A95C11A9C8}" type="presOf" srcId="{D259B0C3-1EC8-4882-9D6B-EAC4CAD02665}" destId="{2EAE1F37-95BE-4BE6-8A7D-0F7BBA7BD27A}" srcOrd="0" destOrd="0" presId="urn:microsoft.com/office/officeart/2005/8/layout/orgChart1"/>
+    <dgm:cxn modelId="{DAE8A84A-A06C-46BB-B8BE-3CAC669DC6E6}" type="presOf" srcId="{CCC398D6-EDC5-4FD5-A79C-45EB85ED412E}" destId="{82951BFA-D525-4177-8C47-5A089AFA2577}" srcOrd="0" destOrd="0" presId="urn:microsoft.com/office/officeart/2005/8/layout/orgChart1"/>
+    <dgm:cxn modelId="{E36D7218-039B-47AC-8923-676973998B36}" type="presOf" srcId="{839F3943-5D89-4446-B262-88249A13A3AB}" destId="{9ED75BF7-457D-4CDF-B844-D1DA3C59AF7B}" srcOrd="1" destOrd="0" presId="urn:microsoft.com/office/officeart/2005/8/layout/orgChart1"/>
+    <dgm:cxn modelId="{27C8C14B-4F3E-4496-862E-33A5BE7C3829}" type="presOf" srcId="{DD147082-C17A-41EE-A379-11AE1325EEA3}" destId="{267E9214-4A7D-40E4-B1BF-9DE9319ECDC0}" srcOrd="0" destOrd="0" presId="urn:microsoft.com/office/officeart/2005/8/layout/orgChart1"/>
+    <dgm:cxn modelId="{6342EACB-2450-438B-AF7C-C2111A1C6D40}" type="presOf" srcId="{CE8B5543-419B-4A7B-9608-16066F5BD2C1}" destId="{67C92582-CF49-4071-AECD-8B2E62B7366E}" srcOrd="0" destOrd="0" presId="urn:microsoft.com/office/officeart/2005/8/layout/orgChart1"/>
     <dgm:cxn modelId="{7E4402A9-773C-4DEC-B1BE-2AE08852D0AD}" srcId="{4E158540-1499-40D5-BC93-1080107AC025}" destId="{D9C7B4A5-B0FA-4052-8120-F171DFA59779}" srcOrd="0" destOrd="0" parTransId="{358EF518-BED9-4CF1-8860-5067232D7FC2}" sibTransId="{28A36FA6-20F5-431E-BD79-05EE4B3C9BFC}"/>
-    <dgm:cxn modelId="{F737016F-B4FF-49DA-8052-29905F8706B9}" type="presOf" srcId="{79E17403-2E73-45FC-97A0-0B9E3FB58AAE}" destId="{7E90716E-BB45-42BB-91EB-0805246CD2A1}" srcOrd="0" destOrd="0" presId="urn:microsoft.com/office/officeart/2005/8/layout/orgChart1"/>
+    <dgm:cxn modelId="{2E600625-2E4B-4912-855B-814001DED34E}" type="presOf" srcId="{20AF5127-C745-4B6B-A8A0-A81CABC3D7D8}" destId="{CECFA884-7875-427A-A399-B72EBD727781}" srcOrd="1" destOrd="0" presId="urn:microsoft.com/office/officeart/2005/8/layout/orgChart1"/>
+    <dgm:cxn modelId="{5647B65A-C8FB-4564-AEBB-A4A7F6F62465}" type="presOf" srcId="{30F4ABA7-FDB5-4CDF-B125-2AEC84027E94}" destId="{0B51B7CD-BE7A-4864-8B85-3FF3BFE6FA56}" srcOrd="1" destOrd="0" presId="urn:microsoft.com/office/officeart/2005/8/layout/orgChart1"/>
     <dgm:cxn modelId="{61D48387-F5CB-4DB8-8913-8E3F1CC49DBD}" srcId="{D9C7B4A5-B0FA-4052-8120-F171DFA59779}" destId="{A7B3B6F7-61D3-4B84-83D0-EFEEDF5A3952}" srcOrd="1" destOrd="0" parTransId="{68E6DC09-98A0-4EF3-907D-8FF3DF064A03}" sibTransId="{2C044CE5-4E33-41DB-98BC-63ED8E4ACA72}"/>
-    <dgm:cxn modelId="{4B4119AD-130E-4CC3-B293-98776C6814C4}" type="presOf" srcId="{9B9DB400-7285-405A-AE13-0A6402715DA9}" destId="{B6223BDC-9AEF-4C8E-B9DF-343BB687D216}" srcOrd="1" destOrd="0" presId="urn:microsoft.com/office/officeart/2005/8/layout/orgChart1"/>
-    <dgm:cxn modelId="{0622B0E9-27AB-4BAF-B143-21DFFC35C077}" type="presOf" srcId="{9BEF972A-F1E5-446B-9554-C9212AB8B8B6}" destId="{11FE1CBF-2CB7-4031-8436-C3504215CB69}" srcOrd="0" destOrd="0" presId="urn:microsoft.com/office/officeart/2005/8/layout/orgChart1"/>
-    <dgm:cxn modelId="{EB2CB5DF-8891-49FE-ADBD-2C077DEAF6F2}" type="presOf" srcId="{B25E764E-003D-47D9-A76C-9DAE2B7E5206}" destId="{1AFE13FC-2CCB-4192-8DCE-5B7C91A4C47C}" srcOrd="0" destOrd="0" presId="urn:microsoft.com/office/officeart/2005/8/layout/orgChart1"/>
-    <dgm:cxn modelId="{24100175-8742-4417-A165-4F0600BED4A7}" type="presOf" srcId="{B25E764E-003D-47D9-A76C-9DAE2B7E5206}" destId="{588FAE6D-2AEB-47BC-ABBE-910D6FCFBB81}" srcOrd="1" destOrd="0" presId="urn:microsoft.com/office/officeart/2005/8/layout/orgChart1"/>
-    <dgm:cxn modelId="{DC81520B-3D3D-468F-87C0-500263F31A9D}" type="presOf" srcId="{20AF5127-C745-4B6B-A8A0-A81CABC3D7D8}" destId="{B7D8644F-F3D7-433E-8BF3-1D7DD8C99872}" srcOrd="0" destOrd="0" presId="urn:microsoft.com/office/officeart/2005/8/layout/orgChart1"/>
-    <dgm:cxn modelId="{1F1B0906-578E-455B-BBFF-BAFC9A82A326}" type="presOf" srcId="{05D72BCA-7F1D-4876-84B8-9EA7053B98DC}" destId="{96B560DD-0A30-437E-A854-4EF9E5F77D95}" srcOrd="1" destOrd="0" presId="urn:microsoft.com/office/officeart/2005/8/layout/orgChart1"/>
-    <dgm:cxn modelId="{C84422A5-8AA2-43D4-B8C3-80364699486F}" type="presOf" srcId="{4E158540-1499-40D5-BC93-1080107AC025}" destId="{2BF0AACD-DD2A-4600-B76A-F398DB70EA08}" srcOrd="0" destOrd="0" presId="urn:microsoft.com/office/officeart/2005/8/layout/orgChart1"/>
-    <dgm:cxn modelId="{EE1173F3-971F-47C5-9A75-1C0985008619}" type="presOf" srcId="{DD147082-C17A-41EE-A379-11AE1325EEA3}" destId="{267E9214-4A7D-40E4-B1BF-9DE9319ECDC0}" srcOrd="0" destOrd="0" presId="urn:microsoft.com/office/officeart/2005/8/layout/orgChart1"/>
-    <dgm:cxn modelId="{A308111D-B758-43E8-8E8A-EB7AF56E31C4}" type="presOf" srcId="{D9C7B4A5-B0FA-4052-8120-F171DFA59779}" destId="{9274CECB-F814-4F47-BE02-29D9BA76AEA7}" srcOrd="1" destOrd="0" presId="urn:microsoft.com/office/officeart/2005/8/layout/orgChart1"/>
-    <dgm:cxn modelId="{B562292D-1A4D-4C36-80D8-251EAF238639}" type="presOf" srcId="{03D32499-8DA0-4317-B59B-65C18C7B462A}" destId="{EC68DCB6-9EE1-4C2D-985A-E71F44800F0F}" srcOrd="1" destOrd="0" presId="urn:microsoft.com/office/officeart/2005/8/layout/orgChart1"/>
-    <dgm:cxn modelId="{570FA205-7E74-49E1-8796-F62D1731B86D}" type="presOf" srcId="{A7B3B6F7-61D3-4B84-83D0-EFEEDF5A3952}" destId="{EDBC6CDB-2939-45A7-AADA-B48A8DDE1030}" srcOrd="0" destOrd="0" presId="urn:microsoft.com/office/officeart/2005/8/layout/orgChart1"/>
-    <dgm:cxn modelId="{D41C4DAC-2352-444B-BDCF-0F421FC5D6FF}" type="presOf" srcId="{20AF5127-C745-4B6B-A8A0-A81CABC3D7D8}" destId="{CECFA884-7875-427A-A399-B72EBD727781}" srcOrd="1" destOrd="0" presId="urn:microsoft.com/office/officeart/2005/8/layout/orgChart1"/>
-    <dgm:cxn modelId="{EFBFD4F0-C394-4B08-AFD5-999966E0483C}" type="presOf" srcId="{839F3943-5D89-4446-B262-88249A13A3AB}" destId="{F20D1467-E941-42D2-A53B-D9E216583F5D}" srcOrd="0" destOrd="0" presId="urn:microsoft.com/office/officeart/2005/8/layout/orgChart1"/>
-    <dgm:cxn modelId="{A1E30FEF-AAB5-45BB-8901-361F92085D33}" type="presOf" srcId="{839F3943-5D89-4446-B262-88249A13A3AB}" destId="{9ED75BF7-457D-4CDF-B844-D1DA3C59AF7B}" srcOrd="1" destOrd="0" presId="urn:microsoft.com/office/officeart/2005/8/layout/orgChart1"/>
+    <dgm:cxn modelId="{EFDE1285-6D74-44C5-A1BA-F12E45634D2F}" type="presOf" srcId="{99B8E108-7C14-44F4-964E-942400FD8EAE}" destId="{2067BF6A-F383-473F-81D0-B6262E22FB77}" srcOrd="0" destOrd="0" presId="urn:microsoft.com/office/officeart/2005/8/layout/orgChart1"/>
+    <dgm:cxn modelId="{84C6B43A-E311-4FF9-ABBB-946FC392EAB8}" type="presOf" srcId="{FF8FA1AC-E7E6-49BE-B8BB-355A46A37B4B}" destId="{534EED15-C0FE-4833-96D3-933B375C2C2E}" srcOrd="0" destOrd="0" presId="urn:microsoft.com/office/officeart/2005/8/layout/orgChart1"/>
+    <dgm:cxn modelId="{DD1079A5-7425-4A05-8CBF-5F89C04FFAE3}" type="presOf" srcId="{9B9DB400-7285-405A-AE13-0A6402715DA9}" destId="{B6747F2A-1C55-4B89-9D32-7D1473C5D57B}" srcOrd="0" destOrd="0" presId="urn:microsoft.com/office/officeart/2005/8/layout/orgChart1"/>
+    <dgm:cxn modelId="{6A95199B-EF90-477A-8A4E-9080A3248868}" type="presOf" srcId="{30F4ABA7-FDB5-4CDF-B125-2AEC84027E94}" destId="{050A0A7B-6714-49FD-B3BE-3B1F986CFB61}" srcOrd="0" destOrd="0" presId="urn:microsoft.com/office/officeart/2005/8/layout/orgChart1"/>
+    <dgm:cxn modelId="{73468CF0-9E1E-491A-BBCE-2F7D84CBDF40}" type="presOf" srcId="{E8A06768-27C5-47DA-847F-304A1E4C6A76}" destId="{4DDFC2DE-53AA-4962-B8DF-1B9FDA0D929C}" srcOrd="0" destOrd="0" presId="urn:microsoft.com/office/officeart/2005/8/layout/orgChart1"/>
+    <dgm:cxn modelId="{810376C8-ADDC-4B9F-99B6-EB9C011E9D5F}" type="presOf" srcId="{375C6F4F-B078-4910-8A15-9CB4485DC976}" destId="{CEDBC27E-D5D3-4BD2-B36F-5BAD86CF8520}" srcOrd="1" destOrd="0" presId="urn:microsoft.com/office/officeart/2005/8/layout/orgChart1"/>
+    <dgm:cxn modelId="{5566CE9B-D312-4B49-BE39-55CE047CFAA8}" type="presOf" srcId="{D9C7B4A5-B0FA-4052-8120-F171DFA59779}" destId="{8A53AE8F-22DC-4E0D-AFD3-759CC7606653}" srcOrd="0" destOrd="0" presId="urn:microsoft.com/office/officeart/2005/8/layout/orgChart1"/>
+    <dgm:cxn modelId="{5F98C0B6-B44F-4C99-9830-91EAA010F64B}" type="presOf" srcId="{03D32499-8DA0-4317-B59B-65C18C7B462A}" destId="{66453836-2291-4275-A576-73970BA806E4}" srcOrd="0" destOrd="0" presId="urn:microsoft.com/office/officeart/2005/8/layout/orgChart1"/>
+    <dgm:cxn modelId="{AE2AFAE1-3850-4132-B2E7-3B1C6A19DE98}" type="presOf" srcId="{9B9DB400-7285-405A-AE13-0A6402715DA9}" destId="{B6223BDC-9AEF-4C8E-B9DF-343BB687D216}" srcOrd="1" destOrd="0" presId="urn:microsoft.com/office/officeart/2005/8/layout/orgChart1"/>
+    <dgm:cxn modelId="{617FBA90-EE74-4B20-AEFB-651D5253C160}" type="presOf" srcId="{68E6DC09-98A0-4EF3-907D-8FF3DF064A03}" destId="{B1E2BACE-39A2-4C72-A3C1-0DD82EF3BC40}" srcOrd="0" destOrd="0" presId="urn:microsoft.com/office/officeart/2005/8/layout/orgChart1"/>
+    <dgm:cxn modelId="{B705B08D-3420-49AD-9E70-FAC0093A428C}" type="presOf" srcId="{B25E764E-003D-47D9-A76C-9DAE2B7E5206}" destId="{588FAE6D-2AEB-47BC-ABBE-910D6FCFBB81}" srcOrd="1" destOrd="0" presId="urn:microsoft.com/office/officeart/2005/8/layout/orgChart1"/>
+    <dgm:cxn modelId="{187504B6-5EC9-4FF6-AF3C-F381FA6217DB}" type="presOf" srcId="{03D32499-8DA0-4317-B59B-65C18C7B462A}" destId="{EC68DCB6-9EE1-4C2D-985A-E71F44800F0F}" srcOrd="1" destOrd="0" presId="urn:microsoft.com/office/officeart/2005/8/layout/orgChart1"/>
+    <dgm:cxn modelId="{EF0E4EAF-A83C-4B9B-9798-2B5B0C71CF0A}" type="presOf" srcId="{05D72BCA-7F1D-4876-84B8-9EA7053B98DC}" destId="{96B560DD-0A30-437E-A854-4EF9E5F77D95}" srcOrd="1" destOrd="0" presId="urn:microsoft.com/office/officeart/2005/8/layout/orgChart1"/>
     <dgm:cxn modelId="{035D85A4-7B7C-4D6F-B6DD-352940ACE15A}" srcId="{05D72BCA-7F1D-4876-84B8-9EA7053B98DC}" destId="{B25E764E-003D-47D9-A76C-9DAE2B7E5206}" srcOrd="0" destOrd="0" parTransId="{D259B0C3-1EC8-4882-9D6B-EAC4CAD02665}" sibTransId="{627E1513-9252-4705-8508-E6D950E3439D}"/>
-    <dgm:cxn modelId="{28663773-7363-4376-8BB7-45B60A517B74}" type="presOf" srcId="{F311CCBA-E5D9-40B5-A057-51C735C00BC7}" destId="{124333C0-08B6-4FEB-8528-122AF03CFAAD}" srcOrd="1" destOrd="0" presId="urn:microsoft.com/office/officeart/2005/8/layout/orgChart1"/>
+    <dgm:cxn modelId="{FBCFDA58-691D-47D9-BA3C-FBDA372AA0B6}" type="presOf" srcId="{7703B1A6-49E4-41DB-9FFC-3F15001B57C3}" destId="{E511D99B-6583-480D-9631-CCD56202EAD6}" srcOrd="0" destOrd="0" presId="urn:microsoft.com/office/officeart/2005/8/layout/orgChart1"/>
     <dgm:cxn modelId="{AA726870-46F2-44BC-B25E-45588258DB7B}" srcId="{20AF5127-C745-4B6B-A8A0-A81CABC3D7D8}" destId="{839F3943-5D89-4446-B262-88249A13A3AB}" srcOrd="0" destOrd="0" parTransId="{1AD659A6-5E61-4B61-9D2A-C0238385CEC5}" sibTransId="{82C4D139-C1D1-4B66-8FEB-970DDAA30FA1}"/>
-    <dgm:cxn modelId="{367889B4-99D5-476E-A677-B87C990F22CD}" type="presParOf" srcId="{2BF0AACD-DD2A-4600-B76A-F398DB70EA08}" destId="{577666CB-6C2D-4C18-B3E6-EC011406E995}" srcOrd="0" destOrd="0" presId="urn:microsoft.com/office/officeart/2005/8/layout/orgChart1"/>
-    <dgm:cxn modelId="{A4C878DE-B56B-400B-A4CA-FBFBABC06049}" type="presParOf" srcId="{577666CB-6C2D-4C18-B3E6-EC011406E995}" destId="{3DD5F41F-7422-434B-A0C1-749A8D886957}" srcOrd="0" destOrd="0" presId="urn:microsoft.com/office/officeart/2005/8/layout/orgChart1"/>
-    <dgm:cxn modelId="{AF6387CE-8931-49F1-B921-646C1846AA57}" type="presParOf" srcId="{3DD5F41F-7422-434B-A0C1-749A8D886957}" destId="{8A53AE8F-22DC-4E0D-AFD3-759CC7606653}" srcOrd="0" destOrd="0" presId="urn:microsoft.com/office/officeart/2005/8/layout/orgChart1"/>
-    <dgm:cxn modelId="{BDD5237F-8EE6-445F-A764-2B93E038BCFC}" type="presParOf" srcId="{3DD5F41F-7422-434B-A0C1-749A8D886957}" destId="{9274CECB-F814-4F47-BE02-29D9BA76AEA7}" srcOrd="1" destOrd="0" presId="urn:microsoft.com/office/officeart/2005/8/layout/orgChart1"/>
-    <dgm:cxn modelId="{4D362141-4BCE-453A-A14E-4E8FAF2C89BC}" type="presParOf" srcId="{577666CB-6C2D-4C18-B3E6-EC011406E995}" destId="{8C249A7E-8C6D-4D2D-95BB-E99511E8B7AC}" srcOrd="1" destOrd="0" presId="urn:microsoft.com/office/officeart/2005/8/layout/orgChart1"/>
-    <dgm:cxn modelId="{01239945-E1B3-4BC6-B57C-49F7004C3C91}" type="presParOf" srcId="{8C249A7E-8C6D-4D2D-95BB-E99511E8B7AC}" destId="{534EED15-C0FE-4833-96D3-933B375C2C2E}" srcOrd="0" destOrd="0" presId="urn:microsoft.com/office/officeart/2005/8/layout/orgChart1"/>
-    <dgm:cxn modelId="{5D6B2AD8-A3C4-4F92-9B91-2F1E0F47B650}" type="presParOf" srcId="{8C249A7E-8C6D-4D2D-95BB-E99511E8B7AC}" destId="{82CBE565-C4F0-48C4-AED5-A2EBEB3190EF}" srcOrd="1" destOrd="0" presId="urn:microsoft.com/office/officeart/2005/8/layout/orgChart1"/>
-    <dgm:cxn modelId="{B2CB57FD-5CAB-47C9-9D1E-B6D45A0CB746}" type="presParOf" srcId="{82CBE565-C4F0-48C4-AED5-A2EBEB3190EF}" destId="{93CF8AF6-36FC-4706-9BA5-41FDFA3AEC32}" srcOrd="0" destOrd="0" presId="urn:microsoft.com/office/officeart/2005/8/layout/orgChart1"/>
-    <dgm:cxn modelId="{CDD8267B-C549-4453-98B2-F2F929C4ABB9}" type="presParOf" srcId="{93CF8AF6-36FC-4706-9BA5-41FDFA3AEC32}" destId="{B7D8644F-F3D7-433E-8BF3-1D7DD8C99872}" srcOrd="0" destOrd="0" presId="urn:microsoft.com/office/officeart/2005/8/layout/orgChart1"/>
-    <dgm:cxn modelId="{61825275-5151-4CCA-8706-4E22B632472D}" type="presParOf" srcId="{93CF8AF6-36FC-4706-9BA5-41FDFA3AEC32}" destId="{CECFA884-7875-427A-A399-B72EBD727781}" srcOrd="1" destOrd="0" presId="urn:microsoft.com/office/officeart/2005/8/layout/orgChart1"/>
-    <dgm:cxn modelId="{0C2089BB-D842-4DA2-86BB-0E194AC6CBB8}" type="presParOf" srcId="{82CBE565-C4F0-48C4-AED5-A2EBEB3190EF}" destId="{02903230-7132-4E05-B599-4FCD013B20D3}" srcOrd="1" destOrd="0" presId="urn:microsoft.com/office/officeart/2005/8/layout/orgChart1"/>
-    <dgm:cxn modelId="{791DEE49-CB38-4962-88FB-5471C856B4CB}" type="presParOf" srcId="{02903230-7132-4E05-B599-4FCD013B20D3}" destId="{FE499601-91D3-4068-9B90-BFCBE94814BE}" srcOrd="0" destOrd="0" presId="urn:microsoft.com/office/officeart/2005/8/layout/orgChart1"/>
-    <dgm:cxn modelId="{B5792900-37C3-454D-8074-034DD87C2076}" type="presParOf" srcId="{02903230-7132-4E05-B599-4FCD013B20D3}" destId="{97E4AAED-6923-468D-8754-8C5400AEA705}" srcOrd="1" destOrd="0" presId="urn:microsoft.com/office/officeart/2005/8/layout/orgChart1"/>
-    <dgm:cxn modelId="{75D30854-CDA2-45AA-ACB8-84085DD6D94C}" type="presParOf" srcId="{97E4AAED-6923-468D-8754-8C5400AEA705}" destId="{4E15EFEC-04A6-4F4C-AB75-95ED54887456}" srcOrd="0" destOrd="0" presId="urn:microsoft.com/office/officeart/2005/8/layout/orgChart1"/>
-    <dgm:cxn modelId="{93A54ECA-7F5F-4797-8B78-19037148AB63}" type="presParOf" srcId="{4E15EFEC-04A6-4F4C-AB75-95ED54887456}" destId="{F20D1467-E941-42D2-A53B-D9E216583F5D}" srcOrd="0" destOrd="0" presId="urn:microsoft.com/office/officeart/2005/8/layout/orgChart1"/>
-    <dgm:cxn modelId="{83666CD3-2E69-4CAC-BB0C-B3FBF42AF2A0}" type="presParOf" srcId="{4E15EFEC-04A6-4F4C-AB75-95ED54887456}" destId="{9ED75BF7-457D-4CDF-B844-D1DA3C59AF7B}" srcOrd="1" destOrd="0" presId="urn:microsoft.com/office/officeart/2005/8/layout/orgChart1"/>
-    <dgm:cxn modelId="{E3475BC1-9C5F-4E53-BD5E-5355D3164A53}" type="presParOf" srcId="{97E4AAED-6923-468D-8754-8C5400AEA705}" destId="{7FF7AD1A-88FD-4E2A-B0C4-3EB386117756}" srcOrd="1" destOrd="0" presId="urn:microsoft.com/office/officeart/2005/8/layout/orgChart1"/>
-    <dgm:cxn modelId="{E451C0CB-D16A-422A-A1A2-5EC9B69D6A52}" type="presParOf" srcId="{97E4AAED-6923-468D-8754-8C5400AEA705}" destId="{E08672DD-65A0-4A6D-8370-D54F88A504BA}" srcOrd="2" destOrd="0" presId="urn:microsoft.com/office/officeart/2005/8/layout/orgChart1"/>
-    <dgm:cxn modelId="{A1911424-B0E6-4F2B-95E2-495A26C152AA}" type="presParOf" srcId="{02903230-7132-4E05-B599-4FCD013B20D3}" destId="{11FE1CBF-2CB7-4031-8436-C3504215CB69}" srcOrd="2" destOrd="0" presId="urn:microsoft.com/office/officeart/2005/8/layout/orgChart1"/>
-    <dgm:cxn modelId="{B40A3BD3-6F44-4CE7-8CE4-944460FD57AF}" type="presParOf" srcId="{02903230-7132-4E05-B599-4FCD013B20D3}" destId="{1A17842D-A1EC-407C-AB62-1A0BBD85422F}" srcOrd="3" destOrd="0" presId="urn:microsoft.com/office/officeart/2005/8/layout/orgChart1"/>
-    <dgm:cxn modelId="{654F2F7B-4FB7-490F-B425-B2D471006D7C}" type="presParOf" srcId="{1A17842D-A1EC-407C-AB62-1A0BBD85422F}" destId="{8C73C41A-22F1-4112-A1A6-4D3CE0A426FA}" srcOrd="0" destOrd="0" presId="urn:microsoft.com/office/officeart/2005/8/layout/orgChart1"/>
-    <dgm:cxn modelId="{AAA491D4-16B3-42AB-9931-CE6500C2F4B0}" type="presParOf" srcId="{8C73C41A-22F1-4112-A1A6-4D3CE0A426FA}" destId="{C9F1CEB9-AB9A-414D-9E08-D336B4FC5EC8}" srcOrd="0" destOrd="0" presId="urn:microsoft.com/office/officeart/2005/8/layout/orgChart1"/>
-    <dgm:cxn modelId="{9D3667D7-2937-4217-B115-58F2B48C2F61}" type="presParOf" srcId="{8C73C41A-22F1-4112-A1A6-4D3CE0A426FA}" destId="{CEDBC27E-D5D3-4BD2-B36F-5BAD86CF8520}" srcOrd="1" destOrd="0" presId="urn:microsoft.com/office/officeart/2005/8/layout/orgChart1"/>
-    <dgm:cxn modelId="{AEEB0E20-7225-407D-8869-6511EBE9C02F}" type="presParOf" srcId="{1A17842D-A1EC-407C-AB62-1A0BBD85422F}" destId="{9522CCB1-D0A5-4095-BEED-703259B92BA2}" srcOrd="1" destOrd="0" presId="urn:microsoft.com/office/officeart/2005/8/layout/orgChart1"/>
-    <dgm:cxn modelId="{6C4F1328-DD15-4F4B-A20E-5917F183A318}" type="presParOf" srcId="{1A17842D-A1EC-407C-AB62-1A0BBD85422F}" destId="{2F4538FA-66B8-4216-976A-A89F8C719B18}" srcOrd="2" destOrd="0" presId="urn:microsoft.com/office/officeart/2005/8/layout/orgChart1"/>
-    <dgm:cxn modelId="{901C660F-EE22-4AB9-807A-566DDA1C99FE}" type="presParOf" srcId="{02903230-7132-4E05-B599-4FCD013B20D3}" destId="{67C92582-CF49-4071-AECD-8B2E62B7366E}" srcOrd="4" destOrd="0" presId="urn:microsoft.com/office/officeart/2005/8/layout/orgChart1"/>
-    <dgm:cxn modelId="{6B9B829C-AD62-4891-9FF1-42282ED2A206}" type="presParOf" srcId="{02903230-7132-4E05-B599-4FCD013B20D3}" destId="{15EBB49F-6051-4166-AD86-B6FF596CED38}" srcOrd="5" destOrd="0" presId="urn:microsoft.com/office/officeart/2005/8/layout/orgChart1"/>
-    <dgm:cxn modelId="{116CF92B-AB76-434E-90A5-80DBC0270570}" type="presParOf" srcId="{15EBB49F-6051-4166-AD86-B6FF596CED38}" destId="{E9E10359-5575-4397-8A27-A77FBC8224C5}" srcOrd="0" destOrd="0" presId="urn:microsoft.com/office/officeart/2005/8/layout/orgChart1"/>
-    <dgm:cxn modelId="{15B14A5E-4971-4CE4-8B4A-34E856098122}" type="presParOf" srcId="{E9E10359-5575-4397-8A27-A77FBC8224C5}" destId="{5B859EF7-8F73-49F3-8661-59FF23D9A644}" srcOrd="0" destOrd="0" presId="urn:microsoft.com/office/officeart/2005/8/layout/orgChart1"/>
-    <dgm:cxn modelId="{3D74124F-A10D-4AA0-B12B-A10C08139157}" type="presParOf" srcId="{E9E10359-5575-4397-8A27-A77FBC8224C5}" destId="{124333C0-08B6-4FEB-8528-122AF03CFAAD}" srcOrd="1" destOrd="0" presId="urn:microsoft.com/office/officeart/2005/8/layout/orgChart1"/>
-    <dgm:cxn modelId="{70488EF1-22F3-4023-BEAD-F012271F16B6}" type="presParOf" srcId="{15EBB49F-6051-4166-AD86-B6FF596CED38}" destId="{8CA6ABF7-FD9D-4131-9193-3110B8EFFD2C}" srcOrd="1" destOrd="0" presId="urn:microsoft.com/office/officeart/2005/8/layout/orgChart1"/>
-    <dgm:cxn modelId="{85237968-D314-4B3F-9525-F489A9608D2E}" type="presParOf" srcId="{15EBB49F-6051-4166-AD86-B6FF596CED38}" destId="{9A99F518-1438-436F-ABE5-07A37A67AB12}" srcOrd="2" destOrd="0" presId="urn:microsoft.com/office/officeart/2005/8/layout/orgChart1"/>
-    <dgm:cxn modelId="{254669FB-1A25-4328-BC0A-E99DFB35AADC}" type="presParOf" srcId="{82CBE565-C4F0-48C4-AED5-A2EBEB3190EF}" destId="{C89FD5F2-1320-485D-ABF1-356FAC6FB585}" srcOrd="2" destOrd="0" presId="urn:microsoft.com/office/officeart/2005/8/layout/orgChart1"/>
-    <dgm:cxn modelId="{535D2FEC-B571-4CBC-86CC-378F45E47E38}" type="presParOf" srcId="{8C249A7E-8C6D-4D2D-95BB-E99511E8B7AC}" destId="{B1E2BACE-39A2-4C72-A3C1-0DD82EF3BC40}" srcOrd="2" destOrd="0" presId="urn:microsoft.com/office/officeart/2005/8/layout/orgChart1"/>
-    <dgm:cxn modelId="{AD8A1CA3-AA77-4C0B-8285-A08A15AF04FA}" type="presParOf" srcId="{8C249A7E-8C6D-4D2D-95BB-E99511E8B7AC}" destId="{6B7ED3D1-A676-4247-A748-42F1960072FB}" srcOrd="3" destOrd="0" presId="urn:microsoft.com/office/officeart/2005/8/layout/orgChart1"/>
-    <dgm:cxn modelId="{1573065D-C996-48D4-A86D-19F104A290B1}" type="presParOf" srcId="{6B7ED3D1-A676-4247-A748-42F1960072FB}" destId="{AE1F045A-8A82-4C1B-B765-D9180D82C840}" srcOrd="0" destOrd="0" presId="urn:microsoft.com/office/officeart/2005/8/layout/orgChart1"/>
-    <dgm:cxn modelId="{80F132DD-54AC-448B-9C82-F927C3F1EA32}" type="presParOf" srcId="{AE1F045A-8A82-4C1B-B765-D9180D82C840}" destId="{EDBC6CDB-2939-45A7-AADA-B48A8DDE1030}" srcOrd="0" destOrd="0" presId="urn:microsoft.com/office/officeart/2005/8/layout/orgChart1"/>
-    <dgm:cxn modelId="{B6754E27-C7DE-4A7B-A2F9-1257E18B34D6}" type="presParOf" srcId="{AE1F045A-8A82-4C1B-B765-D9180D82C840}" destId="{2EAEC946-32FD-4F1B-8276-2712DAFA2579}" srcOrd="1" destOrd="0" presId="urn:microsoft.com/office/officeart/2005/8/layout/orgChart1"/>
-    <dgm:cxn modelId="{F820C1C0-E3A6-4DFC-A895-73B885EF21EB}" type="presParOf" srcId="{6B7ED3D1-A676-4247-A748-42F1960072FB}" destId="{70519208-4EC7-4F7D-9577-B7B3569C6CE7}" srcOrd="1" destOrd="0" presId="urn:microsoft.com/office/officeart/2005/8/layout/orgChart1"/>
-    <dgm:cxn modelId="{83B54B0C-09F8-4F85-8578-566F66D98209}" type="presParOf" srcId="{70519208-4EC7-4F7D-9577-B7B3569C6CE7}" destId="{7E90716E-BB45-42BB-91EB-0805246CD2A1}" srcOrd="0" destOrd="0" presId="urn:microsoft.com/office/officeart/2005/8/layout/orgChart1"/>
-    <dgm:cxn modelId="{4133103D-8518-43E5-B178-C66C138C0F08}" type="presParOf" srcId="{70519208-4EC7-4F7D-9577-B7B3569C6CE7}" destId="{0112D6AB-FA81-4701-96B4-E63560516A19}" srcOrd="1" destOrd="0" presId="urn:microsoft.com/office/officeart/2005/8/layout/orgChart1"/>
-    <dgm:cxn modelId="{3A12B209-00BB-4CEF-8687-075BDED50625}" type="presParOf" srcId="{0112D6AB-FA81-4701-96B4-E63560516A19}" destId="{2840E2F1-04CC-4AA7-BD54-61E5DDDE0F99}" srcOrd="0" destOrd="0" presId="urn:microsoft.com/office/officeart/2005/8/layout/orgChart1"/>
-    <dgm:cxn modelId="{091D2C12-3092-4FCD-8553-2966E63C0189}" type="presParOf" srcId="{2840E2F1-04CC-4AA7-BD54-61E5DDDE0F99}" destId="{66453836-2291-4275-A576-73970BA806E4}" srcOrd="0" destOrd="0" presId="urn:microsoft.com/office/officeart/2005/8/layout/orgChart1"/>
-    <dgm:cxn modelId="{0EDBD535-50F8-4BF1-A60C-C0D6EDE272D6}" type="presParOf" srcId="{2840E2F1-04CC-4AA7-BD54-61E5DDDE0F99}" destId="{EC68DCB6-9EE1-4C2D-985A-E71F44800F0F}" srcOrd="1" destOrd="0" presId="urn:microsoft.com/office/officeart/2005/8/layout/orgChart1"/>
-    <dgm:cxn modelId="{DE56926F-807E-40B6-86F1-F16177E28D60}" type="presParOf" srcId="{0112D6AB-FA81-4701-96B4-E63560516A19}" destId="{7BFA64EF-27D9-48B8-9348-A5016B3E27CB}" srcOrd="1" destOrd="0" presId="urn:microsoft.com/office/officeart/2005/8/layout/orgChart1"/>
-    <dgm:cxn modelId="{0E0069D5-5615-4298-A3AF-6457701EF84A}" type="presParOf" srcId="{0112D6AB-FA81-4701-96B4-E63560516A19}" destId="{6505CE26-3218-4DED-89E8-B78B1881EAC5}" srcOrd="2" destOrd="0" presId="urn:microsoft.com/office/officeart/2005/8/layout/orgChart1"/>
-    <dgm:cxn modelId="{21206370-2D55-4541-8683-7B34C87DB7C0}" type="presParOf" srcId="{70519208-4EC7-4F7D-9577-B7B3569C6CE7}" destId="{E511D99B-6583-480D-9631-CCD56202EAD6}" srcOrd="2" destOrd="0" presId="urn:microsoft.com/office/officeart/2005/8/layout/orgChart1"/>
-    <dgm:cxn modelId="{38D9D05C-E620-49EC-8493-453798ED1FE7}" type="presParOf" srcId="{70519208-4EC7-4F7D-9577-B7B3569C6CE7}" destId="{B1C6AE4A-F0BA-4289-B95C-1BA40377AE3D}" srcOrd="3" destOrd="0" presId="urn:microsoft.com/office/officeart/2005/8/layout/orgChart1"/>
-    <dgm:cxn modelId="{92ACBFA0-4DEC-4E4C-A081-C1427E60B4A3}" type="presParOf" srcId="{B1C6AE4A-F0BA-4289-B95C-1BA40377AE3D}" destId="{E108474F-DA16-414C-AABC-52FD9F4C9D68}" srcOrd="0" destOrd="0" presId="urn:microsoft.com/office/officeart/2005/8/layout/orgChart1"/>
-    <dgm:cxn modelId="{DF863C59-BB5B-421F-B7A9-D0D6B430ADF2}" type="presParOf" srcId="{E108474F-DA16-414C-AABC-52FD9F4C9D68}" destId="{050A0A7B-6714-49FD-B3BE-3B1F986CFB61}" srcOrd="0" destOrd="0" presId="urn:microsoft.com/office/officeart/2005/8/layout/orgChart1"/>
-    <dgm:cxn modelId="{50E50AD5-162B-4D53-ADA6-5906A6094CBA}" type="presParOf" srcId="{E108474F-DA16-414C-AABC-52FD9F4C9D68}" destId="{0B51B7CD-BE7A-4864-8B85-3FF3BFE6FA56}" srcOrd="1" destOrd="0" presId="urn:microsoft.com/office/officeart/2005/8/layout/orgChart1"/>
-    <dgm:cxn modelId="{D8D00587-A7E9-445C-BB72-E256344B2AD7}" type="presParOf" srcId="{B1C6AE4A-F0BA-4289-B95C-1BA40377AE3D}" destId="{C2AD3EA3-9014-46AA-BAE8-C5C7AD54009D}" srcOrd="1" destOrd="0" presId="urn:microsoft.com/office/officeart/2005/8/layout/orgChart1"/>
-    <dgm:cxn modelId="{4D99D236-2F3C-42D6-A89D-92F2D09534F7}" type="presParOf" srcId="{C2AD3EA3-9014-46AA-BAE8-C5C7AD54009D}" destId="{4DDFC2DE-53AA-4962-B8DF-1B9FDA0D929C}" srcOrd="0" destOrd="0" presId="urn:microsoft.com/office/officeart/2005/8/layout/orgChart1"/>
-    <dgm:cxn modelId="{EBFA2093-1141-4C9A-9F78-333965AC2BE7}" type="presParOf" srcId="{C2AD3EA3-9014-46AA-BAE8-C5C7AD54009D}" destId="{1758E503-9BFF-467F-9228-0CA5942C39F4}" srcOrd="1" destOrd="0" presId="urn:microsoft.com/office/officeart/2005/8/layout/orgChart1"/>
-    <dgm:cxn modelId="{3701BFCE-38AA-4A48-897C-94E6BCE42BA6}" type="presParOf" srcId="{1758E503-9BFF-467F-9228-0CA5942C39F4}" destId="{A578562D-6346-44A6-B415-DE359F741B3B}" srcOrd="0" destOrd="0" presId="urn:microsoft.com/office/officeart/2005/8/layout/orgChart1"/>
-    <dgm:cxn modelId="{FBAEE721-51BE-4A14-B9D4-83CB1EA40396}" type="presParOf" srcId="{A578562D-6346-44A6-B415-DE359F741B3B}" destId="{B6747F2A-1C55-4B89-9D32-7D1473C5D57B}" srcOrd="0" destOrd="0" presId="urn:microsoft.com/office/officeart/2005/8/layout/orgChart1"/>
-    <dgm:cxn modelId="{12EE3CE3-985E-4DE4-93CC-4FA3A72BDDC2}" type="presParOf" srcId="{A578562D-6346-44A6-B415-DE359F741B3B}" destId="{B6223BDC-9AEF-4C8E-B9DF-343BB687D216}" srcOrd="1" destOrd="0" presId="urn:microsoft.com/office/officeart/2005/8/layout/orgChart1"/>
-    <dgm:cxn modelId="{5DA8C6EB-084B-41C8-AB80-E9AD65E73D2A}" type="presParOf" srcId="{1758E503-9BFF-467F-9228-0CA5942C39F4}" destId="{5DEBEB13-9AF5-4CD4-AE8A-E2B4783DE074}" srcOrd="1" destOrd="0" presId="urn:microsoft.com/office/officeart/2005/8/layout/orgChart1"/>
-    <dgm:cxn modelId="{19D1058F-A2BF-43D3-BDA9-D8C3F3B9B701}" type="presParOf" srcId="{1758E503-9BFF-467F-9228-0CA5942C39F4}" destId="{63C4D3C0-9B2C-430D-8EE7-A78272DA4B2E}" srcOrd="2" destOrd="0" presId="urn:microsoft.com/office/officeart/2005/8/layout/orgChart1"/>
-    <dgm:cxn modelId="{D6789EE3-3B4D-4A9A-B041-830AF0159006}" type="presParOf" srcId="{B1C6AE4A-F0BA-4289-B95C-1BA40377AE3D}" destId="{C1C35779-5870-4C7A-80E0-C3ED95FE43D6}" srcOrd="2" destOrd="0" presId="urn:microsoft.com/office/officeart/2005/8/layout/orgChart1"/>
-    <dgm:cxn modelId="{8D70C818-76C5-4D28-B0E9-026C6B47AEB3}" type="presParOf" srcId="{6B7ED3D1-A676-4247-A748-42F1960072FB}" destId="{20C9E391-D2F8-4A50-8CFE-130A0B5D4F45}" srcOrd="2" destOrd="0" presId="urn:microsoft.com/office/officeart/2005/8/layout/orgChart1"/>
-    <dgm:cxn modelId="{7D14B210-154D-4E67-B9FA-63B9FBAB3DE2}" type="presParOf" srcId="{8C249A7E-8C6D-4D2D-95BB-E99511E8B7AC}" destId="{82951BFA-D525-4177-8C47-5A089AFA2577}" srcOrd="4" destOrd="0" presId="urn:microsoft.com/office/officeart/2005/8/layout/orgChart1"/>
-    <dgm:cxn modelId="{09C66BB3-186C-4FA1-87B8-63673702FD09}" type="presParOf" srcId="{8C249A7E-8C6D-4D2D-95BB-E99511E8B7AC}" destId="{E9F56B08-3943-49FA-ACE5-ECD1DFAD2C12}" srcOrd="5" destOrd="0" presId="urn:microsoft.com/office/officeart/2005/8/layout/orgChart1"/>
-    <dgm:cxn modelId="{261CC432-3D48-4730-826B-3C2AF50B91D7}" type="presParOf" srcId="{E9F56B08-3943-49FA-ACE5-ECD1DFAD2C12}" destId="{3D842541-99AC-49EE-A69D-5643EC8CB117}" srcOrd="0" destOrd="0" presId="urn:microsoft.com/office/officeart/2005/8/layout/orgChart1"/>
-    <dgm:cxn modelId="{637EE399-1BD3-46B5-9254-3EB4F4CA28DC}" type="presParOf" srcId="{3D842541-99AC-49EE-A69D-5643EC8CB117}" destId="{2067BF6A-F383-473F-81D0-B6262E22FB77}" srcOrd="0" destOrd="0" presId="urn:microsoft.com/office/officeart/2005/8/layout/orgChart1"/>
-    <dgm:cxn modelId="{742B88C5-DCA9-428C-90FF-67519FB782D8}" type="presParOf" srcId="{3D842541-99AC-49EE-A69D-5643EC8CB117}" destId="{A62C5AC2-2281-402E-A767-9628FFB50AEA}" srcOrd="1" destOrd="0" presId="urn:microsoft.com/office/officeart/2005/8/layout/orgChart1"/>
-    <dgm:cxn modelId="{EF9234E3-368D-449F-A2DA-8181FA6DECEB}" type="presParOf" srcId="{E9F56B08-3943-49FA-ACE5-ECD1DFAD2C12}" destId="{51909ED5-E0F1-4BBF-A102-1AA78F6EFF6F}" srcOrd="1" destOrd="0" presId="urn:microsoft.com/office/officeart/2005/8/layout/orgChart1"/>
-    <dgm:cxn modelId="{C1C43106-9220-46AD-8CB6-92265931E5C4}" type="presParOf" srcId="{E9F56B08-3943-49FA-ACE5-ECD1DFAD2C12}" destId="{EA525DE1-58BC-4F96-A51C-5E10718AC24D}" srcOrd="2" destOrd="0" presId="urn:microsoft.com/office/officeart/2005/8/layout/orgChart1"/>
-    <dgm:cxn modelId="{FF5A4513-6204-4F68-8048-15A315BB2ED8}" type="presParOf" srcId="{8C249A7E-8C6D-4D2D-95BB-E99511E8B7AC}" destId="{267E9214-4A7D-40E4-B1BF-9DE9319ECDC0}" srcOrd="6" destOrd="0" presId="urn:microsoft.com/office/officeart/2005/8/layout/orgChart1"/>
-    <dgm:cxn modelId="{2E8BDDFE-453A-44B9-BB88-269569B60A15}" type="presParOf" srcId="{8C249A7E-8C6D-4D2D-95BB-E99511E8B7AC}" destId="{136C8CBF-A252-4F67-9A0F-4C8029F18086}" srcOrd="7" destOrd="0" presId="urn:microsoft.com/office/officeart/2005/8/layout/orgChart1"/>
-    <dgm:cxn modelId="{DE4D524F-BD8F-4246-A8D5-3BB970C9CE2E}" type="presParOf" srcId="{136C8CBF-A252-4F67-9A0F-4C8029F18086}" destId="{07D9A3B5-001B-4923-9D8D-C0EEAB811131}" srcOrd="0" destOrd="0" presId="urn:microsoft.com/office/officeart/2005/8/layout/orgChart1"/>
-    <dgm:cxn modelId="{BA44096B-40CC-4D98-B6C9-9A6C27C336D4}" type="presParOf" srcId="{07D9A3B5-001B-4923-9D8D-C0EEAB811131}" destId="{10509F37-42B2-4704-9891-FA37C2254851}" srcOrd="0" destOrd="0" presId="urn:microsoft.com/office/officeart/2005/8/layout/orgChart1"/>
-    <dgm:cxn modelId="{9E181633-81B8-40F9-B12A-A2FD5E1BF90F}" type="presParOf" srcId="{07D9A3B5-001B-4923-9D8D-C0EEAB811131}" destId="{96B560DD-0A30-437E-A854-4EF9E5F77D95}" srcOrd="1" destOrd="0" presId="urn:microsoft.com/office/officeart/2005/8/layout/orgChart1"/>
-    <dgm:cxn modelId="{1935FDBF-3E95-42CF-9C70-77E4695D52A4}" type="presParOf" srcId="{136C8CBF-A252-4F67-9A0F-4C8029F18086}" destId="{A1B6A83F-9C8F-408E-915B-E24DFA318855}" srcOrd="1" destOrd="0" presId="urn:microsoft.com/office/officeart/2005/8/layout/orgChart1"/>
-    <dgm:cxn modelId="{4A37C361-E279-4BED-A2AC-A5F3AB49E624}" type="presParOf" srcId="{A1B6A83F-9C8F-408E-915B-E24DFA318855}" destId="{2EAE1F37-95BE-4BE6-8A7D-0F7BBA7BD27A}" srcOrd="0" destOrd="0" presId="urn:microsoft.com/office/officeart/2005/8/layout/orgChart1"/>
-    <dgm:cxn modelId="{48510D38-2F14-4C88-98E9-42555085675E}" type="presParOf" srcId="{A1B6A83F-9C8F-408E-915B-E24DFA318855}" destId="{6EFE395E-1B0B-4113-B5B8-72D607E0BE2E}" srcOrd="1" destOrd="0" presId="urn:microsoft.com/office/officeart/2005/8/layout/orgChart1"/>
-    <dgm:cxn modelId="{0A2A59CD-F66A-4963-9909-C1359DED936D}" type="presParOf" srcId="{6EFE395E-1B0B-4113-B5B8-72D607E0BE2E}" destId="{2C8F24EC-D774-4E5B-B91E-D1E51FDB6718}" srcOrd="0" destOrd="0" presId="urn:microsoft.com/office/officeart/2005/8/layout/orgChart1"/>
-    <dgm:cxn modelId="{061ED0F4-1DC1-4B91-B82E-DA0CFF4F3508}" type="presParOf" srcId="{2C8F24EC-D774-4E5B-B91E-D1E51FDB6718}" destId="{1AFE13FC-2CCB-4192-8DCE-5B7C91A4C47C}" srcOrd="0" destOrd="0" presId="urn:microsoft.com/office/officeart/2005/8/layout/orgChart1"/>
-    <dgm:cxn modelId="{3B64D78E-D8DC-404C-B5B3-19289C43B926}" type="presParOf" srcId="{2C8F24EC-D774-4E5B-B91E-D1E51FDB6718}" destId="{588FAE6D-2AEB-47BC-ABBE-910D6FCFBB81}" srcOrd="1" destOrd="0" presId="urn:microsoft.com/office/officeart/2005/8/layout/orgChart1"/>
-    <dgm:cxn modelId="{18AC7F72-B0E7-4BFF-95C8-E1197D1912DB}" type="presParOf" srcId="{6EFE395E-1B0B-4113-B5B8-72D607E0BE2E}" destId="{78B1B61A-7AE2-4278-8481-6A8FA8F8C427}" srcOrd="1" destOrd="0" presId="urn:microsoft.com/office/officeart/2005/8/layout/orgChart1"/>
-    <dgm:cxn modelId="{3CE71805-5610-4098-BE0F-9218BCBE3417}" type="presParOf" srcId="{6EFE395E-1B0B-4113-B5B8-72D607E0BE2E}" destId="{59F65713-508D-4619-8B09-64048A7D3720}" srcOrd="2" destOrd="0" presId="urn:microsoft.com/office/officeart/2005/8/layout/orgChart1"/>
-    <dgm:cxn modelId="{C41D0C9C-79A6-45F3-845C-A23AFE1947E0}" type="presParOf" srcId="{136C8CBF-A252-4F67-9A0F-4C8029F18086}" destId="{A9A39D0D-7DBC-437F-BFAB-05F990C9D1F5}" srcOrd="2" destOrd="0" presId="urn:microsoft.com/office/officeart/2005/8/layout/orgChart1"/>
-    <dgm:cxn modelId="{6591ADCA-13C0-4E19-8439-8A1375B806CF}" type="presParOf" srcId="{577666CB-6C2D-4C18-B3E6-EC011406E995}" destId="{3068B094-1DA9-4D64-A61A-6A86DCBEDC68}" srcOrd="2" destOrd="0" presId="urn:microsoft.com/office/officeart/2005/8/layout/orgChart1"/>
+    <dgm:cxn modelId="{DD36CAED-990A-4FCE-81BE-826BAD9EA7EA}" type="presParOf" srcId="{2BF0AACD-DD2A-4600-B76A-F398DB70EA08}" destId="{577666CB-6C2D-4C18-B3E6-EC011406E995}" srcOrd="0" destOrd="0" presId="urn:microsoft.com/office/officeart/2005/8/layout/orgChart1"/>
+    <dgm:cxn modelId="{C4D56887-B364-427C-8601-0F383C56100D}" type="presParOf" srcId="{577666CB-6C2D-4C18-B3E6-EC011406E995}" destId="{3DD5F41F-7422-434B-A0C1-749A8D886957}" srcOrd="0" destOrd="0" presId="urn:microsoft.com/office/officeart/2005/8/layout/orgChart1"/>
+    <dgm:cxn modelId="{D78BAA97-EE31-41E3-A601-71AAFD94B7A2}" type="presParOf" srcId="{3DD5F41F-7422-434B-A0C1-749A8D886957}" destId="{8A53AE8F-22DC-4E0D-AFD3-759CC7606653}" srcOrd="0" destOrd="0" presId="urn:microsoft.com/office/officeart/2005/8/layout/orgChart1"/>
+    <dgm:cxn modelId="{A440ADC3-60E2-4F7D-B40A-AFD60ED4BE71}" type="presParOf" srcId="{3DD5F41F-7422-434B-A0C1-749A8D886957}" destId="{9274CECB-F814-4F47-BE02-29D9BA76AEA7}" srcOrd="1" destOrd="0" presId="urn:microsoft.com/office/officeart/2005/8/layout/orgChart1"/>
+    <dgm:cxn modelId="{405C040C-25B7-4CAE-A95F-8BA346EAA080}" type="presParOf" srcId="{577666CB-6C2D-4C18-B3E6-EC011406E995}" destId="{8C249A7E-8C6D-4D2D-95BB-E99511E8B7AC}" srcOrd="1" destOrd="0" presId="urn:microsoft.com/office/officeart/2005/8/layout/orgChart1"/>
+    <dgm:cxn modelId="{328A773A-FE4A-4B76-820E-4529EB809CB0}" type="presParOf" srcId="{8C249A7E-8C6D-4D2D-95BB-E99511E8B7AC}" destId="{534EED15-C0FE-4833-96D3-933B375C2C2E}" srcOrd="0" destOrd="0" presId="urn:microsoft.com/office/officeart/2005/8/layout/orgChart1"/>
+    <dgm:cxn modelId="{597B9101-9645-4AA0-BE5B-773F7B0A874D}" type="presParOf" srcId="{8C249A7E-8C6D-4D2D-95BB-E99511E8B7AC}" destId="{82CBE565-C4F0-48C4-AED5-A2EBEB3190EF}" srcOrd="1" destOrd="0" presId="urn:microsoft.com/office/officeart/2005/8/layout/orgChart1"/>
+    <dgm:cxn modelId="{0BCDB496-B102-48F4-8A3A-A391981EFA5C}" type="presParOf" srcId="{82CBE565-C4F0-48C4-AED5-A2EBEB3190EF}" destId="{93CF8AF6-36FC-4706-9BA5-41FDFA3AEC32}" srcOrd="0" destOrd="0" presId="urn:microsoft.com/office/officeart/2005/8/layout/orgChart1"/>
+    <dgm:cxn modelId="{C6C86AF5-09B4-49A9-B700-5DFC7E580B87}" type="presParOf" srcId="{93CF8AF6-36FC-4706-9BA5-41FDFA3AEC32}" destId="{B7D8644F-F3D7-433E-8BF3-1D7DD8C99872}" srcOrd="0" destOrd="0" presId="urn:microsoft.com/office/officeart/2005/8/layout/orgChart1"/>
+    <dgm:cxn modelId="{DB6E3C20-F5DA-49BC-9655-01AC6A605612}" type="presParOf" srcId="{93CF8AF6-36FC-4706-9BA5-41FDFA3AEC32}" destId="{CECFA884-7875-427A-A399-B72EBD727781}" srcOrd="1" destOrd="0" presId="urn:microsoft.com/office/officeart/2005/8/layout/orgChart1"/>
+    <dgm:cxn modelId="{B47853E7-7D2C-41AF-AD4B-186F758F36D3}" type="presParOf" srcId="{82CBE565-C4F0-48C4-AED5-A2EBEB3190EF}" destId="{02903230-7132-4E05-B599-4FCD013B20D3}" srcOrd="1" destOrd="0" presId="urn:microsoft.com/office/officeart/2005/8/layout/orgChart1"/>
+    <dgm:cxn modelId="{618463D1-615C-43AA-9A2C-C38A2F89F14B}" type="presParOf" srcId="{02903230-7132-4E05-B599-4FCD013B20D3}" destId="{FE499601-91D3-4068-9B90-BFCBE94814BE}" srcOrd="0" destOrd="0" presId="urn:microsoft.com/office/officeart/2005/8/layout/orgChart1"/>
+    <dgm:cxn modelId="{376617EB-48A9-4578-85EB-9A8D2E6E5738}" type="presParOf" srcId="{02903230-7132-4E05-B599-4FCD013B20D3}" destId="{97E4AAED-6923-468D-8754-8C5400AEA705}" srcOrd="1" destOrd="0" presId="urn:microsoft.com/office/officeart/2005/8/layout/orgChart1"/>
+    <dgm:cxn modelId="{AF3A4E54-C3A5-4107-AA35-A28DB4763A8B}" type="presParOf" srcId="{97E4AAED-6923-468D-8754-8C5400AEA705}" destId="{4E15EFEC-04A6-4F4C-AB75-95ED54887456}" srcOrd="0" destOrd="0" presId="urn:microsoft.com/office/officeart/2005/8/layout/orgChart1"/>
+    <dgm:cxn modelId="{571B6119-925B-4DBB-9610-0E6ADB05C26F}" type="presParOf" srcId="{4E15EFEC-04A6-4F4C-AB75-95ED54887456}" destId="{F20D1467-E941-42D2-A53B-D9E216583F5D}" srcOrd="0" destOrd="0" presId="urn:microsoft.com/office/officeart/2005/8/layout/orgChart1"/>
+    <dgm:cxn modelId="{37E2FD74-CDFE-43F0-90B1-3CBB02F107F8}" type="presParOf" srcId="{4E15EFEC-04A6-4F4C-AB75-95ED54887456}" destId="{9ED75BF7-457D-4CDF-B844-D1DA3C59AF7B}" srcOrd="1" destOrd="0" presId="urn:microsoft.com/office/officeart/2005/8/layout/orgChart1"/>
+    <dgm:cxn modelId="{4D37F51E-B594-4F42-A61D-4FCC5B1B7828}" type="presParOf" srcId="{97E4AAED-6923-468D-8754-8C5400AEA705}" destId="{7FF7AD1A-88FD-4E2A-B0C4-3EB386117756}" srcOrd="1" destOrd="0" presId="urn:microsoft.com/office/officeart/2005/8/layout/orgChart1"/>
+    <dgm:cxn modelId="{87DF89DD-D992-4DFB-B663-29F7E5C59234}" type="presParOf" srcId="{97E4AAED-6923-468D-8754-8C5400AEA705}" destId="{E08672DD-65A0-4A6D-8370-D54F88A504BA}" srcOrd="2" destOrd="0" presId="urn:microsoft.com/office/officeart/2005/8/layout/orgChart1"/>
+    <dgm:cxn modelId="{D6B4517D-040B-4982-BD19-D7C1B79EB76E}" type="presParOf" srcId="{02903230-7132-4E05-B599-4FCD013B20D3}" destId="{11FE1CBF-2CB7-4031-8436-C3504215CB69}" srcOrd="2" destOrd="0" presId="urn:microsoft.com/office/officeart/2005/8/layout/orgChart1"/>
+    <dgm:cxn modelId="{A03B2BA1-548F-41B1-BFA2-F6AFE82DDB3B}" type="presParOf" srcId="{02903230-7132-4E05-B599-4FCD013B20D3}" destId="{1A17842D-A1EC-407C-AB62-1A0BBD85422F}" srcOrd="3" destOrd="0" presId="urn:microsoft.com/office/officeart/2005/8/layout/orgChart1"/>
+    <dgm:cxn modelId="{353778A4-A23C-4602-8D2F-8934FA780099}" type="presParOf" srcId="{1A17842D-A1EC-407C-AB62-1A0BBD85422F}" destId="{8C73C41A-22F1-4112-A1A6-4D3CE0A426FA}" srcOrd="0" destOrd="0" presId="urn:microsoft.com/office/officeart/2005/8/layout/orgChart1"/>
+    <dgm:cxn modelId="{40DD19A4-D16E-4491-B656-8FE45C7F39DF}" type="presParOf" srcId="{8C73C41A-22F1-4112-A1A6-4D3CE0A426FA}" destId="{C9F1CEB9-AB9A-414D-9E08-D336B4FC5EC8}" srcOrd="0" destOrd="0" presId="urn:microsoft.com/office/officeart/2005/8/layout/orgChart1"/>
+    <dgm:cxn modelId="{32CAC6B7-B1E4-470F-8238-9D87FC68AAEE}" type="presParOf" srcId="{8C73C41A-22F1-4112-A1A6-4D3CE0A426FA}" destId="{CEDBC27E-D5D3-4BD2-B36F-5BAD86CF8520}" srcOrd="1" destOrd="0" presId="urn:microsoft.com/office/officeart/2005/8/layout/orgChart1"/>
+    <dgm:cxn modelId="{9EDD060F-5777-4063-B351-7C15EE6EEC08}" type="presParOf" srcId="{1A17842D-A1EC-407C-AB62-1A0BBD85422F}" destId="{9522CCB1-D0A5-4095-BEED-703259B92BA2}" srcOrd="1" destOrd="0" presId="urn:microsoft.com/office/officeart/2005/8/layout/orgChart1"/>
+    <dgm:cxn modelId="{9DC2B3DD-57EC-4FE3-B3E7-5D074D66B892}" type="presParOf" srcId="{1A17842D-A1EC-407C-AB62-1A0BBD85422F}" destId="{2F4538FA-66B8-4216-976A-A89F8C719B18}" srcOrd="2" destOrd="0" presId="urn:microsoft.com/office/officeart/2005/8/layout/orgChart1"/>
+    <dgm:cxn modelId="{082CE4F4-BB32-44BE-BFC6-ECAC8047F734}" type="presParOf" srcId="{02903230-7132-4E05-B599-4FCD013B20D3}" destId="{67C92582-CF49-4071-AECD-8B2E62B7366E}" srcOrd="4" destOrd="0" presId="urn:microsoft.com/office/officeart/2005/8/layout/orgChart1"/>
+    <dgm:cxn modelId="{9C1E8B97-47B6-4F31-9785-9D543790303D}" type="presParOf" srcId="{02903230-7132-4E05-B599-4FCD013B20D3}" destId="{15EBB49F-6051-4166-AD86-B6FF596CED38}" srcOrd="5" destOrd="0" presId="urn:microsoft.com/office/officeart/2005/8/layout/orgChart1"/>
+    <dgm:cxn modelId="{3E3520D4-2A81-47F7-998F-28533DBB5E7E}" type="presParOf" srcId="{15EBB49F-6051-4166-AD86-B6FF596CED38}" destId="{E9E10359-5575-4397-8A27-A77FBC8224C5}" srcOrd="0" destOrd="0" presId="urn:microsoft.com/office/officeart/2005/8/layout/orgChart1"/>
+    <dgm:cxn modelId="{65587E65-1C58-43A7-84E4-5C48F7CEDF90}" type="presParOf" srcId="{E9E10359-5575-4397-8A27-A77FBC8224C5}" destId="{5B859EF7-8F73-49F3-8661-59FF23D9A644}" srcOrd="0" destOrd="0" presId="urn:microsoft.com/office/officeart/2005/8/layout/orgChart1"/>
+    <dgm:cxn modelId="{6FA7E6A6-A4ED-4C9B-ABAD-F7C6F06C7B16}" type="presParOf" srcId="{E9E10359-5575-4397-8A27-A77FBC8224C5}" destId="{124333C0-08B6-4FEB-8528-122AF03CFAAD}" srcOrd="1" destOrd="0" presId="urn:microsoft.com/office/officeart/2005/8/layout/orgChart1"/>
+    <dgm:cxn modelId="{F33885C4-7095-4A3B-96B4-927C0BB90E03}" type="presParOf" srcId="{15EBB49F-6051-4166-AD86-B6FF596CED38}" destId="{8CA6ABF7-FD9D-4131-9193-3110B8EFFD2C}" srcOrd="1" destOrd="0" presId="urn:microsoft.com/office/officeart/2005/8/layout/orgChart1"/>
+    <dgm:cxn modelId="{AE8304CD-4A5C-4D3B-A3DB-8A928B1C4D2A}" type="presParOf" srcId="{15EBB49F-6051-4166-AD86-B6FF596CED38}" destId="{9A99F518-1438-436F-ABE5-07A37A67AB12}" srcOrd="2" destOrd="0" presId="urn:microsoft.com/office/officeart/2005/8/layout/orgChart1"/>
+    <dgm:cxn modelId="{4879AB42-388E-4DCB-A601-B7F8DF56CDB2}" type="presParOf" srcId="{82CBE565-C4F0-48C4-AED5-A2EBEB3190EF}" destId="{C89FD5F2-1320-485D-ABF1-356FAC6FB585}" srcOrd="2" destOrd="0" presId="urn:microsoft.com/office/officeart/2005/8/layout/orgChart1"/>
+    <dgm:cxn modelId="{116EE68F-3ABE-4931-8A87-4D9EC31BF1D9}" type="presParOf" srcId="{8C249A7E-8C6D-4D2D-95BB-E99511E8B7AC}" destId="{B1E2BACE-39A2-4C72-A3C1-0DD82EF3BC40}" srcOrd="2" destOrd="0" presId="urn:microsoft.com/office/officeart/2005/8/layout/orgChart1"/>
+    <dgm:cxn modelId="{EE288716-8FCD-45C7-AD77-9C7A97F2C3B1}" type="presParOf" srcId="{8C249A7E-8C6D-4D2D-95BB-E99511E8B7AC}" destId="{6B7ED3D1-A676-4247-A748-42F1960072FB}" srcOrd="3" destOrd="0" presId="urn:microsoft.com/office/officeart/2005/8/layout/orgChart1"/>
+    <dgm:cxn modelId="{36FB346C-E706-4F27-9187-71BE8E81F84F}" type="presParOf" srcId="{6B7ED3D1-A676-4247-A748-42F1960072FB}" destId="{AE1F045A-8A82-4C1B-B765-D9180D82C840}" srcOrd="0" destOrd="0" presId="urn:microsoft.com/office/officeart/2005/8/layout/orgChart1"/>
+    <dgm:cxn modelId="{9B40E8F8-DFAF-4E27-800E-A0E208B78516}" type="presParOf" srcId="{AE1F045A-8A82-4C1B-B765-D9180D82C840}" destId="{EDBC6CDB-2939-45A7-AADA-B48A8DDE1030}" srcOrd="0" destOrd="0" presId="urn:microsoft.com/office/officeart/2005/8/layout/orgChart1"/>
+    <dgm:cxn modelId="{4B9AE388-9B12-4C04-8B77-A88D55C7CA08}" type="presParOf" srcId="{AE1F045A-8A82-4C1B-B765-D9180D82C840}" destId="{2EAEC946-32FD-4F1B-8276-2712DAFA2579}" srcOrd="1" destOrd="0" presId="urn:microsoft.com/office/officeart/2005/8/layout/orgChart1"/>
+    <dgm:cxn modelId="{67C1A7E1-25DB-4A2D-B101-FF8CE9BCE843}" type="presParOf" srcId="{6B7ED3D1-A676-4247-A748-42F1960072FB}" destId="{70519208-4EC7-4F7D-9577-B7B3569C6CE7}" srcOrd="1" destOrd="0" presId="urn:microsoft.com/office/officeart/2005/8/layout/orgChart1"/>
+    <dgm:cxn modelId="{2763A7C0-805A-4BF1-8BF9-591C6E69B288}" type="presParOf" srcId="{70519208-4EC7-4F7D-9577-B7B3569C6CE7}" destId="{7E90716E-BB45-42BB-91EB-0805246CD2A1}" srcOrd="0" destOrd="0" presId="urn:microsoft.com/office/officeart/2005/8/layout/orgChart1"/>
+    <dgm:cxn modelId="{A09972D1-85F5-4490-B065-CD4860EFFCBF}" type="presParOf" srcId="{70519208-4EC7-4F7D-9577-B7B3569C6CE7}" destId="{0112D6AB-FA81-4701-96B4-E63560516A19}" srcOrd="1" destOrd="0" presId="urn:microsoft.com/office/officeart/2005/8/layout/orgChart1"/>
+    <dgm:cxn modelId="{6A03C23E-C173-4578-8C95-CA873FC92A55}" type="presParOf" srcId="{0112D6AB-FA81-4701-96B4-E63560516A19}" destId="{2840E2F1-04CC-4AA7-BD54-61E5DDDE0F99}" srcOrd="0" destOrd="0" presId="urn:microsoft.com/office/officeart/2005/8/layout/orgChart1"/>
+    <dgm:cxn modelId="{65D68D45-F7A9-4C0E-8835-499FE6F68696}" type="presParOf" srcId="{2840E2F1-04CC-4AA7-BD54-61E5DDDE0F99}" destId="{66453836-2291-4275-A576-73970BA806E4}" srcOrd="0" destOrd="0" presId="urn:microsoft.com/office/officeart/2005/8/layout/orgChart1"/>
+    <dgm:cxn modelId="{2B5A2A68-2639-4987-A546-5C670A689208}" type="presParOf" srcId="{2840E2F1-04CC-4AA7-BD54-61E5DDDE0F99}" destId="{EC68DCB6-9EE1-4C2D-985A-E71F44800F0F}" srcOrd="1" destOrd="0" presId="urn:microsoft.com/office/officeart/2005/8/layout/orgChart1"/>
+    <dgm:cxn modelId="{7D38853F-E4F7-4093-9E7F-2E89DD589CDF}" type="presParOf" srcId="{0112D6AB-FA81-4701-96B4-E63560516A19}" destId="{7BFA64EF-27D9-48B8-9348-A5016B3E27CB}" srcOrd="1" destOrd="0" presId="urn:microsoft.com/office/officeart/2005/8/layout/orgChart1"/>
+    <dgm:cxn modelId="{7ECC97C0-D6EE-42E2-89E6-47A420E9A53A}" type="presParOf" srcId="{0112D6AB-FA81-4701-96B4-E63560516A19}" destId="{6505CE26-3218-4DED-89E8-B78B1881EAC5}" srcOrd="2" destOrd="0" presId="urn:microsoft.com/office/officeart/2005/8/layout/orgChart1"/>
+    <dgm:cxn modelId="{ED1BD287-8CCD-4304-B590-7A46088715B9}" type="presParOf" srcId="{70519208-4EC7-4F7D-9577-B7B3569C6CE7}" destId="{E511D99B-6583-480D-9631-CCD56202EAD6}" srcOrd="2" destOrd="0" presId="urn:microsoft.com/office/officeart/2005/8/layout/orgChart1"/>
+    <dgm:cxn modelId="{A0FE29F2-6EC8-4B65-A79E-1A46D74B402A}" type="presParOf" srcId="{70519208-4EC7-4F7D-9577-B7B3569C6CE7}" destId="{B1C6AE4A-F0BA-4289-B95C-1BA40377AE3D}" srcOrd="3" destOrd="0" presId="urn:microsoft.com/office/officeart/2005/8/layout/orgChart1"/>
+    <dgm:cxn modelId="{68B0F0C2-FCE9-498A-B9FA-6B2445A4F104}" type="presParOf" srcId="{B1C6AE4A-F0BA-4289-B95C-1BA40377AE3D}" destId="{E108474F-DA16-414C-AABC-52FD9F4C9D68}" srcOrd="0" destOrd="0" presId="urn:microsoft.com/office/officeart/2005/8/layout/orgChart1"/>
+    <dgm:cxn modelId="{CA1CEFD2-9C81-4405-AF08-A1F811F2DDC7}" type="presParOf" srcId="{E108474F-DA16-414C-AABC-52FD9F4C9D68}" destId="{050A0A7B-6714-49FD-B3BE-3B1F986CFB61}" srcOrd="0" destOrd="0" presId="urn:microsoft.com/office/officeart/2005/8/layout/orgChart1"/>
+    <dgm:cxn modelId="{F5F354C0-19D6-4737-912D-A92DE91535A5}" type="presParOf" srcId="{E108474F-DA16-414C-AABC-52FD9F4C9D68}" destId="{0B51B7CD-BE7A-4864-8B85-3FF3BFE6FA56}" srcOrd="1" destOrd="0" presId="urn:microsoft.com/office/officeart/2005/8/layout/orgChart1"/>
+    <dgm:cxn modelId="{90AD9780-0D58-49C1-9DC6-8C0E6343A13F}" type="presParOf" srcId="{B1C6AE4A-F0BA-4289-B95C-1BA40377AE3D}" destId="{C2AD3EA3-9014-46AA-BAE8-C5C7AD54009D}" srcOrd="1" destOrd="0" presId="urn:microsoft.com/office/officeart/2005/8/layout/orgChart1"/>
+    <dgm:cxn modelId="{C64AB3DC-1898-4A19-87B6-50B834DB0348}" type="presParOf" srcId="{C2AD3EA3-9014-46AA-BAE8-C5C7AD54009D}" destId="{4DDFC2DE-53AA-4962-B8DF-1B9FDA0D929C}" srcOrd="0" destOrd="0" presId="urn:microsoft.com/office/officeart/2005/8/layout/orgChart1"/>
+    <dgm:cxn modelId="{508D30DC-BEFB-4B88-A95E-E8E53E8199F2}" type="presParOf" srcId="{C2AD3EA3-9014-46AA-BAE8-C5C7AD54009D}" destId="{1758E503-9BFF-467F-9228-0CA5942C39F4}" srcOrd="1" destOrd="0" presId="urn:microsoft.com/office/officeart/2005/8/layout/orgChart1"/>
+    <dgm:cxn modelId="{28CDE91B-0CB8-4665-AB32-59497C11BF50}" type="presParOf" srcId="{1758E503-9BFF-467F-9228-0CA5942C39F4}" destId="{A578562D-6346-44A6-B415-DE359F741B3B}" srcOrd="0" destOrd="0" presId="urn:microsoft.com/office/officeart/2005/8/layout/orgChart1"/>
+    <dgm:cxn modelId="{2C80C06F-F63C-41A0-8163-8B7FC586BCAF}" type="presParOf" srcId="{A578562D-6346-44A6-B415-DE359F741B3B}" destId="{B6747F2A-1C55-4B89-9D32-7D1473C5D57B}" srcOrd="0" destOrd="0" presId="urn:microsoft.com/office/officeart/2005/8/layout/orgChart1"/>
+    <dgm:cxn modelId="{3A4ADE8D-D952-4E81-9D82-56B0262547B8}" type="presParOf" srcId="{A578562D-6346-44A6-B415-DE359F741B3B}" destId="{B6223BDC-9AEF-4C8E-B9DF-343BB687D216}" srcOrd="1" destOrd="0" presId="urn:microsoft.com/office/officeart/2005/8/layout/orgChart1"/>
+    <dgm:cxn modelId="{7BFD2E5D-6A54-41D4-8507-DE8BE3FB89FC}" type="presParOf" srcId="{1758E503-9BFF-467F-9228-0CA5942C39F4}" destId="{5DEBEB13-9AF5-4CD4-AE8A-E2B4783DE074}" srcOrd="1" destOrd="0" presId="urn:microsoft.com/office/officeart/2005/8/layout/orgChart1"/>
+    <dgm:cxn modelId="{2B661921-9723-4AD4-A21D-05A098208EFA}" type="presParOf" srcId="{1758E503-9BFF-467F-9228-0CA5942C39F4}" destId="{63C4D3C0-9B2C-430D-8EE7-A78272DA4B2E}" srcOrd="2" destOrd="0" presId="urn:microsoft.com/office/officeart/2005/8/layout/orgChart1"/>
+    <dgm:cxn modelId="{1862473C-A55D-49BF-B263-364D88D2A51D}" type="presParOf" srcId="{B1C6AE4A-F0BA-4289-B95C-1BA40377AE3D}" destId="{C1C35779-5870-4C7A-80E0-C3ED95FE43D6}" srcOrd="2" destOrd="0" presId="urn:microsoft.com/office/officeart/2005/8/layout/orgChart1"/>
+    <dgm:cxn modelId="{750A6D7B-CDA8-4939-8DE6-DD075FCF4B99}" type="presParOf" srcId="{6B7ED3D1-A676-4247-A748-42F1960072FB}" destId="{20C9E391-D2F8-4A50-8CFE-130A0B5D4F45}" srcOrd="2" destOrd="0" presId="urn:microsoft.com/office/officeart/2005/8/layout/orgChart1"/>
+    <dgm:cxn modelId="{90D21C70-6DCB-4527-91AE-68032732F9C3}" type="presParOf" srcId="{8C249A7E-8C6D-4D2D-95BB-E99511E8B7AC}" destId="{82951BFA-D525-4177-8C47-5A089AFA2577}" srcOrd="4" destOrd="0" presId="urn:microsoft.com/office/officeart/2005/8/layout/orgChart1"/>
+    <dgm:cxn modelId="{0A13645F-6307-4753-9DA2-58F7DDB1FE7F}" type="presParOf" srcId="{8C249A7E-8C6D-4D2D-95BB-E99511E8B7AC}" destId="{E9F56B08-3943-49FA-ACE5-ECD1DFAD2C12}" srcOrd="5" destOrd="0" presId="urn:microsoft.com/office/officeart/2005/8/layout/orgChart1"/>
+    <dgm:cxn modelId="{D39AD219-568C-4CF9-957A-0B9623EF8B8C}" type="presParOf" srcId="{E9F56B08-3943-49FA-ACE5-ECD1DFAD2C12}" destId="{3D842541-99AC-49EE-A69D-5643EC8CB117}" srcOrd="0" destOrd="0" presId="urn:microsoft.com/office/officeart/2005/8/layout/orgChart1"/>
+    <dgm:cxn modelId="{CB7B75BA-BE8C-4F54-978D-2E17C00C9089}" type="presParOf" srcId="{3D842541-99AC-49EE-A69D-5643EC8CB117}" destId="{2067BF6A-F383-473F-81D0-B6262E22FB77}" srcOrd="0" destOrd="0" presId="urn:microsoft.com/office/officeart/2005/8/layout/orgChart1"/>
+    <dgm:cxn modelId="{0BA85732-DE7E-4E7C-98B1-E77C9A2A50F0}" type="presParOf" srcId="{3D842541-99AC-49EE-A69D-5643EC8CB117}" destId="{A62C5AC2-2281-402E-A767-9628FFB50AEA}" srcOrd="1" destOrd="0" presId="urn:microsoft.com/office/officeart/2005/8/layout/orgChart1"/>
+    <dgm:cxn modelId="{92FEE753-6209-4DF6-990C-1809DE724EE4}" type="presParOf" srcId="{E9F56B08-3943-49FA-ACE5-ECD1DFAD2C12}" destId="{51909ED5-E0F1-4BBF-A102-1AA78F6EFF6F}" srcOrd="1" destOrd="0" presId="urn:microsoft.com/office/officeart/2005/8/layout/orgChart1"/>
+    <dgm:cxn modelId="{53180065-E534-4385-9F81-94D80CB27B6D}" type="presParOf" srcId="{E9F56B08-3943-49FA-ACE5-ECD1DFAD2C12}" destId="{EA525DE1-58BC-4F96-A51C-5E10718AC24D}" srcOrd="2" destOrd="0" presId="urn:microsoft.com/office/officeart/2005/8/layout/orgChart1"/>
+    <dgm:cxn modelId="{FAF1D21B-8715-48C5-A98B-68FE8B5D227F}" type="presParOf" srcId="{8C249A7E-8C6D-4D2D-95BB-E99511E8B7AC}" destId="{267E9214-4A7D-40E4-B1BF-9DE9319ECDC0}" srcOrd="6" destOrd="0" presId="urn:microsoft.com/office/officeart/2005/8/layout/orgChart1"/>
+    <dgm:cxn modelId="{B09D31EE-E008-4791-9726-7A558A85CB2C}" type="presParOf" srcId="{8C249A7E-8C6D-4D2D-95BB-E99511E8B7AC}" destId="{136C8CBF-A252-4F67-9A0F-4C8029F18086}" srcOrd="7" destOrd="0" presId="urn:microsoft.com/office/officeart/2005/8/layout/orgChart1"/>
+    <dgm:cxn modelId="{0EFDDCF3-D0E0-4DE9-BD83-786C702DD1AA}" type="presParOf" srcId="{136C8CBF-A252-4F67-9A0F-4C8029F18086}" destId="{07D9A3B5-001B-4923-9D8D-C0EEAB811131}" srcOrd="0" destOrd="0" presId="urn:microsoft.com/office/officeart/2005/8/layout/orgChart1"/>
+    <dgm:cxn modelId="{244C07A8-CD09-4388-91AE-4D4FFD76939A}" type="presParOf" srcId="{07D9A3B5-001B-4923-9D8D-C0EEAB811131}" destId="{10509F37-42B2-4704-9891-FA37C2254851}" srcOrd="0" destOrd="0" presId="urn:microsoft.com/office/officeart/2005/8/layout/orgChart1"/>
+    <dgm:cxn modelId="{4A49354B-669F-4C34-B491-39780F4FC069}" type="presParOf" srcId="{07D9A3B5-001B-4923-9D8D-C0EEAB811131}" destId="{96B560DD-0A30-437E-A854-4EF9E5F77D95}" srcOrd="1" destOrd="0" presId="urn:microsoft.com/office/officeart/2005/8/layout/orgChart1"/>
+    <dgm:cxn modelId="{8BC69D41-1FF8-4122-861F-52E98057D6E0}" type="presParOf" srcId="{136C8CBF-A252-4F67-9A0F-4C8029F18086}" destId="{A1B6A83F-9C8F-408E-915B-E24DFA318855}" srcOrd="1" destOrd="0" presId="urn:microsoft.com/office/officeart/2005/8/layout/orgChart1"/>
+    <dgm:cxn modelId="{13BFE9E5-8DA8-4296-AD9B-74288BFE3C23}" type="presParOf" srcId="{A1B6A83F-9C8F-408E-915B-E24DFA318855}" destId="{2EAE1F37-95BE-4BE6-8A7D-0F7BBA7BD27A}" srcOrd="0" destOrd="0" presId="urn:microsoft.com/office/officeart/2005/8/layout/orgChart1"/>
+    <dgm:cxn modelId="{461D7CD4-09E2-4099-BD32-4873AEA4523E}" type="presParOf" srcId="{A1B6A83F-9C8F-408E-915B-E24DFA318855}" destId="{6EFE395E-1B0B-4113-B5B8-72D607E0BE2E}" srcOrd="1" destOrd="0" presId="urn:microsoft.com/office/officeart/2005/8/layout/orgChart1"/>
+    <dgm:cxn modelId="{3F86076C-8EBE-4960-AA29-80E4D6B04297}" type="presParOf" srcId="{6EFE395E-1B0B-4113-B5B8-72D607E0BE2E}" destId="{2C8F24EC-D774-4E5B-B91E-D1E51FDB6718}" srcOrd="0" destOrd="0" presId="urn:microsoft.com/office/officeart/2005/8/layout/orgChart1"/>
+    <dgm:cxn modelId="{38D56CF4-A194-476C-9589-1FC9BF172984}" type="presParOf" srcId="{2C8F24EC-D774-4E5B-B91E-D1E51FDB6718}" destId="{1AFE13FC-2CCB-4192-8DCE-5B7C91A4C47C}" srcOrd="0" destOrd="0" presId="urn:microsoft.com/office/officeart/2005/8/layout/orgChart1"/>
+    <dgm:cxn modelId="{E6203C59-C9CA-475B-8742-4B6137E60885}" type="presParOf" srcId="{2C8F24EC-D774-4E5B-B91E-D1E51FDB6718}" destId="{588FAE6D-2AEB-47BC-ABBE-910D6FCFBB81}" srcOrd="1" destOrd="0" presId="urn:microsoft.com/office/officeart/2005/8/layout/orgChart1"/>
+    <dgm:cxn modelId="{1E7405AD-18DF-459F-A419-CA44104645B2}" type="presParOf" srcId="{6EFE395E-1B0B-4113-B5B8-72D607E0BE2E}" destId="{78B1B61A-7AE2-4278-8481-6A8FA8F8C427}" srcOrd="1" destOrd="0" presId="urn:microsoft.com/office/officeart/2005/8/layout/orgChart1"/>
+    <dgm:cxn modelId="{3312FC7E-28E5-4E66-B0E1-8B8375E07B83}" type="presParOf" srcId="{6EFE395E-1B0B-4113-B5B8-72D607E0BE2E}" destId="{59F65713-508D-4619-8B09-64048A7D3720}" srcOrd="2" destOrd="0" presId="urn:microsoft.com/office/officeart/2005/8/layout/orgChart1"/>
+    <dgm:cxn modelId="{F94F8FCD-68A8-4A9A-897E-698D4D012768}" type="presParOf" srcId="{136C8CBF-A252-4F67-9A0F-4C8029F18086}" destId="{A9A39D0D-7DBC-437F-BFAB-05F990C9D1F5}" srcOrd="2" destOrd="0" presId="urn:microsoft.com/office/officeart/2005/8/layout/orgChart1"/>
+    <dgm:cxn modelId="{2BC49ED7-A8A1-4154-B2FE-7EA90F2DEDFC}" type="presParOf" srcId="{577666CB-6C2D-4C18-B3E6-EC011406E995}" destId="{3068B094-1DA9-4D64-A61A-6A86DCBEDC68}" srcOrd="2" destOrd="0" presId="urn:microsoft.com/office/officeart/2005/8/layout/orgChart1"/>
   </dgm:cxnLst>
   <dgm:bg/>
   <dgm:whole/>
@@ -49618,7 +49693,7 @@
 </file>
 
 <file path=customXml/itemProps1.xml><?xml version="1.0" encoding="utf-8"?>
-<ds:datastoreItem xmlns:ds="http://schemas.openxmlformats.org/officeDocument/2006/customXml" ds:itemID="{A4B6EF84-B003-41E8-97BA-55F487CEFE9E}">
+<ds:datastoreItem xmlns:ds="http://schemas.openxmlformats.org/officeDocument/2006/customXml" ds:itemID="{9611534C-90E4-4395-8998-1573BE845E33}">
   <ds:schemaRefs>
     <ds:schemaRef ds:uri="http://schemas.openxmlformats.org/officeDocument/2006/bibliography"/>
   </ds:schemaRefs>

--- a/Documentos/PGC.docx
+++ b/Documentos/PGC.docx
@@ -882,6 +882,8 @@
                 <w:lang w:val="es-ES"/>
               </w:rPr>
             </w:pPr>
+            <w:bookmarkStart w:id="0" w:name="_GoBack"/>
+            <w:bookmarkEnd w:id="0"/>
             <w:r>
               <w:rPr>
                 <w:rFonts w:ascii="Verdana" w:hAnsi="Verdana" w:cs="Arial"/>
@@ -5422,12 +5424,12 @@
           <w:numId w:val="10"/>
         </w:numPr>
       </w:pPr>
-      <w:bookmarkStart w:id="0" w:name="_Toc436432146"/>
+      <w:bookmarkStart w:id="1" w:name="_Toc436432146"/>
       <w:r>
         <w:lastRenderedPageBreak/>
         <w:t>INTRODUCCION</w:t>
       </w:r>
-      <w:bookmarkEnd w:id="0"/>
+      <w:bookmarkEnd w:id="1"/>
     </w:p>
     <w:p>
       <w:pPr>
@@ -5546,14 +5548,14 @@
           <w:lang w:val="es-PE"/>
         </w:rPr>
       </w:pPr>
-      <w:bookmarkStart w:id="1" w:name="_Toc436432147"/>
+      <w:bookmarkStart w:id="2" w:name="_Toc436432147"/>
       <w:r>
         <w:rPr>
           <w:rStyle w:val="Ttulo2Car"/>
         </w:rPr>
         <w:t>PROPOSITO</w:t>
       </w:r>
-      <w:bookmarkEnd w:id="1"/>
+      <w:bookmarkEnd w:id="2"/>
     </w:p>
     <w:p>
       <w:pPr>
@@ -5669,14 +5671,14 @@
           <w:rStyle w:val="Ttulo2Car"/>
         </w:rPr>
       </w:pPr>
-      <w:bookmarkStart w:id="2" w:name="_Toc436432148"/>
+      <w:bookmarkStart w:id="3" w:name="_Toc436432148"/>
       <w:r>
         <w:rPr>
           <w:rStyle w:val="Ttulo2Car"/>
         </w:rPr>
         <w:t>APLICABILIDAD</w:t>
       </w:r>
-      <w:bookmarkEnd w:id="2"/>
+      <w:bookmarkEnd w:id="3"/>
     </w:p>
     <w:p>
       <w:pPr>
@@ -5731,14 +5733,14 @@
           <w:rFonts w:eastAsia="Verdana"/>
         </w:rPr>
       </w:pPr>
-      <w:bookmarkStart w:id="3" w:name="_Toc436432149"/>
+      <w:bookmarkStart w:id="4" w:name="_Toc436432149"/>
       <w:r>
         <w:rPr>
           <w:rStyle w:val="Ttulo2Car"/>
         </w:rPr>
         <w:t>ALCANCE</w:t>
       </w:r>
-      <w:bookmarkEnd w:id="3"/>
+      <w:bookmarkEnd w:id="4"/>
     </w:p>
     <w:p>
       <w:pPr>
@@ -5896,14 +5898,14 @@
           <w:lang w:val="es-PE"/>
         </w:rPr>
       </w:pPr>
-      <w:bookmarkStart w:id="4" w:name="_Toc436432150"/>
+      <w:bookmarkStart w:id="5" w:name="_Toc436432150"/>
       <w:r>
         <w:rPr>
           <w:rStyle w:val="Ttulo2Car"/>
         </w:rPr>
         <w:t>DEFINICIONES</w:t>
       </w:r>
-      <w:bookmarkEnd w:id="4"/>
+      <w:bookmarkEnd w:id="5"/>
     </w:p>
     <w:p>
       <w:pPr>
@@ -6418,11 +6420,11 @@
           <w:numId w:val="10"/>
         </w:numPr>
       </w:pPr>
-      <w:bookmarkStart w:id="5" w:name="_Toc436432151"/>
+      <w:bookmarkStart w:id="6" w:name="_Toc436432151"/>
       <w:r>
         <w:t>REFERENCIAS</w:t>
       </w:r>
-      <w:bookmarkEnd w:id="5"/>
+      <w:bookmarkEnd w:id="6"/>
     </w:p>
     <w:p>
       <w:pPr>
@@ -6538,11 +6540,11 @@
           <w:numId w:val="10"/>
         </w:numPr>
       </w:pPr>
-      <w:bookmarkStart w:id="6" w:name="_Toc436432152"/>
+      <w:bookmarkStart w:id="7" w:name="_Toc436432152"/>
       <w:r>
         <w:t>GESTION DE CONFIGURACION DEL SOFTWARE (SCM)</w:t>
       </w:r>
-      <w:bookmarkEnd w:id="6"/>
+      <w:bookmarkEnd w:id="7"/>
     </w:p>
     <w:p>
       <w:pPr>
@@ -6640,12 +6642,12 @@
           <w:numId w:val="10"/>
         </w:numPr>
       </w:pPr>
-      <w:bookmarkStart w:id="7" w:name="_Toc436432153"/>
+      <w:bookmarkStart w:id="8" w:name="_Toc436432153"/>
       <w:r>
         <w:lastRenderedPageBreak/>
         <w:t>ORGANIZACIÓN DE SCM.</w:t>
       </w:r>
-      <w:bookmarkEnd w:id="7"/>
+      <w:bookmarkEnd w:id="8"/>
     </w:p>
     <w:p/>
     <w:p>
@@ -6703,10 +6705,10 @@
             <v:path o:extrusionok="f" gradientshapeok="t" o:connecttype="rect"/>
             <o:lock v:ext="edit" aspectratio="t"/>
           </v:shapetype>
-          <v:shape id="_x0000_i1025" type="#_x0000_t75" style="width:436.2pt;height:287.4pt" o:ole="">
+          <v:shape id="_x0000_i1025" type="#_x0000_t75" style="width:436.15pt;height:287.55pt" o:ole="">
             <v:imagedata r:id="rId12" o:title=""/>
           </v:shape>
-          <o:OLEObject Type="Embed" ProgID="Visio.Drawing.11" ShapeID="_x0000_i1025" DrawAspect="Content" ObjectID="_1510174116" r:id="rId13"/>
+          <o:OLEObject Type="Embed" ProgID="Visio.Drawing.11" ShapeID="_x0000_i1025" DrawAspect="Content" ObjectID="_1510197616" r:id="rId13"/>
         </w:object>
       </w:r>
     </w:p>
@@ -6715,22 +6717,35 @@
         <w:pStyle w:val="Descripcin"/>
         <w:jc w:val="center"/>
       </w:pPr>
-      <w:bookmarkStart w:id="8" w:name="_Toc436432106"/>
+      <w:bookmarkStart w:id="9" w:name="_Toc436432106"/>
       <w:r>
         <w:t xml:space="preserve">Ilustración </w:t>
       </w:r>
-      <w:fldSimple w:instr=" SEQ Ilustración \* ARABIC ">
-        <w:r>
-          <w:rPr>
-            <w:noProof/>
-          </w:rPr>
-          <w:t>1</w:t>
-        </w:r>
-      </w:fldSimple>
+      <w:r>
+        <w:fldChar w:fldCharType="begin"/>
+      </w:r>
+      <w:r>
+        <w:instrText xml:space="preserve"> SEQ Ilustración \* ARABIC </w:instrText>
+      </w:r>
+      <w:r>
+        <w:fldChar w:fldCharType="separate"/>
+      </w:r>
+      <w:r>
+        <w:rPr>
+          <w:noProof/>
+        </w:rPr>
+        <w:t>1</w:t>
+      </w:r>
+      <w:r>
+        <w:rPr>
+          <w:noProof/>
+        </w:rPr>
+        <w:fldChar w:fldCharType="end"/>
+      </w:r>
       <w:r>
         <w:t>: Organización de SCM – INNOVACION SAC</w:t>
       </w:r>
-      <w:bookmarkEnd w:id="8"/>
+      <w:bookmarkEnd w:id="9"/>
     </w:p>
     <w:p/>
     <w:p>
@@ -7158,22 +7173,35 @@
           <w:rFonts w:eastAsia="Verdana"/>
         </w:rPr>
       </w:pPr>
-      <w:bookmarkStart w:id="9" w:name="_Toc436432107"/>
+      <w:bookmarkStart w:id="10" w:name="_Toc436432107"/>
       <w:r>
         <w:t xml:space="preserve">Ilustración </w:t>
       </w:r>
-      <w:fldSimple w:instr=" SEQ Ilustración \* ARABIC ">
-        <w:r>
-          <w:rPr>
-            <w:noProof/>
-          </w:rPr>
-          <w:t>2</w:t>
-        </w:r>
-      </w:fldSimple>
+      <w:r>
+        <w:fldChar w:fldCharType="begin"/>
+      </w:r>
+      <w:r>
+        <w:instrText xml:space="preserve"> SEQ Ilustración \* ARABIC </w:instrText>
+      </w:r>
+      <w:r>
+        <w:fldChar w:fldCharType="separate"/>
+      </w:r>
+      <w:r>
+        <w:rPr>
+          <w:noProof/>
+        </w:rPr>
+        <w:t>2</w:t>
+      </w:r>
+      <w:r>
+        <w:rPr>
+          <w:noProof/>
+        </w:rPr>
+        <w:fldChar w:fldCharType="end"/>
+      </w:r>
       <w:r>
         <w:t>: Modelo RUP y SCM</w:t>
       </w:r>
-      <w:bookmarkEnd w:id="9"/>
+      <w:bookmarkEnd w:id="10"/>
     </w:p>
     <w:p>
       <w:pPr>
@@ -7261,25 +7289,46 @@
           <w:rFonts w:eastAsia="Verdana"/>
         </w:rPr>
       </w:pPr>
-      <w:bookmarkStart w:id="10" w:name="_Toc436432108"/>
+      <w:bookmarkStart w:id="11" w:name="_Toc436432108"/>
       <w:r>
         <w:t xml:space="preserve">Ilustración </w:t>
       </w:r>
-      <w:fldSimple w:instr=" SEQ Ilustración \* ARABIC ">
-        <w:r>
-          <w:rPr>
-            <w:noProof/>
-          </w:rPr>
-          <w:t>3</w:t>
-        </w:r>
-      </w:fldSimple>
+      <w:r>
+        <w:fldChar w:fldCharType="begin"/>
+      </w:r>
+      <w:r>
+        <w:instrText xml:space="preserve"> SEQ Ilustración</w:instrText>
+      </w:r>
+      <w:r>
+        <w:instrText xml:space="preserve"> \* ARABIC </w:instrText>
+      </w:r>
+      <w:r>
+        <w:fldChar w:fldCharType="separate"/>
+      </w:r>
+      <w:r>
+        <w:rPr>
+          <w:noProof/>
+        </w:rPr>
+        <w:t>3</w:t>
+      </w:r>
+      <w:r>
+        <w:rPr>
+          <w:noProof/>
+        </w:rPr>
+        <w:fldChar w:fldCharType="end"/>
+      </w:r>
+      <w:proofErr w:type="gramStart"/>
       <w:r>
         <w:t>:</w:t>
       </w:r>
       <w:r>
-        <w:t>Fases de desarrollo de SW vs Actividades SCM</w:t>
+        <w:t>Fases</w:t>
       </w:r>
-      <w:bookmarkEnd w:id="10"/>
+      <w:proofErr w:type="gramEnd"/>
+      <w:r>
+        <w:t xml:space="preserve"> de desarrollo de SW vs Actividades SCM</w:t>
+      </w:r>
+      <w:bookmarkEnd w:id="11"/>
     </w:p>
     <w:p>
       <w:pPr>
@@ -7309,16 +7358,16 @@
           <w:numId w:val="10"/>
         </w:numPr>
       </w:pPr>
-      <w:bookmarkStart w:id="11" w:name="_Toc429163243"/>
-      <w:bookmarkStart w:id="12" w:name="_Toc436432154"/>
+      <w:bookmarkStart w:id="12" w:name="_Toc429163243"/>
+      <w:bookmarkStart w:id="13" w:name="_Toc436432154"/>
       <w:r>
         <w:t xml:space="preserve">ROLES Y </w:t>
       </w:r>
       <w:r>
         <w:t>RESPONSABILIDADES DE SCM.</w:t>
       </w:r>
-      <w:bookmarkEnd w:id="11"/>
       <w:bookmarkEnd w:id="12"/>
+      <w:bookmarkEnd w:id="13"/>
     </w:p>
     <w:p>
       <w:pPr>
@@ -7527,14 +7576,27 @@
       <w:r>
         <w:t xml:space="preserve">Tabla </w:t>
       </w:r>
-      <w:fldSimple w:instr=" SEQ Tabla \* ARABIC ">
-        <w:r>
-          <w:rPr>
-            <w:noProof/>
-          </w:rPr>
-          <w:t>1</w:t>
-        </w:r>
-      </w:fldSimple>
+      <w:r>
+        <w:fldChar w:fldCharType="begin"/>
+      </w:r>
+      <w:r>
+        <w:instrText xml:space="preserve"> SEQ Tabla \* ARABIC </w:instrText>
+      </w:r>
+      <w:r>
+        <w:fldChar w:fldCharType="separate"/>
+      </w:r>
+      <w:r>
+        <w:rPr>
+          <w:noProof/>
+        </w:rPr>
+        <w:t>1</w:t>
+      </w:r>
+      <w:r>
+        <w:rPr>
+          <w:noProof/>
+        </w:rPr>
+        <w:fldChar w:fldCharType="end"/>
+      </w:r>
       <w:r>
         <w:t>: Responsabilidades de SCM</w:t>
       </w:r>
@@ -8187,11 +8249,11 @@
           <w:numId w:val="10"/>
         </w:numPr>
       </w:pPr>
-      <w:bookmarkStart w:id="13" w:name="_Toc436432155"/>
+      <w:bookmarkStart w:id="14" w:name="_Toc436432155"/>
       <w:r>
         <w:t>POLITICAS, NORMATIVAS Y PROCEDIMIENTOS</w:t>
       </w:r>
-      <w:bookmarkEnd w:id="13"/>
+      <w:bookmarkEnd w:id="14"/>
     </w:p>
     <w:p/>
     <w:p>
@@ -8291,11 +8353,11 @@
           <w:numId w:val="10"/>
         </w:numPr>
       </w:pPr>
-      <w:bookmarkStart w:id="14" w:name="_Toc436432156"/>
+      <w:bookmarkStart w:id="15" w:name="_Toc436432156"/>
       <w:r>
         <w:t>HERRAMIENTAS E INFRAESTRUCTURA DE TI</w:t>
       </w:r>
-      <w:bookmarkEnd w:id="14"/>
+      <w:bookmarkEnd w:id="15"/>
     </w:p>
     <w:p>
       <w:pPr>
@@ -8380,14 +8442,30 @@
       <w:r>
         <w:t xml:space="preserve">Tabla </w:t>
       </w:r>
-      <w:fldSimple w:instr=" SEQ Tabla \* ARABIC ">
-        <w:r>
-          <w:rPr>
-            <w:noProof/>
-          </w:rPr>
-          <w:t>2</w:t>
-        </w:r>
-      </w:fldSimple>
+      <w:r>
+        <w:fldChar w:fldCharType="begin"/>
+      </w:r>
+      <w:r>
+        <w:instrText xml:space="preserve"> SEQ Tab</w:instrText>
+      </w:r>
+      <w:r>
+        <w:instrText xml:space="preserve">la \* ARABIC </w:instrText>
+      </w:r>
+      <w:r>
+        <w:fldChar w:fldCharType="separate"/>
+      </w:r>
+      <w:r>
+        <w:rPr>
+          <w:noProof/>
+        </w:rPr>
+        <w:t>2</w:t>
+      </w:r>
+      <w:r>
+        <w:rPr>
+          <w:noProof/>
+        </w:rPr>
+        <w:fldChar w:fldCharType="end"/>
+      </w:r>
       <w:r>
         <w:t xml:space="preserve"> Configuración del servidor</w:t>
       </w:r>
@@ -8766,10 +8844,10 @@
       </w:pPr>
       <w:r>
         <w:object w:dxaOrig="10452" w:dyaOrig="7633">
-          <v:shape id="_x0000_i1026" type="#_x0000_t75" style="width:368.4pt;height:268.8pt" o:ole="">
+          <v:shape id="_x0000_i1026" type="#_x0000_t75" style="width:368.3pt;height:268.6pt" o:ole="">
             <v:imagedata r:id="rId16" o:title=""/>
           </v:shape>
-          <o:OLEObject Type="Embed" ProgID="Visio.Drawing.15" ShapeID="_x0000_i1026" DrawAspect="Content" ObjectID="_1510174117" r:id="rId17"/>
+          <o:OLEObject Type="Embed" ProgID="Visio.Drawing.15" ShapeID="_x0000_i1026" DrawAspect="Content" ObjectID="_1510197617" r:id="rId17"/>
         </w:object>
       </w:r>
     </w:p>
@@ -8778,22 +8856,35 @@
         <w:pStyle w:val="Descripcin"/>
         <w:jc w:val="center"/>
       </w:pPr>
-      <w:bookmarkStart w:id="15" w:name="_Toc436432109"/>
+      <w:bookmarkStart w:id="16" w:name="_Toc436432109"/>
       <w:r>
         <w:t xml:space="preserve">Ilustración </w:t>
       </w:r>
-      <w:fldSimple w:instr=" SEQ Ilustración \* ARABIC ">
-        <w:r>
-          <w:rPr>
-            <w:noProof/>
-          </w:rPr>
-          <w:t>4</w:t>
-        </w:r>
-      </w:fldSimple>
+      <w:r>
+        <w:fldChar w:fldCharType="begin"/>
+      </w:r>
+      <w:r>
+        <w:instrText xml:space="preserve"> SEQ Ilustración \* ARABIC </w:instrText>
+      </w:r>
+      <w:r>
+        <w:fldChar w:fldCharType="separate"/>
+      </w:r>
+      <w:r>
+        <w:rPr>
+          <w:noProof/>
+        </w:rPr>
+        <w:t>4</w:t>
+      </w:r>
+      <w:r>
+        <w:rPr>
+          <w:noProof/>
+        </w:rPr>
+        <w:fldChar w:fldCharType="end"/>
+      </w:r>
       <w:r>
         <w:t>: Infraestructura de implementación de SCM</w:t>
       </w:r>
-      <w:bookmarkEnd w:id="15"/>
+      <w:bookmarkEnd w:id="16"/>
     </w:p>
     <w:p>
       <w:pPr>
@@ -8808,11 +8899,11 @@
           <w:numId w:val="10"/>
         </w:numPr>
       </w:pPr>
-      <w:bookmarkStart w:id="16" w:name="_Toc436432157"/>
+      <w:bookmarkStart w:id="17" w:name="_Toc436432157"/>
       <w:r>
         <w:t>CRONOGRAMA DE LA IMPLEMENTACIÓN DE LA SCM</w:t>
       </w:r>
-      <w:bookmarkEnd w:id="16"/>
+      <w:bookmarkEnd w:id="17"/>
     </w:p>
     <w:p>
       <w:pPr>
@@ -8844,14 +8935,27 @@
       <w:r>
         <w:t xml:space="preserve">Tabla </w:t>
       </w:r>
-      <w:fldSimple w:instr=" SEQ Tabla \* ARABIC ">
-        <w:r>
-          <w:rPr>
-            <w:noProof/>
-          </w:rPr>
-          <w:t>3</w:t>
-        </w:r>
-      </w:fldSimple>
+      <w:r>
+        <w:fldChar w:fldCharType="begin"/>
+      </w:r>
+      <w:r>
+        <w:instrText xml:space="preserve"> SEQ Tabla \* ARABIC </w:instrText>
+      </w:r>
+      <w:r>
+        <w:fldChar w:fldCharType="separate"/>
+      </w:r>
+      <w:r>
+        <w:rPr>
+          <w:noProof/>
+        </w:rPr>
+        <w:t>3</w:t>
+      </w:r>
+      <w:r>
+        <w:rPr>
+          <w:noProof/>
+        </w:rPr>
+        <w:fldChar w:fldCharType="end"/>
+      </w:r>
       <w:r>
         <w:t>: Cronograma de implementación SCM</w:t>
       </w:r>
@@ -9151,11 +9255,11 @@
           <w:numId w:val="10"/>
         </w:numPr>
       </w:pPr>
-      <w:bookmarkStart w:id="17" w:name="_Toc436432158"/>
+      <w:bookmarkStart w:id="18" w:name="_Toc436432158"/>
       <w:r>
         <w:t>ACTIVIDADES DE LA GESTION DE LA CONFIGURACION</w:t>
       </w:r>
-      <w:bookmarkEnd w:id="17"/>
+      <w:bookmarkEnd w:id="18"/>
       <w:r>
         <w:t xml:space="preserve"> </w:t>
       </w:r>
@@ -9168,11 +9272,11 @@
           <w:numId w:val="10"/>
         </w:numPr>
       </w:pPr>
-      <w:bookmarkStart w:id="18" w:name="_Toc436432159"/>
+      <w:bookmarkStart w:id="19" w:name="_Toc436432159"/>
       <w:r>
         <w:t>IDENTIFICACIÓN DE LA CONFIGURACIÓN</w:t>
       </w:r>
-      <w:bookmarkEnd w:id="18"/>
+      <w:bookmarkEnd w:id="19"/>
     </w:p>
     <w:p/>
     <w:p>
@@ -9200,11 +9304,11 @@
           <w:numId w:val="10"/>
         </w:numPr>
       </w:pPr>
-      <w:bookmarkStart w:id="19" w:name="_Toc436432160"/>
+      <w:bookmarkStart w:id="20" w:name="_Toc436432160"/>
       <w:r>
         <w:t>CLASIFICACION DE LA SCM</w:t>
       </w:r>
-      <w:bookmarkEnd w:id="19"/>
+      <w:bookmarkEnd w:id="20"/>
     </w:p>
     <w:p/>
     <w:p>
@@ -9215,14 +9319,27 @@
       <w:r>
         <w:t xml:space="preserve">Tabla </w:t>
       </w:r>
-      <w:fldSimple w:instr=" SEQ Tabla \* ARABIC ">
-        <w:r>
-          <w:rPr>
-            <w:noProof/>
-          </w:rPr>
-          <w:t>4</w:t>
-        </w:r>
-      </w:fldSimple>
+      <w:r>
+        <w:fldChar w:fldCharType="begin"/>
+      </w:r>
+      <w:r>
+        <w:instrText xml:space="preserve"> SEQ Tabla \* ARABIC </w:instrText>
+      </w:r>
+      <w:r>
+        <w:fldChar w:fldCharType="separate"/>
+      </w:r>
+      <w:r>
+        <w:rPr>
+          <w:noProof/>
+        </w:rPr>
+        <w:t>4</w:t>
+      </w:r>
+      <w:r>
+        <w:rPr>
+          <w:noProof/>
+        </w:rPr>
+        <w:fldChar w:fldCharType="end"/>
+      </w:r>
       <w:r>
         <w:t xml:space="preserve"> Clasificación de la SCM</w:t>
       </w:r>
@@ -18091,11 +18208,11 @@
           <w:numId w:val="10"/>
         </w:numPr>
       </w:pPr>
-      <w:bookmarkStart w:id="20" w:name="_Toc436432161"/>
+      <w:bookmarkStart w:id="21" w:name="_Toc436432161"/>
       <w:r>
         <w:t>NOMENCLATURA DE LOS ELEMENTOS DE LA SCM</w:t>
       </w:r>
-      <w:bookmarkEnd w:id="20"/>
+      <w:bookmarkEnd w:id="21"/>
     </w:p>
     <w:p/>
     <w:p>
@@ -18448,11 +18565,11 @@
           <w:numId w:val="10"/>
         </w:numPr>
       </w:pPr>
-      <w:bookmarkStart w:id="21" w:name="_Toc436432162"/>
+      <w:bookmarkStart w:id="22" w:name="_Toc436432162"/>
       <w:r>
         <w:t>INVENTARIO DE ELEMENTOS (ITEMS) SCM</w:t>
       </w:r>
-      <w:bookmarkEnd w:id="21"/>
+      <w:bookmarkEnd w:id="22"/>
     </w:p>
     <w:p/>
     <w:p>
@@ -18472,14 +18589,27 @@
       <w:r>
         <w:t xml:space="preserve">Tabla </w:t>
       </w:r>
-      <w:fldSimple w:instr=" SEQ Tabla \* ARABIC ">
-        <w:r>
-          <w:rPr>
-            <w:noProof/>
-          </w:rPr>
-          <w:t>5</w:t>
-        </w:r>
-      </w:fldSimple>
+      <w:r>
+        <w:fldChar w:fldCharType="begin"/>
+      </w:r>
+      <w:r>
+        <w:instrText xml:space="preserve"> SEQ Tabla \* ARABIC </w:instrText>
+      </w:r>
+      <w:r>
+        <w:fldChar w:fldCharType="separate"/>
+      </w:r>
+      <w:r>
+        <w:rPr>
+          <w:noProof/>
+        </w:rPr>
+        <w:t>5</w:t>
+      </w:r>
+      <w:r>
+        <w:rPr>
+          <w:noProof/>
+        </w:rPr>
+        <w:fldChar w:fldCharType="end"/>
+      </w:r>
       <w:r>
         <w:t xml:space="preserve"> Elementos de la SCM</w:t>
       </w:r>
@@ -24405,11 +24535,11 @@
           <w:numId w:val="10"/>
         </w:numPr>
       </w:pPr>
-      <w:bookmarkStart w:id="22" w:name="_Toc436432163"/>
+      <w:bookmarkStart w:id="23" w:name="_Toc436432163"/>
       <w:r>
         <w:t>CONTROL</w:t>
       </w:r>
-      <w:bookmarkEnd w:id="22"/>
+      <w:bookmarkEnd w:id="23"/>
     </w:p>
     <w:p/>
     <w:p>
@@ -24433,11 +24563,11 @@
           <w:numId w:val="10"/>
         </w:numPr>
       </w:pPr>
-      <w:bookmarkStart w:id="23" w:name="_Toc436432164"/>
+      <w:bookmarkStart w:id="24" w:name="_Toc436432164"/>
       <w:r>
         <w:t>LÍNEAS BASE</w:t>
       </w:r>
-      <w:bookmarkEnd w:id="23"/>
+      <w:bookmarkEnd w:id="24"/>
     </w:p>
     <w:p/>
     <w:p>
@@ -24461,14 +24591,27 @@
       <w:r>
         <w:t xml:space="preserve">Tabla </w:t>
       </w:r>
-      <w:fldSimple w:instr=" SEQ Tabla \* ARABIC ">
-        <w:r>
-          <w:rPr>
-            <w:noProof/>
-          </w:rPr>
-          <w:t>6</w:t>
-        </w:r>
-      </w:fldSimple>
+      <w:r>
+        <w:fldChar w:fldCharType="begin"/>
+      </w:r>
+      <w:r>
+        <w:instrText xml:space="preserve"> SEQ Tabla \* ARABIC </w:instrText>
+      </w:r>
+      <w:r>
+        <w:fldChar w:fldCharType="separate"/>
+      </w:r>
+      <w:r>
+        <w:rPr>
+          <w:noProof/>
+        </w:rPr>
+        <w:t>6</w:t>
+      </w:r>
+      <w:r>
+        <w:rPr>
+          <w:noProof/>
+        </w:rPr>
+        <w:fldChar w:fldCharType="end"/>
+      </w:r>
       <w:r>
         <w:t xml:space="preserve"> Líneas bases</w:t>
       </w:r>
@@ -28228,12 +28371,12 @@
           <w:numId w:val="10"/>
         </w:numPr>
       </w:pPr>
-      <w:bookmarkStart w:id="24" w:name="_Toc436432165"/>
+      <w:bookmarkStart w:id="25" w:name="_Toc436432165"/>
       <w:r>
         <w:lastRenderedPageBreak/>
         <w:t>LIBRERÍAS CONTROLADAS</w:t>
       </w:r>
-      <w:bookmarkEnd w:id="24"/>
+      <w:bookmarkEnd w:id="25"/>
     </w:p>
     <w:p/>
     <w:p>
@@ -29349,22 +29492,35 @@
           <w:rFonts w:eastAsiaTheme="minorHAnsi"/>
         </w:rPr>
       </w:pPr>
-      <w:bookmarkStart w:id="25" w:name="_Toc436432110"/>
+      <w:bookmarkStart w:id="26" w:name="_Toc436432110"/>
       <w:r>
         <w:t xml:space="preserve">Ilustración </w:t>
       </w:r>
-      <w:fldSimple w:instr=" SEQ Ilustración \* ARABIC ">
-        <w:r>
-          <w:rPr>
-            <w:noProof/>
-          </w:rPr>
-          <w:t>5</w:t>
-        </w:r>
-      </w:fldSimple>
+      <w:r>
+        <w:fldChar w:fldCharType="begin"/>
+      </w:r>
+      <w:r>
+        <w:instrText xml:space="preserve"> SEQ Ilustración \* ARABIC </w:instrText>
+      </w:r>
+      <w:r>
+        <w:fldChar w:fldCharType="separate"/>
+      </w:r>
+      <w:r>
+        <w:rPr>
+          <w:noProof/>
+        </w:rPr>
+        <w:t>5</w:t>
+      </w:r>
+      <w:r>
+        <w:rPr>
+          <w:noProof/>
+        </w:rPr>
+        <w:fldChar w:fldCharType="end"/>
+      </w:r>
       <w:r>
         <w:t xml:space="preserve"> Librerías</w:t>
       </w:r>
-      <w:bookmarkEnd w:id="25"/>
+      <w:bookmarkEnd w:id="26"/>
       <w:r>
         <w:rPr>
           <w:rFonts w:eastAsiaTheme="minorHAnsi"/>
@@ -29391,11 +29547,11 @@
           <w:numId w:val="10"/>
         </w:numPr>
       </w:pPr>
-      <w:bookmarkStart w:id="26" w:name="_Toc436432166"/>
+      <w:bookmarkStart w:id="27" w:name="_Toc436432166"/>
       <w:r>
         <w:t>PLAN DE GESTION DE CAMBIOS</w:t>
       </w:r>
-      <w:bookmarkEnd w:id="26"/>
+      <w:bookmarkEnd w:id="27"/>
     </w:p>
     <w:p>
       <w:pPr>
@@ -29418,14 +29574,14 @@
           <w:numId w:val="10"/>
         </w:numPr>
       </w:pPr>
-      <w:bookmarkStart w:id="27" w:name="_Toc436432167"/>
+      <w:bookmarkStart w:id="28" w:name="_Toc436432167"/>
       <w:r>
         <w:t>ESTADO</w:t>
       </w:r>
       <w:r>
         <w:t xml:space="preserve"> DE LA CONFIGURACION</w:t>
       </w:r>
-      <w:bookmarkEnd w:id="27"/>
+      <w:bookmarkEnd w:id="28"/>
     </w:p>
     <w:p>
       <w:pPr>
@@ -29468,11 +29624,11 @@
           <w:numId w:val="10"/>
         </w:numPr>
       </w:pPr>
-      <w:bookmarkStart w:id="28" w:name="_Toc436432168"/>
+      <w:bookmarkStart w:id="29" w:name="_Toc436432168"/>
       <w:r>
         <w:t>DEFINICION DE REPORTES PARA EL ESTADO</w:t>
       </w:r>
-      <w:bookmarkEnd w:id="28"/>
+      <w:bookmarkEnd w:id="29"/>
     </w:p>
     <w:p>
       <w:pPr>
@@ -29482,14 +29638,14 @@
           <w:numId w:val="10"/>
         </w:numPr>
       </w:pPr>
-      <w:bookmarkStart w:id="29" w:name="_Toc436432169"/>
+      <w:bookmarkStart w:id="30" w:name="_Toc436432169"/>
       <w:r>
         <w:t>REPORTES PARA GESTOR</w:t>
       </w:r>
       <w:r>
         <w:t>.</w:t>
       </w:r>
-      <w:bookmarkEnd w:id="29"/>
+      <w:bookmarkEnd w:id="30"/>
     </w:p>
     <w:p/>
     <w:p>
@@ -31150,7 +31306,7 @@
           <w:numId w:val="10"/>
         </w:numPr>
       </w:pPr>
-      <w:bookmarkStart w:id="30" w:name="_Toc436432170"/>
+      <w:bookmarkStart w:id="31" w:name="_Toc436432170"/>
       <w:r>
         <w:lastRenderedPageBreak/>
         <w:t>REPORTES PARA JEFE DE PROYECTO</w:t>
@@ -31158,7 +31314,7 @@
       <w:r>
         <w:t>.</w:t>
       </w:r>
-      <w:bookmarkEnd w:id="30"/>
+      <w:bookmarkEnd w:id="31"/>
     </w:p>
     <w:p/>
     <w:p>
@@ -32419,7 +32575,7 @@
           <w:numId w:val="10"/>
         </w:numPr>
       </w:pPr>
-      <w:bookmarkStart w:id="31" w:name="_Toc436432171"/>
+      <w:bookmarkStart w:id="32" w:name="_Toc436432171"/>
       <w:r>
         <w:lastRenderedPageBreak/>
         <w:t>REPORTES PARA DESARROLLADOR</w:t>
@@ -32427,7 +32583,7 @@
       <w:r>
         <w:t>.</w:t>
       </w:r>
-      <w:bookmarkEnd w:id="31"/>
+      <w:bookmarkEnd w:id="32"/>
     </w:p>
     <w:p/>
     <w:p>
@@ -33225,7 +33381,7 @@
           <w:numId w:val="10"/>
         </w:numPr>
       </w:pPr>
-      <w:bookmarkStart w:id="32" w:name="_Toc436432172"/>
+      <w:bookmarkStart w:id="33" w:name="_Toc436432172"/>
       <w:r>
         <w:lastRenderedPageBreak/>
         <w:t>AUDITORIA</w:t>
@@ -33233,7 +33389,7 @@
       <w:r>
         <w:t xml:space="preserve"> DE LA GESTIÓN DE LA CONFIGURACION</w:t>
       </w:r>
-      <w:bookmarkEnd w:id="32"/>
+      <w:bookmarkEnd w:id="33"/>
     </w:p>
     <w:p>
       <w:pPr>
@@ -33275,11 +33431,11 @@
           <w:numId w:val="10"/>
         </w:numPr>
       </w:pPr>
-      <w:bookmarkStart w:id="33" w:name="_Toc436432173"/>
+      <w:bookmarkStart w:id="34" w:name="_Toc436432173"/>
       <w:r>
         <w:t>REPORTES DE AUDITORIAS.</w:t>
       </w:r>
-      <w:bookmarkEnd w:id="33"/>
+      <w:bookmarkEnd w:id="34"/>
     </w:p>
     <w:p/>
     <w:tbl>
@@ -34525,11 +34681,11 @@
           <w:numId w:val="10"/>
         </w:numPr>
       </w:pPr>
-      <w:bookmarkStart w:id="34" w:name="_Toc436432174"/>
+      <w:bookmarkStart w:id="35" w:name="_Toc436432174"/>
       <w:r>
         <w:t>GESTION DE RELEASE.</w:t>
       </w:r>
-      <w:bookmarkEnd w:id="34"/>
+      <w:bookmarkEnd w:id="35"/>
     </w:p>
     <w:p>
       <w:pPr>
@@ -34588,11 +34744,11 @@
           <w:numId w:val="10"/>
         </w:numPr>
       </w:pPr>
-      <w:bookmarkStart w:id="35" w:name="_Toc436432175"/>
+      <w:bookmarkStart w:id="36" w:name="_Toc436432175"/>
       <w:r>
         <w:t>FORMATO DE LIBERACION.</w:t>
       </w:r>
-      <w:bookmarkEnd w:id="35"/>
+      <w:bookmarkEnd w:id="36"/>
     </w:p>
     <w:p>
       <w:pPr>
@@ -34619,14 +34775,30 @@
       <w:r>
         <w:t xml:space="preserve">Tabla </w:t>
       </w:r>
-      <w:fldSimple w:instr=" SEQ Tabla \* ARABIC ">
-        <w:r>
-          <w:rPr>
-            <w:noProof/>
-          </w:rPr>
-          <w:t>7</w:t>
-        </w:r>
-      </w:fldSimple>
+      <w:r>
+        <w:fldChar w:fldCharType="begin"/>
+      </w:r>
+      <w:r>
+        <w:instrText xml:space="preserve"> SEQ Tab</w:instrText>
+      </w:r>
+      <w:r>
+        <w:instrText xml:space="preserve">la \* ARABIC </w:instrText>
+      </w:r>
+      <w:r>
+        <w:fldChar w:fldCharType="separate"/>
+      </w:r>
+      <w:r>
+        <w:rPr>
+          <w:noProof/>
+        </w:rPr>
+        <w:t>7</w:t>
+      </w:r>
+      <w:r>
+        <w:rPr>
+          <w:noProof/>
+        </w:rPr>
+        <w:fldChar w:fldCharType="end"/>
+      </w:r>
       <w:r>
         <w:t>Formato de liberación</w:t>
       </w:r>
@@ -34906,11 +35078,11 @@
           <w:numId w:val="10"/>
         </w:numPr>
       </w:pPr>
-      <w:bookmarkStart w:id="36" w:name="_Toc436432176"/>
+      <w:bookmarkStart w:id="37" w:name="_Toc436432176"/>
       <w:r>
         <w:t>CONFIGURACION DEL PAQUETE DE LIBERACION.</w:t>
       </w:r>
-      <w:bookmarkEnd w:id="36"/>
+      <w:bookmarkEnd w:id="37"/>
     </w:p>
     <w:p>
       <w:pPr>
@@ -34967,22 +35139,35 @@
         <w:pStyle w:val="Descripcin"/>
         <w:jc w:val="center"/>
       </w:pPr>
-      <w:bookmarkStart w:id="37" w:name="_Toc436432111"/>
+      <w:bookmarkStart w:id="38" w:name="_Toc436432111"/>
       <w:r>
         <w:t xml:space="preserve">Ilustración </w:t>
       </w:r>
-      <w:fldSimple w:instr=" SEQ Ilustración \* ARABIC ">
-        <w:r>
-          <w:rPr>
-            <w:noProof/>
-          </w:rPr>
-          <w:t>6</w:t>
-        </w:r>
-      </w:fldSimple>
+      <w:r>
+        <w:fldChar w:fldCharType="begin"/>
+      </w:r>
+      <w:r>
+        <w:instrText xml:space="preserve"> SEQ Ilustración \* ARABIC </w:instrText>
+      </w:r>
+      <w:r>
+        <w:fldChar w:fldCharType="separate"/>
+      </w:r>
+      <w:r>
+        <w:rPr>
+          <w:noProof/>
+        </w:rPr>
+        <w:t>6</w:t>
+      </w:r>
+      <w:r>
+        <w:rPr>
+          <w:noProof/>
+        </w:rPr>
+        <w:fldChar w:fldCharType="end"/>
+      </w:r>
       <w:r>
         <w:t xml:space="preserve"> Paquete de liberación</w:t>
       </w:r>
-      <w:bookmarkEnd w:id="37"/>
+      <w:bookmarkEnd w:id="38"/>
     </w:p>
     <w:p>
       <w:pPr>
@@ -35131,11 +35316,11 @@
           <w:numId w:val="10"/>
         </w:numPr>
       </w:pPr>
-      <w:bookmarkStart w:id="38" w:name="_Toc436432177"/>
+      <w:bookmarkStart w:id="39" w:name="_Toc436432177"/>
       <w:r>
         <w:t>LIBRERÍA ACTUALIZADA.</w:t>
       </w:r>
-      <w:bookmarkEnd w:id="38"/>
+      <w:bookmarkEnd w:id="39"/>
     </w:p>
     <w:p>
       <w:pPr>
@@ -35185,22 +35370,35 @@
         <w:pStyle w:val="Descripcin"/>
         <w:jc w:val="center"/>
       </w:pPr>
-      <w:bookmarkStart w:id="39" w:name="_Toc436432112"/>
+      <w:bookmarkStart w:id="40" w:name="_Toc436432112"/>
       <w:r>
         <w:t xml:space="preserve">Ilustración </w:t>
       </w:r>
-      <w:fldSimple w:instr=" SEQ Ilustración \* ARABIC ">
-        <w:r>
-          <w:rPr>
-            <w:noProof/>
-          </w:rPr>
-          <w:t>7</w:t>
-        </w:r>
-      </w:fldSimple>
+      <w:r>
+        <w:fldChar w:fldCharType="begin"/>
+      </w:r>
+      <w:r>
+        <w:instrText xml:space="preserve"> SEQ Ilustración \* ARABIC </w:instrText>
+      </w:r>
+      <w:r>
+        <w:fldChar w:fldCharType="separate"/>
+      </w:r>
+      <w:r>
+        <w:rPr>
+          <w:noProof/>
+        </w:rPr>
+        <w:t>7</w:t>
+      </w:r>
+      <w:r>
+        <w:rPr>
+          <w:noProof/>
+        </w:rPr>
+        <w:fldChar w:fldCharType="end"/>
+      </w:r>
       <w:r>
         <w:t>Librería actualizada</w:t>
       </w:r>
-      <w:bookmarkEnd w:id="39"/>
+      <w:bookmarkEnd w:id="40"/>
     </w:p>
     <w:p>
       <w:pPr>
@@ -35253,11 +35451,11 @@
           <w:numId w:val="10"/>
         </w:numPr>
       </w:pPr>
-      <w:bookmarkStart w:id="40" w:name="_Toc436432178"/>
+      <w:bookmarkStart w:id="41" w:name="_Toc436432178"/>
       <w:r>
         <w:t>BAT. QUE GENERA EL PAQUETE.</w:t>
       </w:r>
-      <w:bookmarkEnd w:id="40"/>
+      <w:bookmarkEnd w:id="41"/>
     </w:p>
     <w:p>
       <w:pPr>
@@ -35288,8 +35486,6 @@
       <w:r>
         <w:t>.bat</w:t>
       </w:r>
-      <w:bookmarkStart w:id="41" w:name="_GoBack"/>
-      <w:bookmarkEnd w:id="41"/>
     </w:p>
     <w:p>
       <w:pPr>
@@ -35327,8 +35523,13 @@
         </w:pBdr>
         <w:ind w:left="708"/>
       </w:pPr>
+      <w:proofErr w:type="gramStart"/>
       <w:r>
-        <w:t>set /p proj="Ingrese el acronimo del proyecto (PRJ):"</w:t>
+        <w:t>set</w:t>
+      </w:r>
+      <w:proofErr w:type="gramEnd"/>
+      <w:r>
+        <w:t xml:space="preserve"> /p proj="Ingrese el acronimo del proyecto (PRJ):"</w:t>
       </w:r>
     </w:p>
     <w:p>
@@ -35341,8 +35542,13 @@
         </w:pBdr>
         <w:ind w:left="708"/>
       </w:pPr>
+      <w:proofErr w:type="gramStart"/>
       <w:r>
-        <w:t xml:space="preserve">set /p mod="Ingrese el acronimo del modulo (MOD):" </w:t>
+        <w:t>set</w:t>
+      </w:r>
+      <w:proofErr w:type="gramEnd"/>
+      <w:r>
+        <w:t xml:space="preserve"> /p mod="Ingrese el acronimo del modulo (MOD):" </w:t>
       </w:r>
     </w:p>
     <w:p>
@@ -35377,8 +35583,13 @@
         </w:pBdr>
         <w:ind w:left="708"/>
       </w:pPr>
+      <w:proofErr w:type="gramStart"/>
       <w:r>
-        <w:t>set fecha=%date:~-4%%date:~3,2%%date:~0,2%</w:t>
+        <w:t>set</w:t>
+      </w:r>
+      <w:proofErr w:type="gramEnd"/>
+      <w:r>
+        <w:t xml:space="preserve"> fecha=%date:~-4%%date:~3,2%%date:~0,2%</w:t>
       </w:r>
     </w:p>
     <w:p>
@@ -35391,8 +35602,13 @@
         </w:pBdr>
         <w:ind w:left="708"/>
       </w:pPr>
+      <w:proofErr w:type="gramStart"/>
       <w:r>
-        <w:t>set folder=_%proj%_%mod%_LIBERACION#01</w:t>
+        <w:t>set</w:t>
+      </w:r>
+      <w:proofErr w:type="gramEnd"/>
+      <w:r>
+        <w:t xml:space="preserve"> folder=_%proj%_%mod%_LIBERACION#01</w:t>
       </w:r>
     </w:p>
     <w:p>
@@ -35405,8 +35621,13 @@
         </w:pBdr>
         <w:ind w:left="708"/>
       </w:pPr>
+      <w:proofErr w:type="gramStart"/>
       <w:r>
-        <w:t>set folder_base=%fecha%%folder%</w:t>
+        <w:t>set</w:t>
+      </w:r>
+      <w:proofErr w:type="gramEnd"/>
+      <w:r>
+        <w:t xml:space="preserve"> folder_base=%fecha%%folder%</w:t>
       </w:r>
     </w:p>
     <w:p>
@@ -35430,8 +35651,13 @@
         </w:pBdr>
         <w:ind w:left="708"/>
       </w:pPr>
+      <w:proofErr w:type="gramStart"/>
       <w:r>
-        <w:t>mkdir %folder_base%</w:t>
+        <w:t>mkdir</w:t>
+      </w:r>
+      <w:proofErr w:type="gramEnd"/>
+      <w:r>
+        <w:t xml:space="preserve"> %folder_base%</w:t>
       </w:r>
     </w:p>
     <w:p>
@@ -35444,8 +35670,13 @@
         </w:pBdr>
         <w:ind w:left="708"/>
       </w:pPr>
+      <w:proofErr w:type="gramStart"/>
       <w:r>
-        <w:t>mkdir %folder_base%\Documentos</w:t>
+        <w:t>mkdir</w:t>
+      </w:r>
+      <w:proofErr w:type="gramEnd"/>
+      <w:r>
+        <w:t xml:space="preserve"> %folder_base%\Documentos</w:t>
       </w:r>
     </w:p>
     <w:p>
@@ -35458,8 +35689,13 @@
         </w:pBdr>
         <w:ind w:left="708"/>
       </w:pPr>
+      <w:proofErr w:type="gramStart"/>
       <w:r>
-        <w:t>mkdir %folder_base%\Ejecutables</w:t>
+        <w:t>mkdir</w:t>
+      </w:r>
+      <w:proofErr w:type="gramEnd"/>
+      <w:r>
+        <w:t xml:space="preserve"> %folder_base%\Ejecutables</w:t>
       </w:r>
     </w:p>
     <w:p>
@@ -35472,8 +35708,13 @@
         </w:pBdr>
         <w:ind w:left="708"/>
       </w:pPr>
+      <w:proofErr w:type="gramStart"/>
       <w:r>
-        <w:t>mkdir %folder_base%\Imagenes</w:t>
+        <w:t>mkdir</w:t>
+      </w:r>
+      <w:proofErr w:type="gramEnd"/>
+      <w:r>
+        <w:t xml:space="preserve"> %folder_base%\Imagenes</w:t>
       </w:r>
     </w:p>
     <w:p>
@@ -35486,8 +35727,13 @@
         </w:pBdr>
         <w:ind w:left="708"/>
       </w:pPr>
+      <w:proofErr w:type="gramStart"/>
       <w:r>
-        <w:t>mkdir %folder_base%\Scripts</w:t>
+        <w:t>mkdir</w:t>
+      </w:r>
+      <w:proofErr w:type="gramEnd"/>
+      <w:r>
+        <w:t xml:space="preserve"> %folder_base%\Scripts</w:t>
       </w:r>
     </w:p>
     <w:p>
@@ -35500,8 +35746,13 @@
         </w:pBdr>
         <w:ind w:left="708"/>
       </w:pPr>
+      <w:proofErr w:type="gramStart"/>
       <w:r>
-        <w:t>copy ..\Documentos\Formatos\Liberacion.xlsx %folder_base%\%folder_base%.xlsx</w:t>
+        <w:t>copy</w:t>
+      </w:r>
+      <w:proofErr w:type="gramEnd"/>
+      <w:r>
+        <w:t xml:space="preserve"> ..\Documentos\Formatos\Liberacion.xlsx %folder_base%\%folder_base%.xlsx</w:t>
       </w:r>
     </w:p>
     <w:p>
@@ -35528,8 +35779,13 @@
         </w:pBdr>
         <w:ind w:left="708"/>
       </w:pPr>
+      <w:proofErr w:type="gramStart"/>
       <w:r>
-        <w:t xml:space="preserve">goto :eof </w:t>
+        <w:t>goto</w:t>
+      </w:r>
+      <w:proofErr w:type="gramEnd"/>
+      <w:r>
+        <w:t xml:space="preserve"> :eof </w:t>
       </w:r>
     </w:p>
     <w:p>
@@ -35553,9 +35809,11 @@
         </w:pBdr>
         <w:ind w:left="708"/>
       </w:pPr>
+      <w:proofErr w:type="gramStart"/>
       <w:r>
         <w:t>:usage</w:t>
       </w:r>
+      <w:proofErr w:type="gramEnd"/>
     </w:p>
     <w:p>
       <w:pPr>
@@ -35612,6 +35870,7 @@
         <w:docPartUnique/>
       </w:docPartObj>
     </w:sdtPr>
+    <w:sdtEndPr/>
     <w:sdtContent>
       <w:p>
         <w:pPr>
@@ -35632,7 +35891,7 @@
             <w:noProof/>
             <w:lang w:val="es-ES"/>
           </w:rPr>
-          <w:t>30</w:t>
+          <w:t>4</w:t>
         </w:r>
         <w:r>
           <w:fldChar w:fldCharType="end"/>
@@ -35737,7 +35996,13 @@
             <w:jc w:val="center"/>
           </w:pPr>
           <w:r>
-            <w:t>20.11.2015</w:t>
+            <w:t>2</w:t>
+          </w:r>
+          <w:r>
+            <w:t>6</w:t>
+          </w:r>
+          <w:r>
+            <w:t>.11.2015</w:t>
           </w:r>
         </w:p>
       </w:tc>
@@ -39647,11 +39912,11 @@
           <c:showBubbleSize val="0"/>
         </c:dLbls>
         <c:gapWidth val="100"/>
-        <c:axId val="512113296"/>
-        <c:axId val="550813616"/>
+        <c:axId val="483459672"/>
+        <c:axId val="483460456"/>
       </c:barChart>
       <c:catAx>
-        <c:axId val="512113296"/>
+        <c:axId val="483459672"/>
         <c:scaling>
           <c:orientation val="minMax"/>
         </c:scaling>
@@ -39694,7 +39959,7 @@
             <a:endParaRPr lang="es-PE"/>
           </a:p>
         </c:txPr>
-        <c:crossAx val="550813616"/>
+        <c:crossAx val="483460456"/>
         <c:crosses val="autoZero"/>
         <c:auto val="1"/>
         <c:lblAlgn val="ctr"/>
@@ -39702,7 +39967,7 @@
         <c:noMultiLvlLbl val="0"/>
       </c:catAx>
       <c:valAx>
-        <c:axId val="550813616"/>
+        <c:axId val="483460456"/>
         <c:scaling>
           <c:orientation val="minMax"/>
         </c:scaling>
@@ -39753,7 +40018,7 @@
             <a:endParaRPr lang="es-PE"/>
           </a:p>
         </c:txPr>
-        <c:crossAx val="512113296"/>
+        <c:crossAx val="483459672"/>
         <c:crosses val="autoZero"/>
         <c:crossBetween val="between"/>
       </c:valAx>
@@ -39989,11 +40254,11 @@
           <c:showBubbleSize val="0"/>
         </c:dLbls>
         <c:gapWidth val="100"/>
-        <c:axId val="374487208"/>
-        <c:axId val="379839888"/>
+        <c:axId val="483449720"/>
+        <c:axId val="481372712"/>
       </c:barChart>
       <c:catAx>
-        <c:axId val="374487208"/>
+        <c:axId val="483449720"/>
         <c:scaling>
           <c:orientation val="minMax"/>
         </c:scaling>
@@ -40036,7 +40301,7 @@
             <a:endParaRPr lang="es-PE"/>
           </a:p>
         </c:txPr>
-        <c:crossAx val="379839888"/>
+        <c:crossAx val="481372712"/>
         <c:crosses val="autoZero"/>
         <c:auto val="1"/>
         <c:lblAlgn val="ctr"/>
@@ -40044,7 +40309,7 @@
         <c:noMultiLvlLbl val="0"/>
       </c:catAx>
       <c:valAx>
-        <c:axId val="379839888"/>
+        <c:axId val="481372712"/>
         <c:scaling>
           <c:orientation val="minMax"/>
         </c:scaling>
@@ -40095,7 +40360,7 @@
             <a:endParaRPr lang="es-PE"/>
           </a:p>
         </c:txPr>
-        <c:crossAx val="374487208"/>
+        <c:crossAx val="483449720"/>
         <c:crosses val="autoZero"/>
         <c:crossBetween val="between"/>
       </c:valAx>
@@ -40691,11 +40956,11 @@
         </c:dLbls>
         <c:gapWidth val="150"/>
         <c:overlap val="100"/>
-        <c:axId val="507911392"/>
-        <c:axId val="554883712"/>
+        <c:axId val="481372320"/>
+        <c:axId val="481371928"/>
       </c:barChart>
       <c:catAx>
-        <c:axId val="507911392"/>
+        <c:axId val="481372320"/>
         <c:scaling>
           <c:orientation val="minMax"/>
         </c:scaling>
@@ -40738,7 +41003,7 @@
             <a:endParaRPr lang="es-PE"/>
           </a:p>
         </c:txPr>
-        <c:crossAx val="554883712"/>
+        <c:crossAx val="481371928"/>
         <c:crosses val="autoZero"/>
         <c:auto val="1"/>
         <c:lblAlgn val="ctr"/>
@@ -40746,7 +41011,7 @@
         <c:noMultiLvlLbl val="0"/>
       </c:catAx>
       <c:valAx>
-        <c:axId val="554883712"/>
+        <c:axId val="481371928"/>
         <c:scaling>
           <c:orientation val="minMax"/>
         </c:scaling>
@@ -40797,7 +41062,7 @@
             <a:endParaRPr lang="es-PE"/>
           </a:p>
         </c:txPr>
-        <c:crossAx val="507911392"/>
+        <c:crossAx val="481372320"/>
         <c:crosses val="autoZero"/>
         <c:crossBetween val="between"/>
       </c:valAx>
@@ -47038,137 +47303,137 @@
     </dgm:pt>
   </dgm:ptLst>
   <dgm:cxnLst>
-    <dgm:cxn modelId="{056A443A-D7A8-48D8-9693-7FA63C8ACE33}" type="presOf" srcId="{B25E764E-003D-47D9-A76C-9DAE2B7E5206}" destId="{1AFE13FC-2CCB-4192-8DCE-5B7C91A4C47C}" srcOrd="0" destOrd="0" presId="urn:microsoft.com/office/officeart/2005/8/layout/orgChart1"/>
-    <dgm:cxn modelId="{050EC87E-C3F4-4364-AF6D-1DC124020FA3}" type="presOf" srcId="{05D72BCA-7F1D-4876-84B8-9EA7053B98DC}" destId="{96B560DD-0A30-437E-A854-4EF9E5F77D95}" srcOrd="1" destOrd="0" presId="urn:microsoft.com/office/officeart/2005/8/layout/orgChart1"/>
-    <dgm:cxn modelId="{AC7BCC3B-233F-416E-B6B1-2E31533D065A}" type="presOf" srcId="{99B8E108-7C14-44F4-964E-942400FD8EAE}" destId="{A62C5AC2-2281-402E-A767-9628FFB50AEA}" srcOrd="1" destOrd="0" presId="urn:microsoft.com/office/officeart/2005/8/layout/orgChart1"/>
-    <dgm:cxn modelId="{E9CE7E6A-7D09-419F-AD6E-625DFFE728A0}" type="presOf" srcId="{D259B0C3-1EC8-4882-9D6B-EAC4CAD02665}" destId="{2EAE1F37-95BE-4BE6-8A7D-0F7BBA7BD27A}" srcOrd="0" destOrd="0" presId="urn:microsoft.com/office/officeart/2005/8/layout/orgChart1"/>
-    <dgm:cxn modelId="{AA6D9F64-8D0E-46EB-ABBA-CA3C65F70875}" type="presOf" srcId="{20AF5127-C745-4B6B-A8A0-A81CABC3D7D8}" destId="{B7D8644F-F3D7-433E-8BF3-1D7DD8C99872}" srcOrd="0" destOrd="0" presId="urn:microsoft.com/office/officeart/2005/8/layout/orgChart1"/>
+    <dgm:cxn modelId="{C597E0C2-F47F-43DE-8394-63BE6F19E6AB}" type="presOf" srcId="{F311CCBA-E5D9-40B5-A057-51C735C00BC7}" destId="{124333C0-08B6-4FEB-8528-122AF03CFAAD}" srcOrd="1" destOrd="0" presId="urn:microsoft.com/office/officeart/2005/8/layout/orgChart1"/>
+    <dgm:cxn modelId="{F3994AF1-AD36-43A9-B4ED-55709409280D}" type="presOf" srcId="{20AF5127-C745-4B6B-A8A0-A81CABC3D7D8}" destId="{B7D8644F-F3D7-433E-8BF3-1D7DD8C99872}" srcOrd="0" destOrd="0" presId="urn:microsoft.com/office/officeart/2005/8/layout/orgChart1"/>
+    <dgm:cxn modelId="{4DB44E38-E9FC-4CED-9C78-ED76536DA78A}" type="presOf" srcId="{20AF5127-C745-4B6B-A8A0-A81CABC3D7D8}" destId="{CECFA884-7875-427A-A399-B72EBD727781}" srcOrd="1" destOrd="0" presId="urn:microsoft.com/office/officeart/2005/8/layout/orgChart1"/>
+    <dgm:cxn modelId="{83197D63-55CE-458B-BD4D-B04732BCD375}" type="presOf" srcId="{99B8E108-7C14-44F4-964E-942400FD8EAE}" destId="{2067BF6A-F383-473F-81D0-B6262E22FB77}" srcOrd="0" destOrd="0" presId="urn:microsoft.com/office/officeart/2005/8/layout/orgChart1"/>
+    <dgm:cxn modelId="{724EEE9D-27BB-494B-A09D-8277ECF9682B}" type="presOf" srcId="{7703B1A6-49E4-41DB-9FFC-3F15001B57C3}" destId="{E511D99B-6583-480D-9631-CCD56202EAD6}" srcOrd="0" destOrd="0" presId="urn:microsoft.com/office/officeart/2005/8/layout/orgChart1"/>
+    <dgm:cxn modelId="{5FFDC692-63AC-495A-99DA-4D1839451966}" type="presOf" srcId="{79E17403-2E73-45FC-97A0-0B9E3FB58AAE}" destId="{7E90716E-BB45-42BB-91EB-0805246CD2A1}" srcOrd="0" destOrd="0" presId="urn:microsoft.com/office/officeart/2005/8/layout/orgChart1"/>
     <dgm:cxn modelId="{53D83F9A-95E3-4489-A713-5E41B0553DE3}" srcId="{D9C7B4A5-B0FA-4052-8120-F171DFA59779}" destId="{99B8E108-7C14-44F4-964E-942400FD8EAE}" srcOrd="2" destOrd="0" parTransId="{CCC398D6-EDC5-4FD5-A79C-45EB85ED412E}" sibTransId="{812876CA-9041-4448-93B2-B810AB16AAE4}"/>
-    <dgm:cxn modelId="{D1AFC2BC-1714-4273-AD56-B815A2F31E2A}" type="presOf" srcId="{F311CCBA-E5D9-40B5-A057-51C735C00BC7}" destId="{124333C0-08B6-4FEB-8528-122AF03CFAAD}" srcOrd="1" destOrd="0" presId="urn:microsoft.com/office/officeart/2005/8/layout/orgChart1"/>
-    <dgm:cxn modelId="{3FCF2B89-7B26-44A4-8BEE-99B94D005319}" type="presOf" srcId="{9B9DB400-7285-405A-AE13-0A6402715DA9}" destId="{B6223BDC-9AEF-4C8E-B9DF-343BB687D216}" srcOrd="1" destOrd="0" presId="urn:microsoft.com/office/officeart/2005/8/layout/orgChart1"/>
+    <dgm:cxn modelId="{10BC003B-DD66-44BF-9408-DEBAB6D589E7}" type="presOf" srcId="{9B9DB400-7285-405A-AE13-0A6402715DA9}" destId="{B6223BDC-9AEF-4C8E-B9DF-343BB687D216}" srcOrd="1" destOrd="0" presId="urn:microsoft.com/office/officeart/2005/8/layout/orgChart1"/>
+    <dgm:cxn modelId="{0724978C-1D1F-4B76-AE6D-D5A8DCAEEBB1}" type="presOf" srcId="{375C6F4F-B078-4910-8A15-9CB4485DC976}" destId="{CEDBC27E-D5D3-4BD2-B36F-5BAD86CF8520}" srcOrd="1" destOrd="0" presId="urn:microsoft.com/office/officeart/2005/8/layout/orgChart1"/>
+    <dgm:cxn modelId="{99967CB5-FD5B-4191-A86F-3A9AC3E8769E}" type="presOf" srcId="{99B8E108-7C14-44F4-964E-942400FD8EAE}" destId="{A62C5AC2-2281-402E-A767-9628FFB50AEA}" srcOrd="1" destOrd="0" presId="urn:microsoft.com/office/officeart/2005/8/layout/orgChart1"/>
     <dgm:cxn modelId="{3886623C-316C-4498-98E9-96B66079BF70}" srcId="{20AF5127-C745-4B6B-A8A0-A81CABC3D7D8}" destId="{F311CCBA-E5D9-40B5-A057-51C735C00BC7}" srcOrd="2" destOrd="0" parTransId="{CE8B5543-419B-4A7B-9608-16066F5BD2C1}" sibTransId="{06492EDB-4153-4845-8311-F178AF52A1ED}"/>
-    <dgm:cxn modelId="{8EEE6405-BA34-4F22-B893-A55C4D24CB31}" type="presOf" srcId="{F311CCBA-E5D9-40B5-A057-51C735C00BC7}" destId="{5B859EF7-8F73-49F3-8661-59FF23D9A644}" srcOrd="0" destOrd="0" presId="urn:microsoft.com/office/officeart/2005/8/layout/orgChart1"/>
-    <dgm:cxn modelId="{A21C9916-A310-4D29-8ED3-4A408E0DE53C}" type="presOf" srcId="{9B9DB400-7285-405A-AE13-0A6402715DA9}" destId="{B6747F2A-1C55-4B89-9D32-7D1473C5D57B}" srcOrd="0" destOrd="0" presId="urn:microsoft.com/office/officeart/2005/8/layout/orgChart1"/>
-    <dgm:cxn modelId="{42B7DEFC-6570-418B-99D4-C2647FF08915}" type="presOf" srcId="{03D32499-8DA0-4317-B59B-65C18C7B462A}" destId="{66453836-2291-4275-A576-73970BA806E4}" srcOrd="0" destOrd="0" presId="urn:microsoft.com/office/officeart/2005/8/layout/orgChart1"/>
-    <dgm:cxn modelId="{3A900A74-2335-48F4-9217-8B496E447C12}" type="presOf" srcId="{05D72BCA-7F1D-4876-84B8-9EA7053B98DC}" destId="{10509F37-42B2-4704-9891-FA37C2254851}" srcOrd="0" destOrd="0" presId="urn:microsoft.com/office/officeart/2005/8/layout/orgChart1"/>
-    <dgm:cxn modelId="{2D9AF10E-9E7B-4B9F-84ED-84CDE82EAE81}" type="presOf" srcId="{99B8E108-7C14-44F4-964E-942400FD8EAE}" destId="{2067BF6A-F383-473F-81D0-B6262E22FB77}" srcOrd="0" destOrd="0" presId="urn:microsoft.com/office/officeart/2005/8/layout/orgChart1"/>
-    <dgm:cxn modelId="{AC8ED222-9A95-4D2B-B6E8-6A596193BA1C}" type="presOf" srcId="{A7B3B6F7-61D3-4B84-83D0-EFEEDF5A3952}" destId="{EDBC6CDB-2939-45A7-AADA-B48A8DDE1030}" srcOrd="0" destOrd="0" presId="urn:microsoft.com/office/officeart/2005/8/layout/orgChart1"/>
-    <dgm:cxn modelId="{C2F6B79B-A7CD-49AF-81D5-7D9DE22869DD}" type="presOf" srcId="{30F4ABA7-FDB5-4CDF-B125-2AEC84027E94}" destId="{050A0A7B-6714-49FD-B3BE-3B1F986CFB61}" srcOrd="0" destOrd="0" presId="urn:microsoft.com/office/officeart/2005/8/layout/orgChart1"/>
-    <dgm:cxn modelId="{B198A4AC-0F7E-43A6-88B3-F7B9626B65D5}" type="presOf" srcId="{A7B3B6F7-61D3-4B84-83D0-EFEEDF5A3952}" destId="{2EAEC946-32FD-4F1B-8276-2712DAFA2579}" srcOrd="1" destOrd="0" presId="urn:microsoft.com/office/officeart/2005/8/layout/orgChart1"/>
-    <dgm:cxn modelId="{83271CB2-26F5-4FDD-8ACF-2E50EBA03F13}" type="presOf" srcId="{375C6F4F-B078-4910-8A15-9CB4485DC976}" destId="{CEDBC27E-D5D3-4BD2-B36F-5BAD86CF8520}" srcOrd="1" destOrd="0" presId="urn:microsoft.com/office/officeart/2005/8/layout/orgChart1"/>
+    <dgm:cxn modelId="{9EDC06D3-D746-4309-9FB5-F60FCA4C907C}" type="presOf" srcId="{375C6F4F-B078-4910-8A15-9CB4485DC976}" destId="{C9F1CEB9-AB9A-414D-9E08-D336B4FC5EC8}" srcOrd="0" destOrd="0" presId="urn:microsoft.com/office/officeart/2005/8/layout/orgChart1"/>
+    <dgm:cxn modelId="{F3CC5382-AE46-4F6A-A0D2-8AFA2CFBDF22}" type="presOf" srcId="{9B9DB400-7285-405A-AE13-0A6402715DA9}" destId="{B6747F2A-1C55-4B89-9D32-7D1473C5D57B}" srcOrd="0" destOrd="0" presId="urn:microsoft.com/office/officeart/2005/8/layout/orgChart1"/>
+    <dgm:cxn modelId="{4B354948-4CFC-496E-9540-4F23BA6EB874}" type="presOf" srcId="{30F4ABA7-FDB5-4CDF-B125-2AEC84027E94}" destId="{0B51B7CD-BE7A-4864-8B85-3FF3BFE6FA56}" srcOrd="1" destOrd="0" presId="urn:microsoft.com/office/officeart/2005/8/layout/orgChart1"/>
+    <dgm:cxn modelId="{9DB5718F-A152-43B3-BF8B-86EA1B9D65F4}" type="presOf" srcId="{9BEF972A-F1E5-446B-9554-C9212AB8B8B6}" destId="{11FE1CBF-2CB7-4031-8436-C3504215CB69}" srcOrd="0" destOrd="0" presId="urn:microsoft.com/office/officeart/2005/8/layout/orgChart1"/>
+    <dgm:cxn modelId="{4049F03E-0B66-4698-8CD6-1C4AF832A57B}" type="presOf" srcId="{03D32499-8DA0-4317-B59B-65C18C7B462A}" destId="{66453836-2291-4275-A576-73970BA806E4}" srcOrd="0" destOrd="0" presId="urn:microsoft.com/office/officeart/2005/8/layout/orgChart1"/>
+    <dgm:cxn modelId="{A0E2BC9C-3516-4BDD-B713-02384CD2BFC3}" type="presOf" srcId="{B25E764E-003D-47D9-A76C-9DAE2B7E5206}" destId="{1AFE13FC-2CCB-4192-8DCE-5B7C91A4C47C}" srcOrd="0" destOrd="0" presId="urn:microsoft.com/office/officeart/2005/8/layout/orgChart1"/>
+    <dgm:cxn modelId="{B77D9389-2261-4DB1-A817-50E5112176D9}" type="presOf" srcId="{30F4ABA7-FDB5-4CDF-B125-2AEC84027E94}" destId="{050A0A7B-6714-49FD-B3BE-3B1F986CFB61}" srcOrd="0" destOrd="0" presId="urn:microsoft.com/office/officeart/2005/8/layout/orgChart1"/>
+    <dgm:cxn modelId="{66B7BE87-BDA8-4914-9695-C8963FBA897D}" type="presOf" srcId="{D9C7B4A5-B0FA-4052-8120-F171DFA59779}" destId="{9274CECB-F814-4F47-BE02-29D9BA76AEA7}" srcOrd="1" destOrd="0" presId="urn:microsoft.com/office/officeart/2005/8/layout/orgChart1"/>
+    <dgm:cxn modelId="{21089F73-C159-4F80-ABA3-BBFD96259181}" type="presOf" srcId="{DD147082-C17A-41EE-A379-11AE1325EEA3}" destId="{267E9214-4A7D-40E4-B1BF-9DE9319ECDC0}" srcOrd="0" destOrd="0" presId="urn:microsoft.com/office/officeart/2005/8/layout/orgChart1"/>
+    <dgm:cxn modelId="{6890DD11-A644-4285-9A4E-01D15FEA3E78}" type="presOf" srcId="{68E6DC09-98A0-4EF3-907D-8FF3DF064A03}" destId="{B1E2BACE-39A2-4C72-A3C1-0DD82EF3BC40}" srcOrd="0" destOrd="0" presId="urn:microsoft.com/office/officeart/2005/8/layout/orgChart1"/>
+    <dgm:cxn modelId="{D5F0A8AE-A96C-4348-974A-A2FD3DE13E3C}" type="presOf" srcId="{F311CCBA-E5D9-40B5-A057-51C735C00BC7}" destId="{5B859EF7-8F73-49F3-8661-59FF23D9A644}" srcOrd="0" destOrd="0" presId="urn:microsoft.com/office/officeart/2005/8/layout/orgChart1"/>
     <dgm:cxn modelId="{6A538CE5-A3D3-4572-A770-EE8786A02EDA}" srcId="{20AF5127-C745-4B6B-A8A0-A81CABC3D7D8}" destId="{375C6F4F-B078-4910-8A15-9CB4485DC976}" srcOrd="1" destOrd="0" parTransId="{9BEF972A-F1E5-446B-9554-C9212AB8B8B6}" sibTransId="{B8CF9E18-B785-44DB-BA52-7011FD9C774A}"/>
+    <dgm:cxn modelId="{5BBFB5DB-963F-4886-9559-8580D8AA464A}" type="presOf" srcId="{B25E764E-003D-47D9-A76C-9DAE2B7E5206}" destId="{588FAE6D-2AEB-47BC-ABBE-910D6FCFBB81}" srcOrd="1" destOrd="0" presId="urn:microsoft.com/office/officeart/2005/8/layout/orgChart1"/>
     <dgm:cxn modelId="{58055164-A7E4-40FE-A51B-C07B19C3CB53}" srcId="{30F4ABA7-FDB5-4CDF-B125-2AEC84027E94}" destId="{9B9DB400-7285-405A-AE13-0A6402715DA9}" srcOrd="0" destOrd="0" parTransId="{E8A06768-27C5-47DA-847F-304A1E4C6A76}" sibTransId="{417C8983-66AC-4CDB-AEAD-79DEFE0D726D}"/>
     <dgm:cxn modelId="{B5668585-DFF9-4A42-A18D-12457A231546}" srcId="{D9C7B4A5-B0FA-4052-8120-F171DFA59779}" destId="{20AF5127-C745-4B6B-A8A0-A81CABC3D7D8}" srcOrd="0" destOrd="0" parTransId="{FF8FA1AC-E7E6-49BE-B8BB-355A46A37B4B}" sibTransId="{34FE5363-E293-4753-9854-513ED009B7B8}"/>
     <dgm:cxn modelId="{999C120E-78BD-4CA4-820F-6883BF6E32B0}" srcId="{A7B3B6F7-61D3-4B84-83D0-EFEEDF5A3952}" destId="{30F4ABA7-FDB5-4CDF-B125-2AEC84027E94}" srcOrd="1" destOrd="0" parTransId="{7703B1A6-49E4-41DB-9FFC-3F15001B57C3}" sibTransId="{34B92580-8A7D-4C6E-B987-1CF634F45D5B}"/>
     <dgm:cxn modelId="{759437EA-3BEA-4697-B4C3-C1347396536C}" srcId="{A7B3B6F7-61D3-4B84-83D0-EFEEDF5A3952}" destId="{03D32499-8DA0-4317-B59B-65C18C7B462A}" srcOrd="0" destOrd="0" parTransId="{79E17403-2E73-45FC-97A0-0B9E3FB58AAE}" sibTransId="{1811FD9A-9572-46ED-B371-7E74A87AD837}"/>
     <dgm:cxn modelId="{A9A32847-CE93-4AA1-A6E1-5B90C0DD7B43}" srcId="{D9C7B4A5-B0FA-4052-8120-F171DFA59779}" destId="{05D72BCA-7F1D-4876-84B8-9EA7053B98DC}" srcOrd="3" destOrd="0" parTransId="{DD147082-C17A-41EE-A379-11AE1325EEA3}" sibTransId="{2AD5936D-CB3C-4886-BE4B-35A598DD9A6F}"/>
-    <dgm:cxn modelId="{A0EA77B0-485A-48BE-BC09-2B3F760B03FB}" type="presOf" srcId="{CCC398D6-EDC5-4FD5-A79C-45EB85ED412E}" destId="{82951BFA-D525-4177-8C47-5A089AFA2577}" srcOrd="0" destOrd="0" presId="urn:microsoft.com/office/officeart/2005/8/layout/orgChart1"/>
-    <dgm:cxn modelId="{0097D9F9-F81A-40CE-9675-AE7B8CF2A0D5}" type="presOf" srcId="{20AF5127-C745-4B6B-A8A0-A81CABC3D7D8}" destId="{CECFA884-7875-427A-A399-B72EBD727781}" srcOrd="1" destOrd="0" presId="urn:microsoft.com/office/officeart/2005/8/layout/orgChart1"/>
-    <dgm:cxn modelId="{6FA73807-0117-4325-8D91-A1CA85B4C392}" type="presOf" srcId="{D9C7B4A5-B0FA-4052-8120-F171DFA59779}" destId="{8A53AE8F-22DC-4E0D-AFD3-759CC7606653}" srcOrd="0" destOrd="0" presId="urn:microsoft.com/office/officeart/2005/8/layout/orgChart1"/>
-    <dgm:cxn modelId="{6218AC38-1470-4A2C-B1B3-7882650C7566}" type="presOf" srcId="{839F3943-5D89-4446-B262-88249A13A3AB}" destId="{9ED75BF7-457D-4CDF-B844-D1DA3C59AF7B}" srcOrd="1" destOrd="0" presId="urn:microsoft.com/office/officeart/2005/8/layout/orgChart1"/>
-    <dgm:cxn modelId="{17F67F0B-B363-40B8-8391-4E601C73D72E}" type="presOf" srcId="{DD147082-C17A-41EE-A379-11AE1325EEA3}" destId="{267E9214-4A7D-40E4-B1BF-9DE9319ECDC0}" srcOrd="0" destOrd="0" presId="urn:microsoft.com/office/officeart/2005/8/layout/orgChart1"/>
+    <dgm:cxn modelId="{54C67A24-8BEC-42F0-9D1A-83AC5E4E145D}" type="presOf" srcId="{A7B3B6F7-61D3-4B84-83D0-EFEEDF5A3952}" destId="{2EAEC946-32FD-4F1B-8276-2712DAFA2579}" srcOrd="1" destOrd="0" presId="urn:microsoft.com/office/officeart/2005/8/layout/orgChart1"/>
+    <dgm:cxn modelId="{554883BE-D701-4442-846A-3ABE74758B89}" type="presOf" srcId="{D259B0C3-1EC8-4882-9D6B-EAC4CAD02665}" destId="{2EAE1F37-95BE-4BE6-8A7D-0F7BBA7BD27A}" srcOrd="0" destOrd="0" presId="urn:microsoft.com/office/officeart/2005/8/layout/orgChart1"/>
+    <dgm:cxn modelId="{EE88A505-558D-4ED4-8152-D9D54DC531A3}" type="presOf" srcId="{05D72BCA-7F1D-4876-84B8-9EA7053B98DC}" destId="{96B560DD-0A30-437E-A854-4EF9E5F77D95}" srcOrd="1" destOrd="0" presId="urn:microsoft.com/office/officeart/2005/8/layout/orgChart1"/>
+    <dgm:cxn modelId="{5AAD6C09-EE68-46B9-BE6F-EEA299B0717C}" type="presOf" srcId="{FF8FA1AC-E7E6-49BE-B8BB-355A46A37B4B}" destId="{534EED15-C0FE-4833-96D3-933B375C2C2E}" srcOrd="0" destOrd="0" presId="urn:microsoft.com/office/officeart/2005/8/layout/orgChart1"/>
     <dgm:cxn modelId="{7E4402A9-773C-4DEC-B1BE-2AE08852D0AD}" srcId="{4E158540-1499-40D5-BC93-1080107AC025}" destId="{D9C7B4A5-B0FA-4052-8120-F171DFA59779}" srcOrd="0" destOrd="0" parTransId="{358EF518-BED9-4CF1-8860-5067232D7FC2}" sibTransId="{28A36FA6-20F5-431E-BD79-05EE4B3C9BFC}"/>
-    <dgm:cxn modelId="{646ED33E-AB54-421E-86B6-9750E5721F9E}" type="presOf" srcId="{68E6DC09-98A0-4EF3-907D-8FF3DF064A03}" destId="{B1E2BACE-39A2-4C72-A3C1-0DD82EF3BC40}" srcOrd="0" destOrd="0" presId="urn:microsoft.com/office/officeart/2005/8/layout/orgChart1"/>
+    <dgm:cxn modelId="{EBE1F388-174F-45F9-BFEE-BE9F8E84FBE8}" type="presOf" srcId="{839F3943-5D89-4446-B262-88249A13A3AB}" destId="{F20D1467-E941-42D2-A53B-D9E216583F5D}" srcOrd="0" destOrd="0" presId="urn:microsoft.com/office/officeart/2005/8/layout/orgChart1"/>
     <dgm:cxn modelId="{61D48387-F5CB-4DB8-8913-8E3F1CC49DBD}" srcId="{D9C7B4A5-B0FA-4052-8120-F171DFA59779}" destId="{A7B3B6F7-61D3-4B84-83D0-EFEEDF5A3952}" srcOrd="1" destOrd="0" parTransId="{68E6DC09-98A0-4EF3-907D-8FF3DF064A03}" sibTransId="{2C044CE5-4E33-41DB-98BC-63ED8E4ACA72}"/>
-    <dgm:cxn modelId="{D6F0B59E-36B5-437D-ADD0-EEB09881B271}" type="presOf" srcId="{1AD659A6-5E61-4B61-9D2A-C0238385CEC5}" destId="{FE499601-91D3-4068-9B90-BFCBE94814BE}" srcOrd="0" destOrd="0" presId="urn:microsoft.com/office/officeart/2005/8/layout/orgChart1"/>
-    <dgm:cxn modelId="{314EE6F3-EED1-4775-B14C-7ECAC44FC4EB}" type="presOf" srcId="{79E17403-2E73-45FC-97A0-0B9E3FB58AAE}" destId="{7E90716E-BB45-42BB-91EB-0805246CD2A1}" srcOrd="0" destOrd="0" presId="urn:microsoft.com/office/officeart/2005/8/layout/orgChart1"/>
-    <dgm:cxn modelId="{50F75FB7-1B80-4C9C-A264-0832667E7DE2}" type="presOf" srcId="{E8A06768-27C5-47DA-847F-304A1E4C6A76}" destId="{4DDFC2DE-53AA-4962-B8DF-1B9FDA0D929C}" srcOrd="0" destOrd="0" presId="urn:microsoft.com/office/officeart/2005/8/layout/orgChart1"/>
-    <dgm:cxn modelId="{3B0A805D-9B55-44C7-B72D-4DB1C4DC5CE5}" type="presOf" srcId="{375C6F4F-B078-4910-8A15-9CB4485DC976}" destId="{C9F1CEB9-AB9A-414D-9E08-D336B4FC5EC8}" srcOrd="0" destOrd="0" presId="urn:microsoft.com/office/officeart/2005/8/layout/orgChart1"/>
-    <dgm:cxn modelId="{5F9F24EA-D4E5-43AD-B07B-B91B827185D7}" type="presOf" srcId="{9BEF972A-F1E5-446B-9554-C9212AB8B8B6}" destId="{11FE1CBF-2CB7-4031-8436-C3504215CB69}" srcOrd="0" destOrd="0" presId="urn:microsoft.com/office/officeart/2005/8/layout/orgChart1"/>
-    <dgm:cxn modelId="{1A1FD3EF-7203-4241-A05E-A704DF88695A}" type="presOf" srcId="{7703B1A6-49E4-41DB-9FFC-3F15001B57C3}" destId="{E511D99B-6583-480D-9631-CCD56202EAD6}" srcOrd="0" destOrd="0" presId="urn:microsoft.com/office/officeart/2005/8/layout/orgChart1"/>
-    <dgm:cxn modelId="{E352CAF6-89FB-4110-B7D7-81BF75B1E5ED}" type="presOf" srcId="{03D32499-8DA0-4317-B59B-65C18C7B462A}" destId="{EC68DCB6-9EE1-4C2D-985A-E71F44800F0F}" srcOrd="1" destOrd="0" presId="urn:microsoft.com/office/officeart/2005/8/layout/orgChart1"/>
-    <dgm:cxn modelId="{933471B1-B696-4003-A3D4-F6A1C1239927}" type="presOf" srcId="{FF8FA1AC-E7E6-49BE-B8BB-355A46A37B4B}" destId="{534EED15-C0FE-4833-96D3-933B375C2C2E}" srcOrd="0" destOrd="0" presId="urn:microsoft.com/office/officeart/2005/8/layout/orgChart1"/>
-    <dgm:cxn modelId="{3D620785-79B9-43B4-B4AB-99D225FED6E0}" type="presOf" srcId="{B25E764E-003D-47D9-A76C-9DAE2B7E5206}" destId="{588FAE6D-2AEB-47BC-ABBE-910D6FCFBB81}" srcOrd="1" destOrd="0" presId="urn:microsoft.com/office/officeart/2005/8/layout/orgChart1"/>
-    <dgm:cxn modelId="{3BF31D45-0951-4E67-BD2B-163D1C2A8264}" type="presOf" srcId="{839F3943-5D89-4446-B262-88249A13A3AB}" destId="{F20D1467-E941-42D2-A53B-D9E216583F5D}" srcOrd="0" destOrd="0" presId="urn:microsoft.com/office/officeart/2005/8/layout/orgChart1"/>
-    <dgm:cxn modelId="{5071BBA9-14D3-4BD3-AA66-E5509A150C2F}" type="presOf" srcId="{4E158540-1499-40D5-BC93-1080107AC025}" destId="{2BF0AACD-DD2A-4600-B76A-F398DB70EA08}" srcOrd="0" destOrd="0" presId="urn:microsoft.com/office/officeart/2005/8/layout/orgChart1"/>
-    <dgm:cxn modelId="{440ECB97-EA3F-4369-8015-392E63EE00FE}" type="presOf" srcId="{30F4ABA7-FDB5-4CDF-B125-2AEC84027E94}" destId="{0B51B7CD-BE7A-4864-8B85-3FF3BFE6FA56}" srcOrd="1" destOrd="0" presId="urn:microsoft.com/office/officeart/2005/8/layout/orgChart1"/>
-    <dgm:cxn modelId="{ABEAF012-2089-468E-BC20-2F7AD8E8EF3A}" type="presOf" srcId="{D9C7B4A5-B0FA-4052-8120-F171DFA59779}" destId="{9274CECB-F814-4F47-BE02-29D9BA76AEA7}" srcOrd="1" destOrd="0" presId="urn:microsoft.com/office/officeart/2005/8/layout/orgChart1"/>
-    <dgm:cxn modelId="{267B5FD7-4085-4049-874D-D9BE68042AD8}" type="presOf" srcId="{CE8B5543-419B-4A7B-9608-16066F5BD2C1}" destId="{67C92582-CF49-4071-AECD-8B2E62B7366E}" srcOrd="0" destOrd="0" presId="urn:microsoft.com/office/officeart/2005/8/layout/orgChart1"/>
+    <dgm:cxn modelId="{70F1D39C-6085-4FB8-B6AC-A01FD20A58EC}" type="presOf" srcId="{CCC398D6-EDC5-4FD5-A79C-45EB85ED412E}" destId="{82951BFA-D525-4177-8C47-5A089AFA2577}" srcOrd="0" destOrd="0" presId="urn:microsoft.com/office/officeart/2005/8/layout/orgChart1"/>
+    <dgm:cxn modelId="{A82D017C-6B78-45A6-A5BA-62089A814E32}" type="presOf" srcId="{4E158540-1499-40D5-BC93-1080107AC025}" destId="{2BF0AACD-DD2A-4600-B76A-F398DB70EA08}" srcOrd="0" destOrd="0" presId="urn:microsoft.com/office/officeart/2005/8/layout/orgChart1"/>
+    <dgm:cxn modelId="{430C3FF9-5D84-4BB2-B95B-5F6E591FD285}" type="presOf" srcId="{A7B3B6F7-61D3-4B84-83D0-EFEEDF5A3952}" destId="{EDBC6CDB-2939-45A7-AADA-B48A8DDE1030}" srcOrd="0" destOrd="0" presId="urn:microsoft.com/office/officeart/2005/8/layout/orgChart1"/>
+    <dgm:cxn modelId="{F8B2E400-DADE-4AC1-AD6E-3241F9C04792}" type="presOf" srcId="{1AD659A6-5E61-4B61-9D2A-C0238385CEC5}" destId="{FE499601-91D3-4068-9B90-BFCBE94814BE}" srcOrd="0" destOrd="0" presId="urn:microsoft.com/office/officeart/2005/8/layout/orgChart1"/>
+    <dgm:cxn modelId="{1386512B-BE41-4E9B-B849-F2FEA64A7438}" type="presOf" srcId="{05D72BCA-7F1D-4876-84B8-9EA7053B98DC}" destId="{10509F37-42B2-4704-9891-FA37C2254851}" srcOrd="0" destOrd="0" presId="urn:microsoft.com/office/officeart/2005/8/layout/orgChart1"/>
+    <dgm:cxn modelId="{E206A737-D7B7-44A0-9CDE-39B44C846A50}" type="presOf" srcId="{CE8B5543-419B-4A7B-9608-16066F5BD2C1}" destId="{67C92582-CF49-4071-AECD-8B2E62B7366E}" srcOrd="0" destOrd="0" presId="urn:microsoft.com/office/officeart/2005/8/layout/orgChart1"/>
+    <dgm:cxn modelId="{C7984641-7541-4262-869B-7BE58EC21F0C}" type="presOf" srcId="{E8A06768-27C5-47DA-847F-304A1E4C6A76}" destId="{4DDFC2DE-53AA-4962-B8DF-1B9FDA0D929C}" srcOrd="0" destOrd="0" presId="urn:microsoft.com/office/officeart/2005/8/layout/orgChart1"/>
+    <dgm:cxn modelId="{2A6C6616-FED3-45D6-A6B8-A585C8423ACF}" type="presOf" srcId="{D9C7B4A5-B0FA-4052-8120-F171DFA59779}" destId="{8A53AE8F-22DC-4E0D-AFD3-759CC7606653}" srcOrd="0" destOrd="0" presId="urn:microsoft.com/office/officeart/2005/8/layout/orgChart1"/>
+    <dgm:cxn modelId="{932A43C9-E996-4DAB-9038-E3C666401C31}" type="presOf" srcId="{03D32499-8DA0-4317-B59B-65C18C7B462A}" destId="{EC68DCB6-9EE1-4C2D-985A-E71F44800F0F}" srcOrd="1" destOrd="0" presId="urn:microsoft.com/office/officeart/2005/8/layout/orgChart1"/>
+    <dgm:cxn modelId="{04902DB6-7A9E-4E3F-820F-65EE691A4F0F}" type="presOf" srcId="{839F3943-5D89-4446-B262-88249A13A3AB}" destId="{9ED75BF7-457D-4CDF-B844-D1DA3C59AF7B}" srcOrd="1" destOrd="0" presId="urn:microsoft.com/office/officeart/2005/8/layout/orgChart1"/>
     <dgm:cxn modelId="{035D85A4-7B7C-4D6F-B6DD-352940ACE15A}" srcId="{05D72BCA-7F1D-4876-84B8-9EA7053B98DC}" destId="{B25E764E-003D-47D9-A76C-9DAE2B7E5206}" srcOrd="0" destOrd="0" parTransId="{D259B0C3-1EC8-4882-9D6B-EAC4CAD02665}" sibTransId="{627E1513-9252-4705-8508-E6D950E3439D}"/>
     <dgm:cxn modelId="{AA726870-46F2-44BC-B25E-45588258DB7B}" srcId="{20AF5127-C745-4B6B-A8A0-A81CABC3D7D8}" destId="{839F3943-5D89-4446-B262-88249A13A3AB}" srcOrd="0" destOrd="0" parTransId="{1AD659A6-5E61-4B61-9D2A-C0238385CEC5}" sibTransId="{82C4D139-C1D1-4B66-8FEB-970DDAA30FA1}"/>
-    <dgm:cxn modelId="{02856A96-833C-4A87-B82D-CDF15D9FDCA2}" type="presParOf" srcId="{2BF0AACD-DD2A-4600-B76A-F398DB70EA08}" destId="{577666CB-6C2D-4C18-B3E6-EC011406E995}" srcOrd="0" destOrd="0" presId="urn:microsoft.com/office/officeart/2005/8/layout/orgChart1"/>
-    <dgm:cxn modelId="{38412C26-D1BD-4237-B1AE-A403E35CC938}" type="presParOf" srcId="{577666CB-6C2D-4C18-B3E6-EC011406E995}" destId="{3DD5F41F-7422-434B-A0C1-749A8D886957}" srcOrd="0" destOrd="0" presId="urn:microsoft.com/office/officeart/2005/8/layout/orgChart1"/>
-    <dgm:cxn modelId="{DFC343EA-AEAC-4D9F-B822-CBB12AA37B27}" type="presParOf" srcId="{3DD5F41F-7422-434B-A0C1-749A8D886957}" destId="{8A53AE8F-22DC-4E0D-AFD3-759CC7606653}" srcOrd="0" destOrd="0" presId="urn:microsoft.com/office/officeart/2005/8/layout/orgChart1"/>
-    <dgm:cxn modelId="{990DE801-DF8B-4DA7-BD05-1A1A2512E00C}" type="presParOf" srcId="{3DD5F41F-7422-434B-A0C1-749A8D886957}" destId="{9274CECB-F814-4F47-BE02-29D9BA76AEA7}" srcOrd="1" destOrd="0" presId="urn:microsoft.com/office/officeart/2005/8/layout/orgChart1"/>
-    <dgm:cxn modelId="{984D9F91-88B2-47CD-A02E-F0572863B008}" type="presParOf" srcId="{577666CB-6C2D-4C18-B3E6-EC011406E995}" destId="{8C249A7E-8C6D-4D2D-95BB-E99511E8B7AC}" srcOrd="1" destOrd="0" presId="urn:microsoft.com/office/officeart/2005/8/layout/orgChart1"/>
-    <dgm:cxn modelId="{9589C844-1B06-4219-85EB-276165174177}" type="presParOf" srcId="{8C249A7E-8C6D-4D2D-95BB-E99511E8B7AC}" destId="{534EED15-C0FE-4833-96D3-933B375C2C2E}" srcOrd="0" destOrd="0" presId="urn:microsoft.com/office/officeart/2005/8/layout/orgChart1"/>
-    <dgm:cxn modelId="{317043B0-8C90-4B88-9898-A49F2A8AB0CE}" type="presParOf" srcId="{8C249A7E-8C6D-4D2D-95BB-E99511E8B7AC}" destId="{82CBE565-C4F0-48C4-AED5-A2EBEB3190EF}" srcOrd="1" destOrd="0" presId="urn:microsoft.com/office/officeart/2005/8/layout/orgChart1"/>
-    <dgm:cxn modelId="{2192E35E-1125-4AAD-940D-318B5AC51F84}" type="presParOf" srcId="{82CBE565-C4F0-48C4-AED5-A2EBEB3190EF}" destId="{93CF8AF6-36FC-4706-9BA5-41FDFA3AEC32}" srcOrd="0" destOrd="0" presId="urn:microsoft.com/office/officeart/2005/8/layout/orgChart1"/>
-    <dgm:cxn modelId="{154676DE-1833-4834-9285-47A653E20F38}" type="presParOf" srcId="{93CF8AF6-36FC-4706-9BA5-41FDFA3AEC32}" destId="{B7D8644F-F3D7-433E-8BF3-1D7DD8C99872}" srcOrd="0" destOrd="0" presId="urn:microsoft.com/office/officeart/2005/8/layout/orgChart1"/>
-    <dgm:cxn modelId="{730CB3FA-21C1-4725-92DB-509974FDB856}" type="presParOf" srcId="{93CF8AF6-36FC-4706-9BA5-41FDFA3AEC32}" destId="{CECFA884-7875-427A-A399-B72EBD727781}" srcOrd="1" destOrd="0" presId="urn:microsoft.com/office/officeart/2005/8/layout/orgChart1"/>
-    <dgm:cxn modelId="{BF54EB7A-8C7D-4DB9-BEAC-927FCA167BD4}" type="presParOf" srcId="{82CBE565-C4F0-48C4-AED5-A2EBEB3190EF}" destId="{02903230-7132-4E05-B599-4FCD013B20D3}" srcOrd="1" destOrd="0" presId="urn:microsoft.com/office/officeart/2005/8/layout/orgChart1"/>
-    <dgm:cxn modelId="{974B5EF2-1B2E-4EA7-8E83-DEACCBE43D67}" type="presParOf" srcId="{02903230-7132-4E05-B599-4FCD013B20D3}" destId="{FE499601-91D3-4068-9B90-BFCBE94814BE}" srcOrd="0" destOrd="0" presId="urn:microsoft.com/office/officeart/2005/8/layout/orgChart1"/>
-    <dgm:cxn modelId="{B306980D-91E6-4A78-B364-B85E33785704}" type="presParOf" srcId="{02903230-7132-4E05-B599-4FCD013B20D3}" destId="{97E4AAED-6923-468D-8754-8C5400AEA705}" srcOrd="1" destOrd="0" presId="urn:microsoft.com/office/officeart/2005/8/layout/orgChart1"/>
-    <dgm:cxn modelId="{6A1FFBD4-3E6E-4D54-A159-8413F38AA8F0}" type="presParOf" srcId="{97E4AAED-6923-468D-8754-8C5400AEA705}" destId="{4E15EFEC-04A6-4F4C-AB75-95ED54887456}" srcOrd="0" destOrd="0" presId="urn:microsoft.com/office/officeart/2005/8/layout/orgChart1"/>
-    <dgm:cxn modelId="{D6220D7B-BAAE-4C69-81C5-FA56319730C7}" type="presParOf" srcId="{4E15EFEC-04A6-4F4C-AB75-95ED54887456}" destId="{F20D1467-E941-42D2-A53B-D9E216583F5D}" srcOrd="0" destOrd="0" presId="urn:microsoft.com/office/officeart/2005/8/layout/orgChart1"/>
-    <dgm:cxn modelId="{A2B67074-7088-42B3-8585-BCDBBFE52519}" type="presParOf" srcId="{4E15EFEC-04A6-4F4C-AB75-95ED54887456}" destId="{9ED75BF7-457D-4CDF-B844-D1DA3C59AF7B}" srcOrd="1" destOrd="0" presId="urn:microsoft.com/office/officeart/2005/8/layout/orgChart1"/>
-    <dgm:cxn modelId="{6D001278-0137-4DA0-9404-84C312C2EDA6}" type="presParOf" srcId="{97E4AAED-6923-468D-8754-8C5400AEA705}" destId="{7FF7AD1A-88FD-4E2A-B0C4-3EB386117756}" srcOrd="1" destOrd="0" presId="urn:microsoft.com/office/officeart/2005/8/layout/orgChart1"/>
-    <dgm:cxn modelId="{03BBB5CD-F47C-48B5-B727-F0B3CFBC49DC}" type="presParOf" srcId="{97E4AAED-6923-468D-8754-8C5400AEA705}" destId="{E08672DD-65A0-4A6D-8370-D54F88A504BA}" srcOrd="2" destOrd="0" presId="urn:microsoft.com/office/officeart/2005/8/layout/orgChart1"/>
-    <dgm:cxn modelId="{4125812C-AE24-466A-A7C2-7CC2B090553E}" type="presParOf" srcId="{02903230-7132-4E05-B599-4FCD013B20D3}" destId="{11FE1CBF-2CB7-4031-8436-C3504215CB69}" srcOrd="2" destOrd="0" presId="urn:microsoft.com/office/officeart/2005/8/layout/orgChart1"/>
-    <dgm:cxn modelId="{66272773-BCEB-4F9E-AED3-FDAFAD5EA375}" type="presParOf" srcId="{02903230-7132-4E05-B599-4FCD013B20D3}" destId="{1A17842D-A1EC-407C-AB62-1A0BBD85422F}" srcOrd="3" destOrd="0" presId="urn:microsoft.com/office/officeart/2005/8/layout/orgChart1"/>
-    <dgm:cxn modelId="{39D69F83-2F66-4918-8717-A330F510A2F2}" type="presParOf" srcId="{1A17842D-A1EC-407C-AB62-1A0BBD85422F}" destId="{8C73C41A-22F1-4112-A1A6-4D3CE0A426FA}" srcOrd="0" destOrd="0" presId="urn:microsoft.com/office/officeart/2005/8/layout/orgChart1"/>
-    <dgm:cxn modelId="{6018E28D-8332-4180-BEF6-7E6A25E420C7}" type="presParOf" srcId="{8C73C41A-22F1-4112-A1A6-4D3CE0A426FA}" destId="{C9F1CEB9-AB9A-414D-9E08-D336B4FC5EC8}" srcOrd="0" destOrd="0" presId="urn:microsoft.com/office/officeart/2005/8/layout/orgChart1"/>
-    <dgm:cxn modelId="{87A3EB87-725B-4A1F-BC45-DB8F9FBEB25C}" type="presParOf" srcId="{8C73C41A-22F1-4112-A1A6-4D3CE0A426FA}" destId="{CEDBC27E-D5D3-4BD2-B36F-5BAD86CF8520}" srcOrd="1" destOrd="0" presId="urn:microsoft.com/office/officeart/2005/8/layout/orgChart1"/>
-    <dgm:cxn modelId="{CE494F1D-818F-47A6-B0DF-360EF1DF64E6}" type="presParOf" srcId="{1A17842D-A1EC-407C-AB62-1A0BBD85422F}" destId="{9522CCB1-D0A5-4095-BEED-703259B92BA2}" srcOrd="1" destOrd="0" presId="urn:microsoft.com/office/officeart/2005/8/layout/orgChart1"/>
-    <dgm:cxn modelId="{F2313CAE-5652-4383-A19F-E7972150C7B2}" type="presParOf" srcId="{1A17842D-A1EC-407C-AB62-1A0BBD85422F}" destId="{2F4538FA-66B8-4216-976A-A89F8C719B18}" srcOrd="2" destOrd="0" presId="urn:microsoft.com/office/officeart/2005/8/layout/orgChart1"/>
-    <dgm:cxn modelId="{C9CCCC4B-E80F-46AA-BCEE-A90DCD6FF963}" type="presParOf" srcId="{02903230-7132-4E05-B599-4FCD013B20D3}" destId="{67C92582-CF49-4071-AECD-8B2E62B7366E}" srcOrd="4" destOrd="0" presId="urn:microsoft.com/office/officeart/2005/8/layout/orgChart1"/>
-    <dgm:cxn modelId="{5B194FBD-79AF-4B1F-99C6-9A933EF39DED}" type="presParOf" srcId="{02903230-7132-4E05-B599-4FCD013B20D3}" destId="{15EBB49F-6051-4166-AD86-B6FF596CED38}" srcOrd="5" destOrd="0" presId="urn:microsoft.com/office/officeart/2005/8/layout/orgChart1"/>
-    <dgm:cxn modelId="{DAB23FA8-3421-420B-A789-5F104BC8EBD9}" type="presParOf" srcId="{15EBB49F-6051-4166-AD86-B6FF596CED38}" destId="{E9E10359-5575-4397-8A27-A77FBC8224C5}" srcOrd="0" destOrd="0" presId="urn:microsoft.com/office/officeart/2005/8/layout/orgChart1"/>
-    <dgm:cxn modelId="{CFFBD580-5FAC-4666-B641-AE158EBAE0DE}" type="presParOf" srcId="{E9E10359-5575-4397-8A27-A77FBC8224C5}" destId="{5B859EF7-8F73-49F3-8661-59FF23D9A644}" srcOrd="0" destOrd="0" presId="urn:microsoft.com/office/officeart/2005/8/layout/orgChart1"/>
-    <dgm:cxn modelId="{0936CB5B-DD98-439E-9DA8-FF6CC119331A}" type="presParOf" srcId="{E9E10359-5575-4397-8A27-A77FBC8224C5}" destId="{124333C0-08B6-4FEB-8528-122AF03CFAAD}" srcOrd="1" destOrd="0" presId="urn:microsoft.com/office/officeart/2005/8/layout/orgChart1"/>
-    <dgm:cxn modelId="{5317ACF1-071B-48E1-B8C9-4540157EFD74}" type="presParOf" srcId="{15EBB49F-6051-4166-AD86-B6FF596CED38}" destId="{8CA6ABF7-FD9D-4131-9193-3110B8EFFD2C}" srcOrd="1" destOrd="0" presId="urn:microsoft.com/office/officeart/2005/8/layout/orgChart1"/>
-    <dgm:cxn modelId="{F5562BCE-B411-488E-9ADF-464CC3A24EBF}" type="presParOf" srcId="{15EBB49F-6051-4166-AD86-B6FF596CED38}" destId="{9A99F518-1438-436F-ABE5-07A37A67AB12}" srcOrd="2" destOrd="0" presId="urn:microsoft.com/office/officeart/2005/8/layout/orgChart1"/>
-    <dgm:cxn modelId="{A4479536-CD45-4D33-9880-FFD03E24AF5A}" type="presParOf" srcId="{82CBE565-C4F0-48C4-AED5-A2EBEB3190EF}" destId="{C89FD5F2-1320-485D-ABF1-356FAC6FB585}" srcOrd="2" destOrd="0" presId="urn:microsoft.com/office/officeart/2005/8/layout/orgChart1"/>
-    <dgm:cxn modelId="{E3D5A666-BEDE-4764-BBD7-E18AEC9DD8F3}" type="presParOf" srcId="{8C249A7E-8C6D-4D2D-95BB-E99511E8B7AC}" destId="{B1E2BACE-39A2-4C72-A3C1-0DD82EF3BC40}" srcOrd="2" destOrd="0" presId="urn:microsoft.com/office/officeart/2005/8/layout/orgChart1"/>
-    <dgm:cxn modelId="{E0EC6CD0-5184-41F4-BE2B-331556573E55}" type="presParOf" srcId="{8C249A7E-8C6D-4D2D-95BB-E99511E8B7AC}" destId="{6B7ED3D1-A676-4247-A748-42F1960072FB}" srcOrd="3" destOrd="0" presId="urn:microsoft.com/office/officeart/2005/8/layout/orgChart1"/>
-    <dgm:cxn modelId="{CA95B806-313F-4F27-9664-BCE38EAFCEDF}" type="presParOf" srcId="{6B7ED3D1-A676-4247-A748-42F1960072FB}" destId="{AE1F045A-8A82-4C1B-B765-D9180D82C840}" srcOrd="0" destOrd="0" presId="urn:microsoft.com/office/officeart/2005/8/layout/orgChart1"/>
-    <dgm:cxn modelId="{917E8454-6B0A-42A8-BB67-EEFB4661645D}" type="presParOf" srcId="{AE1F045A-8A82-4C1B-B765-D9180D82C840}" destId="{EDBC6CDB-2939-45A7-AADA-B48A8DDE1030}" srcOrd="0" destOrd="0" presId="urn:microsoft.com/office/officeart/2005/8/layout/orgChart1"/>
-    <dgm:cxn modelId="{F25145C7-4539-4A66-BD5D-456AA5139AF9}" type="presParOf" srcId="{AE1F045A-8A82-4C1B-B765-D9180D82C840}" destId="{2EAEC946-32FD-4F1B-8276-2712DAFA2579}" srcOrd="1" destOrd="0" presId="urn:microsoft.com/office/officeart/2005/8/layout/orgChart1"/>
-    <dgm:cxn modelId="{0A949D2F-3DF2-4772-A5D2-55A3AB15A1C8}" type="presParOf" srcId="{6B7ED3D1-A676-4247-A748-42F1960072FB}" destId="{70519208-4EC7-4F7D-9577-B7B3569C6CE7}" srcOrd="1" destOrd="0" presId="urn:microsoft.com/office/officeart/2005/8/layout/orgChart1"/>
-    <dgm:cxn modelId="{C4080AF8-CFE9-403A-8762-B82316E2C162}" type="presParOf" srcId="{70519208-4EC7-4F7D-9577-B7B3569C6CE7}" destId="{7E90716E-BB45-42BB-91EB-0805246CD2A1}" srcOrd="0" destOrd="0" presId="urn:microsoft.com/office/officeart/2005/8/layout/orgChart1"/>
-    <dgm:cxn modelId="{3E216B81-3ACE-4FB2-A7BA-97E19D871533}" type="presParOf" srcId="{70519208-4EC7-4F7D-9577-B7B3569C6CE7}" destId="{0112D6AB-FA81-4701-96B4-E63560516A19}" srcOrd="1" destOrd="0" presId="urn:microsoft.com/office/officeart/2005/8/layout/orgChart1"/>
-    <dgm:cxn modelId="{37723DDE-26CB-4335-BC51-50DC639BCC0B}" type="presParOf" srcId="{0112D6AB-FA81-4701-96B4-E63560516A19}" destId="{2840E2F1-04CC-4AA7-BD54-61E5DDDE0F99}" srcOrd="0" destOrd="0" presId="urn:microsoft.com/office/officeart/2005/8/layout/orgChart1"/>
-    <dgm:cxn modelId="{902FD524-6BE3-45BB-AFF1-34DA804BB80C}" type="presParOf" srcId="{2840E2F1-04CC-4AA7-BD54-61E5DDDE0F99}" destId="{66453836-2291-4275-A576-73970BA806E4}" srcOrd="0" destOrd="0" presId="urn:microsoft.com/office/officeart/2005/8/layout/orgChart1"/>
-    <dgm:cxn modelId="{04B669EF-B124-4DE6-B187-998DAE212899}" type="presParOf" srcId="{2840E2F1-04CC-4AA7-BD54-61E5DDDE0F99}" destId="{EC68DCB6-9EE1-4C2D-985A-E71F44800F0F}" srcOrd="1" destOrd="0" presId="urn:microsoft.com/office/officeart/2005/8/layout/orgChart1"/>
-    <dgm:cxn modelId="{100FDF78-9439-4862-86FE-BBE714C51089}" type="presParOf" srcId="{0112D6AB-FA81-4701-96B4-E63560516A19}" destId="{7BFA64EF-27D9-48B8-9348-A5016B3E27CB}" srcOrd="1" destOrd="0" presId="urn:microsoft.com/office/officeart/2005/8/layout/orgChart1"/>
-    <dgm:cxn modelId="{7B219965-22B1-44D3-91AA-94552D32BFE5}" type="presParOf" srcId="{0112D6AB-FA81-4701-96B4-E63560516A19}" destId="{6505CE26-3218-4DED-89E8-B78B1881EAC5}" srcOrd="2" destOrd="0" presId="urn:microsoft.com/office/officeart/2005/8/layout/orgChart1"/>
-    <dgm:cxn modelId="{4F32B128-97C1-4CE7-89D8-C2DA7970270C}" type="presParOf" srcId="{70519208-4EC7-4F7D-9577-B7B3569C6CE7}" destId="{E511D99B-6583-480D-9631-CCD56202EAD6}" srcOrd="2" destOrd="0" presId="urn:microsoft.com/office/officeart/2005/8/layout/orgChart1"/>
-    <dgm:cxn modelId="{8A26D156-7F29-4F9C-B507-41CEAFCD907A}" type="presParOf" srcId="{70519208-4EC7-4F7D-9577-B7B3569C6CE7}" destId="{B1C6AE4A-F0BA-4289-B95C-1BA40377AE3D}" srcOrd="3" destOrd="0" presId="urn:microsoft.com/office/officeart/2005/8/layout/orgChart1"/>
-    <dgm:cxn modelId="{4B999A8C-93BD-45B9-8625-A6178BCE8E86}" type="presParOf" srcId="{B1C6AE4A-F0BA-4289-B95C-1BA40377AE3D}" destId="{E108474F-DA16-414C-AABC-52FD9F4C9D68}" srcOrd="0" destOrd="0" presId="urn:microsoft.com/office/officeart/2005/8/layout/orgChart1"/>
-    <dgm:cxn modelId="{B7ADBA13-C9F8-4F87-A591-17CD5613962E}" type="presParOf" srcId="{E108474F-DA16-414C-AABC-52FD9F4C9D68}" destId="{050A0A7B-6714-49FD-B3BE-3B1F986CFB61}" srcOrd="0" destOrd="0" presId="urn:microsoft.com/office/officeart/2005/8/layout/orgChart1"/>
-    <dgm:cxn modelId="{CAD0A766-1A22-4C22-96AB-E46E09352BC0}" type="presParOf" srcId="{E108474F-DA16-414C-AABC-52FD9F4C9D68}" destId="{0B51B7CD-BE7A-4864-8B85-3FF3BFE6FA56}" srcOrd="1" destOrd="0" presId="urn:microsoft.com/office/officeart/2005/8/layout/orgChart1"/>
-    <dgm:cxn modelId="{6AF3F3EF-610E-4001-B4C5-FBD0E262782E}" type="presParOf" srcId="{B1C6AE4A-F0BA-4289-B95C-1BA40377AE3D}" destId="{C2AD3EA3-9014-46AA-BAE8-C5C7AD54009D}" srcOrd="1" destOrd="0" presId="urn:microsoft.com/office/officeart/2005/8/layout/orgChart1"/>
-    <dgm:cxn modelId="{6A075839-D136-4F3C-BBB0-2FE62CE3C085}" type="presParOf" srcId="{C2AD3EA3-9014-46AA-BAE8-C5C7AD54009D}" destId="{4DDFC2DE-53AA-4962-B8DF-1B9FDA0D929C}" srcOrd="0" destOrd="0" presId="urn:microsoft.com/office/officeart/2005/8/layout/orgChart1"/>
-    <dgm:cxn modelId="{0A0CB408-DF81-410C-96D6-4BB1C64EBF69}" type="presParOf" srcId="{C2AD3EA3-9014-46AA-BAE8-C5C7AD54009D}" destId="{1758E503-9BFF-467F-9228-0CA5942C39F4}" srcOrd="1" destOrd="0" presId="urn:microsoft.com/office/officeart/2005/8/layout/orgChart1"/>
-    <dgm:cxn modelId="{F70E6274-9F91-4F35-907D-6431847D3C2D}" type="presParOf" srcId="{1758E503-9BFF-467F-9228-0CA5942C39F4}" destId="{A578562D-6346-44A6-B415-DE359F741B3B}" srcOrd="0" destOrd="0" presId="urn:microsoft.com/office/officeart/2005/8/layout/orgChart1"/>
-    <dgm:cxn modelId="{B64F0B44-B980-4574-8C36-3A1DE7134256}" type="presParOf" srcId="{A578562D-6346-44A6-B415-DE359F741B3B}" destId="{B6747F2A-1C55-4B89-9D32-7D1473C5D57B}" srcOrd="0" destOrd="0" presId="urn:microsoft.com/office/officeart/2005/8/layout/orgChart1"/>
-    <dgm:cxn modelId="{A52AF1F6-D7C5-46AF-8A7C-8D04D79E4F7B}" type="presParOf" srcId="{A578562D-6346-44A6-B415-DE359F741B3B}" destId="{B6223BDC-9AEF-4C8E-B9DF-343BB687D216}" srcOrd="1" destOrd="0" presId="urn:microsoft.com/office/officeart/2005/8/layout/orgChart1"/>
-    <dgm:cxn modelId="{A0FE5EDC-CA03-4E96-AD2B-0DED401714F8}" type="presParOf" srcId="{1758E503-9BFF-467F-9228-0CA5942C39F4}" destId="{5DEBEB13-9AF5-4CD4-AE8A-E2B4783DE074}" srcOrd="1" destOrd="0" presId="urn:microsoft.com/office/officeart/2005/8/layout/orgChart1"/>
-    <dgm:cxn modelId="{6D4453AC-2106-4993-BC62-763D9D1615B0}" type="presParOf" srcId="{1758E503-9BFF-467F-9228-0CA5942C39F4}" destId="{63C4D3C0-9B2C-430D-8EE7-A78272DA4B2E}" srcOrd="2" destOrd="0" presId="urn:microsoft.com/office/officeart/2005/8/layout/orgChart1"/>
-    <dgm:cxn modelId="{B960CAB2-580A-4708-A0D5-641A46C20AF4}" type="presParOf" srcId="{B1C6AE4A-F0BA-4289-B95C-1BA40377AE3D}" destId="{C1C35779-5870-4C7A-80E0-C3ED95FE43D6}" srcOrd="2" destOrd="0" presId="urn:microsoft.com/office/officeart/2005/8/layout/orgChart1"/>
-    <dgm:cxn modelId="{163F103B-FFD8-4552-B257-A47A6A6A23C5}" type="presParOf" srcId="{6B7ED3D1-A676-4247-A748-42F1960072FB}" destId="{20C9E391-D2F8-4A50-8CFE-130A0B5D4F45}" srcOrd="2" destOrd="0" presId="urn:microsoft.com/office/officeart/2005/8/layout/orgChart1"/>
-    <dgm:cxn modelId="{6DC30BCF-352C-48ED-BD1E-5935A6AB3497}" type="presParOf" srcId="{8C249A7E-8C6D-4D2D-95BB-E99511E8B7AC}" destId="{82951BFA-D525-4177-8C47-5A089AFA2577}" srcOrd="4" destOrd="0" presId="urn:microsoft.com/office/officeart/2005/8/layout/orgChart1"/>
-    <dgm:cxn modelId="{C037FD4B-F9B1-465C-945C-0F3AA639B42D}" type="presParOf" srcId="{8C249A7E-8C6D-4D2D-95BB-E99511E8B7AC}" destId="{E9F56B08-3943-49FA-ACE5-ECD1DFAD2C12}" srcOrd="5" destOrd="0" presId="urn:microsoft.com/office/officeart/2005/8/layout/orgChart1"/>
-    <dgm:cxn modelId="{B0AE7D85-FECA-4723-809A-19C061022FCC}" type="presParOf" srcId="{E9F56B08-3943-49FA-ACE5-ECD1DFAD2C12}" destId="{3D842541-99AC-49EE-A69D-5643EC8CB117}" srcOrd="0" destOrd="0" presId="urn:microsoft.com/office/officeart/2005/8/layout/orgChart1"/>
-    <dgm:cxn modelId="{BA65D307-C069-4826-8476-AA9A521E2ACE}" type="presParOf" srcId="{3D842541-99AC-49EE-A69D-5643EC8CB117}" destId="{2067BF6A-F383-473F-81D0-B6262E22FB77}" srcOrd="0" destOrd="0" presId="urn:microsoft.com/office/officeart/2005/8/layout/orgChart1"/>
-    <dgm:cxn modelId="{045E530E-6847-4C43-8978-D7595CD591F6}" type="presParOf" srcId="{3D842541-99AC-49EE-A69D-5643EC8CB117}" destId="{A62C5AC2-2281-402E-A767-9628FFB50AEA}" srcOrd="1" destOrd="0" presId="urn:microsoft.com/office/officeart/2005/8/layout/orgChart1"/>
-    <dgm:cxn modelId="{7176C0E8-3549-42F6-A026-9F8042255E04}" type="presParOf" srcId="{E9F56B08-3943-49FA-ACE5-ECD1DFAD2C12}" destId="{51909ED5-E0F1-4BBF-A102-1AA78F6EFF6F}" srcOrd="1" destOrd="0" presId="urn:microsoft.com/office/officeart/2005/8/layout/orgChart1"/>
-    <dgm:cxn modelId="{A124F336-9012-4414-BA30-D6C7AEC5C710}" type="presParOf" srcId="{E9F56B08-3943-49FA-ACE5-ECD1DFAD2C12}" destId="{EA525DE1-58BC-4F96-A51C-5E10718AC24D}" srcOrd="2" destOrd="0" presId="urn:microsoft.com/office/officeart/2005/8/layout/orgChart1"/>
-    <dgm:cxn modelId="{C5469530-71D4-4B83-BEE2-F9AED8E638C0}" type="presParOf" srcId="{8C249A7E-8C6D-4D2D-95BB-E99511E8B7AC}" destId="{267E9214-4A7D-40E4-B1BF-9DE9319ECDC0}" srcOrd="6" destOrd="0" presId="urn:microsoft.com/office/officeart/2005/8/layout/orgChart1"/>
-    <dgm:cxn modelId="{C161E13C-0AA9-425E-89B9-A23BCA3BE948}" type="presParOf" srcId="{8C249A7E-8C6D-4D2D-95BB-E99511E8B7AC}" destId="{136C8CBF-A252-4F67-9A0F-4C8029F18086}" srcOrd="7" destOrd="0" presId="urn:microsoft.com/office/officeart/2005/8/layout/orgChart1"/>
-    <dgm:cxn modelId="{17039D03-46C5-4412-864C-609D12F665DD}" type="presParOf" srcId="{136C8CBF-A252-4F67-9A0F-4C8029F18086}" destId="{07D9A3B5-001B-4923-9D8D-C0EEAB811131}" srcOrd="0" destOrd="0" presId="urn:microsoft.com/office/officeart/2005/8/layout/orgChart1"/>
-    <dgm:cxn modelId="{EE19F409-B242-4A10-A6C4-C1C9B0B59EDE}" type="presParOf" srcId="{07D9A3B5-001B-4923-9D8D-C0EEAB811131}" destId="{10509F37-42B2-4704-9891-FA37C2254851}" srcOrd="0" destOrd="0" presId="urn:microsoft.com/office/officeart/2005/8/layout/orgChart1"/>
-    <dgm:cxn modelId="{70CDAB4A-B138-44DF-9959-CD4018A4AE9E}" type="presParOf" srcId="{07D9A3B5-001B-4923-9D8D-C0EEAB811131}" destId="{96B560DD-0A30-437E-A854-4EF9E5F77D95}" srcOrd="1" destOrd="0" presId="urn:microsoft.com/office/officeart/2005/8/layout/orgChart1"/>
-    <dgm:cxn modelId="{FCB8EE3E-4F14-40F0-979F-5DAC63ED3838}" type="presParOf" srcId="{136C8CBF-A252-4F67-9A0F-4C8029F18086}" destId="{A1B6A83F-9C8F-408E-915B-E24DFA318855}" srcOrd="1" destOrd="0" presId="urn:microsoft.com/office/officeart/2005/8/layout/orgChart1"/>
-    <dgm:cxn modelId="{DE032C53-CE17-4AEB-962E-F5B4FAF95231}" type="presParOf" srcId="{A1B6A83F-9C8F-408E-915B-E24DFA318855}" destId="{2EAE1F37-95BE-4BE6-8A7D-0F7BBA7BD27A}" srcOrd="0" destOrd="0" presId="urn:microsoft.com/office/officeart/2005/8/layout/orgChart1"/>
-    <dgm:cxn modelId="{8DA0F395-70DB-4E8A-AD48-6DCCCA3A2E57}" type="presParOf" srcId="{A1B6A83F-9C8F-408E-915B-E24DFA318855}" destId="{6EFE395E-1B0B-4113-B5B8-72D607E0BE2E}" srcOrd="1" destOrd="0" presId="urn:microsoft.com/office/officeart/2005/8/layout/orgChart1"/>
-    <dgm:cxn modelId="{53D4739C-511F-460A-A4F7-C1960C4B0C2C}" type="presParOf" srcId="{6EFE395E-1B0B-4113-B5B8-72D607E0BE2E}" destId="{2C8F24EC-D774-4E5B-B91E-D1E51FDB6718}" srcOrd="0" destOrd="0" presId="urn:microsoft.com/office/officeart/2005/8/layout/orgChart1"/>
-    <dgm:cxn modelId="{3FCED2E8-6439-4000-9EF7-C11EAB18A3DF}" type="presParOf" srcId="{2C8F24EC-D774-4E5B-B91E-D1E51FDB6718}" destId="{1AFE13FC-2CCB-4192-8DCE-5B7C91A4C47C}" srcOrd="0" destOrd="0" presId="urn:microsoft.com/office/officeart/2005/8/layout/orgChart1"/>
-    <dgm:cxn modelId="{592AA0A0-A20E-4FC4-A29E-2E0D8F202B45}" type="presParOf" srcId="{2C8F24EC-D774-4E5B-B91E-D1E51FDB6718}" destId="{588FAE6D-2AEB-47BC-ABBE-910D6FCFBB81}" srcOrd="1" destOrd="0" presId="urn:microsoft.com/office/officeart/2005/8/layout/orgChart1"/>
-    <dgm:cxn modelId="{8C7B876D-E0CD-4B8F-92E0-AECD1DDA49C4}" type="presParOf" srcId="{6EFE395E-1B0B-4113-B5B8-72D607E0BE2E}" destId="{78B1B61A-7AE2-4278-8481-6A8FA8F8C427}" srcOrd="1" destOrd="0" presId="urn:microsoft.com/office/officeart/2005/8/layout/orgChart1"/>
-    <dgm:cxn modelId="{7B885464-A60B-4150-9AA2-D35DE2B319F0}" type="presParOf" srcId="{6EFE395E-1B0B-4113-B5B8-72D607E0BE2E}" destId="{59F65713-508D-4619-8B09-64048A7D3720}" srcOrd="2" destOrd="0" presId="urn:microsoft.com/office/officeart/2005/8/layout/orgChart1"/>
-    <dgm:cxn modelId="{614CDE40-0A4C-40EF-8DF9-B1E77FC090D6}" type="presParOf" srcId="{136C8CBF-A252-4F67-9A0F-4C8029F18086}" destId="{A9A39D0D-7DBC-437F-BFAB-05F990C9D1F5}" srcOrd="2" destOrd="0" presId="urn:microsoft.com/office/officeart/2005/8/layout/orgChart1"/>
-    <dgm:cxn modelId="{CAD2DE32-E217-42E4-8D2B-7305FBF9FEFA}" type="presParOf" srcId="{577666CB-6C2D-4C18-B3E6-EC011406E995}" destId="{3068B094-1DA9-4D64-A61A-6A86DCBEDC68}" srcOrd="2" destOrd="0" presId="urn:microsoft.com/office/officeart/2005/8/layout/orgChart1"/>
+    <dgm:cxn modelId="{2416CA92-FC41-487B-AEC4-D5F327EBF7D8}" type="presParOf" srcId="{2BF0AACD-DD2A-4600-B76A-F398DB70EA08}" destId="{577666CB-6C2D-4C18-B3E6-EC011406E995}" srcOrd="0" destOrd="0" presId="urn:microsoft.com/office/officeart/2005/8/layout/orgChart1"/>
+    <dgm:cxn modelId="{F920D967-F8FA-4585-BA6C-4718D5840A37}" type="presParOf" srcId="{577666CB-6C2D-4C18-B3E6-EC011406E995}" destId="{3DD5F41F-7422-434B-A0C1-749A8D886957}" srcOrd="0" destOrd="0" presId="urn:microsoft.com/office/officeart/2005/8/layout/orgChart1"/>
+    <dgm:cxn modelId="{5B4BD14A-A92F-4FB3-ADA2-8DB653ECDEB4}" type="presParOf" srcId="{3DD5F41F-7422-434B-A0C1-749A8D886957}" destId="{8A53AE8F-22DC-4E0D-AFD3-759CC7606653}" srcOrd="0" destOrd="0" presId="urn:microsoft.com/office/officeart/2005/8/layout/orgChart1"/>
+    <dgm:cxn modelId="{9CB25702-78FB-4CAE-B712-15FED0DCC33D}" type="presParOf" srcId="{3DD5F41F-7422-434B-A0C1-749A8D886957}" destId="{9274CECB-F814-4F47-BE02-29D9BA76AEA7}" srcOrd="1" destOrd="0" presId="urn:microsoft.com/office/officeart/2005/8/layout/orgChart1"/>
+    <dgm:cxn modelId="{6FF03F93-9783-4FF6-B0FD-709B3E905A7E}" type="presParOf" srcId="{577666CB-6C2D-4C18-B3E6-EC011406E995}" destId="{8C249A7E-8C6D-4D2D-95BB-E99511E8B7AC}" srcOrd="1" destOrd="0" presId="urn:microsoft.com/office/officeart/2005/8/layout/orgChart1"/>
+    <dgm:cxn modelId="{F4BDFB92-8407-4877-B006-DA2479E0E7D8}" type="presParOf" srcId="{8C249A7E-8C6D-4D2D-95BB-E99511E8B7AC}" destId="{534EED15-C0FE-4833-96D3-933B375C2C2E}" srcOrd="0" destOrd="0" presId="urn:microsoft.com/office/officeart/2005/8/layout/orgChart1"/>
+    <dgm:cxn modelId="{7100E510-035B-4B7F-9356-43A930897915}" type="presParOf" srcId="{8C249A7E-8C6D-4D2D-95BB-E99511E8B7AC}" destId="{82CBE565-C4F0-48C4-AED5-A2EBEB3190EF}" srcOrd="1" destOrd="0" presId="urn:microsoft.com/office/officeart/2005/8/layout/orgChart1"/>
+    <dgm:cxn modelId="{37AD0B2F-F7CB-45F7-B372-2DF53977E127}" type="presParOf" srcId="{82CBE565-C4F0-48C4-AED5-A2EBEB3190EF}" destId="{93CF8AF6-36FC-4706-9BA5-41FDFA3AEC32}" srcOrd="0" destOrd="0" presId="urn:microsoft.com/office/officeart/2005/8/layout/orgChart1"/>
+    <dgm:cxn modelId="{C20F8C21-B0B2-486A-9079-9D0FAD923960}" type="presParOf" srcId="{93CF8AF6-36FC-4706-9BA5-41FDFA3AEC32}" destId="{B7D8644F-F3D7-433E-8BF3-1D7DD8C99872}" srcOrd="0" destOrd="0" presId="urn:microsoft.com/office/officeart/2005/8/layout/orgChart1"/>
+    <dgm:cxn modelId="{10F041A5-3DDA-456E-804D-6066D64600FB}" type="presParOf" srcId="{93CF8AF6-36FC-4706-9BA5-41FDFA3AEC32}" destId="{CECFA884-7875-427A-A399-B72EBD727781}" srcOrd="1" destOrd="0" presId="urn:microsoft.com/office/officeart/2005/8/layout/orgChart1"/>
+    <dgm:cxn modelId="{2DCBB5F0-B97E-474F-B599-C73BEF38C311}" type="presParOf" srcId="{82CBE565-C4F0-48C4-AED5-A2EBEB3190EF}" destId="{02903230-7132-4E05-B599-4FCD013B20D3}" srcOrd="1" destOrd="0" presId="urn:microsoft.com/office/officeart/2005/8/layout/orgChart1"/>
+    <dgm:cxn modelId="{0DD486FE-6217-42E2-89A2-DA4D40A4966A}" type="presParOf" srcId="{02903230-7132-4E05-B599-4FCD013B20D3}" destId="{FE499601-91D3-4068-9B90-BFCBE94814BE}" srcOrd="0" destOrd="0" presId="urn:microsoft.com/office/officeart/2005/8/layout/orgChart1"/>
+    <dgm:cxn modelId="{D0D45175-32E7-4DBB-B4CD-6A8812919BCC}" type="presParOf" srcId="{02903230-7132-4E05-B599-4FCD013B20D3}" destId="{97E4AAED-6923-468D-8754-8C5400AEA705}" srcOrd="1" destOrd="0" presId="urn:microsoft.com/office/officeart/2005/8/layout/orgChart1"/>
+    <dgm:cxn modelId="{59B83AD2-4762-47E6-98DF-40E095D8D19B}" type="presParOf" srcId="{97E4AAED-6923-468D-8754-8C5400AEA705}" destId="{4E15EFEC-04A6-4F4C-AB75-95ED54887456}" srcOrd="0" destOrd="0" presId="urn:microsoft.com/office/officeart/2005/8/layout/orgChart1"/>
+    <dgm:cxn modelId="{512A3508-D91E-4133-85C4-49AA5544DA8A}" type="presParOf" srcId="{4E15EFEC-04A6-4F4C-AB75-95ED54887456}" destId="{F20D1467-E941-42D2-A53B-D9E216583F5D}" srcOrd="0" destOrd="0" presId="urn:microsoft.com/office/officeart/2005/8/layout/orgChart1"/>
+    <dgm:cxn modelId="{159AAD09-62FC-49A2-956B-D082D8401F94}" type="presParOf" srcId="{4E15EFEC-04A6-4F4C-AB75-95ED54887456}" destId="{9ED75BF7-457D-4CDF-B844-D1DA3C59AF7B}" srcOrd="1" destOrd="0" presId="urn:microsoft.com/office/officeart/2005/8/layout/orgChart1"/>
+    <dgm:cxn modelId="{D53F635A-68AE-4043-9B70-852F70B75938}" type="presParOf" srcId="{97E4AAED-6923-468D-8754-8C5400AEA705}" destId="{7FF7AD1A-88FD-4E2A-B0C4-3EB386117756}" srcOrd="1" destOrd="0" presId="urn:microsoft.com/office/officeart/2005/8/layout/orgChart1"/>
+    <dgm:cxn modelId="{ED4CD8B7-5AF2-4F09-9C2A-01910AF4160B}" type="presParOf" srcId="{97E4AAED-6923-468D-8754-8C5400AEA705}" destId="{E08672DD-65A0-4A6D-8370-D54F88A504BA}" srcOrd="2" destOrd="0" presId="urn:microsoft.com/office/officeart/2005/8/layout/orgChart1"/>
+    <dgm:cxn modelId="{1EA80D32-4A79-4BCF-B952-FFF5F779FD81}" type="presParOf" srcId="{02903230-7132-4E05-B599-4FCD013B20D3}" destId="{11FE1CBF-2CB7-4031-8436-C3504215CB69}" srcOrd="2" destOrd="0" presId="urn:microsoft.com/office/officeart/2005/8/layout/orgChart1"/>
+    <dgm:cxn modelId="{B37C4227-0E25-4B51-A8C8-1BEE25A212EA}" type="presParOf" srcId="{02903230-7132-4E05-B599-4FCD013B20D3}" destId="{1A17842D-A1EC-407C-AB62-1A0BBD85422F}" srcOrd="3" destOrd="0" presId="urn:microsoft.com/office/officeart/2005/8/layout/orgChart1"/>
+    <dgm:cxn modelId="{200883BD-4072-4F74-8629-9E912AD7AE7A}" type="presParOf" srcId="{1A17842D-A1EC-407C-AB62-1A0BBD85422F}" destId="{8C73C41A-22F1-4112-A1A6-4D3CE0A426FA}" srcOrd="0" destOrd="0" presId="urn:microsoft.com/office/officeart/2005/8/layout/orgChart1"/>
+    <dgm:cxn modelId="{62593757-84A8-4625-8732-789F4B24F2C6}" type="presParOf" srcId="{8C73C41A-22F1-4112-A1A6-4D3CE0A426FA}" destId="{C9F1CEB9-AB9A-414D-9E08-D336B4FC5EC8}" srcOrd="0" destOrd="0" presId="urn:microsoft.com/office/officeart/2005/8/layout/orgChart1"/>
+    <dgm:cxn modelId="{C1572562-5535-43A1-9F34-6364A040E2F5}" type="presParOf" srcId="{8C73C41A-22F1-4112-A1A6-4D3CE0A426FA}" destId="{CEDBC27E-D5D3-4BD2-B36F-5BAD86CF8520}" srcOrd="1" destOrd="0" presId="urn:microsoft.com/office/officeart/2005/8/layout/orgChart1"/>
+    <dgm:cxn modelId="{50C00F3C-8BEF-41B8-9EAA-B46204651C1D}" type="presParOf" srcId="{1A17842D-A1EC-407C-AB62-1A0BBD85422F}" destId="{9522CCB1-D0A5-4095-BEED-703259B92BA2}" srcOrd="1" destOrd="0" presId="urn:microsoft.com/office/officeart/2005/8/layout/orgChart1"/>
+    <dgm:cxn modelId="{51DE7495-9F85-461D-808A-0A2C2CA0A867}" type="presParOf" srcId="{1A17842D-A1EC-407C-AB62-1A0BBD85422F}" destId="{2F4538FA-66B8-4216-976A-A89F8C719B18}" srcOrd="2" destOrd="0" presId="urn:microsoft.com/office/officeart/2005/8/layout/orgChart1"/>
+    <dgm:cxn modelId="{899B6F87-D3B8-4279-8FC7-60388F97CA11}" type="presParOf" srcId="{02903230-7132-4E05-B599-4FCD013B20D3}" destId="{67C92582-CF49-4071-AECD-8B2E62B7366E}" srcOrd="4" destOrd="0" presId="urn:microsoft.com/office/officeart/2005/8/layout/orgChart1"/>
+    <dgm:cxn modelId="{6CC7399C-5579-41C5-98DB-A70F61F91B23}" type="presParOf" srcId="{02903230-7132-4E05-B599-4FCD013B20D3}" destId="{15EBB49F-6051-4166-AD86-B6FF596CED38}" srcOrd="5" destOrd="0" presId="urn:microsoft.com/office/officeart/2005/8/layout/orgChart1"/>
+    <dgm:cxn modelId="{42AF3686-41E8-42BB-8684-08CA43490833}" type="presParOf" srcId="{15EBB49F-6051-4166-AD86-B6FF596CED38}" destId="{E9E10359-5575-4397-8A27-A77FBC8224C5}" srcOrd="0" destOrd="0" presId="urn:microsoft.com/office/officeart/2005/8/layout/orgChart1"/>
+    <dgm:cxn modelId="{CAE7D9C9-8747-4FBB-9F67-B1662F4EC3DA}" type="presParOf" srcId="{E9E10359-5575-4397-8A27-A77FBC8224C5}" destId="{5B859EF7-8F73-49F3-8661-59FF23D9A644}" srcOrd="0" destOrd="0" presId="urn:microsoft.com/office/officeart/2005/8/layout/orgChart1"/>
+    <dgm:cxn modelId="{6E429F8B-A320-43BA-BD94-D0AE8CD0FCB6}" type="presParOf" srcId="{E9E10359-5575-4397-8A27-A77FBC8224C5}" destId="{124333C0-08B6-4FEB-8528-122AF03CFAAD}" srcOrd="1" destOrd="0" presId="urn:microsoft.com/office/officeart/2005/8/layout/orgChart1"/>
+    <dgm:cxn modelId="{FAC9F9E4-6052-40B6-A5F6-09EE9BFA396D}" type="presParOf" srcId="{15EBB49F-6051-4166-AD86-B6FF596CED38}" destId="{8CA6ABF7-FD9D-4131-9193-3110B8EFFD2C}" srcOrd="1" destOrd="0" presId="urn:microsoft.com/office/officeart/2005/8/layout/orgChart1"/>
+    <dgm:cxn modelId="{9D16AA53-079B-40A1-BBF0-76826D94E68D}" type="presParOf" srcId="{15EBB49F-6051-4166-AD86-B6FF596CED38}" destId="{9A99F518-1438-436F-ABE5-07A37A67AB12}" srcOrd="2" destOrd="0" presId="urn:microsoft.com/office/officeart/2005/8/layout/orgChart1"/>
+    <dgm:cxn modelId="{8621EBC9-2E80-46D6-9C78-FCC28FC0DF4E}" type="presParOf" srcId="{82CBE565-C4F0-48C4-AED5-A2EBEB3190EF}" destId="{C89FD5F2-1320-485D-ABF1-356FAC6FB585}" srcOrd="2" destOrd="0" presId="urn:microsoft.com/office/officeart/2005/8/layout/orgChart1"/>
+    <dgm:cxn modelId="{E120FB18-02D4-4A68-97B1-8A69325C8D96}" type="presParOf" srcId="{8C249A7E-8C6D-4D2D-95BB-E99511E8B7AC}" destId="{B1E2BACE-39A2-4C72-A3C1-0DD82EF3BC40}" srcOrd="2" destOrd="0" presId="urn:microsoft.com/office/officeart/2005/8/layout/orgChart1"/>
+    <dgm:cxn modelId="{C16ED02D-4B9A-457C-805C-482532453756}" type="presParOf" srcId="{8C249A7E-8C6D-4D2D-95BB-E99511E8B7AC}" destId="{6B7ED3D1-A676-4247-A748-42F1960072FB}" srcOrd="3" destOrd="0" presId="urn:microsoft.com/office/officeart/2005/8/layout/orgChart1"/>
+    <dgm:cxn modelId="{E7404E66-6C01-4C32-98FD-98E1A5BA6A01}" type="presParOf" srcId="{6B7ED3D1-A676-4247-A748-42F1960072FB}" destId="{AE1F045A-8A82-4C1B-B765-D9180D82C840}" srcOrd="0" destOrd="0" presId="urn:microsoft.com/office/officeart/2005/8/layout/orgChart1"/>
+    <dgm:cxn modelId="{D11BFBA4-67CF-40CE-A772-8DD693FE43B9}" type="presParOf" srcId="{AE1F045A-8A82-4C1B-B765-D9180D82C840}" destId="{EDBC6CDB-2939-45A7-AADA-B48A8DDE1030}" srcOrd="0" destOrd="0" presId="urn:microsoft.com/office/officeart/2005/8/layout/orgChart1"/>
+    <dgm:cxn modelId="{698D4AAD-EEBF-4A25-93AC-807B8398456E}" type="presParOf" srcId="{AE1F045A-8A82-4C1B-B765-D9180D82C840}" destId="{2EAEC946-32FD-4F1B-8276-2712DAFA2579}" srcOrd="1" destOrd="0" presId="urn:microsoft.com/office/officeart/2005/8/layout/orgChart1"/>
+    <dgm:cxn modelId="{B9BCEC80-F5CC-4674-9464-14D19D5EE98D}" type="presParOf" srcId="{6B7ED3D1-A676-4247-A748-42F1960072FB}" destId="{70519208-4EC7-4F7D-9577-B7B3569C6CE7}" srcOrd="1" destOrd="0" presId="urn:microsoft.com/office/officeart/2005/8/layout/orgChart1"/>
+    <dgm:cxn modelId="{8AA8E97A-CF9E-43F9-A6EF-50AB4DA1C881}" type="presParOf" srcId="{70519208-4EC7-4F7D-9577-B7B3569C6CE7}" destId="{7E90716E-BB45-42BB-91EB-0805246CD2A1}" srcOrd="0" destOrd="0" presId="urn:microsoft.com/office/officeart/2005/8/layout/orgChart1"/>
+    <dgm:cxn modelId="{12E02101-2B3F-4614-A450-39E5CD868390}" type="presParOf" srcId="{70519208-4EC7-4F7D-9577-B7B3569C6CE7}" destId="{0112D6AB-FA81-4701-96B4-E63560516A19}" srcOrd="1" destOrd="0" presId="urn:microsoft.com/office/officeart/2005/8/layout/orgChart1"/>
+    <dgm:cxn modelId="{0FF4838C-5230-4920-BF6D-C9EBFB53CDD7}" type="presParOf" srcId="{0112D6AB-FA81-4701-96B4-E63560516A19}" destId="{2840E2F1-04CC-4AA7-BD54-61E5DDDE0F99}" srcOrd="0" destOrd="0" presId="urn:microsoft.com/office/officeart/2005/8/layout/orgChart1"/>
+    <dgm:cxn modelId="{DC1D4AEB-1522-4904-9152-7F81251D6C9D}" type="presParOf" srcId="{2840E2F1-04CC-4AA7-BD54-61E5DDDE0F99}" destId="{66453836-2291-4275-A576-73970BA806E4}" srcOrd="0" destOrd="0" presId="urn:microsoft.com/office/officeart/2005/8/layout/orgChart1"/>
+    <dgm:cxn modelId="{A9E5655A-972E-484F-B3F4-DFBEDE41C5C0}" type="presParOf" srcId="{2840E2F1-04CC-4AA7-BD54-61E5DDDE0F99}" destId="{EC68DCB6-9EE1-4C2D-985A-E71F44800F0F}" srcOrd="1" destOrd="0" presId="urn:microsoft.com/office/officeart/2005/8/layout/orgChart1"/>
+    <dgm:cxn modelId="{2B1B5581-27A9-4C27-A1EE-2515805231B0}" type="presParOf" srcId="{0112D6AB-FA81-4701-96B4-E63560516A19}" destId="{7BFA64EF-27D9-48B8-9348-A5016B3E27CB}" srcOrd="1" destOrd="0" presId="urn:microsoft.com/office/officeart/2005/8/layout/orgChart1"/>
+    <dgm:cxn modelId="{433B4AB1-F3D3-4CD5-AF88-B111125AECF1}" type="presParOf" srcId="{0112D6AB-FA81-4701-96B4-E63560516A19}" destId="{6505CE26-3218-4DED-89E8-B78B1881EAC5}" srcOrd="2" destOrd="0" presId="urn:microsoft.com/office/officeart/2005/8/layout/orgChart1"/>
+    <dgm:cxn modelId="{365D652F-8E2A-4E86-A94F-C9618921DDB5}" type="presParOf" srcId="{70519208-4EC7-4F7D-9577-B7B3569C6CE7}" destId="{E511D99B-6583-480D-9631-CCD56202EAD6}" srcOrd="2" destOrd="0" presId="urn:microsoft.com/office/officeart/2005/8/layout/orgChart1"/>
+    <dgm:cxn modelId="{3E2450D8-FEE0-4DBD-83B4-7D45D6E290A7}" type="presParOf" srcId="{70519208-4EC7-4F7D-9577-B7B3569C6CE7}" destId="{B1C6AE4A-F0BA-4289-B95C-1BA40377AE3D}" srcOrd="3" destOrd="0" presId="urn:microsoft.com/office/officeart/2005/8/layout/orgChart1"/>
+    <dgm:cxn modelId="{A4603283-72D9-45BE-AD2E-CCB97768527C}" type="presParOf" srcId="{B1C6AE4A-F0BA-4289-B95C-1BA40377AE3D}" destId="{E108474F-DA16-414C-AABC-52FD9F4C9D68}" srcOrd="0" destOrd="0" presId="urn:microsoft.com/office/officeart/2005/8/layout/orgChart1"/>
+    <dgm:cxn modelId="{2F5275FB-47FD-432D-9DB5-79C6437EF766}" type="presParOf" srcId="{E108474F-DA16-414C-AABC-52FD9F4C9D68}" destId="{050A0A7B-6714-49FD-B3BE-3B1F986CFB61}" srcOrd="0" destOrd="0" presId="urn:microsoft.com/office/officeart/2005/8/layout/orgChart1"/>
+    <dgm:cxn modelId="{C6879AAA-A5BA-4B42-9FE2-315DA5E89041}" type="presParOf" srcId="{E108474F-DA16-414C-AABC-52FD9F4C9D68}" destId="{0B51B7CD-BE7A-4864-8B85-3FF3BFE6FA56}" srcOrd="1" destOrd="0" presId="urn:microsoft.com/office/officeart/2005/8/layout/orgChart1"/>
+    <dgm:cxn modelId="{F43E7A12-98FA-4276-B4D4-3328372B4EC0}" type="presParOf" srcId="{B1C6AE4A-F0BA-4289-B95C-1BA40377AE3D}" destId="{C2AD3EA3-9014-46AA-BAE8-C5C7AD54009D}" srcOrd="1" destOrd="0" presId="urn:microsoft.com/office/officeart/2005/8/layout/orgChart1"/>
+    <dgm:cxn modelId="{82697F5E-386F-488C-A33B-DDD60CD239B6}" type="presParOf" srcId="{C2AD3EA3-9014-46AA-BAE8-C5C7AD54009D}" destId="{4DDFC2DE-53AA-4962-B8DF-1B9FDA0D929C}" srcOrd="0" destOrd="0" presId="urn:microsoft.com/office/officeart/2005/8/layout/orgChart1"/>
+    <dgm:cxn modelId="{9084E69C-5BE1-42D6-B195-A6AD8B66AD3B}" type="presParOf" srcId="{C2AD3EA3-9014-46AA-BAE8-C5C7AD54009D}" destId="{1758E503-9BFF-467F-9228-0CA5942C39F4}" srcOrd="1" destOrd="0" presId="urn:microsoft.com/office/officeart/2005/8/layout/orgChart1"/>
+    <dgm:cxn modelId="{7557DCF0-D4DF-4C9F-B46A-EBCC867F97D2}" type="presParOf" srcId="{1758E503-9BFF-467F-9228-0CA5942C39F4}" destId="{A578562D-6346-44A6-B415-DE359F741B3B}" srcOrd="0" destOrd="0" presId="urn:microsoft.com/office/officeart/2005/8/layout/orgChart1"/>
+    <dgm:cxn modelId="{CBC0382A-E25F-42A5-AAAD-5466FB0E4E2B}" type="presParOf" srcId="{A578562D-6346-44A6-B415-DE359F741B3B}" destId="{B6747F2A-1C55-4B89-9D32-7D1473C5D57B}" srcOrd="0" destOrd="0" presId="urn:microsoft.com/office/officeart/2005/8/layout/orgChart1"/>
+    <dgm:cxn modelId="{001424C0-D9F6-410E-BB5E-ECFB5A8ABF44}" type="presParOf" srcId="{A578562D-6346-44A6-B415-DE359F741B3B}" destId="{B6223BDC-9AEF-4C8E-B9DF-343BB687D216}" srcOrd="1" destOrd="0" presId="urn:microsoft.com/office/officeart/2005/8/layout/orgChart1"/>
+    <dgm:cxn modelId="{FA1F261E-A998-4E79-AE25-A4A3CCC90959}" type="presParOf" srcId="{1758E503-9BFF-467F-9228-0CA5942C39F4}" destId="{5DEBEB13-9AF5-4CD4-AE8A-E2B4783DE074}" srcOrd="1" destOrd="0" presId="urn:microsoft.com/office/officeart/2005/8/layout/orgChart1"/>
+    <dgm:cxn modelId="{443ACADB-F3A1-491F-8026-73437FB9B1AC}" type="presParOf" srcId="{1758E503-9BFF-467F-9228-0CA5942C39F4}" destId="{63C4D3C0-9B2C-430D-8EE7-A78272DA4B2E}" srcOrd="2" destOrd="0" presId="urn:microsoft.com/office/officeart/2005/8/layout/orgChart1"/>
+    <dgm:cxn modelId="{133A4CB8-F899-4514-9BEC-95DD07E0C307}" type="presParOf" srcId="{B1C6AE4A-F0BA-4289-B95C-1BA40377AE3D}" destId="{C1C35779-5870-4C7A-80E0-C3ED95FE43D6}" srcOrd="2" destOrd="0" presId="urn:microsoft.com/office/officeart/2005/8/layout/orgChart1"/>
+    <dgm:cxn modelId="{BD729F84-F047-4CD9-8072-9DF7F3CAD4EE}" type="presParOf" srcId="{6B7ED3D1-A676-4247-A748-42F1960072FB}" destId="{20C9E391-D2F8-4A50-8CFE-130A0B5D4F45}" srcOrd="2" destOrd="0" presId="urn:microsoft.com/office/officeart/2005/8/layout/orgChart1"/>
+    <dgm:cxn modelId="{CA528D10-184C-4788-8821-7417F3C2B1A3}" type="presParOf" srcId="{8C249A7E-8C6D-4D2D-95BB-E99511E8B7AC}" destId="{82951BFA-D525-4177-8C47-5A089AFA2577}" srcOrd="4" destOrd="0" presId="urn:microsoft.com/office/officeart/2005/8/layout/orgChart1"/>
+    <dgm:cxn modelId="{2F86BDBA-979D-4ED7-92BF-9190B6748CAE}" type="presParOf" srcId="{8C249A7E-8C6D-4D2D-95BB-E99511E8B7AC}" destId="{E9F56B08-3943-49FA-ACE5-ECD1DFAD2C12}" srcOrd="5" destOrd="0" presId="urn:microsoft.com/office/officeart/2005/8/layout/orgChart1"/>
+    <dgm:cxn modelId="{3878F70A-4824-4B31-9D00-418EE1702B37}" type="presParOf" srcId="{E9F56B08-3943-49FA-ACE5-ECD1DFAD2C12}" destId="{3D842541-99AC-49EE-A69D-5643EC8CB117}" srcOrd="0" destOrd="0" presId="urn:microsoft.com/office/officeart/2005/8/layout/orgChart1"/>
+    <dgm:cxn modelId="{903A6D67-1250-40A4-9EAB-BEA78727189D}" type="presParOf" srcId="{3D842541-99AC-49EE-A69D-5643EC8CB117}" destId="{2067BF6A-F383-473F-81D0-B6262E22FB77}" srcOrd="0" destOrd="0" presId="urn:microsoft.com/office/officeart/2005/8/layout/orgChart1"/>
+    <dgm:cxn modelId="{B57B39B9-C65B-4D74-8E02-36023F1C91B6}" type="presParOf" srcId="{3D842541-99AC-49EE-A69D-5643EC8CB117}" destId="{A62C5AC2-2281-402E-A767-9628FFB50AEA}" srcOrd="1" destOrd="0" presId="urn:microsoft.com/office/officeart/2005/8/layout/orgChart1"/>
+    <dgm:cxn modelId="{9E3AD7D7-A807-4748-AF27-2F5D4BB80768}" type="presParOf" srcId="{E9F56B08-3943-49FA-ACE5-ECD1DFAD2C12}" destId="{51909ED5-E0F1-4BBF-A102-1AA78F6EFF6F}" srcOrd="1" destOrd="0" presId="urn:microsoft.com/office/officeart/2005/8/layout/orgChart1"/>
+    <dgm:cxn modelId="{BC0D62DF-2CC5-4A6C-BA31-A3F559B8AE54}" type="presParOf" srcId="{E9F56B08-3943-49FA-ACE5-ECD1DFAD2C12}" destId="{EA525DE1-58BC-4F96-A51C-5E10718AC24D}" srcOrd="2" destOrd="0" presId="urn:microsoft.com/office/officeart/2005/8/layout/orgChart1"/>
+    <dgm:cxn modelId="{1B923487-168D-4837-B8F9-0C9D7354F295}" type="presParOf" srcId="{8C249A7E-8C6D-4D2D-95BB-E99511E8B7AC}" destId="{267E9214-4A7D-40E4-B1BF-9DE9319ECDC0}" srcOrd="6" destOrd="0" presId="urn:microsoft.com/office/officeart/2005/8/layout/orgChart1"/>
+    <dgm:cxn modelId="{EE8436AA-EF53-4B28-9188-9A664259CF1B}" type="presParOf" srcId="{8C249A7E-8C6D-4D2D-95BB-E99511E8B7AC}" destId="{136C8CBF-A252-4F67-9A0F-4C8029F18086}" srcOrd="7" destOrd="0" presId="urn:microsoft.com/office/officeart/2005/8/layout/orgChart1"/>
+    <dgm:cxn modelId="{B47BB48E-C0DB-4B3F-BF9C-86AB6A22546A}" type="presParOf" srcId="{136C8CBF-A252-4F67-9A0F-4C8029F18086}" destId="{07D9A3B5-001B-4923-9D8D-C0EEAB811131}" srcOrd="0" destOrd="0" presId="urn:microsoft.com/office/officeart/2005/8/layout/orgChart1"/>
+    <dgm:cxn modelId="{5581BA53-956A-4D5B-B1E3-AB6A9F64B0E9}" type="presParOf" srcId="{07D9A3B5-001B-4923-9D8D-C0EEAB811131}" destId="{10509F37-42B2-4704-9891-FA37C2254851}" srcOrd="0" destOrd="0" presId="urn:microsoft.com/office/officeart/2005/8/layout/orgChart1"/>
+    <dgm:cxn modelId="{16D61F34-53A2-4B1D-BA13-C4BADA6D7068}" type="presParOf" srcId="{07D9A3B5-001B-4923-9D8D-C0EEAB811131}" destId="{96B560DD-0A30-437E-A854-4EF9E5F77D95}" srcOrd="1" destOrd="0" presId="urn:microsoft.com/office/officeart/2005/8/layout/orgChart1"/>
+    <dgm:cxn modelId="{D69A1194-A7CA-49BB-834A-415350FD06E3}" type="presParOf" srcId="{136C8CBF-A252-4F67-9A0F-4C8029F18086}" destId="{A1B6A83F-9C8F-408E-915B-E24DFA318855}" srcOrd="1" destOrd="0" presId="urn:microsoft.com/office/officeart/2005/8/layout/orgChart1"/>
+    <dgm:cxn modelId="{BC615B36-E37A-4479-98B4-CF1F88BB7052}" type="presParOf" srcId="{A1B6A83F-9C8F-408E-915B-E24DFA318855}" destId="{2EAE1F37-95BE-4BE6-8A7D-0F7BBA7BD27A}" srcOrd="0" destOrd="0" presId="urn:microsoft.com/office/officeart/2005/8/layout/orgChart1"/>
+    <dgm:cxn modelId="{E6DA7DB0-1F76-4EB5-846B-5553DF74CCAF}" type="presParOf" srcId="{A1B6A83F-9C8F-408E-915B-E24DFA318855}" destId="{6EFE395E-1B0B-4113-B5B8-72D607E0BE2E}" srcOrd="1" destOrd="0" presId="urn:microsoft.com/office/officeart/2005/8/layout/orgChart1"/>
+    <dgm:cxn modelId="{24F0FE2B-2C0E-45A7-AA84-5920F681003F}" type="presParOf" srcId="{6EFE395E-1B0B-4113-B5B8-72D607E0BE2E}" destId="{2C8F24EC-D774-4E5B-B91E-D1E51FDB6718}" srcOrd="0" destOrd="0" presId="urn:microsoft.com/office/officeart/2005/8/layout/orgChart1"/>
+    <dgm:cxn modelId="{4070E856-F9FD-40E0-9442-C7F878146878}" type="presParOf" srcId="{2C8F24EC-D774-4E5B-B91E-D1E51FDB6718}" destId="{1AFE13FC-2CCB-4192-8DCE-5B7C91A4C47C}" srcOrd="0" destOrd="0" presId="urn:microsoft.com/office/officeart/2005/8/layout/orgChart1"/>
+    <dgm:cxn modelId="{80EDA998-D4CC-4870-8609-E509DA89217A}" type="presParOf" srcId="{2C8F24EC-D774-4E5B-B91E-D1E51FDB6718}" destId="{588FAE6D-2AEB-47BC-ABBE-910D6FCFBB81}" srcOrd="1" destOrd="0" presId="urn:microsoft.com/office/officeart/2005/8/layout/orgChart1"/>
+    <dgm:cxn modelId="{2A831A89-B3E8-4032-AF50-A1997ECA4791}" type="presParOf" srcId="{6EFE395E-1B0B-4113-B5B8-72D607E0BE2E}" destId="{78B1B61A-7AE2-4278-8481-6A8FA8F8C427}" srcOrd="1" destOrd="0" presId="urn:microsoft.com/office/officeart/2005/8/layout/orgChart1"/>
+    <dgm:cxn modelId="{220DAAA2-D401-47AE-8094-2D8AFC7DC474}" type="presParOf" srcId="{6EFE395E-1B0B-4113-B5B8-72D607E0BE2E}" destId="{59F65713-508D-4619-8B09-64048A7D3720}" srcOrd="2" destOrd="0" presId="urn:microsoft.com/office/officeart/2005/8/layout/orgChart1"/>
+    <dgm:cxn modelId="{D402B621-05C7-4102-BFE2-A696CB924662}" type="presParOf" srcId="{136C8CBF-A252-4F67-9A0F-4C8029F18086}" destId="{A9A39D0D-7DBC-437F-BFAB-05F990C9D1F5}" srcOrd="2" destOrd="0" presId="urn:microsoft.com/office/officeart/2005/8/layout/orgChart1"/>
+    <dgm:cxn modelId="{2D30765F-7F77-4232-9D6F-AE9BBA34B2D2}" type="presParOf" srcId="{577666CB-6C2D-4C18-B3E6-EC011406E995}" destId="{3068B094-1DA9-4D64-A61A-6A86DCBEDC68}" srcOrd="2" destOrd="0" presId="urn:microsoft.com/office/officeart/2005/8/layout/orgChart1"/>
   </dgm:cxnLst>
   <dgm:bg/>
   <dgm:whole/>
@@ -47407,6 +47672,13 @@
         </dgm:presLayoutVars>
       </dgm:prSet>
       <dgm:spPr/>
+      <dgm:t>
+        <a:bodyPr/>
+        <a:lstStyle/>
+        <a:p>
+          <a:endParaRPr lang="es-PE"/>
+        </a:p>
+      </dgm:t>
     </dgm:pt>
     <dgm:pt modelId="{A4FF59DF-D92A-4F5D-ACD3-3F7A317D8273}" type="pres">
       <dgm:prSet presAssocID="{5CE822B4-8473-4F53-B414-C0E566BE2985}" presName="root1" presStyleCnt="0"/>
@@ -47419,6 +47691,13 @@
         </dgm:presLayoutVars>
       </dgm:prSet>
       <dgm:spPr/>
+      <dgm:t>
+        <a:bodyPr/>
+        <a:lstStyle/>
+        <a:p>
+          <a:endParaRPr lang="es-PE"/>
+        </a:p>
+      </dgm:t>
     </dgm:pt>
     <dgm:pt modelId="{18505E8E-3B3F-4FE4-8580-A4C87F41A17A}" type="pres">
       <dgm:prSet presAssocID="{5CE822B4-8473-4F53-B414-C0E566BE2985}" presName="level2hierChild" presStyleCnt="0"/>
@@ -47427,10 +47706,24 @@
     <dgm:pt modelId="{469BDA42-3F5E-436E-8685-C7356C938F54}" type="pres">
       <dgm:prSet presAssocID="{03451D97-FF33-4A49-9DCD-0F9FC4E5F455}" presName="conn2-1" presStyleLbl="parChTrans1D2" presStyleIdx="0" presStyleCnt="5"/>
       <dgm:spPr/>
+      <dgm:t>
+        <a:bodyPr/>
+        <a:lstStyle/>
+        <a:p>
+          <a:endParaRPr lang="es-PE"/>
+        </a:p>
+      </dgm:t>
     </dgm:pt>
     <dgm:pt modelId="{1AA90732-563E-49AC-97D8-7F4475674398}" type="pres">
       <dgm:prSet presAssocID="{03451D97-FF33-4A49-9DCD-0F9FC4E5F455}" presName="connTx" presStyleLbl="parChTrans1D2" presStyleIdx="0" presStyleCnt="5"/>
       <dgm:spPr/>
+      <dgm:t>
+        <a:bodyPr/>
+        <a:lstStyle/>
+        <a:p>
+          <a:endParaRPr lang="es-PE"/>
+        </a:p>
+      </dgm:t>
     </dgm:pt>
     <dgm:pt modelId="{ED72404B-00D6-45FC-8A29-C1A413BB479B}" type="pres">
       <dgm:prSet presAssocID="{5D202495-5C91-4006-8958-67709AF633E8}" presName="root2" presStyleCnt="0"/>
@@ -47458,10 +47751,24 @@
     <dgm:pt modelId="{7D2A013C-620A-4826-BD3C-C7B2892AD5E3}" type="pres">
       <dgm:prSet presAssocID="{EF69E398-10F2-4A6B-8342-5615BDCC1456}" presName="conn2-1" presStyleLbl="parChTrans1D2" presStyleIdx="1" presStyleCnt="5"/>
       <dgm:spPr/>
+      <dgm:t>
+        <a:bodyPr/>
+        <a:lstStyle/>
+        <a:p>
+          <a:endParaRPr lang="es-PE"/>
+        </a:p>
+      </dgm:t>
     </dgm:pt>
     <dgm:pt modelId="{EC9BA262-2FB6-48D5-AD2A-3D9CD143222A}" type="pres">
       <dgm:prSet presAssocID="{EF69E398-10F2-4A6B-8342-5615BDCC1456}" presName="connTx" presStyleLbl="parChTrans1D2" presStyleIdx="1" presStyleCnt="5"/>
       <dgm:spPr/>
+      <dgm:t>
+        <a:bodyPr/>
+        <a:lstStyle/>
+        <a:p>
+          <a:endParaRPr lang="es-PE"/>
+        </a:p>
+      </dgm:t>
     </dgm:pt>
     <dgm:pt modelId="{8A9AE8DE-C482-4DAC-89E5-14A1778365B9}" type="pres">
       <dgm:prSet presAssocID="{ACD8AC54-3C38-45F6-ACEB-CA4CFE9024EA}" presName="root2" presStyleCnt="0"/>
@@ -47489,10 +47796,24 @@
     <dgm:pt modelId="{020E2D49-8B86-4B41-A541-4CA1AECB3CAF}" type="pres">
       <dgm:prSet presAssocID="{49D08C1E-6E6C-44E1-852C-16F67BAB9642}" presName="conn2-1" presStyleLbl="parChTrans1D2" presStyleIdx="2" presStyleCnt="5"/>
       <dgm:spPr/>
+      <dgm:t>
+        <a:bodyPr/>
+        <a:lstStyle/>
+        <a:p>
+          <a:endParaRPr lang="es-PE"/>
+        </a:p>
+      </dgm:t>
     </dgm:pt>
     <dgm:pt modelId="{2468D983-24E4-4B62-93D7-C53DDD80F88C}" type="pres">
       <dgm:prSet presAssocID="{49D08C1E-6E6C-44E1-852C-16F67BAB9642}" presName="connTx" presStyleLbl="parChTrans1D2" presStyleIdx="2" presStyleCnt="5"/>
       <dgm:spPr/>
+      <dgm:t>
+        <a:bodyPr/>
+        <a:lstStyle/>
+        <a:p>
+          <a:endParaRPr lang="es-PE"/>
+        </a:p>
+      </dgm:t>
     </dgm:pt>
     <dgm:pt modelId="{5B28C1A8-EFBE-4859-8FF8-BF57035B2D02}" type="pres">
       <dgm:prSet presAssocID="{1824EFE5-D24D-40D5-8409-76465A832F1C}" presName="root2" presStyleCnt="0"/>
@@ -47505,6 +47826,13 @@
         </dgm:presLayoutVars>
       </dgm:prSet>
       <dgm:spPr/>
+      <dgm:t>
+        <a:bodyPr/>
+        <a:lstStyle/>
+        <a:p>
+          <a:endParaRPr lang="es-PE"/>
+        </a:p>
+      </dgm:t>
     </dgm:pt>
     <dgm:pt modelId="{FF1B8BA9-7928-44FD-9A69-15F2281D1756}" type="pres">
       <dgm:prSet presAssocID="{1824EFE5-D24D-40D5-8409-76465A832F1C}" presName="level3hierChild" presStyleCnt="0"/>
@@ -47513,10 +47841,24 @@
     <dgm:pt modelId="{EC02AF27-AAB6-4B29-90BB-4847B80B076F}" type="pres">
       <dgm:prSet presAssocID="{14D0FD7B-5144-47CE-92BB-CD6B15295616}" presName="conn2-1" presStyleLbl="parChTrans1D2" presStyleIdx="3" presStyleCnt="5"/>
       <dgm:spPr/>
+      <dgm:t>
+        <a:bodyPr/>
+        <a:lstStyle/>
+        <a:p>
+          <a:endParaRPr lang="es-PE"/>
+        </a:p>
+      </dgm:t>
     </dgm:pt>
     <dgm:pt modelId="{A001B964-4A5F-4805-9765-418D1A285150}" type="pres">
       <dgm:prSet presAssocID="{14D0FD7B-5144-47CE-92BB-CD6B15295616}" presName="connTx" presStyleLbl="parChTrans1D2" presStyleIdx="3" presStyleCnt="5"/>
       <dgm:spPr/>
+      <dgm:t>
+        <a:bodyPr/>
+        <a:lstStyle/>
+        <a:p>
+          <a:endParaRPr lang="es-PE"/>
+        </a:p>
+      </dgm:t>
     </dgm:pt>
     <dgm:pt modelId="{BFF5BB6B-3C0F-4E66-8776-8E7ECF315346}" type="pres">
       <dgm:prSet presAssocID="{1948FB7B-8A78-4783-AB95-77ED016477E6}" presName="root2" presStyleCnt="0"/>
@@ -47529,6 +47871,13 @@
         </dgm:presLayoutVars>
       </dgm:prSet>
       <dgm:spPr/>
+      <dgm:t>
+        <a:bodyPr/>
+        <a:lstStyle/>
+        <a:p>
+          <a:endParaRPr lang="es-PE"/>
+        </a:p>
+      </dgm:t>
     </dgm:pt>
     <dgm:pt modelId="{86FA2467-5B7D-4C8F-90CF-9657B5DCBC5D}" type="pres">
       <dgm:prSet presAssocID="{1948FB7B-8A78-4783-AB95-77ED016477E6}" presName="level3hierChild" presStyleCnt="0"/>
@@ -47537,10 +47886,24 @@
     <dgm:pt modelId="{3F07B362-FE0A-440E-9179-0F6DF2A7ECE8}" type="pres">
       <dgm:prSet presAssocID="{5A6EE15C-A6BD-41D3-A17C-F58DB1931853}" presName="conn2-1" presStyleLbl="parChTrans1D2" presStyleIdx="4" presStyleCnt="5"/>
       <dgm:spPr/>
+      <dgm:t>
+        <a:bodyPr/>
+        <a:lstStyle/>
+        <a:p>
+          <a:endParaRPr lang="es-PE"/>
+        </a:p>
+      </dgm:t>
     </dgm:pt>
     <dgm:pt modelId="{7A1D3FB9-0451-4225-BC7B-8547B4031B58}" type="pres">
       <dgm:prSet presAssocID="{5A6EE15C-A6BD-41D3-A17C-F58DB1931853}" presName="connTx" presStyleLbl="parChTrans1D2" presStyleIdx="4" presStyleCnt="5"/>
       <dgm:spPr/>
+      <dgm:t>
+        <a:bodyPr/>
+        <a:lstStyle/>
+        <a:p>
+          <a:endParaRPr lang="es-PE"/>
+        </a:p>
+      </dgm:t>
     </dgm:pt>
     <dgm:pt modelId="{19CCAE23-2A03-4039-A017-F5E397F49C62}" type="pres">
       <dgm:prSet presAssocID="{FD9EE2FC-5171-489C-8DC0-AD08B5D828D8}" presName="root2" presStyleCnt="0"/>
@@ -47553,6 +47916,13 @@
         </dgm:presLayoutVars>
       </dgm:prSet>
       <dgm:spPr/>
+      <dgm:t>
+        <a:bodyPr/>
+        <a:lstStyle/>
+        <a:p>
+          <a:endParaRPr lang="es-PE"/>
+        </a:p>
+      </dgm:t>
     </dgm:pt>
     <dgm:pt modelId="{7B3E2A67-4626-4920-AF48-9828956A4B62}" type="pres">
       <dgm:prSet presAssocID="{FD9EE2FC-5171-489C-8DC0-AD08B5D828D8}" presName="level3hierChild" presStyleCnt="0"/>
@@ -47560,57 +47930,57 @@
     </dgm:pt>
   </dgm:ptLst>
   <dgm:cxnLst>
-    <dgm:cxn modelId="{B4DE0070-89C5-456E-A92C-D5DCF86BE7E3}" type="presOf" srcId="{1948FB7B-8A78-4783-AB95-77ED016477E6}" destId="{DBDBC3B7-82D9-4468-BF22-C47B31EFDC05}" srcOrd="0" destOrd="0" presId="urn:microsoft.com/office/officeart/2008/layout/HorizontalMultiLevelHierarchy"/>
-    <dgm:cxn modelId="{B00FD605-FCA6-4CD6-8C62-AD310D9003E5}" type="presOf" srcId="{FD9EE2FC-5171-489C-8DC0-AD08B5D828D8}" destId="{58B8C293-7664-4B30-A564-BC0B7E93BC4C}" srcOrd="0" destOrd="0" presId="urn:microsoft.com/office/officeart/2008/layout/HorizontalMultiLevelHierarchy"/>
+    <dgm:cxn modelId="{26EBFBC7-6187-439C-AB2C-73A075AA6A93}" type="presOf" srcId="{1824EFE5-D24D-40D5-8409-76465A832F1C}" destId="{FCCB85A5-B69C-4638-8678-47FDEF8E234C}" srcOrd="0" destOrd="0" presId="urn:microsoft.com/office/officeart/2008/layout/HorizontalMultiLevelHierarchy"/>
+    <dgm:cxn modelId="{93F0B319-785A-46A3-9F7F-486BB9E221E4}" type="presOf" srcId="{5A6EE15C-A6BD-41D3-A17C-F58DB1931853}" destId="{7A1D3FB9-0451-4225-BC7B-8547B4031B58}" srcOrd="1" destOrd="0" presId="urn:microsoft.com/office/officeart/2008/layout/HorizontalMultiLevelHierarchy"/>
+    <dgm:cxn modelId="{A8311B24-904D-45AA-8AA4-3779B61F7A9A}" type="presOf" srcId="{14D0FD7B-5144-47CE-92BB-CD6B15295616}" destId="{A001B964-4A5F-4805-9765-418D1A285150}" srcOrd="1" destOrd="0" presId="urn:microsoft.com/office/officeart/2008/layout/HorizontalMultiLevelHierarchy"/>
+    <dgm:cxn modelId="{87C221CD-68C8-499C-BDEC-AC85B27DCA6A}" type="presOf" srcId="{B9CD18AC-6686-4BAD-A4C1-B7293D032821}" destId="{AAFDDB15-F2B0-4016-B1E7-F10476D6A906}" srcOrd="0" destOrd="0" presId="urn:microsoft.com/office/officeart/2008/layout/HorizontalMultiLevelHierarchy"/>
     <dgm:cxn modelId="{86F533F1-978D-437C-9D5D-D17854F4EAD2}" srcId="{5CE822B4-8473-4F53-B414-C0E566BE2985}" destId="{1948FB7B-8A78-4783-AB95-77ED016477E6}" srcOrd="3" destOrd="0" parTransId="{14D0FD7B-5144-47CE-92BB-CD6B15295616}" sibTransId="{3B2D3540-00C5-470F-A33C-6B029CE4A355}"/>
-    <dgm:cxn modelId="{C0BE7B7E-BC19-46D2-B82A-59A3419E0586}" type="presOf" srcId="{5A6EE15C-A6BD-41D3-A17C-F58DB1931853}" destId="{7A1D3FB9-0451-4225-BC7B-8547B4031B58}" srcOrd="1" destOrd="0" presId="urn:microsoft.com/office/officeart/2008/layout/HorizontalMultiLevelHierarchy"/>
+    <dgm:cxn modelId="{A84093AC-9D0A-4B00-A82D-EF7AF79C9733}" type="presOf" srcId="{1948FB7B-8A78-4783-AB95-77ED016477E6}" destId="{DBDBC3B7-82D9-4468-BF22-C47B31EFDC05}" srcOrd="0" destOrd="0" presId="urn:microsoft.com/office/officeart/2008/layout/HorizontalMultiLevelHierarchy"/>
+    <dgm:cxn modelId="{262193DE-9128-49B0-8890-DDA55ADF7A09}" type="presOf" srcId="{03451D97-FF33-4A49-9DCD-0F9FC4E5F455}" destId="{1AA90732-563E-49AC-97D8-7F4475674398}" srcOrd="1" destOrd="0" presId="urn:microsoft.com/office/officeart/2008/layout/HorizontalMultiLevelHierarchy"/>
     <dgm:cxn modelId="{133E7A52-05F1-413F-BB91-0AEE1B5B5963}" srcId="{B9CD18AC-6686-4BAD-A4C1-B7293D032821}" destId="{5CE822B4-8473-4F53-B414-C0E566BE2985}" srcOrd="0" destOrd="0" parTransId="{7AA2774E-78D8-42DE-B627-ED484BC19845}" sibTransId="{0A47E995-A5F7-4E70-8F87-3967E495477A}"/>
+    <dgm:cxn modelId="{D15BA996-A3B1-4612-B7FA-A1FF5B3B5BE0}" type="presOf" srcId="{03451D97-FF33-4A49-9DCD-0F9FC4E5F455}" destId="{469BDA42-3F5E-436E-8685-C7356C938F54}" srcOrd="0" destOrd="0" presId="urn:microsoft.com/office/officeart/2008/layout/HorizontalMultiLevelHierarchy"/>
     <dgm:cxn modelId="{A121C851-EBB1-4E7C-8918-C75BA253A6DA}" srcId="{5CE822B4-8473-4F53-B414-C0E566BE2985}" destId="{ACD8AC54-3C38-45F6-ACEB-CA4CFE9024EA}" srcOrd="1" destOrd="0" parTransId="{EF69E398-10F2-4A6B-8342-5615BDCC1456}" sibTransId="{738D7107-D446-479D-BA61-CF81D1A87A04}"/>
-    <dgm:cxn modelId="{93DCA46A-D01D-4985-9DF3-808AD9CD5E02}" type="presOf" srcId="{49D08C1E-6E6C-44E1-852C-16F67BAB9642}" destId="{2468D983-24E4-4B62-93D7-C53DDD80F88C}" srcOrd="1" destOrd="0" presId="urn:microsoft.com/office/officeart/2008/layout/HorizontalMultiLevelHierarchy"/>
-    <dgm:cxn modelId="{91141C43-1CF6-4416-BABF-55DFA8E2ACEB}" type="presOf" srcId="{5A6EE15C-A6BD-41D3-A17C-F58DB1931853}" destId="{3F07B362-FE0A-440E-9179-0F6DF2A7ECE8}" srcOrd="0" destOrd="0" presId="urn:microsoft.com/office/officeart/2008/layout/HorizontalMultiLevelHierarchy"/>
-    <dgm:cxn modelId="{6FEA387F-2895-406C-9814-E3171586A076}" type="presOf" srcId="{ACD8AC54-3C38-45F6-ACEB-CA4CFE9024EA}" destId="{233307A5-8862-40AA-83C4-04E109A12CBE}" srcOrd="0" destOrd="0" presId="urn:microsoft.com/office/officeart/2008/layout/HorizontalMultiLevelHierarchy"/>
-    <dgm:cxn modelId="{B9A21B01-8AD8-4E86-B702-1DEC6AA2E16D}" type="presOf" srcId="{5CE822B4-8473-4F53-B414-C0E566BE2985}" destId="{C74808DC-1443-481D-AEE0-613F4397B3A7}" srcOrd="0" destOrd="0" presId="urn:microsoft.com/office/officeart/2008/layout/HorizontalMultiLevelHierarchy"/>
-    <dgm:cxn modelId="{EF3E5E74-7EEA-4D7A-8B9B-EC7E5D3C2485}" type="presOf" srcId="{49D08C1E-6E6C-44E1-852C-16F67BAB9642}" destId="{020E2D49-8B86-4B41-A541-4CA1AECB3CAF}" srcOrd="0" destOrd="0" presId="urn:microsoft.com/office/officeart/2008/layout/HorizontalMultiLevelHierarchy"/>
-    <dgm:cxn modelId="{008EC510-CB41-415A-AA0E-0C9BCA967191}" type="presOf" srcId="{03451D97-FF33-4A49-9DCD-0F9FC4E5F455}" destId="{469BDA42-3F5E-436E-8685-C7356C938F54}" srcOrd="0" destOrd="0" presId="urn:microsoft.com/office/officeart/2008/layout/HorizontalMultiLevelHierarchy"/>
+    <dgm:cxn modelId="{B1CC550B-00DF-414D-BC05-B6E5D12D4FAA}" type="presOf" srcId="{49D08C1E-6E6C-44E1-852C-16F67BAB9642}" destId="{020E2D49-8B86-4B41-A541-4CA1AECB3CAF}" srcOrd="0" destOrd="0" presId="urn:microsoft.com/office/officeart/2008/layout/HorizontalMultiLevelHierarchy"/>
+    <dgm:cxn modelId="{5EE1C841-641A-493C-8333-DD9E8ED38163}" type="presOf" srcId="{49D08C1E-6E6C-44E1-852C-16F67BAB9642}" destId="{2468D983-24E4-4B62-93D7-C53DDD80F88C}" srcOrd="1" destOrd="0" presId="urn:microsoft.com/office/officeart/2008/layout/HorizontalMultiLevelHierarchy"/>
+    <dgm:cxn modelId="{15E51763-9EF8-4DC2-95D0-3ED06F4A8063}" type="presOf" srcId="{5A6EE15C-A6BD-41D3-A17C-F58DB1931853}" destId="{3F07B362-FE0A-440E-9179-0F6DF2A7ECE8}" srcOrd="0" destOrd="0" presId="urn:microsoft.com/office/officeart/2008/layout/HorizontalMultiLevelHierarchy"/>
+    <dgm:cxn modelId="{BD9675C1-352C-4FA6-B5C6-8706DAECE987}" type="presOf" srcId="{EF69E398-10F2-4A6B-8342-5615BDCC1456}" destId="{EC9BA262-2FB6-48D5-AD2A-3D9CD143222A}" srcOrd="1" destOrd="0" presId="urn:microsoft.com/office/officeart/2008/layout/HorizontalMultiLevelHierarchy"/>
+    <dgm:cxn modelId="{93BD8ADD-25F1-4F48-9D91-9E5CAE427DA2}" srcId="{5CE822B4-8473-4F53-B414-C0E566BE2985}" destId="{1824EFE5-D24D-40D5-8409-76465A832F1C}" srcOrd="2" destOrd="0" parTransId="{49D08C1E-6E6C-44E1-852C-16F67BAB9642}" sibTransId="{241D9925-CA86-4095-9BE9-6317AC615402}"/>
+    <dgm:cxn modelId="{2895214B-3C56-458D-8B88-564A1A460578}" type="presOf" srcId="{ACD8AC54-3C38-45F6-ACEB-CA4CFE9024EA}" destId="{233307A5-8862-40AA-83C4-04E109A12CBE}" srcOrd="0" destOrd="0" presId="urn:microsoft.com/office/officeart/2008/layout/HorizontalMultiLevelHierarchy"/>
+    <dgm:cxn modelId="{0CDD7717-805E-464F-A5AE-5B9CEA564E2B}" type="presOf" srcId="{5D202495-5C91-4006-8958-67709AF633E8}" destId="{99A69C11-DB4E-4395-A388-CAB10C6D4A5B}" srcOrd="0" destOrd="0" presId="urn:microsoft.com/office/officeart/2008/layout/HorizontalMultiLevelHierarchy"/>
+    <dgm:cxn modelId="{3388FF97-DBEB-48B4-A7CD-BFB7F4286BBB}" srcId="{5CE822B4-8473-4F53-B414-C0E566BE2985}" destId="{FD9EE2FC-5171-489C-8DC0-AD08B5D828D8}" srcOrd="4" destOrd="0" parTransId="{5A6EE15C-A6BD-41D3-A17C-F58DB1931853}" sibTransId="{FC6E1550-9E5C-4856-95C4-2BE2756751F0}"/>
+    <dgm:cxn modelId="{D36F3106-9E29-4D32-BCEA-5351985C5F1A}" type="presOf" srcId="{14D0FD7B-5144-47CE-92BB-CD6B15295616}" destId="{EC02AF27-AAB6-4B29-90BB-4847B80B076F}" srcOrd="0" destOrd="0" presId="urn:microsoft.com/office/officeart/2008/layout/HorizontalMultiLevelHierarchy"/>
+    <dgm:cxn modelId="{6ED3799D-1C29-4B66-B031-463DEB82EDC1}" type="presOf" srcId="{EF69E398-10F2-4A6B-8342-5615BDCC1456}" destId="{7D2A013C-620A-4826-BD3C-C7B2892AD5E3}" srcOrd="0" destOrd="0" presId="urn:microsoft.com/office/officeart/2008/layout/HorizontalMultiLevelHierarchy"/>
+    <dgm:cxn modelId="{81EC8829-FC37-45EF-A790-A68D133931DA}" type="presOf" srcId="{FD9EE2FC-5171-489C-8DC0-AD08B5D828D8}" destId="{58B8C293-7664-4B30-A564-BC0B7E93BC4C}" srcOrd="0" destOrd="0" presId="urn:microsoft.com/office/officeart/2008/layout/HorizontalMultiLevelHierarchy"/>
     <dgm:cxn modelId="{6E17E4BB-B0DA-4299-84EA-66F8F75D0E10}" srcId="{5CE822B4-8473-4F53-B414-C0E566BE2985}" destId="{5D202495-5C91-4006-8958-67709AF633E8}" srcOrd="0" destOrd="0" parTransId="{03451D97-FF33-4A49-9DCD-0F9FC4E5F455}" sibTransId="{8A8C0E7B-9CCE-4130-95AC-6CA8C045F24F}"/>
-    <dgm:cxn modelId="{F5ED8234-22CA-4CA2-8887-99CD3C4CECCD}" type="presOf" srcId="{EF69E398-10F2-4A6B-8342-5615BDCC1456}" destId="{7D2A013C-620A-4826-BD3C-C7B2892AD5E3}" srcOrd="0" destOrd="0" presId="urn:microsoft.com/office/officeart/2008/layout/HorizontalMultiLevelHierarchy"/>
-    <dgm:cxn modelId="{93BD8ADD-25F1-4F48-9D91-9E5CAE427DA2}" srcId="{5CE822B4-8473-4F53-B414-C0E566BE2985}" destId="{1824EFE5-D24D-40D5-8409-76465A832F1C}" srcOrd="2" destOrd="0" parTransId="{49D08C1E-6E6C-44E1-852C-16F67BAB9642}" sibTransId="{241D9925-CA86-4095-9BE9-6317AC615402}"/>
-    <dgm:cxn modelId="{05A1369E-3D39-4BB9-A7A3-78FF336A79FC}" type="presOf" srcId="{5D202495-5C91-4006-8958-67709AF633E8}" destId="{99A69C11-DB4E-4395-A388-CAB10C6D4A5B}" srcOrd="0" destOrd="0" presId="urn:microsoft.com/office/officeart/2008/layout/HorizontalMultiLevelHierarchy"/>
-    <dgm:cxn modelId="{AF497CBF-1108-409A-8134-64355B4B466B}" type="presOf" srcId="{03451D97-FF33-4A49-9DCD-0F9FC4E5F455}" destId="{1AA90732-563E-49AC-97D8-7F4475674398}" srcOrd="1" destOrd="0" presId="urn:microsoft.com/office/officeart/2008/layout/HorizontalMultiLevelHierarchy"/>
-    <dgm:cxn modelId="{7E73F83D-AC71-4942-962F-209E1C1AC42A}" type="presOf" srcId="{1824EFE5-D24D-40D5-8409-76465A832F1C}" destId="{FCCB85A5-B69C-4638-8678-47FDEF8E234C}" srcOrd="0" destOrd="0" presId="urn:microsoft.com/office/officeart/2008/layout/HorizontalMultiLevelHierarchy"/>
-    <dgm:cxn modelId="{1A845835-82BA-4B23-99A3-1AA91F323292}" type="presOf" srcId="{14D0FD7B-5144-47CE-92BB-CD6B15295616}" destId="{EC02AF27-AAB6-4B29-90BB-4847B80B076F}" srcOrd="0" destOrd="0" presId="urn:microsoft.com/office/officeart/2008/layout/HorizontalMultiLevelHierarchy"/>
-    <dgm:cxn modelId="{3F69346A-B3C7-44FD-B96B-0FE60D0DD4F0}" type="presOf" srcId="{EF69E398-10F2-4A6B-8342-5615BDCC1456}" destId="{EC9BA262-2FB6-48D5-AD2A-3D9CD143222A}" srcOrd="1" destOrd="0" presId="urn:microsoft.com/office/officeart/2008/layout/HorizontalMultiLevelHierarchy"/>
-    <dgm:cxn modelId="{D5A5603B-0570-444F-A6FF-612C119222C5}" type="presOf" srcId="{B9CD18AC-6686-4BAD-A4C1-B7293D032821}" destId="{AAFDDB15-F2B0-4016-B1E7-F10476D6A906}" srcOrd="0" destOrd="0" presId="urn:microsoft.com/office/officeart/2008/layout/HorizontalMultiLevelHierarchy"/>
-    <dgm:cxn modelId="{938CF21D-FE6A-4DA6-A10B-74033ED8344E}" type="presOf" srcId="{14D0FD7B-5144-47CE-92BB-CD6B15295616}" destId="{A001B964-4A5F-4805-9765-418D1A285150}" srcOrd="1" destOrd="0" presId="urn:microsoft.com/office/officeart/2008/layout/HorizontalMultiLevelHierarchy"/>
-    <dgm:cxn modelId="{3388FF97-DBEB-48B4-A7CD-BFB7F4286BBB}" srcId="{5CE822B4-8473-4F53-B414-C0E566BE2985}" destId="{FD9EE2FC-5171-489C-8DC0-AD08B5D828D8}" srcOrd="4" destOrd="0" parTransId="{5A6EE15C-A6BD-41D3-A17C-F58DB1931853}" sibTransId="{FC6E1550-9E5C-4856-95C4-2BE2756751F0}"/>
-    <dgm:cxn modelId="{57D3D3DE-6223-4730-BA9E-88C2EF766015}" type="presParOf" srcId="{AAFDDB15-F2B0-4016-B1E7-F10476D6A906}" destId="{A4FF59DF-D92A-4F5D-ACD3-3F7A317D8273}" srcOrd="0" destOrd="0" presId="urn:microsoft.com/office/officeart/2008/layout/HorizontalMultiLevelHierarchy"/>
-    <dgm:cxn modelId="{7330442F-7FFF-4FD2-94BB-1466882D9204}" type="presParOf" srcId="{A4FF59DF-D92A-4F5D-ACD3-3F7A317D8273}" destId="{C74808DC-1443-481D-AEE0-613F4397B3A7}" srcOrd="0" destOrd="0" presId="urn:microsoft.com/office/officeart/2008/layout/HorizontalMultiLevelHierarchy"/>
-    <dgm:cxn modelId="{E62038CB-6B67-428B-A770-88AEB00578C1}" type="presParOf" srcId="{A4FF59DF-D92A-4F5D-ACD3-3F7A317D8273}" destId="{18505E8E-3B3F-4FE4-8580-A4C87F41A17A}" srcOrd="1" destOrd="0" presId="urn:microsoft.com/office/officeart/2008/layout/HorizontalMultiLevelHierarchy"/>
-    <dgm:cxn modelId="{C52DF384-0DCA-46F7-9B3D-B5602F68E818}" type="presParOf" srcId="{18505E8E-3B3F-4FE4-8580-A4C87F41A17A}" destId="{469BDA42-3F5E-436E-8685-C7356C938F54}" srcOrd="0" destOrd="0" presId="urn:microsoft.com/office/officeart/2008/layout/HorizontalMultiLevelHierarchy"/>
-    <dgm:cxn modelId="{A90E29A0-E3E1-4E02-B2B2-C1F100BE29FA}" type="presParOf" srcId="{469BDA42-3F5E-436E-8685-C7356C938F54}" destId="{1AA90732-563E-49AC-97D8-7F4475674398}" srcOrd="0" destOrd="0" presId="urn:microsoft.com/office/officeart/2008/layout/HorizontalMultiLevelHierarchy"/>
-    <dgm:cxn modelId="{135DC67E-B6E4-4F70-A493-9665BE939B46}" type="presParOf" srcId="{18505E8E-3B3F-4FE4-8580-A4C87F41A17A}" destId="{ED72404B-00D6-45FC-8A29-C1A413BB479B}" srcOrd="1" destOrd="0" presId="urn:microsoft.com/office/officeart/2008/layout/HorizontalMultiLevelHierarchy"/>
-    <dgm:cxn modelId="{FA1E981F-E99F-4E99-9047-728A0DBD9A77}" type="presParOf" srcId="{ED72404B-00D6-45FC-8A29-C1A413BB479B}" destId="{99A69C11-DB4E-4395-A388-CAB10C6D4A5B}" srcOrd="0" destOrd="0" presId="urn:microsoft.com/office/officeart/2008/layout/HorizontalMultiLevelHierarchy"/>
-    <dgm:cxn modelId="{DFC343D7-F92D-4B52-89DB-A1F5364C6841}" type="presParOf" srcId="{ED72404B-00D6-45FC-8A29-C1A413BB479B}" destId="{4AAEDE31-78F5-40F5-A964-8CCFA5C53ABF}" srcOrd="1" destOrd="0" presId="urn:microsoft.com/office/officeart/2008/layout/HorizontalMultiLevelHierarchy"/>
-    <dgm:cxn modelId="{DEEDD2C3-C1EA-43C3-BD6D-750C50E38CDA}" type="presParOf" srcId="{18505E8E-3B3F-4FE4-8580-A4C87F41A17A}" destId="{7D2A013C-620A-4826-BD3C-C7B2892AD5E3}" srcOrd="2" destOrd="0" presId="urn:microsoft.com/office/officeart/2008/layout/HorizontalMultiLevelHierarchy"/>
-    <dgm:cxn modelId="{D9430B7C-749F-4B8A-ABB1-E358469337A9}" type="presParOf" srcId="{7D2A013C-620A-4826-BD3C-C7B2892AD5E3}" destId="{EC9BA262-2FB6-48D5-AD2A-3D9CD143222A}" srcOrd="0" destOrd="0" presId="urn:microsoft.com/office/officeart/2008/layout/HorizontalMultiLevelHierarchy"/>
-    <dgm:cxn modelId="{A69163A6-68C8-41A7-BA05-EB346DE44656}" type="presParOf" srcId="{18505E8E-3B3F-4FE4-8580-A4C87F41A17A}" destId="{8A9AE8DE-C482-4DAC-89E5-14A1778365B9}" srcOrd="3" destOrd="0" presId="urn:microsoft.com/office/officeart/2008/layout/HorizontalMultiLevelHierarchy"/>
-    <dgm:cxn modelId="{E6A97385-5795-45CC-9ED2-E56A16522669}" type="presParOf" srcId="{8A9AE8DE-C482-4DAC-89E5-14A1778365B9}" destId="{233307A5-8862-40AA-83C4-04E109A12CBE}" srcOrd="0" destOrd="0" presId="urn:microsoft.com/office/officeart/2008/layout/HorizontalMultiLevelHierarchy"/>
-    <dgm:cxn modelId="{ABC4E8DF-9E96-4D46-B4BC-1B09F594E29A}" type="presParOf" srcId="{8A9AE8DE-C482-4DAC-89E5-14A1778365B9}" destId="{EE1A289D-EC50-4BDB-823A-5BC4B225B8C9}" srcOrd="1" destOrd="0" presId="urn:microsoft.com/office/officeart/2008/layout/HorizontalMultiLevelHierarchy"/>
-    <dgm:cxn modelId="{A495F555-041C-41F8-8CE0-1982353F416F}" type="presParOf" srcId="{18505E8E-3B3F-4FE4-8580-A4C87F41A17A}" destId="{020E2D49-8B86-4B41-A541-4CA1AECB3CAF}" srcOrd="4" destOrd="0" presId="urn:microsoft.com/office/officeart/2008/layout/HorizontalMultiLevelHierarchy"/>
-    <dgm:cxn modelId="{81B8E7EA-52FC-4BF5-844E-6D26A0ABF409}" type="presParOf" srcId="{020E2D49-8B86-4B41-A541-4CA1AECB3CAF}" destId="{2468D983-24E4-4B62-93D7-C53DDD80F88C}" srcOrd="0" destOrd="0" presId="urn:microsoft.com/office/officeart/2008/layout/HorizontalMultiLevelHierarchy"/>
-    <dgm:cxn modelId="{9BB3BBF8-F076-4958-A840-41A5DBE362AA}" type="presParOf" srcId="{18505E8E-3B3F-4FE4-8580-A4C87F41A17A}" destId="{5B28C1A8-EFBE-4859-8FF8-BF57035B2D02}" srcOrd="5" destOrd="0" presId="urn:microsoft.com/office/officeart/2008/layout/HorizontalMultiLevelHierarchy"/>
-    <dgm:cxn modelId="{63F59C8F-6E92-4B14-9E78-52DFBD9564D9}" type="presParOf" srcId="{5B28C1A8-EFBE-4859-8FF8-BF57035B2D02}" destId="{FCCB85A5-B69C-4638-8678-47FDEF8E234C}" srcOrd="0" destOrd="0" presId="urn:microsoft.com/office/officeart/2008/layout/HorizontalMultiLevelHierarchy"/>
-    <dgm:cxn modelId="{FA26F7CD-24E5-4FD1-B857-4AC756FEF8D0}" type="presParOf" srcId="{5B28C1A8-EFBE-4859-8FF8-BF57035B2D02}" destId="{FF1B8BA9-7928-44FD-9A69-15F2281D1756}" srcOrd="1" destOrd="0" presId="urn:microsoft.com/office/officeart/2008/layout/HorizontalMultiLevelHierarchy"/>
-    <dgm:cxn modelId="{2C90DCFB-CF40-41C9-9664-63873C46A8F2}" type="presParOf" srcId="{18505E8E-3B3F-4FE4-8580-A4C87F41A17A}" destId="{EC02AF27-AAB6-4B29-90BB-4847B80B076F}" srcOrd="6" destOrd="0" presId="urn:microsoft.com/office/officeart/2008/layout/HorizontalMultiLevelHierarchy"/>
-    <dgm:cxn modelId="{5EA7E3D9-CC06-44FA-BDD0-FEB3ED39D2E5}" type="presParOf" srcId="{EC02AF27-AAB6-4B29-90BB-4847B80B076F}" destId="{A001B964-4A5F-4805-9765-418D1A285150}" srcOrd="0" destOrd="0" presId="urn:microsoft.com/office/officeart/2008/layout/HorizontalMultiLevelHierarchy"/>
-    <dgm:cxn modelId="{7B1763CD-94CE-4F6D-A015-1527508E390F}" type="presParOf" srcId="{18505E8E-3B3F-4FE4-8580-A4C87F41A17A}" destId="{BFF5BB6B-3C0F-4E66-8776-8E7ECF315346}" srcOrd="7" destOrd="0" presId="urn:microsoft.com/office/officeart/2008/layout/HorizontalMultiLevelHierarchy"/>
-    <dgm:cxn modelId="{145172F7-059F-4B47-A71B-0883BF2D3001}" type="presParOf" srcId="{BFF5BB6B-3C0F-4E66-8776-8E7ECF315346}" destId="{DBDBC3B7-82D9-4468-BF22-C47B31EFDC05}" srcOrd="0" destOrd="0" presId="urn:microsoft.com/office/officeart/2008/layout/HorizontalMultiLevelHierarchy"/>
-    <dgm:cxn modelId="{BE0391CC-6B7F-4C53-8736-72CB373DA791}" type="presParOf" srcId="{BFF5BB6B-3C0F-4E66-8776-8E7ECF315346}" destId="{86FA2467-5B7D-4C8F-90CF-9657B5DCBC5D}" srcOrd="1" destOrd="0" presId="urn:microsoft.com/office/officeart/2008/layout/HorizontalMultiLevelHierarchy"/>
-    <dgm:cxn modelId="{DB92AE04-B842-43A6-BA11-D70B71832B6D}" type="presParOf" srcId="{18505E8E-3B3F-4FE4-8580-A4C87F41A17A}" destId="{3F07B362-FE0A-440E-9179-0F6DF2A7ECE8}" srcOrd="8" destOrd="0" presId="urn:microsoft.com/office/officeart/2008/layout/HorizontalMultiLevelHierarchy"/>
-    <dgm:cxn modelId="{082CC5A1-A295-4B51-8BE4-09DA9A508A3B}" type="presParOf" srcId="{3F07B362-FE0A-440E-9179-0F6DF2A7ECE8}" destId="{7A1D3FB9-0451-4225-BC7B-8547B4031B58}" srcOrd="0" destOrd="0" presId="urn:microsoft.com/office/officeart/2008/layout/HorizontalMultiLevelHierarchy"/>
-    <dgm:cxn modelId="{8942E699-B69D-43C5-8548-44B32B6F0F5C}" type="presParOf" srcId="{18505E8E-3B3F-4FE4-8580-A4C87F41A17A}" destId="{19CCAE23-2A03-4039-A017-F5E397F49C62}" srcOrd="9" destOrd="0" presId="urn:microsoft.com/office/officeart/2008/layout/HorizontalMultiLevelHierarchy"/>
-    <dgm:cxn modelId="{1FF141DC-2595-44F2-9E53-3A916FCFF9F5}" type="presParOf" srcId="{19CCAE23-2A03-4039-A017-F5E397F49C62}" destId="{58B8C293-7664-4B30-A564-BC0B7E93BC4C}" srcOrd="0" destOrd="0" presId="urn:microsoft.com/office/officeart/2008/layout/HorizontalMultiLevelHierarchy"/>
-    <dgm:cxn modelId="{AE0B4AFC-317B-43DA-B66C-32D58825C749}" type="presParOf" srcId="{19CCAE23-2A03-4039-A017-F5E397F49C62}" destId="{7B3E2A67-4626-4920-AF48-9828956A4B62}" srcOrd="1" destOrd="0" presId="urn:microsoft.com/office/officeart/2008/layout/HorizontalMultiLevelHierarchy"/>
+    <dgm:cxn modelId="{7BC4BF51-90EF-44BD-8BF2-97FC74AFC076}" type="presOf" srcId="{5CE822B4-8473-4F53-B414-C0E566BE2985}" destId="{C74808DC-1443-481D-AEE0-613F4397B3A7}" srcOrd="0" destOrd="0" presId="urn:microsoft.com/office/officeart/2008/layout/HorizontalMultiLevelHierarchy"/>
+    <dgm:cxn modelId="{547F9529-0140-45C5-9E89-600EBC131B4C}" type="presParOf" srcId="{AAFDDB15-F2B0-4016-B1E7-F10476D6A906}" destId="{A4FF59DF-D92A-4F5D-ACD3-3F7A317D8273}" srcOrd="0" destOrd="0" presId="urn:microsoft.com/office/officeart/2008/layout/HorizontalMultiLevelHierarchy"/>
+    <dgm:cxn modelId="{EDE09432-4557-42E8-AED3-241CA11F8AA2}" type="presParOf" srcId="{A4FF59DF-D92A-4F5D-ACD3-3F7A317D8273}" destId="{C74808DC-1443-481D-AEE0-613F4397B3A7}" srcOrd="0" destOrd="0" presId="urn:microsoft.com/office/officeart/2008/layout/HorizontalMultiLevelHierarchy"/>
+    <dgm:cxn modelId="{8A068BA8-6C81-4B90-845F-A8894582DF5C}" type="presParOf" srcId="{A4FF59DF-D92A-4F5D-ACD3-3F7A317D8273}" destId="{18505E8E-3B3F-4FE4-8580-A4C87F41A17A}" srcOrd="1" destOrd="0" presId="urn:microsoft.com/office/officeart/2008/layout/HorizontalMultiLevelHierarchy"/>
+    <dgm:cxn modelId="{548B4427-D699-486D-9AA8-993DEF93F4F6}" type="presParOf" srcId="{18505E8E-3B3F-4FE4-8580-A4C87F41A17A}" destId="{469BDA42-3F5E-436E-8685-C7356C938F54}" srcOrd="0" destOrd="0" presId="urn:microsoft.com/office/officeart/2008/layout/HorizontalMultiLevelHierarchy"/>
+    <dgm:cxn modelId="{57F214B7-F6AC-42AC-8FAD-A79B041EC4F9}" type="presParOf" srcId="{469BDA42-3F5E-436E-8685-C7356C938F54}" destId="{1AA90732-563E-49AC-97D8-7F4475674398}" srcOrd="0" destOrd="0" presId="urn:microsoft.com/office/officeart/2008/layout/HorizontalMultiLevelHierarchy"/>
+    <dgm:cxn modelId="{817EB557-C3C9-4B4C-B56B-0B5941877DA3}" type="presParOf" srcId="{18505E8E-3B3F-4FE4-8580-A4C87F41A17A}" destId="{ED72404B-00D6-45FC-8A29-C1A413BB479B}" srcOrd="1" destOrd="0" presId="urn:microsoft.com/office/officeart/2008/layout/HorizontalMultiLevelHierarchy"/>
+    <dgm:cxn modelId="{C1BA4808-D3C0-4A58-A9CC-43C0A9BC2002}" type="presParOf" srcId="{ED72404B-00D6-45FC-8A29-C1A413BB479B}" destId="{99A69C11-DB4E-4395-A388-CAB10C6D4A5B}" srcOrd="0" destOrd="0" presId="urn:microsoft.com/office/officeart/2008/layout/HorizontalMultiLevelHierarchy"/>
+    <dgm:cxn modelId="{5F9BD58A-D093-4A69-9ADF-B3B008677A05}" type="presParOf" srcId="{ED72404B-00D6-45FC-8A29-C1A413BB479B}" destId="{4AAEDE31-78F5-40F5-A964-8CCFA5C53ABF}" srcOrd="1" destOrd="0" presId="urn:microsoft.com/office/officeart/2008/layout/HorizontalMultiLevelHierarchy"/>
+    <dgm:cxn modelId="{1A733247-04A4-42FA-B385-C1112B8F9C90}" type="presParOf" srcId="{18505E8E-3B3F-4FE4-8580-A4C87F41A17A}" destId="{7D2A013C-620A-4826-BD3C-C7B2892AD5E3}" srcOrd="2" destOrd="0" presId="urn:microsoft.com/office/officeart/2008/layout/HorizontalMultiLevelHierarchy"/>
+    <dgm:cxn modelId="{66E70349-0A26-4A0A-BE17-834BE937C696}" type="presParOf" srcId="{7D2A013C-620A-4826-BD3C-C7B2892AD5E3}" destId="{EC9BA262-2FB6-48D5-AD2A-3D9CD143222A}" srcOrd="0" destOrd="0" presId="urn:microsoft.com/office/officeart/2008/layout/HorizontalMultiLevelHierarchy"/>
+    <dgm:cxn modelId="{43FA5D94-7A85-4A64-ACF7-4F868742942F}" type="presParOf" srcId="{18505E8E-3B3F-4FE4-8580-A4C87F41A17A}" destId="{8A9AE8DE-C482-4DAC-89E5-14A1778365B9}" srcOrd="3" destOrd="0" presId="urn:microsoft.com/office/officeart/2008/layout/HorizontalMultiLevelHierarchy"/>
+    <dgm:cxn modelId="{A206E0BE-F1C1-46AB-8E6A-894EA5905B90}" type="presParOf" srcId="{8A9AE8DE-C482-4DAC-89E5-14A1778365B9}" destId="{233307A5-8862-40AA-83C4-04E109A12CBE}" srcOrd="0" destOrd="0" presId="urn:microsoft.com/office/officeart/2008/layout/HorizontalMultiLevelHierarchy"/>
+    <dgm:cxn modelId="{44C36BBB-DD57-41EF-BB13-7276CA2CBD60}" type="presParOf" srcId="{8A9AE8DE-C482-4DAC-89E5-14A1778365B9}" destId="{EE1A289D-EC50-4BDB-823A-5BC4B225B8C9}" srcOrd="1" destOrd="0" presId="urn:microsoft.com/office/officeart/2008/layout/HorizontalMultiLevelHierarchy"/>
+    <dgm:cxn modelId="{2E1B66D3-AE93-4974-A80D-BAB46762FC82}" type="presParOf" srcId="{18505E8E-3B3F-4FE4-8580-A4C87F41A17A}" destId="{020E2D49-8B86-4B41-A541-4CA1AECB3CAF}" srcOrd="4" destOrd="0" presId="urn:microsoft.com/office/officeart/2008/layout/HorizontalMultiLevelHierarchy"/>
+    <dgm:cxn modelId="{B4D93B44-2108-4F12-8447-DAD67DABE15F}" type="presParOf" srcId="{020E2D49-8B86-4B41-A541-4CA1AECB3CAF}" destId="{2468D983-24E4-4B62-93D7-C53DDD80F88C}" srcOrd="0" destOrd="0" presId="urn:microsoft.com/office/officeart/2008/layout/HorizontalMultiLevelHierarchy"/>
+    <dgm:cxn modelId="{A3421777-4A25-419C-AFCB-206CB937B880}" type="presParOf" srcId="{18505E8E-3B3F-4FE4-8580-A4C87F41A17A}" destId="{5B28C1A8-EFBE-4859-8FF8-BF57035B2D02}" srcOrd="5" destOrd="0" presId="urn:microsoft.com/office/officeart/2008/layout/HorizontalMultiLevelHierarchy"/>
+    <dgm:cxn modelId="{6D16D0DD-B587-415C-B081-348F1E854E1C}" type="presParOf" srcId="{5B28C1A8-EFBE-4859-8FF8-BF57035B2D02}" destId="{FCCB85A5-B69C-4638-8678-47FDEF8E234C}" srcOrd="0" destOrd="0" presId="urn:microsoft.com/office/officeart/2008/layout/HorizontalMultiLevelHierarchy"/>
+    <dgm:cxn modelId="{D6C84F2D-0035-4EDE-8C34-952925AF35E0}" type="presParOf" srcId="{5B28C1A8-EFBE-4859-8FF8-BF57035B2D02}" destId="{FF1B8BA9-7928-44FD-9A69-15F2281D1756}" srcOrd="1" destOrd="0" presId="urn:microsoft.com/office/officeart/2008/layout/HorizontalMultiLevelHierarchy"/>
+    <dgm:cxn modelId="{081324A6-1AAF-4A50-94D3-44D56B90E901}" type="presParOf" srcId="{18505E8E-3B3F-4FE4-8580-A4C87F41A17A}" destId="{EC02AF27-AAB6-4B29-90BB-4847B80B076F}" srcOrd="6" destOrd="0" presId="urn:microsoft.com/office/officeart/2008/layout/HorizontalMultiLevelHierarchy"/>
+    <dgm:cxn modelId="{020EF894-4B57-4AC8-A810-39BA8166249C}" type="presParOf" srcId="{EC02AF27-AAB6-4B29-90BB-4847B80B076F}" destId="{A001B964-4A5F-4805-9765-418D1A285150}" srcOrd="0" destOrd="0" presId="urn:microsoft.com/office/officeart/2008/layout/HorizontalMultiLevelHierarchy"/>
+    <dgm:cxn modelId="{3CE3E844-3414-423F-8B0F-43DC88514FF1}" type="presParOf" srcId="{18505E8E-3B3F-4FE4-8580-A4C87F41A17A}" destId="{BFF5BB6B-3C0F-4E66-8776-8E7ECF315346}" srcOrd="7" destOrd="0" presId="urn:microsoft.com/office/officeart/2008/layout/HorizontalMultiLevelHierarchy"/>
+    <dgm:cxn modelId="{E0EA45F4-9153-49C1-9340-51EF3D6921C3}" type="presParOf" srcId="{BFF5BB6B-3C0F-4E66-8776-8E7ECF315346}" destId="{DBDBC3B7-82D9-4468-BF22-C47B31EFDC05}" srcOrd="0" destOrd="0" presId="urn:microsoft.com/office/officeart/2008/layout/HorizontalMultiLevelHierarchy"/>
+    <dgm:cxn modelId="{7251B05A-2864-45F4-870D-EF455C0A0853}" type="presParOf" srcId="{BFF5BB6B-3C0F-4E66-8776-8E7ECF315346}" destId="{86FA2467-5B7D-4C8F-90CF-9657B5DCBC5D}" srcOrd="1" destOrd="0" presId="urn:microsoft.com/office/officeart/2008/layout/HorizontalMultiLevelHierarchy"/>
+    <dgm:cxn modelId="{0FE11175-E50C-4D0B-8212-E8E2C2E446CB}" type="presParOf" srcId="{18505E8E-3B3F-4FE4-8580-A4C87F41A17A}" destId="{3F07B362-FE0A-440E-9179-0F6DF2A7ECE8}" srcOrd="8" destOrd="0" presId="urn:microsoft.com/office/officeart/2008/layout/HorizontalMultiLevelHierarchy"/>
+    <dgm:cxn modelId="{02B7ADC2-F85A-4CDA-A9C3-309B3A8E0CEE}" type="presParOf" srcId="{3F07B362-FE0A-440E-9179-0F6DF2A7ECE8}" destId="{7A1D3FB9-0451-4225-BC7B-8547B4031B58}" srcOrd="0" destOrd="0" presId="urn:microsoft.com/office/officeart/2008/layout/HorizontalMultiLevelHierarchy"/>
+    <dgm:cxn modelId="{00414200-24F0-40D7-BDE0-94E9A39C4939}" type="presParOf" srcId="{18505E8E-3B3F-4FE4-8580-A4C87F41A17A}" destId="{19CCAE23-2A03-4039-A017-F5E397F49C62}" srcOrd="9" destOrd="0" presId="urn:microsoft.com/office/officeart/2008/layout/HorizontalMultiLevelHierarchy"/>
+    <dgm:cxn modelId="{81FE8816-E0F8-46CC-B840-DB6F430CCB38}" type="presParOf" srcId="{19CCAE23-2A03-4039-A017-F5E397F49C62}" destId="{58B8C293-7664-4B30-A564-BC0B7E93BC4C}" srcOrd="0" destOrd="0" presId="urn:microsoft.com/office/officeart/2008/layout/HorizontalMultiLevelHierarchy"/>
+    <dgm:cxn modelId="{3C387BB1-612A-4EEE-B0B1-F3C9A3520703}" type="presParOf" srcId="{19CCAE23-2A03-4039-A017-F5E397F49C62}" destId="{7B3E2A67-4626-4920-AF48-9828956A4B62}" srcOrd="1" destOrd="0" presId="urn:microsoft.com/office/officeart/2008/layout/HorizontalMultiLevelHierarchy"/>
   </dgm:cxnLst>
   <dgm:bg/>
   <dgm:whole/>
@@ -49195,203 +49565,203 @@
     </dgm:pt>
   </dgm:ptLst>
   <dgm:cxnLst>
+    <dgm:cxn modelId="{3ABD2224-5B05-467B-845F-28B64972ECE4}" type="presOf" srcId="{E8A06768-27C5-47DA-847F-304A1E4C6A76}" destId="{4DDFC2DE-53AA-4962-B8DF-1B9FDA0D929C}" srcOrd="0" destOrd="0" presId="urn:microsoft.com/office/officeart/2005/8/layout/orgChart1"/>
     <dgm:cxn modelId="{A9A32847-CE93-4AA1-A6E1-5B90C0DD7B43}" srcId="{D9C7B4A5-B0FA-4052-8120-F171DFA59779}" destId="{05D72BCA-7F1D-4876-84B8-9EA7053B98DC}" srcOrd="3" destOrd="0" parTransId="{DD147082-C17A-41EE-A379-11AE1325EEA3}" sibTransId="{2AD5936D-CB3C-4886-BE4B-35A598DD9A6F}"/>
     <dgm:cxn modelId="{035D85A4-7B7C-4D6F-B6DD-352940ACE15A}" srcId="{05D72BCA-7F1D-4876-84B8-9EA7053B98DC}" destId="{B25E764E-003D-47D9-A76C-9DAE2B7E5206}" srcOrd="0" destOrd="0" parTransId="{D259B0C3-1EC8-4882-9D6B-EAC4CAD02665}" sibTransId="{627E1513-9252-4705-8508-E6D950E3439D}"/>
+    <dgm:cxn modelId="{10AEFE45-AB10-46B4-8FA2-B9772C5C0AAA}" type="presOf" srcId="{4E158540-1499-40D5-BC93-1080107AC025}" destId="{2BF0AACD-DD2A-4600-B76A-F398DB70EA08}" srcOrd="0" destOrd="0" presId="urn:microsoft.com/office/officeart/2005/8/layout/orgChart1"/>
     <dgm:cxn modelId="{61D48387-F5CB-4DB8-8913-8E3F1CC49DBD}" srcId="{D9C7B4A5-B0FA-4052-8120-F171DFA59779}" destId="{A7B3B6F7-61D3-4B84-83D0-EFEEDF5A3952}" srcOrd="1" destOrd="0" parTransId="{68E6DC09-98A0-4EF3-907D-8FF3DF064A03}" sibTransId="{2C044CE5-4E33-41DB-98BC-63ED8E4ACA72}"/>
-    <dgm:cxn modelId="{7E195DE2-C7C8-4921-882D-CDB389745A44}" type="presOf" srcId="{B25E764E-003D-47D9-A76C-9DAE2B7E5206}" destId="{1AFE13FC-2CCB-4192-8DCE-5B7C91A4C47C}" srcOrd="0" destOrd="0" presId="urn:microsoft.com/office/officeart/2005/8/layout/orgChart1"/>
-    <dgm:cxn modelId="{8465308C-F9AB-4F53-B29F-3930E6FBDCE5}" type="presOf" srcId="{D9C7B4A5-B0FA-4052-8120-F171DFA59779}" destId="{8A53AE8F-22DC-4E0D-AFD3-759CC7606653}" srcOrd="0" destOrd="0" presId="urn:microsoft.com/office/officeart/2005/8/layout/orgChart1"/>
-    <dgm:cxn modelId="{F634C8EA-651A-4EBB-9A8F-270AFBD2AD68}" type="presOf" srcId="{D9C7B4A5-B0FA-4052-8120-F171DFA59779}" destId="{9274CECB-F814-4F47-BE02-29D9BA76AEA7}" srcOrd="1" destOrd="0" presId="urn:microsoft.com/office/officeart/2005/8/layout/orgChart1"/>
-    <dgm:cxn modelId="{6DDCDC82-3901-438D-A314-3004A2BE1147}" type="presOf" srcId="{D259B0C3-1EC8-4882-9D6B-EAC4CAD02665}" destId="{2EAE1F37-95BE-4BE6-8A7D-0F7BBA7BD27A}" srcOrd="0" destOrd="0" presId="urn:microsoft.com/office/officeart/2005/8/layout/orgChart1"/>
-    <dgm:cxn modelId="{B6C65089-C892-42E6-9A8C-DF2AF4666050}" type="presOf" srcId="{21F79C10-4299-4C0E-874D-F62DFB90F49C}" destId="{D9994C34-4433-41F5-96CE-63502750D95D}" srcOrd="0" destOrd="0" presId="urn:microsoft.com/office/officeart/2005/8/layout/orgChart1"/>
-    <dgm:cxn modelId="{D3C5758B-AC86-4D37-94E7-998325716939}" type="presOf" srcId="{A7B3B6F7-61D3-4B84-83D0-EFEEDF5A3952}" destId="{EDBC6CDB-2939-45A7-AADA-B48A8DDE1030}" srcOrd="0" destOrd="0" presId="urn:microsoft.com/office/officeart/2005/8/layout/orgChart1"/>
-    <dgm:cxn modelId="{57F432D6-C28F-4213-812A-3882CD2C4E4C}" type="presOf" srcId="{4E158540-1499-40D5-BC93-1080107AC025}" destId="{2BF0AACD-DD2A-4600-B76A-F398DB70EA08}" srcOrd="0" destOrd="0" presId="urn:microsoft.com/office/officeart/2005/8/layout/orgChart1"/>
+    <dgm:cxn modelId="{1B474881-ABB4-42E8-9A21-66F708F1CBEC}" type="presOf" srcId="{5566470E-718A-42A7-8749-825803BC6790}" destId="{79E466AE-9143-4700-AF42-729764791F4B}" srcOrd="0" destOrd="0" presId="urn:microsoft.com/office/officeart/2005/8/layout/orgChart1"/>
+    <dgm:cxn modelId="{AD825623-D88A-4803-A245-D3C93CC8C994}" type="presOf" srcId="{5624E302-25A8-4906-93CD-C5234E981F98}" destId="{6AEBC23F-8B9B-454F-8733-4A7805FE8A45}" srcOrd="0" destOrd="0" presId="urn:microsoft.com/office/officeart/2005/8/layout/orgChart1"/>
+    <dgm:cxn modelId="{18DC4D9D-07E3-48DD-9B0C-BB1456B9293D}" type="presOf" srcId="{A7B3B6F7-61D3-4B84-83D0-EFEEDF5A3952}" destId="{EDBC6CDB-2939-45A7-AADA-B48A8DDE1030}" srcOrd="0" destOrd="0" presId="urn:microsoft.com/office/officeart/2005/8/layout/orgChart1"/>
+    <dgm:cxn modelId="{995E2B55-1FF0-4582-9409-661CF0111AA1}" type="presOf" srcId="{ADC342A6-B728-4080-AC50-D4E2FB4DCA09}" destId="{3BE468BA-EAA7-4CE2-9B21-C77026E2169A}" srcOrd="0" destOrd="0" presId="urn:microsoft.com/office/officeart/2005/8/layout/orgChart1"/>
     <dgm:cxn modelId="{5A9E686E-622B-488F-B031-5C6825B2E719}" srcId="{5624E302-25A8-4906-93CD-C5234E981F98}" destId="{B36ABD69-5947-4F83-BC87-AE75FF86C8AD}" srcOrd="0" destOrd="0" parTransId="{D8787746-6261-4606-B7DD-1B18A8DED339}" sibTransId="{113112DA-9037-4F3F-B94E-D7E3073179C9}"/>
-    <dgm:cxn modelId="{E77A1F86-85D5-4048-973B-386C64B4B796}" type="presOf" srcId="{D86F6644-44B5-47D3-8BB1-7CEC57CDDB62}" destId="{CF1017C6-110F-4D87-87D2-632DF76F263E}" srcOrd="1" destOrd="0" presId="urn:microsoft.com/office/officeart/2005/8/layout/orgChart1"/>
-    <dgm:cxn modelId="{4B7C5AC7-977B-4F48-8EA1-2D4C42E40C71}" type="presOf" srcId="{03D32499-8DA0-4317-B59B-65C18C7B462A}" destId="{66453836-2291-4275-A576-73970BA806E4}" srcOrd="0" destOrd="0" presId="urn:microsoft.com/office/officeart/2005/8/layout/orgChart1"/>
-    <dgm:cxn modelId="{395554DB-B813-42B0-B42E-52BA3D51EBB0}" type="presOf" srcId="{F311CCBA-E5D9-40B5-A057-51C735C00BC7}" destId="{124333C0-08B6-4FEB-8528-122AF03CFAAD}" srcOrd="1" destOrd="0" presId="urn:microsoft.com/office/officeart/2005/8/layout/orgChart1"/>
-    <dgm:cxn modelId="{8DAF7AEE-FEBD-4AEA-9512-22BFE2689757}" type="presOf" srcId="{30F4ABA7-FDB5-4CDF-B125-2AEC84027E94}" destId="{050A0A7B-6714-49FD-B3BE-3B1F986CFB61}" srcOrd="0" destOrd="0" presId="urn:microsoft.com/office/officeart/2005/8/layout/orgChart1"/>
-    <dgm:cxn modelId="{2E4F1C3C-0E56-49CF-B265-D2104564893B}" type="presOf" srcId="{CCC398D6-EDC5-4FD5-A79C-45EB85ED412E}" destId="{82951BFA-D525-4177-8C47-5A089AFA2577}" srcOrd="0" destOrd="0" presId="urn:microsoft.com/office/officeart/2005/8/layout/orgChart1"/>
+    <dgm:cxn modelId="{D7FC843E-9121-4826-89D9-B71883FE58AD}" type="presOf" srcId="{839F3943-5D89-4446-B262-88249A13A3AB}" destId="{F20D1467-E941-42D2-A53B-D9E216583F5D}" srcOrd="0" destOrd="0" presId="urn:microsoft.com/office/officeart/2005/8/layout/orgChart1"/>
+    <dgm:cxn modelId="{7B1507C4-43A8-45E5-B43E-B932060819D2}" type="presOf" srcId="{B36ABD69-5947-4F83-BC87-AE75FF86C8AD}" destId="{678210B5-D5A1-4677-9AD9-85FA11CC8802}" srcOrd="1" destOrd="0" presId="urn:microsoft.com/office/officeart/2005/8/layout/orgChart1"/>
     <dgm:cxn modelId="{6A538CE5-A3D3-4572-A770-EE8786A02EDA}" srcId="{20AF5127-C745-4B6B-A8A0-A81CABC3D7D8}" destId="{375C6F4F-B078-4910-8A15-9CB4485DC976}" srcOrd="1" destOrd="0" parTransId="{9BEF972A-F1E5-446B-9554-C9212AB8B8B6}" sibTransId="{B8CF9E18-B785-44DB-BA52-7011FD9C774A}"/>
-    <dgm:cxn modelId="{430605DB-8CFF-48A9-8F2F-8DD99511F6E9}" type="presOf" srcId="{B36ABD69-5947-4F83-BC87-AE75FF86C8AD}" destId="{678210B5-D5A1-4677-9AD9-85FA11CC8802}" srcOrd="1" destOrd="0" presId="urn:microsoft.com/office/officeart/2005/8/layout/orgChart1"/>
-    <dgm:cxn modelId="{2428C1BE-09DC-4CD5-8BB9-6F9673F6E374}" type="presOf" srcId="{5566470E-718A-42A7-8749-825803BC6790}" destId="{79E466AE-9143-4700-AF42-729764791F4B}" srcOrd="0" destOrd="0" presId="urn:microsoft.com/office/officeart/2005/8/layout/orgChart1"/>
-    <dgm:cxn modelId="{105AED34-177D-4D4A-8813-3B5EDBC5CB75}" type="presOf" srcId="{20AF5127-C745-4B6B-A8A0-A81CABC3D7D8}" destId="{CECFA884-7875-427A-A399-B72EBD727781}" srcOrd="1" destOrd="0" presId="urn:microsoft.com/office/officeart/2005/8/layout/orgChart1"/>
+    <dgm:cxn modelId="{B06BE958-8DE0-40CD-84E1-B416B1AEFC7E}" type="presOf" srcId="{03D32499-8DA0-4317-B59B-65C18C7B462A}" destId="{EC68DCB6-9EE1-4C2D-985A-E71F44800F0F}" srcOrd="1" destOrd="0" presId="urn:microsoft.com/office/officeart/2005/8/layout/orgChart1"/>
+    <dgm:cxn modelId="{9CE4FD86-9D75-41EB-BFDA-DEB894C24752}" type="presOf" srcId="{92727B7D-1A0C-41AF-A149-1777D79A4DE5}" destId="{42FF659A-DC08-4036-A22A-4DA73EDB3BB8}" srcOrd="0" destOrd="0" presId="urn:microsoft.com/office/officeart/2005/8/layout/orgChart1"/>
     <dgm:cxn modelId="{58055164-A7E4-40FE-A51B-C07B19C3CB53}" srcId="{30F4ABA7-FDB5-4CDF-B125-2AEC84027E94}" destId="{9B9DB400-7285-405A-AE13-0A6402715DA9}" srcOrd="0" destOrd="0" parTransId="{E8A06768-27C5-47DA-847F-304A1E4C6A76}" sibTransId="{417C8983-66AC-4CDB-AEAD-79DEFE0D726D}"/>
-    <dgm:cxn modelId="{2AB4D011-5103-44C9-926C-2CB9342B9D1B}" type="presOf" srcId="{7703B1A6-49E4-41DB-9FFC-3F15001B57C3}" destId="{E511D99B-6583-480D-9631-CCD56202EAD6}" srcOrd="0" destOrd="0" presId="urn:microsoft.com/office/officeart/2005/8/layout/orgChart1"/>
-    <dgm:cxn modelId="{09D6FFFC-A67B-44BD-82B1-78581CAB83DB}" type="presOf" srcId="{DD147082-C17A-41EE-A379-11AE1325EEA3}" destId="{267E9214-4A7D-40E4-B1BF-9DE9319ECDC0}" srcOrd="0" destOrd="0" presId="urn:microsoft.com/office/officeart/2005/8/layout/orgChart1"/>
-    <dgm:cxn modelId="{3AFA4EEB-6A1A-4AFB-AF8A-66266E8BDDE8}" type="presOf" srcId="{375C6F4F-B078-4910-8A15-9CB4485DC976}" destId="{CEDBC27E-D5D3-4BD2-B36F-5BAD86CF8520}" srcOrd="1" destOrd="0" presId="urn:microsoft.com/office/officeart/2005/8/layout/orgChart1"/>
-    <dgm:cxn modelId="{71A81819-E297-4776-94A4-75864DF76255}" type="presOf" srcId="{1AD659A6-5E61-4B61-9D2A-C0238385CEC5}" destId="{FE499601-91D3-4068-9B90-BFCBE94814BE}" srcOrd="0" destOrd="0" presId="urn:microsoft.com/office/officeart/2005/8/layout/orgChart1"/>
-    <dgm:cxn modelId="{91563D2D-7273-400D-A424-5FF24A1DD924}" type="presOf" srcId="{839F3943-5D89-4446-B262-88249A13A3AB}" destId="{9ED75BF7-457D-4CDF-B844-D1DA3C59AF7B}" srcOrd="1" destOrd="0" presId="urn:microsoft.com/office/officeart/2005/8/layout/orgChart1"/>
-    <dgm:cxn modelId="{EC2C2B18-0932-4FCA-B432-54B4AB5F1D1D}" type="presOf" srcId="{05D72BCA-7F1D-4876-84B8-9EA7053B98DC}" destId="{10509F37-42B2-4704-9891-FA37C2254851}" srcOrd="0" destOrd="0" presId="urn:microsoft.com/office/officeart/2005/8/layout/orgChart1"/>
-    <dgm:cxn modelId="{98F72C63-D577-4B68-94F7-3CFA93D3265E}" type="presOf" srcId="{232B09E1-BFC3-44DD-BEB0-7E192DE5FD1F}" destId="{D5F66ADA-6DA3-45C7-8BB5-83B5AA4567D1}" srcOrd="0" destOrd="0" presId="urn:microsoft.com/office/officeart/2005/8/layout/orgChart1"/>
+    <dgm:cxn modelId="{09A234F7-61FD-4D87-8221-DF7C50B4B67B}" type="presOf" srcId="{FF8FA1AC-E7E6-49BE-B8BB-355A46A37B4B}" destId="{534EED15-C0FE-4833-96D3-933B375C2C2E}" srcOrd="0" destOrd="0" presId="urn:microsoft.com/office/officeart/2005/8/layout/orgChart1"/>
+    <dgm:cxn modelId="{398287AE-723F-408A-BF86-C26B3800C6B1}" type="presOf" srcId="{03D32499-8DA0-4317-B59B-65C18C7B462A}" destId="{66453836-2291-4275-A576-73970BA806E4}" srcOrd="0" destOrd="0" presId="urn:microsoft.com/office/officeart/2005/8/layout/orgChart1"/>
+    <dgm:cxn modelId="{D360073F-E664-4101-A9A3-349715CA2692}" type="presOf" srcId="{9B9DB400-7285-405A-AE13-0A6402715DA9}" destId="{B6223BDC-9AEF-4C8E-B9DF-343BB687D216}" srcOrd="1" destOrd="0" presId="urn:microsoft.com/office/officeart/2005/8/layout/orgChart1"/>
+    <dgm:cxn modelId="{08A4B9B8-80E1-42EE-B5D8-8290A0A45412}" type="presOf" srcId="{20AF5127-C745-4B6B-A8A0-A81CABC3D7D8}" destId="{B7D8644F-F3D7-433E-8BF3-1D7DD8C99872}" srcOrd="0" destOrd="0" presId="urn:microsoft.com/office/officeart/2005/8/layout/orgChart1"/>
+    <dgm:cxn modelId="{32882511-C792-4735-8248-DE2086BEF20B}" type="presOf" srcId="{79E17403-2E73-45FC-97A0-0B9E3FB58AAE}" destId="{7E90716E-BB45-42BB-91EB-0805246CD2A1}" srcOrd="0" destOrd="0" presId="urn:microsoft.com/office/officeart/2005/8/layout/orgChart1"/>
     <dgm:cxn modelId="{7E4402A9-773C-4DEC-B1BE-2AE08852D0AD}" srcId="{4E158540-1499-40D5-BC93-1080107AC025}" destId="{D9C7B4A5-B0FA-4052-8120-F171DFA59779}" srcOrd="0" destOrd="0" parTransId="{358EF518-BED9-4CF1-8860-5067232D7FC2}" sibTransId="{28A36FA6-20F5-431E-BD79-05EE4B3C9BFC}"/>
-    <dgm:cxn modelId="{2C916FFE-A092-4862-B729-1486617F801B}" type="presOf" srcId="{FF8FA1AC-E7E6-49BE-B8BB-355A46A37B4B}" destId="{534EED15-C0FE-4833-96D3-933B375C2C2E}" srcOrd="0" destOrd="0" presId="urn:microsoft.com/office/officeart/2005/8/layout/orgChart1"/>
-    <dgm:cxn modelId="{D038C194-9C7B-4FF8-9C4F-EFE3C531FFA5}" type="presOf" srcId="{23453018-EF09-4673-A9A7-30596CE9D0E4}" destId="{0F5F60F3-51DA-48E7-B10A-830E21ED3B4B}" srcOrd="0" destOrd="0" presId="urn:microsoft.com/office/officeart/2005/8/layout/orgChart1"/>
-    <dgm:cxn modelId="{8E8165C6-0186-453D-B51F-756B6F20F209}" type="presOf" srcId="{79E17403-2E73-45FC-97A0-0B9E3FB58AAE}" destId="{7E90716E-BB45-42BB-91EB-0805246CD2A1}" srcOrd="0" destOrd="0" presId="urn:microsoft.com/office/officeart/2005/8/layout/orgChart1"/>
-    <dgm:cxn modelId="{F329D217-6201-4A06-A380-D526822982B5}" type="presOf" srcId="{375C6F4F-B078-4910-8A15-9CB4485DC976}" destId="{C9F1CEB9-AB9A-414D-9E08-D336B4FC5EC8}" srcOrd="0" destOrd="0" presId="urn:microsoft.com/office/officeart/2005/8/layout/orgChart1"/>
-    <dgm:cxn modelId="{D33D9E09-6867-4E0C-B352-977A87AF109A}" type="presOf" srcId="{ADC342A6-B728-4080-AC50-D4E2FB4DCA09}" destId="{3BE468BA-EAA7-4CE2-9B21-C77026E2169A}" srcOrd="0" destOrd="0" presId="urn:microsoft.com/office/officeart/2005/8/layout/orgChart1"/>
+    <dgm:cxn modelId="{60BE097F-4B90-4504-9AFC-AAFC5D07E264}" type="presOf" srcId="{375C6F4F-B078-4910-8A15-9CB4485DC976}" destId="{CEDBC27E-D5D3-4BD2-B36F-5BAD86CF8520}" srcOrd="1" destOrd="0" presId="urn:microsoft.com/office/officeart/2005/8/layout/orgChart1"/>
+    <dgm:cxn modelId="{941CBEDF-8B74-4807-9C99-363599D584D4}" type="presOf" srcId="{68E6DC09-98A0-4EF3-907D-8FF3DF064A03}" destId="{B1E2BACE-39A2-4C72-A3C1-0DD82EF3BC40}" srcOrd="0" destOrd="0" presId="urn:microsoft.com/office/officeart/2005/8/layout/orgChart1"/>
+    <dgm:cxn modelId="{CD0E8CF7-10CF-4093-9B90-CD51DD58A232}" type="presOf" srcId="{D259B0C3-1EC8-4882-9D6B-EAC4CAD02665}" destId="{2EAE1F37-95BE-4BE6-8A7D-0F7BBA7BD27A}" srcOrd="0" destOrd="0" presId="urn:microsoft.com/office/officeart/2005/8/layout/orgChart1"/>
+    <dgm:cxn modelId="{2EF63C37-B6DF-4FBC-B640-26A83D908286}" type="presOf" srcId="{DD147082-C17A-41EE-A379-11AE1325EEA3}" destId="{267E9214-4A7D-40E4-B1BF-9DE9319ECDC0}" srcOrd="0" destOrd="0" presId="urn:microsoft.com/office/officeart/2005/8/layout/orgChart1"/>
+    <dgm:cxn modelId="{4738C87F-EB1D-41A0-B58A-B9642DAA7A35}" type="presOf" srcId="{CE8B5543-419B-4A7B-9608-16066F5BD2C1}" destId="{67C92582-CF49-4071-AECD-8B2E62B7366E}" srcOrd="0" destOrd="0" presId="urn:microsoft.com/office/officeart/2005/8/layout/orgChart1"/>
+    <dgm:cxn modelId="{1C4CA054-6325-4C6D-B647-AB95472311F6}" type="presOf" srcId="{5624E302-25A8-4906-93CD-C5234E981F98}" destId="{F6E1A06E-C902-4FFE-A256-D6BA60173163}" srcOrd="1" destOrd="0" presId="urn:microsoft.com/office/officeart/2005/8/layout/orgChart1"/>
     <dgm:cxn modelId="{53D83F9A-95E3-4489-A713-5E41B0553DE3}" srcId="{D9C7B4A5-B0FA-4052-8120-F171DFA59779}" destId="{99B8E108-7C14-44F4-964E-942400FD8EAE}" srcOrd="2" destOrd="0" parTransId="{CCC398D6-EDC5-4FD5-A79C-45EB85ED412E}" sibTransId="{812876CA-9041-4448-93B2-B810AB16AAE4}"/>
+    <dgm:cxn modelId="{18D35AF8-7936-4636-87C1-9197CC783A90}" type="presOf" srcId="{30F4ABA7-FDB5-4CDF-B125-2AEC84027E94}" destId="{050A0A7B-6714-49FD-B3BE-3B1F986CFB61}" srcOrd="0" destOrd="0" presId="urn:microsoft.com/office/officeart/2005/8/layout/orgChart1"/>
     <dgm:cxn modelId="{AA726870-46F2-44BC-B25E-45588258DB7B}" srcId="{20AF5127-C745-4B6B-A8A0-A81CABC3D7D8}" destId="{839F3943-5D89-4446-B262-88249A13A3AB}" srcOrd="0" destOrd="0" parTransId="{1AD659A6-5E61-4B61-9D2A-C0238385CEC5}" sibTransId="{82C4D139-C1D1-4B66-8FEB-970DDAA30FA1}"/>
-    <dgm:cxn modelId="{6DD8AAD1-B623-46E0-A4C4-F538E12EF67C}" type="presOf" srcId="{5624E302-25A8-4906-93CD-C5234E981F98}" destId="{6AEBC23F-8B9B-454F-8733-4A7805FE8A45}" srcOrd="0" destOrd="0" presId="urn:microsoft.com/office/officeart/2005/8/layout/orgChart1"/>
-    <dgm:cxn modelId="{91FE31B9-69B4-4112-BF3F-7FD78FE4A3EF}" type="presOf" srcId="{68E6DC09-98A0-4EF3-907D-8FF3DF064A03}" destId="{B1E2BACE-39A2-4C72-A3C1-0DD82EF3BC40}" srcOrd="0" destOrd="0" presId="urn:microsoft.com/office/officeart/2005/8/layout/orgChart1"/>
-    <dgm:cxn modelId="{DB21257D-F606-4076-AD6D-2A985D7F38C9}" type="presOf" srcId="{3DEDF58F-2681-451F-88FE-5A19DC79A545}" destId="{525D4BB2-F840-4F06-BB15-B201B1CC1F35}" srcOrd="1" destOrd="0" presId="urn:microsoft.com/office/officeart/2005/8/layout/orgChart1"/>
+    <dgm:cxn modelId="{8E7E26D8-F6DC-48E4-B8DA-C6A595EF3170}" type="presOf" srcId="{D9C7B4A5-B0FA-4052-8120-F171DFA59779}" destId="{9274CECB-F814-4F47-BE02-29D9BA76AEA7}" srcOrd="1" destOrd="0" presId="urn:microsoft.com/office/officeart/2005/8/layout/orgChart1"/>
+    <dgm:cxn modelId="{78BB871A-CE36-4901-BAF2-7167B7495454}" type="presOf" srcId="{5566470E-718A-42A7-8749-825803BC6790}" destId="{16C4F22D-AF88-4534-8B43-196B7D245762}" srcOrd="1" destOrd="0" presId="urn:microsoft.com/office/officeart/2005/8/layout/orgChart1"/>
+    <dgm:cxn modelId="{1EAA73B7-A194-4B13-B975-79E4339D1357}" type="presOf" srcId="{D86F6644-44B5-47D3-8BB1-7CEC57CDDB62}" destId="{3D7C7CA8-69CB-433E-86FB-44624DF08C94}" srcOrd="0" destOrd="0" presId="urn:microsoft.com/office/officeart/2005/8/layout/orgChart1"/>
     <dgm:cxn modelId="{44337166-9C4B-4C08-B9EB-FC25EEA0DFB2}" srcId="{5624E302-25A8-4906-93CD-C5234E981F98}" destId="{5566470E-718A-42A7-8749-825803BC6790}" srcOrd="1" destOrd="0" parTransId="{92727B7D-1A0C-41AF-A149-1777D79A4DE5}" sibTransId="{B1D68852-0459-4A26-B7DE-FE30617BE1AA}"/>
-    <dgm:cxn modelId="{DB9484D6-556C-49C9-A59B-A1E81E1B30AF}" type="presOf" srcId="{A7B3B6F7-61D3-4B84-83D0-EFEEDF5A3952}" destId="{2EAEC946-32FD-4F1B-8276-2712DAFA2579}" srcOrd="1" destOrd="0" presId="urn:microsoft.com/office/officeart/2005/8/layout/orgChart1"/>
-    <dgm:cxn modelId="{AC127A64-A1EE-45A6-AB44-AB0255446CA0}" type="presOf" srcId="{D86F6644-44B5-47D3-8BB1-7CEC57CDDB62}" destId="{3D7C7CA8-69CB-433E-86FB-44624DF08C94}" srcOrd="0" destOrd="0" presId="urn:microsoft.com/office/officeart/2005/8/layout/orgChart1"/>
-    <dgm:cxn modelId="{C8218544-DF57-448B-8CDB-B93AC4CEBCBD}" type="presOf" srcId="{20AF5127-C745-4B6B-A8A0-A81CABC3D7D8}" destId="{B7D8644F-F3D7-433E-8BF3-1D7DD8C99872}" srcOrd="0" destOrd="0" presId="urn:microsoft.com/office/officeart/2005/8/layout/orgChart1"/>
-    <dgm:cxn modelId="{B0370B83-8BDE-4CDF-9240-FC27530D186A}" type="presOf" srcId="{F311CCBA-E5D9-40B5-A057-51C735C00BC7}" destId="{5B859EF7-8F73-49F3-8661-59FF23D9A644}" srcOrd="0" destOrd="0" presId="urn:microsoft.com/office/officeart/2005/8/layout/orgChart1"/>
-    <dgm:cxn modelId="{DB7DC9F2-279F-404E-BC8A-EA6BBEE27DEA}" type="presOf" srcId="{3DEDF58F-2681-451F-88FE-5A19DC79A545}" destId="{D9DB608F-B4C5-416C-AC21-C64AA8D01228}" srcOrd="0" destOrd="0" presId="urn:microsoft.com/office/officeart/2005/8/layout/orgChart1"/>
-    <dgm:cxn modelId="{2C833EE9-9F37-4731-8EA5-766A002E81F9}" type="presOf" srcId="{92727B7D-1A0C-41AF-A149-1777D79A4DE5}" destId="{42FF659A-DC08-4036-A22A-4DA73EDB3BB8}" srcOrd="0" destOrd="0" presId="urn:microsoft.com/office/officeart/2005/8/layout/orgChart1"/>
-    <dgm:cxn modelId="{AD49A2BA-3989-4515-A31B-90D96A138E4D}" type="presOf" srcId="{5624E302-25A8-4906-93CD-C5234E981F98}" destId="{F6E1A06E-C902-4FFE-A256-D6BA60173163}" srcOrd="1" destOrd="0" presId="urn:microsoft.com/office/officeart/2005/8/layout/orgChart1"/>
-    <dgm:cxn modelId="{CB9B6163-1486-4485-8212-FCCCD0CA551A}" type="presOf" srcId="{9BEF972A-F1E5-446B-9554-C9212AB8B8B6}" destId="{11FE1CBF-2CB7-4031-8436-C3504215CB69}" srcOrd="0" destOrd="0" presId="urn:microsoft.com/office/officeart/2005/8/layout/orgChart1"/>
-    <dgm:cxn modelId="{9B6C3CAA-292C-4715-B9EE-C1F393EB3833}" type="presOf" srcId="{CE8B5543-419B-4A7B-9608-16066F5BD2C1}" destId="{67C92582-CF49-4071-AECD-8B2E62B7366E}" srcOrd="0" destOrd="0" presId="urn:microsoft.com/office/officeart/2005/8/layout/orgChart1"/>
+    <dgm:cxn modelId="{34DC02E7-74C0-457F-A0F9-6BF6F72B4468}" type="presOf" srcId="{1AD659A6-5E61-4B61-9D2A-C0238385CEC5}" destId="{FE499601-91D3-4068-9B90-BFCBE94814BE}" srcOrd="0" destOrd="0" presId="urn:microsoft.com/office/officeart/2005/8/layout/orgChart1"/>
+    <dgm:cxn modelId="{ED142C51-3067-4307-835F-CCA7BF98537C}" type="presOf" srcId="{05D72BCA-7F1D-4876-84B8-9EA7053B98DC}" destId="{10509F37-42B2-4704-9891-FA37C2254851}" srcOrd="0" destOrd="0" presId="urn:microsoft.com/office/officeart/2005/8/layout/orgChart1"/>
+    <dgm:cxn modelId="{65F3EADC-DEB3-430A-88F2-2929FC539FC6}" type="presOf" srcId="{05D72BCA-7F1D-4876-84B8-9EA7053B98DC}" destId="{96B560DD-0A30-437E-A854-4EF9E5F77D95}" srcOrd="1" destOrd="0" presId="urn:microsoft.com/office/officeart/2005/8/layout/orgChart1"/>
     <dgm:cxn modelId="{3886623C-316C-4498-98E9-96B66079BF70}" srcId="{20AF5127-C745-4B6B-A8A0-A81CABC3D7D8}" destId="{F311CCBA-E5D9-40B5-A057-51C735C00BC7}" srcOrd="2" destOrd="0" parTransId="{CE8B5543-419B-4A7B-9608-16066F5BD2C1}" sibTransId="{06492EDB-4153-4845-8311-F178AF52A1ED}"/>
-    <dgm:cxn modelId="{C561E6D8-E19E-44DE-9186-D31B3851FD3D}" type="presOf" srcId="{E8A06768-27C5-47DA-847F-304A1E4C6A76}" destId="{4DDFC2DE-53AA-4962-B8DF-1B9FDA0D929C}" srcOrd="0" destOrd="0" presId="urn:microsoft.com/office/officeart/2005/8/layout/orgChart1"/>
-    <dgm:cxn modelId="{1CA197CB-DD5E-43BF-98F1-6B977F23682D}" type="presOf" srcId="{21F79C10-4299-4C0E-874D-F62DFB90F49C}" destId="{CBC12638-1498-4676-9D17-C7F369FDBDB3}" srcOrd="1" destOrd="0" presId="urn:microsoft.com/office/officeart/2005/8/layout/orgChart1"/>
+    <dgm:cxn modelId="{24BA0520-B672-4273-8023-986BDCF93E93}" type="presOf" srcId="{B25E764E-003D-47D9-A76C-9DAE2B7E5206}" destId="{588FAE6D-2AEB-47BC-ABBE-910D6FCFBB81}" srcOrd="1" destOrd="0" presId="urn:microsoft.com/office/officeart/2005/8/layout/orgChart1"/>
+    <dgm:cxn modelId="{21478A7C-1B83-4E74-A6C3-10B96C310F10}" type="presOf" srcId="{3DEDF58F-2681-451F-88FE-5A19DC79A545}" destId="{D9DB608F-B4C5-416C-AC21-C64AA8D01228}" srcOrd="0" destOrd="0" presId="urn:microsoft.com/office/officeart/2005/8/layout/orgChart1"/>
+    <dgm:cxn modelId="{A401DDFF-B25B-4D12-9576-F1424589E988}" type="presOf" srcId="{30F4ABA7-FDB5-4CDF-B125-2AEC84027E94}" destId="{0B51B7CD-BE7A-4864-8B85-3FF3BFE6FA56}" srcOrd="1" destOrd="0" presId="urn:microsoft.com/office/officeart/2005/8/layout/orgChart1"/>
+    <dgm:cxn modelId="{8CE1621D-8F0F-46F3-B317-CFB9F7DD3780}" type="presOf" srcId="{F311CCBA-E5D9-40B5-A057-51C735C00BC7}" destId="{5B859EF7-8F73-49F3-8661-59FF23D9A644}" srcOrd="0" destOrd="0" presId="urn:microsoft.com/office/officeart/2005/8/layout/orgChart1"/>
+    <dgm:cxn modelId="{B637D40D-F235-499F-A214-561878FEF6B9}" type="presOf" srcId="{99B8E108-7C14-44F4-964E-942400FD8EAE}" destId="{A62C5AC2-2281-402E-A767-9628FFB50AEA}" srcOrd="1" destOrd="0" presId="urn:microsoft.com/office/officeart/2005/8/layout/orgChart1"/>
+    <dgm:cxn modelId="{D260D3A1-4785-4460-8C31-C89C0F16BD3E}" type="presOf" srcId="{20AF5127-C745-4B6B-A8A0-A81CABC3D7D8}" destId="{CECFA884-7875-427A-A399-B72EBD727781}" srcOrd="1" destOrd="0" presId="urn:microsoft.com/office/officeart/2005/8/layout/orgChart1"/>
+    <dgm:cxn modelId="{B39A25D6-409C-41F0-84ED-49F2F8F84181}" type="presOf" srcId="{3DEDF58F-2681-451F-88FE-5A19DC79A545}" destId="{525D4BB2-F840-4F06-BB15-B201B1CC1F35}" srcOrd="1" destOrd="0" presId="urn:microsoft.com/office/officeart/2005/8/layout/orgChart1"/>
     <dgm:cxn modelId="{759437EA-3BEA-4697-B4C3-C1347396536C}" srcId="{A7B3B6F7-61D3-4B84-83D0-EFEEDF5A3952}" destId="{03D32499-8DA0-4317-B59B-65C18C7B462A}" srcOrd="0" destOrd="0" parTransId="{79E17403-2E73-45FC-97A0-0B9E3FB58AAE}" sibTransId="{1811FD9A-9572-46ED-B371-7E74A87AD837}"/>
-    <dgm:cxn modelId="{93FE328A-5913-47CB-9391-7E092A225AAC}" type="presOf" srcId="{FEF0C0DA-7AFB-4473-A5A8-8E1235AA3A5C}" destId="{4811F857-F3FD-42C1-956A-22651614D4F1}" srcOrd="0" destOrd="0" presId="urn:microsoft.com/office/officeart/2005/8/layout/orgChart1"/>
-    <dgm:cxn modelId="{2B63A01D-C3AD-4E96-B531-28E7087A6784}" type="presOf" srcId="{99B8E108-7C14-44F4-964E-942400FD8EAE}" destId="{2067BF6A-F383-473F-81D0-B6262E22FB77}" srcOrd="0" destOrd="0" presId="urn:microsoft.com/office/officeart/2005/8/layout/orgChart1"/>
+    <dgm:cxn modelId="{E8E4721A-425F-462B-9C28-373061E3EBAB}" type="presOf" srcId="{7703B1A6-49E4-41DB-9FFC-3F15001B57C3}" destId="{E511D99B-6583-480D-9631-CCD56202EAD6}" srcOrd="0" destOrd="0" presId="urn:microsoft.com/office/officeart/2005/8/layout/orgChart1"/>
+    <dgm:cxn modelId="{8E9FAFAB-16E5-48D4-A92D-E588D749D3C6}" type="presOf" srcId="{232B09E1-BFC3-44DD-BEB0-7E192DE5FD1F}" destId="{D5F66ADA-6DA3-45C7-8BB5-83B5AA4567D1}" srcOrd="0" destOrd="0" presId="urn:microsoft.com/office/officeart/2005/8/layout/orgChart1"/>
+    <dgm:cxn modelId="{509FE992-28A1-4D90-9430-3782C63E51F1}" type="presOf" srcId="{A7B3B6F7-61D3-4B84-83D0-EFEEDF5A3952}" destId="{2EAEC946-32FD-4F1B-8276-2712DAFA2579}" srcOrd="1" destOrd="0" presId="urn:microsoft.com/office/officeart/2005/8/layout/orgChart1"/>
+    <dgm:cxn modelId="{6958722C-94DA-4EAF-91DA-A59BAD4824C9}" type="presOf" srcId="{F311CCBA-E5D9-40B5-A057-51C735C00BC7}" destId="{124333C0-08B6-4FEB-8528-122AF03CFAAD}" srcOrd="1" destOrd="0" presId="urn:microsoft.com/office/officeart/2005/8/layout/orgChart1"/>
     <dgm:cxn modelId="{1A656915-525F-4A72-BE60-FE1A5CC6DFDB}" srcId="{05D72BCA-7F1D-4876-84B8-9EA7053B98DC}" destId="{5624E302-25A8-4906-93CD-C5234E981F98}" srcOrd="1" destOrd="0" parTransId="{FEF0C0DA-7AFB-4473-A5A8-8E1235AA3A5C}" sibTransId="{F87FEE1D-5D47-4ABB-B38F-27D7389110B0}"/>
-    <dgm:cxn modelId="{31E4B0C7-72E4-497B-872E-73CAD30125B3}" type="presOf" srcId="{5566470E-718A-42A7-8749-825803BC6790}" destId="{16C4F22D-AF88-4534-8B43-196B7D245762}" srcOrd="1" destOrd="0" presId="urn:microsoft.com/office/officeart/2005/8/layout/orgChart1"/>
+    <dgm:cxn modelId="{74981E5D-92B6-410A-8C77-0DAF5DFBF8C5}" type="presOf" srcId="{9B9DB400-7285-405A-AE13-0A6402715DA9}" destId="{B6747F2A-1C55-4B89-9D32-7D1473C5D57B}" srcOrd="0" destOrd="0" presId="urn:microsoft.com/office/officeart/2005/8/layout/orgChart1"/>
     <dgm:cxn modelId="{22C8D484-AFB3-4FA1-BCEB-9A5AD9BDA248}" srcId="{B25E764E-003D-47D9-A76C-9DAE2B7E5206}" destId="{D86F6644-44B5-47D3-8BB1-7CEC57CDDB62}" srcOrd="2" destOrd="0" parTransId="{23453018-EF09-4673-A9A7-30596CE9D0E4}" sibTransId="{D39532E4-20C6-4FED-8AC3-DC82C9876A20}"/>
-    <dgm:cxn modelId="{5B27DDB2-70A4-4070-AFD8-5BED8A57303B}" type="presOf" srcId="{05D72BCA-7F1D-4876-84B8-9EA7053B98DC}" destId="{96B560DD-0A30-437E-A854-4EF9E5F77D95}" srcOrd="1" destOrd="0" presId="urn:microsoft.com/office/officeart/2005/8/layout/orgChart1"/>
-    <dgm:cxn modelId="{D98B185C-BCDC-4C16-9C4E-67B65D3374DD}" type="presOf" srcId="{30F4ABA7-FDB5-4CDF-B125-2AEC84027E94}" destId="{0B51B7CD-BE7A-4864-8B85-3FF3BFE6FA56}" srcOrd="1" destOrd="0" presId="urn:microsoft.com/office/officeart/2005/8/layout/orgChart1"/>
+    <dgm:cxn modelId="{8334EA42-96A1-4DC6-971D-5984F7404EF2}" type="presOf" srcId="{99B8E108-7C14-44F4-964E-942400FD8EAE}" destId="{2067BF6A-F383-473F-81D0-B6262E22FB77}" srcOrd="0" destOrd="0" presId="urn:microsoft.com/office/officeart/2005/8/layout/orgChart1"/>
+    <dgm:cxn modelId="{E893EBBA-EB53-497D-9662-DE30383E111A}" type="presOf" srcId="{B25E764E-003D-47D9-A76C-9DAE2B7E5206}" destId="{1AFE13FC-2CCB-4192-8DCE-5B7C91A4C47C}" srcOrd="0" destOrd="0" presId="urn:microsoft.com/office/officeart/2005/8/layout/orgChart1"/>
+    <dgm:cxn modelId="{C6D72A71-573C-4E27-9E1F-872755988DED}" type="presOf" srcId="{D8787746-6261-4606-B7DD-1B18A8DED339}" destId="{D5DCA159-90A4-4F3F-A70B-FA72478E2292}" srcOrd="0" destOrd="0" presId="urn:microsoft.com/office/officeart/2005/8/layout/orgChart1"/>
+    <dgm:cxn modelId="{2F8660F6-43A8-4C17-9188-9A2AA8484397}" type="presOf" srcId="{375C6F4F-B078-4910-8A15-9CB4485DC976}" destId="{C9F1CEB9-AB9A-414D-9E08-D336B4FC5EC8}" srcOrd="0" destOrd="0" presId="urn:microsoft.com/office/officeart/2005/8/layout/orgChart1"/>
+    <dgm:cxn modelId="{5019808D-F33E-480B-8BFB-AB526386511C}" type="presOf" srcId="{839F3943-5D89-4446-B262-88249A13A3AB}" destId="{9ED75BF7-457D-4CDF-B844-D1DA3C59AF7B}" srcOrd="1" destOrd="0" presId="urn:microsoft.com/office/officeart/2005/8/layout/orgChart1"/>
     <dgm:cxn modelId="{999C120E-78BD-4CA4-820F-6883BF6E32B0}" srcId="{A7B3B6F7-61D3-4B84-83D0-EFEEDF5A3952}" destId="{30F4ABA7-FDB5-4CDF-B125-2AEC84027E94}" srcOrd="1" destOrd="0" parTransId="{7703B1A6-49E4-41DB-9FFC-3F15001B57C3}" sibTransId="{34B92580-8A7D-4C6E-B987-1CF634F45D5B}"/>
-    <dgm:cxn modelId="{4AF81E0E-8D80-4730-9CE2-C4F51FB469CB}" type="presOf" srcId="{839F3943-5D89-4446-B262-88249A13A3AB}" destId="{F20D1467-E941-42D2-A53B-D9E216583F5D}" srcOrd="0" destOrd="0" presId="urn:microsoft.com/office/officeart/2005/8/layout/orgChart1"/>
-    <dgm:cxn modelId="{CCE0757F-C24B-4210-86D4-FE3396E4EC43}" type="presOf" srcId="{D8787746-6261-4606-B7DD-1B18A8DED339}" destId="{D5DCA159-90A4-4F3F-A70B-FA72478E2292}" srcOrd="0" destOrd="0" presId="urn:microsoft.com/office/officeart/2005/8/layout/orgChart1"/>
-    <dgm:cxn modelId="{0481BFEB-FC9E-462D-8D28-37E2E3257DC8}" type="presOf" srcId="{9B9DB400-7285-405A-AE13-0A6402715DA9}" destId="{B6747F2A-1C55-4B89-9D32-7D1473C5D57B}" srcOrd="0" destOrd="0" presId="urn:microsoft.com/office/officeart/2005/8/layout/orgChart1"/>
-    <dgm:cxn modelId="{E43855F3-ADC7-4867-8234-ACB8D2AF606C}" type="presOf" srcId="{B25E764E-003D-47D9-A76C-9DAE2B7E5206}" destId="{588FAE6D-2AEB-47BC-ABBE-910D6FCFBB81}" srcOrd="1" destOrd="0" presId="urn:microsoft.com/office/officeart/2005/8/layout/orgChart1"/>
+    <dgm:cxn modelId="{EDDB39BC-E18E-4988-8338-72B1BBEAFBC5}" type="presOf" srcId="{FEF0C0DA-7AFB-4473-A5A8-8E1235AA3A5C}" destId="{4811F857-F3FD-42C1-956A-22651614D4F1}" srcOrd="0" destOrd="0" presId="urn:microsoft.com/office/officeart/2005/8/layout/orgChart1"/>
+    <dgm:cxn modelId="{C15FCD2F-2DCE-4B06-8F2A-F7E9EAB65F01}" type="presOf" srcId="{9BEF972A-F1E5-446B-9554-C9212AB8B8B6}" destId="{11FE1CBF-2CB7-4031-8436-C3504215CB69}" srcOrd="0" destOrd="0" presId="urn:microsoft.com/office/officeart/2005/8/layout/orgChart1"/>
+    <dgm:cxn modelId="{9A6C1B04-F550-424B-B3CF-46D1EBF881D5}" type="presOf" srcId="{CCC398D6-EDC5-4FD5-A79C-45EB85ED412E}" destId="{82951BFA-D525-4177-8C47-5A089AFA2577}" srcOrd="0" destOrd="0" presId="urn:microsoft.com/office/officeart/2005/8/layout/orgChart1"/>
     <dgm:cxn modelId="{0CDB6594-31EB-46C5-9DDC-E78751083E54}" srcId="{B25E764E-003D-47D9-A76C-9DAE2B7E5206}" destId="{3DEDF58F-2681-451F-88FE-5A19DC79A545}" srcOrd="1" destOrd="0" parTransId="{ADC342A6-B728-4080-AC50-D4E2FB4DCA09}" sibTransId="{8139E7DF-2782-4AD9-AB02-AFBDCDEAB887}"/>
-    <dgm:cxn modelId="{789B4651-5523-4465-AC94-E64E84D3B3CB}" type="presOf" srcId="{B36ABD69-5947-4F83-BC87-AE75FF86C8AD}" destId="{B2B1D7C6-FE1E-4254-A14E-1C403865F0A8}" srcOrd="0" destOrd="0" presId="urn:microsoft.com/office/officeart/2005/8/layout/orgChart1"/>
-    <dgm:cxn modelId="{BCBE091B-C4E0-4D3B-B27E-2E003506BBC4}" type="presOf" srcId="{9B9DB400-7285-405A-AE13-0A6402715DA9}" destId="{B6223BDC-9AEF-4C8E-B9DF-343BB687D216}" srcOrd="1" destOrd="0" presId="urn:microsoft.com/office/officeart/2005/8/layout/orgChart1"/>
-    <dgm:cxn modelId="{36DF8CE2-C68E-4BA6-97C8-A7D9EF45883D}" type="presOf" srcId="{03D32499-8DA0-4317-B59B-65C18C7B462A}" destId="{EC68DCB6-9EE1-4C2D-985A-E71F44800F0F}" srcOrd="1" destOrd="0" presId="urn:microsoft.com/office/officeart/2005/8/layout/orgChart1"/>
+    <dgm:cxn modelId="{DD9A793C-AD23-451E-B41E-943632F33FC1}" type="presOf" srcId="{21F79C10-4299-4C0E-874D-F62DFB90F49C}" destId="{CBC12638-1498-4676-9D17-C7F369FDBDB3}" srcOrd="1" destOrd="0" presId="urn:microsoft.com/office/officeart/2005/8/layout/orgChart1"/>
+    <dgm:cxn modelId="{F7EF5AB7-5A6F-4ACA-9D40-280E1D911502}" type="presOf" srcId="{D86F6644-44B5-47D3-8BB1-7CEC57CDDB62}" destId="{CF1017C6-110F-4D87-87D2-632DF76F263E}" srcOrd="1" destOrd="0" presId="urn:microsoft.com/office/officeart/2005/8/layout/orgChart1"/>
+    <dgm:cxn modelId="{5CC06E06-08B3-48E7-A106-4B3FD79B1B4F}" type="presOf" srcId="{23453018-EF09-4673-A9A7-30596CE9D0E4}" destId="{0F5F60F3-51DA-48E7-B10A-830E21ED3B4B}" srcOrd="0" destOrd="0" presId="urn:microsoft.com/office/officeart/2005/8/layout/orgChart1"/>
+    <dgm:cxn modelId="{63771FFE-8E63-408B-9980-5D6BE89269DA}" type="presOf" srcId="{B36ABD69-5947-4F83-BC87-AE75FF86C8AD}" destId="{B2B1D7C6-FE1E-4254-A14E-1C403865F0A8}" srcOrd="0" destOrd="0" presId="urn:microsoft.com/office/officeart/2005/8/layout/orgChart1"/>
+    <dgm:cxn modelId="{8E992597-7A31-486F-AB1D-FE7551DEFA77}" type="presOf" srcId="{21F79C10-4299-4C0E-874D-F62DFB90F49C}" destId="{D9994C34-4433-41F5-96CE-63502750D95D}" srcOrd="0" destOrd="0" presId="urn:microsoft.com/office/officeart/2005/8/layout/orgChart1"/>
     <dgm:cxn modelId="{A199CEAF-09B4-4EEC-8B12-E652444E702A}" srcId="{B25E764E-003D-47D9-A76C-9DAE2B7E5206}" destId="{21F79C10-4299-4C0E-874D-F62DFB90F49C}" srcOrd="0" destOrd="0" parTransId="{232B09E1-BFC3-44DD-BEB0-7E192DE5FD1F}" sibTransId="{6EE005F9-86A7-4A09-AEF9-92AB7F89DA15}"/>
     <dgm:cxn modelId="{B5668585-DFF9-4A42-A18D-12457A231546}" srcId="{D9C7B4A5-B0FA-4052-8120-F171DFA59779}" destId="{20AF5127-C745-4B6B-A8A0-A81CABC3D7D8}" srcOrd="0" destOrd="0" parTransId="{FF8FA1AC-E7E6-49BE-B8BB-355A46A37B4B}" sibTransId="{34FE5363-E293-4753-9854-513ED009B7B8}"/>
-    <dgm:cxn modelId="{4CC6F1B8-E602-4DC7-854B-0BB527445AB7}" type="presOf" srcId="{99B8E108-7C14-44F4-964E-942400FD8EAE}" destId="{A62C5AC2-2281-402E-A767-9628FFB50AEA}" srcOrd="1" destOrd="0" presId="urn:microsoft.com/office/officeart/2005/8/layout/orgChart1"/>
-    <dgm:cxn modelId="{42444589-0952-405E-8E00-383726B01662}" type="presParOf" srcId="{2BF0AACD-DD2A-4600-B76A-F398DB70EA08}" destId="{577666CB-6C2D-4C18-B3E6-EC011406E995}" srcOrd="0" destOrd="0" presId="urn:microsoft.com/office/officeart/2005/8/layout/orgChart1"/>
-    <dgm:cxn modelId="{7A0185AE-C0F8-4056-BFE4-8BD476948582}" type="presParOf" srcId="{577666CB-6C2D-4C18-B3E6-EC011406E995}" destId="{3DD5F41F-7422-434B-A0C1-749A8D886957}" srcOrd="0" destOrd="0" presId="urn:microsoft.com/office/officeart/2005/8/layout/orgChart1"/>
-    <dgm:cxn modelId="{A5CA40EF-EA75-4FA7-931C-F1FED4A08DE7}" type="presParOf" srcId="{3DD5F41F-7422-434B-A0C1-749A8D886957}" destId="{8A53AE8F-22DC-4E0D-AFD3-759CC7606653}" srcOrd="0" destOrd="0" presId="urn:microsoft.com/office/officeart/2005/8/layout/orgChart1"/>
-    <dgm:cxn modelId="{DFAF48B3-8C58-4CF5-B30D-778A2EFA7EE8}" type="presParOf" srcId="{3DD5F41F-7422-434B-A0C1-749A8D886957}" destId="{9274CECB-F814-4F47-BE02-29D9BA76AEA7}" srcOrd="1" destOrd="0" presId="urn:microsoft.com/office/officeart/2005/8/layout/orgChart1"/>
-    <dgm:cxn modelId="{13BC8993-AA97-4CD1-ACCD-1983BEBD19DB}" type="presParOf" srcId="{577666CB-6C2D-4C18-B3E6-EC011406E995}" destId="{8C249A7E-8C6D-4D2D-95BB-E99511E8B7AC}" srcOrd="1" destOrd="0" presId="urn:microsoft.com/office/officeart/2005/8/layout/orgChart1"/>
-    <dgm:cxn modelId="{AF5E1DC0-DD5B-4E50-8C41-1D2FCEA89686}" type="presParOf" srcId="{8C249A7E-8C6D-4D2D-95BB-E99511E8B7AC}" destId="{534EED15-C0FE-4833-96D3-933B375C2C2E}" srcOrd="0" destOrd="0" presId="urn:microsoft.com/office/officeart/2005/8/layout/orgChart1"/>
-    <dgm:cxn modelId="{39147B01-0477-471E-9532-60ABFD93BDD4}" type="presParOf" srcId="{8C249A7E-8C6D-4D2D-95BB-E99511E8B7AC}" destId="{82CBE565-C4F0-48C4-AED5-A2EBEB3190EF}" srcOrd="1" destOrd="0" presId="urn:microsoft.com/office/officeart/2005/8/layout/orgChart1"/>
-    <dgm:cxn modelId="{2390EF07-D45C-4F97-A71E-308DBA664D1B}" type="presParOf" srcId="{82CBE565-C4F0-48C4-AED5-A2EBEB3190EF}" destId="{93CF8AF6-36FC-4706-9BA5-41FDFA3AEC32}" srcOrd="0" destOrd="0" presId="urn:microsoft.com/office/officeart/2005/8/layout/orgChart1"/>
-    <dgm:cxn modelId="{FC4BCA21-63A6-4EBA-AFD8-88096709E2F8}" type="presParOf" srcId="{93CF8AF6-36FC-4706-9BA5-41FDFA3AEC32}" destId="{B7D8644F-F3D7-433E-8BF3-1D7DD8C99872}" srcOrd="0" destOrd="0" presId="urn:microsoft.com/office/officeart/2005/8/layout/orgChart1"/>
-    <dgm:cxn modelId="{E9674CA9-E30C-46A2-A30E-5FFF3C4FA234}" type="presParOf" srcId="{93CF8AF6-36FC-4706-9BA5-41FDFA3AEC32}" destId="{CECFA884-7875-427A-A399-B72EBD727781}" srcOrd="1" destOrd="0" presId="urn:microsoft.com/office/officeart/2005/8/layout/orgChart1"/>
-    <dgm:cxn modelId="{11F845D3-8B50-44C5-8EC6-A3B33807FEEF}" type="presParOf" srcId="{82CBE565-C4F0-48C4-AED5-A2EBEB3190EF}" destId="{02903230-7132-4E05-B599-4FCD013B20D3}" srcOrd="1" destOrd="0" presId="urn:microsoft.com/office/officeart/2005/8/layout/orgChart1"/>
-    <dgm:cxn modelId="{13F622F1-E358-436B-91E8-F9F11C4C389A}" type="presParOf" srcId="{02903230-7132-4E05-B599-4FCD013B20D3}" destId="{FE499601-91D3-4068-9B90-BFCBE94814BE}" srcOrd="0" destOrd="0" presId="urn:microsoft.com/office/officeart/2005/8/layout/orgChart1"/>
-    <dgm:cxn modelId="{0C2EC053-2589-413F-BA1A-8701446E1D78}" type="presParOf" srcId="{02903230-7132-4E05-B599-4FCD013B20D3}" destId="{97E4AAED-6923-468D-8754-8C5400AEA705}" srcOrd="1" destOrd="0" presId="urn:microsoft.com/office/officeart/2005/8/layout/orgChart1"/>
-    <dgm:cxn modelId="{A955D724-1A4D-4FF9-B143-57C30C3DA2DB}" type="presParOf" srcId="{97E4AAED-6923-468D-8754-8C5400AEA705}" destId="{4E15EFEC-04A6-4F4C-AB75-95ED54887456}" srcOrd="0" destOrd="0" presId="urn:microsoft.com/office/officeart/2005/8/layout/orgChart1"/>
-    <dgm:cxn modelId="{4BF3FE0B-6662-446D-AD73-2515970B8A7F}" type="presParOf" srcId="{4E15EFEC-04A6-4F4C-AB75-95ED54887456}" destId="{F20D1467-E941-42D2-A53B-D9E216583F5D}" srcOrd="0" destOrd="0" presId="urn:microsoft.com/office/officeart/2005/8/layout/orgChart1"/>
-    <dgm:cxn modelId="{C98355B2-638E-48A4-87AC-4DACFCCF3650}" type="presParOf" srcId="{4E15EFEC-04A6-4F4C-AB75-95ED54887456}" destId="{9ED75BF7-457D-4CDF-B844-D1DA3C59AF7B}" srcOrd="1" destOrd="0" presId="urn:microsoft.com/office/officeart/2005/8/layout/orgChart1"/>
-    <dgm:cxn modelId="{5169198E-FB73-4D76-B6E3-5C82F95064B3}" type="presParOf" srcId="{97E4AAED-6923-468D-8754-8C5400AEA705}" destId="{7FF7AD1A-88FD-4E2A-B0C4-3EB386117756}" srcOrd="1" destOrd="0" presId="urn:microsoft.com/office/officeart/2005/8/layout/orgChart1"/>
-    <dgm:cxn modelId="{5F8C89DD-8364-44CE-B37D-482D8778E87B}" type="presParOf" srcId="{97E4AAED-6923-468D-8754-8C5400AEA705}" destId="{E08672DD-65A0-4A6D-8370-D54F88A504BA}" srcOrd="2" destOrd="0" presId="urn:microsoft.com/office/officeart/2005/8/layout/orgChart1"/>
-    <dgm:cxn modelId="{E94342CD-62D2-4A75-9668-C2B34336144C}" type="presParOf" srcId="{02903230-7132-4E05-B599-4FCD013B20D3}" destId="{11FE1CBF-2CB7-4031-8436-C3504215CB69}" srcOrd="2" destOrd="0" presId="urn:microsoft.com/office/officeart/2005/8/layout/orgChart1"/>
-    <dgm:cxn modelId="{7F831CB1-11D2-499E-AC94-24AFD09608E7}" type="presParOf" srcId="{02903230-7132-4E05-B599-4FCD013B20D3}" destId="{1A17842D-A1EC-407C-AB62-1A0BBD85422F}" srcOrd="3" destOrd="0" presId="urn:microsoft.com/office/officeart/2005/8/layout/orgChart1"/>
-    <dgm:cxn modelId="{F73F4CFB-5195-4FF8-A765-541EC182E7EF}" type="presParOf" srcId="{1A17842D-A1EC-407C-AB62-1A0BBD85422F}" destId="{8C73C41A-22F1-4112-A1A6-4D3CE0A426FA}" srcOrd="0" destOrd="0" presId="urn:microsoft.com/office/officeart/2005/8/layout/orgChart1"/>
-    <dgm:cxn modelId="{0247E4ED-2C36-42C5-AA7D-CAFE71FA9C0F}" type="presParOf" srcId="{8C73C41A-22F1-4112-A1A6-4D3CE0A426FA}" destId="{C9F1CEB9-AB9A-414D-9E08-D336B4FC5EC8}" srcOrd="0" destOrd="0" presId="urn:microsoft.com/office/officeart/2005/8/layout/orgChart1"/>
-    <dgm:cxn modelId="{196CD9EB-098F-4F82-8462-67E811D73AC5}" type="presParOf" srcId="{8C73C41A-22F1-4112-A1A6-4D3CE0A426FA}" destId="{CEDBC27E-D5D3-4BD2-B36F-5BAD86CF8520}" srcOrd="1" destOrd="0" presId="urn:microsoft.com/office/officeart/2005/8/layout/orgChart1"/>
-    <dgm:cxn modelId="{395D5B07-F620-4D5A-B75F-76D314EFAEF1}" type="presParOf" srcId="{1A17842D-A1EC-407C-AB62-1A0BBD85422F}" destId="{9522CCB1-D0A5-4095-BEED-703259B92BA2}" srcOrd="1" destOrd="0" presId="urn:microsoft.com/office/officeart/2005/8/layout/orgChart1"/>
-    <dgm:cxn modelId="{A0FDB958-4105-4FB5-9C61-8B23E21A4670}" type="presParOf" srcId="{1A17842D-A1EC-407C-AB62-1A0BBD85422F}" destId="{2F4538FA-66B8-4216-976A-A89F8C719B18}" srcOrd="2" destOrd="0" presId="urn:microsoft.com/office/officeart/2005/8/layout/orgChart1"/>
-    <dgm:cxn modelId="{C319E0E4-1E5C-488A-B11A-F8D3C42C66D8}" type="presParOf" srcId="{02903230-7132-4E05-B599-4FCD013B20D3}" destId="{67C92582-CF49-4071-AECD-8B2E62B7366E}" srcOrd="4" destOrd="0" presId="urn:microsoft.com/office/officeart/2005/8/layout/orgChart1"/>
-    <dgm:cxn modelId="{5453FBCE-CD75-4A2D-B641-3F4B4210B822}" type="presParOf" srcId="{02903230-7132-4E05-B599-4FCD013B20D3}" destId="{15EBB49F-6051-4166-AD86-B6FF596CED38}" srcOrd="5" destOrd="0" presId="urn:microsoft.com/office/officeart/2005/8/layout/orgChart1"/>
-    <dgm:cxn modelId="{487A8F60-38B1-4F51-A568-3A24E4709D50}" type="presParOf" srcId="{15EBB49F-6051-4166-AD86-B6FF596CED38}" destId="{E9E10359-5575-4397-8A27-A77FBC8224C5}" srcOrd="0" destOrd="0" presId="urn:microsoft.com/office/officeart/2005/8/layout/orgChart1"/>
-    <dgm:cxn modelId="{E76F3E6A-CBF4-4A45-840E-B5F1CAE17778}" type="presParOf" srcId="{E9E10359-5575-4397-8A27-A77FBC8224C5}" destId="{5B859EF7-8F73-49F3-8661-59FF23D9A644}" srcOrd="0" destOrd="0" presId="urn:microsoft.com/office/officeart/2005/8/layout/orgChart1"/>
-    <dgm:cxn modelId="{41B7BD8A-ED9F-4FC6-A689-A200B5B28F00}" type="presParOf" srcId="{E9E10359-5575-4397-8A27-A77FBC8224C5}" destId="{124333C0-08B6-4FEB-8528-122AF03CFAAD}" srcOrd="1" destOrd="0" presId="urn:microsoft.com/office/officeart/2005/8/layout/orgChart1"/>
-    <dgm:cxn modelId="{A69CF266-4245-4EB1-B425-405E8BFB40C1}" type="presParOf" srcId="{15EBB49F-6051-4166-AD86-B6FF596CED38}" destId="{8CA6ABF7-FD9D-4131-9193-3110B8EFFD2C}" srcOrd="1" destOrd="0" presId="urn:microsoft.com/office/officeart/2005/8/layout/orgChart1"/>
-    <dgm:cxn modelId="{C7137C28-FCD3-4F31-8507-53DCC4815B51}" type="presParOf" srcId="{15EBB49F-6051-4166-AD86-B6FF596CED38}" destId="{9A99F518-1438-436F-ABE5-07A37A67AB12}" srcOrd="2" destOrd="0" presId="urn:microsoft.com/office/officeart/2005/8/layout/orgChart1"/>
-    <dgm:cxn modelId="{F834418D-992C-4C12-B44B-1CC0707E4163}" type="presParOf" srcId="{82CBE565-C4F0-48C4-AED5-A2EBEB3190EF}" destId="{C89FD5F2-1320-485D-ABF1-356FAC6FB585}" srcOrd="2" destOrd="0" presId="urn:microsoft.com/office/officeart/2005/8/layout/orgChart1"/>
-    <dgm:cxn modelId="{9FDD731F-ED5F-4D36-A0D1-5264B1C28194}" type="presParOf" srcId="{8C249A7E-8C6D-4D2D-95BB-E99511E8B7AC}" destId="{B1E2BACE-39A2-4C72-A3C1-0DD82EF3BC40}" srcOrd="2" destOrd="0" presId="urn:microsoft.com/office/officeart/2005/8/layout/orgChart1"/>
-    <dgm:cxn modelId="{73C54AD9-60BF-484D-92FB-F71D7AB608FA}" type="presParOf" srcId="{8C249A7E-8C6D-4D2D-95BB-E99511E8B7AC}" destId="{6B7ED3D1-A676-4247-A748-42F1960072FB}" srcOrd="3" destOrd="0" presId="urn:microsoft.com/office/officeart/2005/8/layout/orgChart1"/>
-    <dgm:cxn modelId="{EC8BC897-2B4A-4083-A282-088E119B8C03}" type="presParOf" srcId="{6B7ED3D1-A676-4247-A748-42F1960072FB}" destId="{AE1F045A-8A82-4C1B-B765-D9180D82C840}" srcOrd="0" destOrd="0" presId="urn:microsoft.com/office/officeart/2005/8/layout/orgChart1"/>
-    <dgm:cxn modelId="{D52BD720-55AD-4337-8FE1-A3F195548290}" type="presParOf" srcId="{AE1F045A-8A82-4C1B-B765-D9180D82C840}" destId="{EDBC6CDB-2939-45A7-AADA-B48A8DDE1030}" srcOrd="0" destOrd="0" presId="urn:microsoft.com/office/officeart/2005/8/layout/orgChart1"/>
-    <dgm:cxn modelId="{23F189F6-F92C-473D-A989-873B457EAC5B}" type="presParOf" srcId="{AE1F045A-8A82-4C1B-B765-D9180D82C840}" destId="{2EAEC946-32FD-4F1B-8276-2712DAFA2579}" srcOrd="1" destOrd="0" presId="urn:microsoft.com/office/officeart/2005/8/layout/orgChart1"/>
-    <dgm:cxn modelId="{3AB2ACAA-E56C-4F15-B0E9-D073A9ED5F10}" type="presParOf" srcId="{6B7ED3D1-A676-4247-A748-42F1960072FB}" destId="{70519208-4EC7-4F7D-9577-B7B3569C6CE7}" srcOrd="1" destOrd="0" presId="urn:microsoft.com/office/officeart/2005/8/layout/orgChart1"/>
-    <dgm:cxn modelId="{FC28D38E-79D6-45C1-B959-3922D0E790B2}" type="presParOf" srcId="{70519208-4EC7-4F7D-9577-B7B3569C6CE7}" destId="{7E90716E-BB45-42BB-91EB-0805246CD2A1}" srcOrd="0" destOrd="0" presId="urn:microsoft.com/office/officeart/2005/8/layout/orgChart1"/>
-    <dgm:cxn modelId="{51785953-D7C2-4A3B-B3AD-04CC2D9DE396}" type="presParOf" srcId="{70519208-4EC7-4F7D-9577-B7B3569C6CE7}" destId="{0112D6AB-FA81-4701-96B4-E63560516A19}" srcOrd="1" destOrd="0" presId="urn:microsoft.com/office/officeart/2005/8/layout/orgChart1"/>
-    <dgm:cxn modelId="{FBF72702-A56A-4E61-8009-3FE867FFFAE8}" type="presParOf" srcId="{0112D6AB-FA81-4701-96B4-E63560516A19}" destId="{2840E2F1-04CC-4AA7-BD54-61E5DDDE0F99}" srcOrd="0" destOrd="0" presId="urn:microsoft.com/office/officeart/2005/8/layout/orgChart1"/>
-    <dgm:cxn modelId="{9B10E2EB-B705-45FC-9972-12CBEEEDA904}" type="presParOf" srcId="{2840E2F1-04CC-4AA7-BD54-61E5DDDE0F99}" destId="{66453836-2291-4275-A576-73970BA806E4}" srcOrd="0" destOrd="0" presId="urn:microsoft.com/office/officeart/2005/8/layout/orgChart1"/>
-    <dgm:cxn modelId="{B83C0ABF-66CE-4C2A-9B66-2EE4D0C8C8FB}" type="presParOf" srcId="{2840E2F1-04CC-4AA7-BD54-61E5DDDE0F99}" destId="{EC68DCB6-9EE1-4C2D-985A-E71F44800F0F}" srcOrd="1" destOrd="0" presId="urn:microsoft.com/office/officeart/2005/8/layout/orgChart1"/>
-    <dgm:cxn modelId="{AA3F8D62-3697-4AC1-B775-8BF6F009C9F0}" type="presParOf" srcId="{0112D6AB-FA81-4701-96B4-E63560516A19}" destId="{7BFA64EF-27D9-48B8-9348-A5016B3E27CB}" srcOrd="1" destOrd="0" presId="urn:microsoft.com/office/officeart/2005/8/layout/orgChart1"/>
-    <dgm:cxn modelId="{3B5FDC65-2561-4293-9C18-3232E6D67C53}" type="presParOf" srcId="{0112D6AB-FA81-4701-96B4-E63560516A19}" destId="{6505CE26-3218-4DED-89E8-B78B1881EAC5}" srcOrd="2" destOrd="0" presId="urn:microsoft.com/office/officeart/2005/8/layout/orgChart1"/>
-    <dgm:cxn modelId="{1BC6798C-F954-4EC6-BE20-1FB44F716311}" type="presParOf" srcId="{70519208-4EC7-4F7D-9577-B7B3569C6CE7}" destId="{E511D99B-6583-480D-9631-CCD56202EAD6}" srcOrd="2" destOrd="0" presId="urn:microsoft.com/office/officeart/2005/8/layout/orgChart1"/>
-    <dgm:cxn modelId="{A547E9B8-2658-4A5C-A38F-06488AAD2632}" type="presParOf" srcId="{70519208-4EC7-4F7D-9577-B7B3569C6CE7}" destId="{B1C6AE4A-F0BA-4289-B95C-1BA40377AE3D}" srcOrd="3" destOrd="0" presId="urn:microsoft.com/office/officeart/2005/8/layout/orgChart1"/>
-    <dgm:cxn modelId="{A8C164F8-53A9-4D53-9854-D703685CF2B4}" type="presParOf" srcId="{B1C6AE4A-F0BA-4289-B95C-1BA40377AE3D}" destId="{E108474F-DA16-414C-AABC-52FD9F4C9D68}" srcOrd="0" destOrd="0" presId="urn:microsoft.com/office/officeart/2005/8/layout/orgChart1"/>
-    <dgm:cxn modelId="{858ED687-6323-4735-813E-98736DDA761A}" type="presParOf" srcId="{E108474F-DA16-414C-AABC-52FD9F4C9D68}" destId="{050A0A7B-6714-49FD-B3BE-3B1F986CFB61}" srcOrd="0" destOrd="0" presId="urn:microsoft.com/office/officeart/2005/8/layout/orgChart1"/>
-    <dgm:cxn modelId="{2CB6D187-81B4-486A-BFF0-865BFFD95219}" type="presParOf" srcId="{E108474F-DA16-414C-AABC-52FD9F4C9D68}" destId="{0B51B7CD-BE7A-4864-8B85-3FF3BFE6FA56}" srcOrd="1" destOrd="0" presId="urn:microsoft.com/office/officeart/2005/8/layout/orgChart1"/>
-    <dgm:cxn modelId="{051099C3-5F35-460D-ABD3-95242AD1B52E}" type="presParOf" srcId="{B1C6AE4A-F0BA-4289-B95C-1BA40377AE3D}" destId="{C2AD3EA3-9014-46AA-BAE8-C5C7AD54009D}" srcOrd="1" destOrd="0" presId="urn:microsoft.com/office/officeart/2005/8/layout/orgChart1"/>
-    <dgm:cxn modelId="{092971E2-6389-4C48-8CA2-FC3DED665065}" type="presParOf" srcId="{C2AD3EA3-9014-46AA-BAE8-C5C7AD54009D}" destId="{4DDFC2DE-53AA-4962-B8DF-1B9FDA0D929C}" srcOrd="0" destOrd="0" presId="urn:microsoft.com/office/officeart/2005/8/layout/orgChart1"/>
-    <dgm:cxn modelId="{F40A1E95-4BB9-4A46-B99E-00AC4573CCB6}" type="presParOf" srcId="{C2AD3EA3-9014-46AA-BAE8-C5C7AD54009D}" destId="{1758E503-9BFF-467F-9228-0CA5942C39F4}" srcOrd="1" destOrd="0" presId="urn:microsoft.com/office/officeart/2005/8/layout/orgChart1"/>
-    <dgm:cxn modelId="{21302848-7A57-4AAC-9D32-E94C7947DBF9}" type="presParOf" srcId="{1758E503-9BFF-467F-9228-0CA5942C39F4}" destId="{A578562D-6346-44A6-B415-DE359F741B3B}" srcOrd="0" destOrd="0" presId="urn:microsoft.com/office/officeart/2005/8/layout/orgChart1"/>
-    <dgm:cxn modelId="{9DDBE39B-A84F-4874-AE63-0F4409623EAB}" type="presParOf" srcId="{A578562D-6346-44A6-B415-DE359F741B3B}" destId="{B6747F2A-1C55-4B89-9D32-7D1473C5D57B}" srcOrd="0" destOrd="0" presId="urn:microsoft.com/office/officeart/2005/8/layout/orgChart1"/>
-    <dgm:cxn modelId="{7F65E813-FAE2-4FF6-BE75-BA89BC6F07F2}" type="presParOf" srcId="{A578562D-6346-44A6-B415-DE359F741B3B}" destId="{B6223BDC-9AEF-4C8E-B9DF-343BB687D216}" srcOrd="1" destOrd="0" presId="urn:microsoft.com/office/officeart/2005/8/layout/orgChart1"/>
-    <dgm:cxn modelId="{75807E66-F577-40AD-879A-2AE7C8AAB3EE}" type="presParOf" srcId="{1758E503-9BFF-467F-9228-0CA5942C39F4}" destId="{5DEBEB13-9AF5-4CD4-AE8A-E2B4783DE074}" srcOrd="1" destOrd="0" presId="urn:microsoft.com/office/officeart/2005/8/layout/orgChart1"/>
-    <dgm:cxn modelId="{FB927D6B-17DF-469B-805D-A436C086423B}" type="presParOf" srcId="{1758E503-9BFF-467F-9228-0CA5942C39F4}" destId="{63C4D3C0-9B2C-430D-8EE7-A78272DA4B2E}" srcOrd="2" destOrd="0" presId="urn:microsoft.com/office/officeart/2005/8/layout/orgChart1"/>
-    <dgm:cxn modelId="{166ACB82-554B-47A5-9795-EF2563539647}" type="presParOf" srcId="{B1C6AE4A-F0BA-4289-B95C-1BA40377AE3D}" destId="{C1C35779-5870-4C7A-80E0-C3ED95FE43D6}" srcOrd="2" destOrd="0" presId="urn:microsoft.com/office/officeart/2005/8/layout/orgChart1"/>
-    <dgm:cxn modelId="{68BDDF19-7C3F-45F8-AB2B-11AE43CD1775}" type="presParOf" srcId="{6B7ED3D1-A676-4247-A748-42F1960072FB}" destId="{20C9E391-D2F8-4A50-8CFE-130A0B5D4F45}" srcOrd="2" destOrd="0" presId="urn:microsoft.com/office/officeart/2005/8/layout/orgChart1"/>
-    <dgm:cxn modelId="{DE065598-2B23-4457-95B9-E32DF987CB9E}" type="presParOf" srcId="{8C249A7E-8C6D-4D2D-95BB-E99511E8B7AC}" destId="{82951BFA-D525-4177-8C47-5A089AFA2577}" srcOrd="4" destOrd="0" presId="urn:microsoft.com/office/officeart/2005/8/layout/orgChart1"/>
-    <dgm:cxn modelId="{95491F3B-9973-4BA9-BEF7-8E4A3E48BE3B}" type="presParOf" srcId="{8C249A7E-8C6D-4D2D-95BB-E99511E8B7AC}" destId="{E9F56B08-3943-49FA-ACE5-ECD1DFAD2C12}" srcOrd="5" destOrd="0" presId="urn:microsoft.com/office/officeart/2005/8/layout/orgChart1"/>
-    <dgm:cxn modelId="{4FB11923-6093-4425-8F31-8FEEBE25C064}" type="presParOf" srcId="{E9F56B08-3943-49FA-ACE5-ECD1DFAD2C12}" destId="{3D842541-99AC-49EE-A69D-5643EC8CB117}" srcOrd="0" destOrd="0" presId="urn:microsoft.com/office/officeart/2005/8/layout/orgChart1"/>
-    <dgm:cxn modelId="{FF806E80-5E74-4800-85E2-FD99A2BCFBBE}" type="presParOf" srcId="{3D842541-99AC-49EE-A69D-5643EC8CB117}" destId="{2067BF6A-F383-473F-81D0-B6262E22FB77}" srcOrd="0" destOrd="0" presId="urn:microsoft.com/office/officeart/2005/8/layout/orgChart1"/>
-    <dgm:cxn modelId="{DF48DE8A-834B-497D-9F35-61B2BB924B92}" type="presParOf" srcId="{3D842541-99AC-49EE-A69D-5643EC8CB117}" destId="{A62C5AC2-2281-402E-A767-9628FFB50AEA}" srcOrd="1" destOrd="0" presId="urn:microsoft.com/office/officeart/2005/8/layout/orgChart1"/>
-    <dgm:cxn modelId="{BD530349-D976-40D6-8CC1-AED3BFB4BF99}" type="presParOf" srcId="{E9F56B08-3943-49FA-ACE5-ECD1DFAD2C12}" destId="{51909ED5-E0F1-4BBF-A102-1AA78F6EFF6F}" srcOrd="1" destOrd="0" presId="urn:microsoft.com/office/officeart/2005/8/layout/orgChart1"/>
-    <dgm:cxn modelId="{6C41A3F9-D811-4511-91B4-7A22FD286973}" type="presParOf" srcId="{E9F56B08-3943-49FA-ACE5-ECD1DFAD2C12}" destId="{EA525DE1-58BC-4F96-A51C-5E10718AC24D}" srcOrd="2" destOrd="0" presId="urn:microsoft.com/office/officeart/2005/8/layout/orgChart1"/>
-    <dgm:cxn modelId="{C7FBAA42-5112-4F2D-919B-D7694A72B98D}" type="presParOf" srcId="{8C249A7E-8C6D-4D2D-95BB-E99511E8B7AC}" destId="{267E9214-4A7D-40E4-B1BF-9DE9319ECDC0}" srcOrd="6" destOrd="0" presId="urn:microsoft.com/office/officeart/2005/8/layout/orgChart1"/>
-    <dgm:cxn modelId="{E6157EE3-3A33-4933-B3EB-CC164E1FA6FB}" type="presParOf" srcId="{8C249A7E-8C6D-4D2D-95BB-E99511E8B7AC}" destId="{136C8CBF-A252-4F67-9A0F-4C8029F18086}" srcOrd="7" destOrd="0" presId="urn:microsoft.com/office/officeart/2005/8/layout/orgChart1"/>
-    <dgm:cxn modelId="{C9367564-A1E3-49DE-8045-6D9021CD0A3C}" type="presParOf" srcId="{136C8CBF-A252-4F67-9A0F-4C8029F18086}" destId="{07D9A3B5-001B-4923-9D8D-C0EEAB811131}" srcOrd="0" destOrd="0" presId="urn:microsoft.com/office/officeart/2005/8/layout/orgChart1"/>
-    <dgm:cxn modelId="{15ADE70A-4C3F-4A6C-8CFB-8EB6E921CD8B}" type="presParOf" srcId="{07D9A3B5-001B-4923-9D8D-C0EEAB811131}" destId="{10509F37-42B2-4704-9891-FA37C2254851}" srcOrd="0" destOrd="0" presId="urn:microsoft.com/office/officeart/2005/8/layout/orgChart1"/>
-    <dgm:cxn modelId="{1ED5C417-0481-451D-A36F-1D7215FA1994}" type="presParOf" srcId="{07D9A3B5-001B-4923-9D8D-C0EEAB811131}" destId="{96B560DD-0A30-437E-A854-4EF9E5F77D95}" srcOrd="1" destOrd="0" presId="urn:microsoft.com/office/officeart/2005/8/layout/orgChart1"/>
-    <dgm:cxn modelId="{E3A48691-DB40-4F4A-B1E7-606FB8F974A5}" type="presParOf" srcId="{136C8CBF-A252-4F67-9A0F-4C8029F18086}" destId="{A1B6A83F-9C8F-408E-915B-E24DFA318855}" srcOrd="1" destOrd="0" presId="urn:microsoft.com/office/officeart/2005/8/layout/orgChart1"/>
-    <dgm:cxn modelId="{5CE85923-3BCE-4282-8D30-251885799FB1}" type="presParOf" srcId="{A1B6A83F-9C8F-408E-915B-E24DFA318855}" destId="{2EAE1F37-95BE-4BE6-8A7D-0F7BBA7BD27A}" srcOrd="0" destOrd="0" presId="urn:microsoft.com/office/officeart/2005/8/layout/orgChart1"/>
-    <dgm:cxn modelId="{A1451971-B2EE-4C78-B16E-FCC423AC074B}" type="presParOf" srcId="{A1B6A83F-9C8F-408E-915B-E24DFA318855}" destId="{6EFE395E-1B0B-4113-B5B8-72D607E0BE2E}" srcOrd="1" destOrd="0" presId="urn:microsoft.com/office/officeart/2005/8/layout/orgChart1"/>
-    <dgm:cxn modelId="{DE3D7A2D-803C-4685-BABB-D454172280DB}" type="presParOf" srcId="{6EFE395E-1B0B-4113-B5B8-72D607E0BE2E}" destId="{2C8F24EC-D774-4E5B-B91E-D1E51FDB6718}" srcOrd="0" destOrd="0" presId="urn:microsoft.com/office/officeart/2005/8/layout/orgChart1"/>
-    <dgm:cxn modelId="{32DE2606-6F61-415B-9EBA-9241F17680ED}" type="presParOf" srcId="{2C8F24EC-D774-4E5B-B91E-D1E51FDB6718}" destId="{1AFE13FC-2CCB-4192-8DCE-5B7C91A4C47C}" srcOrd="0" destOrd="0" presId="urn:microsoft.com/office/officeart/2005/8/layout/orgChart1"/>
-    <dgm:cxn modelId="{6837B440-DEA6-4180-B200-08AAFD51822B}" type="presParOf" srcId="{2C8F24EC-D774-4E5B-B91E-D1E51FDB6718}" destId="{588FAE6D-2AEB-47BC-ABBE-910D6FCFBB81}" srcOrd="1" destOrd="0" presId="urn:microsoft.com/office/officeart/2005/8/layout/orgChart1"/>
-    <dgm:cxn modelId="{738BD470-A1CE-45DA-852F-97DF082C5D42}" type="presParOf" srcId="{6EFE395E-1B0B-4113-B5B8-72D607E0BE2E}" destId="{78B1B61A-7AE2-4278-8481-6A8FA8F8C427}" srcOrd="1" destOrd="0" presId="urn:microsoft.com/office/officeart/2005/8/layout/orgChart1"/>
-    <dgm:cxn modelId="{D229139E-DA79-4830-8057-4C8847B4C668}" type="presParOf" srcId="{78B1B61A-7AE2-4278-8481-6A8FA8F8C427}" destId="{D5F66ADA-6DA3-45C7-8BB5-83B5AA4567D1}" srcOrd="0" destOrd="0" presId="urn:microsoft.com/office/officeart/2005/8/layout/orgChart1"/>
-    <dgm:cxn modelId="{8AB4A1DE-09BF-4475-855A-CC79D3099668}" type="presParOf" srcId="{78B1B61A-7AE2-4278-8481-6A8FA8F8C427}" destId="{6F176C73-12DA-46E8-AE78-4F9B3C68B9BC}" srcOrd="1" destOrd="0" presId="urn:microsoft.com/office/officeart/2005/8/layout/orgChart1"/>
-    <dgm:cxn modelId="{56CB48B2-BAD9-41F0-8931-D685EA8E2768}" type="presParOf" srcId="{6F176C73-12DA-46E8-AE78-4F9B3C68B9BC}" destId="{A043DBDF-2A0A-48E6-99F9-424C22B33D9E}" srcOrd="0" destOrd="0" presId="urn:microsoft.com/office/officeart/2005/8/layout/orgChart1"/>
-    <dgm:cxn modelId="{2DAA40C6-B29D-4BCF-8FE5-D13983CCA229}" type="presParOf" srcId="{A043DBDF-2A0A-48E6-99F9-424C22B33D9E}" destId="{D9994C34-4433-41F5-96CE-63502750D95D}" srcOrd="0" destOrd="0" presId="urn:microsoft.com/office/officeart/2005/8/layout/orgChart1"/>
-    <dgm:cxn modelId="{4F3E709B-FD3D-4527-9391-72A6DB72A05C}" type="presParOf" srcId="{A043DBDF-2A0A-48E6-99F9-424C22B33D9E}" destId="{CBC12638-1498-4676-9D17-C7F369FDBDB3}" srcOrd="1" destOrd="0" presId="urn:microsoft.com/office/officeart/2005/8/layout/orgChart1"/>
-    <dgm:cxn modelId="{C2AE106B-F0CD-4C3F-BF26-D36DF08EEEF4}" type="presParOf" srcId="{6F176C73-12DA-46E8-AE78-4F9B3C68B9BC}" destId="{82C00A67-8E1E-4CA9-A731-7EF2BD86AACF}" srcOrd="1" destOrd="0" presId="urn:microsoft.com/office/officeart/2005/8/layout/orgChart1"/>
-    <dgm:cxn modelId="{0F91CFCD-914E-4291-9C51-C6ECB889E949}" type="presParOf" srcId="{6F176C73-12DA-46E8-AE78-4F9B3C68B9BC}" destId="{4A4D5DAB-C33A-41E3-8195-AF27825EB6AE}" srcOrd="2" destOrd="0" presId="urn:microsoft.com/office/officeart/2005/8/layout/orgChart1"/>
-    <dgm:cxn modelId="{F5F5595F-6FC0-43B7-849D-394717ADA74E}" type="presParOf" srcId="{78B1B61A-7AE2-4278-8481-6A8FA8F8C427}" destId="{3BE468BA-EAA7-4CE2-9B21-C77026E2169A}" srcOrd="2" destOrd="0" presId="urn:microsoft.com/office/officeart/2005/8/layout/orgChart1"/>
-    <dgm:cxn modelId="{8E06151F-0EDE-49BE-AA3D-B73F08EA333C}" type="presParOf" srcId="{78B1B61A-7AE2-4278-8481-6A8FA8F8C427}" destId="{90729E3F-E90E-4894-9DAE-4A02FEC33912}" srcOrd="3" destOrd="0" presId="urn:microsoft.com/office/officeart/2005/8/layout/orgChart1"/>
-    <dgm:cxn modelId="{E8B12735-CD3D-4601-AA14-B8B0F5471FD9}" type="presParOf" srcId="{90729E3F-E90E-4894-9DAE-4A02FEC33912}" destId="{38F9848C-2B2C-445D-A739-6636F952E324}" srcOrd="0" destOrd="0" presId="urn:microsoft.com/office/officeart/2005/8/layout/orgChart1"/>
-    <dgm:cxn modelId="{3A7ECF05-9D4F-4EFD-B92A-B7571C51A673}" type="presParOf" srcId="{38F9848C-2B2C-445D-A739-6636F952E324}" destId="{D9DB608F-B4C5-416C-AC21-C64AA8D01228}" srcOrd="0" destOrd="0" presId="urn:microsoft.com/office/officeart/2005/8/layout/orgChart1"/>
-    <dgm:cxn modelId="{8845241A-A43A-4738-B9DB-58F03FA0F1AF}" type="presParOf" srcId="{38F9848C-2B2C-445D-A739-6636F952E324}" destId="{525D4BB2-F840-4F06-BB15-B201B1CC1F35}" srcOrd="1" destOrd="0" presId="urn:microsoft.com/office/officeart/2005/8/layout/orgChart1"/>
-    <dgm:cxn modelId="{6D598EFA-1218-43C3-A14B-245893E1AE54}" type="presParOf" srcId="{90729E3F-E90E-4894-9DAE-4A02FEC33912}" destId="{EE8F5327-3902-486A-AE93-E6F7D0E20A08}" srcOrd="1" destOrd="0" presId="urn:microsoft.com/office/officeart/2005/8/layout/orgChart1"/>
-    <dgm:cxn modelId="{EEE9360B-384C-430C-8823-3126FE187855}" type="presParOf" srcId="{90729E3F-E90E-4894-9DAE-4A02FEC33912}" destId="{6754A342-D485-4BE3-A963-273616E5602D}" srcOrd="2" destOrd="0" presId="urn:microsoft.com/office/officeart/2005/8/layout/orgChart1"/>
-    <dgm:cxn modelId="{95BF1D0F-23E0-4BA1-9D9D-3F0921F29024}" type="presParOf" srcId="{78B1B61A-7AE2-4278-8481-6A8FA8F8C427}" destId="{0F5F60F3-51DA-48E7-B10A-830E21ED3B4B}" srcOrd="4" destOrd="0" presId="urn:microsoft.com/office/officeart/2005/8/layout/orgChart1"/>
-    <dgm:cxn modelId="{76C8AAC3-303E-45ED-980E-4628D15896AE}" type="presParOf" srcId="{78B1B61A-7AE2-4278-8481-6A8FA8F8C427}" destId="{8CA0FF19-51F6-4509-8CB8-E0B7000446D9}" srcOrd="5" destOrd="0" presId="urn:microsoft.com/office/officeart/2005/8/layout/orgChart1"/>
-    <dgm:cxn modelId="{8A002C76-33EC-41CE-A7DC-84A800DEFF49}" type="presParOf" srcId="{8CA0FF19-51F6-4509-8CB8-E0B7000446D9}" destId="{BA2A5703-5DD9-489A-BE2A-C2A5EA1BFAC3}" srcOrd="0" destOrd="0" presId="urn:microsoft.com/office/officeart/2005/8/layout/orgChart1"/>
-    <dgm:cxn modelId="{8D5C8976-5B55-4925-8C30-553693668C1C}" type="presParOf" srcId="{BA2A5703-5DD9-489A-BE2A-C2A5EA1BFAC3}" destId="{3D7C7CA8-69CB-433E-86FB-44624DF08C94}" srcOrd="0" destOrd="0" presId="urn:microsoft.com/office/officeart/2005/8/layout/orgChart1"/>
-    <dgm:cxn modelId="{6A58563E-3D88-446C-AE94-432781E4683C}" type="presParOf" srcId="{BA2A5703-5DD9-489A-BE2A-C2A5EA1BFAC3}" destId="{CF1017C6-110F-4D87-87D2-632DF76F263E}" srcOrd="1" destOrd="0" presId="urn:microsoft.com/office/officeart/2005/8/layout/orgChart1"/>
-    <dgm:cxn modelId="{96E91222-74A2-4177-9C84-57326D693AB8}" type="presParOf" srcId="{8CA0FF19-51F6-4509-8CB8-E0B7000446D9}" destId="{964142AB-5D93-4197-86FE-DE3F9EE87D32}" srcOrd="1" destOrd="0" presId="urn:microsoft.com/office/officeart/2005/8/layout/orgChart1"/>
-    <dgm:cxn modelId="{DA6D4A64-3BAD-4C51-94B2-3AD8A02555F3}" type="presParOf" srcId="{8CA0FF19-51F6-4509-8CB8-E0B7000446D9}" destId="{8460F872-6F5B-4035-ACE7-A3C0A8DCD745}" srcOrd="2" destOrd="0" presId="urn:microsoft.com/office/officeart/2005/8/layout/orgChart1"/>
-    <dgm:cxn modelId="{861A8CA5-9C15-4C6E-A301-1320F1D25988}" type="presParOf" srcId="{6EFE395E-1B0B-4113-B5B8-72D607E0BE2E}" destId="{59F65713-508D-4619-8B09-64048A7D3720}" srcOrd="2" destOrd="0" presId="urn:microsoft.com/office/officeart/2005/8/layout/orgChart1"/>
-    <dgm:cxn modelId="{F6CC4185-6783-4A9B-A67A-8A64C00B932D}" type="presParOf" srcId="{A1B6A83F-9C8F-408E-915B-E24DFA318855}" destId="{4811F857-F3FD-42C1-956A-22651614D4F1}" srcOrd="2" destOrd="0" presId="urn:microsoft.com/office/officeart/2005/8/layout/orgChart1"/>
-    <dgm:cxn modelId="{F82ECF3E-E44D-42B4-BC4A-31795F4A0327}" type="presParOf" srcId="{A1B6A83F-9C8F-408E-915B-E24DFA318855}" destId="{70CF764C-8DC1-46B4-916C-43B59038E946}" srcOrd="3" destOrd="0" presId="urn:microsoft.com/office/officeart/2005/8/layout/orgChart1"/>
-    <dgm:cxn modelId="{DD0908ED-F747-4C0D-AF69-6FB76A13B7BB}" type="presParOf" srcId="{70CF764C-8DC1-46B4-916C-43B59038E946}" destId="{86A811EC-F5FB-4D3B-94E6-2BCDD95CB585}" srcOrd="0" destOrd="0" presId="urn:microsoft.com/office/officeart/2005/8/layout/orgChart1"/>
-    <dgm:cxn modelId="{2B4D4758-B9AE-4D08-A20E-ADD3AD66BB42}" type="presParOf" srcId="{86A811EC-F5FB-4D3B-94E6-2BCDD95CB585}" destId="{6AEBC23F-8B9B-454F-8733-4A7805FE8A45}" srcOrd="0" destOrd="0" presId="urn:microsoft.com/office/officeart/2005/8/layout/orgChart1"/>
-    <dgm:cxn modelId="{38B18E56-53CC-4D65-A449-B31ACA5663A7}" type="presParOf" srcId="{86A811EC-F5FB-4D3B-94E6-2BCDD95CB585}" destId="{F6E1A06E-C902-4FFE-A256-D6BA60173163}" srcOrd="1" destOrd="0" presId="urn:microsoft.com/office/officeart/2005/8/layout/orgChart1"/>
-    <dgm:cxn modelId="{4B9B70B9-DE08-4980-9900-6BE52E9C21CD}" type="presParOf" srcId="{70CF764C-8DC1-46B4-916C-43B59038E946}" destId="{A2DA45FC-0A5E-4272-A33B-B755907D496A}" srcOrd="1" destOrd="0" presId="urn:microsoft.com/office/officeart/2005/8/layout/orgChart1"/>
-    <dgm:cxn modelId="{5CE50181-6B6F-4CFB-B64D-54C46E8C4B11}" type="presParOf" srcId="{A2DA45FC-0A5E-4272-A33B-B755907D496A}" destId="{D5DCA159-90A4-4F3F-A70B-FA72478E2292}" srcOrd="0" destOrd="0" presId="urn:microsoft.com/office/officeart/2005/8/layout/orgChart1"/>
-    <dgm:cxn modelId="{0DBC1510-8AA7-411F-9C09-DF56F4BCF08A}" type="presParOf" srcId="{A2DA45FC-0A5E-4272-A33B-B755907D496A}" destId="{F7F79597-662B-4D3C-9BB2-E3963E193E82}" srcOrd="1" destOrd="0" presId="urn:microsoft.com/office/officeart/2005/8/layout/orgChart1"/>
-    <dgm:cxn modelId="{71834586-DB03-427F-9E6B-8A94D43FA258}" type="presParOf" srcId="{F7F79597-662B-4D3C-9BB2-E3963E193E82}" destId="{E523EBDA-B61D-459F-9511-FEFA3741141E}" srcOrd="0" destOrd="0" presId="urn:microsoft.com/office/officeart/2005/8/layout/orgChart1"/>
-    <dgm:cxn modelId="{881F031D-7C76-4C36-9597-7B1B2DF29F43}" type="presParOf" srcId="{E523EBDA-B61D-459F-9511-FEFA3741141E}" destId="{B2B1D7C6-FE1E-4254-A14E-1C403865F0A8}" srcOrd="0" destOrd="0" presId="urn:microsoft.com/office/officeart/2005/8/layout/orgChart1"/>
-    <dgm:cxn modelId="{D0E3F50D-DF29-4EAB-87C7-4351214258F7}" type="presParOf" srcId="{E523EBDA-B61D-459F-9511-FEFA3741141E}" destId="{678210B5-D5A1-4677-9AD9-85FA11CC8802}" srcOrd="1" destOrd="0" presId="urn:microsoft.com/office/officeart/2005/8/layout/orgChart1"/>
-    <dgm:cxn modelId="{9C8047CF-0FD2-4938-B37D-5BE55026A8BF}" type="presParOf" srcId="{F7F79597-662B-4D3C-9BB2-E3963E193E82}" destId="{B96FB054-28C8-444B-8FD8-BB00E4427761}" srcOrd="1" destOrd="0" presId="urn:microsoft.com/office/officeart/2005/8/layout/orgChart1"/>
-    <dgm:cxn modelId="{03693B6D-AD10-49A6-829C-EEE1E717A89D}" type="presParOf" srcId="{F7F79597-662B-4D3C-9BB2-E3963E193E82}" destId="{1624E8DD-382C-453E-BFB6-D91881F72760}" srcOrd="2" destOrd="0" presId="urn:microsoft.com/office/officeart/2005/8/layout/orgChart1"/>
-    <dgm:cxn modelId="{9E7A7511-8961-4EDD-BA7B-85BC73539EB1}" type="presParOf" srcId="{A2DA45FC-0A5E-4272-A33B-B755907D496A}" destId="{42FF659A-DC08-4036-A22A-4DA73EDB3BB8}" srcOrd="2" destOrd="0" presId="urn:microsoft.com/office/officeart/2005/8/layout/orgChart1"/>
-    <dgm:cxn modelId="{2B1CE7B5-BD82-4432-8DD0-C4D04266D1B5}" type="presParOf" srcId="{A2DA45FC-0A5E-4272-A33B-B755907D496A}" destId="{F642072D-C450-45AC-99A9-3713DAB624AD}" srcOrd="3" destOrd="0" presId="urn:microsoft.com/office/officeart/2005/8/layout/orgChart1"/>
-    <dgm:cxn modelId="{31B57DDF-29F9-4574-A3E7-A4562B411A16}" type="presParOf" srcId="{F642072D-C450-45AC-99A9-3713DAB624AD}" destId="{271EF7DA-5A17-4B51-9474-C60F0F2B71F4}" srcOrd="0" destOrd="0" presId="urn:microsoft.com/office/officeart/2005/8/layout/orgChart1"/>
-    <dgm:cxn modelId="{987EE434-B01B-4D0A-9F4D-E86E0D154501}" type="presParOf" srcId="{271EF7DA-5A17-4B51-9474-C60F0F2B71F4}" destId="{79E466AE-9143-4700-AF42-729764791F4B}" srcOrd="0" destOrd="0" presId="urn:microsoft.com/office/officeart/2005/8/layout/orgChart1"/>
-    <dgm:cxn modelId="{A1208852-6898-4641-8F93-6BF2E4417B76}" type="presParOf" srcId="{271EF7DA-5A17-4B51-9474-C60F0F2B71F4}" destId="{16C4F22D-AF88-4534-8B43-196B7D245762}" srcOrd="1" destOrd="0" presId="urn:microsoft.com/office/officeart/2005/8/layout/orgChart1"/>
-    <dgm:cxn modelId="{64270266-304A-4CCA-870B-1D591A225A9C}" type="presParOf" srcId="{F642072D-C450-45AC-99A9-3713DAB624AD}" destId="{BDD8BE9D-698C-4DA6-BB64-FBB5E6DE1F2C}" srcOrd="1" destOrd="0" presId="urn:microsoft.com/office/officeart/2005/8/layout/orgChart1"/>
-    <dgm:cxn modelId="{47AAB6CF-5A95-43C2-9326-C6FCDDA48975}" type="presParOf" srcId="{F642072D-C450-45AC-99A9-3713DAB624AD}" destId="{EED8F6D5-6145-4A5A-A189-9FCBDD322868}" srcOrd="2" destOrd="0" presId="urn:microsoft.com/office/officeart/2005/8/layout/orgChart1"/>
-    <dgm:cxn modelId="{E859D79E-EBB3-4EBD-A891-1C63E1059172}" type="presParOf" srcId="{70CF764C-8DC1-46B4-916C-43B59038E946}" destId="{D1A37FC2-FBAE-4C00-BEEF-E579556CB350}" srcOrd="2" destOrd="0" presId="urn:microsoft.com/office/officeart/2005/8/layout/orgChart1"/>
-    <dgm:cxn modelId="{39A70964-663C-461C-87D0-FB7EB8632AF2}" type="presParOf" srcId="{136C8CBF-A252-4F67-9A0F-4C8029F18086}" destId="{A9A39D0D-7DBC-437F-BFAB-05F990C9D1F5}" srcOrd="2" destOrd="0" presId="urn:microsoft.com/office/officeart/2005/8/layout/orgChart1"/>
-    <dgm:cxn modelId="{F8256FDE-86E2-4D91-A693-559145CFA7D3}" type="presParOf" srcId="{577666CB-6C2D-4C18-B3E6-EC011406E995}" destId="{3068B094-1DA9-4D64-A61A-6A86DCBEDC68}" srcOrd="2" destOrd="0" presId="urn:microsoft.com/office/officeart/2005/8/layout/orgChart1"/>
+    <dgm:cxn modelId="{38BFE080-C032-4796-A537-33A47F49ED8B}" type="presOf" srcId="{D9C7B4A5-B0FA-4052-8120-F171DFA59779}" destId="{8A53AE8F-22DC-4E0D-AFD3-759CC7606653}" srcOrd="0" destOrd="0" presId="urn:microsoft.com/office/officeart/2005/8/layout/orgChart1"/>
+    <dgm:cxn modelId="{6EE8F304-8201-433C-949A-58778A3463A5}" type="presParOf" srcId="{2BF0AACD-DD2A-4600-B76A-F398DB70EA08}" destId="{577666CB-6C2D-4C18-B3E6-EC011406E995}" srcOrd="0" destOrd="0" presId="urn:microsoft.com/office/officeart/2005/8/layout/orgChart1"/>
+    <dgm:cxn modelId="{F33B1CD7-6163-4388-8D4A-7B5F431FF005}" type="presParOf" srcId="{577666CB-6C2D-4C18-B3E6-EC011406E995}" destId="{3DD5F41F-7422-434B-A0C1-749A8D886957}" srcOrd="0" destOrd="0" presId="urn:microsoft.com/office/officeart/2005/8/layout/orgChart1"/>
+    <dgm:cxn modelId="{5F17071C-A608-474E-8CF5-FE652788BEDF}" type="presParOf" srcId="{3DD5F41F-7422-434B-A0C1-749A8D886957}" destId="{8A53AE8F-22DC-4E0D-AFD3-759CC7606653}" srcOrd="0" destOrd="0" presId="urn:microsoft.com/office/officeart/2005/8/layout/orgChart1"/>
+    <dgm:cxn modelId="{76CE2F28-4C36-4EE8-B74A-AF164984789F}" type="presParOf" srcId="{3DD5F41F-7422-434B-A0C1-749A8D886957}" destId="{9274CECB-F814-4F47-BE02-29D9BA76AEA7}" srcOrd="1" destOrd="0" presId="urn:microsoft.com/office/officeart/2005/8/layout/orgChart1"/>
+    <dgm:cxn modelId="{5C23B231-AF0A-4917-B749-B9F7B4E584F4}" type="presParOf" srcId="{577666CB-6C2D-4C18-B3E6-EC011406E995}" destId="{8C249A7E-8C6D-4D2D-95BB-E99511E8B7AC}" srcOrd="1" destOrd="0" presId="urn:microsoft.com/office/officeart/2005/8/layout/orgChart1"/>
+    <dgm:cxn modelId="{3C49D01A-CBDD-4A2D-8E10-7DA64B0F1F0E}" type="presParOf" srcId="{8C249A7E-8C6D-4D2D-95BB-E99511E8B7AC}" destId="{534EED15-C0FE-4833-96D3-933B375C2C2E}" srcOrd="0" destOrd="0" presId="urn:microsoft.com/office/officeart/2005/8/layout/orgChart1"/>
+    <dgm:cxn modelId="{7A8B08B3-5F82-410B-8E77-45639C3A5E3C}" type="presParOf" srcId="{8C249A7E-8C6D-4D2D-95BB-E99511E8B7AC}" destId="{82CBE565-C4F0-48C4-AED5-A2EBEB3190EF}" srcOrd="1" destOrd="0" presId="urn:microsoft.com/office/officeart/2005/8/layout/orgChart1"/>
+    <dgm:cxn modelId="{0F17E788-718C-4FA5-97AC-FB76F4BC92AD}" type="presParOf" srcId="{82CBE565-C4F0-48C4-AED5-A2EBEB3190EF}" destId="{93CF8AF6-36FC-4706-9BA5-41FDFA3AEC32}" srcOrd="0" destOrd="0" presId="urn:microsoft.com/office/officeart/2005/8/layout/orgChart1"/>
+    <dgm:cxn modelId="{9488CF2B-2BB5-49C6-9A46-B10F3BCF2CF1}" type="presParOf" srcId="{93CF8AF6-36FC-4706-9BA5-41FDFA3AEC32}" destId="{B7D8644F-F3D7-433E-8BF3-1D7DD8C99872}" srcOrd="0" destOrd="0" presId="urn:microsoft.com/office/officeart/2005/8/layout/orgChart1"/>
+    <dgm:cxn modelId="{8CBF549D-E170-4CCD-92A5-1A109F8356F6}" type="presParOf" srcId="{93CF8AF6-36FC-4706-9BA5-41FDFA3AEC32}" destId="{CECFA884-7875-427A-A399-B72EBD727781}" srcOrd="1" destOrd="0" presId="urn:microsoft.com/office/officeart/2005/8/layout/orgChart1"/>
+    <dgm:cxn modelId="{BC2BD0DF-9B42-49AB-904C-27CD1B280458}" type="presParOf" srcId="{82CBE565-C4F0-48C4-AED5-A2EBEB3190EF}" destId="{02903230-7132-4E05-B599-4FCD013B20D3}" srcOrd="1" destOrd="0" presId="urn:microsoft.com/office/officeart/2005/8/layout/orgChart1"/>
+    <dgm:cxn modelId="{70F5DA79-A034-4493-8568-CC95D519946E}" type="presParOf" srcId="{02903230-7132-4E05-B599-4FCD013B20D3}" destId="{FE499601-91D3-4068-9B90-BFCBE94814BE}" srcOrd="0" destOrd="0" presId="urn:microsoft.com/office/officeart/2005/8/layout/orgChart1"/>
+    <dgm:cxn modelId="{BDDD57BE-B3AE-41EF-9BFE-F00D95FA5578}" type="presParOf" srcId="{02903230-7132-4E05-B599-4FCD013B20D3}" destId="{97E4AAED-6923-468D-8754-8C5400AEA705}" srcOrd="1" destOrd="0" presId="urn:microsoft.com/office/officeart/2005/8/layout/orgChart1"/>
+    <dgm:cxn modelId="{C4D8A4AE-9D03-4F2B-8846-CE98F4E9FBDE}" type="presParOf" srcId="{97E4AAED-6923-468D-8754-8C5400AEA705}" destId="{4E15EFEC-04A6-4F4C-AB75-95ED54887456}" srcOrd="0" destOrd="0" presId="urn:microsoft.com/office/officeart/2005/8/layout/orgChart1"/>
+    <dgm:cxn modelId="{FD8922A1-2E39-414E-BEB3-B1F8A26F3428}" type="presParOf" srcId="{4E15EFEC-04A6-4F4C-AB75-95ED54887456}" destId="{F20D1467-E941-42D2-A53B-D9E216583F5D}" srcOrd="0" destOrd="0" presId="urn:microsoft.com/office/officeart/2005/8/layout/orgChart1"/>
+    <dgm:cxn modelId="{606EAADC-ECE6-412F-90E8-F393CA06C40E}" type="presParOf" srcId="{4E15EFEC-04A6-4F4C-AB75-95ED54887456}" destId="{9ED75BF7-457D-4CDF-B844-D1DA3C59AF7B}" srcOrd="1" destOrd="0" presId="urn:microsoft.com/office/officeart/2005/8/layout/orgChart1"/>
+    <dgm:cxn modelId="{8E3A5BCD-DB34-451F-9DBF-29BCFD0CF04A}" type="presParOf" srcId="{97E4AAED-6923-468D-8754-8C5400AEA705}" destId="{7FF7AD1A-88FD-4E2A-B0C4-3EB386117756}" srcOrd="1" destOrd="0" presId="urn:microsoft.com/office/officeart/2005/8/layout/orgChart1"/>
+    <dgm:cxn modelId="{37955F23-373D-4421-B62C-04CEF8C8588C}" type="presParOf" srcId="{97E4AAED-6923-468D-8754-8C5400AEA705}" destId="{E08672DD-65A0-4A6D-8370-D54F88A504BA}" srcOrd="2" destOrd="0" presId="urn:microsoft.com/office/officeart/2005/8/layout/orgChart1"/>
+    <dgm:cxn modelId="{8F80376B-A78D-4676-9902-02AF711E1417}" type="presParOf" srcId="{02903230-7132-4E05-B599-4FCD013B20D3}" destId="{11FE1CBF-2CB7-4031-8436-C3504215CB69}" srcOrd="2" destOrd="0" presId="urn:microsoft.com/office/officeart/2005/8/layout/orgChart1"/>
+    <dgm:cxn modelId="{CABF5427-E6F5-4258-B48C-994727B42B7B}" type="presParOf" srcId="{02903230-7132-4E05-B599-4FCD013B20D3}" destId="{1A17842D-A1EC-407C-AB62-1A0BBD85422F}" srcOrd="3" destOrd="0" presId="urn:microsoft.com/office/officeart/2005/8/layout/orgChart1"/>
+    <dgm:cxn modelId="{35236C17-16E7-4C4F-9B2B-89E5C689542B}" type="presParOf" srcId="{1A17842D-A1EC-407C-AB62-1A0BBD85422F}" destId="{8C73C41A-22F1-4112-A1A6-4D3CE0A426FA}" srcOrd="0" destOrd="0" presId="urn:microsoft.com/office/officeart/2005/8/layout/orgChart1"/>
+    <dgm:cxn modelId="{E078C9FF-6161-4644-BA77-BE3CE4E4DC2A}" type="presParOf" srcId="{8C73C41A-22F1-4112-A1A6-4D3CE0A426FA}" destId="{C9F1CEB9-AB9A-414D-9E08-D336B4FC5EC8}" srcOrd="0" destOrd="0" presId="urn:microsoft.com/office/officeart/2005/8/layout/orgChart1"/>
+    <dgm:cxn modelId="{D57CD2EE-F09B-47AB-BD8C-DAC4C6A50B97}" type="presParOf" srcId="{8C73C41A-22F1-4112-A1A6-4D3CE0A426FA}" destId="{CEDBC27E-D5D3-4BD2-B36F-5BAD86CF8520}" srcOrd="1" destOrd="0" presId="urn:microsoft.com/office/officeart/2005/8/layout/orgChart1"/>
+    <dgm:cxn modelId="{D2F81C47-354C-460B-A6A5-D6354B2AA8E1}" type="presParOf" srcId="{1A17842D-A1EC-407C-AB62-1A0BBD85422F}" destId="{9522CCB1-D0A5-4095-BEED-703259B92BA2}" srcOrd="1" destOrd="0" presId="urn:microsoft.com/office/officeart/2005/8/layout/orgChart1"/>
+    <dgm:cxn modelId="{A7585EB3-403E-44B6-B0D4-1A6B56C0E5B6}" type="presParOf" srcId="{1A17842D-A1EC-407C-AB62-1A0BBD85422F}" destId="{2F4538FA-66B8-4216-976A-A89F8C719B18}" srcOrd="2" destOrd="0" presId="urn:microsoft.com/office/officeart/2005/8/layout/orgChart1"/>
+    <dgm:cxn modelId="{A12B375A-A4EF-4C7D-BDB4-A3280CA1D0B4}" type="presParOf" srcId="{02903230-7132-4E05-B599-4FCD013B20D3}" destId="{67C92582-CF49-4071-AECD-8B2E62B7366E}" srcOrd="4" destOrd="0" presId="urn:microsoft.com/office/officeart/2005/8/layout/orgChart1"/>
+    <dgm:cxn modelId="{95F3D633-1B9D-4C55-A0F1-DEA925448A37}" type="presParOf" srcId="{02903230-7132-4E05-B599-4FCD013B20D3}" destId="{15EBB49F-6051-4166-AD86-B6FF596CED38}" srcOrd="5" destOrd="0" presId="urn:microsoft.com/office/officeart/2005/8/layout/orgChart1"/>
+    <dgm:cxn modelId="{0EDFAB0F-F860-460E-8F9A-4481BAC94FD0}" type="presParOf" srcId="{15EBB49F-6051-4166-AD86-B6FF596CED38}" destId="{E9E10359-5575-4397-8A27-A77FBC8224C5}" srcOrd="0" destOrd="0" presId="urn:microsoft.com/office/officeart/2005/8/layout/orgChart1"/>
+    <dgm:cxn modelId="{FCD00FFD-4F5D-44E2-86ED-7D944C615D3B}" type="presParOf" srcId="{E9E10359-5575-4397-8A27-A77FBC8224C5}" destId="{5B859EF7-8F73-49F3-8661-59FF23D9A644}" srcOrd="0" destOrd="0" presId="urn:microsoft.com/office/officeart/2005/8/layout/orgChart1"/>
+    <dgm:cxn modelId="{A32271EF-C60D-45B0-82BC-0DB2AD7D569B}" type="presParOf" srcId="{E9E10359-5575-4397-8A27-A77FBC8224C5}" destId="{124333C0-08B6-4FEB-8528-122AF03CFAAD}" srcOrd="1" destOrd="0" presId="urn:microsoft.com/office/officeart/2005/8/layout/orgChart1"/>
+    <dgm:cxn modelId="{1D05626E-D711-42CF-A349-2C507BF98490}" type="presParOf" srcId="{15EBB49F-6051-4166-AD86-B6FF596CED38}" destId="{8CA6ABF7-FD9D-4131-9193-3110B8EFFD2C}" srcOrd="1" destOrd="0" presId="urn:microsoft.com/office/officeart/2005/8/layout/orgChart1"/>
+    <dgm:cxn modelId="{A449C634-1F8C-401A-B9D2-47CB44FD7DC9}" type="presParOf" srcId="{15EBB49F-6051-4166-AD86-B6FF596CED38}" destId="{9A99F518-1438-436F-ABE5-07A37A67AB12}" srcOrd="2" destOrd="0" presId="urn:microsoft.com/office/officeart/2005/8/layout/orgChart1"/>
+    <dgm:cxn modelId="{4EBFB463-553E-497F-8421-477025135E69}" type="presParOf" srcId="{82CBE565-C4F0-48C4-AED5-A2EBEB3190EF}" destId="{C89FD5F2-1320-485D-ABF1-356FAC6FB585}" srcOrd="2" destOrd="0" presId="urn:microsoft.com/office/officeart/2005/8/layout/orgChart1"/>
+    <dgm:cxn modelId="{8A0AF770-18C3-4D55-8DD7-08A5B09282B1}" type="presParOf" srcId="{8C249A7E-8C6D-4D2D-95BB-E99511E8B7AC}" destId="{B1E2BACE-39A2-4C72-A3C1-0DD82EF3BC40}" srcOrd="2" destOrd="0" presId="urn:microsoft.com/office/officeart/2005/8/layout/orgChart1"/>
+    <dgm:cxn modelId="{449CBAE7-C5D3-47CD-BF18-13CD25F0B829}" type="presParOf" srcId="{8C249A7E-8C6D-4D2D-95BB-E99511E8B7AC}" destId="{6B7ED3D1-A676-4247-A748-42F1960072FB}" srcOrd="3" destOrd="0" presId="urn:microsoft.com/office/officeart/2005/8/layout/orgChart1"/>
+    <dgm:cxn modelId="{39E9B02B-1042-4357-962F-3ACC4647BE44}" type="presParOf" srcId="{6B7ED3D1-A676-4247-A748-42F1960072FB}" destId="{AE1F045A-8A82-4C1B-B765-D9180D82C840}" srcOrd="0" destOrd="0" presId="urn:microsoft.com/office/officeart/2005/8/layout/orgChart1"/>
+    <dgm:cxn modelId="{3FB79101-E11C-4807-8AAB-BF3351C324A8}" type="presParOf" srcId="{AE1F045A-8A82-4C1B-B765-D9180D82C840}" destId="{EDBC6CDB-2939-45A7-AADA-B48A8DDE1030}" srcOrd="0" destOrd="0" presId="urn:microsoft.com/office/officeart/2005/8/layout/orgChart1"/>
+    <dgm:cxn modelId="{627C1A83-3156-4015-8608-C07A9FD49A07}" type="presParOf" srcId="{AE1F045A-8A82-4C1B-B765-D9180D82C840}" destId="{2EAEC946-32FD-4F1B-8276-2712DAFA2579}" srcOrd="1" destOrd="0" presId="urn:microsoft.com/office/officeart/2005/8/layout/orgChart1"/>
+    <dgm:cxn modelId="{B22C4660-C03A-433F-8BCC-D014E289B26D}" type="presParOf" srcId="{6B7ED3D1-A676-4247-A748-42F1960072FB}" destId="{70519208-4EC7-4F7D-9577-B7B3569C6CE7}" srcOrd="1" destOrd="0" presId="urn:microsoft.com/office/officeart/2005/8/layout/orgChart1"/>
+    <dgm:cxn modelId="{F78B7FAB-FD39-4977-9560-068FB69F1284}" type="presParOf" srcId="{70519208-4EC7-4F7D-9577-B7B3569C6CE7}" destId="{7E90716E-BB45-42BB-91EB-0805246CD2A1}" srcOrd="0" destOrd="0" presId="urn:microsoft.com/office/officeart/2005/8/layout/orgChart1"/>
+    <dgm:cxn modelId="{5F2611BA-5314-49CA-9791-B4273F22A0FC}" type="presParOf" srcId="{70519208-4EC7-4F7D-9577-B7B3569C6CE7}" destId="{0112D6AB-FA81-4701-96B4-E63560516A19}" srcOrd="1" destOrd="0" presId="urn:microsoft.com/office/officeart/2005/8/layout/orgChart1"/>
+    <dgm:cxn modelId="{CADD39AF-8A6C-4DBE-AD65-56458ED3B20C}" type="presParOf" srcId="{0112D6AB-FA81-4701-96B4-E63560516A19}" destId="{2840E2F1-04CC-4AA7-BD54-61E5DDDE0F99}" srcOrd="0" destOrd="0" presId="urn:microsoft.com/office/officeart/2005/8/layout/orgChart1"/>
+    <dgm:cxn modelId="{1A8A2309-C894-4C1F-948A-A96C33ABC084}" type="presParOf" srcId="{2840E2F1-04CC-4AA7-BD54-61E5DDDE0F99}" destId="{66453836-2291-4275-A576-73970BA806E4}" srcOrd="0" destOrd="0" presId="urn:microsoft.com/office/officeart/2005/8/layout/orgChart1"/>
+    <dgm:cxn modelId="{A4E643E8-3081-46A3-A2ED-A37ECA1D1611}" type="presParOf" srcId="{2840E2F1-04CC-4AA7-BD54-61E5DDDE0F99}" destId="{EC68DCB6-9EE1-4C2D-985A-E71F44800F0F}" srcOrd="1" destOrd="0" presId="urn:microsoft.com/office/officeart/2005/8/layout/orgChart1"/>
+    <dgm:cxn modelId="{B6B80F0E-D783-4546-ADC2-5583D70850B2}" type="presParOf" srcId="{0112D6AB-FA81-4701-96B4-E63560516A19}" destId="{7BFA64EF-27D9-48B8-9348-A5016B3E27CB}" srcOrd="1" destOrd="0" presId="urn:microsoft.com/office/officeart/2005/8/layout/orgChart1"/>
+    <dgm:cxn modelId="{5A0CE781-EB2B-4DA4-895A-69496FE332C7}" type="presParOf" srcId="{0112D6AB-FA81-4701-96B4-E63560516A19}" destId="{6505CE26-3218-4DED-89E8-B78B1881EAC5}" srcOrd="2" destOrd="0" presId="urn:microsoft.com/office/officeart/2005/8/layout/orgChart1"/>
+    <dgm:cxn modelId="{8BDE8756-A6F9-4BBD-AEAB-10D87D4EADE4}" type="presParOf" srcId="{70519208-4EC7-4F7D-9577-B7B3569C6CE7}" destId="{E511D99B-6583-480D-9631-CCD56202EAD6}" srcOrd="2" destOrd="0" presId="urn:microsoft.com/office/officeart/2005/8/layout/orgChart1"/>
+    <dgm:cxn modelId="{2E6F21A5-4F33-4997-BD51-1AE5B1B46CF5}" type="presParOf" srcId="{70519208-4EC7-4F7D-9577-B7B3569C6CE7}" destId="{B1C6AE4A-F0BA-4289-B95C-1BA40377AE3D}" srcOrd="3" destOrd="0" presId="urn:microsoft.com/office/officeart/2005/8/layout/orgChart1"/>
+    <dgm:cxn modelId="{77973CD9-11B8-469F-B71C-0EFEDD0A77CB}" type="presParOf" srcId="{B1C6AE4A-F0BA-4289-B95C-1BA40377AE3D}" destId="{E108474F-DA16-414C-AABC-52FD9F4C9D68}" srcOrd="0" destOrd="0" presId="urn:microsoft.com/office/officeart/2005/8/layout/orgChart1"/>
+    <dgm:cxn modelId="{4ED9D221-AFEE-4373-8737-4B02F875A5BD}" type="presParOf" srcId="{E108474F-DA16-414C-AABC-52FD9F4C9D68}" destId="{050A0A7B-6714-49FD-B3BE-3B1F986CFB61}" srcOrd="0" destOrd="0" presId="urn:microsoft.com/office/officeart/2005/8/layout/orgChart1"/>
+    <dgm:cxn modelId="{00E3C3BF-B98F-4209-8FD0-417DB38E46E2}" type="presParOf" srcId="{E108474F-DA16-414C-AABC-52FD9F4C9D68}" destId="{0B51B7CD-BE7A-4864-8B85-3FF3BFE6FA56}" srcOrd="1" destOrd="0" presId="urn:microsoft.com/office/officeart/2005/8/layout/orgChart1"/>
+    <dgm:cxn modelId="{E49407A7-0918-40EE-9F66-2F788E10B0C4}" type="presParOf" srcId="{B1C6AE4A-F0BA-4289-B95C-1BA40377AE3D}" destId="{C2AD3EA3-9014-46AA-BAE8-C5C7AD54009D}" srcOrd="1" destOrd="0" presId="urn:microsoft.com/office/officeart/2005/8/layout/orgChart1"/>
+    <dgm:cxn modelId="{6FF98415-DCC6-43CB-9B1F-B4203293326D}" type="presParOf" srcId="{C2AD3EA3-9014-46AA-BAE8-C5C7AD54009D}" destId="{4DDFC2DE-53AA-4962-B8DF-1B9FDA0D929C}" srcOrd="0" destOrd="0" presId="urn:microsoft.com/office/officeart/2005/8/layout/orgChart1"/>
+    <dgm:cxn modelId="{8939089C-4F38-454B-9DE5-AC73C17BFBBD}" type="presParOf" srcId="{C2AD3EA3-9014-46AA-BAE8-C5C7AD54009D}" destId="{1758E503-9BFF-467F-9228-0CA5942C39F4}" srcOrd="1" destOrd="0" presId="urn:microsoft.com/office/officeart/2005/8/layout/orgChart1"/>
+    <dgm:cxn modelId="{7ADF6F03-B454-418D-A703-9D2172BC2646}" type="presParOf" srcId="{1758E503-9BFF-467F-9228-0CA5942C39F4}" destId="{A578562D-6346-44A6-B415-DE359F741B3B}" srcOrd="0" destOrd="0" presId="urn:microsoft.com/office/officeart/2005/8/layout/orgChart1"/>
+    <dgm:cxn modelId="{C3F7349E-9D0F-44D5-A442-40A737FD4F76}" type="presParOf" srcId="{A578562D-6346-44A6-B415-DE359F741B3B}" destId="{B6747F2A-1C55-4B89-9D32-7D1473C5D57B}" srcOrd="0" destOrd="0" presId="urn:microsoft.com/office/officeart/2005/8/layout/orgChart1"/>
+    <dgm:cxn modelId="{67374E12-0A34-4C69-9B63-AC67F248A3B5}" type="presParOf" srcId="{A578562D-6346-44A6-B415-DE359F741B3B}" destId="{B6223BDC-9AEF-4C8E-B9DF-343BB687D216}" srcOrd="1" destOrd="0" presId="urn:microsoft.com/office/officeart/2005/8/layout/orgChart1"/>
+    <dgm:cxn modelId="{184E751D-32D6-4565-BF56-2422FB644EED}" type="presParOf" srcId="{1758E503-9BFF-467F-9228-0CA5942C39F4}" destId="{5DEBEB13-9AF5-4CD4-AE8A-E2B4783DE074}" srcOrd="1" destOrd="0" presId="urn:microsoft.com/office/officeart/2005/8/layout/orgChart1"/>
+    <dgm:cxn modelId="{3406FDC6-0E00-4875-A88C-6E190C4F71F8}" type="presParOf" srcId="{1758E503-9BFF-467F-9228-0CA5942C39F4}" destId="{63C4D3C0-9B2C-430D-8EE7-A78272DA4B2E}" srcOrd="2" destOrd="0" presId="urn:microsoft.com/office/officeart/2005/8/layout/orgChart1"/>
+    <dgm:cxn modelId="{79E72612-DB4A-4E11-B4A4-F145BD7CDDE9}" type="presParOf" srcId="{B1C6AE4A-F0BA-4289-B95C-1BA40377AE3D}" destId="{C1C35779-5870-4C7A-80E0-C3ED95FE43D6}" srcOrd="2" destOrd="0" presId="urn:microsoft.com/office/officeart/2005/8/layout/orgChart1"/>
+    <dgm:cxn modelId="{7A13C33B-4876-48DE-9C39-D140F9C0F906}" type="presParOf" srcId="{6B7ED3D1-A676-4247-A748-42F1960072FB}" destId="{20C9E391-D2F8-4A50-8CFE-130A0B5D4F45}" srcOrd="2" destOrd="0" presId="urn:microsoft.com/office/officeart/2005/8/layout/orgChart1"/>
+    <dgm:cxn modelId="{C99BF2C0-3868-44FF-BA16-E39E70E9EF4B}" type="presParOf" srcId="{8C249A7E-8C6D-4D2D-95BB-E99511E8B7AC}" destId="{82951BFA-D525-4177-8C47-5A089AFA2577}" srcOrd="4" destOrd="0" presId="urn:microsoft.com/office/officeart/2005/8/layout/orgChart1"/>
+    <dgm:cxn modelId="{3226A16E-383C-45B1-8B3A-9199FCC81D48}" type="presParOf" srcId="{8C249A7E-8C6D-4D2D-95BB-E99511E8B7AC}" destId="{E9F56B08-3943-49FA-ACE5-ECD1DFAD2C12}" srcOrd="5" destOrd="0" presId="urn:microsoft.com/office/officeart/2005/8/layout/orgChart1"/>
+    <dgm:cxn modelId="{C99BABE4-A7CA-4646-970A-05B01D2A8266}" type="presParOf" srcId="{E9F56B08-3943-49FA-ACE5-ECD1DFAD2C12}" destId="{3D842541-99AC-49EE-A69D-5643EC8CB117}" srcOrd="0" destOrd="0" presId="urn:microsoft.com/office/officeart/2005/8/layout/orgChart1"/>
+    <dgm:cxn modelId="{FDA34D7C-01CB-4F90-B722-FB7DEA5FDEB3}" type="presParOf" srcId="{3D842541-99AC-49EE-A69D-5643EC8CB117}" destId="{2067BF6A-F383-473F-81D0-B6262E22FB77}" srcOrd="0" destOrd="0" presId="urn:microsoft.com/office/officeart/2005/8/layout/orgChart1"/>
+    <dgm:cxn modelId="{43C9C634-2D83-4A6D-A2BD-8E2E6A139374}" type="presParOf" srcId="{3D842541-99AC-49EE-A69D-5643EC8CB117}" destId="{A62C5AC2-2281-402E-A767-9628FFB50AEA}" srcOrd="1" destOrd="0" presId="urn:microsoft.com/office/officeart/2005/8/layout/orgChart1"/>
+    <dgm:cxn modelId="{DFF38675-5EF5-4A60-9BDB-B10FE1249916}" type="presParOf" srcId="{E9F56B08-3943-49FA-ACE5-ECD1DFAD2C12}" destId="{51909ED5-E0F1-4BBF-A102-1AA78F6EFF6F}" srcOrd="1" destOrd="0" presId="urn:microsoft.com/office/officeart/2005/8/layout/orgChart1"/>
+    <dgm:cxn modelId="{7D29A17E-3C8A-4BB6-B661-790AB0EFC970}" type="presParOf" srcId="{E9F56B08-3943-49FA-ACE5-ECD1DFAD2C12}" destId="{EA525DE1-58BC-4F96-A51C-5E10718AC24D}" srcOrd="2" destOrd="0" presId="urn:microsoft.com/office/officeart/2005/8/layout/orgChart1"/>
+    <dgm:cxn modelId="{39D1A314-F0DB-45FE-89EA-879C9A2F4FD3}" type="presParOf" srcId="{8C249A7E-8C6D-4D2D-95BB-E99511E8B7AC}" destId="{267E9214-4A7D-40E4-B1BF-9DE9319ECDC0}" srcOrd="6" destOrd="0" presId="urn:microsoft.com/office/officeart/2005/8/layout/orgChart1"/>
+    <dgm:cxn modelId="{C62B4E4C-7DD4-46B6-8FCA-9206C0A92563}" type="presParOf" srcId="{8C249A7E-8C6D-4D2D-95BB-E99511E8B7AC}" destId="{136C8CBF-A252-4F67-9A0F-4C8029F18086}" srcOrd="7" destOrd="0" presId="urn:microsoft.com/office/officeart/2005/8/layout/orgChart1"/>
+    <dgm:cxn modelId="{23AB351C-0B8E-4F79-90BF-1A488462C327}" type="presParOf" srcId="{136C8CBF-A252-4F67-9A0F-4C8029F18086}" destId="{07D9A3B5-001B-4923-9D8D-C0EEAB811131}" srcOrd="0" destOrd="0" presId="urn:microsoft.com/office/officeart/2005/8/layout/orgChart1"/>
+    <dgm:cxn modelId="{FDFDF7ED-1A6C-46AA-A171-37CC3945DA27}" type="presParOf" srcId="{07D9A3B5-001B-4923-9D8D-C0EEAB811131}" destId="{10509F37-42B2-4704-9891-FA37C2254851}" srcOrd="0" destOrd="0" presId="urn:microsoft.com/office/officeart/2005/8/layout/orgChart1"/>
+    <dgm:cxn modelId="{04C7FFE7-DBB7-4E12-9F31-A2ED7F316937}" type="presParOf" srcId="{07D9A3B5-001B-4923-9D8D-C0EEAB811131}" destId="{96B560DD-0A30-437E-A854-4EF9E5F77D95}" srcOrd="1" destOrd="0" presId="urn:microsoft.com/office/officeart/2005/8/layout/orgChart1"/>
+    <dgm:cxn modelId="{677F5C41-15AE-4EC8-B3CB-67F7849538BF}" type="presParOf" srcId="{136C8CBF-A252-4F67-9A0F-4C8029F18086}" destId="{A1B6A83F-9C8F-408E-915B-E24DFA318855}" srcOrd="1" destOrd="0" presId="urn:microsoft.com/office/officeart/2005/8/layout/orgChart1"/>
+    <dgm:cxn modelId="{406B3B4C-996C-4BBA-979B-E807ACACF0E9}" type="presParOf" srcId="{A1B6A83F-9C8F-408E-915B-E24DFA318855}" destId="{2EAE1F37-95BE-4BE6-8A7D-0F7BBA7BD27A}" srcOrd="0" destOrd="0" presId="urn:microsoft.com/office/officeart/2005/8/layout/orgChart1"/>
+    <dgm:cxn modelId="{3C7C1ADC-D9BA-4759-A0B9-245E829FBD35}" type="presParOf" srcId="{A1B6A83F-9C8F-408E-915B-E24DFA318855}" destId="{6EFE395E-1B0B-4113-B5B8-72D607E0BE2E}" srcOrd="1" destOrd="0" presId="urn:microsoft.com/office/officeart/2005/8/layout/orgChart1"/>
+    <dgm:cxn modelId="{02A72A86-13F8-4A2B-9094-755EE244BFB3}" type="presParOf" srcId="{6EFE395E-1B0B-4113-B5B8-72D607E0BE2E}" destId="{2C8F24EC-D774-4E5B-B91E-D1E51FDB6718}" srcOrd="0" destOrd="0" presId="urn:microsoft.com/office/officeart/2005/8/layout/orgChart1"/>
+    <dgm:cxn modelId="{E0272631-0B67-4A8A-B835-B2037869574D}" type="presParOf" srcId="{2C8F24EC-D774-4E5B-B91E-D1E51FDB6718}" destId="{1AFE13FC-2CCB-4192-8DCE-5B7C91A4C47C}" srcOrd="0" destOrd="0" presId="urn:microsoft.com/office/officeart/2005/8/layout/orgChart1"/>
+    <dgm:cxn modelId="{BE411F5C-4C46-407F-820B-51890339DF8E}" type="presParOf" srcId="{2C8F24EC-D774-4E5B-B91E-D1E51FDB6718}" destId="{588FAE6D-2AEB-47BC-ABBE-910D6FCFBB81}" srcOrd="1" destOrd="0" presId="urn:microsoft.com/office/officeart/2005/8/layout/orgChart1"/>
+    <dgm:cxn modelId="{56C80765-A325-44FC-BBE9-257A9995ABE4}" type="presParOf" srcId="{6EFE395E-1B0B-4113-B5B8-72D607E0BE2E}" destId="{78B1B61A-7AE2-4278-8481-6A8FA8F8C427}" srcOrd="1" destOrd="0" presId="urn:microsoft.com/office/officeart/2005/8/layout/orgChart1"/>
+    <dgm:cxn modelId="{FD6CE029-063F-4978-91F1-59C4AE91E53F}" type="presParOf" srcId="{78B1B61A-7AE2-4278-8481-6A8FA8F8C427}" destId="{D5F66ADA-6DA3-45C7-8BB5-83B5AA4567D1}" srcOrd="0" destOrd="0" presId="urn:microsoft.com/office/officeart/2005/8/layout/orgChart1"/>
+    <dgm:cxn modelId="{D2F445CF-44F6-44E3-A01B-4E6F49FC732C}" type="presParOf" srcId="{78B1B61A-7AE2-4278-8481-6A8FA8F8C427}" destId="{6F176C73-12DA-46E8-AE78-4F9B3C68B9BC}" srcOrd="1" destOrd="0" presId="urn:microsoft.com/office/officeart/2005/8/layout/orgChart1"/>
+    <dgm:cxn modelId="{4D962B61-4F0E-4A9D-90C5-06CFABFD68A1}" type="presParOf" srcId="{6F176C73-12DA-46E8-AE78-4F9B3C68B9BC}" destId="{A043DBDF-2A0A-48E6-99F9-424C22B33D9E}" srcOrd="0" destOrd="0" presId="urn:microsoft.com/office/officeart/2005/8/layout/orgChart1"/>
+    <dgm:cxn modelId="{6291BEBD-A73C-42C6-9E4D-66D7F5EBDB28}" type="presParOf" srcId="{A043DBDF-2A0A-48E6-99F9-424C22B33D9E}" destId="{D9994C34-4433-41F5-96CE-63502750D95D}" srcOrd="0" destOrd="0" presId="urn:microsoft.com/office/officeart/2005/8/layout/orgChart1"/>
+    <dgm:cxn modelId="{0E8540FD-EEF8-4FC1-8EB6-CE656B860C46}" type="presParOf" srcId="{A043DBDF-2A0A-48E6-99F9-424C22B33D9E}" destId="{CBC12638-1498-4676-9D17-C7F369FDBDB3}" srcOrd="1" destOrd="0" presId="urn:microsoft.com/office/officeart/2005/8/layout/orgChart1"/>
+    <dgm:cxn modelId="{72EB6F7D-53BC-494E-A456-1BF8ECD7588C}" type="presParOf" srcId="{6F176C73-12DA-46E8-AE78-4F9B3C68B9BC}" destId="{82C00A67-8E1E-4CA9-A731-7EF2BD86AACF}" srcOrd="1" destOrd="0" presId="urn:microsoft.com/office/officeart/2005/8/layout/orgChart1"/>
+    <dgm:cxn modelId="{55B83FDA-21FD-4F92-B1BF-046ACA6C9F56}" type="presParOf" srcId="{6F176C73-12DA-46E8-AE78-4F9B3C68B9BC}" destId="{4A4D5DAB-C33A-41E3-8195-AF27825EB6AE}" srcOrd="2" destOrd="0" presId="urn:microsoft.com/office/officeart/2005/8/layout/orgChart1"/>
+    <dgm:cxn modelId="{0594432C-8B65-412C-9956-01EDCEAB0BC1}" type="presParOf" srcId="{78B1B61A-7AE2-4278-8481-6A8FA8F8C427}" destId="{3BE468BA-EAA7-4CE2-9B21-C77026E2169A}" srcOrd="2" destOrd="0" presId="urn:microsoft.com/office/officeart/2005/8/layout/orgChart1"/>
+    <dgm:cxn modelId="{4689F8D0-4FF2-4801-9652-BD07905775C9}" type="presParOf" srcId="{78B1B61A-7AE2-4278-8481-6A8FA8F8C427}" destId="{90729E3F-E90E-4894-9DAE-4A02FEC33912}" srcOrd="3" destOrd="0" presId="urn:microsoft.com/office/officeart/2005/8/layout/orgChart1"/>
+    <dgm:cxn modelId="{AA76FBC3-BFCD-4DE1-9C6C-5BFD95B75B4A}" type="presParOf" srcId="{90729E3F-E90E-4894-9DAE-4A02FEC33912}" destId="{38F9848C-2B2C-445D-A739-6636F952E324}" srcOrd="0" destOrd="0" presId="urn:microsoft.com/office/officeart/2005/8/layout/orgChart1"/>
+    <dgm:cxn modelId="{D1F5CE98-59B3-4D99-B70D-7E3639CEF6F1}" type="presParOf" srcId="{38F9848C-2B2C-445D-A739-6636F952E324}" destId="{D9DB608F-B4C5-416C-AC21-C64AA8D01228}" srcOrd="0" destOrd="0" presId="urn:microsoft.com/office/officeart/2005/8/layout/orgChart1"/>
+    <dgm:cxn modelId="{E8A26298-EBE3-41F1-8C42-0CC3C5C7F262}" type="presParOf" srcId="{38F9848C-2B2C-445D-A739-6636F952E324}" destId="{525D4BB2-F840-4F06-BB15-B201B1CC1F35}" srcOrd="1" destOrd="0" presId="urn:microsoft.com/office/officeart/2005/8/layout/orgChart1"/>
+    <dgm:cxn modelId="{2B8D29A9-152A-4A62-BE65-AF0E82B1579D}" type="presParOf" srcId="{90729E3F-E90E-4894-9DAE-4A02FEC33912}" destId="{EE8F5327-3902-486A-AE93-E6F7D0E20A08}" srcOrd="1" destOrd="0" presId="urn:microsoft.com/office/officeart/2005/8/layout/orgChart1"/>
+    <dgm:cxn modelId="{11CCE147-AD79-40BA-B109-341F036A1146}" type="presParOf" srcId="{90729E3F-E90E-4894-9DAE-4A02FEC33912}" destId="{6754A342-D485-4BE3-A963-273616E5602D}" srcOrd="2" destOrd="0" presId="urn:microsoft.com/office/officeart/2005/8/layout/orgChart1"/>
+    <dgm:cxn modelId="{DDB6DE99-380F-4B36-AFBE-C02EC43F29B4}" type="presParOf" srcId="{78B1B61A-7AE2-4278-8481-6A8FA8F8C427}" destId="{0F5F60F3-51DA-48E7-B10A-830E21ED3B4B}" srcOrd="4" destOrd="0" presId="urn:microsoft.com/office/officeart/2005/8/layout/orgChart1"/>
+    <dgm:cxn modelId="{3987E783-79A8-4248-8309-86D3BBF43DB7}" type="presParOf" srcId="{78B1B61A-7AE2-4278-8481-6A8FA8F8C427}" destId="{8CA0FF19-51F6-4509-8CB8-E0B7000446D9}" srcOrd="5" destOrd="0" presId="urn:microsoft.com/office/officeart/2005/8/layout/orgChart1"/>
+    <dgm:cxn modelId="{EB0AB294-B1BF-4275-B5B3-24CEE70856DA}" type="presParOf" srcId="{8CA0FF19-51F6-4509-8CB8-E0B7000446D9}" destId="{BA2A5703-5DD9-489A-BE2A-C2A5EA1BFAC3}" srcOrd="0" destOrd="0" presId="urn:microsoft.com/office/officeart/2005/8/layout/orgChart1"/>
+    <dgm:cxn modelId="{963E8AE4-2EFA-43A6-987F-73BF8891DE28}" type="presParOf" srcId="{BA2A5703-5DD9-489A-BE2A-C2A5EA1BFAC3}" destId="{3D7C7CA8-69CB-433E-86FB-44624DF08C94}" srcOrd="0" destOrd="0" presId="urn:microsoft.com/office/officeart/2005/8/layout/orgChart1"/>
+    <dgm:cxn modelId="{B6218D34-827D-43F2-94FC-6B5407BE2F3D}" type="presParOf" srcId="{BA2A5703-5DD9-489A-BE2A-C2A5EA1BFAC3}" destId="{CF1017C6-110F-4D87-87D2-632DF76F263E}" srcOrd="1" destOrd="0" presId="urn:microsoft.com/office/officeart/2005/8/layout/orgChart1"/>
+    <dgm:cxn modelId="{700EDEB7-333D-4E0A-815A-D00DB60D86B1}" type="presParOf" srcId="{8CA0FF19-51F6-4509-8CB8-E0B7000446D9}" destId="{964142AB-5D93-4197-86FE-DE3F9EE87D32}" srcOrd="1" destOrd="0" presId="urn:microsoft.com/office/officeart/2005/8/layout/orgChart1"/>
+    <dgm:cxn modelId="{A0B7DCCF-34B5-4DD9-94E7-A3EBFDDE01D2}" type="presParOf" srcId="{8CA0FF19-51F6-4509-8CB8-E0B7000446D9}" destId="{8460F872-6F5B-4035-ACE7-A3C0A8DCD745}" srcOrd="2" destOrd="0" presId="urn:microsoft.com/office/officeart/2005/8/layout/orgChart1"/>
+    <dgm:cxn modelId="{D0B7FC11-7C9D-4C2B-A15A-282925236EFE}" type="presParOf" srcId="{6EFE395E-1B0B-4113-B5B8-72D607E0BE2E}" destId="{59F65713-508D-4619-8B09-64048A7D3720}" srcOrd="2" destOrd="0" presId="urn:microsoft.com/office/officeart/2005/8/layout/orgChart1"/>
+    <dgm:cxn modelId="{0FDE589A-A71B-40E4-9F84-73C1F9B753B4}" type="presParOf" srcId="{A1B6A83F-9C8F-408E-915B-E24DFA318855}" destId="{4811F857-F3FD-42C1-956A-22651614D4F1}" srcOrd="2" destOrd="0" presId="urn:microsoft.com/office/officeart/2005/8/layout/orgChart1"/>
+    <dgm:cxn modelId="{7AC54AA2-A042-47F7-A8D6-888CCC472C83}" type="presParOf" srcId="{A1B6A83F-9C8F-408E-915B-E24DFA318855}" destId="{70CF764C-8DC1-46B4-916C-43B59038E946}" srcOrd="3" destOrd="0" presId="urn:microsoft.com/office/officeart/2005/8/layout/orgChart1"/>
+    <dgm:cxn modelId="{74AA9352-39EE-43EC-A4E2-CE8957323D86}" type="presParOf" srcId="{70CF764C-8DC1-46B4-916C-43B59038E946}" destId="{86A811EC-F5FB-4D3B-94E6-2BCDD95CB585}" srcOrd="0" destOrd="0" presId="urn:microsoft.com/office/officeart/2005/8/layout/orgChart1"/>
+    <dgm:cxn modelId="{13C8754D-A189-485D-B423-AF617E8008C7}" type="presParOf" srcId="{86A811EC-F5FB-4D3B-94E6-2BCDD95CB585}" destId="{6AEBC23F-8B9B-454F-8733-4A7805FE8A45}" srcOrd="0" destOrd="0" presId="urn:microsoft.com/office/officeart/2005/8/layout/orgChart1"/>
+    <dgm:cxn modelId="{9F9F783A-D62A-4DE7-BD05-38BB43539CA4}" type="presParOf" srcId="{86A811EC-F5FB-4D3B-94E6-2BCDD95CB585}" destId="{F6E1A06E-C902-4FFE-A256-D6BA60173163}" srcOrd="1" destOrd="0" presId="urn:microsoft.com/office/officeart/2005/8/layout/orgChart1"/>
+    <dgm:cxn modelId="{F714904F-8BF7-41D3-A580-AD35719F8E93}" type="presParOf" srcId="{70CF764C-8DC1-46B4-916C-43B59038E946}" destId="{A2DA45FC-0A5E-4272-A33B-B755907D496A}" srcOrd="1" destOrd="0" presId="urn:microsoft.com/office/officeart/2005/8/layout/orgChart1"/>
+    <dgm:cxn modelId="{406060FF-D5E4-4AA0-B90E-F734E23177EC}" type="presParOf" srcId="{A2DA45FC-0A5E-4272-A33B-B755907D496A}" destId="{D5DCA159-90A4-4F3F-A70B-FA72478E2292}" srcOrd="0" destOrd="0" presId="urn:microsoft.com/office/officeart/2005/8/layout/orgChart1"/>
+    <dgm:cxn modelId="{CAF9689F-B9B3-420F-A320-253DC7D6A2B7}" type="presParOf" srcId="{A2DA45FC-0A5E-4272-A33B-B755907D496A}" destId="{F7F79597-662B-4D3C-9BB2-E3963E193E82}" srcOrd="1" destOrd="0" presId="urn:microsoft.com/office/officeart/2005/8/layout/orgChart1"/>
+    <dgm:cxn modelId="{336047FF-FE1D-4062-B0D8-487F93E57DE2}" type="presParOf" srcId="{F7F79597-662B-4D3C-9BB2-E3963E193E82}" destId="{E523EBDA-B61D-459F-9511-FEFA3741141E}" srcOrd="0" destOrd="0" presId="urn:microsoft.com/office/officeart/2005/8/layout/orgChart1"/>
+    <dgm:cxn modelId="{F30C940A-BC7F-4F98-8985-AFB13625B13B}" type="presParOf" srcId="{E523EBDA-B61D-459F-9511-FEFA3741141E}" destId="{B2B1D7C6-FE1E-4254-A14E-1C403865F0A8}" srcOrd="0" destOrd="0" presId="urn:microsoft.com/office/officeart/2005/8/layout/orgChart1"/>
+    <dgm:cxn modelId="{1F0196E8-2A80-413F-AF33-C55BA1D011F0}" type="presParOf" srcId="{E523EBDA-B61D-459F-9511-FEFA3741141E}" destId="{678210B5-D5A1-4677-9AD9-85FA11CC8802}" srcOrd="1" destOrd="0" presId="urn:microsoft.com/office/officeart/2005/8/layout/orgChart1"/>
+    <dgm:cxn modelId="{9501E865-DD0E-4855-9054-61B7A09DC52C}" type="presParOf" srcId="{F7F79597-662B-4D3C-9BB2-E3963E193E82}" destId="{B96FB054-28C8-444B-8FD8-BB00E4427761}" srcOrd="1" destOrd="0" presId="urn:microsoft.com/office/officeart/2005/8/layout/orgChart1"/>
+    <dgm:cxn modelId="{E0005C9D-8DF2-425C-8070-D105B84F069D}" type="presParOf" srcId="{F7F79597-662B-4D3C-9BB2-E3963E193E82}" destId="{1624E8DD-382C-453E-BFB6-D91881F72760}" srcOrd="2" destOrd="0" presId="urn:microsoft.com/office/officeart/2005/8/layout/orgChart1"/>
+    <dgm:cxn modelId="{D3845F4E-0088-40A1-AEF0-A4EF01122C75}" type="presParOf" srcId="{A2DA45FC-0A5E-4272-A33B-B755907D496A}" destId="{42FF659A-DC08-4036-A22A-4DA73EDB3BB8}" srcOrd="2" destOrd="0" presId="urn:microsoft.com/office/officeart/2005/8/layout/orgChart1"/>
+    <dgm:cxn modelId="{AA375116-7384-4C0E-9D5F-BA1A2D1F21F3}" type="presParOf" srcId="{A2DA45FC-0A5E-4272-A33B-B755907D496A}" destId="{F642072D-C450-45AC-99A9-3713DAB624AD}" srcOrd="3" destOrd="0" presId="urn:microsoft.com/office/officeart/2005/8/layout/orgChart1"/>
+    <dgm:cxn modelId="{B83FEB27-648D-46FB-BDC0-CD82C9634CCA}" type="presParOf" srcId="{F642072D-C450-45AC-99A9-3713DAB624AD}" destId="{271EF7DA-5A17-4B51-9474-C60F0F2B71F4}" srcOrd="0" destOrd="0" presId="urn:microsoft.com/office/officeart/2005/8/layout/orgChart1"/>
+    <dgm:cxn modelId="{007E8B28-4752-4E00-9E7F-7DDBF07433CC}" type="presParOf" srcId="{271EF7DA-5A17-4B51-9474-C60F0F2B71F4}" destId="{79E466AE-9143-4700-AF42-729764791F4B}" srcOrd="0" destOrd="0" presId="urn:microsoft.com/office/officeart/2005/8/layout/orgChart1"/>
+    <dgm:cxn modelId="{EBB0D003-144D-45D9-8614-4C5548D55871}" type="presParOf" srcId="{271EF7DA-5A17-4B51-9474-C60F0F2B71F4}" destId="{16C4F22D-AF88-4534-8B43-196B7D245762}" srcOrd="1" destOrd="0" presId="urn:microsoft.com/office/officeart/2005/8/layout/orgChart1"/>
+    <dgm:cxn modelId="{11DD5DF1-DF68-4262-A851-95559351E995}" type="presParOf" srcId="{F642072D-C450-45AC-99A9-3713DAB624AD}" destId="{BDD8BE9D-698C-4DA6-BB64-FBB5E6DE1F2C}" srcOrd="1" destOrd="0" presId="urn:microsoft.com/office/officeart/2005/8/layout/orgChart1"/>
+    <dgm:cxn modelId="{9136126F-8B96-4C2A-8232-84A06B6B0ED7}" type="presParOf" srcId="{F642072D-C450-45AC-99A9-3713DAB624AD}" destId="{EED8F6D5-6145-4A5A-A189-9FCBDD322868}" srcOrd="2" destOrd="0" presId="urn:microsoft.com/office/officeart/2005/8/layout/orgChart1"/>
+    <dgm:cxn modelId="{832276EC-F20B-4B8E-9C41-2D2C7F1FC1BA}" type="presParOf" srcId="{70CF764C-8DC1-46B4-916C-43B59038E946}" destId="{D1A37FC2-FBAE-4C00-BEEF-E579556CB350}" srcOrd="2" destOrd="0" presId="urn:microsoft.com/office/officeart/2005/8/layout/orgChart1"/>
+    <dgm:cxn modelId="{FD6CECA3-2782-4DD1-AFE3-B8F8A0575739}" type="presParOf" srcId="{136C8CBF-A252-4F67-9A0F-4C8029F18086}" destId="{A9A39D0D-7DBC-437F-BFAB-05F990C9D1F5}" srcOrd="2" destOrd="0" presId="urn:microsoft.com/office/officeart/2005/8/layout/orgChart1"/>
+    <dgm:cxn modelId="{045CE4C9-7A8E-422E-B99B-1FE977963B2B}" type="presParOf" srcId="{577666CB-6C2D-4C18-B3E6-EC011406E995}" destId="{3068B094-1DA9-4D64-A61A-6A86DCBEDC68}" srcOrd="2" destOrd="0" presId="urn:microsoft.com/office/officeart/2005/8/layout/orgChart1"/>
   </dgm:cxnLst>
   <dgm:bg/>
   <dgm:whole/>
@@ -60312,7 +60682,7 @@
 </file>
 
 <file path=customXml/itemProps1.xml><?xml version="1.0" encoding="utf-8"?>
-<ds:datastoreItem xmlns:ds="http://schemas.openxmlformats.org/officeDocument/2006/customXml" ds:itemID="{4538E68B-95B4-4034-96DF-C215EC5B9F6C}">
+<ds:datastoreItem xmlns:ds="http://schemas.openxmlformats.org/officeDocument/2006/customXml" ds:itemID="{084BED4B-8E8C-4F4D-83CA-424D7A3508F9}">
   <ds:schemaRefs>
     <ds:schemaRef ds:uri="http://schemas.openxmlformats.org/officeDocument/2006/bibliography"/>
   </ds:schemaRefs>

--- a/Documentos/PGC.docx
+++ b/Documentos/PGC.docx
@@ -882,8 +882,6 @@
                 <w:lang w:val="es-ES"/>
               </w:rPr>
             </w:pPr>
-            <w:bookmarkStart w:id="0" w:name="_GoBack"/>
-            <w:bookmarkEnd w:id="0"/>
             <w:r>
               <w:rPr>
                 <w:rFonts w:ascii="Verdana" w:hAnsi="Verdana" w:cs="Arial"/>
@@ -5424,12 +5422,12 @@
           <w:numId w:val="10"/>
         </w:numPr>
       </w:pPr>
-      <w:bookmarkStart w:id="1" w:name="_Toc436432146"/>
+      <w:bookmarkStart w:id="0" w:name="_Toc436432146"/>
       <w:r>
         <w:lastRenderedPageBreak/>
         <w:t>INTRODUCCION</w:t>
       </w:r>
-      <w:bookmarkEnd w:id="1"/>
+      <w:bookmarkEnd w:id="0"/>
     </w:p>
     <w:p>
       <w:pPr>
@@ -5548,14 +5546,14 @@
           <w:lang w:val="es-PE"/>
         </w:rPr>
       </w:pPr>
-      <w:bookmarkStart w:id="2" w:name="_Toc436432147"/>
+      <w:bookmarkStart w:id="1" w:name="_Toc436432147"/>
       <w:r>
         <w:rPr>
           <w:rStyle w:val="Ttulo2Car"/>
         </w:rPr>
         <w:t>PROPOSITO</w:t>
       </w:r>
-      <w:bookmarkEnd w:id="2"/>
+      <w:bookmarkEnd w:id="1"/>
     </w:p>
     <w:p>
       <w:pPr>
@@ -5671,14 +5669,14 @@
           <w:rStyle w:val="Ttulo2Car"/>
         </w:rPr>
       </w:pPr>
-      <w:bookmarkStart w:id="3" w:name="_Toc436432148"/>
+      <w:bookmarkStart w:id="2" w:name="_Toc436432148"/>
       <w:r>
         <w:rPr>
           <w:rStyle w:val="Ttulo2Car"/>
         </w:rPr>
         <w:t>APLICABILIDAD</w:t>
       </w:r>
-      <w:bookmarkEnd w:id="3"/>
+      <w:bookmarkEnd w:id="2"/>
     </w:p>
     <w:p>
       <w:pPr>
@@ -5733,14 +5731,14 @@
           <w:rFonts w:eastAsia="Verdana"/>
         </w:rPr>
       </w:pPr>
-      <w:bookmarkStart w:id="4" w:name="_Toc436432149"/>
+      <w:bookmarkStart w:id="3" w:name="_Toc436432149"/>
       <w:r>
         <w:rPr>
           <w:rStyle w:val="Ttulo2Car"/>
         </w:rPr>
         <w:t>ALCANCE</w:t>
       </w:r>
-      <w:bookmarkEnd w:id="4"/>
+      <w:bookmarkEnd w:id="3"/>
     </w:p>
     <w:p>
       <w:pPr>
@@ -5898,14 +5896,14 @@
           <w:lang w:val="es-PE"/>
         </w:rPr>
       </w:pPr>
-      <w:bookmarkStart w:id="5" w:name="_Toc436432150"/>
+      <w:bookmarkStart w:id="4" w:name="_Toc436432150"/>
       <w:r>
         <w:rPr>
           <w:rStyle w:val="Ttulo2Car"/>
         </w:rPr>
         <w:t>DEFINICIONES</w:t>
       </w:r>
-      <w:bookmarkEnd w:id="5"/>
+      <w:bookmarkEnd w:id="4"/>
     </w:p>
     <w:p>
       <w:pPr>
@@ -6420,11 +6418,11 @@
           <w:numId w:val="10"/>
         </w:numPr>
       </w:pPr>
-      <w:bookmarkStart w:id="6" w:name="_Toc436432151"/>
+      <w:bookmarkStart w:id="5" w:name="_Toc436432151"/>
       <w:r>
         <w:t>REFERENCIAS</w:t>
       </w:r>
-      <w:bookmarkEnd w:id="6"/>
+      <w:bookmarkEnd w:id="5"/>
     </w:p>
     <w:p>
       <w:pPr>
@@ -6540,11 +6538,11 @@
           <w:numId w:val="10"/>
         </w:numPr>
       </w:pPr>
-      <w:bookmarkStart w:id="7" w:name="_Toc436432152"/>
+      <w:bookmarkStart w:id="6" w:name="_Toc436432152"/>
       <w:r>
         <w:t>GESTION DE CONFIGURACION DEL SOFTWARE (SCM)</w:t>
       </w:r>
-      <w:bookmarkEnd w:id="7"/>
+      <w:bookmarkEnd w:id="6"/>
     </w:p>
     <w:p>
       <w:pPr>
@@ -6642,12 +6640,12 @@
           <w:numId w:val="10"/>
         </w:numPr>
       </w:pPr>
-      <w:bookmarkStart w:id="8" w:name="_Toc436432153"/>
+      <w:bookmarkStart w:id="7" w:name="_Toc436432153"/>
       <w:r>
         <w:lastRenderedPageBreak/>
         <w:t>ORGANIZACIÓN DE SCM.</w:t>
       </w:r>
-      <w:bookmarkEnd w:id="8"/>
+      <w:bookmarkEnd w:id="7"/>
     </w:p>
     <w:p/>
     <w:p>
@@ -6708,7 +6706,7 @@
           <v:shape id="_x0000_i1025" type="#_x0000_t75" style="width:436.15pt;height:287.55pt" o:ole="">
             <v:imagedata r:id="rId12" o:title=""/>
           </v:shape>
-          <o:OLEObject Type="Embed" ProgID="Visio.Drawing.11" ShapeID="_x0000_i1025" DrawAspect="Content" ObjectID="_1510197616" r:id="rId13"/>
+          <o:OLEObject Type="Embed" ProgID="Visio.Drawing.11" ShapeID="_x0000_i1025" DrawAspect="Content" ObjectID="_1510202198" r:id="rId13"/>
         </w:object>
       </w:r>
     </w:p>
@@ -6717,35 +6715,22 @@
         <w:pStyle w:val="Descripcin"/>
         <w:jc w:val="center"/>
       </w:pPr>
-      <w:bookmarkStart w:id="9" w:name="_Toc436432106"/>
+      <w:bookmarkStart w:id="8" w:name="_Toc436432106"/>
       <w:r>
         <w:t xml:space="preserve">Ilustración </w:t>
       </w:r>
-      <w:r>
-        <w:fldChar w:fldCharType="begin"/>
-      </w:r>
-      <w:r>
-        <w:instrText xml:space="preserve"> SEQ Ilustración \* ARABIC </w:instrText>
-      </w:r>
-      <w:r>
-        <w:fldChar w:fldCharType="separate"/>
-      </w:r>
-      <w:r>
-        <w:rPr>
-          <w:noProof/>
-        </w:rPr>
-        <w:t>1</w:t>
-      </w:r>
-      <w:r>
-        <w:rPr>
-          <w:noProof/>
-        </w:rPr>
-        <w:fldChar w:fldCharType="end"/>
-      </w:r>
+      <w:fldSimple w:instr=" SEQ Ilustración \* ARABIC ">
+        <w:r>
+          <w:rPr>
+            <w:noProof/>
+          </w:rPr>
+          <w:t>1</w:t>
+        </w:r>
+      </w:fldSimple>
       <w:r>
         <w:t>: Organización de SCM – INNOVACION SAC</w:t>
       </w:r>
-      <w:bookmarkEnd w:id="9"/>
+      <w:bookmarkEnd w:id="8"/>
     </w:p>
     <w:p/>
     <w:p>
@@ -7173,35 +7158,22 @@
           <w:rFonts w:eastAsia="Verdana"/>
         </w:rPr>
       </w:pPr>
-      <w:bookmarkStart w:id="10" w:name="_Toc436432107"/>
+      <w:bookmarkStart w:id="9" w:name="_Toc436432107"/>
       <w:r>
         <w:t xml:space="preserve">Ilustración </w:t>
       </w:r>
-      <w:r>
-        <w:fldChar w:fldCharType="begin"/>
-      </w:r>
-      <w:r>
-        <w:instrText xml:space="preserve"> SEQ Ilustración \* ARABIC </w:instrText>
-      </w:r>
-      <w:r>
-        <w:fldChar w:fldCharType="separate"/>
-      </w:r>
-      <w:r>
-        <w:rPr>
-          <w:noProof/>
-        </w:rPr>
-        <w:t>2</w:t>
-      </w:r>
-      <w:r>
-        <w:rPr>
-          <w:noProof/>
-        </w:rPr>
-        <w:fldChar w:fldCharType="end"/>
-      </w:r>
+      <w:fldSimple w:instr=" SEQ Ilustración \* ARABIC ">
+        <w:r>
+          <w:rPr>
+            <w:noProof/>
+          </w:rPr>
+          <w:t>2</w:t>
+        </w:r>
+      </w:fldSimple>
       <w:r>
         <w:t>: Modelo RUP y SCM</w:t>
       </w:r>
-      <w:bookmarkEnd w:id="10"/>
+      <w:bookmarkEnd w:id="9"/>
     </w:p>
     <w:p>
       <w:pPr>
@@ -7289,46 +7261,25 @@
           <w:rFonts w:eastAsia="Verdana"/>
         </w:rPr>
       </w:pPr>
-      <w:bookmarkStart w:id="11" w:name="_Toc436432108"/>
+      <w:bookmarkStart w:id="10" w:name="_Toc436432108"/>
       <w:r>
         <w:t xml:space="preserve">Ilustración </w:t>
       </w:r>
-      <w:r>
-        <w:fldChar w:fldCharType="begin"/>
-      </w:r>
-      <w:r>
-        <w:instrText xml:space="preserve"> SEQ Ilustración</w:instrText>
-      </w:r>
-      <w:r>
-        <w:instrText xml:space="preserve"> \* ARABIC </w:instrText>
-      </w:r>
-      <w:r>
-        <w:fldChar w:fldCharType="separate"/>
-      </w:r>
-      <w:r>
-        <w:rPr>
-          <w:noProof/>
-        </w:rPr>
-        <w:t>3</w:t>
-      </w:r>
-      <w:r>
-        <w:rPr>
-          <w:noProof/>
-        </w:rPr>
-        <w:fldChar w:fldCharType="end"/>
-      </w:r>
-      <w:proofErr w:type="gramStart"/>
+      <w:fldSimple w:instr=" SEQ Ilustración \* ARABIC ">
+        <w:r>
+          <w:rPr>
+            <w:noProof/>
+          </w:rPr>
+          <w:t>3</w:t>
+        </w:r>
+      </w:fldSimple>
       <w:r>
         <w:t>:</w:t>
       </w:r>
       <w:r>
-        <w:t>Fases</w:t>
+        <w:t>Fases de desarrollo de SW vs Actividades SCM</w:t>
       </w:r>
-      <w:proofErr w:type="gramEnd"/>
-      <w:r>
-        <w:t xml:space="preserve"> de desarrollo de SW vs Actividades SCM</w:t>
-      </w:r>
-      <w:bookmarkEnd w:id="11"/>
+      <w:bookmarkEnd w:id="10"/>
     </w:p>
     <w:p>
       <w:pPr>
@@ -7358,16 +7309,16 @@
           <w:numId w:val="10"/>
         </w:numPr>
       </w:pPr>
-      <w:bookmarkStart w:id="12" w:name="_Toc429163243"/>
-      <w:bookmarkStart w:id="13" w:name="_Toc436432154"/>
+      <w:bookmarkStart w:id="11" w:name="_Toc429163243"/>
+      <w:bookmarkStart w:id="12" w:name="_Toc436432154"/>
       <w:r>
         <w:t xml:space="preserve">ROLES Y </w:t>
       </w:r>
       <w:r>
         <w:t>RESPONSABILIDADES DE SCM.</w:t>
       </w:r>
+      <w:bookmarkEnd w:id="11"/>
       <w:bookmarkEnd w:id="12"/>
-      <w:bookmarkEnd w:id="13"/>
     </w:p>
     <w:p>
       <w:pPr>
@@ -7576,27 +7527,14 @@
       <w:r>
         <w:t xml:space="preserve">Tabla </w:t>
       </w:r>
-      <w:r>
-        <w:fldChar w:fldCharType="begin"/>
-      </w:r>
-      <w:r>
-        <w:instrText xml:space="preserve"> SEQ Tabla \* ARABIC </w:instrText>
-      </w:r>
-      <w:r>
-        <w:fldChar w:fldCharType="separate"/>
-      </w:r>
-      <w:r>
-        <w:rPr>
-          <w:noProof/>
-        </w:rPr>
-        <w:t>1</w:t>
-      </w:r>
-      <w:r>
-        <w:rPr>
-          <w:noProof/>
-        </w:rPr>
-        <w:fldChar w:fldCharType="end"/>
-      </w:r>
+      <w:fldSimple w:instr=" SEQ Tabla \* ARABIC ">
+        <w:r>
+          <w:rPr>
+            <w:noProof/>
+          </w:rPr>
+          <w:t>1</w:t>
+        </w:r>
+      </w:fldSimple>
       <w:r>
         <w:t>: Responsabilidades de SCM</w:t>
       </w:r>
@@ -8249,11 +8187,11 @@
           <w:numId w:val="10"/>
         </w:numPr>
       </w:pPr>
-      <w:bookmarkStart w:id="14" w:name="_Toc436432155"/>
+      <w:bookmarkStart w:id="13" w:name="_Toc436432155"/>
       <w:r>
         <w:t>POLITICAS, NORMATIVAS Y PROCEDIMIENTOS</w:t>
       </w:r>
-      <w:bookmarkEnd w:id="14"/>
+      <w:bookmarkEnd w:id="13"/>
     </w:p>
     <w:p/>
     <w:p>
@@ -8353,11 +8291,11 @@
           <w:numId w:val="10"/>
         </w:numPr>
       </w:pPr>
-      <w:bookmarkStart w:id="15" w:name="_Toc436432156"/>
+      <w:bookmarkStart w:id="14" w:name="_Toc436432156"/>
       <w:r>
         <w:t>HERRAMIENTAS E INFRAESTRUCTURA DE TI</w:t>
       </w:r>
-      <w:bookmarkEnd w:id="15"/>
+      <w:bookmarkEnd w:id="14"/>
     </w:p>
     <w:p>
       <w:pPr>
@@ -8442,30 +8380,14 @@
       <w:r>
         <w:t xml:space="preserve">Tabla </w:t>
       </w:r>
-      <w:r>
-        <w:fldChar w:fldCharType="begin"/>
-      </w:r>
-      <w:r>
-        <w:instrText xml:space="preserve"> SEQ Tab</w:instrText>
-      </w:r>
-      <w:r>
-        <w:instrText xml:space="preserve">la \* ARABIC </w:instrText>
-      </w:r>
-      <w:r>
-        <w:fldChar w:fldCharType="separate"/>
-      </w:r>
-      <w:r>
-        <w:rPr>
-          <w:noProof/>
-        </w:rPr>
-        <w:t>2</w:t>
-      </w:r>
-      <w:r>
-        <w:rPr>
-          <w:noProof/>
-        </w:rPr>
-        <w:fldChar w:fldCharType="end"/>
-      </w:r>
+      <w:fldSimple w:instr=" SEQ Tabla \* ARABIC ">
+        <w:r>
+          <w:rPr>
+            <w:noProof/>
+          </w:rPr>
+          <w:t>2</w:t>
+        </w:r>
+      </w:fldSimple>
       <w:r>
         <w:t xml:space="preserve"> Configuración del servidor</w:t>
       </w:r>
@@ -8847,7 +8769,7 @@
           <v:shape id="_x0000_i1026" type="#_x0000_t75" style="width:368.3pt;height:268.6pt" o:ole="">
             <v:imagedata r:id="rId16" o:title=""/>
           </v:shape>
-          <o:OLEObject Type="Embed" ProgID="Visio.Drawing.15" ShapeID="_x0000_i1026" DrawAspect="Content" ObjectID="_1510197617" r:id="rId17"/>
+          <o:OLEObject Type="Embed" ProgID="Visio.Drawing.15" ShapeID="_x0000_i1026" DrawAspect="Content" ObjectID="_1510202199" r:id="rId17"/>
         </w:object>
       </w:r>
     </w:p>
@@ -8856,35 +8778,22 @@
         <w:pStyle w:val="Descripcin"/>
         <w:jc w:val="center"/>
       </w:pPr>
-      <w:bookmarkStart w:id="16" w:name="_Toc436432109"/>
+      <w:bookmarkStart w:id="15" w:name="_Toc436432109"/>
       <w:r>
         <w:t xml:space="preserve">Ilustración </w:t>
       </w:r>
-      <w:r>
-        <w:fldChar w:fldCharType="begin"/>
-      </w:r>
-      <w:r>
-        <w:instrText xml:space="preserve"> SEQ Ilustración \* ARABIC </w:instrText>
-      </w:r>
-      <w:r>
-        <w:fldChar w:fldCharType="separate"/>
-      </w:r>
-      <w:r>
-        <w:rPr>
-          <w:noProof/>
-        </w:rPr>
-        <w:t>4</w:t>
-      </w:r>
-      <w:r>
-        <w:rPr>
-          <w:noProof/>
-        </w:rPr>
-        <w:fldChar w:fldCharType="end"/>
-      </w:r>
+      <w:fldSimple w:instr=" SEQ Ilustración \* ARABIC ">
+        <w:r>
+          <w:rPr>
+            <w:noProof/>
+          </w:rPr>
+          <w:t>4</w:t>
+        </w:r>
+      </w:fldSimple>
       <w:r>
         <w:t>: Infraestructura de implementación de SCM</w:t>
       </w:r>
-      <w:bookmarkEnd w:id="16"/>
+      <w:bookmarkEnd w:id="15"/>
     </w:p>
     <w:p>
       <w:pPr>
@@ -8899,11 +8808,11 @@
           <w:numId w:val="10"/>
         </w:numPr>
       </w:pPr>
-      <w:bookmarkStart w:id="17" w:name="_Toc436432157"/>
+      <w:bookmarkStart w:id="16" w:name="_Toc436432157"/>
       <w:r>
         <w:t>CRONOGRAMA DE LA IMPLEMENTACIÓN DE LA SCM</w:t>
       </w:r>
-      <w:bookmarkEnd w:id="17"/>
+      <w:bookmarkEnd w:id="16"/>
     </w:p>
     <w:p>
       <w:pPr>
@@ -8935,27 +8844,14 @@
       <w:r>
         <w:t xml:space="preserve">Tabla </w:t>
       </w:r>
-      <w:r>
-        <w:fldChar w:fldCharType="begin"/>
-      </w:r>
-      <w:r>
-        <w:instrText xml:space="preserve"> SEQ Tabla \* ARABIC </w:instrText>
-      </w:r>
-      <w:r>
-        <w:fldChar w:fldCharType="separate"/>
-      </w:r>
-      <w:r>
-        <w:rPr>
-          <w:noProof/>
-        </w:rPr>
-        <w:t>3</w:t>
-      </w:r>
-      <w:r>
-        <w:rPr>
-          <w:noProof/>
-        </w:rPr>
-        <w:fldChar w:fldCharType="end"/>
-      </w:r>
+      <w:fldSimple w:instr=" SEQ Tabla \* ARABIC ">
+        <w:r>
+          <w:rPr>
+            <w:noProof/>
+          </w:rPr>
+          <w:t>3</w:t>
+        </w:r>
+      </w:fldSimple>
       <w:r>
         <w:t>: Cronograma de implementación SCM</w:t>
       </w:r>
@@ -9255,11 +9151,11 @@
           <w:numId w:val="10"/>
         </w:numPr>
       </w:pPr>
-      <w:bookmarkStart w:id="18" w:name="_Toc436432158"/>
+      <w:bookmarkStart w:id="17" w:name="_Toc436432158"/>
       <w:r>
         <w:t>ACTIVIDADES DE LA GESTION DE LA CONFIGURACION</w:t>
       </w:r>
-      <w:bookmarkEnd w:id="18"/>
+      <w:bookmarkEnd w:id="17"/>
       <w:r>
         <w:t xml:space="preserve"> </w:t>
       </w:r>
@@ -9272,11 +9168,11 @@
           <w:numId w:val="10"/>
         </w:numPr>
       </w:pPr>
-      <w:bookmarkStart w:id="19" w:name="_Toc436432159"/>
+      <w:bookmarkStart w:id="18" w:name="_Toc436432159"/>
       <w:r>
         <w:t>IDENTIFICACIÓN DE LA CONFIGURACIÓN</w:t>
       </w:r>
-      <w:bookmarkEnd w:id="19"/>
+      <w:bookmarkEnd w:id="18"/>
     </w:p>
     <w:p/>
     <w:p>
@@ -9304,11 +9200,11 @@
           <w:numId w:val="10"/>
         </w:numPr>
       </w:pPr>
-      <w:bookmarkStart w:id="20" w:name="_Toc436432160"/>
+      <w:bookmarkStart w:id="19" w:name="_Toc436432160"/>
       <w:r>
         <w:t>CLASIFICACION DE LA SCM</w:t>
       </w:r>
-      <w:bookmarkEnd w:id="20"/>
+      <w:bookmarkEnd w:id="19"/>
     </w:p>
     <w:p/>
     <w:p>
@@ -9319,27 +9215,14 @@
       <w:r>
         <w:t xml:space="preserve">Tabla </w:t>
       </w:r>
-      <w:r>
-        <w:fldChar w:fldCharType="begin"/>
-      </w:r>
-      <w:r>
-        <w:instrText xml:space="preserve"> SEQ Tabla \* ARABIC </w:instrText>
-      </w:r>
-      <w:r>
-        <w:fldChar w:fldCharType="separate"/>
-      </w:r>
-      <w:r>
-        <w:rPr>
-          <w:noProof/>
-        </w:rPr>
-        <w:t>4</w:t>
-      </w:r>
-      <w:r>
-        <w:rPr>
-          <w:noProof/>
-        </w:rPr>
-        <w:fldChar w:fldCharType="end"/>
-      </w:r>
+      <w:fldSimple w:instr=" SEQ Tabla \* ARABIC ">
+        <w:r>
+          <w:rPr>
+            <w:noProof/>
+          </w:rPr>
+          <w:t>4</w:t>
+        </w:r>
+      </w:fldSimple>
       <w:r>
         <w:t xml:space="preserve"> Clasificación de la SCM</w:t>
       </w:r>
@@ -18208,11 +18091,11 @@
           <w:numId w:val="10"/>
         </w:numPr>
       </w:pPr>
-      <w:bookmarkStart w:id="21" w:name="_Toc436432161"/>
+      <w:bookmarkStart w:id="20" w:name="_Toc436432161"/>
       <w:r>
         <w:t>NOMENCLATURA DE LOS ELEMENTOS DE LA SCM</w:t>
       </w:r>
-      <w:bookmarkEnd w:id="21"/>
+      <w:bookmarkEnd w:id="20"/>
     </w:p>
     <w:p/>
     <w:p>
@@ -18565,11 +18448,11 @@
           <w:numId w:val="10"/>
         </w:numPr>
       </w:pPr>
-      <w:bookmarkStart w:id="22" w:name="_Toc436432162"/>
+      <w:bookmarkStart w:id="21" w:name="_Toc436432162"/>
       <w:r>
         <w:t>INVENTARIO DE ELEMENTOS (ITEMS) SCM</w:t>
       </w:r>
-      <w:bookmarkEnd w:id="22"/>
+      <w:bookmarkEnd w:id="21"/>
     </w:p>
     <w:p/>
     <w:p>
@@ -18589,27 +18472,14 @@
       <w:r>
         <w:t xml:space="preserve">Tabla </w:t>
       </w:r>
-      <w:r>
-        <w:fldChar w:fldCharType="begin"/>
-      </w:r>
-      <w:r>
-        <w:instrText xml:space="preserve"> SEQ Tabla \* ARABIC </w:instrText>
-      </w:r>
-      <w:r>
-        <w:fldChar w:fldCharType="separate"/>
-      </w:r>
-      <w:r>
-        <w:rPr>
-          <w:noProof/>
-        </w:rPr>
-        <w:t>5</w:t>
-      </w:r>
-      <w:r>
-        <w:rPr>
-          <w:noProof/>
-        </w:rPr>
-        <w:fldChar w:fldCharType="end"/>
-      </w:r>
+      <w:fldSimple w:instr=" SEQ Tabla \* ARABIC ">
+        <w:r>
+          <w:rPr>
+            <w:noProof/>
+          </w:rPr>
+          <w:t>5</w:t>
+        </w:r>
+      </w:fldSimple>
       <w:r>
         <w:t xml:space="preserve"> Elementos de la SCM</w:t>
       </w:r>
@@ -24535,11 +24405,11 @@
           <w:numId w:val="10"/>
         </w:numPr>
       </w:pPr>
-      <w:bookmarkStart w:id="23" w:name="_Toc436432163"/>
+      <w:bookmarkStart w:id="22" w:name="_Toc436432163"/>
       <w:r>
         <w:t>CONTROL</w:t>
       </w:r>
-      <w:bookmarkEnd w:id="23"/>
+      <w:bookmarkEnd w:id="22"/>
     </w:p>
     <w:p/>
     <w:p>
@@ -24563,11 +24433,11 @@
           <w:numId w:val="10"/>
         </w:numPr>
       </w:pPr>
-      <w:bookmarkStart w:id="24" w:name="_Toc436432164"/>
+      <w:bookmarkStart w:id="23" w:name="_Toc436432164"/>
       <w:r>
         <w:t>LÍNEAS BASE</w:t>
       </w:r>
-      <w:bookmarkEnd w:id="24"/>
+      <w:bookmarkEnd w:id="23"/>
     </w:p>
     <w:p/>
     <w:p>
@@ -24591,27 +24461,14 @@
       <w:r>
         <w:t xml:space="preserve">Tabla </w:t>
       </w:r>
-      <w:r>
-        <w:fldChar w:fldCharType="begin"/>
-      </w:r>
-      <w:r>
-        <w:instrText xml:space="preserve"> SEQ Tabla \* ARABIC </w:instrText>
-      </w:r>
-      <w:r>
-        <w:fldChar w:fldCharType="separate"/>
-      </w:r>
-      <w:r>
-        <w:rPr>
-          <w:noProof/>
-        </w:rPr>
-        <w:t>6</w:t>
-      </w:r>
-      <w:r>
-        <w:rPr>
-          <w:noProof/>
-        </w:rPr>
-        <w:fldChar w:fldCharType="end"/>
-      </w:r>
+      <w:fldSimple w:instr=" SEQ Tabla \* ARABIC ">
+        <w:r>
+          <w:rPr>
+            <w:noProof/>
+          </w:rPr>
+          <w:t>6</w:t>
+        </w:r>
+      </w:fldSimple>
       <w:r>
         <w:t xml:space="preserve"> Líneas bases</w:t>
       </w:r>
@@ -28371,12 +28228,12 @@
           <w:numId w:val="10"/>
         </w:numPr>
       </w:pPr>
-      <w:bookmarkStart w:id="25" w:name="_Toc436432165"/>
+      <w:bookmarkStart w:id="24" w:name="_Toc436432165"/>
       <w:r>
         <w:lastRenderedPageBreak/>
         <w:t>LIBRERÍAS CONTROLADAS</w:t>
       </w:r>
-      <w:bookmarkEnd w:id="25"/>
+      <w:bookmarkEnd w:id="24"/>
     </w:p>
     <w:p/>
     <w:p>
@@ -29492,35 +29349,22 @@
           <w:rFonts w:eastAsiaTheme="minorHAnsi"/>
         </w:rPr>
       </w:pPr>
-      <w:bookmarkStart w:id="26" w:name="_Toc436432110"/>
+      <w:bookmarkStart w:id="25" w:name="_Toc436432110"/>
       <w:r>
         <w:t xml:space="preserve">Ilustración </w:t>
       </w:r>
-      <w:r>
-        <w:fldChar w:fldCharType="begin"/>
-      </w:r>
-      <w:r>
-        <w:instrText xml:space="preserve"> SEQ Ilustración \* ARABIC </w:instrText>
-      </w:r>
-      <w:r>
-        <w:fldChar w:fldCharType="separate"/>
-      </w:r>
-      <w:r>
-        <w:rPr>
-          <w:noProof/>
-        </w:rPr>
-        <w:t>5</w:t>
-      </w:r>
-      <w:r>
-        <w:rPr>
-          <w:noProof/>
-        </w:rPr>
-        <w:fldChar w:fldCharType="end"/>
-      </w:r>
+      <w:fldSimple w:instr=" SEQ Ilustración \* ARABIC ">
+        <w:r>
+          <w:rPr>
+            <w:noProof/>
+          </w:rPr>
+          <w:t>5</w:t>
+        </w:r>
+      </w:fldSimple>
       <w:r>
         <w:t xml:space="preserve"> Librerías</w:t>
       </w:r>
-      <w:bookmarkEnd w:id="26"/>
+      <w:bookmarkEnd w:id="25"/>
       <w:r>
         <w:rPr>
           <w:rFonts w:eastAsiaTheme="minorHAnsi"/>
@@ -29547,11 +29391,11 @@
           <w:numId w:val="10"/>
         </w:numPr>
       </w:pPr>
-      <w:bookmarkStart w:id="27" w:name="_Toc436432166"/>
+      <w:bookmarkStart w:id="26" w:name="_Toc436432166"/>
       <w:r>
         <w:t>PLAN DE GESTION DE CAMBIOS</w:t>
       </w:r>
-      <w:bookmarkEnd w:id="27"/>
+      <w:bookmarkEnd w:id="26"/>
     </w:p>
     <w:p>
       <w:pPr>
@@ -29574,14 +29418,14 @@
           <w:numId w:val="10"/>
         </w:numPr>
       </w:pPr>
-      <w:bookmarkStart w:id="28" w:name="_Toc436432167"/>
+      <w:bookmarkStart w:id="27" w:name="_Toc436432167"/>
       <w:r>
         <w:t>ESTADO</w:t>
       </w:r>
       <w:r>
         <w:t xml:space="preserve"> DE LA CONFIGURACION</w:t>
       </w:r>
-      <w:bookmarkEnd w:id="28"/>
+      <w:bookmarkEnd w:id="27"/>
     </w:p>
     <w:p>
       <w:pPr>
@@ -29624,11 +29468,11 @@
           <w:numId w:val="10"/>
         </w:numPr>
       </w:pPr>
-      <w:bookmarkStart w:id="29" w:name="_Toc436432168"/>
+      <w:bookmarkStart w:id="28" w:name="_Toc436432168"/>
       <w:r>
         <w:t>DEFINICION DE REPORTES PARA EL ESTADO</w:t>
       </w:r>
-      <w:bookmarkEnd w:id="29"/>
+      <w:bookmarkEnd w:id="28"/>
     </w:p>
     <w:p>
       <w:pPr>
@@ -29638,14 +29482,14 @@
           <w:numId w:val="10"/>
         </w:numPr>
       </w:pPr>
-      <w:bookmarkStart w:id="30" w:name="_Toc436432169"/>
+      <w:bookmarkStart w:id="29" w:name="_Toc436432169"/>
       <w:r>
         <w:t>REPORTES PARA GESTOR</w:t>
       </w:r>
       <w:r>
         <w:t>.</w:t>
       </w:r>
-      <w:bookmarkEnd w:id="30"/>
+      <w:bookmarkEnd w:id="29"/>
     </w:p>
     <w:p/>
     <w:p>
@@ -31306,7 +31150,7 @@
           <w:numId w:val="10"/>
         </w:numPr>
       </w:pPr>
-      <w:bookmarkStart w:id="31" w:name="_Toc436432170"/>
+      <w:bookmarkStart w:id="30" w:name="_Toc436432170"/>
       <w:r>
         <w:lastRenderedPageBreak/>
         <w:t>REPORTES PARA JEFE DE PROYECTO</w:t>
@@ -31314,7 +31158,7 @@
       <w:r>
         <w:t>.</w:t>
       </w:r>
-      <w:bookmarkEnd w:id="31"/>
+      <w:bookmarkEnd w:id="30"/>
     </w:p>
     <w:p/>
     <w:p>
@@ -32575,7 +32419,7 @@
           <w:numId w:val="10"/>
         </w:numPr>
       </w:pPr>
-      <w:bookmarkStart w:id="32" w:name="_Toc436432171"/>
+      <w:bookmarkStart w:id="31" w:name="_Toc436432171"/>
       <w:r>
         <w:lastRenderedPageBreak/>
         <w:t>REPORTES PARA DESARROLLADOR</w:t>
@@ -32583,7 +32427,7 @@
       <w:r>
         <w:t>.</w:t>
       </w:r>
-      <w:bookmarkEnd w:id="32"/>
+      <w:bookmarkEnd w:id="31"/>
     </w:p>
     <w:p/>
     <w:p>
@@ -33381,7 +33225,7 @@
           <w:numId w:val="10"/>
         </w:numPr>
       </w:pPr>
-      <w:bookmarkStart w:id="33" w:name="_Toc436432172"/>
+      <w:bookmarkStart w:id="32" w:name="_Toc436432172"/>
       <w:r>
         <w:lastRenderedPageBreak/>
         <w:t>AUDITORIA</w:t>
@@ -33389,7 +33233,7 @@
       <w:r>
         <w:t xml:space="preserve"> DE LA GESTIÓN DE LA CONFIGURACION</w:t>
       </w:r>
-      <w:bookmarkEnd w:id="33"/>
+      <w:bookmarkEnd w:id="32"/>
     </w:p>
     <w:p>
       <w:pPr>
@@ -33431,11 +33275,11 @@
           <w:numId w:val="10"/>
         </w:numPr>
       </w:pPr>
-      <w:bookmarkStart w:id="34" w:name="_Toc436432173"/>
+      <w:bookmarkStart w:id="33" w:name="_Toc436432173"/>
       <w:r>
         <w:t>REPORTES DE AUDITORIAS.</w:t>
       </w:r>
-      <w:bookmarkEnd w:id="34"/>
+      <w:bookmarkEnd w:id="33"/>
     </w:p>
     <w:p/>
     <w:tbl>
@@ -34681,11 +34525,11 @@
           <w:numId w:val="10"/>
         </w:numPr>
       </w:pPr>
-      <w:bookmarkStart w:id="35" w:name="_Toc436432174"/>
+      <w:bookmarkStart w:id="34" w:name="_Toc436432174"/>
       <w:r>
         <w:t>GESTION DE RELEASE.</w:t>
       </w:r>
-      <w:bookmarkEnd w:id="35"/>
+      <w:bookmarkEnd w:id="34"/>
     </w:p>
     <w:p>
       <w:pPr>
@@ -34744,11 +34588,11 @@
           <w:numId w:val="10"/>
         </w:numPr>
       </w:pPr>
-      <w:bookmarkStart w:id="36" w:name="_Toc436432175"/>
+      <w:bookmarkStart w:id="35" w:name="_Toc436432175"/>
       <w:r>
         <w:t>FORMATO DE LIBERACION.</w:t>
       </w:r>
-      <w:bookmarkEnd w:id="36"/>
+      <w:bookmarkEnd w:id="35"/>
     </w:p>
     <w:p>
       <w:pPr>
@@ -34775,30 +34619,14 @@
       <w:r>
         <w:t xml:space="preserve">Tabla </w:t>
       </w:r>
-      <w:r>
-        <w:fldChar w:fldCharType="begin"/>
-      </w:r>
-      <w:r>
-        <w:instrText xml:space="preserve"> SEQ Tab</w:instrText>
-      </w:r>
-      <w:r>
-        <w:instrText xml:space="preserve">la \* ARABIC </w:instrText>
-      </w:r>
-      <w:r>
-        <w:fldChar w:fldCharType="separate"/>
-      </w:r>
-      <w:r>
-        <w:rPr>
-          <w:noProof/>
-        </w:rPr>
-        <w:t>7</w:t>
-      </w:r>
-      <w:r>
-        <w:rPr>
-          <w:noProof/>
-        </w:rPr>
-        <w:fldChar w:fldCharType="end"/>
-      </w:r>
+      <w:fldSimple w:instr=" SEQ Tabla \* ARABIC ">
+        <w:r>
+          <w:rPr>
+            <w:noProof/>
+          </w:rPr>
+          <w:t>7</w:t>
+        </w:r>
+      </w:fldSimple>
       <w:r>
         <w:t>Formato de liberación</w:t>
       </w:r>
@@ -35063,7 +34891,12 @@
         </w:numPr>
       </w:pPr>
       <w:r>
-        <w:t>El formato se encuentra en la carpeta Documentos\Formatos</w:t>
+        <w:t>El formato se encuentra en la car</w:t>
+      </w:r>
+      <w:bookmarkStart w:id="36" w:name="_GoBack"/>
+      <w:bookmarkEnd w:id="36"/>
+      <w:r>
+        <w:t>peta Documentos\Formatos</w:t>
       </w:r>
       <w:r>
         <w:t>\Liberación.xlsx</w:t>
@@ -35093,7 +34926,13 @@
         </w:numPr>
       </w:pPr>
       <w:r>
-        <w:t xml:space="preserve">La configuración del paquete de liberación se hace mediante el archivo de lotes </w:t>
+        <w:t xml:space="preserve">La </w:t>
+      </w:r>
+      <w:r>
+        <w:t>generación</w:t>
+      </w:r>
+      <w:r>
+        <w:t xml:space="preserve"> del paquete de liberación se hace mediante el archivo de lotes </w:t>
       </w:r>
       <w:r>
         <w:t xml:space="preserve">liberacion.bat. </w:t>
@@ -35143,27 +34982,14 @@
       <w:r>
         <w:t xml:space="preserve">Ilustración </w:t>
       </w:r>
-      <w:r>
-        <w:fldChar w:fldCharType="begin"/>
-      </w:r>
-      <w:r>
-        <w:instrText xml:space="preserve"> SEQ Ilustración \* ARABIC </w:instrText>
-      </w:r>
-      <w:r>
-        <w:fldChar w:fldCharType="separate"/>
-      </w:r>
-      <w:r>
-        <w:rPr>
-          <w:noProof/>
-        </w:rPr>
-        <w:t>6</w:t>
-      </w:r>
-      <w:r>
-        <w:rPr>
-          <w:noProof/>
-        </w:rPr>
-        <w:fldChar w:fldCharType="end"/>
-      </w:r>
+      <w:fldSimple w:instr=" SEQ Ilustración \* ARABIC ">
+        <w:r>
+          <w:rPr>
+            <w:noProof/>
+          </w:rPr>
+          <w:t>6</w:t>
+        </w:r>
+      </w:fldSimple>
       <w:r>
         <w:t xml:space="preserve"> Paquete de liberación</w:t>
       </w:r>
@@ -35374,27 +35200,14 @@
       <w:r>
         <w:t xml:space="preserve">Ilustración </w:t>
       </w:r>
-      <w:r>
-        <w:fldChar w:fldCharType="begin"/>
-      </w:r>
-      <w:r>
-        <w:instrText xml:space="preserve"> SEQ Ilustración \* ARABIC </w:instrText>
-      </w:r>
-      <w:r>
-        <w:fldChar w:fldCharType="separate"/>
-      </w:r>
-      <w:r>
-        <w:rPr>
-          <w:noProof/>
-        </w:rPr>
-        <w:t>7</w:t>
-      </w:r>
-      <w:r>
-        <w:rPr>
-          <w:noProof/>
-        </w:rPr>
-        <w:fldChar w:fldCharType="end"/>
-      </w:r>
+      <w:fldSimple w:instr=" SEQ Ilustración \* ARABIC ">
+        <w:r>
+          <w:rPr>
+            <w:noProof/>
+          </w:rPr>
+          <w:t>7</w:t>
+        </w:r>
+      </w:fldSimple>
       <w:r>
         <w:t>Librería actualizada</w:t>
       </w:r>
@@ -35523,13 +35336,8 @@
         </w:pBdr>
         <w:ind w:left="708"/>
       </w:pPr>
-      <w:proofErr w:type="gramStart"/>
       <w:r>
-        <w:t>set</w:t>
-      </w:r>
-      <w:proofErr w:type="gramEnd"/>
-      <w:r>
-        <w:t xml:space="preserve"> /p proj="Ingrese el acronimo del proyecto (PRJ):"</w:t>
+        <w:t>set /p proj="Ingrese el acronimo del proyecto (PRJ):"</w:t>
       </w:r>
     </w:p>
     <w:p>
@@ -35542,13 +35350,8 @@
         </w:pBdr>
         <w:ind w:left="708"/>
       </w:pPr>
-      <w:proofErr w:type="gramStart"/>
       <w:r>
-        <w:t>set</w:t>
-      </w:r>
-      <w:proofErr w:type="gramEnd"/>
-      <w:r>
-        <w:t xml:space="preserve"> /p mod="Ingrese el acronimo del modulo (MOD):" </w:t>
+        <w:t xml:space="preserve">set /p mod="Ingrese el acronimo del modulo (MOD):" </w:t>
       </w:r>
     </w:p>
     <w:p>
@@ -35583,13 +35386,8 @@
         </w:pBdr>
         <w:ind w:left="708"/>
       </w:pPr>
-      <w:proofErr w:type="gramStart"/>
       <w:r>
-        <w:t>set</w:t>
-      </w:r>
-      <w:proofErr w:type="gramEnd"/>
-      <w:r>
-        <w:t xml:space="preserve"> fecha=%date:~-4%%date:~3,2%%date:~0,2%</w:t>
+        <w:t>set fecha=%date:~-4%%date:~3,2%%date:~0,2%</w:t>
       </w:r>
     </w:p>
     <w:p>
@@ -35602,13 +35400,8 @@
         </w:pBdr>
         <w:ind w:left="708"/>
       </w:pPr>
-      <w:proofErr w:type="gramStart"/>
       <w:r>
-        <w:t>set</w:t>
-      </w:r>
-      <w:proofErr w:type="gramEnd"/>
-      <w:r>
-        <w:t xml:space="preserve"> folder=_%proj%_%mod%_LIBERACION#01</w:t>
+        <w:t>set folder=_%proj%_%mod%_LIBERACION#01</w:t>
       </w:r>
     </w:p>
     <w:p>
@@ -35621,13 +35414,8 @@
         </w:pBdr>
         <w:ind w:left="708"/>
       </w:pPr>
-      <w:proofErr w:type="gramStart"/>
       <w:r>
-        <w:t>set</w:t>
-      </w:r>
-      <w:proofErr w:type="gramEnd"/>
-      <w:r>
-        <w:t xml:space="preserve"> folder_base=%fecha%%folder%</w:t>
+        <w:t>set folder_base=%fecha%%folder%</w:t>
       </w:r>
     </w:p>
     <w:p>
@@ -35651,13 +35439,8 @@
         </w:pBdr>
         <w:ind w:left="708"/>
       </w:pPr>
-      <w:proofErr w:type="gramStart"/>
       <w:r>
-        <w:t>mkdir</w:t>
-      </w:r>
-      <w:proofErr w:type="gramEnd"/>
-      <w:r>
-        <w:t xml:space="preserve"> %folder_base%</w:t>
+        <w:t>mkdir %folder_base%</w:t>
       </w:r>
     </w:p>
     <w:p>
@@ -35670,13 +35453,8 @@
         </w:pBdr>
         <w:ind w:left="708"/>
       </w:pPr>
-      <w:proofErr w:type="gramStart"/>
       <w:r>
-        <w:t>mkdir</w:t>
-      </w:r>
-      <w:proofErr w:type="gramEnd"/>
-      <w:r>
-        <w:t xml:space="preserve"> %folder_base%\Documentos</w:t>
+        <w:t>mkdir %folder_base%\Documentos</w:t>
       </w:r>
     </w:p>
     <w:p>
@@ -35689,13 +35467,8 @@
         </w:pBdr>
         <w:ind w:left="708"/>
       </w:pPr>
-      <w:proofErr w:type="gramStart"/>
       <w:r>
-        <w:t>mkdir</w:t>
-      </w:r>
-      <w:proofErr w:type="gramEnd"/>
-      <w:r>
-        <w:t xml:space="preserve"> %folder_base%\Ejecutables</w:t>
+        <w:t>mkdir %folder_base%\Ejecutables</w:t>
       </w:r>
     </w:p>
     <w:p>
@@ -35708,13 +35481,8 @@
         </w:pBdr>
         <w:ind w:left="708"/>
       </w:pPr>
-      <w:proofErr w:type="gramStart"/>
       <w:r>
-        <w:t>mkdir</w:t>
-      </w:r>
-      <w:proofErr w:type="gramEnd"/>
-      <w:r>
-        <w:t xml:space="preserve"> %folder_base%\Imagenes</w:t>
+        <w:t>mkdir %folder_base%\Imagenes</w:t>
       </w:r>
     </w:p>
     <w:p>
@@ -35727,13 +35495,8 @@
         </w:pBdr>
         <w:ind w:left="708"/>
       </w:pPr>
-      <w:proofErr w:type="gramStart"/>
       <w:r>
-        <w:t>mkdir</w:t>
-      </w:r>
-      <w:proofErr w:type="gramEnd"/>
-      <w:r>
-        <w:t xml:space="preserve"> %folder_base%\Scripts</w:t>
+        <w:t>mkdir %folder_base%\Scripts</w:t>
       </w:r>
     </w:p>
     <w:p>
@@ -35746,13 +35509,8 @@
         </w:pBdr>
         <w:ind w:left="708"/>
       </w:pPr>
-      <w:proofErr w:type="gramStart"/>
       <w:r>
-        <w:t>copy</w:t>
-      </w:r>
-      <w:proofErr w:type="gramEnd"/>
-      <w:r>
-        <w:t xml:space="preserve"> ..\Documentos\Formatos\Liberacion.xlsx %folder_base%\%folder_base%.xlsx</w:t>
+        <w:t>copy ..\Documentos\Formatos\Liberacion.xlsx %folder_base%\%folder_base%.xlsx</w:t>
       </w:r>
     </w:p>
     <w:p>
@@ -35779,13 +35537,8 @@
         </w:pBdr>
         <w:ind w:left="708"/>
       </w:pPr>
-      <w:proofErr w:type="gramStart"/>
       <w:r>
-        <w:t>goto</w:t>
-      </w:r>
-      <w:proofErr w:type="gramEnd"/>
-      <w:r>
-        <w:t xml:space="preserve"> :eof </w:t>
+        <w:t xml:space="preserve">goto :eof </w:t>
       </w:r>
     </w:p>
     <w:p>
@@ -35809,11 +35562,9 @@
         </w:pBdr>
         <w:ind w:left="708"/>
       </w:pPr>
-      <w:proofErr w:type="gramStart"/>
       <w:r>
         <w:t>:usage</w:t>
       </w:r>
-      <w:proofErr w:type="gramEnd"/>
     </w:p>
     <w:p>
       <w:pPr>
@@ -35870,7 +35621,6 @@
         <w:docPartUnique/>
       </w:docPartObj>
     </w:sdtPr>
-    <w:sdtEndPr/>
     <w:sdtContent>
       <w:p>
         <w:pPr>
@@ -35891,7 +35641,7 @@
             <w:noProof/>
             <w:lang w:val="es-ES"/>
           </w:rPr>
-          <w:t>4</w:t>
+          <w:t>31</w:t>
         </w:r>
         <w:r>
           <w:fldChar w:fldCharType="end"/>
@@ -35996,13 +35746,7 @@
             <w:jc w:val="center"/>
           </w:pPr>
           <w:r>
-            <w:t>2</w:t>
-          </w:r>
-          <w:r>
-            <w:t>6</w:t>
-          </w:r>
-          <w:r>
-            <w:t>.11.2015</w:t>
+            <w:t>26.11.2015</w:t>
           </w:r>
         </w:p>
       </w:tc>
@@ -39912,11 +39656,11 @@
           <c:showBubbleSize val="0"/>
         </c:dLbls>
         <c:gapWidth val="100"/>
-        <c:axId val="483459672"/>
-        <c:axId val="483460456"/>
+        <c:axId val="372967792"/>
+        <c:axId val="372965832"/>
       </c:barChart>
       <c:catAx>
-        <c:axId val="483459672"/>
+        <c:axId val="372967792"/>
         <c:scaling>
           <c:orientation val="minMax"/>
         </c:scaling>
@@ -39959,7 +39703,7 @@
             <a:endParaRPr lang="es-PE"/>
           </a:p>
         </c:txPr>
-        <c:crossAx val="483460456"/>
+        <c:crossAx val="372965832"/>
         <c:crosses val="autoZero"/>
         <c:auto val="1"/>
         <c:lblAlgn val="ctr"/>
@@ -39967,7 +39711,7 @@
         <c:noMultiLvlLbl val="0"/>
       </c:catAx>
       <c:valAx>
-        <c:axId val="483460456"/>
+        <c:axId val="372965832"/>
         <c:scaling>
           <c:orientation val="minMax"/>
         </c:scaling>
@@ -40018,7 +39762,7 @@
             <a:endParaRPr lang="es-PE"/>
           </a:p>
         </c:txPr>
-        <c:crossAx val="483459672"/>
+        <c:crossAx val="372967792"/>
         <c:crosses val="autoZero"/>
         <c:crossBetween val="between"/>
       </c:valAx>
@@ -40254,11 +39998,11 @@
           <c:showBubbleSize val="0"/>
         </c:dLbls>
         <c:gapWidth val="100"/>
-        <c:axId val="483449720"/>
-        <c:axId val="481372712"/>
+        <c:axId val="372968184"/>
+        <c:axId val="372968576"/>
       </c:barChart>
       <c:catAx>
-        <c:axId val="483449720"/>
+        <c:axId val="372968184"/>
         <c:scaling>
           <c:orientation val="minMax"/>
         </c:scaling>
@@ -40301,7 +40045,7 @@
             <a:endParaRPr lang="es-PE"/>
           </a:p>
         </c:txPr>
-        <c:crossAx val="481372712"/>
+        <c:crossAx val="372968576"/>
         <c:crosses val="autoZero"/>
         <c:auto val="1"/>
         <c:lblAlgn val="ctr"/>
@@ -40309,7 +40053,7 @@
         <c:noMultiLvlLbl val="0"/>
       </c:catAx>
       <c:valAx>
-        <c:axId val="481372712"/>
+        <c:axId val="372968576"/>
         <c:scaling>
           <c:orientation val="minMax"/>
         </c:scaling>
@@ -40360,7 +40104,7 @@
             <a:endParaRPr lang="es-PE"/>
           </a:p>
         </c:txPr>
-        <c:crossAx val="483449720"/>
+        <c:crossAx val="372968184"/>
         <c:crosses val="autoZero"/>
         <c:crossBetween val="between"/>
       </c:valAx>
@@ -40956,11 +40700,11 @@
         </c:dLbls>
         <c:gapWidth val="150"/>
         <c:overlap val="100"/>
-        <c:axId val="481372320"/>
-        <c:axId val="481371928"/>
+        <c:axId val="372970536"/>
+        <c:axId val="380809456"/>
       </c:barChart>
       <c:catAx>
-        <c:axId val="481372320"/>
+        <c:axId val="372970536"/>
         <c:scaling>
           <c:orientation val="minMax"/>
         </c:scaling>
@@ -41003,7 +40747,7 @@
             <a:endParaRPr lang="es-PE"/>
           </a:p>
         </c:txPr>
-        <c:crossAx val="481371928"/>
+        <c:crossAx val="380809456"/>
         <c:crosses val="autoZero"/>
         <c:auto val="1"/>
         <c:lblAlgn val="ctr"/>
@@ -41011,7 +40755,7 @@
         <c:noMultiLvlLbl val="0"/>
       </c:catAx>
       <c:valAx>
-        <c:axId val="481371928"/>
+        <c:axId val="380809456"/>
         <c:scaling>
           <c:orientation val="minMax"/>
         </c:scaling>
@@ -41062,7 +40806,7 @@
             <a:endParaRPr lang="es-PE"/>
           </a:p>
         </c:txPr>
-        <c:crossAx val="481372320"/>
+        <c:crossAx val="372970536"/>
         <c:crosses val="autoZero"/>
         <c:crossBetween val="between"/>
       </c:valAx>
@@ -47303,137 +47047,137 @@
     </dgm:pt>
   </dgm:ptLst>
   <dgm:cxnLst>
-    <dgm:cxn modelId="{C597E0C2-F47F-43DE-8394-63BE6F19E6AB}" type="presOf" srcId="{F311CCBA-E5D9-40B5-A057-51C735C00BC7}" destId="{124333C0-08B6-4FEB-8528-122AF03CFAAD}" srcOrd="1" destOrd="0" presId="urn:microsoft.com/office/officeart/2005/8/layout/orgChart1"/>
-    <dgm:cxn modelId="{F3994AF1-AD36-43A9-B4ED-55709409280D}" type="presOf" srcId="{20AF5127-C745-4B6B-A8A0-A81CABC3D7D8}" destId="{B7D8644F-F3D7-433E-8BF3-1D7DD8C99872}" srcOrd="0" destOrd="0" presId="urn:microsoft.com/office/officeart/2005/8/layout/orgChart1"/>
-    <dgm:cxn modelId="{4DB44E38-E9FC-4CED-9C78-ED76536DA78A}" type="presOf" srcId="{20AF5127-C745-4B6B-A8A0-A81CABC3D7D8}" destId="{CECFA884-7875-427A-A399-B72EBD727781}" srcOrd="1" destOrd="0" presId="urn:microsoft.com/office/officeart/2005/8/layout/orgChart1"/>
-    <dgm:cxn modelId="{83197D63-55CE-458B-BD4D-B04732BCD375}" type="presOf" srcId="{99B8E108-7C14-44F4-964E-942400FD8EAE}" destId="{2067BF6A-F383-473F-81D0-B6262E22FB77}" srcOrd="0" destOrd="0" presId="urn:microsoft.com/office/officeart/2005/8/layout/orgChart1"/>
-    <dgm:cxn modelId="{724EEE9D-27BB-494B-A09D-8277ECF9682B}" type="presOf" srcId="{7703B1A6-49E4-41DB-9FFC-3F15001B57C3}" destId="{E511D99B-6583-480D-9631-CCD56202EAD6}" srcOrd="0" destOrd="0" presId="urn:microsoft.com/office/officeart/2005/8/layout/orgChart1"/>
-    <dgm:cxn modelId="{5FFDC692-63AC-495A-99DA-4D1839451966}" type="presOf" srcId="{79E17403-2E73-45FC-97A0-0B9E3FB58AAE}" destId="{7E90716E-BB45-42BB-91EB-0805246CD2A1}" srcOrd="0" destOrd="0" presId="urn:microsoft.com/office/officeart/2005/8/layout/orgChart1"/>
+    <dgm:cxn modelId="{D94A14C8-EF1E-4EA0-8E92-F4396561D206}" type="presOf" srcId="{9BEF972A-F1E5-446B-9554-C9212AB8B8B6}" destId="{11FE1CBF-2CB7-4031-8436-C3504215CB69}" srcOrd="0" destOrd="0" presId="urn:microsoft.com/office/officeart/2005/8/layout/orgChart1"/>
+    <dgm:cxn modelId="{5E59F7D4-A97E-4634-A40A-AADC96A520DE}" type="presOf" srcId="{F311CCBA-E5D9-40B5-A057-51C735C00BC7}" destId="{124333C0-08B6-4FEB-8528-122AF03CFAAD}" srcOrd="1" destOrd="0" presId="urn:microsoft.com/office/officeart/2005/8/layout/orgChart1"/>
+    <dgm:cxn modelId="{39E80786-FF5C-4FCB-9159-695F35DA6456}" type="presOf" srcId="{30F4ABA7-FDB5-4CDF-B125-2AEC84027E94}" destId="{050A0A7B-6714-49FD-B3BE-3B1F986CFB61}" srcOrd="0" destOrd="0" presId="urn:microsoft.com/office/officeart/2005/8/layout/orgChart1"/>
     <dgm:cxn modelId="{53D83F9A-95E3-4489-A713-5E41B0553DE3}" srcId="{D9C7B4A5-B0FA-4052-8120-F171DFA59779}" destId="{99B8E108-7C14-44F4-964E-942400FD8EAE}" srcOrd="2" destOrd="0" parTransId="{CCC398D6-EDC5-4FD5-A79C-45EB85ED412E}" sibTransId="{812876CA-9041-4448-93B2-B810AB16AAE4}"/>
-    <dgm:cxn modelId="{10BC003B-DD66-44BF-9408-DEBAB6D589E7}" type="presOf" srcId="{9B9DB400-7285-405A-AE13-0A6402715DA9}" destId="{B6223BDC-9AEF-4C8E-B9DF-343BB687D216}" srcOrd="1" destOrd="0" presId="urn:microsoft.com/office/officeart/2005/8/layout/orgChart1"/>
-    <dgm:cxn modelId="{0724978C-1D1F-4B76-AE6D-D5A8DCAEEBB1}" type="presOf" srcId="{375C6F4F-B078-4910-8A15-9CB4485DC976}" destId="{CEDBC27E-D5D3-4BD2-B36F-5BAD86CF8520}" srcOrd="1" destOrd="0" presId="urn:microsoft.com/office/officeart/2005/8/layout/orgChart1"/>
-    <dgm:cxn modelId="{99967CB5-FD5B-4191-A86F-3A9AC3E8769E}" type="presOf" srcId="{99B8E108-7C14-44F4-964E-942400FD8EAE}" destId="{A62C5AC2-2281-402E-A767-9628FFB50AEA}" srcOrd="1" destOrd="0" presId="urn:microsoft.com/office/officeart/2005/8/layout/orgChart1"/>
+    <dgm:cxn modelId="{5DF3F6E6-3334-4063-B662-6DA11297C432}" type="presOf" srcId="{FF8FA1AC-E7E6-49BE-B8BB-355A46A37B4B}" destId="{534EED15-C0FE-4833-96D3-933B375C2C2E}" srcOrd="0" destOrd="0" presId="urn:microsoft.com/office/officeart/2005/8/layout/orgChart1"/>
+    <dgm:cxn modelId="{B20F7766-53EE-400E-876A-8F5850C07E6B}" type="presOf" srcId="{B25E764E-003D-47D9-A76C-9DAE2B7E5206}" destId="{588FAE6D-2AEB-47BC-ABBE-910D6FCFBB81}" srcOrd="1" destOrd="0" presId="urn:microsoft.com/office/officeart/2005/8/layout/orgChart1"/>
     <dgm:cxn modelId="{3886623C-316C-4498-98E9-96B66079BF70}" srcId="{20AF5127-C745-4B6B-A8A0-A81CABC3D7D8}" destId="{F311CCBA-E5D9-40B5-A057-51C735C00BC7}" srcOrd="2" destOrd="0" parTransId="{CE8B5543-419B-4A7B-9608-16066F5BD2C1}" sibTransId="{06492EDB-4153-4845-8311-F178AF52A1ED}"/>
-    <dgm:cxn modelId="{9EDC06D3-D746-4309-9FB5-F60FCA4C907C}" type="presOf" srcId="{375C6F4F-B078-4910-8A15-9CB4485DC976}" destId="{C9F1CEB9-AB9A-414D-9E08-D336B4FC5EC8}" srcOrd="0" destOrd="0" presId="urn:microsoft.com/office/officeart/2005/8/layout/orgChart1"/>
-    <dgm:cxn modelId="{F3CC5382-AE46-4F6A-A0D2-8AFA2CFBDF22}" type="presOf" srcId="{9B9DB400-7285-405A-AE13-0A6402715DA9}" destId="{B6747F2A-1C55-4B89-9D32-7D1473C5D57B}" srcOrd="0" destOrd="0" presId="urn:microsoft.com/office/officeart/2005/8/layout/orgChart1"/>
-    <dgm:cxn modelId="{4B354948-4CFC-496E-9540-4F23BA6EB874}" type="presOf" srcId="{30F4ABA7-FDB5-4CDF-B125-2AEC84027E94}" destId="{0B51B7CD-BE7A-4864-8B85-3FF3BFE6FA56}" srcOrd="1" destOrd="0" presId="urn:microsoft.com/office/officeart/2005/8/layout/orgChart1"/>
-    <dgm:cxn modelId="{9DB5718F-A152-43B3-BF8B-86EA1B9D65F4}" type="presOf" srcId="{9BEF972A-F1E5-446B-9554-C9212AB8B8B6}" destId="{11FE1CBF-2CB7-4031-8436-C3504215CB69}" srcOrd="0" destOrd="0" presId="urn:microsoft.com/office/officeart/2005/8/layout/orgChart1"/>
-    <dgm:cxn modelId="{4049F03E-0B66-4698-8CD6-1C4AF832A57B}" type="presOf" srcId="{03D32499-8DA0-4317-B59B-65C18C7B462A}" destId="{66453836-2291-4275-A576-73970BA806E4}" srcOrd="0" destOrd="0" presId="urn:microsoft.com/office/officeart/2005/8/layout/orgChart1"/>
-    <dgm:cxn modelId="{A0E2BC9C-3516-4BDD-B713-02384CD2BFC3}" type="presOf" srcId="{B25E764E-003D-47D9-A76C-9DAE2B7E5206}" destId="{1AFE13FC-2CCB-4192-8DCE-5B7C91A4C47C}" srcOrd="0" destOrd="0" presId="urn:microsoft.com/office/officeart/2005/8/layout/orgChart1"/>
-    <dgm:cxn modelId="{B77D9389-2261-4DB1-A817-50E5112176D9}" type="presOf" srcId="{30F4ABA7-FDB5-4CDF-B125-2AEC84027E94}" destId="{050A0A7B-6714-49FD-B3BE-3B1F986CFB61}" srcOrd="0" destOrd="0" presId="urn:microsoft.com/office/officeart/2005/8/layout/orgChart1"/>
-    <dgm:cxn modelId="{66B7BE87-BDA8-4914-9695-C8963FBA897D}" type="presOf" srcId="{D9C7B4A5-B0FA-4052-8120-F171DFA59779}" destId="{9274CECB-F814-4F47-BE02-29D9BA76AEA7}" srcOrd="1" destOrd="0" presId="urn:microsoft.com/office/officeart/2005/8/layout/orgChart1"/>
-    <dgm:cxn modelId="{21089F73-C159-4F80-ABA3-BBFD96259181}" type="presOf" srcId="{DD147082-C17A-41EE-A379-11AE1325EEA3}" destId="{267E9214-4A7D-40E4-B1BF-9DE9319ECDC0}" srcOrd="0" destOrd="0" presId="urn:microsoft.com/office/officeart/2005/8/layout/orgChart1"/>
-    <dgm:cxn modelId="{6890DD11-A644-4285-9A4E-01D15FEA3E78}" type="presOf" srcId="{68E6DC09-98A0-4EF3-907D-8FF3DF064A03}" destId="{B1E2BACE-39A2-4C72-A3C1-0DD82EF3BC40}" srcOrd="0" destOrd="0" presId="urn:microsoft.com/office/officeart/2005/8/layout/orgChart1"/>
-    <dgm:cxn modelId="{D5F0A8AE-A96C-4348-974A-A2FD3DE13E3C}" type="presOf" srcId="{F311CCBA-E5D9-40B5-A057-51C735C00BC7}" destId="{5B859EF7-8F73-49F3-8661-59FF23D9A644}" srcOrd="0" destOrd="0" presId="urn:microsoft.com/office/officeart/2005/8/layout/orgChart1"/>
+    <dgm:cxn modelId="{0507323C-CFC1-4D76-9D1A-1C4EEE3D4756}" type="presOf" srcId="{A7B3B6F7-61D3-4B84-83D0-EFEEDF5A3952}" destId="{2EAEC946-32FD-4F1B-8276-2712DAFA2579}" srcOrd="1" destOrd="0" presId="urn:microsoft.com/office/officeart/2005/8/layout/orgChart1"/>
+    <dgm:cxn modelId="{C63CA952-3568-476A-B61D-B764F63B714B}" type="presOf" srcId="{375C6F4F-B078-4910-8A15-9CB4485DC976}" destId="{C9F1CEB9-AB9A-414D-9E08-D336B4FC5EC8}" srcOrd="0" destOrd="0" presId="urn:microsoft.com/office/officeart/2005/8/layout/orgChart1"/>
+    <dgm:cxn modelId="{B4053A4B-9B89-4D31-B295-AB1A2D4D72AE}" type="presOf" srcId="{839F3943-5D89-4446-B262-88249A13A3AB}" destId="{F20D1467-E941-42D2-A53B-D9E216583F5D}" srcOrd="0" destOrd="0" presId="urn:microsoft.com/office/officeart/2005/8/layout/orgChart1"/>
+    <dgm:cxn modelId="{8F8C14F1-4287-4B48-9ADA-10F8BC6CBB89}" type="presOf" srcId="{CCC398D6-EDC5-4FD5-A79C-45EB85ED412E}" destId="{82951BFA-D525-4177-8C47-5A089AFA2577}" srcOrd="0" destOrd="0" presId="urn:microsoft.com/office/officeart/2005/8/layout/orgChart1"/>
+    <dgm:cxn modelId="{956EFFBD-7A0B-4B0E-B56B-81F9E6DFF8C9}" type="presOf" srcId="{99B8E108-7C14-44F4-964E-942400FD8EAE}" destId="{A62C5AC2-2281-402E-A767-9628FFB50AEA}" srcOrd="1" destOrd="0" presId="urn:microsoft.com/office/officeart/2005/8/layout/orgChart1"/>
+    <dgm:cxn modelId="{284BE5DA-198B-4458-B402-F053A46555B3}" type="presOf" srcId="{68E6DC09-98A0-4EF3-907D-8FF3DF064A03}" destId="{B1E2BACE-39A2-4C72-A3C1-0DD82EF3BC40}" srcOrd="0" destOrd="0" presId="urn:microsoft.com/office/officeart/2005/8/layout/orgChart1"/>
+    <dgm:cxn modelId="{543A810C-9A9C-4B89-8F1D-FF4384051982}" type="presOf" srcId="{05D72BCA-7F1D-4876-84B8-9EA7053B98DC}" destId="{96B560DD-0A30-437E-A854-4EF9E5F77D95}" srcOrd="1" destOrd="0" presId="urn:microsoft.com/office/officeart/2005/8/layout/orgChart1"/>
     <dgm:cxn modelId="{6A538CE5-A3D3-4572-A770-EE8786A02EDA}" srcId="{20AF5127-C745-4B6B-A8A0-A81CABC3D7D8}" destId="{375C6F4F-B078-4910-8A15-9CB4485DC976}" srcOrd="1" destOrd="0" parTransId="{9BEF972A-F1E5-446B-9554-C9212AB8B8B6}" sibTransId="{B8CF9E18-B785-44DB-BA52-7011FD9C774A}"/>
-    <dgm:cxn modelId="{5BBFB5DB-963F-4886-9559-8580D8AA464A}" type="presOf" srcId="{B25E764E-003D-47D9-A76C-9DAE2B7E5206}" destId="{588FAE6D-2AEB-47BC-ABBE-910D6FCFBB81}" srcOrd="1" destOrd="0" presId="urn:microsoft.com/office/officeart/2005/8/layout/orgChart1"/>
+    <dgm:cxn modelId="{2EFAAF3F-3BB2-4536-9A71-EC4EDCD81EE7}" type="presOf" srcId="{1AD659A6-5E61-4B61-9D2A-C0238385CEC5}" destId="{FE499601-91D3-4068-9B90-BFCBE94814BE}" srcOrd="0" destOrd="0" presId="urn:microsoft.com/office/officeart/2005/8/layout/orgChart1"/>
     <dgm:cxn modelId="{58055164-A7E4-40FE-A51B-C07B19C3CB53}" srcId="{30F4ABA7-FDB5-4CDF-B125-2AEC84027E94}" destId="{9B9DB400-7285-405A-AE13-0A6402715DA9}" srcOrd="0" destOrd="0" parTransId="{E8A06768-27C5-47DA-847F-304A1E4C6A76}" sibTransId="{417C8983-66AC-4CDB-AEAD-79DEFE0D726D}"/>
     <dgm:cxn modelId="{B5668585-DFF9-4A42-A18D-12457A231546}" srcId="{D9C7B4A5-B0FA-4052-8120-F171DFA59779}" destId="{20AF5127-C745-4B6B-A8A0-A81CABC3D7D8}" srcOrd="0" destOrd="0" parTransId="{FF8FA1AC-E7E6-49BE-B8BB-355A46A37B4B}" sibTransId="{34FE5363-E293-4753-9854-513ED009B7B8}"/>
+    <dgm:cxn modelId="{445FB7CF-2116-47BA-B0B9-CEFA458F0794}" type="presOf" srcId="{DD147082-C17A-41EE-A379-11AE1325EEA3}" destId="{267E9214-4A7D-40E4-B1BF-9DE9319ECDC0}" srcOrd="0" destOrd="0" presId="urn:microsoft.com/office/officeart/2005/8/layout/orgChart1"/>
     <dgm:cxn modelId="{999C120E-78BD-4CA4-820F-6883BF6E32B0}" srcId="{A7B3B6F7-61D3-4B84-83D0-EFEEDF5A3952}" destId="{30F4ABA7-FDB5-4CDF-B125-2AEC84027E94}" srcOrd="1" destOrd="0" parTransId="{7703B1A6-49E4-41DB-9FFC-3F15001B57C3}" sibTransId="{34B92580-8A7D-4C6E-B987-1CF634F45D5B}"/>
+    <dgm:cxn modelId="{E508981D-5B26-48FD-8F62-BAFC23A66DDD}" type="presOf" srcId="{4E158540-1499-40D5-BC93-1080107AC025}" destId="{2BF0AACD-DD2A-4600-B76A-F398DB70EA08}" srcOrd="0" destOrd="0" presId="urn:microsoft.com/office/officeart/2005/8/layout/orgChart1"/>
     <dgm:cxn modelId="{759437EA-3BEA-4697-B4C3-C1347396536C}" srcId="{A7B3B6F7-61D3-4B84-83D0-EFEEDF5A3952}" destId="{03D32499-8DA0-4317-B59B-65C18C7B462A}" srcOrd="0" destOrd="0" parTransId="{79E17403-2E73-45FC-97A0-0B9E3FB58AAE}" sibTransId="{1811FD9A-9572-46ED-B371-7E74A87AD837}"/>
     <dgm:cxn modelId="{A9A32847-CE93-4AA1-A6E1-5B90C0DD7B43}" srcId="{D9C7B4A5-B0FA-4052-8120-F171DFA59779}" destId="{05D72BCA-7F1D-4876-84B8-9EA7053B98DC}" srcOrd="3" destOrd="0" parTransId="{DD147082-C17A-41EE-A379-11AE1325EEA3}" sibTransId="{2AD5936D-CB3C-4886-BE4B-35A598DD9A6F}"/>
-    <dgm:cxn modelId="{54C67A24-8BEC-42F0-9D1A-83AC5E4E145D}" type="presOf" srcId="{A7B3B6F7-61D3-4B84-83D0-EFEEDF5A3952}" destId="{2EAEC946-32FD-4F1B-8276-2712DAFA2579}" srcOrd="1" destOrd="0" presId="urn:microsoft.com/office/officeart/2005/8/layout/orgChart1"/>
-    <dgm:cxn modelId="{554883BE-D701-4442-846A-3ABE74758B89}" type="presOf" srcId="{D259B0C3-1EC8-4882-9D6B-EAC4CAD02665}" destId="{2EAE1F37-95BE-4BE6-8A7D-0F7BBA7BD27A}" srcOrd="0" destOrd="0" presId="urn:microsoft.com/office/officeart/2005/8/layout/orgChart1"/>
-    <dgm:cxn modelId="{EE88A505-558D-4ED4-8152-D9D54DC531A3}" type="presOf" srcId="{05D72BCA-7F1D-4876-84B8-9EA7053B98DC}" destId="{96B560DD-0A30-437E-A854-4EF9E5F77D95}" srcOrd="1" destOrd="0" presId="urn:microsoft.com/office/officeart/2005/8/layout/orgChart1"/>
-    <dgm:cxn modelId="{5AAD6C09-EE68-46B9-BE6F-EEA299B0717C}" type="presOf" srcId="{FF8FA1AC-E7E6-49BE-B8BB-355A46A37B4B}" destId="{534EED15-C0FE-4833-96D3-933B375C2C2E}" srcOrd="0" destOrd="0" presId="urn:microsoft.com/office/officeart/2005/8/layout/orgChart1"/>
+    <dgm:cxn modelId="{689454E9-208D-4362-8E06-CB20C934E5BC}" type="presOf" srcId="{7703B1A6-49E4-41DB-9FFC-3F15001B57C3}" destId="{E511D99B-6583-480D-9631-CCD56202EAD6}" srcOrd="0" destOrd="0" presId="urn:microsoft.com/office/officeart/2005/8/layout/orgChart1"/>
+    <dgm:cxn modelId="{29E227D8-60E2-4BC3-B20A-5D1C4559D6FE}" type="presOf" srcId="{9B9DB400-7285-405A-AE13-0A6402715DA9}" destId="{B6223BDC-9AEF-4C8E-B9DF-343BB687D216}" srcOrd="1" destOrd="0" presId="urn:microsoft.com/office/officeart/2005/8/layout/orgChart1"/>
+    <dgm:cxn modelId="{B29947F4-A707-428A-833A-2A3143D057A8}" type="presOf" srcId="{03D32499-8DA0-4317-B59B-65C18C7B462A}" destId="{EC68DCB6-9EE1-4C2D-985A-E71F44800F0F}" srcOrd="1" destOrd="0" presId="urn:microsoft.com/office/officeart/2005/8/layout/orgChart1"/>
+    <dgm:cxn modelId="{1A4537BD-B4E2-4D32-9466-BD1A8B053F7F}" type="presOf" srcId="{839F3943-5D89-4446-B262-88249A13A3AB}" destId="{9ED75BF7-457D-4CDF-B844-D1DA3C59AF7B}" srcOrd="1" destOrd="0" presId="urn:microsoft.com/office/officeart/2005/8/layout/orgChart1"/>
+    <dgm:cxn modelId="{60334A8F-E769-460E-BAE6-FBD41457476A}" type="presOf" srcId="{30F4ABA7-FDB5-4CDF-B125-2AEC84027E94}" destId="{0B51B7CD-BE7A-4864-8B85-3FF3BFE6FA56}" srcOrd="1" destOrd="0" presId="urn:microsoft.com/office/officeart/2005/8/layout/orgChart1"/>
+    <dgm:cxn modelId="{25EFDEF2-FB8E-4908-B2F3-83CF7B07BEDD}" type="presOf" srcId="{D9C7B4A5-B0FA-4052-8120-F171DFA59779}" destId="{8A53AE8F-22DC-4E0D-AFD3-759CC7606653}" srcOrd="0" destOrd="0" presId="urn:microsoft.com/office/officeart/2005/8/layout/orgChart1"/>
     <dgm:cxn modelId="{7E4402A9-773C-4DEC-B1BE-2AE08852D0AD}" srcId="{4E158540-1499-40D5-BC93-1080107AC025}" destId="{D9C7B4A5-B0FA-4052-8120-F171DFA59779}" srcOrd="0" destOrd="0" parTransId="{358EF518-BED9-4CF1-8860-5067232D7FC2}" sibTransId="{28A36FA6-20F5-431E-BD79-05EE4B3C9BFC}"/>
-    <dgm:cxn modelId="{EBE1F388-174F-45F9-BFEE-BE9F8E84FBE8}" type="presOf" srcId="{839F3943-5D89-4446-B262-88249A13A3AB}" destId="{F20D1467-E941-42D2-A53B-D9E216583F5D}" srcOrd="0" destOrd="0" presId="urn:microsoft.com/office/officeart/2005/8/layout/orgChart1"/>
+    <dgm:cxn modelId="{6818B450-D341-45A8-ADC2-B53A982012BE}" type="presOf" srcId="{05D72BCA-7F1D-4876-84B8-9EA7053B98DC}" destId="{10509F37-42B2-4704-9891-FA37C2254851}" srcOrd="0" destOrd="0" presId="urn:microsoft.com/office/officeart/2005/8/layout/orgChart1"/>
+    <dgm:cxn modelId="{D5584366-8B6A-4EA1-8088-9A90EF13E30C}" type="presOf" srcId="{F311CCBA-E5D9-40B5-A057-51C735C00BC7}" destId="{5B859EF7-8F73-49F3-8661-59FF23D9A644}" srcOrd="0" destOrd="0" presId="urn:microsoft.com/office/officeart/2005/8/layout/orgChart1"/>
+    <dgm:cxn modelId="{995D1470-59B4-4AE6-A2F5-C638246A0431}" type="presOf" srcId="{D259B0C3-1EC8-4882-9D6B-EAC4CAD02665}" destId="{2EAE1F37-95BE-4BE6-8A7D-0F7BBA7BD27A}" srcOrd="0" destOrd="0" presId="urn:microsoft.com/office/officeart/2005/8/layout/orgChart1"/>
+    <dgm:cxn modelId="{BAF4D986-2229-4D12-B8D5-CBB88595B8BD}" type="presOf" srcId="{99B8E108-7C14-44F4-964E-942400FD8EAE}" destId="{2067BF6A-F383-473F-81D0-B6262E22FB77}" srcOrd="0" destOrd="0" presId="urn:microsoft.com/office/officeart/2005/8/layout/orgChart1"/>
+    <dgm:cxn modelId="{D0A6B829-144A-428E-9B28-90B462EEA1A9}" type="presOf" srcId="{375C6F4F-B078-4910-8A15-9CB4485DC976}" destId="{CEDBC27E-D5D3-4BD2-B36F-5BAD86CF8520}" srcOrd="1" destOrd="0" presId="urn:microsoft.com/office/officeart/2005/8/layout/orgChart1"/>
     <dgm:cxn modelId="{61D48387-F5CB-4DB8-8913-8E3F1CC49DBD}" srcId="{D9C7B4A5-B0FA-4052-8120-F171DFA59779}" destId="{A7B3B6F7-61D3-4B84-83D0-EFEEDF5A3952}" srcOrd="1" destOrd="0" parTransId="{68E6DC09-98A0-4EF3-907D-8FF3DF064A03}" sibTransId="{2C044CE5-4E33-41DB-98BC-63ED8E4ACA72}"/>
-    <dgm:cxn modelId="{70F1D39C-6085-4FB8-B6AC-A01FD20A58EC}" type="presOf" srcId="{CCC398D6-EDC5-4FD5-A79C-45EB85ED412E}" destId="{82951BFA-D525-4177-8C47-5A089AFA2577}" srcOrd="0" destOrd="0" presId="urn:microsoft.com/office/officeart/2005/8/layout/orgChart1"/>
-    <dgm:cxn modelId="{A82D017C-6B78-45A6-A5BA-62089A814E32}" type="presOf" srcId="{4E158540-1499-40D5-BC93-1080107AC025}" destId="{2BF0AACD-DD2A-4600-B76A-F398DB70EA08}" srcOrd="0" destOrd="0" presId="urn:microsoft.com/office/officeart/2005/8/layout/orgChart1"/>
-    <dgm:cxn modelId="{430C3FF9-5D84-4BB2-B95B-5F6E591FD285}" type="presOf" srcId="{A7B3B6F7-61D3-4B84-83D0-EFEEDF5A3952}" destId="{EDBC6CDB-2939-45A7-AADA-B48A8DDE1030}" srcOrd="0" destOrd="0" presId="urn:microsoft.com/office/officeart/2005/8/layout/orgChart1"/>
-    <dgm:cxn modelId="{F8B2E400-DADE-4AC1-AD6E-3241F9C04792}" type="presOf" srcId="{1AD659A6-5E61-4B61-9D2A-C0238385CEC5}" destId="{FE499601-91D3-4068-9B90-BFCBE94814BE}" srcOrd="0" destOrd="0" presId="urn:microsoft.com/office/officeart/2005/8/layout/orgChart1"/>
-    <dgm:cxn modelId="{1386512B-BE41-4E9B-B849-F2FEA64A7438}" type="presOf" srcId="{05D72BCA-7F1D-4876-84B8-9EA7053B98DC}" destId="{10509F37-42B2-4704-9891-FA37C2254851}" srcOrd="0" destOrd="0" presId="urn:microsoft.com/office/officeart/2005/8/layout/orgChart1"/>
-    <dgm:cxn modelId="{E206A737-D7B7-44A0-9CDE-39B44C846A50}" type="presOf" srcId="{CE8B5543-419B-4A7B-9608-16066F5BD2C1}" destId="{67C92582-CF49-4071-AECD-8B2E62B7366E}" srcOrd="0" destOrd="0" presId="urn:microsoft.com/office/officeart/2005/8/layout/orgChart1"/>
-    <dgm:cxn modelId="{C7984641-7541-4262-869B-7BE58EC21F0C}" type="presOf" srcId="{E8A06768-27C5-47DA-847F-304A1E4C6A76}" destId="{4DDFC2DE-53AA-4962-B8DF-1B9FDA0D929C}" srcOrd="0" destOrd="0" presId="urn:microsoft.com/office/officeart/2005/8/layout/orgChart1"/>
-    <dgm:cxn modelId="{2A6C6616-FED3-45D6-A6B8-A585C8423ACF}" type="presOf" srcId="{D9C7B4A5-B0FA-4052-8120-F171DFA59779}" destId="{8A53AE8F-22DC-4E0D-AFD3-759CC7606653}" srcOrd="0" destOrd="0" presId="urn:microsoft.com/office/officeart/2005/8/layout/orgChart1"/>
-    <dgm:cxn modelId="{932A43C9-E996-4DAB-9038-E3C666401C31}" type="presOf" srcId="{03D32499-8DA0-4317-B59B-65C18C7B462A}" destId="{EC68DCB6-9EE1-4C2D-985A-E71F44800F0F}" srcOrd="1" destOrd="0" presId="urn:microsoft.com/office/officeart/2005/8/layout/orgChart1"/>
-    <dgm:cxn modelId="{04902DB6-7A9E-4E3F-820F-65EE691A4F0F}" type="presOf" srcId="{839F3943-5D89-4446-B262-88249A13A3AB}" destId="{9ED75BF7-457D-4CDF-B844-D1DA3C59AF7B}" srcOrd="1" destOrd="0" presId="urn:microsoft.com/office/officeart/2005/8/layout/orgChart1"/>
+    <dgm:cxn modelId="{83222D7C-E539-482E-A79C-A2128E46ADE2}" type="presOf" srcId="{20AF5127-C745-4B6B-A8A0-A81CABC3D7D8}" destId="{B7D8644F-F3D7-433E-8BF3-1D7DD8C99872}" srcOrd="0" destOrd="0" presId="urn:microsoft.com/office/officeart/2005/8/layout/orgChart1"/>
+    <dgm:cxn modelId="{DAE69203-7206-49D1-88E9-0A783693FC01}" type="presOf" srcId="{A7B3B6F7-61D3-4B84-83D0-EFEEDF5A3952}" destId="{EDBC6CDB-2939-45A7-AADA-B48A8DDE1030}" srcOrd="0" destOrd="0" presId="urn:microsoft.com/office/officeart/2005/8/layout/orgChart1"/>
+    <dgm:cxn modelId="{9B575DDD-094D-425C-A7BC-F31CAFD5EA1B}" type="presOf" srcId="{79E17403-2E73-45FC-97A0-0B9E3FB58AAE}" destId="{7E90716E-BB45-42BB-91EB-0805246CD2A1}" srcOrd="0" destOrd="0" presId="urn:microsoft.com/office/officeart/2005/8/layout/orgChart1"/>
+    <dgm:cxn modelId="{DFA29DD4-6008-4BAE-8CCF-5FEDE0D276E2}" type="presOf" srcId="{E8A06768-27C5-47DA-847F-304A1E4C6A76}" destId="{4DDFC2DE-53AA-4962-B8DF-1B9FDA0D929C}" srcOrd="0" destOrd="0" presId="urn:microsoft.com/office/officeart/2005/8/layout/orgChart1"/>
+    <dgm:cxn modelId="{A4F50AF0-248A-4963-A42F-3B962A57CD2C}" type="presOf" srcId="{D9C7B4A5-B0FA-4052-8120-F171DFA59779}" destId="{9274CECB-F814-4F47-BE02-29D9BA76AEA7}" srcOrd="1" destOrd="0" presId="urn:microsoft.com/office/officeart/2005/8/layout/orgChart1"/>
+    <dgm:cxn modelId="{D23926F7-A8A6-48DE-A605-19B18B61AAAC}" type="presOf" srcId="{B25E764E-003D-47D9-A76C-9DAE2B7E5206}" destId="{1AFE13FC-2CCB-4192-8DCE-5B7C91A4C47C}" srcOrd="0" destOrd="0" presId="urn:microsoft.com/office/officeart/2005/8/layout/orgChart1"/>
+    <dgm:cxn modelId="{592FB309-40C7-4A5C-A012-CB4031DD05CC}" type="presOf" srcId="{03D32499-8DA0-4317-B59B-65C18C7B462A}" destId="{66453836-2291-4275-A576-73970BA806E4}" srcOrd="0" destOrd="0" presId="urn:microsoft.com/office/officeart/2005/8/layout/orgChart1"/>
+    <dgm:cxn modelId="{173ECF1E-59CF-4731-AD6A-099AF11C8F74}" type="presOf" srcId="{9B9DB400-7285-405A-AE13-0A6402715DA9}" destId="{B6747F2A-1C55-4B89-9D32-7D1473C5D57B}" srcOrd="0" destOrd="0" presId="urn:microsoft.com/office/officeart/2005/8/layout/orgChart1"/>
+    <dgm:cxn modelId="{7542DD68-32B9-48D7-A14E-64F153DC0F88}" type="presOf" srcId="{CE8B5543-419B-4A7B-9608-16066F5BD2C1}" destId="{67C92582-CF49-4071-AECD-8B2E62B7366E}" srcOrd="0" destOrd="0" presId="urn:microsoft.com/office/officeart/2005/8/layout/orgChart1"/>
     <dgm:cxn modelId="{035D85A4-7B7C-4D6F-B6DD-352940ACE15A}" srcId="{05D72BCA-7F1D-4876-84B8-9EA7053B98DC}" destId="{B25E764E-003D-47D9-A76C-9DAE2B7E5206}" srcOrd="0" destOrd="0" parTransId="{D259B0C3-1EC8-4882-9D6B-EAC4CAD02665}" sibTransId="{627E1513-9252-4705-8508-E6D950E3439D}"/>
+    <dgm:cxn modelId="{D284DDE3-CED5-41AE-89AD-8B483767A1BA}" type="presOf" srcId="{20AF5127-C745-4B6B-A8A0-A81CABC3D7D8}" destId="{CECFA884-7875-427A-A399-B72EBD727781}" srcOrd="1" destOrd="0" presId="urn:microsoft.com/office/officeart/2005/8/layout/orgChart1"/>
     <dgm:cxn modelId="{AA726870-46F2-44BC-B25E-45588258DB7B}" srcId="{20AF5127-C745-4B6B-A8A0-A81CABC3D7D8}" destId="{839F3943-5D89-4446-B262-88249A13A3AB}" srcOrd="0" destOrd="0" parTransId="{1AD659A6-5E61-4B61-9D2A-C0238385CEC5}" sibTransId="{82C4D139-C1D1-4B66-8FEB-970DDAA30FA1}"/>
-    <dgm:cxn modelId="{2416CA92-FC41-487B-AEC4-D5F327EBF7D8}" type="presParOf" srcId="{2BF0AACD-DD2A-4600-B76A-F398DB70EA08}" destId="{577666CB-6C2D-4C18-B3E6-EC011406E995}" srcOrd="0" destOrd="0" presId="urn:microsoft.com/office/officeart/2005/8/layout/orgChart1"/>
-    <dgm:cxn modelId="{F920D967-F8FA-4585-BA6C-4718D5840A37}" type="presParOf" srcId="{577666CB-6C2D-4C18-B3E6-EC011406E995}" destId="{3DD5F41F-7422-434B-A0C1-749A8D886957}" srcOrd="0" destOrd="0" presId="urn:microsoft.com/office/officeart/2005/8/layout/orgChart1"/>
-    <dgm:cxn modelId="{5B4BD14A-A92F-4FB3-ADA2-8DB653ECDEB4}" type="presParOf" srcId="{3DD5F41F-7422-434B-A0C1-749A8D886957}" destId="{8A53AE8F-22DC-4E0D-AFD3-759CC7606653}" srcOrd="0" destOrd="0" presId="urn:microsoft.com/office/officeart/2005/8/layout/orgChart1"/>
-    <dgm:cxn modelId="{9CB25702-78FB-4CAE-B712-15FED0DCC33D}" type="presParOf" srcId="{3DD5F41F-7422-434B-A0C1-749A8D886957}" destId="{9274CECB-F814-4F47-BE02-29D9BA76AEA7}" srcOrd="1" destOrd="0" presId="urn:microsoft.com/office/officeart/2005/8/layout/orgChart1"/>
-    <dgm:cxn modelId="{6FF03F93-9783-4FF6-B0FD-709B3E905A7E}" type="presParOf" srcId="{577666CB-6C2D-4C18-B3E6-EC011406E995}" destId="{8C249A7E-8C6D-4D2D-95BB-E99511E8B7AC}" srcOrd="1" destOrd="0" presId="urn:microsoft.com/office/officeart/2005/8/layout/orgChart1"/>
-    <dgm:cxn modelId="{F4BDFB92-8407-4877-B006-DA2479E0E7D8}" type="presParOf" srcId="{8C249A7E-8C6D-4D2D-95BB-E99511E8B7AC}" destId="{534EED15-C0FE-4833-96D3-933B375C2C2E}" srcOrd="0" destOrd="0" presId="urn:microsoft.com/office/officeart/2005/8/layout/orgChart1"/>
-    <dgm:cxn modelId="{7100E510-035B-4B7F-9356-43A930897915}" type="presParOf" srcId="{8C249A7E-8C6D-4D2D-95BB-E99511E8B7AC}" destId="{82CBE565-C4F0-48C4-AED5-A2EBEB3190EF}" srcOrd="1" destOrd="0" presId="urn:microsoft.com/office/officeart/2005/8/layout/orgChart1"/>
-    <dgm:cxn modelId="{37AD0B2F-F7CB-45F7-B372-2DF53977E127}" type="presParOf" srcId="{82CBE565-C4F0-48C4-AED5-A2EBEB3190EF}" destId="{93CF8AF6-36FC-4706-9BA5-41FDFA3AEC32}" srcOrd="0" destOrd="0" presId="urn:microsoft.com/office/officeart/2005/8/layout/orgChart1"/>
-    <dgm:cxn modelId="{C20F8C21-B0B2-486A-9079-9D0FAD923960}" type="presParOf" srcId="{93CF8AF6-36FC-4706-9BA5-41FDFA3AEC32}" destId="{B7D8644F-F3D7-433E-8BF3-1D7DD8C99872}" srcOrd="0" destOrd="0" presId="urn:microsoft.com/office/officeart/2005/8/layout/orgChart1"/>
-    <dgm:cxn modelId="{10F041A5-3DDA-456E-804D-6066D64600FB}" type="presParOf" srcId="{93CF8AF6-36FC-4706-9BA5-41FDFA3AEC32}" destId="{CECFA884-7875-427A-A399-B72EBD727781}" srcOrd="1" destOrd="0" presId="urn:microsoft.com/office/officeart/2005/8/layout/orgChart1"/>
-    <dgm:cxn modelId="{2DCBB5F0-B97E-474F-B599-C73BEF38C311}" type="presParOf" srcId="{82CBE565-C4F0-48C4-AED5-A2EBEB3190EF}" destId="{02903230-7132-4E05-B599-4FCD013B20D3}" srcOrd="1" destOrd="0" presId="urn:microsoft.com/office/officeart/2005/8/layout/orgChart1"/>
-    <dgm:cxn modelId="{0DD486FE-6217-42E2-89A2-DA4D40A4966A}" type="presParOf" srcId="{02903230-7132-4E05-B599-4FCD013B20D3}" destId="{FE499601-91D3-4068-9B90-BFCBE94814BE}" srcOrd="0" destOrd="0" presId="urn:microsoft.com/office/officeart/2005/8/layout/orgChart1"/>
-    <dgm:cxn modelId="{D0D45175-32E7-4DBB-B4CD-6A8812919BCC}" type="presParOf" srcId="{02903230-7132-4E05-B599-4FCD013B20D3}" destId="{97E4AAED-6923-468D-8754-8C5400AEA705}" srcOrd="1" destOrd="0" presId="urn:microsoft.com/office/officeart/2005/8/layout/orgChart1"/>
-    <dgm:cxn modelId="{59B83AD2-4762-47E6-98DF-40E095D8D19B}" type="presParOf" srcId="{97E4AAED-6923-468D-8754-8C5400AEA705}" destId="{4E15EFEC-04A6-4F4C-AB75-95ED54887456}" srcOrd="0" destOrd="0" presId="urn:microsoft.com/office/officeart/2005/8/layout/orgChart1"/>
-    <dgm:cxn modelId="{512A3508-D91E-4133-85C4-49AA5544DA8A}" type="presParOf" srcId="{4E15EFEC-04A6-4F4C-AB75-95ED54887456}" destId="{F20D1467-E941-42D2-A53B-D9E216583F5D}" srcOrd="0" destOrd="0" presId="urn:microsoft.com/office/officeart/2005/8/layout/orgChart1"/>
-    <dgm:cxn modelId="{159AAD09-62FC-49A2-956B-D082D8401F94}" type="presParOf" srcId="{4E15EFEC-04A6-4F4C-AB75-95ED54887456}" destId="{9ED75BF7-457D-4CDF-B844-D1DA3C59AF7B}" srcOrd="1" destOrd="0" presId="urn:microsoft.com/office/officeart/2005/8/layout/orgChart1"/>
-    <dgm:cxn modelId="{D53F635A-68AE-4043-9B70-852F70B75938}" type="presParOf" srcId="{97E4AAED-6923-468D-8754-8C5400AEA705}" destId="{7FF7AD1A-88FD-4E2A-B0C4-3EB386117756}" srcOrd="1" destOrd="0" presId="urn:microsoft.com/office/officeart/2005/8/layout/orgChart1"/>
-    <dgm:cxn modelId="{ED4CD8B7-5AF2-4F09-9C2A-01910AF4160B}" type="presParOf" srcId="{97E4AAED-6923-468D-8754-8C5400AEA705}" destId="{E08672DD-65A0-4A6D-8370-D54F88A504BA}" srcOrd="2" destOrd="0" presId="urn:microsoft.com/office/officeart/2005/8/layout/orgChart1"/>
-    <dgm:cxn modelId="{1EA80D32-4A79-4BCF-B952-FFF5F779FD81}" type="presParOf" srcId="{02903230-7132-4E05-B599-4FCD013B20D3}" destId="{11FE1CBF-2CB7-4031-8436-C3504215CB69}" srcOrd="2" destOrd="0" presId="urn:microsoft.com/office/officeart/2005/8/layout/orgChart1"/>
-    <dgm:cxn modelId="{B37C4227-0E25-4B51-A8C8-1BEE25A212EA}" type="presParOf" srcId="{02903230-7132-4E05-B599-4FCD013B20D3}" destId="{1A17842D-A1EC-407C-AB62-1A0BBD85422F}" srcOrd="3" destOrd="0" presId="urn:microsoft.com/office/officeart/2005/8/layout/orgChart1"/>
-    <dgm:cxn modelId="{200883BD-4072-4F74-8629-9E912AD7AE7A}" type="presParOf" srcId="{1A17842D-A1EC-407C-AB62-1A0BBD85422F}" destId="{8C73C41A-22F1-4112-A1A6-4D3CE0A426FA}" srcOrd="0" destOrd="0" presId="urn:microsoft.com/office/officeart/2005/8/layout/orgChart1"/>
-    <dgm:cxn modelId="{62593757-84A8-4625-8732-789F4B24F2C6}" type="presParOf" srcId="{8C73C41A-22F1-4112-A1A6-4D3CE0A426FA}" destId="{C9F1CEB9-AB9A-414D-9E08-D336B4FC5EC8}" srcOrd="0" destOrd="0" presId="urn:microsoft.com/office/officeart/2005/8/layout/orgChart1"/>
-    <dgm:cxn modelId="{C1572562-5535-43A1-9F34-6364A040E2F5}" type="presParOf" srcId="{8C73C41A-22F1-4112-A1A6-4D3CE0A426FA}" destId="{CEDBC27E-D5D3-4BD2-B36F-5BAD86CF8520}" srcOrd="1" destOrd="0" presId="urn:microsoft.com/office/officeart/2005/8/layout/orgChart1"/>
-    <dgm:cxn modelId="{50C00F3C-8BEF-41B8-9EAA-B46204651C1D}" type="presParOf" srcId="{1A17842D-A1EC-407C-AB62-1A0BBD85422F}" destId="{9522CCB1-D0A5-4095-BEED-703259B92BA2}" srcOrd="1" destOrd="0" presId="urn:microsoft.com/office/officeart/2005/8/layout/orgChart1"/>
-    <dgm:cxn modelId="{51DE7495-9F85-461D-808A-0A2C2CA0A867}" type="presParOf" srcId="{1A17842D-A1EC-407C-AB62-1A0BBD85422F}" destId="{2F4538FA-66B8-4216-976A-A89F8C719B18}" srcOrd="2" destOrd="0" presId="urn:microsoft.com/office/officeart/2005/8/layout/orgChart1"/>
-    <dgm:cxn modelId="{899B6F87-D3B8-4279-8FC7-60388F97CA11}" type="presParOf" srcId="{02903230-7132-4E05-B599-4FCD013B20D3}" destId="{67C92582-CF49-4071-AECD-8B2E62B7366E}" srcOrd="4" destOrd="0" presId="urn:microsoft.com/office/officeart/2005/8/layout/orgChart1"/>
-    <dgm:cxn modelId="{6CC7399C-5579-41C5-98DB-A70F61F91B23}" type="presParOf" srcId="{02903230-7132-4E05-B599-4FCD013B20D3}" destId="{15EBB49F-6051-4166-AD86-B6FF596CED38}" srcOrd="5" destOrd="0" presId="urn:microsoft.com/office/officeart/2005/8/layout/orgChart1"/>
-    <dgm:cxn modelId="{42AF3686-41E8-42BB-8684-08CA43490833}" type="presParOf" srcId="{15EBB49F-6051-4166-AD86-B6FF596CED38}" destId="{E9E10359-5575-4397-8A27-A77FBC8224C5}" srcOrd="0" destOrd="0" presId="urn:microsoft.com/office/officeart/2005/8/layout/orgChart1"/>
-    <dgm:cxn modelId="{CAE7D9C9-8747-4FBB-9F67-B1662F4EC3DA}" type="presParOf" srcId="{E9E10359-5575-4397-8A27-A77FBC8224C5}" destId="{5B859EF7-8F73-49F3-8661-59FF23D9A644}" srcOrd="0" destOrd="0" presId="urn:microsoft.com/office/officeart/2005/8/layout/orgChart1"/>
-    <dgm:cxn modelId="{6E429F8B-A320-43BA-BD94-D0AE8CD0FCB6}" type="presParOf" srcId="{E9E10359-5575-4397-8A27-A77FBC8224C5}" destId="{124333C0-08B6-4FEB-8528-122AF03CFAAD}" srcOrd="1" destOrd="0" presId="urn:microsoft.com/office/officeart/2005/8/layout/orgChart1"/>
-    <dgm:cxn modelId="{FAC9F9E4-6052-40B6-A5F6-09EE9BFA396D}" type="presParOf" srcId="{15EBB49F-6051-4166-AD86-B6FF596CED38}" destId="{8CA6ABF7-FD9D-4131-9193-3110B8EFFD2C}" srcOrd="1" destOrd="0" presId="urn:microsoft.com/office/officeart/2005/8/layout/orgChart1"/>
-    <dgm:cxn modelId="{9D16AA53-079B-40A1-BBF0-76826D94E68D}" type="presParOf" srcId="{15EBB49F-6051-4166-AD86-B6FF596CED38}" destId="{9A99F518-1438-436F-ABE5-07A37A67AB12}" srcOrd="2" destOrd="0" presId="urn:microsoft.com/office/officeart/2005/8/layout/orgChart1"/>
-    <dgm:cxn modelId="{8621EBC9-2E80-46D6-9C78-FCC28FC0DF4E}" type="presParOf" srcId="{82CBE565-C4F0-48C4-AED5-A2EBEB3190EF}" destId="{C89FD5F2-1320-485D-ABF1-356FAC6FB585}" srcOrd="2" destOrd="0" presId="urn:microsoft.com/office/officeart/2005/8/layout/orgChart1"/>
-    <dgm:cxn modelId="{E120FB18-02D4-4A68-97B1-8A69325C8D96}" type="presParOf" srcId="{8C249A7E-8C6D-4D2D-95BB-E99511E8B7AC}" destId="{B1E2BACE-39A2-4C72-A3C1-0DD82EF3BC40}" srcOrd="2" destOrd="0" presId="urn:microsoft.com/office/officeart/2005/8/layout/orgChart1"/>
-    <dgm:cxn modelId="{C16ED02D-4B9A-457C-805C-482532453756}" type="presParOf" srcId="{8C249A7E-8C6D-4D2D-95BB-E99511E8B7AC}" destId="{6B7ED3D1-A676-4247-A748-42F1960072FB}" srcOrd="3" destOrd="0" presId="urn:microsoft.com/office/officeart/2005/8/layout/orgChart1"/>
-    <dgm:cxn modelId="{E7404E66-6C01-4C32-98FD-98E1A5BA6A01}" type="presParOf" srcId="{6B7ED3D1-A676-4247-A748-42F1960072FB}" destId="{AE1F045A-8A82-4C1B-B765-D9180D82C840}" srcOrd="0" destOrd="0" presId="urn:microsoft.com/office/officeart/2005/8/layout/orgChart1"/>
-    <dgm:cxn modelId="{D11BFBA4-67CF-40CE-A772-8DD693FE43B9}" type="presParOf" srcId="{AE1F045A-8A82-4C1B-B765-D9180D82C840}" destId="{EDBC6CDB-2939-45A7-AADA-B48A8DDE1030}" srcOrd="0" destOrd="0" presId="urn:microsoft.com/office/officeart/2005/8/layout/orgChart1"/>
-    <dgm:cxn modelId="{698D4AAD-EEBF-4A25-93AC-807B8398456E}" type="presParOf" srcId="{AE1F045A-8A82-4C1B-B765-D9180D82C840}" destId="{2EAEC946-32FD-4F1B-8276-2712DAFA2579}" srcOrd="1" destOrd="0" presId="urn:microsoft.com/office/officeart/2005/8/layout/orgChart1"/>
-    <dgm:cxn modelId="{B9BCEC80-F5CC-4674-9464-14D19D5EE98D}" type="presParOf" srcId="{6B7ED3D1-A676-4247-A748-42F1960072FB}" destId="{70519208-4EC7-4F7D-9577-B7B3569C6CE7}" srcOrd="1" destOrd="0" presId="urn:microsoft.com/office/officeart/2005/8/layout/orgChart1"/>
-    <dgm:cxn modelId="{8AA8E97A-CF9E-43F9-A6EF-50AB4DA1C881}" type="presParOf" srcId="{70519208-4EC7-4F7D-9577-B7B3569C6CE7}" destId="{7E90716E-BB45-42BB-91EB-0805246CD2A1}" srcOrd="0" destOrd="0" presId="urn:microsoft.com/office/officeart/2005/8/layout/orgChart1"/>
-    <dgm:cxn modelId="{12E02101-2B3F-4614-A450-39E5CD868390}" type="presParOf" srcId="{70519208-4EC7-4F7D-9577-B7B3569C6CE7}" destId="{0112D6AB-FA81-4701-96B4-E63560516A19}" srcOrd="1" destOrd="0" presId="urn:microsoft.com/office/officeart/2005/8/layout/orgChart1"/>
-    <dgm:cxn modelId="{0FF4838C-5230-4920-BF6D-C9EBFB53CDD7}" type="presParOf" srcId="{0112D6AB-FA81-4701-96B4-E63560516A19}" destId="{2840E2F1-04CC-4AA7-BD54-61E5DDDE0F99}" srcOrd="0" destOrd="0" presId="urn:microsoft.com/office/officeart/2005/8/layout/orgChart1"/>
-    <dgm:cxn modelId="{DC1D4AEB-1522-4904-9152-7F81251D6C9D}" type="presParOf" srcId="{2840E2F1-04CC-4AA7-BD54-61E5DDDE0F99}" destId="{66453836-2291-4275-A576-73970BA806E4}" srcOrd="0" destOrd="0" presId="urn:microsoft.com/office/officeart/2005/8/layout/orgChart1"/>
-    <dgm:cxn modelId="{A9E5655A-972E-484F-B3F4-DFBEDE41C5C0}" type="presParOf" srcId="{2840E2F1-04CC-4AA7-BD54-61E5DDDE0F99}" destId="{EC68DCB6-9EE1-4C2D-985A-E71F44800F0F}" srcOrd="1" destOrd="0" presId="urn:microsoft.com/office/officeart/2005/8/layout/orgChart1"/>
-    <dgm:cxn modelId="{2B1B5581-27A9-4C27-A1EE-2515805231B0}" type="presParOf" srcId="{0112D6AB-FA81-4701-96B4-E63560516A19}" destId="{7BFA64EF-27D9-48B8-9348-A5016B3E27CB}" srcOrd="1" destOrd="0" presId="urn:microsoft.com/office/officeart/2005/8/layout/orgChart1"/>
-    <dgm:cxn modelId="{433B4AB1-F3D3-4CD5-AF88-B111125AECF1}" type="presParOf" srcId="{0112D6AB-FA81-4701-96B4-E63560516A19}" destId="{6505CE26-3218-4DED-89E8-B78B1881EAC5}" srcOrd="2" destOrd="0" presId="urn:microsoft.com/office/officeart/2005/8/layout/orgChart1"/>
-    <dgm:cxn modelId="{365D652F-8E2A-4E86-A94F-C9618921DDB5}" type="presParOf" srcId="{70519208-4EC7-4F7D-9577-B7B3569C6CE7}" destId="{E511D99B-6583-480D-9631-CCD56202EAD6}" srcOrd="2" destOrd="0" presId="urn:microsoft.com/office/officeart/2005/8/layout/orgChart1"/>
-    <dgm:cxn modelId="{3E2450D8-FEE0-4DBD-83B4-7D45D6E290A7}" type="presParOf" srcId="{70519208-4EC7-4F7D-9577-B7B3569C6CE7}" destId="{B1C6AE4A-F0BA-4289-B95C-1BA40377AE3D}" srcOrd="3" destOrd="0" presId="urn:microsoft.com/office/officeart/2005/8/layout/orgChart1"/>
-    <dgm:cxn modelId="{A4603283-72D9-45BE-AD2E-CCB97768527C}" type="presParOf" srcId="{B1C6AE4A-F0BA-4289-B95C-1BA40377AE3D}" destId="{E108474F-DA16-414C-AABC-52FD9F4C9D68}" srcOrd="0" destOrd="0" presId="urn:microsoft.com/office/officeart/2005/8/layout/orgChart1"/>
-    <dgm:cxn modelId="{2F5275FB-47FD-432D-9DB5-79C6437EF766}" type="presParOf" srcId="{E108474F-DA16-414C-AABC-52FD9F4C9D68}" destId="{050A0A7B-6714-49FD-B3BE-3B1F986CFB61}" srcOrd="0" destOrd="0" presId="urn:microsoft.com/office/officeart/2005/8/layout/orgChart1"/>
-    <dgm:cxn modelId="{C6879AAA-A5BA-4B42-9FE2-315DA5E89041}" type="presParOf" srcId="{E108474F-DA16-414C-AABC-52FD9F4C9D68}" destId="{0B51B7CD-BE7A-4864-8B85-3FF3BFE6FA56}" srcOrd="1" destOrd="0" presId="urn:microsoft.com/office/officeart/2005/8/layout/orgChart1"/>
-    <dgm:cxn modelId="{F43E7A12-98FA-4276-B4D4-3328372B4EC0}" type="presParOf" srcId="{B1C6AE4A-F0BA-4289-B95C-1BA40377AE3D}" destId="{C2AD3EA3-9014-46AA-BAE8-C5C7AD54009D}" srcOrd="1" destOrd="0" presId="urn:microsoft.com/office/officeart/2005/8/layout/orgChart1"/>
-    <dgm:cxn modelId="{82697F5E-386F-488C-A33B-DDD60CD239B6}" type="presParOf" srcId="{C2AD3EA3-9014-46AA-BAE8-C5C7AD54009D}" destId="{4DDFC2DE-53AA-4962-B8DF-1B9FDA0D929C}" srcOrd="0" destOrd="0" presId="urn:microsoft.com/office/officeart/2005/8/layout/orgChart1"/>
-    <dgm:cxn modelId="{9084E69C-5BE1-42D6-B195-A6AD8B66AD3B}" type="presParOf" srcId="{C2AD3EA3-9014-46AA-BAE8-C5C7AD54009D}" destId="{1758E503-9BFF-467F-9228-0CA5942C39F4}" srcOrd="1" destOrd="0" presId="urn:microsoft.com/office/officeart/2005/8/layout/orgChart1"/>
-    <dgm:cxn modelId="{7557DCF0-D4DF-4C9F-B46A-EBCC867F97D2}" type="presParOf" srcId="{1758E503-9BFF-467F-9228-0CA5942C39F4}" destId="{A578562D-6346-44A6-B415-DE359F741B3B}" srcOrd="0" destOrd="0" presId="urn:microsoft.com/office/officeart/2005/8/layout/orgChart1"/>
-    <dgm:cxn modelId="{CBC0382A-E25F-42A5-AAAD-5466FB0E4E2B}" type="presParOf" srcId="{A578562D-6346-44A6-B415-DE359F741B3B}" destId="{B6747F2A-1C55-4B89-9D32-7D1473C5D57B}" srcOrd="0" destOrd="0" presId="urn:microsoft.com/office/officeart/2005/8/layout/orgChart1"/>
-    <dgm:cxn modelId="{001424C0-D9F6-410E-BB5E-ECFB5A8ABF44}" type="presParOf" srcId="{A578562D-6346-44A6-B415-DE359F741B3B}" destId="{B6223BDC-9AEF-4C8E-B9DF-343BB687D216}" srcOrd="1" destOrd="0" presId="urn:microsoft.com/office/officeart/2005/8/layout/orgChart1"/>
-    <dgm:cxn modelId="{FA1F261E-A998-4E79-AE25-A4A3CCC90959}" type="presParOf" srcId="{1758E503-9BFF-467F-9228-0CA5942C39F4}" destId="{5DEBEB13-9AF5-4CD4-AE8A-E2B4783DE074}" srcOrd="1" destOrd="0" presId="urn:microsoft.com/office/officeart/2005/8/layout/orgChart1"/>
-    <dgm:cxn modelId="{443ACADB-F3A1-491F-8026-73437FB9B1AC}" type="presParOf" srcId="{1758E503-9BFF-467F-9228-0CA5942C39F4}" destId="{63C4D3C0-9B2C-430D-8EE7-A78272DA4B2E}" srcOrd="2" destOrd="0" presId="urn:microsoft.com/office/officeart/2005/8/layout/orgChart1"/>
-    <dgm:cxn modelId="{133A4CB8-F899-4514-9BEC-95DD07E0C307}" type="presParOf" srcId="{B1C6AE4A-F0BA-4289-B95C-1BA40377AE3D}" destId="{C1C35779-5870-4C7A-80E0-C3ED95FE43D6}" srcOrd="2" destOrd="0" presId="urn:microsoft.com/office/officeart/2005/8/layout/orgChart1"/>
-    <dgm:cxn modelId="{BD729F84-F047-4CD9-8072-9DF7F3CAD4EE}" type="presParOf" srcId="{6B7ED3D1-A676-4247-A748-42F1960072FB}" destId="{20C9E391-D2F8-4A50-8CFE-130A0B5D4F45}" srcOrd="2" destOrd="0" presId="urn:microsoft.com/office/officeart/2005/8/layout/orgChart1"/>
-    <dgm:cxn modelId="{CA528D10-184C-4788-8821-7417F3C2B1A3}" type="presParOf" srcId="{8C249A7E-8C6D-4D2D-95BB-E99511E8B7AC}" destId="{82951BFA-D525-4177-8C47-5A089AFA2577}" srcOrd="4" destOrd="0" presId="urn:microsoft.com/office/officeart/2005/8/layout/orgChart1"/>
-    <dgm:cxn modelId="{2F86BDBA-979D-4ED7-92BF-9190B6748CAE}" type="presParOf" srcId="{8C249A7E-8C6D-4D2D-95BB-E99511E8B7AC}" destId="{E9F56B08-3943-49FA-ACE5-ECD1DFAD2C12}" srcOrd="5" destOrd="0" presId="urn:microsoft.com/office/officeart/2005/8/layout/orgChart1"/>
-    <dgm:cxn modelId="{3878F70A-4824-4B31-9D00-418EE1702B37}" type="presParOf" srcId="{E9F56B08-3943-49FA-ACE5-ECD1DFAD2C12}" destId="{3D842541-99AC-49EE-A69D-5643EC8CB117}" srcOrd="0" destOrd="0" presId="urn:microsoft.com/office/officeart/2005/8/layout/orgChart1"/>
-    <dgm:cxn modelId="{903A6D67-1250-40A4-9EAB-BEA78727189D}" type="presParOf" srcId="{3D842541-99AC-49EE-A69D-5643EC8CB117}" destId="{2067BF6A-F383-473F-81D0-B6262E22FB77}" srcOrd="0" destOrd="0" presId="urn:microsoft.com/office/officeart/2005/8/layout/orgChart1"/>
-    <dgm:cxn modelId="{B57B39B9-C65B-4D74-8E02-36023F1C91B6}" type="presParOf" srcId="{3D842541-99AC-49EE-A69D-5643EC8CB117}" destId="{A62C5AC2-2281-402E-A767-9628FFB50AEA}" srcOrd="1" destOrd="0" presId="urn:microsoft.com/office/officeart/2005/8/layout/orgChart1"/>
-    <dgm:cxn modelId="{9E3AD7D7-A807-4748-AF27-2F5D4BB80768}" type="presParOf" srcId="{E9F56B08-3943-49FA-ACE5-ECD1DFAD2C12}" destId="{51909ED5-E0F1-4BBF-A102-1AA78F6EFF6F}" srcOrd="1" destOrd="0" presId="urn:microsoft.com/office/officeart/2005/8/layout/orgChart1"/>
-    <dgm:cxn modelId="{BC0D62DF-2CC5-4A6C-BA31-A3F559B8AE54}" type="presParOf" srcId="{E9F56B08-3943-49FA-ACE5-ECD1DFAD2C12}" destId="{EA525DE1-58BC-4F96-A51C-5E10718AC24D}" srcOrd="2" destOrd="0" presId="urn:microsoft.com/office/officeart/2005/8/layout/orgChart1"/>
-    <dgm:cxn modelId="{1B923487-168D-4837-B8F9-0C9D7354F295}" type="presParOf" srcId="{8C249A7E-8C6D-4D2D-95BB-E99511E8B7AC}" destId="{267E9214-4A7D-40E4-B1BF-9DE9319ECDC0}" srcOrd="6" destOrd="0" presId="urn:microsoft.com/office/officeart/2005/8/layout/orgChart1"/>
-    <dgm:cxn modelId="{EE8436AA-EF53-4B28-9188-9A664259CF1B}" type="presParOf" srcId="{8C249A7E-8C6D-4D2D-95BB-E99511E8B7AC}" destId="{136C8CBF-A252-4F67-9A0F-4C8029F18086}" srcOrd="7" destOrd="0" presId="urn:microsoft.com/office/officeart/2005/8/layout/orgChart1"/>
-    <dgm:cxn modelId="{B47BB48E-C0DB-4B3F-BF9C-86AB6A22546A}" type="presParOf" srcId="{136C8CBF-A252-4F67-9A0F-4C8029F18086}" destId="{07D9A3B5-001B-4923-9D8D-C0EEAB811131}" srcOrd="0" destOrd="0" presId="urn:microsoft.com/office/officeart/2005/8/layout/orgChart1"/>
-    <dgm:cxn modelId="{5581BA53-956A-4D5B-B1E3-AB6A9F64B0E9}" type="presParOf" srcId="{07D9A3B5-001B-4923-9D8D-C0EEAB811131}" destId="{10509F37-42B2-4704-9891-FA37C2254851}" srcOrd="0" destOrd="0" presId="urn:microsoft.com/office/officeart/2005/8/layout/orgChart1"/>
-    <dgm:cxn modelId="{16D61F34-53A2-4B1D-BA13-C4BADA6D7068}" type="presParOf" srcId="{07D9A3B5-001B-4923-9D8D-C0EEAB811131}" destId="{96B560DD-0A30-437E-A854-4EF9E5F77D95}" srcOrd="1" destOrd="0" presId="urn:microsoft.com/office/officeart/2005/8/layout/orgChart1"/>
-    <dgm:cxn modelId="{D69A1194-A7CA-49BB-834A-415350FD06E3}" type="presParOf" srcId="{136C8CBF-A252-4F67-9A0F-4C8029F18086}" destId="{A1B6A83F-9C8F-408E-915B-E24DFA318855}" srcOrd="1" destOrd="0" presId="urn:microsoft.com/office/officeart/2005/8/layout/orgChart1"/>
-    <dgm:cxn modelId="{BC615B36-E37A-4479-98B4-CF1F88BB7052}" type="presParOf" srcId="{A1B6A83F-9C8F-408E-915B-E24DFA318855}" destId="{2EAE1F37-95BE-4BE6-8A7D-0F7BBA7BD27A}" srcOrd="0" destOrd="0" presId="urn:microsoft.com/office/officeart/2005/8/layout/orgChart1"/>
-    <dgm:cxn modelId="{E6DA7DB0-1F76-4EB5-846B-5553DF74CCAF}" type="presParOf" srcId="{A1B6A83F-9C8F-408E-915B-E24DFA318855}" destId="{6EFE395E-1B0B-4113-B5B8-72D607E0BE2E}" srcOrd="1" destOrd="0" presId="urn:microsoft.com/office/officeart/2005/8/layout/orgChart1"/>
-    <dgm:cxn modelId="{24F0FE2B-2C0E-45A7-AA84-5920F681003F}" type="presParOf" srcId="{6EFE395E-1B0B-4113-B5B8-72D607E0BE2E}" destId="{2C8F24EC-D774-4E5B-B91E-D1E51FDB6718}" srcOrd="0" destOrd="0" presId="urn:microsoft.com/office/officeart/2005/8/layout/orgChart1"/>
-    <dgm:cxn modelId="{4070E856-F9FD-40E0-9442-C7F878146878}" type="presParOf" srcId="{2C8F24EC-D774-4E5B-B91E-D1E51FDB6718}" destId="{1AFE13FC-2CCB-4192-8DCE-5B7C91A4C47C}" srcOrd="0" destOrd="0" presId="urn:microsoft.com/office/officeart/2005/8/layout/orgChart1"/>
-    <dgm:cxn modelId="{80EDA998-D4CC-4870-8609-E509DA89217A}" type="presParOf" srcId="{2C8F24EC-D774-4E5B-B91E-D1E51FDB6718}" destId="{588FAE6D-2AEB-47BC-ABBE-910D6FCFBB81}" srcOrd="1" destOrd="0" presId="urn:microsoft.com/office/officeart/2005/8/layout/orgChart1"/>
-    <dgm:cxn modelId="{2A831A89-B3E8-4032-AF50-A1997ECA4791}" type="presParOf" srcId="{6EFE395E-1B0B-4113-B5B8-72D607E0BE2E}" destId="{78B1B61A-7AE2-4278-8481-6A8FA8F8C427}" srcOrd="1" destOrd="0" presId="urn:microsoft.com/office/officeart/2005/8/layout/orgChart1"/>
-    <dgm:cxn modelId="{220DAAA2-D401-47AE-8094-2D8AFC7DC474}" type="presParOf" srcId="{6EFE395E-1B0B-4113-B5B8-72D607E0BE2E}" destId="{59F65713-508D-4619-8B09-64048A7D3720}" srcOrd="2" destOrd="0" presId="urn:microsoft.com/office/officeart/2005/8/layout/orgChart1"/>
-    <dgm:cxn modelId="{D402B621-05C7-4102-BFE2-A696CB924662}" type="presParOf" srcId="{136C8CBF-A252-4F67-9A0F-4C8029F18086}" destId="{A9A39D0D-7DBC-437F-BFAB-05F990C9D1F5}" srcOrd="2" destOrd="0" presId="urn:microsoft.com/office/officeart/2005/8/layout/orgChart1"/>
-    <dgm:cxn modelId="{2D30765F-7F77-4232-9D6F-AE9BBA34B2D2}" type="presParOf" srcId="{577666CB-6C2D-4C18-B3E6-EC011406E995}" destId="{3068B094-1DA9-4D64-A61A-6A86DCBEDC68}" srcOrd="2" destOrd="0" presId="urn:microsoft.com/office/officeart/2005/8/layout/orgChart1"/>
+    <dgm:cxn modelId="{E63C52C5-B2C8-40F3-9950-16ACA6BBACEC}" type="presParOf" srcId="{2BF0AACD-DD2A-4600-B76A-F398DB70EA08}" destId="{577666CB-6C2D-4C18-B3E6-EC011406E995}" srcOrd="0" destOrd="0" presId="urn:microsoft.com/office/officeart/2005/8/layout/orgChart1"/>
+    <dgm:cxn modelId="{262DDFF3-76BA-4378-AFA1-1A2F9D0B0169}" type="presParOf" srcId="{577666CB-6C2D-4C18-B3E6-EC011406E995}" destId="{3DD5F41F-7422-434B-A0C1-749A8D886957}" srcOrd="0" destOrd="0" presId="urn:microsoft.com/office/officeart/2005/8/layout/orgChart1"/>
+    <dgm:cxn modelId="{C57FE8B3-4EF0-4C9F-A5AD-085CCCD09FA6}" type="presParOf" srcId="{3DD5F41F-7422-434B-A0C1-749A8D886957}" destId="{8A53AE8F-22DC-4E0D-AFD3-759CC7606653}" srcOrd="0" destOrd="0" presId="urn:microsoft.com/office/officeart/2005/8/layout/orgChart1"/>
+    <dgm:cxn modelId="{87EFFC7A-A93D-4FBD-A9C9-961D483B3A7F}" type="presParOf" srcId="{3DD5F41F-7422-434B-A0C1-749A8D886957}" destId="{9274CECB-F814-4F47-BE02-29D9BA76AEA7}" srcOrd="1" destOrd="0" presId="urn:microsoft.com/office/officeart/2005/8/layout/orgChart1"/>
+    <dgm:cxn modelId="{920276BF-F416-4F4B-B2E4-1DC52FABBD00}" type="presParOf" srcId="{577666CB-6C2D-4C18-B3E6-EC011406E995}" destId="{8C249A7E-8C6D-4D2D-95BB-E99511E8B7AC}" srcOrd="1" destOrd="0" presId="urn:microsoft.com/office/officeart/2005/8/layout/orgChart1"/>
+    <dgm:cxn modelId="{41921471-1532-4CB0-9289-74252F5B634F}" type="presParOf" srcId="{8C249A7E-8C6D-4D2D-95BB-E99511E8B7AC}" destId="{534EED15-C0FE-4833-96D3-933B375C2C2E}" srcOrd="0" destOrd="0" presId="urn:microsoft.com/office/officeart/2005/8/layout/orgChart1"/>
+    <dgm:cxn modelId="{C9085D06-27EF-40BB-B7EB-F3D428469F9C}" type="presParOf" srcId="{8C249A7E-8C6D-4D2D-95BB-E99511E8B7AC}" destId="{82CBE565-C4F0-48C4-AED5-A2EBEB3190EF}" srcOrd="1" destOrd="0" presId="urn:microsoft.com/office/officeart/2005/8/layout/orgChart1"/>
+    <dgm:cxn modelId="{5B8879D1-F853-4504-8969-AFD80508E841}" type="presParOf" srcId="{82CBE565-C4F0-48C4-AED5-A2EBEB3190EF}" destId="{93CF8AF6-36FC-4706-9BA5-41FDFA3AEC32}" srcOrd="0" destOrd="0" presId="urn:microsoft.com/office/officeart/2005/8/layout/orgChart1"/>
+    <dgm:cxn modelId="{632AA7CC-E1C1-4914-B083-70D3EC6F6951}" type="presParOf" srcId="{93CF8AF6-36FC-4706-9BA5-41FDFA3AEC32}" destId="{B7D8644F-F3D7-433E-8BF3-1D7DD8C99872}" srcOrd="0" destOrd="0" presId="urn:microsoft.com/office/officeart/2005/8/layout/orgChart1"/>
+    <dgm:cxn modelId="{65E663C4-28AD-4993-A621-BDAFF7CF938A}" type="presParOf" srcId="{93CF8AF6-36FC-4706-9BA5-41FDFA3AEC32}" destId="{CECFA884-7875-427A-A399-B72EBD727781}" srcOrd="1" destOrd="0" presId="urn:microsoft.com/office/officeart/2005/8/layout/orgChart1"/>
+    <dgm:cxn modelId="{D618C1AC-6135-499E-B713-54A9D0ED3E0D}" type="presParOf" srcId="{82CBE565-C4F0-48C4-AED5-A2EBEB3190EF}" destId="{02903230-7132-4E05-B599-4FCD013B20D3}" srcOrd="1" destOrd="0" presId="urn:microsoft.com/office/officeart/2005/8/layout/orgChart1"/>
+    <dgm:cxn modelId="{23B33F13-6A66-4DDA-921E-48BBB9A0A301}" type="presParOf" srcId="{02903230-7132-4E05-B599-4FCD013B20D3}" destId="{FE499601-91D3-4068-9B90-BFCBE94814BE}" srcOrd="0" destOrd="0" presId="urn:microsoft.com/office/officeart/2005/8/layout/orgChart1"/>
+    <dgm:cxn modelId="{ABD2B86F-170D-4414-8D9F-ECDFE5EA032D}" type="presParOf" srcId="{02903230-7132-4E05-B599-4FCD013B20D3}" destId="{97E4AAED-6923-468D-8754-8C5400AEA705}" srcOrd="1" destOrd="0" presId="urn:microsoft.com/office/officeart/2005/8/layout/orgChart1"/>
+    <dgm:cxn modelId="{0C9E8A7E-3FB7-4AC1-9699-4B3A838765FA}" type="presParOf" srcId="{97E4AAED-6923-468D-8754-8C5400AEA705}" destId="{4E15EFEC-04A6-4F4C-AB75-95ED54887456}" srcOrd="0" destOrd="0" presId="urn:microsoft.com/office/officeart/2005/8/layout/orgChart1"/>
+    <dgm:cxn modelId="{D3D9CF86-20B1-4B13-B742-3B623FB518B0}" type="presParOf" srcId="{4E15EFEC-04A6-4F4C-AB75-95ED54887456}" destId="{F20D1467-E941-42D2-A53B-D9E216583F5D}" srcOrd="0" destOrd="0" presId="urn:microsoft.com/office/officeart/2005/8/layout/orgChart1"/>
+    <dgm:cxn modelId="{9FBB9DC4-4A09-41BB-8DDE-9B9414332A5D}" type="presParOf" srcId="{4E15EFEC-04A6-4F4C-AB75-95ED54887456}" destId="{9ED75BF7-457D-4CDF-B844-D1DA3C59AF7B}" srcOrd="1" destOrd="0" presId="urn:microsoft.com/office/officeart/2005/8/layout/orgChart1"/>
+    <dgm:cxn modelId="{D8FE9D34-A21F-4863-913C-64D6D212FADF}" type="presParOf" srcId="{97E4AAED-6923-468D-8754-8C5400AEA705}" destId="{7FF7AD1A-88FD-4E2A-B0C4-3EB386117756}" srcOrd="1" destOrd="0" presId="urn:microsoft.com/office/officeart/2005/8/layout/orgChart1"/>
+    <dgm:cxn modelId="{D919D7CA-71CF-4F4F-8948-354824F60464}" type="presParOf" srcId="{97E4AAED-6923-468D-8754-8C5400AEA705}" destId="{E08672DD-65A0-4A6D-8370-D54F88A504BA}" srcOrd="2" destOrd="0" presId="urn:microsoft.com/office/officeart/2005/8/layout/orgChart1"/>
+    <dgm:cxn modelId="{894CBD5A-CFAC-421E-B7F6-CA3FB190D540}" type="presParOf" srcId="{02903230-7132-4E05-B599-4FCD013B20D3}" destId="{11FE1CBF-2CB7-4031-8436-C3504215CB69}" srcOrd="2" destOrd="0" presId="urn:microsoft.com/office/officeart/2005/8/layout/orgChart1"/>
+    <dgm:cxn modelId="{CE833DFA-AE9B-4449-8E3E-44D8225BBC96}" type="presParOf" srcId="{02903230-7132-4E05-B599-4FCD013B20D3}" destId="{1A17842D-A1EC-407C-AB62-1A0BBD85422F}" srcOrd="3" destOrd="0" presId="urn:microsoft.com/office/officeart/2005/8/layout/orgChart1"/>
+    <dgm:cxn modelId="{DA91EDE2-EA88-4446-A6BE-7FAE076EF4C3}" type="presParOf" srcId="{1A17842D-A1EC-407C-AB62-1A0BBD85422F}" destId="{8C73C41A-22F1-4112-A1A6-4D3CE0A426FA}" srcOrd="0" destOrd="0" presId="urn:microsoft.com/office/officeart/2005/8/layout/orgChart1"/>
+    <dgm:cxn modelId="{99AA7D05-FED1-4DB4-BF83-91CE1D041A6E}" type="presParOf" srcId="{8C73C41A-22F1-4112-A1A6-4D3CE0A426FA}" destId="{C9F1CEB9-AB9A-414D-9E08-D336B4FC5EC8}" srcOrd="0" destOrd="0" presId="urn:microsoft.com/office/officeart/2005/8/layout/orgChart1"/>
+    <dgm:cxn modelId="{4DD28FC4-DF88-4631-9DF6-0827F956AA6A}" type="presParOf" srcId="{8C73C41A-22F1-4112-A1A6-4D3CE0A426FA}" destId="{CEDBC27E-D5D3-4BD2-B36F-5BAD86CF8520}" srcOrd="1" destOrd="0" presId="urn:microsoft.com/office/officeart/2005/8/layout/orgChart1"/>
+    <dgm:cxn modelId="{A560A665-E84B-4708-AEF9-1973ED4FC481}" type="presParOf" srcId="{1A17842D-A1EC-407C-AB62-1A0BBD85422F}" destId="{9522CCB1-D0A5-4095-BEED-703259B92BA2}" srcOrd="1" destOrd="0" presId="urn:microsoft.com/office/officeart/2005/8/layout/orgChart1"/>
+    <dgm:cxn modelId="{05BE0806-24F3-440B-8435-8AE681BE3E1C}" type="presParOf" srcId="{1A17842D-A1EC-407C-AB62-1A0BBD85422F}" destId="{2F4538FA-66B8-4216-976A-A89F8C719B18}" srcOrd="2" destOrd="0" presId="urn:microsoft.com/office/officeart/2005/8/layout/orgChart1"/>
+    <dgm:cxn modelId="{907F549F-209D-4F43-833C-3B33233058A0}" type="presParOf" srcId="{02903230-7132-4E05-B599-4FCD013B20D3}" destId="{67C92582-CF49-4071-AECD-8B2E62B7366E}" srcOrd="4" destOrd="0" presId="urn:microsoft.com/office/officeart/2005/8/layout/orgChart1"/>
+    <dgm:cxn modelId="{8EC5FD7C-E98C-4252-99FE-6C886645CD84}" type="presParOf" srcId="{02903230-7132-4E05-B599-4FCD013B20D3}" destId="{15EBB49F-6051-4166-AD86-B6FF596CED38}" srcOrd="5" destOrd="0" presId="urn:microsoft.com/office/officeart/2005/8/layout/orgChart1"/>
+    <dgm:cxn modelId="{E84DBF50-AD1E-491B-87F9-C84AFA4F471C}" type="presParOf" srcId="{15EBB49F-6051-4166-AD86-B6FF596CED38}" destId="{E9E10359-5575-4397-8A27-A77FBC8224C5}" srcOrd="0" destOrd="0" presId="urn:microsoft.com/office/officeart/2005/8/layout/orgChart1"/>
+    <dgm:cxn modelId="{2BEFA3B8-D6F8-4D21-8385-7EB38D706A2C}" type="presParOf" srcId="{E9E10359-5575-4397-8A27-A77FBC8224C5}" destId="{5B859EF7-8F73-49F3-8661-59FF23D9A644}" srcOrd="0" destOrd="0" presId="urn:microsoft.com/office/officeart/2005/8/layout/orgChart1"/>
+    <dgm:cxn modelId="{A8D229B5-7EED-4CD2-AD1F-7B8994000CCC}" type="presParOf" srcId="{E9E10359-5575-4397-8A27-A77FBC8224C5}" destId="{124333C0-08B6-4FEB-8528-122AF03CFAAD}" srcOrd="1" destOrd="0" presId="urn:microsoft.com/office/officeart/2005/8/layout/orgChart1"/>
+    <dgm:cxn modelId="{7F941A24-6F2A-4233-845D-6366AD769582}" type="presParOf" srcId="{15EBB49F-6051-4166-AD86-B6FF596CED38}" destId="{8CA6ABF7-FD9D-4131-9193-3110B8EFFD2C}" srcOrd="1" destOrd="0" presId="urn:microsoft.com/office/officeart/2005/8/layout/orgChart1"/>
+    <dgm:cxn modelId="{70C15F3A-4210-4999-8D0C-709B488A2422}" type="presParOf" srcId="{15EBB49F-6051-4166-AD86-B6FF596CED38}" destId="{9A99F518-1438-436F-ABE5-07A37A67AB12}" srcOrd="2" destOrd="0" presId="urn:microsoft.com/office/officeart/2005/8/layout/orgChart1"/>
+    <dgm:cxn modelId="{9985A0FC-B678-478F-90B4-DCD078323AA8}" type="presParOf" srcId="{82CBE565-C4F0-48C4-AED5-A2EBEB3190EF}" destId="{C89FD5F2-1320-485D-ABF1-356FAC6FB585}" srcOrd="2" destOrd="0" presId="urn:microsoft.com/office/officeart/2005/8/layout/orgChart1"/>
+    <dgm:cxn modelId="{CCAB36AA-5D47-4215-A2A1-D88112162C83}" type="presParOf" srcId="{8C249A7E-8C6D-4D2D-95BB-E99511E8B7AC}" destId="{B1E2BACE-39A2-4C72-A3C1-0DD82EF3BC40}" srcOrd="2" destOrd="0" presId="urn:microsoft.com/office/officeart/2005/8/layout/orgChart1"/>
+    <dgm:cxn modelId="{1A9CDBCA-8ED7-4BD6-9510-448B05F9940A}" type="presParOf" srcId="{8C249A7E-8C6D-4D2D-95BB-E99511E8B7AC}" destId="{6B7ED3D1-A676-4247-A748-42F1960072FB}" srcOrd="3" destOrd="0" presId="urn:microsoft.com/office/officeart/2005/8/layout/orgChart1"/>
+    <dgm:cxn modelId="{DC9630C2-0A9C-49FC-9097-872ABEC46769}" type="presParOf" srcId="{6B7ED3D1-A676-4247-A748-42F1960072FB}" destId="{AE1F045A-8A82-4C1B-B765-D9180D82C840}" srcOrd="0" destOrd="0" presId="urn:microsoft.com/office/officeart/2005/8/layout/orgChart1"/>
+    <dgm:cxn modelId="{51ED079C-F9BE-46F4-A847-1611A66F0E4F}" type="presParOf" srcId="{AE1F045A-8A82-4C1B-B765-D9180D82C840}" destId="{EDBC6CDB-2939-45A7-AADA-B48A8DDE1030}" srcOrd="0" destOrd="0" presId="urn:microsoft.com/office/officeart/2005/8/layout/orgChart1"/>
+    <dgm:cxn modelId="{0DEB0DA2-5006-46D0-A72A-8C83D34B1BCB}" type="presParOf" srcId="{AE1F045A-8A82-4C1B-B765-D9180D82C840}" destId="{2EAEC946-32FD-4F1B-8276-2712DAFA2579}" srcOrd="1" destOrd="0" presId="urn:microsoft.com/office/officeart/2005/8/layout/orgChart1"/>
+    <dgm:cxn modelId="{156B330C-DDBA-40E0-89B4-BE227F8FB8FD}" type="presParOf" srcId="{6B7ED3D1-A676-4247-A748-42F1960072FB}" destId="{70519208-4EC7-4F7D-9577-B7B3569C6CE7}" srcOrd="1" destOrd="0" presId="urn:microsoft.com/office/officeart/2005/8/layout/orgChart1"/>
+    <dgm:cxn modelId="{049B4327-8C16-490A-A6FE-BF1ECA88C772}" type="presParOf" srcId="{70519208-4EC7-4F7D-9577-B7B3569C6CE7}" destId="{7E90716E-BB45-42BB-91EB-0805246CD2A1}" srcOrd="0" destOrd="0" presId="urn:microsoft.com/office/officeart/2005/8/layout/orgChart1"/>
+    <dgm:cxn modelId="{70301EEE-6B67-4DA7-8183-35DF2468EB3D}" type="presParOf" srcId="{70519208-4EC7-4F7D-9577-B7B3569C6CE7}" destId="{0112D6AB-FA81-4701-96B4-E63560516A19}" srcOrd="1" destOrd="0" presId="urn:microsoft.com/office/officeart/2005/8/layout/orgChart1"/>
+    <dgm:cxn modelId="{9D4AE9E3-F591-4992-99F0-F1D887985D0B}" type="presParOf" srcId="{0112D6AB-FA81-4701-96B4-E63560516A19}" destId="{2840E2F1-04CC-4AA7-BD54-61E5DDDE0F99}" srcOrd="0" destOrd="0" presId="urn:microsoft.com/office/officeart/2005/8/layout/orgChart1"/>
+    <dgm:cxn modelId="{CE01AC8B-C601-4753-ABFB-BB588BB62D2C}" type="presParOf" srcId="{2840E2F1-04CC-4AA7-BD54-61E5DDDE0F99}" destId="{66453836-2291-4275-A576-73970BA806E4}" srcOrd="0" destOrd="0" presId="urn:microsoft.com/office/officeart/2005/8/layout/orgChart1"/>
+    <dgm:cxn modelId="{42F9A94D-9F47-457C-BB43-C0FE5D4C387E}" type="presParOf" srcId="{2840E2F1-04CC-4AA7-BD54-61E5DDDE0F99}" destId="{EC68DCB6-9EE1-4C2D-985A-E71F44800F0F}" srcOrd="1" destOrd="0" presId="urn:microsoft.com/office/officeart/2005/8/layout/orgChart1"/>
+    <dgm:cxn modelId="{87CE89A9-C587-4C58-9F7A-AF7E41DF2DF8}" type="presParOf" srcId="{0112D6AB-FA81-4701-96B4-E63560516A19}" destId="{7BFA64EF-27D9-48B8-9348-A5016B3E27CB}" srcOrd="1" destOrd="0" presId="urn:microsoft.com/office/officeart/2005/8/layout/orgChart1"/>
+    <dgm:cxn modelId="{1025163B-20D9-4444-8D97-60008913F8A0}" type="presParOf" srcId="{0112D6AB-FA81-4701-96B4-E63560516A19}" destId="{6505CE26-3218-4DED-89E8-B78B1881EAC5}" srcOrd="2" destOrd="0" presId="urn:microsoft.com/office/officeart/2005/8/layout/orgChart1"/>
+    <dgm:cxn modelId="{31A8CB5E-EAF8-4A9D-94DA-504D6B7680C7}" type="presParOf" srcId="{70519208-4EC7-4F7D-9577-B7B3569C6CE7}" destId="{E511D99B-6583-480D-9631-CCD56202EAD6}" srcOrd="2" destOrd="0" presId="urn:microsoft.com/office/officeart/2005/8/layout/orgChart1"/>
+    <dgm:cxn modelId="{77BC958D-E232-4572-B7B1-B6AD1000517F}" type="presParOf" srcId="{70519208-4EC7-4F7D-9577-B7B3569C6CE7}" destId="{B1C6AE4A-F0BA-4289-B95C-1BA40377AE3D}" srcOrd="3" destOrd="0" presId="urn:microsoft.com/office/officeart/2005/8/layout/orgChart1"/>
+    <dgm:cxn modelId="{CCC6FCA9-A9F5-41F9-902C-74951A47BBE9}" type="presParOf" srcId="{B1C6AE4A-F0BA-4289-B95C-1BA40377AE3D}" destId="{E108474F-DA16-414C-AABC-52FD9F4C9D68}" srcOrd="0" destOrd="0" presId="urn:microsoft.com/office/officeart/2005/8/layout/orgChart1"/>
+    <dgm:cxn modelId="{0E7B6FB3-9F9A-40C7-B001-B72A0B653E47}" type="presParOf" srcId="{E108474F-DA16-414C-AABC-52FD9F4C9D68}" destId="{050A0A7B-6714-49FD-B3BE-3B1F986CFB61}" srcOrd="0" destOrd="0" presId="urn:microsoft.com/office/officeart/2005/8/layout/orgChart1"/>
+    <dgm:cxn modelId="{9955845E-19EE-47C9-889F-422E80C9711A}" type="presParOf" srcId="{E108474F-DA16-414C-AABC-52FD9F4C9D68}" destId="{0B51B7CD-BE7A-4864-8B85-3FF3BFE6FA56}" srcOrd="1" destOrd="0" presId="urn:microsoft.com/office/officeart/2005/8/layout/orgChart1"/>
+    <dgm:cxn modelId="{C2DE75FA-8436-49B8-BC71-866FEC151683}" type="presParOf" srcId="{B1C6AE4A-F0BA-4289-B95C-1BA40377AE3D}" destId="{C2AD3EA3-9014-46AA-BAE8-C5C7AD54009D}" srcOrd="1" destOrd="0" presId="urn:microsoft.com/office/officeart/2005/8/layout/orgChart1"/>
+    <dgm:cxn modelId="{492F824E-863C-4E7C-A139-8DB606F99BCD}" type="presParOf" srcId="{C2AD3EA3-9014-46AA-BAE8-C5C7AD54009D}" destId="{4DDFC2DE-53AA-4962-B8DF-1B9FDA0D929C}" srcOrd="0" destOrd="0" presId="urn:microsoft.com/office/officeart/2005/8/layout/orgChart1"/>
+    <dgm:cxn modelId="{FA26CFB3-9A73-4FE8-AD6B-638918D16DFB}" type="presParOf" srcId="{C2AD3EA3-9014-46AA-BAE8-C5C7AD54009D}" destId="{1758E503-9BFF-467F-9228-0CA5942C39F4}" srcOrd="1" destOrd="0" presId="urn:microsoft.com/office/officeart/2005/8/layout/orgChart1"/>
+    <dgm:cxn modelId="{22DDADB9-72C2-41D7-BBFA-C4F336D3F7F8}" type="presParOf" srcId="{1758E503-9BFF-467F-9228-0CA5942C39F4}" destId="{A578562D-6346-44A6-B415-DE359F741B3B}" srcOrd="0" destOrd="0" presId="urn:microsoft.com/office/officeart/2005/8/layout/orgChart1"/>
+    <dgm:cxn modelId="{75353533-D56B-44E1-BD6E-FD6BE9DB6BFE}" type="presParOf" srcId="{A578562D-6346-44A6-B415-DE359F741B3B}" destId="{B6747F2A-1C55-4B89-9D32-7D1473C5D57B}" srcOrd="0" destOrd="0" presId="urn:microsoft.com/office/officeart/2005/8/layout/orgChart1"/>
+    <dgm:cxn modelId="{30E4A9E9-1CA2-40B0-BFE1-F6FE424BF991}" type="presParOf" srcId="{A578562D-6346-44A6-B415-DE359F741B3B}" destId="{B6223BDC-9AEF-4C8E-B9DF-343BB687D216}" srcOrd="1" destOrd="0" presId="urn:microsoft.com/office/officeart/2005/8/layout/orgChart1"/>
+    <dgm:cxn modelId="{DA87CA28-9F79-403E-980B-E479A31A3B9F}" type="presParOf" srcId="{1758E503-9BFF-467F-9228-0CA5942C39F4}" destId="{5DEBEB13-9AF5-4CD4-AE8A-E2B4783DE074}" srcOrd="1" destOrd="0" presId="urn:microsoft.com/office/officeart/2005/8/layout/orgChart1"/>
+    <dgm:cxn modelId="{A9D4BE66-1BD6-433E-8A1D-B8E779B995EF}" type="presParOf" srcId="{1758E503-9BFF-467F-9228-0CA5942C39F4}" destId="{63C4D3C0-9B2C-430D-8EE7-A78272DA4B2E}" srcOrd="2" destOrd="0" presId="urn:microsoft.com/office/officeart/2005/8/layout/orgChart1"/>
+    <dgm:cxn modelId="{8C8DE072-F254-4F78-9CC0-BFA3069EF774}" type="presParOf" srcId="{B1C6AE4A-F0BA-4289-B95C-1BA40377AE3D}" destId="{C1C35779-5870-4C7A-80E0-C3ED95FE43D6}" srcOrd="2" destOrd="0" presId="urn:microsoft.com/office/officeart/2005/8/layout/orgChart1"/>
+    <dgm:cxn modelId="{544AC042-6947-405E-9D7A-9AD0ED9DC531}" type="presParOf" srcId="{6B7ED3D1-A676-4247-A748-42F1960072FB}" destId="{20C9E391-D2F8-4A50-8CFE-130A0B5D4F45}" srcOrd="2" destOrd="0" presId="urn:microsoft.com/office/officeart/2005/8/layout/orgChart1"/>
+    <dgm:cxn modelId="{F5E36A2B-69EC-4C83-9333-D8742A928E8C}" type="presParOf" srcId="{8C249A7E-8C6D-4D2D-95BB-E99511E8B7AC}" destId="{82951BFA-D525-4177-8C47-5A089AFA2577}" srcOrd="4" destOrd="0" presId="urn:microsoft.com/office/officeart/2005/8/layout/orgChart1"/>
+    <dgm:cxn modelId="{2ACB0E5C-73CA-4AF9-AA28-DC38A4D78A8A}" type="presParOf" srcId="{8C249A7E-8C6D-4D2D-95BB-E99511E8B7AC}" destId="{E9F56B08-3943-49FA-ACE5-ECD1DFAD2C12}" srcOrd="5" destOrd="0" presId="urn:microsoft.com/office/officeart/2005/8/layout/orgChart1"/>
+    <dgm:cxn modelId="{82E439F9-FDDB-403F-82B0-77F9C5C0670C}" type="presParOf" srcId="{E9F56B08-3943-49FA-ACE5-ECD1DFAD2C12}" destId="{3D842541-99AC-49EE-A69D-5643EC8CB117}" srcOrd="0" destOrd="0" presId="urn:microsoft.com/office/officeart/2005/8/layout/orgChart1"/>
+    <dgm:cxn modelId="{0809BCB2-4769-404E-967D-95E331534C91}" type="presParOf" srcId="{3D842541-99AC-49EE-A69D-5643EC8CB117}" destId="{2067BF6A-F383-473F-81D0-B6262E22FB77}" srcOrd="0" destOrd="0" presId="urn:microsoft.com/office/officeart/2005/8/layout/orgChart1"/>
+    <dgm:cxn modelId="{1EEFA84C-8A60-4D7E-80C2-A9B6B6813D87}" type="presParOf" srcId="{3D842541-99AC-49EE-A69D-5643EC8CB117}" destId="{A62C5AC2-2281-402E-A767-9628FFB50AEA}" srcOrd="1" destOrd="0" presId="urn:microsoft.com/office/officeart/2005/8/layout/orgChart1"/>
+    <dgm:cxn modelId="{E1BF06CA-1D18-4AD4-B4AF-6DF4E2B07645}" type="presParOf" srcId="{E9F56B08-3943-49FA-ACE5-ECD1DFAD2C12}" destId="{51909ED5-E0F1-4BBF-A102-1AA78F6EFF6F}" srcOrd="1" destOrd="0" presId="urn:microsoft.com/office/officeart/2005/8/layout/orgChart1"/>
+    <dgm:cxn modelId="{6FDCEBB5-8554-4FC7-89C2-C8B932B53A14}" type="presParOf" srcId="{E9F56B08-3943-49FA-ACE5-ECD1DFAD2C12}" destId="{EA525DE1-58BC-4F96-A51C-5E10718AC24D}" srcOrd="2" destOrd="0" presId="urn:microsoft.com/office/officeart/2005/8/layout/orgChart1"/>
+    <dgm:cxn modelId="{4E1E1EF4-D4D5-4683-83EC-5D90AE40AFBE}" type="presParOf" srcId="{8C249A7E-8C6D-4D2D-95BB-E99511E8B7AC}" destId="{267E9214-4A7D-40E4-B1BF-9DE9319ECDC0}" srcOrd="6" destOrd="0" presId="urn:microsoft.com/office/officeart/2005/8/layout/orgChart1"/>
+    <dgm:cxn modelId="{10DCCCBC-DD0A-4930-999C-6747FD24F470}" type="presParOf" srcId="{8C249A7E-8C6D-4D2D-95BB-E99511E8B7AC}" destId="{136C8CBF-A252-4F67-9A0F-4C8029F18086}" srcOrd="7" destOrd="0" presId="urn:microsoft.com/office/officeart/2005/8/layout/orgChart1"/>
+    <dgm:cxn modelId="{54747966-7D0A-44B6-B23F-7911E08760FE}" type="presParOf" srcId="{136C8CBF-A252-4F67-9A0F-4C8029F18086}" destId="{07D9A3B5-001B-4923-9D8D-C0EEAB811131}" srcOrd="0" destOrd="0" presId="urn:microsoft.com/office/officeart/2005/8/layout/orgChart1"/>
+    <dgm:cxn modelId="{710FD040-C367-40B6-BEE1-21F2D66C7899}" type="presParOf" srcId="{07D9A3B5-001B-4923-9D8D-C0EEAB811131}" destId="{10509F37-42B2-4704-9891-FA37C2254851}" srcOrd="0" destOrd="0" presId="urn:microsoft.com/office/officeart/2005/8/layout/orgChart1"/>
+    <dgm:cxn modelId="{B7F529F9-8802-48EF-80E6-9E802E509F35}" type="presParOf" srcId="{07D9A3B5-001B-4923-9D8D-C0EEAB811131}" destId="{96B560DD-0A30-437E-A854-4EF9E5F77D95}" srcOrd="1" destOrd="0" presId="urn:microsoft.com/office/officeart/2005/8/layout/orgChart1"/>
+    <dgm:cxn modelId="{1339EFF9-CC5D-419A-A210-B460B4D46478}" type="presParOf" srcId="{136C8CBF-A252-4F67-9A0F-4C8029F18086}" destId="{A1B6A83F-9C8F-408E-915B-E24DFA318855}" srcOrd="1" destOrd="0" presId="urn:microsoft.com/office/officeart/2005/8/layout/orgChart1"/>
+    <dgm:cxn modelId="{D2AEE279-885B-433D-B167-82D101EE3715}" type="presParOf" srcId="{A1B6A83F-9C8F-408E-915B-E24DFA318855}" destId="{2EAE1F37-95BE-4BE6-8A7D-0F7BBA7BD27A}" srcOrd="0" destOrd="0" presId="urn:microsoft.com/office/officeart/2005/8/layout/orgChart1"/>
+    <dgm:cxn modelId="{54BDAB22-CDC6-481A-BD36-EC30A1412DEA}" type="presParOf" srcId="{A1B6A83F-9C8F-408E-915B-E24DFA318855}" destId="{6EFE395E-1B0B-4113-B5B8-72D607E0BE2E}" srcOrd="1" destOrd="0" presId="urn:microsoft.com/office/officeart/2005/8/layout/orgChart1"/>
+    <dgm:cxn modelId="{B77935B6-F42F-4E98-8FE9-A61884C3AAF9}" type="presParOf" srcId="{6EFE395E-1B0B-4113-B5B8-72D607E0BE2E}" destId="{2C8F24EC-D774-4E5B-B91E-D1E51FDB6718}" srcOrd="0" destOrd="0" presId="urn:microsoft.com/office/officeart/2005/8/layout/orgChart1"/>
+    <dgm:cxn modelId="{507849AA-7042-457D-ABEC-A3AA7DF574ED}" type="presParOf" srcId="{2C8F24EC-D774-4E5B-B91E-D1E51FDB6718}" destId="{1AFE13FC-2CCB-4192-8DCE-5B7C91A4C47C}" srcOrd="0" destOrd="0" presId="urn:microsoft.com/office/officeart/2005/8/layout/orgChart1"/>
+    <dgm:cxn modelId="{E45E1C84-AF65-4CF7-B5C0-569BD362E548}" type="presParOf" srcId="{2C8F24EC-D774-4E5B-B91E-D1E51FDB6718}" destId="{588FAE6D-2AEB-47BC-ABBE-910D6FCFBB81}" srcOrd="1" destOrd="0" presId="urn:microsoft.com/office/officeart/2005/8/layout/orgChart1"/>
+    <dgm:cxn modelId="{ED2CA5DA-D664-4729-9FAD-96DA2D79C58D}" type="presParOf" srcId="{6EFE395E-1B0B-4113-B5B8-72D607E0BE2E}" destId="{78B1B61A-7AE2-4278-8481-6A8FA8F8C427}" srcOrd="1" destOrd="0" presId="urn:microsoft.com/office/officeart/2005/8/layout/orgChart1"/>
+    <dgm:cxn modelId="{26F03DD2-A8FA-42A2-B528-EB196B8C8647}" type="presParOf" srcId="{6EFE395E-1B0B-4113-B5B8-72D607E0BE2E}" destId="{59F65713-508D-4619-8B09-64048A7D3720}" srcOrd="2" destOrd="0" presId="urn:microsoft.com/office/officeart/2005/8/layout/orgChart1"/>
+    <dgm:cxn modelId="{50B6E110-A786-47FF-ACA5-E5A9F56B9074}" type="presParOf" srcId="{136C8CBF-A252-4F67-9A0F-4C8029F18086}" destId="{A9A39D0D-7DBC-437F-BFAB-05F990C9D1F5}" srcOrd="2" destOrd="0" presId="urn:microsoft.com/office/officeart/2005/8/layout/orgChart1"/>
+    <dgm:cxn modelId="{E808FA8C-9C2A-417D-A511-1D7677B63279}" type="presParOf" srcId="{577666CB-6C2D-4C18-B3E6-EC011406E995}" destId="{3068B094-1DA9-4D64-A61A-6A86DCBEDC68}" srcOrd="2" destOrd="0" presId="urn:microsoft.com/office/officeart/2005/8/layout/orgChart1"/>
   </dgm:cxnLst>
   <dgm:bg/>
   <dgm:whole/>
@@ -47631,6 +47375,13 @@
     <dgm:pt modelId="{3B2D3540-00C5-470F-A33C-6B029CE4A355}" type="sibTrans" cxnId="{86F533F1-978D-437C-9D5D-D17854F4EAD2}">
       <dgm:prSet/>
       <dgm:spPr/>
+      <dgm:t>
+        <a:bodyPr/>
+        <a:lstStyle/>
+        <a:p>
+          <a:endParaRPr lang="es-PE"/>
+        </a:p>
+      </dgm:t>
     </dgm:pt>
     <dgm:pt modelId="{FD9EE2FC-5171-489C-8DC0-AD08B5D828D8}">
       <dgm:prSet phldrT="[Texto]"/>
@@ -47660,6 +47411,13 @@
     <dgm:pt modelId="{FC6E1550-9E5C-4856-95C4-2BE2756751F0}" type="sibTrans" cxnId="{3388FF97-DBEB-48B4-A7CD-BFB7F4286BBB}">
       <dgm:prSet/>
       <dgm:spPr/>
+      <dgm:t>
+        <a:bodyPr/>
+        <a:lstStyle/>
+        <a:p>
+          <a:endParaRPr lang="es-PE"/>
+        </a:p>
+      </dgm:t>
     </dgm:pt>
     <dgm:pt modelId="{AAFDDB15-F2B0-4016-B1E7-F10476D6A906}" type="pres">
       <dgm:prSet presAssocID="{B9CD18AC-6686-4BAD-A4C1-B7293D032821}" presName="Name0" presStyleCnt="0">
@@ -47930,57 +47688,57 @@
     </dgm:pt>
   </dgm:ptLst>
   <dgm:cxnLst>
-    <dgm:cxn modelId="{26EBFBC7-6187-439C-AB2C-73A075AA6A93}" type="presOf" srcId="{1824EFE5-D24D-40D5-8409-76465A832F1C}" destId="{FCCB85A5-B69C-4638-8678-47FDEF8E234C}" srcOrd="0" destOrd="0" presId="urn:microsoft.com/office/officeart/2008/layout/HorizontalMultiLevelHierarchy"/>
-    <dgm:cxn modelId="{93F0B319-785A-46A3-9F7F-486BB9E221E4}" type="presOf" srcId="{5A6EE15C-A6BD-41D3-A17C-F58DB1931853}" destId="{7A1D3FB9-0451-4225-BC7B-8547B4031B58}" srcOrd="1" destOrd="0" presId="urn:microsoft.com/office/officeart/2008/layout/HorizontalMultiLevelHierarchy"/>
-    <dgm:cxn modelId="{A8311B24-904D-45AA-8AA4-3779B61F7A9A}" type="presOf" srcId="{14D0FD7B-5144-47CE-92BB-CD6B15295616}" destId="{A001B964-4A5F-4805-9765-418D1A285150}" srcOrd="1" destOrd="0" presId="urn:microsoft.com/office/officeart/2008/layout/HorizontalMultiLevelHierarchy"/>
-    <dgm:cxn modelId="{87C221CD-68C8-499C-BDEC-AC85B27DCA6A}" type="presOf" srcId="{B9CD18AC-6686-4BAD-A4C1-B7293D032821}" destId="{AAFDDB15-F2B0-4016-B1E7-F10476D6A906}" srcOrd="0" destOrd="0" presId="urn:microsoft.com/office/officeart/2008/layout/HorizontalMultiLevelHierarchy"/>
+    <dgm:cxn modelId="{15BDD6A0-3CE6-4E6A-A5D2-9CEB62AF0C5D}" type="presOf" srcId="{14D0FD7B-5144-47CE-92BB-CD6B15295616}" destId="{A001B964-4A5F-4805-9765-418D1A285150}" srcOrd="1" destOrd="0" presId="urn:microsoft.com/office/officeart/2008/layout/HorizontalMultiLevelHierarchy"/>
+    <dgm:cxn modelId="{98D943DB-FA6F-4FE3-95ED-2F104AC2B03A}" type="presOf" srcId="{1824EFE5-D24D-40D5-8409-76465A832F1C}" destId="{FCCB85A5-B69C-4638-8678-47FDEF8E234C}" srcOrd="0" destOrd="0" presId="urn:microsoft.com/office/officeart/2008/layout/HorizontalMultiLevelHierarchy"/>
+    <dgm:cxn modelId="{CD86BC49-955F-4F4F-A9E9-73F2AB043044}" type="presOf" srcId="{FD9EE2FC-5171-489C-8DC0-AD08B5D828D8}" destId="{58B8C293-7664-4B30-A564-BC0B7E93BC4C}" srcOrd="0" destOrd="0" presId="urn:microsoft.com/office/officeart/2008/layout/HorizontalMultiLevelHierarchy"/>
     <dgm:cxn modelId="{86F533F1-978D-437C-9D5D-D17854F4EAD2}" srcId="{5CE822B4-8473-4F53-B414-C0E566BE2985}" destId="{1948FB7B-8A78-4783-AB95-77ED016477E6}" srcOrd="3" destOrd="0" parTransId="{14D0FD7B-5144-47CE-92BB-CD6B15295616}" sibTransId="{3B2D3540-00C5-470F-A33C-6B029CE4A355}"/>
-    <dgm:cxn modelId="{A84093AC-9D0A-4B00-A82D-EF7AF79C9733}" type="presOf" srcId="{1948FB7B-8A78-4783-AB95-77ED016477E6}" destId="{DBDBC3B7-82D9-4468-BF22-C47B31EFDC05}" srcOrd="0" destOrd="0" presId="urn:microsoft.com/office/officeart/2008/layout/HorizontalMultiLevelHierarchy"/>
-    <dgm:cxn modelId="{262193DE-9128-49B0-8890-DDA55ADF7A09}" type="presOf" srcId="{03451D97-FF33-4A49-9DCD-0F9FC4E5F455}" destId="{1AA90732-563E-49AC-97D8-7F4475674398}" srcOrd="1" destOrd="0" presId="urn:microsoft.com/office/officeart/2008/layout/HorizontalMultiLevelHierarchy"/>
     <dgm:cxn modelId="{133E7A52-05F1-413F-BB91-0AEE1B5B5963}" srcId="{B9CD18AC-6686-4BAD-A4C1-B7293D032821}" destId="{5CE822B4-8473-4F53-B414-C0E566BE2985}" srcOrd="0" destOrd="0" parTransId="{7AA2774E-78D8-42DE-B627-ED484BC19845}" sibTransId="{0A47E995-A5F7-4E70-8F87-3967E495477A}"/>
-    <dgm:cxn modelId="{D15BA996-A3B1-4612-B7FA-A1FF5B3B5BE0}" type="presOf" srcId="{03451D97-FF33-4A49-9DCD-0F9FC4E5F455}" destId="{469BDA42-3F5E-436E-8685-C7356C938F54}" srcOrd="0" destOrd="0" presId="urn:microsoft.com/office/officeart/2008/layout/HorizontalMultiLevelHierarchy"/>
     <dgm:cxn modelId="{A121C851-EBB1-4E7C-8918-C75BA253A6DA}" srcId="{5CE822B4-8473-4F53-B414-C0E566BE2985}" destId="{ACD8AC54-3C38-45F6-ACEB-CA4CFE9024EA}" srcOrd="1" destOrd="0" parTransId="{EF69E398-10F2-4A6B-8342-5615BDCC1456}" sibTransId="{738D7107-D446-479D-BA61-CF81D1A87A04}"/>
-    <dgm:cxn modelId="{B1CC550B-00DF-414D-BC05-B6E5D12D4FAA}" type="presOf" srcId="{49D08C1E-6E6C-44E1-852C-16F67BAB9642}" destId="{020E2D49-8B86-4B41-A541-4CA1AECB3CAF}" srcOrd="0" destOrd="0" presId="urn:microsoft.com/office/officeart/2008/layout/HorizontalMultiLevelHierarchy"/>
-    <dgm:cxn modelId="{5EE1C841-641A-493C-8333-DD9E8ED38163}" type="presOf" srcId="{49D08C1E-6E6C-44E1-852C-16F67BAB9642}" destId="{2468D983-24E4-4B62-93D7-C53DDD80F88C}" srcOrd="1" destOrd="0" presId="urn:microsoft.com/office/officeart/2008/layout/HorizontalMultiLevelHierarchy"/>
-    <dgm:cxn modelId="{15E51763-9EF8-4DC2-95D0-3ED06F4A8063}" type="presOf" srcId="{5A6EE15C-A6BD-41D3-A17C-F58DB1931853}" destId="{3F07B362-FE0A-440E-9179-0F6DF2A7ECE8}" srcOrd="0" destOrd="0" presId="urn:microsoft.com/office/officeart/2008/layout/HorizontalMultiLevelHierarchy"/>
-    <dgm:cxn modelId="{BD9675C1-352C-4FA6-B5C6-8706DAECE987}" type="presOf" srcId="{EF69E398-10F2-4A6B-8342-5615BDCC1456}" destId="{EC9BA262-2FB6-48D5-AD2A-3D9CD143222A}" srcOrd="1" destOrd="0" presId="urn:microsoft.com/office/officeart/2008/layout/HorizontalMultiLevelHierarchy"/>
+    <dgm:cxn modelId="{DAB68C2E-9B33-441F-9813-0D412450B1BE}" type="presOf" srcId="{03451D97-FF33-4A49-9DCD-0F9FC4E5F455}" destId="{469BDA42-3F5E-436E-8685-C7356C938F54}" srcOrd="0" destOrd="0" presId="urn:microsoft.com/office/officeart/2008/layout/HorizontalMultiLevelHierarchy"/>
+    <dgm:cxn modelId="{5E2D613B-F072-4CF2-82D1-8F1979A0F7B0}" type="presOf" srcId="{5CE822B4-8473-4F53-B414-C0E566BE2985}" destId="{C74808DC-1443-481D-AEE0-613F4397B3A7}" srcOrd="0" destOrd="0" presId="urn:microsoft.com/office/officeart/2008/layout/HorizontalMultiLevelHierarchy"/>
+    <dgm:cxn modelId="{1421FFDE-9A6C-43C4-AE0A-F89FFA1953C6}" type="presOf" srcId="{B9CD18AC-6686-4BAD-A4C1-B7293D032821}" destId="{AAFDDB15-F2B0-4016-B1E7-F10476D6A906}" srcOrd="0" destOrd="0" presId="urn:microsoft.com/office/officeart/2008/layout/HorizontalMultiLevelHierarchy"/>
+    <dgm:cxn modelId="{80BE7422-625D-4C0F-8F95-AACFBBC5757C}" type="presOf" srcId="{14D0FD7B-5144-47CE-92BB-CD6B15295616}" destId="{EC02AF27-AAB6-4B29-90BB-4847B80B076F}" srcOrd="0" destOrd="0" presId="urn:microsoft.com/office/officeart/2008/layout/HorizontalMultiLevelHierarchy"/>
+    <dgm:cxn modelId="{2C9BFED6-92C8-4450-A5D4-B1C36AEB55A6}" type="presOf" srcId="{EF69E398-10F2-4A6B-8342-5615BDCC1456}" destId="{EC9BA262-2FB6-48D5-AD2A-3D9CD143222A}" srcOrd="1" destOrd="0" presId="urn:microsoft.com/office/officeart/2008/layout/HorizontalMultiLevelHierarchy"/>
+    <dgm:cxn modelId="{9113D4C8-A5E9-4B08-A938-1C2098D529F0}" type="presOf" srcId="{5A6EE15C-A6BD-41D3-A17C-F58DB1931853}" destId="{7A1D3FB9-0451-4225-BC7B-8547B4031B58}" srcOrd="1" destOrd="0" presId="urn:microsoft.com/office/officeart/2008/layout/HorizontalMultiLevelHierarchy"/>
+    <dgm:cxn modelId="{66D5833D-6431-4732-8FDA-72FE728FF94F}" type="presOf" srcId="{5D202495-5C91-4006-8958-67709AF633E8}" destId="{99A69C11-DB4E-4395-A388-CAB10C6D4A5B}" srcOrd="0" destOrd="0" presId="urn:microsoft.com/office/officeart/2008/layout/HorizontalMultiLevelHierarchy"/>
+    <dgm:cxn modelId="{6E17E4BB-B0DA-4299-84EA-66F8F75D0E10}" srcId="{5CE822B4-8473-4F53-B414-C0E566BE2985}" destId="{5D202495-5C91-4006-8958-67709AF633E8}" srcOrd="0" destOrd="0" parTransId="{03451D97-FF33-4A49-9DCD-0F9FC4E5F455}" sibTransId="{8A8C0E7B-9CCE-4130-95AC-6CA8C045F24F}"/>
+    <dgm:cxn modelId="{82665DC3-3445-44DF-B2E7-2A97FE61885D}" type="presOf" srcId="{49D08C1E-6E6C-44E1-852C-16F67BAB9642}" destId="{020E2D49-8B86-4B41-A541-4CA1AECB3CAF}" srcOrd="0" destOrd="0" presId="urn:microsoft.com/office/officeart/2008/layout/HorizontalMultiLevelHierarchy"/>
+    <dgm:cxn modelId="{D09846D0-79B3-4D51-ACEA-D11DCC52855D}" type="presOf" srcId="{5A6EE15C-A6BD-41D3-A17C-F58DB1931853}" destId="{3F07B362-FE0A-440E-9179-0F6DF2A7ECE8}" srcOrd="0" destOrd="0" presId="urn:microsoft.com/office/officeart/2008/layout/HorizontalMultiLevelHierarchy"/>
+    <dgm:cxn modelId="{3F350237-0D71-41EB-B198-105D2562B4E1}" type="presOf" srcId="{03451D97-FF33-4A49-9DCD-0F9FC4E5F455}" destId="{1AA90732-563E-49AC-97D8-7F4475674398}" srcOrd="1" destOrd="0" presId="urn:microsoft.com/office/officeart/2008/layout/HorizontalMultiLevelHierarchy"/>
+    <dgm:cxn modelId="{554F162F-3772-44BC-9844-64C9E295A898}" type="presOf" srcId="{EF69E398-10F2-4A6B-8342-5615BDCC1456}" destId="{7D2A013C-620A-4826-BD3C-C7B2892AD5E3}" srcOrd="0" destOrd="0" presId="urn:microsoft.com/office/officeart/2008/layout/HorizontalMultiLevelHierarchy"/>
     <dgm:cxn modelId="{93BD8ADD-25F1-4F48-9D91-9E5CAE427DA2}" srcId="{5CE822B4-8473-4F53-B414-C0E566BE2985}" destId="{1824EFE5-D24D-40D5-8409-76465A832F1C}" srcOrd="2" destOrd="0" parTransId="{49D08C1E-6E6C-44E1-852C-16F67BAB9642}" sibTransId="{241D9925-CA86-4095-9BE9-6317AC615402}"/>
-    <dgm:cxn modelId="{2895214B-3C56-458D-8B88-564A1A460578}" type="presOf" srcId="{ACD8AC54-3C38-45F6-ACEB-CA4CFE9024EA}" destId="{233307A5-8862-40AA-83C4-04E109A12CBE}" srcOrd="0" destOrd="0" presId="urn:microsoft.com/office/officeart/2008/layout/HorizontalMultiLevelHierarchy"/>
-    <dgm:cxn modelId="{0CDD7717-805E-464F-A5AE-5B9CEA564E2B}" type="presOf" srcId="{5D202495-5C91-4006-8958-67709AF633E8}" destId="{99A69C11-DB4E-4395-A388-CAB10C6D4A5B}" srcOrd="0" destOrd="0" presId="urn:microsoft.com/office/officeart/2008/layout/HorizontalMultiLevelHierarchy"/>
+    <dgm:cxn modelId="{5D7D068F-BC75-4308-800C-1DCA4E850F54}" type="presOf" srcId="{1948FB7B-8A78-4783-AB95-77ED016477E6}" destId="{DBDBC3B7-82D9-4468-BF22-C47B31EFDC05}" srcOrd="0" destOrd="0" presId="urn:microsoft.com/office/officeart/2008/layout/HorizontalMultiLevelHierarchy"/>
+    <dgm:cxn modelId="{9B9F644B-1C21-45DB-BB25-20E8C4E11EDB}" type="presOf" srcId="{49D08C1E-6E6C-44E1-852C-16F67BAB9642}" destId="{2468D983-24E4-4B62-93D7-C53DDD80F88C}" srcOrd="1" destOrd="0" presId="urn:microsoft.com/office/officeart/2008/layout/HorizontalMultiLevelHierarchy"/>
     <dgm:cxn modelId="{3388FF97-DBEB-48B4-A7CD-BFB7F4286BBB}" srcId="{5CE822B4-8473-4F53-B414-C0E566BE2985}" destId="{FD9EE2FC-5171-489C-8DC0-AD08B5D828D8}" srcOrd="4" destOrd="0" parTransId="{5A6EE15C-A6BD-41D3-A17C-F58DB1931853}" sibTransId="{FC6E1550-9E5C-4856-95C4-2BE2756751F0}"/>
-    <dgm:cxn modelId="{D36F3106-9E29-4D32-BCEA-5351985C5F1A}" type="presOf" srcId="{14D0FD7B-5144-47CE-92BB-CD6B15295616}" destId="{EC02AF27-AAB6-4B29-90BB-4847B80B076F}" srcOrd="0" destOrd="0" presId="urn:microsoft.com/office/officeart/2008/layout/HorizontalMultiLevelHierarchy"/>
-    <dgm:cxn modelId="{6ED3799D-1C29-4B66-B031-463DEB82EDC1}" type="presOf" srcId="{EF69E398-10F2-4A6B-8342-5615BDCC1456}" destId="{7D2A013C-620A-4826-BD3C-C7B2892AD5E3}" srcOrd="0" destOrd="0" presId="urn:microsoft.com/office/officeart/2008/layout/HorizontalMultiLevelHierarchy"/>
-    <dgm:cxn modelId="{81EC8829-FC37-45EF-A790-A68D133931DA}" type="presOf" srcId="{FD9EE2FC-5171-489C-8DC0-AD08B5D828D8}" destId="{58B8C293-7664-4B30-A564-BC0B7E93BC4C}" srcOrd="0" destOrd="0" presId="urn:microsoft.com/office/officeart/2008/layout/HorizontalMultiLevelHierarchy"/>
-    <dgm:cxn modelId="{6E17E4BB-B0DA-4299-84EA-66F8F75D0E10}" srcId="{5CE822B4-8473-4F53-B414-C0E566BE2985}" destId="{5D202495-5C91-4006-8958-67709AF633E8}" srcOrd="0" destOrd="0" parTransId="{03451D97-FF33-4A49-9DCD-0F9FC4E5F455}" sibTransId="{8A8C0E7B-9CCE-4130-95AC-6CA8C045F24F}"/>
-    <dgm:cxn modelId="{7BC4BF51-90EF-44BD-8BF2-97FC74AFC076}" type="presOf" srcId="{5CE822B4-8473-4F53-B414-C0E566BE2985}" destId="{C74808DC-1443-481D-AEE0-613F4397B3A7}" srcOrd="0" destOrd="0" presId="urn:microsoft.com/office/officeart/2008/layout/HorizontalMultiLevelHierarchy"/>
-    <dgm:cxn modelId="{547F9529-0140-45C5-9E89-600EBC131B4C}" type="presParOf" srcId="{AAFDDB15-F2B0-4016-B1E7-F10476D6A906}" destId="{A4FF59DF-D92A-4F5D-ACD3-3F7A317D8273}" srcOrd="0" destOrd="0" presId="urn:microsoft.com/office/officeart/2008/layout/HorizontalMultiLevelHierarchy"/>
-    <dgm:cxn modelId="{EDE09432-4557-42E8-AED3-241CA11F8AA2}" type="presParOf" srcId="{A4FF59DF-D92A-4F5D-ACD3-3F7A317D8273}" destId="{C74808DC-1443-481D-AEE0-613F4397B3A7}" srcOrd="0" destOrd="0" presId="urn:microsoft.com/office/officeart/2008/layout/HorizontalMultiLevelHierarchy"/>
-    <dgm:cxn modelId="{8A068BA8-6C81-4B90-845F-A8894582DF5C}" type="presParOf" srcId="{A4FF59DF-D92A-4F5D-ACD3-3F7A317D8273}" destId="{18505E8E-3B3F-4FE4-8580-A4C87F41A17A}" srcOrd="1" destOrd="0" presId="urn:microsoft.com/office/officeart/2008/layout/HorizontalMultiLevelHierarchy"/>
-    <dgm:cxn modelId="{548B4427-D699-486D-9AA8-993DEF93F4F6}" type="presParOf" srcId="{18505E8E-3B3F-4FE4-8580-A4C87F41A17A}" destId="{469BDA42-3F5E-436E-8685-C7356C938F54}" srcOrd="0" destOrd="0" presId="urn:microsoft.com/office/officeart/2008/layout/HorizontalMultiLevelHierarchy"/>
-    <dgm:cxn modelId="{57F214B7-F6AC-42AC-8FAD-A79B041EC4F9}" type="presParOf" srcId="{469BDA42-3F5E-436E-8685-C7356C938F54}" destId="{1AA90732-563E-49AC-97D8-7F4475674398}" srcOrd="0" destOrd="0" presId="urn:microsoft.com/office/officeart/2008/layout/HorizontalMultiLevelHierarchy"/>
-    <dgm:cxn modelId="{817EB557-C3C9-4B4C-B56B-0B5941877DA3}" type="presParOf" srcId="{18505E8E-3B3F-4FE4-8580-A4C87F41A17A}" destId="{ED72404B-00D6-45FC-8A29-C1A413BB479B}" srcOrd="1" destOrd="0" presId="urn:microsoft.com/office/officeart/2008/layout/HorizontalMultiLevelHierarchy"/>
-    <dgm:cxn modelId="{C1BA4808-D3C0-4A58-A9CC-43C0A9BC2002}" type="presParOf" srcId="{ED72404B-00D6-45FC-8A29-C1A413BB479B}" destId="{99A69C11-DB4E-4395-A388-CAB10C6D4A5B}" srcOrd="0" destOrd="0" presId="urn:microsoft.com/office/officeart/2008/layout/HorizontalMultiLevelHierarchy"/>
-    <dgm:cxn modelId="{5F9BD58A-D093-4A69-9ADF-B3B008677A05}" type="presParOf" srcId="{ED72404B-00D6-45FC-8A29-C1A413BB479B}" destId="{4AAEDE31-78F5-40F5-A964-8CCFA5C53ABF}" srcOrd="1" destOrd="0" presId="urn:microsoft.com/office/officeart/2008/layout/HorizontalMultiLevelHierarchy"/>
-    <dgm:cxn modelId="{1A733247-04A4-42FA-B385-C1112B8F9C90}" type="presParOf" srcId="{18505E8E-3B3F-4FE4-8580-A4C87F41A17A}" destId="{7D2A013C-620A-4826-BD3C-C7B2892AD5E3}" srcOrd="2" destOrd="0" presId="urn:microsoft.com/office/officeart/2008/layout/HorizontalMultiLevelHierarchy"/>
-    <dgm:cxn modelId="{66E70349-0A26-4A0A-BE17-834BE937C696}" type="presParOf" srcId="{7D2A013C-620A-4826-BD3C-C7B2892AD5E3}" destId="{EC9BA262-2FB6-48D5-AD2A-3D9CD143222A}" srcOrd="0" destOrd="0" presId="urn:microsoft.com/office/officeart/2008/layout/HorizontalMultiLevelHierarchy"/>
-    <dgm:cxn modelId="{43FA5D94-7A85-4A64-ACF7-4F868742942F}" type="presParOf" srcId="{18505E8E-3B3F-4FE4-8580-A4C87F41A17A}" destId="{8A9AE8DE-C482-4DAC-89E5-14A1778365B9}" srcOrd="3" destOrd="0" presId="urn:microsoft.com/office/officeart/2008/layout/HorizontalMultiLevelHierarchy"/>
-    <dgm:cxn modelId="{A206E0BE-F1C1-46AB-8E6A-894EA5905B90}" type="presParOf" srcId="{8A9AE8DE-C482-4DAC-89E5-14A1778365B9}" destId="{233307A5-8862-40AA-83C4-04E109A12CBE}" srcOrd="0" destOrd="0" presId="urn:microsoft.com/office/officeart/2008/layout/HorizontalMultiLevelHierarchy"/>
-    <dgm:cxn modelId="{44C36BBB-DD57-41EF-BB13-7276CA2CBD60}" type="presParOf" srcId="{8A9AE8DE-C482-4DAC-89E5-14A1778365B9}" destId="{EE1A289D-EC50-4BDB-823A-5BC4B225B8C9}" srcOrd="1" destOrd="0" presId="urn:microsoft.com/office/officeart/2008/layout/HorizontalMultiLevelHierarchy"/>
-    <dgm:cxn modelId="{2E1B66D3-AE93-4974-A80D-BAB46762FC82}" type="presParOf" srcId="{18505E8E-3B3F-4FE4-8580-A4C87F41A17A}" destId="{020E2D49-8B86-4B41-A541-4CA1AECB3CAF}" srcOrd="4" destOrd="0" presId="urn:microsoft.com/office/officeart/2008/layout/HorizontalMultiLevelHierarchy"/>
-    <dgm:cxn modelId="{B4D93B44-2108-4F12-8447-DAD67DABE15F}" type="presParOf" srcId="{020E2D49-8B86-4B41-A541-4CA1AECB3CAF}" destId="{2468D983-24E4-4B62-93D7-C53DDD80F88C}" srcOrd="0" destOrd="0" presId="urn:microsoft.com/office/officeart/2008/layout/HorizontalMultiLevelHierarchy"/>
-    <dgm:cxn modelId="{A3421777-4A25-419C-AFCB-206CB937B880}" type="presParOf" srcId="{18505E8E-3B3F-4FE4-8580-A4C87F41A17A}" destId="{5B28C1A8-EFBE-4859-8FF8-BF57035B2D02}" srcOrd="5" destOrd="0" presId="urn:microsoft.com/office/officeart/2008/layout/HorizontalMultiLevelHierarchy"/>
-    <dgm:cxn modelId="{6D16D0DD-B587-415C-B081-348F1E854E1C}" type="presParOf" srcId="{5B28C1A8-EFBE-4859-8FF8-BF57035B2D02}" destId="{FCCB85A5-B69C-4638-8678-47FDEF8E234C}" srcOrd="0" destOrd="0" presId="urn:microsoft.com/office/officeart/2008/layout/HorizontalMultiLevelHierarchy"/>
-    <dgm:cxn modelId="{D6C84F2D-0035-4EDE-8C34-952925AF35E0}" type="presParOf" srcId="{5B28C1A8-EFBE-4859-8FF8-BF57035B2D02}" destId="{FF1B8BA9-7928-44FD-9A69-15F2281D1756}" srcOrd="1" destOrd="0" presId="urn:microsoft.com/office/officeart/2008/layout/HorizontalMultiLevelHierarchy"/>
-    <dgm:cxn modelId="{081324A6-1AAF-4A50-94D3-44D56B90E901}" type="presParOf" srcId="{18505E8E-3B3F-4FE4-8580-A4C87F41A17A}" destId="{EC02AF27-AAB6-4B29-90BB-4847B80B076F}" srcOrd="6" destOrd="0" presId="urn:microsoft.com/office/officeart/2008/layout/HorizontalMultiLevelHierarchy"/>
-    <dgm:cxn modelId="{020EF894-4B57-4AC8-A810-39BA8166249C}" type="presParOf" srcId="{EC02AF27-AAB6-4B29-90BB-4847B80B076F}" destId="{A001B964-4A5F-4805-9765-418D1A285150}" srcOrd="0" destOrd="0" presId="urn:microsoft.com/office/officeart/2008/layout/HorizontalMultiLevelHierarchy"/>
-    <dgm:cxn modelId="{3CE3E844-3414-423F-8B0F-43DC88514FF1}" type="presParOf" srcId="{18505E8E-3B3F-4FE4-8580-A4C87F41A17A}" destId="{BFF5BB6B-3C0F-4E66-8776-8E7ECF315346}" srcOrd="7" destOrd="0" presId="urn:microsoft.com/office/officeart/2008/layout/HorizontalMultiLevelHierarchy"/>
-    <dgm:cxn modelId="{E0EA45F4-9153-49C1-9340-51EF3D6921C3}" type="presParOf" srcId="{BFF5BB6B-3C0F-4E66-8776-8E7ECF315346}" destId="{DBDBC3B7-82D9-4468-BF22-C47B31EFDC05}" srcOrd="0" destOrd="0" presId="urn:microsoft.com/office/officeart/2008/layout/HorizontalMultiLevelHierarchy"/>
-    <dgm:cxn modelId="{7251B05A-2864-45F4-870D-EF455C0A0853}" type="presParOf" srcId="{BFF5BB6B-3C0F-4E66-8776-8E7ECF315346}" destId="{86FA2467-5B7D-4C8F-90CF-9657B5DCBC5D}" srcOrd="1" destOrd="0" presId="urn:microsoft.com/office/officeart/2008/layout/HorizontalMultiLevelHierarchy"/>
-    <dgm:cxn modelId="{0FE11175-E50C-4D0B-8212-E8E2C2E446CB}" type="presParOf" srcId="{18505E8E-3B3F-4FE4-8580-A4C87F41A17A}" destId="{3F07B362-FE0A-440E-9179-0F6DF2A7ECE8}" srcOrd="8" destOrd="0" presId="urn:microsoft.com/office/officeart/2008/layout/HorizontalMultiLevelHierarchy"/>
-    <dgm:cxn modelId="{02B7ADC2-F85A-4CDA-A9C3-309B3A8E0CEE}" type="presParOf" srcId="{3F07B362-FE0A-440E-9179-0F6DF2A7ECE8}" destId="{7A1D3FB9-0451-4225-BC7B-8547B4031B58}" srcOrd="0" destOrd="0" presId="urn:microsoft.com/office/officeart/2008/layout/HorizontalMultiLevelHierarchy"/>
-    <dgm:cxn modelId="{00414200-24F0-40D7-BDE0-94E9A39C4939}" type="presParOf" srcId="{18505E8E-3B3F-4FE4-8580-A4C87F41A17A}" destId="{19CCAE23-2A03-4039-A017-F5E397F49C62}" srcOrd="9" destOrd="0" presId="urn:microsoft.com/office/officeart/2008/layout/HorizontalMultiLevelHierarchy"/>
-    <dgm:cxn modelId="{81FE8816-E0F8-46CC-B840-DB6F430CCB38}" type="presParOf" srcId="{19CCAE23-2A03-4039-A017-F5E397F49C62}" destId="{58B8C293-7664-4B30-A564-BC0B7E93BC4C}" srcOrd="0" destOrd="0" presId="urn:microsoft.com/office/officeart/2008/layout/HorizontalMultiLevelHierarchy"/>
-    <dgm:cxn modelId="{3C387BB1-612A-4EEE-B0B1-F3C9A3520703}" type="presParOf" srcId="{19CCAE23-2A03-4039-A017-F5E397F49C62}" destId="{7B3E2A67-4626-4920-AF48-9828956A4B62}" srcOrd="1" destOrd="0" presId="urn:microsoft.com/office/officeart/2008/layout/HorizontalMultiLevelHierarchy"/>
+    <dgm:cxn modelId="{E699E9FA-B6EF-4B8B-AE1B-A04703DD4FCF}" type="presOf" srcId="{ACD8AC54-3C38-45F6-ACEB-CA4CFE9024EA}" destId="{233307A5-8862-40AA-83C4-04E109A12CBE}" srcOrd="0" destOrd="0" presId="urn:microsoft.com/office/officeart/2008/layout/HorizontalMultiLevelHierarchy"/>
+    <dgm:cxn modelId="{FE001968-E43E-4D6E-8737-1FD6AA529490}" type="presParOf" srcId="{AAFDDB15-F2B0-4016-B1E7-F10476D6A906}" destId="{A4FF59DF-D92A-4F5D-ACD3-3F7A317D8273}" srcOrd="0" destOrd="0" presId="urn:microsoft.com/office/officeart/2008/layout/HorizontalMultiLevelHierarchy"/>
+    <dgm:cxn modelId="{1AB3AECB-EDB2-4905-8BB0-8D5B77222820}" type="presParOf" srcId="{A4FF59DF-D92A-4F5D-ACD3-3F7A317D8273}" destId="{C74808DC-1443-481D-AEE0-613F4397B3A7}" srcOrd="0" destOrd="0" presId="urn:microsoft.com/office/officeart/2008/layout/HorizontalMultiLevelHierarchy"/>
+    <dgm:cxn modelId="{008E3C97-FE4F-4C31-9296-A7FFAC137432}" type="presParOf" srcId="{A4FF59DF-D92A-4F5D-ACD3-3F7A317D8273}" destId="{18505E8E-3B3F-4FE4-8580-A4C87F41A17A}" srcOrd="1" destOrd="0" presId="urn:microsoft.com/office/officeart/2008/layout/HorizontalMultiLevelHierarchy"/>
+    <dgm:cxn modelId="{C38C14DD-299C-4EA2-977E-3C466C8A547F}" type="presParOf" srcId="{18505E8E-3B3F-4FE4-8580-A4C87F41A17A}" destId="{469BDA42-3F5E-436E-8685-C7356C938F54}" srcOrd="0" destOrd="0" presId="urn:microsoft.com/office/officeart/2008/layout/HorizontalMultiLevelHierarchy"/>
+    <dgm:cxn modelId="{29CA8AC1-423C-4470-98DA-26A9E3C1CC1E}" type="presParOf" srcId="{469BDA42-3F5E-436E-8685-C7356C938F54}" destId="{1AA90732-563E-49AC-97D8-7F4475674398}" srcOrd="0" destOrd="0" presId="urn:microsoft.com/office/officeart/2008/layout/HorizontalMultiLevelHierarchy"/>
+    <dgm:cxn modelId="{303C5764-D951-4CA3-8DCC-F93BA81B2152}" type="presParOf" srcId="{18505E8E-3B3F-4FE4-8580-A4C87F41A17A}" destId="{ED72404B-00D6-45FC-8A29-C1A413BB479B}" srcOrd="1" destOrd="0" presId="urn:microsoft.com/office/officeart/2008/layout/HorizontalMultiLevelHierarchy"/>
+    <dgm:cxn modelId="{50D5EBF0-436D-466B-8397-8384DC2839D0}" type="presParOf" srcId="{ED72404B-00D6-45FC-8A29-C1A413BB479B}" destId="{99A69C11-DB4E-4395-A388-CAB10C6D4A5B}" srcOrd="0" destOrd="0" presId="urn:microsoft.com/office/officeart/2008/layout/HorizontalMultiLevelHierarchy"/>
+    <dgm:cxn modelId="{ACA9F0C8-0585-43F5-9B92-94AE5E55B59F}" type="presParOf" srcId="{ED72404B-00D6-45FC-8A29-C1A413BB479B}" destId="{4AAEDE31-78F5-40F5-A964-8CCFA5C53ABF}" srcOrd="1" destOrd="0" presId="urn:microsoft.com/office/officeart/2008/layout/HorizontalMultiLevelHierarchy"/>
+    <dgm:cxn modelId="{E53AC6F7-30A7-42A8-9BA4-C2D6CEDE18BB}" type="presParOf" srcId="{18505E8E-3B3F-4FE4-8580-A4C87F41A17A}" destId="{7D2A013C-620A-4826-BD3C-C7B2892AD5E3}" srcOrd="2" destOrd="0" presId="urn:microsoft.com/office/officeart/2008/layout/HorizontalMultiLevelHierarchy"/>
+    <dgm:cxn modelId="{0FEDBA82-B46B-4188-912F-0CC0888B772C}" type="presParOf" srcId="{7D2A013C-620A-4826-BD3C-C7B2892AD5E3}" destId="{EC9BA262-2FB6-48D5-AD2A-3D9CD143222A}" srcOrd="0" destOrd="0" presId="urn:microsoft.com/office/officeart/2008/layout/HorizontalMultiLevelHierarchy"/>
+    <dgm:cxn modelId="{DDE679EA-A736-4460-A8DE-D40FF65FA179}" type="presParOf" srcId="{18505E8E-3B3F-4FE4-8580-A4C87F41A17A}" destId="{8A9AE8DE-C482-4DAC-89E5-14A1778365B9}" srcOrd="3" destOrd="0" presId="urn:microsoft.com/office/officeart/2008/layout/HorizontalMultiLevelHierarchy"/>
+    <dgm:cxn modelId="{FB887383-CD08-4C2C-A82D-1B04EE3BA4C0}" type="presParOf" srcId="{8A9AE8DE-C482-4DAC-89E5-14A1778365B9}" destId="{233307A5-8862-40AA-83C4-04E109A12CBE}" srcOrd="0" destOrd="0" presId="urn:microsoft.com/office/officeart/2008/layout/HorizontalMultiLevelHierarchy"/>
+    <dgm:cxn modelId="{114AF8B3-9605-414B-B2F1-04E0D200EFF8}" type="presParOf" srcId="{8A9AE8DE-C482-4DAC-89E5-14A1778365B9}" destId="{EE1A289D-EC50-4BDB-823A-5BC4B225B8C9}" srcOrd="1" destOrd="0" presId="urn:microsoft.com/office/officeart/2008/layout/HorizontalMultiLevelHierarchy"/>
+    <dgm:cxn modelId="{B0B28CF2-B9A4-49AD-B36B-CD6E017123B4}" type="presParOf" srcId="{18505E8E-3B3F-4FE4-8580-A4C87F41A17A}" destId="{020E2D49-8B86-4B41-A541-4CA1AECB3CAF}" srcOrd="4" destOrd="0" presId="urn:microsoft.com/office/officeart/2008/layout/HorizontalMultiLevelHierarchy"/>
+    <dgm:cxn modelId="{17993347-CE27-42E7-98DE-23EBE7A62C3F}" type="presParOf" srcId="{020E2D49-8B86-4B41-A541-4CA1AECB3CAF}" destId="{2468D983-24E4-4B62-93D7-C53DDD80F88C}" srcOrd="0" destOrd="0" presId="urn:microsoft.com/office/officeart/2008/layout/HorizontalMultiLevelHierarchy"/>
+    <dgm:cxn modelId="{4C5D0E93-436B-41F9-9E03-1708D46A89ED}" type="presParOf" srcId="{18505E8E-3B3F-4FE4-8580-A4C87F41A17A}" destId="{5B28C1A8-EFBE-4859-8FF8-BF57035B2D02}" srcOrd="5" destOrd="0" presId="urn:microsoft.com/office/officeart/2008/layout/HorizontalMultiLevelHierarchy"/>
+    <dgm:cxn modelId="{507AA6D1-5EAE-4B12-A547-4F315055ADB3}" type="presParOf" srcId="{5B28C1A8-EFBE-4859-8FF8-BF57035B2D02}" destId="{FCCB85A5-B69C-4638-8678-47FDEF8E234C}" srcOrd="0" destOrd="0" presId="urn:microsoft.com/office/officeart/2008/layout/HorizontalMultiLevelHierarchy"/>
+    <dgm:cxn modelId="{54C0494A-9139-48B2-9873-3292C1806F02}" type="presParOf" srcId="{5B28C1A8-EFBE-4859-8FF8-BF57035B2D02}" destId="{FF1B8BA9-7928-44FD-9A69-15F2281D1756}" srcOrd="1" destOrd="0" presId="urn:microsoft.com/office/officeart/2008/layout/HorizontalMultiLevelHierarchy"/>
+    <dgm:cxn modelId="{1053FCFD-6E2D-49DC-B146-8BEEF5925F65}" type="presParOf" srcId="{18505E8E-3B3F-4FE4-8580-A4C87F41A17A}" destId="{EC02AF27-AAB6-4B29-90BB-4847B80B076F}" srcOrd="6" destOrd="0" presId="urn:microsoft.com/office/officeart/2008/layout/HorizontalMultiLevelHierarchy"/>
+    <dgm:cxn modelId="{B718A407-A4E2-4255-A242-DE767888E49B}" type="presParOf" srcId="{EC02AF27-AAB6-4B29-90BB-4847B80B076F}" destId="{A001B964-4A5F-4805-9765-418D1A285150}" srcOrd="0" destOrd="0" presId="urn:microsoft.com/office/officeart/2008/layout/HorizontalMultiLevelHierarchy"/>
+    <dgm:cxn modelId="{7C252BAC-C639-489B-883A-143CA79BA7B6}" type="presParOf" srcId="{18505E8E-3B3F-4FE4-8580-A4C87F41A17A}" destId="{BFF5BB6B-3C0F-4E66-8776-8E7ECF315346}" srcOrd="7" destOrd="0" presId="urn:microsoft.com/office/officeart/2008/layout/HorizontalMultiLevelHierarchy"/>
+    <dgm:cxn modelId="{32924980-F8C9-4598-9BA1-C5A74882DFDE}" type="presParOf" srcId="{BFF5BB6B-3C0F-4E66-8776-8E7ECF315346}" destId="{DBDBC3B7-82D9-4468-BF22-C47B31EFDC05}" srcOrd="0" destOrd="0" presId="urn:microsoft.com/office/officeart/2008/layout/HorizontalMultiLevelHierarchy"/>
+    <dgm:cxn modelId="{45406681-CB09-44CC-AA26-BBB1F03A736F}" type="presParOf" srcId="{BFF5BB6B-3C0F-4E66-8776-8E7ECF315346}" destId="{86FA2467-5B7D-4C8F-90CF-9657B5DCBC5D}" srcOrd="1" destOrd="0" presId="urn:microsoft.com/office/officeart/2008/layout/HorizontalMultiLevelHierarchy"/>
+    <dgm:cxn modelId="{7D9BACB0-4E28-4E4F-A893-DE4BF85D6E73}" type="presParOf" srcId="{18505E8E-3B3F-4FE4-8580-A4C87F41A17A}" destId="{3F07B362-FE0A-440E-9179-0F6DF2A7ECE8}" srcOrd="8" destOrd="0" presId="urn:microsoft.com/office/officeart/2008/layout/HorizontalMultiLevelHierarchy"/>
+    <dgm:cxn modelId="{CD38D0FF-8FB9-4113-B3CD-293CA3C98759}" type="presParOf" srcId="{3F07B362-FE0A-440E-9179-0F6DF2A7ECE8}" destId="{7A1D3FB9-0451-4225-BC7B-8547B4031B58}" srcOrd="0" destOrd="0" presId="urn:microsoft.com/office/officeart/2008/layout/HorizontalMultiLevelHierarchy"/>
+    <dgm:cxn modelId="{F092040D-D7AE-4A10-8973-B8EEA9311A30}" type="presParOf" srcId="{18505E8E-3B3F-4FE4-8580-A4C87F41A17A}" destId="{19CCAE23-2A03-4039-A017-F5E397F49C62}" srcOrd="9" destOrd="0" presId="urn:microsoft.com/office/officeart/2008/layout/HorizontalMultiLevelHierarchy"/>
+    <dgm:cxn modelId="{3BFA5F65-166E-444B-BA23-F09E5D809EF3}" type="presParOf" srcId="{19CCAE23-2A03-4039-A017-F5E397F49C62}" destId="{58B8C293-7664-4B30-A564-BC0B7E93BC4C}" srcOrd="0" destOrd="0" presId="urn:microsoft.com/office/officeart/2008/layout/HorizontalMultiLevelHierarchy"/>
+    <dgm:cxn modelId="{8E99F397-43EF-46A3-9A3C-CAECD0273030}" type="presParOf" srcId="{19CCAE23-2A03-4039-A017-F5E397F49C62}" destId="{7B3E2A67-4626-4920-AF48-9828956A4B62}" srcOrd="1" destOrd="0" presId="urn:microsoft.com/office/officeart/2008/layout/HorizontalMultiLevelHierarchy"/>
   </dgm:cxnLst>
   <dgm:bg/>
   <dgm:whole/>
@@ -48455,10 +48213,24 @@
     <dgm:pt modelId="{232B09E1-BFC3-44DD-BEB0-7E192DE5FD1F}" type="parTrans" cxnId="{A199CEAF-09B4-4EEC-8B12-E652444E702A}">
       <dgm:prSet/>
       <dgm:spPr/>
+      <dgm:t>
+        <a:bodyPr/>
+        <a:lstStyle/>
+        <a:p>
+          <a:endParaRPr lang="es-PE"/>
+        </a:p>
+      </dgm:t>
     </dgm:pt>
     <dgm:pt modelId="{6EE005F9-86A7-4A09-AEF9-92AB7F89DA15}" type="sibTrans" cxnId="{A199CEAF-09B4-4EEC-8B12-E652444E702A}">
       <dgm:prSet/>
       <dgm:spPr/>
+      <dgm:t>
+        <a:bodyPr/>
+        <a:lstStyle/>
+        <a:p>
+          <a:endParaRPr lang="es-PE"/>
+        </a:p>
+      </dgm:t>
     </dgm:pt>
     <dgm:pt modelId="{3DEDF58F-2681-451F-88FE-5A19DC79A545}">
       <dgm:prSet phldrT="[Texto]"/>
@@ -48477,10 +48249,24 @@
     <dgm:pt modelId="{ADC342A6-B728-4080-AC50-D4E2FB4DCA09}" type="parTrans" cxnId="{0CDB6594-31EB-46C5-9DDC-E78751083E54}">
       <dgm:prSet/>
       <dgm:spPr/>
+      <dgm:t>
+        <a:bodyPr/>
+        <a:lstStyle/>
+        <a:p>
+          <a:endParaRPr lang="es-PE"/>
+        </a:p>
+      </dgm:t>
     </dgm:pt>
     <dgm:pt modelId="{8139E7DF-2782-4AD9-AB02-AFBDCDEAB887}" type="sibTrans" cxnId="{0CDB6594-31EB-46C5-9DDC-E78751083E54}">
       <dgm:prSet/>
       <dgm:spPr/>
+      <dgm:t>
+        <a:bodyPr/>
+        <a:lstStyle/>
+        <a:p>
+          <a:endParaRPr lang="es-PE"/>
+        </a:p>
+      </dgm:t>
     </dgm:pt>
     <dgm:pt modelId="{D86F6644-44B5-47D3-8BB1-7CEC57CDDB62}">
       <dgm:prSet phldrT="[Texto]"/>
@@ -48499,10 +48285,24 @@
     <dgm:pt modelId="{23453018-EF09-4673-A9A7-30596CE9D0E4}" type="parTrans" cxnId="{22C8D484-AFB3-4FA1-BCEB-9A5AD9BDA248}">
       <dgm:prSet/>
       <dgm:spPr/>
+      <dgm:t>
+        <a:bodyPr/>
+        <a:lstStyle/>
+        <a:p>
+          <a:endParaRPr lang="es-PE"/>
+        </a:p>
+      </dgm:t>
     </dgm:pt>
     <dgm:pt modelId="{D39532E4-20C6-4FED-8AC3-DC82C9876A20}" type="sibTrans" cxnId="{22C8D484-AFB3-4FA1-BCEB-9A5AD9BDA248}">
       <dgm:prSet/>
       <dgm:spPr/>
+      <dgm:t>
+        <a:bodyPr/>
+        <a:lstStyle/>
+        <a:p>
+          <a:endParaRPr lang="es-PE"/>
+        </a:p>
+      </dgm:t>
     </dgm:pt>
     <dgm:pt modelId="{5624E302-25A8-4906-93CD-C5234E981F98}">
       <dgm:prSet phldrT="[Texto]"/>
@@ -48521,10 +48321,24 @@
     <dgm:pt modelId="{FEF0C0DA-7AFB-4473-A5A8-8E1235AA3A5C}" type="parTrans" cxnId="{1A656915-525F-4A72-BE60-FE1A5CC6DFDB}">
       <dgm:prSet/>
       <dgm:spPr/>
+      <dgm:t>
+        <a:bodyPr/>
+        <a:lstStyle/>
+        <a:p>
+          <a:endParaRPr lang="es-PE"/>
+        </a:p>
+      </dgm:t>
     </dgm:pt>
     <dgm:pt modelId="{F87FEE1D-5D47-4ABB-B38F-27D7389110B0}" type="sibTrans" cxnId="{1A656915-525F-4A72-BE60-FE1A5CC6DFDB}">
       <dgm:prSet/>
       <dgm:spPr/>
+      <dgm:t>
+        <a:bodyPr/>
+        <a:lstStyle/>
+        <a:p>
+          <a:endParaRPr lang="es-PE"/>
+        </a:p>
+      </dgm:t>
     </dgm:pt>
     <dgm:pt modelId="{B36ABD69-5947-4F83-BC87-AE75FF86C8AD}">
       <dgm:prSet phldrT="[Texto]"/>
@@ -48543,10 +48357,24 @@
     <dgm:pt modelId="{D8787746-6261-4606-B7DD-1B18A8DED339}" type="parTrans" cxnId="{5A9E686E-622B-488F-B031-5C6825B2E719}">
       <dgm:prSet/>
       <dgm:spPr/>
+      <dgm:t>
+        <a:bodyPr/>
+        <a:lstStyle/>
+        <a:p>
+          <a:endParaRPr lang="es-PE"/>
+        </a:p>
+      </dgm:t>
     </dgm:pt>
     <dgm:pt modelId="{113112DA-9037-4F3F-B94E-D7E3073179C9}" type="sibTrans" cxnId="{5A9E686E-622B-488F-B031-5C6825B2E719}">
       <dgm:prSet/>
       <dgm:spPr/>
+      <dgm:t>
+        <a:bodyPr/>
+        <a:lstStyle/>
+        <a:p>
+          <a:endParaRPr lang="es-PE"/>
+        </a:p>
+      </dgm:t>
     </dgm:pt>
     <dgm:pt modelId="{5566470E-718A-42A7-8749-825803BC6790}">
       <dgm:prSet phldrT="[Texto]"/>
@@ -48565,10 +48393,24 @@
     <dgm:pt modelId="{92727B7D-1A0C-41AF-A149-1777D79A4DE5}" type="parTrans" cxnId="{44337166-9C4B-4C08-B9EB-FC25EEA0DFB2}">
       <dgm:prSet/>
       <dgm:spPr/>
+      <dgm:t>
+        <a:bodyPr/>
+        <a:lstStyle/>
+        <a:p>
+          <a:endParaRPr lang="es-PE"/>
+        </a:p>
+      </dgm:t>
     </dgm:pt>
     <dgm:pt modelId="{B1D68852-0459-4A26-B7DE-FE30617BE1AA}" type="sibTrans" cxnId="{44337166-9C4B-4C08-B9EB-FC25EEA0DFB2}">
       <dgm:prSet/>
       <dgm:spPr/>
+      <dgm:t>
+        <a:bodyPr/>
+        <a:lstStyle/>
+        <a:p>
+          <a:endParaRPr lang="es-PE"/>
+        </a:p>
+      </dgm:t>
     </dgm:pt>
     <dgm:pt modelId="{2BF0AACD-DD2A-4600-B76A-F398DB70EA08}" type="pres">
       <dgm:prSet presAssocID="{4E158540-1499-40D5-BC93-1080107AC025}" presName="hierChild1" presStyleCnt="0">
@@ -49565,203 +49407,203 @@
     </dgm:pt>
   </dgm:ptLst>
   <dgm:cxnLst>
-    <dgm:cxn modelId="{3ABD2224-5B05-467B-845F-28B64972ECE4}" type="presOf" srcId="{E8A06768-27C5-47DA-847F-304A1E4C6A76}" destId="{4DDFC2DE-53AA-4962-B8DF-1B9FDA0D929C}" srcOrd="0" destOrd="0" presId="urn:microsoft.com/office/officeart/2005/8/layout/orgChart1"/>
     <dgm:cxn modelId="{A9A32847-CE93-4AA1-A6E1-5B90C0DD7B43}" srcId="{D9C7B4A5-B0FA-4052-8120-F171DFA59779}" destId="{05D72BCA-7F1D-4876-84B8-9EA7053B98DC}" srcOrd="3" destOrd="0" parTransId="{DD147082-C17A-41EE-A379-11AE1325EEA3}" sibTransId="{2AD5936D-CB3C-4886-BE4B-35A598DD9A6F}"/>
     <dgm:cxn modelId="{035D85A4-7B7C-4D6F-B6DD-352940ACE15A}" srcId="{05D72BCA-7F1D-4876-84B8-9EA7053B98DC}" destId="{B25E764E-003D-47D9-A76C-9DAE2B7E5206}" srcOrd="0" destOrd="0" parTransId="{D259B0C3-1EC8-4882-9D6B-EAC4CAD02665}" sibTransId="{627E1513-9252-4705-8508-E6D950E3439D}"/>
-    <dgm:cxn modelId="{10AEFE45-AB10-46B4-8FA2-B9772C5C0AAA}" type="presOf" srcId="{4E158540-1499-40D5-BC93-1080107AC025}" destId="{2BF0AACD-DD2A-4600-B76A-F398DB70EA08}" srcOrd="0" destOrd="0" presId="urn:microsoft.com/office/officeart/2005/8/layout/orgChart1"/>
+    <dgm:cxn modelId="{2483D009-17E1-4C64-8F20-67CB90DD9817}" type="presOf" srcId="{92727B7D-1A0C-41AF-A149-1777D79A4DE5}" destId="{42FF659A-DC08-4036-A22A-4DA73EDB3BB8}" srcOrd="0" destOrd="0" presId="urn:microsoft.com/office/officeart/2005/8/layout/orgChart1"/>
+    <dgm:cxn modelId="{7A3FDDF1-9FB2-4A06-BCA4-11B6224D24EB}" type="presOf" srcId="{F311CCBA-E5D9-40B5-A057-51C735C00BC7}" destId="{124333C0-08B6-4FEB-8528-122AF03CFAAD}" srcOrd="1" destOrd="0" presId="urn:microsoft.com/office/officeart/2005/8/layout/orgChart1"/>
+    <dgm:cxn modelId="{044A2E39-E221-453C-A8CF-103DEB1228DB}" type="presOf" srcId="{99B8E108-7C14-44F4-964E-942400FD8EAE}" destId="{2067BF6A-F383-473F-81D0-B6262E22FB77}" srcOrd="0" destOrd="0" presId="urn:microsoft.com/office/officeart/2005/8/layout/orgChart1"/>
     <dgm:cxn modelId="{61D48387-F5CB-4DB8-8913-8E3F1CC49DBD}" srcId="{D9C7B4A5-B0FA-4052-8120-F171DFA59779}" destId="{A7B3B6F7-61D3-4B84-83D0-EFEEDF5A3952}" srcOrd="1" destOrd="0" parTransId="{68E6DC09-98A0-4EF3-907D-8FF3DF064A03}" sibTransId="{2C044CE5-4E33-41DB-98BC-63ED8E4ACA72}"/>
-    <dgm:cxn modelId="{1B474881-ABB4-42E8-9A21-66F708F1CBEC}" type="presOf" srcId="{5566470E-718A-42A7-8749-825803BC6790}" destId="{79E466AE-9143-4700-AF42-729764791F4B}" srcOrd="0" destOrd="0" presId="urn:microsoft.com/office/officeart/2005/8/layout/orgChart1"/>
-    <dgm:cxn modelId="{AD825623-D88A-4803-A245-D3C93CC8C994}" type="presOf" srcId="{5624E302-25A8-4906-93CD-C5234E981F98}" destId="{6AEBC23F-8B9B-454F-8733-4A7805FE8A45}" srcOrd="0" destOrd="0" presId="urn:microsoft.com/office/officeart/2005/8/layout/orgChart1"/>
-    <dgm:cxn modelId="{18DC4D9D-07E3-48DD-9B0C-BB1456B9293D}" type="presOf" srcId="{A7B3B6F7-61D3-4B84-83D0-EFEEDF5A3952}" destId="{EDBC6CDB-2939-45A7-AADA-B48A8DDE1030}" srcOrd="0" destOrd="0" presId="urn:microsoft.com/office/officeart/2005/8/layout/orgChart1"/>
-    <dgm:cxn modelId="{995E2B55-1FF0-4582-9409-661CF0111AA1}" type="presOf" srcId="{ADC342A6-B728-4080-AC50-D4E2FB4DCA09}" destId="{3BE468BA-EAA7-4CE2-9B21-C77026E2169A}" srcOrd="0" destOrd="0" presId="urn:microsoft.com/office/officeart/2005/8/layout/orgChart1"/>
+    <dgm:cxn modelId="{CAAF77EF-B782-4342-9273-C7D87AC77B18}" type="presOf" srcId="{B25E764E-003D-47D9-A76C-9DAE2B7E5206}" destId="{1AFE13FC-2CCB-4192-8DCE-5B7C91A4C47C}" srcOrd="0" destOrd="0" presId="urn:microsoft.com/office/officeart/2005/8/layout/orgChart1"/>
+    <dgm:cxn modelId="{F80AFEBD-4092-4B38-86FE-51E6E8C1C002}" type="presOf" srcId="{9B9DB400-7285-405A-AE13-0A6402715DA9}" destId="{B6747F2A-1C55-4B89-9D32-7D1473C5D57B}" srcOrd="0" destOrd="0" presId="urn:microsoft.com/office/officeart/2005/8/layout/orgChart1"/>
+    <dgm:cxn modelId="{523637A8-E1AE-4CF9-A58C-84ABFD609FA0}" type="presOf" srcId="{D86F6644-44B5-47D3-8BB1-7CEC57CDDB62}" destId="{CF1017C6-110F-4D87-87D2-632DF76F263E}" srcOrd="1" destOrd="0" presId="urn:microsoft.com/office/officeart/2005/8/layout/orgChart1"/>
+    <dgm:cxn modelId="{B106CBAD-B129-40DD-BD1D-64AA23FD73A3}" type="presOf" srcId="{CE8B5543-419B-4A7B-9608-16066F5BD2C1}" destId="{67C92582-CF49-4071-AECD-8B2E62B7366E}" srcOrd="0" destOrd="0" presId="urn:microsoft.com/office/officeart/2005/8/layout/orgChart1"/>
+    <dgm:cxn modelId="{F2D0FD09-F44C-4329-8F18-70179B5E45BC}" type="presOf" srcId="{23453018-EF09-4673-A9A7-30596CE9D0E4}" destId="{0F5F60F3-51DA-48E7-B10A-830E21ED3B4B}" srcOrd="0" destOrd="0" presId="urn:microsoft.com/office/officeart/2005/8/layout/orgChart1"/>
+    <dgm:cxn modelId="{BF5EA121-A708-4DF6-BEAB-9DBEC7DA6A97}" type="presOf" srcId="{5624E302-25A8-4906-93CD-C5234E981F98}" destId="{F6E1A06E-C902-4FFE-A256-D6BA60173163}" srcOrd="1" destOrd="0" presId="urn:microsoft.com/office/officeart/2005/8/layout/orgChart1"/>
+    <dgm:cxn modelId="{1AC2412D-F79E-4135-B62C-0ADE47833169}" type="presOf" srcId="{9B9DB400-7285-405A-AE13-0A6402715DA9}" destId="{B6223BDC-9AEF-4C8E-B9DF-343BB687D216}" srcOrd="1" destOrd="0" presId="urn:microsoft.com/office/officeart/2005/8/layout/orgChart1"/>
+    <dgm:cxn modelId="{55E8B033-4BEB-4A72-A252-16E0D723B35B}" type="presOf" srcId="{79E17403-2E73-45FC-97A0-0B9E3FB58AAE}" destId="{7E90716E-BB45-42BB-91EB-0805246CD2A1}" srcOrd="0" destOrd="0" presId="urn:microsoft.com/office/officeart/2005/8/layout/orgChart1"/>
     <dgm:cxn modelId="{5A9E686E-622B-488F-B031-5C6825B2E719}" srcId="{5624E302-25A8-4906-93CD-C5234E981F98}" destId="{B36ABD69-5947-4F83-BC87-AE75FF86C8AD}" srcOrd="0" destOrd="0" parTransId="{D8787746-6261-4606-B7DD-1B18A8DED339}" sibTransId="{113112DA-9037-4F3F-B94E-D7E3073179C9}"/>
-    <dgm:cxn modelId="{D7FC843E-9121-4826-89D9-B71883FE58AD}" type="presOf" srcId="{839F3943-5D89-4446-B262-88249A13A3AB}" destId="{F20D1467-E941-42D2-A53B-D9E216583F5D}" srcOrd="0" destOrd="0" presId="urn:microsoft.com/office/officeart/2005/8/layout/orgChart1"/>
-    <dgm:cxn modelId="{7B1507C4-43A8-45E5-B43E-B932060819D2}" type="presOf" srcId="{B36ABD69-5947-4F83-BC87-AE75FF86C8AD}" destId="{678210B5-D5A1-4677-9AD9-85FA11CC8802}" srcOrd="1" destOrd="0" presId="urn:microsoft.com/office/officeart/2005/8/layout/orgChart1"/>
+    <dgm:cxn modelId="{95D749A7-B805-40FE-B485-4C53076094B1}" type="presOf" srcId="{9BEF972A-F1E5-446B-9554-C9212AB8B8B6}" destId="{11FE1CBF-2CB7-4031-8436-C3504215CB69}" srcOrd="0" destOrd="0" presId="urn:microsoft.com/office/officeart/2005/8/layout/orgChart1"/>
+    <dgm:cxn modelId="{BF5F5E37-586A-43AD-9AAE-205803C965EC}" type="presOf" srcId="{99B8E108-7C14-44F4-964E-942400FD8EAE}" destId="{A62C5AC2-2281-402E-A767-9628FFB50AEA}" srcOrd="1" destOrd="0" presId="urn:microsoft.com/office/officeart/2005/8/layout/orgChart1"/>
+    <dgm:cxn modelId="{4FAD961E-4815-4B9A-9B52-2D989B941150}" type="presOf" srcId="{F311CCBA-E5D9-40B5-A057-51C735C00BC7}" destId="{5B859EF7-8F73-49F3-8661-59FF23D9A644}" srcOrd="0" destOrd="0" presId="urn:microsoft.com/office/officeart/2005/8/layout/orgChart1"/>
+    <dgm:cxn modelId="{E24170AC-3DF9-40DA-82BB-D235610CDD91}" type="presOf" srcId="{68E6DC09-98A0-4EF3-907D-8FF3DF064A03}" destId="{B1E2BACE-39A2-4C72-A3C1-0DD82EF3BC40}" srcOrd="0" destOrd="0" presId="urn:microsoft.com/office/officeart/2005/8/layout/orgChart1"/>
+    <dgm:cxn modelId="{8BC31C8B-CB23-4060-926D-827823F90E05}" type="presOf" srcId="{20AF5127-C745-4B6B-A8A0-A81CABC3D7D8}" destId="{CECFA884-7875-427A-A399-B72EBD727781}" srcOrd="1" destOrd="0" presId="urn:microsoft.com/office/officeart/2005/8/layout/orgChart1"/>
     <dgm:cxn modelId="{6A538CE5-A3D3-4572-A770-EE8786A02EDA}" srcId="{20AF5127-C745-4B6B-A8A0-A81CABC3D7D8}" destId="{375C6F4F-B078-4910-8A15-9CB4485DC976}" srcOrd="1" destOrd="0" parTransId="{9BEF972A-F1E5-446B-9554-C9212AB8B8B6}" sibTransId="{B8CF9E18-B785-44DB-BA52-7011FD9C774A}"/>
-    <dgm:cxn modelId="{B06BE958-8DE0-40CD-84E1-B416B1AEFC7E}" type="presOf" srcId="{03D32499-8DA0-4317-B59B-65C18C7B462A}" destId="{EC68DCB6-9EE1-4C2D-985A-E71F44800F0F}" srcOrd="1" destOrd="0" presId="urn:microsoft.com/office/officeart/2005/8/layout/orgChart1"/>
-    <dgm:cxn modelId="{9CE4FD86-9D75-41EB-BFDA-DEB894C24752}" type="presOf" srcId="{92727B7D-1A0C-41AF-A149-1777D79A4DE5}" destId="{42FF659A-DC08-4036-A22A-4DA73EDB3BB8}" srcOrd="0" destOrd="0" presId="urn:microsoft.com/office/officeart/2005/8/layout/orgChart1"/>
+    <dgm:cxn modelId="{59979297-D668-49AD-A380-CCC2BB790C8F}" type="presOf" srcId="{FEF0C0DA-7AFB-4473-A5A8-8E1235AA3A5C}" destId="{4811F857-F3FD-42C1-956A-22651614D4F1}" srcOrd="0" destOrd="0" presId="urn:microsoft.com/office/officeart/2005/8/layout/orgChart1"/>
+    <dgm:cxn modelId="{B0898302-C155-420E-8BF0-BFB659EF3E56}" type="presOf" srcId="{21F79C10-4299-4C0E-874D-F62DFB90F49C}" destId="{D9994C34-4433-41F5-96CE-63502750D95D}" srcOrd="0" destOrd="0" presId="urn:microsoft.com/office/officeart/2005/8/layout/orgChart1"/>
     <dgm:cxn modelId="{58055164-A7E4-40FE-A51B-C07B19C3CB53}" srcId="{30F4ABA7-FDB5-4CDF-B125-2AEC84027E94}" destId="{9B9DB400-7285-405A-AE13-0A6402715DA9}" srcOrd="0" destOrd="0" parTransId="{E8A06768-27C5-47DA-847F-304A1E4C6A76}" sibTransId="{417C8983-66AC-4CDB-AEAD-79DEFE0D726D}"/>
-    <dgm:cxn modelId="{09A234F7-61FD-4D87-8221-DF7C50B4B67B}" type="presOf" srcId="{FF8FA1AC-E7E6-49BE-B8BB-355A46A37B4B}" destId="{534EED15-C0FE-4833-96D3-933B375C2C2E}" srcOrd="0" destOrd="0" presId="urn:microsoft.com/office/officeart/2005/8/layout/orgChart1"/>
-    <dgm:cxn modelId="{398287AE-723F-408A-BF86-C26B3800C6B1}" type="presOf" srcId="{03D32499-8DA0-4317-B59B-65C18C7B462A}" destId="{66453836-2291-4275-A576-73970BA806E4}" srcOrd="0" destOrd="0" presId="urn:microsoft.com/office/officeart/2005/8/layout/orgChart1"/>
-    <dgm:cxn modelId="{D360073F-E664-4101-A9A3-349715CA2692}" type="presOf" srcId="{9B9DB400-7285-405A-AE13-0A6402715DA9}" destId="{B6223BDC-9AEF-4C8E-B9DF-343BB687D216}" srcOrd="1" destOrd="0" presId="urn:microsoft.com/office/officeart/2005/8/layout/orgChart1"/>
-    <dgm:cxn modelId="{08A4B9B8-80E1-42EE-B5D8-8290A0A45412}" type="presOf" srcId="{20AF5127-C745-4B6B-A8A0-A81CABC3D7D8}" destId="{B7D8644F-F3D7-433E-8BF3-1D7DD8C99872}" srcOrd="0" destOrd="0" presId="urn:microsoft.com/office/officeart/2005/8/layout/orgChart1"/>
-    <dgm:cxn modelId="{32882511-C792-4735-8248-DE2086BEF20B}" type="presOf" srcId="{79E17403-2E73-45FC-97A0-0B9E3FB58AAE}" destId="{7E90716E-BB45-42BB-91EB-0805246CD2A1}" srcOrd="0" destOrd="0" presId="urn:microsoft.com/office/officeart/2005/8/layout/orgChart1"/>
+    <dgm:cxn modelId="{1C90756D-483B-4241-8724-EA0D40449752}" type="presOf" srcId="{839F3943-5D89-4446-B262-88249A13A3AB}" destId="{9ED75BF7-457D-4CDF-B844-D1DA3C59AF7B}" srcOrd="1" destOrd="0" presId="urn:microsoft.com/office/officeart/2005/8/layout/orgChart1"/>
+    <dgm:cxn modelId="{81E086D0-8BCF-4C2B-8BF4-8815630C7081}" type="presOf" srcId="{05D72BCA-7F1D-4876-84B8-9EA7053B98DC}" destId="{10509F37-42B2-4704-9891-FA37C2254851}" srcOrd="0" destOrd="0" presId="urn:microsoft.com/office/officeart/2005/8/layout/orgChart1"/>
+    <dgm:cxn modelId="{1552E312-EBC3-40C0-8EFD-AEFB9E321878}" type="presOf" srcId="{30F4ABA7-FDB5-4CDF-B125-2AEC84027E94}" destId="{0B51B7CD-BE7A-4864-8B85-3FF3BFE6FA56}" srcOrd="1" destOrd="0" presId="urn:microsoft.com/office/officeart/2005/8/layout/orgChart1"/>
+    <dgm:cxn modelId="{21B5DCBD-6F94-4518-908B-3AC36815D46D}" type="presOf" srcId="{B36ABD69-5947-4F83-BC87-AE75FF86C8AD}" destId="{678210B5-D5A1-4677-9AD9-85FA11CC8802}" srcOrd="1" destOrd="0" presId="urn:microsoft.com/office/officeart/2005/8/layout/orgChart1"/>
     <dgm:cxn modelId="{7E4402A9-773C-4DEC-B1BE-2AE08852D0AD}" srcId="{4E158540-1499-40D5-BC93-1080107AC025}" destId="{D9C7B4A5-B0FA-4052-8120-F171DFA59779}" srcOrd="0" destOrd="0" parTransId="{358EF518-BED9-4CF1-8860-5067232D7FC2}" sibTransId="{28A36FA6-20F5-431E-BD79-05EE4B3C9BFC}"/>
-    <dgm:cxn modelId="{60BE097F-4B90-4504-9AFC-AAFC5D07E264}" type="presOf" srcId="{375C6F4F-B078-4910-8A15-9CB4485DC976}" destId="{CEDBC27E-D5D3-4BD2-B36F-5BAD86CF8520}" srcOrd="1" destOrd="0" presId="urn:microsoft.com/office/officeart/2005/8/layout/orgChart1"/>
-    <dgm:cxn modelId="{941CBEDF-8B74-4807-9C99-363599D584D4}" type="presOf" srcId="{68E6DC09-98A0-4EF3-907D-8FF3DF064A03}" destId="{B1E2BACE-39A2-4C72-A3C1-0DD82EF3BC40}" srcOrd="0" destOrd="0" presId="urn:microsoft.com/office/officeart/2005/8/layout/orgChart1"/>
-    <dgm:cxn modelId="{CD0E8CF7-10CF-4093-9B90-CD51DD58A232}" type="presOf" srcId="{D259B0C3-1EC8-4882-9D6B-EAC4CAD02665}" destId="{2EAE1F37-95BE-4BE6-8A7D-0F7BBA7BD27A}" srcOrd="0" destOrd="0" presId="urn:microsoft.com/office/officeart/2005/8/layout/orgChart1"/>
-    <dgm:cxn modelId="{2EF63C37-B6DF-4FBC-B640-26A83D908286}" type="presOf" srcId="{DD147082-C17A-41EE-A379-11AE1325EEA3}" destId="{267E9214-4A7D-40E4-B1BF-9DE9319ECDC0}" srcOrd="0" destOrd="0" presId="urn:microsoft.com/office/officeart/2005/8/layout/orgChart1"/>
-    <dgm:cxn modelId="{4738C87F-EB1D-41A0-B58A-B9642DAA7A35}" type="presOf" srcId="{CE8B5543-419B-4A7B-9608-16066F5BD2C1}" destId="{67C92582-CF49-4071-AECD-8B2E62B7366E}" srcOrd="0" destOrd="0" presId="urn:microsoft.com/office/officeart/2005/8/layout/orgChart1"/>
-    <dgm:cxn modelId="{1C4CA054-6325-4C6D-B647-AB95472311F6}" type="presOf" srcId="{5624E302-25A8-4906-93CD-C5234E981F98}" destId="{F6E1A06E-C902-4FFE-A256-D6BA60173163}" srcOrd="1" destOrd="0" presId="urn:microsoft.com/office/officeart/2005/8/layout/orgChart1"/>
+    <dgm:cxn modelId="{3B1B620C-B0E7-4FEF-B849-91398159F35A}" type="presOf" srcId="{D9C7B4A5-B0FA-4052-8120-F171DFA59779}" destId="{8A53AE8F-22DC-4E0D-AFD3-759CC7606653}" srcOrd="0" destOrd="0" presId="urn:microsoft.com/office/officeart/2005/8/layout/orgChart1"/>
+    <dgm:cxn modelId="{0A571E88-E1C5-4EB1-9A6C-236F4E977F3F}" type="presOf" srcId="{7703B1A6-49E4-41DB-9FFC-3F15001B57C3}" destId="{E511D99B-6583-480D-9631-CCD56202EAD6}" srcOrd="0" destOrd="0" presId="urn:microsoft.com/office/officeart/2005/8/layout/orgChart1"/>
+    <dgm:cxn modelId="{D605CDF2-7E75-4D98-B87D-07277634C9D0}" type="presOf" srcId="{30F4ABA7-FDB5-4CDF-B125-2AEC84027E94}" destId="{050A0A7B-6714-49FD-B3BE-3B1F986CFB61}" srcOrd="0" destOrd="0" presId="urn:microsoft.com/office/officeart/2005/8/layout/orgChart1"/>
+    <dgm:cxn modelId="{1926CB0C-89BB-486C-8F38-DE29A388E9D3}" type="presOf" srcId="{CCC398D6-EDC5-4FD5-A79C-45EB85ED412E}" destId="{82951BFA-D525-4177-8C47-5A089AFA2577}" srcOrd="0" destOrd="0" presId="urn:microsoft.com/office/officeart/2005/8/layout/orgChart1"/>
     <dgm:cxn modelId="{53D83F9A-95E3-4489-A713-5E41B0553DE3}" srcId="{D9C7B4A5-B0FA-4052-8120-F171DFA59779}" destId="{99B8E108-7C14-44F4-964E-942400FD8EAE}" srcOrd="2" destOrd="0" parTransId="{CCC398D6-EDC5-4FD5-A79C-45EB85ED412E}" sibTransId="{812876CA-9041-4448-93B2-B810AB16AAE4}"/>
-    <dgm:cxn modelId="{18D35AF8-7936-4636-87C1-9197CC783A90}" type="presOf" srcId="{30F4ABA7-FDB5-4CDF-B125-2AEC84027E94}" destId="{050A0A7B-6714-49FD-B3BE-3B1F986CFB61}" srcOrd="0" destOrd="0" presId="urn:microsoft.com/office/officeart/2005/8/layout/orgChart1"/>
     <dgm:cxn modelId="{AA726870-46F2-44BC-B25E-45588258DB7B}" srcId="{20AF5127-C745-4B6B-A8A0-A81CABC3D7D8}" destId="{839F3943-5D89-4446-B262-88249A13A3AB}" srcOrd="0" destOrd="0" parTransId="{1AD659A6-5E61-4B61-9D2A-C0238385CEC5}" sibTransId="{82C4D139-C1D1-4B66-8FEB-970DDAA30FA1}"/>
-    <dgm:cxn modelId="{8E7E26D8-F6DC-48E4-B8DA-C6A595EF3170}" type="presOf" srcId="{D9C7B4A5-B0FA-4052-8120-F171DFA59779}" destId="{9274CECB-F814-4F47-BE02-29D9BA76AEA7}" srcOrd="1" destOrd="0" presId="urn:microsoft.com/office/officeart/2005/8/layout/orgChart1"/>
-    <dgm:cxn modelId="{78BB871A-CE36-4901-BAF2-7167B7495454}" type="presOf" srcId="{5566470E-718A-42A7-8749-825803BC6790}" destId="{16C4F22D-AF88-4534-8B43-196B7D245762}" srcOrd="1" destOrd="0" presId="urn:microsoft.com/office/officeart/2005/8/layout/orgChart1"/>
-    <dgm:cxn modelId="{1EAA73B7-A194-4B13-B975-79E4339D1357}" type="presOf" srcId="{D86F6644-44B5-47D3-8BB1-7CEC57CDDB62}" destId="{3D7C7CA8-69CB-433E-86FB-44624DF08C94}" srcOrd="0" destOrd="0" presId="urn:microsoft.com/office/officeart/2005/8/layout/orgChart1"/>
+    <dgm:cxn modelId="{120005E9-C106-45E0-B9FF-F0E1F3800DA2}" type="presOf" srcId="{E8A06768-27C5-47DA-847F-304A1E4C6A76}" destId="{4DDFC2DE-53AA-4962-B8DF-1B9FDA0D929C}" srcOrd="0" destOrd="0" presId="urn:microsoft.com/office/officeart/2005/8/layout/orgChart1"/>
+    <dgm:cxn modelId="{B44AA99E-B4A4-4774-9AC3-B2B240286588}" type="presOf" srcId="{B36ABD69-5947-4F83-BC87-AE75FF86C8AD}" destId="{B2B1D7C6-FE1E-4254-A14E-1C403865F0A8}" srcOrd="0" destOrd="0" presId="urn:microsoft.com/office/officeart/2005/8/layout/orgChart1"/>
+    <dgm:cxn modelId="{236CF11D-3C23-4B1F-A3D1-BF9EFABE9B05}" type="presOf" srcId="{D86F6644-44B5-47D3-8BB1-7CEC57CDDB62}" destId="{3D7C7CA8-69CB-433E-86FB-44624DF08C94}" srcOrd="0" destOrd="0" presId="urn:microsoft.com/office/officeart/2005/8/layout/orgChart1"/>
+    <dgm:cxn modelId="{5DC7A97C-4409-40D6-9CFE-47DF67729D9A}" type="presOf" srcId="{DD147082-C17A-41EE-A379-11AE1325EEA3}" destId="{267E9214-4A7D-40E4-B1BF-9DE9319ECDC0}" srcOrd="0" destOrd="0" presId="urn:microsoft.com/office/officeart/2005/8/layout/orgChart1"/>
+    <dgm:cxn modelId="{D330A57C-89DB-4097-9497-080C5763FEC1}" type="presOf" srcId="{375C6F4F-B078-4910-8A15-9CB4485DC976}" destId="{C9F1CEB9-AB9A-414D-9E08-D336B4FC5EC8}" srcOrd="0" destOrd="0" presId="urn:microsoft.com/office/officeart/2005/8/layout/orgChart1"/>
+    <dgm:cxn modelId="{A862E3B4-423B-4E80-8F30-2EE0A70F1906}" type="presOf" srcId="{375C6F4F-B078-4910-8A15-9CB4485DC976}" destId="{CEDBC27E-D5D3-4BD2-B36F-5BAD86CF8520}" srcOrd="1" destOrd="0" presId="urn:microsoft.com/office/officeart/2005/8/layout/orgChart1"/>
     <dgm:cxn modelId="{44337166-9C4B-4C08-B9EB-FC25EEA0DFB2}" srcId="{5624E302-25A8-4906-93CD-C5234E981F98}" destId="{5566470E-718A-42A7-8749-825803BC6790}" srcOrd="1" destOrd="0" parTransId="{92727B7D-1A0C-41AF-A149-1777D79A4DE5}" sibTransId="{B1D68852-0459-4A26-B7DE-FE30617BE1AA}"/>
-    <dgm:cxn modelId="{34DC02E7-74C0-457F-A0F9-6BF6F72B4468}" type="presOf" srcId="{1AD659A6-5E61-4B61-9D2A-C0238385CEC5}" destId="{FE499601-91D3-4068-9B90-BFCBE94814BE}" srcOrd="0" destOrd="0" presId="urn:microsoft.com/office/officeart/2005/8/layout/orgChart1"/>
-    <dgm:cxn modelId="{ED142C51-3067-4307-835F-CCA7BF98537C}" type="presOf" srcId="{05D72BCA-7F1D-4876-84B8-9EA7053B98DC}" destId="{10509F37-42B2-4704-9891-FA37C2254851}" srcOrd="0" destOrd="0" presId="urn:microsoft.com/office/officeart/2005/8/layout/orgChart1"/>
-    <dgm:cxn modelId="{65F3EADC-DEB3-430A-88F2-2929FC539FC6}" type="presOf" srcId="{05D72BCA-7F1D-4876-84B8-9EA7053B98DC}" destId="{96B560DD-0A30-437E-A854-4EF9E5F77D95}" srcOrd="1" destOrd="0" presId="urn:microsoft.com/office/officeart/2005/8/layout/orgChart1"/>
+    <dgm:cxn modelId="{C0CD661F-F694-41DB-92D7-B8CB0BB057F9}" type="presOf" srcId="{A7B3B6F7-61D3-4B84-83D0-EFEEDF5A3952}" destId="{EDBC6CDB-2939-45A7-AADA-B48A8DDE1030}" srcOrd="0" destOrd="0" presId="urn:microsoft.com/office/officeart/2005/8/layout/orgChart1"/>
+    <dgm:cxn modelId="{9FA35078-3E59-485B-BE11-61D43F1F3BBF}" type="presOf" srcId="{5566470E-718A-42A7-8749-825803BC6790}" destId="{79E466AE-9143-4700-AF42-729764791F4B}" srcOrd="0" destOrd="0" presId="urn:microsoft.com/office/officeart/2005/8/layout/orgChart1"/>
+    <dgm:cxn modelId="{324EC178-5063-4422-8EB2-6B6FD5B620F6}" type="presOf" srcId="{05D72BCA-7F1D-4876-84B8-9EA7053B98DC}" destId="{96B560DD-0A30-437E-A854-4EF9E5F77D95}" srcOrd="1" destOrd="0" presId="urn:microsoft.com/office/officeart/2005/8/layout/orgChart1"/>
+    <dgm:cxn modelId="{E606725D-F086-4441-9DD0-AD48AD62FB46}" type="presOf" srcId="{3DEDF58F-2681-451F-88FE-5A19DC79A545}" destId="{525D4BB2-F840-4F06-BB15-B201B1CC1F35}" srcOrd="1" destOrd="0" presId="urn:microsoft.com/office/officeart/2005/8/layout/orgChart1"/>
+    <dgm:cxn modelId="{67504CE7-7F2A-4262-9EE4-5AB32B6CA7CB}" type="presOf" srcId="{A7B3B6F7-61D3-4B84-83D0-EFEEDF5A3952}" destId="{2EAEC946-32FD-4F1B-8276-2712DAFA2579}" srcOrd="1" destOrd="0" presId="urn:microsoft.com/office/officeart/2005/8/layout/orgChart1"/>
     <dgm:cxn modelId="{3886623C-316C-4498-98E9-96B66079BF70}" srcId="{20AF5127-C745-4B6B-A8A0-A81CABC3D7D8}" destId="{F311CCBA-E5D9-40B5-A057-51C735C00BC7}" srcOrd="2" destOrd="0" parTransId="{CE8B5543-419B-4A7B-9608-16066F5BD2C1}" sibTransId="{06492EDB-4153-4845-8311-F178AF52A1ED}"/>
-    <dgm:cxn modelId="{24BA0520-B672-4273-8023-986BDCF93E93}" type="presOf" srcId="{B25E764E-003D-47D9-A76C-9DAE2B7E5206}" destId="{588FAE6D-2AEB-47BC-ABBE-910D6FCFBB81}" srcOrd="1" destOrd="0" presId="urn:microsoft.com/office/officeart/2005/8/layout/orgChart1"/>
-    <dgm:cxn modelId="{21478A7C-1B83-4E74-A6C3-10B96C310F10}" type="presOf" srcId="{3DEDF58F-2681-451F-88FE-5A19DC79A545}" destId="{D9DB608F-B4C5-416C-AC21-C64AA8D01228}" srcOrd="0" destOrd="0" presId="urn:microsoft.com/office/officeart/2005/8/layout/orgChart1"/>
-    <dgm:cxn modelId="{A401DDFF-B25B-4D12-9576-F1424589E988}" type="presOf" srcId="{30F4ABA7-FDB5-4CDF-B125-2AEC84027E94}" destId="{0B51B7CD-BE7A-4864-8B85-3FF3BFE6FA56}" srcOrd="1" destOrd="0" presId="urn:microsoft.com/office/officeart/2005/8/layout/orgChart1"/>
-    <dgm:cxn modelId="{8CE1621D-8F0F-46F3-B317-CFB9F7DD3780}" type="presOf" srcId="{F311CCBA-E5D9-40B5-A057-51C735C00BC7}" destId="{5B859EF7-8F73-49F3-8661-59FF23D9A644}" srcOrd="0" destOrd="0" presId="urn:microsoft.com/office/officeart/2005/8/layout/orgChart1"/>
-    <dgm:cxn modelId="{B637D40D-F235-499F-A214-561878FEF6B9}" type="presOf" srcId="{99B8E108-7C14-44F4-964E-942400FD8EAE}" destId="{A62C5AC2-2281-402E-A767-9628FFB50AEA}" srcOrd="1" destOrd="0" presId="urn:microsoft.com/office/officeart/2005/8/layout/orgChart1"/>
-    <dgm:cxn modelId="{D260D3A1-4785-4460-8C31-C89C0F16BD3E}" type="presOf" srcId="{20AF5127-C745-4B6B-A8A0-A81CABC3D7D8}" destId="{CECFA884-7875-427A-A399-B72EBD727781}" srcOrd="1" destOrd="0" presId="urn:microsoft.com/office/officeart/2005/8/layout/orgChart1"/>
-    <dgm:cxn modelId="{B39A25D6-409C-41F0-84ED-49F2F8F84181}" type="presOf" srcId="{3DEDF58F-2681-451F-88FE-5A19DC79A545}" destId="{525D4BB2-F840-4F06-BB15-B201B1CC1F35}" srcOrd="1" destOrd="0" presId="urn:microsoft.com/office/officeart/2005/8/layout/orgChart1"/>
+    <dgm:cxn modelId="{706E34A5-F8B5-4954-A998-4C433F03D467}" type="presOf" srcId="{5624E302-25A8-4906-93CD-C5234E981F98}" destId="{6AEBC23F-8B9B-454F-8733-4A7805FE8A45}" srcOrd="0" destOrd="0" presId="urn:microsoft.com/office/officeart/2005/8/layout/orgChart1"/>
+    <dgm:cxn modelId="{A05B4221-341F-430D-8FB5-154311028D50}" type="presOf" srcId="{5566470E-718A-42A7-8749-825803BC6790}" destId="{16C4F22D-AF88-4534-8B43-196B7D245762}" srcOrd="1" destOrd="0" presId="urn:microsoft.com/office/officeart/2005/8/layout/orgChart1"/>
+    <dgm:cxn modelId="{24009F9C-4BAD-4D0A-8AAC-424943EA42B0}" type="presOf" srcId="{03D32499-8DA0-4317-B59B-65C18C7B462A}" destId="{66453836-2291-4275-A576-73970BA806E4}" srcOrd="0" destOrd="0" presId="urn:microsoft.com/office/officeart/2005/8/layout/orgChart1"/>
+    <dgm:cxn modelId="{3BCAB8EC-4E87-4B28-B042-64A71857244F}" type="presOf" srcId="{3DEDF58F-2681-451F-88FE-5A19DC79A545}" destId="{D9DB608F-B4C5-416C-AC21-C64AA8D01228}" srcOrd="0" destOrd="0" presId="urn:microsoft.com/office/officeart/2005/8/layout/orgChart1"/>
+    <dgm:cxn modelId="{72C0A7EB-C5C1-4C1C-84B2-82B0DD3667A5}" type="presOf" srcId="{FF8FA1AC-E7E6-49BE-B8BB-355A46A37B4B}" destId="{534EED15-C0FE-4833-96D3-933B375C2C2E}" srcOrd="0" destOrd="0" presId="urn:microsoft.com/office/officeart/2005/8/layout/orgChart1"/>
+    <dgm:cxn modelId="{6FD845B7-7F52-4236-A236-12BE1A441F5C}" type="presOf" srcId="{21F79C10-4299-4C0E-874D-F62DFB90F49C}" destId="{CBC12638-1498-4676-9D17-C7F369FDBDB3}" srcOrd="1" destOrd="0" presId="urn:microsoft.com/office/officeart/2005/8/layout/orgChart1"/>
     <dgm:cxn modelId="{759437EA-3BEA-4697-B4C3-C1347396536C}" srcId="{A7B3B6F7-61D3-4B84-83D0-EFEEDF5A3952}" destId="{03D32499-8DA0-4317-B59B-65C18C7B462A}" srcOrd="0" destOrd="0" parTransId="{79E17403-2E73-45FC-97A0-0B9E3FB58AAE}" sibTransId="{1811FD9A-9572-46ED-B371-7E74A87AD837}"/>
-    <dgm:cxn modelId="{E8E4721A-425F-462B-9C28-373061E3EBAB}" type="presOf" srcId="{7703B1A6-49E4-41DB-9FFC-3F15001B57C3}" destId="{E511D99B-6583-480D-9631-CCD56202EAD6}" srcOrd="0" destOrd="0" presId="urn:microsoft.com/office/officeart/2005/8/layout/orgChart1"/>
-    <dgm:cxn modelId="{8E9FAFAB-16E5-48D4-A92D-E588D749D3C6}" type="presOf" srcId="{232B09E1-BFC3-44DD-BEB0-7E192DE5FD1F}" destId="{D5F66ADA-6DA3-45C7-8BB5-83B5AA4567D1}" srcOrd="0" destOrd="0" presId="urn:microsoft.com/office/officeart/2005/8/layout/orgChart1"/>
-    <dgm:cxn modelId="{509FE992-28A1-4D90-9430-3782C63E51F1}" type="presOf" srcId="{A7B3B6F7-61D3-4B84-83D0-EFEEDF5A3952}" destId="{2EAEC946-32FD-4F1B-8276-2712DAFA2579}" srcOrd="1" destOrd="0" presId="urn:microsoft.com/office/officeart/2005/8/layout/orgChart1"/>
-    <dgm:cxn modelId="{6958722C-94DA-4EAF-91DA-A59BAD4824C9}" type="presOf" srcId="{F311CCBA-E5D9-40B5-A057-51C735C00BC7}" destId="{124333C0-08B6-4FEB-8528-122AF03CFAAD}" srcOrd="1" destOrd="0" presId="urn:microsoft.com/office/officeart/2005/8/layout/orgChart1"/>
+    <dgm:cxn modelId="{651687D9-01F6-436C-BF01-3BC25B9074B8}" type="presOf" srcId="{D259B0C3-1EC8-4882-9D6B-EAC4CAD02665}" destId="{2EAE1F37-95BE-4BE6-8A7D-0F7BBA7BD27A}" srcOrd="0" destOrd="0" presId="urn:microsoft.com/office/officeart/2005/8/layout/orgChart1"/>
+    <dgm:cxn modelId="{9403DA45-5036-45EE-9049-7CFD15ADC630}" type="presOf" srcId="{20AF5127-C745-4B6B-A8A0-A81CABC3D7D8}" destId="{B7D8644F-F3D7-433E-8BF3-1D7DD8C99872}" srcOrd="0" destOrd="0" presId="urn:microsoft.com/office/officeart/2005/8/layout/orgChart1"/>
+    <dgm:cxn modelId="{1F1886EC-5B02-48BF-83E9-EC4774B64C21}" type="presOf" srcId="{232B09E1-BFC3-44DD-BEB0-7E192DE5FD1F}" destId="{D5F66ADA-6DA3-45C7-8BB5-83B5AA4567D1}" srcOrd="0" destOrd="0" presId="urn:microsoft.com/office/officeart/2005/8/layout/orgChart1"/>
     <dgm:cxn modelId="{1A656915-525F-4A72-BE60-FE1A5CC6DFDB}" srcId="{05D72BCA-7F1D-4876-84B8-9EA7053B98DC}" destId="{5624E302-25A8-4906-93CD-C5234E981F98}" srcOrd="1" destOrd="0" parTransId="{FEF0C0DA-7AFB-4473-A5A8-8E1235AA3A5C}" sibTransId="{F87FEE1D-5D47-4ABB-B38F-27D7389110B0}"/>
-    <dgm:cxn modelId="{74981E5D-92B6-410A-8C77-0DAF5DFBF8C5}" type="presOf" srcId="{9B9DB400-7285-405A-AE13-0A6402715DA9}" destId="{B6747F2A-1C55-4B89-9D32-7D1473C5D57B}" srcOrd="0" destOrd="0" presId="urn:microsoft.com/office/officeart/2005/8/layout/orgChart1"/>
     <dgm:cxn modelId="{22C8D484-AFB3-4FA1-BCEB-9A5AD9BDA248}" srcId="{B25E764E-003D-47D9-A76C-9DAE2B7E5206}" destId="{D86F6644-44B5-47D3-8BB1-7CEC57CDDB62}" srcOrd="2" destOrd="0" parTransId="{23453018-EF09-4673-A9A7-30596CE9D0E4}" sibTransId="{D39532E4-20C6-4FED-8AC3-DC82C9876A20}"/>
-    <dgm:cxn modelId="{8334EA42-96A1-4DC6-971D-5984F7404EF2}" type="presOf" srcId="{99B8E108-7C14-44F4-964E-942400FD8EAE}" destId="{2067BF6A-F383-473F-81D0-B6262E22FB77}" srcOrd="0" destOrd="0" presId="urn:microsoft.com/office/officeart/2005/8/layout/orgChart1"/>
-    <dgm:cxn modelId="{E893EBBA-EB53-497D-9662-DE30383E111A}" type="presOf" srcId="{B25E764E-003D-47D9-A76C-9DAE2B7E5206}" destId="{1AFE13FC-2CCB-4192-8DCE-5B7C91A4C47C}" srcOrd="0" destOrd="0" presId="urn:microsoft.com/office/officeart/2005/8/layout/orgChart1"/>
-    <dgm:cxn modelId="{C6D72A71-573C-4E27-9E1F-872755988DED}" type="presOf" srcId="{D8787746-6261-4606-B7DD-1B18A8DED339}" destId="{D5DCA159-90A4-4F3F-A70B-FA72478E2292}" srcOrd="0" destOrd="0" presId="urn:microsoft.com/office/officeart/2005/8/layout/orgChart1"/>
-    <dgm:cxn modelId="{2F8660F6-43A8-4C17-9188-9A2AA8484397}" type="presOf" srcId="{375C6F4F-B078-4910-8A15-9CB4485DC976}" destId="{C9F1CEB9-AB9A-414D-9E08-D336B4FC5EC8}" srcOrd="0" destOrd="0" presId="urn:microsoft.com/office/officeart/2005/8/layout/orgChart1"/>
-    <dgm:cxn modelId="{5019808D-F33E-480B-8BFB-AB526386511C}" type="presOf" srcId="{839F3943-5D89-4446-B262-88249A13A3AB}" destId="{9ED75BF7-457D-4CDF-B844-D1DA3C59AF7B}" srcOrd="1" destOrd="0" presId="urn:microsoft.com/office/officeart/2005/8/layout/orgChart1"/>
+    <dgm:cxn modelId="{61A05DD6-FC10-462D-BEEA-97D6C14638AE}" type="presOf" srcId="{B25E764E-003D-47D9-A76C-9DAE2B7E5206}" destId="{588FAE6D-2AEB-47BC-ABBE-910D6FCFBB81}" srcOrd="1" destOrd="0" presId="urn:microsoft.com/office/officeart/2005/8/layout/orgChart1"/>
     <dgm:cxn modelId="{999C120E-78BD-4CA4-820F-6883BF6E32B0}" srcId="{A7B3B6F7-61D3-4B84-83D0-EFEEDF5A3952}" destId="{30F4ABA7-FDB5-4CDF-B125-2AEC84027E94}" srcOrd="1" destOrd="0" parTransId="{7703B1A6-49E4-41DB-9FFC-3F15001B57C3}" sibTransId="{34B92580-8A7D-4C6E-B987-1CF634F45D5B}"/>
-    <dgm:cxn modelId="{EDDB39BC-E18E-4988-8338-72B1BBEAFBC5}" type="presOf" srcId="{FEF0C0DA-7AFB-4473-A5A8-8E1235AA3A5C}" destId="{4811F857-F3FD-42C1-956A-22651614D4F1}" srcOrd="0" destOrd="0" presId="urn:microsoft.com/office/officeart/2005/8/layout/orgChart1"/>
-    <dgm:cxn modelId="{C15FCD2F-2DCE-4B06-8F2A-F7E9EAB65F01}" type="presOf" srcId="{9BEF972A-F1E5-446B-9554-C9212AB8B8B6}" destId="{11FE1CBF-2CB7-4031-8436-C3504215CB69}" srcOrd="0" destOrd="0" presId="urn:microsoft.com/office/officeart/2005/8/layout/orgChart1"/>
-    <dgm:cxn modelId="{9A6C1B04-F550-424B-B3CF-46D1EBF881D5}" type="presOf" srcId="{CCC398D6-EDC5-4FD5-A79C-45EB85ED412E}" destId="{82951BFA-D525-4177-8C47-5A089AFA2577}" srcOrd="0" destOrd="0" presId="urn:microsoft.com/office/officeart/2005/8/layout/orgChart1"/>
     <dgm:cxn modelId="{0CDB6594-31EB-46C5-9DDC-E78751083E54}" srcId="{B25E764E-003D-47D9-A76C-9DAE2B7E5206}" destId="{3DEDF58F-2681-451F-88FE-5A19DC79A545}" srcOrd="1" destOrd="0" parTransId="{ADC342A6-B728-4080-AC50-D4E2FB4DCA09}" sibTransId="{8139E7DF-2782-4AD9-AB02-AFBDCDEAB887}"/>
-    <dgm:cxn modelId="{DD9A793C-AD23-451E-B41E-943632F33FC1}" type="presOf" srcId="{21F79C10-4299-4C0E-874D-F62DFB90F49C}" destId="{CBC12638-1498-4676-9D17-C7F369FDBDB3}" srcOrd="1" destOrd="0" presId="urn:microsoft.com/office/officeart/2005/8/layout/orgChart1"/>
-    <dgm:cxn modelId="{F7EF5AB7-5A6F-4ACA-9D40-280E1D911502}" type="presOf" srcId="{D86F6644-44B5-47D3-8BB1-7CEC57CDDB62}" destId="{CF1017C6-110F-4D87-87D2-632DF76F263E}" srcOrd="1" destOrd="0" presId="urn:microsoft.com/office/officeart/2005/8/layout/orgChart1"/>
-    <dgm:cxn modelId="{5CC06E06-08B3-48E7-A106-4B3FD79B1B4F}" type="presOf" srcId="{23453018-EF09-4673-A9A7-30596CE9D0E4}" destId="{0F5F60F3-51DA-48E7-B10A-830E21ED3B4B}" srcOrd="0" destOrd="0" presId="urn:microsoft.com/office/officeart/2005/8/layout/orgChart1"/>
-    <dgm:cxn modelId="{63771FFE-8E63-408B-9980-5D6BE89269DA}" type="presOf" srcId="{B36ABD69-5947-4F83-BC87-AE75FF86C8AD}" destId="{B2B1D7C6-FE1E-4254-A14E-1C403865F0A8}" srcOrd="0" destOrd="0" presId="urn:microsoft.com/office/officeart/2005/8/layout/orgChart1"/>
-    <dgm:cxn modelId="{8E992597-7A31-486F-AB1D-FE7551DEFA77}" type="presOf" srcId="{21F79C10-4299-4C0E-874D-F62DFB90F49C}" destId="{D9994C34-4433-41F5-96CE-63502750D95D}" srcOrd="0" destOrd="0" presId="urn:microsoft.com/office/officeart/2005/8/layout/orgChart1"/>
+    <dgm:cxn modelId="{799D06C5-79BB-45EB-977A-069F02D15573}" type="presOf" srcId="{03D32499-8DA0-4317-B59B-65C18C7B462A}" destId="{EC68DCB6-9EE1-4C2D-985A-E71F44800F0F}" srcOrd="1" destOrd="0" presId="urn:microsoft.com/office/officeart/2005/8/layout/orgChart1"/>
+    <dgm:cxn modelId="{A7F7A5BE-A4C6-48E6-91D0-F55BE6433AFF}" type="presOf" srcId="{4E158540-1499-40D5-BC93-1080107AC025}" destId="{2BF0AACD-DD2A-4600-B76A-F398DB70EA08}" srcOrd="0" destOrd="0" presId="urn:microsoft.com/office/officeart/2005/8/layout/orgChart1"/>
+    <dgm:cxn modelId="{887FE5FB-AB63-4FE9-843E-A11DC81415FE}" type="presOf" srcId="{1AD659A6-5E61-4B61-9D2A-C0238385CEC5}" destId="{FE499601-91D3-4068-9B90-BFCBE94814BE}" srcOrd="0" destOrd="0" presId="urn:microsoft.com/office/officeart/2005/8/layout/orgChart1"/>
+    <dgm:cxn modelId="{A59FC982-D1A7-4891-84FF-2C3CA718A186}" type="presOf" srcId="{D8787746-6261-4606-B7DD-1B18A8DED339}" destId="{D5DCA159-90A4-4F3F-A70B-FA72478E2292}" srcOrd="0" destOrd="0" presId="urn:microsoft.com/office/officeart/2005/8/layout/orgChart1"/>
+    <dgm:cxn modelId="{1A3AA8C8-B54B-45E4-9403-42A4A6330AD1}" type="presOf" srcId="{D9C7B4A5-B0FA-4052-8120-F171DFA59779}" destId="{9274CECB-F814-4F47-BE02-29D9BA76AEA7}" srcOrd="1" destOrd="0" presId="urn:microsoft.com/office/officeart/2005/8/layout/orgChart1"/>
+    <dgm:cxn modelId="{2ABD0400-9EAF-4343-B576-AE51017D3CC7}" type="presOf" srcId="{ADC342A6-B728-4080-AC50-D4E2FB4DCA09}" destId="{3BE468BA-EAA7-4CE2-9B21-C77026E2169A}" srcOrd="0" destOrd="0" presId="urn:microsoft.com/office/officeart/2005/8/layout/orgChart1"/>
+    <dgm:cxn modelId="{784BA41F-36BE-447C-AA03-B0421AF18333}" type="presOf" srcId="{839F3943-5D89-4446-B262-88249A13A3AB}" destId="{F20D1467-E941-42D2-A53B-D9E216583F5D}" srcOrd="0" destOrd="0" presId="urn:microsoft.com/office/officeart/2005/8/layout/orgChart1"/>
     <dgm:cxn modelId="{A199CEAF-09B4-4EEC-8B12-E652444E702A}" srcId="{B25E764E-003D-47D9-A76C-9DAE2B7E5206}" destId="{21F79C10-4299-4C0E-874D-F62DFB90F49C}" srcOrd="0" destOrd="0" parTransId="{232B09E1-BFC3-44DD-BEB0-7E192DE5FD1F}" sibTransId="{6EE005F9-86A7-4A09-AEF9-92AB7F89DA15}"/>
     <dgm:cxn modelId="{B5668585-DFF9-4A42-A18D-12457A231546}" srcId="{D9C7B4A5-B0FA-4052-8120-F171DFA59779}" destId="{20AF5127-C745-4B6B-A8A0-A81CABC3D7D8}" srcOrd="0" destOrd="0" parTransId="{FF8FA1AC-E7E6-49BE-B8BB-355A46A37B4B}" sibTransId="{34FE5363-E293-4753-9854-513ED009B7B8}"/>
-    <dgm:cxn modelId="{38BFE080-C032-4796-A537-33A47F49ED8B}" type="presOf" srcId="{D9C7B4A5-B0FA-4052-8120-F171DFA59779}" destId="{8A53AE8F-22DC-4E0D-AFD3-759CC7606653}" srcOrd="0" destOrd="0" presId="urn:microsoft.com/office/officeart/2005/8/layout/orgChart1"/>
-    <dgm:cxn modelId="{6EE8F304-8201-433C-949A-58778A3463A5}" type="presParOf" srcId="{2BF0AACD-DD2A-4600-B76A-F398DB70EA08}" destId="{577666CB-6C2D-4C18-B3E6-EC011406E995}" srcOrd="0" destOrd="0" presId="urn:microsoft.com/office/officeart/2005/8/layout/orgChart1"/>
-    <dgm:cxn modelId="{F33B1CD7-6163-4388-8D4A-7B5F431FF005}" type="presParOf" srcId="{577666CB-6C2D-4C18-B3E6-EC011406E995}" destId="{3DD5F41F-7422-434B-A0C1-749A8D886957}" srcOrd="0" destOrd="0" presId="urn:microsoft.com/office/officeart/2005/8/layout/orgChart1"/>
-    <dgm:cxn modelId="{5F17071C-A608-474E-8CF5-FE652788BEDF}" type="presParOf" srcId="{3DD5F41F-7422-434B-A0C1-749A8D886957}" destId="{8A53AE8F-22DC-4E0D-AFD3-759CC7606653}" srcOrd="0" destOrd="0" presId="urn:microsoft.com/office/officeart/2005/8/layout/orgChart1"/>
-    <dgm:cxn modelId="{76CE2F28-4C36-4EE8-B74A-AF164984789F}" type="presParOf" srcId="{3DD5F41F-7422-434B-A0C1-749A8D886957}" destId="{9274CECB-F814-4F47-BE02-29D9BA76AEA7}" srcOrd="1" destOrd="0" presId="urn:microsoft.com/office/officeart/2005/8/layout/orgChart1"/>
-    <dgm:cxn modelId="{5C23B231-AF0A-4917-B749-B9F7B4E584F4}" type="presParOf" srcId="{577666CB-6C2D-4C18-B3E6-EC011406E995}" destId="{8C249A7E-8C6D-4D2D-95BB-E99511E8B7AC}" srcOrd="1" destOrd="0" presId="urn:microsoft.com/office/officeart/2005/8/layout/orgChart1"/>
-    <dgm:cxn modelId="{3C49D01A-CBDD-4A2D-8E10-7DA64B0F1F0E}" type="presParOf" srcId="{8C249A7E-8C6D-4D2D-95BB-E99511E8B7AC}" destId="{534EED15-C0FE-4833-96D3-933B375C2C2E}" srcOrd="0" destOrd="0" presId="urn:microsoft.com/office/officeart/2005/8/layout/orgChart1"/>
-    <dgm:cxn modelId="{7A8B08B3-5F82-410B-8E77-45639C3A5E3C}" type="presParOf" srcId="{8C249A7E-8C6D-4D2D-95BB-E99511E8B7AC}" destId="{82CBE565-C4F0-48C4-AED5-A2EBEB3190EF}" srcOrd="1" destOrd="0" presId="urn:microsoft.com/office/officeart/2005/8/layout/orgChart1"/>
-    <dgm:cxn modelId="{0F17E788-718C-4FA5-97AC-FB76F4BC92AD}" type="presParOf" srcId="{82CBE565-C4F0-48C4-AED5-A2EBEB3190EF}" destId="{93CF8AF6-36FC-4706-9BA5-41FDFA3AEC32}" srcOrd="0" destOrd="0" presId="urn:microsoft.com/office/officeart/2005/8/layout/orgChart1"/>
-    <dgm:cxn modelId="{9488CF2B-2BB5-49C6-9A46-B10F3BCF2CF1}" type="presParOf" srcId="{93CF8AF6-36FC-4706-9BA5-41FDFA3AEC32}" destId="{B7D8644F-F3D7-433E-8BF3-1D7DD8C99872}" srcOrd="0" destOrd="0" presId="urn:microsoft.com/office/officeart/2005/8/layout/orgChart1"/>
-    <dgm:cxn modelId="{8CBF549D-E170-4CCD-92A5-1A109F8356F6}" type="presParOf" srcId="{93CF8AF6-36FC-4706-9BA5-41FDFA3AEC32}" destId="{CECFA884-7875-427A-A399-B72EBD727781}" srcOrd="1" destOrd="0" presId="urn:microsoft.com/office/officeart/2005/8/layout/orgChart1"/>
-    <dgm:cxn modelId="{BC2BD0DF-9B42-49AB-904C-27CD1B280458}" type="presParOf" srcId="{82CBE565-C4F0-48C4-AED5-A2EBEB3190EF}" destId="{02903230-7132-4E05-B599-4FCD013B20D3}" srcOrd="1" destOrd="0" presId="urn:microsoft.com/office/officeart/2005/8/layout/orgChart1"/>
-    <dgm:cxn modelId="{70F5DA79-A034-4493-8568-CC95D519946E}" type="presParOf" srcId="{02903230-7132-4E05-B599-4FCD013B20D3}" destId="{FE499601-91D3-4068-9B90-BFCBE94814BE}" srcOrd="0" destOrd="0" presId="urn:microsoft.com/office/officeart/2005/8/layout/orgChart1"/>
-    <dgm:cxn modelId="{BDDD57BE-B3AE-41EF-9BFE-F00D95FA5578}" type="presParOf" srcId="{02903230-7132-4E05-B599-4FCD013B20D3}" destId="{97E4AAED-6923-468D-8754-8C5400AEA705}" srcOrd="1" destOrd="0" presId="urn:microsoft.com/office/officeart/2005/8/layout/orgChart1"/>
-    <dgm:cxn modelId="{C4D8A4AE-9D03-4F2B-8846-CE98F4E9FBDE}" type="presParOf" srcId="{97E4AAED-6923-468D-8754-8C5400AEA705}" destId="{4E15EFEC-04A6-4F4C-AB75-95ED54887456}" srcOrd="0" destOrd="0" presId="urn:microsoft.com/office/officeart/2005/8/layout/orgChart1"/>
-    <dgm:cxn modelId="{FD8922A1-2E39-414E-BEB3-B1F8A26F3428}" type="presParOf" srcId="{4E15EFEC-04A6-4F4C-AB75-95ED54887456}" destId="{F20D1467-E941-42D2-A53B-D9E216583F5D}" srcOrd="0" destOrd="0" presId="urn:microsoft.com/office/officeart/2005/8/layout/orgChart1"/>
-    <dgm:cxn modelId="{606EAADC-ECE6-412F-90E8-F393CA06C40E}" type="presParOf" srcId="{4E15EFEC-04A6-4F4C-AB75-95ED54887456}" destId="{9ED75BF7-457D-4CDF-B844-D1DA3C59AF7B}" srcOrd="1" destOrd="0" presId="urn:microsoft.com/office/officeart/2005/8/layout/orgChart1"/>
-    <dgm:cxn modelId="{8E3A5BCD-DB34-451F-9DBF-29BCFD0CF04A}" type="presParOf" srcId="{97E4AAED-6923-468D-8754-8C5400AEA705}" destId="{7FF7AD1A-88FD-4E2A-B0C4-3EB386117756}" srcOrd="1" destOrd="0" presId="urn:microsoft.com/office/officeart/2005/8/layout/orgChart1"/>
-    <dgm:cxn modelId="{37955F23-373D-4421-B62C-04CEF8C8588C}" type="presParOf" srcId="{97E4AAED-6923-468D-8754-8C5400AEA705}" destId="{E08672DD-65A0-4A6D-8370-D54F88A504BA}" srcOrd="2" destOrd="0" presId="urn:microsoft.com/office/officeart/2005/8/layout/orgChart1"/>
-    <dgm:cxn modelId="{8F80376B-A78D-4676-9902-02AF711E1417}" type="presParOf" srcId="{02903230-7132-4E05-B599-4FCD013B20D3}" destId="{11FE1CBF-2CB7-4031-8436-C3504215CB69}" srcOrd="2" destOrd="0" presId="urn:microsoft.com/office/officeart/2005/8/layout/orgChart1"/>
-    <dgm:cxn modelId="{CABF5427-E6F5-4258-B48C-994727B42B7B}" type="presParOf" srcId="{02903230-7132-4E05-B599-4FCD013B20D3}" destId="{1A17842D-A1EC-407C-AB62-1A0BBD85422F}" srcOrd="3" destOrd="0" presId="urn:microsoft.com/office/officeart/2005/8/layout/orgChart1"/>
-    <dgm:cxn modelId="{35236C17-16E7-4C4F-9B2B-89E5C689542B}" type="presParOf" srcId="{1A17842D-A1EC-407C-AB62-1A0BBD85422F}" destId="{8C73C41A-22F1-4112-A1A6-4D3CE0A426FA}" srcOrd="0" destOrd="0" presId="urn:microsoft.com/office/officeart/2005/8/layout/orgChart1"/>
-    <dgm:cxn modelId="{E078C9FF-6161-4644-BA77-BE3CE4E4DC2A}" type="presParOf" srcId="{8C73C41A-22F1-4112-A1A6-4D3CE0A426FA}" destId="{C9F1CEB9-AB9A-414D-9E08-D336B4FC5EC8}" srcOrd="0" destOrd="0" presId="urn:microsoft.com/office/officeart/2005/8/layout/orgChart1"/>
-    <dgm:cxn modelId="{D57CD2EE-F09B-47AB-BD8C-DAC4C6A50B97}" type="presParOf" srcId="{8C73C41A-22F1-4112-A1A6-4D3CE0A426FA}" destId="{CEDBC27E-D5D3-4BD2-B36F-5BAD86CF8520}" srcOrd="1" destOrd="0" presId="urn:microsoft.com/office/officeart/2005/8/layout/orgChart1"/>
-    <dgm:cxn modelId="{D2F81C47-354C-460B-A6A5-D6354B2AA8E1}" type="presParOf" srcId="{1A17842D-A1EC-407C-AB62-1A0BBD85422F}" destId="{9522CCB1-D0A5-4095-BEED-703259B92BA2}" srcOrd="1" destOrd="0" presId="urn:microsoft.com/office/officeart/2005/8/layout/orgChart1"/>
-    <dgm:cxn modelId="{A7585EB3-403E-44B6-B0D4-1A6B56C0E5B6}" type="presParOf" srcId="{1A17842D-A1EC-407C-AB62-1A0BBD85422F}" destId="{2F4538FA-66B8-4216-976A-A89F8C719B18}" srcOrd="2" destOrd="0" presId="urn:microsoft.com/office/officeart/2005/8/layout/orgChart1"/>
-    <dgm:cxn modelId="{A12B375A-A4EF-4C7D-BDB4-A3280CA1D0B4}" type="presParOf" srcId="{02903230-7132-4E05-B599-4FCD013B20D3}" destId="{67C92582-CF49-4071-AECD-8B2E62B7366E}" srcOrd="4" destOrd="0" presId="urn:microsoft.com/office/officeart/2005/8/layout/orgChart1"/>
-    <dgm:cxn modelId="{95F3D633-1B9D-4C55-A0F1-DEA925448A37}" type="presParOf" srcId="{02903230-7132-4E05-B599-4FCD013B20D3}" destId="{15EBB49F-6051-4166-AD86-B6FF596CED38}" srcOrd="5" destOrd="0" presId="urn:microsoft.com/office/officeart/2005/8/layout/orgChart1"/>
-    <dgm:cxn modelId="{0EDFAB0F-F860-460E-8F9A-4481BAC94FD0}" type="presParOf" srcId="{15EBB49F-6051-4166-AD86-B6FF596CED38}" destId="{E9E10359-5575-4397-8A27-A77FBC8224C5}" srcOrd="0" destOrd="0" presId="urn:microsoft.com/office/officeart/2005/8/layout/orgChart1"/>
-    <dgm:cxn modelId="{FCD00FFD-4F5D-44E2-86ED-7D944C615D3B}" type="presParOf" srcId="{E9E10359-5575-4397-8A27-A77FBC8224C5}" destId="{5B859EF7-8F73-49F3-8661-59FF23D9A644}" srcOrd="0" destOrd="0" presId="urn:microsoft.com/office/officeart/2005/8/layout/orgChart1"/>
-    <dgm:cxn modelId="{A32271EF-C60D-45B0-82BC-0DB2AD7D569B}" type="presParOf" srcId="{E9E10359-5575-4397-8A27-A77FBC8224C5}" destId="{124333C0-08B6-4FEB-8528-122AF03CFAAD}" srcOrd="1" destOrd="0" presId="urn:microsoft.com/office/officeart/2005/8/layout/orgChart1"/>
-    <dgm:cxn modelId="{1D05626E-D711-42CF-A349-2C507BF98490}" type="presParOf" srcId="{15EBB49F-6051-4166-AD86-B6FF596CED38}" destId="{8CA6ABF7-FD9D-4131-9193-3110B8EFFD2C}" srcOrd="1" destOrd="0" presId="urn:microsoft.com/office/officeart/2005/8/layout/orgChart1"/>
-    <dgm:cxn modelId="{A449C634-1F8C-401A-B9D2-47CB44FD7DC9}" type="presParOf" srcId="{15EBB49F-6051-4166-AD86-B6FF596CED38}" destId="{9A99F518-1438-436F-ABE5-07A37A67AB12}" srcOrd="2" destOrd="0" presId="urn:microsoft.com/office/officeart/2005/8/layout/orgChart1"/>
-    <dgm:cxn modelId="{4EBFB463-553E-497F-8421-477025135E69}" type="presParOf" srcId="{82CBE565-C4F0-48C4-AED5-A2EBEB3190EF}" destId="{C89FD5F2-1320-485D-ABF1-356FAC6FB585}" srcOrd="2" destOrd="0" presId="urn:microsoft.com/office/officeart/2005/8/layout/orgChart1"/>
-    <dgm:cxn modelId="{8A0AF770-18C3-4D55-8DD7-08A5B09282B1}" type="presParOf" srcId="{8C249A7E-8C6D-4D2D-95BB-E99511E8B7AC}" destId="{B1E2BACE-39A2-4C72-A3C1-0DD82EF3BC40}" srcOrd="2" destOrd="0" presId="urn:microsoft.com/office/officeart/2005/8/layout/orgChart1"/>
-    <dgm:cxn modelId="{449CBAE7-C5D3-47CD-BF18-13CD25F0B829}" type="presParOf" srcId="{8C249A7E-8C6D-4D2D-95BB-E99511E8B7AC}" destId="{6B7ED3D1-A676-4247-A748-42F1960072FB}" srcOrd="3" destOrd="0" presId="urn:microsoft.com/office/officeart/2005/8/layout/orgChart1"/>
-    <dgm:cxn modelId="{39E9B02B-1042-4357-962F-3ACC4647BE44}" type="presParOf" srcId="{6B7ED3D1-A676-4247-A748-42F1960072FB}" destId="{AE1F045A-8A82-4C1B-B765-D9180D82C840}" srcOrd="0" destOrd="0" presId="urn:microsoft.com/office/officeart/2005/8/layout/orgChart1"/>
-    <dgm:cxn modelId="{3FB79101-E11C-4807-8AAB-BF3351C324A8}" type="presParOf" srcId="{AE1F045A-8A82-4C1B-B765-D9180D82C840}" destId="{EDBC6CDB-2939-45A7-AADA-B48A8DDE1030}" srcOrd="0" destOrd="0" presId="urn:microsoft.com/office/officeart/2005/8/layout/orgChart1"/>
-    <dgm:cxn modelId="{627C1A83-3156-4015-8608-C07A9FD49A07}" type="presParOf" srcId="{AE1F045A-8A82-4C1B-B765-D9180D82C840}" destId="{2EAEC946-32FD-4F1B-8276-2712DAFA2579}" srcOrd="1" destOrd="0" presId="urn:microsoft.com/office/officeart/2005/8/layout/orgChart1"/>
-    <dgm:cxn modelId="{B22C4660-C03A-433F-8BCC-D014E289B26D}" type="presParOf" srcId="{6B7ED3D1-A676-4247-A748-42F1960072FB}" destId="{70519208-4EC7-4F7D-9577-B7B3569C6CE7}" srcOrd="1" destOrd="0" presId="urn:microsoft.com/office/officeart/2005/8/layout/orgChart1"/>
-    <dgm:cxn modelId="{F78B7FAB-FD39-4977-9560-068FB69F1284}" type="presParOf" srcId="{70519208-4EC7-4F7D-9577-B7B3569C6CE7}" destId="{7E90716E-BB45-42BB-91EB-0805246CD2A1}" srcOrd="0" destOrd="0" presId="urn:microsoft.com/office/officeart/2005/8/layout/orgChart1"/>
-    <dgm:cxn modelId="{5F2611BA-5314-49CA-9791-B4273F22A0FC}" type="presParOf" srcId="{70519208-4EC7-4F7D-9577-B7B3569C6CE7}" destId="{0112D6AB-FA81-4701-96B4-E63560516A19}" srcOrd="1" destOrd="0" presId="urn:microsoft.com/office/officeart/2005/8/layout/orgChart1"/>
-    <dgm:cxn modelId="{CADD39AF-8A6C-4DBE-AD65-56458ED3B20C}" type="presParOf" srcId="{0112D6AB-FA81-4701-96B4-E63560516A19}" destId="{2840E2F1-04CC-4AA7-BD54-61E5DDDE0F99}" srcOrd="0" destOrd="0" presId="urn:microsoft.com/office/officeart/2005/8/layout/orgChart1"/>
-    <dgm:cxn modelId="{1A8A2309-C894-4C1F-948A-A96C33ABC084}" type="presParOf" srcId="{2840E2F1-04CC-4AA7-BD54-61E5DDDE0F99}" destId="{66453836-2291-4275-A576-73970BA806E4}" srcOrd="0" destOrd="0" presId="urn:microsoft.com/office/officeart/2005/8/layout/orgChart1"/>
-    <dgm:cxn modelId="{A4E643E8-3081-46A3-A2ED-A37ECA1D1611}" type="presParOf" srcId="{2840E2F1-04CC-4AA7-BD54-61E5DDDE0F99}" destId="{EC68DCB6-9EE1-4C2D-985A-E71F44800F0F}" srcOrd="1" destOrd="0" presId="urn:microsoft.com/office/officeart/2005/8/layout/orgChart1"/>
-    <dgm:cxn modelId="{B6B80F0E-D783-4546-ADC2-5583D70850B2}" type="presParOf" srcId="{0112D6AB-FA81-4701-96B4-E63560516A19}" destId="{7BFA64EF-27D9-48B8-9348-A5016B3E27CB}" srcOrd="1" destOrd="0" presId="urn:microsoft.com/office/officeart/2005/8/layout/orgChart1"/>
-    <dgm:cxn modelId="{5A0CE781-EB2B-4DA4-895A-69496FE332C7}" type="presParOf" srcId="{0112D6AB-FA81-4701-96B4-E63560516A19}" destId="{6505CE26-3218-4DED-89E8-B78B1881EAC5}" srcOrd="2" destOrd="0" presId="urn:microsoft.com/office/officeart/2005/8/layout/orgChart1"/>
-    <dgm:cxn modelId="{8BDE8756-A6F9-4BBD-AEAB-10D87D4EADE4}" type="presParOf" srcId="{70519208-4EC7-4F7D-9577-B7B3569C6CE7}" destId="{E511D99B-6583-480D-9631-CCD56202EAD6}" srcOrd="2" destOrd="0" presId="urn:microsoft.com/office/officeart/2005/8/layout/orgChart1"/>
-    <dgm:cxn modelId="{2E6F21A5-4F33-4997-BD51-1AE5B1B46CF5}" type="presParOf" srcId="{70519208-4EC7-4F7D-9577-B7B3569C6CE7}" destId="{B1C6AE4A-F0BA-4289-B95C-1BA40377AE3D}" srcOrd="3" destOrd="0" presId="urn:microsoft.com/office/officeart/2005/8/layout/orgChart1"/>
-    <dgm:cxn modelId="{77973CD9-11B8-469F-B71C-0EFEDD0A77CB}" type="presParOf" srcId="{B1C6AE4A-F0BA-4289-B95C-1BA40377AE3D}" destId="{E108474F-DA16-414C-AABC-52FD9F4C9D68}" srcOrd="0" destOrd="0" presId="urn:microsoft.com/office/officeart/2005/8/layout/orgChart1"/>
-    <dgm:cxn modelId="{4ED9D221-AFEE-4373-8737-4B02F875A5BD}" type="presParOf" srcId="{E108474F-DA16-414C-AABC-52FD9F4C9D68}" destId="{050A0A7B-6714-49FD-B3BE-3B1F986CFB61}" srcOrd="0" destOrd="0" presId="urn:microsoft.com/office/officeart/2005/8/layout/orgChart1"/>
-    <dgm:cxn modelId="{00E3C3BF-B98F-4209-8FD0-417DB38E46E2}" type="presParOf" srcId="{E108474F-DA16-414C-AABC-52FD9F4C9D68}" destId="{0B51B7CD-BE7A-4864-8B85-3FF3BFE6FA56}" srcOrd="1" destOrd="0" presId="urn:microsoft.com/office/officeart/2005/8/layout/orgChart1"/>
-    <dgm:cxn modelId="{E49407A7-0918-40EE-9F66-2F788E10B0C4}" type="presParOf" srcId="{B1C6AE4A-F0BA-4289-B95C-1BA40377AE3D}" destId="{C2AD3EA3-9014-46AA-BAE8-C5C7AD54009D}" srcOrd="1" destOrd="0" presId="urn:microsoft.com/office/officeart/2005/8/layout/orgChart1"/>
-    <dgm:cxn modelId="{6FF98415-DCC6-43CB-9B1F-B4203293326D}" type="presParOf" srcId="{C2AD3EA3-9014-46AA-BAE8-C5C7AD54009D}" destId="{4DDFC2DE-53AA-4962-B8DF-1B9FDA0D929C}" srcOrd="0" destOrd="0" presId="urn:microsoft.com/office/officeart/2005/8/layout/orgChart1"/>
-    <dgm:cxn modelId="{8939089C-4F38-454B-9DE5-AC73C17BFBBD}" type="presParOf" srcId="{C2AD3EA3-9014-46AA-BAE8-C5C7AD54009D}" destId="{1758E503-9BFF-467F-9228-0CA5942C39F4}" srcOrd="1" destOrd="0" presId="urn:microsoft.com/office/officeart/2005/8/layout/orgChart1"/>
-    <dgm:cxn modelId="{7ADF6F03-B454-418D-A703-9D2172BC2646}" type="presParOf" srcId="{1758E503-9BFF-467F-9228-0CA5942C39F4}" destId="{A578562D-6346-44A6-B415-DE359F741B3B}" srcOrd="0" destOrd="0" presId="urn:microsoft.com/office/officeart/2005/8/layout/orgChart1"/>
-    <dgm:cxn modelId="{C3F7349E-9D0F-44D5-A442-40A737FD4F76}" type="presParOf" srcId="{A578562D-6346-44A6-B415-DE359F741B3B}" destId="{B6747F2A-1C55-4B89-9D32-7D1473C5D57B}" srcOrd="0" destOrd="0" presId="urn:microsoft.com/office/officeart/2005/8/layout/orgChart1"/>
-    <dgm:cxn modelId="{67374E12-0A34-4C69-9B63-AC67F248A3B5}" type="presParOf" srcId="{A578562D-6346-44A6-B415-DE359F741B3B}" destId="{B6223BDC-9AEF-4C8E-B9DF-343BB687D216}" srcOrd="1" destOrd="0" presId="urn:microsoft.com/office/officeart/2005/8/layout/orgChart1"/>
-    <dgm:cxn modelId="{184E751D-32D6-4565-BF56-2422FB644EED}" type="presParOf" srcId="{1758E503-9BFF-467F-9228-0CA5942C39F4}" destId="{5DEBEB13-9AF5-4CD4-AE8A-E2B4783DE074}" srcOrd="1" destOrd="0" presId="urn:microsoft.com/office/officeart/2005/8/layout/orgChart1"/>
-    <dgm:cxn modelId="{3406FDC6-0E00-4875-A88C-6E190C4F71F8}" type="presParOf" srcId="{1758E503-9BFF-467F-9228-0CA5942C39F4}" destId="{63C4D3C0-9B2C-430D-8EE7-A78272DA4B2E}" srcOrd="2" destOrd="0" presId="urn:microsoft.com/office/officeart/2005/8/layout/orgChart1"/>
-    <dgm:cxn modelId="{79E72612-DB4A-4E11-B4A4-F145BD7CDDE9}" type="presParOf" srcId="{B1C6AE4A-F0BA-4289-B95C-1BA40377AE3D}" destId="{C1C35779-5870-4C7A-80E0-C3ED95FE43D6}" srcOrd="2" destOrd="0" presId="urn:microsoft.com/office/officeart/2005/8/layout/orgChart1"/>
-    <dgm:cxn modelId="{7A13C33B-4876-48DE-9C39-D140F9C0F906}" type="presParOf" srcId="{6B7ED3D1-A676-4247-A748-42F1960072FB}" destId="{20C9E391-D2F8-4A50-8CFE-130A0B5D4F45}" srcOrd="2" destOrd="0" presId="urn:microsoft.com/office/officeart/2005/8/layout/orgChart1"/>
-    <dgm:cxn modelId="{C99BF2C0-3868-44FF-BA16-E39E70E9EF4B}" type="presParOf" srcId="{8C249A7E-8C6D-4D2D-95BB-E99511E8B7AC}" destId="{82951BFA-D525-4177-8C47-5A089AFA2577}" srcOrd="4" destOrd="0" presId="urn:microsoft.com/office/officeart/2005/8/layout/orgChart1"/>
-    <dgm:cxn modelId="{3226A16E-383C-45B1-8B3A-9199FCC81D48}" type="presParOf" srcId="{8C249A7E-8C6D-4D2D-95BB-E99511E8B7AC}" destId="{E9F56B08-3943-49FA-ACE5-ECD1DFAD2C12}" srcOrd="5" destOrd="0" presId="urn:microsoft.com/office/officeart/2005/8/layout/orgChart1"/>
-    <dgm:cxn modelId="{C99BABE4-A7CA-4646-970A-05B01D2A8266}" type="presParOf" srcId="{E9F56B08-3943-49FA-ACE5-ECD1DFAD2C12}" destId="{3D842541-99AC-49EE-A69D-5643EC8CB117}" srcOrd="0" destOrd="0" presId="urn:microsoft.com/office/officeart/2005/8/layout/orgChart1"/>
-    <dgm:cxn modelId="{FDA34D7C-01CB-4F90-B722-FB7DEA5FDEB3}" type="presParOf" srcId="{3D842541-99AC-49EE-A69D-5643EC8CB117}" destId="{2067BF6A-F383-473F-81D0-B6262E22FB77}" srcOrd="0" destOrd="0" presId="urn:microsoft.com/office/officeart/2005/8/layout/orgChart1"/>
-    <dgm:cxn modelId="{43C9C634-2D83-4A6D-A2BD-8E2E6A139374}" type="presParOf" srcId="{3D842541-99AC-49EE-A69D-5643EC8CB117}" destId="{A62C5AC2-2281-402E-A767-9628FFB50AEA}" srcOrd="1" destOrd="0" presId="urn:microsoft.com/office/officeart/2005/8/layout/orgChart1"/>
-    <dgm:cxn modelId="{DFF38675-5EF5-4A60-9BDB-B10FE1249916}" type="presParOf" srcId="{E9F56B08-3943-49FA-ACE5-ECD1DFAD2C12}" destId="{51909ED5-E0F1-4BBF-A102-1AA78F6EFF6F}" srcOrd="1" destOrd="0" presId="urn:microsoft.com/office/officeart/2005/8/layout/orgChart1"/>
-    <dgm:cxn modelId="{7D29A17E-3C8A-4BB6-B661-790AB0EFC970}" type="presParOf" srcId="{E9F56B08-3943-49FA-ACE5-ECD1DFAD2C12}" destId="{EA525DE1-58BC-4F96-A51C-5E10718AC24D}" srcOrd="2" destOrd="0" presId="urn:microsoft.com/office/officeart/2005/8/layout/orgChart1"/>
-    <dgm:cxn modelId="{39D1A314-F0DB-45FE-89EA-879C9A2F4FD3}" type="presParOf" srcId="{8C249A7E-8C6D-4D2D-95BB-E99511E8B7AC}" destId="{267E9214-4A7D-40E4-B1BF-9DE9319ECDC0}" srcOrd="6" destOrd="0" presId="urn:microsoft.com/office/officeart/2005/8/layout/orgChart1"/>
-    <dgm:cxn modelId="{C62B4E4C-7DD4-46B6-8FCA-9206C0A92563}" type="presParOf" srcId="{8C249A7E-8C6D-4D2D-95BB-E99511E8B7AC}" destId="{136C8CBF-A252-4F67-9A0F-4C8029F18086}" srcOrd="7" destOrd="0" presId="urn:microsoft.com/office/officeart/2005/8/layout/orgChart1"/>
-    <dgm:cxn modelId="{23AB351C-0B8E-4F79-90BF-1A488462C327}" type="presParOf" srcId="{136C8CBF-A252-4F67-9A0F-4C8029F18086}" destId="{07D9A3B5-001B-4923-9D8D-C0EEAB811131}" srcOrd="0" destOrd="0" presId="urn:microsoft.com/office/officeart/2005/8/layout/orgChart1"/>
-    <dgm:cxn modelId="{FDFDF7ED-1A6C-46AA-A171-37CC3945DA27}" type="presParOf" srcId="{07D9A3B5-001B-4923-9D8D-C0EEAB811131}" destId="{10509F37-42B2-4704-9891-FA37C2254851}" srcOrd="0" destOrd="0" presId="urn:microsoft.com/office/officeart/2005/8/layout/orgChart1"/>
-    <dgm:cxn modelId="{04C7FFE7-DBB7-4E12-9F31-A2ED7F316937}" type="presParOf" srcId="{07D9A3B5-001B-4923-9D8D-C0EEAB811131}" destId="{96B560DD-0A30-437E-A854-4EF9E5F77D95}" srcOrd="1" destOrd="0" presId="urn:microsoft.com/office/officeart/2005/8/layout/orgChart1"/>
-    <dgm:cxn modelId="{677F5C41-15AE-4EC8-B3CB-67F7849538BF}" type="presParOf" srcId="{136C8CBF-A252-4F67-9A0F-4C8029F18086}" destId="{A1B6A83F-9C8F-408E-915B-E24DFA318855}" srcOrd="1" destOrd="0" presId="urn:microsoft.com/office/officeart/2005/8/layout/orgChart1"/>
-    <dgm:cxn modelId="{406B3B4C-996C-4BBA-979B-E807ACACF0E9}" type="presParOf" srcId="{A1B6A83F-9C8F-408E-915B-E24DFA318855}" destId="{2EAE1F37-95BE-4BE6-8A7D-0F7BBA7BD27A}" srcOrd="0" destOrd="0" presId="urn:microsoft.com/office/officeart/2005/8/layout/orgChart1"/>
-    <dgm:cxn modelId="{3C7C1ADC-D9BA-4759-A0B9-245E829FBD35}" type="presParOf" srcId="{A1B6A83F-9C8F-408E-915B-E24DFA318855}" destId="{6EFE395E-1B0B-4113-B5B8-72D607E0BE2E}" srcOrd="1" destOrd="0" presId="urn:microsoft.com/office/officeart/2005/8/layout/orgChart1"/>
-    <dgm:cxn modelId="{02A72A86-13F8-4A2B-9094-755EE244BFB3}" type="presParOf" srcId="{6EFE395E-1B0B-4113-B5B8-72D607E0BE2E}" destId="{2C8F24EC-D774-4E5B-B91E-D1E51FDB6718}" srcOrd="0" destOrd="0" presId="urn:microsoft.com/office/officeart/2005/8/layout/orgChart1"/>
-    <dgm:cxn modelId="{E0272631-0B67-4A8A-B835-B2037869574D}" type="presParOf" srcId="{2C8F24EC-D774-4E5B-B91E-D1E51FDB6718}" destId="{1AFE13FC-2CCB-4192-8DCE-5B7C91A4C47C}" srcOrd="0" destOrd="0" presId="urn:microsoft.com/office/officeart/2005/8/layout/orgChart1"/>
-    <dgm:cxn modelId="{BE411F5C-4C46-407F-820B-51890339DF8E}" type="presParOf" srcId="{2C8F24EC-D774-4E5B-B91E-D1E51FDB6718}" destId="{588FAE6D-2AEB-47BC-ABBE-910D6FCFBB81}" srcOrd="1" destOrd="0" presId="urn:microsoft.com/office/officeart/2005/8/layout/orgChart1"/>
-    <dgm:cxn modelId="{56C80765-A325-44FC-BBE9-257A9995ABE4}" type="presParOf" srcId="{6EFE395E-1B0B-4113-B5B8-72D607E0BE2E}" destId="{78B1B61A-7AE2-4278-8481-6A8FA8F8C427}" srcOrd="1" destOrd="0" presId="urn:microsoft.com/office/officeart/2005/8/layout/orgChart1"/>
-    <dgm:cxn modelId="{FD6CE029-063F-4978-91F1-59C4AE91E53F}" type="presParOf" srcId="{78B1B61A-7AE2-4278-8481-6A8FA8F8C427}" destId="{D5F66ADA-6DA3-45C7-8BB5-83B5AA4567D1}" srcOrd="0" destOrd="0" presId="urn:microsoft.com/office/officeart/2005/8/layout/orgChart1"/>
-    <dgm:cxn modelId="{D2F445CF-44F6-44E3-A01B-4E6F49FC732C}" type="presParOf" srcId="{78B1B61A-7AE2-4278-8481-6A8FA8F8C427}" destId="{6F176C73-12DA-46E8-AE78-4F9B3C68B9BC}" srcOrd="1" destOrd="0" presId="urn:microsoft.com/office/officeart/2005/8/layout/orgChart1"/>
-    <dgm:cxn modelId="{4D962B61-4F0E-4A9D-90C5-06CFABFD68A1}" type="presParOf" srcId="{6F176C73-12DA-46E8-AE78-4F9B3C68B9BC}" destId="{A043DBDF-2A0A-48E6-99F9-424C22B33D9E}" srcOrd="0" destOrd="0" presId="urn:microsoft.com/office/officeart/2005/8/layout/orgChart1"/>
-    <dgm:cxn modelId="{6291BEBD-A73C-42C6-9E4D-66D7F5EBDB28}" type="presParOf" srcId="{A043DBDF-2A0A-48E6-99F9-424C22B33D9E}" destId="{D9994C34-4433-41F5-96CE-63502750D95D}" srcOrd="0" destOrd="0" presId="urn:microsoft.com/office/officeart/2005/8/layout/orgChart1"/>
-    <dgm:cxn modelId="{0E8540FD-EEF8-4FC1-8EB6-CE656B860C46}" type="presParOf" srcId="{A043DBDF-2A0A-48E6-99F9-424C22B33D9E}" destId="{CBC12638-1498-4676-9D17-C7F369FDBDB3}" srcOrd="1" destOrd="0" presId="urn:microsoft.com/office/officeart/2005/8/layout/orgChart1"/>
-    <dgm:cxn modelId="{72EB6F7D-53BC-494E-A456-1BF8ECD7588C}" type="presParOf" srcId="{6F176C73-12DA-46E8-AE78-4F9B3C68B9BC}" destId="{82C00A67-8E1E-4CA9-A731-7EF2BD86AACF}" srcOrd="1" destOrd="0" presId="urn:microsoft.com/office/officeart/2005/8/layout/orgChart1"/>
-    <dgm:cxn modelId="{55B83FDA-21FD-4F92-B1BF-046ACA6C9F56}" type="presParOf" srcId="{6F176C73-12DA-46E8-AE78-4F9B3C68B9BC}" destId="{4A4D5DAB-C33A-41E3-8195-AF27825EB6AE}" srcOrd="2" destOrd="0" presId="urn:microsoft.com/office/officeart/2005/8/layout/orgChart1"/>
-    <dgm:cxn modelId="{0594432C-8B65-412C-9956-01EDCEAB0BC1}" type="presParOf" srcId="{78B1B61A-7AE2-4278-8481-6A8FA8F8C427}" destId="{3BE468BA-EAA7-4CE2-9B21-C77026E2169A}" srcOrd="2" destOrd="0" presId="urn:microsoft.com/office/officeart/2005/8/layout/orgChart1"/>
-    <dgm:cxn modelId="{4689F8D0-4FF2-4801-9652-BD07905775C9}" type="presParOf" srcId="{78B1B61A-7AE2-4278-8481-6A8FA8F8C427}" destId="{90729E3F-E90E-4894-9DAE-4A02FEC33912}" srcOrd="3" destOrd="0" presId="urn:microsoft.com/office/officeart/2005/8/layout/orgChart1"/>
-    <dgm:cxn modelId="{AA76FBC3-BFCD-4DE1-9C6C-5BFD95B75B4A}" type="presParOf" srcId="{90729E3F-E90E-4894-9DAE-4A02FEC33912}" destId="{38F9848C-2B2C-445D-A739-6636F952E324}" srcOrd="0" destOrd="0" presId="urn:microsoft.com/office/officeart/2005/8/layout/orgChart1"/>
-    <dgm:cxn modelId="{D1F5CE98-59B3-4D99-B70D-7E3639CEF6F1}" type="presParOf" srcId="{38F9848C-2B2C-445D-A739-6636F952E324}" destId="{D9DB608F-B4C5-416C-AC21-C64AA8D01228}" srcOrd="0" destOrd="0" presId="urn:microsoft.com/office/officeart/2005/8/layout/orgChart1"/>
-    <dgm:cxn modelId="{E8A26298-EBE3-41F1-8C42-0CC3C5C7F262}" type="presParOf" srcId="{38F9848C-2B2C-445D-A739-6636F952E324}" destId="{525D4BB2-F840-4F06-BB15-B201B1CC1F35}" srcOrd="1" destOrd="0" presId="urn:microsoft.com/office/officeart/2005/8/layout/orgChart1"/>
-    <dgm:cxn modelId="{2B8D29A9-152A-4A62-BE65-AF0E82B1579D}" type="presParOf" srcId="{90729E3F-E90E-4894-9DAE-4A02FEC33912}" destId="{EE8F5327-3902-486A-AE93-E6F7D0E20A08}" srcOrd="1" destOrd="0" presId="urn:microsoft.com/office/officeart/2005/8/layout/orgChart1"/>
-    <dgm:cxn modelId="{11CCE147-AD79-40BA-B109-341F036A1146}" type="presParOf" srcId="{90729E3F-E90E-4894-9DAE-4A02FEC33912}" destId="{6754A342-D485-4BE3-A963-273616E5602D}" srcOrd="2" destOrd="0" presId="urn:microsoft.com/office/officeart/2005/8/layout/orgChart1"/>
-    <dgm:cxn modelId="{DDB6DE99-380F-4B36-AFBE-C02EC43F29B4}" type="presParOf" srcId="{78B1B61A-7AE2-4278-8481-6A8FA8F8C427}" destId="{0F5F60F3-51DA-48E7-B10A-830E21ED3B4B}" srcOrd="4" destOrd="0" presId="urn:microsoft.com/office/officeart/2005/8/layout/orgChart1"/>
-    <dgm:cxn modelId="{3987E783-79A8-4248-8309-86D3BBF43DB7}" type="presParOf" srcId="{78B1B61A-7AE2-4278-8481-6A8FA8F8C427}" destId="{8CA0FF19-51F6-4509-8CB8-E0B7000446D9}" srcOrd="5" destOrd="0" presId="urn:microsoft.com/office/officeart/2005/8/layout/orgChart1"/>
-    <dgm:cxn modelId="{EB0AB294-B1BF-4275-B5B3-24CEE70856DA}" type="presParOf" srcId="{8CA0FF19-51F6-4509-8CB8-E0B7000446D9}" destId="{BA2A5703-5DD9-489A-BE2A-C2A5EA1BFAC3}" srcOrd="0" destOrd="0" presId="urn:microsoft.com/office/officeart/2005/8/layout/orgChart1"/>
-    <dgm:cxn modelId="{963E8AE4-2EFA-43A6-987F-73BF8891DE28}" type="presParOf" srcId="{BA2A5703-5DD9-489A-BE2A-C2A5EA1BFAC3}" destId="{3D7C7CA8-69CB-433E-86FB-44624DF08C94}" srcOrd="0" destOrd="0" presId="urn:microsoft.com/office/officeart/2005/8/layout/orgChart1"/>
-    <dgm:cxn modelId="{B6218D34-827D-43F2-94FC-6B5407BE2F3D}" type="presParOf" srcId="{BA2A5703-5DD9-489A-BE2A-C2A5EA1BFAC3}" destId="{CF1017C6-110F-4D87-87D2-632DF76F263E}" srcOrd="1" destOrd="0" presId="urn:microsoft.com/office/officeart/2005/8/layout/orgChart1"/>
-    <dgm:cxn modelId="{700EDEB7-333D-4E0A-815A-D00DB60D86B1}" type="presParOf" srcId="{8CA0FF19-51F6-4509-8CB8-E0B7000446D9}" destId="{964142AB-5D93-4197-86FE-DE3F9EE87D32}" srcOrd="1" destOrd="0" presId="urn:microsoft.com/office/officeart/2005/8/layout/orgChart1"/>
-    <dgm:cxn modelId="{A0B7DCCF-34B5-4DD9-94E7-A3EBFDDE01D2}" type="presParOf" srcId="{8CA0FF19-51F6-4509-8CB8-E0B7000446D9}" destId="{8460F872-6F5B-4035-ACE7-A3C0A8DCD745}" srcOrd="2" destOrd="0" presId="urn:microsoft.com/office/officeart/2005/8/layout/orgChart1"/>
-    <dgm:cxn modelId="{D0B7FC11-7C9D-4C2B-A15A-282925236EFE}" type="presParOf" srcId="{6EFE395E-1B0B-4113-B5B8-72D607E0BE2E}" destId="{59F65713-508D-4619-8B09-64048A7D3720}" srcOrd="2" destOrd="0" presId="urn:microsoft.com/office/officeart/2005/8/layout/orgChart1"/>
-    <dgm:cxn modelId="{0FDE589A-A71B-40E4-9F84-73C1F9B753B4}" type="presParOf" srcId="{A1B6A83F-9C8F-408E-915B-E24DFA318855}" destId="{4811F857-F3FD-42C1-956A-22651614D4F1}" srcOrd="2" destOrd="0" presId="urn:microsoft.com/office/officeart/2005/8/layout/orgChart1"/>
-    <dgm:cxn modelId="{7AC54AA2-A042-47F7-A8D6-888CCC472C83}" type="presParOf" srcId="{A1B6A83F-9C8F-408E-915B-E24DFA318855}" destId="{70CF764C-8DC1-46B4-916C-43B59038E946}" srcOrd="3" destOrd="0" presId="urn:microsoft.com/office/officeart/2005/8/layout/orgChart1"/>
-    <dgm:cxn modelId="{74AA9352-39EE-43EC-A4E2-CE8957323D86}" type="presParOf" srcId="{70CF764C-8DC1-46B4-916C-43B59038E946}" destId="{86A811EC-F5FB-4D3B-94E6-2BCDD95CB585}" srcOrd="0" destOrd="0" presId="urn:microsoft.com/office/officeart/2005/8/layout/orgChart1"/>
-    <dgm:cxn modelId="{13C8754D-A189-485D-B423-AF617E8008C7}" type="presParOf" srcId="{86A811EC-F5FB-4D3B-94E6-2BCDD95CB585}" destId="{6AEBC23F-8B9B-454F-8733-4A7805FE8A45}" srcOrd="0" destOrd="0" presId="urn:microsoft.com/office/officeart/2005/8/layout/orgChart1"/>
-    <dgm:cxn modelId="{9F9F783A-D62A-4DE7-BD05-38BB43539CA4}" type="presParOf" srcId="{86A811EC-F5FB-4D3B-94E6-2BCDD95CB585}" destId="{F6E1A06E-C902-4FFE-A256-D6BA60173163}" srcOrd="1" destOrd="0" presId="urn:microsoft.com/office/officeart/2005/8/layout/orgChart1"/>
-    <dgm:cxn modelId="{F714904F-8BF7-41D3-A580-AD35719F8E93}" type="presParOf" srcId="{70CF764C-8DC1-46B4-916C-43B59038E946}" destId="{A2DA45FC-0A5E-4272-A33B-B755907D496A}" srcOrd="1" destOrd="0" presId="urn:microsoft.com/office/officeart/2005/8/layout/orgChart1"/>
-    <dgm:cxn modelId="{406060FF-D5E4-4AA0-B90E-F734E23177EC}" type="presParOf" srcId="{A2DA45FC-0A5E-4272-A33B-B755907D496A}" destId="{D5DCA159-90A4-4F3F-A70B-FA72478E2292}" srcOrd="0" destOrd="0" presId="urn:microsoft.com/office/officeart/2005/8/layout/orgChart1"/>
-    <dgm:cxn modelId="{CAF9689F-B9B3-420F-A320-253DC7D6A2B7}" type="presParOf" srcId="{A2DA45FC-0A5E-4272-A33B-B755907D496A}" destId="{F7F79597-662B-4D3C-9BB2-E3963E193E82}" srcOrd="1" destOrd="0" presId="urn:microsoft.com/office/officeart/2005/8/layout/orgChart1"/>
-    <dgm:cxn modelId="{336047FF-FE1D-4062-B0D8-487F93E57DE2}" type="presParOf" srcId="{F7F79597-662B-4D3C-9BB2-E3963E193E82}" destId="{E523EBDA-B61D-459F-9511-FEFA3741141E}" srcOrd="0" destOrd="0" presId="urn:microsoft.com/office/officeart/2005/8/layout/orgChart1"/>
-    <dgm:cxn modelId="{F30C940A-BC7F-4F98-8985-AFB13625B13B}" type="presParOf" srcId="{E523EBDA-B61D-459F-9511-FEFA3741141E}" destId="{B2B1D7C6-FE1E-4254-A14E-1C403865F0A8}" srcOrd="0" destOrd="0" presId="urn:microsoft.com/office/officeart/2005/8/layout/orgChart1"/>
-    <dgm:cxn modelId="{1F0196E8-2A80-413F-AF33-C55BA1D011F0}" type="presParOf" srcId="{E523EBDA-B61D-459F-9511-FEFA3741141E}" destId="{678210B5-D5A1-4677-9AD9-85FA11CC8802}" srcOrd="1" destOrd="0" presId="urn:microsoft.com/office/officeart/2005/8/layout/orgChart1"/>
-    <dgm:cxn modelId="{9501E865-DD0E-4855-9054-61B7A09DC52C}" type="presParOf" srcId="{F7F79597-662B-4D3C-9BB2-E3963E193E82}" destId="{B96FB054-28C8-444B-8FD8-BB00E4427761}" srcOrd="1" destOrd="0" presId="urn:microsoft.com/office/officeart/2005/8/layout/orgChart1"/>
-    <dgm:cxn modelId="{E0005C9D-8DF2-425C-8070-D105B84F069D}" type="presParOf" srcId="{F7F79597-662B-4D3C-9BB2-E3963E193E82}" destId="{1624E8DD-382C-453E-BFB6-D91881F72760}" srcOrd="2" destOrd="0" presId="urn:microsoft.com/office/officeart/2005/8/layout/orgChart1"/>
-    <dgm:cxn modelId="{D3845F4E-0088-40A1-AEF0-A4EF01122C75}" type="presParOf" srcId="{A2DA45FC-0A5E-4272-A33B-B755907D496A}" destId="{42FF659A-DC08-4036-A22A-4DA73EDB3BB8}" srcOrd="2" destOrd="0" presId="urn:microsoft.com/office/officeart/2005/8/layout/orgChart1"/>
-    <dgm:cxn modelId="{AA375116-7384-4C0E-9D5F-BA1A2D1F21F3}" type="presParOf" srcId="{A2DA45FC-0A5E-4272-A33B-B755907D496A}" destId="{F642072D-C450-45AC-99A9-3713DAB624AD}" srcOrd="3" destOrd="0" presId="urn:microsoft.com/office/officeart/2005/8/layout/orgChart1"/>
-    <dgm:cxn modelId="{B83FEB27-648D-46FB-BDC0-CD82C9634CCA}" type="presParOf" srcId="{F642072D-C450-45AC-99A9-3713DAB624AD}" destId="{271EF7DA-5A17-4B51-9474-C60F0F2B71F4}" srcOrd="0" destOrd="0" presId="urn:microsoft.com/office/officeart/2005/8/layout/orgChart1"/>
-    <dgm:cxn modelId="{007E8B28-4752-4E00-9E7F-7DDBF07433CC}" type="presParOf" srcId="{271EF7DA-5A17-4B51-9474-C60F0F2B71F4}" destId="{79E466AE-9143-4700-AF42-729764791F4B}" srcOrd="0" destOrd="0" presId="urn:microsoft.com/office/officeart/2005/8/layout/orgChart1"/>
-    <dgm:cxn modelId="{EBB0D003-144D-45D9-8614-4C5548D55871}" type="presParOf" srcId="{271EF7DA-5A17-4B51-9474-C60F0F2B71F4}" destId="{16C4F22D-AF88-4534-8B43-196B7D245762}" srcOrd="1" destOrd="0" presId="urn:microsoft.com/office/officeart/2005/8/layout/orgChart1"/>
-    <dgm:cxn modelId="{11DD5DF1-DF68-4262-A851-95559351E995}" type="presParOf" srcId="{F642072D-C450-45AC-99A9-3713DAB624AD}" destId="{BDD8BE9D-698C-4DA6-BB64-FBB5E6DE1F2C}" srcOrd="1" destOrd="0" presId="urn:microsoft.com/office/officeart/2005/8/layout/orgChart1"/>
-    <dgm:cxn modelId="{9136126F-8B96-4C2A-8232-84A06B6B0ED7}" type="presParOf" srcId="{F642072D-C450-45AC-99A9-3713DAB624AD}" destId="{EED8F6D5-6145-4A5A-A189-9FCBDD322868}" srcOrd="2" destOrd="0" presId="urn:microsoft.com/office/officeart/2005/8/layout/orgChart1"/>
-    <dgm:cxn modelId="{832276EC-F20B-4B8E-9C41-2D2C7F1FC1BA}" type="presParOf" srcId="{70CF764C-8DC1-46B4-916C-43B59038E946}" destId="{D1A37FC2-FBAE-4C00-BEEF-E579556CB350}" srcOrd="2" destOrd="0" presId="urn:microsoft.com/office/officeart/2005/8/layout/orgChart1"/>
-    <dgm:cxn modelId="{FD6CECA3-2782-4DD1-AFE3-B8F8A0575739}" type="presParOf" srcId="{136C8CBF-A252-4F67-9A0F-4C8029F18086}" destId="{A9A39D0D-7DBC-437F-BFAB-05F990C9D1F5}" srcOrd="2" destOrd="0" presId="urn:microsoft.com/office/officeart/2005/8/layout/orgChart1"/>
-    <dgm:cxn modelId="{045CE4C9-7A8E-422E-B99B-1FE977963B2B}" type="presParOf" srcId="{577666CB-6C2D-4C18-B3E6-EC011406E995}" destId="{3068B094-1DA9-4D64-A61A-6A86DCBEDC68}" srcOrd="2" destOrd="0" presId="urn:microsoft.com/office/officeart/2005/8/layout/orgChart1"/>
+    <dgm:cxn modelId="{A1625060-D941-415B-B704-A8ED0C29D9F2}" type="presParOf" srcId="{2BF0AACD-DD2A-4600-B76A-F398DB70EA08}" destId="{577666CB-6C2D-4C18-B3E6-EC011406E995}" srcOrd="0" destOrd="0" presId="urn:microsoft.com/office/officeart/2005/8/layout/orgChart1"/>
+    <dgm:cxn modelId="{7C884C15-EBB7-4E9B-ACAC-C0CE619CA3DE}" type="presParOf" srcId="{577666CB-6C2D-4C18-B3E6-EC011406E995}" destId="{3DD5F41F-7422-434B-A0C1-749A8D886957}" srcOrd="0" destOrd="0" presId="urn:microsoft.com/office/officeart/2005/8/layout/orgChart1"/>
+    <dgm:cxn modelId="{BA2940E7-5490-46A4-83A9-9FF3DC0748C8}" type="presParOf" srcId="{3DD5F41F-7422-434B-A0C1-749A8D886957}" destId="{8A53AE8F-22DC-4E0D-AFD3-759CC7606653}" srcOrd="0" destOrd="0" presId="urn:microsoft.com/office/officeart/2005/8/layout/orgChart1"/>
+    <dgm:cxn modelId="{3B138DF0-B0B4-48AA-8357-EC0113C2D804}" type="presParOf" srcId="{3DD5F41F-7422-434B-A0C1-749A8D886957}" destId="{9274CECB-F814-4F47-BE02-29D9BA76AEA7}" srcOrd="1" destOrd="0" presId="urn:microsoft.com/office/officeart/2005/8/layout/orgChart1"/>
+    <dgm:cxn modelId="{631B199E-5AEB-4F5D-B8D6-0398812C8801}" type="presParOf" srcId="{577666CB-6C2D-4C18-B3E6-EC011406E995}" destId="{8C249A7E-8C6D-4D2D-95BB-E99511E8B7AC}" srcOrd="1" destOrd="0" presId="urn:microsoft.com/office/officeart/2005/8/layout/orgChart1"/>
+    <dgm:cxn modelId="{8BA8B651-59F0-413A-991B-D66CE96FD3F8}" type="presParOf" srcId="{8C249A7E-8C6D-4D2D-95BB-E99511E8B7AC}" destId="{534EED15-C0FE-4833-96D3-933B375C2C2E}" srcOrd="0" destOrd="0" presId="urn:microsoft.com/office/officeart/2005/8/layout/orgChart1"/>
+    <dgm:cxn modelId="{8BAEAE7F-464F-42DA-9419-A21A240C53C0}" type="presParOf" srcId="{8C249A7E-8C6D-4D2D-95BB-E99511E8B7AC}" destId="{82CBE565-C4F0-48C4-AED5-A2EBEB3190EF}" srcOrd="1" destOrd="0" presId="urn:microsoft.com/office/officeart/2005/8/layout/orgChart1"/>
+    <dgm:cxn modelId="{247BEA72-9D01-474F-B3A3-2A70DF637AF4}" type="presParOf" srcId="{82CBE565-C4F0-48C4-AED5-A2EBEB3190EF}" destId="{93CF8AF6-36FC-4706-9BA5-41FDFA3AEC32}" srcOrd="0" destOrd="0" presId="urn:microsoft.com/office/officeart/2005/8/layout/orgChart1"/>
+    <dgm:cxn modelId="{9A0BF9BA-216C-45A3-B7F2-1C5EBC2FB21E}" type="presParOf" srcId="{93CF8AF6-36FC-4706-9BA5-41FDFA3AEC32}" destId="{B7D8644F-F3D7-433E-8BF3-1D7DD8C99872}" srcOrd="0" destOrd="0" presId="urn:microsoft.com/office/officeart/2005/8/layout/orgChart1"/>
+    <dgm:cxn modelId="{D75A38E7-126E-455C-8810-0F98EE193389}" type="presParOf" srcId="{93CF8AF6-36FC-4706-9BA5-41FDFA3AEC32}" destId="{CECFA884-7875-427A-A399-B72EBD727781}" srcOrd="1" destOrd="0" presId="urn:microsoft.com/office/officeart/2005/8/layout/orgChart1"/>
+    <dgm:cxn modelId="{676CF3E0-EAF2-4A77-9D46-669CC5AFEAC8}" type="presParOf" srcId="{82CBE565-C4F0-48C4-AED5-A2EBEB3190EF}" destId="{02903230-7132-4E05-B599-4FCD013B20D3}" srcOrd="1" destOrd="0" presId="urn:microsoft.com/office/officeart/2005/8/layout/orgChart1"/>
+    <dgm:cxn modelId="{DCE0D201-B221-4910-99A1-49AA3A43B0DC}" type="presParOf" srcId="{02903230-7132-4E05-B599-4FCD013B20D3}" destId="{FE499601-91D3-4068-9B90-BFCBE94814BE}" srcOrd="0" destOrd="0" presId="urn:microsoft.com/office/officeart/2005/8/layout/orgChart1"/>
+    <dgm:cxn modelId="{0CD63B45-6B16-4321-ADC5-E24A47F465A9}" type="presParOf" srcId="{02903230-7132-4E05-B599-4FCD013B20D3}" destId="{97E4AAED-6923-468D-8754-8C5400AEA705}" srcOrd="1" destOrd="0" presId="urn:microsoft.com/office/officeart/2005/8/layout/orgChart1"/>
+    <dgm:cxn modelId="{8D351BE6-9BAF-47DF-B439-3F9FB0BCEE14}" type="presParOf" srcId="{97E4AAED-6923-468D-8754-8C5400AEA705}" destId="{4E15EFEC-04A6-4F4C-AB75-95ED54887456}" srcOrd="0" destOrd="0" presId="urn:microsoft.com/office/officeart/2005/8/layout/orgChart1"/>
+    <dgm:cxn modelId="{8CDCE38D-C573-4353-AA39-B436C1E84F94}" type="presParOf" srcId="{4E15EFEC-04A6-4F4C-AB75-95ED54887456}" destId="{F20D1467-E941-42D2-A53B-D9E216583F5D}" srcOrd="0" destOrd="0" presId="urn:microsoft.com/office/officeart/2005/8/layout/orgChart1"/>
+    <dgm:cxn modelId="{30FD27B4-8AF9-4719-A62D-BDC382F320C9}" type="presParOf" srcId="{4E15EFEC-04A6-4F4C-AB75-95ED54887456}" destId="{9ED75BF7-457D-4CDF-B844-D1DA3C59AF7B}" srcOrd="1" destOrd="0" presId="urn:microsoft.com/office/officeart/2005/8/layout/orgChart1"/>
+    <dgm:cxn modelId="{A4E09453-B154-4B5E-AFB3-BC97ACA99C3C}" type="presParOf" srcId="{97E4AAED-6923-468D-8754-8C5400AEA705}" destId="{7FF7AD1A-88FD-4E2A-B0C4-3EB386117756}" srcOrd="1" destOrd="0" presId="urn:microsoft.com/office/officeart/2005/8/layout/orgChart1"/>
+    <dgm:cxn modelId="{5251F681-28B4-4075-BD97-30D036A2ED40}" type="presParOf" srcId="{97E4AAED-6923-468D-8754-8C5400AEA705}" destId="{E08672DD-65A0-4A6D-8370-D54F88A504BA}" srcOrd="2" destOrd="0" presId="urn:microsoft.com/office/officeart/2005/8/layout/orgChart1"/>
+    <dgm:cxn modelId="{5B1B48D1-521F-4251-B605-F14EC2A6D0DC}" type="presParOf" srcId="{02903230-7132-4E05-B599-4FCD013B20D3}" destId="{11FE1CBF-2CB7-4031-8436-C3504215CB69}" srcOrd="2" destOrd="0" presId="urn:microsoft.com/office/officeart/2005/8/layout/orgChart1"/>
+    <dgm:cxn modelId="{6A357EFD-B879-4681-978C-743741CA675D}" type="presParOf" srcId="{02903230-7132-4E05-B599-4FCD013B20D3}" destId="{1A17842D-A1EC-407C-AB62-1A0BBD85422F}" srcOrd="3" destOrd="0" presId="urn:microsoft.com/office/officeart/2005/8/layout/orgChart1"/>
+    <dgm:cxn modelId="{78E6D47F-2D0D-4A2A-9734-FC851A503F94}" type="presParOf" srcId="{1A17842D-A1EC-407C-AB62-1A0BBD85422F}" destId="{8C73C41A-22F1-4112-A1A6-4D3CE0A426FA}" srcOrd="0" destOrd="0" presId="urn:microsoft.com/office/officeart/2005/8/layout/orgChart1"/>
+    <dgm:cxn modelId="{8E7DC423-CA6E-4566-9FED-39AF6259917C}" type="presParOf" srcId="{8C73C41A-22F1-4112-A1A6-4D3CE0A426FA}" destId="{C9F1CEB9-AB9A-414D-9E08-D336B4FC5EC8}" srcOrd="0" destOrd="0" presId="urn:microsoft.com/office/officeart/2005/8/layout/orgChart1"/>
+    <dgm:cxn modelId="{838FD613-B1DA-47BD-A35C-0920680F4BC0}" type="presParOf" srcId="{8C73C41A-22F1-4112-A1A6-4D3CE0A426FA}" destId="{CEDBC27E-D5D3-4BD2-B36F-5BAD86CF8520}" srcOrd="1" destOrd="0" presId="urn:microsoft.com/office/officeart/2005/8/layout/orgChart1"/>
+    <dgm:cxn modelId="{2CA871B8-707D-4431-A301-60E6C63B23E2}" type="presParOf" srcId="{1A17842D-A1EC-407C-AB62-1A0BBD85422F}" destId="{9522CCB1-D0A5-4095-BEED-703259B92BA2}" srcOrd="1" destOrd="0" presId="urn:microsoft.com/office/officeart/2005/8/layout/orgChart1"/>
+    <dgm:cxn modelId="{E33D90FA-E1E6-40F2-94FE-0CABBE028DA2}" type="presParOf" srcId="{1A17842D-A1EC-407C-AB62-1A0BBD85422F}" destId="{2F4538FA-66B8-4216-976A-A89F8C719B18}" srcOrd="2" destOrd="0" presId="urn:microsoft.com/office/officeart/2005/8/layout/orgChart1"/>
+    <dgm:cxn modelId="{C40AFF47-B119-43E0-8642-8C51CFB23C59}" type="presParOf" srcId="{02903230-7132-4E05-B599-4FCD013B20D3}" destId="{67C92582-CF49-4071-AECD-8B2E62B7366E}" srcOrd="4" destOrd="0" presId="urn:microsoft.com/office/officeart/2005/8/layout/orgChart1"/>
+    <dgm:cxn modelId="{DD0405CB-E9F0-4C8D-AEF9-C3B7C04533E5}" type="presParOf" srcId="{02903230-7132-4E05-B599-4FCD013B20D3}" destId="{15EBB49F-6051-4166-AD86-B6FF596CED38}" srcOrd="5" destOrd="0" presId="urn:microsoft.com/office/officeart/2005/8/layout/orgChart1"/>
+    <dgm:cxn modelId="{48ACAB1D-69B8-4AE3-8621-9A4399FF4BD8}" type="presParOf" srcId="{15EBB49F-6051-4166-AD86-B6FF596CED38}" destId="{E9E10359-5575-4397-8A27-A77FBC8224C5}" srcOrd="0" destOrd="0" presId="urn:microsoft.com/office/officeart/2005/8/layout/orgChart1"/>
+    <dgm:cxn modelId="{C8B6849A-DD69-40ED-B720-3D0FE7AB6ED4}" type="presParOf" srcId="{E9E10359-5575-4397-8A27-A77FBC8224C5}" destId="{5B859EF7-8F73-49F3-8661-59FF23D9A644}" srcOrd="0" destOrd="0" presId="urn:microsoft.com/office/officeart/2005/8/layout/orgChart1"/>
+    <dgm:cxn modelId="{64F75DD6-23C9-4ABF-AD47-40F50082C4C5}" type="presParOf" srcId="{E9E10359-5575-4397-8A27-A77FBC8224C5}" destId="{124333C0-08B6-4FEB-8528-122AF03CFAAD}" srcOrd="1" destOrd="0" presId="urn:microsoft.com/office/officeart/2005/8/layout/orgChart1"/>
+    <dgm:cxn modelId="{F0D16038-EBFA-4245-868A-67704FF85A74}" type="presParOf" srcId="{15EBB49F-6051-4166-AD86-B6FF596CED38}" destId="{8CA6ABF7-FD9D-4131-9193-3110B8EFFD2C}" srcOrd="1" destOrd="0" presId="urn:microsoft.com/office/officeart/2005/8/layout/orgChart1"/>
+    <dgm:cxn modelId="{FBCD80D5-05B5-4070-A34D-3A49D99F3C7E}" type="presParOf" srcId="{15EBB49F-6051-4166-AD86-B6FF596CED38}" destId="{9A99F518-1438-436F-ABE5-07A37A67AB12}" srcOrd="2" destOrd="0" presId="urn:microsoft.com/office/officeart/2005/8/layout/orgChart1"/>
+    <dgm:cxn modelId="{C9EE5FD8-8C42-4BD1-A4EE-737EA6E4A0E7}" type="presParOf" srcId="{82CBE565-C4F0-48C4-AED5-A2EBEB3190EF}" destId="{C89FD5F2-1320-485D-ABF1-356FAC6FB585}" srcOrd="2" destOrd="0" presId="urn:microsoft.com/office/officeart/2005/8/layout/orgChart1"/>
+    <dgm:cxn modelId="{C8EE32C0-270C-4149-8801-8B1295776758}" type="presParOf" srcId="{8C249A7E-8C6D-4D2D-95BB-E99511E8B7AC}" destId="{B1E2BACE-39A2-4C72-A3C1-0DD82EF3BC40}" srcOrd="2" destOrd="0" presId="urn:microsoft.com/office/officeart/2005/8/layout/orgChart1"/>
+    <dgm:cxn modelId="{60BBBD55-701B-4291-A56A-A58A2EDC3EE9}" type="presParOf" srcId="{8C249A7E-8C6D-4D2D-95BB-E99511E8B7AC}" destId="{6B7ED3D1-A676-4247-A748-42F1960072FB}" srcOrd="3" destOrd="0" presId="urn:microsoft.com/office/officeart/2005/8/layout/orgChart1"/>
+    <dgm:cxn modelId="{10BE5AB4-C8BF-44DE-A0DD-D597E052BDA5}" type="presParOf" srcId="{6B7ED3D1-A676-4247-A748-42F1960072FB}" destId="{AE1F045A-8A82-4C1B-B765-D9180D82C840}" srcOrd="0" destOrd="0" presId="urn:microsoft.com/office/officeart/2005/8/layout/orgChart1"/>
+    <dgm:cxn modelId="{1662CC2C-1BDE-4DB7-9737-AAB20C34BC36}" type="presParOf" srcId="{AE1F045A-8A82-4C1B-B765-D9180D82C840}" destId="{EDBC6CDB-2939-45A7-AADA-B48A8DDE1030}" srcOrd="0" destOrd="0" presId="urn:microsoft.com/office/officeart/2005/8/layout/orgChart1"/>
+    <dgm:cxn modelId="{8B0A167E-95E6-4455-B157-3E7A65099158}" type="presParOf" srcId="{AE1F045A-8A82-4C1B-B765-D9180D82C840}" destId="{2EAEC946-32FD-4F1B-8276-2712DAFA2579}" srcOrd="1" destOrd="0" presId="urn:microsoft.com/office/officeart/2005/8/layout/orgChart1"/>
+    <dgm:cxn modelId="{CDD835F4-9594-451B-9D2E-91B6ECF3FC27}" type="presParOf" srcId="{6B7ED3D1-A676-4247-A748-42F1960072FB}" destId="{70519208-4EC7-4F7D-9577-B7B3569C6CE7}" srcOrd="1" destOrd="0" presId="urn:microsoft.com/office/officeart/2005/8/layout/orgChart1"/>
+    <dgm:cxn modelId="{31F2688A-3E3A-482C-9BAD-15D267D62A41}" type="presParOf" srcId="{70519208-4EC7-4F7D-9577-B7B3569C6CE7}" destId="{7E90716E-BB45-42BB-91EB-0805246CD2A1}" srcOrd="0" destOrd="0" presId="urn:microsoft.com/office/officeart/2005/8/layout/orgChart1"/>
+    <dgm:cxn modelId="{3FAB4BC6-F235-4F20-870B-42E3F3905B52}" type="presParOf" srcId="{70519208-4EC7-4F7D-9577-B7B3569C6CE7}" destId="{0112D6AB-FA81-4701-96B4-E63560516A19}" srcOrd="1" destOrd="0" presId="urn:microsoft.com/office/officeart/2005/8/layout/orgChart1"/>
+    <dgm:cxn modelId="{F31CCAAD-FCC5-4700-AA40-4A54A2ACCC83}" type="presParOf" srcId="{0112D6AB-FA81-4701-96B4-E63560516A19}" destId="{2840E2F1-04CC-4AA7-BD54-61E5DDDE0F99}" srcOrd="0" destOrd="0" presId="urn:microsoft.com/office/officeart/2005/8/layout/orgChart1"/>
+    <dgm:cxn modelId="{DD4A1EDE-2B79-458B-9BBA-A102AACC0623}" type="presParOf" srcId="{2840E2F1-04CC-4AA7-BD54-61E5DDDE0F99}" destId="{66453836-2291-4275-A576-73970BA806E4}" srcOrd="0" destOrd="0" presId="urn:microsoft.com/office/officeart/2005/8/layout/orgChart1"/>
+    <dgm:cxn modelId="{45CEC56C-2503-49E6-86A3-8F041F24CFC6}" type="presParOf" srcId="{2840E2F1-04CC-4AA7-BD54-61E5DDDE0F99}" destId="{EC68DCB6-9EE1-4C2D-985A-E71F44800F0F}" srcOrd="1" destOrd="0" presId="urn:microsoft.com/office/officeart/2005/8/layout/orgChart1"/>
+    <dgm:cxn modelId="{D167A9E7-93C4-49B5-8928-6623FE4205F4}" type="presParOf" srcId="{0112D6AB-FA81-4701-96B4-E63560516A19}" destId="{7BFA64EF-27D9-48B8-9348-A5016B3E27CB}" srcOrd="1" destOrd="0" presId="urn:microsoft.com/office/officeart/2005/8/layout/orgChart1"/>
+    <dgm:cxn modelId="{528C37FC-7A38-49BA-922E-12311F2E9922}" type="presParOf" srcId="{0112D6AB-FA81-4701-96B4-E63560516A19}" destId="{6505CE26-3218-4DED-89E8-B78B1881EAC5}" srcOrd="2" destOrd="0" presId="urn:microsoft.com/office/officeart/2005/8/layout/orgChart1"/>
+    <dgm:cxn modelId="{AFBD8313-0DB1-40D4-B19E-BE889074F2F9}" type="presParOf" srcId="{70519208-4EC7-4F7D-9577-B7B3569C6CE7}" destId="{E511D99B-6583-480D-9631-CCD56202EAD6}" srcOrd="2" destOrd="0" presId="urn:microsoft.com/office/officeart/2005/8/layout/orgChart1"/>
+    <dgm:cxn modelId="{11B437B7-1110-4F87-B643-3621F79CED92}" type="presParOf" srcId="{70519208-4EC7-4F7D-9577-B7B3569C6CE7}" destId="{B1C6AE4A-F0BA-4289-B95C-1BA40377AE3D}" srcOrd="3" destOrd="0" presId="urn:microsoft.com/office/officeart/2005/8/layout/orgChart1"/>
+    <dgm:cxn modelId="{7AA1468A-4E1A-4088-95F6-7676EB610223}" type="presParOf" srcId="{B1C6AE4A-F0BA-4289-B95C-1BA40377AE3D}" destId="{E108474F-DA16-414C-AABC-52FD9F4C9D68}" srcOrd="0" destOrd="0" presId="urn:microsoft.com/office/officeart/2005/8/layout/orgChart1"/>
+    <dgm:cxn modelId="{644C787C-A7B5-4D01-AD82-51B5627F5967}" type="presParOf" srcId="{E108474F-DA16-414C-AABC-52FD9F4C9D68}" destId="{050A0A7B-6714-49FD-B3BE-3B1F986CFB61}" srcOrd="0" destOrd="0" presId="urn:microsoft.com/office/officeart/2005/8/layout/orgChart1"/>
+    <dgm:cxn modelId="{1ADE82EF-53A1-47A1-B52B-B961349423B0}" type="presParOf" srcId="{E108474F-DA16-414C-AABC-52FD9F4C9D68}" destId="{0B51B7CD-BE7A-4864-8B85-3FF3BFE6FA56}" srcOrd="1" destOrd="0" presId="urn:microsoft.com/office/officeart/2005/8/layout/orgChart1"/>
+    <dgm:cxn modelId="{E2E6C581-6F29-48C7-BDCF-F79F073F66F0}" type="presParOf" srcId="{B1C6AE4A-F0BA-4289-B95C-1BA40377AE3D}" destId="{C2AD3EA3-9014-46AA-BAE8-C5C7AD54009D}" srcOrd="1" destOrd="0" presId="urn:microsoft.com/office/officeart/2005/8/layout/orgChart1"/>
+    <dgm:cxn modelId="{EB257C06-7B9B-463C-A892-550897287130}" type="presParOf" srcId="{C2AD3EA3-9014-46AA-BAE8-C5C7AD54009D}" destId="{4DDFC2DE-53AA-4962-B8DF-1B9FDA0D929C}" srcOrd="0" destOrd="0" presId="urn:microsoft.com/office/officeart/2005/8/layout/orgChart1"/>
+    <dgm:cxn modelId="{220E8803-6F5A-487B-BA55-408B9F62E99E}" type="presParOf" srcId="{C2AD3EA3-9014-46AA-BAE8-C5C7AD54009D}" destId="{1758E503-9BFF-467F-9228-0CA5942C39F4}" srcOrd="1" destOrd="0" presId="urn:microsoft.com/office/officeart/2005/8/layout/orgChart1"/>
+    <dgm:cxn modelId="{3CA34FE9-8052-4EBB-BAC0-347B0F57CC08}" type="presParOf" srcId="{1758E503-9BFF-467F-9228-0CA5942C39F4}" destId="{A578562D-6346-44A6-B415-DE359F741B3B}" srcOrd="0" destOrd="0" presId="urn:microsoft.com/office/officeart/2005/8/layout/orgChart1"/>
+    <dgm:cxn modelId="{8854D49B-9B01-4839-A453-D05E73BFE9C4}" type="presParOf" srcId="{A578562D-6346-44A6-B415-DE359F741B3B}" destId="{B6747F2A-1C55-4B89-9D32-7D1473C5D57B}" srcOrd="0" destOrd="0" presId="urn:microsoft.com/office/officeart/2005/8/layout/orgChart1"/>
+    <dgm:cxn modelId="{47500C99-F844-4C0D-B55D-452336AAAD69}" type="presParOf" srcId="{A578562D-6346-44A6-B415-DE359F741B3B}" destId="{B6223BDC-9AEF-4C8E-B9DF-343BB687D216}" srcOrd="1" destOrd="0" presId="urn:microsoft.com/office/officeart/2005/8/layout/orgChart1"/>
+    <dgm:cxn modelId="{47D11A2C-056D-4252-A7BD-C9A028A76BA1}" type="presParOf" srcId="{1758E503-9BFF-467F-9228-0CA5942C39F4}" destId="{5DEBEB13-9AF5-4CD4-AE8A-E2B4783DE074}" srcOrd="1" destOrd="0" presId="urn:microsoft.com/office/officeart/2005/8/layout/orgChart1"/>
+    <dgm:cxn modelId="{3872CC4A-21D5-4E5B-A99F-AD89B80D0DF5}" type="presParOf" srcId="{1758E503-9BFF-467F-9228-0CA5942C39F4}" destId="{63C4D3C0-9B2C-430D-8EE7-A78272DA4B2E}" srcOrd="2" destOrd="0" presId="urn:microsoft.com/office/officeart/2005/8/layout/orgChart1"/>
+    <dgm:cxn modelId="{F131BCBD-7CD3-49F9-9685-23894343AAFE}" type="presParOf" srcId="{B1C6AE4A-F0BA-4289-B95C-1BA40377AE3D}" destId="{C1C35779-5870-4C7A-80E0-C3ED95FE43D6}" srcOrd="2" destOrd="0" presId="urn:microsoft.com/office/officeart/2005/8/layout/orgChart1"/>
+    <dgm:cxn modelId="{9055ED2F-FE92-4153-8CC4-6CA6A0B43070}" type="presParOf" srcId="{6B7ED3D1-A676-4247-A748-42F1960072FB}" destId="{20C9E391-D2F8-4A50-8CFE-130A0B5D4F45}" srcOrd="2" destOrd="0" presId="urn:microsoft.com/office/officeart/2005/8/layout/orgChart1"/>
+    <dgm:cxn modelId="{2F202638-5961-4AD4-A05A-EAC9797AE984}" type="presParOf" srcId="{8C249A7E-8C6D-4D2D-95BB-E99511E8B7AC}" destId="{82951BFA-D525-4177-8C47-5A089AFA2577}" srcOrd="4" destOrd="0" presId="urn:microsoft.com/office/officeart/2005/8/layout/orgChart1"/>
+    <dgm:cxn modelId="{21DB851B-D4E4-4E46-8748-C6891293648B}" type="presParOf" srcId="{8C249A7E-8C6D-4D2D-95BB-E99511E8B7AC}" destId="{E9F56B08-3943-49FA-ACE5-ECD1DFAD2C12}" srcOrd="5" destOrd="0" presId="urn:microsoft.com/office/officeart/2005/8/layout/orgChart1"/>
+    <dgm:cxn modelId="{55F3AC99-3BBF-4D9B-B101-D7A7D0251AD8}" type="presParOf" srcId="{E9F56B08-3943-49FA-ACE5-ECD1DFAD2C12}" destId="{3D842541-99AC-49EE-A69D-5643EC8CB117}" srcOrd="0" destOrd="0" presId="urn:microsoft.com/office/officeart/2005/8/layout/orgChart1"/>
+    <dgm:cxn modelId="{FF2ADFE2-606A-47D6-8521-A72ED735B4EF}" type="presParOf" srcId="{3D842541-99AC-49EE-A69D-5643EC8CB117}" destId="{2067BF6A-F383-473F-81D0-B6262E22FB77}" srcOrd="0" destOrd="0" presId="urn:microsoft.com/office/officeart/2005/8/layout/orgChart1"/>
+    <dgm:cxn modelId="{7C3F3FA7-3007-4A75-8C65-4FFB59C9ABD1}" type="presParOf" srcId="{3D842541-99AC-49EE-A69D-5643EC8CB117}" destId="{A62C5AC2-2281-402E-A767-9628FFB50AEA}" srcOrd="1" destOrd="0" presId="urn:microsoft.com/office/officeart/2005/8/layout/orgChart1"/>
+    <dgm:cxn modelId="{68916040-1839-4A33-9D23-848A3D89D104}" type="presParOf" srcId="{E9F56B08-3943-49FA-ACE5-ECD1DFAD2C12}" destId="{51909ED5-E0F1-4BBF-A102-1AA78F6EFF6F}" srcOrd="1" destOrd="0" presId="urn:microsoft.com/office/officeart/2005/8/layout/orgChart1"/>
+    <dgm:cxn modelId="{00BD562C-E80E-4644-ACC0-CE673C5B15A6}" type="presParOf" srcId="{E9F56B08-3943-49FA-ACE5-ECD1DFAD2C12}" destId="{EA525DE1-58BC-4F96-A51C-5E10718AC24D}" srcOrd="2" destOrd="0" presId="urn:microsoft.com/office/officeart/2005/8/layout/orgChart1"/>
+    <dgm:cxn modelId="{9201AB63-F12F-4E6C-BB68-3DFC542D68E5}" type="presParOf" srcId="{8C249A7E-8C6D-4D2D-95BB-E99511E8B7AC}" destId="{267E9214-4A7D-40E4-B1BF-9DE9319ECDC0}" srcOrd="6" destOrd="0" presId="urn:microsoft.com/office/officeart/2005/8/layout/orgChart1"/>
+    <dgm:cxn modelId="{B3C9E238-E166-4FD6-81EB-3991428E66B7}" type="presParOf" srcId="{8C249A7E-8C6D-4D2D-95BB-E99511E8B7AC}" destId="{136C8CBF-A252-4F67-9A0F-4C8029F18086}" srcOrd="7" destOrd="0" presId="urn:microsoft.com/office/officeart/2005/8/layout/orgChart1"/>
+    <dgm:cxn modelId="{8EA86AD2-8BCE-4D75-A191-D6B2F466C36D}" type="presParOf" srcId="{136C8CBF-A252-4F67-9A0F-4C8029F18086}" destId="{07D9A3B5-001B-4923-9D8D-C0EEAB811131}" srcOrd="0" destOrd="0" presId="urn:microsoft.com/office/officeart/2005/8/layout/orgChart1"/>
+    <dgm:cxn modelId="{EAF559F2-4168-4E4B-A99F-91C835438F44}" type="presParOf" srcId="{07D9A3B5-001B-4923-9D8D-C0EEAB811131}" destId="{10509F37-42B2-4704-9891-FA37C2254851}" srcOrd="0" destOrd="0" presId="urn:microsoft.com/office/officeart/2005/8/layout/orgChart1"/>
+    <dgm:cxn modelId="{40386A8B-5DA9-4C7D-8B29-0949A1E69175}" type="presParOf" srcId="{07D9A3B5-001B-4923-9D8D-C0EEAB811131}" destId="{96B560DD-0A30-437E-A854-4EF9E5F77D95}" srcOrd="1" destOrd="0" presId="urn:microsoft.com/office/officeart/2005/8/layout/orgChart1"/>
+    <dgm:cxn modelId="{5061E888-56EB-41C4-837F-145FA90F9E5C}" type="presParOf" srcId="{136C8CBF-A252-4F67-9A0F-4C8029F18086}" destId="{A1B6A83F-9C8F-408E-915B-E24DFA318855}" srcOrd="1" destOrd="0" presId="urn:microsoft.com/office/officeart/2005/8/layout/orgChart1"/>
+    <dgm:cxn modelId="{6E451592-09BB-4ED0-A497-087A020D30B5}" type="presParOf" srcId="{A1B6A83F-9C8F-408E-915B-E24DFA318855}" destId="{2EAE1F37-95BE-4BE6-8A7D-0F7BBA7BD27A}" srcOrd="0" destOrd="0" presId="urn:microsoft.com/office/officeart/2005/8/layout/orgChart1"/>
+    <dgm:cxn modelId="{473B0D80-E8AF-4A23-940F-2A883BEFC600}" type="presParOf" srcId="{A1B6A83F-9C8F-408E-915B-E24DFA318855}" destId="{6EFE395E-1B0B-4113-B5B8-72D607E0BE2E}" srcOrd="1" destOrd="0" presId="urn:microsoft.com/office/officeart/2005/8/layout/orgChart1"/>
+    <dgm:cxn modelId="{F135C8E8-FD9B-43D9-876C-20946DD8175E}" type="presParOf" srcId="{6EFE395E-1B0B-4113-B5B8-72D607E0BE2E}" destId="{2C8F24EC-D774-4E5B-B91E-D1E51FDB6718}" srcOrd="0" destOrd="0" presId="urn:microsoft.com/office/officeart/2005/8/layout/orgChart1"/>
+    <dgm:cxn modelId="{CF9CCC47-BA72-4E38-989F-9309C0853F0F}" type="presParOf" srcId="{2C8F24EC-D774-4E5B-B91E-D1E51FDB6718}" destId="{1AFE13FC-2CCB-4192-8DCE-5B7C91A4C47C}" srcOrd="0" destOrd="0" presId="urn:microsoft.com/office/officeart/2005/8/layout/orgChart1"/>
+    <dgm:cxn modelId="{A383674A-47BF-4734-B46E-0729D0EAA7FF}" type="presParOf" srcId="{2C8F24EC-D774-4E5B-B91E-D1E51FDB6718}" destId="{588FAE6D-2AEB-47BC-ABBE-910D6FCFBB81}" srcOrd="1" destOrd="0" presId="urn:microsoft.com/office/officeart/2005/8/layout/orgChart1"/>
+    <dgm:cxn modelId="{76EADAAA-21A9-45D1-8E27-4F5065025A57}" type="presParOf" srcId="{6EFE395E-1B0B-4113-B5B8-72D607E0BE2E}" destId="{78B1B61A-7AE2-4278-8481-6A8FA8F8C427}" srcOrd="1" destOrd="0" presId="urn:microsoft.com/office/officeart/2005/8/layout/orgChart1"/>
+    <dgm:cxn modelId="{4676387C-77A0-40B3-8A2D-92A93E46B592}" type="presParOf" srcId="{78B1B61A-7AE2-4278-8481-6A8FA8F8C427}" destId="{D5F66ADA-6DA3-45C7-8BB5-83B5AA4567D1}" srcOrd="0" destOrd="0" presId="urn:microsoft.com/office/officeart/2005/8/layout/orgChart1"/>
+    <dgm:cxn modelId="{E1E974C9-8123-4776-B22C-F51F611E0B67}" type="presParOf" srcId="{78B1B61A-7AE2-4278-8481-6A8FA8F8C427}" destId="{6F176C73-12DA-46E8-AE78-4F9B3C68B9BC}" srcOrd="1" destOrd="0" presId="urn:microsoft.com/office/officeart/2005/8/layout/orgChart1"/>
+    <dgm:cxn modelId="{8E9D4913-1A7F-49D7-925F-C98A0188AA22}" type="presParOf" srcId="{6F176C73-12DA-46E8-AE78-4F9B3C68B9BC}" destId="{A043DBDF-2A0A-48E6-99F9-424C22B33D9E}" srcOrd="0" destOrd="0" presId="urn:microsoft.com/office/officeart/2005/8/layout/orgChart1"/>
+    <dgm:cxn modelId="{27ADA756-C4FB-4615-A84F-55D8070F0671}" type="presParOf" srcId="{A043DBDF-2A0A-48E6-99F9-424C22B33D9E}" destId="{D9994C34-4433-41F5-96CE-63502750D95D}" srcOrd="0" destOrd="0" presId="urn:microsoft.com/office/officeart/2005/8/layout/orgChart1"/>
+    <dgm:cxn modelId="{6F92991F-7084-4547-86EC-BB6BC6FAC69B}" type="presParOf" srcId="{A043DBDF-2A0A-48E6-99F9-424C22B33D9E}" destId="{CBC12638-1498-4676-9D17-C7F369FDBDB3}" srcOrd="1" destOrd="0" presId="urn:microsoft.com/office/officeart/2005/8/layout/orgChart1"/>
+    <dgm:cxn modelId="{6B9BF2C9-1467-4BE1-A34E-A79CA6E36283}" type="presParOf" srcId="{6F176C73-12DA-46E8-AE78-4F9B3C68B9BC}" destId="{82C00A67-8E1E-4CA9-A731-7EF2BD86AACF}" srcOrd="1" destOrd="0" presId="urn:microsoft.com/office/officeart/2005/8/layout/orgChart1"/>
+    <dgm:cxn modelId="{839F9E94-595F-4B19-92CF-CBCEDC031F4B}" type="presParOf" srcId="{6F176C73-12DA-46E8-AE78-4F9B3C68B9BC}" destId="{4A4D5DAB-C33A-41E3-8195-AF27825EB6AE}" srcOrd="2" destOrd="0" presId="urn:microsoft.com/office/officeart/2005/8/layout/orgChart1"/>
+    <dgm:cxn modelId="{9671D5FB-11CE-4334-A955-81902FDC81CC}" type="presParOf" srcId="{78B1B61A-7AE2-4278-8481-6A8FA8F8C427}" destId="{3BE468BA-EAA7-4CE2-9B21-C77026E2169A}" srcOrd="2" destOrd="0" presId="urn:microsoft.com/office/officeart/2005/8/layout/orgChart1"/>
+    <dgm:cxn modelId="{37E3097C-F31E-416E-B052-30A2AFFAF3A8}" type="presParOf" srcId="{78B1B61A-7AE2-4278-8481-6A8FA8F8C427}" destId="{90729E3F-E90E-4894-9DAE-4A02FEC33912}" srcOrd="3" destOrd="0" presId="urn:microsoft.com/office/officeart/2005/8/layout/orgChart1"/>
+    <dgm:cxn modelId="{9404B4CC-3EB8-4519-85D5-4A5E2E2D59B3}" type="presParOf" srcId="{90729E3F-E90E-4894-9DAE-4A02FEC33912}" destId="{38F9848C-2B2C-445D-A739-6636F952E324}" srcOrd="0" destOrd="0" presId="urn:microsoft.com/office/officeart/2005/8/layout/orgChart1"/>
+    <dgm:cxn modelId="{9D7DF2B7-2931-4286-AEA4-EDC1FDF36188}" type="presParOf" srcId="{38F9848C-2B2C-445D-A739-6636F952E324}" destId="{D9DB608F-B4C5-416C-AC21-C64AA8D01228}" srcOrd="0" destOrd="0" presId="urn:microsoft.com/office/officeart/2005/8/layout/orgChart1"/>
+    <dgm:cxn modelId="{7656AB6D-B308-4C95-A5C4-554DABB5D024}" type="presParOf" srcId="{38F9848C-2B2C-445D-A739-6636F952E324}" destId="{525D4BB2-F840-4F06-BB15-B201B1CC1F35}" srcOrd="1" destOrd="0" presId="urn:microsoft.com/office/officeart/2005/8/layout/orgChart1"/>
+    <dgm:cxn modelId="{4F4E0596-CF01-4595-87C6-406317D1284A}" type="presParOf" srcId="{90729E3F-E90E-4894-9DAE-4A02FEC33912}" destId="{EE8F5327-3902-486A-AE93-E6F7D0E20A08}" srcOrd="1" destOrd="0" presId="urn:microsoft.com/office/officeart/2005/8/layout/orgChart1"/>
+    <dgm:cxn modelId="{07C6B1BB-89D1-42B7-8ABF-73E7447B0C4F}" type="presParOf" srcId="{90729E3F-E90E-4894-9DAE-4A02FEC33912}" destId="{6754A342-D485-4BE3-A963-273616E5602D}" srcOrd="2" destOrd="0" presId="urn:microsoft.com/office/officeart/2005/8/layout/orgChart1"/>
+    <dgm:cxn modelId="{B09C9834-2E5B-4B41-B367-2D09145C9FB4}" type="presParOf" srcId="{78B1B61A-7AE2-4278-8481-6A8FA8F8C427}" destId="{0F5F60F3-51DA-48E7-B10A-830E21ED3B4B}" srcOrd="4" destOrd="0" presId="urn:microsoft.com/office/officeart/2005/8/layout/orgChart1"/>
+    <dgm:cxn modelId="{81BDE9CF-DCFB-486C-AD28-88258EF9BAE5}" type="presParOf" srcId="{78B1B61A-7AE2-4278-8481-6A8FA8F8C427}" destId="{8CA0FF19-51F6-4509-8CB8-E0B7000446D9}" srcOrd="5" destOrd="0" presId="urn:microsoft.com/office/officeart/2005/8/layout/orgChart1"/>
+    <dgm:cxn modelId="{4DF0A936-2C82-4240-94CE-66A79E030B1C}" type="presParOf" srcId="{8CA0FF19-51F6-4509-8CB8-E0B7000446D9}" destId="{BA2A5703-5DD9-489A-BE2A-C2A5EA1BFAC3}" srcOrd="0" destOrd="0" presId="urn:microsoft.com/office/officeart/2005/8/layout/orgChart1"/>
+    <dgm:cxn modelId="{CBAC5081-E6D3-4CB0-B43E-F0FD5F0BEF27}" type="presParOf" srcId="{BA2A5703-5DD9-489A-BE2A-C2A5EA1BFAC3}" destId="{3D7C7CA8-69CB-433E-86FB-44624DF08C94}" srcOrd="0" destOrd="0" presId="urn:microsoft.com/office/officeart/2005/8/layout/orgChart1"/>
+    <dgm:cxn modelId="{702114B3-3392-4ADE-AA9F-E5BEC62F20C0}" type="presParOf" srcId="{BA2A5703-5DD9-489A-BE2A-C2A5EA1BFAC3}" destId="{CF1017C6-110F-4D87-87D2-632DF76F263E}" srcOrd="1" destOrd="0" presId="urn:microsoft.com/office/officeart/2005/8/layout/orgChart1"/>
+    <dgm:cxn modelId="{7CD27666-D8A9-4E26-8173-04212C05C6D5}" type="presParOf" srcId="{8CA0FF19-51F6-4509-8CB8-E0B7000446D9}" destId="{964142AB-5D93-4197-86FE-DE3F9EE87D32}" srcOrd="1" destOrd="0" presId="urn:microsoft.com/office/officeart/2005/8/layout/orgChart1"/>
+    <dgm:cxn modelId="{9D48D8D2-2159-46BC-A362-4D9334CA5D3E}" type="presParOf" srcId="{8CA0FF19-51F6-4509-8CB8-E0B7000446D9}" destId="{8460F872-6F5B-4035-ACE7-A3C0A8DCD745}" srcOrd="2" destOrd="0" presId="urn:microsoft.com/office/officeart/2005/8/layout/orgChart1"/>
+    <dgm:cxn modelId="{4838EF75-40F5-4173-842B-0A8CAF3E1803}" type="presParOf" srcId="{6EFE395E-1B0B-4113-B5B8-72D607E0BE2E}" destId="{59F65713-508D-4619-8B09-64048A7D3720}" srcOrd="2" destOrd="0" presId="urn:microsoft.com/office/officeart/2005/8/layout/orgChart1"/>
+    <dgm:cxn modelId="{FBDEAFFA-4BAB-4EA3-B2AB-8C360F04C03E}" type="presParOf" srcId="{A1B6A83F-9C8F-408E-915B-E24DFA318855}" destId="{4811F857-F3FD-42C1-956A-22651614D4F1}" srcOrd="2" destOrd="0" presId="urn:microsoft.com/office/officeart/2005/8/layout/orgChart1"/>
+    <dgm:cxn modelId="{108235FF-C86E-4B6D-9365-C7D769498C58}" type="presParOf" srcId="{A1B6A83F-9C8F-408E-915B-E24DFA318855}" destId="{70CF764C-8DC1-46B4-916C-43B59038E946}" srcOrd="3" destOrd="0" presId="urn:microsoft.com/office/officeart/2005/8/layout/orgChart1"/>
+    <dgm:cxn modelId="{FCAC21FE-4443-4311-B0F4-CEB154AB2061}" type="presParOf" srcId="{70CF764C-8DC1-46B4-916C-43B59038E946}" destId="{86A811EC-F5FB-4D3B-94E6-2BCDD95CB585}" srcOrd="0" destOrd="0" presId="urn:microsoft.com/office/officeart/2005/8/layout/orgChart1"/>
+    <dgm:cxn modelId="{4C39266C-94CE-41EF-82F2-3CB490A825EE}" type="presParOf" srcId="{86A811EC-F5FB-4D3B-94E6-2BCDD95CB585}" destId="{6AEBC23F-8B9B-454F-8733-4A7805FE8A45}" srcOrd="0" destOrd="0" presId="urn:microsoft.com/office/officeart/2005/8/layout/orgChart1"/>
+    <dgm:cxn modelId="{0A0BFC39-34AF-41C7-B7FD-BCD57F9303B9}" type="presParOf" srcId="{86A811EC-F5FB-4D3B-94E6-2BCDD95CB585}" destId="{F6E1A06E-C902-4FFE-A256-D6BA60173163}" srcOrd="1" destOrd="0" presId="urn:microsoft.com/office/officeart/2005/8/layout/orgChart1"/>
+    <dgm:cxn modelId="{9DE40221-9B97-4C20-90FD-78113B3E280D}" type="presParOf" srcId="{70CF764C-8DC1-46B4-916C-43B59038E946}" destId="{A2DA45FC-0A5E-4272-A33B-B755907D496A}" srcOrd="1" destOrd="0" presId="urn:microsoft.com/office/officeart/2005/8/layout/orgChart1"/>
+    <dgm:cxn modelId="{A87E8FE7-1939-442A-8D4B-78AB32B6622F}" type="presParOf" srcId="{A2DA45FC-0A5E-4272-A33B-B755907D496A}" destId="{D5DCA159-90A4-4F3F-A70B-FA72478E2292}" srcOrd="0" destOrd="0" presId="urn:microsoft.com/office/officeart/2005/8/layout/orgChart1"/>
+    <dgm:cxn modelId="{C623DA50-39BD-446A-A2FC-5F8F29C3450F}" type="presParOf" srcId="{A2DA45FC-0A5E-4272-A33B-B755907D496A}" destId="{F7F79597-662B-4D3C-9BB2-E3963E193E82}" srcOrd="1" destOrd="0" presId="urn:microsoft.com/office/officeart/2005/8/layout/orgChart1"/>
+    <dgm:cxn modelId="{D9FE4CD6-379E-4E18-B422-AA649CC032FD}" type="presParOf" srcId="{F7F79597-662B-4D3C-9BB2-E3963E193E82}" destId="{E523EBDA-B61D-459F-9511-FEFA3741141E}" srcOrd="0" destOrd="0" presId="urn:microsoft.com/office/officeart/2005/8/layout/orgChart1"/>
+    <dgm:cxn modelId="{D355C5F8-EAC5-452B-AEB8-E71434C39E17}" type="presParOf" srcId="{E523EBDA-B61D-459F-9511-FEFA3741141E}" destId="{B2B1D7C6-FE1E-4254-A14E-1C403865F0A8}" srcOrd="0" destOrd="0" presId="urn:microsoft.com/office/officeart/2005/8/layout/orgChart1"/>
+    <dgm:cxn modelId="{BA11B6BF-9A92-460B-9233-6B5F0E9DFDAC}" type="presParOf" srcId="{E523EBDA-B61D-459F-9511-FEFA3741141E}" destId="{678210B5-D5A1-4677-9AD9-85FA11CC8802}" srcOrd="1" destOrd="0" presId="urn:microsoft.com/office/officeart/2005/8/layout/orgChart1"/>
+    <dgm:cxn modelId="{58BADA0E-A962-41E3-B0D7-23A1C23C2D15}" type="presParOf" srcId="{F7F79597-662B-4D3C-9BB2-E3963E193E82}" destId="{B96FB054-28C8-444B-8FD8-BB00E4427761}" srcOrd="1" destOrd="0" presId="urn:microsoft.com/office/officeart/2005/8/layout/orgChart1"/>
+    <dgm:cxn modelId="{DDD1A57A-209B-41B0-92C2-2C4A757DA6A2}" type="presParOf" srcId="{F7F79597-662B-4D3C-9BB2-E3963E193E82}" destId="{1624E8DD-382C-453E-BFB6-D91881F72760}" srcOrd="2" destOrd="0" presId="urn:microsoft.com/office/officeart/2005/8/layout/orgChart1"/>
+    <dgm:cxn modelId="{5E77660F-E316-40DC-9671-3F32FC07ABAD}" type="presParOf" srcId="{A2DA45FC-0A5E-4272-A33B-B755907D496A}" destId="{42FF659A-DC08-4036-A22A-4DA73EDB3BB8}" srcOrd="2" destOrd="0" presId="urn:microsoft.com/office/officeart/2005/8/layout/orgChart1"/>
+    <dgm:cxn modelId="{16C92518-5CB0-47A8-8D7A-108158A00AE9}" type="presParOf" srcId="{A2DA45FC-0A5E-4272-A33B-B755907D496A}" destId="{F642072D-C450-45AC-99A9-3713DAB624AD}" srcOrd="3" destOrd="0" presId="urn:microsoft.com/office/officeart/2005/8/layout/orgChart1"/>
+    <dgm:cxn modelId="{A82A919B-DB58-48D7-B0E9-16CFD4C32BDB}" type="presParOf" srcId="{F642072D-C450-45AC-99A9-3713DAB624AD}" destId="{271EF7DA-5A17-4B51-9474-C60F0F2B71F4}" srcOrd="0" destOrd="0" presId="urn:microsoft.com/office/officeart/2005/8/layout/orgChart1"/>
+    <dgm:cxn modelId="{7C7C3C19-25C8-4948-ACB2-B17CCBD056BD}" type="presParOf" srcId="{271EF7DA-5A17-4B51-9474-C60F0F2B71F4}" destId="{79E466AE-9143-4700-AF42-729764791F4B}" srcOrd="0" destOrd="0" presId="urn:microsoft.com/office/officeart/2005/8/layout/orgChart1"/>
+    <dgm:cxn modelId="{68B2BB7C-7EBE-418E-B0F3-D9BDE8D8CDF3}" type="presParOf" srcId="{271EF7DA-5A17-4B51-9474-C60F0F2B71F4}" destId="{16C4F22D-AF88-4534-8B43-196B7D245762}" srcOrd="1" destOrd="0" presId="urn:microsoft.com/office/officeart/2005/8/layout/orgChart1"/>
+    <dgm:cxn modelId="{543BBE86-66D0-453A-9F03-3C9219FE66D2}" type="presParOf" srcId="{F642072D-C450-45AC-99A9-3713DAB624AD}" destId="{BDD8BE9D-698C-4DA6-BB64-FBB5E6DE1F2C}" srcOrd="1" destOrd="0" presId="urn:microsoft.com/office/officeart/2005/8/layout/orgChart1"/>
+    <dgm:cxn modelId="{06F97A46-87E4-467F-83F8-333CF8E3CA65}" type="presParOf" srcId="{F642072D-C450-45AC-99A9-3713DAB624AD}" destId="{EED8F6D5-6145-4A5A-A189-9FCBDD322868}" srcOrd="2" destOrd="0" presId="urn:microsoft.com/office/officeart/2005/8/layout/orgChart1"/>
+    <dgm:cxn modelId="{42491CD2-2E86-48C4-8030-245505175DD3}" type="presParOf" srcId="{70CF764C-8DC1-46B4-916C-43B59038E946}" destId="{D1A37FC2-FBAE-4C00-BEEF-E579556CB350}" srcOrd="2" destOrd="0" presId="urn:microsoft.com/office/officeart/2005/8/layout/orgChart1"/>
+    <dgm:cxn modelId="{43BAF6B3-6EB6-4068-ABDD-AED7713ADED0}" type="presParOf" srcId="{136C8CBF-A252-4F67-9A0F-4C8029F18086}" destId="{A9A39D0D-7DBC-437F-BFAB-05F990C9D1F5}" srcOrd="2" destOrd="0" presId="urn:microsoft.com/office/officeart/2005/8/layout/orgChart1"/>
+    <dgm:cxn modelId="{EBC34672-996C-4964-ABB3-98371F4D5688}" type="presParOf" srcId="{577666CB-6C2D-4C18-B3E6-EC011406E995}" destId="{3068B094-1DA9-4D64-A61A-6A86DCBEDC68}" srcOrd="2" destOrd="0" presId="urn:microsoft.com/office/officeart/2005/8/layout/orgChart1"/>
   </dgm:cxnLst>
   <dgm:bg/>
   <dgm:whole/>
@@ -60682,7 +60524,7 @@
 </file>
 
 <file path=customXml/itemProps1.xml><?xml version="1.0" encoding="utf-8"?>
-<ds:datastoreItem xmlns:ds="http://schemas.openxmlformats.org/officeDocument/2006/customXml" ds:itemID="{084BED4B-8E8C-4F4D-83CA-424D7A3508F9}">
+<ds:datastoreItem xmlns:ds="http://schemas.openxmlformats.org/officeDocument/2006/customXml" ds:itemID="{E895B307-7746-4F7C-A3AB-F89394ECB716}">
   <ds:schemaRefs>
     <ds:schemaRef ds:uri="http://schemas.openxmlformats.org/officeDocument/2006/bibliography"/>
   </ds:schemaRefs>
